--- a/comandos-git.docx
+++ b/comandos-git.docx
@@ -124,68 +124,6 @@
           <w:highlight w:val="none"/>
         </w:rPr>
       </w:r>
-    </w:p>
-    <w:p>
-      <w:pPr>
-        <w:contextualSpacing/>
-        <w:ind w:left="0" w:right="-283" w:firstLine="0"/>
-        <w:rPr>
-          <w:rFonts w:ascii="Arial" w:hAnsi="Arial" w:cs="Arial"/>
-          <w:sz w:val="24"/>
-          <w:szCs w:val="24"/>
-        </w:rPr>
-      </w:pPr>
-      <w:r>
-        <w:rPr>
-          <w:rFonts w:ascii="Arial" w:hAnsi="Arial" w:cs="Arial"/>
-          <w:sz w:val="24"/>
-          <w:szCs w:val="24"/>
-          <w:highlight w:val="none"/>
-        </w:rPr>
-      </w:r>
-      <w:r>
-        <w:rPr>
-          <w:rFonts w:ascii="Arial" w:hAnsi="Arial" w:cs="Arial"/>
-          <w:sz w:val="24"/>
-          <w:szCs w:val="24"/>
-          <w:highlight w:val="none"/>
-        </w:rPr>
-      </w:r>
-    </w:p>
-    <w:p>
-      <w:pPr>
-        <w:contextualSpacing/>
-        <w:ind w:left="0" w:right="-283" w:firstLine="0"/>
-        <w:rPr>
-          <w:rFonts w:ascii="Arial" w:hAnsi="Arial" w:cs="Arial"/>
-          <w:sz w:val="24"/>
-          <w:szCs w:val="24"/>
-          <w:highlight w:val="none"/>
-        </w:rPr>
-      </w:pPr>
-      <w:r>
-        <w:rPr>
-          <w:rFonts w:ascii="Arial" w:hAnsi="Arial" w:cs="Arial"/>
-          <w:sz w:val="24"/>
-          <w:szCs w:val="24"/>
-        </w:rPr>
-        <w:t xml:space="preserve">02 - Ver situaç</w:t>
-      </w:r>
-      <w:r>
-        <w:rPr>
-          <w:rFonts w:ascii="Arial" w:hAnsi="Arial" w:cs="Arial"/>
-          <w:sz w:val="24"/>
-          <w:szCs w:val="24"/>
-        </w:rPr>
-        <w:t xml:space="preserve">ão dos arquivos</w:t>
-      </w:r>
-      <w:r>
-        <w:rPr>
-          <w:rFonts w:ascii="Arial" w:hAnsi="Arial" w:cs="Arial"/>
-          <w:sz w:val="24"/>
-          <w:szCs w:val="24"/>
-        </w:rPr>
-      </w:r>
       <w:r/>
     </w:p>
     <w:p>
@@ -196,7 +134,6 @@
           <w:rFonts w:ascii="Arial" w:hAnsi="Arial" w:cs="Arial"/>
           <w:sz w:val="24"/>
           <w:szCs w:val="24"/>
-          <w:highlight w:val="none"/>
         </w:rPr>
       </w:pPr>
       <w:r>
@@ -206,17 +143,16 @@
           <w:szCs w:val="24"/>
           <w:highlight w:val="none"/>
         </w:rPr>
-        <w:tab/>
-        <w:t xml:space="preserve">git  status</w:t>
-      </w:r>
-      <w:r>
-        <w:rPr>
-          <w:rFonts w:ascii="Arial" w:hAnsi="Arial" w:cs="Arial"/>
-          <w:sz w:val="24"/>
-          <w:szCs w:val="24"/>
-          <w:highlight w:val="none"/>
-        </w:rPr>
-      </w:r>
+      </w:r>
+      <w:r>
+        <w:rPr>
+          <w:rFonts w:ascii="Arial" w:hAnsi="Arial" w:cs="Arial"/>
+          <w:sz w:val="24"/>
+          <w:szCs w:val="24"/>
+          <w:highlight w:val="none"/>
+        </w:rPr>
+      </w:r>
+      <w:r/>
     </w:p>
     <w:p>
       <w:pPr>
@@ -234,17 +170,25 @@
           <w:rFonts w:ascii="Arial" w:hAnsi="Arial" w:cs="Arial"/>
           <w:sz w:val="24"/>
           <w:szCs w:val="24"/>
-          <w:highlight w:val="none"/>
-        </w:rPr>
-      </w:r>
-      <w:r>
-        <w:rPr>
-          <w:rFonts w:ascii="Arial" w:hAnsi="Arial" w:cs="Arial"/>
-          <w:sz w:val="24"/>
-          <w:szCs w:val="24"/>
-          <w:highlight w:val="none"/>
-        </w:rPr>
-      </w:r>
+        </w:rPr>
+        <w:t xml:space="preserve">02 - Ver situaç</w:t>
+      </w:r>
+      <w:r>
+        <w:rPr>
+          <w:rFonts w:ascii="Arial" w:hAnsi="Arial" w:cs="Arial"/>
+          <w:sz w:val="24"/>
+          <w:szCs w:val="24"/>
+        </w:rPr>
+        <w:t xml:space="preserve">ão dos arquivos</w:t>
+      </w:r>
+      <w:r>
+        <w:rPr>
+          <w:rFonts w:ascii="Arial" w:hAnsi="Arial" w:cs="Arial"/>
+          <w:sz w:val="24"/>
+          <w:szCs w:val="24"/>
+        </w:rPr>
+      </w:r>
+      <w:r/>
     </w:p>
     <w:p>
       <w:pPr>
@@ -264,16 +208,18 @@
           <w:szCs w:val="24"/>
           <w:highlight w:val="none"/>
         </w:rPr>
-        <w:t xml:space="preserve">03 – Rastrear arquivos</w:t>
-      </w:r>
-      <w:r>
-        <w:rPr>
-          <w:rFonts w:ascii="Arial" w:hAnsi="Arial" w:cs="Arial"/>
-          <w:sz w:val="24"/>
-          <w:szCs w:val="24"/>
-          <w:highlight w:val="none"/>
-        </w:rPr>
-      </w:r>
+        <w:tab/>
+        <w:t xml:space="preserve">git  status</w:t>
+      </w:r>
+      <w:r>
+        <w:rPr>
+          <w:rFonts w:ascii="Arial" w:hAnsi="Arial" w:cs="Arial"/>
+          <w:sz w:val="24"/>
+          <w:szCs w:val="24"/>
+          <w:highlight w:val="none"/>
+        </w:rPr>
+      </w:r>
+      <w:r/>
     </w:p>
     <w:p>
       <w:pPr>
@@ -293,25 +239,16 @@
           <w:szCs w:val="24"/>
           <w:highlight w:val="none"/>
         </w:rPr>
-        <w:tab/>
-      </w:r>
-      <w:r>
-        <w:rPr>
-          <w:rFonts w:ascii="Arial" w:hAnsi="Arial" w:cs="Arial"/>
-          <w:sz w:val="24"/>
-          <w:szCs w:val="24"/>
-          <w:highlight w:val="none"/>
-        </w:rPr>
-        <w:t xml:space="preserve">git  add  [nome-arquivo]</w:t>
-      </w:r>
-      <w:r>
-        <w:rPr>
-          <w:rFonts w:ascii="Arial" w:hAnsi="Arial" w:cs="Arial"/>
-          <w:sz w:val="24"/>
-          <w:szCs w:val="24"/>
-          <w:highlight w:val="none"/>
-        </w:rPr>
-      </w:r>
+      </w:r>
+      <w:r>
+        <w:rPr>
+          <w:rFonts w:ascii="Arial" w:hAnsi="Arial" w:cs="Arial"/>
+          <w:sz w:val="24"/>
+          <w:szCs w:val="24"/>
+          <w:highlight w:val="none"/>
+        </w:rPr>
+      </w:r>
+      <w:r/>
     </w:p>
     <w:p>
       <w:pPr>
@@ -331,17 +268,17 @@
           <w:szCs w:val="24"/>
           <w:highlight w:val="none"/>
         </w:rPr>
-        <w:tab/>
-        <w:t xml:space="preserve">Exemplo: git  add  filmes.txt</w:t>
-      </w:r>
-      <w:r>
-        <w:rPr>
-          <w:rFonts w:ascii="Arial" w:hAnsi="Arial" w:cs="Arial"/>
-          <w:sz w:val="24"/>
-          <w:szCs w:val="24"/>
-          <w:highlight w:val="none"/>
-        </w:rPr>
-      </w:r>
+        <w:t xml:space="preserve">03 – Rastrear arquivos</w:t>
+      </w:r>
+      <w:r>
+        <w:rPr>
+          <w:rFonts w:ascii="Arial" w:hAnsi="Arial" w:cs="Arial"/>
+          <w:sz w:val="24"/>
+          <w:szCs w:val="24"/>
+          <w:highlight w:val="none"/>
+        </w:rPr>
+      </w:r>
+      <w:r/>
     </w:p>
     <w:p>
       <w:pPr>
@@ -361,15 +298,26 @@
           <w:szCs w:val="24"/>
           <w:highlight w:val="none"/>
         </w:rPr>
-      </w:r>
-      <w:r>
-        <w:rPr>
-          <w:rFonts w:ascii="Arial" w:hAnsi="Arial" w:cs="Arial"/>
-          <w:sz w:val="24"/>
-          <w:szCs w:val="24"/>
-          <w:highlight w:val="none"/>
-        </w:rPr>
-      </w:r>
+        <w:tab/>
+      </w:r>
+      <w:r>
+        <w:rPr>
+          <w:rFonts w:ascii="Arial" w:hAnsi="Arial" w:cs="Arial"/>
+          <w:sz w:val="24"/>
+          <w:szCs w:val="24"/>
+          <w:highlight w:val="none"/>
+        </w:rPr>
+        <w:t xml:space="preserve">git  add  [nome-arquivo]</w:t>
+      </w:r>
+      <w:r>
+        <w:rPr>
+          <w:rFonts w:ascii="Arial" w:hAnsi="Arial" w:cs="Arial"/>
+          <w:sz w:val="24"/>
+          <w:szCs w:val="24"/>
+          <w:highlight w:val="none"/>
+        </w:rPr>
+      </w:r>
+      <w:r/>
     </w:p>
     <w:p>
       <w:pPr>
@@ -389,16 +337,18 @@
           <w:szCs w:val="24"/>
           <w:highlight w:val="none"/>
         </w:rPr>
-        <w:t xml:space="preserve">04 – Rastrear todos os arquivos</w:t>
-      </w:r>
-      <w:r>
-        <w:rPr>
-          <w:rFonts w:ascii="Arial" w:hAnsi="Arial" w:cs="Arial"/>
-          <w:sz w:val="24"/>
-          <w:szCs w:val="24"/>
-          <w:highlight w:val="none"/>
-        </w:rPr>
-      </w:r>
+        <w:tab/>
+        <w:t xml:space="preserve">Exemplo: git  add  filmes.txt</w:t>
+      </w:r>
+      <w:r>
+        <w:rPr>
+          <w:rFonts w:ascii="Arial" w:hAnsi="Arial" w:cs="Arial"/>
+          <w:sz w:val="24"/>
+          <w:szCs w:val="24"/>
+          <w:highlight w:val="none"/>
+        </w:rPr>
+      </w:r>
+      <w:r/>
     </w:p>
     <w:p>
       <w:pPr>
@@ -406,8 +356,6 @@
         <w:ind w:left="0" w:right="-283" w:firstLine="0"/>
         <w:rPr>
           <w:rFonts w:ascii="Arial" w:hAnsi="Arial" w:cs="Arial"/>
-          <w:b/>
-          <w:bCs/>
           <w:sz w:val="24"/>
           <w:szCs w:val="24"/>
           <w:highlight w:val="none"/>
@@ -420,30 +368,16 @@
           <w:szCs w:val="24"/>
           <w:highlight w:val="none"/>
         </w:rPr>
-        <w:tab/>
-        <w:t xml:space="preserve">git  add </w:t>
-      </w:r>
-      <w:r>
-        <w:rPr>
-          <w:rFonts w:ascii="Arial" w:hAnsi="Arial" w:cs="Arial"/>
-          <w:b/>
-          <w:bCs/>
-          <w:sz w:val="24"/>
-          <w:szCs w:val="24"/>
-          <w:highlight w:val="none"/>
-        </w:rPr>
-        <w:t xml:space="preserve">.</w:t>
-      </w:r>
-      <w:r>
-        <w:rPr>
-          <w:rFonts w:ascii="Arial" w:hAnsi="Arial" w:cs="Arial"/>
-          <w:b/>
-          <w:bCs/>
-          <w:sz w:val="24"/>
-          <w:szCs w:val="24"/>
-          <w:highlight w:val="none"/>
-        </w:rPr>
-      </w:r>
+      </w:r>
+      <w:r>
+        <w:rPr>
+          <w:rFonts w:ascii="Arial" w:hAnsi="Arial" w:cs="Arial"/>
+          <w:sz w:val="24"/>
+          <w:szCs w:val="24"/>
+          <w:highlight w:val="none"/>
+        </w:rPr>
+      </w:r>
+      <w:r/>
     </w:p>
     <w:p>
       <w:pPr>
@@ -463,15 +397,17 @@
           <w:szCs w:val="24"/>
           <w:highlight w:val="none"/>
         </w:rPr>
-      </w:r>
-      <w:r>
-        <w:rPr>
-          <w:rFonts w:ascii="Arial" w:hAnsi="Arial" w:cs="Arial"/>
-          <w:sz w:val="24"/>
-          <w:szCs w:val="24"/>
-          <w:highlight w:val="none"/>
-        </w:rPr>
-      </w:r>
+        <w:t xml:space="preserve">04 – Rastrear todos os arquivos</w:t>
+      </w:r>
+      <w:r>
+        <w:rPr>
+          <w:rFonts w:ascii="Arial" w:hAnsi="Arial" w:cs="Arial"/>
+          <w:sz w:val="24"/>
+          <w:szCs w:val="24"/>
+          <w:highlight w:val="none"/>
+        </w:rPr>
+      </w:r>
+      <w:r/>
     </w:p>
     <w:p>
       <w:pPr>
@@ -479,6 +415,8 @@
         <w:ind w:left="0" w:right="-283" w:firstLine="0"/>
         <w:rPr>
           <w:rFonts w:ascii="Arial" w:hAnsi="Arial" w:cs="Arial"/>
+          <w:b/>
+          <w:bCs/>
           <w:sz w:val="24"/>
           <w:szCs w:val="24"/>
           <w:highlight w:val="none"/>
@@ -491,15 +429,31 @@
           <w:szCs w:val="24"/>
           <w:highlight w:val="none"/>
         </w:rPr>
-      </w:r>
-      <w:r>
-        <w:rPr>
-          <w:rFonts w:ascii="Arial" w:hAnsi="Arial" w:cs="Arial"/>
-          <w:sz w:val="24"/>
-          <w:szCs w:val="24"/>
-          <w:highlight w:val="none"/>
-        </w:rPr>
-      </w:r>
+        <w:tab/>
+        <w:t xml:space="preserve">git  add </w:t>
+      </w:r>
+      <w:r>
+        <w:rPr>
+          <w:rFonts w:ascii="Arial" w:hAnsi="Arial" w:cs="Arial"/>
+          <w:b/>
+          <w:bCs/>
+          <w:sz w:val="24"/>
+          <w:szCs w:val="24"/>
+          <w:highlight w:val="none"/>
+        </w:rPr>
+        <w:t xml:space="preserve">.</w:t>
+      </w:r>
+      <w:r>
+        <w:rPr>
+          <w:rFonts w:ascii="Arial" w:hAnsi="Arial" w:cs="Arial"/>
+          <w:b/>
+          <w:bCs/>
+          <w:sz w:val="24"/>
+          <w:szCs w:val="24"/>
+          <w:highlight w:val="none"/>
+        </w:rPr>
+      </w:r>
+      <w:r/>
     </w:p>
     <w:p>
       <w:pPr>
@@ -519,16 +473,16 @@
           <w:szCs w:val="24"/>
           <w:highlight w:val="none"/>
         </w:rPr>
-        <w:t xml:space="preserve">05 – Commitar arquivos</w:t>
-      </w:r>
-      <w:r>
-        <w:rPr>
-          <w:rFonts w:ascii="Arial" w:hAnsi="Arial" w:cs="Arial"/>
-          <w:sz w:val="24"/>
-          <w:szCs w:val="24"/>
-          <w:highlight w:val="none"/>
-        </w:rPr>
-      </w:r>
+      </w:r>
+      <w:r>
+        <w:rPr>
+          <w:rFonts w:ascii="Arial" w:hAnsi="Arial" w:cs="Arial"/>
+          <w:sz w:val="24"/>
+          <w:szCs w:val="24"/>
+          <w:highlight w:val="none"/>
+        </w:rPr>
+      </w:r>
+      <w:r/>
     </w:p>
     <w:p>
       <w:pPr>
@@ -548,17 +502,16 @@
           <w:szCs w:val="24"/>
           <w:highlight w:val="none"/>
         </w:rPr>
-        <w:tab/>
-        <w:t xml:space="preserve">git  commit   –m  “&lt;aqui fica a mensagem do commit&gt;”</w:t>
-      </w:r>
-      <w:r>
-        <w:rPr>
-          <w:rFonts w:ascii="Arial" w:hAnsi="Arial" w:cs="Arial"/>
-          <w:sz w:val="24"/>
-          <w:szCs w:val="24"/>
-          <w:highlight w:val="none"/>
-        </w:rPr>
-      </w:r>
+      </w:r>
+      <w:r>
+        <w:rPr>
+          <w:rFonts w:ascii="Arial" w:hAnsi="Arial" w:cs="Arial"/>
+          <w:sz w:val="24"/>
+          <w:szCs w:val="24"/>
+          <w:highlight w:val="none"/>
+        </w:rPr>
+      </w:r>
+      <w:r/>
     </w:p>
     <w:p>
       <w:pPr>
@@ -578,18 +531,17 @@
           <w:szCs w:val="24"/>
           <w:highlight w:val="none"/>
         </w:rPr>
-        <w:t xml:space="preserve"> </w:t>
-        <w:tab/>
-        <w:t xml:space="preserve">git  commit   –m  “Arquivo inicial de citacoes”</w:t>
-      </w:r>
-      <w:r>
-        <w:rPr>
-          <w:rFonts w:ascii="Arial" w:hAnsi="Arial" w:cs="Arial"/>
-          <w:sz w:val="24"/>
-          <w:szCs w:val="24"/>
-          <w:highlight w:val="none"/>
-        </w:rPr>
-      </w:r>
+        <w:t xml:space="preserve">05 – Commitar arquivos</w:t>
+      </w:r>
+      <w:r>
+        <w:rPr>
+          <w:rFonts w:ascii="Arial" w:hAnsi="Arial" w:cs="Arial"/>
+          <w:sz w:val="24"/>
+          <w:szCs w:val="24"/>
+          <w:highlight w:val="none"/>
+        </w:rPr>
+      </w:r>
+      <w:r/>
     </w:p>
     <w:p>
       <w:pPr>
@@ -609,15 +561,18 @@
           <w:szCs w:val="24"/>
           <w:highlight w:val="none"/>
         </w:rPr>
-      </w:r>
-      <w:r>
-        <w:rPr>
-          <w:rFonts w:ascii="Arial" w:hAnsi="Arial" w:cs="Arial"/>
-          <w:sz w:val="24"/>
-          <w:szCs w:val="24"/>
-          <w:highlight w:val="none"/>
-        </w:rPr>
-      </w:r>
+        <w:tab/>
+        <w:t xml:space="preserve">git  commit   –m  “&lt;aqui fica a mensagem do commit&gt;”</w:t>
+      </w:r>
+      <w:r>
+        <w:rPr>
+          <w:rFonts w:ascii="Arial" w:hAnsi="Arial" w:cs="Arial"/>
+          <w:sz w:val="24"/>
+          <w:szCs w:val="24"/>
+          <w:highlight w:val="none"/>
+        </w:rPr>
+      </w:r>
+      <w:r/>
     </w:p>
     <w:p>
       <w:pPr>
@@ -637,16 +592,19 @@
           <w:szCs w:val="24"/>
           <w:highlight w:val="none"/>
         </w:rPr>
-        <w:t xml:space="preserve">06 – Rastrear e commitar arquivos de uma vez</w:t>
-      </w:r>
-      <w:r>
-        <w:rPr>
-          <w:rFonts w:ascii="Arial" w:hAnsi="Arial" w:cs="Arial"/>
-          <w:sz w:val="24"/>
-          <w:szCs w:val="24"/>
-          <w:highlight w:val="none"/>
-        </w:rPr>
-      </w:r>
+        <w:t xml:space="preserve"> </w:t>
+        <w:tab/>
+        <w:t xml:space="preserve">git  commit   –m  “Arquivo inicial de citacoes”</w:t>
+      </w:r>
+      <w:r>
+        <w:rPr>
+          <w:rFonts w:ascii="Arial" w:hAnsi="Arial" w:cs="Arial"/>
+          <w:sz w:val="24"/>
+          <w:szCs w:val="24"/>
+          <w:highlight w:val="none"/>
+        </w:rPr>
+      </w:r>
+      <w:r/>
     </w:p>
     <w:p>
       <w:pPr>
@@ -666,17 +624,16 @@
           <w:szCs w:val="24"/>
           <w:highlight w:val="none"/>
         </w:rPr>
-        <w:tab/>
-        <w:t xml:space="preserve">git  commit  –a  –m  “&lt;aqui fica a mensagem do commit”</w:t>
-      </w:r>
-      <w:r>
-        <w:rPr>
-          <w:rFonts w:ascii="Arial" w:hAnsi="Arial" w:cs="Arial"/>
-          <w:sz w:val="24"/>
-          <w:szCs w:val="24"/>
-          <w:highlight w:val="none"/>
-        </w:rPr>
-      </w:r>
+      </w:r>
+      <w:r>
+        <w:rPr>
+          <w:rFonts w:ascii="Arial" w:hAnsi="Arial" w:cs="Arial"/>
+          <w:sz w:val="24"/>
+          <w:szCs w:val="24"/>
+          <w:highlight w:val="none"/>
+        </w:rPr>
+      </w:r>
+      <w:r/>
     </w:p>
     <w:p>
       <w:pPr>
@@ -696,7 +653,68 @@
           <w:szCs w:val="24"/>
           <w:highlight w:val="none"/>
         </w:rPr>
+        <w:t xml:space="preserve">06 – Rastrear e commitar arquivos de uma vez</w:t>
+      </w:r>
+      <w:r>
+        <w:rPr>
+          <w:rFonts w:ascii="Arial" w:hAnsi="Arial" w:cs="Arial"/>
+          <w:sz w:val="24"/>
+          <w:szCs w:val="24"/>
+          <w:highlight w:val="none"/>
+        </w:rPr>
+      </w:r>
+      <w:r/>
+    </w:p>
+    <w:p>
+      <w:pPr>
+        <w:contextualSpacing/>
+        <w:ind w:left="0" w:right="-283" w:firstLine="0"/>
+        <w:rPr>
+          <w:rFonts w:ascii="Arial" w:hAnsi="Arial" w:cs="Arial"/>
+          <w:sz w:val="24"/>
+          <w:szCs w:val="24"/>
+          <w:highlight w:val="none"/>
+        </w:rPr>
+      </w:pPr>
+      <w:r>
+        <w:rPr>
+          <w:rFonts w:ascii="Arial" w:hAnsi="Arial" w:cs="Arial"/>
+          <w:sz w:val="24"/>
+          <w:szCs w:val="24"/>
+          <w:highlight w:val="none"/>
+        </w:rPr>
         <w:tab/>
+        <w:t xml:space="preserve">git  commit  –a  –m  “&lt;aqui fica a mensagem do commit”</w:t>
+      </w:r>
+      <w:r>
+        <w:rPr>
+          <w:rFonts w:ascii="Arial" w:hAnsi="Arial" w:cs="Arial"/>
+          <w:sz w:val="24"/>
+          <w:szCs w:val="24"/>
+          <w:highlight w:val="none"/>
+        </w:rPr>
+      </w:r>
+      <w:r/>
+    </w:p>
+    <w:p>
+      <w:pPr>
+        <w:contextualSpacing/>
+        <w:ind w:left="0" w:right="-283" w:firstLine="0"/>
+        <w:rPr>
+          <w:rFonts w:ascii="Arial" w:hAnsi="Arial" w:cs="Arial"/>
+          <w:sz w:val="24"/>
+          <w:szCs w:val="24"/>
+          <w:highlight w:val="none"/>
+        </w:rPr>
+      </w:pPr>
+      <w:r>
+        <w:rPr>
+          <w:rFonts w:ascii="Arial" w:hAnsi="Arial" w:cs="Arial"/>
+          <w:sz w:val="24"/>
+          <w:szCs w:val="24"/>
+          <w:highlight w:val="none"/>
+        </w:rPr>
+        <w:tab/>
       </w:r>
       <w:r>
         <w:rPr>
@@ -715,14 +733,7 @@
           <w:highlight w:val="none"/>
         </w:rPr>
       </w:r>
-      <w:r>
-        <w:rPr>
-          <w:rFonts w:ascii="Arial" w:hAnsi="Arial" w:cs="Arial"/>
-          <w:sz w:val="24"/>
-          <w:szCs w:val="24"/>
-          <w:highlight w:val="none"/>
-        </w:rPr>
-      </w:r>
+      <w:r/>
     </w:p>
     <w:p>
       <w:pPr>
@@ -762,14 +773,7 @@
           <w:highlight w:val="none"/>
         </w:rPr>
       </w:r>
-      <w:r>
-        <w:rPr>
-          <w:rFonts w:ascii="Arial" w:hAnsi="Arial" w:cs="Arial"/>
-          <w:sz w:val="24"/>
-          <w:szCs w:val="24"/>
-          <w:highlight w:val="none"/>
-        </w:rPr>
-      </w:r>
+      <w:r/>
     </w:p>
     <w:p>
       <w:pPr>
@@ -816,14 +820,7 @@
           <w:highlight w:val="none"/>
         </w:rPr>
       </w:r>
-      <w:r>
-        <w:rPr>
-          <w:rFonts w:ascii="Arial" w:hAnsi="Arial" w:cs="Arial"/>
-          <w:sz w:val="24"/>
-          <w:szCs w:val="24"/>
-          <w:highlight w:val="none"/>
-        </w:rPr>
-      </w:r>
+      <w:r/>
     </w:p>
     <w:p>
       <w:pPr>
@@ -852,6 +849,7 @@
           <w:highlight w:val="none"/>
         </w:rPr>
       </w:r>
+      <w:r/>
     </w:p>
     <w:p>
       <w:pPr>
@@ -944,6 +942,7 @@
           <w:highlight w:val="none"/>
         </w:rPr>
       </w:r>
+      <w:r/>
     </w:p>
     <w:p>
       <w:pPr>
@@ -963,38 +962,6 @@
           <w:szCs w:val="24"/>
           <w:highlight w:val="none"/>
         </w:rPr>
-      </w:r>
-      <w:r>
-        <w:rPr>
-          <w:rFonts w:ascii="Arial" w:hAnsi="Arial" w:cs="Arial"/>
-          <w:sz w:val="24"/>
-          <w:szCs w:val="24"/>
-          <w:highlight w:val="none"/>
-        </w:rPr>
-      </w:r>
-    </w:p>
-    <w:p>
-      <w:pPr>
-        <w:contextualSpacing/>
-        <w:ind w:left="0" w:right="-283" w:firstLine="0"/>
-      </w:pPr>
-      <w:r>
-        <w:rPr>
-          <w:rFonts w:ascii="Arial" w:hAnsi="Arial" w:cs="Arial"/>
-          <w:sz w:val="24"/>
-          <w:szCs w:val="24"/>
-          <w:highlight w:val="none"/>
-        </w:rPr>
-        <w:t xml:space="preserve">07 – Buscar alteraç</w:t>
-      </w:r>
-      <w:r>
-        <w:rPr>
-          <w:rFonts w:ascii="Arial" w:hAnsi="Arial" w:cs="Arial"/>
-          <w:sz w:val="24"/>
-          <w:szCs w:val="24"/>
-          <w:highlight w:val="none"/>
-        </w:rPr>
-        <w:t xml:space="preserve">ões para o GitHub</w:t>
       </w:r>
       <w:r>
         <w:rPr>
@@ -1018,8 +985,16 @@
           <w:szCs w:val="24"/>
           <w:highlight w:val="none"/>
         </w:rPr>
-        <w:tab/>
-        <w:t xml:space="preserve">git  pull</w:t>
+        <w:t xml:space="preserve">07 – Buscar alteraç</w:t>
+      </w:r>
+      <w:r>
+        <w:rPr>
+          <w:rFonts w:ascii="Arial" w:hAnsi="Arial" w:cs="Arial"/>
+          <w:sz w:val="24"/>
+          <w:szCs w:val="24"/>
+          <w:highlight w:val="none"/>
+        </w:rPr>
+        <w:t xml:space="preserve">ões para o GitHub</w:t>
       </w:r>
       <w:r>
         <w:rPr>
@@ -1043,6 +1018,8 @@
           <w:szCs w:val="24"/>
           <w:highlight w:val="none"/>
         </w:rPr>
+        <w:tab/>
+        <w:t xml:space="preserve">git  pull</w:t>
       </w:r>
       <w:r>
         <w:rPr>
@@ -1089,25 +1066,6 @@
           <w:szCs w:val="24"/>
           <w:highlight w:val="none"/>
         </w:rPr>
-        <w:t xml:space="preserve">08 – Enviar alteraç</w:t>
-      </w:r>
-      <w:r>
-        <w:rPr>
-          <w:rFonts w:ascii="Arial" w:hAnsi="Arial" w:cs="Arial"/>
-          <w:sz w:val="24"/>
-          <w:szCs w:val="24"/>
-          <w:highlight w:val="none"/>
-        </w:rPr>
-        <w:t xml:space="preserve">ões para o repost</w:t>
-      </w:r>
-      <w:r>
-        <w:rPr>
-          <w:rFonts w:ascii="Arial" w:hAnsi="Arial" w:cs="Arial"/>
-          <w:sz w:val="24"/>
-          <w:szCs w:val="24"/>
-          <w:highlight w:val="none"/>
-        </w:rPr>
-        <w:t xml:space="preserve">ório remoto</w:t>
       </w:r>
       <w:r>
         <w:rPr>
@@ -1131,8 +1089,25 @@
           <w:szCs w:val="24"/>
           <w:highlight w:val="none"/>
         </w:rPr>
-        <w:tab/>
-        <w:t xml:space="preserve">git  push</w:t>
+        <w:t xml:space="preserve">08 – Enviar alteraç</w:t>
+      </w:r>
+      <w:r>
+        <w:rPr>
+          <w:rFonts w:ascii="Arial" w:hAnsi="Arial" w:cs="Arial"/>
+          <w:sz w:val="24"/>
+          <w:szCs w:val="24"/>
+          <w:highlight w:val="none"/>
+        </w:rPr>
+        <w:t xml:space="preserve">ões para o repost</w:t>
+      </w:r>
+      <w:r>
+        <w:rPr>
+          <w:rFonts w:ascii="Arial" w:hAnsi="Arial" w:cs="Arial"/>
+          <w:sz w:val="24"/>
+          <w:szCs w:val="24"/>
+          <w:highlight w:val="none"/>
+        </w:rPr>
+        <w:t xml:space="preserve">ório remoto</w:t>
       </w:r>
       <w:r>
         <w:rPr>
@@ -1148,10 +1123,6 @@
       <w:pPr>
         <w:contextualSpacing/>
         <w:ind w:left="0" w:right="-283" w:firstLine="0"/>
-        <w:rPr>
-          <w:rFonts w:ascii="Arial" w:hAnsi="Arial" w:cs="Arial"/>
-          <w:highlight w:val="none"/>
-        </w:rPr>
       </w:pPr>
       <w:r>
         <w:rPr>
@@ -1160,6 +1131,8 @@
           <w:szCs w:val="24"/>
           <w:highlight w:val="none"/>
         </w:rPr>
+        <w:tab/>
+        <w:t xml:space="preserve">git  push</w:t>
       </w:r>
       <w:r>
         <w:rPr>
@@ -1177,8 +1150,6 @@
         <w:ind w:left="0" w:right="-283" w:firstLine="0"/>
         <w:rPr>
           <w:rFonts w:ascii="Arial" w:hAnsi="Arial" w:cs="Arial"/>
-          <w:sz w:val="24"/>
-          <w:szCs w:val="24"/>
           <w:highlight w:val="none"/>
         </w:rPr>
       </w:pPr>
@@ -1198,6 +1169,7 @@
           <w:highlight w:val="none"/>
         </w:rPr>
       </w:r>
+      <w:r/>
     </w:p>
     <w:p>
       <w:pPr>
@@ -1217,34 +1189,16 @@
           <w:szCs w:val="24"/>
           <w:highlight w:val="none"/>
         </w:rPr>
-        <w:t xml:space="preserve">09 – Ver historico de alteraç</w:t>
-      </w:r>
-      <w:r>
-        <w:rPr>
-          <w:rFonts w:ascii="Arial" w:hAnsi="Arial" w:cs="Arial"/>
-          <w:sz w:val="24"/>
-          <w:szCs w:val="24"/>
-          <w:highlight w:val="none"/>
-        </w:rPr>
-        <w:t xml:space="preserve">ões gravadas no reposit</w:t>
-      </w:r>
-      <w:r>
-        <w:rPr>
-          <w:rFonts w:ascii="Arial" w:hAnsi="Arial" w:cs="Arial"/>
-          <w:sz w:val="24"/>
-          <w:szCs w:val="24"/>
-          <w:highlight w:val="none"/>
-        </w:rPr>
-        <w:t xml:space="preserve">ório</w:t>
-      </w:r>
-      <w:r>
-        <w:rPr>
-          <w:rFonts w:ascii="Arial" w:hAnsi="Arial" w:cs="Arial"/>
-          <w:sz w:val="24"/>
-          <w:szCs w:val="24"/>
-          <w:highlight w:val="none"/>
-        </w:rPr>
-      </w:r>
+      </w:r>
+      <w:r>
+        <w:rPr>
+          <w:rFonts w:ascii="Arial" w:hAnsi="Arial" w:cs="Arial"/>
+          <w:sz w:val="24"/>
+          <w:szCs w:val="24"/>
+          <w:highlight w:val="none"/>
+        </w:rPr>
+      </w:r>
+      <w:r/>
     </w:p>
     <w:p>
       <w:pPr>
@@ -1264,17 +1218,35 @@
           <w:szCs w:val="24"/>
           <w:highlight w:val="none"/>
         </w:rPr>
-        <w:tab/>
-        <w:t xml:space="preserve">git  log</w:t>
-      </w:r>
-      <w:r>
-        <w:rPr>
-          <w:rFonts w:ascii="Arial" w:hAnsi="Arial" w:cs="Arial"/>
-          <w:sz w:val="24"/>
-          <w:szCs w:val="24"/>
-          <w:highlight w:val="none"/>
-        </w:rPr>
-      </w:r>
+        <w:t xml:space="preserve">09 – Ver historico de alteraç</w:t>
+      </w:r>
+      <w:r>
+        <w:rPr>
+          <w:rFonts w:ascii="Arial" w:hAnsi="Arial" w:cs="Arial"/>
+          <w:sz w:val="24"/>
+          <w:szCs w:val="24"/>
+          <w:highlight w:val="none"/>
+        </w:rPr>
+        <w:t xml:space="preserve">ões gravadas no reposit</w:t>
+      </w:r>
+      <w:r>
+        <w:rPr>
+          <w:rFonts w:ascii="Arial" w:hAnsi="Arial" w:cs="Arial"/>
+          <w:sz w:val="24"/>
+          <w:szCs w:val="24"/>
+          <w:highlight w:val="none"/>
+        </w:rPr>
+        <w:t xml:space="preserve">ório</w:t>
+      </w:r>
+      <w:r>
+        <w:rPr>
+          <w:rFonts w:ascii="Arial" w:hAnsi="Arial" w:cs="Arial"/>
+          <w:sz w:val="24"/>
+          <w:szCs w:val="24"/>
+          <w:highlight w:val="none"/>
+        </w:rPr>
+      </w:r>
+      <w:r/>
     </w:p>
     <w:p>
       <w:pPr>
@@ -1294,15 +1266,18 @@
           <w:szCs w:val="24"/>
           <w:highlight w:val="none"/>
         </w:rPr>
-      </w:r>
-      <w:r>
-        <w:rPr>
-          <w:rFonts w:ascii="Arial" w:hAnsi="Arial" w:cs="Arial"/>
-          <w:sz w:val="24"/>
-          <w:szCs w:val="24"/>
-          <w:highlight w:val="none"/>
-        </w:rPr>
-      </w:r>
+        <w:tab/>
+        <w:t xml:space="preserve">git  log</w:t>
+      </w:r>
+      <w:r>
+        <w:rPr>
+          <w:rFonts w:ascii="Arial" w:hAnsi="Arial" w:cs="Arial"/>
+          <w:sz w:val="24"/>
+          <w:szCs w:val="24"/>
+          <w:highlight w:val="none"/>
+        </w:rPr>
+      </w:r>
+      <w:r/>
     </w:p>
     <w:p>
       <w:pPr>
@@ -1322,25 +1297,16 @@
           <w:szCs w:val="24"/>
           <w:highlight w:val="none"/>
         </w:rPr>
-        <w:t xml:space="preserve">10 – Mostrar quantidade de logs que quisermos (s</w:t>
-      </w:r>
-      <w:r>
-        <w:rPr>
-          <w:rFonts w:ascii="Arial" w:hAnsi="Arial" w:cs="Arial"/>
-          <w:sz w:val="24"/>
-          <w:szCs w:val="24"/>
-          <w:highlight w:val="none"/>
-        </w:rPr>
-        <w:t xml:space="preserve">ão mostrados os ultimos commits)</w:t>
-      </w:r>
-      <w:r>
-        <w:rPr>
-          <w:rFonts w:ascii="Arial" w:hAnsi="Arial" w:cs="Arial"/>
-          <w:sz w:val="24"/>
-          <w:szCs w:val="24"/>
-          <w:highlight w:val="none"/>
-        </w:rPr>
-      </w:r>
+      </w:r>
+      <w:r>
+        <w:rPr>
+          <w:rFonts w:ascii="Arial" w:hAnsi="Arial" w:cs="Arial"/>
+          <w:sz w:val="24"/>
+          <w:szCs w:val="24"/>
+          <w:highlight w:val="none"/>
+        </w:rPr>
+      </w:r>
+      <w:r/>
     </w:p>
     <w:p>
       <w:pPr>
@@ -1360,17 +1326,26 @@
           <w:szCs w:val="24"/>
           <w:highlight w:val="none"/>
         </w:rPr>
-        <w:tab/>
-        <w:t xml:space="preserve">git  log  –n  [quantidade de logs a serem mostrados]</w:t>
-      </w:r>
-      <w:r>
-        <w:rPr>
-          <w:rFonts w:ascii="Arial" w:hAnsi="Arial" w:cs="Arial"/>
-          <w:sz w:val="24"/>
-          <w:szCs w:val="24"/>
-          <w:highlight w:val="none"/>
-        </w:rPr>
-      </w:r>
+        <w:t xml:space="preserve">10 – Mostrar quantidade de logs que quisermos (s</w:t>
+      </w:r>
+      <w:r>
+        <w:rPr>
+          <w:rFonts w:ascii="Arial" w:hAnsi="Arial" w:cs="Arial"/>
+          <w:sz w:val="24"/>
+          <w:szCs w:val="24"/>
+          <w:highlight w:val="none"/>
+        </w:rPr>
+        <w:t xml:space="preserve">ão mostrados os ultimos commits)</w:t>
+      </w:r>
+      <w:r>
+        <w:rPr>
+          <w:rFonts w:ascii="Arial" w:hAnsi="Arial" w:cs="Arial"/>
+          <w:sz w:val="24"/>
+          <w:szCs w:val="24"/>
+          <w:highlight w:val="none"/>
+        </w:rPr>
+      </w:r>
+      <w:r/>
     </w:p>
     <w:p>
       <w:pPr>
@@ -1391,16 +1366,17 @@
           <w:highlight w:val="none"/>
         </w:rPr>
         <w:tab/>
-        <w:t xml:space="preserve">Exemplo: git  log  –n  2  (mostra os dois ultimos commits)</w:t>
-      </w:r>
-      <w:r>
-        <w:rPr>
-          <w:rFonts w:ascii="Arial" w:hAnsi="Arial" w:cs="Arial"/>
-          <w:sz w:val="24"/>
-          <w:szCs w:val="24"/>
-          <w:highlight w:val="none"/>
-        </w:rPr>
-      </w:r>
+        <w:t xml:space="preserve">git  log  –n  [quantidade de logs a serem mostrados]</w:t>
+      </w:r>
+      <w:r>
+        <w:rPr>
+          <w:rFonts w:ascii="Arial" w:hAnsi="Arial" w:cs="Arial"/>
+          <w:sz w:val="24"/>
+          <w:szCs w:val="24"/>
+          <w:highlight w:val="none"/>
+        </w:rPr>
+      </w:r>
+      <w:r/>
     </w:p>
     <w:p>
       <w:pPr>
@@ -1420,15 +1396,18 @@
           <w:szCs w:val="24"/>
           <w:highlight w:val="none"/>
         </w:rPr>
-      </w:r>
-      <w:r>
-        <w:rPr>
-          <w:rFonts w:ascii="Arial" w:hAnsi="Arial" w:cs="Arial"/>
-          <w:sz w:val="24"/>
-          <w:szCs w:val="24"/>
-          <w:highlight w:val="none"/>
-        </w:rPr>
-      </w:r>
+        <w:tab/>
+        <w:t xml:space="preserve">Exemplo: git  log  –n  2  (mostra os dois ultimos commits)</w:t>
+      </w:r>
+      <w:r>
+        <w:rPr>
+          <w:rFonts w:ascii="Arial" w:hAnsi="Arial" w:cs="Arial"/>
+          <w:sz w:val="24"/>
+          <w:szCs w:val="24"/>
+          <w:highlight w:val="none"/>
+        </w:rPr>
+      </w:r>
+      <w:r/>
     </w:p>
     <w:p>
       <w:pPr>
@@ -1448,16 +1427,16 @@
           <w:szCs w:val="24"/>
           <w:highlight w:val="none"/>
         </w:rPr>
-        <w:t xml:space="preserve">11 – Mostrar commits bem consisos</w:t>
-      </w:r>
-      <w:r>
-        <w:rPr>
-          <w:rFonts w:ascii="Arial" w:hAnsi="Arial" w:cs="Arial"/>
-          <w:sz w:val="24"/>
-          <w:szCs w:val="24"/>
-          <w:highlight w:val="none"/>
-        </w:rPr>
-      </w:r>
+      </w:r>
+      <w:r>
+        <w:rPr>
+          <w:rFonts w:ascii="Arial" w:hAnsi="Arial" w:cs="Arial"/>
+          <w:sz w:val="24"/>
+          <w:szCs w:val="24"/>
+          <w:highlight w:val="none"/>
+        </w:rPr>
+      </w:r>
+      <w:r/>
     </w:p>
     <w:p>
       <w:pPr>
@@ -1477,17 +1456,17 @@
           <w:szCs w:val="24"/>
           <w:highlight w:val="none"/>
         </w:rPr>
-        <w:tab/>
-        <w:t xml:space="preserve">git  log   - -oneline</w:t>
-      </w:r>
-      <w:r>
-        <w:rPr>
-          <w:rFonts w:ascii="Arial" w:hAnsi="Arial" w:cs="Arial"/>
-          <w:sz w:val="24"/>
-          <w:szCs w:val="24"/>
-          <w:highlight w:val="none"/>
-        </w:rPr>
-      </w:r>
+        <w:t xml:space="preserve">11 – Mostrar commits bem consisos</w:t>
+      </w:r>
+      <w:r>
+        <w:rPr>
+          <w:rFonts w:ascii="Arial" w:hAnsi="Arial" w:cs="Arial"/>
+          <w:sz w:val="24"/>
+          <w:szCs w:val="24"/>
+          <w:highlight w:val="none"/>
+        </w:rPr>
+      </w:r>
+      <w:r/>
     </w:p>
     <w:p>
       <w:pPr>
@@ -1507,15 +1486,18 @@
           <w:szCs w:val="24"/>
           <w:highlight w:val="none"/>
         </w:rPr>
-      </w:r>
-      <w:r>
-        <w:rPr>
-          <w:rFonts w:ascii="Arial" w:hAnsi="Arial" w:cs="Arial"/>
-          <w:sz w:val="24"/>
-          <w:szCs w:val="24"/>
-          <w:highlight w:val="none"/>
-        </w:rPr>
-      </w:r>
+        <w:tab/>
+        <w:t xml:space="preserve">git  log   - -oneline</w:t>
+      </w:r>
+      <w:r>
+        <w:rPr>
+          <w:rFonts w:ascii="Arial" w:hAnsi="Arial" w:cs="Arial"/>
+          <w:sz w:val="24"/>
+          <w:szCs w:val="24"/>
+          <w:highlight w:val="none"/>
+        </w:rPr>
+      </w:r>
+      <w:r/>
     </w:p>
     <w:p>
       <w:pPr>
@@ -1535,16 +1517,16 @@
           <w:szCs w:val="24"/>
           <w:highlight w:val="none"/>
         </w:rPr>
-        <w:t xml:space="preserve">12 – Mostrar resumo de arquivos alterados e quantidade de linhas adiconadas e removidas</w:t>
-      </w:r>
-      <w:r>
-        <w:rPr>
-          <w:rFonts w:ascii="Arial" w:hAnsi="Arial" w:cs="Arial"/>
-          <w:sz w:val="24"/>
-          <w:szCs w:val="24"/>
-          <w:highlight w:val="none"/>
-        </w:rPr>
-      </w:r>
+      </w:r>
+      <w:r>
+        <w:rPr>
+          <w:rFonts w:ascii="Arial" w:hAnsi="Arial" w:cs="Arial"/>
+          <w:sz w:val="24"/>
+          <w:szCs w:val="24"/>
+          <w:highlight w:val="none"/>
+        </w:rPr>
+      </w:r>
+      <w:r/>
     </w:p>
     <w:p>
       <w:pPr>
@@ -1564,17 +1546,17 @@
           <w:szCs w:val="24"/>
           <w:highlight w:val="none"/>
         </w:rPr>
-        <w:tab/>
-        <w:t xml:space="preserve">git  log  - -stat</w:t>
-      </w:r>
-      <w:r>
-        <w:rPr>
-          <w:rFonts w:ascii="Arial" w:hAnsi="Arial" w:cs="Arial"/>
-          <w:sz w:val="24"/>
-          <w:szCs w:val="24"/>
-          <w:highlight w:val="none"/>
-        </w:rPr>
-      </w:r>
+        <w:t xml:space="preserve">12 – Mostrar resumo de arquivos alterados e quantidade de linhas adiconadas e removidas</w:t>
+      </w:r>
+      <w:r>
+        <w:rPr>
+          <w:rFonts w:ascii="Arial" w:hAnsi="Arial" w:cs="Arial"/>
+          <w:sz w:val="24"/>
+          <w:szCs w:val="24"/>
+          <w:highlight w:val="none"/>
+        </w:rPr>
+      </w:r>
+      <w:r/>
     </w:p>
     <w:p>
       <w:pPr>
@@ -1594,15 +1576,18 @@
           <w:szCs w:val="24"/>
           <w:highlight w:val="none"/>
         </w:rPr>
-      </w:r>
-      <w:r>
-        <w:rPr>
-          <w:rFonts w:ascii="Arial" w:hAnsi="Arial" w:cs="Arial"/>
-          <w:sz w:val="24"/>
-          <w:szCs w:val="24"/>
-          <w:highlight w:val="none"/>
-        </w:rPr>
-      </w:r>
+        <w:tab/>
+        <w:t xml:space="preserve">git  log  - -stat</w:t>
+      </w:r>
+      <w:r>
+        <w:rPr>
+          <w:rFonts w:ascii="Arial" w:hAnsi="Arial" w:cs="Arial"/>
+          <w:sz w:val="24"/>
+          <w:szCs w:val="24"/>
+          <w:highlight w:val="none"/>
+        </w:rPr>
+      </w:r>
+      <w:r/>
     </w:p>
     <w:p>
       <w:pPr>
@@ -1622,16 +1607,16 @@
           <w:szCs w:val="24"/>
           <w:highlight w:val="none"/>
         </w:rPr>
-        <w:t xml:space="preserve">13 – Mostrar diferenças entre o arquivo que coi comitado anteriormente e o arquivo alterado</w:t>
-      </w:r>
-      <w:r>
-        <w:rPr>
-          <w:rFonts w:ascii="Arial" w:hAnsi="Arial" w:cs="Arial"/>
-          <w:sz w:val="24"/>
-          <w:szCs w:val="24"/>
-          <w:highlight w:val="none"/>
-        </w:rPr>
-      </w:r>
+      </w:r>
+      <w:r>
+        <w:rPr>
+          <w:rFonts w:ascii="Arial" w:hAnsi="Arial" w:cs="Arial"/>
+          <w:sz w:val="24"/>
+          <w:szCs w:val="24"/>
+          <w:highlight w:val="none"/>
+        </w:rPr>
+      </w:r>
+      <w:r/>
     </w:p>
     <w:p>
       <w:pPr>
@@ -1651,6 +1636,36 @@
           <w:szCs w:val="24"/>
           <w:highlight w:val="none"/>
         </w:rPr>
+        <w:t xml:space="preserve">13 – Mostrar diferenças entre o arquivo que coi comitado anteriormente e o arquivo alterado</w:t>
+      </w:r>
+      <w:r>
+        <w:rPr>
+          <w:rFonts w:ascii="Arial" w:hAnsi="Arial" w:cs="Arial"/>
+          <w:sz w:val="24"/>
+          <w:szCs w:val="24"/>
+          <w:highlight w:val="none"/>
+        </w:rPr>
+      </w:r>
+      <w:r/>
+    </w:p>
+    <w:p>
+      <w:pPr>
+        <w:contextualSpacing/>
+        <w:ind w:left="0" w:right="-283" w:firstLine="0"/>
+        <w:rPr>
+          <w:rFonts w:ascii="Arial" w:hAnsi="Arial" w:cs="Arial"/>
+          <w:sz w:val="24"/>
+          <w:szCs w:val="24"/>
+          <w:highlight w:val="none"/>
+        </w:rPr>
+      </w:pPr>
+      <w:r>
+        <w:rPr>
+          <w:rFonts w:ascii="Arial" w:hAnsi="Arial" w:cs="Arial"/>
+          <w:sz w:val="24"/>
+          <w:szCs w:val="24"/>
+          <w:highlight w:val="none"/>
+        </w:rPr>
         <w:tab/>
         <w:t xml:space="preserve">git  diff </w:t>
       </w:r>
@@ -1662,6 +1677,7 @@
           <w:highlight w:val="none"/>
         </w:rPr>
       </w:r>
+      <w:r/>
     </w:p>
     <w:p>
       <w:pPr>
@@ -1719,12 +1735,6 @@
       <w:pPr>
         <w:contextualSpacing/>
         <w:ind w:left="0" w:right="-283" w:firstLine="0"/>
-        <w:rPr>
-          <w:rFonts w:ascii="Arial" w:hAnsi="Arial" w:cs="Arial"/>
-          <w:sz w:val="24"/>
-          <w:szCs w:val="24"/>
-          <w:highlight w:val="none"/>
-        </w:rPr>
       </w:pPr>
       <w:r>
         <w:rPr>
@@ -1750,12 +1760,6 @@
       <w:pPr>
         <w:contextualSpacing/>
         <w:ind w:left="0" w:right="-283" w:firstLine="0"/>
-        <w:rPr>
-          <w:rFonts w:ascii="Arial" w:hAnsi="Arial" w:cs="Arial"/>
-          <w:sz w:val="24"/>
-          <w:szCs w:val="24"/>
-          <w:highlight w:val="none"/>
-        </w:rPr>
       </w:pPr>
       <w:r>
         <w:rPr>
@@ -1775,84 +1779,7 @@
           <w:highlight w:val="none"/>
         </w:rPr>
       </w:r>
-    </w:p>
-    <w:p>
-      <w:pPr>
-        <w:contextualSpacing/>
-        <w:ind w:left="0" w:right="-283" w:firstLine="0"/>
-        <w:rPr>
-          <w:rFonts w:ascii="Arial" w:hAnsi="Arial" w:cs="Arial"/>
-          <w:sz w:val="24"/>
-          <w:szCs w:val="24"/>
-          <w:highlight w:val="none"/>
-        </w:rPr>
-      </w:pPr>
-      <w:r>
-        <w:rPr>
-          <w:rFonts w:ascii="Arial" w:hAnsi="Arial" w:cs="Arial"/>
-          <w:sz w:val="24"/>
-          <w:szCs w:val="24"/>
-          <w:highlight w:val="none"/>
-        </w:rPr>
-      </w:r>
-      <w:r>
-        <w:rPr>
-          <w:rFonts w:ascii="Arial" w:hAnsi="Arial" w:cs="Arial"/>
-          <w:sz w:val="24"/>
-          <w:szCs w:val="24"/>
-          <w:highlight w:val="none"/>
-        </w:rPr>
-      </w:r>
-    </w:p>
-    <w:p>
-      <w:pPr>
-        <w:contextualSpacing/>
-        <w:ind w:left="0" w:right="-283" w:firstLine="0"/>
-        <w:rPr>
-          <w:rFonts w:ascii="Arial" w:hAnsi="Arial" w:cs="Arial"/>
-          <w:sz w:val="24"/>
-          <w:szCs w:val="24"/>
-          <w:highlight w:val="none"/>
-        </w:rPr>
-      </w:pPr>
-      <w:r>
-        <w:rPr>
-          <w:rFonts w:ascii="Arial" w:hAnsi="Arial" w:cs="Arial"/>
-          <w:sz w:val="24"/>
-          <w:szCs w:val="24"/>
-          <w:highlight w:val="none"/>
-        </w:rPr>
-      </w:r>
-      <w:r>
-        <w:rPr>
-          <w:rFonts w:ascii="Arial" w:hAnsi="Arial" w:cs="Arial"/>
-          <w:sz w:val="24"/>
-          <w:szCs w:val="24"/>
-          <w:highlight w:val="none"/>
-        </w:rPr>
-      </w:r>
-    </w:p>
-    <w:p>
-      <w:pPr>
-        <w:contextualSpacing/>
-        <w:ind w:left="0" w:right="-283" w:firstLine="0"/>
-        <w:rPr>
-          <w:rFonts w:ascii="Arial" w:hAnsi="Arial" w:cs="Arial"/>
-          <w:highlight w:val="none"/>
-        </w:rPr>
-      </w:pPr>
-      <w:r>
-        <w:rPr>
-          <w:rFonts w:ascii="Arial" w:hAnsi="Arial" w:cs="Arial"/>
-          <w:highlight w:val="none"/>
-        </w:rPr>
-      </w:r>
-      <w:r>
-        <w:rPr>
-          <w:rFonts w:ascii="Arial" w:hAnsi="Arial" w:cs="Arial"/>
-          <w:highlight w:val="none"/>
-        </w:rPr>
-      </w:r>
+      <w:r/>
     </w:p>
     <w:p>
       <w:pPr>
@@ -1861,14 +1788,396 @@
       </w:pPr>
       <w:r>
         <w:rPr>
-          <w:highlight w:val="none"/>
-        </w:rPr>
-      </w:r>
-      <w:r>
-        <w:rPr>
-          <w:highlight w:val="none"/>
-        </w:rPr>
-      </w:r>
+          <w:rFonts w:ascii="Arial" w:hAnsi="Arial" w:cs="Arial"/>
+          <w:sz w:val="24"/>
+          <w:szCs w:val="24"/>
+          <w:highlight w:val="none"/>
+        </w:rPr>
+      </w:r>
+      <w:r>
+        <w:rPr>
+          <w:rFonts w:ascii="Arial" w:hAnsi="Arial" w:cs="Arial"/>
+          <w:sz w:val="24"/>
+          <w:szCs w:val="24"/>
+          <w:highlight w:val="none"/>
+        </w:rPr>
+      </w:r>
+      <w:r/>
+    </w:p>
+    <w:p>
+      <w:pPr>
+        <w:contextualSpacing/>
+        <w:ind w:left="0" w:right="-283" w:firstLine="0"/>
+      </w:pPr>
+      <w:r>
+        <w:rPr>
+          <w:rFonts w:ascii="Arial" w:hAnsi="Arial" w:cs="Arial"/>
+          <w:sz w:val="24"/>
+          <w:szCs w:val="24"/>
+          <w:highlight w:val="none"/>
+        </w:rPr>
+        <w:t xml:space="preserve">15 – Mostrar diferenças entre o arquivo na area de stage</w:t>
+      </w:r>
+      <w:r>
+        <w:rPr>
+          <w:rFonts w:ascii="Arial" w:hAnsi="Arial" w:cs="Arial"/>
+          <w:sz w:val="24"/>
+          <w:szCs w:val="24"/>
+          <w:highlight w:val="none"/>
+        </w:rPr>
+      </w:r>
+      <w:r/>
+    </w:p>
+    <w:p>
+      <w:pPr>
+        <w:contextualSpacing/>
+        <w:ind w:left="0" w:right="-283" w:firstLine="0"/>
+      </w:pPr>
+      <w:r>
+        <w:rPr>
+          <w:rFonts w:ascii="Arial" w:hAnsi="Arial" w:cs="Arial"/>
+          <w:sz w:val="24"/>
+          <w:szCs w:val="24"/>
+          <w:highlight w:val="none"/>
+        </w:rPr>
+        <w:tab/>
+        <w:t xml:space="preserve">git  diff  - -staged</w:t>
+      </w:r>
+      <w:r>
+        <w:rPr>
+          <w:rFonts w:ascii="Arial" w:hAnsi="Arial" w:cs="Arial"/>
+          <w:sz w:val="24"/>
+          <w:szCs w:val="24"/>
+          <w:highlight w:val="none"/>
+        </w:rPr>
+      </w:r>
+      <w:r/>
+    </w:p>
+    <w:p>
+      <w:pPr>
+        <w:contextualSpacing/>
+        <w:ind w:left="0" w:right="-283" w:firstLine="0"/>
+      </w:pPr>
+      <w:r>
+        <w:rPr>
+          <w:rFonts w:ascii="Arial" w:hAnsi="Arial" w:cs="Arial"/>
+          <w:sz w:val="24"/>
+          <w:szCs w:val="24"/>
+          <w:highlight w:val="none"/>
+        </w:rPr>
+      </w:r>
+      <w:r>
+        <w:rPr>
+          <w:rFonts w:ascii="Arial" w:hAnsi="Arial" w:cs="Arial"/>
+          <w:sz w:val="24"/>
+          <w:szCs w:val="24"/>
+          <w:highlight w:val="none"/>
+        </w:rPr>
+      </w:r>
+      <w:r/>
+    </w:p>
+    <w:p>
+      <w:pPr>
+        <w:contextualSpacing/>
+        <w:ind w:left="0" w:right="-283" w:firstLine="0"/>
+      </w:pPr>
+      <w:r>
+        <w:rPr>
+          <w:rFonts w:ascii="Arial" w:hAnsi="Arial" w:cs="Arial"/>
+          <w:sz w:val="24"/>
+          <w:szCs w:val="24"/>
+          <w:highlight w:val="none"/>
+        </w:rPr>
+        <w:t xml:space="preserve">16 – Mostrar diferenças em um arquivo especifico  na area de stage</w:t>
+      </w:r>
+      <w:r>
+        <w:rPr>
+          <w:rFonts w:ascii="Arial" w:hAnsi="Arial" w:cs="Arial"/>
+          <w:sz w:val="24"/>
+          <w:szCs w:val="24"/>
+          <w:highlight w:val="none"/>
+        </w:rPr>
+      </w:r>
+      <w:r/>
+    </w:p>
+    <w:p>
+      <w:pPr>
+        <w:contextualSpacing/>
+        <w:ind w:left="0" w:right="-283" w:firstLine="0"/>
+        <w:rPr>
+          <w:rFonts w:ascii="Arial" w:hAnsi="Arial" w:cs="Arial"/>
+          <w:highlight w:val="none"/>
+        </w:rPr>
+      </w:pPr>
+      <w:r>
+        <w:rPr>
+          <w:rFonts w:ascii="Arial" w:hAnsi="Arial" w:cs="Arial"/>
+          <w:sz w:val="24"/>
+          <w:szCs w:val="24"/>
+          <w:highlight w:val="none"/>
+        </w:rPr>
+        <w:tab/>
+        <w:t xml:space="preserve">git  diff  - -staged</w:t>
+      </w:r>
+      <w:r>
+        <w:rPr>
+          <w:rFonts w:ascii="Arial" w:hAnsi="Arial" w:cs="Arial"/>
+          <w:sz w:val="24"/>
+          <w:szCs w:val="24"/>
+          <w:highlight w:val="none"/>
+        </w:rPr>
+        <w:t xml:space="preserve">  index.html</w:t>
+      </w:r>
+      <w:r>
+        <w:rPr>
+          <w:rFonts w:ascii="Arial" w:hAnsi="Arial" w:cs="Arial"/>
+          <w:sz w:val="24"/>
+          <w:szCs w:val="24"/>
+          <w:highlight w:val="none"/>
+        </w:rPr>
+      </w:r>
+      <w:r/>
+    </w:p>
+    <w:p>
+      <w:pPr>
+        <w:contextualSpacing/>
+        <w:ind w:left="0" w:right="-283" w:firstLine="0"/>
+        <w:rPr>
+          <w:rFonts w:ascii="Arial" w:hAnsi="Arial" w:cs="Arial"/>
+          <w:sz w:val="24"/>
+          <w:szCs w:val="24"/>
+          <w:highlight w:val="none"/>
+        </w:rPr>
+      </w:pPr>
+      <w:r>
+        <w:rPr>
+          <w:rFonts w:ascii="Arial" w:hAnsi="Arial" w:cs="Arial"/>
+          <w:sz w:val="24"/>
+          <w:szCs w:val="24"/>
+          <w:highlight w:val="none"/>
+        </w:rPr>
+      </w:r>
+      <w:r>
+        <w:rPr>
+          <w:rFonts w:ascii="Arial" w:hAnsi="Arial" w:cs="Arial"/>
+          <w:sz w:val="24"/>
+          <w:szCs w:val="24"/>
+          <w:highlight w:val="none"/>
+        </w:rPr>
+      </w:r>
+    </w:p>
+    <w:p>
+      <w:pPr>
+        <w:contextualSpacing/>
+        <w:ind w:left="0" w:right="-283" w:firstLine="0"/>
+        <w:rPr>
+          <w:rFonts w:ascii="Arial" w:hAnsi="Arial" w:cs="Arial"/>
+          <w:sz w:val="24"/>
+          <w:szCs w:val="24"/>
+          <w:highlight w:val="none"/>
+        </w:rPr>
+      </w:pPr>
+      <w:r>
+        <w:rPr>
+          <w:rFonts w:ascii="Arial" w:hAnsi="Arial" w:cs="Arial"/>
+          <w:sz w:val="24"/>
+          <w:szCs w:val="24"/>
+          <w:highlight w:val="none"/>
+        </w:rPr>
+      </w:r>
+      <w:r>
+        <w:rPr>
+          <w:rFonts w:ascii="Arial" w:hAnsi="Arial" w:cs="Arial"/>
+          <w:sz w:val="24"/>
+          <w:szCs w:val="24"/>
+          <w:highlight w:val="none"/>
+        </w:rPr>
+      </w:r>
+      <w:r/>
+    </w:p>
+    <w:p>
+      <w:pPr>
+        <w:contextualSpacing/>
+        <w:ind w:left="0" w:right="-283" w:firstLine="0"/>
+      </w:pPr>
+      <w:r>
+        <w:rPr>
+          <w:rFonts w:ascii="Arial" w:hAnsi="Arial" w:cs="Arial"/>
+          <w:sz w:val="24"/>
+          <w:szCs w:val="24"/>
+          <w:highlight w:val="none"/>
+        </w:rPr>
+        <w:t xml:space="preserve">14 – Mostrar diferenças entre um arquivo especifico que coi comitado anteriormente e o arquivo alterado</w:t>
+      </w:r>
+      <w:r>
+        <w:rPr>
+          <w:rFonts w:ascii="Arial" w:hAnsi="Arial" w:cs="Arial"/>
+          <w:sz w:val="24"/>
+          <w:szCs w:val="24"/>
+          <w:highlight w:val="none"/>
+        </w:rPr>
+      </w:r>
+      <w:r/>
+    </w:p>
+    <w:p>
+      <w:pPr>
+        <w:contextualSpacing/>
+        <w:ind w:left="0" w:right="-283" w:firstLine="0"/>
+        <w:rPr>
+          <w:rFonts w:ascii="Arial" w:hAnsi="Arial" w:cs="Arial"/>
+          <w:sz w:val="24"/>
+          <w:szCs w:val="24"/>
+          <w:highlight w:val="none"/>
+        </w:rPr>
+      </w:pPr>
+      <w:r>
+        <w:rPr>
+          <w:rFonts w:ascii="Arial" w:hAnsi="Arial" w:cs="Arial"/>
+          <w:sz w:val="24"/>
+          <w:szCs w:val="24"/>
+          <w:highlight w:val="none"/>
+        </w:rPr>
+        <w:tab/>
+        <w:t xml:space="preserve">git  diff  [nome do arquivo]</w:t>
+      </w:r>
+      <w:r>
+        <w:rPr>
+          <w:rFonts w:ascii="Arial" w:hAnsi="Arial" w:cs="Arial"/>
+          <w:sz w:val="24"/>
+          <w:szCs w:val="24"/>
+          <w:highlight w:val="none"/>
+        </w:rPr>
+      </w:r>
+      <w:r/>
+    </w:p>
+    <w:p>
+      <w:pPr>
+        <w:contextualSpacing/>
+        <w:ind w:left="0" w:right="-283" w:firstLine="0"/>
+        <w:rPr>
+          <w:rFonts w:ascii="Arial" w:hAnsi="Arial" w:cs="Arial"/>
+          <w:sz w:val="24"/>
+          <w:szCs w:val="24"/>
+          <w:highlight w:val="none"/>
+        </w:rPr>
+      </w:pPr>
+      <w:r>
+        <w:rPr>
+          <w:rFonts w:ascii="Arial" w:hAnsi="Arial" w:cs="Arial"/>
+          <w:sz w:val="24"/>
+          <w:szCs w:val="24"/>
+          <w:highlight w:val="none"/>
+        </w:rPr>
+        <w:tab/>
+        <w:t xml:space="preserve">Exemplo: git  diff  index.html</w:t>
+      </w:r>
+      <w:r>
+        <w:rPr>
+          <w:rFonts w:ascii="Arial" w:hAnsi="Arial" w:cs="Arial"/>
+          <w:sz w:val="24"/>
+          <w:szCs w:val="24"/>
+          <w:highlight w:val="none"/>
+        </w:rPr>
+      </w:r>
+      <w:r/>
+    </w:p>
+    <w:p>
+      <w:pPr>
+        <w:contextualSpacing/>
+        <w:ind w:left="0" w:right="-283" w:firstLine="0"/>
+        <w:rPr>
+          <w:rFonts w:ascii="Arial" w:hAnsi="Arial" w:cs="Arial"/>
+          <w:sz w:val="24"/>
+          <w:szCs w:val="24"/>
+          <w:highlight w:val="none"/>
+        </w:rPr>
+      </w:pPr>
+      <w:r>
+        <w:rPr>
+          <w:rFonts w:ascii="Arial" w:hAnsi="Arial" w:cs="Arial"/>
+          <w:sz w:val="24"/>
+          <w:szCs w:val="24"/>
+          <w:highlight w:val="none"/>
+        </w:rPr>
+      </w:r>
+      <w:r>
+        <w:rPr>
+          <w:rFonts w:ascii="Arial" w:hAnsi="Arial" w:cs="Arial"/>
+          <w:sz w:val="24"/>
+          <w:szCs w:val="24"/>
+          <w:highlight w:val="none"/>
+        </w:rPr>
+      </w:r>
+      <w:r/>
+    </w:p>
+    <w:p>
+      <w:pPr>
+        <w:contextualSpacing/>
+        <w:ind w:left="0" w:right="-283" w:firstLine="0"/>
+        <w:rPr>
+          <w:rFonts w:ascii="Arial" w:hAnsi="Arial" w:cs="Arial"/>
+          <w:sz w:val="24"/>
+          <w:szCs w:val="24"/>
+          <w:highlight w:val="none"/>
+        </w:rPr>
+      </w:pPr>
+      <w:r>
+        <w:rPr>
+          <w:rFonts w:ascii="Arial" w:hAnsi="Arial" w:cs="Arial"/>
+          <w:sz w:val="24"/>
+          <w:szCs w:val="24"/>
+          <w:highlight w:val="none"/>
+        </w:rPr>
+      </w:r>
+      <w:r>
+        <w:rPr>
+          <w:rFonts w:ascii="Arial" w:hAnsi="Arial" w:cs="Arial"/>
+          <w:sz w:val="24"/>
+          <w:szCs w:val="24"/>
+          <w:highlight w:val="none"/>
+        </w:rPr>
+      </w:r>
+      <w:r/>
+    </w:p>
+    <w:p>
+      <w:pPr>
+        <w:contextualSpacing/>
+        <w:ind w:left="0" w:right="-283" w:firstLine="0"/>
+        <w:rPr>
+          <w:rFonts w:ascii="Arial" w:hAnsi="Arial" w:cs="Arial"/>
+          <w:highlight w:val="none"/>
+        </w:rPr>
+      </w:pPr>
+      <w:r>
+        <w:rPr>
+          <w:rFonts w:ascii="Arial" w:hAnsi="Arial" w:cs="Arial"/>
+          <w:highlight w:val="none"/>
+        </w:rPr>
+      </w:r>
+      <w:r>
+        <w:rPr>
+          <w:rFonts w:ascii="Arial" w:hAnsi="Arial" w:cs="Arial"/>
+          <w:highlight w:val="none"/>
+        </w:rPr>
+      </w:r>
+      <w:r/>
+    </w:p>
+    <w:p>
+      <w:pPr>
+        <w:contextualSpacing/>
+        <w:ind w:left="0" w:right="-283" w:firstLine="0"/>
+      </w:pPr>
+      <w:r>
+        <w:rPr>
+          <w:highlight w:val="none"/>
+        </w:rPr>
+      </w:r>
+      <w:r>
+        <w:rPr>
+          <w:highlight w:val="none"/>
+        </w:rPr>
+      </w:r>
+      <w:r/>
     </w:p>
     <w:sectPr>
       <w:footnotePr/>
@@ -1890,7 +2199,6 @@
       <w:pPr>
         <w:spacing w:after="0" w:line="240" w:lineRule="auto"/>
       </w:pPr>
-      <w:r/>
       <w:r>
         <w:separator/>
       </w:r>
@@ -1902,7 +2210,6 @@
       <w:pPr>
         <w:spacing w:after="0" w:line="240" w:lineRule="auto"/>
       </w:pPr>
-      <w:r/>
       <w:r>
         <w:continuationSeparator/>
       </w:r>
@@ -1919,7 +2226,6 @@
       <w:pPr>
         <w:spacing w:after="0" w:line="240" w:lineRule="auto"/>
       </w:pPr>
-      <w:r/>
       <w:r>
         <w:separator/>
       </w:r>
@@ -1931,7 +2237,6 @@
       <w:pPr>
         <w:spacing w:after="0" w:line="240" w:lineRule="auto"/>
       </w:pPr>
-      <w:r/>
       <w:r>
         <w:continuationSeparator/>
       </w:r>
@@ -2097,11 +2402,11 @@
     <w:lsdException w:name="Bibliography" w:uiPriority="37"/>
     <w:lsdException w:name="TOC Heading" w:uiPriority="39" w:qFormat="1"/>
   </w:latentStyles>
-  <w:style w:type="paragraph" w:styleId="12">
+  <w:style w:type="paragraph" w:styleId="634">
     <w:name w:val="Heading 1"/>
-    <w:basedOn w:val="598"/>
-    <w:next w:val="598"/>
-    <w:link w:val="13"/>
+    <w:basedOn w:val="810"/>
+    <w:next w:val="810"/>
+    <w:link w:val="635"/>
     <w:uiPriority w:val="9"/>
     <w:qFormat/>
     <w:pPr>
@@ -2116,10 +2421,9 @@
       <w:szCs w:val="40"/>
     </w:rPr>
   </w:style>
-  <w:style w:type="character" w:styleId="13">
+  <w:style w:type="character" w:styleId="635">
     <w:name w:val="Heading 1 Char"/>
-    <w:basedOn w:val="10"/>
-    <w:link w:val="12"/>
+    <w:link w:val="634"/>
     <w:uiPriority w:val="9"/>
     <w:rPr>
       <w:rFonts w:ascii="Arial" w:hAnsi="Arial" w:eastAsia="Arial" w:cs="Arial"/>
@@ -2127,11 +2431,11 @@
       <w:szCs w:val="40"/>
     </w:rPr>
   </w:style>
-  <w:style w:type="paragraph" w:styleId="14">
+  <w:style w:type="paragraph" w:styleId="636">
     <w:name w:val="Heading 2"/>
-    <w:basedOn w:val="598"/>
-    <w:next w:val="598"/>
-    <w:link w:val="15"/>
+    <w:basedOn w:val="810"/>
+    <w:next w:val="810"/>
+    <w:link w:val="637"/>
     <w:uiPriority w:val="9"/>
     <w:unhideWhenUsed/>
     <w:qFormat/>
@@ -2146,21 +2450,20 @@
       <w:sz w:val="34"/>
     </w:rPr>
   </w:style>
-  <w:style w:type="character" w:styleId="15">
+  <w:style w:type="character" w:styleId="637">
     <w:name w:val="Heading 2 Char"/>
-    <w:basedOn w:val="10"/>
-    <w:link w:val="14"/>
+    <w:link w:val="636"/>
     <w:uiPriority w:val="9"/>
     <w:rPr>
       <w:rFonts w:ascii="Arial" w:hAnsi="Arial" w:eastAsia="Arial" w:cs="Arial"/>
       <w:sz w:val="34"/>
     </w:rPr>
   </w:style>
-  <w:style w:type="paragraph" w:styleId="16">
+  <w:style w:type="paragraph" w:styleId="638">
     <w:name w:val="Heading 3"/>
-    <w:basedOn w:val="598"/>
-    <w:next w:val="598"/>
-    <w:link w:val="17"/>
+    <w:basedOn w:val="810"/>
+    <w:next w:val="810"/>
+    <w:link w:val="639"/>
     <w:uiPriority w:val="9"/>
     <w:unhideWhenUsed/>
     <w:qFormat/>
@@ -2176,10 +2479,9 @@
       <w:szCs w:val="30"/>
     </w:rPr>
   </w:style>
-  <w:style w:type="character" w:styleId="17">
+  <w:style w:type="character" w:styleId="639">
     <w:name w:val="Heading 3 Char"/>
-    <w:basedOn w:val="10"/>
-    <w:link w:val="16"/>
+    <w:link w:val="638"/>
     <w:uiPriority w:val="9"/>
     <w:rPr>
       <w:rFonts w:ascii="Arial" w:hAnsi="Arial" w:eastAsia="Arial" w:cs="Arial"/>
@@ -2187,11 +2489,11 @@
       <w:szCs w:val="30"/>
     </w:rPr>
   </w:style>
-  <w:style w:type="paragraph" w:styleId="18">
+  <w:style w:type="paragraph" w:styleId="640">
     <w:name w:val="Heading 4"/>
-    <w:basedOn w:val="598"/>
-    <w:next w:val="598"/>
-    <w:link w:val="19"/>
+    <w:basedOn w:val="810"/>
+    <w:next w:val="810"/>
+    <w:link w:val="641"/>
     <w:uiPriority w:val="9"/>
     <w:unhideWhenUsed/>
     <w:qFormat/>
@@ -2209,10 +2511,9 @@
       <w:szCs w:val="26"/>
     </w:rPr>
   </w:style>
-  <w:style w:type="character" w:styleId="19">
+  <w:style w:type="character" w:styleId="641">
     <w:name w:val="Heading 4 Char"/>
-    <w:basedOn w:val="10"/>
-    <w:link w:val="18"/>
+    <w:link w:val="640"/>
     <w:uiPriority w:val="9"/>
     <w:rPr>
       <w:rFonts w:ascii="Arial" w:hAnsi="Arial" w:eastAsia="Arial" w:cs="Arial"/>
@@ -2222,11 +2523,11 @@
       <w:szCs w:val="26"/>
     </w:rPr>
   </w:style>
-  <w:style w:type="paragraph" w:styleId="20">
+  <w:style w:type="paragraph" w:styleId="642">
     <w:name w:val="Heading 5"/>
-    <w:basedOn w:val="598"/>
-    <w:next w:val="598"/>
-    <w:link w:val="21"/>
+    <w:basedOn w:val="810"/>
+    <w:next w:val="810"/>
+    <w:link w:val="643"/>
     <w:uiPriority w:val="9"/>
     <w:unhideWhenUsed/>
     <w:qFormat/>
@@ -2244,10 +2545,9 @@
       <w:szCs w:val="24"/>
     </w:rPr>
   </w:style>
-  <w:style w:type="character" w:styleId="21">
+  <w:style w:type="character" w:styleId="643">
     <w:name w:val="Heading 5 Char"/>
-    <w:basedOn w:val="10"/>
-    <w:link w:val="20"/>
+    <w:link w:val="642"/>
     <w:uiPriority w:val="9"/>
     <w:rPr>
       <w:rFonts w:ascii="Arial" w:hAnsi="Arial" w:eastAsia="Arial" w:cs="Arial"/>
@@ -2257,11 +2557,11 @@
       <w:szCs w:val="24"/>
     </w:rPr>
   </w:style>
-  <w:style w:type="paragraph" w:styleId="22">
+  <w:style w:type="paragraph" w:styleId="644">
     <w:name w:val="Heading 6"/>
-    <w:basedOn w:val="598"/>
-    <w:next w:val="598"/>
-    <w:link w:val="23"/>
+    <w:basedOn w:val="810"/>
+    <w:next w:val="810"/>
+    <w:link w:val="645"/>
     <w:uiPriority w:val="9"/>
     <w:unhideWhenUsed/>
     <w:qFormat/>
@@ -2279,10 +2579,9 @@
       <w:szCs w:val="22"/>
     </w:rPr>
   </w:style>
-  <w:style w:type="character" w:styleId="23">
+  <w:style w:type="character" w:styleId="645">
     <w:name w:val="Heading 6 Char"/>
-    <w:basedOn w:val="10"/>
-    <w:link w:val="22"/>
+    <w:link w:val="644"/>
     <w:uiPriority w:val="9"/>
     <w:rPr>
       <w:rFonts w:ascii="Arial" w:hAnsi="Arial" w:eastAsia="Arial" w:cs="Arial"/>
@@ -2292,11 +2591,11 @@
       <w:szCs w:val="22"/>
     </w:rPr>
   </w:style>
-  <w:style w:type="paragraph" w:styleId="24">
+  <w:style w:type="paragraph" w:styleId="646">
     <w:name w:val="Heading 7"/>
-    <w:basedOn w:val="598"/>
-    <w:next w:val="598"/>
-    <w:link w:val="25"/>
+    <w:basedOn w:val="810"/>
+    <w:next w:val="810"/>
+    <w:link w:val="647"/>
     <w:uiPriority w:val="9"/>
     <w:unhideWhenUsed/>
     <w:qFormat/>
@@ -2316,10 +2615,9 @@
       <w:szCs w:val="22"/>
     </w:rPr>
   </w:style>
-  <w:style w:type="character" w:styleId="25">
+  <w:style w:type="character" w:styleId="647">
     <w:name w:val="Heading 7 Char"/>
-    <w:basedOn w:val="10"/>
-    <w:link w:val="24"/>
+    <w:link w:val="646"/>
     <w:uiPriority w:val="9"/>
     <w:rPr>
       <w:rFonts w:ascii="Arial" w:hAnsi="Arial" w:eastAsia="Arial" w:cs="Arial"/>
@@ -2331,11 +2629,11 @@
       <w:szCs w:val="22"/>
     </w:rPr>
   </w:style>
-  <w:style w:type="paragraph" w:styleId="26">
+  <w:style w:type="paragraph" w:styleId="648">
     <w:name w:val="Heading 8"/>
-    <w:basedOn w:val="598"/>
-    <w:next w:val="598"/>
-    <w:link w:val="27"/>
+    <w:basedOn w:val="810"/>
+    <w:next w:val="810"/>
+    <w:link w:val="649"/>
     <w:uiPriority w:val="9"/>
     <w:unhideWhenUsed/>
     <w:qFormat/>
@@ -2353,10 +2651,9 @@
       <w:szCs w:val="22"/>
     </w:rPr>
   </w:style>
-  <w:style w:type="character" w:styleId="27">
+  <w:style w:type="character" w:styleId="649">
     <w:name w:val="Heading 8 Char"/>
-    <w:basedOn w:val="10"/>
-    <w:link w:val="26"/>
+    <w:link w:val="648"/>
     <w:uiPriority w:val="9"/>
     <w:rPr>
       <w:rFonts w:ascii="Arial" w:hAnsi="Arial" w:eastAsia="Arial" w:cs="Arial"/>
@@ -2366,11 +2663,11 @@
       <w:szCs w:val="22"/>
     </w:rPr>
   </w:style>
-  <w:style w:type="paragraph" w:styleId="28">
+  <w:style w:type="paragraph" w:styleId="650">
     <w:name w:val="Heading 9"/>
-    <w:basedOn w:val="598"/>
-    <w:next w:val="598"/>
-    <w:link w:val="29"/>
+    <w:basedOn w:val="810"/>
+    <w:next w:val="810"/>
+    <w:link w:val="651"/>
     <w:uiPriority w:val="9"/>
     <w:unhideWhenUsed/>
     <w:qFormat/>
@@ -2388,10 +2685,9 @@
       <w:szCs w:val="21"/>
     </w:rPr>
   </w:style>
-  <w:style w:type="character" w:styleId="29">
+  <w:style w:type="character" w:styleId="651">
     <w:name w:val="Heading 9 Char"/>
-    <w:basedOn w:val="10"/>
-    <w:link w:val="28"/>
+    <w:link w:val="650"/>
     <w:uiPriority w:val="9"/>
     <w:rPr>
       <w:rFonts w:ascii="Arial" w:hAnsi="Arial" w:eastAsia="Arial" w:cs="Arial"/>
@@ -2401,11 +2697,11 @@
       <w:szCs w:val="21"/>
     </w:rPr>
   </w:style>
-  <w:style w:type="paragraph" w:styleId="33">
+  <w:style w:type="paragraph" w:styleId="652">
     <w:name w:val="Title"/>
-    <w:basedOn w:val="598"/>
-    <w:next w:val="598"/>
-    <w:link w:val="34"/>
+    <w:basedOn w:val="810"/>
+    <w:next w:val="810"/>
+    <w:link w:val="653"/>
     <w:uiPriority w:val="10"/>
     <w:qFormat/>
     <w:pPr>
@@ -2417,21 +2713,20 @@
       <w:szCs w:val="48"/>
     </w:rPr>
   </w:style>
-  <w:style w:type="character" w:styleId="34">
+  <w:style w:type="character" w:styleId="653">
     <w:name w:val="Title Char"/>
-    <w:basedOn w:val="10"/>
-    <w:link w:val="33"/>
+    <w:link w:val="652"/>
     <w:uiPriority w:val="10"/>
     <w:rPr>
       <w:sz w:val="48"/>
       <w:szCs w:val="48"/>
     </w:rPr>
   </w:style>
-  <w:style w:type="paragraph" w:styleId="35">
+  <w:style w:type="paragraph" w:styleId="654">
     <w:name w:val="Subtitle"/>
-    <w:basedOn w:val="598"/>
-    <w:next w:val="598"/>
-    <w:link w:val="36"/>
+    <w:basedOn w:val="810"/>
+    <w:next w:val="810"/>
+    <w:link w:val="655"/>
     <w:uiPriority w:val="11"/>
     <w:qFormat/>
     <w:pPr>
@@ -2442,21 +2737,20 @@
       <w:szCs w:val="24"/>
     </w:rPr>
   </w:style>
-  <w:style w:type="character" w:styleId="36">
+  <w:style w:type="character" w:styleId="655">
     <w:name w:val="Subtitle Char"/>
-    <w:basedOn w:val="10"/>
-    <w:link w:val="35"/>
+    <w:link w:val="654"/>
     <w:uiPriority w:val="11"/>
     <w:rPr>
       <w:sz w:val="24"/>
       <w:szCs w:val="24"/>
     </w:rPr>
   </w:style>
-  <w:style w:type="paragraph" w:styleId="37">
+  <w:style w:type="paragraph" w:styleId="656">
     <w:name w:val="Quote"/>
-    <w:basedOn w:val="598"/>
-    <w:next w:val="598"/>
-    <w:link w:val="38"/>
+    <w:basedOn w:val="810"/>
+    <w:next w:val="810"/>
+    <w:link w:val="657"/>
     <w:uiPriority w:val="29"/>
     <w:qFormat/>
     <w:pPr>
@@ -2466,19 +2760,19 @@
       <w:i/>
     </w:rPr>
   </w:style>
-  <w:style w:type="character" w:styleId="38">
+  <w:style w:type="character" w:styleId="657">
     <w:name w:val="Quote Char"/>
-    <w:link w:val="37"/>
+    <w:link w:val="656"/>
     <w:uiPriority w:val="29"/>
     <w:rPr>
       <w:i/>
     </w:rPr>
   </w:style>
-  <w:style w:type="paragraph" w:styleId="39">
+  <w:style w:type="paragraph" w:styleId="658">
     <w:name w:val="Intense Quote"/>
-    <w:basedOn w:val="598"/>
-    <w:next w:val="598"/>
-    <w:link w:val="40"/>
+    <w:basedOn w:val="810"/>
+    <w:next w:val="810"/>
+    <w:link w:val="659"/>
     <w:uiPriority w:val="30"/>
     <w:qFormat/>
     <w:pPr>
@@ -2496,18 +2790,18 @@
       <w:i/>
     </w:rPr>
   </w:style>
-  <w:style w:type="character" w:styleId="40">
+  <w:style w:type="character" w:styleId="659">
     <w:name w:val="Intense Quote Char"/>
-    <w:link w:val="39"/>
+    <w:link w:val="658"/>
     <w:uiPriority w:val="30"/>
     <w:rPr>
       <w:i/>
     </w:rPr>
   </w:style>
-  <w:style w:type="paragraph" w:styleId="41">
+  <w:style w:type="paragraph" w:styleId="660">
     <w:name w:val="Header"/>
-    <w:basedOn w:val="598"/>
-    <w:link w:val="42"/>
+    <w:basedOn w:val="810"/>
+    <w:link w:val="661"/>
     <w:uiPriority w:val="99"/>
     <w:unhideWhenUsed/>
     <w:pPr>
@@ -2518,16 +2812,15 @@
       </w:tabs>
     </w:pPr>
   </w:style>
-  <w:style w:type="character" w:styleId="42">
+  <w:style w:type="character" w:styleId="661">
     <w:name w:val="Header Char"/>
-    <w:basedOn w:val="10"/>
-    <w:link w:val="41"/>
+    <w:link w:val="660"/>
     <w:uiPriority w:val="99"/>
   </w:style>
-  <w:style w:type="paragraph" w:styleId="43">
+  <w:style w:type="paragraph" w:styleId="662">
     <w:name w:val="Footer"/>
-    <w:basedOn w:val="598"/>
-    <w:link w:val="46"/>
+    <w:basedOn w:val="810"/>
+    <w:link w:val="665"/>
     <w:uiPriority w:val="99"/>
     <w:unhideWhenUsed/>
     <w:pPr>
@@ -2538,16 +2831,15 @@
       </w:tabs>
     </w:pPr>
   </w:style>
-  <w:style w:type="character" w:styleId="44">
+  <w:style w:type="character" w:styleId="663">
     <w:name w:val="Footer Char"/>
-    <w:basedOn w:val="10"/>
-    <w:link w:val="43"/>
+    <w:link w:val="662"/>
     <w:uiPriority w:val="99"/>
   </w:style>
-  <w:style w:type="paragraph" w:styleId="45">
+  <w:style w:type="paragraph" w:styleId="664">
     <w:name w:val="Caption"/>
-    <w:basedOn w:val="598"/>
-    <w:next w:val="598"/>
+    <w:basedOn w:val="810"/>
+    <w:next w:val="810"/>
     <w:uiPriority w:val="35"/>
     <w:semiHidden/>
     <w:unhideWhenUsed/>
@@ -2563,15 +2855,15 @@
       <w:szCs w:val="18"/>
     </w:rPr>
   </w:style>
-  <w:style w:type="character" w:styleId="46">
+  <w:style w:type="character" w:styleId="665">
     <w:name w:val="Caption Char"/>
-    <w:basedOn w:val="45"/>
-    <w:link w:val="43"/>
+    <w:basedOn w:val="664"/>
+    <w:link w:val="662"/>
     <w:uiPriority w:val="99"/>
   </w:style>
-  <w:style w:type="table" w:styleId="47">
+  <w:style w:type="table" w:styleId="666">
     <w:name w:val="Table Grid"/>
-    <w:basedOn w:val="599"/>
+    <w:basedOn w:val="811"/>
     <w:uiPriority w:val="59"/>
     <w:pPr>
       <w:spacing w:after="0" w:line="240" w:lineRule="auto"/>
@@ -2594,9 +2886,9 @@
       </w:tblCellMar>
     </w:tblPr>
   </w:style>
-  <w:style w:type="table" w:styleId="48">
+  <w:style w:type="table" w:styleId="667">
     <w:name w:val="Table Grid Light"/>
-    <w:basedOn w:val="599"/>
+    <w:basedOn w:val="811"/>
     <w:uiPriority w:val="59"/>
     <w:pPr>
       <w:spacing w:after="0" w:line="240" w:lineRule="auto"/>
@@ -2619,9 +2911,9 @@
       </w:tblCellMar>
     </w:tblPr>
   </w:style>
-  <w:style w:type="table" w:styleId="49">
+  <w:style w:type="table" w:styleId="668">
     <w:name w:val="Plain Table 1"/>
-    <w:basedOn w:val="599"/>
+    <w:basedOn w:val="811"/>
     <w:uiPriority w:val="59"/>
     <w:pPr>
       <w:spacing w:after="0" w:line="240" w:lineRule="auto"/>
@@ -2686,9 +2978,9 @@
       </w:rPr>
     </w:tblStylePr>
   </w:style>
-  <w:style w:type="table" w:styleId="50">
+  <w:style w:type="table" w:styleId="669">
     <w:name w:val="Plain Table 2"/>
-    <w:basedOn w:val="599"/>
+    <w:basedOn w:val="811"/>
     <w:uiPriority w:val="59"/>
     <w:pPr>
       <w:spacing w:after="0" w:line="240" w:lineRule="auto"/>
@@ -2771,9 +3063,9 @@
       </w:rPr>
     </w:tblStylePr>
   </w:style>
-  <w:style w:type="table" w:styleId="51">
+  <w:style w:type="table" w:styleId="670">
     <w:name w:val="Plain Table 3"/>
-    <w:basedOn w:val="599"/>
+    <w:basedOn w:val="811"/>
     <w:uiPriority w:val="99"/>
     <w:pPr>
       <w:spacing w:after="0" w:line="240" w:lineRule="auto"/>
@@ -2848,9 +3140,9 @@
       </w:rPr>
     </w:tblStylePr>
   </w:style>
-  <w:style w:type="table" w:styleId="52">
+  <w:style w:type="table" w:styleId="671">
     <w:name w:val="Plain Table 4"/>
-    <w:basedOn w:val="599"/>
+    <w:basedOn w:val="811"/>
     <w:uiPriority w:val="99"/>
     <w:pPr>
       <w:spacing w:after="0" w:line="240" w:lineRule="auto"/>
@@ -2905,9 +3197,9 @@
       </w:rPr>
     </w:tblStylePr>
   </w:style>
-  <w:style w:type="table" w:styleId="53">
+  <w:style w:type="table" w:styleId="672">
     <w:name w:val="Plain Table 5"/>
-    <w:basedOn w:val="599"/>
+    <w:basedOn w:val="811"/>
     <w:uiPriority w:val="99"/>
     <w:pPr>
       <w:spacing w:after="0" w:line="240" w:lineRule="auto"/>
@@ -2993,9 +3285,9 @@
       </w:tcPr>
     </w:tblStylePr>
   </w:style>
-  <w:style w:type="table" w:styleId="54">
+  <w:style w:type="table" w:styleId="673">
     <w:name w:val="Grid Table 1 Light"/>
-    <w:basedOn w:val="599"/>
+    <w:basedOn w:val="811"/>
     <w:uiPriority w:val="99"/>
     <w:pPr>
       <w:spacing w:after="0" w:line="240" w:lineRule="auto"/>
@@ -3058,9 +3350,9 @@
       </w:rPr>
     </w:tblStylePr>
   </w:style>
-  <w:style w:type="table" w:styleId="55">
+  <w:style w:type="table" w:styleId="674">
     <w:name w:val="Grid Table 1 Light - Accent 1"/>
-    <w:basedOn w:val="599"/>
+    <w:basedOn w:val="811"/>
     <w:uiPriority w:val="99"/>
     <w:pPr>
       <w:spacing w:after="0" w:line="240" w:lineRule="auto"/>
@@ -3123,9 +3415,9 @@
       </w:rPr>
     </w:tblStylePr>
   </w:style>
-  <w:style w:type="table" w:styleId="56">
+  <w:style w:type="table" w:styleId="675">
     <w:name w:val="Grid Table 1 Light - Accent 2"/>
-    <w:basedOn w:val="599"/>
+    <w:basedOn w:val="811"/>
     <w:uiPriority w:val="99"/>
     <w:pPr>
       <w:spacing w:after="0" w:line="240" w:lineRule="auto"/>
@@ -3188,9 +3480,9 @@
       </w:rPr>
     </w:tblStylePr>
   </w:style>
-  <w:style w:type="table" w:styleId="57">
+  <w:style w:type="table" w:styleId="676">
     <w:name w:val="Grid Table 1 Light - Accent 3"/>
-    <w:basedOn w:val="599"/>
+    <w:basedOn w:val="811"/>
     <w:uiPriority w:val="99"/>
     <w:pPr>
       <w:spacing w:after="0" w:line="240" w:lineRule="auto"/>
@@ -3253,9 +3545,9 @@
       </w:rPr>
     </w:tblStylePr>
   </w:style>
-  <w:style w:type="table" w:styleId="58">
+  <w:style w:type="table" w:styleId="677">
     <w:name w:val="Grid Table 1 Light - Accent 4"/>
-    <w:basedOn w:val="599"/>
+    <w:basedOn w:val="811"/>
     <w:uiPriority w:val="99"/>
     <w:pPr>
       <w:spacing w:after="0" w:line="240" w:lineRule="auto"/>
@@ -3318,9 +3610,9 @@
       </w:rPr>
     </w:tblStylePr>
   </w:style>
-  <w:style w:type="table" w:styleId="59">
+  <w:style w:type="table" w:styleId="678">
     <w:name w:val="Grid Table 1 Light - Accent 5"/>
-    <w:basedOn w:val="599"/>
+    <w:basedOn w:val="811"/>
     <w:uiPriority w:val="99"/>
     <w:pPr>
       <w:spacing w:after="0" w:line="240" w:lineRule="auto"/>
@@ -3383,9 +3675,9 @@
       </w:rPr>
     </w:tblStylePr>
   </w:style>
-  <w:style w:type="table" w:styleId="60">
+  <w:style w:type="table" w:styleId="679">
     <w:name w:val="Grid Table 1 Light - Accent 6"/>
-    <w:basedOn w:val="599"/>
+    <w:basedOn w:val="811"/>
     <w:uiPriority w:val="99"/>
     <w:pPr>
       <w:spacing w:after="0" w:line="240" w:lineRule="auto"/>
@@ -3448,9 +3740,9 @@
       </w:rPr>
     </w:tblStylePr>
   </w:style>
-  <w:style w:type="table" w:styleId="61">
+  <w:style w:type="table" w:styleId="680">
     <w:name w:val="Grid Table 2"/>
-    <w:basedOn w:val="599"/>
+    <w:basedOn w:val="811"/>
     <w:uiPriority w:val="99"/>
     <w:pPr>
       <w:spacing w:after="0" w:line="240" w:lineRule="auto"/>
@@ -3528,9 +3820,9 @@
       </w:tcPr>
     </w:tblStylePr>
   </w:style>
-  <w:style w:type="table" w:styleId="62">
+  <w:style w:type="table" w:styleId="681">
     <w:name w:val="Grid Table 2 - Accent 1"/>
-    <w:basedOn w:val="599"/>
+    <w:basedOn w:val="811"/>
     <w:uiPriority w:val="99"/>
     <w:pPr>
       <w:spacing w:after="0" w:line="240" w:lineRule="auto"/>
@@ -3608,9 +3900,9 @@
       </w:tcPr>
     </w:tblStylePr>
   </w:style>
-  <w:style w:type="table" w:styleId="63">
+  <w:style w:type="table" w:styleId="682">
     <w:name w:val="Grid Table 2 - Accent 2"/>
-    <w:basedOn w:val="599"/>
+    <w:basedOn w:val="811"/>
     <w:uiPriority w:val="99"/>
     <w:pPr>
       <w:spacing w:after="0" w:line="240" w:lineRule="auto"/>
@@ -3688,9 +3980,9 @@
       </w:tcPr>
     </w:tblStylePr>
   </w:style>
-  <w:style w:type="table" w:styleId="64">
+  <w:style w:type="table" w:styleId="683">
     <w:name w:val="Grid Table 2 - Accent 3"/>
-    <w:basedOn w:val="599"/>
+    <w:basedOn w:val="811"/>
     <w:uiPriority w:val="99"/>
     <w:pPr>
       <w:spacing w:after="0" w:line="240" w:lineRule="auto"/>
@@ -3768,9 +4060,9 @@
       </w:tcPr>
     </w:tblStylePr>
   </w:style>
-  <w:style w:type="table" w:styleId="65">
+  <w:style w:type="table" w:styleId="684">
     <w:name w:val="Grid Table 2 - Accent 4"/>
-    <w:basedOn w:val="599"/>
+    <w:basedOn w:val="811"/>
     <w:uiPriority w:val="99"/>
     <w:pPr>
       <w:spacing w:after="0" w:line="240" w:lineRule="auto"/>
@@ -3848,9 +4140,9 @@
       </w:tcPr>
     </w:tblStylePr>
   </w:style>
-  <w:style w:type="table" w:styleId="66">
+  <w:style w:type="table" w:styleId="685">
     <w:name w:val="Grid Table 2 - Accent 5"/>
-    <w:basedOn w:val="599"/>
+    <w:basedOn w:val="811"/>
     <w:uiPriority w:val="99"/>
     <w:pPr>
       <w:spacing w:after="0" w:line="240" w:lineRule="auto"/>
@@ -3928,9 +4220,9 @@
       </w:tcPr>
     </w:tblStylePr>
   </w:style>
-  <w:style w:type="table" w:styleId="67">
+  <w:style w:type="table" w:styleId="686">
     <w:name w:val="Grid Table 2 - Accent 6"/>
-    <w:basedOn w:val="599"/>
+    <w:basedOn w:val="811"/>
     <w:uiPriority w:val="99"/>
     <w:pPr>
       <w:spacing w:after="0" w:line="240" w:lineRule="auto"/>
@@ -4008,9 +4300,9 @@
       </w:tcPr>
     </w:tblStylePr>
   </w:style>
-  <w:style w:type="table" w:styleId="68">
+  <w:style w:type="table" w:styleId="687">
     <w:name w:val="Grid Table 3"/>
-    <w:basedOn w:val="599"/>
+    <w:basedOn w:val="811"/>
     <w:uiPriority w:val="99"/>
     <w:pPr>
       <w:spacing w:after="0" w:line="240" w:lineRule="auto"/>
@@ -4054,7 +4346,7 @@
         <w:jc w:val="right"/>
       </w:pPr>
       <w:tcPr>
-        <w:shd w:color="ffffff"/>
+        <w:shd w:val="clear" w:color="ffffff"/>
         <w:tcBorders>
           <w:top w:val="none" w:color="000000" w:sz="4" w:space="0"/>
           <w:left w:val="none" w:color="000000" w:sz="4" w:space="0"/>
@@ -4084,7 +4376,7 @@
         <w:color w:val="404040"/>
       </w:rPr>
       <w:tcPr>
-        <w:shd w:color="ffffff"/>
+        <w:shd w:val="clear" w:color="ffffff"/>
         <w:tcBorders>
           <w:top w:val="none" w:color="000000" w:sz="4" w:space="0"/>
           <w:left w:val="none" w:color="000000" w:sz="4" w:space="0"/>
@@ -4109,9 +4401,9 @@
       </w:tcPr>
     </w:tblStylePr>
   </w:style>
-  <w:style w:type="table" w:styleId="69">
+  <w:style w:type="table" w:styleId="688">
     <w:name w:val="Grid Table 3 - Accent 1"/>
-    <w:basedOn w:val="599"/>
+    <w:basedOn w:val="811"/>
     <w:uiPriority w:val="99"/>
     <w:pPr>
       <w:spacing w:after="0" w:line="240" w:lineRule="auto"/>
@@ -4155,7 +4447,7 @@
         <w:jc w:val="right"/>
       </w:pPr>
       <w:tcPr>
-        <w:shd w:color="ffffff"/>
+        <w:shd w:val="clear" w:color="ffffff"/>
         <w:tcBorders>
           <w:top w:val="none" w:color="000000" w:sz="4" w:space="0"/>
           <w:left w:val="none" w:color="000000" w:sz="4" w:space="0"/>
@@ -4185,7 +4477,7 @@
         <w:color w:val="404040"/>
       </w:rPr>
       <w:tcPr>
-        <w:shd w:color="ffffff"/>
+        <w:shd w:val="clear" w:color="ffffff"/>
         <w:tcBorders>
           <w:top w:val="none" w:color="000000" w:sz="4" w:space="0"/>
           <w:left w:val="none" w:color="000000" w:sz="4" w:space="0"/>
@@ -4210,9 +4502,9 @@
       </w:tcPr>
     </w:tblStylePr>
   </w:style>
-  <w:style w:type="table" w:styleId="70">
+  <w:style w:type="table" w:styleId="689">
     <w:name w:val="Grid Table 3 - Accent 2"/>
-    <w:basedOn w:val="599"/>
+    <w:basedOn w:val="811"/>
     <w:uiPriority w:val="99"/>
     <w:pPr>
       <w:spacing w:after="0" w:line="240" w:lineRule="auto"/>
@@ -4256,7 +4548,7 @@
         <w:jc w:val="right"/>
       </w:pPr>
       <w:tcPr>
-        <w:shd w:color="ffffff"/>
+        <w:shd w:val="clear" w:color="ffffff"/>
         <w:tcBorders>
           <w:top w:val="none" w:color="000000" w:sz="4" w:space="0"/>
           <w:left w:val="none" w:color="000000" w:sz="4" w:space="0"/>
@@ -4286,7 +4578,7 @@
         <w:color w:val="404040"/>
       </w:rPr>
       <w:tcPr>
-        <w:shd w:color="ffffff"/>
+        <w:shd w:val="clear" w:color="ffffff"/>
         <w:tcBorders>
           <w:top w:val="none" w:color="000000" w:sz="4" w:space="0"/>
           <w:left w:val="none" w:color="000000" w:sz="4" w:space="0"/>
@@ -4311,9 +4603,9 @@
       </w:tcPr>
     </w:tblStylePr>
   </w:style>
-  <w:style w:type="table" w:styleId="71">
+  <w:style w:type="table" w:styleId="690">
     <w:name w:val="Grid Table 3 - Accent 3"/>
-    <w:basedOn w:val="599"/>
+    <w:basedOn w:val="811"/>
     <w:uiPriority w:val="99"/>
     <w:pPr>
       <w:spacing w:after="0" w:line="240" w:lineRule="auto"/>
@@ -4357,7 +4649,7 @@
         <w:jc w:val="right"/>
       </w:pPr>
       <w:tcPr>
-        <w:shd w:color="ffffff"/>
+        <w:shd w:val="clear" w:color="ffffff"/>
         <w:tcBorders>
           <w:top w:val="none" w:color="000000" w:sz="4" w:space="0"/>
           <w:left w:val="none" w:color="000000" w:sz="4" w:space="0"/>
@@ -4387,7 +4679,7 @@
         <w:color w:val="404040"/>
       </w:rPr>
       <w:tcPr>
-        <w:shd w:color="ffffff"/>
+        <w:shd w:val="clear" w:color="ffffff"/>
         <w:tcBorders>
           <w:top w:val="none" w:color="000000" w:sz="4" w:space="0"/>
           <w:left w:val="none" w:color="000000" w:sz="4" w:space="0"/>
@@ -4412,9 +4704,9 @@
       </w:tcPr>
     </w:tblStylePr>
   </w:style>
-  <w:style w:type="table" w:styleId="72">
+  <w:style w:type="table" w:styleId="691">
     <w:name w:val="Grid Table 3 - Accent 4"/>
-    <w:basedOn w:val="599"/>
+    <w:basedOn w:val="811"/>
     <w:uiPriority w:val="99"/>
     <w:pPr>
       <w:spacing w:after="0" w:line="240" w:lineRule="auto"/>
@@ -4458,7 +4750,7 @@
         <w:jc w:val="right"/>
       </w:pPr>
       <w:tcPr>
-        <w:shd w:color="ffffff"/>
+        <w:shd w:val="clear" w:color="ffffff"/>
         <w:tcBorders>
           <w:top w:val="none" w:color="000000" w:sz="4" w:space="0"/>
           <w:left w:val="none" w:color="000000" w:sz="4" w:space="0"/>
@@ -4488,7 +4780,7 @@
         <w:color w:val="404040"/>
       </w:rPr>
       <w:tcPr>
-        <w:shd w:color="ffffff"/>
+        <w:shd w:val="clear" w:color="ffffff"/>
         <w:tcBorders>
           <w:top w:val="none" w:color="000000" w:sz="4" w:space="0"/>
           <w:left w:val="none" w:color="000000" w:sz="4" w:space="0"/>
@@ -4513,9 +4805,9 @@
       </w:tcPr>
     </w:tblStylePr>
   </w:style>
-  <w:style w:type="table" w:styleId="73">
+  <w:style w:type="table" w:styleId="692">
     <w:name w:val="Grid Table 3 - Accent 5"/>
-    <w:basedOn w:val="599"/>
+    <w:basedOn w:val="811"/>
     <w:uiPriority w:val="99"/>
     <w:pPr>
       <w:spacing w:after="0" w:line="240" w:lineRule="auto"/>
@@ -4559,7 +4851,7 @@
         <w:jc w:val="right"/>
       </w:pPr>
       <w:tcPr>
-        <w:shd w:color="ffffff"/>
+        <w:shd w:val="clear" w:color="ffffff"/>
         <w:tcBorders>
           <w:top w:val="none" w:color="000000" w:sz="4" w:space="0"/>
           <w:left w:val="none" w:color="000000" w:sz="4" w:space="0"/>
@@ -4589,7 +4881,7 @@
         <w:color w:val="404040"/>
       </w:rPr>
       <w:tcPr>
-        <w:shd w:color="ffffff"/>
+        <w:shd w:val="clear" w:color="ffffff"/>
         <w:tcBorders>
           <w:top w:val="none" w:color="000000" w:sz="4" w:space="0"/>
           <w:left w:val="none" w:color="000000" w:sz="4" w:space="0"/>
@@ -4614,9 +4906,9 @@
       </w:tcPr>
     </w:tblStylePr>
   </w:style>
-  <w:style w:type="table" w:styleId="74">
+  <w:style w:type="table" w:styleId="693">
     <w:name w:val="Grid Table 3 - Accent 6"/>
-    <w:basedOn w:val="599"/>
+    <w:basedOn w:val="811"/>
     <w:uiPriority w:val="99"/>
     <w:pPr>
       <w:spacing w:after="0" w:line="240" w:lineRule="auto"/>
@@ -4660,7 +4952,7 @@
         <w:jc w:val="right"/>
       </w:pPr>
       <w:tcPr>
-        <w:shd w:color="ffffff"/>
+        <w:shd w:val="clear" w:color="ffffff"/>
         <w:tcBorders>
           <w:top w:val="none" w:color="000000" w:sz="4" w:space="0"/>
           <w:left w:val="none" w:color="000000" w:sz="4" w:space="0"/>
@@ -4690,7 +4982,7 @@
         <w:color w:val="404040"/>
       </w:rPr>
       <w:tcPr>
-        <w:shd w:color="ffffff"/>
+        <w:shd w:val="clear" w:color="ffffff"/>
         <w:tcBorders>
           <w:top w:val="none" w:color="000000" w:sz="4" w:space="0"/>
           <w:left w:val="none" w:color="000000" w:sz="4" w:space="0"/>
@@ -4715,9 +5007,9 @@
       </w:tcPr>
     </w:tblStylePr>
   </w:style>
-  <w:style w:type="table" w:styleId="75">
+  <w:style w:type="table" w:styleId="694">
     <w:name w:val="Grid Table 4"/>
-    <w:basedOn w:val="599"/>
+    <w:basedOn w:val="811"/>
     <w:uiPriority w:val="59"/>
     <w:pPr>
       <w:spacing w:after="0" w:line="240" w:lineRule="auto"/>
@@ -4796,9 +5088,9 @@
       </w:tcPr>
     </w:tblStylePr>
   </w:style>
-  <w:style w:type="table" w:styleId="76">
+  <w:style w:type="table" w:styleId="695">
     <w:name w:val="Grid Table 4 - Accent 1"/>
-    <w:basedOn w:val="599"/>
+    <w:basedOn w:val="811"/>
     <w:uiPriority w:val="59"/>
     <w:pPr>
       <w:spacing w:after="0" w:line="240" w:lineRule="auto"/>
@@ -4877,9 +5169,9 @@
       </w:tcPr>
     </w:tblStylePr>
   </w:style>
-  <w:style w:type="table" w:styleId="77">
+  <w:style w:type="table" w:styleId="696">
     <w:name w:val="Grid Table 4 - Accent 2"/>
-    <w:basedOn w:val="599"/>
+    <w:basedOn w:val="811"/>
     <w:uiPriority w:val="59"/>
     <w:pPr>
       <w:spacing w:after="0" w:line="240" w:lineRule="auto"/>
@@ -4958,9 +5250,9 @@
       </w:tcPr>
     </w:tblStylePr>
   </w:style>
-  <w:style w:type="table" w:styleId="78">
+  <w:style w:type="table" w:styleId="697">
     <w:name w:val="Grid Table 4 - Accent 3"/>
-    <w:basedOn w:val="599"/>
+    <w:basedOn w:val="811"/>
     <w:uiPriority w:val="59"/>
     <w:pPr>
       <w:spacing w:after="0" w:line="240" w:lineRule="auto"/>
@@ -5039,9 +5331,9 @@
       </w:tcPr>
     </w:tblStylePr>
   </w:style>
-  <w:style w:type="table" w:styleId="79">
+  <w:style w:type="table" w:styleId="698">
     <w:name w:val="Grid Table 4 - Accent 4"/>
-    <w:basedOn w:val="599"/>
+    <w:basedOn w:val="811"/>
     <w:uiPriority w:val="59"/>
     <w:pPr>
       <w:spacing w:after="0" w:line="240" w:lineRule="auto"/>
@@ -5120,9 +5412,9 @@
       </w:tcPr>
     </w:tblStylePr>
   </w:style>
-  <w:style w:type="table" w:styleId="80">
+  <w:style w:type="table" w:styleId="699">
     <w:name w:val="Grid Table 4 - Accent 5"/>
-    <w:basedOn w:val="599"/>
+    <w:basedOn w:val="811"/>
     <w:uiPriority w:val="59"/>
     <w:pPr>
       <w:spacing w:after="0" w:line="240" w:lineRule="auto"/>
@@ -5201,9 +5493,9 @@
       </w:tcPr>
     </w:tblStylePr>
   </w:style>
-  <w:style w:type="table" w:styleId="81">
+  <w:style w:type="table" w:styleId="700">
     <w:name w:val="Grid Table 4 - Accent 6"/>
-    <w:basedOn w:val="599"/>
+    <w:basedOn w:val="811"/>
     <w:uiPriority w:val="59"/>
     <w:pPr>
       <w:spacing w:after="0" w:line="240" w:lineRule="auto"/>
@@ -5282,9 +5574,9 @@
       </w:tcPr>
     </w:tblStylePr>
   </w:style>
-  <w:style w:type="table" w:styleId="82">
+  <w:style w:type="table" w:styleId="701">
     <w:name w:val="Grid Table 5 Dark"/>
-    <w:basedOn w:val="599"/>
+    <w:basedOn w:val="811"/>
     <w:uiPriority w:val="99"/>
     <w:pPr>
       <w:spacing w:after="0" w:line="240" w:lineRule="auto"/>
@@ -5361,9 +5653,9 @@
       </w:tcPr>
     </w:tblStylePr>
   </w:style>
-  <w:style w:type="table" w:styleId="83">
+  <w:style w:type="table" w:styleId="702">
     <w:name w:val="Grid Table 5 Dark- Accent 1"/>
-    <w:basedOn w:val="599"/>
+    <w:basedOn w:val="811"/>
     <w:uiPriority w:val="99"/>
     <w:pPr>
       <w:spacing w:after="0" w:line="240" w:lineRule="auto"/>
@@ -5440,9 +5732,9 @@
       </w:tcPr>
     </w:tblStylePr>
   </w:style>
-  <w:style w:type="table" w:styleId="84">
+  <w:style w:type="table" w:styleId="703">
     <w:name w:val="Grid Table 5 Dark - Accent 2"/>
-    <w:basedOn w:val="599"/>
+    <w:basedOn w:val="811"/>
     <w:uiPriority w:val="99"/>
     <w:pPr>
       <w:spacing w:after="0" w:line="240" w:lineRule="auto"/>
@@ -5519,9 +5811,9 @@
       </w:tcPr>
     </w:tblStylePr>
   </w:style>
-  <w:style w:type="table" w:styleId="85">
+  <w:style w:type="table" w:styleId="704">
     <w:name w:val="Grid Table 5 Dark - Accent 3"/>
-    <w:basedOn w:val="599"/>
+    <w:basedOn w:val="811"/>
     <w:uiPriority w:val="99"/>
     <w:pPr>
       <w:spacing w:after="0" w:line="240" w:lineRule="auto"/>
@@ -5598,9 +5890,9 @@
       </w:tcPr>
     </w:tblStylePr>
   </w:style>
-  <w:style w:type="table" w:styleId="86">
+  <w:style w:type="table" w:styleId="705">
     <w:name w:val="Grid Table 5 Dark- Accent 4"/>
-    <w:basedOn w:val="599"/>
+    <w:basedOn w:val="811"/>
     <w:uiPriority w:val="99"/>
     <w:pPr>
       <w:spacing w:after="0" w:line="240" w:lineRule="auto"/>
@@ -5677,9 +5969,9 @@
       </w:tcPr>
     </w:tblStylePr>
   </w:style>
-  <w:style w:type="table" w:styleId="87">
+  <w:style w:type="table" w:styleId="706">
     <w:name w:val="Grid Table 5 Dark - Accent 5"/>
-    <w:basedOn w:val="599"/>
+    <w:basedOn w:val="811"/>
     <w:uiPriority w:val="99"/>
     <w:pPr>
       <w:spacing w:after="0" w:line="240" w:lineRule="auto"/>
@@ -5756,9 +6048,9 @@
       </w:tcPr>
     </w:tblStylePr>
   </w:style>
-  <w:style w:type="table" w:styleId="88">
+  <w:style w:type="table" w:styleId="707">
     <w:name w:val="Grid Table 5 Dark - Accent 6"/>
-    <w:basedOn w:val="599"/>
+    <w:basedOn w:val="811"/>
     <w:uiPriority w:val="99"/>
     <w:pPr>
       <w:spacing w:after="0" w:line="240" w:lineRule="auto"/>
@@ -5835,9 +6127,9 @@
       </w:tcPr>
     </w:tblStylePr>
   </w:style>
-  <w:style w:type="table" w:styleId="89">
+  <w:style w:type="table" w:styleId="708">
     <w:name w:val="Grid Table 6 Colorful"/>
-    <w:basedOn w:val="599"/>
+    <w:basedOn w:val="811"/>
     <w:uiPriority w:val="99"/>
     <w:pPr>
       <w:spacing w:after="0" w:line="240" w:lineRule="auto"/>
@@ -5914,9 +6206,9 @@
       </w:rPr>
     </w:tblStylePr>
   </w:style>
-  <w:style w:type="table" w:styleId="90">
+  <w:style w:type="table" w:styleId="709">
     <w:name w:val="Grid Table 6 Colorful - Accent 1"/>
-    <w:basedOn w:val="599"/>
+    <w:basedOn w:val="811"/>
     <w:uiPriority w:val="99"/>
     <w:pPr>
       <w:spacing w:after="0" w:line="240" w:lineRule="auto"/>
@@ -5993,9 +6285,9 @@
       </w:rPr>
     </w:tblStylePr>
   </w:style>
-  <w:style w:type="table" w:styleId="91">
+  <w:style w:type="table" w:styleId="710">
     <w:name w:val="Grid Table 6 Colorful - Accent 2"/>
-    <w:basedOn w:val="599"/>
+    <w:basedOn w:val="811"/>
     <w:uiPriority w:val="99"/>
     <w:pPr>
       <w:spacing w:after="0" w:line="240" w:lineRule="auto"/>
@@ -6072,9 +6364,9 @@
       </w:rPr>
     </w:tblStylePr>
   </w:style>
-  <w:style w:type="table" w:styleId="92">
+  <w:style w:type="table" w:styleId="711">
     <w:name w:val="Grid Table 6 Colorful - Accent 3"/>
-    <w:basedOn w:val="599"/>
+    <w:basedOn w:val="811"/>
     <w:uiPriority w:val="99"/>
     <w:pPr>
       <w:spacing w:after="0" w:line="240" w:lineRule="auto"/>
@@ -6151,9 +6443,9 @@
       </w:rPr>
     </w:tblStylePr>
   </w:style>
-  <w:style w:type="table" w:styleId="93">
+  <w:style w:type="table" w:styleId="712">
     <w:name w:val="Grid Table 6 Colorful - Accent 4"/>
-    <w:basedOn w:val="599"/>
+    <w:basedOn w:val="811"/>
     <w:uiPriority w:val="99"/>
     <w:pPr>
       <w:spacing w:after="0" w:line="240" w:lineRule="auto"/>
@@ -6230,9 +6522,9 @@
       </w:rPr>
     </w:tblStylePr>
   </w:style>
-  <w:style w:type="table" w:styleId="94">
+  <w:style w:type="table" w:styleId="713">
     <w:name w:val="Grid Table 6 Colorful - Accent 5"/>
-    <w:basedOn w:val="599"/>
+    <w:basedOn w:val="811"/>
     <w:uiPriority w:val="99"/>
     <w:pPr>
       <w:spacing w:after="0" w:line="240" w:lineRule="auto"/>
@@ -6309,9 +6601,9 @@
       </w:rPr>
     </w:tblStylePr>
   </w:style>
-  <w:style w:type="table" w:styleId="95">
+  <w:style w:type="table" w:styleId="714">
     <w:name w:val="Grid Table 6 Colorful - Accent 6"/>
-    <w:basedOn w:val="599"/>
+    <w:basedOn w:val="811"/>
     <w:uiPriority w:val="99"/>
     <w:pPr>
       <w:spacing w:after="0" w:line="240" w:lineRule="auto"/>
@@ -6388,9 +6680,9 @@
       </w:rPr>
     </w:tblStylePr>
   </w:style>
-  <w:style w:type="table" w:styleId="96">
+  <w:style w:type="table" w:styleId="715">
     <w:name w:val="Grid Table 7 Colorful"/>
-    <w:basedOn w:val="599"/>
+    <w:basedOn w:val="811"/>
     <w:uiPriority w:val="99"/>
     <w:pPr>
       <w:spacing w:after="0" w:line="240" w:lineRule="auto"/>
@@ -6439,11 +6731,11 @@
         <w:jc w:val="right"/>
       </w:pPr>
       <w:tcPr>
-        <w:shd w:color="ffffff"/>
-        <w:tcBorders>
-          <w:top w:val="none"/>
-          <w:left w:val="none"/>
-          <w:bottom w:val="none"/>
+        <w:shd w:val="clear" w:color="ffffff"/>
+        <w:tcBorders>
+          <w:top w:val="none" w:color="000000" w:sz="4" w:space="0"/>
+          <w:left w:val="none" w:color="000000" w:sz="4" w:space="0"/>
+          <w:bottom w:val="none" w:color="000000" w:sz="4" w:space="0"/>
           <w:right w:val="single" w:color="000000" w:themeColor="text1" w:themeTint="80" w:sz="4" w:space="0"/>
         </w:tcBorders>
       </w:tcPr>
@@ -6458,10 +6750,10 @@
       <w:tcPr>
         <w:shd w:val="clear" w:color="ffffff" w:themeColor="light1" w:fill="ffffff" w:themeFill="light1"/>
         <w:tcBorders>
-          <w:top w:val="none"/>
-          <w:left w:val="none"/>
+          <w:top w:val="none" w:color="000000" w:sz="4" w:space="0"/>
+          <w:left w:val="none" w:color="000000" w:sz="4" w:space="0"/>
           <w:bottom w:val="single" w:color="000000" w:themeColor="text1" w:themeTint="80" w:sz="4" w:space="0"/>
-          <w:right w:val="none"/>
+          <w:right w:val="none" w:color="000000" w:sz="4" w:space="0"/>
         </w:tcBorders>
       </w:tcPr>
     </w:tblStylePr>
@@ -6473,12 +6765,12 @@
         <w:sz w:val="22"/>
       </w:rPr>
       <w:tcPr>
-        <w:shd w:color="ffffff"/>
-        <w:tcBorders>
-          <w:top w:val="none"/>
+        <w:shd w:val="clear" w:color="ffffff"/>
+        <w:tcBorders>
+          <w:top w:val="none" w:color="000000" w:sz="4" w:space="0"/>
           <w:left w:val="single" w:color="000000" w:themeColor="text1" w:themeTint="80" w:sz="4" w:space="0"/>
-          <w:bottom w:val="none"/>
-          <w:right w:val="none"/>
+          <w:bottom w:val="none" w:color="000000" w:sz="4" w:space="0"/>
+          <w:right w:val="none" w:color="000000" w:sz="4" w:space="0"/>
         </w:tcBorders>
       </w:tcPr>
     </w:tblStylePr>
@@ -6493,16 +6785,16 @@
         <w:shd w:val="clear" w:color="ffffff" w:themeColor="light1" w:fill="ffffff" w:themeFill="light1"/>
         <w:tcBorders>
           <w:top w:val="single" w:color="000000" w:themeColor="text1" w:themeTint="80" w:sz="4" w:space="0"/>
-          <w:left w:val="none"/>
-          <w:bottom w:val="none"/>
-          <w:right w:val="none"/>
-        </w:tcBorders>
-      </w:tcPr>
-    </w:tblStylePr>
-  </w:style>
-  <w:style w:type="table" w:styleId="97">
+          <w:left w:val="none" w:color="000000" w:sz="4" w:space="0"/>
+          <w:bottom w:val="none" w:color="000000" w:sz="4" w:space="0"/>
+          <w:right w:val="none" w:color="000000" w:sz="4" w:space="0"/>
+        </w:tcBorders>
+      </w:tcPr>
+    </w:tblStylePr>
+  </w:style>
+  <w:style w:type="table" w:styleId="716">
     <w:name w:val="Grid Table 7 Colorful - Accent 1"/>
-    <w:basedOn w:val="599"/>
+    <w:basedOn w:val="811"/>
     <w:uiPriority w:val="99"/>
     <w:pPr>
       <w:spacing w:after="0" w:line="240" w:lineRule="auto"/>
@@ -6551,11 +6843,11 @@
         <w:jc w:val="right"/>
       </w:pPr>
       <w:tcPr>
-        <w:shd w:color="ffffff"/>
-        <w:tcBorders>
-          <w:top w:val="none"/>
-          <w:left w:val="none"/>
-          <w:bottom w:val="none"/>
+        <w:shd w:val="clear" w:color="ffffff"/>
+        <w:tcBorders>
+          <w:top w:val="none" w:color="000000" w:sz="4" w:space="0"/>
+          <w:left w:val="none" w:color="000000" w:sz="4" w:space="0"/>
+          <w:bottom w:val="none" w:color="000000" w:sz="4" w:space="0"/>
           <w:right w:val="single" w:color="000000" w:themeColor="accent1" w:themeTint="80" w:sz="4" w:space="0"/>
         </w:tcBorders>
       </w:tcPr>
@@ -6570,10 +6862,10 @@
       <w:tcPr>
         <w:shd w:val="clear" w:color="ffffff" w:themeColor="light1" w:fill="ffffff" w:themeFill="light1"/>
         <w:tcBorders>
-          <w:top w:val="none"/>
-          <w:left w:val="none"/>
+          <w:top w:val="none" w:color="000000" w:sz="4" w:space="0"/>
+          <w:left w:val="none" w:color="000000" w:sz="4" w:space="0"/>
           <w:bottom w:val="single" w:color="000000" w:themeColor="accent1" w:themeTint="80" w:sz="4" w:space="0"/>
-          <w:right w:val="none"/>
+          <w:right w:val="none" w:color="000000" w:sz="4" w:space="0"/>
         </w:tcBorders>
       </w:tcPr>
     </w:tblStylePr>
@@ -6585,12 +6877,12 @@
         <w:sz w:val="22"/>
       </w:rPr>
       <w:tcPr>
-        <w:shd w:color="ffffff"/>
-        <w:tcBorders>
-          <w:top w:val="none"/>
+        <w:shd w:val="clear" w:color="ffffff"/>
+        <w:tcBorders>
+          <w:top w:val="none" w:color="000000" w:sz="4" w:space="0"/>
           <w:left w:val="single" w:color="000000" w:themeColor="accent1" w:themeTint="80" w:sz="4" w:space="0"/>
-          <w:bottom w:val="none"/>
-          <w:right w:val="none"/>
+          <w:bottom w:val="none" w:color="000000" w:sz="4" w:space="0"/>
+          <w:right w:val="none" w:color="000000" w:sz="4" w:space="0"/>
         </w:tcBorders>
       </w:tcPr>
     </w:tblStylePr>
@@ -6605,16 +6897,16 @@
         <w:shd w:val="clear" w:color="ffffff" w:themeColor="light1" w:fill="ffffff" w:themeFill="light1"/>
         <w:tcBorders>
           <w:top w:val="single" w:color="000000" w:themeColor="accent1" w:themeTint="80" w:sz="4" w:space="0"/>
-          <w:left w:val="none"/>
-          <w:bottom w:val="none"/>
-          <w:right w:val="none"/>
-        </w:tcBorders>
-      </w:tcPr>
-    </w:tblStylePr>
-  </w:style>
-  <w:style w:type="table" w:styleId="98">
+          <w:left w:val="none" w:color="000000" w:sz="4" w:space="0"/>
+          <w:bottom w:val="none" w:color="000000" w:sz="4" w:space="0"/>
+          <w:right w:val="none" w:color="000000" w:sz="4" w:space="0"/>
+        </w:tcBorders>
+      </w:tcPr>
+    </w:tblStylePr>
+  </w:style>
+  <w:style w:type="table" w:styleId="717">
     <w:name w:val="Grid Table 7 Colorful - Accent 2"/>
-    <w:basedOn w:val="599"/>
+    <w:basedOn w:val="811"/>
     <w:uiPriority w:val="99"/>
     <w:pPr>
       <w:spacing w:after="0" w:line="240" w:lineRule="auto"/>
@@ -6663,11 +6955,11 @@
         <w:jc w:val="right"/>
       </w:pPr>
       <w:tcPr>
-        <w:shd w:color="ffffff"/>
-        <w:tcBorders>
-          <w:top w:val="none"/>
-          <w:left w:val="none"/>
-          <w:bottom w:val="none"/>
+        <w:shd w:val="clear" w:color="ffffff"/>
+        <w:tcBorders>
+          <w:top w:val="none" w:color="000000" w:sz="4" w:space="0"/>
+          <w:left w:val="none" w:color="000000" w:sz="4" w:space="0"/>
+          <w:bottom w:val="none" w:color="000000" w:sz="4" w:space="0"/>
           <w:right w:val="single" w:color="000000" w:themeColor="accent2" w:themeTint="97" w:sz="4" w:space="0"/>
         </w:tcBorders>
       </w:tcPr>
@@ -6682,10 +6974,10 @@
       <w:tcPr>
         <w:shd w:val="clear" w:color="ffffff" w:themeColor="light1" w:fill="ffffff" w:themeFill="light1"/>
         <w:tcBorders>
-          <w:top w:val="none"/>
-          <w:left w:val="none"/>
+          <w:top w:val="none" w:color="000000" w:sz="4" w:space="0"/>
+          <w:left w:val="none" w:color="000000" w:sz="4" w:space="0"/>
           <w:bottom w:val="single" w:color="000000" w:themeColor="accent2" w:themeTint="97" w:sz="4" w:space="0"/>
-          <w:right w:val="none"/>
+          <w:right w:val="none" w:color="000000" w:sz="4" w:space="0"/>
         </w:tcBorders>
       </w:tcPr>
     </w:tblStylePr>
@@ -6697,12 +6989,12 @@
         <w:sz w:val="22"/>
       </w:rPr>
       <w:tcPr>
-        <w:shd w:color="ffffff"/>
-        <w:tcBorders>
-          <w:top w:val="none"/>
+        <w:shd w:val="clear" w:color="ffffff"/>
+        <w:tcBorders>
+          <w:top w:val="none" w:color="000000" w:sz="4" w:space="0"/>
           <w:left w:val="single" w:color="000000" w:themeColor="accent2" w:themeTint="97" w:sz="4" w:space="0"/>
-          <w:bottom w:val="none"/>
-          <w:right w:val="none"/>
+          <w:bottom w:val="none" w:color="000000" w:sz="4" w:space="0"/>
+          <w:right w:val="none" w:color="000000" w:sz="4" w:space="0"/>
         </w:tcBorders>
       </w:tcPr>
     </w:tblStylePr>
@@ -6717,16 +7009,16 @@
         <w:shd w:val="clear" w:color="ffffff" w:themeColor="light1" w:fill="ffffff" w:themeFill="light1"/>
         <w:tcBorders>
           <w:top w:val="single" w:color="000000" w:themeColor="accent2" w:themeTint="97" w:sz="4" w:space="0"/>
-          <w:left w:val="none"/>
-          <w:bottom w:val="none"/>
-          <w:right w:val="none"/>
-        </w:tcBorders>
-      </w:tcPr>
-    </w:tblStylePr>
-  </w:style>
-  <w:style w:type="table" w:styleId="99">
+          <w:left w:val="none" w:color="000000" w:sz="4" w:space="0"/>
+          <w:bottom w:val="none" w:color="000000" w:sz="4" w:space="0"/>
+          <w:right w:val="none" w:color="000000" w:sz="4" w:space="0"/>
+        </w:tcBorders>
+      </w:tcPr>
+    </w:tblStylePr>
+  </w:style>
+  <w:style w:type="table" w:styleId="718">
     <w:name w:val="Grid Table 7 Colorful - Accent 3"/>
-    <w:basedOn w:val="599"/>
+    <w:basedOn w:val="811"/>
     <w:uiPriority w:val="99"/>
     <w:pPr>
       <w:spacing w:after="0" w:line="240" w:lineRule="auto"/>
@@ -6775,11 +7067,11 @@
         <w:jc w:val="right"/>
       </w:pPr>
       <w:tcPr>
-        <w:shd w:color="ffffff"/>
-        <w:tcBorders>
-          <w:top w:val="none"/>
-          <w:left w:val="none"/>
-          <w:bottom w:val="none"/>
+        <w:shd w:val="clear" w:color="ffffff"/>
+        <w:tcBorders>
+          <w:top w:val="none" w:color="000000" w:sz="4" w:space="0"/>
+          <w:left w:val="none" w:color="000000" w:sz="4" w:space="0"/>
+          <w:bottom w:val="none" w:color="000000" w:sz="4" w:space="0"/>
           <w:right w:val="single" w:color="000000" w:themeColor="accent3" w:themeTint="FE" w:sz="4" w:space="0"/>
         </w:tcBorders>
       </w:tcPr>
@@ -6794,10 +7086,10 @@
       <w:tcPr>
         <w:shd w:val="clear" w:color="ffffff" w:themeColor="light1" w:fill="ffffff" w:themeFill="light1"/>
         <w:tcBorders>
-          <w:top w:val="none"/>
-          <w:left w:val="none"/>
+          <w:top w:val="none" w:color="000000" w:sz="4" w:space="0"/>
+          <w:left w:val="none" w:color="000000" w:sz="4" w:space="0"/>
           <w:bottom w:val="single" w:color="000000" w:themeColor="accent3" w:themeTint="FE" w:sz="4" w:space="0"/>
-          <w:right w:val="none"/>
+          <w:right w:val="none" w:color="000000" w:sz="4" w:space="0"/>
         </w:tcBorders>
       </w:tcPr>
     </w:tblStylePr>
@@ -6809,12 +7101,12 @@
         <w:sz w:val="22"/>
       </w:rPr>
       <w:tcPr>
-        <w:shd w:color="ffffff"/>
-        <w:tcBorders>
-          <w:top w:val="none"/>
+        <w:shd w:val="clear" w:color="ffffff"/>
+        <w:tcBorders>
+          <w:top w:val="none" w:color="000000" w:sz="4" w:space="0"/>
           <w:left w:val="single" w:color="000000" w:themeColor="accent3" w:themeTint="FE" w:sz="4" w:space="0"/>
-          <w:bottom w:val="none"/>
-          <w:right w:val="none"/>
+          <w:bottom w:val="none" w:color="000000" w:sz="4" w:space="0"/>
+          <w:right w:val="none" w:color="000000" w:sz="4" w:space="0"/>
         </w:tcBorders>
       </w:tcPr>
     </w:tblStylePr>
@@ -6829,16 +7121,16 @@
         <w:shd w:val="clear" w:color="ffffff" w:themeColor="light1" w:fill="ffffff" w:themeFill="light1"/>
         <w:tcBorders>
           <w:top w:val="single" w:color="000000" w:themeColor="accent3" w:themeTint="FE" w:sz="4" w:space="0"/>
-          <w:left w:val="none"/>
-          <w:bottom w:val="none"/>
-          <w:right w:val="none"/>
-        </w:tcBorders>
-      </w:tcPr>
-    </w:tblStylePr>
-  </w:style>
-  <w:style w:type="table" w:styleId="100">
+          <w:left w:val="none" w:color="000000" w:sz="4" w:space="0"/>
+          <w:bottom w:val="none" w:color="000000" w:sz="4" w:space="0"/>
+          <w:right w:val="none" w:color="000000" w:sz="4" w:space="0"/>
+        </w:tcBorders>
+      </w:tcPr>
+    </w:tblStylePr>
+  </w:style>
+  <w:style w:type="table" w:styleId="719">
     <w:name w:val="Grid Table 7 Colorful - Accent 4"/>
-    <w:basedOn w:val="599"/>
+    <w:basedOn w:val="811"/>
     <w:uiPriority w:val="99"/>
     <w:pPr>
       <w:spacing w:after="0" w:line="240" w:lineRule="auto"/>
@@ -6887,11 +7179,11 @@
         <w:jc w:val="right"/>
       </w:pPr>
       <w:tcPr>
-        <w:shd w:color="ffffff"/>
-        <w:tcBorders>
-          <w:top w:val="none"/>
-          <w:left w:val="none"/>
-          <w:bottom w:val="none"/>
+        <w:shd w:val="clear" w:color="ffffff"/>
+        <w:tcBorders>
+          <w:top w:val="none" w:color="000000" w:sz="4" w:space="0"/>
+          <w:left w:val="none" w:color="000000" w:sz="4" w:space="0"/>
+          <w:bottom w:val="none" w:color="000000" w:sz="4" w:space="0"/>
           <w:right w:val="single" w:color="000000" w:themeColor="accent4" w:themeTint="9A" w:sz="4" w:space="0"/>
         </w:tcBorders>
       </w:tcPr>
@@ -6906,10 +7198,10 @@
       <w:tcPr>
         <w:shd w:val="clear" w:color="ffffff" w:themeColor="light1" w:fill="ffffff" w:themeFill="light1"/>
         <w:tcBorders>
-          <w:top w:val="none"/>
-          <w:left w:val="none"/>
+          <w:top w:val="none" w:color="000000" w:sz="4" w:space="0"/>
+          <w:left w:val="none" w:color="000000" w:sz="4" w:space="0"/>
           <w:bottom w:val="single" w:color="000000" w:themeColor="accent4" w:themeTint="9A" w:sz="4" w:space="0"/>
-          <w:right w:val="none"/>
+          <w:right w:val="none" w:color="000000" w:sz="4" w:space="0"/>
         </w:tcBorders>
       </w:tcPr>
     </w:tblStylePr>
@@ -6921,12 +7213,12 @@
         <w:sz w:val="22"/>
       </w:rPr>
       <w:tcPr>
-        <w:shd w:color="ffffff"/>
-        <w:tcBorders>
-          <w:top w:val="none"/>
+        <w:shd w:val="clear" w:color="ffffff"/>
+        <w:tcBorders>
+          <w:top w:val="none" w:color="000000" w:sz="4" w:space="0"/>
           <w:left w:val="single" w:color="000000" w:themeColor="accent4" w:themeTint="9A" w:sz="4" w:space="0"/>
-          <w:bottom w:val="none"/>
-          <w:right w:val="none"/>
+          <w:bottom w:val="none" w:color="000000" w:sz="4" w:space="0"/>
+          <w:right w:val="none" w:color="000000" w:sz="4" w:space="0"/>
         </w:tcBorders>
       </w:tcPr>
     </w:tblStylePr>
@@ -6941,16 +7233,16 @@
         <w:shd w:val="clear" w:color="ffffff" w:themeColor="light1" w:fill="ffffff" w:themeFill="light1"/>
         <w:tcBorders>
           <w:top w:val="single" w:color="000000" w:themeColor="accent4" w:themeTint="9A" w:sz="4" w:space="0"/>
-          <w:left w:val="none"/>
-          <w:bottom w:val="none"/>
-          <w:right w:val="none"/>
-        </w:tcBorders>
-      </w:tcPr>
-    </w:tblStylePr>
-  </w:style>
-  <w:style w:type="table" w:styleId="101">
+          <w:left w:val="none" w:color="000000" w:sz="4" w:space="0"/>
+          <w:bottom w:val="none" w:color="000000" w:sz="4" w:space="0"/>
+          <w:right w:val="none" w:color="000000" w:sz="4" w:space="0"/>
+        </w:tcBorders>
+      </w:tcPr>
+    </w:tblStylePr>
+  </w:style>
+  <w:style w:type="table" w:styleId="720">
     <w:name w:val="Grid Table 7 Colorful - Accent 5"/>
-    <w:basedOn w:val="599"/>
+    <w:basedOn w:val="811"/>
     <w:uiPriority w:val="99"/>
     <w:pPr>
       <w:spacing w:after="0" w:line="240" w:lineRule="auto"/>
@@ -6999,11 +7291,11 @@
         <w:jc w:val="right"/>
       </w:pPr>
       <w:tcPr>
-        <w:shd w:color="ffffff"/>
-        <w:tcBorders>
-          <w:top w:val="none"/>
-          <w:left w:val="none"/>
-          <w:bottom w:val="none"/>
+        <w:shd w:val="clear" w:color="ffffff"/>
+        <w:tcBorders>
+          <w:top w:val="none" w:color="000000" w:sz="4" w:space="0"/>
+          <w:left w:val="none" w:color="000000" w:sz="4" w:space="0"/>
+          <w:bottom w:val="none" w:color="000000" w:sz="4" w:space="0"/>
           <w:right w:val="single" w:color="000000" w:themeColor="accent5" w:themeTint="90" w:sz="4" w:space="0"/>
         </w:tcBorders>
       </w:tcPr>
@@ -7018,10 +7310,10 @@
       <w:tcPr>
         <w:shd w:val="clear" w:color="ffffff" w:themeColor="light1" w:fill="ffffff" w:themeFill="light1"/>
         <w:tcBorders>
-          <w:top w:val="none"/>
-          <w:left w:val="none"/>
+          <w:top w:val="none" w:color="000000" w:sz="4" w:space="0"/>
+          <w:left w:val="none" w:color="000000" w:sz="4" w:space="0"/>
           <w:bottom w:val="single" w:color="000000" w:themeColor="accent5" w:themeTint="90" w:sz="4" w:space="0"/>
-          <w:right w:val="none"/>
+          <w:right w:val="none" w:color="000000" w:sz="4" w:space="0"/>
         </w:tcBorders>
       </w:tcPr>
     </w:tblStylePr>
@@ -7033,12 +7325,12 @@
         <w:sz w:val="22"/>
       </w:rPr>
       <w:tcPr>
-        <w:shd w:color="ffffff"/>
-        <w:tcBorders>
-          <w:top w:val="none"/>
+        <w:shd w:val="clear" w:color="ffffff"/>
+        <w:tcBorders>
+          <w:top w:val="none" w:color="000000" w:sz="4" w:space="0"/>
           <w:left w:val="single" w:color="000000" w:themeColor="accent5" w:themeTint="90" w:sz="4" w:space="0"/>
-          <w:bottom w:val="none"/>
-          <w:right w:val="none"/>
+          <w:bottom w:val="none" w:color="000000" w:sz="4" w:space="0"/>
+          <w:right w:val="none" w:color="000000" w:sz="4" w:space="0"/>
         </w:tcBorders>
       </w:tcPr>
     </w:tblStylePr>
@@ -7053,16 +7345,16 @@
         <w:shd w:val="clear" w:color="ffffff" w:themeColor="light1" w:fill="ffffff" w:themeFill="light1"/>
         <w:tcBorders>
           <w:top w:val="single" w:color="000000" w:themeColor="accent5" w:themeTint="90" w:sz="4" w:space="0"/>
-          <w:left w:val="none"/>
-          <w:bottom w:val="none"/>
-          <w:right w:val="none"/>
-        </w:tcBorders>
-      </w:tcPr>
-    </w:tblStylePr>
-  </w:style>
-  <w:style w:type="table" w:styleId="102">
+          <w:left w:val="none" w:color="000000" w:sz="4" w:space="0"/>
+          <w:bottom w:val="none" w:color="000000" w:sz="4" w:space="0"/>
+          <w:right w:val="none" w:color="000000" w:sz="4" w:space="0"/>
+        </w:tcBorders>
+      </w:tcPr>
+    </w:tblStylePr>
+  </w:style>
+  <w:style w:type="table" w:styleId="721">
     <w:name w:val="Grid Table 7 Colorful - Accent 6"/>
-    <w:basedOn w:val="599"/>
+    <w:basedOn w:val="811"/>
     <w:uiPriority w:val="99"/>
     <w:pPr>
       <w:spacing w:after="0" w:line="240" w:lineRule="auto"/>
@@ -7111,11 +7403,11 @@
         <w:jc w:val="right"/>
       </w:pPr>
       <w:tcPr>
-        <w:shd w:color="ffffff"/>
-        <w:tcBorders>
-          <w:top w:val="none"/>
-          <w:left w:val="none"/>
-          <w:bottom w:val="none"/>
+        <w:shd w:val="clear" w:color="ffffff"/>
+        <w:tcBorders>
+          <w:top w:val="none" w:color="000000" w:sz="4" w:space="0"/>
+          <w:left w:val="none" w:color="000000" w:sz="4" w:space="0"/>
+          <w:bottom w:val="none" w:color="000000" w:sz="4" w:space="0"/>
           <w:right w:val="single" w:color="000000" w:themeColor="accent6" w:themeTint="90" w:sz="4" w:space="0"/>
         </w:tcBorders>
       </w:tcPr>
@@ -7130,10 +7422,10 @@
       <w:tcPr>
         <w:shd w:val="clear" w:color="ffffff" w:themeColor="light1" w:fill="ffffff" w:themeFill="light1"/>
         <w:tcBorders>
-          <w:top w:val="none"/>
-          <w:left w:val="none"/>
+          <w:top w:val="none" w:color="000000" w:sz="4" w:space="0"/>
+          <w:left w:val="none" w:color="000000" w:sz="4" w:space="0"/>
           <w:bottom w:val="single" w:color="000000" w:themeColor="accent6" w:themeTint="90" w:sz="4" w:space="0"/>
-          <w:right w:val="none"/>
+          <w:right w:val="none" w:color="000000" w:sz="4" w:space="0"/>
         </w:tcBorders>
       </w:tcPr>
     </w:tblStylePr>
@@ -7145,12 +7437,12 @@
         <w:sz w:val="22"/>
       </w:rPr>
       <w:tcPr>
-        <w:shd w:color="ffffff"/>
-        <w:tcBorders>
-          <w:top w:val="none"/>
+        <w:shd w:val="clear" w:color="ffffff"/>
+        <w:tcBorders>
+          <w:top w:val="none" w:color="000000" w:sz="4" w:space="0"/>
           <w:left w:val="single" w:color="000000" w:themeColor="accent6" w:themeTint="90" w:sz="4" w:space="0"/>
-          <w:bottom w:val="none"/>
-          <w:right w:val="none"/>
+          <w:bottom w:val="none" w:color="000000" w:sz="4" w:space="0"/>
+          <w:right w:val="none" w:color="000000" w:sz="4" w:space="0"/>
         </w:tcBorders>
       </w:tcPr>
     </w:tblStylePr>
@@ -7165,16 +7457,16 @@
         <w:shd w:val="clear" w:color="ffffff" w:themeColor="light1" w:fill="ffffff" w:themeFill="light1"/>
         <w:tcBorders>
           <w:top w:val="single" w:color="000000" w:themeColor="accent6" w:themeTint="90" w:sz="4" w:space="0"/>
-          <w:left w:val="none"/>
-          <w:bottom w:val="none"/>
-          <w:right w:val="none"/>
-        </w:tcBorders>
-      </w:tcPr>
-    </w:tblStylePr>
-  </w:style>
-  <w:style w:type="table" w:styleId="103">
+          <w:left w:val="none" w:color="000000" w:sz="4" w:space="0"/>
+          <w:bottom w:val="none" w:color="000000" w:sz="4" w:space="0"/>
+          <w:right w:val="none" w:color="000000" w:sz="4" w:space="0"/>
+        </w:tcBorders>
+      </w:tcPr>
+    </w:tblStylePr>
+  </w:style>
+  <w:style w:type="table" w:styleId="722">
     <w:name w:val="List Table 1 Light"/>
-    <w:basedOn w:val="599"/>
+    <w:basedOn w:val="811"/>
     <w:uiPriority w:val="99"/>
     <w:pPr>
       <w:spacing w:after="0" w:line="240" w:lineRule="auto"/>
@@ -7235,9 +7527,9 @@
       </w:tcPr>
     </w:tblStylePr>
   </w:style>
-  <w:style w:type="table" w:styleId="104">
+  <w:style w:type="table" w:styleId="723">
     <w:name w:val="List Table 1 Light - Accent 1"/>
-    <w:basedOn w:val="599"/>
+    <w:basedOn w:val="811"/>
     <w:uiPriority w:val="99"/>
     <w:pPr>
       <w:spacing w:after="0" w:line="240" w:lineRule="auto"/>
@@ -7298,9 +7590,9 @@
       </w:tcPr>
     </w:tblStylePr>
   </w:style>
-  <w:style w:type="table" w:styleId="105">
+  <w:style w:type="table" w:styleId="724">
     <w:name w:val="List Table 1 Light - Accent 2"/>
-    <w:basedOn w:val="599"/>
+    <w:basedOn w:val="811"/>
     <w:uiPriority w:val="99"/>
     <w:pPr>
       <w:spacing w:after="0" w:line="240" w:lineRule="auto"/>
@@ -7361,9 +7653,9 @@
       </w:tcPr>
     </w:tblStylePr>
   </w:style>
-  <w:style w:type="table" w:styleId="106">
+  <w:style w:type="table" w:styleId="725">
     <w:name w:val="List Table 1 Light - Accent 3"/>
-    <w:basedOn w:val="599"/>
+    <w:basedOn w:val="811"/>
     <w:uiPriority w:val="99"/>
     <w:pPr>
       <w:spacing w:after="0" w:line="240" w:lineRule="auto"/>
@@ -7424,9 +7716,9 @@
       </w:tcPr>
     </w:tblStylePr>
   </w:style>
-  <w:style w:type="table" w:styleId="107">
+  <w:style w:type="table" w:styleId="726">
     <w:name w:val="List Table 1 Light - Accent 4"/>
-    <w:basedOn w:val="599"/>
+    <w:basedOn w:val="811"/>
     <w:uiPriority w:val="99"/>
     <w:pPr>
       <w:spacing w:after="0" w:line="240" w:lineRule="auto"/>
@@ -7487,9 +7779,9 @@
       </w:tcPr>
     </w:tblStylePr>
   </w:style>
-  <w:style w:type="table" w:styleId="108">
+  <w:style w:type="table" w:styleId="727">
     <w:name w:val="List Table 1 Light - Accent 5"/>
-    <w:basedOn w:val="599"/>
+    <w:basedOn w:val="811"/>
     <w:uiPriority w:val="99"/>
     <w:pPr>
       <w:spacing w:after="0" w:line="240" w:lineRule="auto"/>
@@ -7550,9 +7842,9 @@
       </w:tcPr>
     </w:tblStylePr>
   </w:style>
-  <w:style w:type="table" w:styleId="109">
+  <w:style w:type="table" w:styleId="728">
     <w:name w:val="List Table 1 Light - Accent 6"/>
-    <w:basedOn w:val="599"/>
+    <w:basedOn w:val="811"/>
     <w:uiPriority w:val="99"/>
     <w:pPr>
       <w:spacing w:after="0" w:line="240" w:lineRule="auto"/>
@@ -7613,9 +7905,9 @@
       </w:tcPr>
     </w:tblStylePr>
   </w:style>
-  <w:style w:type="table" w:styleId="110">
+  <w:style w:type="table" w:styleId="729">
     <w:name w:val="List Table 2"/>
-    <w:basedOn w:val="599"/>
+    <w:basedOn w:val="811"/>
     <w:uiPriority w:val="99"/>
     <w:pPr>
       <w:spacing w:after="0" w:line="240" w:lineRule="auto"/>
@@ -7699,9 +7991,9 @@
       </w:tcPr>
     </w:tblStylePr>
   </w:style>
-  <w:style w:type="table" w:styleId="111">
+  <w:style w:type="table" w:styleId="730">
     <w:name w:val="List Table 2 - Accent 1"/>
-    <w:basedOn w:val="599"/>
+    <w:basedOn w:val="811"/>
     <w:uiPriority w:val="99"/>
     <w:pPr>
       <w:spacing w:after="0" w:line="240" w:lineRule="auto"/>
@@ -7785,9 +8077,9 @@
       </w:tcPr>
     </w:tblStylePr>
   </w:style>
-  <w:style w:type="table" w:styleId="112">
+  <w:style w:type="table" w:styleId="731">
     <w:name w:val="List Table 2 - Accent 2"/>
-    <w:basedOn w:val="599"/>
+    <w:basedOn w:val="811"/>
     <w:uiPriority w:val="99"/>
     <w:pPr>
       <w:spacing w:after="0" w:line="240" w:lineRule="auto"/>
@@ -7871,9 +8163,9 @@
       </w:tcPr>
     </w:tblStylePr>
   </w:style>
-  <w:style w:type="table" w:styleId="113">
+  <w:style w:type="table" w:styleId="732">
     <w:name w:val="List Table 2 - Accent 3"/>
-    <w:basedOn w:val="599"/>
+    <w:basedOn w:val="811"/>
     <w:uiPriority w:val="99"/>
     <w:pPr>
       <w:spacing w:after="0" w:line="240" w:lineRule="auto"/>
@@ -7957,9 +8249,9 @@
       </w:tcPr>
     </w:tblStylePr>
   </w:style>
-  <w:style w:type="table" w:styleId="114">
+  <w:style w:type="table" w:styleId="733">
     <w:name w:val="List Table 2 - Accent 4"/>
-    <w:basedOn w:val="599"/>
+    <w:basedOn w:val="811"/>
     <w:uiPriority w:val="99"/>
     <w:pPr>
       <w:spacing w:after="0" w:line="240" w:lineRule="auto"/>
@@ -8043,9 +8335,9 @@
       </w:tcPr>
     </w:tblStylePr>
   </w:style>
-  <w:style w:type="table" w:styleId="115">
+  <w:style w:type="table" w:styleId="734">
     <w:name w:val="List Table 2 - Accent 5"/>
-    <w:basedOn w:val="599"/>
+    <w:basedOn w:val="811"/>
     <w:uiPriority w:val="99"/>
     <w:pPr>
       <w:spacing w:after="0" w:line="240" w:lineRule="auto"/>
@@ -8129,9 +8421,9 @@
       </w:tcPr>
     </w:tblStylePr>
   </w:style>
-  <w:style w:type="table" w:styleId="116">
+  <w:style w:type="table" w:styleId="735">
     <w:name w:val="List Table 2 - Accent 6"/>
-    <w:basedOn w:val="599"/>
+    <w:basedOn w:val="811"/>
     <w:uiPriority w:val="99"/>
     <w:pPr>
       <w:spacing w:after="0" w:line="240" w:lineRule="auto"/>
@@ -8215,9 +8507,9 @@
       </w:tcPr>
     </w:tblStylePr>
   </w:style>
-  <w:style w:type="table" w:styleId="117">
+  <w:style w:type="table" w:styleId="736">
     <w:name w:val="List Table 3"/>
-    <w:basedOn w:val="599"/>
+    <w:basedOn w:val="811"/>
     <w:uiPriority w:val="99"/>
     <w:pPr>
       <w:spacing w:after="0" w:line="240" w:lineRule="auto"/>
@@ -8289,9 +8581,9 @@
       </w:rPr>
     </w:tblStylePr>
   </w:style>
-  <w:style w:type="table" w:styleId="118">
+  <w:style w:type="table" w:styleId="737">
     <w:name w:val="List Table 3 - Accent 1"/>
-    <w:basedOn w:val="599"/>
+    <w:basedOn w:val="811"/>
     <w:uiPriority w:val="99"/>
     <w:pPr>
       <w:spacing w:after="0" w:line="240" w:lineRule="auto"/>
@@ -8363,9 +8655,9 @@
       </w:rPr>
     </w:tblStylePr>
   </w:style>
-  <w:style w:type="table" w:styleId="119">
+  <w:style w:type="table" w:styleId="738">
     <w:name w:val="List Table 3 - Accent 2"/>
-    <w:basedOn w:val="599"/>
+    <w:basedOn w:val="811"/>
     <w:uiPriority w:val="99"/>
     <w:pPr>
       <w:spacing w:after="0" w:line="240" w:lineRule="auto"/>
@@ -8437,9 +8729,9 @@
       </w:rPr>
     </w:tblStylePr>
   </w:style>
-  <w:style w:type="table" w:styleId="120">
+  <w:style w:type="table" w:styleId="739">
     <w:name w:val="List Table 3 - Accent 3"/>
-    <w:basedOn w:val="599"/>
+    <w:basedOn w:val="811"/>
     <w:uiPriority w:val="99"/>
     <w:pPr>
       <w:spacing w:after="0" w:line="240" w:lineRule="auto"/>
@@ -8511,9 +8803,9 @@
       </w:rPr>
     </w:tblStylePr>
   </w:style>
-  <w:style w:type="table" w:styleId="121">
+  <w:style w:type="table" w:styleId="740">
     <w:name w:val="List Table 3 - Accent 4"/>
-    <w:basedOn w:val="599"/>
+    <w:basedOn w:val="811"/>
     <w:uiPriority w:val="99"/>
     <w:pPr>
       <w:spacing w:after="0" w:line="240" w:lineRule="auto"/>
@@ -8585,9 +8877,9 @@
       </w:rPr>
     </w:tblStylePr>
   </w:style>
-  <w:style w:type="table" w:styleId="122">
+  <w:style w:type="table" w:styleId="741">
     <w:name w:val="List Table 3 - Accent 5"/>
-    <w:basedOn w:val="599"/>
+    <w:basedOn w:val="811"/>
     <w:uiPriority w:val="99"/>
     <w:pPr>
       <w:spacing w:after="0" w:line="240" w:lineRule="auto"/>
@@ -8659,9 +8951,9 @@
       </w:rPr>
     </w:tblStylePr>
   </w:style>
-  <w:style w:type="table" w:styleId="123">
+  <w:style w:type="table" w:styleId="742">
     <w:name w:val="List Table 3 - Accent 6"/>
-    <w:basedOn w:val="599"/>
+    <w:basedOn w:val="811"/>
     <w:uiPriority w:val="99"/>
     <w:pPr>
       <w:spacing w:after="0" w:line="240" w:lineRule="auto"/>
@@ -8733,9 +9025,9 @@
       </w:rPr>
     </w:tblStylePr>
   </w:style>
-  <w:style w:type="table" w:styleId="124">
+  <w:style w:type="table" w:styleId="743">
     <w:name w:val="List Table 4"/>
-    <w:basedOn w:val="599"/>
+    <w:basedOn w:val="811"/>
     <w:uiPriority w:val="99"/>
     <w:pPr>
       <w:spacing w:after="0" w:line="240" w:lineRule="auto"/>
@@ -8802,9 +9094,9 @@
       </w:rPr>
     </w:tblStylePr>
   </w:style>
-  <w:style w:type="table" w:styleId="125">
+  <w:style w:type="table" w:styleId="744">
     <w:name w:val="List Table 4 - Accent 1"/>
-    <w:basedOn w:val="599"/>
+    <w:basedOn w:val="811"/>
     <w:uiPriority w:val="99"/>
     <w:pPr>
       <w:spacing w:after="0" w:line="240" w:lineRule="auto"/>
@@ -8871,9 +9163,9 @@
       </w:rPr>
     </w:tblStylePr>
   </w:style>
-  <w:style w:type="table" w:styleId="126">
+  <w:style w:type="table" w:styleId="745">
     <w:name w:val="List Table 4 - Accent 2"/>
-    <w:basedOn w:val="599"/>
+    <w:basedOn w:val="811"/>
     <w:uiPriority w:val="99"/>
     <w:pPr>
       <w:spacing w:after="0" w:line="240" w:lineRule="auto"/>
@@ -8940,9 +9232,9 @@
       </w:rPr>
     </w:tblStylePr>
   </w:style>
-  <w:style w:type="table" w:styleId="127">
+  <w:style w:type="table" w:styleId="746">
     <w:name w:val="List Table 4 - Accent 3"/>
-    <w:basedOn w:val="599"/>
+    <w:basedOn w:val="811"/>
     <w:uiPriority w:val="99"/>
     <w:pPr>
       <w:spacing w:after="0" w:line="240" w:lineRule="auto"/>
@@ -9009,9 +9301,9 @@
       </w:rPr>
     </w:tblStylePr>
   </w:style>
-  <w:style w:type="table" w:styleId="128">
+  <w:style w:type="table" w:styleId="747">
     <w:name w:val="List Table 4 - Accent 4"/>
-    <w:basedOn w:val="599"/>
+    <w:basedOn w:val="811"/>
     <w:uiPriority w:val="99"/>
     <w:pPr>
       <w:spacing w:after="0" w:line="240" w:lineRule="auto"/>
@@ -9078,9 +9370,9 @@
       </w:rPr>
     </w:tblStylePr>
   </w:style>
-  <w:style w:type="table" w:styleId="129">
+  <w:style w:type="table" w:styleId="748">
     <w:name w:val="List Table 4 - Accent 5"/>
-    <w:basedOn w:val="599"/>
+    <w:basedOn w:val="811"/>
     <w:uiPriority w:val="99"/>
     <w:pPr>
       <w:spacing w:after="0" w:line="240" w:lineRule="auto"/>
@@ -9147,9 +9439,9 @@
       </w:rPr>
     </w:tblStylePr>
   </w:style>
-  <w:style w:type="table" w:styleId="130">
+  <w:style w:type="table" w:styleId="749">
     <w:name w:val="List Table 4 - Accent 6"/>
-    <w:basedOn w:val="599"/>
+    <w:basedOn w:val="811"/>
     <w:uiPriority w:val="99"/>
     <w:pPr>
       <w:spacing w:after="0" w:line="240" w:lineRule="auto"/>
@@ -9216,9 +9508,9 @@
       </w:rPr>
     </w:tblStylePr>
   </w:style>
-  <w:style w:type="table" w:styleId="131">
+  <w:style w:type="table" w:styleId="750">
     <w:name w:val="List Table 5 Dark"/>
-    <w:basedOn w:val="599"/>
+    <w:basedOn w:val="811"/>
     <w:uiPriority w:val="99"/>
     <w:pPr>
       <w:spacing w:after="0" w:line="240" w:lineRule="auto"/>
@@ -9323,9 +9615,9 @@
       </w:rPr>
     </w:tblStylePr>
   </w:style>
-  <w:style w:type="table" w:styleId="132">
+  <w:style w:type="table" w:styleId="751">
     <w:name w:val="List Table 5 Dark - Accent 1"/>
-    <w:basedOn w:val="599"/>
+    <w:basedOn w:val="811"/>
     <w:uiPriority w:val="99"/>
     <w:pPr>
       <w:spacing w:after="0" w:line="240" w:lineRule="auto"/>
@@ -9430,9 +9722,9 @@
       </w:rPr>
     </w:tblStylePr>
   </w:style>
-  <w:style w:type="table" w:styleId="133">
+  <w:style w:type="table" w:styleId="752">
     <w:name w:val="List Table 5 Dark - Accent 2"/>
-    <w:basedOn w:val="599"/>
+    <w:basedOn w:val="811"/>
     <w:uiPriority w:val="99"/>
     <w:pPr>
       <w:spacing w:after="0" w:line="240" w:lineRule="auto"/>
@@ -9537,9 +9829,9 @@
       </w:rPr>
     </w:tblStylePr>
   </w:style>
-  <w:style w:type="table" w:styleId="134">
+  <w:style w:type="table" w:styleId="753">
     <w:name w:val="List Table 5 Dark - Accent 3"/>
-    <w:basedOn w:val="599"/>
+    <w:basedOn w:val="811"/>
     <w:uiPriority w:val="99"/>
     <w:pPr>
       <w:spacing w:after="0" w:line="240" w:lineRule="auto"/>
@@ -9644,9 +9936,9 @@
       </w:rPr>
     </w:tblStylePr>
   </w:style>
-  <w:style w:type="table" w:styleId="135">
+  <w:style w:type="table" w:styleId="754">
     <w:name w:val="List Table 5 Dark - Accent 4"/>
-    <w:basedOn w:val="599"/>
+    <w:basedOn w:val="811"/>
     <w:uiPriority w:val="99"/>
     <w:pPr>
       <w:spacing w:after="0" w:line="240" w:lineRule="auto"/>
@@ -9751,9 +10043,9 @@
       </w:rPr>
     </w:tblStylePr>
   </w:style>
-  <w:style w:type="table" w:styleId="136">
+  <w:style w:type="table" w:styleId="755">
     <w:name w:val="List Table 5 Dark - Accent 5"/>
-    <w:basedOn w:val="599"/>
+    <w:basedOn w:val="811"/>
     <w:uiPriority w:val="99"/>
     <w:pPr>
       <w:spacing w:after="0" w:line="240" w:lineRule="auto"/>
@@ -9858,9 +10150,9 @@
       </w:rPr>
     </w:tblStylePr>
   </w:style>
-  <w:style w:type="table" w:styleId="137">
+  <w:style w:type="table" w:styleId="756">
     <w:name w:val="List Table 5 Dark - Accent 6"/>
-    <w:basedOn w:val="599"/>
+    <w:basedOn w:val="811"/>
     <w:uiPriority w:val="99"/>
     <w:pPr>
       <w:spacing w:after="0" w:line="240" w:lineRule="auto"/>
@@ -9965,9 +10257,9 @@
       </w:rPr>
     </w:tblStylePr>
   </w:style>
-  <w:style w:type="table" w:styleId="138">
+  <w:style w:type="table" w:styleId="757">
     <w:name w:val="List Table 6 Colorful"/>
-    <w:basedOn w:val="599"/>
+    <w:basedOn w:val="811"/>
     <w:uiPriority w:val="99"/>
     <w:pPr>
       <w:spacing w:after="0" w:line="240" w:lineRule="auto"/>
@@ -10038,9 +10330,9 @@
       </w:tcPr>
     </w:tblStylePr>
   </w:style>
-  <w:style w:type="table" w:styleId="139">
+  <w:style w:type="table" w:styleId="758">
     <w:name w:val="List Table 6 Colorful - Accent 1"/>
-    <w:basedOn w:val="599"/>
+    <w:basedOn w:val="811"/>
     <w:uiPriority w:val="99"/>
     <w:pPr>
       <w:spacing w:after="0" w:line="240" w:lineRule="auto"/>
@@ -10111,9 +10403,9 @@
       </w:tcPr>
     </w:tblStylePr>
   </w:style>
-  <w:style w:type="table" w:styleId="140">
+  <w:style w:type="table" w:styleId="759">
     <w:name w:val="List Table 6 Colorful - Accent 2"/>
-    <w:basedOn w:val="599"/>
+    <w:basedOn w:val="811"/>
     <w:uiPriority w:val="99"/>
     <w:pPr>
       <w:spacing w:after="0" w:line="240" w:lineRule="auto"/>
@@ -10184,9 +10476,9 @@
       </w:tcPr>
     </w:tblStylePr>
   </w:style>
-  <w:style w:type="table" w:styleId="141">
+  <w:style w:type="table" w:styleId="760">
     <w:name w:val="List Table 6 Colorful - Accent 3"/>
-    <w:basedOn w:val="599"/>
+    <w:basedOn w:val="811"/>
     <w:uiPriority w:val="99"/>
     <w:pPr>
       <w:spacing w:after="0" w:line="240" w:lineRule="auto"/>
@@ -10257,9 +10549,9 @@
       </w:tcPr>
     </w:tblStylePr>
   </w:style>
-  <w:style w:type="table" w:styleId="142">
+  <w:style w:type="table" w:styleId="761">
     <w:name w:val="List Table 6 Colorful - Accent 4"/>
-    <w:basedOn w:val="599"/>
+    <w:basedOn w:val="811"/>
     <w:uiPriority w:val="99"/>
     <w:pPr>
       <w:spacing w:after="0" w:line="240" w:lineRule="auto"/>
@@ -10330,9 +10622,9 @@
       </w:tcPr>
     </w:tblStylePr>
   </w:style>
-  <w:style w:type="table" w:styleId="143">
+  <w:style w:type="table" w:styleId="762">
     <w:name w:val="List Table 6 Colorful - Accent 5"/>
-    <w:basedOn w:val="599"/>
+    <w:basedOn w:val="811"/>
     <w:uiPriority w:val="99"/>
     <w:pPr>
       <w:spacing w:after="0" w:line="240" w:lineRule="auto"/>
@@ -10403,9 +10695,9 @@
       </w:tcPr>
     </w:tblStylePr>
   </w:style>
-  <w:style w:type="table" w:styleId="144">
+  <w:style w:type="table" w:styleId="763">
     <w:name w:val="List Table 6 Colorful - Accent 6"/>
-    <w:basedOn w:val="599"/>
+    <w:basedOn w:val="811"/>
     <w:uiPriority w:val="99"/>
     <w:pPr>
       <w:spacing w:after="0" w:line="240" w:lineRule="auto"/>
@@ -10476,9 +10768,9 @@
       </w:tcPr>
     </w:tblStylePr>
   </w:style>
-  <w:style w:type="table" w:styleId="145">
+  <w:style w:type="table" w:styleId="764">
     <w:name w:val="List Table 7 Colorful"/>
-    <w:basedOn w:val="599"/>
+    <w:basedOn w:val="811"/>
     <w:uiPriority w:val="99"/>
     <w:pPr>
       <w:spacing w:after="0" w:line="240" w:lineRule="auto"/>
@@ -10524,11 +10816,11 @@
         <w:jc w:val="right"/>
       </w:pPr>
       <w:tcPr>
-        <w:shd w:color="ffffff"/>
-        <w:tcBorders>
-          <w:top w:val="none"/>
-          <w:left w:val="none"/>
-          <w:bottom w:val="none"/>
+        <w:shd w:val="clear" w:color="ffffff"/>
+        <w:tcBorders>
+          <w:top w:val="none" w:color="000000" w:sz="4" w:space="0"/>
+          <w:left w:val="none" w:color="000000" w:sz="4" w:space="0"/>
+          <w:bottom w:val="none" w:color="000000" w:sz="4" w:space="0"/>
           <w:right w:val="single" w:color="000000" w:themeColor="text1" w:themeTint="80" w:sz="4" w:space="0"/>
         </w:tcBorders>
       </w:tcPr>
@@ -10543,10 +10835,10 @@
       <w:tcPr>
         <w:shd w:val="clear" w:color="ffffff" w:themeColor="light1" w:fill="ffffff" w:themeFill="light1"/>
         <w:tcBorders>
-          <w:top w:val="none"/>
-          <w:left w:val="none"/>
+          <w:top w:val="none" w:color="000000" w:sz="4" w:space="0"/>
+          <w:left w:val="none" w:color="000000" w:sz="4" w:space="0"/>
           <w:bottom w:val="single" w:color="000000" w:themeColor="text1" w:themeTint="80" w:sz="4" w:space="0"/>
-          <w:right w:val="none"/>
+          <w:right w:val="none" w:color="000000" w:sz="4" w:space="0"/>
         </w:tcBorders>
       </w:tcPr>
     </w:tblStylePr>
@@ -10558,12 +10850,12 @@
         <w:sz w:val="22"/>
       </w:rPr>
       <w:tcPr>
-        <w:shd w:color="ffffff"/>
-        <w:tcBorders>
-          <w:top w:val="none"/>
+        <w:shd w:val="clear" w:color="ffffff"/>
+        <w:tcBorders>
+          <w:top w:val="none" w:color="000000" w:sz="4" w:space="0"/>
           <w:left w:val="single" w:color="000000" w:themeColor="text1" w:themeTint="80" w:sz="4" w:space="0"/>
-          <w:bottom w:val="none"/>
-          <w:right w:val="none"/>
+          <w:bottom w:val="none" w:color="000000" w:sz="4" w:space="0"/>
+          <w:right w:val="none" w:color="000000" w:sz="4" w:space="0"/>
         </w:tcBorders>
       </w:tcPr>
     </w:tblStylePr>
@@ -10578,9 +10870,9 @@
         <w:shd w:val="clear" w:color="ffffff" w:themeColor="light1" w:fill="ffffff" w:themeFill="light1"/>
         <w:tcBorders>
           <w:top w:val="single" w:color="000000" w:themeColor="text1" w:themeTint="80" w:sz="4" w:space="0"/>
-          <w:left w:val="none"/>
-          <w:bottom w:val="none"/>
-          <w:right w:val="none"/>
+          <w:left w:val="none" w:color="000000" w:sz="4" w:space="0"/>
+          <w:bottom w:val="none" w:color="000000" w:sz="4" w:space="0"/>
+          <w:right w:val="none" w:color="000000" w:sz="4" w:space="0"/>
         </w:tcBorders>
       </w:tcPr>
     </w:tblStylePr>
@@ -10592,9 +10884,9 @@
       </w:rPr>
     </w:tblStylePr>
   </w:style>
-  <w:style w:type="table" w:styleId="146">
+  <w:style w:type="table" w:styleId="765">
     <w:name w:val="List Table 7 Colorful - Accent 1"/>
-    <w:basedOn w:val="599"/>
+    <w:basedOn w:val="811"/>
     <w:uiPriority w:val="99"/>
     <w:pPr>
       <w:spacing w:after="0" w:line="240" w:lineRule="auto"/>
@@ -10640,11 +10932,11 @@
         <w:jc w:val="right"/>
       </w:pPr>
       <w:tcPr>
-        <w:shd w:color="ffffff"/>
-        <w:tcBorders>
-          <w:top w:val="none"/>
-          <w:left w:val="none"/>
-          <w:bottom w:val="none"/>
+        <w:shd w:val="clear" w:color="ffffff"/>
+        <w:tcBorders>
+          <w:top w:val="none" w:color="000000" w:sz="4" w:space="0"/>
+          <w:left w:val="none" w:color="000000" w:sz="4" w:space="0"/>
+          <w:bottom w:val="none" w:color="000000" w:sz="4" w:space="0"/>
           <w:right w:val="single" w:color="000000" w:themeColor="accent1" w:sz="4" w:space="0"/>
         </w:tcBorders>
       </w:tcPr>
@@ -10659,10 +10951,10 @@
       <w:tcPr>
         <w:shd w:val="clear" w:color="ffffff" w:themeColor="light1" w:fill="ffffff" w:themeFill="light1"/>
         <w:tcBorders>
-          <w:top w:val="none"/>
-          <w:left w:val="none"/>
+          <w:top w:val="none" w:color="000000" w:sz="4" w:space="0"/>
+          <w:left w:val="none" w:color="000000" w:sz="4" w:space="0"/>
           <w:bottom w:val="single" w:color="000000" w:themeColor="accent1" w:sz="4" w:space="0"/>
-          <w:right w:val="none"/>
+          <w:right w:val="none" w:color="000000" w:sz="4" w:space="0"/>
         </w:tcBorders>
       </w:tcPr>
     </w:tblStylePr>
@@ -10674,12 +10966,12 @@
         <w:sz w:val="22"/>
       </w:rPr>
       <w:tcPr>
-        <w:shd w:color="ffffff"/>
-        <w:tcBorders>
-          <w:top w:val="none"/>
+        <w:shd w:val="clear" w:color="ffffff"/>
+        <w:tcBorders>
+          <w:top w:val="none" w:color="000000" w:sz="4" w:space="0"/>
           <w:left w:val="single" w:color="000000" w:themeColor="accent1" w:sz="4" w:space="0"/>
-          <w:bottom w:val="none"/>
-          <w:right w:val="none"/>
+          <w:bottom w:val="none" w:color="000000" w:sz="4" w:space="0"/>
+          <w:right w:val="none" w:color="000000" w:sz="4" w:space="0"/>
         </w:tcBorders>
       </w:tcPr>
     </w:tblStylePr>
@@ -10694,9 +10986,9 @@
         <w:shd w:val="clear" w:color="ffffff" w:themeColor="light1" w:fill="ffffff" w:themeFill="light1"/>
         <w:tcBorders>
           <w:top w:val="single" w:color="000000" w:themeColor="accent1" w:sz="4" w:space="0"/>
-          <w:left w:val="none"/>
-          <w:bottom w:val="none"/>
-          <w:right w:val="none"/>
+          <w:left w:val="none" w:color="000000" w:sz="4" w:space="0"/>
+          <w:bottom w:val="none" w:color="000000" w:sz="4" w:space="0"/>
+          <w:right w:val="none" w:color="000000" w:sz="4" w:space="0"/>
         </w:tcBorders>
       </w:tcPr>
     </w:tblStylePr>
@@ -10708,9 +11000,9 @@
       </w:rPr>
     </w:tblStylePr>
   </w:style>
-  <w:style w:type="table" w:styleId="147">
+  <w:style w:type="table" w:styleId="766">
     <w:name w:val="List Table 7 Colorful - Accent 2"/>
-    <w:basedOn w:val="599"/>
+    <w:basedOn w:val="811"/>
     <w:uiPriority w:val="99"/>
     <w:pPr>
       <w:spacing w:after="0" w:line="240" w:lineRule="auto"/>
@@ -10756,11 +11048,11 @@
         <w:jc w:val="right"/>
       </w:pPr>
       <w:tcPr>
-        <w:shd w:color="ffffff"/>
-        <w:tcBorders>
-          <w:top w:val="none"/>
-          <w:left w:val="none"/>
-          <w:bottom w:val="none"/>
+        <w:shd w:val="clear" w:color="ffffff"/>
+        <w:tcBorders>
+          <w:top w:val="none" w:color="000000" w:sz="4" w:space="0"/>
+          <w:left w:val="none" w:color="000000" w:sz="4" w:space="0"/>
+          <w:bottom w:val="none" w:color="000000" w:sz="4" w:space="0"/>
           <w:right w:val="single" w:color="000000" w:themeColor="accent2" w:themeTint="97" w:sz="4" w:space="0"/>
         </w:tcBorders>
       </w:tcPr>
@@ -10775,10 +11067,10 @@
       <w:tcPr>
         <w:shd w:val="clear" w:color="ffffff" w:themeColor="light1" w:fill="ffffff" w:themeFill="light1"/>
         <w:tcBorders>
-          <w:top w:val="none"/>
-          <w:left w:val="none"/>
+          <w:top w:val="none" w:color="000000" w:sz="4" w:space="0"/>
+          <w:left w:val="none" w:color="000000" w:sz="4" w:space="0"/>
           <w:bottom w:val="single" w:color="000000" w:themeColor="accent2" w:themeTint="97" w:sz="4" w:space="0"/>
-          <w:right w:val="none"/>
+          <w:right w:val="none" w:color="000000" w:sz="4" w:space="0"/>
         </w:tcBorders>
       </w:tcPr>
     </w:tblStylePr>
@@ -10790,12 +11082,12 @@
         <w:sz w:val="22"/>
       </w:rPr>
       <w:tcPr>
-        <w:shd w:color="ffffff"/>
-        <w:tcBorders>
-          <w:top w:val="none"/>
+        <w:shd w:val="clear" w:color="ffffff"/>
+        <w:tcBorders>
+          <w:top w:val="none" w:color="000000" w:sz="4" w:space="0"/>
           <w:left w:val="single" w:color="000000" w:themeColor="accent2" w:themeTint="97" w:sz="4" w:space="0"/>
-          <w:bottom w:val="none"/>
-          <w:right w:val="none"/>
+          <w:bottom w:val="none" w:color="000000" w:sz="4" w:space="0"/>
+          <w:right w:val="none" w:color="000000" w:sz="4" w:space="0"/>
         </w:tcBorders>
       </w:tcPr>
     </w:tblStylePr>
@@ -10810,9 +11102,9 @@
         <w:shd w:val="clear" w:color="ffffff" w:themeColor="light1" w:fill="ffffff" w:themeFill="light1"/>
         <w:tcBorders>
           <w:top w:val="single" w:color="000000" w:themeColor="accent2" w:themeTint="97" w:sz="4" w:space="0"/>
-          <w:left w:val="none"/>
-          <w:bottom w:val="none"/>
-          <w:right w:val="none"/>
+          <w:left w:val="none" w:color="000000" w:sz="4" w:space="0"/>
+          <w:bottom w:val="none" w:color="000000" w:sz="4" w:space="0"/>
+          <w:right w:val="none" w:color="000000" w:sz="4" w:space="0"/>
         </w:tcBorders>
       </w:tcPr>
     </w:tblStylePr>
@@ -10824,9 +11116,9 @@
       </w:rPr>
     </w:tblStylePr>
   </w:style>
-  <w:style w:type="table" w:styleId="148">
+  <w:style w:type="table" w:styleId="767">
     <w:name w:val="List Table 7 Colorful - Accent 3"/>
-    <w:basedOn w:val="599"/>
+    <w:basedOn w:val="811"/>
     <w:uiPriority w:val="99"/>
     <w:pPr>
       <w:spacing w:after="0" w:line="240" w:lineRule="auto"/>
@@ -10872,11 +11164,11 @@
         <w:jc w:val="right"/>
       </w:pPr>
       <w:tcPr>
-        <w:shd w:color="ffffff"/>
-        <w:tcBorders>
-          <w:top w:val="none"/>
-          <w:left w:val="none"/>
-          <w:bottom w:val="none"/>
+        <w:shd w:val="clear" w:color="ffffff"/>
+        <w:tcBorders>
+          <w:top w:val="none" w:color="000000" w:sz="4" w:space="0"/>
+          <w:left w:val="none" w:color="000000" w:sz="4" w:space="0"/>
+          <w:bottom w:val="none" w:color="000000" w:sz="4" w:space="0"/>
           <w:right w:val="single" w:color="000000" w:themeColor="accent3" w:themeTint="98" w:sz="4" w:space="0"/>
         </w:tcBorders>
       </w:tcPr>
@@ -10891,10 +11183,10 @@
       <w:tcPr>
         <w:shd w:val="clear" w:color="ffffff" w:themeColor="light1" w:fill="ffffff" w:themeFill="light1"/>
         <w:tcBorders>
-          <w:top w:val="none"/>
-          <w:left w:val="none"/>
+          <w:top w:val="none" w:color="000000" w:sz="4" w:space="0"/>
+          <w:left w:val="none" w:color="000000" w:sz="4" w:space="0"/>
           <w:bottom w:val="single" w:color="000000" w:themeColor="accent3" w:themeTint="98" w:sz="4" w:space="0"/>
-          <w:right w:val="none"/>
+          <w:right w:val="none" w:color="000000" w:sz="4" w:space="0"/>
         </w:tcBorders>
       </w:tcPr>
     </w:tblStylePr>
@@ -10906,12 +11198,12 @@
         <w:sz w:val="22"/>
       </w:rPr>
       <w:tcPr>
-        <w:shd w:color="ffffff"/>
-        <w:tcBorders>
-          <w:top w:val="none"/>
+        <w:shd w:val="clear" w:color="ffffff"/>
+        <w:tcBorders>
+          <w:top w:val="none" w:color="000000" w:sz="4" w:space="0"/>
           <w:left w:val="single" w:color="000000" w:themeColor="accent3" w:themeTint="98" w:sz="4" w:space="0"/>
-          <w:bottom w:val="none"/>
-          <w:right w:val="none"/>
+          <w:bottom w:val="none" w:color="000000" w:sz="4" w:space="0"/>
+          <w:right w:val="none" w:color="000000" w:sz="4" w:space="0"/>
         </w:tcBorders>
       </w:tcPr>
     </w:tblStylePr>
@@ -10926,9 +11218,9 @@
         <w:shd w:val="clear" w:color="ffffff" w:themeColor="light1" w:fill="ffffff" w:themeFill="light1"/>
         <w:tcBorders>
           <w:top w:val="single" w:color="000000" w:themeColor="accent3" w:themeTint="98" w:sz="4" w:space="0"/>
-          <w:left w:val="none"/>
-          <w:bottom w:val="none"/>
-          <w:right w:val="none"/>
+          <w:left w:val="none" w:color="000000" w:sz="4" w:space="0"/>
+          <w:bottom w:val="none" w:color="000000" w:sz="4" w:space="0"/>
+          <w:right w:val="none" w:color="000000" w:sz="4" w:space="0"/>
         </w:tcBorders>
       </w:tcPr>
     </w:tblStylePr>
@@ -10940,9 +11232,9 @@
       </w:rPr>
     </w:tblStylePr>
   </w:style>
-  <w:style w:type="table" w:styleId="149">
+  <w:style w:type="table" w:styleId="768">
     <w:name w:val="List Table 7 Colorful - Accent 4"/>
-    <w:basedOn w:val="599"/>
+    <w:basedOn w:val="811"/>
     <w:uiPriority w:val="99"/>
     <w:pPr>
       <w:spacing w:after="0" w:line="240" w:lineRule="auto"/>
@@ -10988,11 +11280,11 @@
         <w:jc w:val="right"/>
       </w:pPr>
       <w:tcPr>
-        <w:shd w:color="ffffff"/>
-        <w:tcBorders>
-          <w:top w:val="none"/>
-          <w:left w:val="none"/>
-          <w:bottom w:val="none"/>
+        <w:shd w:val="clear" w:color="ffffff"/>
+        <w:tcBorders>
+          <w:top w:val="none" w:color="000000" w:sz="4" w:space="0"/>
+          <w:left w:val="none" w:color="000000" w:sz="4" w:space="0"/>
+          <w:bottom w:val="none" w:color="000000" w:sz="4" w:space="0"/>
           <w:right w:val="single" w:color="000000" w:themeColor="accent4" w:themeTint="9A" w:sz="4" w:space="0"/>
         </w:tcBorders>
       </w:tcPr>
@@ -11007,10 +11299,10 @@
       <w:tcPr>
         <w:shd w:val="clear" w:color="ffffff" w:themeColor="light1" w:fill="ffffff" w:themeFill="light1"/>
         <w:tcBorders>
-          <w:top w:val="none"/>
-          <w:left w:val="none"/>
+          <w:top w:val="none" w:color="000000" w:sz="4" w:space="0"/>
+          <w:left w:val="none" w:color="000000" w:sz="4" w:space="0"/>
           <w:bottom w:val="single" w:color="000000" w:themeColor="accent4" w:themeTint="9A" w:sz="4" w:space="0"/>
-          <w:right w:val="none"/>
+          <w:right w:val="none" w:color="000000" w:sz="4" w:space="0"/>
         </w:tcBorders>
       </w:tcPr>
     </w:tblStylePr>
@@ -11022,12 +11314,12 @@
         <w:sz w:val="22"/>
       </w:rPr>
       <w:tcPr>
-        <w:shd w:color="ffffff"/>
-        <w:tcBorders>
-          <w:top w:val="none"/>
+        <w:shd w:val="clear" w:color="ffffff"/>
+        <w:tcBorders>
+          <w:top w:val="none" w:color="000000" w:sz="4" w:space="0"/>
           <w:left w:val="single" w:color="000000" w:themeColor="accent4" w:themeTint="9A" w:sz="4" w:space="0"/>
-          <w:bottom w:val="none"/>
-          <w:right w:val="none"/>
+          <w:bottom w:val="none" w:color="000000" w:sz="4" w:space="0"/>
+          <w:right w:val="none" w:color="000000" w:sz="4" w:space="0"/>
         </w:tcBorders>
       </w:tcPr>
     </w:tblStylePr>
@@ -11042,9 +11334,9 @@
         <w:shd w:val="clear" w:color="ffffff" w:themeColor="light1" w:fill="ffffff" w:themeFill="light1"/>
         <w:tcBorders>
           <w:top w:val="single" w:color="000000" w:themeColor="accent4" w:themeTint="9A" w:sz="4" w:space="0"/>
-          <w:left w:val="none"/>
-          <w:bottom w:val="none"/>
-          <w:right w:val="none"/>
+          <w:left w:val="none" w:color="000000" w:sz="4" w:space="0"/>
+          <w:bottom w:val="none" w:color="000000" w:sz="4" w:space="0"/>
+          <w:right w:val="none" w:color="000000" w:sz="4" w:space="0"/>
         </w:tcBorders>
       </w:tcPr>
     </w:tblStylePr>
@@ -11056,9 +11348,9 @@
       </w:rPr>
     </w:tblStylePr>
   </w:style>
-  <w:style w:type="table" w:styleId="150">
+  <w:style w:type="table" w:styleId="769">
     <w:name w:val="List Table 7 Colorful - Accent 5"/>
-    <w:basedOn w:val="599"/>
+    <w:basedOn w:val="811"/>
     <w:uiPriority w:val="99"/>
     <w:pPr>
       <w:spacing w:after="0" w:line="240" w:lineRule="auto"/>
@@ -11104,11 +11396,11 @@
         <w:jc w:val="right"/>
       </w:pPr>
       <w:tcPr>
-        <w:shd w:color="ffffff"/>
-        <w:tcBorders>
-          <w:top w:val="none"/>
-          <w:left w:val="none"/>
-          <w:bottom w:val="none"/>
+        <w:shd w:val="clear" w:color="ffffff"/>
+        <w:tcBorders>
+          <w:top w:val="none" w:color="000000" w:sz="4" w:space="0"/>
+          <w:left w:val="none" w:color="000000" w:sz="4" w:space="0"/>
+          <w:bottom w:val="none" w:color="000000" w:sz="4" w:space="0"/>
           <w:right w:val="single" w:color="000000" w:themeColor="accent5" w:themeTint="9A" w:sz="4" w:space="0"/>
         </w:tcBorders>
       </w:tcPr>
@@ -11123,10 +11415,10 @@
       <w:tcPr>
         <w:shd w:val="clear" w:color="ffffff" w:themeColor="light1" w:fill="ffffff" w:themeFill="light1"/>
         <w:tcBorders>
-          <w:top w:val="none"/>
-          <w:left w:val="none"/>
+          <w:top w:val="none" w:color="000000" w:sz="4" w:space="0"/>
+          <w:left w:val="none" w:color="000000" w:sz="4" w:space="0"/>
           <w:bottom w:val="single" w:color="000000" w:themeColor="accent5" w:themeTint="9A" w:sz="4" w:space="0"/>
-          <w:right w:val="none"/>
+          <w:right w:val="none" w:color="000000" w:sz="4" w:space="0"/>
         </w:tcBorders>
       </w:tcPr>
     </w:tblStylePr>
@@ -11138,12 +11430,12 @@
         <w:sz w:val="22"/>
       </w:rPr>
       <w:tcPr>
-        <w:shd w:color="ffffff"/>
-        <w:tcBorders>
-          <w:top w:val="none"/>
+        <w:shd w:val="clear" w:color="ffffff"/>
+        <w:tcBorders>
+          <w:top w:val="none" w:color="000000" w:sz="4" w:space="0"/>
           <w:left w:val="single" w:color="000000" w:themeColor="accent5" w:themeTint="9A" w:sz="4" w:space="0"/>
-          <w:bottom w:val="none"/>
-          <w:right w:val="none"/>
+          <w:bottom w:val="none" w:color="000000" w:sz="4" w:space="0"/>
+          <w:right w:val="none" w:color="000000" w:sz="4" w:space="0"/>
         </w:tcBorders>
       </w:tcPr>
     </w:tblStylePr>
@@ -11158,9 +11450,9 @@
         <w:shd w:val="clear" w:color="ffffff" w:themeColor="light1" w:fill="ffffff" w:themeFill="light1"/>
         <w:tcBorders>
           <w:top w:val="single" w:color="000000" w:themeColor="accent5" w:themeTint="9A" w:sz="4" w:space="0"/>
-          <w:left w:val="none"/>
-          <w:bottom w:val="none"/>
-          <w:right w:val="none"/>
+          <w:left w:val="none" w:color="000000" w:sz="4" w:space="0"/>
+          <w:bottom w:val="none" w:color="000000" w:sz="4" w:space="0"/>
+          <w:right w:val="none" w:color="000000" w:sz="4" w:space="0"/>
         </w:tcBorders>
       </w:tcPr>
     </w:tblStylePr>
@@ -11172,9 +11464,9 @@
       </w:rPr>
     </w:tblStylePr>
   </w:style>
-  <w:style w:type="table" w:styleId="151">
+  <w:style w:type="table" w:styleId="770">
     <w:name w:val="List Table 7 Colorful - Accent 6"/>
-    <w:basedOn w:val="599"/>
+    <w:basedOn w:val="811"/>
     <w:uiPriority w:val="99"/>
     <w:pPr>
       <w:spacing w:after="0" w:line="240" w:lineRule="auto"/>
@@ -11220,11 +11512,11 @@
         <w:jc w:val="right"/>
       </w:pPr>
       <w:tcPr>
-        <w:shd w:color="ffffff"/>
-        <w:tcBorders>
-          <w:top w:val="none"/>
-          <w:left w:val="none"/>
-          <w:bottom w:val="none"/>
+        <w:shd w:val="clear" w:color="ffffff"/>
+        <w:tcBorders>
+          <w:top w:val="none" w:color="000000" w:sz="4" w:space="0"/>
+          <w:left w:val="none" w:color="000000" w:sz="4" w:space="0"/>
+          <w:bottom w:val="none" w:color="000000" w:sz="4" w:space="0"/>
           <w:right w:val="single" w:color="000000" w:themeColor="accent6" w:themeTint="98" w:sz="4" w:space="0"/>
         </w:tcBorders>
       </w:tcPr>
@@ -11239,10 +11531,10 @@
       <w:tcPr>
         <w:shd w:val="clear" w:color="ffffff" w:themeColor="light1" w:fill="ffffff" w:themeFill="light1"/>
         <w:tcBorders>
-          <w:top w:val="none"/>
-          <w:left w:val="none"/>
+          <w:top w:val="none" w:color="000000" w:sz="4" w:space="0"/>
+          <w:left w:val="none" w:color="000000" w:sz="4" w:space="0"/>
           <w:bottom w:val="single" w:color="000000" w:themeColor="accent6" w:themeTint="98" w:sz="4" w:space="0"/>
-          <w:right w:val="none"/>
+          <w:right w:val="none" w:color="000000" w:sz="4" w:space="0"/>
         </w:tcBorders>
       </w:tcPr>
     </w:tblStylePr>
@@ -11254,12 +11546,12 @@
         <w:sz w:val="22"/>
       </w:rPr>
       <w:tcPr>
-        <w:shd w:color="ffffff"/>
-        <w:tcBorders>
-          <w:top w:val="none"/>
+        <w:shd w:val="clear" w:color="ffffff"/>
+        <w:tcBorders>
+          <w:top w:val="none" w:color="000000" w:sz="4" w:space="0"/>
           <w:left w:val="single" w:color="000000" w:themeColor="accent6" w:themeTint="98" w:sz="4" w:space="0"/>
-          <w:bottom w:val="none"/>
-          <w:right w:val="none"/>
+          <w:bottom w:val="none" w:color="000000" w:sz="4" w:space="0"/>
+          <w:right w:val="none" w:color="000000" w:sz="4" w:space="0"/>
         </w:tcBorders>
       </w:tcPr>
     </w:tblStylePr>
@@ -11274,9 +11566,9 @@
         <w:shd w:val="clear" w:color="ffffff" w:themeColor="light1" w:fill="ffffff" w:themeFill="light1"/>
         <w:tcBorders>
           <w:top w:val="single" w:color="000000" w:themeColor="accent6" w:themeTint="98" w:sz="4" w:space="0"/>
-          <w:left w:val="none"/>
-          <w:bottom w:val="none"/>
-          <w:right w:val="none"/>
+          <w:left w:val="none" w:color="000000" w:sz="4" w:space="0"/>
+          <w:bottom w:val="none" w:color="000000" w:sz="4" w:space="0"/>
+          <w:right w:val="none" w:color="000000" w:sz="4" w:space="0"/>
         </w:tcBorders>
       </w:tcPr>
     </w:tblStylePr>
@@ -11288,9 +11580,9 @@
       </w:rPr>
     </w:tblStylePr>
   </w:style>
-  <w:style w:type="table" w:styleId="152">
+  <w:style w:type="table" w:styleId="771">
     <w:name w:val="Lined - Accent"/>
-    <w:basedOn w:val="599"/>
+    <w:basedOn w:val="811"/>
     <w:uiPriority w:val="99"/>
     <w:pPr>
       <w:spacing w:after="0" w:line="240" w:lineRule="auto"/>
@@ -11378,9 +11670,9 @@
       </w:tcPr>
     </w:tblStylePr>
   </w:style>
-  <w:style w:type="table" w:styleId="153">
+  <w:style w:type="table" w:styleId="772">
     <w:name w:val="Lined - Accent 1"/>
-    <w:basedOn w:val="599"/>
+    <w:basedOn w:val="811"/>
     <w:uiPriority w:val="99"/>
     <w:pPr>
       <w:spacing w:after="0" w:line="240" w:lineRule="auto"/>
@@ -11468,9 +11760,9 @@
       </w:tcPr>
     </w:tblStylePr>
   </w:style>
-  <w:style w:type="table" w:styleId="154">
+  <w:style w:type="table" w:styleId="773">
     <w:name w:val="Lined - Accent 2"/>
-    <w:basedOn w:val="599"/>
+    <w:basedOn w:val="811"/>
     <w:uiPriority w:val="99"/>
     <w:pPr>
       <w:spacing w:after="0" w:line="240" w:lineRule="auto"/>
@@ -11558,9 +11850,9 @@
       </w:tcPr>
     </w:tblStylePr>
   </w:style>
-  <w:style w:type="table" w:styleId="155">
+  <w:style w:type="table" w:styleId="774">
     <w:name w:val="Lined - Accent 3"/>
-    <w:basedOn w:val="599"/>
+    <w:basedOn w:val="811"/>
     <w:uiPriority w:val="99"/>
     <w:pPr>
       <w:spacing w:after="0" w:line="240" w:lineRule="auto"/>
@@ -11648,9 +11940,9 @@
       </w:tcPr>
     </w:tblStylePr>
   </w:style>
-  <w:style w:type="table" w:styleId="156">
+  <w:style w:type="table" w:styleId="775">
     <w:name w:val="Lined - Accent 4"/>
-    <w:basedOn w:val="599"/>
+    <w:basedOn w:val="811"/>
     <w:uiPriority w:val="99"/>
     <w:pPr>
       <w:spacing w:after="0" w:line="240" w:lineRule="auto"/>
@@ -11738,9 +12030,9 @@
       </w:tcPr>
     </w:tblStylePr>
   </w:style>
-  <w:style w:type="table" w:styleId="157">
+  <w:style w:type="table" w:styleId="776">
     <w:name w:val="Lined - Accent 5"/>
-    <w:basedOn w:val="599"/>
+    <w:basedOn w:val="811"/>
     <w:uiPriority w:val="99"/>
     <w:pPr>
       <w:spacing w:after="0" w:line="240" w:lineRule="auto"/>
@@ -11828,9 +12120,9 @@
       </w:tcPr>
     </w:tblStylePr>
   </w:style>
-  <w:style w:type="table" w:styleId="158">
+  <w:style w:type="table" w:styleId="777">
     <w:name w:val="Lined - Accent 6"/>
-    <w:basedOn w:val="599"/>
+    <w:basedOn w:val="811"/>
     <w:uiPriority w:val="99"/>
     <w:pPr>
       <w:spacing w:after="0" w:line="240" w:lineRule="auto"/>
@@ -11918,9 +12210,9 @@
       </w:tcPr>
     </w:tblStylePr>
   </w:style>
-  <w:style w:type="table" w:styleId="159">
+  <w:style w:type="table" w:styleId="778">
     <w:name w:val="Bordered &amp; Lined - Accent"/>
-    <w:basedOn w:val="599"/>
+    <w:basedOn w:val="811"/>
     <w:uiPriority w:val="99"/>
     <w:pPr>
       <w:spacing w:after="0" w:line="240" w:lineRule="auto"/>
@@ -12016,9 +12308,9 @@
       </w:tcPr>
     </w:tblStylePr>
   </w:style>
-  <w:style w:type="table" w:styleId="160">
+  <w:style w:type="table" w:styleId="779">
     <w:name w:val="Bordered &amp; Lined - Accent 1"/>
-    <w:basedOn w:val="599"/>
+    <w:basedOn w:val="811"/>
     <w:uiPriority w:val="99"/>
     <w:pPr>
       <w:spacing w:after="0" w:line="240" w:lineRule="auto"/>
@@ -12114,9 +12406,9 @@
       </w:tcPr>
     </w:tblStylePr>
   </w:style>
-  <w:style w:type="table" w:styleId="161">
+  <w:style w:type="table" w:styleId="780">
     <w:name w:val="Bordered &amp; Lined - Accent 2"/>
-    <w:basedOn w:val="599"/>
+    <w:basedOn w:val="811"/>
     <w:uiPriority w:val="99"/>
     <w:pPr>
       <w:spacing w:after="0" w:line="240" w:lineRule="auto"/>
@@ -12212,9 +12504,9 @@
       </w:tcPr>
     </w:tblStylePr>
   </w:style>
-  <w:style w:type="table" w:styleId="162">
+  <w:style w:type="table" w:styleId="781">
     <w:name w:val="Bordered &amp; Lined - Accent 3"/>
-    <w:basedOn w:val="599"/>
+    <w:basedOn w:val="811"/>
     <w:uiPriority w:val="99"/>
     <w:pPr>
       <w:spacing w:after="0" w:line="240" w:lineRule="auto"/>
@@ -12310,9 +12602,9 @@
       </w:tcPr>
     </w:tblStylePr>
   </w:style>
-  <w:style w:type="table" w:styleId="163">
+  <w:style w:type="table" w:styleId="782">
     <w:name w:val="Bordered &amp; Lined - Accent 4"/>
-    <w:basedOn w:val="599"/>
+    <w:basedOn w:val="811"/>
     <w:uiPriority w:val="99"/>
     <w:pPr>
       <w:spacing w:after="0" w:line="240" w:lineRule="auto"/>
@@ -12408,9 +12700,9 @@
       </w:tcPr>
     </w:tblStylePr>
   </w:style>
-  <w:style w:type="table" w:styleId="164">
+  <w:style w:type="table" w:styleId="783">
     <w:name w:val="Bordered &amp; Lined - Accent 5"/>
-    <w:basedOn w:val="599"/>
+    <w:basedOn w:val="811"/>
     <w:uiPriority w:val="99"/>
     <w:pPr>
       <w:spacing w:after="0" w:line="240" w:lineRule="auto"/>
@@ -12506,9 +12798,9 @@
       </w:tcPr>
     </w:tblStylePr>
   </w:style>
-  <w:style w:type="table" w:styleId="165">
+  <w:style w:type="table" w:styleId="784">
     <w:name w:val="Bordered &amp; Lined - Accent 6"/>
-    <w:basedOn w:val="599"/>
+    <w:basedOn w:val="811"/>
     <w:uiPriority w:val="99"/>
     <w:pPr>
       <w:spacing w:after="0" w:line="240" w:lineRule="auto"/>
@@ -12604,9 +12896,9 @@
       </w:tcPr>
     </w:tblStylePr>
   </w:style>
-  <w:style w:type="table" w:styleId="166">
+  <w:style w:type="table" w:styleId="785">
     <w:name w:val="Bordered"/>
-    <w:basedOn w:val="599"/>
+    <w:basedOn w:val="811"/>
     <w:uiPriority w:val="99"/>
     <w:pPr>
       <w:spacing w:after="0" w:line="240" w:lineRule="auto"/>
@@ -12683,9 +12975,9 @@
       </w:tcPr>
     </w:tblStylePr>
   </w:style>
-  <w:style w:type="table" w:styleId="167">
+  <w:style w:type="table" w:styleId="786">
     <w:name w:val="Bordered - Accent 1"/>
-    <w:basedOn w:val="599"/>
+    <w:basedOn w:val="811"/>
     <w:uiPriority w:val="99"/>
     <w:pPr>
       <w:spacing w:after="0" w:line="240" w:lineRule="auto"/>
@@ -12762,9 +13054,9 @@
       </w:tcPr>
     </w:tblStylePr>
   </w:style>
-  <w:style w:type="table" w:styleId="168">
+  <w:style w:type="table" w:styleId="787">
     <w:name w:val="Bordered - Accent 2"/>
-    <w:basedOn w:val="599"/>
+    <w:basedOn w:val="811"/>
     <w:uiPriority w:val="99"/>
     <w:pPr>
       <w:spacing w:after="0" w:line="240" w:lineRule="auto"/>
@@ -12841,9 +13133,9 @@
       </w:tcPr>
     </w:tblStylePr>
   </w:style>
-  <w:style w:type="table" w:styleId="169">
+  <w:style w:type="table" w:styleId="788">
     <w:name w:val="Bordered - Accent 3"/>
-    <w:basedOn w:val="599"/>
+    <w:basedOn w:val="811"/>
     <w:uiPriority w:val="99"/>
     <w:pPr>
       <w:spacing w:after="0" w:line="240" w:lineRule="auto"/>
@@ -12920,9 +13212,9 @@
       </w:tcPr>
     </w:tblStylePr>
   </w:style>
-  <w:style w:type="table" w:styleId="170">
+  <w:style w:type="table" w:styleId="789">
     <w:name w:val="Bordered - Accent 4"/>
-    <w:basedOn w:val="599"/>
+    <w:basedOn w:val="811"/>
     <w:uiPriority w:val="99"/>
     <w:pPr>
       <w:spacing w:after="0" w:line="240" w:lineRule="auto"/>
@@ -12999,9 +13291,9 @@
       </w:tcPr>
     </w:tblStylePr>
   </w:style>
-  <w:style w:type="table" w:styleId="171">
+  <w:style w:type="table" w:styleId="790">
     <w:name w:val="Bordered - Accent 5"/>
-    <w:basedOn w:val="599"/>
+    <w:basedOn w:val="811"/>
     <w:uiPriority w:val="99"/>
     <w:pPr>
       <w:spacing w:after="0" w:line="240" w:lineRule="auto"/>
@@ -13078,9 +13370,9 @@
       </w:tcPr>
     </w:tblStylePr>
   </w:style>
-  <w:style w:type="table" w:styleId="172">
+  <w:style w:type="table" w:styleId="791">
     <w:name w:val="Bordered - Accent 6"/>
-    <w:basedOn w:val="599"/>
+    <w:basedOn w:val="811"/>
     <w:uiPriority w:val="99"/>
     <w:pPr>
       <w:spacing w:after="0" w:line="240" w:lineRule="auto"/>
@@ -13157,7 +13449,7 @@
       </w:tcPr>
     </w:tblStylePr>
   </w:style>
-  <w:style w:type="character" w:styleId="173">
+  <w:style w:type="character" w:styleId="792">
     <w:name w:val="Hyperlink"/>
     <w:uiPriority w:val="99"/>
     <w:unhideWhenUsed/>
@@ -13166,10 +13458,10 @@
       <w:u w:val="single"/>
     </w:rPr>
   </w:style>
-  <w:style w:type="paragraph" w:styleId="174">
+  <w:style w:type="paragraph" w:styleId="793">
     <w:name w:val="footnote text"/>
-    <w:basedOn w:val="598"/>
-    <w:link w:val="175"/>
+    <w:basedOn w:val="810"/>
+    <w:link w:val="794"/>
     <w:uiPriority w:val="99"/>
     <w:semiHidden/>
     <w:unhideWhenUsed/>
@@ -13180,27 +13472,26 @@
       <w:sz w:val="18"/>
     </w:rPr>
   </w:style>
-  <w:style w:type="character" w:styleId="175">
+  <w:style w:type="character" w:styleId="794">
     <w:name w:val="Footnote Text Char"/>
-    <w:link w:val="174"/>
+    <w:link w:val="793"/>
     <w:uiPriority w:val="99"/>
     <w:rPr>
       <w:sz w:val="18"/>
     </w:rPr>
   </w:style>
-  <w:style w:type="character" w:styleId="176">
+  <w:style w:type="character" w:styleId="795">
     <w:name w:val="footnote reference"/>
-    <w:basedOn w:val="10"/>
     <w:uiPriority w:val="99"/>
     <w:unhideWhenUsed/>
     <w:rPr>
       <w:vertAlign w:val="superscript"/>
     </w:rPr>
   </w:style>
-  <w:style w:type="paragraph" w:styleId="177">
+  <w:style w:type="paragraph" w:styleId="796">
     <w:name w:val="endnote text"/>
-    <w:basedOn w:val="598"/>
-    <w:link w:val="178"/>
+    <w:basedOn w:val="810"/>
+    <w:link w:val="797"/>
     <w:uiPriority w:val="99"/>
     <w:semiHidden/>
     <w:unhideWhenUsed/>
@@ -13211,17 +13502,16 @@
       <w:sz w:val="20"/>
     </w:rPr>
   </w:style>
-  <w:style w:type="character" w:styleId="178">
+  <w:style w:type="character" w:styleId="797">
     <w:name w:val="Endnote Text Char"/>
-    <w:link w:val="177"/>
+    <w:link w:val="796"/>
     <w:uiPriority w:val="99"/>
     <w:rPr>
       <w:sz w:val="20"/>
     </w:rPr>
   </w:style>
-  <w:style w:type="character" w:styleId="179">
+  <w:style w:type="character" w:styleId="798">
     <w:name w:val="endnote reference"/>
-    <w:basedOn w:val="10"/>
     <w:uiPriority w:val="99"/>
     <w:semiHidden/>
     <w:unhideWhenUsed/>
@@ -13229,10 +13519,10 @@
       <w:vertAlign w:val="superscript"/>
     </w:rPr>
   </w:style>
-  <w:style w:type="paragraph" w:styleId="180">
+  <w:style w:type="paragraph" w:styleId="799">
     <w:name w:val="toc 1"/>
-    <w:basedOn w:val="598"/>
-    <w:next w:val="598"/>
+    <w:basedOn w:val="810"/>
+    <w:next w:val="810"/>
     <w:uiPriority w:val="39"/>
     <w:unhideWhenUsed/>
     <w:pPr>
@@ -13240,10 +13530,10 @@
       <w:spacing w:after="57"/>
     </w:pPr>
   </w:style>
-  <w:style w:type="paragraph" w:styleId="181">
+  <w:style w:type="paragraph" w:styleId="800">
     <w:name w:val="toc 2"/>
-    <w:basedOn w:val="598"/>
-    <w:next w:val="598"/>
+    <w:basedOn w:val="810"/>
+    <w:next w:val="810"/>
     <w:uiPriority w:val="39"/>
     <w:unhideWhenUsed/>
     <w:pPr>
@@ -13251,10 +13541,10 @@
       <w:spacing w:after="57"/>
     </w:pPr>
   </w:style>
-  <w:style w:type="paragraph" w:styleId="182">
+  <w:style w:type="paragraph" w:styleId="801">
     <w:name w:val="toc 3"/>
-    <w:basedOn w:val="598"/>
-    <w:next w:val="598"/>
+    <w:basedOn w:val="810"/>
+    <w:next w:val="810"/>
     <w:uiPriority w:val="39"/>
     <w:unhideWhenUsed/>
     <w:pPr>
@@ -13262,10 +13552,10 @@
       <w:spacing w:after="57"/>
     </w:pPr>
   </w:style>
-  <w:style w:type="paragraph" w:styleId="183">
+  <w:style w:type="paragraph" w:styleId="802">
     <w:name w:val="toc 4"/>
-    <w:basedOn w:val="598"/>
-    <w:next w:val="598"/>
+    <w:basedOn w:val="810"/>
+    <w:next w:val="810"/>
     <w:uiPriority w:val="39"/>
     <w:unhideWhenUsed/>
     <w:pPr>
@@ -13273,10 +13563,10 @@
       <w:spacing w:after="57"/>
     </w:pPr>
   </w:style>
-  <w:style w:type="paragraph" w:styleId="184">
+  <w:style w:type="paragraph" w:styleId="803">
     <w:name w:val="toc 5"/>
-    <w:basedOn w:val="598"/>
-    <w:next w:val="598"/>
+    <w:basedOn w:val="810"/>
+    <w:next w:val="810"/>
     <w:uiPriority w:val="39"/>
     <w:unhideWhenUsed/>
     <w:pPr>
@@ -13284,10 +13574,10 @@
       <w:spacing w:after="57"/>
     </w:pPr>
   </w:style>
-  <w:style w:type="paragraph" w:styleId="185">
+  <w:style w:type="paragraph" w:styleId="804">
     <w:name w:val="toc 6"/>
-    <w:basedOn w:val="598"/>
-    <w:next w:val="598"/>
+    <w:basedOn w:val="810"/>
+    <w:next w:val="810"/>
     <w:uiPriority w:val="39"/>
     <w:unhideWhenUsed/>
     <w:pPr>
@@ -13295,10 +13585,10 @@
       <w:spacing w:after="57"/>
     </w:pPr>
   </w:style>
-  <w:style w:type="paragraph" w:styleId="186">
+  <w:style w:type="paragraph" w:styleId="805">
     <w:name w:val="toc 7"/>
-    <w:basedOn w:val="598"/>
-    <w:next w:val="598"/>
+    <w:basedOn w:val="810"/>
+    <w:next w:val="810"/>
     <w:uiPriority w:val="39"/>
     <w:unhideWhenUsed/>
     <w:pPr>
@@ -13306,10 +13596,10 @@
       <w:spacing w:after="57"/>
     </w:pPr>
   </w:style>
-  <w:style w:type="paragraph" w:styleId="187">
+  <w:style w:type="paragraph" w:styleId="806">
     <w:name w:val="toc 8"/>
-    <w:basedOn w:val="598"/>
-    <w:next w:val="598"/>
+    <w:basedOn w:val="810"/>
+    <w:next w:val="810"/>
     <w:uiPriority w:val="39"/>
     <w:unhideWhenUsed/>
     <w:pPr>
@@ -13317,10 +13607,10 @@
       <w:spacing w:after="57"/>
     </w:pPr>
   </w:style>
-  <w:style w:type="paragraph" w:styleId="188">
+  <w:style w:type="paragraph" w:styleId="807">
     <w:name w:val="toc 9"/>
-    <w:basedOn w:val="598"/>
-    <w:next w:val="598"/>
+    <w:basedOn w:val="810"/>
+    <w:next w:val="810"/>
     <w:uiPriority w:val="39"/>
     <w:unhideWhenUsed/>
     <w:pPr>
@@ -13328,26 +13618,26 @@
       <w:spacing w:after="57"/>
     </w:pPr>
   </w:style>
-  <w:style w:type="paragraph" w:styleId="189">
+  <w:style w:type="paragraph" w:styleId="808">
     <w:name w:val="TOC Heading"/>
     <w:uiPriority w:val="39"/>
     <w:unhideWhenUsed/>
   </w:style>
-  <w:style w:type="paragraph" w:styleId="190">
+  <w:style w:type="paragraph" w:styleId="809">
     <w:name w:val="table of figures"/>
-    <w:basedOn w:val="598"/>
-    <w:next w:val="598"/>
+    <w:basedOn w:val="810"/>
+    <w:next w:val="810"/>
     <w:uiPriority w:val="99"/>
     <w:unhideWhenUsed/>
     <w:pPr>
       <w:spacing w:after="0" w:afterAutospacing="0"/>
     </w:pPr>
   </w:style>
-  <w:style w:type="paragraph" w:styleId="598" w:default="1">
+  <w:style w:type="paragraph" w:styleId="810" w:default="1">
     <w:name w:val="Normal"/>
     <w:qFormat/>
   </w:style>
-  <w:style w:type="table" w:styleId="599" w:default="1">
+  <w:style w:type="table" w:styleId="811" w:default="1">
     <w:name w:val="Normal Table"/>
     <w:uiPriority w:val="99"/>
     <w:semiHidden/>
@@ -13362,24 +13652,24 @@
       </w:tblCellMar>
     </w:tblPr>
   </w:style>
-  <w:style w:type="numbering" w:styleId="600" w:default="1">
+  <w:style w:type="numbering" w:styleId="812" w:default="1">
     <w:name w:val="No List"/>
     <w:uiPriority w:val="99"/>
     <w:semiHidden/>
     <w:unhideWhenUsed/>
   </w:style>
-  <w:style w:type="paragraph" w:styleId="601">
+  <w:style w:type="paragraph" w:styleId="813">
     <w:name w:val="No Spacing"/>
-    <w:basedOn w:val="598"/>
+    <w:basedOn w:val="810"/>
     <w:uiPriority w:val="1"/>
     <w:qFormat/>
     <w:pPr>
       <w:spacing w:after="0" w:line="240" w:lineRule="auto"/>
     </w:pPr>
   </w:style>
-  <w:style w:type="paragraph" w:styleId="602">
+  <w:style w:type="paragraph" w:styleId="814">
     <w:name w:val="List Paragraph"/>
-    <w:basedOn w:val="598"/>
+    <w:basedOn w:val="810"/>
     <w:uiPriority w:val="34"/>
     <w:qFormat/>
     <w:pPr>
@@ -13387,7 +13677,7 @@
       <w:ind w:left="720"/>
     </w:pPr>
   </w:style>
-  <w:style w:type="character" w:styleId="607" w:default="1">
+  <w:style w:type="character" w:styleId="815" w:default="1">
     <w:name w:val="Default Paragraph Font"/>
     <w:uiPriority w:val="1"/>
     <w:semiHidden/>

--- a/comandos-git.docx
+++ b/comandos-git.docx
@@ -4,17 +4,22 @@
   <w:body>
     <w:p>
       <w:pPr>
+        <w:pStyle w:val="814"/>
+        <w:numPr>
+          <w:ilvl w:val="0"/>
+          <w:numId w:val="4"/>
+        </w:numPr>
         <w:contextualSpacing/>
-        <w:ind w:left="0" w:right="-283" w:firstLine="0"/>
-      </w:pPr>
-      <w:r>
-        <w:rPr>
-          <w:rFonts w:ascii="Arial" w:hAnsi="Arial" w:cs="Arial"/>
-          <w:sz w:val="24"/>
-          <w:szCs w:val="24"/>
-          <w:highlight w:val="none"/>
-        </w:rPr>
-        <w:t xml:space="preserve">01 – Clonar um repositorio do GitHub</w:t>
+        <w:ind w:right="-283"/>
+      </w:pPr>
+      <w:r>
+        <w:rPr>
+          <w:rFonts w:ascii="Arial" w:hAnsi="Arial" w:cs="Arial"/>
+          <w:sz w:val="24"/>
+          <w:szCs w:val="24"/>
+          <w:highlight w:val="none"/>
+        </w:rPr>
+        <w:t xml:space="preserve"> Clonar um repositorio do GitHub</w:t>
       </w:r>
       <w:r>
         <w:rPr>
@@ -156,22 +161,27 @@
     </w:p>
     <w:p>
       <w:pPr>
+        <w:pStyle w:val="814"/>
+        <w:numPr>
+          <w:ilvl w:val="0"/>
+          <w:numId w:val="5"/>
+        </w:numPr>
         <w:contextualSpacing/>
-        <w:ind w:left="0" w:right="-283" w:firstLine="0"/>
-        <w:rPr>
-          <w:rFonts w:ascii="Arial" w:hAnsi="Arial" w:cs="Arial"/>
-          <w:sz w:val="24"/>
-          <w:szCs w:val="24"/>
-          <w:highlight w:val="none"/>
-        </w:rPr>
-      </w:pPr>
-      <w:r>
-        <w:rPr>
-          <w:rFonts w:ascii="Arial" w:hAnsi="Arial" w:cs="Arial"/>
-          <w:sz w:val="24"/>
-          <w:szCs w:val="24"/>
-        </w:rPr>
-        <w:t xml:space="preserve">02 - Ver situaç</w:t>
+        <w:ind w:right="-283"/>
+        <w:rPr>
+          <w:rFonts w:ascii="Arial" w:hAnsi="Arial" w:cs="Arial"/>
+          <w:sz w:val="24"/>
+          <w:szCs w:val="24"/>
+          <w:highlight w:val="none"/>
+        </w:rPr>
+      </w:pPr>
+      <w:r>
+        <w:rPr>
+          <w:rFonts w:ascii="Arial" w:hAnsi="Arial" w:cs="Arial"/>
+          <w:sz w:val="24"/>
+          <w:szCs w:val="24"/>
+        </w:rPr>
+        <w:t xml:space="preserve">Ver situaç</w:t>
       </w:r>
       <w:r>
         <w:rPr>
@@ -248,6 +258,40 @@
           <w:highlight w:val="none"/>
         </w:rPr>
       </w:r>
+    </w:p>
+    <w:p>
+      <w:pPr>
+        <w:pStyle w:val="814"/>
+        <w:numPr>
+          <w:ilvl w:val="0"/>
+          <w:numId w:val="6"/>
+        </w:numPr>
+        <w:contextualSpacing/>
+        <w:ind w:right="-283"/>
+        <w:rPr>
+          <w:rFonts w:ascii="Arial" w:hAnsi="Arial" w:cs="Arial"/>
+          <w:sz w:val="24"/>
+          <w:szCs w:val="24"/>
+          <w:highlight w:val="none"/>
+        </w:rPr>
+      </w:pPr>
+      <w:r>
+        <w:rPr>
+          <w:rFonts w:ascii="Arial" w:hAnsi="Arial" w:cs="Arial"/>
+          <w:sz w:val="24"/>
+          <w:szCs w:val="24"/>
+          <w:highlight w:val="none"/>
+        </w:rPr>
+        <w:t xml:space="preserve">Rastrear arquivos</w:t>
+      </w:r>
+      <w:r>
+        <w:rPr>
+          <w:rFonts w:ascii="Arial" w:hAnsi="Arial" w:cs="Arial"/>
+          <w:sz w:val="24"/>
+          <w:szCs w:val="24"/>
+          <w:highlight w:val="none"/>
+        </w:rPr>
+      </w:r>
       <w:r/>
     </w:p>
     <w:p>
@@ -268,7 +312,16 @@
           <w:szCs w:val="24"/>
           <w:highlight w:val="none"/>
         </w:rPr>
-        <w:t xml:space="preserve">03 – Rastrear arquivos</w:t>
+        <w:tab/>
+      </w:r>
+      <w:r>
+        <w:rPr>
+          <w:rFonts w:ascii="Arial" w:hAnsi="Arial" w:cs="Arial"/>
+          <w:sz w:val="24"/>
+          <w:szCs w:val="24"/>
+          <w:highlight w:val="none"/>
+        </w:rPr>
+        <w:t xml:space="preserve">git  add  [nome-arquivo]</w:t>
       </w:r>
       <w:r>
         <w:rPr>
@@ -299,15 +352,7 @@
           <w:highlight w:val="none"/>
         </w:rPr>
         <w:tab/>
-      </w:r>
-      <w:r>
-        <w:rPr>
-          <w:rFonts w:ascii="Arial" w:hAnsi="Arial" w:cs="Arial"/>
-          <w:sz w:val="24"/>
-          <w:szCs w:val="24"/>
-          <w:highlight w:val="none"/>
-        </w:rPr>
-        <w:t xml:space="preserve">git  add  [nome-arquivo]</w:t>
+        <w:t xml:space="preserve">Exemplo: git  add  filmes.txt</w:t>
       </w:r>
       <w:r>
         <w:rPr>
@@ -337,8 +382,6 @@
           <w:szCs w:val="24"/>
           <w:highlight w:val="none"/>
         </w:rPr>
-        <w:tab/>
-        <w:t xml:space="preserve">Exemplo: git  add  filmes.txt</w:t>
       </w:r>
       <w:r>
         <w:rPr>
@@ -352,22 +395,28 @@
     </w:p>
     <w:p>
       <w:pPr>
+        <w:pStyle w:val="814"/>
+        <w:numPr>
+          <w:ilvl w:val="0"/>
+          <w:numId w:val="7"/>
+        </w:numPr>
         <w:contextualSpacing/>
-        <w:ind w:left="0" w:right="-283" w:firstLine="0"/>
-        <w:rPr>
-          <w:rFonts w:ascii="Arial" w:hAnsi="Arial" w:cs="Arial"/>
-          <w:sz w:val="24"/>
-          <w:szCs w:val="24"/>
-          <w:highlight w:val="none"/>
-        </w:rPr>
-      </w:pPr>
-      <w:r>
-        <w:rPr>
-          <w:rFonts w:ascii="Arial" w:hAnsi="Arial" w:cs="Arial"/>
-          <w:sz w:val="24"/>
-          <w:szCs w:val="24"/>
-          <w:highlight w:val="none"/>
-        </w:rPr>
+        <w:ind w:right="-283"/>
+        <w:rPr>
+          <w:rFonts w:ascii="Arial" w:hAnsi="Arial" w:cs="Arial"/>
+          <w:sz w:val="24"/>
+          <w:szCs w:val="24"/>
+          <w:highlight w:val="none"/>
+        </w:rPr>
+      </w:pPr>
+      <w:r>
+        <w:rPr>
+          <w:rFonts w:ascii="Arial" w:hAnsi="Arial" w:cs="Arial"/>
+          <w:sz w:val="24"/>
+          <w:szCs w:val="24"/>
+          <w:highlight w:val="none"/>
+        </w:rPr>
+        <w:t xml:space="preserve">Rastrear todos os arquivos</w:t>
       </w:r>
       <w:r>
         <w:rPr>
@@ -385,23 +434,39 @@
         <w:ind w:left="0" w:right="-283" w:firstLine="0"/>
         <w:rPr>
           <w:rFonts w:ascii="Arial" w:hAnsi="Arial" w:cs="Arial"/>
-          <w:sz w:val="24"/>
-          <w:szCs w:val="24"/>
-          <w:highlight w:val="none"/>
-        </w:rPr>
-      </w:pPr>
-      <w:r>
-        <w:rPr>
-          <w:rFonts w:ascii="Arial" w:hAnsi="Arial" w:cs="Arial"/>
-          <w:sz w:val="24"/>
-          <w:szCs w:val="24"/>
-          <w:highlight w:val="none"/>
-        </w:rPr>
-        <w:t xml:space="preserve">04 – Rastrear todos os arquivos</w:t>
-      </w:r>
-      <w:r>
-        <w:rPr>
-          <w:rFonts w:ascii="Arial" w:hAnsi="Arial" w:cs="Arial"/>
+          <w:b/>
+          <w:bCs/>
+          <w:sz w:val="24"/>
+          <w:szCs w:val="24"/>
+          <w:highlight w:val="none"/>
+        </w:rPr>
+      </w:pPr>
+      <w:r>
+        <w:rPr>
+          <w:rFonts w:ascii="Arial" w:hAnsi="Arial" w:cs="Arial"/>
+          <w:sz w:val="24"/>
+          <w:szCs w:val="24"/>
+          <w:highlight w:val="none"/>
+        </w:rPr>
+        <w:tab/>
+        <w:t xml:space="preserve">git  add </w:t>
+      </w:r>
+      <w:r>
+        <w:rPr>
+          <w:rFonts w:ascii="Arial" w:hAnsi="Arial" w:cs="Arial"/>
+          <w:b/>
+          <w:bCs/>
+          <w:sz w:val="24"/>
+          <w:szCs w:val="24"/>
+          <w:highlight w:val="none"/>
+        </w:rPr>
+        <w:t xml:space="preserve">.</w:t>
+      </w:r>
+      <w:r>
+        <w:rPr>
+          <w:rFonts w:ascii="Arial" w:hAnsi="Arial" w:cs="Arial"/>
+          <w:b/>
+          <w:bCs/>
           <w:sz w:val="24"/>
           <w:szCs w:val="24"/>
           <w:highlight w:val="none"/>
@@ -415,39 +480,22 @@
         <w:ind w:left="0" w:right="-283" w:firstLine="0"/>
         <w:rPr>
           <w:rFonts w:ascii="Arial" w:hAnsi="Arial" w:cs="Arial"/>
-          <w:b/>
-          <w:bCs/>
-          <w:sz w:val="24"/>
-          <w:szCs w:val="24"/>
-          <w:highlight w:val="none"/>
-        </w:rPr>
-      </w:pPr>
-      <w:r>
-        <w:rPr>
-          <w:rFonts w:ascii="Arial" w:hAnsi="Arial" w:cs="Arial"/>
-          <w:sz w:val="24"/>
-          <w:szCs w:val="24"/>
-          <w:highlight w:val="none"/>
-        </w:rPr>
-        <w:tab/>
-        <w:t xml:space="preserve">git  add </w:t>
-      </w:r>
-      <w:r>
-        <w:rPr>
-          <w:rFonts w:ascii="Arial" w:hAnsi="Arial" w:cs="Arial"/>
-          <w:b/>
-          <w:bCs/>
-          <w:sz w:val="24"/>
-          <w:szCs w:val="24"/>
-          <w:highlight w:val="none"/>
-        </w:rPr>
-        <w:t xml:space="preserve">.</w:t>
-      </w:r>
-      <w:r>
-        <w:rPr>
-          <w:rFonts w:ascii="Arial" w:hAnsi="Arial" w:cs="Arial"/>
-          <w:b/>
-          <w:bCs/>
+          <w:sz w:val="24"/>
+          <w:szCs w:val="24"/>
+          <w:highlight w:val="none"/>
+        </w:rPr>
+      </w:pPr>
+      <w:r>
+        <w:rPr>
+          <w:rFonts w:ascii="Arial" w:hAnsi="Arial" w:cs="Arial"/>
+          <w:sz w:val="24"/>
+          <w:szCs w:val="24"/>
+          <w:highlight w:val="none"/>
+        </w:rPr>
+      </w:r>
+      <w:r>
+        <w:rPr>
+          <w:rFonts w:ascii="Arial" w:hAnsi="Arial" w:cs="Arial"/>
           <w:sz w:val="24"/>
           <w:szCs w:val="24"/>
           <w:highlight w:val="none"/>
@@ -486,22 +534,28 @@
     </w:p>
     <w:p>
       <w:pPr>
+        <w:pStyle w:val="814"/>
+        <w:numPr>
+          <w:ilvl w:val="0"/>
+          <w:numId w:val="8"/>
+        </w:numPr>
         <w:contextualSpacing/>
-        <w:ind w:left="0" w:right="-283" w:firstLine="0"/>
-        <w:rPr>
-          <w:rFonts w:ascii="Arial" w:hAnsi="Arial" w:cs="Arial"/>
-          <w:sz w:val="24"/>
-          <w:szCs w:val="24"/>
-          <w:highlight w:val="none"/>
-        </w:rPr>
-      </w:pPr>
-      <w:r>
-        <w:rPr>
-          <w:rFonts w:ascii="Arial" w:hAnsi="Arial" w:cs="Arial"/>
-          <w:sz w:val="24"/>
-          <w:szCs w:val="24"/>
-          <w:highlight w:val="none"/>
-        </w:rPr>
+        <w:ind w:right="-283"/>
+        <w:rPr>
+          <w:rFonts w:ascii="Arial" w:hAnsi="Arial" w:cs="Arial"/>
+          <w:sz w:val="24"/>
+          <w:szCs w:val="24"/>
+          <w:highlight w:val="none"/>
+        </w:rPr>
+      </w:pPr>
+      <w:r>
+        <w:rPr>
+          <w:rFonts w:ascii="Arial" w:hAnsi="Arial" w:cs="Arial"/>
+          <w:sz w:val="24"/>
+          <w:szCs w:val="24"/>
+          <w:highlight w:val="none"/>
+        </w:rPr>
+        <w:t xml:space="preserve"> Commitar arquivos</w:t>
       </w:r>
       <w:r>
         <w:rPr>
@@ -531,7 +585,8 @@
           <w:szCs w:val="24"/>
           <w:highlight w:val="none"/>
         </w:rPr>
-        <w:t xml:space="preserve">05 – Commitar arquivos</w:t>
+        <w:tab/>
+        <w:t xml:space="preserve">git  commit   –m  “&lt;aqui fica a mensagem do commit&gt;”</w:t>
       </w:r>
       <w:r>
         <w:rPr>
@@ -561,37 +616,6 @@
           <w:szCs w:val="24"/>
           <w:highlight w:val="none"/>
         </w:rPr>
-        <w:tab/>
-        <w:t xml:space="preserve">git  commit   –m  “&lt;aqui fica a mensagem do commit&gt;”</w:t>
-      </w:r>
-      <w:r>
-        <w:rPr>
-          <w:rFonts w:ascii="Arial" w:hAnsi="Arial" w:cs="Arial"/>
-          <w:sz w:val="24"/>
-          <w:szCs w:val="24"/>
-          <w:highlight w:val="none"/>
-        </w:rPr>
-      </w:r>
-      <w:r/>
-    </w:p>
-    <w:p>
-      <w:pPr>
-        <w:contextualSpacing/>
-        <w:ind w:left="0" w:right="-283" w:firstLine="0"/>
-        <w:rPr>
-          <w:rFonts w:ascii="Arial" w:hAnsi="Arial" w:cs="Arial"/>
-          <w:sz w:val="24"/>
-          <w:szCs w:val="24"/>
-          <w:highlight w:val="none"/>
-        </w:rPr>
-      </w:pPr>
-      <w:r>
-        <w:rPr>
-          <w:rFonts w:ascii="Arial" w:hAnsi="Arial" w:cs="Arial"/>
-          <w:sz w:val="24"/>
-          <w:szCs w:val="24"/>
-          <w:highlight w:val="none"/>
-        </w:rPr>
         <w:t xml:space="preserve"> </w:t>
         <w:tab/>
         <w:t xml:space="preserve">git  commit   –m  “Arquivo inicial de citacoes”</w:t>
@@ -605,6 +629,31 @@
         </w:rPr>
       </w:r>
       <w:r/>
+      <w:r>
+        <w:rPr>
+          <w:rFonts w:ascii="Arial" w:hAnsi="Arial" w:cs="Arial"/>
+          <w:sz w:val="24"/>
+          <w:szCs w:val="24"/>
+          <w:highlight w:val="none"/>
+        </w:rPr>
+      </w:r>
+      <w:r>
+        <w:rPr>
+          <w:rFonts w:ascii="Arial" w:hAnsi="Arial" w:cs="Arial"/>
+          <w:sz w:val="24"/>
+          <w:szCs w:val="24"/>
+          <w:highlight w:val="none"/>
+        </w:rPr>
+      </w:r>
+      <w:r/>
+      <w:r>
+        <w:rPr>
+          <w:rFonts w:ascii="Arial" w:hAnsi="Arial" w:cs="Arial"/>
+          <w:sz w:val="24"/>
+          <w:szCs w:val="24"/>
+          <w:highlight w:val="none"/>
+        </w:rPr>
+      </w:r>
     </w:p>
     <w:p>
       <w:pPr>
@@ -633,7 +682,6 @@
           <w:highlight w:val="none"/>
         </w:rPr>
       </w:r>
-      <w:r/>
     </w:p>
     <w:p>
       <w:pPr>
@@ -653,7 +701,40 @@
           <w:szCs w:val="24"/>
           <w:highlight w:val="none"/>
         </w:rPr>
-        <w:t xml:space="preserve">06 – Rastrear e commitar arquivos de uma vez</w:t>
+      </w:r>
+      <w:r>
+        <w:rPr>
+          <w:rFonts w:ascii="Arial" w:hAnsi="Arial" w:cs="Arial"/>
+          <w:sz w:val="24"/>
+          <w:szCs w:val="24"/>
+          <w:highlight w:val="none"/>
+        </w:rPr>
+      </w:r>
+    </w:p>
+    <w:p>
+      <w:pPr>
+        <w:pStyle w:val="814"/>
+        <w:numPr>
+          <w:ilvl w:val="0"/>
+          <w:numId w:val="9"/>
+        </w:numPr>
+        <w:contextualSpacing/>
+        <w:ind w:right="-283"/>
+        <w:rPr>
+          <w:rFonts w:ascii="Arial" w:hAnsi="Arial" w:cs="Arial"/>
+          <w:sz w:val="24"/>
+          <w:szCs w:val="24"/>
+          <w:highlight w:val="none"/>
+        </w:rPr>
+      </w:pPr>
+      <w:r>
+        <w:rPr>
+          <w:rFonts w:ascii="Arial" w:hAnsi="Arial" w:cs="Arial"/>
+          <w:sz w:val="24"/>
+          <w:szCs w:val="24"/>
+          <w:highlight w:val="none"/>
+        </w:rPr>
+        <w:t xml:space="preserve"> Rastrear e commitar arquivos de uma vez</w:t>
       </w:r>
       <w:r>
         <w:rPr>
@@ -890,7 +971,7 @@
                         <pic:nvPr/>
                       </pic:nvPicPr>
                       <pic:blipFill>
-                        <a:blip r:embed="rId8"/>
+                        <a:blip r:embed="rId9"/>
                         <a:stretch/>
                       </pic:blipFill>
                       <pic:spPr bwMode="auto">
@@ -928,7 +1009,7 @@
               </v:shapetype>
               <v:shape id="_x0000_i0" o:spid="_x0000_s0" type="#_x0000_t75" style="width:566.9pt;height:232.7pt;mso-wrap-distance-left:0.0pt;mso-wrap-distance-top:0.0pt;mso-wrap-distance-right:0.0pt;mso-wrap-distance-bottom:0.0pt;" stroked="false">
                 <v:path textboxrect="0,0,0,0"/>
-                <v:imagedata r:id="rId8" o:title=""/>
+                <v:imagedata r:id="rId9" o:title=""/>
               </v:shape>
             </w:pict>
           </mc:Fallback>
@@ -975,17 +1056,22 @@
     </w:p>
     <w:p>
       <w:pPr>
+        <w:pStyle w:val="814"/>
+        <w:numPr>
+          <w:ilvl w:val="0"/>
+          <w:numId w:val="10"/>
+        </w:numPr>
         <w:contextualSpacing/>
-        <w:ind w:left="0" w:right="-283" w:firstLine="0"/>
-      </w:pPr>
-      <w:r>
-        <w:rPr>
-          <w:rFonts w:ascii="Arial" w:hAnsi="Arial" w:cs="Arial"/>
-          <w:sz w:val="24"/>
-          <w:szCs w:val="24"/>
-          <w:highlight w:val="none"/>
-        </w:rPr>
-        <w:t xml:space="preserve">07 – Buscar alteraç</w:t>
+        <w:ind w:right="-283"/>
+      </w:pPr>
+      <w:r>
+        <w:rPr>
+          <w:rFonts w:ascii="Arial" w:hAnsi="Arial" w:cs="Arial"/>
+          <w:sz w:val="24"/>
+          <w:szCs w:val="24"/>
+          <w:highlight w:val="none"/>
+        </w:rPr>
+        <w:t xml:space="preserve">Buscar alteraç</w:t>
       </w:r>
       <w:r>
         <w:rPr>
@@ -1056,16 +1142,40 @@
     </w:p>
     <w:p>
       <w:pPr>
+        <w:pStyle w:val="814"/>
+        <w:numPr>
+          <w:ilvl w:val="0"/>
+          <w:numId w:val="11"/>
+        </w:numPr>
         <w:contextualSpacing/>
-        <w:ind w:left="0" w:right="-283" w:firstLine="0"/>
-      </w:pPr>
-      <w:r>
-        <w:rPr>
-          <w:rFonts w:ascii="Arial" w:hAnsi="Arial" w:cs="Arial"/>
-          <w:sz w:val="24"/>
-          <w:szCs w:val="24"/>
-          <w:highlight w:val="none"/>
-        </w:rPr>
+        <w:ind w:right="-283"/>
+      </w:pPr>
+      <w:r>
+        <w:rPr>
+          <w:rFonts w:ascii="Arial" w:hAnsi="Arial" w:cs="Arial"/>
+          <w:sz w:val="24"/>
+          <w:szCs w:val="24"/>
+          <w:highlight w:val="none"/>
+        </w:rPr>
+        <w:t xml:space="preserve"> Enviar alteraç</w:t>
+      </w:r>
+      <w:r>
+        <w:rPr>
+          <w:rFonts w:ascii="Arial" w:hAnsi="Arial" w:cs="Arial"/>
+          <w:sz w:val="24"/>
+          <w:szCs w:val="24"/>
+          <w:highlight w:val="none"/>
+        </w:rPr>
+        <w:t xml:space="preserve">ões para o repost</w:t>
+      </w:r>
+      <w:r>
+        <w:rPr>
+          <w:rFonts w:ascii="Arial" w:hAnsi="Arial" w:cs="Arial"/>
+          <w:sz w:val="24"/>
+          <w:szCs w:val="24"/>
+          <w:highlight w:val="none"/>
+        </w:rPr>
+        <w:t xml:space="preserve">ório remoto</w:t>
       </w:r>
       <w:r>
         <w:rPr>
@@ -1089,25 +1199,8 @@
           <w:szCs w:val="24"/>
           <w:highlight w:val="none"/>
         </w:rPr>
-        <w:t xml:space="preserve">08 – Enviar alteraç</w:t>
-      </w:r>
-      <w:r>
-        <w:rPr>
-          <w:rFonts w:ascii="Arial" w:hAnsi="Arial" w:cs="Arial"/>
-          <w:sz w:val="24"/>
-          <w:szCs w:val="24"/>
-          <w:highlight w:val="none"/>
-        </w:rPr>
-        <w:t xml:space="preserve">ões para o repost</w:t>
-      </w:r>
-      <w:r>
-        <w:rPr>
-          <w:rFonts w:ascii="Arial" w:hAnsi="Arial" w:cs="Arial"/>
-          <w:sz w:val="24"/>
-          <w:szCs w:val="24"/>
-          <w:highlight w:val="none"/>
-        </w:rPr>
-        <w:t xml:space="preserve">ório remoto</w:t>
+        <w:tab/>
+        <w:t xml:space="preserve">git  push</w:t>
       </w:r>
       <w:r>
         <w:rPr>
@@ -1123,16 +1216,18 @@
       <w:pPr>
         <w:contextualSpacing/>
         <w:ind w:left="0" w:right="-283" w:firstLine="0"/>
-      </w:pPr>
-      <w:r>
-        <w:rPr>
-          <w:rFonts w:ascii="Arial" w:hAnsi="Arial" w:cs="Arial"/>
-          <w:sz w:val="24"/>
-          <w:szCs w:val="24"/>
-          <w:highlight w:val="none"/>
-        </w:rPr>
-        <w:tab/>
-        <w:t xml:space="preserve">git  push</w:t>
+        <w:rPr>
+          <w:rFonts w:ascii="Arial" w:hAnsi="Arial" w:cs="Arial"/>
+          <w:highlight w:val="none"/>
+        </w:rPr>
+      </w:pPr>
+      <w:r>
+        <w:rPr>
+          <w:rFonts w:ascii="Arial" w:hAnsi="Arial" w:cs="Arial"/>
+          <w:sz w:val="24"/>
+          <w:szCs w:val="24"/>
+          <w:highlight w:val="none"/>
+        </w:rPr>
       </w:r>
       <w:r>
         <w:rPr>
@@ -1150,6 +1245,8 @@
         <w:ind w:left="0" w:right="-283" w:firstLine="0"/>
         <w:rPr>
           <w:rFonts w:ascii="Arial" w:hAnsi="Arial" w:cs="Arial"/>
+          <w:sz w:val="24"/>
+          <w:szCs w:val="24"/>
           <w:highlight w:val="none"/>
         </w:rPr>
       </w:pPr>
@@ -1173,22 +1270,46 @@
     </w:p>
     <w:p>
       <w:pPr>
+        <w:pStyle w:val="814"/>
+        <w:numPr>
+          <w:ilvl w:val="0"/>
+          <w:numId w:val="12"/>
+        </w:numPr>
         <w:contextualSpacing/>
-        <w:ind w:left="0" w:right="-283" w:firstLine="0"/>
-        <w:rPr>
-          <w:rFonts w:ascii="Arial" w:hAnsi="Arial" w:cs="Arial"/>
-          <w:sz w:val="24"/>
-          <w:szCs w:val="24"/>
-          <w:highlight w:val="none"/>
-        </w:rPr>
-      </w:pPr>
-      <w:r>
-        <w:rPr>
-          <w:rFonts w:ascii="Arial" w:hAnsi="Arial" w:cs="Arial"/>
-          <w:sz w:val="24"/>
-          <w:szCs w:val="24"/>
-          <w:highlight w:val="none"/>
-        </w:rPr>
+        <w:ind w:right="-283"/>
+        <w:rPr>
+          <w:rFonts w:ascii="Arial" w:hAnsi="Arial" w:cs="Arial"/>
+          <w:sz w:val="24"/>
+          <w:szCs w:val="24"/>
+          <w:highlight w:val="none"/>
+        </w:rPr>
+      </w:pPr>
+      <w:r>
+        <w:rPr>
+          <w:rFonts w:ascii="Arial" w:hAnsi="Arial" w:cs="Arial"/>
+          <w:sz w:val="24"/>
+          <w:szCs w:val="24"/>
+          <w:highlight w:val="none"/>
+        </w:rPr>
+        <w:t xml:space="preserve">Ver historico de alteraç</w:t>
+      </w:r>
+      <w:r>
+        <w:rPr>
+          <w:rFonts w:ascii="Arial" w:hAnsi="Arial" w:cs="Arial"/>
+          <w:sz w:val="24"/>
+          <w:szCs w:val="24"/>
+          <w:highlight w:val="none"/>
+        </w:rPr>
+        <w:t xml:space="preserve">ões gravadas no reposit</w:t>
+      </w:r>
+      <w:r>
+        <w:rPr>
+          <w:rFonts w:ascii="Arial" w:hAnsi="Arial" w:cs="Arial"/>
+          <w:sz w:val="24"/>
+          <w:szCs w:val="24"/>
+          <w:highlight w:val="none"/>
+        </w:rPr>
+        <w:t xml:space="preserve">ório</w:t>
       </w:r>
       <w:r>
         <w:rPr>
@@ -1218,25 +1339,8 @@
           <w:szCs w:val="24"/>
           <w:highlight w:val="none"/>
         </w:rPr>
-        <w:t xml:space="preserve">09 – Ver historico de alteraç</w:t>
-      </w:r>
-      <w:r>
-        <w:rPr>
-          <w:rFonts w:ascii="Arial" w:hAnsi="Arial" w:cs="Arial"/>
-          <w:sz w:val="24"/>
-          <w:szCs w:val="24"/>
-          <w:highlight w:val="none"/>
-        </w:rPr>
-        <w:t xml:space="preserve">ões gravadas no reposit</w:t>
-      </w:r>
-      <w:r>
-        <w:rPr>
-          <w:rFonts w:ascii="Arial" w:hAnsi="Arial" w:cs="Arial"/>
-          <w:sz w:val="24"/>
-          <w:szCs w:val="24"/>
-          <w:highlight w:val="none"/>
-        </w:rPr>
-        <w:t xml:space="preserve">ório</w:t>
+        <w:tab/>
+        <w:t xml:space="preserve">git  log</w:t>
       </w:r>
       <w:r>
         <w:rPr>
@@ -1266,8 +1370,6 @@
           <w:szCs w:val="24"/>
           <w:highlight w:val="none"/>
         </w:rPr>
-        <w:tab/>
-        <w:t xml:space="preserve">git  log</w:t>
       </w:r>
       <w:r>
         <w:rPr>
@@ -1281,22 +1383,37 @@
     </w:p>
     <w:p>
       <w:pPr>
+        <w:pStyle w:val="814"/>
+        <w:numPr>
+          <w:ilvl w:val="0"/>
+          <w:numId w:val="13"/>
+        </w:numPr>
         <w:contextualSpacing/>
-        <w:ind w:left="0" w:right="-283" w:firstLine="0"/>
-        <w:rPr>
-          <w:rFonts w:ascii="Arial" w:hAnsi="Arial" w:cs="Arial"/>
-          <w:sz w:val="24"/>
-          <w:szCs w:val="24"/>
-          <w:highlight w:val="none"/>
-        </w:rPr>
-      </w:pPr>
-      <w:r>
-        <w:rPr>
-          <w:rFonts w:ascii="Arial" w:hAnsi="Arial" w:cs="Arial"/>
-          <w:sz w:val="24"/>
-          <w:szCs w:val="24"/>
-          <w:highlight w:val="none"/>
-        </w:rPr>
+        <w:ind w:right="-283"/>
+        <w:rPr>
+          <w:rFonts w:ascii="Arial" w:hAnsi="Arial" w:cs="Arial"/>
+          <w:sz w:val="24"/>
+          <w:szCs w:val="24"/>
+          <w:highlight w:val="none"/>
+        </w:rPr>
+      </w:pPr>
+      <w:r>
+        <w:rPr>
+          <w:rFonts w:ascii="Arial" w:hAnsi="Arial" w:cs="Arial"/>
+          <w:sz w:val="24"/>
+          <w:szCs w:val="24"/>
+          <w:highlight w:val="none"/>
+        </w:rPr>
+        <w:t xml:space="preserve">Mostrar quantidade de logs que quisermos (s</w:t>
+      </w:r>
+      <w:r>
+        <w:rPr>
+          <w:rFonts w:ascii="Arial" w:hAnsi="Arial" w:cs="Arial"/>
+          <w:sz w:val="24"/>
+          <w:szCs w:val="24"/>
+          <w:highlight w:val="none"/>
+        </w:rPr>
+        <w:t xml:space="preserve">ão mostrados os ultimos commits)</w:t>
       </w:r>
       <w:r>
         <w:rPr>
@@ -1326,16 +1443,8 @@
           <w:szCs w:val="24"/>
           <w:highlight w:val="none"/>
         </w:rPr>
-        <w:t xml:space="preserve">10 – Mostrar quantidade de logs que quisermos (s</w:t>
-      </w:r>
-      <w:r>
-        <w:rPr>
-          <w:rFonts w:ascii="Arial" w:hAnsi="Arial" w:cs="Arial"/>
-          <w:sz w:val="24"/>
-          <w:szCs w:val="24"/>
-          <w:highlight w:val="none"/>
-        </w:rPr>
-        <w:t xml:space="preserve">ão mostrados os ultimos commits)</w:t>
+        <w:tab/>
+        <w:t xml:space="preserve">git  log  –n  [quantidade de logs a serem mostrados]</w:t>
       </w:r>
       <w:r>
         <w:rPr>
@@ -1366,7 +1475,7 @@
           <w:highlight w:val="none"/>
         </w:rPr>
         <w:tab/>
-        <w:t xml:space="preserve">git  log  –n  [quantidade de logs a serem mostrados]</w:t>
+        <w:t xml:space="preserve">Exemplo: git  log  –n  2  (mostra os dois ultimos commits)</w:t>
       </w:r>
       <w:r>
         <w:rPr>
@@ -1396,8 +1505,6 @@
           <w:szCs w:val="24"/>
           <w:highlight w:val="none"/>
         </w:rPr>
-        <w:tab/>
-        <w:t xml:space="preserve">Exemplo: git  log  –n  2  (mostra os dois ultimos commits)</w:t>
       </w:r>
       <w:r>
         <w:rPr>
@@ -1411,22 +1518,28 @@
     </w:p>
     <w:p>
       <w:pPr>
+        <w:pStyle w:val="814"/>
+        <w:numPr>
+          <w:ilvl w:val="0"/>
+          <w:numId w:val="14"/>
+        </w:numPr>
         <w:contextualSpacing/>
-        <w:ind w:left="0" w:right="-283" w:firstLine="0"/>
-        <w:rPr>
-          <w:rFonts w:ascii="Arial" w:hAnsi="Arial" w:cs="Arial"/>
-          <w:sz w:val="24"/>
-          <w:szCs w:val="24"/>
-          <w:highlight w:val="none"/>
-        </w:rPr>
-      </w:pPr>
-      <w:r>
-        <w:rPr>
-          <w:rFonts w:ascii="Arial" w:hAnsi="Arial" w:cs="Arial"/>
-          <w:sz w:val="24"/>
-          <w:szCs w:val="24"/>
-          <w:highlight w:val="none"/>
-        </w:rPr>
+        <w:ind w:right="-283"/>
+        <w:rPr>
+          <w:rFonts w:ascii="Arial" w:hAnsi="Arial" w:cs="Arial"/>
+          <w:sz w:val="24"/>
+          <w:szCs w:val="24"/>
+          <w:highlight w:val="none"/>
+        </w:rPr>
+      </w:pPr>
+      <w:r>
+        <w:rPr>
+          <w:rFonts w:ascii="Arial" w:hAnsi="Arial" w:cs="Arial"/>
+          <w:sz w:val="24"/>
+          <w:szCs w:val="24"/>
+          <w:highlight w:val="none"/>
+        </w:rPr>
+        <w:t xml:space="preserve"> Mostrar commits bem consisos</w:t>
       </w:r>
       <w:r>
         <w:rPr>
@@ -1456,7 +1569,8 @@
           <w:szCs w:val="24"/>
           <w:highlight w:val="none"/>
         </w:rPr>
-        <w:t xml:space="preserve">11 – Mostrar commits bem consisos</w:t>
+        <w:tab/>
+        <w:t xml:space="preserve">git  log   - -oneline</w:t>
       </w:r>
       <w:r>
         <w:rPr>
@@ -1486,8 +1600,6 @@
           <w:szCs w:val="24"/>
           <w:highlight w:val="none"/>
         </w:rPr>
-        <w:tab/>
-        <w:t xml:space="preserve">git  log   - -oneline</w:t>
       </w:r>
       <w:r>
         <w:rPr>
@@ -1501,22 +1613,28 @@
     </w:p>
     <w:p>
       <w:pPr>
+        <w:pStyle w:val="814"/>
+        <w:numPr>
+          <w:ilvl w:val="0"/>
+          <w:numId w:val="15"/>
+        </w:numPr>
         <w:contextualSpacing/>
-        <w:ind w:left="0" w:right="-283" w:firstLine="0"/>
-        <w:rPr>
-          <w:rFonts w:ascii="Arial" w:hAnsi="Arial" w:cs="Arial"/>
-          <w:sz w:val="24"/>
-          <w:szCs w:val="24"/>
-          <w:highlight w:val="none"/>
-        </w:rPr>
-      </w:pPr>
-      <w:r>
-        <w:rPr>
-          <w:rFonts w:ascii="Arial" w:hAnsi="Arial" w:cs="Arial"/>
-          <w:sz w:val="24"/>
-          <w:szCs w:val="24"/>
-          <w:highlight w:val="none"/>
-        </w:rPr>
+        <w:ind w:right="-283"/>
+        <w:rPr>
+          <w:rFonts w:ascii="Arial" w:hAnsi="Arial" w:cs="Arial"/>
+          <w:sz w:val="24"/>
+          <w:szCs w:val="24"/>
+          <w:highlight w:val="none"/>
+        </w:rPr>
+      </w:pPr>
+      <w:r>
+        <w:rPr>
+          <w:rFonts w:ascii="Arial" w:hAnsi="Arial" w:cs="Arial"/>
+          <w:sz w:val="24"/>
+          <w:szCs w:val="24"/>
+          <w:highlight w:val="none"/>
+        </w:rPr>
+        <w:t xml:space="preserve">Mostrar resumo de arquivos alterados e quantidade de linhas adiconadas e removidas</w:t>
       </w:r>
       <w:r>
         <w:rPr>
@@ -1546,7 +1664,8 @@
           <w:szCs w:val="24"/>
           <w:highlight w:val="none"/>
         </w:rPr>
-        <w:t xml:space="preserve">12 – Mostrar resumo de arquivos alterados e quantidade de linhas adiconadas e removidas</w:t>
+        <w:tab/>
+        <w:t xml:space="preserve">git  log  - -stat</w:t>
       </w:r>
       <w:r>
         <w:rPr>
@@ -1576,8 +1695,6 @@
           <w:szCs w:val="24"/>
           <w:highlight w:val="none"/>
         </w:rPr>
-        <w:tab/>
-        <w:t xml:space="preserve">git  log  - -stat</w:t>
       </w:r>
       <w:r>
         <w:rPr>
@@ -1591,22 +1708,28 @@
     </w:p>
     <w:p>
       <w:pPr>
+        <w:pStyle w:val="814"/>
+        <w:numPr>
+          <w:ilvl w:val="0"/>
+          <w:numId w:val="16"/>
+        </w:numPr>
         <w:contextualSpacing/>
-        <w:ind w:left="0" w:right="-283" w:firstLine="0"/>
-        <w:rPr>
-          <w:rFonts w:ascii="Arial" w:hAnsi="Arial" w:cs="Arial"/>
-          <w:sz w:val="24"/>
-          <w:szCs w:val="24"/>
-          <w:highlight w:val="none"/>
-        </w:rPr>
-      </w:pPr>
-      <w:r>
-        <w:rPr>
-          <w:rFonts w:ascii="Arial" w:hAnsi="Arial" w:cs="Arial"/>
-          <w:sz w:val="24"/>
-          <w:szCs w:val="24"/>
-          <w:highlight w:val="none"/>
-        </w:rPr>
+        <w:ind w:right="-283"/>
+        <w:rPr>
+          <w:rFonts w:ascii="Arial" w:hAnsi="Arial" w:cs="Arial"/>
+          <w:sz w:val="24"/>
+          <w:szCs w:val="24"/>
+          <w:highlight w:val="none"/>
+        </w:rPr>
+      </w:pPr>
+      <w:r>
+        <w:rPr>
+          <w:rFonts w:ascii="Arial" w:hAnsi="Arial" w:cs="Arial"/>
+          <w:sz w:val="24"/>
+          <w:szCs w:val="24"/>
+          <w:highlight w:val="none"/>
+        </w:rPr>
+        <w:t xml:space="preserve">Mostrar diferenças entre o arquivo que foi comitado anteriormente e o arquivo alterado</w:t>
       </w:r>
       <w:r>
         <w:rPr>
@@ -1636,7 +1759,8 @@
           <w:szCs w:val="24"/>
           <w:highlight w:val="none"/>
         </w:rPr>
-        <w:t xml:space="preserve">13 – Mostrar diferenças entre o arquivo que coi comitado anteriormente e o arquivo alterado</w:t>
+        <w:tab/>
+        <w:t xml:space="preserve">git  diff </w:t>
       </w:r>
       <w:r>
         <w:rPr>
@@ -1666,8 +1790,34 @@
           <w:szCs w:val="24"/>
           <w:highlight w:val="none"/>
         </w:rPr>
-        <w:tab/>
-        <w:t xml:space="preserve">git  diff </w:t>
+      </w:r>
+      <w:r>
+        <w:rPr>
+          <w:rFonts w:ascii="Arial" w:hAnsi="Arial" w:cs="Arial"/>
+          <w:sz w:val="24"/>
+          <w:szCs w:val="24"/>
+          <w:highlight w:val="none"/>
+        </w:rPr>
+      </w:r>
+    </w:p>
+    <w:p>
+      <w:pPr>
+        <w:pStyle w:val="814"/>
+        <w:numPr>
+          <w:ilvl w:val="0"/>
+          <w:numId w:val="17"/>
+        </w:numPr>
+        <w:contextualSpacing/>
+        <w:ind w:right="-283"/>
+      </w:pPr>
+      <w:r>
+        <w:rPr>
+          <w:rFonts w:ascii="Arial" w:hAnsi="Arial" w:cs="Arial"/>
+          <w:sz w:val="24"/>
+          <w:szCs w:val="24"/>
+          <w:highlight w:val="none"/>
+        </w:rPr>
+        <w:t xml:space="preserve">Mostrar diferenças entre um arquivo especifico que coi comitado anteriormente e o arquivo alterado</w:t>
       </w:r>
       <w:r>
         <w:rPr>
@@ -1683,43 +1833,16 @@
       <w:pPr>
         <w:contextualSpacing/>
         <w:ind w:left="0" w:right="-283" w:firstLine="0"/>
-        <w:rPr>
-          <w:rFonts w:ascii="Arial" w:hAnsi="Arial" w:cs="Arial"/>
-          <w:sz w:val="24"/>
-          <w:szCs w:val="24"/>
-          <w:highlight w:val="none"/>
-        </w:rPr>
-      </w:pPr>
-      <w:r>
-        <w:rPr>
-          <w:rFonts w:ascii="Arial" w:hAnsi="Arial" w:cs="Arial"/>
-          <w:sz w:val="24"/>
-          <w:szCs w:val="24"/>
-          <w:highlight w:val="none"/>
-        </w:rPr>
-      </w:r>
-      <w:r>
-        <w:rPr>
-          <w:rFonts w:ascii="Arial" w:hAnsi="Arial" w:cs="Arial"/>
-          <w:sz w:val="24"/>
-          <w:szCs w:val="24"/>
-          <w:highlight w:val="none"/>
-        </w:rPr>
-      </w:r>
-    </w:p>
-    <w:p>
-      <w:pPr>
-        <w:contextualSpacing/>
-        <w:ind w:left="0" w:right="-283" w:firstLine="0"/>
-      </w:pPr>
-      <w:r>
-        <w:rPr>
-          <w:rFonts w:ascii="Arial" w:hAnsi="Arial" w:cs="Arial"/>
-          <w:sz w:val="24"/>
-          <w:szCs w:val="24"/>
-          <w:highlight w:val="none"/>
-        </w:rPr>
-        <w:t xml:space="preserve">14 – Mostrar diferenças entre um arquivo especifico que coi comitado anteriormente e o arquivo alterado</w:t>
+      </w:pPr>
+      <w:r>
+        <w:rPr>
+          <w:rFonts w:ascii="Arial" w:hAnsi="Arial" w:cs="Arial"/>
+          <w:sz w:val="24"/>
+          <w:szCs w:val="24"/>
+          <w:highlight w:val="none"/>
+        </w:rPr>
+        <w:tab/>
+        <w:t xml:space="preserve">git  diff  [nome do arquivo]</w:t>
       </w:r>
       <w:r>
         <w:rPr>
@@ -1744,7 +1867,7 @@
           <w:highlight w:val="none"/>
         </w:rPr>
         <w:tab/>
-        <w:t xml:space="preserve">git  diff  [nome do arquivo]</w:t>
+        <w:t xml:space="preserve">Exemplo: git  diff  index.html</w:t>
       </w:r>
       <w:r>
         <w:rPr>
@@ -1768,8 +1891,6 @@
           <w:szCs w:val="24"/>
           <w:highlight w:val="none"/>
         </w:rPr>
-        <w:tab/>
-        <w:t xml:space="preserve">Exemplo: git  diff  index.html</w:t>
       </w:r>
       <w:r>
         <w:rPr>
@@ -1783,16 +1904,22 @@
     </w:p>
     <w:p>
       <w:pPr>
+        <w:pStyle w:val="814"/>
+        <w:numPr>
+          <w:ilvl w:val="0"/>
+          <w:numId w:val="18"/>
+        </w:numPr>
         <w:contextualSpacing/>
-        <w:ind w:left="0" w:right="-283" w:firstLine="0"/>
-      </w:pPr>
-      <w:r>
-        <w:rPr>
-          <w:rFonts w:ascii="Arial" w:hAnsi="Arial" w:cs="Arial"/>
-          <w:sz w:val="24"/>
-          <w:szCs w:val="24"/>
-          <w:highlight w:val="none"/>
-        </w:rPr>
+        <w:ind w:right="-283"/>
+      </w:pPr>
+      <w:r>
+        <w:rPr>
+          <w:rFonts w:ascii="Arial" w:hAnsi="Arial" w:cs="Arial"/>
+          <w:sz w:val="24"/>
+          <w:szCs w:val="24"/>
+          <w:highlight w:val="none"/>
+        </w:rPr>
+        <w:t xml:space="preserve">Mostrar diferenças entre o arquivo na area de stage</w:t>
       </w:r>
       <w:r>
         <w:rPr>
@@ -1816,7 +1943,8 @@
           <w:szCs w:val="24"/>
           <w:highlight w:val="none"/>
         </w:rPr>
-        <w:t xml:space="preserve">15 – Mostrar diferenças entre o arquivo na area de stage</w:t>
+        <w:tab/>
+        <w:t xml:space="preserve">git  diff  - -staged</w:t>
       </w:r>
       <w:r>
         <w:rPr>
@@ -1840,8 +1968,6 @@
           <w:szCs w:val="24"/>
           <w:highlight w:val="none"/>
         </w:rPr>
-        <w:tab/>
-        <w:t xml:space="preserve">git  diff  - -staged</w:t>
       </w:r>
       <w:r>
         <w:rPr>
@@ -1855,16 +1981,22 @@
     </w:p>
     <w:p>
       <w:pPr>
+        <w:pStyle w:val="814"/>
+        <w:numPr>
+          <w:ilvl w:val="0"/>
+          <w:numId w:val="19"/>
+        </w:numPr>
         <w:contextualSpacing/>
-        <w:ind w:left="0" w:right="-283" w:firstLine="0"/>
-      </w:pPr>
-      <w:r>
-        <w:rPr>
-          <w:rFonts w:ascii="Arial" w:hAnsi="Arial" w:cs="Arial"/>
-          <w:sz w:val="24"/>
-          <w:szCs w:val="24"/>
-          <w:highlight w:val="none"/>
-        </w:rPr>
+        <w:ind w:right="-283"/>
+      </w:pPr>
+      <w:r>
+        <w:rPr>
+          <w:rFonts w:ascii="Arial" w:hAnsi="Arial" w:cs="Arial"/>
+          <w:sz w:val="24"/>
+          <w:szCs w:val="24"/>
+          <w:highlight w:val="none"/>
+        </w:rPr>
+        <w:t xml:space="preserve">Mostrar diferenças em um arquivo especifico  na area de stage</w:t>
       </w:r>
       <w:r>
         <w:rPr>
@@ -1880,15 +2012,29 @@
       <w:pPr>
         <w:contextualSpacing/>
         <w:ind w:left="0" w:right="-283" w:firstLine="0"/>
-      </w:pPr>
-      <w:r>
-        <w:rPr>
-          <w:rFonts w:ascii="Arial" w:hAnsi="Arial" w:cs="Arial"/>
-          <w:sz w:val="24"/>
-          <w:szCs w:val="24"/>
-          <w:highlight w:val="none"/>
-        </w:rPr>
-        <w:t xml:space="preserve">16 – Mostrar diferenças em um arquivo especifico  na area de stage</w:t>
+        <w:rPr>
+          <w:rFonts w:ascii="Arial" w:hAnsi="Arial" w:cs="Arial"/>
+          <w:highlight w:val="none"/>
+        </w:rPr>
+      </w:pPr>
+      <w:r>
+        <w:rPr>
+          <w:rFonts w:ascii="Arial" w:hAnsi="Arial" w:cs="Arial"/>
+          <w:sz w:val="24"/>
+          <w:szCs w:val="24"/>
+          <w:highlight w:val="none"/>
+        </w:rPr>
+        <w:tab/>
+        <w:t xml:space="preserve">git  diff  - -staged</w:t>
+      </w:r>
+      <w:r>
+        <w:rPr>
+          <w:rFonts w:ascii="Arial" w:hAnsi="Arial" w:cs="Arial"/>
+          <w:sz w:val="24"/>
+          <w:szCs w:val="24"/>
+          <w:highlight w:val="none"/>
+        </w:rPr>
+        <w:t xml:space="preserve">  index.html</w:t>
       </w:r>
       <w:r>
         <w:rPr>
@@ -1906,27 +2052,46 @@
         <w:ind w:left="0" w:right="-283" w:firstLine="0"/>
         <w:rPr>
           <w:rFonts w:ascii="Arial" w:hAnsi="Arial" w:cs="Arial"/>
-          <w:highlight w:val="none"/>
-        </w:rPr>
-      </w:pPr>
-      <w:r>
-        <w:rPr>
-          <w:rFonts w:ascii="Arial" w:hAnsi="Arial" w:cs="Arial"/>
-          <w:sz w:val="24"/>
-          <w:szCs w:val="24"/>
-          <w:highlight w:val="none"/>
-        </w:rPr>
-        <w:tab/>
-        <w:t xml:space="preserve">git  diff  - -staged</w:t>
-      </w:r>
-      <w:r>
-        <w:rPr>
-          <w:rFonts w:ascii="Arial" w:hAnsi="Arial" w:cs="Arial"/>
-          <w:sz w:val="24"/>
-          <w:szCs w:val="24"/>
-          <w:highlight w:val="none"/>
-        </w:rPr>
-        <w:t xml:space="preserve">  index.html</w:t>
+          <w:sz w:val="24"/>
+          <w:szCs w:val="24"/>
+          <w:highlight w:val="none"/>
+        </w:rPr>
+      </w:pPr>
+      <w:r>
+        <w:rPr>
+          <w:rFonts w:ascii="Arial" w:hAnsi="Arial" w:cs="Arial"/>
+          <w:sz w:val="24"/>
+          <w:szCs w:val="24"/>
+          <w:highlight w:val="none"/>
+        </w:rPr>
+      </w:r>
+      <w:r>
+        <w:rPr>
+          <w:rFonts w:ascii="Arial" w:hAnsi="Arial" w:cs="Arial"/>
+          <w:sz w:val="24"/>
+          <w:szCs w:val="24"/>
+          <w:highlight w:val="none"/>
+        </w:rPr>
+      </w:r>
+    </w:p>
+    <w:p>
+      <w:pPr>
+        <w:contextualSpacing/>
+        <w:ind w:left="0" w:right="-283" w:firstLine="0"/>
+        <w:rPr>
+          <w:rFonts w:ascii="Arial" w:hAnsi="Arial" w:cs="Arial"/>
+          <w:sz w:val="24"/>
+          <w:szCs w:val="24"/>
+          <w:highlight w:val="none"/>
+        </w:rPr>
+      </w:pPr>
+      <w:r>
+        <w:rPr>
+          <w:rFonts w:ascii="Arial" w:hAnsi="Arial" w:cs="Arial"/>
+          <w:sz w:val="24"/>
+          <w:szCs w:val="24"/>
+          <w:highlight w:val="none"/>
+        </w:rPr>
       </w:r>
       <w:r>
         <w:rPr>
@@ -1941,13 +2106,7 @@
     <w:p>
       <w:pPr>
         <w:contextualSpacing/>
-        <w:ind w:left="0" w:right="-283" w:firstLine="0"/>
-        <w:rPr>
-          <w:rFonts w:ascii="Arial" w:hAnsi="Arial" w:cs="Arial"/>
-          <w:sz w:val="24"/>
-          <w:szCs w:val="24"/>
-          <w:highlight w:val="none"/>
-        </w:rPr>
+        <w:ind w:left="709" w:right="-283" w:firstLine="0"/>
       </w:pPr>
       <w:r>
         <w:rPr>
@@ -1968,22 +2127,22 @@
     </w:p>
     <w:p>
       <w:pPr>
+        <w:pStyle w:val="814"/>
+        <w:numPr>
+          <w:ilvl w:val="0"/>
+          <w:numId w:val="20"/>
+        </w:numPr>
         <w:contextualSpacing/>
-        <w:ind w:left="0" w:right="-283" w:firstLine="0"/>
-        <w:rPr>
-          <w:rFonts w:ascii="Arial" w:hAnsi="Arial" w:cs="Arial"/>
-          <w:sz w:val="24"/>
-          <w:szCs w:val="24"/>
-          <w:highlight w:val="none"/>
-        </w:rPr>
-      </w:pPr>
-      <w:r>
-        <w:rPr>
-          <w:rFonts w:ascii="Arial" w:hAnsi="Arial" w:cs="Arial"/>
-          <w:sz w:val="24"/>
-          <w:szCs w:val="24"/>
-          <w:highlight w:val="none"/>
-        </w:rPr>
+        <w:ind w:right="-283"/>
+      </w:pPr>
+      <w:r>
+        <w:rPr>
+          <w:rFonts w:ascii="Arial" w:hAnsi="Arial" w:cs="Arial"/>
+          <w:sz w:val="24"/>
+          <w:szCs w:val="24"/>
+          <w:highlight w:val="none"/>
+        </w:rPr>
+        <w:t xml:space="preserve">Mostrar diferenças entre um arquivo especifico que coi comitado anteriormente e o arquivo alterado</w:t>
       </w:r>
       <w:r>
         <w:rPr>
@@ -1999,15 +2158,22 @@
       <w:pPr>
         <w:contextualSpacing/>
         <w:ind w:left="0" w:right="-283" w:firstLine="0"/>
-      </w:pPr>
-      <w:r>
-        <w:rPr>
-          <w:rFonts w:ascii="Arial" w:hAnsi="Arial" w:cs="Arial"/>
-          <w:sz w:val="24"/>
-          <w:szCs w:val="24"/>
-          <w:highlight w:val="none"/>
-        </w:rPr>
-        <w:t xml:space="preserve">14 – Mostrar diferenças entre um arquivo especifico que coi comitado anteriormente e o arquivo alterado</w:t>
+        <w:rPr>
+          <w:rFonts w:ascii="Arial" w:hAnsi="Arial" w:cs="Arial"/>
+          <w:sz w:val="24"/>
+          <w:szCs w:val="24"/>
+          <w:highlight w:val="none"/>
+        </w:rPr>
+      </w:pPr>
+      <w:r>
+        <w:rPr>
+          <w:rFonts w:ascii="Arial" w:hAnsi="Arial" w:cs="Arial"/>
+          <w:sz w:val="24"/>
+          <w:szCs w:val="24"/>
+          <w:highlight w:val="none"/>
+        </w:rPr>
+        <w:tab/>
+        <w:t xml:space="preserve">git  diff  [nome do arquivo]</w:t>
       </w:r>
       <w:r>
         <w:rPr>
@@ -2038,7 +2204,7 @@
           <w:highlight w:val="none"/>
         </w:rPr>
         <w:tab/>
-        <w:t xml:space="preserve">git  diff  [nome do arquivo]</w:t>
+        <w:t xml:space="preserve">Exemplo: git  diff  index.html</w:t>
       </w:r>
       <w:r>
         <w:rPr>
@@ -2068,8 +2234,148 @@
           <w:szCs w:val="24"/>
           <w:highlight w:val="none"/>
         </w:rPr>
-        <w:tab/>
-        <w:t xml:space="preserve">Exemplo: git  diff  index.html</w:t>
+      </w:r>
+      <w:r>
+        <w:rPr>
+          <w:rFonts w:ascii="Arial" w:hAnsi="Arial" w:cs="Arial"/>
+          <w:sz w:val="24"/>
+          <w:szCs w:val="24"/>
+          <w:highlight w:val="none"/>
+        </w:rPr>
+      </w:r>
+    </w:p>
+    <w:p>
+      <w:pPr>
+        <w:pStyle w:val="814"/>
+        <w:numPr>
+          <w:ilvl w:val="0"/>
+          <w:numId w:val="21"/>
+        </w:numPr>
+        <w:contextualSpacing/>
+        <w:ind w:right="-283"/>
+        <w:rPr>
+          <w:rFonts w:ascii="Arial" w:hAnsi="Arial" w:cs="Arial"/>
+          <w:sz w:val="24"/>
+          <w:szCs w:val="24"/>
+          <w:highlight w:val="none"/>
+        </w:rPr>
+      </w:pPr>
+      <w:r>
+        <w:rPr>
+          <w:rFonts w:ascii="Arial" w:hAnsi="Arial" w:cs="Arial"/>
+          <w:sz w:val="24"/>
+          <w:szCs w:val="24"/>
+          <w:highlight w:val="none"/>
+        </w:rPr>
+        <w:t xml:space="preserve">Mostrar diferenças em arquivos no diretorio de trabalho e na area de stage</w:t>
+      </w:r>
+      <w:r>
+        <w:rPr>
+          <w:rFonts w:ascii="Arial" w:hAnsi="Arial" w:cs="Arial"/>
+          <w:sz w:val="24"/>
+          <w:szCs w:val="24"/>
+          <w:highlight w:val="none"/>
+        </w:rPr>
+      </w:r>
+      <w:r>
+        <w:rPr>
+          <w:rFonts w:ascii="Arial" w:hAnsi="Arial" w:cs="Arial"/>
+          <w:sz w:val="24"/>
+          <w:szCs w:val="24"/>
+          <w:highlight w:val="none"/>
+        </w:rPr>
+      </w:r>
+      <w:r>
+        <w:rPr>
+          <w:rFonts w:ascii="Arial" w:hAnsi="Arial" w:cs="Arial"/>
+          <w:sz w:val="24"/>
+          <w:szCs w:val="24"/>
+          <w:highlight w:val="none"/>
+        </w:rPr>
+      </w:r>
+      <w:r>
+        <w:rPr>
+          <w:rFonts w:ascii="Arial" w:hAnsi="Arial" w:cs="Arial"/>
+          <w:sz w:val="24"/>
+          <w:szCs w:val="24"/>
+          <w:highlight w:val="none"/>
+        </w:rPr>
+      </w:r>
+    </w:p>
+    <w:p>
+      <w:pPr>
+        <w:pStyle w:val="814"/>
+        <w:numPr>
+          <w:ilvl w:val="0"/>
+          <w:numId w:val="22"/>
+        </w:numPr>
+        <w:contextualSpacing/>
+        <w:ind w:right="-283"/>
+        <w:rPr>
+          <w:rFonts w:ascii="Arial" w:hAnsi="Arial" w:cs="Arial"/>
+          <w:sz w:val="24"/>
+          <w:szCs w:val="24"/>
+          <w:highlight w:val="none"/>
+        </w:rPr>
+      </w:pPr>
+      <w:r>
+        <w:rPr>
+          <w:rFonts w:ascii="Arial" w:hAnsi="Arial" w:cs="Arial"/>
+          <w:sz w:val="24"/>
+          <w:szCs w:val="24"/>
+          <w:highlight w:val="none"/>
+        </w:rPr>
+        <w:t xml:space="preserve">Primeiro temos que conseguir o c</w:t>
+      </w:r>
+      <w:r>
+        <w:rPr>
+          <w:rFonts w:ascii="Arial" w:hAnsi="Arial" w:cs="Arial"/>
+          <w:sz w:val="24"/>
+          <w:szCs w:val="24"/>
+          <w:highlight w:val="none"/>
+        </w:rPr>
+        <w:t xml:space="preserve">ódigo do </w:t>
+      </w:r>
+      <w:r>
+        <w:rPr>
+          <w:rFonts w:ascii="Arial" w:hAnsi="Arial" w:cs="Arial"/>
+          <w:sz w:val="24"/>
+          <w:szCs w:val="24"/>
+          <w:highlight w:val="none"/>
+        </w:rPr>
+        <w:t xml:space="preserve">último commit</w:t>
+      </w:r>
+      <w:r>
+        <w:rPr>
+          <w:rFonts w:ascii="Arial" w:hAnsi="Arial" w:cs="Arial"/>
+          <w:sz w:val="24"/>
+          <w:szCs w:val="24"/>
+          <w:highlight w:val="none"/>
+        </w:rPr>
+      </w:r>
+    </w:p>
+    <w:p>
+      <w:pPr>
+        <w:pStyle w:val="814"/>
+        <w:numPr>
+          <w:ilvl w:val="0"/>
+          <w:numId w:val="28"/>
+        </w:numPr>
+        <w:contextualSpacing/>
+        <w:ind w:right="-283"/>
+        <w:rPr>
+          <w:rFonts w:ascii="Arial" w:hAnsi="Arial" w:cs="Arial"/>
+          <w:highlight w:val="none"/>
+        </w:rPr>
+      </w:pPr>
+      <w:r>
+        <w:rPr>
+          <w:rFonts w:ascii="Arial" w:hAnsi="Arial" w:cs="Arial"/>
+          <w:sz w:val="24"/>
+          <w:szCs w:val="24"/>
+          <w:highlight w:val="none"/>
+        </w:rPr>
+        <w:t xml:space="preserve">git  log  –n  1  - -oneline</w:t>
       </w:r>
       <w:r>
         <w:rPr>
@@ -2080,6 +2386,402 @@
         </w:rPr>
       </w:r>
       <w:r/>
+      <w:r>
+        <w:rPr>
+          <w:rFonts w:ascii="Arial" w:hAnsi="Arial" w:cs="Arial"/>
+          <w:sz w:val="24"/>
+          <w:szCs w:val="24"/>
+          <w:highlight w:val="none"/>
+        </w:rPr>
+      </w:r>
+      <w:r>
+        <w:rPr>
+          <w:rFonts w:ascii="Arial" w:hAnsi="Arial" w:cs="Arial"/>
+          <w:sz w:val="24"/>
+          <w:szCs w:val="24"/>
+          <w:highlight w:val="none"/>
+        </w:rPr>
+      </w:r>
+      <w:r>
+        <w:rPr>
+          <w:rFonts w:ascii="Arial" w:hAnsi="Arial" w:cs="Arial"/>
+          <w:sz w:val="24"/>
+          <w:szCs w:val="24"/>
+          <w:highlight w:val="none"/>
+        </w:rPr>
+      </w:r>
+      <w:r>
+        <w:rPr>
+          <w:rFonts w:ascii="Arial" w:hAnsi="Arial" w:cs="Arial"/>
+          <w:sz w:val="24"/>
+          <w:szCs w:val="24"/>
+          <w:highlight w:val="none"/>
+        </w:rPr>
+      </w:r>
+      <w:r>
+        <w:rPr>
+          <w:rFonts w:ascii="Arial" w:hAnsi="Arial" w:cs="Arial"/>
+          <w:sz w:val="24"/>
+          <w:szCs w:val="24"/>
+          <w:highlight w:val="none"/>
+        </w:rPr>
+      </w:r>
+      <w:r>
+        <w:rPr>
+          <w:rFonts w:ascii="Arial" w:hAnsi="Arial" w:cs="Arial"/>
+          <w:sz w:val="24"/>
+          <w:szCs w:val="24"/>
+          <w:highlight w:val="none"/>
+        </w:rPr>
+      </w:r>
+    </w:p>
+    <w:p>
+      <w:pPr>
+        <w:contextualSpacing/>
+        <w:ind w:left="1417" w:right="-283" w:firstLine="0"/>
+        <w:rPr>
+          <w:rFonts w:ascii="Arial" w:hAnsi="Arial" w:cs="Arial"/>
+          <w:sz w:val="24"/>
+          <w:szCs w:val="24"/>
+          <w:highlight w:val="none"/>
+        </w:rPr>
+      </w:pPr>
+      <w:r>
+        <w:rPr>
+          <w:rFonts w:ascii="Arial" w:hAnsi="Arial" w:cs="Arial"/>
+          <w:sz w:val="24"/>
+          <w:szCs w:val="24"/>
+          <w:highlight w:val="none"/>
+        </w:rPr>
+      </w:r>
+      <w:r>
+        <w:rPr>
+          <w:rFonts w:ascii="Arial" w:hAnsi="Arial" w:cs="Arial"/>
+          <w:sz w:val="24"/>
+          <w:szCs w:val="24"/>
+          <w:highlight w:val="none"/>
+        </w:rPr>
+      </w:r>
+    </w:p>
+    <w:p>
+      <w:pPr>
+        <w:pStyle w:val="814"/>
+        <w:numPr>
+          <w:ilvl w:val="0"/>
+          <w:numId w:val="22"/>
+        </w:numPr>
+        <w:contextualSpacing/>
+        <w:ind w:right="-283"/>
+        <w:rPr>
+          <w:rFonts w:ascii="Arial" w:hAnsi="Arial" w:cs="Arial"/>
+          <w:sz w:val="24"/>
+          <w:szCs w:val="24"/>
+          <w:highlight w:val="none"/>
+        </w:rPr>
+      </w:pPr>
+      <w:r>
+        <w:rPr>
+          <w:rFonts w:ascii="Arial" w:hAnsi="Arial" w:cs="Arial"/>
+          <w:sz w:val="24"/>
+          <w:szCs w:val="24"/>
+          <w:highlight w:val="none"/>
+        </w:rPr>
+        <w:t xml:space="preserve">Depois usar o comando diff com o c</w:t>
+      </w:r>
+      <w:r>
+        <w:rPr>
+          <w:rFonts w:ascii="Arial" w:hAnsi="Arial" w:cs="Arial"/>
+          <w:sz w:val="24"/>
+          <w:szCs w:val="24"/>
+          <w:highlight w:val="none"/>
+        </w:rPr>
+        <w:t xml:space="preserve">ódigo do comit</w:t>
+      </w:r>
+      <w:r>
+        <w:rPr>
+          <w:rFonts w:ascii="Arial" w:hAnsi="Arial" w:cs="Arial"/>
+          <w:sz w:val="24"/>
+          <w:szCs w:val="24"/>
+          <w:highlight w:val="none"/>
+        </w:rPr>
+      </w:r>
+    </w:p>
+    <w:p>
+      <w:pPr>
+        <w:pStyle w:val="814"/>
+        <w:numPr>
+          <w:ilvl w:val="0"/>
+          <w:numId w:val="29"/>
+        </w:numPr>
+        <w:contextualSpacing/>
+        <w:ind w:right="-283"/>
+        <w:rPr>
+          <w:rFonts w:ascii="Arial" w:hAnsi="Arial" w:cs="Arial"/>
+          <w:sz w:val="24"/>
+          <w:szCs w:val="24"/>
+          <w:highlight w:val="none"/>
+        </w:rPr>
+      </w:pPr>
+      <w:r>
+        <w:rPr>
+          <w:rFonts w:ascii="Arial" w:hAnsi="Arial" w:cs="Arial"/>
+          <w:sz w:val="24"/>
+          <w:szCs w:val="24"/>
+          <w:highlight w:val="none"/>
+        </w:rPr>
+        <w:t xml:space="preserve">Git  diff  [c</w:t>
+      </w:r>
+      <w:r>
+        <w:rPr>
+          <w:rFonts w:ascii="Arial" w:hAnsi="Arial" w:cs="Arial"/>
+          <w:sz w:val="24"/>
+          <w:szCs w:val="24"/>
+          <w:highlight w:val="none"/>
+        </w:rPr>
+        <w:t xml:space="preserve">ódigo do commit]</w:t>
+      </w:r>
+      <w:r>
+        <w:rPr>
+          <w:rFonts w:ascii="Arial" w:hAnsi="Arial" w:cs="Arial"/>
+          <w:sz w:val="24"/>
+          <w:szCs w:val="24"/>
+          <w:highlight w:val="none"/>
+        </w:rPr>
+      </w:r>
+      <w:r>
+        <w:rPr>
+          <w:rFonts w:ascii="Arial" w:hAnsi="Arial" w:cs="Arial"/>
+          <w:sz w:val="24"/>
+          <w:szCs w:val="24"/>
+          <w:highlight w:val="none"/>
+        </w:rPr>
+      </w:r>
+    </w:p>
+    <w:p>
+      <w:pPr>
+        <w:pStyle w:val="814"/>
+        <w:numPr>
+          <w:ilvl w:val="0"/>
+          <w:numId w:val="29"/>
+        </w:numPr>
+        <w:contextualSpacing/>
+        <w:ind w:right="-283"/>
+        <w:rPr>
+          <w:rFonts w:ascii="Arial" w:hAnsi="Arial" w:cs="Arial"/>
+          <w:sz w:val="24"/>
+          <w:szCs w:val="24"/>
+          <w:highlight w:val="none"/>
+        </w:rPr>
+      </w:pPr>
+      <w:r>
+        <w:rPr>
+          <w:rFonts w:ascii="Arial" w:hAnsi="Arial" w:cs="Arial"/>
+          <w:sz w:val="24"/>
+          <w:szCs w:val="24"/>
+          <w:highlight w:val="none"/>
+        </w:rPr>
+        <w:t xml:space="preserve">Exemplo: git  diff  </w:t>
+      </w:r>
+      <w:r>
+        <w:rPr>
+          <w:rFonts w:ascii="Arial" w:hAnsi="Arial" w:cs="Arial"/>
+          <w:sz w:val="24"/>
+          <w:szCs w:val="24"/>
+          <w:highlight w:val="none"/>
+        </w:rPr>
+        <w:t xml:space="preserve">039e627</w:t>
+      </w:r>
+      <w:r>
+        <w:rPr>
+          <w:rFonts w:ascii="Arial" w:hAnsi="Arial" w:cs="Arial"/>
+          <w:sz w:val="24"/>
+          <w:szCs w:val="24"/>
+          <w:highlight w:val="none"/>
+        </w:rPr>
+      </w:r>
+      <w:r>
+        <w:rPr>
+          <w:rFonts w:ascii="Arial" w:hAnsi="Arial" w:cs="Arial"/>
+          <w:sz w:val="24"/>
+          <w:szCs w:val="24"/>
+          <w:highlight w:val="none"/>
+        </w:rPr>
+      </w:r>
+    </w:p>
+    <w:p>
+      <w:pPr>
+        <w:contextualSpacing/>
+        <w:ind w:left="709" w:right="-283" w:firstLine="0"/>
+        <w:rPr>
+          <w:rFonts w:ascii="Arial" w:hAnsi="Arial" w:cs="Arial"/>
+          <w:sz w:val="24"/>
+          <w:szCs w:val="24"/>
+          <w:highlight w:val="none"/>
+        </w:rPr>
+      </w:pPr>
+      <w:r>
+        <w:rPr>
+          <w:rFonts w:ascii="Arial" w:hAnsi="Arial" w:cs="Arial"/>
+          <w:sz w:val="24"/>
+          <w:szCs w:val="24"/>
+          <w:highlight w:val="none"/>
+        </w:rPr>
+      </w:r>
+      <w:r>
+        <w:rPr>
+          <w:rFonts w:ascii="Arial" w:hAnsi="Arial" w:cs="Arial"/>
+          <w:sz w:val="24"/>
+          <w:szCs w:val="24"/>
+          <w:highlight w:val="none"/>
+        </w:rPr>
+      </w:r>
+    </w:p>
+    <w:p>
+      <w:pPr>
+        <w:pStyle w:val="814"/>
+        <w:numPr>
+          <w:ilvl w:val="0"/>
+          <w:numId w:val="31"/>
+        </w:numPr>
+        <w:contextualSpacing/>
+        <w:ind w:right="-283"/>
+        <w:rPr>
+          <w:rFonts w:ascii="Arial" w:hAnsi="Arial" w:cs="Arial"/>
+          <w:sz w:val="24"/>
+          <w:szCs w:val="24"/>
+          <w:highlight w:val="none"/>
+        </w:rPr>
+      </w:pPr>
+      <w:r>
+        <w:rPr>
+          <w:rFonts w:ascii="Arial" w:hAnsi="Arial" w:cs="Arial"/>
+          <w:sz w:val="24"/>
+          <w:szCs w:val="24"/>
+          <w:highlight w:val="none"/>
+        </w:rPr>
+        <w:t xml:space="preserve">Mostrando diferença entre dos commits</w:t>
+      </w:r>
+      <w:r>
+        <w:rPr>
+          <w:rFonts w:ascii="Arial" w:hAnsi="Arial" w:cs="Arial"/>
+          <w:sz w:val="24"/>
+          <w:szCs w:val="24"/>
+          <w:highlight w:val="none"/>
+        </w:rPr>
+      </w:r>
+    </w:p>
+    <w:p>
+      <w:pPr>
+        <w:contextualSpacing/>
+        <w:ind w:left="2126" w:right="-283" w:firstLine="0"/>
+        <w:rPr>
+          <w:rFonts w:ascii="Arial" w:hAnsi="Arial" w:cs="Arial"/>
+          <w:sz w:val="24"/>
+          <w:szCs w:val="24"/>
+          <w:highlight w:val="none"/>
+        </w:rPr>
+      </w:pPr>
+      <w:r>
+        <w:rPr>
+          <w:rFonts w:ascii="Arial" w:hAnsi="Arial" w:cs="Arial"/>
+          <w:sz w:val="24"/>
+          <w:szCs w:val="24"/>
+          <w:highlight w:val="none"/>
+        </w:rPr>
+        <w:t xml:space="preserve">    </w:t>
+      </w:r>
+      <w:r>
+        <w:rPr>
+          <w:rFonts w:ascii="Arial" w:hAnsi="Arial" w:cs="Arial"/>
+          <w:sz w:val="24"/>
+          <w:szCs w:val="24"/>
+          <w:highlight w:val="none"/>
+        </w:rPr>
+      </w:r>
+    </w:p>
+    <w:p>
+      <w:pPr>
+        <w:contextualSpacing/>
+        <w:ind w:left="709" w:right="-283" w:firstLine="0"/>
+        <w:rPr>
+          <w:rFonts w:ascii="Arial" w:hAnsi="Arial" w:cs="Arial"/>
+          <w:sz w:val="24"/>
+          <w:szCs w:val="24"/>
+          <w:highlight w:val="none"/>
+        </w:rPr>
+      </w:pPr>
+      <w:r>
+        <w:rPr>
+          <w:rFonts w:ascii="Arial" w:hAnsi="Arial" w:cs="Arial"/>
+          <w:sz w:val="24"/>
+          <w:szCs w:val="24"/>
+          <w:highlight w:val="none"/>
+        </w:rPr>
+      </w:r>
+      <w:r>
+        <w:rPr>
+          <w:rFonts w:ascii="Arial" w:hAnsi="Arial" w:cs="Arial"/>
+          <w:sz w:val="24"/>
+          <w:szCs w:val="24"/>
+          <w:highlight w:val="none"/>
+        </w:rPr>
+      </w:r>
+    </w:p>
+    <w:p>
+      <w:pPr>
+        <w:contextualSpacing/>
+        <w:ind w:left="0" w:right="-283" w:firstLine="0"/>
+        <w:rPr>
+          <w:rFonts w:ascii="Arial" w:hAnsi="Arial" w:cs="Arial"/>
+          <w:sz w:val="24"/>
+          <w:szCs w:val="24"/>
+          <w:highlight w:val="none"/>
+        </w:rPr>
+      </w:pPr>
+      <w:r>
+        <w:rPr>
+          <w:rFonts w:ascii="Arial" w:hAnsi="Arial" w:cs="Arial"/>
+          <w:sz w:val="24"/>
+          <w:szCs w:val="24"/>
+          <w:highlight w:val="none"/>
+        </w:rPr>
+      </w:r>
+      <w:r>
+        <w:rPr>
+          <w:rFonts w:ascii="Arial" w:hAnsi="Arial" w:cs="Arial"/>
+          <w:sz w:val="24"/>
+          <w:szCs w:val="24"/>
+          <w:highlight w:val="none"/>
+        </w:rPr>
+      </w:r>
+    </w:p>
+    <w:p>
+      <w:pPr>
+        <w:contextualSpacing/>
+        <w:ind w:left="709" w:right="-283" w:firstLine="0"/>
+        <w:rPr>
+          <w:rFonts w:ascii="Arial" w:hAnsi="Arial" w:cs="Arial"/>
+          <w:sz w:val="24"/>
+          <w:szCs w:val="24"/>
+          <w:highlight w:val="none"/>
+        </w:rPr>
+      </w:pPr>
+      <w:r>
+        <w:rPr>
+          <w:rFonts w:ascii="Arial" w:hAnsi="Arial" w:cs="Arial"/>
+          <w:sz w:val="24"/>
+          <w:szCs w:val="24"/>
+          <w:highlight w:val="none"/>
+        </w:rPr>
+      </w:r>
+      <w:r>
+        <w:rPr>
+          <w:rFonts w:ascii="Arial" w:hAnsi="Arial" w:cs="Arial"/>
+          <w:sz w:val="24"/>
+          <w:szCs w:val="24"/>
+          <w:highlight w:val="none"/>
+        </w:rPr>
+      </w:r>
     </w:p>
     <w:p>
       <w:pPr>
@@ -2244,6 +2946,4103 @@
     </w:p>
   </w:footnote>
 </w:footnotes>
+</file>
+
+<file path=word/numbering.xml><?xml version="1.0" encoding="utf-8"?>
+<w:numbering xmlns:wpc="http://schemas.microsoft.com/office/word/2010/wordprocessingCanvas" xmlns:mc="http://schemas.openxmlformats.org/markup-compatibility/2006" xmlns:o="urn:schemas-microsoft-com:office:office" xmlns:r="http://schemas.openxmlformats.org/officeDocument/2006/relationships" xmlns:m="http://schemas.openxmlformats.org/officeDocument/2006/math" xmlns:v="urn:schemas-microsoft-com:vml" xmlns:wp14="http://schemas.microsoft.com/office/word/2010/wordprocessingDrawing" xmlns:wp="http://schemas.openxmlformats.org/drawingml/2006/wordprocessingDrawing" xmlns:w10="urn:schemas-microsoft-com:office:word" xmlns:w="http://schemas.openxmlformats.org/wordprocessingml/2006/main" xmlns:w14="http://schemas.microsoft.com/office/word/2010/wordml" xmlns:w15="http://schemas.microsoft.com/office/word/2012/wordml" xmlns:wpg="http://schemas.microsoft.com/office/word/2010/wordprocessingGroup" xmlns:wpi="http://schemas.microsoft.com/office/word/2010/wordprocessingInk" xmlns:wne="http://schemas.microsoft.com/office/word/2006/wordml" xmlns:wps="http://schemas.microsoft.com/office/word/2010/wordprocessingShape" mc:Ignorable="w14 w15 wp14">
+  <w:abstractNum w:abstractNumId="0">
+    <w:multiLevelType w:val="hybridMultilevel"/>
+    <w:lvl w:ilvl="0">
+      <w:start w:val="1"/>
+      <w:numFmt w:val="bullet"/>
+      <w:isLgl w:val="false"/>
+      <w:suff w:val="tab"/>
+      <w:lvlText w:val="·"/>
+      <w:lvlJc w:val="left"/>
+      <w:pPr>
+        <w:ind w:left="709" w:hanging="360"/>
+      </w:pPr>
+      <w:rPr>
+        <w:rFonts w:hint="default" w:ascii="Symbol" w:hAnsi="Symbol" w:eastAsia="Symbol" w:cs="Symbol"/>
+      </w:rPr>
+    </w:lvl>
+    <w:lvl w:ilvl="1">
+      <w:start w:val="1"/>
+      <w:numFmt w:val="bullet"/>
+      <w:isLgl w:val="false"/>
+      <w:suff w:val="tab"/>
+      <w:lvlText w:val="o"/>
+      <w:lvlJc w:val="left"/>
+      <w:pPr>
+        <w:ind w:left="1429" w:hanging="360"/>
+      </w:pPr>
+      <w:rPr>
+        <w:rFonts w:hint="default" w:ascii="Courier New" w:hAnsi="Courier New" w:eastAsia="Courier New" w:cs="Courier New"/>
+      </w:rPr>
+    </w:lvl>
+    <w:lvl w:ilvl="2">
+      <w:start w:val="1"/>
+      <w:numFmt w:val="bullet"/>
+      <w:isLgl w:val="false"/>
+      <w:suff w:val="tab"/>
+      <w:lvlText w:val="§"/>
+      <w:lvlJc w:val="left"/>
+      <w:pPr>
+        <w:ind w:left="2149" w:hanging="360"/>
+      </w:pPr>
+      <w:rPr>
+        <w:rFonts w:hint="default" w:ascii="Wingdings" w:hAnsi="Wingdings" w:eastAsia="Wingdings" w:cs="Wingdings"/>
+      </w:rPr>
+    </w:lvl>
+    <w:lvl w:ilvl="3">
+      <w:start w:val="1"/>
+      <w:numFmt w:val="bullet"/>
+      <w:isLgl w:val="false"/>
+      <w:suff w:val="tab"/>
+      <w:lvlText w:val="·"/>
+      <w:lvlJc w:val="left"/>
+      <w:pPr>
+        <w:ind w:left="2869" w:hanging="360"/>
+      </w:pPr>
+      <w:rPr>
+        <w:rFonts w:hint="default" w:ascii="Symbol" w:hAnsi="Symbol" w:eastAsia="Symbol" w:cs="Symbol"/>
+      </w:rPr>
+    </w:lvl>
+    <w:lvl w:ilvl="4">
+      <w:start w:val="1"/>
+      <w:numFmt w:val="bullet"/>
+      <w:isLgl w:val="false"/>
+      <w:suff w:val="tab"/>
+      <w:lvlText w:val="o"/>
+      <w:lvlJc w:val="left"/>
+      <w:pPr>
+        <w:ind w:left="3589" w:hanging="360"/>
+      </w:pPr>
+      <w:rPr>
+        <w:rFonts w:hint="default" w:ascii="Courier New" w:hAnsi="Courier New" w:eastAsia="Courier New" w:cs="Courier New"/>
+      </w:rPr>
+    </w:lvl>
+    <w:lvl w:ilvl="5">
+      <w:start w:val="1"/>
+      <w:numFmt w:val="bullet"/>
+      <w:isLgl w:val="false"/>
+      <w:suff w:val="tab"/>
+      <w:lvlText w:val="§"/>
+      <w:lvlJc w:val="left"/>
+      <w:pPr>
+        <w:ind w:left="4309" w:hanging="360"/>
+      </w:pPr>
+      <w:rPr>
+        <w:rFonts w:hint="default" w:ascii="Wingdings" w:hAnsi="Wingdings" w:eastAsia="Wingdings" w:cs="Wingdings"/>
+      </w:rPr>
+    </w:lvl>
+    <w:lvl w:ilvl="6">
+      <w:start w:val="1"/>
+      <w:numFmt w:val="bullet"/>
+      <w:isLgl w:val="false"/>
+      <w:suff w:val="tab"/>
+      <w:lvlText w:val="·"/>
+      <w:lvlJc w:val="left"/>
+      <w:pPr>
+        <w:ind w:left="5029" w:hanging="360"/>
+      </w:pPr>
+      <w:rPr>
+        <w:rFonts w:hint="default" w:ascii="Symbol" w:hAnsi="Symbol" w:eastAsia="Symbol" w:cs="Symbol"/>
+      </w:rPr>
+    </w:lvl>
+    <w:lvl w:ilvl="7">
+      <w:start w:val="1"/>
+      <w:numFmt w:val="bullet"/>
+      <w:isLgl w:val="false"/>
+      <w:suff w:val="tab"/>
+      <w:lvlText w:val="o"/>
+      <w:lvlJc w:val="left"/>
+      <w:pPr>
+        <w:ind w:left="5749" w:hanging="360"/>
+      </w:pPr>
+      <w:rPr>
+        <w:rFonts w:hint="default" w:ascii="Courier New" w:hAnsi="Courier New" w:eastAsia="Courier New" w:cs="Courier New"/>
+      </w:rPr>
+    </w:lvl>
+    <w:lvl w:ilvl="8">
+      <w:start w:val="1"/>
+      <w:numFmt w:val="bullet"/>
+      <w:isLgl w:val="false"/>
+      <w:suff w:val="tab"/>
+      <w:lvlText w:val="§"/>
+      <w:lvlJc w:val="left"/>
+      <w:pPr>
+        <w:ind w:left="6469" w:hanging="360"/>
+      </w:pPr>
+      <w:rPr>
+        <w:rFonts w:hint="default" w:ascii="Wingdings" w:hAnsi="Wingdings" w:eastAsia="Wingdings" w:cs="Wingdings"/>
+      </w:rPr>
+    </w:lvl>
+  </w:abstractNum>
+  <w:abstractNum w:abstractNumId="1">
+    <w:multiLevelType w:val="hybridMultilevel"/>
+    <w:lvl w:ilvl="0">
+      <w:start w:val="1"/>
+      <w:numFmt w:val="bullet"/>
+      <w:isLgl w:val="false"/>
+      <w:suff w:val="tab"/>
+      <w:lvlText w:val="§"/>
+      <w:lvlJc w:val="left"/>
+      <w:pPr>
+        <w:ind w:left="709" w:hanging="360"/>
+      </w:pPr>
+      <w:rPr>
+        <w:rFonts w:hint="default" w:ascii="Wingdings" w:hAnsi="Wingdings" w:eastAsia="Wingdings" w:cs="Wingdings"/>
+      </w:rPr>
+    </w:lvl>
+    <w:lvl w:ilvl="1">
+      <w:start w:val="1"/>
+      <w:numFmt w:val="bullet"/>
+      <w:isLgl w:val="false"/>
+      <w:suff w:val="tab"/>
+      <w:lvlText w:val="o"/>
+      <w:lvlJc w:val="left"/>
+      <w:pPr>
+        <w:ind w:left="1429" w:hanging="360"/>
+      </w:pPr>
+      <w:rPr>
+        <w:rFonts w:hint="default" w:ascii="Courier New" w:hAnsi="Courier New" w:eastAsia="Courier New" w:cs="Courier New"/>
+      </w:rPr>
+    </w:lvl>
+    <w:lvl w:ilvl="2">
+      <w:start w:val="1"/>
+      <w:numFmt w:val="bullet"/>
+      <w:isLgl w:val="false"/>
+      <w:suff w:val="tab"/>
+      <w:lvlText w:val="§"/>
+      <w:lvlJc w:val="left"/>
+      <w:pPr>
+        <w:ind w:left="2149" w:hanging="360"/>
+      </w:pPr>
+      <w:rPr>
+        <w:rFonts w:hint="default" w:ascii="Wingdings" w:hAnsi="Wingdings" w:eastAsia="Wingdings" w:cs="Wingdings"/>
+      </w:rPr>
+    </w:lvl>
+    <w:lvl w:ilvl="3">
+      <w:start w:val="1"/>
+      <w:numFmt w:val="bullet"/>
+      <w:isLgl w:val="false"/>
+      <w:suff w:val="tab"/>
+      <w:lvlText w:val="·"/>
+      <w:lvlJc w:val="left"/>
+      <w:pPr>
+        <w:ind w:left="2869" w:hanging="360"/>
+      </w:pPr>
+      <w:rPr>
+        <w:rFonts w:hint="default" w:ascii="Symbol" w:hAnsi="Symbol" w:eastAsia="Symbol" w:cs="Symbol"/>
+      </w:rPr>
+    </w:lvl>
+    <w:lvl w:ilvl="4">
+      <w:start w:val="1"/>
+      <w:numFmt w:val="bullet"/>
+      <w:isLgl w:val="false"/>
+      <w:suff w:val="tab"/>
+      <w:lvlText w:val="o"/>
+      <w:lvlJc w:val="left"/>
+      <w:pPr>
+        <w:ind w:left="3589" w:hanging="360"/>
+      </w:pPr>
+      <w:rPr>
+        <w:rFonts w:hint="default" w:ascii="Courier New" w:hAnsi="Courier New" w:eastAsia="Courier New" w:cs="Courier New"/>
+      </w:rPr>
+    </w:lvl>
+    <w:lvl w:ilvl="5">
+      <w:start w:val="1"/>
+      <w:numFmt w:val="bullet"/>
+      <w:isLgl w:val="false"/>
+      <w:suff w:val="tab"/>
+      <w:lvlText w:val="§"/>
+      <w:lvlJc w:val="left"/>
+      <w:pPr>
+        <w:ind w:left="4309" w:hanging="360"/>
+      </w:pPr>
+      <w:rPr>
+        <w:rFonts w:hint="default" w:ascii="Wingdings" w:hAnsi="Wingdings" w:eastAsia="Wingdings" w:cs="Wingdings"/>
+      </w:rPr>
+    </w:lvl>
+    <w:lvl w:ilvl="6">
+      <w:start w:val="1"/>
+      <w:numFmt w:val="bullet"/>
+      <w:isLgl w:val="false"/>
+      <w:suff w:val="tab"/>
+      <w:lvlText w:val="·"/>
+      <w:lvlJc w:val="left"/>
+      <w:pPr>
+        <w:ind w:left="5029" w:hanging="360"/>
+      </w:pPr>
+      <w:rPr>
+        <w:rFonts w:hint="default" w:ascii="Symbol" w:hAnsi="Symbol" w:eastAsia="Symbol" w:cs="Symbol"/>
+      </w:rPr>
+    </w:lvl>
+    <w:lvl w:ilvl="7">
+      <w:start w:val="1"/>
+      <w:numFmt w:val="bullet"/>
+      <w:isLgl w:val="false"/>
+      <w:suff w:val="tab"/>
+      <w:lvlText w:val="o"/>
+      <w:lvlJc w:val="left"/>
+      <w:pPr>
+        <w:ind w:left="5749" w:hanging="360"/>
+      </w:pPr>
+      <w:rPr>
+        <w:rFonts w:hint="default" w:ascii="Courier New" w:hAnsi="Courier New" w:eastAsia="Courier New" w:cs="Courier New"/>
+      </w:rPr>
+    </w:lvl>
+    <w:lvl w:ilvl="8">
+      <w:start w:val="1"/>
+      <w:numFmt w:val="bullet"/>
+      <w:isLgl w:val="false"/>
+      <w:suff w:val="tab"/>
+      <w:lvlText w:val="§"/>
+      <w:lvlJc w:val="left"/>
+      <w:pPr>
+        <w:ind w:left="6469" w:hanging="360"/>
+      </w:pPr>
+      <w:rPr>
+        <w:rFonts w:hint="default" w:ascii="Wingdings" w:hAnsi="Wingdings" w:eastAsia="Wingdings" w:cs="Wingdings"/>
+      </w:rPr>
+    </w:lvl>
+  </w:abstractNum>
+  <w:abstractNum w:abstractNumId="2">
+    <w:multiLevelType w:val="hybridMultilevel"/>
+    <w:lvl w:ilvl="0">
+      <w:start w:val="1"/>
+      <w:numFmt w:val="bullet"/>
+      <w:isLgl w:val="false"/>
+      <w:suff w:val="tab"/>
+      <w:lvlText w:val="¨"/>
+      <w:lvlJc w:val="left"/>
+      <w:pPr>
+        <w:ind w:left="709" w:hanging="360"/>
+      </w:pPr>
+      <w:rPr>
+        <w:rFonts w:hint="default" w:ascii="Symbol" w:hAnsi="Symbol" w:eastAsia="Symbol" w:cs="Symbol"/>
+      </w:rPr>
+    </w:lvl>
+    <w:lvl w:ilvl="1">
+      <w:start w:val="1"/>
+      <w:numFmt w:val="bullet"/>
+      <w:isLgl w:val="false"/>
+      <w:suff w:val="tab"/>
+      <w:lvlText w:val="o"/>
+      <w:lvlJc w:val="left"/>
+      <w:pPr>
+        <w:ind w:left="1429" w:hanging="360"/>
+      </w:pPr>
+      <w:rPr>
+        <w:rFonts w:hint="default" w:ascii="Courier New" w:hAnsi="Courier New" w:eastAsia="Courier New" w:cs="Courier New"/>
+      </w:rPr>
+    </w:lvl>
+    <w:lvl w:ilvl="2">
+      <w:start w:val="1"/>
+      <w:numFmt w:val="bullet"/>
+      <w:isLgl w:val="false"/>
+      <w:suff w:val="tab"/>
+      <w:lvlText w:val="§"/>
+      <w:lvlJc w:val="left"/>
+      <w:pPr>
+        <w:ind w:left="2149" w:hanging="360"/>
+      </w:pPr>
+      <w:rPr>
+        <w:rFonts w:hint="default" w:ascii="Wingdings" w:hAnsi="Wingdings" w:eastAsia="Wingdings" w:cs="Wingdings"/>
+      </w:rPr>
+    </w:lvl>
+    <w:lvl w:ilvl="3">
+      <w:start w:val="1"/>
+      <w:numFmt w:val="bullet"/>
+      <w:isLgl w:val="false"/>
+      <w:suff w:val="tab"/>
+      <w:lvlText w:val="·"/>
+      <w:lvlJc w:val="left"/>
+      <w:pPr>
+        <w:ind w:left="2869" w:hanging="360"/>
+      </w:pPr>
+      <w:rPr>
+        <w:rFonts w:hint="default" w:ascii="Symbol" w:hAnsi="Symbol" w:eastAsia="Symbol" w:cs="Symbol"/>
+      </w:rPr>
+    </w:lvl>
+    <w:lvl w:ilvl="4">
+      <w:start w:val="1"/>
+      <w:numFmt w:val="bullet"/>
+      <w:isLgl w:val="false"/>
+      <w:suff w:val="tab"/>
+      <w:lvlText w:val="o"/>
+      <w:lvlJc w:val="left"/>
+      <w:pPr>
+        <w:ind w:left="3589" w:hanging="360"/>
+      </w:pPr>
+      <w:rPr>
+        <w:rFonts w:hint="default" w:ascii="Courier New" w:hAnsi="Courier New" w:eastAsia="Courier New" w:cs="Courier New"/>
+      </w:rPr>
+    </w:lvl>
+    <w:lvl w:ilvl="5">
+      <w:start w:val="1"/>
+      <w:numFmt w:val="bullet"/>
+      <w:isLgl w:val="false"/>
+      <w:suff w:val="tab"/>
+      <w:lvlText w:val="§"/>
+      <w:lvlJc w:val="left"/>
+      <w:pPr>
+        <w:ind w:left="4309" w:hanging="360"/>
+      </w:pPr>
+      <w:rPr>
+        <w:rFonts w:hint="default" w:ascii="Wingdings" w:hAnsi="Wingdings" w:eastAsia="Wingdings" w:cs="Wingdings"/>
+      </w:rPr>
+    </w:lvl>
+    <w:lvl w:ilvl="6">
+      <w:start w:val="1"/>
+      <w:numFmt w:val="bullet"/>
+      <w:isLgl w:val="false"/>
+      <w:suff w:val="tab"/>
+      <w:lvlText w:val="·"/>
+      <w:lvlJc w:val="left"/>
+      <w:pPr>
+        <w:ind w:left="5029" w:hanging="360"/>
+      </w:pPr>
+      <w:rPr>
+        <w:rFonts w:hint="default" w:ascii="Symbol" w:hAnsi="Symbol" w:eastAsia="Symbol" w:cs="Symbol"/>
+      </w:rPr>
+    </w:lvl>
+    <w:lvl w:ilvl="7">
+      <w:start w:val="1"/>
+      <w:numFmt w:val="bullet"/>
+      <w:isLgl w:val="false"/>
+      <w:suff w:val="tab"/>
+      <w:lvlText w:val="o"/>
+      <w:lvlJc w:val="left"/>
+      <w:pPr>
+        <w:ind w:left="5749" w:hanging="360"/>
+      </w:pPr>
+      <w:rPr>
+        <w:rFonts w:hint="default" w:ascii="Courier New" w:hAnsi="Courier New" w:eastAsia="Courier New" w:cs="Courier New"/>
+      </w:rPr>
+    </w:lvl>
+    <w:lvl w:ilvl="8">
+      <w:start w:val="1"/>
+      <w:numFmt w:val="bullet"/>
+      <w:isLgl w:val="false"/>
+      <w:suff w:val="tab"/>
+      <w:lvlText w:val="§"/>
+      <w:lvlJc w:val="left"/>
+      <w:pPr>
+        <w:ind w:left="6469" w:hanging="360"/>
+      </w:pPr>
+      <w:rPr>
+        <w:rFonts w:hint="default" w:ascii="Wingdings" w:hAnsi="Wingdings" w:eastAsia="Wingdings" w:cs="Wingdings"/>
+      </w:rPr>
+    </w:lvl>
+  </w:abstractNum>
+  <w:abstractNum w:abstractNumId="3">
+    <w:multiLevelType w:val="hybridMultilevel"/>
+    <w:lvl w:ilvl="0">
+      <w:start w:val="1"/>
+      <w:numFmt w:val="bullet"/>
+      <w:isLgl w:val="false"/>
+      <w:suff w:val="tab"/>
+      <w:lvlText w:val="·"/>
+      <w:lvlJc w:val="left"/>
+      <w:pPr>
+        <w:ind w:left="709" w:hanging="360"/>
+      </w:pPr>
+      <w:rPr>
+        <w:rFonts w:hint="default" w:ascii="Symbol" w:hAnsi="Symbol" w:eastAsia="Symbol" w:cs="Symbol"/>
+      </w:rPr>
+    </w:lvl>
+    <w:lvl w:ilvl="1">
+      <w:start w:val="1"/>
+      <w:numFmt w:val="bullet"/>
+      <w:isLgl w:val="false"/>
+      <w:suff w:val="tab"/>
+      <w:lvlText w:val="o"/>
+      <w:lvlJc w:val="left"/>
+      <w:pPr>
+        <w:ind w:left="1429" w:hanging="360"/>
+      </w:pPr>
+      <w:rPr>
+        <w:rFonts w:hint="default" w:ascii="Courier New" w:hAnsi="Courier New" w:eastAsia="Courier New" w:cs="Courier New"/>
+      </w:rPr>
+    </w:lvl>
+    <w:lvl w:ilvl="2">
+      <w:start w:val="1"/>
+      <w:numFmt w:val="bullet"/>
+      <w:isLgl w:val="false"/>
+      <w:suff w:val="tab"/>
+      <w:lvlText w:val="§"/>
+      <w:lvlJc w:val="left"/>
+      <w:pPr>
+        <w:ind w:left="2149" w:hanging="360"/>
+      </w:pPr>
+      <w:rPr>
+        <w:rFonts w:hint="default" w:ascii="Wingdings" w:hAnsi="Wingdings" w:eastAsia="Wingdings" w:cs="Wingdings"/>
+      </w:rPr>
+    </w:lvl>
+    <w:lvl w:ilvl="3">
+      <w:start w:val="1"/>
+      <w:numFmt w:val="bullet"/>
+      <w:isLgl w:val="false"/>
+      <w:suff w:val="tab"/>
+      <w:lvlText w:val="·"/>
+      <w:lvlJc w:val="left"/>
+      <w:pPr>
+        <w:ind w:left="2869" w:hanging="360"/>
+      </w:pPr>
+      <w:rPr>
+        <w:rFonts w:hint="default" w:ascii="Symbol" w:hAnsi="Symbol" w:eastAsia="Symbol" w:cs="Symbol"/>
+      </w:rPr>
+    </w:lvl>
+    <w:lvl w:ilvl="4">
+      <w:start w:val="1"/>
+      <w:numFmt w:val="bullet"/>
+      <w:isLgl w:val="false"/>
+      <w:suff w:val="tab"/>
+      <w:lvlText w:val="o"/>
+      <w:lvlJc w:val="left"/>
+      <w:pPr>
+        <w:ind w:left="3589" w:hanging="360"/>
+      </w:pPr>
+      <w:rPr>
+        <w:rFonts w:hint="default" w:ascii="Courier New" w:hAnsi="Courier New" w:eastAsia="Courier New" w:cs="Courier New"/>
+      </w:rPr>
+    </w:lvl>
+    <w:lvl w:ilvl="5">
+      <w:start w:val="1"/>
+      <w:numFmt w:val="bullet"/>
+      <w:isLgl w:val="false"/>
+      <w:suff w:val="tab"/>
+      <w:lvlText w:val="§"/>
+      <w:lvlJc w:val="left"/>
+      <w:pPr>
+        <w:ind w:left="4309" w:hanging="360"/>
+      </w:pPr>
+      <w:rPr>
+        <w:rFonts w:hint="default" w:ascii="Wingdings" w:hAnsi="Wingdings" w:eastAsia="Wingdings" w:cs="Wingdings"/>
+      </w:rPr>
+    </w:lvl>
+    <w:lvl w:ilvl="6">
+      <w:start w:val="1"/>
+      <w:numFmt w:val="bullet"/>
+      <w:isLgl w:val="false"/>
+      <w:suff w:val="tab"/>
+      <w:lvlText w:val="·"/>
+      <w:lvlJc w:val="left"/>
+      <w:pPr>
+        <w:ind w:left="5029" w:hanging="360"/>
+      </w:pPr>
+      <w:rPr>
+        <w:rFonts w:hint="default" w:ascii="Symbol" w:hAnsi="Symbol" w:eastAsia="Symbol" w:cs="Symbol"/>
+      </w:rPr>
+    </w:lvl>
+    <w:lvl w:ilvl="7">
+      <w:start w:val="1"/>
+      <w:numFmt w:val="bullet"/>
+      <w:isLgl w:val="false"/>
+      <w:suff w:val="tab"/>
+      <w:lvlText w:val="o"/>
+      <w:lvlJc w:val="left"/>
+      <w:pPr>
+        <w:ind w:left="5749" w:hanging="360"/>
+      </w:pPr>
+      <w:rPr>
+        <w:rFonts w:hint="default" w:ascii="Courier New" w:hAnsi="Courier New" w:eastAsia="Courier New" w:cs="Courier New"/>
+      </w:rPr>
+    </w:lvl>
+    <w:lvl w:ilvl="8">
+      <w:start w:val="1"/>
+      <w:numFmt w:val="bullet"/>
+      <w:isLgl w:val="false"/>
+      <w:suff w:val="tab"/>
+      <w:lvlText w:val="§"/>
+      <w:lvlJc w:val="left"/>
+      <w:pPr>
+        <w:ind w:left="6469" w:hanging="360"/>
+      </w:pPr>
+      <w:rPr>
+        <w:rFonts w:hint="default" w:ascii="Wingdings" w:hAnsi="Wingdings" w:eastAsia="Wingdings" w:cs="Wingdings"/>
+      </w:rPr>
+    </w:lvl>
+  </w:abstractNum>
+  <w:abstractNum w:abstractNumId="4">
+    <w:multiLevelType w:val="hybridMultilevel"/>
+    <w:lvl w:ilvl="0">
+      <w:start w:val="1"/>
+      <w:numFmt w:val="bullet"/>
+      <w:isLgl w:val="false"/>
+      <w:suff w:val="tab"/>
+      <w:lvlText w:val="·"/>
+      <w:lvlJc w:val="left"/>
+      <w:pPr>
+        <w:ind w:left="709" w:hanging="360"/>
+      </w:pPr>
+      <w:rPr>
+        <w:rFonts w:hint="default" w:ascii="Symbol" w:hAnsi="Symbol" w:eastAsia="Symbol" w:cs="Symbol"/>
+      </w:rPr>
+    </w:lvl>
+    <w:lvl w:ilvl="1">
+      <w:start w:val="1"/>
+      <w:numFmt w:val="bullet"/>
+      <w:isLgl w:val="false"/>
+      <w:suff w:val="tab"/>
+      <w:lvlText w:val="o"/>
+      <w:lvlJc w:val="left"/>
+      <w:pPr>
+        <w:ind w:left="1429" w:hanging="360"/>
+      </w:pPr>
+      <w:rPr>
+        <w:rFonts w:hint="default" w:ascii="Courier New" w:hAnsi="Courier New" w:eastAsia="Courier New" w:cs="Courier New"/>
+      </w:rPr>
+    </w:lvl>
+    <w:lvl w:ilvl="2">
+      <w:start w:val="1"/>
+      <w:numFmt w:val="bullet"/>
+      <w:isLgl w:val="false"/>
+      <w:suff w:val="tab"/>
+      <w:lvlText w:val="§"/>
+      <w:lvlJc w:val="left"/>
+      <w:pPr>
+        <w:ind w:left="2149" w:hanging="360"/>
+      </w:pPr>
+      <w:rPr>
+        <w:rFonts w:hint="default" w:ascii="Wingdings" w:hAnsi="Wingdings" w:eastAsia="Wingdings" w:cs="Wingdings"/>
+      </w:rPr>
+    </w:lvl>
+    <w:lvl w:ilvl="3">
+      <w:start w:val="1"/>
+      <w:numFmt w:val="bullet"/>
+      <w:isLgl w:val="false"/>
+      <w:suff w:val="tab"/>
+      <w:lvlText w:val="·"/>
+      <w:lvlJc w:val="left"/>
+      <w:pPr>
+        <w:ind w:left="2869" w:hanging="360"/>
+      </w:pPr>
+      <w:rPr>
+        <w:rFonts w:hint="default" w:ascii="Symbol" w:hAnsi="Symbol" w:eastAsia="Symbol" w:cs="Symbol"/>
+      </w:rPr>
+    </w:lvl>
+    <w:lvl w:ilvl="4">
+      <w:start w:val="1"/>
+      <w:numFmt w:val="bullet"/>
+      <w:isLgl w:val="false"/>
+      <w:suff w:val="tab"/>
+      <w:lvlText w:val="o"/>
+      <w:lvlJc w:val="left"/>
+      <w:pPr>
+        <w:ind w:left="3589" w:hanging="360"/>
+      </w:pPr>
+      <w:rPr>
+        <w:rFonts w:hint="default" w:ascii="Courier New" w:hAnsi="Courier New" w:eastAsia="Courier New" w:cs="Courier New"/>
+      </w:rPr>
+    </w:lvl>
+    <w:lvl w:ilvl="5">
+      <w:start w:val="1"/>
+      <w:numFmt w:val="bullet"/>
+      <w:isLgl w:val="false"/>
+      <w:suff w:val="tab"/>
+      <w:lvlText w:val="§"/>
+      <w:lvlJc w:val="left"/>
+      <w:pPr>
+        <w:ind w:left="4309" w:hanging="360"/>
+      </w:pPr>
+      <w:rPr>
+        <w:rFonts w:hint="default" w:ascii="Wingdings" w:hAnsi="Wingdings" w:eastAsia="Wingdings" w:cs="Wingdings"/>
+      </w:rPr>
+    </w:lvl>
+    <w:lvl w:ilvl="6">
+      <w:start w:val="1"/>
+      <w:numFmt w:val="bullet"/>
+      <w:isLgl w:val="false"/>
+      <w:suff w:val="tab"/>
+      <w:lvlText w:val="·"/>
+      <w:lvlJc w:val="left"/>
+      <w:pPr>
+        <w:ind w:left="5029" w:hanging="360"/>
+      </w:pPr>
+      <w:rPr>
+        <w:rFonts w:hint="default" w:ascii="Symbol" w:hAnsi="Symbol" w:eastAsia="Symbol" w:cs="Symbol"/>
+      </w:rPr>
+    </w:lvl>
+    <w:lvl w:ilvl="7">
+      <w:start w:val="1"/>
+      <w:numFmt w:val="bullet"/>
+      <w:isLgl w:val="false"/>
+      <w:suff w:val="tab"/>
+      <w:lvlText w:val="o"/>
+      <w:lvlJc w:val="left"/>
+      <w:pPr>
+        <w:ind w:left="5749" w:hanging="360"/>
+      </w:pPr>
+      <w:rPr>
+        <w:rFonts w:hint="default" w:ascii="Courier New" w:hAnsi="Courier New" w:eastAsia="Courier New" w:cs="Courier New"/>
+      </w:rPr>
+    </w:lvl>
+    <w:lvl w:ilvl="8">
+      <w:start w:val="1"/>
+      <w:numFmt w:val="bullet"/>
+      <w:isLgl w:val="false"/>
+      <w:suff w:val="tab"/>
+      <w:lvlText w:val="§"/>
+      <w:lvlJc w:val="left"/>
+      <w:pPr>
+        <w:ind w:left="6469" w:hanging="360"/>
+      </w:pPr>
+      <w:rPr>
+        <w:rFonts w:hint="default" w:ascii="Wingdings" w:hAnsi="Wingdings" w:eastAsia="Wingdings" w:cs="Wingdings"/>
+      </w:rPr>
+    </w:lvl>
+  </w:abstractNum>
+  <w:abstractNum w:abstractNumId="5">
+    <w:multiLevelType w:val="hybridMultilevel"/>
+    <w:lvl w:ilvl="0">
+      <w:start w:val="1"/>
+      <w:numFmt w:val="bullet"/>
+      <w:isLgl w:val="false"/>
+      <w:suff w:val="tab"/>
+      <w:lvlText w:val="·"/>
+      <w:lvlJc w:val="left"/>
+      <w:pPr>
+        <w:ind w:left="709" w:hanging="360"/>
+      </w:pPr>
+      <w:rPr>
+        <w:rFonts w:hint="default" w:ascii="Symbol" w:hAnsi="Symbol" w:eastAsia="Symbol" w:cs="Symbol"/>
+      </w:rPr>
+    </w:lvl>
+    <w:lvl w:ilvl="1">
+      <w:start w:val="1"/>
+      <w:numFmt w:val="bullet"/>
+      <w:isLgl w:val="false"/>
+      <w:suff w:val="tab"/>
+      <w:lvlText w:val="o"/>
+      <w:lvlJc w:val="left"/>
+      <w:pPr>
+        <w:ind w:left="1440" w:hanging="360"/>
+      </w:pPr>
+      <w:rPr>
+        <w:rFonts w:hint="default" w:ascii="Courier New" w:hAnsi="Courier New" w:eastAsia="Courier New" w:cs="Courier New"/>
+      </w:rPr>
+    </w:lvl>
+    <w:lvl w:ilvl="2">
+      <w:start w:val="1"/>
+      <w:numFmt w:val="bullet"/>
+      <w:isLgl w:val="false"/>
+      <w:suff w:val="tab"/>
+      <w:lvlText w:val="§"/>
+      <w:lvlJc w:val="left"/>
+      <w:pPr>
+        <w:ind w:left="2160" w:hanging="360"/>
+      </w:pPr>
+      <w:rPr>
+        <w:rFonts w:hint="default" w:ascii="Wingdings" w:hAnsi="Wingdings" w:eastAsia="Wingdings" w:cs="Wingdings"/>
+      </w:rPr>
+    </w:lvl>
+    <w:lvl w:ilvl="3">
+      <w:start w:val="1"/>
+      <w:numFmt w:val="bullet"/>
+      <w:isLgl w:val="false"/>
+      <w:suff w:val="tab"/>
+      <w:lvlText w:val="·"/>
+      <w:lvlJc w:val="left"/>
+      <w:pPr>
+        <w:ind w:left="2880" w:hanging="360"/>
+      </w:pPr>
+      <w:rPr>
+        <w:rFonts w:hint="default" w:ascii="Symbol" w:hAnsi="Symbol" w:eastAsia="Symbol" w:cs="Symbol"/>
+      </w:rPr>
+    </w:lvl>
+    <w:lvl w:ilvl="4">
+      <w:start w:val="1"/>
+      <w:numFmt w:val="bullet"/>
+      <w:isLgl w:val="false"/>
+      <w:suff w:val="tab"/>
+      <w:lvlText w:val="o"/>
+      <w:lvlJc w:val="left"/>
+      <w:pPr>
+        <w:ind w:left="3600" w:hanging="360"/>
+      </w:pPr>
+      <w:rPr>
+        <w:rFonts w:hint="default" w:ascii="Courier New" w:hAnsi="Courier New" w:eastAsia="Courier New" w:cs="Courier New"/>
+      </w:rPr>
+    </w:lvl>
+    <w:lvl w:ilvl="5">
+      <w:start w:val="1"/>
+      <w:numFmt w:val="bullet"/>
+      <w:isLgl w:val="false"/>
+      <w:suff w:val="tab"/>
+      <w:lvlText w:val="§"/>
+      <w:lvlJc w:val="left"/>
+      <w:pPr>
+        <w:ind w:left="4320" w:hanging="360"/>
+      </w:pPr>
+      <w:rPr>
+        <w:rFonts w:hint="default" w:ascii="Wingdings" w:hAnsi="Wingdings" w:eastAsia="Wingdings" w:cs="Wingdings"/>
+      </w:rPr>
+    </w:lvl>
+    <w:lvl w:ilvl="6">
+      <w:start w:val="1"/>
+      <w:numFmt w:val="bullet"/>
+      <w:isLgl w:val="false"/>
+      <w:suff w:val="tab"/>
+      <w:lvlText w:val="·"/>
+      <w:lvlJc w:val="left"/>
+      <w:pPr>
+        <w:ind w:left="5040" w:hanging="360"/>
+      </w:pPr>
+      <w:rPr>
+        <w:rFonts w:hint="default" w:ascii="Symbol" w:hAnsi="Symbol" w:eastAsia="Symbol" w:cs="Symbol"/>
+      </w:rPr>
+    </w:lvl>
+    <w:lvl w:ilvl="7">
+      <w:start w:val="1"/>
+      <w:numFmt w:val="bullet"/>
+      <w:isLgl w:val="false"/>
+      <w:suff w:val="tab"/>
+      <w:lvlText w:val="o"/>
+      <w:lvlJc w:val="left"/>
+      <w:pPr>
+        <w:ind w:left="5760" w:hanging="360"/>
+      </w:pPr>
+      <w:rPr>
+        <w:rFonts w:hint="default" w:ascii="Courier New" w:hAnsi="Courier New" w:eastAsia="Courier New" w:cs="Courier New"/>
+      </w:rPr>
+    </w:lvl>
+    <w:lvl w:ilvl="8">
+      <w:start w:val="1"/>
+      <w:numFmt w:val="bullet"/>
+      <w:isLgl w:val="false"/>
+      <w:suff w:val="tab"/>
+      <w:lvlText w:val="§"/>
+      <w:lvlJc w:val="left"/>
+      <w:pPr>
+        <w:ind w:left="6480" w:hanging="360"/>
+      </w:pPr>
+      <w:rPr>
+        <w:rFonts w:hint="default" w:ascii="Wingdings" w:hAnsi="Wingdings" w:eastAsia="Wingdings" w:cs="Wingdings"/>
+      </w:rPr>
+    </w:lvl>
+  </w:abstractNum>
+  <w:abstractNum w:abstractNumId="6">
+    <w:multiLevelType w:val="hybridMultilevel"/>
+    <w:lvl w:ilvl="0">
+      <w:start w:val="1"/>
+      <w:numFmt w:val="bullet"/>
+      <w:isLgl w:val="false"/>
+      <w:suff w:val="tab"/>
+      <w:lvlText w:val="·"/>
+      <w:lvlJc w:val="left"/>
+      <w:pPr>
+        <w:ind w:left="709" w:hanging="360"/>
+      </w:pPr>
+      <w:rPr>
+        <w:rFonts w:hint="default" w:ascii="Symbol" w:hAnsi="Symbol" w:eastAsia="Symbol" w:cs="Symbol"/>
+      </w:rPr>
+    </w:lvl>
+    <w:lvl w:ilvl="1">
+      <w:start w:val="1"/>
+      <w:numFmt w:val="bullet"/>
+      <w:isLgl w:val="false"/>
+      <w:suff w:val="tab"/>
+      <w:lvlText w:val="o"/>
+      <w:lvlJc w:val="left"/>
+      <w:pPr>
+        <w:ind w:left="1440" w:hanging="360"/>
+      </w:pPr>
+      <w:rPr>
+        <w:rFonts w:hint="default" w:ascii="Courier New" w:hAnsi="Courier New" w:eastAsia="Courier New" w:cs="Courier New"/>
+      </w:rPr>
+    </w:lvl>
+    <w:lvl w:ilvl="2">
+      <w:start w:val="1"/>
+      <w:numFmt w:val="bullet"/>
+      <w:isLgl w:val="false"/>
+      <w:suff w:val="tab"/>
+      <w:lvlText w:val="§"/>
+      <w:lvlJc w:val="left"/>
+      <w:pPr>
+        <w:ind w:left="2160" w:hanging="360"/>
+      </w:pPr>
+      <w:rPr>
+        <w:rFonts w:hint="default" w:ascii="Wingdings" w:hAnsi="Wingdings" w:eastAsia="Wingdings" w:cs="Wingdings"/>
+      </w:rPr>
+    </w:lvl>
+    <w:lvl w:ilvl="3">
+      <w:start w:val="1"/>
+      <w:numFmt w:val="bullet"/>
+      <w:isLgl w:val="false"/>
+      <w:suff w:val="tab"/>
+      <w:lvlText w:val="·"/>
+      <w:lvlJc w:val="left"/>
+      <w:pPr>
+        <w:ind w:left="2880" w:hanging="360"/>
+      </w:pPr>
+      <w:rPr>
+        <w:rFonts w:hint="default" w:ascii="Symbol" w:hAnsi="Symbol" w:eastAsia="Symbol" w:cs="Symbol"/>
+      </w:rPr>
+    </w:lvl>
+    <w:lvl w:ilvl="4">
+      <w:start w:val="1"/>
+      <w:numFmt w:val="bullet"/>
+      <w:isLgl w:val="false"/>
+      <w:suff w:val="tab"/>
+      <w:lvlText w:val="o"/>
+      <w:lvlJc w:val="left"/>
+      <w:pPr>
+        <w:ind w:left="3600" w:hanging="360"/>
+      </w:pPr>
+      <w:rPr>
+        <w:rFonts w:hint="default" w:ascii="Courier New" w:hAnsi="Courier New" w:eastAsia="Courier New" w:cs="Courier New"/>
+      </w:rPr>
+    </w:lvl>
+    <w:lvl w:ilvl="5">
+      <w:start w:val="1"/>
+      <w:numFmt w:val="bullet"/>
+      <w:isLgl w:val="false"/>
+      <w:suff w:val="tab"/>
+      <w:lvlText w:val="§"/>
+      <w:lvlJc w:val="left"/>
+      <w:pPr>
+        <w:ind w:left="4320" w:hanging="360"/>
+      </w:pPr>
+      <w:rPr>
+        <w:rFonts w:hint="default" w:ascii="Wingdings" w:hAnsi="Wingdings" w:eastAsia="Wingdings" w:cs="Wingdings"/>
+      </w:rPr>
+    </w:lvl>
+    <w:lvl w:ilvl="6">
+      <w:start w:val="1"/>
+      <w:numFmt w:val="bullet"/>
+      <w:isLgl w:val="false"/>
+      <w:suff w:val="tab"/>
+      <w:lvlText w:val="·"/>
+      <w:lvlJc w:val="left"/>
+      <w:pPr>
+        <w:ind w:left="5040" w:hanging="360"/>
+      </w:pPr>
+      <w:rPr>
+        <w:rFonts w:hint="default" w:ascii="Symbol" w:hAnsi="Symbol" w:eastAsia="Symbol" w:cs="Symbol"/>
+      </w:rPr>
+    </w:lvl>
+    <w:lvl w:ilvl="7">
+      <w:start w:val="1"/>
+      <w:numFmt w:val="bullet"/>
+      <w:isLgl w:val="false"/>
+      <w:suff w:val="tab"/>
+      <w:lvlText w:val="o"/>
+      <w:lvlJc w:val="left"/>
+      <w:pPr>
+        <w:ind w:left="5760" w:hanging="360"/>
+      </w:pPr>
+      <w:rPr>
+        <w:rFonts w:hint="default" w:ascii="Courier New" w:hAnsi="Courier New" w:eastAsia="Courier New" w:cs="Courier New"/>
+      </w:rPr>
+    </w:lvl>
+    <w:lvl w:ilvl="8">
+      <w:start w:val="1"/>
+      <w:numFmt w:val="bullet"/>
+      <w:isLgl w:val="false"/>
+      <w:suff w:val="tab"/>
+      <w:lvlText w:val="§"/>
+      <w:lvlJc w:val="left"/>
+      <w:pPr>
+        <w:ind w:left="6480" w:hanging="360"/>
+      </w:pPr>
+      <w:rPr>
+        <w:rFonts w:hint="default" w:ascii="Wingdings" w:hAnsi="Wingdings" w:eastAsia="Wingdings" w:cs="Wingdings"/>
+      </w:rPr>
+    </w:lvl>
+  </w:abstractNum>
+  <w:abstractNum w:abstractNumId="7">
+    <w:multiLevelType w:val="hybridMultilevel"/>
+    <w:lvl w:ilvl="0">
+      <w:start w:val="1"/>
+      <w:numFmt w:val="bullet"/>
+      <w:isLgl w:val="false"/>
+      <w:suff w:val="tab"/>
+      <w:lvlText w:val="·"/>
+      <w:lvlJc w:val="left"/>
+      <w:pPr>
+        <w:ind w:left="709" w:hanging="360"/>
+      </w:pPr>
+      <w:rPr>
+        <w:rFonts w:hint="default" w:ascii="Symbol" w:hAnsi="Symbol" w:eastAsia="Symbol" w:cs="Symbol"/>
+      </w:rPr>
+    </w:lvl>
+    <w:lvl w:ilvl="1">
+      <w:start w:val="1"/>
+      <w:numFmt w:val="bullet"/>
+      <w:isLgl w:val="false"/>
+      <w:suff w:val="tab"/>
+      <w:lvlText w:val="o"/>
+      <w:lvlJc w:val="left"/>
+      <w:pPr>
+        <w:ind w:left="1440" w:hanging="360"/>
+      </w:pPr>
+      <w:rPr>
+        <w:rFonts w:hint="default" w:ascii="Courier New" w:hAnsi="Courier New" w:eastAsia="Courier New" w:cs="Courier New"/>
+      </w:rPr>
+    </w:lvl>
+    <w:lvl w:ilvl="2">
+      <w:start w:val="1"/>
+      <w:numFmt w:val="bullet"/>
+      <w:isLgl w:val="false"/>
+      <w:suff w:val="tab"/>
+      <w:lvlText w:val="§"/>
+      <w:lvlJc w:val="left"/>
+      <w:pPr>
+        <w:ind w:left="2160" w:hanging="360"/>
+      </w:pPr>
+      <w:rPr>
+        <w:rFonts w:hint="default" w:ascii="Wingdings" w:hAnsi="Wingdings" w:eastAsia="Wingdings" w:cs="Wingdings"/>
+      </w:rPr>
+    </w:lvl>
+    <w:lvl w:ilvl="3">
+      <w:start w:val="1"/>
+      <w:numFmt w:val="bullet"/>
+      <w:isLgl w:val="false"/>
+      <w:suff w:val="tab"/>
+      <w:lvlText w:val="·"/>
+      <w:lvlJc w:val="left"/>
+      <w:pPr>
+        <w:ind w:left="2880" w:hanging="360"/>
+      </w:pPr>
+      <w:rPr>
+        <w:rFonts w:hint="default" w:ascii="Symbol" w:hAnsi="Symbol" w:eastAsia="Symbol" w:cs="Symbol"/>
+      </w:rPr>
+    </w:lvl>
+    <w:lvl w:ilvl="4">
+      <w:start w:val="1"/>
+      <w:numFmt w:val="bullet"/>
+      <w:isLgl w:val="false"/>
+      <w:suff w:val="tab"/>
+      <w:lvlText w:val="o"/>
+      <w:lvlJc w:val="left"/>
+      <w:pPr>
+        <w:ind w:left="3600" w:hanging="360"/>
+      </w:pPr>
+      <w:rPr>
+        <w:rFonts w:hint="default" w:ascii="Courier New" w:hAnsi="Courier New" w:eastAsia="Courier New" w:cs="Courier New"/>
+      </w:rPr>
+    </w:lvl>
+    <w:lvl w:ilvl="5">
+      <w:start w:val="1"/>
+      <w:numFmt w:val="bullet"/>
+      <w:isLgl w:val="false"/>
+      <w:suff w:val="tab"/>
+      <w:lvlText w:val="§"/>
+      <w:lvlJc w:val="left"/>
+      <w:pPr>
+        <w:ind w:left="4320" w:hanging="360"/>
+      </w:pPr>
+      <w:rPr>
+        <w:rFonts w:hint="default" w:ascii="Wingdings" w:hAnsi="Wingdings" w:eastAsia="Wingdings" w:cs="Wingdings"/>
+      </w:rPr>
+    </w:lvl>
+    <w:lvl w:ilvl="6">
+      <w:start w:val="1"/>
+      <w:numFmt w:val="bullet"/>
+      <w:isLgl w:val="false"/>
+      <w:suff w:val="tab"/>
+      <w:lvlText w:val="·"/>
+      <w:lvlJc w:val="left"/>
+      <w:pPr>
+        <w:ind w:left="5040" w:hanging="360"/>
+      </w:pPr>
+      <w:rPr>
+        <w:rFonts w:hint="default" w:ascii="Symbol" w:hAnsi="Symbol" w:eastAsia="Symbol" w:cs="Symbol"/>
+      </w:rPr>
+    </w:lvl>
+    <w:lvl w:ilvl="7">
+      <w:start w:val="1"/>
+      <w:numFmt w:val="bullet"/>
+      <w:isLgl w:val="false"/>
+      <w:suff w:val="tab"/>
+      <w:lvlText w:val="o"/>
+      <w:lvlJc w:val="left"/>
+      <w:pPr>
+        <w:ind w:left="5760" w:hanging="360"/>
+      </w:pPr>
+      <w:rPr>
+        <w:rFonts w:hint="default" w:ascii="Courier New" w:hAnsi="Courier New" w:eastAsia="Courier New" w:cs="Courier New"/>
+      </w:rPr>
+    </w:lvl>
+    <w:lvl w:ilvl="8">
+      <w:start w:val="1"/>
+      <w:numFmt w:val="bullet"/>
+      <w:isLgl w:val="false"/>
+      <w:suff w:val="tab"/>
+      <w:lvlText w:val="§"/>
+      <w:lvlJc w:val="left"/>
+      <w:pPr>
+        <w:ind w:left="6480" w:hanging="360"/>
+      </w:pPr>
+      <w:rPr>
+        <w:rFonts w:hint="default" w:ascii="Wingdings" w:hAnsi="Wingdings" w:eastAsia="Wingdings" w:cs="Wingdings"/>
+      </w:rPr>
+    </w:lvl>
+  </w:abstractNum>
+  <w:abstractNum w:abstractNumId="8">
+    <w:multiLevelType w:val="hybridMultilevel"/>
+    <w:lvl w:ilvl="0">
+      <w:start w:val="1"/>
+      <w:numFmt w:val="bullet"/>
+      <w:isLgl w:val="false"/>
+      <w:suff w:val="tab"/>
+      <w:lvlText w:val="·"/>
+      <w:lvlJc w:val="left"/>
+      <w:pPr>
+        <w:ind w:left="709" w:hanging="360"/>
+      </w:pPr>
+      <w:rPr>
+        <w:rFonts w:hint="default" w:ascii="Symbol" w:hAnsi="Symbol" w:eastAsia="Symbol" w:cs="Symbol"/>
+      </w:rPr>
+    </w:lvl>
+    <w:lvl w:ilvl="1">
+      <w:start w:val="1"/>
+      <w:numFmt w:val="bullet"/>
+      <w:isLgl w:val="false"/>
+      <w:suff w:val="tab"/>
+      <w:lvlText w:val="o"/>
+      <w:lvlJc w:val="left"/>
+      <w:pPr>
+        <w:ind w:left="1440" w:hanging="360"/>
+      </w:pPr>
+      <w:rPr>
+        <w:rFonts w:hint="default" w:ascii="Courier New" w:hAnsi="Courier New" w:eastAsia="Courier New" w:cs="Courier New"/>
+      </w:rPr>
+    </w:lvl>
+    <w:lvl w:ilvl="2">
+      <w:start w:val="1"/>
+      <w:numFmt w:val="bullet"/>
+      <w:isLgl w:val="false"/>
+      <w:suff w:val="tab"/>
+      <w:lvlText w:val="§"/>
+      <w:lvlJc w:val="left"/>
+      <w:pPr>
+        <w:ind w:left="2160" w:hanging="360"/>
+      </w:pPr>
+      <w:rPr>
+        <w:rFonts w:hint="default" w:ascii="Wingdings" w:hAnsi="Wingdings" w:eastAsia="Wingdings" w:cs="Wingdings"/>
+      </w:rPr>
+    </w:lvl>
+    <w:lvl w:ilvl="3">
+      <w:start w:val="1"/>
+      <w:numFmt w:val="bullet"/>
+      <w:isLgl w:val="false"/>
+      <w:suff w:val="tab"/>
+      <w:lvlText w:val="·"/>
+      <w:lvlJc w:val="left"/>
+      <w:pPr>
+        <w:ind w:left="2880" w:hanging="360"/>
+      </w:pPr>
+      <w:rPr>
+        <w:rFonts w:hint="default" w:ascii="Symbol" w:hAnsi="Symbol" w:eastAsia="Symbol" w:cs="Symbol"/>
+      </w:rPr>
+    </w:lvl>
+    <w:lvl w:ilvl="4">
+      <w:start w:val="1"/>
+      <w:numFmt w:val="bullet"/>
+      <w:isLgl w:val="false"/>
+      <w:suff w:val="tab"/>
+      <w:lvlText w:val="o"/>
+      <w:lvlJc w:val="left"/>
+      <w:pPr>
+        <w:ind w:left="3600" w:hanging="360"/>
+      </w:pPr>
+      <w:rPr>
+        <w:rFonts w:hint="default" w:ascii="Courier New" w:hAnsi="Courier New" w:eastAsia="Courier New" w:cs="Courier New"/>
+      </w:rPr>
+    </w:lvl>
+    <w:lvl w:ilvl="5">
+      <w:start w:val="1"/>
+      <w:numFmt w:val="bullet"/>
+      <w:isLgl w:val="false"/>
+      <w:suff w:val="tab"/>
+      <w:lvlText w:val="§"/>
+      <w:lvlJc w:val="left"/>
+      <w:pPr>
+        <w:ind w:left="4320" w:hanging="360"/>
+      </w:pPr>
+      <w:rPr>
+        <w:rFonts w:hint="default" w:ascii="Wingdings" w:hAnsi="Wingdings" w:eastAsia="Wingdings" w:cs="Wingdings"/>
+      </w:rPr>
+    </w:lvl>
+    <w:lvl w:ilvl="6">
+      <w:start w:val="1"/>
+      <w:numFmt w:val="bullet"/>
+      <w:isLgl w:val="false"/>
+      <w:suff w:val="tab"/>
+      <w:lvlText w:val="·"/>
+      <w:lvlJc w:val="left"/>
+      <w:pPr>
+        <w:ind w:left="5040" w:hanging="360"/>
+      </w:pPr>
+      <w:rPr>
+        <w:rFonts w:hint="default" w:ascii="Symbol" w:hAnsi="Symbol" w:eastAsia="Symbol" w:cs="Symbol"/>
+      </w:rPr>
+    </w:lvl>
+    <w:lvl w:ilvl="7">
+      <w:start w:val="1"/>
+      <w:numFmt w:val="bullet"/>
+      <w:isLgl w:val="false"/>
+      <w:suff w:val="tab"/>
+      <w:lvlText w:val="o"/>
+      <w:lvlJc w:val="left"/>
+      <w:pPr>
+        <w:ind w:left="5760" w:hanging="360"/>
+      </w:pPr>
+      <w:rPr>
+        <w:rFonts w:hint="default" w:ascii="Courier New" w:hAnsi="Courier New" w:eastAsia="Courier New" w:cs="Courier New"/>
+      </w:rPr>
+    </w:lvl>
+    <w:lvl w:ilvl="8">
+      <w:start w:val="1"/>
+      <w:numFmt w:val="bullet"/>
+      <w:isLgl w:val="false"/>
+      <w:suff w:val="tab"/>
+      <w:lvlText w:val="§"/>
+      <w:lvlJc w:val="left"/>
+      <w:pPr>
+        <w:ind w:left="6480" w:hanging="360"/>
+      </w:pPr>
+      <w:rPr>
+        <w:rFonts w:hint="default" w:ascii="Wingdings" w:hAnsi="Wingdings" w:eastAsia="Wingdings" w:cs="Wingdings"/>
+      </w:rPr>
+    </w:lvl>
+  </w:abstractNum>
+  <w:abstractNum w:abstractNumId="9">
+    <w:multiLevelType w:val="hybridMultilevel"/>
+    <w:lvl w:ilvl="0">
+      <w:start w:val="1"/>
+      <w:numFmt w:val="bullet"/>
+      <w:isLgl w:val="false"/>
+      <w:suff w:val="tab"/>
+      <w:lvlText w:val="·"/>
+      <w:lvlJc w:val="left"/>
+      <w:pPr>
+        <w:ind w:left="709" w:hanging="360"/>
+      </w:pPr>
+      <w:rPr>
+        <w:rFonts w:hint="default" w:ascii="Symbol" w:hAnsi="Symbol" w:eastAsia="Symbol" w:cs="Symbol"/>
+      </w:rPr>
+    </w:lvl>
+    <w:lvl w:ilvl="1">
+      <w:start w:val="1"/>
+      <w:numFmt w:val="bullet"/>
+      <w:isLgl w:val="false"/>
+      <w:suff w:val="tab"/>
+      <w:lvlText w:val="o"/>
+      <w:lvlJc w:val="left"/>
+      <w:pPr>
+        <w:ind w:left="1440" w:hanging="360"/>
+      </w:pPr>
+      <w:rPr>
+        <w:rFonts w:hint="default" w:ascii="Courier New" w:hAnsi="Courier New" w:eastAsia="Courier New" w:cs="Courier New"/>
+      </w:rPr>
+    </w:lvl>
+    <w:lvl w:ilvl="2">
+      <w:start w:val="1"/>
+      <w:numFmt w:val="bullet"/>
+      <w:isLgl w:val="false"/>
+      <w:suff w:val="tab"/>
+      <w:lvlText w:val="§"/>
+      <w:lvlJc w:val="left"/>
+      <w:pPr>
+        <w:ind w:left="2160" w:hanging="360"/>
+      </w:pPr>
+      <w:rPr>
+        <w:rFonts w:hint="default" w:ascii="Wingdings" w:hAnsi="Wingdings" w:eastAsia="Wingdings" w:cs="Wingdings"/>
+      </w:rPr>
+    </w:lvl>
+    <w:lvl w:ilvl="3">
+      <w:start w:val="1"/>
+      <w:numFmt w:val="bullet"/>
+      <w:isLgl w:val="false"/>
+      <w:suff w:val="tab"/>
+      <w:lvlText w:val="·"/>
+      <w:lvlJc w:val="left"/>
+      <w:pPr>
+        <w:ind w:left="2880" w:hanging="360"/>
+      </w:pPr>
+      <w:rPr>
+        <w:rFonts w:hint="default" w:ascii="Symbol" w:hAnsi="Symbol" w:eastAsia="Symbol" w:cs="Symbol"/>
+      </w:rPr>
+    </w:lvl>
+    <w:lvl w:ilvl="4">
+      <w:start w:val="1"/>
+      <w:numFmt w:val="bullet"/>
+      <w:isLgl w:val="false"/>
+      <w:suff w:val="tab"/>
+      <w:lvlText w:val="o"/>
+      <w:lvlJc w:val="left"/>
+      <w:pPr>
+        <w:ind w:left="3600" w:hanging="360"/>
+      </w:pPr>
+      <w:rPr>
+        <w:rFonts w:hint="default" w:ascii="Courier New" w:hAnsi="Courier New" w:eastAsia="Courier New" w:cs="Courier New"/>
+      </w:rPr>
+    </w:lvl>
+    <w:lvl w:ilvl="5">
+      <w:start w:val="1"/>
+      <w:numFmt w:val="bullet"/>
+      <w:isLgl w:val="false"/>
+      <w:suff w:val="tab"/>
+      <w:lvlText w:val="§"/>
+      <w:lvlJc w:val="left"/>
+      <w:pPr>
+        <w:ind w:left="4320" w:hanging="360"/>
+      </w:pPr>
+      <w:rPr>
+        <w:rFonts w:hint="default" w:ascii="Wingdings" w:hAnsi="Wingdings" w:eastAsia="Wingdings" w:cs="Wingdings"/>
+      </w:rPr>
+    </w:lvl>
+    <w:lvl w:ilvl="6">
+      <w:start w:val="1"/>
+      <w:numFmt w:val="bullet"/>
+      <w:isLgl w:val="false"/>
+      <w:suff w:val="tab"/>
+      <w:lvlText w:val="·"/>
+      <w:lvlJc w:val="left"/>
+      <w:pPr>
+        <w:ind w:left="5040" w:hanging="360"/>
+      </w:pPr>
+      <w:rPr>
+        <w:rFonts w:hint="default" w:ascii="Symbol" w:hAnsi="Symbol" w:eastAsia="Symbol" w:cs="Symbol"/>
+      </w:rPr>
+    </w:lvl>
+    <w:lvl w:ilvl="7">
+      <w:start w:val="1"/>
+      <w:numFmt w:val="bullet"/>
+      <w:isLgl w:val="false"/>
+      <w:suff w:val="tab"/>
+      <w:lvlText w:val="o"/>
+      <w:lvlJc w:val="left"/>
+      <w:pPr>
+        <w:ind w:left="5760" w:hanging="360"/>
+      </w:pPr>
+      <w:rPr>
+        <w:rFonts w:hint="default" w:ascii="Courier New" w:hAnsi="Courier New" w:eastAsia="Courier New" w:cs="Courier New"/>
+      </w:rPr>
+    </w:lvl>
+    <w:lvl w:ilvl="8">
+      <w:start w:val="1"/>
+      <w:numFmt w:val="bullet"/>
+      <w:isLgl w:val="false"/>
+      <w:suff w:val="tab"/>
+      <w:lvlText w:val="§"/>
+      <w:lvlJc w:val="left"/>
+      <w:pPr>
+        <w:ind w:left="6480" w:hanging="360"/>
+      </w:pPr>
+      <w:rPr>
+        <w:rFonts w:hint="default" w:ascii="Wingdings" w:hAnsi="Wingdings" w:eastAsia="Wingdings" w:cs="Wingdings"/>
+      </w:rPr>
+    </w:lvl>
+  </w:abstractNum>
+  <w:abstractNum w:abstractNumId="10">
+    <w:multiLevelType w:val="hybridMultilevel"/>
+    <w:lvl w:ilvl="0">
+      <w:start w:val="1"/>
+      <w:numFmt w:val="bullet"/>
+      <w:isLgl w:val="false"/>
+      <w:suff w:val="tab"/>
+      <w:lvlText w:val="·"/>
+      <w:lvlJc w:val="left"/>
+      <w:pPr>
+        <w:ind w:left="709" w:hanging="360"/>
+      </w:pPr>
+      <w:rPr>
+        <w:rFonts w:hint="default" w:ascii="Symbol" w:hAnsi="Symbol" w:eastAsia="Symbol" w:cs="Symbol"/>
+      </w:rPr>
+    </w:lvl>
+    <w:lvl w:ilvl="1">
+      <w:start w:val="1"/>
+      <w:numFmt w:val="bullet"/>
+      <w:isLgl w:val="false"/>
+      <w:suff w:val="tab"/>
+      <w:lvlText w:val="o"/>
+      <w:lvlJc w:val="left"/>
+      <w:pPr>
+        <w:ind w:left="1440" w:hanging="360"/>
+      </w:pPr>
+      <w:rPr>
+        <w:rFonts w:hint="default" w:ascii="Courier New" w:hAnsi="Courier New" w:eastAsia="Courier New" w:cs="Courier New"/>
+      </w:rPr>
+    </w:lvl>
+    <w:lvl w:ilvl="2">
+      <w:start w:val="1"/>
+      <w:numFmt w:val="bullet"/>
+      <w:isLgl w:val="false"/>
+      <w:suff w:val="tab"/>
+      <w:lvlText w:val="§"/>
+      <w:lvlJc w:val="left"/>
+      <w:pPr>
+        <w:ind w:left="2160" w:hanging="360"/>
+      </w:pPr>
+      <w:rPr>
+        <w:rFonts w:hint="default" w:ascii="Wingdings" w:hAnsi="Wingdings" w:eastAsia="Wingdings" w:cs="Wingdings"/>
+      </w:rPr>
+    </w:lvl>
+    <w:lvl w:ilvl="3">
+      <w:start w:val="1"/>
+      <w:numFmt w:val="bullet"/>
+      <w:isLgl w:val="false"/>
+      <w:suff w:val="tab"/>
+      <w:lvlText w:val="·"/>
+      <w:lvlJc w:val="left"/>
+      <w:pPr>
+        <w:ind w:left="2880" w:hanging="360"/>
+      </w:pPr>
+      <w:rPr>
+        <w:rFonts w:hint="default" w:ascii="Symbol" w:hAnsi="Symbol" w:eastAsia="Symbol" w:cs="Symbol"/>
+      </w:rPr>
+    </w:lvl>
+    <w:lvl w:ilvl="4">
+      <w:start w:val="1"/>
+      <w:numFmt w:val="bullet"/>
+      <w:isLgl w:val="false"/>
+      <w:suff w:val="tab"/>
+      <w:lvlText w:val="o"/>
+      <w:lvlJc w:val="left"/>
+      <w:pPr>
+        <w:ind w:left="3600" w:hanging="360"/>
+      </w:pPr>
+      <w:rPr>
+        <w:rFonts w:hint="default" w:ascii="Courier New" w:hAnsi="Courier New" w:eastAsia="Courier New" w:cs="Courier New"/>
+      </w:rPr>
+    </w:lvl>
+    <w:lvl w:ilvl="5">
+      <w:start w:val="1"/>
+      <w:numFmt w:val="bullet"/>
+      <w:isLgl w:val="false"/>
+      <w:suff w:val="tab"/>
+      <w:lvlText w:val="§"/>
+      <w:lvlJc w:val="left"/>
+      <w:pPr>
+        <w:ind w:left="4320" w:hanging="360"/>
+      </w:pPr>
+      <w:rPr>
+        <w:rFonts w:hint="default" w:ascii="Wingdings" w:hAnsi="Wingdings" w:eastAsia="Wingdings" w:cs="Wingdings"/>
+      </w:rPr>
+    </w:lvl>
+    <w:lvl w:ilvl="6">
+      <w:start w:val="1"/>
+      <w:numFmt w:val="bullet"/>
+      <w:isLgl w:val="false"/>
+      <w:suff w:val="tab"/>
+      <w:lvlText w:val="·"/>
+      <w:lvlJc w:val="left"/>
+      <w:pPr>
+        <w:ind w:left="5040" w:hanging="360"/>
+      </w:pPr>
+      <w:rPr>
+        <w:rFonts w:hint="default" w:ascii="Symbol" w:hAnsi="Symbol" w:eastAsia="Symbol" w:cs="Symbol"/>
+      </w:rPr>
+    </w:lvl>
+    <w:lvl w:ilvl="7">
+      <w:start w:val="1"/>
+      <w:numFmt w:val="bullet"/>
+      <w:isLgl w:val="false"/>
+      <w:suff w:val="tab"/>
+      <w:lvlText w:val="o"/>
+      <w:lvlJc w:val="left"/>
+      <w:pPr>
+        <w:ind w:left="5760" w:hanging="360"/>
+      </w:pPr>
+      <w:rPr>
+        <w:rFonts w:hint="default" w:ascii="Courier New" w:hAnsi="Courier New" w:eastAsia="Courier New" w:cs="Courier New"/>
+      </w:rPr>
+    </w:lvl>
+    <w:lvl w:ilvl="8">
+      <w:start w:val="1"/>
+      <w:numFmt w:val="bullet"/>
+      <w:isLgl w:val="false"/>
+      <w:suff w:val="tab"/>
+      <w:lvlText w:val="§"/>
+      <w:lvlJc w:val="left"/>
+      <w:pPr>
+        <w:ind w:left="6480" w:hanging="360"/>
+      </w:pPr>
+      <w:rPr>
+        <w:rFonts w:hint="default" w:ascii="Wingdings" w:hAnsi="Wingdings" w:eastAsia="Wingdings" w:cs="Wingdings"/>
+      </w:rPr>
+    </w:lvl>
+  </w:abstractNum>
+  <w:abstractNum w:abstractNumId="11">
+    <w:multiLevelType w:val="hybridMultilevel"/>
+    <w:lvl w:ilvl="0">
+      <w:start w:val="1"/>
+      <w:numFmt w:val="bullet"/>
+      <w:isLgl w:val="false"/>
+      <w:suff w:val="tab"/>
+      <w:lvlText w:val="·"/>
+      <w:lvlJc w:val="left"/>
+      <w:pPr>
+        <w:ind w:left="709" w:hanging="360"/>
+      </w:pPr>
+      <w:rPr>
+        <w:rFonts w:hint="default" w:ascii="Symbol" w:hAnsi="Symbol" w:eastAsia="Symbol" w:cs="Symbol"/>
+      </w:rPr>
+    </w:lvl>
+    <w:lvl w:ilvl="1">
+      <w:start w:val="1"/>
+      <w:numFmt w:val="bullet"/>
+      <w:isLgl w:val="false"/>
+      <w:suff w:val="tab"/>
+      <w:lvlText w:val="o"/>
+      <w:lvlJc w:val="left"/>
+      <w:pPr>
+        <w:ind w:left="1440" w:hanging="360"/>
+      </w:pPr>
+      <w:rPr>
+        <w:rFonts w:hint="default" w:ascii="Courier New" w:hAnsi="Courier New" w:eastAsia="Courier New" w:cs="Courier New"/>
+      </w:rPr>
+    </w:lvl>
+    <w:lvl w:ilvl="2">
+      <w:start w:val="1"/>
+      <w:numFmt w:val="bullet"/>
+      <w:isLgl w:val="false"/>
+      <w:suff w:val="tab"/>
+      <w:lvlText w:val="§"/>
+      <w:lvlJc w:val="left"/>
+      <w:pPr>
+        <w:ind w:left="2160" w:hanging="360"/>
+      </w:pPr>
+      <w:rPr>
+        <w:rFonts w:hint="default" w:ascii="Wingdings" w:hAnsi="Wingdings" w:eastAsia="Wingdings" w:cs="Wingdings"/>
+      </w:rPr>
+    </w:lvl>
+    <w:lvl w:ilvl="3">
+      <w:start w:val="1"/>
+      <w:numFmt w:val="bullet"/>
+      <w:isLgl w:val="false"/>
+      <w:suff w:val="tab"/>
+      <w:lvlText w:val="·"/>
+      <w:lvlJc w:val="left"/>
+      <w:pPr>
+        <w:ind w:left="2880" w:hanging="360"/>
+      </w:pPr>
+      <w:rPr>
+        <w:rFonts w:hint="default" w:ascii="Symbol" w:hAnsi="Symbol" w:eastAsia="Symbol" w:cs="Symbol"/>
+      </w:rPr>
+    </w:lvl>
+    <w:lvl w:ilvl="4">
+      <w:start w:val="1"/>
+      <w:numFmt w:val="bullet"/>
+      <w:isLgl w:val="false"/>
+      <w:suff w:val="tab"/>
+      <w:lvlText w:val="o"/>
+      <w:lvlJc w:val="left"/>
+      <w:pPr>
+        <w:ind w:left="3600" w:hanging="360"/>
+      </w:pPr>
+      <w:rPr>
+        <w:rFonts w:hint="default" w:ascii="Courier New" w:hAnsi="Courier New" w:eastAsia="Courier New" w:cs="Courier New"/>
+      </w:rPr>
+    </w:lvl>
+    <w:lvl w:ilvl="5">
+      <w:start w:val="1"/>
+      <w:numFmt w:val="bullet"/>
+      <w:isLgl w:val="false"/>
+      <w:suff w:val="tab"/>
+      <w:lvlText w:val="§"/>
+      <w:lvlJc w:val="left"/>
+      <w:pPr>
+        <w:ind w:left="4320" w:hanging="360"/>
+      </w:pPr>
+      <w:rPr>
+        <w:rFonts w:hint="default" w:ascii="Wingdings" w:hAnsi="Wingdings" w:eastAsia="Wingdings" w:cs="Wingdings"/>
+      </w:rPr>
+    </w:lvl>
+    <w:lvl w:ilvl="6">
+      <w:start w:val="1"/>
+      <w:numFmt w:val="bullet"/>
+      <w:isLgl w:val="false"/>
+      <w:suff w:val="tab"/>
+      <w:lvlText w:val="·"/>
+      <w:lvlJc w:val="left"/>
+      <w:pPr>
+        <w:ind w:left="5040" w:hanging="360"/>
+      </w:pPr>
+      <w:rPr>
+        <w:rFonts w:hint="default" w:ascii="Symbol" w:hAnsi="Symbol" w:eastAsia="Symbol" w:cs="Symbol"/>
+      </w:rPr>
+    </w:lvl>
+    <w:lvl w:ilvl="7">
+      <w:start w:val="1"/>
+      <w:numFmt w:val="bullet"/>
+      <w:isLgl w:val="false"/>
+      <w:suff w:val="tab"/>
+      <w:lvlText w:val="o"/>
+      <w:lvlJc w:val="left"/>
+      <w:pPr>
+        <w:ind w:left="5760" w:hanging="360"/>
+      </w:pPr>
+      <w:rPr>
+        <w:rFonts w:hint="default" w:ascii="Courier New" w:hAnsi="Courier New" w:eastAsia="Courier New" w:cs="Courier New"/>
+      </w:rPr>
+    </w:lvl>
+    <w:lvl w:ilvl="8">
+      <w:start w:val="1"/>
+      <w:numFmt w:val="bullet"/>
+      <w:isLgl w:val="false"/>
+      <w:suff w:val="tab"/>
+      <w:lvlText w:val="§"/>
+      <w:lvlJc w:val="left"/>
+      <w:pPr>
+        <w:ind w:left="6480" w:hanging="360"/>
+      </w:pPr>
+      <w:rPr>
+        <w:rFonts w:hint="default" w:ascii="Wingdings" w:hAnsi="Wingdings" w:eastAsia="Wingdings" w:cs="Wingdings"/>
+      </w:rPr>
+    </w:lvl>
+  </w:abstractNum>
+  <w:abstractNum w:abstractNumId="12">
+    <w:multiLevelType w:val="hybridMultilevel"/>
+    <w:lvl w:ilvl="0">
+      <w:start w:val="1"/>
+      <w:numFmt w:val="bullet"/>
+      <w:isLgl w:val="false"/>
+      <w:suff w:val="tab"/>
+      <w:lvlText w:val="·"/>
+      <w:lvlJc w:val="left"/>
+      <w:pPr>
+        <w:ind w:left="709" w:hanging="360"/>
+      </w:pPr>
+      <w:rPr>
+        <w:rFonts w:hint="default" w:ascii="Symbol" w:hAnsi="Symbol" w:eastAsia="Symbol" w:cs="Symbol"/>
+      </w:rPr>
+    </w:lvl>
+    <w:lvl w:ilvl="1">
+      <w:start w:val="1"/>
+      <w:numFmt w:val="bullet"/>
+      <w:isLgl w:val="false"/>
+      <w:suff w:val="tab"/>
+      <w:lvlText w:val="o"/>
+      <w:lvlJc w:val="left"/>
+      <w:pPr>
+        <w:ind w:left="1440" w:hanging="360"/>
+      </w:pPr>
+      <w:rPr>
+        <w:rFonts w:hint="default" w:ascii="Courier New" w:hAnsi="Courier New" w:eastAsia="Courier New" w:cs="Courier New"/>
+      </w:rPr>
+    </w:lvl>
+    <w:lvl w:ilvl="2">
+      <w:start w:val="1"/>
+      <w:numFmt w:val="bullet"/>
+      <w:isLgl w:val="false"/>
+      <w:suff w:val="tab"/>
+      <w:lvlText w:val="§"/>
+      <w:lvlJc w:val="left"/>
+      <w:pPr>
+        <w:ind w:left="2160" w:hanging="360"/>
+      </w:pPr>
+      <w:rPr>
+        <w:rFonts w:hint="default" w:ascii="Wingdings" w:hAnsi="Wingdings" w:eastAsia="Wingdings" w:cs="Wingdings"/>
+      </w:rPr>
+    </w:lvl>
+    <w:lvl w:ilvl="3">
+      <w:start w:val="1"/>
+      <w:numFmt w:val="bullet"/>
+      <w:isLgl w:val="false"/>
+      <w:suff w:val="tab"/>
+      <w:lvlText w:val="·"/>
+      <w:lvlJc w:val="left"/>
+      <w:pPr>
+        <w:ind w:left="2880" w:hanging="360"/>
+      </w:pPr>
+      <w:rPr>
+        <w:rFonts w:hint="default" w:ascii="Symbol" w:hAnsi="Symbol" w:eastAsia="Symbol" w:cs="Symbol"/>
+      </w:rPr>
+    </w:lvl>
+    <w:lvl w:ilvl="4">
+      <w:start w:val="1"/>
+      <w:numFmt w:val="bullet"/>
+      <w:isLgl w:val="false"/>
+      <w:suff w:val="tab"/>
+      <w:lvlText w:val="o"/>
+      <w:lvlJc w:val="left"/>
+      <w:pPr>
+        <w:ind w:left="3600" w:hanging="360"/>
+      </w:pPr>
+      <w:rPr>
+        <w:rFonts w:hint="default" w:ascii="Courier New" w:hAnsi="Courier New" w:eastAsia="Courier New" w:cs="Courier New"/>
+      </w:rPr>
+    </w:lvl>
+    <w:lvl w:ilvl="5">
+      <w:start w:val="1"/>
+      <w:numFmt w:val="bullet"/>
+      <w:isLgl w:val="false"/>
+      <w:suff w:val="tab"/>
+      <w:lvlText w:val="§"/>
+      <w:lvlJc w:val="left"/>
+      <w:pPr>
+        <w:ind w:left="4320" w:hanging="360"/>
+      </w:pPr>
+      <w:rPr>
+        <w:rFonts w:hint="default" w:ascii="Wingdings" w:hAnsi="Wingdings" w:eastAsia="Wingdings" w:cs="Wingdings"/>
+      </w:rPr>
+    </w:lvl>
+    <w:lvl w:ilvl="6">
+      <w:start w:val="1"/>
+      <w:numFmt w:val="bullet"/>
+      <w:isLgl w:val="false"/>
+      <w:suff w:val="tab"/>
+      <w:lvlText w:val="·"/>
+      <w:lvlJc w:val="left"/>
+      <w:pPr>
+        <w:ind w:left="5040" w:hanging="360"/>
+      </w:pPr>
+      <w:rPr>
+        <w:rFonts w:hint="default" w:ascii="Symbol" w:hAnsi="Symbol" w:eastAsia="Symbol" w:cs="Symbol"/>
+      </w:rPr>
+    </w:lvl>
+    <w:lvl w:ilvl="7">
+      <w:start w:val="1"/>
+      <w:numFmt w:val="bullet"/>
+      <w:isLgl w:val="false"/>
+      <w:suff w:val="tab"/>
+      <w:lvlText w:val="o"/>
+      <w:lvlJc w:val="left"/>
+      <w:pPr>
+        <w:ind w:left="5760" w:hanging="360"/>
+      </w:pPr>
+      <w:rPr>
+        <w:rFonts w:hint="default" w:ascii="Courier New" w:hAnsi="Courier New" w:eastAsia="Courier New" w:cs="Courier New"/>
+      </w:rPr>
+    </w:lvl>
+    <w:lvl w:ilvl="8">
+      <w:start w:val="1"/>
+      <w:numFmt w:val="bullet"/>
+      <w:isLgl w:val="false"/>
+      <w:suff w:val="tab"/>
+      <w:lvlText w:val="§"/>
+      <w:lvlJc w:val="left"/>
+      <w:pPr>
+        <w:ind w:left="6480" w:hanging="360"/>
+      </w:pPr>
+      <w:rPr>
+        <w:rFonts w:hint="default" w:ascii="Wingdings" w:hAnsi="Wingdings" w:eastAsia="Wingdings" w:cs="Wingdings"/>
+      </w:rPr>
+    </w:lvl>
+  </w:abstractNum>
+  <w:abstractNum w:abstractNumId="13">
+    <w:multiLevelType w:val="hybridMultilevel"/>
+    <w:lvl w:ilvl="0">
+      <w:start w:val="1"/>
+      <w:numFmt w:val="bullet"/>
+      <w:isLgl w:val="false"/>
+      <w:suff w:val="tab"/>
+      <w:lvlText w:val="·"/>
+      <w:lvlJc w:val="left"/>
+      <w:pPr>
+        <w:ind w:left="709" w:hanging="360"/>
+      </w:pPr>
+      <w:rPr>
+        <w:rFonts w:hint="default" w:ascii="Symbol" w:hAnsi="Symbol" w:eastAsia="Symbol" w:cs="Symbol"/>
+      </w:rPr>
+    </w:lvl>
+    <w:lvl w:ilvl="1">
+      <w:start w:val="1"/>
+      <w:numFmt w:val="bullet"/>
+      <w:isLgl w:val="false"/>
+      <w:suff w:val="tab"/>
+      <w:lvlText w:val="o"/>
+      <w:lvlJc w:val="left"/>
+      <w:pPr>
+        <w:ind w:left="1429" w:hanging="360"/>
+      </w:pPr>
+      <w:rPr>
+        <w:rFonts w:hint="default" w:ascii="Courier New" w:hAnsi="Courier New" w:eastAsia="Courier New" w:cs="Courier New"/>
+      </w:rPr>
+    </w:lvl>
+    <w:lvl w:ilvl="2">
+      <w:start w:val="1"/>
+      <w:numFmt w:val="bullet"/>
+      <w:isLgl w:val="false"/>
+      <w:suff w:val="tab"/>
+      <w:lvlText w:val="§"/>
+      <w:lvlJc w:val="left"/>
+      <w:pPr>
+        <w:ind w:left="2149" w:hanging="360"/>
+      </w:pPr>
+      <w:rPr>
+        <w:rFonts w:hint="default" w:ascii="Wingdings" w:hAnsi="Wingdings" w:eastAsia="Wingdings" w:cs="Wingdings"/>
+      </w:rPr>
+    </w:lvl>
+    <w:lvl w:ilvl="3">
+      <w:start w:val="1"/>
+      <w:numFmt w:val="bullet"/>
+      <w:isLgl w:val="false"/>
+      <w:suff w:val="tab"/>
+      <w:lvlText w:val="·"/>
+      <w:lvlJc w:val="left"/>
+      <w:pPr>
+        <w:ind w:left="2869" w:hanging="360"/>
+      </w:pPr>
+      <w:rPr>
+        <w:rFonts w:hint="default" w:ascii="Symbol" w:hAnsi="Symbol" w:eastAsia="Symbol" w:cs="Symbol"/>
+      </w:rPr>
+    </w:lvl>
+    <w:lvl w:ilvl="4">
+      <w:start w:val="1"/>
+      <w:numFmt w:val="bullet"/>
+      <w:isLgl w:val="false"/>
+      <w:suff w:val="tab"/>
+      <w:lvlText w:val="o"/>
+      <w:lvlJc w:val="left"/>
+      <w:pPr>
+        <w:ind w:left="3589" w:hanging="360"/>
+      </w:pPr>
+      <w:rPr>
+        <w:rFonts w:hint="default" w:ascii="Courier New" w:hAnsi="Courier New" w:eastAsia="Courier New" w:cs="Courier New"/>
+      </w:rPr>
+    </w:lvl>
+    <w:lvl w:ilvl="5">
+      <w:start w:val="1"/>
+      <w:numFmt w:val="bullet"/>
+      <w:isLgl w:val="false"/>
+      <w:suff w:val="tab"/>
+      <w:lvlText w:val="§"/>
+      <w:lvlJc w:val="left"/>
+      <w:pPr>
+        <w:ind w:left="4309" w:hanging="360"/>
+      </w:pPr>
+      <w:rPr>
+        <w:rFonts w:hint="default" w:ascii="Wingdings" w:hAnsi="Wingdings" w:eastAsia="Wingdings" w:cs="Wingdings"/>
+      </w:rPr>
+    </w:lvl>
+    <w:lvl w:ilvl="6">
+      <w:start w:val="1"/>
+      <w:numFmt w:val="bullet"/>
+      <w:isLgl w:val="false"/>
+      <w:suff w:val="tab"/>
+      <w:lvlText w:val="·"/>
+      <w:lvlJc w:val="left"/>
+      <w:pPr>
+        <w:ind w:left="5029" w:hanging="360"/>
+      </w:pPr>
+      <w:rPr>
+        <w:rFonts w:hint="default" w:ascii="Symbol" w:hAnsi="Symbol" w:eastAsia="Symbol" w:cs="Symbol"/>
+      </w:rPr>
+    </w:lvl>
+    <w:lvl w:ilvl="7">
+      <w:start w:val="1"/>
+      <w:numFmt w:val="bullet"/>
+      <w:isLgl w:val="false"/>
+      <w:suff w:val="tab"/>
+      <w:lvlText w:val="o"/>
+      <w:lvlJc w:val="left"/>
+      <w:pPr>
+        <w:ind w:left="5749" w:hanging="360"/>
+      </w:pPr>
+      <w:rPr>
+        <w:rFonts w:hint="default" w:ascii="Courier New" w:hAnsi="Courier New" w:eastAsia="Courier New" w:cs="Courier New"/>
+      </w:rPr>
+    </w:lvl>
+    <w:lvl w:ilvl="8">
+      <w:start w:val="1"/>
+      <w:numFmt w:val="bullet"/>
+      <w:isLgl w:val="false"/>
+      <w:suff w:val="tab"/>
+      <w:lvlText w:val="§"/>
+      <w:lvlJc w:val="left"/>
+      <w:pPr>
+        <w:ind w:left="6469" w:hanging="360"/>
+      </w:pPr>
+      <w:rPr>
+        <w:rFonts w:hint="default" w:ascii="Wingdings" w:hAnsi="Wingdings" w:eastAsia="Wingdings" w:cs="Wingdings"/>
+      </w:rPr>
+    </w:lvl>
+  </w:abstractNum>
+  <w:abstractNum w:abstractNumId="14">
+    <w:multiLevelType w:val="hybridMultilevel"/>
+    <w:lvl w:ilvl="0">
+      <w:start w:val="1"/>
+      <w:numFmt w:val="bullet"/>
+      <w:isLgl w:val="false"/>
+      <w:suff w:val="tab"/>
+      <w:lvlText w:val="·"/>
+      <w:lvlJc w:val="left"/>
+      <w:pPr>
+        <w:ind w:left="709" w:hanging="360"/>
+      </w:pPr>
+      <w:rPr>
+        <w:rFonts w:hint="default" w:ascii="Symbol" w:hAnsi="Symbol" w:eastAsia="Symbol" w:cs="Symbol"/>
+      </w:rPr>
+    </w:lvl>
+    <w:lvl w:ilvl="1">
+      <w:start w:val="1"/>
+      <w:numFmt w:val="bullet"/>
+      <w:isLgl w:val="false"/>
+      <w:suff w:val="tab"/>
+      <w:lvlText w:val="o"/>
+      <w:lvlJc w:val="left"/>
+      <w:pPr>
+        <w:ind w:left="1440" w:hanging="360"/>
+      </w:pPr>
+      <w:rPr>
+        <w:rFonts w:hint="default" w:ascii="Courier New" w:hAnsi="Courier New" w:eastAsia="Courier New" w:cs="Courier New"/>
+      </w:rPr>
+    </w:lvl>
+    <w:lvl w:ilvl="2">
+      <w:start w:val="1"/>
+      <w:numFmt w:val="bullet"/>
+      <w:isLgl w:val="false"/>
+      <w:suff w:val="tab"/>
+      <w:lvlText w:val="§"/>
+      <w:lvlJc w:val="left"/>
+      <w:pPr>
+        <w:ind w:left="2160" w:hanging="360"/>
+      </w:pPr>
+      <w:rPr>
+        <w:rFonts w:hint="default" w:ascii="Wingdings" w:hAnsi="Wingdings" w:eastAsia="Wingdings" w:cs="Wingdings"/>
+      </w:rPr>
+    </w:lvl>
+    <w:lvl w:ilvl="3">
+      <w:start w:val="1"/>
+      <w:numFmt w:val="bullet"/>
+      <w:isLgl w:val="false"/>
+      <w:suff w:val="tab"/>
+      <w:lvlText w:val="·"/>
+      <w:lvlJc w:val="left"/>
+      <w:pPr>
+        <w:ind w:left="2880" w:hanging="360"/>
+      </w:pPr>
+      <w:rPr>
+        <w:rFonts w:hint="default" w:ascii="Symbol" w:hAnsi="Symbol" w:eastAsia="Symbol" w:cs="Symbol"/>
+      </w:rPr>
+    </w:lvl>
+    <w:lvl w:ilvl="4">
+      <w:start w:val="1"/>
+      <w:numFmt w:val="bullet"/>
+      <w:isLgl w:val="false"/>
+      <w:suff w:val="tab"/>
+      <w:lvlText w:val="o"/>
+      <w:lvlJc w:val="left"/>
+      <w:pPr>
+        <w:ind w:left="3600" w:hanging="360"/>
+      </w:pPr>
+      <w:rPr>
+        <w:rFonts w:hint="default" w:ascii="Courier New" w:hAnsi="Courier New" w:eastAsia="Courier New" w:cs="Courier New"/>
+      </w:rPr>
+    </w:lvl>
+    <w:lvl w:ilvl="5">
+      <w:start w:val="1"/>
+      <w:numFmt w:val="bullet"/>
+      <w:isLgl w:val="false"/>
+      <w:suff w:val="tab"/>
+      <w:lvlText w:val="§"/>
+      <w:lvlJc w:val="left"/>
+      <w:pPr>
+        <w:ind w:left="4320" w:hanging="360"/>
+      </w:pPr>
+      <w:rPr>
+        <w:rFonts w:hint="default" w:ascii="Wingdings" w:hAnsi="Wingdings" w:eastAsia="Wingdings" w:cs="Wingdings"/>
+      </w:rPr>
+    </w:lvl>
+    <w:lvl w:ilvl="6">
+      <w:start w:val="1"/>
+      <w:numFmt w:val="bullet"/>
+      <w:isLgl w:val="false"/>
+      <w:suff w:val="tab"/>
+      <w:lvlText w:val="·"/>
+      <w:lvlJc w:val="left"/>
+      <w:pPr>
+        <w:ind w:left="5040" w:hanging="360"/>
+      </w:pPr>
+      <w:rPr>
+        <w:rFonts w:hint="default" w:ascii="Symbol" w:hAnsi="Symbol" w:eastAsia="Symbol" w:cs="Symbol"/>
+      </w:rPr>
+    </w:lvl>
+    <w:lvl w:ilvl="7">
+      <w:start w:val="1"/>
+      <w:numFmt w:val="bullet"/>
+      <w:isLgl w:val="false"/>
+      <w:suff w:val="tab"/>
+      <w:lvlText w:val="o"/>
+      <w:lvlJc w:val="left"/>
+      <w:pPr>
+        <w:ind w:left="5760" w:hanging="360"/>
+      </w:pPr>
+      <w:rPr>
+        <w:rFonts w:hint="default" w:ascii="Courier New" w:hAnsi="Courier New" w:eastAsia="Courier New" w:cs="Courier New"/>
+      </w:rPr>
+    </w:lvl>
+    <w:lvl w:ilvl="8">
+      <w:start w:val="1"/>
+      <w:numFmt w:val="bullet"/>
+      <w:isLgl w:val="false"/>
+      <w:suff w:val="tab"/>
+      <w:lvlText w:val="§"/>
+      <w:lvlJc w:val="left"/>
+      <w:pPr>
+        <w:ind w:left="6480" w:hanging="360"/>
+      </w:pPr>
+      <w:rPr>
+        <w:rFonts w:hint="default" w:ascii="Wingdings" w:hAnsi="Wingdings" w:eastAsia="Wingdings" w:cs="Wingdings"/>
+      </w:rPr>
+    </w:lvl>
+  </w:abstractNum>
+  <w:abstractNum w:abstractNumId="15">
+    <w:multiLevelType w:val="hybridMultilevel"/>
+    <w:lvl w:ilvl="0">
+      <w:start w:val="1"/>
+      <w:numFmt w:val="bullet"/>
+      <w:isLgl w:val="false"/>
+      <w:suff w:val="tab"/>
+      <w:lvlText w:val="·"/>
+      <w:lvlJc w:val="left"/>
+      <w:pPr>
+        <w:ind w:left="709" w:hanging="360"/>
+      </w:pPr>
+      <w:rPr>
+        <w:rFonts w:hint="default" w:ascii="Symbol" w:hAnsi="Symbol" w:eastAsia="Symbol" w:cs="Symbol"/>
+      </w:rPr>
+    </w:lvl>
+    <w:lvl w:ilvl="1">
+      <w:start w:val="1"/>
+      <w:numFmt w:val="bullet"/>
+      <w:isLgl w:val="false"/>
+      <w:suff w:val="tab"/>
+      <w:lvlText w:val="o"/>
+      <w:lvlJc w:val="left"/>
+      <w:pPr>
+        <w:ind w:left="1440" w:hanging="360"/>
+      </w:pPr>
+      <w:rPr>
+        <w:rFonts w:hint="default" w:ascii="Courier New" w:hAnsi="Courier New" w:eastAsia="Courier New" w:cs="Courier New"/>
+      </w:rPr>
+    </w:lvl>
+    <w:lvl w:ilvl="2">
+      <w:start w:val="1"/>
+      <w:numFmt w:val="bullet"/>
+      <w:isLgl w:val="false"/>
+      <w:suff w:val="tab"/>
+      <w:lvlText w:val="§"/>
+      <w:lvlJc w:val="left"/>
+      <w:pPr>
+        <w:ind w:left="2160" w:hanging="360"/>
+      </w:pPr>
+      <w:rPr>
+        <w:rFonts w:hint="default" w:ascii="Wingdings" w:hAnsi="Wingdings" w:eastAsia="Wingdings" w:cs="Wingdings"/>
+      </w:rPr>
+    </w:lvl>
+    <w:lvl w:ilvl="3">
+      <w:start w:val="1"/>
+      <w:numFmt w:val="bullet"/>
+      <w:isLgl w:val="false"/>
+      <w:suff w:val="tab"/>
+      <w:lvlText w:val="·"/>
+      <w:lvlJc w:val="left"/>
+      <w:pPr>
+        <w:ind w:left="2880" w:hanging="360"/>
+      </w:pPr>
+      <w:rPr>
+        <w:rFonts w:hint="default" w:ascii="Symbol" w:hAnsi="Symbol" w:eastAsia="Symbol" w:cs="Symbol"/>
+      </w:rPr>
+    </w:lvl>
+    <w:lvl w:ilvl="4">
+      <w:start w:val="1"/>
+      <w:numFmt w:val="bullet"/>
+      <w:isLgl w:val="false"/>
+      <w:suff w:val="tab"/>
+      <w:lvlText w:val="o"/>
+      <w:lvlJc w:val="left"/>
+      <w:pPr>
+        <w:ind w:left="3600" w:hanging="360"/>
+      </w:pPr>
+      <w:rPr>
+        <w:rFonts w:hint="default" w:ascii="Courier New" w:hAnsi="Courier New" w:eastAsia="Courier New" w:cs="Courier New"/>
+      </w:rPr>
+    </w:lvl>
+    <w:lvl w:ilvl="5">
+      <w:start w:val="1"/>
+      <w:numFmt w:val="bullet"/>
+      <w:isLgl w:val="false"/>
+      <w:suff w:val="tab"/>
+      <w:lvlText w:val="§"/>
+      <w:lvlJc w:val="left"/>
+      <w:pPr>
+        <w:ind w:left="4320" w:hanging="360"/>
+      </w:pPr>
+      <w:rPr>
+        <w:rFonts w:hint="default" w:ascii="Wingdings" w:hAnsi="Wingdings" w:eastAsia="Wingdings" w:cs="Wingdings"/>
+      </w:rPr>
+    </w:lvl>
+    <w:lvl w:ilvl="6">
+      <w:start w:val="1"/>
+      <w:numFmt w:val="bullet"/>
+      <w:isLgl w:val="false"/>
+      <w:suff w:val="tab"/>
+      <w:lvlText w:val="·"/>
+      <w:lvlJc w:val="left"/>
+      <w:pPr>
+        <w:ind w:left="5040" w:hanging="360"/>
+      </w:pPr>
+      <w:rPr>
+        <w:rFonts w:hint="default" w:ascii="Symbol" w:hAnsi="Symbol" w:eastAsia="Symbol" w:cs="Symbol"/>
+      </w:rPr>
+    </w:lvl>
+    <w:lvl w:ilvl="7">
+      <w:start w:val="1"/>
+      <w:numFmt w:val="bullet"/>
+      <w:isLgl w:val="false"/>
+      <w:suff w:val="tab"/>
+      <w:lvlText w:val="o"/>
+      <w:lvlJc w:val="left"/>
+      <w:pPr>
+        <w:ind w:left="5760" w:hanging="360"/>
+      </w:pPr>
+      <w:rPr>
+        <w:rFonts w:hint="default" w:ascii="Courier New" w:hAnsi="Courier New" w:eastAsia="Courier New" w:cs="Courier New"/>
+      </w:rPr>
+    </w:lvl>
+    <w:lvl w:ilvl="8">
+      <w:start w:val="1"/>
+      <w:numFmt w:val="bullet"/>
+      <w:isLgl w:val="false"/>
+      <w:suff w:val="tab"/>
+      <w:lvlText w:val="§"/>
+      <w:lvlJc w:val="left"/>
+      <w:pPr>
+        <w:ind w:left="6480" w:hanging="360"/>
+      </w:pPr>
+      <w:rPr>
+        <w:rFonts w:hint="default" w:ascii="Wingdings" w:hAnsi="Wingdings" w:eastAsia="Wingdings" w:cs="Wingdings"/>
+      </w:rPr>
+    </w:lvl>
+  </w:abstractNum>
+  <w:abstractNum w:abstractNumId="16">
+    <w:multiLevelType w:val="hybridMultilevel"/>
+    <w:lvl w:ilvl="0">
+      <w:start w:val="1"/>
+      <w:numFmt w:val="bullet"/>
+      <w:isLgl w:val="false"/>
+      <w:suff w:val="tab"/>
+      <w:lvlText w:val="·"/>
+      <w:lvlJc w:val="left"/>
+      <w:pPr>
+        <w:ind w:left="709" w:hanging="360"/>
+      </w:pPr>
+      <w:rPr>
+        <w:rFonts w:hint="default" w:ascii="Symbol" w:hAnsi="Symbol" w:eastAsia="Symbol" w:cs="Symbol"/>
+      </w:rPr>
+    </w:lvl>
+    <w:lvl w:ilvl="1">
+      <w:start w:val="1"/>
+      <w:numFmt w:val="bullet"/>
+      <w:isLgl w:val="false"/>
+      <w:suff w:val="tab"/>
+      <w:lvlText w:val="o"/>
+      <w:lvlJc w:val="left"/>
+      <w:pPr>
+        <w:ind w:left="1440" w:hanging="360"/>
+      </w:pPr>
+      <w:rPr>
+        <w:rFonts w:hint="default" w:ascii="Courier New" w:hAnsi="Courier New" w:eastAsia="Courier New" w:cs="Courier New"/>
+      </w:rPr>
+    </w:lvl>
+    <w:lvl w:ilvl="2">
+      <w:start w:val="1"/>
+      <w:numFmt w:val="bullet"/>
+      <w:isLgl w:val="false"/>
+      <w:suff w:val="tab"/>
+      <w:lvlText w:val="§"/>
+      <w:lvlJc w:val="left"/>
+      <w:pPr>
+        <w:ind w:left="2160" w:hanging="360"/>
+      </w:pPr>
+      <w:rPr>
+        <w:rFonts w:hint="default" w:ascii="Wingdings" w:hAnsi="Wingdings" w:eastAsia="Wingdings" w:cs="Wingdings"/>
+      </w:rPr>
+    </w:lvl>
+    <w:lvl w:ilvl="3">
+      <w:start w:val="1"/>
+      <w:numFmt w:val="bullet"/>
+      <w:isLgl w:val="false"/>
+      <w:suff w:val="tab"/>
+      <w:lvlText w:val="·"/>
+      <w:lvlJc w:val="left"/>
+      <w:pPr>
+        <w:ind w:left="2880" w:hanging="360"/>
+      </w:pPr>
+      <w:rPr>
+        <w:rFonts w:hint="default" w:ascii="Symbol" w:hAnsi="Symbol" w:eastAsia="Symbol" w:cs="Symbol"/>
+      </w:rPr>
+    </w:lvl>
+    <w:lvl w:ilvl="4">
+      <w:start w:val="1"/>
+      <w:numFmt w:val="bullet"/>
+      <w:isLgl w:val="false"/>
+      <w:suff w:val="tab"/>
+      <w:lvlText w:val="o"/>
+      <w:lvlJc w:val="left"/>
+      <w:pPr>
+        <w:ind w:left="3600" w:hanging="360"/>
+      </w:pPr>
+      <w:rPr>
+        <w:rFonts w:hint="default" w:ascii="Courier New" w:hAnsi="Courier New" w:eastAsia="Courier New" w:cs="Courier New"/>
+      </w:rPr>
+    </w:lvl>
+    <w:lvl w:ilvl="5">
+      <w:start w:val="1"/>
+      <w:numFmt w:val="bullet"/>
+      <w:isLgl w:val="false"/>
+      <w:suff w:val="tab"/>
+      <w:lvlText w:val="§"/>
+      <w:lvlJc w:val="left"/>
+      <w:pPr>
+        <w:ind w:left="4320" w:hanging="360"/>
+      </w:pPr>
+      <w:rPr>
+        <w:rFonts w:hint="default" w:ascii="Wingdings" w:hAnsi="Wingdings" w:eastAsia="Wingdings" w:cs="Wingdings"/>
+      </w:rPr>
+    </w:lvl>
+    <w:lvl w:ilvl="6">
+      <w:start w:val="1"/>
+      <w:numFmt w:val="bullet"/>
+      <w:isLgl w:val="false"/>
+      <w:suff w:val="tab"/>
+      <w:lvlText w:val="·"/>
+      <w:lvlJc w:val="left"/>
+      <w:pPr>
+        <w:ind w:left="5040" w:hanging="360"/>
+      </w:pPr>
+      <w:rPr>
+        <w:rFonts w:hint="default" w:ascii="Symbol" w:hAnsi="Symbol" w:eastAsia="Symbol" w:cs="Symbol"/>
+      </w:rPr>
+    </w:lvl>
+    <w:lvl w:ilvl="7">
+      <w:start w:val="1"/>
+      <w:numFmt w:val="bullet"/>
+      <w:isLgl w:val="false"/>
+      <w:suff w:val="tab"/>
+      <w:lvlText w:val="o"/>
+      <w:lvlJc w:val="left"/>
+      <w:pPr>
+        <w:ind w:left="5760" w:hanging="360"/>
+      </w:pPr>
+      <w:rPr>
+        <w:rFonts w:hint="default" w:ascii="Courier New" w:hAnsi="Courier New" w:eastAsia="Courier New" w:cs="Courier New"/>
+      </w:rPr>
+    </w:lvl>
+    <w:lvl w:ilvl="8">
+      <w:start w:val="1"/>
+      <w:numFmt w:val="bullet"/>
+      <w:isLgl w:val="false"/>
+      <w:suff w:val="tab"/>
+      <w:lvlText w:val="§"/>
+      <w:lvlJc w:val="left"/>
+      <w:pPr>
+        <w:ind w:left="6480" w:hanging="360"/>
+      </w:pPr>
+      <w:rPr>
+        <w:rFonts w:hint="default" w:ascii="Wingdings" w:hAnsi="Wingdings" w:eastAsia="Wingdings" w:cs="Wingdings"/>
+      </w:rPr>
+    </w:lvl>
+  </w:abstractNum>
+  <w:abstractNum w:abstractNumId="17">
+    <w:multiLevelType w:val="hybridMultilevel"/>
+    <w:lvl w:ilvl="0">
+      <w:start w:val="1"/>
+      <w:numFmt w:val="bullet"/>
+      <w:isLgl w:val="false"/>
+      <w:suff w:val="tab"/>
+      <w:lvlText w:val="·"/>
+      <w:lvlJc w:val="left"/>
+      <w:pPr>
+        <w:ind w:left="709" w:hanging="360"/>
+      </w:pPr>
+      <w:rPr>
+        <w:rFonts w:hint="default" w:ascii="Symbol" w:hAnsi="Symbol" w:eastAsia="Symbol" w:cs="Symbol"/>
+      </w:rPr>
+    </w:lvl>
+    <w:lvl w:ilvl="1">
+      <w:start w:val="1"/>
+      <w:numFmt w:val="bullet"/>
+      <w:isLgl w:val="false"/>
+      <w:suff w:val="tab"/>
+      <w:lvlText w:val="o"/>
+      <w:lvlJc w:val="left"/>
+      <w:pPr>
+        <w:ind w:left="1440" w:hanging="360"/>
+      </w:pPr>
+      <w:rPr>
+        <w:rFonts w:hint="default" w:ascii="Courier New" w:hAnsi="Courier New" w:eastAsia="Courier New" w:cs="Courier New"/>
+      </w:rPr>
+    </w:lvl>
+    <w:lvl w:ilvl="2">
+      <w:start w:val="1"/>
+      <w:numFmt w:val="bullet"/>
+      <w:isLgl w:val="false"/>
+      <w:suff w:val="tab"/>
+      <w:lvlText w:val="§"/>
+      <w:lvlJc w:val="left"/>
+      <w:pPr>
+        <w:ind w:left="2160" w:hanging="360"/>
+      </w:pPr>
+      <w:rPr>
+        <w:rFonts w:hint="default" w:ascii="Wingdings" w:hAnsi="Wingdings" w:eastAsia="Wingdings" w:cs="Wingdings"/>
+      </w:rPr>
+    </w:lvl>
+    <w:lvl w:ilvl="3">
+      <w:start w:val="1"/>
+      <w:numFmt w:val="bullet"/>
+      <w:isLgl w:val="false"/>
+      <w:suff w:val="tab"/>
+      <w:lvlText w:val="·"/>
+      <w:lvlJc w:val="left"/>
+      <w:pPr>
+        <w:ind w:left="2880" w:hanging="360"/>
+      </w:pPr>
+      <w:rPr>
+        <w:rFonts w:hint="default" w:ascii="Symbol" w:hAnsi="Symbol" w:eastAsia="Symbol" w:cs="Symbol"/>
+      </w:rPr>
+    </w:lvl>
+    <w:lvl w:ilvl="4">
+      <w:start w:val="1"/>
+      <w:numFmt w:val="bullet"/>
+      <w:isLgl w:val="false"/>
+      <w:suff w:val="tab"/>
+      <w:lvlText w:val="o"/>
+      <w:lvlJc w:val="left"/>
+      <w:pPr>
+        <w:ind w:left="3600" w:hanging="360"/>
+      </w:pPr>
+      <w:rPr>
+        <w:rFonts w:hint="default" w:ascii="Courier New" w:hAnsi="Courier New" w:eastAsia="Courier New" w:cs="Courier New"/>
+      </w:rPr>
+    </w:lvl>
+    <w:lvl w:ilvl="5">
+      <w:start w:val="1"/>
+      <w:numFmt w:val="bullet"/>
+      <w:isLgl w:val="false"/>
+      <w:suff w:val="tab"/>
+      <w:lvlText w:val="§"/>
+      <w:lvlJc w:val="left"/>
+      <w:pPr>
+        <w:ind w:left="4320" w:hanging="360"/>
+      </w:pPr>
+      <w:rPr>
+        <w:rFonts w:hint="default" w:ascii="Wingdings" w:hAnsi="Wingdings" w:eastAsia="Wingdings" w:cs="Wingdings"/>
+      </w:rPr>
+    </w:lvl>
+    <w:lvl w:ilvl="6">
+      <w:start w:val="1"/>
+      <w:numFmt w:val="bullet"/>
+      <w:isLgl w:val="false"/>
+      <w:suff w:val="tab"/>
+      <w:lvlText w:val="·"/>
+      <w:lvlJc w:val="left"/>
+      <w:pPr>
+        <w:ind w:left="5040" w:hanging="360"/>
+      </w:pPr>
+      <w:rPr>
+        <w:rFonts w:hint="default" w:ascii="Symbol" w:hAnsi="Symbol" w:eastAsia="Symbol" w:cs="Symbol"/>
+      </w:rPr>
+    </w:lvl>
+    <w:lvl w:ilvl="7">
+      <w:start w:val="1"/>
+      <w:numFmt w:val="bullet"/>
+      <w:isLgl w:val="false"/>
+      <w:suff w:val="tab"/>
+      <w:lvlText w:val="o"/>
+      <w:lvlJc w:val="left"/>
+      <w:pPr>
+        <w:ind w:left="5760" w:hanging="360"/>
+      </w:pPr>
+      <w:rPr>
+        <w:rFonts w:hint="default" w:ascii="Courier New" w:hAnsi="Courier New" w:eastAsia="Courier New" w:cs="Courier New"/>
+      </w:rPr>
+    </w:lvl>
+    <w:lvl w:ilvl="8">
+      <w:start w:val="1"/>
+      <w:numFmt w:val="bullet"/>
+      <w:isLgl w:val="false"/>
+      <w:suff w:val="tab"/>
+      <w:lvlText w:val="§"/>
+      <w:lvlJc w:val="left"/>
+      <w:pPr>
+        <w:ind w:left="6480" w:hanging="360"/>
+      </w:pPr>
+      <w:rPr>
+        <w:rFonts w:hint="default" w:ascii="Wingdings" w:hAnsi="Wingdings" w:eastAsia="Wingdings" w:cs="Wingdings"/>
+      </w:rPr>
+    </w:lvl>
+  </w:abstractNum>
+  <w:abstractNum w:abstractNumId="18">
+    <w:multiLevelType w:val="hybridMultilevel"/>
+    <w:lvl w:ilvl="0">
+      <w:start w:val="1"/>
+      <w:numFmt w:val="bullet"/>
+      <w:isLgl w:val="false"/>
+      <w:suff w:val="tab"/>
+      <w:lvlText w:val="·"/>
+      <w:lvlJc w:val="left"/>
+      <w:pPr>
+        <w:ind w:left="709" w:hanging="360"/>
+      </w:pPr>
+      <w:rPr>
+        <w:rFonts w:hint="default" w:ascii="Symbol" w:hAnsi="Symbol" w:eastAsia="Symbol" w:cs="Symbol"/>
+      </w:rPr>
+    </w:lvl>
+    <w:lvl w:ilvl="1">
+      <w:start w:val="1"/>
+      <w:numFmt w:val="bullet"/>
+      <w:isLgl w:val="false"/>
+      <w:suff w:val="tab"/>
+      <w:lvlText w:val="o"/>
+      <w:lvlJc w:val="left"/>
+      <w:pPr>
+        <w:ind w:left="1440" w:hanging="360"/>
+      </w:pPr>
+      <w:rPr>
+        <w:rFonts w:hint="default" w:ascii="Courier New" w:hAnsi="Courier New" w:eastAsia="Courier New" w:cs="Courier New"/>
+      </w:rPr>
+    </w:lvl>
+    <w:lvl w:ilvl="2">
+      <w:start w:val="1"/>
+      <w:numFmt w:val="bullet"/>
+      <w:isLgl w:val="false"/>
+      <w:suff w:val="tab"/>
+      <w:lvlText w:val="§"/>
+      <w:lvlJc w:val="left"/>
+      <w:pPr>
+        <w:ind w:left="2160" w:hanging="360"/>
+      </w:pPr>
+      <w:rPr>
+        <w:rFonts w:hint="default" w:ascii="Wingdings" w:hAnsi="Wingdings" w:eastAsia="Wingdings" w:cs="Wingdings"/>
+      </w:rPr>
+    </w:lvl>
+    <w:lvl w:ilvl="3">
+      <w:start w:val="1"/>
+      <w:numFmt w:val="bullet"/>
+      <w:isLgl w:val="false"/>
+      <w:suff w:val="tab"/>
+      <w:lvlText w:val="·"/>
+      <w:lvlJc w:val="left"/>
+      <w:pPr>
+        <w:ind w:left="2880" w:hanging="360"/>
+      </w:pPr>
+      <w:rPr>
+        <w:rFonts w:hint="default" w:ascii="Symbol" w:hAnsi="Symbol" w:eastAsia="Symbol" w:cs="Symbol"/>
+      </w:rPr>
+    </w:lvl>
+    <w:lvl w:ilvl="4">
+      <w:start w:val="1"/>
+      <w:numFmt w:val="bullet"/>
+      <w:isLgl w:val="false"/>
+      <w:suff w:val="tab"/>
+      <w:lvlText w:val="o"/>
+      <w:lvlJc w:val="left"/>
+      <w:pPr>
+        <w:ind w:left="3600" w:hanging="360"/>
+      </w:pPr>
+      <w:rPr>
+        <w:rFonts w:hint="default" w:ascii="Courier New" w:hAnsi="Courier New" w:eastAsia="Courier New" w:cs="Courier New"/>
+      </w:rPr>
+    </w:lvl>
+    <w:lvl w:ilvl="5">
+      <w:start w:val="1"/>
+      <w:numFmt w:val="bullet"/>
+      <w:isLgl w:val="false"/>
+      <w:suff w:val="tab"/>
+      <w:lvlText w:val="§"/>
+      <w:lvlJc w:val="left"/>
+      <w:pPr>
+        <w:ind w:left="4320" w:hanging="360"/>
+      </w:pPr>
+      <w:rPr>
+        <w:rFonts w:hint="default" w:ascii="Wingdings" w:hAnsi="Wingdings" w:eastAsia="Wingdings" w:cs="Wingdings"/>
+      </w:rPr>
+    </w:lvl>
+    <w:lvl w:ilvl="6">
+      <w:start w:val="1"/>
+      <w:numFmt w:val="bullet"/>
+      <w:isLgl w:val="false"/>
+      <w:suff w:val="tab"/>
+      <w:lvlText w:val="·"/>
+      <w:lvlJc w:val="left"/>
+      <w:pPr>
+        <w:ind w:left="5040" w:hanging="360"/>
+      </w:pPr>
+      <w:rPr>
+        <w:rFonts w:hint="default" w:ascii="Symbol" w:hAnsi="Symbol" w:eastAsia="Symbol" w:cs="Symbol"/>
+      </w:rPr>
+    </w:lvl>
+    <w:lvl w:ilvl="7">
+      <w:start w:val="1"/>
+      <w:numFmt w:val="bullet"/>
+      <w:isLgl w:val="false"/>
+      <w:suff w:val="tab"/>
+      <w:lvlText w:val="o"/>
+      <w:lvlJc w:val="left"/>
+      <w:pPr>
+        <w:ind w:left="5760" w:hanging="360"/>
+      </w:pPr>
+      <w:rPr>
+        <w:rFonts w:hint="default" w:ascii="Courier New" w:hAnsi="Courier New" w:eastAsia="Courier New" w:cs="Courier New"/>
+      </w:rPr>
+    </w:lvl>
+    <w:lvl w:ilvl="8">
+      <w:start w:val="1"/>
+      <w:numFmt w:val="bullet"/>
+      <w:isLgl w:val="false"/>
+      <w:suff w:val="tab"/>
+      <w:lvlText w:val="§"/>
+      <w:lvlJc w:val="left"/>
+      <w:pPr>
+        <w:ind w:left="6480" w:hanging="360"/>
+      </w:pPr>
+      <w:rPr>
+        <w:rFonts w:hint="default" w:ascii="Wingdings" w:hAnsi="Wingdings" w:eastAsia="Wingdings" w:cs="Wingdings"/>
+      </w:rPr>
+    </w:lvl>
+  </w:abstractNum>
+  <w:abstractNum w:abstractNumId="19">
+    <w:multiLevelType w:val="hybridMultilevel"/>
+    <w:lvl w:ilvl="0">
+      <w:start w:val="1"/>
+      <w:numFmt w:val="bullet"/>
+      <w:isLgl w:val="false"/>
+      <w:suff w:val="tab"/>
+      <w:lvlText w:val="·"/>
+      <w:lvlJc w:val="left"/>
+      <w:pPr>
+        <w:ind w:left="709" w:hanging="360"/>
+      </w:pPr>
+      <w:rPr>
+        <w:rFonts w:hint="default" w:ascii="Symbol" w:hAnsi="Symbol" w:eastAsia="Symbol" w:cs="Symbol"/>
+      </w:rPr>
+    </w:lvl>
+    <w:lvl w:ilvl="1">
+      <w:start w:val="1"/>
+      <w:numFmt w:val="bullet"/>
+      <w:isLgl w:val="false"/>
+      <w:suff w:val="tab"/>
+      <w:lvlText w:val="o"/>
+      <w:lvlJc w:val="left"/>
+      <w:pPr>
+        <w:ind w:left="1440" w:hanging="360"/>
+      </w:pPr>
+      <w:rPr>
+        <w:rFonts w:hint="default" w:ascii="Courier New" w:hAnsi="Courier New" w:eastAsia="Courier New" w:cs="Courier New"/>
+      </w:rPr>
+    </w:lvl>
+    <w:lvl w:ilvl="2">
+      <w:start w:val="1"/>
+      <w:numFmt w:val="bullet"/>
+      <w:isLgl w:val="false"/>
+      <w:suff w:val="tab"/>
+      <w:lvlText w:val="§"/>
+      <w:lvlJc w:val="left"/>
+      <w:pPr>
+        <w:ind w:left="2160" w:hanging="360"/>
+      </w:pPr>
+      <w:rPr>
+        <w:rFonts w:hint="default" w:ascii="Wingdings" w:hAnsi="Wingdings" w:eastAsia="Wingdings" w:cs="Wingdings"/>
+      </w:rPr>
+    </w:lvl>
+    <w:lvl w:ilvl="3">
+      <w:start w:val="1"/>
+      <w:numFmt w:val="bullet"/>
+      <w:isLgl w:val="false"/>
+      <w:suff w:val="tab"/>
+      <w:lvlText w:val="·"/>
+      <w:lvlJc w:val="left"/>
+      <w:pPr>
+        <w:ind w:left="2880" w:hanging="360"/>
+      </w:pPr>
+      <w:rPr>
+        <w:rFonts w:hint="default" w:ascii="Symbol" w:hAnsi="Symbol" w:eastAsia="Symbol" w:cs="Symbol"/>
+      </w:rPr>
+    </w:lvl>
+    <w:lvl w:ilvl="4">
+      <w:start w:val="1"/>
+      <w:numFmt w:val="bullet"/>
+      <w:isLgl w:val="false"/>
+      <w:suff w:val="tab"/>
+      <w:lvlText w:val="o"/>
+      <w:lvlJc w:val="left"/>
+      <w:pPr>
+        <w:ind w:left="3600" w:hanging="360"/>
+      </w:pPr>
+      <w:rPr>
+        <w:rFonts w:hint="default" w:ascii="Courier New" w:hAnsi="Courier New" w:eastAsia="Courier New" w:cs="Courier New"/>
+      </w:rPr>
+    </w:lvl>
+    <w:lvl w:ilvl="5">
+      <w:start w:val="1"/>
+      <w:numFmt w:val="bullet"/>
+      <w:isLgl w:val="false"/>
+      <w:suff w:val="tab"/>
+      <w:lvlText w:val="§"/>
+      <w:lvlJc w:val="left"/>
+      <w:pPr>
+        <w:ind w:left="4320" w:hanging="360"/>
+      </w:pPr>
+      <w:rPr>
+        <w:rFonts w:hint="default" w:ascii="Wingdings" w:hAnsi="Wingdings" w:eastAsia="Wingdings" w:cs="Wingdings"/>
+      </w:rPr>
+    </w:lvl>
+    <w:lvl w:ilvl="6">
+      <w:start w:val="1"/>
+      <w:numFmt w:val="bullet"/>
+      <w:isLgl w:val="false"/>
+      <w:suff w:val="tab"/>
+      <w:lvlText w:val="·"/>
+      <w:lvlJc w:val="left"/>
+      <w:pPr>
+        <w:ind w:left="5040" w:hanging="360"/>
+      </w:pPr>
+      <w:rPr>
+        <w:rFonts w:hint="default" w:ascii="Symbol" w:hAnsi="Symbol" w:eastAsia="Symbol" w:cs="Symbol"/>
+      </w:rPr>
+    </w:lvl>
+    <w:lvl w:ilvl="7">
+      <w:start w:val="1"/>
+      <w:numFmt w:val="bullet"/>
+      <w:isLgl w:val="false"/>
+      <w:suff w:val="tab"/>
+      <w:lvlText w:val="o"/>
+      <w:lvlJc w:val="left"/>
+      <w:pPr>
+        <w:ind w:left="5760" w:hanging="360"/>
+      </w:pPr>
+      <w:rPr>
+        <w:rFonts w:hint="default" w:ascii="Courier New" w:hAnsi="Courier New" w:eastAsia="Courier New" w:cs="Courier New"/>
+      </w:rPr>
+    </w:lvl>
+    <w:lvl w:ilvl="8">
+      <w:start w:val="1"/>
+      <w:numFmt w:val="bullet"/>
+      <w:isLgl w:val="false"/>
+      <w:suff w:val="tab"/>
+      <w:lvlText w:val="§"/>
+      <w:lvlJc w:val="left"/>
+      <w:pPr>
+        <w:ind w:left="6480" w:hanging="360"/>
+      </w:pPr>
+      <w:rPr>
+        <w:rFonts w:hint="default" w:ascii="Wingdings" w:hAnsi="Wingdings" w:eastAsia="Wingdings" w:cs="Wingdings"/>
+      </w:rPr>
+    </w:lvl>
+  </w:abstractNum>
+  <w:abstractNum w:abstractNumId="20">
+    <w:multiLevelType w:val="hybridMultilevel"/>
+    <w:lvl w:ilvl="0">
+      <w:start w:val="1"/>
+      <w:numFmt w:val="bullet"/>
+      <w:isLgl w:val="false"/>
+      <w:suff w:val="tab"/>
+      <w:lvlText w:val="·"/>
+      <w:lvlJc w:val="left"/>
+      <w:pPr>
+        <w:ind w:left="709" w:hanging="360"/>
+      </w:pPr>
+      <w:rPr>
+        <w:rFonts w:hint="default" w:ascii="Symbol" w:hAnsi="Symbol" w:eastAsia="Symbol" w:cs="Symbol"/>
+      </w:rPr>
+    </w:lvl>
+    <w:lvl w:ilvl="1">
+      <w:start w:val="1"/>
+      <w:numFmt w:val="bullet"/>
+      <w:isLgl w:val="false"/>
+      <w:suff w:val="tab"/>
+      <w:lvlText w:val="o"/>
+      <w:lvlJc w:val="left"/>
+      <w:pPr>
+        <w:ind w:left="1440" w:hanging="360"/>
+      </w:pPr>
+      <w:rPr>
+        <w:rFonts w:hint="default" w:ascii="Courier New" w:hAnsi="Courier New" w:eastAsia="Courier New" w:cs="Courier New"/>
+      </w:rPr>
+    </w:lvl>
+    <w:lvl w:ilvl="2">
+      <w:start w:val="1"/>
+      <w:numFmt w:val="bullet"/>
+      <w:isLgl w:val="false"/>
+      <w:suff w:val="tab"/>
+      <w:lvlText w:val="§"/>
+      <w:lvlJc w:val="left"/>
+      <w:pPr>
+        <w:ind w:left="2160" w:hanging="360"/>
+      </w:pPr>
+      <w:rPr>
+        <w:rFonts w:hint="default" w:ascii="Wingdings" w:hAnsi="Wingdings" w:eastAsia="Wingdings" w:cs="Wingdings"/>
+      </w:rPr>
+    </w:lvl>
+    <w:lvl w:ilvl="3">
+      <w:start w:val="1"/>
+      <w:numFmt w:val="bullet"/>
+      <w:isLgl w:val="false"/>
+      <w:suff w:val="tab"/>
+      <w:lvlText w:val="·"/>
+      <w:lvlJc w:val="left"/>
+      <w:pPr>
+        <w:ind w:left="2880" w:hanging="360"/>
+      </w:pPr>
+      <w:rPr>
+        <w:rFonts w:hint="default" w:ascii="Symbol" w:hAnsi="Symbol" w:eastAsia="Symbol" w:cs="Symbol"/>
+      </w:rPr>
+    </w:lvl>
+    <w:lvl w:ilvl="4">
+      <w:start w:val="1"/>
+      <w:numFmt w:val="bullet"/>
+      <w:isLgl w:val="false"/>
+      <w:suff w:val="tab"/>
+      <w:lvlText w:val="o"/>
+      <w:lvlJc w:val="left"/>
+      <w:pPr>
+        <w:ind w:left="3600" w:hanging="360"/>
+      </w:pPr>
+      <w:rPr>
+        <w:rFonts w:hint="default" w:ascii="Courier New" w:hAnsi="Courier New" w:eastAsia="Courier New" w:cs="Courier New"/>
+      </w:rPr>
+    </w:lvl>
+    <w:lvl w:ilvl="5">
+      <w:start w:val="1"/>
+      <w:numFmt w:val="bullet"/>
+      <w:isLgl w:val="false"/>
+      <w:suff w:val="tab"/>
+      <w:lvlText w:val="§"/>
+      <w:lvlJc w:val="left"/>
+      <w:pPr>
+        <w:ind w:left="4320" w:hanging="360"/>
+      </w:pPr>
+      <w:rPr>
+        <w:rFonts w:hint="default" w:ascii="Wingdings" w:hAnsi="Wingdings" w:eastAsia="Wingdings" w:cs="Wingdings"/>
+      </w:rPr>
+    </w:lvl>
+    <w:lvl w:ilvl="6">
+      <w:start w:val="1"/>
+      <w:numFmt w:val="bullet"/>
+      <w:isLgl w:val="false"/>
+      <w:suff w:val="tab"/>
+      <w:lvlText w:val="·"/>
+      <w:lvlJc w:val="left"/>
+      <w:pPr>
+        <w:ind w:left="5040" w:hanging="360"/>
+      </w:pPr>
+      <w:rPr>
+        <w:rFonts w:hint="default" w:ascii="Symbol" w:hAnsi="Symbol" w:eastAsia="Symbol" w:cs="Symbol"/>
+      </w:rPr>
+    </w:lvl>
+    <w:lvl w:ilvl="7">
+      <w:start w:val="1"/>
+      <w:numFmt w:val="bullet"/>
+      <w:isLgl w:val="false"/>
+      <w:suff w:val="tab"/>
+      <w:lvlText w:val="o"/>
+      <w:lvlJc w:val="left"/>
+      <w:pPr>
+        <w:ind w:left="5760" w:hanging="360"/>
+      </w:pPr>
+      <w:rPr>
+        <w:rFonts w:hint="default" w:ascii="Courier New" w:hAnsi="Courier New" w:eastAsia="Courier New" w:cs="Courier New"/>
+      </w:rPr>
+    </w:lvl>
+    <w:lvl w:ilvl="8">
+      <w:start w:val="1"/>
+      <w:numFmt w:val="bullet"/>
+      <w:isLgl w:val="false"/>
+      <w:suff w:val="tab"/>
+      <w:lvlText w:val="§"/>
+      <w:lvlJc w:val="left"/>
+      <w:pPr>
+        <w:ind w:left="6480" w:hanging="360"/>
+      </w:pPr>
+      <w:rPr>
+        <w:rFonts w:hint="default" w:ascii="Wingdings" w:hAnsi="Wingdings" w:eastAsia="Wingdings" w:cs="Wingdings"/>
+      </w:rPr>
+    </w:lvl>
+  </w:abstractNum>
+  <w:abstractNum w:abstractNumId="21">
+    <w:multiLevelType w:val="hybridMultilevel"/>
+    <w:lvl w:ilvl="0">
+      <w:start w:val="1"/>
+      <w:numFmt w:val="bullet"/>
+      <w:isLgl w:val="false"/>
+      <w:suff w:val="tab"/>
+      <w:lvlText w:val="v"/>
+      <w:lvlJc w:val="left"/>
+      <w:pPr>
+        <w:ind w:left="1417" w:hanging="360"/>
+      </w:pPr>
+      <w:rPr>
+        <w:rFonts w:hint="default" w:ascii="Wingdings" w:hAnsi="Wingdings" w:eastAsia="Wingdings" w:cs="Wingdings"/>
+      </w:rPr>
+    </w:lvl>
+    <w:lvl w:ilvl="1">
+      <w:start w:val="1"/>
+      <w:numFmt w:val="bullet"/>
+      <w:isLgl w:val="false"/>
+      <w:suff w:val="tab"/>
+      <w:lvlText w:val="Ø"/>
+      <w:lvlJc w:val="left"/>
+      <w:pPr>
+        <w:ind w:left="1777" w:hanging="360"/>
+      </w:pPr>
+      <w:rPr>
+        <w:rFonts w:hint="default" w:ascii="Wingdings" w:hAnsi="Wingdings" w:eastAsia="Wingdings" w:cs="Wingdings"/>
+      </w:rPr>
+    </w:lvl>
+    <w:lvl w:ilvl="2">
+      <w:start w:val="1"/>
+      <w:numFmt w:val="bullet"/>
+      <w:isLgl w:val="false"/>
+      <w:suff w:val="tab"/>
+      <w:lvlText w:val="§"/>
+      <w:lvlJc w:val="left"/>
+      <w:pPr>
+        <w:ind w:left="2137" w:hanging="360"/>
+      </w:pPr>
+      <w:rPr>
+        <w:rFonts w:hint="default" w:ascii="Wingdings" w:hAnsi="Wingdings" w:eastAsia="Wingdings" w:cs="Wingdings"/>
+      </w:rPr>
+    </w:lvl>
+    <w:lvl w:ilvl="3">
+      <w:start w:val="1"/>
+      <w:numFmt w:val="bullet"/>
+      <w:isLgl w:val="false"/>
+      <w:suff w:val="tab"/>
+      <w:lvlText w:val="·"/>
+      <w:lvlJc w:val="left"/>
+      <w:pPr>
+        <w:ind w:left="2497" w:hanging="360"/>
+      </w:pPr>
+      <w:rPr>
+        <w:rFonts w:hint="default" w:ascii="Symbol" w:hAnsi="Symbol" w:eastAsia="Symbol" w:cs="Symbol"/>
+      </w:rPr>
+    </w:lvl>
+    <w:lvl w:ilvl="4">
+      <w:start w:val="1"/>
+      <w:numFmt w:val="bullet"/>
+      <w:isLgl w:val="false"/>
+      <w:suff w:val="tab"/>
+      <w:lvlText w:val="¨"/>
+      <w:lvlJc w:val="left"/>
+      <w:pPr>
+        <w:ind w:left="2857" w:hanging="360"/>
+      </w:pPr>
+      <w:rPr>
+        <w:rFonts w:hint="default" w:ascii="Symbol" w:hAnsi="Symbol" w:eastAsia="Symbol" w:cs="Symbol"/>
+      </w:rPr>
+    </w:lvl>
+    <w:lvl w:ilvl="5">
+      <w:start w:val="1"/>
+      <w:numFmt w:val="bullet"/>
+      <w:isLgl w:val="false"/>
+      <w:suff w:val="tab"/>
+      <w:lvlText w:val="Ø"/>
+      <w:lvlJc w:val="left"/>
+      <w:pPr>
+        <w:ind w:left="3217" w:hanging="360"/>
+      </w:pPr>
+      <w:rPr>
+        <w:rFonts w:hint="default" w:ascii="Wingdings" w:hAnsi="Wingdings" w:eastAsia="Wingdings" w:cs="Wingdings"/>
+      </w:rPr>
+    </w:lvl>
+    <w:lvl w:ilvl="6">
+      <w:start w:val="1"/>
+      <w:numFmt w:val="bullet"/>
+      <w:isLgl w:val="false"/>
+      <w:suff w:val="tab"/>
+      <w:lvlText w:val="§"/>
+      <w:lvlJc w:val="left"/>
+      <w:pPr>
+        <w:ind w:left="3577" w:hanging="360"/>
+      </w:pPr>
+      <w:rPr>
+        <w:rFonts w:hint="default" w:ascii="Wingdings" w:hAnsi="Wingdings" w:eastAsia="Wingdings" w:cs="Wingdings"/>
+      </w:rPr>
+    </w:lvl>
+    <w:lvl w:ilvl="7">
+      <w:start w:val="1"/>
+      <w:numFmt w:val="bullet"/>
+      <w:isLgl w:val="false"/>
+      <w:suff w:val="tab"/>
+      <w:lvlText w:val="·"/>
+      <w:lvlJc w:val="left"/>
+      <w:pPr>
+        <w:ind w:left="3937" w:hanging="360"/>
+      </w:pPr>
+      <w:rPr>
+        <w:rFonts w:hint="default" w:ascii="Symbol" w:hAnsi="Symbol" w:eastAsia="Symbol" w:cs="Symbol"/>
+      </w:rPr>
+    </w:lvl>
+    <w:lvl w:ilvl="8">
+      <w:start w:val="1"/>
+      <w:numFmt w:val="bullet"/>
+      <w:isLgl w:val="false"/>
+      <w:suff w:val="tab"/>
+      <w:lvlText w:val="¨"/>
+      <w:lvlJc w:val="left"/>
+      <w:pPr>
+        <w:ind w:left="4297" w:hanging="360"/>
+      </w:pPr>
+      <w:rPr>
+        <w:rFonts w:hint="default" w:ascii="Symbol" w:hAnsi="Symbol" w:eastAsia="Symbol" w:cs="Symbol"/>
+      </w:rPr>
+    </w:lvl>
+  </w:abstractNum>
+  <w:abstractNum w:abstractNumId="22">
+    <w:multiLevelType w:val="hybridMultilevel"/>
+    <w:lvl w:ilvl="0">
+      <w:start w:val="1"/>
+      <w:numFmt w:val="bullet"/>
+      <w:isLgl w:val="false"/>
+      <w:suff w:val="tab"/>
+      <w:lvlText w:val="v"/>
+      <w:lvlJc w:val="left"/>
+      <w:pPr>
+        <w:ind w:left="709" w:hanging="360"/>
+      </w:pPr>
+      <w:rPr>
+        <w:rFonts w:hint="default" w:ascii="Wingdings" w:hAnsi="Wingdings" w:eastAsia="Wingdings" w:cs="Wingdings"/>
+      </w:rPr>
+    </w:lvl>
+    <w:lvl w:ilvl="1">
+      <w:start w:val="1"/>
+      <w:numFmt w:val="bullet"/>
+      <w:isLgl w:val="false"/>
+      <w:suff w:val="tab"/>
+      <w:lvlText w:val="Ø"/>
+      <w:lvlJc w:val="left"/>
+      <w:pPr>
+        <w:ind w:left="1069" w:hanging="360"/>
+      </w:pPr>
+      <w:rPr>
+        <w:rFonts w:hint="default" w:ascii="Wingdings" w:hAnsi="Wingdings" w:eastAsia="Wingdings" w:cs="Wingdings"/>
+      </w:rPr>
+    </w:lvl>
+    <w:lvl w:ilvl="2">
+      <w:start w:val="1"/>
+      <w:numFmt w:val="bullet"/>
+      <w:isLgl w:val="false"/>
+      <w:suff w:val="tab"/>
+      <w:lvlText w:val="§"/>
+      <w:lvlJc w:val="left"/>
+      <w:pPr>
+        <w:ind w:left="1429" w:hanging="360"/>
+      </w:pPr>
+      <w:rPr>
+        <w:rFonts w:hint="default" w:ascii="Wingdings" w:hAnsi="Wingdings" w:eastAsia="Wingdings" w:cs="Wingdings"/>
+      </w:rPr>
+    </w:lvl>
+    <w:lvl w:ilvl="3">
+      <w:start w:val="1"/>
+      <w:numFmt w:val="bullet"/>
+      <w:isLgl w:val="false"/>
+      <w:suff w:val="tab"/>
+      <w:lvlText w:val="·"/>
+      <w:lvlJc w:val="left"/>
+      <w:pPr>
+        <w:ind w:left="1789" w:hanging="360"/>
+      </w:pPr>
+      <w:rPr>
+        <w:rFonts w:hint="default" w:ascii="Symbol" w:hAnsi="Symbol" w:eastAsia="Symbol" w:cs="Symbol"/>
+      </w:rPr>
+    </w:lvl>
+    <w:lvl w:ilvl="4">
+      <w:start w:val="1"/>
+      <w:numFmt w:val="bullet"/>
+      <w:isLgl w:val="false"/>
+      <w:suff w:val="tab"/>
+      <w:lvlText w:val="¨"/>
+      <w:lvlJc w:val="left"/>
+      <w:pPr>
+        <w:ind w:left="2149" w:hanging="360"/>
+      </w:pPr>
+      <w:rPr>
+        <w:rFonts w:hint="default" w:ascii="Symbol" w:hAnsi="Symbol" w:eastAsia="Symbol" w:cs="Symbol"/>
+      </w:rPr>
+    </w:lvl>
+    <w:lvl w:ilvl="5">
+      <w:start w:val="1"/>
+      <w:numFmt w:val="bullet"/>
+      <w:isLgl w:val="false"/>
+      <w:suff w:val="tab"/>
+      <w:lvlText w:val="Ø"/>
+      <w:lvlJc w:val="left"/>
+      <w:pPr>
+        <w:ind w:left="2509" w:hanging="360"/>
+      </w:pPr>
+      <w:rPr>
+        <w:rFonts w:hint="default" w:ascii="Wingdings" w:hAnsi="Wingdings" w:eastAsia="Wingdings" w:cs="Wingdings"/>
+      </w:rPr>
+    </w:lvl>
+    <w:lvl w:ilvl="6">
+      <w:start w:val="1"/>
+      <w:numFmt w:val="bullet"/>
+      <w:isLgl w:val="false"/>
+      <w:suff w:val="tab"/>
+      <w:lvlText w:val="§"/>
+      <w:lvlJc w:val="left"/>
+      <w:pPr>
+        <w:ind w:left="2869" w:hanging="360"/>
+      </w:pPr>
+      <w:rPr>
+        <w:rFonts w:hint="default" w:ascii="Wingdings" w:hAnsi="Wingdings" w:eastAsia="Wingdings" w:cs="Wingdings"/>
+      </w:rPr>
+    </w:lvl>
+    <w:lvl w:ilvl="7">
+      <w:start w:val="1"/>
+      <w:numFmt w:val="bullet"/>
+      <w:isLgl w:val="false"/>
+      <w:suff w:val="tab"/>
+      <w:lvlText w:val="·"/>
+      <w:lvlJc w:val="left"/>
+      <w:pPr>
+        <w:ind w:left="3229" w:hanging="360"/>
+      </w:pPr>
+      <w:rPr>
+        <w:rFonts w:hint="default" w:ascii="Symbol" w:hAnsi="Symbol" w:eastAsia="Symbol" w:cs="Symbol"/>
+      </w:rPr>
+    </w:lvl>
+    <w:lvl w:ilvl="8">
+      <w:start w:val="1"/>
+      <w:numFmt w:val="bullet"/>
+      <w:isLgl w:val="false"/>
+      <w:suff w:val="tab"/>
+      <w:lvlText w:val="¨"/>
+      <w:lvlJc w:val="left"/>
+      <w:pPr>
+        <w:ind w:left="3589" w:hanging="360"/>
+      </w:pPr>
+      <w:rPr>
+        <w:rFonts w:hint="default" w:ascii="Symbol" w:hAnsi="Symbol" w:eastAsia="Symbol" w:cs="Symbol"/>
+      </w:rPr>
+    </w:lvl>
+  </w:abstractNum>
+  <w:abstractNum w:abstractNumId="23">
+    <w:multiLevelType w:val="hybridMultilevel"/>
+    <w:lvl w:ilvl="0">
+      <w:start w:val="1"/>
+      <w:numFmt w:val="bullet"/>
+      <w:isLgl w:val="false"/>
+      <w:suff w:val="tab"/>
+      <w:lvlText w:val="v"/>
+      <w:lvlJc w:val="left"/>
+      <w:pPr>
+        <w:ind w:left="2126" w:hanging="360"/>
+      </w:pPr>
+      <w:rPr>
+        <w:rFonts w:hint="default" w:ascii="Wingdings" w:hAnsi="Wingdings" w:eastAsia="Wingdings" w:cs="Wingdings"/>
+      </w:rPr>
+    </w:lvl>
+    <w:lvl w:ilvl="1">
+      <w:start w:val="1"/>
+      <w:numFmt w:val="bullet"/>
+      <w:isLgl w:val="false"/>
+      <w:suff w:val="tab"/>
+      <w:lvlText w:val="Ø"/>
+      <w:lvlJc w:val="left"/>
+      <w:pPr>
+        <w:ind w:left="2486" w:hanging="360"/>
+      </w:pPr>
+      <w:rPr>
+        <w:rFonts w:hint="default" w:ascii="Wingdings" w:hAnsi="Wingdings" w:eastAsia="Wingdings" w:cs="Wingdings"/>
+      </w:rPr>
+    </w:lvl>
+    <w:lvl w:ilvl="2">
+      <w:start w:val="1"/>
+      <w:numFmt w:val="bullet"/>
+      <w:isLgl w:val="false"/>
+      <w:suff w:val="tab"/>
+      <w:lvlText w:val="§"/>
+      <w:lvlJc w:val="left"/>
+      <w:pPr>
+        <w:ind w:left="2846" w:hanging="360"/>
+      </w:pPr>
+      <w:rPr>
+        <w:rFonts w:hint="default" w:ascii="Wingdings" w:hAnsi="Wingdings" w:eastAsia="Wingdings" w:cs="Wingdings"/>
+      </w:rPr>
+    </w:lvl>
+    <w:lvl w:ilvl="3">
+      <w:start w:val="1"/>
+      <w:numFmt w:val="bullet"/>
+      <w:isLgl w:val="false"/>
+      <w:suff w:val="tab"/>
+      <w:lvlText w:val="·"/>
+      <w:lvlJc w:val="left"/>
+      <w:pPr>
+        <w:ind w:left="3206" w:hanging="360"/>
+      </w:pPr>
+      <w:rPr>
+        <w:rFonts w:hint="default" w:ascii="Symbol" w:hAnsi="Symbol" w:eastAsia="Symbol" w:cs="Symbol"/>
+      </w:rPr>
+    </w:lvl>
+    <w:lvl w:ilvl="4">
+      <w:start w:val="1"/>
+      <w:numFmt w:val="bullet"/>
+      <w:isLgl w:val="false"/>
+      <w:suff w:val="tab"/>
+      <w:lvlText w:val="¨"/>
+      <w:lvlJc w:val="left"/>
+      <w:pPr>
+        <w:ind w:left="3566" w:hanging="360"/>
+      </w:pPr>
+      <w:rPr>
+        <w:rFonts w:hint="default" w:ascii="Symbol" w:hAnsi="Symbol" w:eastAsia="Symbol" w:cs="Symbol"/>
+      </w:rPr>
+    </w:lvl>
+    <w:lvl w:ilvl="5">
+      <w:start w:val="1"/>
+      <w:numFmt w:val="bullet"/>
+      <w:isLgl w:val="false"/>
+      <w:suff w:val="tab"/>
+      <w:lvlText w:val="Ø"/>
+      <w:lvlJc w:val="left"/>
+      <w:pPr>
+        <w:ind w:left="3926" w:hanging="360"/>
+      </w:pPr>
+      <w:rPr>
+        <w:rFonts w:hint="default" w:ascii="Wingdings" w:hAnsi="Wingdings" w:eastAsia="Wingdings" w:cs="Wingdings"/>
+      </w:rPr>
+    </w:lvl>
+    <w:lvl w:ilvl="6">
+      <w:start w:val="1"/>
+      <w:numFmt w:val="bullet"/>
+      <w:isLgl w:val="false"/>
+      <w:suff w:val="tab"/>
+      <w:lvlText w:val="§"/>
+      <w:lvlJc w:val="left"/>
+      <w:pPr>
+        <w:ind w:left="4286" w:hanging="360"/>
+      </w:pPr>
+      <w:rPr>
+        <w:rFonts w:hint="default" w:ascii="Wingdings" w:hAnsi="Wingdings" w:eastAsia="Wingdings" w:cs="Wingdings"/>
+      </w:rPr>
+    </w:lvl>
+    <w:lvl w:ilvl="7">
+      <w:start w:val="1"/>
+      <w:numFmt w:val="bullet"/>
+      <w:isLgl w:val="false"/>
+      <w:suff w:val="tab"/>
+      <w:lvlText w:val="·"/>
+      <w:lvlJc w:val="left"/>
+      <w:pPr>
+        <w:ind w:left="4646" w:hanging="360"/>
+      </w:pPr>
+      <w:rPr>
+        <w:rFonts w:hint="default" w:ascii="Symbol" w:hAnsi="Symbol" w:eastAsia="Symbol" w:cs="Symbol"/>
+      </w:rPr>
+    </w:lvl>
+    <w:lvl w:ilvl="8">
+      <w:start w:val="1"/>
+      <w:numFmt w:val="bullet"/>
+      <w:isLgl w:val="false"/>
+      <w:suff w:val="tab"/>
+      <w:lvlText w:val="¨"/>
+      <w:lvlJc w:val="left"/>
+      <w:pPr>
+        <w:ind w:left="5006" w:hanging="360"/>
+      </w:pPr>
+      <w:rPr>
+        <w:rFonts w:hint="default" w:ascii="Symbol" w:hAnsi="Symbol" w:eastAsia="Symbol" w:cs="Symbol"/>
+      </w:rPr>
+    </w:lvl>
+  </w:abstractNum>
+  <w:abstractNum w:abstractNumId="24">
+    <w:multiLevelType w:val="hybridMultilevel"/>
+    <w:lvl w:ilvl="0">
+      <w:start w:val="1"/>
+      <w:numFmt w:val="bullet"/>
+      <w:isLgl w:val="false"/>
+      <w:suff w:val="tab"/>
+      <w:lvlText w:val="v"/>
+      <w:lvlJc w:val="left"/>
+      <w:pPr>
+        <w:ind w:left="709" w:hanging="360"/>
+      </w:pPr>
+      <w:rPr>
+        <w:rFonts w:hint="default" w:ascii="Wingdings" w:hAnsi="Wingdings" w:eastAsia="Wingdings" w:cs="Wingdings"/>
+      </w:rPr>
+    </w:lvl>
+    <w:lvl w:ilvl="1">
+      <w:start w:val="1"/>
+      <w:numFmt w:val="bullet"/>
+      <w:isLgl w:val="false"/>
+      <w:suff w:val="tab"/>
+      <w:lvlText w:val="Ø"/>
+      <w:lvlJc w:val="left"/>
+      <w:pPr>
+        <w:ind w:left="1069" w:hanging="360"/>
+      </w:pPr>
+      <w:rPr>
+        <w:rFonts w:hint="default" w:ascii="Wingdings" w:hAnsi="Wingdings" w:eastAsia="Wingdings" w:cs="Wingdings"/>
+      </w:rPr>
+    </w:lvl>
+    <w:lvl w:ilvl="2">
+      <w:start w:val="1"/>
+      <w:numFmt w:val="bullet"/>
+      <w:isLgl w:val="false"/>
+      <w:suff w:val="tab"/>
+      <w:lvlText w:val="§"/>
+      <w:lvlJc w:val="left"/>
+      <w:pPr>
+        <w:ind w:left="1429" w:hanging="360"/>
+      </w:pPr>
+      <w:rPr>
+        <w:rFonts w:hint="default" w:ascii="Wingdings" w:hAnsi="Wingdings" w:eastAsia="Wingdings" w:cs="Wingdings"/>
+      </w:rPr>
+    </w:lvl>
+    <w:lvl w:ilvl="3">
+      <w:start w:val="1"/>
+      <w:numFmt w:val="bullet"/>
+      <w:isLgl w:val="false"/>
+      <w:suff w:val="tab"/>
+      <w:lvlText w:val="·"/>
+      <w:lvlJc w:val="left"/>
+      <w:pPr>
+        <w:ind w:left="1789" w:hanging="360"/>
+      </w:pPr>
+      <w:rPr>
+        <w:rFonts w:hint="default" w:ascii="Symbol" w:hAnsi="Symbol" w:eastAsia="Symbol" w:cs="Symbol"/>
+      </w:rPr>
+    </w:lvl>
+    <w:lvl w:ilvl="4">
+      <w:start w:val="1"/>
+      <w:numFmt w:val="bullet"/>
+      <w:isLgl w:val="false"/>
+      <w:suff w:val="tab"/>
+      <w:lvlText w:val="¨"/>
+      <w:lvlJc w:val="left"/>
+      <w:pPr>
+        <w:ind w:left="2149" w:hanging="360"/>
+      </w:pPr>
+      <w:rPr>
+        <w:rFonts w:hint="default" w:ascii="Symbol" w:hAnsi="Symbol" w:eastAsia="Symbol" w:cs="Symbol"/>
+      </w:rPr>
+    </w:lvl>
+    <w:lvl w:ilvl="5">
+      <w:start w:val="1"/>
+      <w:numFmt w:val="bullet"/>
+      <w:isLgl w:val="false"/>
+      <w:suff w:val="tab"/>
+      <w:lvlText w:val="Ø"/>
+      <w:lvlJc w:val="left"/>
+      <w:pPr>
+        <w:ind w:left="2509" w:hanging="360"/>
+      </w:pPr>
+      <w:rPr>
+        <w:rFonts w:hint="default" w:ascii="Wingdings" w:hAnsi="Wingdings" w:eastAsia="Wingdings" w:cs="Wingdings"/>
+      </w:rPr>
+    </w:lvl>
+    <w:lvl w:ilvl="6">
+      <w:start w:val="1"/>
+      <w:numFmt w:val="bullet"/>
+      <w:isLgl w:val="false"/>
+      <w:suff w:val="tab"/>
+      <w:lvlText w:val="§"/>
+      <w:lvlJc w:val="left"/>
+      <w:pPr>
+        <w:ind w:left="2869" w:hanging="360"/>
+      </w:pPr>
+      <w:rPr>
+        <w:rFonts w:hint="default" w:ascii="Wingdings" w:hAnsi="Wingdings" w:eastAsia="Wingdings" w:cs="Wingdings"/>
+      </w:rPr>
+    </w:lvl>
+    <w:lvl w:ilvl="7">
+      <w:start w:val="1"/>
+      <w:numFmt w:val="bullet"/>
+      <w:isLgl w:val="false"/>
+      <w:suff w:val="tab"/>
+      <w:lvlText w:val="·"/>
+      <w:lvlJc w:val="left"/>
+      <w:pPr>
+        <w:ind w:left="3229" w:hanging="360"/>
+      </w:pPr>
+      <w:rPr>
+        <w:rFonts w:hint="default" w:ascii="Symbol" w:hAnsi="Symbol" w:eastAsia="Symbol" w:cs="Symbol"/>
+      </w:rPr>
+    </w:lvl>
+    <w:lvl w:ilvl="8">
+      <w:start w:val="1"/>
+      <w:numFmt w:val="bullet"/>
+      <w:isLgl w:val="false"/>
+      <w:suff w:val="tab"/>
+      <w:lvlText w:val="¨"/>
+      <w:lvlJc w:val="left"/>
+      <w:pPr>
+        <w:ind w:left="3589" w:hanging="360"/>
+      </w:pPr>
+      <w:rPr>
+        <w:rFonts w:hint="default" w:ascii="Symbol" w:hAnsi="Symbol" w:eastAsia="Symbol" w:cs="Symbol"/>
+      </w:rPr>
+    </w:lvl>
+  </w:abstractNum>
+  <w:abstractNum w:abstractNumId="25">
+    <w:multiLevelType w:val="hybridMultilevel"/>
+    <w:lvl w:ilvl="0">
+      <w:start w:val="1"/>
+      <w:numFmt w:val="bullet"/>
+      <w:isLgl w:val="false"/>
+      <w:suff w:val="tab"/>
+      <w:lvlText w:val="v"/>
+      <w:lvlJc w:val="left"/>
+      <w:pPr>
+        <w:ind w:left="720" w:hanging="360"/>
+      </w:pPr>
+      <w:rPr>
+        <w:rFonts w:hint="default" w:ascii="Wingdings" w:hAnsi="Wingdings" w:eastAsia="Wingdings" w:cs="Wingdings"/>
+      </w:rPr>
+    </w:lvl>
+    <w:lvl w:ilvl="1">
+      <w:start w:val="1"/>
+      <w:numFmt w:val="bullet"/>
+      <w:isLgl w:val="false"/>
+      <w:suff w:val="tab"/>
+      <w:lvlText w:val="o"/>
+      <w:lvlJc w:val="left"/>
+      <w:pPr>
+        <w:ind w:left="1440" w:hanging="360"/>
+      </w:pPr>
+      <w:rPr>
+        <w:rFonts w:hint="default" w:ascii="Courier New" w:hAnsi="Courier New" w:eastAsia="Courier New" w:cs="Courier New"/>
+      </w:rPr>
+    </w:lvl>
+    <w:lvl w:ilvl="2">
+      <w:start w:val="1"/>
+      <w:numFmt w:val="bullet"/>
+      <w:isLgl w:val="false"/>
+      <w:suff w:val="tab"/>
+      <w:lvlText w:val="§"/>
+      <w:lvlJc w:val="left"/>
+      <w:pPr>
+        <w:ind w:left="2160" w:hanging="360"/>
+      </w:pPr>
+      <w:rPr>
+        <w:rFonts w:hint="default" w:ascii="Wingdings" w:hAnsi="Wingdings" w:eastAsia="Wingdings" w:cs="Wingdings"/>
+      </w:rPr>
+    </w:lvl>
+    <w:lvl w:ilvl="3">
+      <w:start w:val="1"/>
+      <w:numFmt w:val="bullet"/>
+      <w:isLgl w:val="false"/>
+      <w:suff w:val="tab"/>
+      <w:lvlText w:val="·"/>
+      <w:lvlJc w:val="left"/>
+      <w:pPr>
+        <w:ind w:left="2880" w:hanging="360"/>
+      </w:pPr>
+      <w:rPr>
+        <w:rFonts w:hint="default" w:ascii="Symbol" w:hAnsi="Symbol" w:eastAsia="Symbol" w:cs="Symbol"/>
+      </w:rPr>
+    </w:lvl>
+    <w:lvl w:ilvl="4">
+      <w:start w:val="1"/>
+      <w:numFmt w:val="bullet"/>
+      <w:isLgl w:val="false"/>
+      <w:suff w:val="tab"/>
+      <w:lvlText w:val="o"/>
+      <w:lvlJc w:val="left"/>
+      <w:pPr>
+        <w:ind w:left="3600" w:hanging="360"/>
+      </w:pPr>
+      <w:rPr>
+        <w:rFonts w:hint="default" w:ascii="Courier New" w:hAnsi="Courier New" w:eastAsia="Courier New" w:cs="Courier New"/>
+      </w:rPr>
+    </w:lvl>
+    <w:lvl w:ilvl="5">
+      <w:start w:val="1"/>
+      <w:numFmt w:val="bullet"/>
+      <w:isLgl w:val="false"/>
+      <w:suff w:val="tab"/>
+      <w:lvlText w:val="§"/>
+      <w:lvlJc w:val="left"/>
+      <w:pPr>
+        <w:ind w:left="4320" w:hanging="360"/>
+      </w:pPr>
+      <w:rPr>
+        <w:rFonts w:hint="default" w:ascii="Wingdings" w:hAnsi="Wingdings" w:eastAsia="Wingdings" w:cs="Wingdings"/>
+      </w:rPr>
+    </w:lvl>
+    <w:lvl w:ilvl="6">
+      <w:start w:val="1"/>
+      <w:numFmt w:val="bullet"/>
+      <w:isLgl w:val="false"/>
+      <w:suff w:val="tab"/>
+      <w:lvlText w:val="·"/>
+      <w:lvlJc w:val="left"/>
+      <w:pPr>
+        <w:ind w:left="5040" w:hanging="360"/>
+      </w:pPr>
+      <w:rPr>
+        <w:rFonts w:hint="default" w:ascii="Symbol" w:hAnsi="Symbol" w:eastAsia="Symbol" w:cs="Symbol"/>
+      </w:rPr>
+    </w:lvl>
+    <w:lvl w:ilvl="7">
+      <w:start w:val="1"/>
+      <w:numFmt w:val="bullet"/>
+      <w:isLgl w:val="false"/>
+      <w:suff w:val="tab"/>
+      <w:lvlText w:val="o"/>
+      <w:lvlJc w:val="left"/>
+      <w:pPr>
+        <w:ind w:left="5760" w:hanging="360"/>
+      </w:pPr>
+      <w:rPr>
+        <w:rFonts w:hint="default" w:ascii="Courier New" w:hAnsi="Courier New" w:eastAsia="Courier New" w:cs="Courier New"/>
+      </w:rPr>
+    </w:lvl>
+    <w:lvl w:ilvl="8">
+      <w:start w:val="1"/>
+      <w:numFmt w:val="bullet"/>
+      <w:isLgl w:val="false"/>
+      <w:suff w:val="tab"/>
+      <w:lvlText w:val="§"/>
+      <w:lvlJc w:val="left"/>
+      <w:pPr>
+        <w:ind w:left="6480" w:hanging="360"/>
+      </w:pPr>
+      <w:rPr>
+        <w:rFonts w:hint="default" w:ascii="Wingdings" w:hAnsi="Wingdings" w:eastAsia="Wingdings" w:cs="Wingdings"/>
+      </w:rPr>
+    </w:lvl>
+  </w:abstractNum>
+  <w:abstractNum w:abstractNumId="26">
+    <w:multiLevelType w:val="hybridMultilevel"/>
+    <w:lvl w:ilvl="0">
+      <w:start w:val="1"/>
+      <w:numFmt w:val="bullet"/>
+      <w:isLgl w:val="false"/>
+      <w:suff w:val="tab"/>
+      <w:lvlText w:val="v"/>
+      <w:lvlJc w:val="left"/>
+      <w:pPr>
+        <w:ind w:left="2126" w:hanging="360"/>
+      </w:pPr>
+      <w:rPr>
+        <w:rFonts w:hint="default" w:ascii="Wingdings" w:hAnsi="Wingdings" w:eastAsia="Wingdings" w:cs="Wingdings"/>
+      </w:rPr>
+    </w:lvl>
+    <w:lvl w:ilvl="1">
+      <w:start w:val="1"/>
+      <w:numFmt w:val="bullet"/>
+      <w:isLgl w:val="false"/>
+      <w:suff w:val="tab"/>
+      <w:lvlText w:val="Ø"/>
+      <w:lvlJc w:val="left"/>
+      <w:pPr>
+        <w:ind w:left="2486" w:hanging="360"/>
+      </w:pPr>
+      <w:rPr>
+        <w:rFonts w:hint="default" w:ascii="Wingdings" w:hAnsi="Wingdings" w:eastAsia="Wingdings" w:cs="Wingdings"/>
+      </w:rPr>
+    </w:lvl>
+    <w:lvl w:ilvl="2">
+      <w:start w:val="1"/>
+      <w:numFmt w:val="bullet"/>
+      <w:isLgl w:val="false"/>
+      <w:suff w:val="tab"/>
+      <w:lvlText w:val="§"/>
+      <w:lvlJc w:val="left"/>
+      <w:pPr>
+        <w:ind w:left="2846" w:hanging="360"/>
+      </w:pPr>
+      <w:rPr>
+        <w:rFonts w:hint="default" w:ascii="Wingdings" w:hAnsi="Wingdings" w:eastAsia="Wingdings" w:cs="Wingdings"/>
+      </w:rPr>
+    </w:lvl>
+    <w:lvl w:ilvl="3">
+      <w:start w:val="1"/>
+      <w:numFmt w:val="bullet"/>
+      <w:isLgl w:val="false"/>
+      <w:suff w:val="tab"/>
+      <w:lvlText w:val="·"/>
+      <w:lvlJc w:val="left"/>
+      <w:pPr>
+        <w:ind w:left="3206" w:hanging="360"/>
+      </w:pPr>
+      <w:rPr>
+        <w:rFonts w:hint="default" w:ascii="Symbol" w:hAnsi="Symbol" w:eastAsia="Symbol" w:cs="Symbol"/>
+      </w:rPr>
+    </w:lvl>
+    <w:lvl w:ilvl="4">
+      <w:start w:val="1"/>
+      <w:numFmt w:val="bullet"/>
+      <w:isLgl w:val="false"/>
+      <w:suff w:val="tab"/>
+      <w:lvlText w:val="¨"/>
+      <w:lvlJc w:val="left"/>
+      <w:pPr>
+        <w:ind w:left="3566" w:hanging="360"/>
+      </w:pPr>
+      <w:rPr>
+        <w:rFonts w:hint="default" w:ascii="Symbol" w:hAnsi="Symbol" w:eastAsia="Symbol" w:cs="Symbol"/>
+      </w:rPr>
+    </w:lvl>
+    <w:lvl w:ilvl="5">
+      <w:start w:val="1"/>
+      <w:numFmt w:val="bullet"/>
+      <w:isLgl w:val="false"/>
+      <w:suff w:val="tab"/>
+      <w:lvlText w:val="Ø"/>
+      <w:lvlJc w:val="left"/>
+      <w:pPr>
+        <w:ind w:left="3926" w:hanging="360"/>
+      </w:pPr>
+      <w:rPr>
+        <w:rFonts w:hint="default" w:ascii="Wingdings" w:hAnsi="Wingdings" w:eastAsia="Wingdings" w:cs="Wingdings"/>
+      </w:rPr>
+    </w:lvl>
+    <w:lvl w:ilvl="6">
+      <w:start w:val="1"/>
+      <w:numFmt w:val="bullet"/>
+      <w:isLgl w:val="false"/>
+      <w:suff w:val="tab"/>
+      <w:lvlText w:val="§"/>
+      <w:lvlJc w:val="left"/>
+      <w:pPr>
+        <w:ind w:left="4286" w:hanging="360"/>
+      </w:pPr>
+      <w:rPr>
+        <w:rFonts w:hint="default" w:ascii="Wingdings" w:hAnsi="Wingdings" w:eastAsia="Wingdings" w:cs="Wingdings"/>
+      </w:rPr>
+    </w:lvl>
+    <w:lvl w:ilvl="7">
+      <w:start w:val="1"/>
+      <w:numFmt w:val="bullet"/>
+      <w:isLgl w:val="false"/>
+      <w:suff w:val="tab"/>
+      <w:lvlText w:val="·"/>
+      <w:lvlJc w:val="left"/>
+      <w:pPr>
+        <w:ind w:left="4646" w:hanging="360"/>
+      </w:pPr>
+      <w:rPr>
+        <w:rFonts w:hint="default" w:ascii="Symbol" w:hAnsi="Symbol" w:eastAsia="Symbol" w:cs="Symbol"/>
+      </w:rPr>
+    </w:lvl>
+    <w:lvl w:ilvl="8">
+      <w:start w:val="1"/>
+      <w:numFmt w:val="bullet"/>
+      <w:isLgl w:val="false"/>
+      <w:suff w:val="tab"/>
+      <w:lvlText w:val="¨"/>
+      <w:lvlJc w:val="left"/>
+      <w:pPr>
+        <w:ind w:left="5006" w:hanging="360"/>
+      </w:pPr>
+      <w:rPr>
+        <w:rFonts w:hint="default" w:ascii="Symbol" w:hAnsi="Symbol" w:eastAsia="Symbol" w:cs="Symbol"/>
+      </w:rPr>
+    </w:lvl>
+  </w:abstractNum>
+  <w:abstractNum w:abstractNumId="27">
+    <w:multiLevelType w:val="hybridMultilevel"/>
+    <w:lvl w:ilvl="0">
+      <w:start w:val="1"/>
+      <w:numFmt w:val="bullet"/>
+      <w:isLgl w:val="false"/>
+      <w:suff w:val="tab"/>
+      <w:lvlText w:val="v"/>
+      <w:lvlJc w:val="left"/>
+      <w:pPr>
+        <w:ind w:left="2126" w:hanging="360"/>
+      </w:pPr>
+      <w:rPr>
+        <w:rFonts w:hint="default" w:ascii="Wingdings" w:hAnsi="Wingdings" w:eastAsia="Wingdings" w:cs="Wingdings"/>
+      </w:rPr>
+    </w:lvl>
+    <w:lvl w:ilvl="1">
+      <w:start w:val="1"/>
+      <w:numFmt w:val="bullet"/>
+      <w:isLgl w:val="false"/>
+      <w:suff w:val="tab"/>
+      <w:lvlText w:val="Ø"/>
+      <w:lvlJc w:val="left"/>
+      <w:pPr>
+        <w:ind w:left="2486" w:hanging="360"/>
+      </w:pPr>
+      <w:rPr>
+        <w:rFonts w:hint="default" w:ascii="Wingdings" w:hAnsi="Wingdings" w:eastAsia="Wingdings" w:cs="Wingdings"/>
+      </w:rPr>
+    </w:lvl>
+    <w:lvl w:ilvl="2">
+      <w:start w:val="1"/>
+      <w:numFmt w:val="bullet"/>
+      <w:isLgl w:val="false"/>
+      <w:suff w:val="tab"/>
+      <w:lvlText w:val="§"/>
+      <w:lvlJc w:val="left"/>
+      <w:pPr>
+        <w:ind w:left="2846" w:hanging="360"/>
+      </w:pPr>
+      <w:rPr>
+        <w:rFonts w:hint="default" w:ascii="Wingdings" w:hAnsi="Wingdings" w:eastAsia="Wingdings" w:cs="Wingdings"/>
+      </w:rPr>
+    </w:lvl>
+    <w:lvl w:ilvl="3">
+      <w:start w:val="1"/>
+      <w:numFmt w:val="bullet"/>
+      <w:isLgl w:val="false"/>
+      <w:suff w:val="tab"/>
+      <w:lvlText w:val="·"/>
+      <w:lvlJc w:val="left"/>
+      <w:pPr>
+        <w:ind w:left="3206" w:hanging="360"/>
+      </w:pPr>
+      <w:rPr>
+        <w:rFonts w:hint="default" w:ascii="Symbol" w:hAnsi="Symbol" w:eastAsia="Symbol" w:cs="Symbol"/>
+      </w:rPr>
+    </w:lvl>
+    <w:lvl w:ilvl="4">
+      <w:start w:val="1"/>
+      <w:numFmt w:val="bullet"/>
+      <w:isLgl w:val="false"/>
+      <w:suff w:val="tab"/>
+      <w:lvlText w:val="¨"/>
+      <w:lvlJc w:val="left"/>
+      <w:pPr>
+        <w:ind w:left="3566" w:hanging="360"/>
+      </w:pPr>
+      <w:rPr>
+        <w:rFonts w:hint="default" w:ascii="Symbol" w:hAnsi="Symbol" w:eastAsia="Symbol" w:cs="Symbol"/>
+      </w:rPr>
+    </w:lvl>
+    <w:lvl w:ilvl="5">
+      <w:start w:val="1"/>
+      <w:numFmt w:val="bullet"/>
+      <w:isLgl w:val="false"/>
+      <w:suff w:val="tab"/>
+      <w:lvlText w:val="Ø"/>
+      <w:lvlJc w:val="left"/>
+      <w:pPr>
+        <w:ind w:left="3926" w:hanging="360"/>
+      </w:pPr>
+      <w:rPr>
+        <w:rFonts w:hint="default" w:ascii="Wingdings" w:hAnsi="Wingdings" w:eastAsia="Wingdings" w:cs="Wingdings"/>
+      </w:rPr>
+    </w:lvl>
+    <w:lvl w:ilvl="6">
+      <w:start w:val="1"/>
+      <w:numFmt w:val="bullet"/>
+      <w:isLgl w:val="false"/>
+      <w:suff w:val="tab"/>
+      <w:lvlText w:val="§"/>
+      <w:lvlJc w:val="left"/>
+      <w:pPr>
+        <w:ind w:left="4286" w:hanging="360"/>
+      </w:pPr>
+      <w:rPr>
+        <w:rFonts w:hint="default" w:ascii="Wingdings" w:hAnsi="Wingdings" w:eastAsia="Wingdings" w:cs="Wingdings"/>
+      </w:rPr>
+    </w:lvl>
+    <w:lvl w:ilvl="7">
+      <w:start w:val="1"/>
+      <w:numFmt w:val="bullet"/>
+      <w:isLgl w:val="false"/>
+      <w:suff w:val="tab"/>
+      <w:lvlText w:val="·"/>
+      <w:lvlJc w:val="left"/>
+      <w:pPr>
+        <w:ind w:left="4646" w:hanging="360"/>
+      </w:pPr>
+      <w:rPr>
+        <w:rFonts w:hint="default" w:ascii="Symbol" w:hAnsi="Symbol" w:eastAsia="Symbol" w:cs="Symbol"/>
+      </w:rPr>
+    </w:lvl>
+    <w:lvl w:ilvl="8">
+      <w:start w:val="1"/>
+      <w:numFmt w:val="bullet"/>
+      <w:isLgl w:val="false"/>
+      <w:suff w:val="tab"/>
+      <w:lvlText w:val="¨"/>
+      <w:lvlJc w:val="left"/>
+      <w:pPr>
+        <w:ind w:left="5006" w:hanging="360"/>
+      </w:pPr>
+      <w:rPr>
+        <w:rFonts w:hint="default" w:ascii="Symbol" w:hAnsi="Symbol" w:eastAsia="Symbol" w:cs="Symbol"/>
+      </w:rPr>
+    </w:lvl>
+  </w:abstractNum>
+  <w:abstractNum w:abstractNumId="28">
+    <w:multiLevelType w:val="hybridMultilevel"/>
+    <w:lvl w:ilvl="0">
+      <w:start w:val="1"/>
+      <w:numFmt w:val="bullet"/>
+      <w:isLgl w:val="false"/>
+      <w:suff w:val="tab"/>
+      <w:lvlText w:val="v"/>
+      <w:lvlJc w:val="left"/>
+      <w:pPr>
+        <w:ind w:left="2126" w:hanging="360"/>
+      </w:pPr>
+      <w:rPr>
+        <w:rFonts w:hint="default" w:ascii="Wingdings" w:hAnsi="Wingdings" w:eastAsia="Wingdings" w:cs="Wingdings"/>
+      </w:rPr>
+    </w:lvl>
+    <w:lvl w:ilvl="1">
+      <w:start w:val="1"/>
+      <w:numFmt w:val="bullet"/>
+      <w:isLgl w:val="false"/>
+      <w:suff w:val="tab"/>
+      <w:lvlText w:val="Ø"/>
+      <w:lvlJc w:val="left"/>
+      <w:pPr>
+        <w:ind w:left="2486" w:hanging="360"/>
+      </w:pPr>
+      <w:rPr>
+        <w:rFonts w:hint="default" w:ascii="Wingdings" w:hAnsi="Wingdings" w:eastAsia="Wingdings" w:cs="Wingdings"/>
+      </w:rPr>
+    </w:lvl>
+    <w:lvl w:ilvl="2">
+      <w:start w:val="1"/>
+      <w:numFmt w:val="bullet"/>
+      <w:isLgl w:val="false"/>
+      <w:suff w:val="tab"/>
+      <w:lvlText w:val="§"/>
+      <w:lvlJc w:val="left"/>
+      <w:pPr>
+        <w:ind w:left="2846" w:hanging="360"/>
+      </w:pPr>
+      <w:rPr>
+        <w:rFonts w:hint="default" w:ascii="Wingdings" w:hAnsi="Wingdings" w:eastAsia="Wingdings" w:cs="Wingdings"/>
+      </w:rPr>
+    </w:lvl>
+    <w:lvl w:ilvl="3">
+      <w:start w:val="1"/>
+      <w:numFmt w:val="bullet"/>
+      <w:isLgl w:val="false"/>
+      <w:suff w:val="tab"/>
+      <w:lvlText w:val="·"/>
+      <w:lvlJc w:val="left"/>
+      <w:pPr>
+        <w:ind w:left="3206" w:hanging="360"/>
+      </w:pPr>
+      <w:rPr>
+        <w:rFonts w:hint="default" w:ascii="Symbol" w:hAnsi="Symbol" w:eastAsia="Symbol" w:cs="Symbol"/>
+      </w:rPr>
+    </w:lvl>
+    <w:lvl w:ilvl="4">
+      <w:start w:val="1"/>
+      <w:numFmt w:val="bullet"/>
+      <w:isLgl w:val="false"/>
+      <w:suff w:val="tab"/>
+      <w:lvlText w:val="¨"/>
+      <w:lvlJc w:val="left"/>
+      <w:pPr>
+        <w:ind w:left="3566" w:hanging="360"/>
+      </w:pPr>
+      <w:rPr>
+        <w:rFonts w:hint="default" w:ascii="Symbol" w:hAnsi="Symbol" w:eastAsia="Symbol" w:cs="Symbol"/>
+      </w:rPr>
+    </w:lvl>
+    <w:lvl w:ilvl="5">
+      <w:start w:val="1"/>
+      <w:numFmt w:val="bullet"/>
+      <w:isLgl w:val="false"/>
+      <w:suff w:val="tab"/>
+      <w:lvlText w:val="Ø"/>
+      <w:lvlJc w:val="left"/>
+      <w:pPr>
+        <w:ind w:left="3926" w:hanging="360"/>
+      </w:pPr>
+      <w:rPr>
+        <w:rFonts w:hint="default" w:ascii="Wingdings" w:hAnsi="Wingdings" w:eastAsia="Wingdings" w:cs="Wingdings"/>
+      </w:rPr>
+    </w:lvl>
+    <w:lvl w:ilvl="6">
+      <w:start w:val="1"/>
+      <w:numFmt w:val="bullet"/>
+      <w:isLgl w:val="false"/>
+      <w:suff w:val="tab"/>
+      <w:lvlText w:val="§"/>
+      <w:lvlJc w:val="left"/>
+      <w:pPr>
+        <w:ind w:left="4286" w:hanging="360"/>
+      </w:pPr>
+      <w:rPr>
+        <w:rFonts w:hint="default" w:ascii="Wingdings" w:hAnsi="Wingdings" w:eastAsia="Wingdings" w:cs="Wingdings"/>
+      </w:rPr>
+    </w:lvl>
+    <w:lvl w:ilvl="7">
+      <w:start w:val="1"/>
+      <w:numFmt w:val="bullet"/>
+      <w:isLgl w:val="false"/>
+      <w:suff w:val="tab"/>
+      <w:lvlText w:val="·"/>
+      <w:lvlJc w:val="left"/>
+      <w:pPr>
+        <w:ind w:left="4646" w:hanging="360"/>
+      </w:pPr>
+      <w:rPr>
+        <w:rFonts w:hint="default" w:ascii="Symbol" w:hAnsi="Symbol" w:eastAsia="Symbol" w:cs="Symbol"/>
+      </w:rPr>
+    </w:lvl>
+    <w:lvl w:ilvl="8">
+      <w:start w:val="1"/>
+      <w:numFmt w:val="bullet"/>
+      <w:isLgl w:val="false"/>
+      <w:suff w:val="tab"/>
+      <w:lvlText w:val="¨"/>
+      <w:lvlJc w:val="left"/>
+      <w:pPr>
+        <w:ind w:left="5006" w:hanging="360"/>
+      </w:pPr>
+      <w:rPr>
+        <w:rFonts w:hint="default" w:ascii="Symbol" w:hAnsi="Symbol" w:eastAsia="Symbol" w:cs="Symbol"/>
+      </w:rPr>
+    </w:lvl>
+  </w:abstractNum>
+  <w:abstractNum w:abstractNumId="29">
+    <w:multiLevelType w:val="hybridMultilevel"/>
+    <w:lvl w:ilvl="0">
+      <w:start w:val="1"/>
+      <w:numFmt w:val="bullet"/>
+      <w:isLgl w:val="false"/>
+      <w:suff w:val="tab"/>
+      <w:lvlText w:val="·"/>
+      <w:lvlJc w:val="left"/>
+      <w:pPr>
+        <w:ind w:left="709" w:hanging="360"/>
+      </w:pPr>
+      <w:rPr>
+        <w:rFonts w:hint="default" w:ascii="Symbol" w:hAnsi="Symbol" w:eastAsia="Symbol" w:cs="Symbol"/>
+      </w:rPr>
+    </w:lvl>
+    <w:lvl w:ilvl="1">
+      <w:start w:val="1"/>
+      <w:numFmt w:val="bullet"/>
+      <w:isLgl w:val="false"/>
+      <w:suff w:val="tab"/>
+      <w:lvlText w:val="o"/>
+      <w:lvlJc w:val="left"/>
+      <w:pPr>
+        <w:ind w:left="1429" w:hanging="360"/>
+      </w:pPr>
+      <w:rPr>
+        <w:rFonts w:hint="default" w:ascii="Courier New" w:hAnsi="Courier New" w:eastAsia="Courier New" w:cs="Courier New"/>
+      </w:rPr>
+    </w:lvl>
+    <w:lvl w:ilvl="2">
+      <w:start w:val="1"/>
+      <w:numFmt w:val="bullet"/>
+      <w:isLgl w:val="false"/>
+      <w:suff w:val="tab"/>
+      <w:lvlText w:val="§"/>
+      <w:lvlJc w:val="left"/>
+      <w:pPr>
+        <w:ind w:left="2149" w:hanging="360"/>
+      </w:pPr>
+      <w:rPr>
+        <w:rFonts w:hint="default" w:ascii="Wingdings" w:hAnsi="Wingdings" w:eastAsia="Wingdings" w:cs="Wingdings"/>
+      </w:rPr>
+    </w:lvl>
+    <w:lvl w:ilvl="3">
+      <w:start w:val="1"/>
+      <w:numFmt w:val="bullet"/>
+      <w:isLgl w:val="false"/>
+      <w:suff w:val="tab"/>
+      <w:lvlText w:val="·"/>
+      <w:lvlJc w:val="left"/>
+      <w:pPr>
+        <w:ind w:left="2869" w:hanging="360"/>
+      </w:pPr>
+      <w:rPr>
+        <w:rFonts w:hint="default" w:ascii="Symbol" w:hAnsi="Symbol" w:eastAsia="Symbol" w:cs="Symbol"/>
+      </w:rPr>
+    </w:lvl>
+    <w:lvl w:ilvl="4">
+      <w:start w:val="1"/>
+      <w:numFmt w:val="bullet"/>
+      <w:isLgl w:val="false"/>
+      <w:suff w:val="tab"/>
+      <w:lvlText w:val="o"/>
+      <w:lvlJc w:val="left"/>
+      <w:pPr>
+        <w:ind w:left="3589" w:hanging="360"/>
+      </w:pPr>
+      <w:rPr>
+        <w:rFonts w:hint="default" w:ascii="Courier New" w:hAnsi="Courier New" w:eastAsia="Courier New" w:cs="Courier New"/>
+      </w:rPr>
+    </w:lvl>
+    <w:lvl w:ilvl="5">
+      <w:start w:val="1"/>
+      <w:numFmt w:val="bullet"/>
+      <w:isLgl w:val="false"/>
+      <w:suff w:val="tab"/>
+      <w:lvlText w:val="§"/>
+      <w:lvlJc w:val="left"/>
+      <w:pPr>
+        <w:ind w:left="4309" w:hanging="360"/>
+      </w:pPr>
+      <w:rPr>
+        <w:rFonts w:hint="default" w:ascii="Wingdings" w:hAnsi="Wingdings" w:eastAsia="Wingdings" w:cs="Wingdings"/>
+      </w:rPr>
+    </w:lvl>
+    <w:lvl w:ilvl="6">
+      <w:start w:val="1"/>
+      <w:numFmt w:val="bullet"/>
+      <w:isLgl w:val="false"/>
+      <w:suff w:val="tab"/>
+      <w:lvlText w:val="·"/>
+      <w:lvlJc w:val="left"/>
+      <w:pPr>
+        <w:ind w:left="5029" w:hanging="360"/>
+      </w:pPr>
+      <w:rPr>
+        <w:rFonts w:hint="default" w:ascii="Symbol" w:hAnsi="Symbol" w:eastAsia="Symbol" w:cs="Symbol"/>
+      </w:rPr>
+    </w:lvl>
+    <w:lvl w:ilvl="7">
+      <w:start w:val="1"/>
+      <w:numFmt w:val="bullet"/>
+      <w:isLgl w:val="false"/>
+      <w:suff w:val="tab"/>
+      <w:lvlText w:val="o"/>
+      <w:lvlJc w:val="left"/>
+      <w:pPr>
+        <w:ind w:left="5749" w:hanging="360"/>
+      </w:pPr>
+      <w:rPr>
+        <w:rFonts w:hint="default" w:ascii="Courier New" w:hAnsi="Courier New" w:eastAsia="Courier New" w:cs="Courier New"/>
+      </w:rPr>
+    </w:lvl>
+    <w:lvl w:ilvl="8">
+      <w:start w:val="1"/>
+      <w:numFmt w:val="bullet"/>
+      <w:isLgl w:val="false"/>
+      <w:suff w:val="tab"/>
+      <w:lvlText w:val="§"/>
+      <w:lvlJc w:val="left"/>
+      <w:pPr>
+        <w:ind w:left="6469" w:hanging="360"/>
+      </w:pPr>
+      <w:rPr>
+        <w:rFonts w:hint="default" w:ascii="Wingdings" w:hAnsi="Wingdings" w:eastAsia="Wingdings" w:cs="Wingdings"/>
+      </w:rPr>
+    </w:lvl>
+  </w:abstractNum>
+  <w:abstractNum w:abstractNumId="30">
+    <w:multiLevelType w:val="hybridMultilevel"/>
+    <w:lvl w:ilvl="0">
+      <w:start w:val="1"/>
+      <w:numFmt w:val="bullet"/>
+      <w:isLgl w:val="false"/>
+      <w:suff w:val="tab"/>
+      <w:lvlText w:val="·"/>
+      <w:lvlJc w:val="left"/>
+      <w:pPr>
+        <w:ind w:left="709" w:hanging="360"/>
+      </w:pPr>
+      <w:rPr>
+        <w:rFonts w:hint="default" w:ascii="Symbol" w:hAnsi="Symbol" w:eastAsia="Symbol" w:cs="Symbol"/>
+      </w:rPr>
+    </w:lvl>
+    <w:lvl w:ilvl="1">
+      <w:start w:val="1"/>
+      <w:numFmt w:val="bullet"/>
+      <w:isLgl w:val="false"/>
+      <w:suff w:val="tab"/>
+      <w:lvlText w:val="o"/>
+      <w:lvlJc w:val="left"/>
+      <w:pPr>
+        <w:ind w:left="1429" w:hanging="360"/>
+      </w:pPr>
+      <w:rPr>
+        <w:rFonts w:hint="default" w:ascii="Courier New" w:hAnsi="Courier New" w:eastAsia="Courier New" w:cs="Courier New"/>
+      </w:rPr>
+    </w:lvl>
+    <w:lvl w:ilvl="2">
+      <w:start w:val="1"/>
+      <w:numFmt w:val="bullet"/>
+      <w:isLgl w:val="false"/>
+      <w:suff w:val="tab"/>
+      <w:lvlText w:val="§"/>
+      <w:lvlJc w:val="left"/>
+      <w:pPr>
+        <w:ind w:left="2149" w:hanging="360"/>
+      </w:pPr>
+      <w:rPr>
+        <w:rFonts w:hint="default" w:ascii="Wingdings" w:hAnsi="Wingdings" w:eastAsia="Wingdings" w:cs="Wingdings"/>
+      </w:rPr>
+    </w:lvl>
+    <w:lvl w:ilvl="3">
+      <w:start w:val="1"/>
+      <w:numFmt w:val="bullet"/>
+      <w:isLgl w:val="false"/>
+      <w:suff w:val="tab"/>
+      <w:lvlText w:val="·"/>
+      <w:lvlJc w:val="left"/>
+      <w:pPr>
+        <w:ind w:left="2869" w:hanging="360"/>
+      </w:pPr>
+      <w:rPr>
+        <w:rFonts w:hint="default" w:ascii="Symbol" w:hAnsi="Symbol" w:eastAsia="Symbol" w:cs="Symbol"/>
+      </w:rPr>
+    </w:lvl>
+    <w:lvl w:ilvl="4">
+      <w:start w:val="1"/>
+      <w:numFmt w:val="bullet"/>
+      <w:isLgl w:val="false"/>
+      <w:suff w:val="tab"/>
+      <w:lvlText w:val="o"/>
+      <w:lvlJc w:val="left"/>
+      <w:pPr>
+        <w:ind w:left="3589" w:hanging="360"/>
+      </w:pPr>
+      <w:rPr>
+        <w:rFonts w:hint="default" w:ascii="Courier New" w:hAnsi="Courier New" w:eastAsia="Courier New" w:cs="Courier New"/>
+      </w:rPr>
+    </w:lvl>
+    <w:lvl w:ilvl="5">
+      <w:start w:val="1"/>
+      <w:numFmt w:val="bullet"/>
+      <w:isLgl w:val="false"/>
+      <w:suff w:val="tab"/>
+      <w:lvlText w:val="§"/>
+      <w:lvlJc w:val="left"/>
+      <w:pPr>
+        <w:ind w:left="4309" w:hanging="360"/>
+      </w:pPr>
+      <w:rPr>
+        <w:rFonts w:hint="default" w:ascii="Wingdings" w:hAnsi="Wingdings" w:eastAsia="Wingdings" w:cs="Wingdings"/>
+      </w:rPr>
+    </w:lvl>
+    <w:lvl w:ilvl="6">
+      <w:start w:val="1"/>
+      <w:numFmt w:val="bullet"/>
+      <w:isLgl w:val="false"/>
+      <w:suff w:val="tab"/>
+      <w:lvlText w:val="·"/>
+      <w:lvlJc w:val="left"/>
+      <w:pPr>
+        <w:ind w:left="5029" w:hanging="360"/>
+      </w:pPr>
+      <w:rPr>
+        <w:rFonts w:hint="default" w:ascii="Symbol" w:hAnsi="Symbol" w:eastAsia="Symbol" w:cs="Symbol"/>
+      </w:rPr>
+    </w:lvl>
+    <w:lvl w:ilvl="7">
+      <w:start w:val="1"/>
+      <w:numFmt w:val="bullet"/>
+      <w:isLgl w:val="false"/>
+      <w:suff w:val="tab"/>
+      <w:lvlText w:val="o"/>
+      <w:lvlJc w:val="left"/>
+      <w:pPr>
+        <w:ind w:left="5749" w:hanging="360"/>
+      </w:pPr>
+      <w:rPr>
+        <w:rFonts w:hint="default" w:ascii="Courier New" w:hAnsi="Courier New" w:eastAsia="Courier New" w:cs="Courier New"/>
+      </w:rPr>
+    </w:lvl>
+    <w:lvl w:ilvl="8">
+      <w:start w:val="1"/>
+      <w:numFmt w:val="bullet"/>
+      <w:isLgl w:val="false"/>
+      <w:suff w:val="tab"/>
+      <w:lvlText w:val="§"/>
+      <w:lvlJc w:val="left"/>
+      <w:pPr>
+        <w:ind w:left="6469" w:hanging="360"/>
+      </w:pPr>
+      <w:rPr>
+        <w:rFonts w:hint="default" w:ascii="Wingdings" w:hAnsi="Wingdings" w:eastAsia="Wingdings" w:cs="Wingdings"/>
+      </w:rPr>
+    </w:lvl>
+  </w:abstractNum>
+  <w:num w:numId="1">
+    <w:abstractNumId w:val="0"/>
+  </w:num>
+  <w:num w:numId="2">
+    <w:abstractNumId w:val="1"/>
+  </w:num>
+  <w:num w:numId="3">
+    <w:abstractNumId w:val="2"/>
+  </w:num>
+  <w:num w:numId="4">
+    <w:abstractNumId w:val="3"/>
+  </w:num>
+  <w:num w:numId="5">
+    <w:abstractNumId w:val="4"/>
+  </w:num>
+  <w:num w:numId="6">
+    <w:abstractNumId w:val="5"/>
+  </w:num>
+  <w:num w:numId="7">
+    <w:abstractNumId w:val="6"/>
+  </w:num>
+  <w:num w:numId="8">
+    <w:abstractNumId w:val="7"/>
+  </w:num>
+  <w:num w:numId="9">
+    <w:abstractNumId w:val="8"/>
+  </w:num>
+  <w:num w:numId="10">
+    <w:abstractNumId w:val="9"/>
+  </w:num>
+  <w:num w:numId="11">
+    <w:abstractNumId w:val="10"/>
+  </w:num>
+  <w:num w:numId="12">
+    <w:abstractNumId w:val="11"/>
+  </w:num>
+  <w:num w:numId="13">
+    <w:abstractNumId w:val="12"/>
+  </w:num>
+  <w:num w:numId="14">
+    <w:abstractNumId w:val="13"/>
+  </w:num>
+  <w:num w:numId="15">
+    <w:abstractNumId w:val="14"/>
+  </w:num>
+  <w:num w:numId="16">
+    <w:abstractNumId w:val="15"/>
+  </w:num>
+  <w:num w:numId="17">
+    <w:abstractNumId w:val="16"/>
+  </w:num>
+  <w:num w:numId="18">
+    <w:abstractNumId w:val="17"/>
+  </w:num>
+  <w:num w:numId="19">
+    <w:abstractNumId w:val="18"/>
+  </w:num>
+  <w:num w:numId="20">
+    <w:abstractNumId w:val="19"/>
+  </w:num>
+  <w:num w:numId="21">
+    <w:abstractNumId w:val="20"/>
+  </w:num>
+  <w:num w:numId="22">
+    <w:abstractNumId w:val="21"/>
+  </w:num>
+  <w:num w:numId="23">
+    <w:abstractNumId w:val="22"/>
+  </w:num>
+  <w:num w:numId="24">
+    <w:abstractNumId w:val="23"/>
+  </w:num>
+  <w:num w:numId="25">
+    <w:abstractNumId w:val="24"/>
+  </w:num>
+  <w:num w:numId="26">
+    <w:abstractNumId w:val="25"/>
+  </w:num>
+  <w:num w:numId="27">
+    <w:abstractNumId w:val="26"/>
+  </w:num>
+  <w:num w:numId="28">
+    <w:abstractNumId w:val="27"/>
+  </w:num>
+  <w:num w:numId="29">
+    <w:abstractNumId w:val="28"/>
+  </w:num>
+  <w:num w:numId="30">
+    <w:abstractNumId w:val="29"/>
+  </w:num>
+  <w:num w:numId="31">
+    <w:abstractNumId w:val="30"/>
+  </w:num>
+</w:numbering>
 </file>
 
 <file path=word/styles.xml><?xml version="1.0" encoding="utf-8"?>

--- a/comandos-git.docx
+++ b/comandos-git.docx
@@ -11,30 +11,64 @@
         </w:numPr>
         <w:contextualSpacing/>
         <w:ind w:right="-283"/>
-      </w:pPr>
-      <w:r>
-        <w:rPr>
-          <w:rFonts w:ascii="Arial" w:hAnsi="Arial" w:cs="Arial"/>
-          <w:sz w:val="24"/>
-          <w:szCs w:val="24"/>
-          <w:highlight w:val="none"/>
-        </w:rPr>
-        <w:t xml:space="preserve"> Clonar um repositorio do GitHub</w:t>
-      </w:r>
-      <w:r>
-        <w:rPr>
-          <w:rFonts w:ascii="Arial" w:hAnsi="Arial" w:cs="Arial"/>
-          <w:sz w:val="24"/>
-          <w:szCs w:val="24"/>
-          <w:highlight w:val="none"/>
-        </w:rPr>
-      </w:r>
-      <w:r/>
+        <w:rPr>
+          <w:b/>
+          <w:bCs/>
+          <w:color w:val="0070c0"/>
+          <w:sz w:val="28"/>
+          <w:szCs w:val="28"/>
+        </w:rPr>
+      </w:pPr>
+      <w:r>
+        <w:rPr>
+          <w:rFonts w:ascii="Arial" w:hAnsi="Arial" w:cs="Arial"/>
+          <w:sz w:val="24"/>
+          <w:szCs w:val="24"/>
+          <w:highlight w:val="none"/>
+        </w:rPr>
+        <w:t xml:space="preserve"> </w:t>
+      </w:r>
+      <w:r>
+        <w:rPr>
+          <w:rFonts w:ascii="Arial" w:hAnsi="Arial" w:cs="Arial"/>
+          <w:b/>
+          <w:bCs/>
+          <w:color w:val="0070c0"/>
+          <w:sz w:val="28"/>
+          <w:szCs w:val="28"/>
+          <w:highlight w:val="none"/>
+        </w:rPr>
+        <w:t xml:space="preserve">Clonar um repositorio do GitHub</w:t>
+      </w:r>
+      <w:r>
+        <w:rPr>
+          <w:rFonts w:ascii="Arial" w:hAnsi="Arial" w:cs="Arial"/>
+          <w:b/>
+          <w:bCs/>
+          <w:color w:val="0070c0"/>
+          <w:sz w:val="28"/>
+          <w:szCs w:val="28"/>
+          <w:highlight w:val="none"/>
+        </w:rPr>
+      </w:r>
+      <w:r>
+        <w:rPr>
+          <w:b/>
+          <w:bCs/>
+          <w:color w:val="0070c0"/>
+          <w:sz w:val="28"/>
+          <w:szCs w:val="28"/>
+        </w:rPr>
+      </w:r>
     </w:p>
     <w:p>
       <w:pPr>
         <w:contextualSpacing/>
         <w:ind w:left="0" w:right="-283" w:firstLine="0"/>
+        <w:rPr>
+          <w:b/>
+          <w:bCs/>
+        </w:rPr>
       </w:pPr>
       <w:r>
         <w:rPr>
@@ -44,17 +78,34 @@
           <w:highlight w:val="none"/>
         </w:rPr>
         <w:tab/>
+      </w:r>
+      <w:r>
+        <w:rPr>
+          <w:rFonts w:ascii="Arial" w:hAnsi="Arial" w:cs="Arial"/>
+          <w:b/>
+          <w:bCs/>
+          <w:sz w:val="24"/>
+          <w:szCs w:val="24"/>
+          <w:highlight w:val="none"/>
+        </w:rPr>
         <w:t xml:space="preserve">git  clone  [url]</w:t>
       </w:r>
       <w:r>
         <w:rPr>
           <w:rFonts w:ascii="Arial" w:hAnsi="Arial" w:cs="Arial"/>
-          <w:sz w:val="24"/>
-          <w:szCs w:val="24"/>
-          <w:highlight w:val="none"/>
-        </w:rPr>
-      </w:r>
-      <w:r/>
+          <w:b/>
+          <w:bCs/>
+          <w:sz w:val="24"/>
+          <w:szCs w:val="24"/>
+          <w:highlight w:val="none"/>
+        </w:rPr>
+      </w:r>
+      <w:r>
+        <w:rPr>
+          <w:b/>
+          <w:bCs/>
+        </w:rPr>
+      </w:r>
     </w:p>
     <w:p>
       <w:pPr>
@@ -62,45 +113,73 @@
         <w:ind w:left="0" w:right="-283" w:firstLine="708"/>
         <w:rPr>
           <w:rFonts w:ascii="Arial" w:hAnsi="Arial" w:cs="Arial"/>
-          <w:highlight w:val="none"/>
-        </w:rPr>
-      </w:pPr>
-      <w:r>
-        <w:rPr>
-          <w:rFonts w:ascii="Arial" w:hAnsi="Arial" w:cs="Arial"/>
-          <w:sz w:val="24"/>
-          <w:szCs w:val="24"/>
-          <w:highlight w:val="none"/>
-        </w:rPr>
-        <w:t xml:space="preserve">Exemplo: git  clone  </w:t>
-      </w:r>
-      <w:r>
-        <w:rPr>
-          <w:rFonts w:ascii="Arial" w:hAnsi="Arial" w:cs="Arial"/>
-          <w:sz w:val="24"/>
-          <w:szCs w:val="24"/>
-          <w:highlight w:val="none"/>
-        </w:rPr>
-        <w:t xml:space="preserve">https://github.com/luc-git-projects/livro-git.git</w:t>
-      </w:r>
-      <w:r>
-        <w:rPr>
-          <w:rFonts w:ascii="Arial" w:hAnsi="Arial" w:cs="Arial"/>
-          <w:sz w:val="24"/>
-          <w:szCs w:val="24"/>
-          <w:highlight w:val="none"/>
-        </w:rPr>
-        <w:t xml:space="preserve">git</w:t>
-      </w:r>
-      <w:r>
-        <w:rPr>
-          <w:rFonts w:ascii="Arial" w:hAnsi="Arial" w:cs="Arial"/>
-          <w:sz w:val="24"/>
-          <w:szCs w:val="24"/>
-          <w:highlight w:val="none"/>
-        </w:rPr>
-      </w:r>
-      <w:r/>
+          <w:b/>
+          <w:bCs/>
+          <w:highlight w:val="none"/>
+        </w:rPr>
+      </w:pPr>
+      <w:r>
+        <w:rPr>
+          <w:rFonts w:ascii="Arial" w:hAnsi="Arial" w:cs="Arial"/>
+          <w:b/>
+          <w:bCs/>
+          <w:color w:val="ff0000"/>
+          <w:sz w:val="24"/>
+          <w:szCs w:val="24"/>
+          <w:highlight w:val="none"/>
+        </w:rPr>
+        <w:t xml:space="preserve">Exemplo</w:t>
+      </w:r>
+      <w:r>
+        <w:rPr>
+          <w:rFonts w:ascii="Arial" w:hAnsi="Arial" w:cs="Arial"/>
+          <w:b/>
+          <w:bCs/>
+          <w:color w:val="ff0000"/>
+          <w:sz w:val="24"/>
+          <w:szCs w:val="24"/>
+          <w:highlight w:val="none"/>
+        </w:rPr>
+        <w:t xml:space="preserve">:</w:t>
+      </w:r>
+      <w:r>
+        <w:rPr>
+          <w:rFonts w:ascii="Arial" w:hAnsi="Arial" w:cs="Arial"/>
+          <w:b/>
+          <w:bCs/>
+          <w:sz w:val="24"/>
+          <w:szCs w:val="24"/>
+          <w:highlight w:val="none"/>
+        </w:rPr>
+        <w:t xml:space="preserve"> git  clone  </w:t>
+      </w:r>
+      <w:r>
+        <w:rPr>
+          <w:rFonts w:ascii="Arial" w:hAnsi="Arial" w:cs="Arial"/>
+          <w:b/>
+          <w:bCs/>
+          <w:sz w:val="24"/>
+          <w:szCs w:val="24"/>
+          <w:highlight w:val="none"/>
+        </w:rPr>
+        <w:t xml:space="preserve">https://github.com/luc-git-projects/comandos.git</w:t>
+      </w:r>
+      <w:r>
+        <w:rPr>
+          <w:rFonts w:ascii="Arial" w:hAnsi="Arial" w:cs="Arial"/>
+          <w:b/>
+          <w:bCs/>
+          <w:sz w:val="24"/>
+          <w:szCs w:val="24"/>
+          <w:highlight w:val="none"/>
+        </w:rPr>
+      </w:r>
+      <w:r>
+        <w:rPr>
+          <w:b/>
+          <w:bCs/>
+        </w:rPr>
+      </w:r>
     </w:p>
     <w:p>
       <w:pPr>
@@ -170,35 +249,49 @@
         <w:ind w:right="-283"/>
         <w:rPr>
           <w:rFonts w:ascii="Arial" w:hAnsi="Arial" w:cs="Arial"/>
-          <w:sz w:val="24"/>
-          <w:szCs w:val="24"/>
-          <w:highlight w:val="none"/>
-        </w:rPr>
-      </w:pPr>
-      <w:r>
-        <w:rPr>
-          <w:rFonts w:ascii="Arial" w:hAnsi="Arial" w:cs="Arial"/>
-          <w:sz w:val="24"/>
-          <w:szCs w:val="24"/>
+          <w:color w:val="0070c0"/>
+          <w:sz w:val="28"/>
+          <w:szCs w:val="28"/>
+          <w:highlight w:val="none"/>
+        </w:rPr>
+      </w:pPr>
+      <w:r>
+        <w:rPr>
+          <w:rFonts w:ascii="Arial" w:hAnsi="Arial" w:cs="Arial"/>
+          <w:b/>
+          <w:bCs/>
+          <w:color w:val="0070c0"/>
+          <w:sz w:val="28"/>
+          <w:szCs w:val="28"/>
         </w:rPr>
         <w:t xml:space="preserve">Ver situaç</w:t>
       </w:r>
       <w:r>
         <w:rPr>
           <w:rFonts w:ascii="Arial" w:hAnsi="Arial" w:cs="Arial"/>
-          <w:sz w:val="24"/>
-          <w:szCs w:val="24"/>
+          <w:b/>
+          <w:bCs/>
+          <w:color w:val="0070c0"/>
+          <w:sz w:val="28"/>
+          <w:szCs w:val="28"/>
         </w:rPr>
         <w:t xml:space="preserve">ão dos arquivos</w:t>
       </w:r>
       <w:r>
         <w:rPr>
           <w:rFonts w:ascii="Arial" w:hAnsi="Arial" w:cs="Arial"/>
-          <w:sz w:val="24"/>
-          <w:szCs w:val="24"/>
-        </w:rPr>
-      </w:r>
-      <w:r/>
+          <w:color w:val="0070c0"/>
+          <w:sz w:val="28"/>
+          <w:szCs w:val="28"/>
+        </w:rPr>
+      </w:r>
+      <w:r>
+        <w:rPr>
+          <w:color w:val="0070c0"/>
+          <w:sz w:val="28"/>
+          <w:szCs w:val="28"/>
+        </w:rPr>
+      </w:r>
     </w:p>
     <w:p>
       <w:pPr>
@@ -219,11 +312,23 @@
           <w:highlight w:val="none"/>
         </w:rPr>
         <w:tab/>
+      </w:r>
+      <w:r>
+        <w:rPr>
+          <w:rFonts w:ascii="Arial" w:hAnsi="Arial" w:cs="Arial"/>
+          <w:b/>
+          <w:bCs/>
+          <w:sz w:val="24"/>
+          <w:szCs w:val="24"/>
+          <w:highlight w:val="none"/>
+        </w:rPr>
         <w:t xml:space="preserve">git  status</w:t>
       </w:r>
       <w:r>
         <w:rPr>
           <w:rFonts w:ascii="Arial" w:hAnsi="Arial" w:cs="Arial"/>
+          <w:b/>
+          <w:bCs/>
           <w:sz w:val="24"/>
           <w:szCs w:val="24"/>
           <w:highlight w:val="none"/>
@@ -270,16 +375,21 @@
         <w:ind w:right="-283"/>
         <w:rPr>
           <w:rFonts w:ascii="Arial" w:hAnsi="Arial" w:cs="Arial"/>
-          <w:sz w:val="24"/>
-          <w:szCs w:val="24"/>
-          <w:highlight w:val="none"/>
-        </w:rPr>
-      </w:pPr>
-      <w:r>
-        <w:rPr>
-          <w:rFonts w:ascii="Arial" w:hAnsi="Arial" w:cs="Arial"/>
-          <w:sz w:val="24"/>
-          <w:szCs w:val="24"/>
+          <w:b/>
+          <w:bCs/>
+          <w:sz w:val="24"/>
+          <w:szCs w:val="24"/>
+          <w:highlight w:val="none"/>
+        </w:rPr>
+      </w:pPr>
+      <w:r>
+        <w:rPr>
+          <w:rFonts w:ascii="Arial" w:hAnsi="Arial" w:cs="Arial"/>
+          <w:b/>
+          <w:bCs/>
+          <w:color w:val="0070c0"/>
+          <w:sz w:val="28"/>
+          <w:szCs w:val="28"/>
           <w:highlight w:val="none"/>
         </w:rPr>
         <w:t xml:space="preserve">Rastrear arquivos</w:t>
@@ -287,12 +397,19 @@
       <w:r>
         <w:rPr>
           <w:rFonts w:ascii="Arial" w:hAnsi="Arial" w:cs="Arial"/>
-          <w:sz w:val="24"/>
-          <w:szCs w:val="24"/>
-          <w:highlight w:val="none"/>
-        </w:rPr>
-      </w:r>
-      <w:r/>
+          <w:b/>
+          <w:bCs/>
+          <w:sz w:val="28"/>
+          <w:szCs w:val="28"/>
+          <w:highlight w:val="none"/>
+        </w:rPr>
+      </w:r>
+      <w:r>
+        <w:rPr>
+          <w:b/>
+          <w:bCs/>
+        </w:rPr>
+      </w:r>
     </w:p>
     <w:p>
       <w:pPr>
@@ -300,6 +417,8 @@
         <w:ind w:left="0" w:right="-283" w:firstLine="0"/>
         <w:rPr>
           <w:rFonts w:ascii="Arial" w:hAnsi="Arial" w:cs="Arial"/>
+          <w:b/>
+          <w:bCs/>
           <w:sz w:val="24"/>
           <w:szCs w:val="24"/>
           <w:highlight w:val="none"/>
@@ -317,6 +436,8 @@
       <w:r>
         <w:rPr>
           <w:rFonts w:ascii="Arial" w:hAnsi="Arial" w:cs="Arial"/>
+          <w:b/>
+          <w:bCs/>
           <w:sz w:val="24"/>
           <w:szCs w:val="24"/>
           <w:highlight w:val="none"/>
@@ -326,12 +447,19 @@
       <w:r>
         <w:rPr>
           <w:rFonts w:ascii="Arial" w:hAnsi="Arial" w:cs="Arial"/>
-          <w:sz w:val="24"/>
-          <w:szCs w:val="24"/>
-          <w:highlight w:val="none"/>
-        </w:rPr>
-      </w:r>
-      <w:r/>
+          <w:b/>
+          <w:bCs/>
+          <w:sz w:val="24"/>
+          <w:szCs w:val="24"/>
+          <w:highlight w:val="none"/>
+        </w:rPr>
+      </w:r>
+      <w:r>
+        <w:rPr>
+          <w:b/>
+          <w:bCs/>
+        </w:rPr>
+      </w:r>
     </w:p>
     <w:p>
       <w:pPr>
@@ -339,30 +467,53 @@
         <w:ind w:left="0" w:right="-283" w:firstLine="0"/>
         <w:rPr>
           <w:rFonts w:ascii="Arial" w:hAnsi="Arial" w:cs="Arial"/>
-          <w:sz w:val="24"/>
-          <w:szCs w:val="24"/>
-          <w:highlight w:val="none"/>
-        </w:rPr>
-      </w:pPr>
-      <w:r>
-        <w:rPr>
-          <w:rFonts w:ascii="Arial" w:hAnsi="Arial" w:cs="Arial"/>
+          <w:b/>
+          <w:bCs/>
+          <w:sz w:val="24"/>
+          <w:szCs w:val="24"/>
+          <w:highlight w:val="none"/>
+        </w:rPr>
+      </w:pPr>
+      <w:r>
+        <w:rPr>
+          <w:rFonts w:ascii="Arial" w:hAnsi="Arial" w:cs="Arial"/>
+          <w:b/>
+          <w:bCs/>
           <w:sz w:val="24"/>
           <w:szCs w:val="24"/>
           <w:highlight w:val="none"/>
         </w:rPr>
         <w:tab/>
-        <w:t xml:space="preserve">Exemplo: git  add  filmes.txt</w:t>
-      </w:r>
-      <w:r>
-        <w:rPr>
-          <w:rFonts w:ascii="Arial" w:hAnsi="Arial" w:cs="Arial"/>
-          <w:sz w:val="24"/>
-          <w:szCs w:val="24"/>
-          <w:highlight w:val="none"/>
-        </w:rPr>
-      </w:r>
-      <w:r/>
+      </w:r>
+      <w:r>
+        <w:rPr>
+          <w:rFonts w:ascii="Arial" w:hAnsi="Arial" w:cs="Arial"/>
+          <w:b/>
+          <w:bCs/>
+          <w:color w:val="ff0000"/>
+          <w:sz w:val="24"/>
+          <w:szCs w:val="24"/>
+          <w:highlight w:val="none"/>
+        </w:rPr>
+        <w:t xml:space="preserve">Exemplo:</w:t>
+      </w:r>
+      <w:r>
+        <w:rPr>
+          <w:rFonts w:ascii="Arial" w:hAnsi="Arial" w:cs="Arial"/>
+          <w:b/>
+          <w:bCs/>
+          <w:sz w:val="24"/>
+          <w:szCs w:val="24"/>
+          <w:highlight w:val="none"/>
+        </w:rPr>
+        <w:t xml:space="preserve"> git  add  index.html</w:t>
+      </w:r>
+      <w:r>
+        <w:rPr>
+          <w:b/>
+          <w:bCs/>
+        </w:rPr>
+      </w:r>
     </w:p>
     <w:p>
       <w:pPr>
@@ -404,16 +555,20 @@
         <w:ind w:right="-283"/>
         <w:rPr>
           <w:rFonts w:ascii="Arial" w:hAnsi="Arial" w:cs="Arial"/>
-          <w:sz w:val="24"/>
-          <w:szCs w:val="24"/>
-          <w:highlight w:val="none"/>
-        </w:rPr>
-      </w:pPr>
-      <w:r>
-        <w:rPr>
-          <w:rFonts w:ascii="Arial" w:hAnsi="Arial" w:cs="Arial"/>
-          <w:sz w:val="24"/>
-          <w:szCs w:val="24"/>
+          <w:color w:val="0070c0"/>
+          <w:sz w:val="24"/>
+          <w:szCs w:val="24"/>
+          <w:highlight w:val="none"/>
+        </w:rPr>
+      </w:pPr>
+      <w:r>
+        <w:rPr>
+          <w:rFonts w:ascii="Arial" w:hAnsi="Arial" w:cs="Arial"/>
+          <w:b/>
+          <w:bCs/>
+          <w:color w:val="0070c0"/>
+          <w:sz w:val="28"/>
+          <w:szCs w:val="28"/>
           <w:highlight w:val="none"/>
         </w:rPr>
         <w:t xml:space="preserve">Rastrear todos os arquivos</w:t>
@@ -421,12 +576,19 @@
       <w:r>
         <w:rPr>
           <w:rFonts w:ascii="Arial" w:hAnsi="Arial" w:cs="Arial"/>
-          <w:sz w:val="24"/>
-          <w:szCs w:val="24"/>
-          <w:highlight w:val="none"/>
-        </w:rPr>
-      </w:r>
-      <w:r/>
+          <w:b/>
+          <w:bCs/>
+          <w:color w:val="0070c0"/>
+          <w:sz w:val="28"/>
+          <w:szCs w:val="28"/>
+          <w:highlight w:val="none"/>
+        </w:rPr>
+      </w:r>
+      <w:r>
+        <w:rPr>
+          <w:color w:val="0070c0"/>
+        </w:rPr>
+      </w:r>
     </w:p>
     <w:p>
       <w:pPr>
@@ -449,6 +611,16 @@
           <w:highlight w:val="none"/>
         </w:rPr>
         <w:tab/>
+      </w:r>
+      <w:r>
+        <w:rPr>
+          <w:rFonts w:ascii="Arial" w:hAnsi="Arial" w:cs="Arial"/>
+          <w:b/>
+          <w:bCs/>
+          <w:sz w:val="24"/>
+          <w:szCs w:val="24"/>
+          <w:highlight w:val="none"/>
+        </w:rPr>
         <w:t xml:space="preserve">git  add </w:t>
       </w:r>
       <w:r>
@@ -472,36 +644,12 @@
           <w:highlight w:val="none"/>
         </w:rPr>
       </w:r>
-      <w:r/>
-    </w:p>
-    <w:p>
-      <w:pPr>
-        <w:contextualSpacing/>
-        <w:ind w:left="0" w:right="-283" w:firstLine="0"/>
-        <w:rPr>
-          <w:rFonts w:ascii="Arial" w:hAnsi="Arial" w:cs="Arial"/>
-          <w:sz w:val="24"/>
-          <w:szCs w:val="24"/>
-          <w:highlight w:val="none"/>
-        </w:rPr>
-      </w:pPr>
-      <w:r>
-        <w:rPr>
-          <w:rFonts w:ascii="Arial" w:hAnsi="Arial" w:cs="Arial"/>
-          <w:sz w:val="24"/>
-          <w:szCs w:val="24"/>
-          <w:highlight w:val="none"/>
-        </w:rPr>
-      </w:r>
-      <w:r>
-        <w:rPr>
-          <w:rFonts w:ascii="Arial" w:hAnsi="Arial" w:cs="Arial"/>
-          <w:sz w:val="24"/>
-          <w:szCs w:val="24"/>
-          <w:highlight w:val="none"/>
-        </w:rPr>
-      </w:r>
-      <w:r/>
+      <w:r>
+        <w:rPr>
+          <w:b/>
+          <w:bCs/>
+        </w:rPr>
+      </w:r>
     </w:p>
     <w:p>
       <w:pPr>
@@ -543,29 +691,48 @@
         <w:ind w:right="-283"/>
         <w:rPr>
           <w:rFonts w:ascii="Arial" w:hAnsi="Arial" w:cs="Arial"/>
-          <w:sz w:val="24"/>
-          <w:szCs w:val="24"/>
-          <w:highlight w:val="none"/>
-        </w:rPr>
-      </w:pPr>
-      <w:r>
-        <w:rPr>
-          <w:rFonts w:ascii="Arial" w:hAnsi="Arial" w:cs="Arial"/>
-          <w:sz w:val="24"/>
-          <w:szCs w:val="24"/>
-          <w:highlight w:val="none"/>
-        </w:rPr>
-        <w:t xml:space="preserve"> Commitar arquivos</w:t>
-      </w:r>
-      <w:r>
-        <w:rPr>
-          <w:rFonts w:ascii="Arial" w:hAnsi="Arial" w:cs="Arial"/>
-          <w:sz w:val="24"/>
-          <w:szCs w:val="24"/>
-          <w:highlight w:val="none"/>
-        </w:rPr>
-      </w:r>
-      <w:r/>
+          <w:sz w:val="28"/>
+          <w:szCs w:val="28"/>
+          <w:highlight w:val="none"/>
+        </w:rPr>
+      </w:pPr>
+      <w:r>
+        <w:rPr>
+          <w:rFonts w:ascii="Arial" w:hAnsi="Arial" w:cs="Arial"/>
+          <w:sz w:val="24"/>
+          <w:szCs w:val="24"/>
+          <w:highlight w:val="none"/>
+        </w:rPr>
+        <w:t xml:space="preserve"> </w:t>
+      </w:r>
+      <w:r>
+        <w:rPr>
+          <w:rFonts w:ascii="Arial" w:hAnsi="Arial" w:cs="Arial"/>
+          <w:b/>
+          <w:bCs/>
+          <w:color w:val="0070c0"/>
+          <w:sz w:val="28"/>
+          <w:szCs w:val="28"/>
+          <w:highlight w:val="none"/>
+        </w:rPr>
+        <w:t xml:space="preserve">Commitar arquivos</w:t>
+      </w:r>
+      <w:r>
+        <w:rPr>
+          <w:rFonts w:ascii="Arial" w:hAnsi="Arial" w:cs="Arial"/>
+          <w:b/>
+          <w:bCs/>
+          <w:sz w:val="28"/>
+          <w:szCs w:val="28"/>
+          <w:highlight w:val="none"/>
+        </w:rPr>
+      </w:r>
+      <w:r>
+        <w:rPr>
+          <w:sz w:val="28"/>
+          <w:szCs w:val="28"/>
+        </w:rPr>
+      </w:r>
     </w:p>
     <w:p>
       <w:pPr>
@@ -573,6 +740,8 @@
         <w:ind w:left="0" w:right="-283" w:firstLine="0"/>
         <w:rPr>
           <w:rFonts w:ascii="Arial" w:hAnsi="Arial" w:cs="Arial"/>
+          <w:b/>
+          <w:bCs/>
           <w:sz w:val="24"/>
           <w:szCs w:val="24"/>
           <w:highlight w:val="none"/>
@@ -586,17 +755,34 @@
           <w:highlight w:val="none"/>
         </w:rPr>
         <w:tab/>
-        <w:t xml:space="preserve">git  commit   –m  “&lt;aqui fica a mensagem do commit&gt;”</w:t>
-      </w:r>
-      <w:r>
-        <w:rPr>
-          <w:rFonts w:ascii="Arial" w:hAnsi="Arial" w:cs="Arial"/>
-          <w:sz w:val="24"/>
-          <w:szCs w:val="24"/>
-          <w:highlight w:val="none"/>
-        </w:rPr>
-      </w:r>
-      <w:r/>
+      </w:r>
+      <w:r>
+        <w:rPr>
+          <w:rFonts w:ascii="Arial" w:hAnsi="Arial" w:cs="Arial"/>
+          <w:b/>
+          <w:bCs/>
+          <w:sz w:val="24"/>
+          <w:szCs w:val="24"/>
+          <w:highlight w:val="none"/>
+        </w:rPr>
+        <w:t xml:space="preserve">git  commit   –m  “[aqui fica a mensagem do commit]”</w:t>
+      </w:r>
+      <w:r>
+        <w:rPr>
+          <w:rFonts w:ascii="Arial" w:hAnsi="Arial" w:cs="Arial"/>
+          <w:b/>
+          <w:bCs/>
+          <w:sz w:val="24"/>
+          <w:szCs w:val="24"/>
+          <w:highlight w:val="none"/>
+        </w:rPr>
+      </w:r>
+      <w:r>
+        <w:rPr>
+          <w:b/>
+          <w:bCs/>
+        </w:rPr>
+      </w:r>
     </w:p>
     <w:p>
       <w:pPr>
@@ -604,79 +790,59 @@
         <w:ind w:left="0" w:right="-283" w:firstLine="0"/>
         <w:rPr>
           <w:rFonts w:ascii="Arial" w:hAnsi="Arial" w:cs="Arial"/>
-          <w:sz w:val="24"/>
-          <w:szCs w:val="24"/>
-          <w:highlight w:val="none"/>
-        </w:rPr>
-      </w:pPr>
-      <w:r>
-        <w:rPr>
-          <w:rFonts w:ascii="Arial" w:hAnsi="Arial" w:cs="Arial"/>
+          <w:b/>
+          <w:bCs/>
+          <w:sz w:val="24"/>
+          <w:szCs w:val="24"/>
+          <w:highlight w:val="none"/>
+        </w:rPr>
+      </w:pPr>
+      <w:r>
+        <w:rPr>
+          <w:rFonts w:ascii="Arial" w:hAnsi="Arial" w:cs="Arial"/>
+          <w:b/>
+          <w:bCs/>
           <w:sz w:val="24"/>
           <w:szCs w:val="24"/>
           <w:highlight w:val="none"/>
         </w:rPr>
         <w:t xml:space="preserve"> </w:t>
         <w:tab/>
-        <w:t xml:space="preserve">git  commit   –m  “Arquivo inicial de citacoes”</w:t>
-      </w:r>
-      <w:r>
-        <w:rPr>
-          <w:rFonts w:ascii="Arial" w:hAnsi="Arial" w:cs="Arial"/>
-          <w:sz w:val="24"/>
-          <w:szCs w:val="24"/>
-          <w:highlight w:val="none"/>
-        </w:rPr>
-      </w:r>
-      <w:r/>
-      <w:r>
-        <w:rPr>
-          <w:rFonts w:ascii="Arial" w:hAnsi="Arial" w:cs="Arial"/>
-          <w:sz w:val="24"/>
-          <w:szCs w:val="24"/>
-          <w:highlight w:val="none"/>
-        </w:rPr>
-      </w:r>
-      <w:r>
-        <w:rPr>
-          <w:rFonts w:ascii="Arial" w:hAnsi="Arial" w:cs="Arial"/>
-          <w:sz w:val="24"/>
-          <w:szCs w:val="24"/>
-          <w:highlight w:val="none"/>
-        </w:rPr>
-      </w:r>
-      <w:r/>
-      <w:r>
-        <w:rPr>
-          <w:rFonts w:ascii="Arial" w:hAnsi="Arial" w:cs="Arial"/>
-          <w:sz w:val="24"/>
-          <w:szCs w:val="24"/>
-          <w:highlight w:val="none"/>
-        </w:rPr>
-      </w:r>
-    </w:p>
-    <w:p>
-      <w:pPr>
-        <w:contextualSpacing/>
-        <w:ind w:left="0" w:right="-283" w:firstLine="0"/>
-        <w:rPr>
-          <w:rFonts w:ascii="Arial" w:hAnsi="Arial" w:cs="Arial"/>
-          <w:sz w:val="24"/>
-          <w:szCs w:val="24"/>
-          <w:highlight w:val="none"/>
-        </w:rPr>
-      </w:pPr>
-      <w:r>
-        <w:rPr>
-          <w:rFonts w:ascii="Arial" w:hAnsi="Arial" w:cs="Arial"/>
-          <w:sz w:val="24"/>
-          <w:szCs w:val="24"/>
-          <w:highlight w:val="none"/>
-        </w:rPr>
-      </w:r>
-      <w:r>
-        <w:rPr>
-          <w:rFonts w:ascii="Arial" w:hAnsi="Arial" w:cs="Arial"/>
+      </w:r>
+      <w:r>
+        <w:rPr>
+          <w:rFonts w:ascii="Arial" w:hAnsi="Arial" w:cs="Arial"/>
+          <w:b/>
+          <w:bCs/>
+          <w:color w:val="ff0000"/>
+          <w:sz w:val="24"/>
+          <w:szCs w:val="24"/>
+          <w:highlight w:val="none"/>
+        </w:rPr>
+        <w:t xml:space="preserve">Exemplo:</w:t>
+      </w:r>
+      <w:r>
+        <w:rPr>
+          <w:rFonts w:ascii="Arial" w:hAnsi="Arial" w:cs="Arial"/>
+          <w:b/>
+          <w:bCs/>
+          <w:sz w:val="24"/>
+          <w:szCs w:val="24"/>
+          <w:highlight w:val="none"/>
+        </w:rPr>
+        <w:t xml:space="preserve"> git  commit   –m  “Arquivo inicial de citacoes”</w:t>
+      </w:r>
+      <w:r>
+        <w:rPr>
+          <w:b/>
+          <w:bCs/>
+        </w:rPr>
+      </w:r>
+      <w:r>
+        <w:rPr>
+          <w:rFonts w:ascii="Arial" w:hAnsi="Arial" w:cs="Arial"/>
+          <w:b/>
+          <w:bCs/>
           <w:sz w:val="24"/>
           <w:szCs w:val="24"/>
           <w:highlight w:val="none"/>
@@ -722,29 +888,51 @@
         <w:ind w:right="-283"/>
         <w:rPr>
           <w:rFonts w:ascii="Arial" w:hAnsi="Arial" w:cs="Arial"/>
-          <w:sz w:val="24"/>
-          <w:szCs w:val="24"/>
-          <w:highlight w:val="none"/>
-        </w:rPr>
-      </w:pPr>
-      <w:r>
-        <w:rPr>
-          <w:rFonts w:ascii="Arial" w:hAnsi="Arial" w:cs="Arial"/>
-          <w:sz w:val="24"/>
-          <w:szCs w:val="24"/>
-          <w:highlight w:val="none"/>
-        </w:rPr>
-        <w:t xml:space="preserve"> Rastrear e commitar arquivos de uma vez</w:t>
-      </w:r>
-      <w:r>
-        <w:rPr>
-          <w:rFonts w:ascii="Arial" w:hAnsi="Arial" w:cs="Arial"/>
-          <w:sz w:val="24"/>
-          <w:szCs w:val="24"/>
-          <w:highlight w:val="none"/>
-        </w:rPr>
-      </w:r>
-      <w:r/>
+          <w:color w:val="0070c0"/>
+          <w:sz w:val="28"/>
+          <w:szCs w:val="28"/>
+          <w:highlight w:val="none"/>
+        </w:rPr>
+      </w:pPr>
+      <w:r>
+        <w:rPr>
+          <w:rFonts w:ascii="Arial" w:hAnsi="Arial" w:cs="Arial"/>
+          <w:sz w:val="28"/>
+          <w:szCs w:val="28"/>
+          <w:highlight w:val="none"/>
+        </w:rPr>
+        <w:t xml:space="preserve"> </w:t>
+      </w:r>
+      <w:r>
+        <w:rPr>
+          <w:rFonts w:ascii="Arial" w:hAnsi="Arial" w:cs="Arial"/>
+          <w:b/>
+          <w:bCs/>
+          <w:color w:val="0070c0"/>
+          <w:sz w:val="28"/>
+          <w:szCs w:val="28"/>
+          <w:highlight w:val="none"/>
+        </w:rPr>
+        <w:t xml:space="preserve">Rastrear e commitar arquivos de uma vez</w:t>
+      </w:r>
+      <w:r>
+        <w:rPr>
+          <w:rFonts w:ascii="Arial" w:hAnsi="Arial" w:cs="Arial"/>
+          <w:b/>
+          <w:bCs/>
+          <w:color w:val="0070c0"/>
+          <w:sz w:val="28"/>
+          <w:szCs w:val="28"/>
+          <w:highlight w:val="none"/>
+        </w:rPr>
+      </w:r>
+      <w:r>
+        <w:rPr>
+          <w:color w:val="0070c0"/>
+          <w:sz w:val="28"/>
+          <w:szCs w:val="28"/>
+        </w:rPr>
+      </w:r>
     </w:p>
     <w:p>
       <w:pPr>
@@ -752,6 +940,8 @@
         <w:ind w:left="0" w:right="-283" w:firstLine="0"/>
         <w:rPr>
           <w:rFonts w:ascii="Arial" w:hAnsi="Arial" w:cs="Arial"/>
+          <w:b/>
+          <w:bCs/>
           <w:sz w:val="24"/>
           <w:szCs w:val="24"/>
           <w:highlight w:val="none"/>
@@ -765,128 +955,239 @@
           <w:highlight w:val="none"/>
         </w:rPr>
         <w:tab/>
-        <w:t xml:space="preserve">git  commit  –a  –m  “&lt;aqui fica a mensagem do commit”</w:t>
-      </w:r>
-      <w:r>
-        <w:rPr>
-          <w:rFonts w:ascii="Arial" w:hAnsi="Arial" w:cs="Arial"/>
-          <w:sz w:val="24"/>
-          <w:szCs w:val="24"/>
-          <w:highlight w:val="none"/>
-        </w:rPr>
-      </w:r>
-      <w:r/>
+      </w:r>
+      <w:r>
+        <w:rPr>
+          <w:rFonts w:ascii="Arial" w:hAnsi="Arial" w:cs="Arial"/>
+          <w:b/>
+          <w:bCs/>
+          <w:sz w:val="24"/>
+          <w:szCs w:val="24"/>
+          <w:highlight w:val="none"/>
+        </w:rPr>
+        <w:t xml:space="preserve">git  commit  –a  –m  “[aqui fica a mensagem do commit]”</w:t>
+      </w:r>
+      <w:r>
+        <w:rPr>
+          <w:rFonts w:ascii="Arial" w:hAnsi="Arial" w:cs="Arial"/>
+          <w:b/>
+          <w:bCs/>
+          <w:sz w:val="24"/>
+          <w:szCs w:val="24"/>
+          <w:highlight w:val="none"/>
+        </w:rPr>
+      </w:r>
+      <w:r>
+        <w:rPr>
+          <w:b/>
+          <w:bCs/>
+        </w:rPr>
+      </w:r>
     </w:p>
     <w:p>
       <w:pPr>
         <w:contextualSpacing/>
-        <w:ind w:left="0" w:right="-283" w:firstLine="0"/>
-        <w:rPr>
-          <w:rFonts w:ascii="Arial" w:hAnsi="Arial" w:cs="Arial"/>
-          <w:sz w:val="24"/>
-          <w:szCs w:val="24"/>
-          <w:highlight w:val="none"/>
-        </w:rPr>
-      </w:pPr>
-      <w:r>
-        <w:rPr>
-          <w:rFonts w:ascii="Arial" w:hAnsi="Arial" w:cs="Arial"/>
-          <w:sz w:val="24"/>
-          <w:szCs w:val="24"/>
-          <w:highlight w:val="none"/>
-        </w:rPr>
-        <w:tab/>
-      </w:r>
-      <w:r>
-        <w:rPr>
-          <w:rFonts w:ascii="Arial" w:hAnsi="Arial" w:cs="Arial"/>
-          <w:sz w:val="24"/>
-          <w:szCs w:val="24"/>
-          <w:highlight w:val="none"/>
-        </w:rPr>
-        <w:t xml:space="preserve">git  commit  –am  “&lt;aqui fica a mensagem do commit”</w:t>
-      </w:r>
-      <w:r>
-        <w:rPr>
-          <w:rFonts w:ascii="Arial" w:hAnsi="Arial" w:cs="Arial"/>
-          <w:sz w:val="24"/>
-          <w:szCs w:val="24"/>
-          <w:highlight w:val="none"/>
-        </w:rPr>
-      </w:r>
-      <w:r/>
+        <w:ind w:left="0" w:right="-283" w:firstLine="708"/>
+        <w:rPr>
+          <w:rFonts w:ascii="Arial" w:hAnsi="Arial" w:cs="Arial"/>
+          <w:sz w:val="24"/>
+          <w:szCs w:val="24"/>
+          <w:highlight w:val="none"/>
+        </w:rPr>
+      </w:pPr>
+      <w:r>
+        <w:rPr>
+          <w:rFonts w:ascii="Arial" w:hAnsi="Arial" w:cs="Arial"/>
+          <w:b/>
+          <w:bCs/>
+          <w:sz w:val="24"/>
+          <w:szCs w:val="24"/>
+          <w:highlight w:val="none"/>
+        </w:rPr>
+      </w:r>
+      <w:r>
+        <w:rPr>
+          <w:rFonts w:ascii="Arial" w:hAnsi="Arial" w:cs="Arial"/>
+          <w:b/>
+          <w:bCs/>
+          <w:color w:val="ff0000"/>
+          <w:sz w:val="24"/>
+          <w:szCs w:val="24"/>
+          <w:highlight w:val="none"/>
+        </w:rPr>
+        <w:t xml:space="preserve">Exemplo:</w:t>
+      </w:r>
+      <w:r>
+        <w:rPr>
+          <w:rFonts w:ascii="Arial" w:hAnsi="Arial" w:cs="Arial"/>
+          <w:b/>
+          <w:bCs/>
+          <w:sz w:val="24"/>
+          <w:szCs w:val="24"/>
+          <w:highlight w:val="none"/>
+        </w:rPr>
+        <w:t xml:space="preserve"> </w:t>
+      </w:r>
+      <w:r>
+        <w:rPr>
+          <w:rFonts w:ascii="Arial" w:hAnsi="Arial" w:cs="Arial"/>
+          <w:b/>
+          <w:bCs/>
+          <w:sz w:val="24"/>
+          <w:szCs w:val="24"/>
+          <w:highlight w:val="none"/>
+        </w:rPr>
+        <w:t xml:space="preserve">git  commit  -a  -m  "Inserindo titulo e diminuindo tamanho da pagina"</w:t>
+      </w:r>
+      <w:r>
+        <w:rPr>
+          <w:rFonts w:ascii="Arial" w:hAnsi="Arial" w:cs="Arial"/>
+          <w:b/>
+          <w:bCs/>
+          <w:sz w:val="24"/>
+          <w:szCs w:val="24"/>
+          <w:highlight w:val="none"/>
+        </w:rPr>
+      </w:r>
+      <w:r>
+        <w:rPr>
+          <w:rFonts w:ascii="Arial" w:hAnsi="Arial" w:cs="Arial"/>
+          <w:sz w:val="24"/>
+          <w:szCs w:val="24"/>
+          <w:highlight w:val="none"/>
+        </w:rPr>
+      </w:r>
     </w:p>
     <w:p>
       <w:pPr>
         <w:contextualSpacing/>
-        <w:ind w:left="0" w:right="1" w:firstLine="0"/>
-        <w:rPr>
-          <w:rFonts w:ascii="Arial" w:hAnsi="Arial" w:cs="Arial"/>
-          <w:sz w:val="24"/>
-          <w:szCs w:val="24"/>
-          <w:highlight w:val="none"/>
-        </w:rPr>
-      </w:pPr>
-      <w:r>
-        <w:rPr>
-          <w:rFonts w:ascii="Arial" w:hAnsi="Arial" w:cs="Arial"/>
-          <w:sz w:val="24"/>
-          <w:szCs w:val="24"/>
-          <w:highlight w:val="none"/>
-        </w:rPr>
-        <w:tab/>
-        <w:t xml:space="preserve">Exemplo: </w:t>
-      </w:r>
-      <w:r>
-        <w:rPr>
-          <w:rFonts w:ascii="Arial" w:hAnsi="Arial" w:cs="Arial"/>
-          <w:sz w:val="24"/>
-          <w:szCs w:val="24"/>
-          <w:highlight w:val="none"/>
-        </w:rPr>
-        <w:t xml:space="preserve">git  commit  -a  -m  "Inserindo titulo e diminuindo tamanho da pagina"</w:t>
-      </w:r>
-      <w:r>
-        <w:rPr>
-          <w:rFonts w:ascii="Arial" w:hAnsi="Arial" w:cs="Arial"/>
-          <w:sz w:val="24"/>
-          <w:szCs w:val="24"/>
-          <w:highlight w:val="none"/>
-        </w:rPr>
-      </w:r>
-      <w:r/>
+        <w:ind w:left="0" w:right="-283" w:firstLine="708"/>
+        <w:rPr>
+          <w:rFonts w:ascii="Arial" w:hAnsi="Arial" w:cs="Arial"/>
+          <w:sz w:val="24"/>
+          <w:szCs w:val="24"/>
+          <w:highlight w:val="none"/>
+        </w:rPr>
+      </w:pPr>
+      <w:r>
+        <w:rPr>
+          <w:rFonts w:ascii="Arial" w:hAnsi="Arial" w:cs="Arial"/>
+          <w:sz w:val="24"/>
+          <w:szCs w:val="24"/>
+          <w:highlight w:val="none"/>
+        </w:rPr>
+      </w:r>
+      <w:r>
+        <w:rPr>
+          <w:rFonts w:ascii="Arial" w:hAnsi="Arial" w:cs="Arial"/>
+          <w:sz w:val="24"/>
+          <w:szCs w:val="24"/>
+          <w:highlight w:val="none"/>
+        </w:rPr>
+      </w:r>
     </w:p>
     <w:p>
       <w:pPr>
         <w:contextualSpacing/>
-        <w:ind w:left="0" w:right="1" w:firstLine="708"/>
-        <w:rPr>
-          <w:rFonts w:ascii="Arial" w:hAnsi="Arial" w:cs="Arial"/>
-          <w:sz w:val="24"/>
-          <w:szCs w:val="24"/>
-          <w:highlight w:val="none"/>
-        </w:rPr>
-      </w:pPr>
-      <w:r>
-        <w:rPr>
-          <w:rFonts w:ascii="Arial" w:hAnsi="Arial" w:cs="Arial"/>
-          <w:sz w:val="24"/>
-          <w:szCs w:val="24"/>
-          <w:highlight w:val="none"/>
-        </w:rPr>
-      </w:r>
-      <w:r>
-        <w:rPr>
-          <w:rFonts w:ascii="Arial" w:hAnsi="Arial" w:cs="Arial"/>
-          <w:sz w:val="24"/>
-          <w:szCs w:val="24"/>
-          <w:highlight w:val="none"/>
-        </w:rPr>
-        <w:t xml:space="preserve">Exemplo: </w:t>
-      </w:r>
-      <w:r>
-        <w:rPr>
-          <w:rFonts w:ascii="Arial" w:hAnsi="Arial" w:cs="Arial"/>
+        <w:ind w:left="0" w:right="-283" w:firstLine="0"/>
+        <w:rPr>
+          <w:rFonts w:ascii="Arial" w:hAnsi="Arial" w:cs="Arial"/>
+          <w:b/>
+          <w:bCs/>
+          <w:sz w:val="24"/>
+          <w:szCs w:val="24"/>
+          <w:highlight w:val="none"/>
+        </w:rPr>
+      </w:pPr>
+      <w:r>
+        <w:rPr>
+          <w:rFonts w:ascii="Arial" w:hAnsi="Arial" w:cs="Arial"/>
+          <w:sz w:val="24"/>
+          <w:szCs w:val="24"/>
+          <w:highlight w:val="none"/>
+        </w:rPr>
+        <w:tab/>
+      </w:r>
+      <w:r>
+        <w:rPr>
+          <w:rFonts w:ascii="Arial" w:hAnsi="Arial" w:cs="Arial"/>
+          <w:b/>
+          <w:bCs/>
+          <w:sz w:val="24"/>
+          <w:szCs w:val="24"/>
+          <w:highlight w:val="none"/>
+        </w:rPr>
+        <w:t xml:space="preserve">git  commit  –am  “[aqui fica a mensagem do commit]”</w:t>
+      </w:r>
+      <w:r>
+        <w:rPr>
+          <w:rFonts w:ascii="Arial" w:hAnsi="Arial" w:cs="Arial"/>
+          <w:b/>
+          <w:bCs/>
+          <w:sz w:val="24"/>
+          <w:szCs w:val="24"/>
+          <w:highlight w:val="none"/>
+        </w:rPr>
+      </w:r>
+      <w:r>
+        <w:rPr>
+          <w:b/>
+          <w:bCs/>
+        </w:rPr>
+      </w:r>
+    </w:p>
+    <w:p>
+      <w:pPr>
+        <w:contextualSpacing/>
+        <w:ind w:left="0" w:right="1" w:firstLine="0"/>
+        <w:rPr>
+          <w:rFonts w:ascii="Arial" w:hAnsi="Arial" w:cs="Arial"/>
+          <w:b/>
+          <w:bCs/>
+          <w:sz w:val="24"/>
+          <w:szCs w:val="24"/>
+          <w:highlight w:val="none"/>
+        </w:rPr>
+      </w:pPr>
+      <w:r>
+        <w:rPr>
+          <w:rFonts w:ascii="Arial" w:hAnsi="Arial" w:cs="Arial"/>
+          <w:b/>
+          <w:bCs/>
+          <w:sz w:val="24"/>
+          <w:szCs w:val="24"/>
+          <w:highlight w:val="none"/>
+        </w:rPr>
+        <w:tab/>
+      </w:r>
+      <w:r>
+        <w:rPr>
+          <w:rFonts w:ascii="Arial" w:hAnsi="Arial" w:cs="Arial"/>
+          <w:b/>
+          <w:bCs/>
+          <w:color w:val="ff0000"/>
+          <w:sz w:val="24"/>
+          <w:szCs w:val="24"/>
+          <w:highlight w:val="none"/>
+        </w:rPr>
+        <w:t xml:space="preserve">Exemplo:</w:t>
+      </w:r>
+      <w:r>
+        <w:rPr>
+          <w:rFonts w:ascii="Arial" w:hAnsi="Arial" w:cs="Arial"/>
+          <w:b/>
+          <w:bCs/>
+          <w:sz w:val="24"/>
+          <w:szCs w:val="24"/>
+          <w:highlight w:val="none"/>
+        </w:rPr>
+        <w:t xml:space="preserve"> </w:t>
+      </w:r>
+      <w:r>
+        <w:rPr>
+          <w:rFonts w:ascii="Arial" w:hAnsi="Arial" w:cs="Arial"/>
+          <w:b/>
+          <w:bCs/>
           <w:sz w:val="24"/>
           <w:szCs w:val="24"/>
           <w:highlight w:val="none"/>
@@ -895,13 +1196,20 @@
       </w:r>
       <w:r>
         <w:rPr>
-          <w:rFonts w:ascii="Arial" w:hAnsi="Arial" w:cs="Arial"/>
-          <w:sz w:val="24"/>
-          <w:szCs w:val="24"/>
-          <w:highlight w:val="none"/>
-        </w:rPr>
-      </w:r>
-      <w:r/>
+          <w:b/>
+          <w:bCs/>
+        </w:rPr>
+      </w:r>
+      <w:r>
+        <w:rPr>
+          <w:rFonts w:ascii="Arial" w:hAnsi="Arial" w:cs="Arial"/>
+          <w:b/>
+          <w:bCs/>
+          <w:sz w:val="24"/>
+          <w:szCs w:val="24"/>
+          <w:highlight w:val="none"/>
+        </w:rPr>
+      </w:r>
     </w:p>
     <w:p>
       <w:pPr>
@@ -1056,6 +1364,37 @@
     </w:p>
     <w:p>
       <w:pPr>
+        <w:contextualSpacing/>
+        <w:ind w:left="709" w:right="-283" w:firstLine="0"/>
+        <w:rPr>
+          <w:color w:val="0070c0"/>
+        </w:rPr>
+      </w:pPr>
+      <w:r>
+        <w:rPr>
+          <w:rFonts w:ascii="Arial" w:hAnsi="Arial" w:cs="Arial"/>
+          <w:b/>
+          <w:bCs/>
+          <w:color w:val="0070c0"/>
+          <w:sz w:val="24"/>
+          <w:szCs w:val="24"/>
+          <w:highlight w:val="none"/>
+        </w:rPr>
+      </w:r>
+      <w:r>
+        <w:rPr>
+          <w:rFonts w:ascii="Arial" w:hAnsi="Arial" w:cs="Arial"/>
+          <w:b/>
+          <w:bCs/>
+          <w:color w:val="0070c0"/>
+          <w:sz w:val="24"/>
+          <w:szCs w:val="24"/>
+          <w:highlight w:val="none"/>
+        </w:rPr>
+      </w:r>
+    </w:p>
+    <w:p>
+      <w:pPr>
         <w:pStyle w:val="814"/>
         <w:numPr>
           <w:ilvl w:val="0"/>
@@ -1063,12 +1402,20 @@
         </w:numPr>
         <w:contextualSpacing/>
         <w:ind w:right="-283"/>
-      </w:pPr>
-      <w:r>
-        <w:rPr>
-          <w:rFonts w:ascii="Arial" w:hAnsi="Arial" w:cs="Arial"/>
-          <w:sz w:val="24"/>
-          <w:szCs w:val="24"/>
+        <w:rPr>
+          <w:color w:val="0070c0"/>
+          <w:sz w:val="28"/>
+          <w:szCs w:val="28"/>
+        </w:rPr>
+      </w:pPr>
+      <w:r>
+        <w:rPr>
+          <w:rFonts w:ascii="Arial" w:hAnsi="Arial" w:cs="Arial"/>
+          <w:b/>
+          <w:bCs/>
+          <w:color w:val="0070c0"/>
+          <w:sz w:val="28"/>
+          <w:szCs w:val="28"/>
           <w:highlight w:val="none"/>
         </w:rPr>
         <w:t xml:space="preserve">Buscar alteraç</w:t>
@@ -1076,8 +1423,11 @@
       <w:r>
         <w:rPr>
           <w:rFonts w:ascii="Arial" w:hAnsi="Arial" w:cs="Arial"/>
-          <w:sz w:val="24"/>
-          <w:szCs w:val="24"/>
+          <w:b/>
+          <w:bCs/>
+          <w:color w:val="0070c0"/>
+          <w:sz w:val="28"/>
+          <w:szCs w:val="28"/>
           <w:highlight w:val="none"/>
         </w:rPr>
         <w:t xml:space="preserve">ões para o GitHub</w:t>
@@ -1085,17 +1435,30 @@
       <w:r>
         <w:rPr>
           <w:rFonts w:ascii="Arial" w:hAnsi="Arial" w:cs="Arial"/>
-          <w:sz w:val="24"/>
-          <w:szCs w:val="24"/>
-          <w:highlight w:val="none"/>
-        </w:rPr>
-      </w:r>
-      <w:r/>
+          <w:b/>
+          <w:bCs/>
+          <w:color w:val="0070c0"/>
+          <w:sz w:val="28"/>
+          <w:szCs w:val="28"/>
+          <w:highlight w:val="none"/>
+        </w:rPr>
+      </w:r>
+      <w:r>
+        <w:rPr>
+          <w:color w:val="0070c0"/>
+          <w:sz w:val="28"/>
+          <w:szCs w:val="28"/>
+        </w:rPr>
+      </w:r>
     </w:p>
     <w:p>
       <w:pPr>
         <w:contextualSpacing/>
         <w:ind w:left="0" w:right="-283" w:firstLine="0"/>
+        <w:rPr>
+          <w:b/>
+          <w:bCs/>
+        </w:rPr>
       </w:pPr>
       <w:r>
         <w:rPr>
@@ -1105,17 +1468,34 @@
           <w:highlight w:val="none"/>
         </w:rPr>
         <w:tab/>
+      </w:r>
+      <w:r>
+        <w:rPr>
+          <w:rFonts w:ascii="Arial" w:hAnsi="Arial" w:cs="Arial"/>
+          <w:b/>
+          <w:bCs/>
+          <w:sz w:val="24"/>
+          <w:szCs w:val="24"/>
+          <w:highlight w:val="none"/>
+        </w:rPr>
         <w:t xml:space="preserve">git  pull</w:t>
       </w:r>
       <w:r>
         <w:rPr>
           <w:rFonts w:ascii="Arial" w:hAnsi="Arial" w:cs="Arial"/>
-          <w:sz w:val="24"/>
-          <w:szCs w:val="24"/>
-          <w:highlight w:val="none"/>
-        </w:rPr>
-      </w:r>
-      <w:r/>
+          <w:b/>
+          <w:bCs/>
+          <w:sz w:val="24"/>
+          <w:szCs w:val="24"/>
+          <w:highlight w:val="none"/>
+        </w:rPr>
+      </w:r>
+      <w:r>
+        <w:rPr>
+          <w:b/>
+          <w:bCs/>
+        </w:rPr>
+      </w:r>
     </w:p>
     <w:p>
       <w:pPr>
@@ -1149,21 +1529,41 @@
         </w:numPr>
         <w:contextualSpacing/>
         <w:ind w:right="-283"/>
-      </w:pPr>
-      <w:r>
-        <w:rPr>
-          <w:rFonts w:ascii="Arial" w:hAnsi="Arial" w:cs="Arial"/>
-          <w:sz w:val="24"/>
-          <w:szCs w:val="24"/>
-          <w:highlight w:val="none"/>
-        </w:rPr>
-        <w:t xml:space="preserve"> Enviar alteraç</w:t>
-      </w:r>
-      <w:r>
-        <w:rPr>
-          <w:rFonts w:ascii="Arial" w:hAnsi="Arial" w:cs="Arial"/>
-          <w:sz w:val="24"/>
-          <w:szCs w:val="24"/>
+        <w:rPr>
+          <w:color w:val="0070c0"/>
+          <w:sz w:val="28"/>
+          <w:szCs w:val="28"/>
+        </w:rPr>
+      </w:pPr>
+      <w:r>
+        <w:rPr>
+          <w:rFonts w:ascii="Arial" w:hAnsi="Arial" w:cs="Arial"/>
+          <w:sz w:val="24"/>
+          <w:szCs w:val="24"/>
+          <w:highlight w:val="none"/>
+        </w:rPr>
+        <w:t xml:space="preserve"> </w:t>
+      </w:r>
+      <w:r>
+        <w:rPr>
+          <w:rFonts w:ascii="Arial" w:hAnsi="Arial" w:cs="Arial"/>
+          <w:b/>
+          <w:bCs/>
+          <w:color w:val="0070c0"/>
+          <w:sz w:val="28"/>
+          <w:szCs w:val="28"/>
+          <w:highlight w:val="none"/>
+        </w:rPr>
+        <w:t xml:space="preserve">Enviar alteraç</w:t>
+      </w:r>
+      <w:r>
+        <w:rPr>
+          <w:rFonts w:ascii="Arial" w:hAnsi="Arial" w:cs="Arial"/>
+          <w:b/>
+          <w:bCs/>
+          <w:color w:val="0070c0"/>
+          <w:sz w:val="28"/>
+          <w:szCs w:val="28"/>
           <w:highlight w:val="none"/>
         </w:rPr>
         <w:t xml:space="preserve">ões para o repost</w:t>
@@ -1171,8 +1571,11 @@
       <w:r>
         <w:rPr>
           <w:rFonts w:ascii="Arial" w:hAnsi="Arial" w:cs="Arial"/>
-          <w:sz w:val="24"/>
-          <w:szCs w:val="24"/>
+          <w:b/>
+          <w:bCs/>
+          <w:color w:val="0070c0"/>
+          <w:sz w:val="28"/>
+          <w:szCs w:val="28"/>
           <w:highlight w:val="none"/>
         </w:rPr>
         <w:t xml:space="preserve">ório remoto</w:t>
@@ -1180,12 +1583,19 @@
       <w:r>
         <w:rPr>
           <w:rFonts w:ascii="Arial" w:hAnsi="Arial" w:cs="Arial"/>
-          <w:sz w:val="24"/>
-          <w:szCs w:val="24"/>
-          <w:highlight w:val="none"/>
-        </w:rPr>
-      </w:r>
-      <w:r/>
+          <w:color w:val="0070c0"/>
+          <w:sz w:val="28"/>
+          <w:szCs w:val="28"/>
+          <w:highlight w:val="none"/>
+        </w:rPr>
+      </w:r>
+      <w:r>
+        <w:rPr>
+          <w:color w:val="0070c0"/>
+          <w:sz w:val="28"/>
+          <w:szCs w:val="28"/>
+        </w:rPr>
+      </w:r>
     </w:p>
     <w:p>
       <w:pPr>
@@ -1200,6 +1610,16 @@
           <w:highlight w:val="none"/>
         </w:rPr>
         <w:tab/>
+      </w:r>
+      <w:r>
+        <w:rPr>
+          <w:rFonts w:ascii="Arial" w:hAnsi="Arial" w:cs="Arial"/>
+          <w:b/>
+          <w:bCs/>
+          <w:sz w:val="24"/>
+          <w:szCs w:val="24"/>
+          <w:highlight w:val="none"/>
+        </w:rPr>
         <w:t xml:space="preserve">git  push</w:t>
       </w:r>
       <w:r>
@@ -1287,17 +1707,35 @@
       <w:r>
         <w:rPr>
           <w:rFonts w:ascii="Arial" w:hAnsi="Arial" w:cs="Arial"/>
-          <w:sz w:val="24"/>
-          <w:szCs w:val="24"/>
-          <w:highlight w:val="none"/>
-        </w:rPr>
-        <w:t xml:space="preserve">Ver historico de alteraç</w:t>
-      </w:r>
-      <w:r>
-        <w:rPr>
-          <w:rFonts w:ascii="Arial" w:hAnsi="Arial" w:cs="Arial"/>
-          <w:sz w:val="24"/>
-          <w:szCs w:val="24"/>
+          <w:b/>
+          <w:bCs/>
+          <w:color w:val="0070c0"/>
+          <w:sz w:val="24"/>
+          <w:szCs w:val="24"/>
+          <w:highlight w:val="none"/>
+        </w:rPr>
+        <w:t xml:space="preserve">V</w:t>
+      </w:r>
+      <w:r>
+        <w:rPr>
+          <w:rFonts w:ascii="Arial" w:hAnsi="Arial" w:cs="Arial"/>
+          <w:b/>
+          <w:bCs/>
+          <w:color w:val="0070c0"/>
+          <w:sz w:val="28"/>
+          <w:szCs w:val="28"/>
+          <w:highlight w:val="none"/>
+        </w:rPr>
+        <w:t xml:space="preserve">er historico de alteraç</w:t>
+      </w:r>
+      <w:r>
+        <w:rPr>
+          <w:rFonts w:ascii="Arial" w:hAnsi="Arial" w:cs="Arial"/>
+          <w:b/>
+          <w:bCs/>
+          <w:color w:val="0070c0"/>
+          <w:sz w:val="28"/>
+          <w:szCs w:val="28"/>
           <w:highlight w:val="none"/>
         </w:rPr>
         <w:t xml:space="preserve">ões gravadas no reposit</w:t>
@@ -1305,8 +1743,11 @@
       <w:r>
         <w:rPr>
           <w:rFonts w:ascii="Arial" w:hAnsi="Arial" w:cs="Arial"/>
-          <w:sz w:val="24"/>
-          <w:szCs w:val="24"/>
+          <w:b/>
+          <w:bCs/>
+          <w:color w:val="0070c0"/>
+          <w:sz w:val="28"/>
+          <w:szCs w:val="28"/>
           <w:highlight w:val="none"/>
         </w:rPr>
         <w:t xml:space="preserve">ório</w:t>
@@ -1314,6 +1755,9 @@
       <w:r>
         <w:rPr>
           <w:rFonts w:ascii="Arial" w:hAnsi="Arial" w:cs="Arial"/>
+          <w:b/>
+          <w:bCs/>
+          <w:color w:val="0070c0"/>
           <w:sz w:val="24"/>
           <w:szCs w:val="24"/>
           <w:highlight w:val="none"/>
@@ -1327,6 +1771,8 @@
         <w:ind w:left="0" w:right="-283" w:firstLine="0"/>
         <w:rPr>
           <w:rFonts w:ascii="Arial" w:hAnsi="Arial" w:cs="Arial"/>
+          <w:b/>
+          <w:bCs/>
           <w:sz w:val="24"/>
           <w:szCs w:val="24"/>
           <w:highlight w:val="none"/>
@@ -1340,17 +1786,34 @@
           <w:highlight w:val="none"/>
         </w:rPr>
         <w:tab/>
+      </w:r>
+      <w:r>
+        <w:rPr>
+          <w:rFonts w:ascii="Arial" w:hAnsi="Arial" w:cs="Arial"/>
+          <w:b/>
+          <w:bCs/>
+          <w:sz w:val="24"/>
+          <w:szCs w:val="24"/>
+          <w:highlight w:val="none"/>
+        </w:rPr>
         <w:t xml:space="preserve">git  log</w:t>
       </w:r>
       <w:r>
         <w:rPr>
           <w:rFonts w:ascii="Arial" w:hAnsi="Arial" w:cs="Arial"/>
-          <w:sz w:val="24"/>
-          <w:szCs w:val="24"/>
-          <w:highlight w:val="none"/>
-        </w:rPr>
-      </w:r>
-      <w:r/>
+          <w:b/>
+          <w:bCs/>
+          <w:sz w:val="24"/>
+          <w:szCs w:val="24"/>
+          <w:highlight w:val="none"/>
+        </w:rPr>
+      </w:r>
+      <w:r>
+        <w:rPr>
+          <w:b/>
+          <w:bCs/>
+        </w:rPr>
+      </w:r>
     </w:p>
     <w:p>
       <w:pPr>
@@ -1392,16 +1855,22 @@
         <w:ind w:right="-283"/>
         <w:rPr>
           <w:rFonts w:ascii="Arial" w:hAnsi="Arial" w:cs="Arial"/>
-          <w:sz w:val="24"/>
-          <w:szCs w:val="24"/>
-          <w:highlight w:val="none"/>
-        </w:rPr>
-      </w:pPr>
-      <w:r>
-        <w:rPr>
-          <w:rFonts w:ascii="Arial" w:hAnsi="Arial" w:cs="Arial"/>
-          <w:sz w:val="24"/>
-          <w:szCs w:val="24"/>
+          <w:b/>
+          <w:bCs/>
+          <w:color w:val="0070c0"/>
+          <w:sz w:val="24"/>
+          <w:szCs w:val="24"/>
+          <w:highlight w:val="none"/>
+        </w:rPr>
+      </w:pPr>
+      <w:r>
+        <w:rPr>
+          <w:rFonts w:ascii="Arial" w:hAnsi="Arial" w:cs="Arial"/>
+          <w:b/>
+          <w:bCs/>
+          <w:color w:val="0070c0"/>
+          <w:sz w:val="28"/>
+          <w:szCs w:val="28"/>
           <w:highlight w:val="none"/>
         </w:rPr>
         <w:t xml:space="preserve">Mostrar quantidade de logs que quisermos (s</w:t>
@@ -1409,8 +1878,11 @@
       <w:r>
         <w:rPr>
           <w:rFonts w:ascii="Arial" w:hAnsi="Arial" w:cs="Arial"/>
-          <w:sz w:val="24"/>
-          <w:szCs w:val="24"/>
+          <w:b/>
+          <w:bCs/>
+          <w:color w:val="0070c0"/>
+          <w:sz w:val="28"/>
+          <w:szCs w:val="28"/>
           <w:highlight w:val="none"/>
         </w:rPr>
         <w:t xml:space="preserve">ão mostrados os ultimos commits)</w:t>
@@ -1418,12 +1890,21 @@
       <w:r>
         <w:rPr>
           <w:rFonts w:ascii="Arial" w:hAnsi="Arial" w:cs="Arial"/>
-          <w:sz w:val="24"/>
-          <w:szCs w:val="24"/>
-          <w:highlight w:val="none"/>
-        </w:rPr>
-      </w:r>
-      <w:r/>
+          <w:b/>
+          <w:bCs/>
+          <w:color w:val="0070c0"/>
+          <w:sz w:val="24"/>
+          <w:szCs w:val="24"/>
+          <w:highlight w:val="none"/>
+        </w:rPr>
+      </w:r>
+      <w:r>
+        <w:rPr>
+          <w:b/>
+          <w:bCs/>
+          <w:color w:val="0070c0"/>
+        </w:rPr>
+      </w:r>
     </w:p>
     <w:p>
       <w:pPr>
@@ -1431,6 +1912,8 @@
         <w:ind w:left="0" w:right="-283" w:firstLine="0"/>
         <w:rPr>
           <w:rFonts w:ascii="Arial" w:hAnsi="Arial" w:cs="Arial"/>
+          <w:b/>
+          <w:bCs/>
           <w:sz w:val="24"/>
           <w:szCs w:val="24"/>
           <w:highlight w:val="none"/>
@@ -1444,17 +1927,45 @@
           <w:highlight w:val="none"/>
         </w:rPr>
         <w:tab/>
-        <w:t xml:space="preserve">git  log  –n  [quantidade de logs a serem mostrados]</w:t>
-      </w:r>
-      <w:r>
-        <w:rPr>
-          <w:rFonts w:ascii="Arial" w:hAnsi="Arial" w:cs="Arial"/>
-          <w:sz w:val="24"/>
-          <w:szCs w:val="24"/>
-          <w:highlight w:val="none"/>
-        </w:rPr>
-      </w:r>
-      <w:r/>
+      </w:r>
+      <w:r>
+        <w:rPr>
+          <w:rFonts w:ascii="Arial" w:hAnsi="Arial" w:cs="Arial"/>
+          <w:b/>
+          <w:bCs/>
+          <w:sz w:val="24"/>
+          <w:szCs w:val="24"/>
+          <w:highlight w:val="none"/>
+        </w:rPr>
+        <w:t xml:space="preserve">g</w:t>
+      </w:r>
+      <w:r>
+        <w:rPr>
+          <w:rFonts w:ascii="Arial" w:hAnsi="Arial" w:cs="Arial"/>
+          <w:b/>
+          <w:bCs/>
+          <w:sz w:val="24"/>
+          <w:szCs w:val="24"/>
+          <w:highlight w:val="none"/>
+        </w:rPr>
+        <w:t xml:space="preserve">it  log  –n  [quantidade de logs a serem mostrados]</w:t>
+      </w:r>
+      <w:r>
+        <w:rPr>
+          <w:rFonts w:ascii="Arial" w:hAnsi="Arial" w:cs="Arial"/>
+          <w:b/>
+          <w:bCs/>
+          <w:sz w:val="24"/>
+          <w:szCs w:val="24"/>
+          <w:highlight w:val="none"/>
+        </w:rPr>
+      </w:r>
+      <w:r>
+        <w:rPr>
+          <w:b/>
+          <w:bCs/>
+        </w:rPr>
+      </w:r>
     </w:p>
     <w:p>
       <w:pPr>
@@ -1462,30 +1973,63 @@
         <w:ind w:left="0" w:right="-283" w:firstLine="0"/>
         <w:rPr>
           <w:rFonts w:ascii="Arial" w:hAnsi="Arial" w:cs="Arial"/>
-          <w:sz w:val="24"/>
-          <w:szCs w:val="24"/>
-          <w:highlight w:val="none"/>
-        </w:rPr>
-      </w:pPr>
-      <w:r>
-        <w:rPr>
-          <w:rFonts w:ascii="Arial" w:hAnsi="Arial" w:cs="Arial"/>
+          <w:b/>
+          <w:bCs/>
+          <w:sz w:val="24"/>
+          <w:szCs w:val="24"/>
+          <w:highlight w:val="none"/>
+        </w:rPr>
+      </w:pPr>
+      <w:r>
+        <w:rPr>
+          <w:rFonts w:ascii="Arial" w:hAnsi="Arial" w:cs="Arial"/>
+          <w:b/>
+          <w:bCs/>
           <w:sz w:val="24"/>
           <w:szCs w:val="24"/>
           <w:highlight w:val="none"/>
         </w:rPr>
         <w:tab/>
-        <w:t xml:space="preserve">Exemplo: git  log  –n  2  (mostra os dois ultimos commits)</w:t>
-      </w:r>
-      <w:r>
-        <w:rPr>
-          <w:rFonts w:ascii="Arial" w:hAnsi="Arial" w:cs="Arial"/>
-          <w:sz w:val="24"/>
-          <w:szCs w:val="24"/>
-          <w:highlight w:val="none"/>
-        </w:rPr>
-      </w:r>
-      <w:r/>
+      </w:r>
+      <w:r>
+        <w:rPr>
+          <w:rFonts w:ascii="Arial" w:hAnsi="Arial" w:cs="Arial"/>
+          <w:b/>
+          <w:bCs/>
+          <w:color w:val="ff0000"/>
+          <w:sz w:val="24"/>
+          <w:szCs w:val="24"/>
+          <w:highlight w:val="none"/>
+        </w:rPr>
+        <w:t xml:space="preserve">Exemplo:</w:t>
+      </w:r>
+      <w:r>
+        <w:rPr>
+          <w:rFonts w:ascii="Arial" w:hAnsi="Arial" w:cs="Arial"/>
+          <w:b/>
+          <w:bCs/>
+          <w:sz w:val="24"/>
+          <w:szCs w:val="24"/>
+          <w:highlight w:val="none"/>
+        </w:rPr>
+        <w:t xml:space="preserve"> git  log  –n  2  (mostra os dois ultimos commits)</w:t>
+      </w:r>
+      <w:r>
+        <w:rPr>
+          <w:rFonts w:ascii="Arial" w:hAnsi="Arial" w:cs="Arial"/>
+          <w:b/>
+          <w:bCs/>
+          <w:sz w:val="24"/>
+          <w:szCs w:val="24"/>
+          <w:highlight w:val="none"/>
+        </w:rPr>
+      </w:r>
+      <w:r>
+        <w:rPr>
+          <w:b/>
+          <w:bCs/>
+        </w:rPr>
+      </w:r>
     </w:p>
     <w:p>
       <w:pPr>
@@ -1527,29 +2071,46 @@
         <w:ind w:right="-283"/>
         <w:rPr>
           <w:rFonts w:ascii="Arial" w:hAnsi="Arial" w:cs="Arial"/>
-          <w:sz w:val="24"/>
-          <w:szCs w:val="24"/>
-          <w:highlight w:val="none"/>
-        </w:rPr>
-      </w:pPr>
-      <w:r>
-        <w:rPr>
-          <w:rFonts w:ascii="Arial" w:hAnsi="Arial" w:cs="Arial"/>
-          <w:sz w:val="24"/>
-          <w:szCs w:val="24"/>
-          <w:highlight w:val="none"/>
-        </w:rPr>
-        <w:t xml:space="preserve"> Mostrar commits bem consisos</w:t>
-      </w:r>
-      <w:r>
-        <w:rPr>
-          <w:rFonts w:ascii="Arial" w:hAnsi="Arial" w:cs="Arial"/>
-          <w:sz w:val="24"/>
-          <w:szCs w:val="24"/>
-          <w:highlight w:val="none"/>
-        </w:rPr>
-      </w:r>
-      <w:r/>
+          <w:sz w:val="28"/>
+          <w:szCs w:val="28"/>
+          <w:highlight w:val="none"/>
+        </w:rPr>
+      </w:pPr>
+      <w:r>
+        <w:rPr>
+          <w:rFonts w:ascii="Arial" w:hAnsi="Arial" w:cs="Arial"/>
+          <w:sz w:val="24"/>
+          <w:szCs w:val="24"/>
+          <w:highlight w:val="none"/>
+        </w:rPr>
+        <w:t xml:space="preserve"> </w:t>
+      </w:r>
+      <w:r>
+        <w:rPr>
+          <w:rFonts w:ascii="Arial" w:hAnsi="Arial" w:cs="Arial"/>
+          <w:b/>
+          <w:bCs/>
+          <w:color w:val="0070c0"/>
+          <w:sz w:val="28"/>
+          <w:szCs w:val="28"/>
+          <w:highlight w:val="none"/>
+        </w:rPr>
+        <w:t xml:space="preserve">Mostrar commits bem consisos</w:t>
+      </w:r>
+      <w:r>
+        <w:rPr>
+          <w:rFonts w:ascii="Arial" w:hAnsi="Arial" w:cs="Arial"/>
+          <w:sz w:val="28"/>
+          <w:szCs w:val="28"/>
+          <w:highlight w:val="none"/>
+        </w:rPr>
+      </w:r>
+      <w:r>
+        <w:rPr>
+          <w:sz w:val="28"/>
+          <w:szCs w:val="28"/>
+        </w:rPr>
+      </w:r>
     </w:p>
     <w:p>
       <w:pPr>
@@ -1557,6 +2118,8 @@
         <w:ind w:left="0" w:right="-283" w:firstLine="0"/>
         <w:rPr>
           <w:rFonts w:ascii="Arial" w:hAnsi="Arial" w:cs="Arial"/>
+          <w:b/>
+          <w:bCs/>
           <w:sz w:val="24"/>
           <w:szCs w:val="24"/>
           <w:highlight w:val="none"/>
@@ -1570,17 +2133,34 @@
           <w:highlight w:val="none"/>
         </w:rPr>
         <w:tab/>
+      </w:r>
+      <w:r>
+        <w:rPr>
+          <w:rFonts w:ascii="Arial" w:hAnsi="Arial" w:cs="Arial"/>
+          <w:b/>
+          <w:bCs/>
+          <w:sz w:val="24"/>
+          <w:szCs w:val="24"/>
+          <w:highlight w:val="none"/>
+        </w:rPr>
         <w:t xml:space="preserve">git  log   - -oneline</w:t>
       </w:r>
       <w:r>
         <w:rPr>
           <w:rFonts w:ascii="Arial" w:hAnsi="Arial" w:cs="Arial"/>
-          <w:sz w:val="24"/>
-          <w:szCs w:val="24"/>
-          <w:highlight w:val="none"/>
-        </w:rPr>
-      </w:r>
-      <w:r/>
+          <w:b/>
+          <w:bCs/>
+          <w:sz w:val="24"/>
+          <w:szCs w:val="24"/>
+          <w:highlight w:val="none"/>
+        </w:rPr>
+      </w:r>
+      <w:r>
+        <w:rPr>
+          <w:b/>
+          <w:bCs/>
+        </w:rPr>
+      </w:r>
     </w:p>
     <w:p>
       <w:pPr>
@@ -1622,16 +2202,19 @@
         <w:ind w:right="-283"/>
         <w:rPr>
           <w:rFonts w:ascii="Arial" w:hAnsi="Arial" w:cs="Arial"/>
-          <w:sz w:val="24"/>
-          <w:szCs w:val="24"/>
-          <w:highlight w:val="none"/>
-        </w:rPr>
-      </w:pPr>
-      <w:r>
-        <w:rPr>
-          <w:rFonts w:ascii="Arial" w:hAnsi="Arial" w:cs="Arial"/>
-          <w:sz w:val="24"/>
-          <w:szCs w:val="24"/>
+          <w:sz w:val="28"/>
+          <w:szCs w:val="28"/>
+          <w:highlight w:val="none"/>
+        </w:rPr>
+      </w:pPr>
+      <w:r>
+        <w:rPr>
+          <w:rFonts w:ascii="Arial" w:hAnsi="Arial" w:cs="Arial"/>
+          <w:b/>
+          <w:bCs/>
+          <w:color w:val="0070c0"/>
+          <w:sz w:val="28"/>
+          <w:szCs w:val="28"/>
           <w:highlight w:val="none"/>
         </w:rPr>
         <w:t xml:space="preserve">Mostrar resumo de arquivos alterados e quantidade de linhas adiconadas e removidas</w:t>
@@ -1639,12 +2222,20 @@
       <w:r>
         <w:rPr>
           <w:rFonts w:ascii="Arial" w:hAnsi="Arial" w:cs="Arial"/>
-          <w:sz w:val="24"/>
-          <w:szCs w:val="24"/>
-          <w:highlight w:val="none"/>
-        </w:rPr>
-      </w:r>
-      <w:r/>
+          <w:b/>
+          <w:bCs/>
+          <w:color w:val="0070c0"/>
+          <w:sz w:val="28"/>
+          <w:szCs w:val="28"/>
+          <w:highlight w:val="none"/>
+        </w:rPr>
+      </w:r>
+      <w:r>
+        <w:rPr>
+          <w:sz w:val="28"/>
+          <w:szCs w:val="28"/>
+        </w:rPr>
+      </w:r>
     </w:p>
     <w:p>
       <w:pPr>
@@ -1665,11 +2256,23 @@
           <w:highlight w:val="none"/>
         </w:rPr>
         <w:tab/>
+      </w:r>
+      <w:r>
+        <w:rPr>
+          <w:rFonts w:ascii="Arial" w:hAnsi="Arial" w:cs="Arial"/>
+          <w:b/>
+          <w:bCs/>
+          <w:sz w:val="24"/>
+          <w:szCs w:val="24"/>
+          <w:highlight w:val="none"/>
+        </w:rPr>
         <w:t xml:space="preserve">git  log  - -stat</w:t>
       </w:r>
       <w:r>
         <w:rPr>
           <w:rFonts w:ascii="Arial" w:hAnsi="Arial" w:cs="Arial"/>
+          <w:b/>
+          <w:bCs/>
           <w:sz w:val="24"/>
           <w:szCs w:val="24"/>
           <w:highlight w:val="none"/>
@@ -1717,19 +2320,116 @@
         <w:ind w:right="-283"/>
         <w:rPr>
           <w:rFonts w:ascii="Arial" w:hAnsi="Arial" w:cs="Arial"/>
-          <w:sz w:val="24"/>
-          <w:szCs w:val="24"/>
-          <w:highlight w:val="none"/>
-        </w:rPr>
-      </w:pPr>
-      <w:r>
-        <w:rPr>
-          <w:rFonts w:ascii="Arial" w:hAnsi="Arial" w:cs="Arial"/>
-          <w:sz w:val="24"/>
-          <w:szCs w:val="24"/>
-          <w:highlight w:val="none"/>
-        </w:rPr>
-        <w:t xml:space="preserve">Mostrar diferenças entre o arquivo que foi comitado anteriormente e o arquivo alterado</w:t>
+          <w:sz w:val="28"/>
+          <w:szCs w:val="28"/>
+          <w:highlight w:val="none"/>
+        </w:rPr>
+      </w:pPr>
+      <w:r>
+        <w:rPr>
+          <w:rFonts w:ascii="Arial" w:hAnsi="Arial" w:cs="Arial"/>
+          <w:b/>
+          <w:bCs/>
+          <w:color w:val="0070c0"/>
+          <w:sz w:val="28"/>
+          <w:szCs w:val="28"/>
+          <w:highlight w:val="none"/>
+        </w:rPr>
+        <w:t xml:space="preserve">Mostrar as diferenças entre os arquivos anteriores a modificaç</w:t>
+      </w:r>
+      <w:r>
+        <w:rPr>
+          <w:rFonts w:ascii="Arial" w:hAnsi="Arial" w:cs="Arial"/>
+          <w:b/>
+          <w:bCs/>
+          <w:color w:val="0070c0"/>
+          <w:sz w:val="28"/>
+          <w:szCs w:val="28"/>
+          <w:highlight w:val="none"/>
+        </w:rPr>
+        <w:t xml:space="preserve">ão</w:t>
+      </w:r>
+      <w:r>
+        <w:rPr>
+          <w:rFonts w:ascii="Arial" w:hAnsi="Arial" w:cs="Arial"/>
+          <w:b/>
+          <w:bCs/>
+          <w:color w:val="0070c0"/>
+          <w:sz w:val="28"/>
+          <w:szCs w:val="28"/>
+          <w:highlight w:val="none"/>
+        </w:rPr>
+        <w:t xml:space="preserve"> e os arquivos que foram alterados que se encontram no diret</w:t>
+      </w:r>
+      <w:r>
+        <w:rPr>
+          <w:rFonts w:ascii="Arial" w:hAnsi="Arial" w:cs="Arial"/>
+          <w:b/>
+          <w:bCs/>
+          <w:color w:val="0070c0"/>
+          <w:sz w:val="28"/>
+          <w:szCs w:val="28"/>
+          <w:highlight w:val="none"/>
+        </w:rPr>
+        <w:t xml:space="preserve">ório de trabalho</w:t>
+      </w:r>
+      <w:r>
+        <w:rPr>
+          <w:rFonts w:ascii="Arial" w:hAnsi="Arial" w:cs="Arial"/>
+          <w:b/>
+          <w:bCs/>
+          <w:color w:val="0070c0"/>
+          <w:sz w:val="28"/>
+          <w:szCs w:val="28"/>
+          <w:highlight w:val="none"/>
+        </w:rPr>
+      </w:r>
+      <w:r>
+        <w:rPr>
+          <w:sz w:val="28"/>
+          <w:szCs w:val="28"/>
+        </w:rPr>
+      </w:r>
+    </w:p>
+    <w:p>
+      <w:pPr>
+        <w:contextualSpacing/>
+        <w:ind w:left="0" w:right="-283" w:firstLine="0"/>
+        <w:rPr>
+          <w:rFonts w:ascii="Arial" w:hAnsi="Arial" w:cs="Arial"/>
+          <w:sz w:val="24"/>
+          <w:szCs w:val="24"/>
+          <w:highlight w:val="none"/>
+        </w:rPr>
+      </w:pPr>
+      <w:r>
+        <w:rPr>
+          <w:rFonts w:ascii="Arial" w:hAnsi="Arial" w:cs="Arial"/>
+          <w:sz w:val="24"/>
+          <w:szCs w:val="24"/>
+          <w:highlight w:val="none"/>
+        </w:rPr>
+        <w:tab/>
+      </w:r>
+      <w:r>
+        <w:rPr>
+          <w:rFonts w:ascii="Arial" w:hAnsi="Arial" w:cs="Arial"/>
+          <w:b/>
+          <w:bCs/>
+          <w:sz w:val="24"/>
+          <w:szCs w:val="24"/>
+          <w:highlight w:val="none"/>
+        </w:rPr>
+        <w:t xml:space="preserve">git  diff</w:t>
+      </w:r>
+      <w:r>
+        <w:rPr>
+          <w:rFonts w:ascii="Arial" w:hAnsi="Arial" w:cs="Arial"/>
+          <w:sz w:val="24"/>
+          <w:szCs w:val="24"/>
+          <w:highlight w:val="none"/>
+        </w:rPr>
+        <w:t xml:space="preserve"> </w:t>
       </w:r>
       <w:r>
         <w:rPr>
@@ -1759,37 +2459,6 @@
           <w:szCs w:val="24"/>
           <w:highlight w:val="none"/>
         </w:rPr>
-        <w:tab/>
-        <w:t xml:space="preserve">git  diff </w:t>
-      </w:r>
-      <w:r>
-        <w:rPr>
-          <w:rFonts w:ascii="Arial" w:hAnsi="Arial" w:cs="Arial"/>
-          <w:sz w:val="24"/>
-          <w:szCs w:val="24"/>
-          <w:highlight w:val="none"/>
-        </w:rPr>
-      </w:r>
-      <w:r/>
-    </w:p>
-    <w:p>
-      <w:pPr>
-        <w:contextualSpacing/>
-        <w:ind w:left="0" w:right="-283" w:firstLine="0"/>
-        <w:rPr>
-          <w:rFonts w:ascii="Arial" w:hAnsi="Arial" w:cs="Arial"/>
-          <w:sz w:val="24"/>
-          <w:szCs w:val="24"/>
-          <w:highlight w:val="none"/>
-        </w:rPr>
-      </w:pPr>
-      <w:r>
-        <w:rPr>
-          <w:rFonts w:ascii="Arial" w:hAnsi="Arial" w:cs="Arial"/>
-          <w:sz w:val="24"/>
-          <w:szCs w:val="24"/>
-          <w:highlight w:val="none"/>
-        </w:rPr>
       </w:r>
       <w:r>
         <w:rPr>
@@ -1805,34 +2474,106 @@
         <w:pStyle w:val="814"/>
         <w:numPr>
           <w:ilvl w:val="0"/>
-          <w:numId w:val="17"/>
+          <w:numId w:val="33"/>
         </w:numPr>
         <w:contextualSpacing/>
         <w:ind w:right="-283"/>
-      </w:pPr>
-      <w:r>
-        <w:rPr>
-          <w:rFonts w:ascii="Arial" w:hAnsi="Arial" w:cs="Arial"/>
-          <w:sz w:val="24"/>
-          <w:szCs w:val="24"/>
-          <w:highlight w:val="none"/>
-        </w:rPr>
-        <w:t xml:space="preserve">Mostrar diferenças entre um arquivo especifico que coi comitado anteriormente e o arquivo alterado</w:t>
-      </w:r>
-      <w:r>
-        <w:rPr>
-          <w:rFonts w:ascii="Arial" w:hAnsi="Arial" w:cs="Arial"/>
-          <w:sz w:val="24"/>
-          <w:szCs w:val="24"/>
+        <w:rPr>
+          <w:rFonts w:ascii="Arial" w:hAnsi="Arial" w:cs="Arial"/>
+          <w:highlight w:val="none"/>
+        </w:rPr>
+      </w:pPr>
+      <w:r>
+        <w:rPr>
+          <w:rFonts w:ascii="Arial" w:hAnsi="Arial" w:cs="Arial"/>
+          <w:b/>
+          <w:bCs/>
+          <w:color w:val="0070c0"/>
+          <w:sz w:val="28"/>
+          <w:szCs w:val="28"/>
+          <w:highlight w:val="none"/>
+        </w:rPr>
+        <w:t xml:space="preserve">Mostrar as diferenças entre um arquivo especifico antes da modificaç</w:t>
+      </w:r>
+      <w:r>
+        <w:rPr>
+          <w:rFonts w:ascii="Arial" w:hAnsi="Arial" w:cs="Arial"/>
+          <w:b/>
+          <w:bCs/>
+          <w:color w:val="0070c0"/>
+          <w:sz w:val="28"/>
+          <w:szCs w:val="28"/>
+          <w:highlight w:val="none"/>
+        </w:rPr>
+        <w:t xml:space="preserve">ão</w:t>
+      </w:r>
+      <w:r>
+        <w:rPr>
+          <w:rFonts w:ascii="Arial" w:hAnsi="Arial" w:cs="Arial"/>
+          <w:b/>
+          <w:bCs/>
+          <w:color w:val="0070c0"/>
+          <w:sz w:val="28"/>
+          <w:szCs w:val="28"/>
+          <w:highlight w:val="none"/>
+        </w:rPr>
+        <w:t xml:space="preserve"> e o arquivo que foi alterado que se encontra no diret</w:t>
+      </w:r>
+      <w:r>
+        <w:rPr>
+          <w:rFonts w:ascii="Arial" w:hAnsi="Arial" w:cs="Arial"/>
+          <w:b/>
+          <w:bCs/>
+          <w:color w:val="0070c0"/>
+          <w:sz w:val="28"/>
+          <w:szCs w:val="28"/>
+          <w:highlight w:val="none"/>
+        </w:rPr>
+        <w:t xml:space="preserve">ório de trabalho</w:t>
+      </w:r>
+      <w:r>
+        <w:rPr>
+          <w:rFonts w:ascii="Arial" w:hAnsi="Arial" w:cs="Arial"/>
+          <w:sz w:val="28"/>
+          <w:szCs w:val="28"/>
           <w:highlight w:val="none"/>
         </w:rPr>
       </w:r>
       <w:r/>
+      <w:r>
+        <w:rPr>
+          <w:rFonts w:ascii="Arial" w:hAnsi="Arial" w:cs="Arial"/>
+          <w:b/>
+          <w:bCs/>
+          <w:color w:val="0070c0"/>
+          <w:sz w:val="28"/>
+          <w:szCs w:val="28"/>
+          <w:highlight w:val="none"/>
+        </w:rPr>
+      </w:r>
+      <w:r>
+        <w:rPr>
+          <w:sz w:val="28"/>
+          <w:szCs w:val="28"/>
+        </w:rPr>
+      </w:r>
+      <w:r>
+        <w:rPr>
+          <w:rFonts w:ascii="Arial" w:hAnsi="Arial" w:cs="Arial"/>
+          <w:sz w:val="28"/>
+          <w:szCs w:val="28"/>
+          <w:highlight w:val="none"/>
+        </w:rPr>
+      </w:r>
     </w:p>
     <w:p>
       <w:pPr>
         <w:contextualSpacing/>
         <w:ind w:left="0" w:right="-283" w:firstLine="0"/>
+        <w:rPr>
+          <w:b/>
+          <w:bCs/>
+        </w:rPr>
       </w:pPr>
       <w:r>
         <w:rPr>
@@ -1842,42 +2583,94 @@
           <w:highlight w:val="none"/>
         </w:rPr>
         <w:tab/>
+      </w:r>
+      <w:r>
+        <w:rPr>
+          <w:rFonts w:ascii="Arial" w:hAnsi="Arial" w:cs="Arial"/>
+          <w:b/>
+          <w:bCs/>
+          <w:sz w:val="24"/>
+          <w:szCs w:val="24"/>
+          <w:highlight w:val="none"/>
+        </w:rPr>
         <w:t xml:space="preserve">git  diff  [nome do arquivo]</w:t>
       </w:r>
       <w:r>
         <w:rPr>
           <w:rFonts w:ascii="Arial" w:hAnsi="Arial" w:cs="Arial"/>
-          <w:sz w:val="24"/>
-          <w:szCs w:val="24"/>
-          <w:highlight w:val="none"/>
-        </w:rPr>
-      </w:r>
-      <w:r/>
+          <w:b/>
+          <w:bCs/>
+          <w:sz w:val="24"/>
+          <w:szCs w:val="24"/>
+          <w:highlight w:val="none"/>
+        </w:rPr>
+      </w:r>
+      <w:r>
+        <w:rPr>
+          <w:b/>
+          <w:bCs/>
+        </w:rPr>
+      </w:r>
     </w:p>
     <w:p>
       <w:pPr>
         <w:contextualSpacing/>
         <w:ind w:left="0" w:right="-283" w:firstLine="0"/>
-      </w:pPr>
-      <w:r>
-        <w:rPr>
-          <w:rFonts w:ascii="Arial" w:hAnsi="Arial" w:cs="Arial"/>
+        <w:rPr>
+          <w:b/>
+          <w:bCs/>
+        </w:rPr>
+      </w:pPr>
+      <w:r>
+        <w:rPr>
+          <w:rFonts w:ascii="Arial" w:hAnsi="Arial" w:cs="Arial"/>
+          <w:b/>
+          <w:bCs/>
           <w:sz w:val="24"/>
           <w:szCs w:val="24"/>
           <w:highlight w:val="none"/>
         </w:rPr>
         <w:tab/>
-        <w:t xml:space="preserve">Exemplo: git  diff  index.html</w:t>
-      </w:r>
-      <w:r>
-        <w:rPr>
-          <w:rFonts w:ascii="Arial" w:hAnsi="Arial" w:cs="Arial"/>
-          <w:sz w:val="24"/>
-          <w:szCs w:val="24"/>
-          <w:highlight w:val="none"/>
-        </w:rPr>
-      </w:r>
-      <w:r/>
+      </w:r>
+      <w:r>
+        <w:rPr>
+          <w:rFonts w:ascii="Arial" w:hAnsi="Arial" w:cs="Arial"/>
+          <w:b/>
+          <w:bCs/>
+          <w:color w:val="ff0000"/>
+          <w:sz w:val="24"/>
+          <w:szCs w:val="24"/>
+          <w:highlight w:val="none"/>
+        </w:rPr>
+        <w:t xml:space="preserve">Exemplo:</w:t>
+      </w:r>
+      <w:r>
+        <w:rPr>
+          <w:rFonts w:ascii="Arial" w:hAnsi="Arial" w:cs="Arial"/>
+          <w:b/>
+          <w:bCs/>
+          <w:sz w:val="24"/>
+          <w:szCs w:val="24"/>
+          <w:highlight w:val="none"/>
+        </w:rPr>
+        <w:t xml:space="preserve"> git  diff  index.html</w:t>
+      </w:r>
+      <w:r>
+        <w:rPr>
+          <w:rFonts w:ascii="Arial" w:hAnsi="Arial" w:cs="Arial"/>
+          <w:b/>
+          <w:bCs/>
+          <w:sz w:val="24"/>
+          <w:szCs w:val="24"/>
+          <w:highlight w:val="none"/>
+        </w:rPr>
+      </w:r>
+      <w:r>
+        <w:rPr>
+          <w:b/>
+          <w:bCs/>
+        </w:rPr>
+      </w:r>
     </w:p>
     <w:p>
       <w:pPr>
@@ -1911,30 +2704,70 @@
         </w:numPr>
         <w:contextualSpacing/>
         <w:ind w:right="-283"/>
-      </w:pPr>
-      <w:r>
-        <w:rPr>
-          <w:rFonts w:ascii="Arial" w:hAnsi="Arial" w:cs="Arial"/>
-          <w:sz w:val="24"/>
-          <w:szCs w:val="24"/>
-          <w:highlight w:val="none"/>
-        </w:rPr>
-        <w:t xml:space="preserve">Mostrar diferenças entre o arquivo na area de stage</w:t>
-      </w:r>
-      <w:r>
-        <w:rPr>
-          <w:rFonts w:ascii="Arial" w:hAnsi="Arial" w:cs="Arial"/>
-          <w:sz w:val="24"/>
-          <w:szCs w:val="24"/>
-          <w:highlight w:val="none"/>
-        </w:rPr>
-      </w:r>
-      <w:r/>
+        <w:rPr>
+          <w:sz w:val="28"/>
+          <w:szCs w:val="28"/>
+        </w:rPr>
+      </w:pPr>
+      <w:r>
+        <w:rPr>
+          <w:rFonts w:ascii="Arial" w:hAnsi="Arial" w:cs="Arial"/>
+          <w:b/>
+          <w:bCs/>
+          <w:color w:val="0070c0"/>
+          <w:sz w:val="28"/>
+          <w:szCs w:val="28"/>
+          <w:highlight w:val="none"/>
+        </w:rPr>
+        <w:t xml:space="preserve">Mostrar as diferenças entre os arquivos que est</w:t>
+      </w:r>
+      <w:r>
+        <w:rPr>
+          <w:rFonts w:ascii="Arial" w:hAnsi="Arial" w:cs="Arial"/>
+          <w:b/>
+          <w:bCs/>
+          <w:color w:val="0070c0"/>
+          <w:sz w:val="28"/>
+          <w:szCs w:val="28"/>
+          <w:highlight w:val="none"/>
+        </w:rPr>
+        <w:t xml:space="preserve">ão na</w:t>
+      </w:r>
+      <w:r>
+        <w:rPr>
+          <w:rFonts w:ascii="Arial" w:hAnsi="Arial" w:cs="Arial"/>
+          <w:b/>
+          <w:bCs/>
+          <w:color w:val="0070c0"/>
+          <w:sz w:val="28"/>
+          <w:szCs w:val="28"/>
+          <w:highlight w:val="none"/>
+        </w:rPr>
+        <w:t xml:space="preserve"> area de stage</w:t>
+      </w:r>
+      <w:r>
+        <w:rPr>
+          <w:rFonts w:ascii="Arial" w:hAnsi="Arial" w:cs="Arial"/>
+          <w:sz w:val="28"/>
+          <w:szCs w:val="28"/>
+          <w:highlight w:val="none"/>
+        </w:rPr>
+      </w:r>
+      <w:r>
+        <w:rPr>
+          <w:sz w:val="28"/>
+          <w:szCs w:val="28"/>
+        </w:rPr>
+      </w:r>
     </w:p>
     <w:p>
       <w:pPr>
         <w:contextualSpacing/>
         <w:ind w:left="0" w:right="-283" w:firstLine="0"/>
+        <w:rPr>
+          <w:b/>
+          <w:bCs/>
+        </w:rPr>
       </w:pPr>
       <w:r>
         <w:rPr>
@@ -1944,17 +2777,34 @@
           <w:highlight w:val="none"/>
         </w:rPr>
         <w:tab/>
+      </w:r>
+      <w:r>
+        <w:rPr>
+          <w:rFonts w:ascii="Arial" w:hAnsi="Arial" w:cs="Arial"/>
+          <w:b/>
+          <w:bCs/>
+          <w:sz w:val="24"/>
+          <w:szCs w:val="24"/>
+          <w:highlight w:val="none"/>
+        </w:rPr>
         <w:t xml:space="preserve">git  diff  - -staged</w:t>
       </w:r>
       <w:r>
         <w:rPr>
           <w:rFonts w:ascii="Arial" w:hAnsi="Arial" w:cs="Arial"/>
-          <w:sz w:val="24"/>
-          <w:szCs w:val="24"/>
-          <w:highlight w:val="none"/>
-        </w:rPr>
-      </w:r>
-      <w:r/>
+          <w:b/>
+          <w:bCs/>
+          <w:sz w:val="24"/>
+          <w:szCs w:val="24"/>
+          <w:highlight w:val="none"/>
+        </w:rPr>
+      </w:r>
+      <w:r>
+        <w:rPr>
+          <w:b/>
+          <w:bCs/>
+        </w:rPr>
+      </w:r>
     </w:p>
     <w:p>
       <w:pPr>
@@ -1988,32 +2838,81 @@
         </w:numPr>
         <w:contextualSpacing/>
         <w:ind w:right="-283"/>
-      </w:pPr>
-      <w:r>
-        <w:rPr>
-          <w:rFonts w:ascii="Arial" w:hAnsi="Arial" w:cs="Arial"/>
-          <w:sz w:val="24"/>
-          <w:szCs w:val="24"/>
-          <w:highlight w:val="none"/>
-        </w:rPr>
-        <w:t xml:space="preserve">Mostrar diferenças em um arquivo especifico  na area de stage</w:t>
-      </w:r>
-      <w:r>
-        <w:rPr>
-          <w:rFonts w:ascii="Arial" w:hAnsi="Arial" w:cs="Arial"/>
-          <w:sz w:val="24"/>
-          <w:szCs w:val="24"/>
-          <w:highlight w:val="none"/>
-        </w:rPr>
-      </w:r>
-      <w:r/>
+        <w:rPr>
+          <w:sz w:val="28"/>
+          <w:szCs w:val="28"/>
+        </w:rPr>
+      </w:pPr>
+      <w:r>
+        <w:rPr>
+          <w:rFonts w:ascii="Arial" w:hAnsi="Arial" w:cs="Arial"/>
+          <w:b/>
+          <w:bCs/>
+          <w:color w:val="0070c0"/>
+          <w:sz w:val="28"/>
+          <w:szCs w:val="28"/>
+          <w:highlight w:val="none"/>
+        </w:rPr>
+        <w:t xml:space="preserve">Mostrar as diferenças em um arquivo especifico  na area de stage</w:t>
+      </w:r>
+      <w:r>
+        <w:rPr>
+          <w:rFonts w:ascii="Arial" w:hAnsi="Arial" w:cs="Arial"/>
+          <w:sz w:val="28"/>
+          <w:szCs w:val="28"/>
+          <w:highlight w:val="none"/>
+        </w:rPr>
+      </w:r>
+      <w:r>
+        <w:rPr>
+          <w:sz w:val="28"/>
+          <w:szCs w:val="28"/>
+        </w:rPr>
+      </w:r>
     </w:p>
     <w:p>
       <w:pPr>
         <w:contextualSpacing/>
+        <w:ind w:left="709" w:right="-283" w:firstLine="0"/>
+        <w:rPr>
+          <w:rFonts w:ascii="Arial" w:hAnsi="Arial" w:cs="Arial"/>
+          <w:b/>
+          <w:bCs/>
+          <w:sz w:val="24"/>
+          <w:szCs w:val="24"/>
+          <w:highlight w:val="none"/>
+        </w:rPr>
+      </w:pPr>
+      <w:r>
+        <w:rPr>
+          <w:rFonts w:ascii="Arial" w:hAnsi="Arial" w:cs="Arial"/>
+          <w:b/>
+          <w:bCs/>
+          <w:sz w:val="24"/>
+          <w:szCs w:val="24"/>
+          <w:highlight w:val="none"/>
+        </w:rPr>
+        <w:t xml:space="preserve">git  diff  - –staged  [nome do arquivo]</w:t>
+      </w:r>
+      <w:r>
+        <w:rPr>
+          <w:rFonts w:ascii="Arial" w:hAnsi="Arial" w:cs="Arial"/>
+          <w:b/>
+          <w:bCs/>
+          <w:sz w:val="24"/>
+          <w:szCs w:val="24"/>
+          <w:highlight w:val="none"/>
+        </w:rPr>
+      </w:r>
+    </w:p>
+    <w:p>
+      <w:pPr>
+        <w:contextualSpacing/>
         <w:ind w:left="0" w:right="-283" w:firstLine="0"/>
         <w:rPr>
           <w:rFonts w:ascii="Arial" w:hAnsi="Arial" w:cs="Arial"/>
+          <w:b/>
+          <w:bCs/>
           <w:highlight w:val="none"/>
         </w:rPr>
       </w:pPr>
@@ -2025,11 +2924,44 @@
           <w:highlight w:val="none"/>
         </w:rPr>
         <w:tab/>
+      </w:r>
+      <w:r>
+        <w:rPr>
+          <w:rFonts w:ascii="Arial" w:hAnsi="Arial" w:cs="Arial"/>
+          <w:b/>
+          <w:bCs/>
+          <w:color w:val="ff0000"/>
+          <w:sz w:val="24"/>
+          <w:szCs w:val="24"/>
+          <w:highlight w:val="none"/>
+        </w:rPr>
+        <w:t xml:space="preserve">Exemplo:</w:t>
+      </w:r>
+      <w:r>
+        <w:rPr>
+          <w:rFonts w:ascii="Arial" w:hAnsi="Arial" w:cs="Arial"/>
+          <w:sz w:val="24"/>
+          <w:szCs w:val="24"/>
+          <w:highlight w:val="none"/>
+        </w:rPr>
+        <w:t xml:space="preserve"> </w:t>
+      </w:r>
+      <w:r>
+        <w:rPr>
+          <w:rFonts w:ascii="Arial" w:hAnsi="Arial" w:cs="Arial"/>
+          <w:b/>
+          <w:bCs/>
+          <w:sz w:val="24"/>
+          <w:szCs w:val="24"/>
+          <w:highlight w:val="none"/>
+        </w:rPr>
         <w:t xml:space="preserve">git  diff  - -staged</w:t>
       </w:r>
       <w:r>
         <w:rPr>
           <w:rFonts w:ascii="Arial" w:hAnsi="Arial" w:cs="Arial"/>
+          <w:b/>
+          <w:bCs/>
           <w:sz w:val="24"/>
           <w:szCs w:val="24"/>
           <w:highlight w:val="none"/>
@@ -2039,12 +2971,19 @@
       <w:r>
         <w:rPr>
           <w:rFonts w:ascii="Arial" w:hAnsi="Arial" w:cs="Arial"/>
-          <w:sz w:val="24"/>
-          <w:szCs w:val="24"/>
-          <w:highlight w:val="none"/>
-        </w:rPr>
-      </w:r>
-      <w:r/>
+          <w:b/>
+          <w:bCs/>
+          <w:sz w:val="24"/>
+          <w:szCs w:val="24"/>
+          <w:highlight w:val="none"/>
+        </w:rPr>
+      </w:r>
+      <w:r>
+        <w:rPr>
+          <w:b/>
+          <w:bCs/>
+        </w:rPr>
+      </w:r>
     </w:p>
     <w:p>
       <w:pPr>
@@ -2138,11 +3077,14 @@
       <w:r>
         <w:rPr>
           <w:rFonts w:ascii="Arial" w:hAnsi="Arial" w:cs="Arial"/>
-          <w:sz w:val="24"/>
-          <w:szCs w:val="24"/>
-          <w:highlight w:val="none"/>
-        </w:rPr>
-        <w:t xml:space="preserve">Mostrar diferenças entre um arquivo especifico que coi comitado anteriormente e o arquivo alterado</w:t>
+          <w:b/>
+          <w:bCs/>
+          <w:color w:val="0070c0"/>
+          <w:sz w:val="28"/>
+          <w:szCs w:val="28"/>
+          <w:highlight w:val="none"/>
+        </w:rPr>
+        <w:t xml:space="preserve">Mostrar as diferenças entre um arquivo especifico que foi comitado anteriormente e o arquivo alterado</w:t>
       </w:r>
       <w:r>
         <w:rPr>
@@ -2160,6 +3102,8 @@
         <w:ind w:left="0" w:right="-283" w:firstLine="0"/>
         <w:rPr>
           <w:rFonts w:ascii="Arial" w:hAnsi="Arial" w:cs="Arial"/>
+          <w:b/>
+          <w:bCs/>
           <w:sz w:val="24"/>
           <w:szCs w:val="24"/>
           <w:highlight w:val="none"/>
@@ -2173,17 +3117,34 @@
           <w:highlight w:val="none"/>
         </w:rPr>
         <w:tab/>
+      </w:r>
+      <w:r>
+        <w:rPr>
+          <w:rFonts w:ascii="Arial" w:hAnsi="Arial" w:cs="Arial"/>
+          <w:b/>
+          <w:bCs/>
+          <w:sz w:val="24"/>
+          <w:szCs w:val="24"/>
+          <w:highlight w:val="none"/>
+        </w:rPr>
         <w:t xml:space="preserve">git  diff  [nome do arquivo]</w:t>
       </w:r>
       <w:r>
         <w:rPr>
           <w:rFonts w:ascii="Arial" w:hAnsi="Arial" w:cs="Arial"/>
-          <w:sz w:val="24"/>
-          <w:szCs w:val="24"/>
-          <w:highlight w:val="none"/>
-        </w:rPr>
-      </w:r>
-      <w:r/>
+          <w:b/>
+          <w:bCs/>
+          <w:sz w:val="24"/>
+          <w:szCs w:val="24"/>
+          <w:highlight w:val="none"/>
+        </w:rPr>
+      </w:r>
+      <w:r>
+        <w:rPr>
+          <w:b/>
+          <w:bCs/>
+        </w:rPr>
+      </w:r>
     </w:p>
     <w:p>
       <w:pPr>
@@ -2199,12 +3160,36 @@
       <w:r>
         <w:rPr>
           <w:rFonts w:ascii="Arial" w:hAnsi="Arial" w:cs="Arial"/>
+          <w:b/>
+          <w:bCs/>
           <w:sz w:val="24"/>
           <w:szCs w:val="24"/>
           <w:highlight w:val="none"/>
         </w:rPr>
         <w:tab/>
-        <w:t xml:space="preserve">Exemplo: git  diff  index.html</w:t>
+      </w:r>
+      <w:r>
+        <w:rPr>
+          <w:rFonts w:ascii="Arial" w:hAnsi="Arial" w:cs="Arial"/>
+          <w:b/>
+          <w:bCs/>
+          <w:color w:val="ff0000"/>
+          <w:sz w:val="24"/>
+          <w:szCs w:val="24"/>
+          <w:highlight w:val="none"/>
+        </w:rPr>
+        <w:t xml:space="preserve">Exemplo:</w:t>
+      </w:r>
+      <w:r>
+        <w:rPr>
+          <w:rFonts w:ascii="Arial" w:hAnsi="Arial" w:cs="Arial"/>
+          <w:b/>
+          <w:bCs/>
+          <w:sz w:val="24"/>
+          <w:szCs w:val="24"/>
+          <w:highlight w:val="none"/>
+        </w:rPr>
+        <w:t xml:space="preserve"> git  diff  index.html</w:t>
       </w:r>
       <w:r>
         <w:rPr>
@@ -2255,49 +3240,36 @@
         <w:ind w:right="-283"/>
         <w:rPr>
           <w:rFonts w:ascii="Arial" w:hAnsi="Arial" w:cs="Arial"/>
-          <w:sz w:val="24"/>
-          <w:szCs w:val="24"/>
-          <w:highlight w:val="none"/>
-        </w:rPr>
-      </w:pPr>
-      <w:r>
-        <w:rPr>
-          <w:rFonts w:ascii="Arial" w:hAnsi="Arial" w:cs="Arial"/>
-          <w:sz w:val="24"/>
-          <w:szCs w:val="24"/>
-          <w:highlight w:val="none"/>
-        </w:rPr>
-        <w:t xml:space="preserve">Mostrar diferenças em arquivos no diretorio de trabalho e na area de stage</w:t>
-      </w:r>
-      <w:r>
-        <w:rPr>
-          <w:rFonts w:ascii="Arial" w:hAnsi="Arial" w:cs="Arial"/>
-          <w:sz w:val="24"/>
-          <w:szCs w:val="24"/>
-          <w:highlight w:val="none"/>
-        </w:rPr>
-      </w:r>
-      <w:r>
-        <w:rPr>
-          <w:rFonts w:ascii="Arial" w:hAnsi="Arial" w:cs="Arial"/>
-          <w:sz w:val="24"/>
-          <w:szCs w:val="24"/>
-          <w:highlight w:val="none"/>
-        </w:rPr>
-      </w:r>
-      <w:r>
-        <w:rPr>
-          <w:rFonts w:ascii="Arial" w:hAnsi="Arial" w:cs="Arial"/>
-          <w:sz w:val="24"/>
-          <w:szCs w:val="24"/>
-          <w:highlight w:val="none"/>
-        </w:rPr>
-      </w:r>
-      <w:r>
-        <w:rPr>
-          <w:rFonts w:ascii="Arial" w:hAnsi="Arial" w:cs="Arial"/>
-          <w:sz w:val="24"/>
-          <w:szCs w:val="24"/>
+          <w:sz w:val="28"/>
+          <w:szCs w:val="28"/>
+          <w:highlight w:val="none"/>
+        </w:rPr>
+      </w:pPr>
+      <w:r>
+        <w:rPr>
+          <w:rFonts w:ascii="Arial" w:hAnsi="Arial" w:cs="Arial"/>
+          <w:b/>
+          <w:bCs/>
+          <w:color w:val="0070c0"/>
+          <w:sz w:val="28"/>
+          <w:szCs w:val="28"/>
+          <w:highlight w:val="none"/>
+        </w:rPr>
+        <w:t xml:space="preserve">Mostrar as diferenças nos arquivos no diretorio de trabalho e na area de stage</w:t>
+      </w:r>
+      <w:r>
+        <w:rPr>
+          <w:rFonts w:ascii="Arial" w:hAnsi="Arial" w:cs="Arial"/>
+          <w:sz w:val="28"/>
+          <w:szCs w:val="28"/>
+          <w:highlight w:val="none"/>
+        </w:rPr>
+      </w:r>
+      <w:r>
+        <w:rPr>
+          <w:rFonts w:ascii="Arial" w:hAnsi="Arial" w:cs="Arial"/>
+          <w:sz w:val="28"/>
+          <w:szCs w:val="28"/>
           <w:highlight w:val="none"/>
         </w:rPr>
       </w:r>
@@ -2313,16 +3285,22 @@
         <w:ind w:right="-283"/>
         <w:rPr>
           <w:rFonts w:ascii="Arial" w:hAnsi="Arial" w:cs="Arial"/>
-          <w:sz w:val="24"/>
-          <w:szCs w:val="24"/>
-          <w:highlight w:val="none"/>
-        </w:rPr>
-      </w:pPr>
-      <w:r>
-        <w:rPr>
-          <w:rFonts w:ascii="Arial" w:hAnsi="Arial" w:cs="Arial"/>
-          <w:sz w:val="24"/>
-          <w:szCs w:val="24"/>
+          <w:b/>
+          <w:bCs/>
+          <w:color w:val="0070c0"/>
+          <w:sz w:val="24"/>
+          <w:szCs w:val="24"/>
+          <w:highlight w:val="none"/>
+        </w:rPr>
+      </w:pPr>
+      <w:r>
+        <w:rPr>
+          <w:rFonts w:ascii="Arial" w:hAnsi="Arial" w:cs="Arial"/>
+          <w:b/>
+          <w:bCs/>
+          <w:color w:val="0070c0"/>
+          <w:sz w:val="26"/>
+          <w:szCs w:val="26"/>
           <w:highlight w:val="none"/>
         </w:rPr>
         <w:t xml:space="preserve">Primeiro temos que conseguir o c</w:t>
@@ -2330,8 +3308,11 @@
       <w:r>
         <w:rPr>
           <w:rFonts w:ascii="Arial" w:hAnsi="Arial" w:cs="Arial"/>
-          <w:sz w:val="24"/>
-          <w:szCs w:val="24"/>
+          <w:b/>
+          <w:bCs/>
+          <w:color w:val="0070c0"/>
+          <w:sz w:val="26"/>
+          <w:szCs w:val="26"/>
           <w:highlight w:val="none"/>
         </w:rPr>
         <w:t xml:space="preserve">ódigo do </w:t>
@@ -2339,8 +3320,11 @@
       <w:r>
         <w:rPr>
           <w:rFonts w:ascii="Arial" w:hAnsi="Arial" w:cs="Arial"/>
-          <w:sz w:val="24"/>
-          <w:szCs w:val="24"/>
+          <w:b/>
+          <w:bCs/>
+          <w:color w:val="0070c0"/>
+          <w:sz w:val="26"/>
+          <w:szCs w:val="26"/>
           <w:highlight w:val="none"/>
         </w:rPr>
         <w:t xml:space="preserve">último commit</w:t>
@@ -2348,6 +3332,9 @@
       <w:r>
         <w:rPr>
           <w:rFonts w:ascii="Arial" w:hAnsi="Arial" w:cs="Arial"/>
+          <w:b/>
+          <w:bCs/>
+          <w:color w:val="0070c0"/>
           <w:sz w:val="24"/>
           <w:szCs w:val="24"/>
           <w:highlight w:val="none"/>
@@ -2371,6 +3358,8 @@
       <w:r>
         <w:rPr>
           <w:rFonts w:ascii="Arial" w:hAnsi="Arial" w:cs="Arial"/>
+          <w:b/>
+          <w:bCs/>
           <w:sz w:val="24"/>
           <w:szCs w:val="24"/>
           <w:highlight w:val="none"/>
@@ -2474,16 +3463,22 @@
         <w:ind w:right="-283"/>
         <w:rPr>
           <w:rFonts w:ascii="Arial" w:hAnsi="Arial" w:cs="Arial"/>
-          <w:sz w:val="24"/>
-          <w:szCs w:val="24"/>
-          <w:highlight w:val="none"/>
-        </w:rPr>
-      </w:pPr>
-      <w:r>
-        <w:rPr>
-          <w:rFonts w:ascii="Arial" w:hAnsi="Arial" w:cs="Arial"/>
-          <w:sz w:val="24"/>
-          <w:szCs w:val="24"/>
+          <w:b/>
+          <w:bCs/>
+          <w:color w:val="0070c0"/>
+          <w:sz w:val="24"/>
+          <w:szCs w:val="24"/>
+          <w:highlight w:val="none"/>
+        </w:rPr>
+      </w:pPr>
+      <w:r>
+        <w:rPr>
+          <w:rFonts w:ascii="Arial" w:hAnsi="Arial" w:cs="Arial"/>
+          <w:b/>
+          <w:bCs/>
+          <w:color w:val="0070c0"/>
+          <w:sz w:val="26"/>
+          <w:szCs w:val="26"/>
           <w:highlight w:val="none"/>
         </w:rPr>
         <w:t xml:space="preserve">Depois usar o comando diff com o c</w:t>
@@ -2491,8 +3486,11 @@
       <w:r>
         <w:rPr>
           <w:rFonts w:ascii="Arial" w:hAnsi="Arial" w:cs="Arial"/>
-          <w:sz w:val="24"/>
-          <w:szCs w:val="24"/>
+          <w:b/>
+          <w:bCs/>
+          <w:color w:val="0070c0"/>
+          <w:sz w:val="26"/>
+          <w:szCs w:val="26"/>
           <w:highlight w:val="none"/>
         </w:rPr>
         <w:t xml:space="preserve">ódigo do comit</w:t>
@@ -2500,6 +3498,70 @@
       <w:r>
         <w:rPr>
           <w:rFonts w:ascii="Arial" w:hAnsi="Arial" w:cs="Arial"/>
+          <w:b/>
+          <w:bCs/>
+          <w:color w:val="0070c0"/>
+          <w:sz w:val="24"/>
+          <w:szCs w:val="24"/>
+          <w:highlight w:val="none"/>
+        </w:rPr>
+      </w:r>
+    </w:p>
+    <w:p>
+      <w:pPr>
+        <w:pStyle w:val="814"/>
+        <w:numPr>
+          <w:ilvl w:val="0"/>
+          <w:numId w:val="29"/>
+        </w:numPr>
+        <w:contextualSpacing/>
+        <w:ind w:left="2126" w:right="0" w:hanging="360"/>
+        <w:rPr>
+          <w:rFonts w:ascii="Arial" w:hAnsi="Arial" w:cs="Arial"/>
+          <w:b/>
+          <w:bCs/>
+          <w:sz w:val="24"/>
+          <w:szCs w:val="24"/>
+          <w:highlight w:val="none"/>
+        </w:rPr>
+      </w:pPr>
+      <w:r>
+        <w:rPr>
+          <w:rFonts w:ascii="Arial" w:hAnsi="Arial" w:cs="Arial"/>
+          <w:b/>
+          <w:bCs/>
+          <w:sz w:val="24"/>
+          <w:szCs w:val="24"/>
+          <w:highlight w:val="none"/>
+        </w:rPr>
+        <w:t xml:space="preserve">Git  diff  [c</w:t>
+      </w:r>
+      <w:r>
+        <w:rPr>
+          <w:rFonts w:ascii="Arial" w:hAnsi="Arial" w:cs="Arial"/>
+          <w:b/>
+          <w:bCs/>
+          <w:sz w:val="24"/>
+          <w:szCs w:val="24"/>
+          <w:highlight w:val="none"/>
+        </w:rPr>
+        <w:t xml:space="preserve">ódigo do commit]</w:t>
+      </w:r>
+      <w:r>
+        <w:rPr>
+          <w:rFonts w:ascii="Arial" w:hAnsi="Arial" w:cs="Arial"/>
+          <w:b/>
+          <w:bCs/>
+          <w:sz w:val="24"/>
+          <w:szCs w:val="24"/>
+          <w:highlight w:val="none"/>
+        </w:rPr>
+      </w:r>
+      <w:r>
+        <w:rPr>
+          <w:rFonts w:ascii="Arial" w:hAnsi="Arial" w:cs="Arial"/>
+          <w:b/>
+          <w:bCs/>
           <w:sz w:val="24"/>
           <w:szCs w:val="24"/>
           <w:highlight w:val="none"/>
@@ -2525,66 +3587,31 @@
       <w:r>
         <w:rPr>
           <w:rFonts w:ascii="Arial" w:hAnsi="Arial" w:cs="Arial"/>
-          <w:sz w:val="24"/>
-          <w:szCs w:val="24"/>
-          <w:highlight w:val="none"/>
-        </w:rPr>
-        <w:t xml:space="preserve">Git  diff  [c</w:t>
-      </w:r>
-      <w:r>
-        <w:rPr>
-          <w:rFonts w:ascii="Arial" w:hAnsi="Arial" w:cs="Arial"/>
-          <w:sz w:val="24"/>
-          <w:szCs w:val="24"/>
-          <w:highlight w:val="none"/>
-        </w:rPr>
-        <w:t xml:space="preserve">ódigo do commit]</w:t>
-      </w:r>
-      <w:r>
-        <w:rPr>
-          <w:rFonts w:ascii="Arial" w:hAnsi="Arial" w:cs="Arial"/>
-          <w:sz w:val="24"/>
-          <w:szCs w:val="24"/>
-          <w:highlight w:val="none"/>
-        </w:rPr>
-      </w:r>
-      <w:r>
-        <w:rPr>
-          <w:rFonts w:ascii="Arial" w:hAnsi="Arial" w:cs="Arial"/>
-          <w:sz w:val="24"/>
-          <w:szCs w:val="24"/>
-          <w:highlight w:val="none"/>
-        </w:rPr>
-      </w:r>
-    </w:p>
-    <w:p>
-      <w:pPr>
-        <w:pStyle w:val="814"/>
-        <w:numPr>
-          <w:ilvl w:val="0"/>
-          <w:numId w:val="29"/>
-        </w:numPr>
-        <w:contextualSpacing/>
-        <w:ind w:right="-283"/>
-        <w:rPr>
-          <w:rFonts w:ascii="Arial" w:hAnsi="Arial" w:cs="Arial"/>
-          <w:sz w:val="24"/>
-          <w:szCs w:val="24"/>
-          <w:highlight w:val="none"/>
-        </w:rPr>
-      </w:pPr>
-      <w:r>
-        <w:rPr>
-          <w:rFonts w:ascii="Arial" w:hAnsi="Arial" w:cs="Arial"/>
-          <w:sz w:val="24"/>
-          <w:szCs w:val="24"/>
-          <w:highlight w:val="none"/>
-        </w:rPr>
-        <w:t xml:space="preserve">Exemplo: git  diff  </w:t>
-      </w:r>
-      <w:r>
-        <w:rPr>
-          <w:rFonts w:ascii="Arial" w:hAnsi="Arial" w:cs="Arial"/>
+          <w:b/>
+          <w:bCs/>
+          <w:color w:val="ff0000"/>
+          <w:sz w:val="24"/>
+          <w:szCs w:val="24"/>
+          <w:highlight w:val="none"/>
+        </w:rPr>
+        <w:t xml:space="preserve">Exemplo:</w:t>
+      </w:r>
+      <w:r>
+        <w:rPr>
+          <w:rFonts w:ascii="Arial" w:hAnsi="Arial" w:cs="Arial"/>
+          <w:b/>
+          <w:bCs/>
+          <w:sz w:val="24"/>
+          <w:szCs w:val="24"/>
+          <w:highlight w:val="none"/>
+        </w:rPr>
+        <w:t xml:space="preserve"> git  diff  </w:t>
+      </w:r>
+      <w:r>
+        <w:rPr>
+          <w:rFonts w:ascii="Arial" w:hAnsi="Arial" w:cs="Arial"/>
+          <w:b/>
+          <w:bCs/>
           <w:sz w:val="24"/>
           <w:szCs w:val="24"/>
           <w:highlight w:val="none"/>
@@ -2647,23 +3674,452 @@
         <w:ind w:right="-283"/>
         <w:rPr>
           <w:rFonts w:ascii="Arial" w:hAnsi="Arial" w:cs="Arial"/>
-          <w:sz w:val="24"/>
-          <w:szCs w:val="24"/>
-          <w:highlight w:val="none"/>
-        </w:rPr>
-      </w:pPr>
-      <w:r>
-        <w:rPr>
-          <w:rFonts w:ascii="Arial" w:hAnsi="Arial" w:cs="Arial"/>
-          <w:sz w:val="24"/>
-          <w:szCs w:val="24"/>
-          <w:highlight w:val="none"/>
-        </w:rPr>
-        <w:t xml:space="preserve">Mostrando diferença entre dos commits</w:t>
-      </w:r>
-      <w:r>
-        <w:rPr>
-          <w:rFonts w:ascii="Arial" w:hAnsi="Arial" w:cs="Arial"/>
+          <w:sz w:val="28"/>
+          <w:szCs w:val="28"/>
+          <w:highlight w:val="none"/>
+        </w:rPr>
+      </w:pPr>
+      <w:r>
+        <w:rPr>
+          <w:rFonts w:ascii="Arial" w:hAnsi="Arial" w:cs="Arial"/>
+          <w:b/>
+          <w:bCs/>
+          <w:color w:val="0070c0"/>
+          <w:sz w:val="28"/>
+          <w:szCs w:val="28"/>
+          <w:highlight w:val="none"/>
+        </w:rPr>
+        <w:t xml:space="preserve">Mostrando as diferenças entre intervalos de  commits</w:t>
+      </w:r>
+      <w:r>
+        <w:rPr>
+          <w:rFonts w:ascii="Arial" w:hAnsi="Arial" w:cs="Arial"/>
+          <w:sz w:val="28"/>
+          <w:szCs w:val="28"/>
+          <w:highlight w:val="none"/>
+        </w:rPr>
+      </w:r>
+    </w:p>
+    <w:p>
+      <w:pPr>
+        <w:contextualSpacing/>
+        <w:ind w:left="709" w:right="-283" w:firstLine="0"/>
+        <w:rPr>
+          <w:rFonts w:ascii="Arial" w:hAnsi="Arial" w:cs="Arial"/>
+          <w:b/>
+          <w:bCs/>
+          <w:sz w:val="24"/>
+          <w:szCs w:val="24"/>
+          <w:highlight w:val="none"/>
+        </w:rPr>
+      </w:pPr>
+      <w:r>
+        <w:rPr>
+          <w:rFonts w:ascii="Arial" w:hAnsi="Arial" w:cs="Arial"/>
+          <w:sz w:val="24"/>
+          <w:szCs w:val="24"/>
+          <w:highlight w:val="none"/>
+        </w:rPr>
+      </w:r>
+      <w:r>
+        <w:rPr>
+          <w:rFonts w:ascii="Arial" w:hAnsi="Arial" w:cs="Arial"/>
+          <w:sz w:val="24"/>
+          <w:szCs w:val="24"/>
+          <w:highlight w:val="none"/>
+        </w:rPr>
+        <w:tab/>
+      </w:r>
+      <w:r>
+        <w:rPr>
+          <w:rFonts w:ascii="Arial" w:hAnsi="Arial" w:cs="Arial"/>
+          <w:b/>
+          <w:bCs/>
+          <w:sz w:val="24"/>
+          <w:szCs w:val="24"/>
+          <w:highlight w:val="none"/>
+        </w:rPr>
+        <w:t xml:space="preserve">git  diff  [c</w:t>
+      </w:r>
+      <w:r>
+        <w:rPr>
+          <w:rFonts w:ascii="Arial" w:hAnsi="Arial" w:cs="Arial"/>
+          <w:b/>
+          <w:bCs/>
+          <w:sz w:val="24"/>
+          <w:szCs w:val="24"/>
+          <w:highlight w:val="none"/>
+        </w:rPr>
+        <w:t xml:space="preserve">ódigo do commit anterior]</w:t>
+      </w:r>
+      <w:r>
+        <w:rPr>
+          <w:rFonts w:ascii="Arial" w:hAnsi="Arial" w:cs="Arial"/>
+          <w:b/>
+          <w:bCs/>
+          <w:sz w:val="24"/>
+          <w:szCs w:val="24"/>
+          <w:highlight w:val="none"/>
+        </w:rPr>
+        <w:t xml:space="preserve">..</w:t>
+      </w:r>
+      <w:r>
+        <w:rPr>
+          <w:rFonts w:ascii="Arial" w:hAnsi="Arial" w:cs="Arial"/>
+          <w:b/>
+          <w:bCs/>
+          <w:sz w:val="24"/>
+          <w:szCs w:val="24"/>
+          <w:highlight w:val="none"/>
+        </w:rPr>
+        <w:t xml:space="preserve">[c</w:t>
+      </w:r>
+      <w:r>
+        <w:rPr>
+          <w:rFonts w:ascii="Arial" w:hAnsi="Arial" w:cs="Arial"/>
+          <w:b/>
+          <w:bCs/>
+          <w:sz w:val="24"/>
+          <w:szCs w:val="24"/>
+          <w:highlight w:val="none"/>
+        </w:rPr>
+        <w:t xml:space="preserve">ódigo do commit posterior]</w:t>
+      </w:r>
+      <w:r>
+        <w:rPr>
+          <w:rFonts w:ascii="Arial" w:hAnsi="Arial" w:cs="Arial"/>
+          <w:b/>
+          <w:bCs/>
+          <w:sz w:val="24"/>
+          <w:szCs w:val="24"/>
+          <w:highlight w:val="none"/>
+        </w:rPr>
+      </w:r>
+    </w:p>
+    <w:p>
+      <w:pPr>
+        <w:contextualSpacing/>
+        <w:ind w:left="709" w:right="-283" w:firstLine="0"/>
+        <w:rPr>
+          <w:rFonts w:ascii="Arial" w:hAnsi="Arial" w:cs="Arial"/>
+          <w:b/>
+          <w:bCs/>
+          <w:sz w:val="24"/>
+          <w:szCs w:val="24"/>
+          <w:highlight w:val="none"/>
+        </w:rPr>
+      </w:pPr>
+      <w:r>
+        <w:rPr>
+          <w:rFonts w:ascii="Arial" w:hAnsi="Arial" w:cs="Arial"/>
+          <w:b/>
+          <w:bCs/>
+          <w:sz w:val="24"/>
+          <w:szCs w:val="24"/>
+          <w:highlight w:val="none"/>
+        </w:rPr>
+        <w:tab/>
+      </w:r>
+      <w:r>
+        <w:rPr>
+          <w:rFonts w:ascii="Arial" w:hAnsi="Arial" w:cs="Arial"/>
+          <w:b/>
+          <w:bCs/>
+          <w:color w:val="ff0000"/>
+          <w:sz w:val="24"/>
+          <w:szCs w:val="24"/>
+          <w:highlight w:val="none"/>
+        </w:rPr>
+        <w:t xml:space="preserve">Exemplo:</w:t>
+      </w:r>
+      <w:r>
+        <w:rPr>
+          <w:rFonts w:ascii="Arial" w:hAnsi="Arial" w:cs="Arial"/>
+          <w:b/>
+          <w:bCs/>
+          <w:sz w:val="24"/>
+          <w:szCs w:val="24"/>
+          <w:highlight w:val="none"/>
+        </w:rPr>
+        <w:t xml:space="preserve"> git  diff  039e627</w:t>
+      </w:r>
+      <w:r>
+        <w:rPr>
+          <w:rFonts w:ascii="Arial" w:hAnsi="Arial" w:cs="Arial"/>
+          <w:b/>
+          <w:bCs/>
+          <w:sz w:val="24"/>
+          <w:szCs w:val="24"/>
+          <w:highlight w:val="none"/>
+        </w:rPr>
+        <w:t xml:space="preserve">..</w:t>
+      </w:r>
+      <w:r>
+        <w:rPr>
+          <w:rFonts w:ascii="Arial" w:hAnsi="Arial" w:cs="Arial"/>
+          <w:b/>
+          <w:bCs/>
+          <w:sz w:val="24"/>
+          <w:szCs w:val="24"/>
+          <w:highlight w:val="none"/>
+        </w:rPr>
+        <w:t xml:space="preserve">877c170</w:t>
+      </w:r>
+      <w:r>
+        <w:rPr>
+          <w:rFonts w:ascii="Arial" w:hAnsi="Arial" w:cs="Arial"/>
+          <w:b/>
+          <w:bCs/>
+          <w:sz w:val="24"/>
+          <w:szCs w:val="24"/>
+          <w:highlight w:val="none"/>
+        </w:rPr>
+      </w:r>
+      <w:r>
+        <w:rPr>
+          <w:rFonts w:ascii="Arial" w:hAnsi="Arial" w:cs="Arial"/>
+          <w:b/>
+          <w:bCs/>
+          <w:sz w:val="24"/>
+          <w:szCs w:val="24"/>
+          <w:highlight w:val="none"/>
+        </w:rPr>
+      </w:r>
+    </w:p>
+    <w:p>
+      <w:pPr>
+        <w:contextualSpacing/>
+        <w:ind w:left="709" w:right="-283" w:firstLine="0"/>
+        <w:rPr>
+          <w:rFonts w:ascii="Arial" w:hAnsi="Arial" w:cs="Arial"/>
+          <w:b w:val="0"/>
+          <w:bCs w:val="0"/>
+          <w:sz w:val="24"/>
+          <w:szCs w:val="24"/>
+          <w:highlight w:val="none"/>
+        </w:rPr>
+      </w:pPr>
+      <w:r>
+        <w:rPr>
+          <w:rFonts w:ascii="Arial" w:hAnsi="Arial" w:cs="Arial"/>
+          <w:b w:val="0"/>
+          <w:bCs w:val="0"/>
+          <w:sz w:val="24"/>
+          <w:szCs w:val="24"/>
+          <w:highlight w:val="none"/>
+        </w:rPr>
+        <w:t xml:space="preserve"> </w:t>
+        <w:tab/>
+      </w:r>
+      <w:r>
+        <w:rPr>
+          <w:rFonts w:ascii="Arial" w:hAnsi="Arial" w:cs="Arial"/>
+          <w:b w:val="0"/>
+          <w:bCs w:val="0"/>
+          <w:sz w:val="24"/>
+          <w:szCs w:val="24"/>
+          <w:highlight w:val="none"/>
+        </w:rPr>
+      </w:r>
+    </w:p>
+    <w:p>
+      <w:pPr>
+        <w:contextualSpacing/>
+        <w:ind w:left="709" w:right="-283" w:firstLine="0"/>
+        <w:rPr>
+          <w:rFonts w:ascii="Arial" w:hAnsi="Arial" w:cs="Arial"/>
+          <w:b/>
+          <w:bCs/>
+          <w:sz w:val="24"/>
+          <w:szCs w:val="24"/>
+          <w:highlight w:val="none"/>
+        </w:rPr>
+      </w:pPr>
+      <w:r>
+        <w:rPr>
+          <w:rFonts w:ascii="Arial" w:hAnsi="Arial" w:cs="Arial"/>
+          <w:b w:val="0"/>
+          <w:bCs w:val="0"/>
+          <w:sz w:val="24"/>
+          <w:szCs w:val="24"/>
+          <w:highlight w:val="none"/>
+        </w:rPr>
+        <w:tab/>
+      </w:r>
+      <w:r>
+        <w:rPr>
+          <w:rFonts w:ascii="Arial" w:hAnsi="Arial" w:cs="Arial"/>
+          <w:b/>
+          <w:bCs/>
+          <w:sz w:val="24"/>
+          <w:szCs w:val="24"/>
+          <w:highlight w:val="none"/>
+        </w:rPr>
+        <w:t xml:space="preserve">git  diff  [codigo do ultimo commit que deseja ver]</w:t>
+      </w:r>
+      <w:r>
+        <w:rPr>
+          <w:rFonts w:ascii="Arial" w:hAnsi="Arial" w:cs="Arial"/>
+          <w:b/>
+          <w:bCs/>
+          <w:sz w:val="24"/>
+          <w:szCs w:val="24"/>
+          <w:highlight w:val="none"/>
+        </w:rPr>
+        <w:t xml:space="preserve">~[quantidade de commits anteriores]</w:t>
+      </w:r>
+      <w:r>
+        <w:rPr>
+          <w:rFonts w:ascii="Arial" w:hAnsi="Arial" w:cs="Arial"/>
+          <w:b/>
+          <w:bCs/>
+          <w:sz w:val="24"/>
+          <w:szCs w:val="24"/>
+          <w:highlight w:val="none"/>
+        </w:rPr>
+      </w:r>
+    </w:p>
+    <w:p>
+      <w:pPr>
+        <w:contextualSpacing/>
+        <w:ind w:left="709" w:right="-283" w:firstLine="0"/>
+        <w:rPr>
+          <w:rFonts w:ascii="Arial" w:hAnsi="Arial" w:cs="Arial"/>
+          <w:b/>
+          <w:bCs/>
+          <w:sz w:val="24"/>
+          <w:szCs w:val="24"/>
+          <w:highlight w:val="none"/>
+        </w:rPr>
+      </w:pPr>
+      <w:r>
+        <w:rPr>
+          <w:rFonts w:ascii="Arial" w:hAnsi="Arial" w:cs="Arial"/>
+          <w:b/>
+          <w:bCs/>
+          <w:sz w:val="24"/>
+          <w:szCs w:val="24"/>
+          <w:highlight w:val="none"/>
+        </w:rPr>
+        <w:tab/>
+      </w:r>
+      <w:r>
+        <w:rPr>
+          <w:rFonts w:ascii="Arial" w:hAnsi="Arial" w:cs="Arial"/>
+          <w:b/>
+          <w:bCs/>
+          <w:color w:val="ff0000"/>
+          <w:sz w:val="24"/>
+          <w:szCs w:val="24"/>
+          <w:highlight w:val="none"/>
+        </w:rPr>
+        <w:t xml:space="preserve">Exemplo:</w:t>
+      </w:r>
+      <w:r>
+        <w:rPr>
+          <w:rFonts w:ascii="Arial" w:hAnsi="Arial" w:cs="Arial"/>
+          <w:b/>
+          <w:bCs/>
+          <w:sz w:val="24"/>
+          <w:szCs w:val="24"/>
+          <w:highlight w:val="none"/>
+        </w:rPr>
+        <w:t xml:space="preserve"> </w:t>
+      </w:r>
+      <w:r>
+        <w:rPr>
+          <w:rFonts w:ascii="Arial" w:hAnsi="Arial" w:cs="Arial"/>
+          <w:b/>
+          <w:bCs/>
+          <w:sz w:val="24"/>
+          <w:szCs w:val="24"/>
+          <w:highlight w:val="none"/>
+        </w:rPr>
+        <w:t xml:space="preserve">git  diff  877c170~2</w:t>
+      </w:r>
+      <w:r>
+        <w:rPr>
+          <w:rFonts w:ascii="Arial" w:hAnsi="Arial" w:cs="Arial"/>
+          <w:b/>
+          <w:bCs/>
+          <w:sz w:val="24"/>
+          <w:szCs w:val="24"/>
+          <w:highlight w:val="none"/>
+        </w:rPr>
+      </w:r>
+      <w:r>
+        <w:rPr>
+          <w:rFonts w:ascii="Arial" w:hAnsi="Arial" w:cs="Arial"/>
+          <w:b/>
+          <w:bCs/>
+          <w:sz w:val="24"/>
+          <w:szCs w:val="24"/>
+          <w:highlight w:val="none"/>
+        </w:rPr>
+      </w:r>
+    </w:p>
+    <w:p>
+      <w:pPr>
+        <w:contextualSpacing/>
+        <w:ind w:left="709" w:right="-283" w:firstLine="0"/>
+        <w:rPr>
+          <w:rFonts w:ascii="Arial" w:hAnsi="Arial" w:cs="Arial"/>
+          <w:b w:val="0"/>
+          <w:bCs w:val="0"/>
+          <w:sz w:val="24"/>
+          <w:szCs w:val="24"/>
+          <w:highlight w:val="none"/>
+        </w:rPr>
+      </w:pPr>
+      <w:r>
+        <w:rPr>
+          <w:rFonts w:ascii="Arial" w:hAnsi="Arial" w:cs="Arial"/>
+          <w:b w:val="0"/>
+          <w:bCs w:val="0"/>
+          <w:sz w:val="24"/>
+          <w:szCs w:val="24"/>
+          <w:highlight w:val="none"/>
+        </w:rPr>
+      </w:r>
+      <w:r>
+        <w:rPr>
+          <w:rFonts w:ascii="Arial" w:hAnsi="Arial" w:cs="Arial"/>
+          <w:b w:val="0"/>
+          <w:bCs w:val="0"/>
+          <w:sz w:val="24"/>
+          <w:szCs w:val="24"/>
+          <w:highlight w:val="none"/>
+        </w:rPr>
+      </w:r>
+    </w:p>
+    <w:p>
+      <w:pPr>
+        <w:contextualSpacing/>
+        <w:ind w:left="709" w:right="-283" w:firstLine="0"/>
+        <w:rPr>
+          <w:rFonts w:ascii="Arial" w:hAnsi="Arial" w:cs="Arial"/>
+          <w:b w:val="0"/>
+          <w:bCs w:val="0"/>
+          <w:sz w:val="24"/>
+          <w:szCs w:val="24"/>
+          <w:highlight w:val="none"/>
+        </w:rPr>
+      </w:pPr>
+      <w:r>
+        <w:rPr>
+          <w:rFonts w:ascii="Arial" w:hAnsi="Arial" w:cs="Arial"/>
+          <w:b w:val="0"/>
+          <w:bCs w:val="0"/>
+          <w:sz w:val="24"/>
+          <w:szCs w:val="24"/>
+          <w:highlight w:val="none"/>
+        </w:rPr>
+      </w:r>
+      <w:r>
+        <w:rPr>
+          <w:rFonts w:ascii="Arial" w:hAnsi="Arial" w:cs="Arial"/>
+          <w:b w:val="0"/>
+          <w:bCs w:val="0"/>
           <w:sz w:val="24"/>
           <w:szCs w:val="24"/>
           <w:highlight w:val="none"/>
@@ -2886,7 +4342,7 @@
       <w:endnotePr/>
       <w:type w:val="nextPage"/>
       <w:pgSz w:w="11906" w:h="16838" w:orient="portrait"/>
-      <w:pgMar w:top="567" w:right="284" w:bottom="539" w:left="284" w:header="709" w:footer="709" w:gutter="0"/>
+      <w:pgMar w:top="567" w:right="567" w:bottom="539" w:left="284" w:header="709" w:footer="709" w:gutter="0"/>
       <w:cols w:num="1" w:sep="0" w:space="708" w:equalWidth="1"/>
       <w:docGrid w:linePitch="360"/>
     </w:sectPr>
@@ -6943,6 +8399,264 @@
       <w:lvlJc w:val="left"/>
       <w:pPr>
         <w:ind w:left="6469" w:hanging="360"/>
+      </w:pPr>
+      <w:rPr>
+        <w:rFonts w:hint="default" w:ascii="Wingdings" w:hAnsi="Wingdings" w:eastAsia="Wingdings" w:cs="Wingdings"/>
+      </w:rPr>
+    </w:lvl>
+  </w:abstractNum>
+  <w:abstractNum w:abstractNumId="31">
+    <w:multiLevelType w:val="hybridMultilevel"/>
+    <w:lvl w:ilvl="0">
+      <w:start w:val="1"/>
+      <w:numFmt w:val="bullet"/>
+      <w:isLgl w:val="false"/>
+      <w:suff w:val="tab"/>
+      <w:lvlText w:val="·"/>
+      <w:lvlJc w:val="left"/>
+      <w:pPr>
+        <w:ind w:left="709" w:hanging="360"/>
+      </w:pPr>
+      <w:rPr>
+        <w:rFonts w:hint="default" w:ascii="Symbol" w:hAnsi="Symbol" w:eastAsia="Symbol" w:cs="Symbol"/>
+      </w:rPr>
+    </w:lvl>
+    <w:lvl w:ilvl="1">
+      <w:start w:val="1"/>
+      <w:numFmt w:val="bullet"/>
+      <w:isLgl w:val="false"/>
+      <w:suff w:val="tab"/>
+      <w:lvlText w:val="o"/>
+      <w:lvlJc w:val="left"/>
+      <w:pPr>
+        <w:ind w:left="1429" w:hanging="360"/>
+      </w:pPr>
+      <w:rPr>
+        <w:rFonts w:hint="default" w:ascii="Courier New" w:hAnsi="Courier New" w:eastAsia="Courier New" w:cs="Courier New"/>
+      </w:rPr>
+    </w:lvl>
+    <w:lvl w:ilvl="2">
+      <w:start w:val="1"/>
+      <w:numFmt w:val="bullet"/>
+      <w:isLgl w:val="false"/>
+      <w:suff w:val="tab"/>
+      <w:lvlText w:val="§"/>
+      <w:lvlJc w:val="left"/>
+      <w:pPr>
+        <w:ind w:left="2149" w:hanging="360"/>
+      </w:pPr>
+      <w:rPr>
+        <w:rFonts w:hint="default" w:ascii="Wingdings" w:hAnsi="Wingdings" w:eastAsia="Wingdings" w:cs="Wingdings"/>
+      </w:rPr>
+    </w:lvl>
+    <w:lvl w:ilvl="3">
+      <w:start w:val="1"/>
+      <w:numFmt w:val="bullet"/>
+      <w:isLgl w:val="false"/>
+      <w:suff w:val="tab"/>
+      <w:lvlText w:val="·"/>
+      <w:lvlJc w:val="left"/>
+      <w:pPr>
+        <w:ind w:left="2869" w:hanging="360"/>
+      </w:pPr>
+      <w:rPr>
+        <w:rFonts w:hint="default" w:ascii="Symbol" w:hAnsi="Symbol" w:eastAsia="Symbol" w:cs="Symbol"/>
+      </w:rPr>
+    </w:lvl>
+    <w:lvl w:ilvl="4">
+      <w:start w:val="1"/>
+      <w:numFmt w:val="bullet"/>
+      <w:isLgl w:val="false"/>
+      <w:suff w:val="tab"/>
+      <w:lvlText w:val="o"/>
+      <w:lvlJc w:val="left"/>
+      <w:pPr>
+        <w:ind w:left="3589" w:hanging="360"/>
+      </w:pPr>
+      <w:rPr>
+        <w:rFonts w:hint="default" w:ascii="Courier New" w:hAnsi="Courier New" w:eastAsia="Courier New" w:cs="Courier New"/>
+      </w:rPr>
+    </w:lvl>
+    <w:lvl w:ilvl="5">
+      <w:start w:val="1"/>
+      <w:numFmt w:val="bullet"/>
+      <w:isLgl w:val="false"/>
+      <w:suff w:val="tab"/>
+      <w:lvlText w:val="§"/>
+      <w:lvlJc w:val="left"/>
+      <w:pPr>
+        <w:ind w:left="4309" w:hanging="360"/>
+      </w:pPr>
+      <w:rPr>
+        <w:rFonts w:hint="default" w:ascii="Wingdings" w:hAnsi="Wingdings" w:eastAsia="Wingdings" w:cs="Wingdings"/>
+      </w:rPr>
+    </w:lvl>
+    <w:lvl w:ilvl="6">
+      <w:start w:val="1"/>
+      <w:numFmt w:val="bullet"/>
+      <w:isLgl w:val="false"/>
+      <w:suff w:val="tab"/>
+      <w:lvlText w:val="·"/>
+      <w:lvlJc w:val="left"/>
+      <w:pPr>
+        <w:ind w:left="5029" w:hanging="360"/>
+      </w:pPr>
+      <w:rPr>
+        <w:rFonts w:hint="default" w:ascii="Symbol" w:hAnsi="Symbol" w:eastAsia="Symbol" w:cs="Symbol"/>
+      </w:rPr>
+    </w:lvl>
+    <w:lvl w:ilvl="7">
+      <w:start w:val="1"/>
+      <w:numFmt w:val="bullet"/>
+      <w:isLgl w:val="false"/>
+      <w:suff w:val="tab"/>
+      <w:lvlText w:val="o"/>
+      <w:lvlJc w:val="left"/>
+      <w:pPr>
+        <w:ind w:left="5749" w:hanging="360"/>
+      </w:pPr>
+      <w:rPr>
+        <w:rFonts w:hint="default" w:ascii="Courier New" w:hAnsi="Courier New" w:eastAsia="Courier New" w:cs="Courier New"/>
+      </w:rPr>
+    </w:lvl>
+    <w:lvl w:ilvl="8">
+      <w:start w:val="1"/>
+      <w:numFmt w:val="bullet"/>
+      <w:isLgl w:val="false"/>
+      <w:suff w:val="tab"/>
+      <w:lvlText w:val="§"/>
+      <w:lvlJc w:val="left"/>
+      <w:pPr>
+        <w:ind w:left="6469" w:hanging="360"/>
+      </w:pPr>
+      <w:rPr>
+        <w:rFonts w:hint="default" w:ascii="Wingdings" w:hAnsi="Wingdings" w:eastAsia="Wingdings" w:cs="Wingdings"/>
+      </w:rPr>
+    </w:lvl>
+  </w:abstractNum>
+  <w:abstractNum w:abstractNumId="32">
+    <w:multiLevelType w:val="hybridMultilevel"/>
+    <w:lvl w:ilvl="0">
+      <w:start w:val="1"/>
+      <w:numFmt w:val="bullet"/>
+      <w:isLgl w:val="false"/>
+      <w:suff w:val="tab"/>
+      <w:lvlText w:val="·"/>
+      <w:lvlJc w:val="left"/>
+      <w:pPr>
+        <w:ind w:left="709" w:hanging="360"/>
+      </w:pPr>
+      <w:rPr>
+        <w:rFonts w:hint="default" w:ascii="Symbol" w:hAnsi="Symbol" w:eastAsia="Symbol" w:cs="Symbol"/>
+      </w:rPr>
+    </w:lvl>
+    <w:lvl w:ilvl="1">
+      <w:start w:val="1"/>
+      <w:numFmt w:val="bullet"/>
+      <w:isLgl w:val="false"/>
+      <w:suff w:val="tab"/>
+      <w:lvlText w:val="o"/>
+      <w:lvlJc w:val="left"/>
+      <w:pPr>
+        <w:ind w:left="1440" w:hanging="360"/>
+      </w:pPr>
+      <w:rPr>
+        <w:rFonts w:hint="default" w:ascii="Courier New" w:hAnsi="Courier New" w:eastAsia="Courier New" w:cs="Courier New"/>
+      </w:rPr>
+    </w:lvl>
+    <w:lvl w:ilvl="2">
+      <w:start w:val="1"/>
+      <w:numFmt w:val="bullet"/>
+      <w:isLgl w:val="false"/>
+      <w:suff w:val="tab"/>
+      <w:lvlText w:val="§"/>
+      <w:lvlJc w:val="left"/>
+      <w:pPr>
+        <w:ind w:left="2160" w:hanging="360"/>
+      </w:pPr>
+      <w:rPr>
+        <w:rFonts w:hint="default" w:ascii="Wingdings" w:hAnsi="Wingdings" w:eastAsia="Wingdings" w:cs="Wingdings"/>
+      </w:rPr>
+    </w:lvl>
+    <w:lvl w:ilvl="3">
+      <w:start w:val="1"/>
+      <w:numFmt w:val="bullet"/>
+      <w:isLgl w:val="false"/>
+      <w:suff w:val="tab"/>
+      <w:lvlText w:val="·"/>
+      <w:lvlJc w:val="left"/>
+      <w:pPr>
+        <w:ind w:left="2880" w:hanging="360"/>
+      </w:pPr>
+      <w:rPr>
+        <w:rFonts w:hint="default" w:ascii="Symbol" w:hAnsi="Symbol" w:eastAsia="Symbol" w:cs="Symbol"/>
+      </w:rPr>
+    </w:lvl>
+    <w:lvl w:ilvl="4">
+      <w:start w:val="1"/>
+      <w:numFmt w:val="bullet"/>
+      <w:isLgl w:val="false"/>
+      <w:suff w:val="tab"/>
+      <w:lvlText w:val="o"/>
+      <w:lvlJc w:val="left"/>
+      <w:pPr>
+        <w:ind w:left="3600" w:hanging="360"/>
+      </w:pPr>
+      <w:rPr>
+        <w:rFonts w:hint="default" w:ascii="Courier New" w:hAnsi="Courier New" w:eastAsia="Courier New" w:cs="Courier New"/>
+      </w:rPr>
+    </w:lvl>
+    <w:lvl w:ilvl="5">
+      <w:start w:val="1"/>
+      <w:numFmt w:val="bullet"/>
+      <w:isLgl w:val="false"/>
+      <w:suff w:val="tab"/>
+      <w:lvlText w:val="§"/>
+      <w:lvlJc w:val="left"/>
+      <w:pPr>
+        <w:ind w:left="4320" w:hanging="360"/>
+      </w:pPr>
+      <w:rPr>
+        <w:rFonts w:hint="default" w:ascii="Wingdings" w:hAnsi="Wingdings" w:eastAsia="Wingdings" w:cs="Wingdings"/>
+      </w:rPr>
+    </w:lvl>
+    <w:lvl w:ilvl="6">
+      <w:start w:val="1"/>
+      <w:numFmt w:val="bullet"/>
+      <w:isLgl w:val="false"/>
+      <w:suff w:val="tab"/>
+      <w:lvlText w:val="·"/>
+      <w:lvlJc w:val="left"/>
+      <w:pPr>
+        <w:ind w:left="5040" w:hanging="360"/>
+      </w:pPr>
+      <w:rPr>
+        <w:rFonts w:hint="default" w:ascii="Symbol" w:hAnsi="Symbol" w:eastAsia="Symbol" w:cs="Symbol"/>
+      </w:rPr>
+    </w:lvl>
+    <w:lvl w:ilvl="7">
+      <w:start w:val="1"/>
+      <w:numFmt w:val="bullet"/>
+      <w:isLgl w:val="false"/>
+      <w:suff w:val="tab"/>
+      <w:lvlText w:val="o"/>
+      <w:lvlJc w:val="left"/>
+      <w:pPr>
+        <w:ind w:left="5760" w:hanging="360"/>
+      </w:pPr>
+      <w:rPr>
+        <w:rFonts w:hint="default" w:ascii="Courier New" w:hAnsi="Courier New" w:eastAsia="Courier New" w:cs="Courier New"/>
+      </w:rPr>
+    </w:lvl>
+    <w:lvl w:ilvl="8">
+      <w:start w:val="1"/>
+      <w:numFmt w:val="bullet"/>
+      <w:isLgl w:val="false"/>
+      <w:suff w:val="tab"/>
+      <w:lvlText w:val="§"/>
+      <w:lvlJc w:val="left"/>
+      <w:pPr>
+        <w:ind w:left="6480" w:hanging="360"/>
       </w:pPr>
       <w:rPr>
         <w:rFonts w:hint="default" w:ascii="Wingdings" w:hAnsi="Wingdings" w:eastAsia="Wingdings" w:cs="Wingdings"/>
@@ -7041,6 +8755,12 @@
   </w:num>
   <w:num w:numId="31">
     <w:abstractNumId w:val="30"/>
+  </w:num>
+  <w:num w:numId="32">
+    <w:abstractNumId w:val="31"/>
+  </w:num>
+  <w:num w:numId="33">
+    <w:abstractNumId w:val="32"/>
   </w:num>
 </w:numbering>
 </file>

--- a/comandos-git.docx
+++ b/comandos-git.docx
@@ -3689,7 +3689,7 @@
           <w:szCs w:val="28"/>
           <w:highlight w:val="none"/>
         </w:rPr>
-        <w:t xml:space="preserve">Mostrando as diferenças entre intervalos de  commits</w:t>
+        <w:t xml:space="preserve">Mostrando as diferenças entre intervalos de  commits (arquivos tem que estar commitados)</w:t>
       </w:r>
       <w:r>
         <w:rPr>
@@ -3885,6 +3885,46 @@
           <w:highlight w:val="none"/>
         </w:rPr>
       </w:r>
+      <w:r>
+        <w:rPr>
+          <w:rFonts w:ascii="Arial" w:hAnsi="Arial" w:cs="Arial"/>
+          <w:b w:val="0"/>
+          <w:bCs w:val="0"/>
+          <w:sz w:val="24"/>
+          <w:szCs w:val="24"/>
+          <w:highlight w:val="none"/>
+        </w:rPr>
+      </w:r>
+      <w:r>
+        <w:rPr>
+          <w:rFonts w:ascii="Arial" w:hAnsi="Arial" w:cs="Arial"/>
+          <w:b/>
+          <w:bCs/>
+          <w:sz w:val="24"/>
+          <w:szCs w:val="24"/>
+          <w:highlight w:val="none"/>
+        </w:rPr>
+      </w:r>
+      <w:r>
+        <w:rPr>
+          <w:rFonts w:ascii="Arial" w:hAnsi="Arial" w:cs="Arial"/>
+          <w:b w:val="0"/>
+          <w:bCs w:val="0"/>
+          <w:sz w:val="24"/>
+          <w:szCs w:val="24"/>
+          <w:highlight w:val="none"/>
+        </w:rPr>
+      </w:r>
+      <w:r>
+        <w:rPr>
+          <w:rFonts w:ascii="Arial" w:hAnsi="Arial" w:cs="Arial"/>
+          <w:b/>
+          <w:bCs/>
+          <w:sz w:val="24"/>
+          <w:szCs w:val="24"/>
+          <w:highlight w:val="none"/>
+        </w:rPr>
+      </w:r>
     </w:p>
     <w:p>
       <w:pPr>
@@ -3892,30 +3932,28 @@
         <w:ind w:left="709" w:right="-283" w:firstLine="0"/>
         <w:rPr>
           <w:rFonts w:ascii="Arial" w:hAnsi="Arial" w:cs="Arial"/>
-          <w:b w:val="0"/>
-          <w:bCs w:val="0"/>
-          <w:sz w:val="24"/>
-          <w:szCs w:val="24"/>
-          <w:highlight w:val="none"/>
-        </w:rPr>
-      </w:pPr>
-      <w:r>
-        <w:rPr>
-          <w:rFonts w:ascii="Arial" w:hAnsi="Arial" w:cs="Arial"/>
-          <w:b w:val="0"/>
-          <w:bCs w:val="0"/>
-          <w:sz w:val="24"/>
-          <w:szCs w:val="24"/>
-          <w:highlight w:val="none"/>
-        </w:rPr>
-        <w:t xml:space="preserve"> </w:t>
-        <w:tab/>
-      </w:r>
-      <w:r>
-        <w:rPr>
-          <w:rFonts w:ascii="Arial" w:hAnsi="Arial" w:cs="Arial"/>
-          <w:b w:val="0"/>
-          <w:bCs w:val="0"/>
+          <w:b/>
+          <w:bCs/>
+          <w:sz w:val="24"/>
+          <w:szCs w:val="24"/>
+          <w:highlight w:val="none"/>
+        </w:rPr>
+      </w:pPr>
+      <w:r>
+        <w:rPr>
+          <w:rFonts w:ascii="Arial" w:hAnsi="Arial" w:cs="Arial"/>
+          <w:b/>
+          <w:bCs/>
+          <w:sz w:val="24"/>
+          <w:szCs w:val="24"/>
+          <w:highlight w:val="none"/>
+        </w:rPr>
+      </w:r>
+      <w:r>
+        <w:rPr>
+          <w:rFonts w:ascii="Arial" w:hAnsi="Arial" w:cs="Arial"/>
+          <w:b/>
+          <w:bCs/>
           <w:sz w:val="24"/>
           <w:szCs w:val="24"/>
           <w:highlight w:val="none"/>
@@ -3925,48 +3963,25 @@
     <w:p>
       <w:pPr>
         <w:contextualSpacing/>
-        <w:ind w:left="709" w:right="-283" w:firstLine="0"/>
-        <w:rPr>
-          <w:rFonts w:ascii="Arial" w:hAnsi="Arial" w:cs="Arial"/>
-          <w:b/>
-          <w:bCs/>
-          <w:sz w:val="24"/>
-          <w:szCs w:val="24"/>
-          <w:highlight w:val="none"/>
-        </w:rPr>
-      </w:pPr>
-      <w:r>
-        <w:rPr>
-          <w:rFonts w:ascii="Arial" w:hAnsi="Arial" w:cs="Arial"/>
-          <w:b w:val="0"/>
-          <w:bCs w:val="0"/>
-          <w:sz w:val="24"/>
-          <w:szCs w:val="24"/>
-          <w:highlight w:val="none"/>
-        </w:rPr>
-        <w:tab/>
-      </w:r>
-      <w:r>
-        <w:rPr>
-          <w:rFonts w:ascii="Arial" w:hAnsi="Arial" w:cs="Arial"/>
-          <w:b/>
-          <w:bCs/>
-          <w:sz w:val="24"/>
-          <w:szCs w:val="24"/>
-          <w:highlight w:val="none"/>
-        </w:rPr>
-        <w:t xml:space="preserve">git  diff  [codigo do ultimo commit que deseja ver]</w:t>
-      </w:r>
-      <w:r>
-        <w:rPr>
-          <w:rFonts w:ascii="Arial" w:hAnsi="Arial" w:cs="Arial"/>
-          <w:b/>
-          <w:bCs/>
-          <w:sz w:val="24"/>
-          <w:szCs w:val="24"/>
-          <w:highlight w:val="none"/>
-        </w:rPr>
-        <w:t xml:space="preserve">~[quantidade de commits anteriores]</w:t>
+        <w:ind w:left="0" w:right="-283" w:firstLine="0"/>
+        <w:rPr>
+          <w:rFonts w:ascii="Arial" w:hAnsi="Arial" w:cs="Arial"/>
+          <w:b/>
+          <w:bCs/>
+          <w:sz w:val="24"/>
+          <w:szCs w:val="24"/>
+          <w:highlight w:val="none"/>
+        </w:rPr>
+      </w:pPr>
+      <w:r>
+        <w:rPr>
+          <w:rFonts w:ascii="Arial" w:hAnsi="Arial" w:cs="Arial"/>
+          <w:b/>
+          <w:bCs/>
+          <w:sz w:val="24"/>
+          <w:szCs w:val="24"/>
+          <w:highlight w:val="none"/>
+        </w:rPr>
       </w:r>
       <w:r>
         <w:rPr>
@@ -3981,288 +3996,83 @@
     </w:p>
     <w:p>
       <w:pPr>
+        <w:pStyle w:val="814"/>
+        <w:numPr>
+          <w:ilvl w:val="0"/>
+          <w:numId w:val="36"/>
+        </w:numPr>
         <w:contextualSpacing/>
-        <w:ind w:left="709" w:right="-283" w:firstLine="0"/>
-        <w:rPr>
-          <w:rFonts w:ascii="Arial" w:hAnsi="Arial" w:cs="Arial"/>
-          <w:b/>
-          <w:bCs/>
-          <w:sz w:val="24"/>
-          <w:szCs w:val="24"/>
-          <w:highlight w:val="none"/>
-        </w:rPr>
-      </w:pPr>
-      <w:r>
-        <w:rPr>
-          <w:rFonts w:ascii="Arial" w:hAnsi="Arial" w:cs="Arial"/>
-          <w:b/>
-          <w:bCs/>
-          <w:sz w:val="24"/>
-          <w:szCs w:val="24"/>
-          <w:highlight w:val="none"/>
-        </w:rPr>
-        <w:tab/>
-      </w:r>
-      <w:r>
-        <w:rPr>
-          <w:rFonts w:ascii="Arial" w:hAnsi="Arial" w:cs="Arial"/>
-          <w:b/>
-          <w:bCs/>
-          <w:color w:val="ff0000"/>
-          <w:sz w:val="24"/>
-          <w:szCs w:val="24"/>
-          <w:highlight w:val="none"/>
-        </w:rPr>
-        <w:t xml:space="preserve">Exemplo:</w:t>
-      </w:r>
-      <w:r>
-        <w:rPr>
-          <w:rFonts w:ascii="Arial" w:hAnsi="Arial" w:cs="Arial"/>
-          <w:b/>
-          <w:bCs/>
-          <w:sz w:val="24"/>
-          <w:szCs w:val="24"/>
-          <w:highlight w:val="none"/>
-        </w:rPr>
-        <w:t xml:space="preserve"> </w:t>
-      </w:r>
-      <w:r>
-        <w:rPr>
-          <w:rFonts w:ascii="Arial" w:hAnsi="Arial" w:cs="Arial"/>
-          <w:b/>
-          <w:bCs/>
-          <w:sz w:val="24"/>
-          <w:szCs w:val="24"/>
-          <w:highlight w:val="none"/>
-        </w:rPr>
-        <w:t xml:space="preserve">git  diff  877c170~2</w:t>
-      </w:r>
-      <w:r>
-        <w:rPr>
-          <w:rFonts w:ascii="Arial" w:hAnsi="Arial" w:cs="Arial"/>
-          <w:b/>
-          <w:bCs/>
-          <w:sz w:val="24"/>
-          <w:szCs w:val="24"/>
-          <w:highlight w:val="none"/>
-        </w:rPr>
-      </w:r>
-      <w:r>
-        <w:rPr>
-          <w:rFonts w:ascii="Arial" w:hAnsi="Arial" w:cs="Arial"/>
-          <w:b/>
-          <w:bCs/>
-          <w:sz w:val="24"/>
-          <w:szCs w:val="24"/>
-          <w:highlight w:val="none"/>
-        </w:rPr>
-      </w:r>
-    </w:p>
-    <w:p>
-      <w:pPr>
-        <w:contextualSpacing/>
-        <w:ind w:left="709" w:right="-283" w:firstLine="0"/>
-        <w:rPr>
-          <w:rFonts w:ascii="Arial" w:hAnsi="Arial" w:cs="Arial"/>
-          <w:b w:val="0"/>
-          <w:bCs w:val="0"/>
-          <w:sz w:val="24"/>
-          <w:szCs w:val="24"/>
-          <w:highlight w:val="none"/>
-        </w:rPr>
-      </w:pPr>
-      <w:r>
-        <w:rPr>
-          <w:rFonts w:ascii="Arial" w:hAnsi="Arial" w:cs="Arial"/>
-          <w:b w:val="0"/>
-          <w:bCs w:val="0"/>
-          <w:sz w:val="24"/>
-          <w:szCs w:val="24"/>
-          <w:highlight w:val="none"/>
-        </w:rPr>
-      </w:r>
-      <w:r>
-        <w:rPr>
-          <w:rFonts w:ascii="Arial" w:hAnsi="Arial" w:cs="Arial"/>
-          <w:b w:val="0"/>
-          <w:bCs w:val="0"/>
-          <w:sz w:val="24"/>
-          <w:szCs w:val="24"/>
-          <w:highlight w:val="none"/>
-        </w:rPr>
-      </w:r>
-    </w:p>
-    <w:p>
-      <w:pPr>
-        <w:contextualSpacing/>
-        <w:ind w:left="709" w:right="-283" w:firstLine="0"/>
-        <w:rPr>
-          <w:rFonts w:ascii="Arial" w:hAnsi="Arial" w:cs="Arial"/>
-          <w:b w:val="0"/>
-          <w:bCs w:val="0"/>
-          <w:sz w:val="24"/>
-          <w:szCs w:val="24"/>
-          <w:highlight w:val="none"/>
-        </w:rPr>
-      </w:pPr>
-      <w:r>
-        <w:rPr>
-          <w:rFonts w:ascii="Arial" w:hAnsi="Arial" w:cs="Arial"/>
-          <w:b w:val="0"/>
-          <w:bCs w:val="0"/>
-          <w:sz w:val="24"/>
-          <w:szCs w:val="24"/>
-          <w:highlight w:val="none"/>
-        </w:rPr>
-      </w:r>
-      <w:r>
-        <w:rPr>
-          <w:rFonts w:ascii="Arial" w:hAnsi="Arial" w:cs="Arial"/>
-          <w:b w:val="0"/>
-          <w:bCs w:val="0"/>
-          <w:sz w:val="24"/>
-          <w:szCs w:val="24"/>
-          <w:highlight w:val="none"/>
-        </w:rPr>
-      </w:r>
-    </w:p>
-    <w:p>
-      <w:pPr>
-        <w:contextualSpacing/>
-        <w:ind w:left="2126" w:right="-283" w:firstLine="0"/>
-        <w:rPr>
-          <w:rFonts w:ascii="Arial" w:hAnsi="Arial" w:cs="Arial"/>
-          <w:sz w:val="24"/>
-          <w:szCs w:val="24"/>
-          <w:highlight w:val="none"/>
-        </w:rPr>
-      </w:pPr>
-      <w:r>
-        <w:rPr>
-          <w:rFonts w:ascii="Arial" w:hAnsi="Arial" w:cs="Arial"/>
-          <w:sz w:val="24"/>
-          <w:szCs w:val="24"/>
-          <w:highlight w:val="none"/>
-        </w:rPr>
-        <w:t xml:space="preserve">    </w:t>
-      </w:r>
-      <w:r>
-        <w:rPr>
-          <w:rFonts w:ascii="Arial" w:hAnsi="Arial" w:cs="Arial"/>
-          <w:sz w:val="24"/>
-          <w:szCs w:val="24"/>
-          <w:highlight w:val="none"/>
-        </w:rPr>
-      </w:r>
-    </w:p>
-    <w:p>
-      <w:pPr>
-        <w:contextualSpacing/>
-        <w:ind w:left="709" w:right="-283" w:firstLine="0"/>
-        <w:rPr>
-          <w:rFonts w:ascii="Arial" w:hAnsi="Arial" w:cs="Arial"/>
-          <w:sz w:val="24"/>
-          <w:szCs w:val="24"/>
-          <w:highlight w:val="none"/>
-        </w:rPr>
-      </w:pPr>
-      <w:r>
-        <w:rPr>
-          <w:rFonts w:ascii="Arial" w:hAnsi="Arial" w:cs="Arial"/>
-          <w:sz w:val="24"/>
-          <w:szCs w:val="24"/>
-          <w:highlight w:val="none"/>
-        </w:rPr>
-      </w:r>
-      <w:r>
-        <w:rPr>
-          <w:rFonts w:ascii="Arial" w:hAnsi="Arial" w:cs="Arial"/>
-          <w:sz w:val="24"/>
-          <w:szCs w:val="24"/>
-          <w:highlight w:val="none"/>
-        </w:rPr>
-      </w:r>
-    </w:p>
-    <w:p>
-      <w:pPr>
-        <w:contextualSpacing/>
-        <w:ind w:left="0" w:right="-283" w:firstLine="0"/>
-        <w:rPr>
-          <w:rFonts w:ascii="Arial" w:hAnsi="Arial" w:cs="Arial"/>
-          <w:sz w:val="24"/>
-          <w:szCs w:val="24"/>
-          <w:highlight w:val="none"/>
-        </w:rPr>
-      </w:pPr>
-      <w:r>
-        <w:rPr>
-          <w:rFonts w:ascii="Arial" w:hAnsi="Arial" w:cs="Arial"/>
-          <w:sz w:val="24"/>
-          <w:szCs w:val="24"/>
-          <w:highlight w:val="none"/>
-        </w:rPr>
-      </w:r>
-      <w:r>
-        <w:rPr>
-          <w:rFonts w:ascii="Arial" w:hAnsi="Arial" w:cs="Arial"/>
-          <w:sz w:val="24"/>
-          <w:szCs w:val="24"/>
-          <w:highlight w:val="none"/>
-        </w:rPr>
-      </w:r>
-    </w:p>
-    <w:p>
-      <w:pPr>
-        <w:contextualSpacing/>
-        <w:ind w:left="709" w:right="-283" w:firstLine="0"/>
-        <w:rPr>
-          <w:rFonts w:ascii="Arial" w:hAnsi="Arial" w:cs="Arial"/>
-          <w:sz w:val="24"/>
-          <w:szCs w:val="24"/>
-          <w:highlight w:val="none"/>
-        </w:rPr>
-      </w:pPr>
-      <w:r>
-        <w:rPr>
-          <w:rFonts w:ascii="Arial" w:hAnsi="Arial" w:cs="Arial"/>
-          <w:sz w:val="24"/>
-          <w:szCs w:val="24"/>
-          <w:highlight w:val="none"/>
-        </w:rPr>
-      </w:r>
-      <w:r>
-        <w:rPr>
-          <w:rFonts w:ascii="Arial" w:hAnsi="Arial" w:cs="Arial"/>
-          <w:sz w:val="24"/>
-          <w:szCs w:val="24"/>
-          <w:highlight w:val="none"/>
-        </w:rPr>
-      </w:r>
-    </w:p>
-    <w:p>
-      <w:pPr>
-        <w:contextualSpacing/>
-        <w:ind w:left="0" w:right="-283" w:firstLine="0"/>
-        <w:rPr>
-          <w:rFonts w:ascii="Arial" w:hAnsi="Arial" w:cs="Arial"/>
-          <w:sz w:val="24"/>
-          <w:szCs w:val="24"/>
-          <w:highlight w:val="none"/>
-        </w:rPr>
-      </w:pPr>
-      <w:r>
-        <w:rPr>
-          <w:rFonts w:ascii="Arial" w:hAnsi="Arial" w:cs="Arial"/>
-          <w:sz w:val="24"/>
-          <w:szCs w:val="24"/>
-          <w:highlight w:val="none"/>
-        </w:rPr>
-      </w:r>
-      <w:r>
-        <w:rPr>
-          <w:rFonts w:ascii="Arial" w:hAnsi="Arial" w:cs="Arial"/>
-          <w:sz w:val="24"/>
-          <w:szCs w:val="24"/>
+        <w:ind w:right="-283"/>
+        <w:rPr>
+          <w:rFonts w:ascii="Arial" w:hAnsi="Arial" w:cs="Arial"/>
+          <w:highlight w:val="none"/>
+        </w:rPr>
+      </w:pPr>
+      <w:r>
+        <w:rPr>
+          <w:rFonts w:ascii="Arial" w:hAnsi="Arial" w:cs="Arial"/>
+          <w:b/>
+          <w:bCs/>
+          <w:color w:val="0070c0"/>
+          <w:sz w:val="28"/>
+          <w:szCs w:val="28"/>
+          <w:highlight w:val="none"/>
+        </w:rPr>
+        <w:t xml:space="preserve">Mostrando as diferenças entre intervalos de  commits (mostra qualquer alteraç</w:t>
+      </w:r>
+      <w:r>
+        <w:rPr>
+          <w:rFonts w:ascii="Arial" w:hAnsi="Arial" w:cs="Arial"/>
+          <w:b/>
+          <w:bCs/>
+          <w:color w:val="0070c0"/>
+          <w:sz w:val="28"/>
+          <w:szCs w:val="28"/>
+          <w:highlight w:val="none"/>
+        </w:rPr>
+        <w:t xml:space="preserve">ão, mesmo os arquivos n</w:t>
+      </w:r>
+      <w:r>
+        <w:rPr>
+          <w:rFonts w:ascii="Arial" w:hAnsi="Arial" w:cs="Arial"/>
+          <w:b/>
+          <w:bCs/>
+          <w:color w:val="0070c0"/>
+          <w:sz w:val="28"/>
+          <w:szCs w:val="28"/>
+          <w:highlight w:val="none"/>
+        </w:rPr>
+        <w:t xml:space="preserve">ão sendo commitados e eles podem estar no diretorio de trabalho ou na </w:t>
+      </w:r>
+      <w:r>
+        <w:rPr>
+          <w:rFonts w:ascii="Arial" w:hAnsi="Arial" w:cs="Arial"/>
+          <w:b/>
+          <w:bCs/>
+          <w:color w:val="0070c0"/>
+          <w:sz w:val="28"/>
+          <w:szCs w:val="28"/>
+          <w:highlight w:val="none"/>
+        </w:rPr>
+        <w:t xml:space="preserve">área de stage</w:t>
+      </w:r>
+      <w:r>
+        <w:rPr>
+          <w:rFonts w:ascii="Arial" w:hAnsi="Arial" w:cs="Arial"/>
+          <w:b/>
+          <w:bCs/>
+          <w:color w:val="0070c0"/>
+          <w:sz w:val="28"/>
+          <w:szCs w:val="28"/>
+          <w:highlight w:val="none"/>
+        </w:rPr>
+        <w:t xml:space="preserve">)</w:t>
+      </w:r>
+      <w:r>
+        <w:rPr>
+          <w:rFonts w:ascii="Arial" w:hAnsi="Arial" w:cs="Arial"/>
+          <w:sz w:val="28"/>
+          <w:szCs w:val="28"/>
           <w:highlight w:val="none"/>
         </w:rPr>
       </w:r>
@@ -4271,6 +4081,892 @@
     <w:p>
       <w:pPr>
         <w:contextualSpacing/>
+        <w:ind w:left="709" w:right="-283" w:firstLine="0"/>
+      </w:pPr>
+      <w:r>
+        <w:rPr>
+          <w:rFonts w:ascii="Arial" w:hAnsi="Arial" w:cs="Arial"/>
+          <w:b/>
+          <w:bCs/>
+          <w:sz w:val="24"/>
+          <w:szCs w:val="24"/>
+          <w:highlight w:val="none"/>
+        </w:rPr>
+        <w:tab/>
+      </w:r>
+      <w:r>
+        <w:rPr>
+          <w:rFonts w:ascii="Arial" w:hAnsi="Arial" w:cs="Arial"/>
+          <w:b/>
+          <w:bCs/>
+          <w:sz w:val="24"/>
+          <w:szCs w:val="24"/>
+          <w:highlight w:val="none"/>
+        </w:rPr>
+      </w:r>
+      <w:r>
+        <w:rPr>
+          <w:rFonts w:ascii="Arial" w:hAnsi="Arial" w:cs="Arial"/>
+          <w:b w:val="0"/>
+          <w:bCs w:val="0"/>
+          <w:sz w:val="24"/>
+          <w:szCs w:val="24"/>
+          <w:highlight w:val="none"/>
+        </w:rPr>
+      </w:r>
+      <w:r>
+        <w:rPr>
+          <w:rFonts w:ascii="Arial" w:hAnsi="Arial" w:cs="Arial"/>
+          <w:b/>
+          <w:bCs/>
+          <w:sz w:val="24"/>
+          <w:szCs w:val="24"/>
+          <w:highlight w:val="none"/>
+        </w:rPr>
+        <w:t xml:space="preserve">git  diff  [codigo do ultimo commit que deseja ver]</w:t>
+      </w:r>
+      <w:r>
+        <w:rPr>
+          <w:rFonts w:ascii="Arial" w:hAnsi="Arial" w:cs="Arial"/>
+          <w:b/>
+          <w:bCs/>
+          <w:sz w:val="24"/>
+          <w:szCs w:val="24"/>
+          <w:highlight w:val="none"/>
+        </w:rPr>
+        <w:t xml:space="preserve">~[quantidade de commits anteriores]</w:t>
+      </w:r>
+      <w:r/>
+      <w:r/>
+    </w:p>
+    <w:p>
+      <w:pPr>
+        <w:contextualSpacing/>
+        <w:ind w:left="709" w:right="-283" w:firstLine="0"/>
+        <w:rPr>
+          <w:rFonts w:ascii="Arial" w:hAnsi="Arial" w:cs="Arial"/>
+          <w:b/>
+          <w:bCs/>
+          <w:sz w:val="24"/>
+          <w:szCs w:val="24"/>
+          <w:highlight w:val="none"/>
+        </w:rPr>
+      </w:pPr>
+      <w:r>
+        <w:rPr>
+          <w:rFonts w:ascii="Arial" w:hAnsi="Arial" w:cs="Arial"/>
+          <w:b/>
+          <w:bCs/>
+          <w:sz w:val="24"/>
+          <w:szCs w:val="24"/>
+          <w:highlight w:val="none"/>
+        </w:rPr>
+        <w:tab/>
+      </w:r>
+      <w:r>
+        <w:rPr>
+          <w:rFonts w:ascii="Arial" w:hAnsi="Arial" w:cs="Arial"/>
+          <w:b/>
+          <w:bCs/>
+          <w:color w:val="ff0000"/>
+          <w:sz w:val="24"/>
+          <w:szCs w:val="24"/>
+          <w:highlight w:val="none"/>
+        </w:rPr>
+        <w:t xml:space="preserve">Exemplo:</w:t>
+      </w:r>
+      <w:r>
+        <w:rPr>
+          <w:rFonts w:ascii="Arial" w:hAnsi="Arial" w:cs="Arial"/>
+          <w:b/>
+          <w:bCs/>
+          <w:sz w:val="24"/>
+          <w:szCs w:val="24"/>
+          <w:highlight w:val="none"/>
+        </w:rPr>
+        <w:t xml:space="preserve"> </w:t>
+      </w:r>
+      <w:r>
+        <w:rPr>
+          <w:rFonts w:ascii="Arial" w:hAnsi="Arial" w:cs="Arial"/>
+          <w:b/>
+          <w:bCs/>
+          <w:sz w:val="24"/>
+          <w:szCs w:val="24"/>
+          <w:highlight w:val="none"/>
+        </w:rPr>
+        <w:t xml:space="preserve">git  diff  877c170~2</w:t>
+      </w:r>
+      <w:r>
+        <w:rPr>
+          <w:rFonts w:ascii="Arial" w:hAnsi="Arial" w:cs="Arial"/>
+          <w:b/>
+          <w:bCs/>
+          <w:sz w:val="24"/>
+          <w:szCs w:val="24"/>
+          <w:highlight w:val="none"/>
+        </w:rPr>
+      </w:r>
+      <w:r/>
+    </w:p>
+    <w:p>
+      <w:pPr>
+        <w:contextualSpacing/>
+        <w:ind w:left="709" w:right="-283" w:firstLine="0"/>
+        <w:rPr>
+          <w:rFonts w:ascii="Arial" w:hAnsi="Arial" w:cs="Arial"/>
+          <w:b/>
+          <w:bCs/>
+          <w:sz w:val="24"/>
+          <w:szCs w:val="24"/>
+          <w:highlight w:val="none"/>
+        </w:rPr>
+      </w:pPr>
+      <w:r>
+        <w:rPr>
+          <w:rFonts w:ascii="Arial" w:hAnsi="Arial" w:cs="Arial"/>
+          <w:b/>
+          <w:bCs/>
+          <w:sz w:val="24"/>
+          <w:szCs w:val="24"/>
+          <w:highlight w:val="none"/>
+        </w:rPr>
+      </w:r>
+      <w:r>
+        <w:rPr>
+          <w:rFonts w:ascii="Arial" w:hAnsi="Arial" w:cs="Arial"/>
+          <w:b/>
+          <w:bCs/>
+          <w:sz w:val="24"/>
+          <w:szCs w:val="24"/>
+          <w:highlight w:val="none"/>
+        </w:rPr>
+      </w:r>
+    </w:p>
+    <w:p>
+      <w:pPr>
+        <w:contextualSpacing/>
+        <w:ind w:left="709" w:right="-283" w:firstLine="0"/>
+        <w:rPr>
+          <w:rFonts w:ascii="Arial" w:hAnsi="Arial" w:cs="Arial"/>
+          <w:b/>
+          <w:bCs/>
+          <w:sz w:val="24"/>
+          <w:szCs w:val="24"/>
+          <w:highlight w:val="none"/>
+        </w:rPr>
+      </w:pPr>
+      <w:r>
+        <w:rPr>
+          <w:rFonts w:ascii="Arial" w:hAnsi="Arial" w:cs="Arial"/>
+          <w:b/>
+          <w:bCs/>
+          <w:sz w:val="24"/>
+          <w:szCs w:val="24"/>
+          <w:highlight w:val="none"/>
+        </w:rPr>
+      </w:r>
+      <w:r>
+        <w:rPr>
+          <w:rFonts w:ascii="Arial" w:hAnsi="Arial" w:cs="Arial"/>
+          <w:b/>
+          <w:bCs/>
+          <w:sz w:val="24"/>
+          <w:szCs w:val="24"/>
+          <w:highlight w:val="none"/>
+        </w:rPr>
+      </w:r>
+    </w:p>
+    <w:p>
+      <w:pPr>
+        <w:contextualSpacing/>
+        <w:ind w:left="709" w:right="-283" w:firstLine="0"/>
+        <w:rPr>
+          <w:rFonts w:ascii="Arial" w:hAnsi="Arial" w:cs="Arial"/>
+          <w:b/>
+          <w:bCs/>
+          <w:sz w:val="24"/>
+          <w:szCs w:val="24"/>
+          <w:highlight w:val="none"/>
+        </w:rPr>
+      </w:pPr>
+      <w:r>
+        <w:rPr>
+          <w:rFonts w:ascii="Arial" w:hAnsi="Arial" w:cs="Arial"/>
+          <w:b w:val="0"/>
+          <w:bCs w:val="0"/>
+          <w:color w:val="0070c0"/>
+          <w:sz w:val="28"/>
+          <w:szCs w:val="28"/>
+          <w:highlight w:val="none"/>
+        </w:rPr>
+      </w:r>
+      <w:r>
+        <w:rPr>
+          <w:rFonts w:ascii="Arial" w:hAnsi="Arial" w:cs="Arial"/>
+          <w:b w:val="0"/>
+          <w:bCs w:val="0"/>
+          <w:color w:val="0070c0"/>
+          <w:sz w:val="28"/>
+          <w:szCs w:val="28"/>
+          <w:highlight w:val="none"/>
+        </w:rPr>
+      </w:r>
+    </w:p>
+    <w:p>
+      <w:pPr>
+        <w:contextualSpacing/>
+        <w:ind w:left="709" w:right="-283" w:firstLine="0"/>
+        <w:rPr>
+          <w:rFonts w:ascii="Arial" w:hAnsi="Arial" w:cs="Arial"/>
+          <w:b/>
+          <w:bCs/>
+          <w:sz w:val="24"/>
+          <w:szCs w:val="24"/>
+          <w:highlight w:val="none"/>
+        </w:rPr>
+      </w:pPr>
+      <w:r>
+        <w:rPr>
+          <w:rFonts w:ascii="Arial" w:hAnsi="Arial" w:cs="Arial"/>
+          <w:b w:val="0"/>
+          <w:bCs w:val="0"/>
+          <w:color w:val="0070c0"/>
+          <w:sz w:val="28"/>
+          <w:szCs w:val="28"/>
+          <w:highlight w:val="none"/>
+        </w:rPr>
+      </w:r>
+      <w:r>
+        <w:rPr>
+          <w:rFonts w:ascii="Arial" w:hAnsi="Arial" w:cs="Arial"/>
+          <w:b w:val="0"/>
+          <w:bCs w:val="0"/>
+          <w:color w:val="0070c0"/>
+          <w:sz w:val="28"/>
+          <w:szCs w:val="28"/>
+          <w:highlight w:val="none"/>
+        </w:rPr>
+      </w:r>
+    </w:p>
+    <w:p>
+      <w:pPr>
+        <w:contextualSpacing/>
+        <w:ind w:left="709" w:right="-283" w:firstLine="0"/>
+        <w:rPr>
+          <w:rFonts w:ascii="Arial" w:hAnsi="Arial" w:cs="Arial"/>
+          <w:b/>
+          <w:bCs/>
+          <w:sz w:val="24"/>
+          <w:szCs w:val="24"/>
+          <w:highlight w:val="none"/>
+        </w:rPr>
+      </w:pPr>
+      <w:r>
+        <w:rPr>
+          <w:rFonts w:ascii="Arial" w:hAnsi="Arial" w:cs="Arial"/>
+          <w:b w:val="0"/>
+          <w:bCs w:val="0"/>
+          <w:color w:val="0070c0"/>
+          <w:sz w:val="28"/>
+          <w:szCs w:val="28"/>
+          <w:highlight w:val="none"/>
+        </w:rPr>
+      </w:r>
+      <w:r>
+        <w:rPr>
+          <w:rFonts w:ascii="Arial" w:hAnsi="Arial" w:cs="Arial"/>
+          <w:b w:val="0"/>
+          <w:bCs w:val="0"/>
+          <w:color w:val="0070c0"/>
+          <w:sz w:val="28"/>
+          <w:szCs w:val="28"/>
+          <w:highlight w:val="none"/>
+        </w:rPr>
+      </w:r>
+    </w:p>
+    <w:p>
+      <w:pPr>
+        <w:contextualSpacing/>
+        <w:ind w:left="709" w:right="-283" w:firstLine="0"/>
+        <w:rPr>
+          <w:rFonts w:ascii="Arial" w:hAnsi="Arial" w:cs="Arial"/>
+          <w:b/>
+          <w:bCs/>
+          <w:sz w:val="24"/>
+          <w:szCs w:val="24"/>
+          <w:highlight w:val="none"/>
+        </w:rPr>
+      </w:pPr>
+      <w:r>
+        <w:rPr>
+          <w:rFonts w:ascii="Arial" w:hAnsi="Arial" w:cs="Arial"/>
+          <w:b w:val="0"/>
+          <w:bCs w:val="0"/>
+          <w:color w:val="0070c0"/>
+          <w:sz w:val="28"/>
+          <w:szCs w:val="28"/>
+          <w:highlight w:val="none"/>
+        </w:rPr>
+      </w:r>
+      <w:r>
+        <w:rPr>
+          <w:rFonts w:ascii="Arial" w:hAnsi="Arial" w:cs="Arial"/>
+          <w:b w:val="0"/>
+          <w:bCs w:val="0"/>
+          <w:color w:val="0070c0"/>
+          <w:sz w:val="28"/>
+          <w:szCs w:val="28"/>
+          <w:highlight w:val="none"/>
+        </w:rPr>
+      </w:r>
+    </w:p>
+    <w:p>
+      <w:pPr>
+        <w:contextualSpacing/>
+        <w:ind w:left="709" w:right="-283" w:firstLine="0"/>
+        <w:rPr>
+          <w:rFonts w:ascii="Arial" w:hAnsi="Arial" w:cs="Arial"/>
+          <w:b/>
+          <w:bCs/>
+          <w:sz w:val="24"/>
+          <w:szCs w:val="24"/>
+          <w:highlight w:val="none"/>
+        </w:rPr>
+      </w:pPr>
+      <w:r>
+        <w:rPr>
+          <w:rFonts w:ascii="Arial" w:hAnsi="Arial" w:cs="Arial"/>
+          <w:b w:val="0"/>
+          <w:bCs w:val="0"/>
+          <w:color w:val="0070c0"/>
+          <w:sz w:val="28"/>
+          <w:szCs w:val="28"/>
+          <w:highlight w:val="none"/>
+        </w:rPr>
+      </w:r>
+      <w:r>
+        <w:rPr>
+          <w:rFonts w:ascii="Arial" w:hAnsi="Arial" w:cs="Arial"/>
+          <w:b w:val="0"/>
+          <w:bCs w:val="0"/>
+          <w:color w:val="0070c0"/>
+          <w:sz w:val="28"/>
+          <w:szCs w:val="28"/>
+          <w:highlight w:val="none"/>
+        </w:rPr>
+      </w:r>
+    </w:p>
+    <w:p>
+      <w:pPr>
+        <w:contextualSpacing/>
+        <w:ind w:left="709" w:right="-283" w:firstLine="0"/>
+        <w:rPr>
+          <w:rFonts w:ascii="Arial" w:hAnsi="Arial" w:cs="Arial"/>
+          <w:b/>
+          <w:bCs/>
+          <w:sz w:val="24"/>
+          <w:szCs w:val="24"/>
+          <w:highlight w:val="none"/>
+        </w:rPr>
+      </w:pPr>
+      <w:r>
+        <w:rPr>
+          <w:rFonts w:ascii="Arial" w:hAnsi="Arial" w:cs="Arial"/>
+          <w:b w:val="0"/>
+          <w:bCs w:val="0"/>
+          <w:color w:val="0070c0"/>
+          <w:sz w:val="28"/>
+          <w:szCs w:val="28"/>
+          <w:highlight w:val="none"/>
+        </w:rPr>
+      </w:r>
+      <w:r>
+        <w:rPr>
+          <w:rFonts w:ascii="Arial" w:hAnsi="Arial" w:cs="Arial"/>
+          <w:b w:val="0"/>
+          <w:bCs w:val="0"/>
+          <w:color w:val="0070c0"/>
+          <w:sz w:val="28"/>
+          <w:szCs w:val="28"/>
+          <w:highlight w:val="none"/>
+        </w:rPr>
+      </w:r>
+    </w:p>
+    <w:p>
+      <w:pPr>
+        <w:contextualSpacing/>
+        <w:ind w:left="709" w:right="-283" w:firstLine="0"/>
+        <w:rPr>
+          <w:rFonts w:ascii="Arial" w:hAnsi="Arial" w:cs="Arial"/>
+          <w:b/>
+          <w:bCs/>
+          <w:sz w:val="24"/>
+          <w:szCs w:val="24"/>
+          <w:highlight w:val="none"/>
+        </w:rPr>
+      </w:pPr>
+      <w:r>
+        <w:rPr>
+          <w:rFonts w:ascii="Arial" w:hAnsi="Arial" w:cs="Arial"/>
+          <w:b w:val="0"/>
+          <w:bCs w:val="0"/>
+          <w:color w:val="0070c0"/>
+          <w:sz w:val="28"/>
+          <w:szCs w:val="28"/>
+          <w:highlight w:val="none"/>
+        </w:rPr>
+      </w:r>
+      <w:r>
+        <w:rPr>
+          <w:rFonts w:ascii="Arial" w:hAnsi="Arial" w:cs="Arial"/>
+          <w:b w:val="0"/>
+          <w:bCs w:val="0"/>
+          <w:color w:val="0070c0"/>
+          <w:sz w:val="28"/>
+          <w:szCs w:val="28"/>
+          <w:highlight w:val="none"/>
+        </w:rPr>
+      </w:r>
+    </w:p>
+    <w:p>
+      <w:pPr>
+        <w:contextualSpacing/>
+        <w:ind w:left="709" w:right="-283" w:firstLine="0"/>
+        <w:rPr>
+          <w:rFonts w:ascii="Arial" w:hAnsi="Arial" w:cs="Arial"/>
+          <w:b/>
+          <w:bCs/>
+          <w:sz w:val="24"/>
+          <w:szCs w:val="24"/>
+          <w:highlight w:val="none"/>
+        </w:rPr>
+      </w:pPr>
+      <w:r>
+        <w:rPr>
+          <w:rFonts w:ascii="Arial" w:hAnsi="Arial" w:cs="Arial"/>
+          <w:b w:val="0"/>
+          <w:bCs w:val="0"/>
+          <w:color w:val="0070c0"/>
+          <w:sz w:val="28"/>
+          <w:szCs w:val="28"/>
+          <w:highlight w:val="none"/>
+        </w:rPr>
+      </w:r>
+      <w:r>
+        <w:rPr>
+          <w:rFonts w:ascii="Arial" w:hAnsi="Arial" w:cs="Arial"/>
+          <w:b w:val="0"/>
+          <w:bCs w:val="0"/>
+          <w:color w:val="0070c0"/>
+          <w:sz w:val="28"/>
+          <w:szCs w:val="28"/>
+          <w:highlight w:val="none"/>
+        </w:rPr>
+      </w:r>
+    </w:p>
+    <w:p>
+      <w:pPr>
+        <w:pStyle w:val="814"/>
+        <w:numPr>
+          <w:ilvl w:val="0"/>
+          <w:numId w:val="38"/>
+        </w:numPr>
+        <w:contextualSpacing/>
+        <w:ind w:right="-283"/>
+        <w:rPr>
+          <w:rFonts w:ascii="Arial" w:hAnsi="Arial" w:cs="Arial"/>
+          <w:b/>
+          <w:bCs/>
+          <w:sz w:val="24"/>
+          <w:szCs w:val="24"/>
+          <w:highlight w:val="none"/>
+        </w:rPr>
+      </w:pPr>
+      <w:r>
+        <w:rPr>
+          <w:rFonts w:ascii="Arial" w:hAnsi="Arial" w:cs="Arial"/>
+          <w:b w:val="0"/>
+          <w:bCs w:val="0"/>
+          <w:color w:val="0070c0"/>
+          <w:sz w:val="28"/>
+          <w:szCs w:val="28"/>
+          <w:highlight w:val="none"/>
+        </w:rPr>
+        <w:t xml:space="preserve">Remoç</w:t>
+      </w:r>
+      <w:r>
+        <w:rPr>
+          <w:rFonts w:ascii="Arial" w:hAnsi="Arial" w:cs="Arial"/>
+          <w:b w:val="0"/>
+          <w:bCs w:val="0"/>
+          <w:color w:val="0070c0"/>
+          <w:sz w:val="28"/>
+          <w:szCs w:val="28"/>
+          <w:highlight w:val="none"/>
+        </w:rPr>
+        <w:t xml:space="preserve">ão do arquivo, mas arquivo ja tem que estar commitado</w:t>
+      </w:r>
+      <w:r>
+        <w:rPr>
+          <w:rFonts w:ascii="Arial" w:hAnsi="Arial" w:cs="Arial"/>
+          <w:b/>
+          <w:bCs/>
+          <w:color w:val="000000" w:themeColor="text1"/>
+          <w:sz w:val="24"/>
+          <w:szCs w:val="24"/>
+          <w:highlight w:val="none"/>
+        </w:rPr>
+      </w:r>
+      <w:r>
+        <w:rPr>
+          <w:rFonts w:ascii="Arial" w:hAnsi="Arial" w:cs="Arial"/>
+          <w:b/>
+          <w:bCs/>
+          <w:sz w:val="24"/>
+          <w:szCs w:val="24"/>
+          <w:highlight w:val="none"/>
+        </w:rPr>
+      </w:r>
+    </w:p>
+    <w:p>
+      <w:pPr>
+        <w:contextualSpacing/>
+        <w:ind w:left="709" w:right="-283" w:firstLine="0"/>
+        <w:rPr>
+          <w:rFonts w:ascii="Arial" w:hAnsi="Arial" w:cs="Arial"/>
+          <w:b/>
+          <w:bCs/>
+          <w:color w:val="000000" w:themeColor="text1"/>
+          <w:sz w:val="24"/>
+          <w:szCs w:val="24"/>
+          <w:highlight w:val="none"/>
+        </w:rPr>
+      </w:pPr>
+      <w:r>
+        <w:rPr>
+          <w:rFonts w:ascii="Arial" w:hAnsi="Arial" w:cs="Arial"/>
+          <w:b/>
+          <w:bCs/>
+          <w:color w:val="000000" w:themeColor="text1"/>
+          <w:sz w:val="24"/>
+          <w:szCs w:val="24"/>
+          <w:highlight w:val="none"/>
+        </w:rPr>
+        <w:tab/>
+        <w:t xml:space="preserve">git  rm  [nome do arquivo]</w:t>
+      </w:r>
+      <w:r>
+        <w:rPr>
+          <w:rFonts w:ascii="Arial" w:hAnsi="Arial" w:cs="Arial"/>
+          <w:b/>
+          <w:bCs/>
+          <w:sz w:val="24"/>
+          <w:szCs w:val="24"/>
+          <w:highlight w:val="none"/>
+        </w:rPr>
+      </w:r>
+    </w:p>
+    <w:p>
+      <w:pPr>
+        <w:contextualSpacing/>
+        <w:ind w:left="709" w:right="-283" w:firstLine="707"/>
+        <w:rPr>
+          <w:rFonts w:ascii="Arial" w:hAnsi="Arial" w:cs="Arial"/>
+          <w:b/>
+          <w:bCs/>
+          <w:sz w:val="24"/>
+          <w:szCs w:val="24"/>
+          <w:highlight w:val="none"/>
+        </w:rPr>
+      </w:pPr>
+      <w:r>
+        <w:rPr>
+          <w:rFonts w:ascii="Arial" w:hAnsi="Arial" w:cs="Arial"/>
+          <w:b/>
+          <w:bCs/>
+          <w:color w:val="ff0000"/>
+          <w:sz w:val="24"/>
+          <w:szCs w:val="24"/>
+          <w:highlight w:val="none"/>
+        </w:rPr>
+        <w:t xml:space="preserve">Exemplo:</w:t>
+      </w:r>
+      <w:r>
+        <w:rPr>
+          <w:rFonts w:ascii="Arial" w:hAnsi="Arial" w:cs="Arial"/>
+          <w:b/>
+          <w:bCs/>
+          <w:color w:val="000000" w:themeColor="text1"/>
+          <w:sz w:val="24"/>
+          <w:szCs w:val="24"/>
+          <w:highlight w:val="none"/>
+        </w:rPr>
+        <w:t xml:space="preserve"> </w:t>
+      </w:r>
+      <w:r>
+        <w:rPr>
+          <w:rFonts w:ascii="Arial" w:hAnsi="Arial" w:cs="Arial"/>
+          <w:b/>
+          <w:bCs/>
+          <w:color w:val="000000" w:themeColor="text1"/>
+          <w:sz w:val="24"/>
+          <w:szCs w:val="24"/>
+          <w:highlight w:val="none"/>
+        </w:rPr>
+      </w:r>
+      <w:r>
+        <w:rPr>
+          <w:rFonts w:ascii="Arial" w:hAnsi="Arial" w:cs="Arial"/>
+          <w:b/>
+          <w:bCs/>
+          <w:color w:val="000000" w:themeColor="text1"/>
+          <w:sz w:val="24"/>
+          <w:szCs w:val="24"/>
+          <w:highlight w:val="none"/>
+        </w:rPr>
+        <w:t xml:space="preserve">git  rm  produtos.html</w:t>
+      </w:r>
+      <w:r>
+        <w:rPr>
+          <w:rFonts w:ascii="Arial" w:hAnsi="Arial" w:cs="Arial"/>
+          <w:b/>
+          <w:bCs/>
+          <w:color w:val="000000" w:themeColor="text1"/>
+          <w:sz w:val="24"/>
+          <w:szCs w:val="24"/>
+          <w:highlight w:val="none"/>
+        </w:rPr>
+      </w:r>
+      <w:r/>
+    </w:p>
+    <w:p>
+      <w:pPr>
+        <w:contextualSpacing/>
+        <w:ind w:left="709" w:right="-283" w:firstLine="0"/>
+        <w:rPr>
+          <w:rFonts w:ascii="Arial" w:hAnsi="Arial" w:cs="Arial"/>
+          <w:b/>
+          <w:bCs/>
+          <w:sz w:val="24"/>
+          <w:szCs w:val="24"/>
+          <w:highlight w:val="none"/>
+        </w:rPr>
+      </w:pPr>
+      <w:r>
+        <w:rPr>
+          <w:rFonts w:ascii="Arial" w:hAnsi="Arial" w:cs="Arial"/>
+          <w:b/>
+          <w:bCs/>
+          <w:sz w:val="24"/>
+          <w:szCs w:val="24"/>
+          <w:highlight w:val="none"/>
+        </w:rPr>
+      </w:r>
+      <w:r>
+        <w:rPr>
+          <w:rFonts w:ascii="Arial" w:hAnsi="Arial" w:cs="Arial"/>
+          <w:b/>
+          <w:bCs/>
+          <w:sz w:val="24"/>
+          <w:szCs w:val="24"/>
+          <w:highlight w:val="none"/>
+        </w:rPr>
+      </w:r>
+      <w:r/>
+    </w:p>
+    <w:p>
+      <w:pPr>
+        <w:contextualSpacing/>
+        <w:ind w:left="709" w:right="-283" w:firstLine="0"/>
+        <w:rPr>
+          <w:rFonts w:ascii="Arial" w:hAnsi="Arial" w:cs="Arial"/>
+          <w:b w:val="0"/>
+          <w:bCs w:val="0"/>
+          <w:sz w:val="24"/>
+          <w:szCs w:val="24"/>
+          <w:highlight w:val="none"/>
+        </w:rPr>
+      </w:pPr>
+      <w:r>
+        <w:rPr>
+          <w:rFonts w:ascii="Arial" w:hAnsi="Arial" w:cs="Arial"/>
+          <w:b w:val="0"/>
+          <w:bCs w:val="0"/>
+          <w:sz w:val="24"/>
+          <w:szCs w:val="24"/>
+          <w:highlight w:val="none"/>
+        </w:rPr>
+      </w:r>
+      <w:r>
+        <w:rPr>
+          <w:rFonts w:ascii="Arial" w:hAnsi="Arial" w:cs="Arial"/>
+          <w:b w:val="0"/>
+          <w:bCs w:val="0"/>
+          <w:sz w:val="24"/>
+          <w:szCs w:val="24"/>
+          <w:highlight w:val="none"/>
+        </w:rPr>
+      </w:r>
+    </w:p>
+    <w:p>
+      <w:pPr>
+        <w:contextualSpacing/>
+        <w:ind w:left="709" w:right="-283" w:firstLine="0"/>
+        <w:rPr>
+          <w:rFonts w:ascii="Arial" w:hAnsi="Arial" w:cs="Arial"/>
+          <w:b w:val="0"/>
+          <w:bCs w:val="0"/>
+          <w:sz w:val="24"/>
+          <w:szCs w:val="24"/>
+          <w:highlight w:val="none"/>
+        </w:rPr>
+      </w:pPr>
+      <w:r>
+        <w:rPr>
+          <w:rFonts w:ascii="Arial" w:hAnsi="Arial" w:cs="Arial"/>
+          <w:b w:val="0"/>
+          <w:bCs w:val="0"/>
+          <w:sz w:val="24"/>
+          <w:szCs w:val="24"/>
+          <w:highlight w:val="none"/>
+        </w:rPr>
+      </w:r>
+      <w:r>
+        <w:rPr>
+          <w:rFonts w:ascii="Arial" w:hAnsi="Arial" w:cs="Arial"/>
+          <w:b w:val="0"/>
+          <w:bCs w:val="0"/>
+          <w:sz w:val="24"/>
+          <w:szCs w:val="24"/>
+          <w:highlight w:val="none"/>
+        </w:rPr>
+      </w:r>
+    </w:p>
+    <w:p>
+      <w:pPr>
+        <w:contextualSpacing/>
+        <w:ind w:left="2126" w:right="-283" w:firstLine="0"/>
+        <w:rPr>
+          <w:rFonts w:ascii="Arial" w:hAnsi="Arial" w:cs="Arial"/>
+          <w:sz w:val="24"/>
+          <w:szCs w:val="24"/>
+          <w:highlight w:val="none"/>
+        </w:rPr>
+      </w:pPr>
+      <w:r>
+        <w:rPr>
+          <w:rFonts w:ascii="Arial" w:hAnsi="Arial" w:cs="Arial"/>
+          <w:sz w:val="24"/>
+          <w:szCs w:val="24"/>
+          <w:highlight w:val="none"/>
+        </w:rPr>
+        <w:t xml:space="preserve">    </w:t>
+      </w:r>
+      <w:r>
+        <w:rPr>
+          <w:rFonts w:ascii="Arial" w:hAnsi="Arial" w:cs="Arial"/>
+          <w:sz w:val="24"/>
+          <w:szCs w:val="24"/>
+          <w:highlight w:val="none"/>
+        </w:rPr>
+      </w:r>
+    </w:p>
+    <w:p>
+      <w:pPr>
+        <w:contextualSpacing/>
+        <w:ind w:left="709" w:right="-283" w:firstLine="0"/>
+        <w:rPr>
+          <w:rFonts w:ascii="Arial" w:hAnsi="Arial" w:cs="Arial"/>
+          <w:sz w:val="24"/>
+          <w:szCs w:val="24"/>
+          <w:highlight w:val="none"/>
+        </w:rPr>
+      </w:pPr>
+      <w:r>
+        <w:rPr>
+          <w:rFonts w:ascii="Arial" w:hAnsi="Arial" w:cs="Arial"/>
+          <w:sz w:val="24"/>
+          <w:szCs w:val="24"/>
+          <w:highlight w:val="none"/>
+        </w:rPr>
+        <mc:AlternateContent>
+          <mc:Choice Requires="wpg">
+            <w:drawing>
+              <wp:inline xmlns:wp="http://schemas.openxmlformats.org/drawingml/2006/wordprocessingDrawing" distT="0" distB="0" distL="0" distR="0">
+                <wp:extent cx="6742985" cy="3903498"/>
+                <wp:effectExtent l="0" t="0" r="0" b="0"/>
+                <wp:docPr id="2" name=""/>
+                <wp:cNvGraphicFramePr>
+                  <a:graphicFrameLocks xmlns:a="http://schemas.openxmlformats.org/drawingml/2006/main" noChangeAspect="1"/>
+                </wp:cNvGraphicFramePr>
+                <a:graphic xmlns:a="http://schemas.openxmlformats.org/drawingml/2006/main">
+                  <a:graphicData uri="http://schemas.openxmlformats.org/drawingml/2006/picture">
+                    <pic:pic xmlns:pic="http://schemas.openxmlformats.org/drawingml/2006/picture">
+                      <pic:nvPicPr>
+                        <pic:cNvPr id="860960455" name=""/>
+                        <pic:cNvPicPr>
+                          <a:picLocks noChangeAspect="1"/>
+                        </pic:cNvPicPr>
+                        <pic:nvPr/>
+                      </pic:nvPicPr>
+                      <pic:blipFill>
+                        <a:blip r:embed="rId10"/>
+                        <a:stretch/>
+                      </pic:blipFill>
+                      <pic:spPr bwMode="auto">
+                        <a:xfrm flipH="0" flipV="0">
+                          <a:off x="0" y="0"/>
+                          <a:ext cx="6742984" cy="3903497"/>
+                        </a:xfrm>
+                        <a:prstGeom prst="rect">
+                          <a:avLst/>
+                        </a:prstGeom>
+                      </pic:spPr>
+                    </pic:pic>
+                  </a:graphicData>
+                </a:graphic>
+              </wp:inline>
+            </w:drawing>
+          </mc:Choice>
+          <mc:Fallback>
+            <w:pict>
+              <v:shapetype type="#_x0000_t75" o:spt="75" coordsize="21600,21600" o:preferrelative="t" path="m@4@5l@4@11@9@11@9@5xe">
+                <v:formulas>
+                  <v:f eqn="if lineDrawn pixelLineWidth 0"/>
+                  <v:f eqn="sum @0 1 0"/>
+                  <v:f eqn="sum 0 0 @1"/>
+                  <v:f eqn="prod @2 1 2"/>
+                  <v:f eqn="prod @3 21600 pixelWidth"/>
+                  <v:f eqn="prod @3 21600 pixelHeight"/>
+                  <v:f eqn="sum @0 0 1"/>
+                  <v:f eqn="prod @6 1 2"/>
+                  <v:f eqn="prod @7 21600 pixelWidth"/>
+                  <v:f eqn="sum @8 21600 0"/>
+                  <v:f eqn="prod @7 21600 pixelHeight"/>
+                  <v:f eqn="sum @10 21600 0"/>
+                </v:formulas>
+              </v:shapetype>
+              <v:shape id="_x0000_i1" o:spid="_x0000_s1" type="#_x0000_t75" style="width:530.9pt;height:307.4pt;mso-wrap-distance-left:0.0pt;mso-wrap-distance-top:0.0pt;mso-wrap-distance-right:0.0pt;mso-wrap-distance-bottom:0.0pt;" stroked="false">
+                <v:path textboxrect="0,0,0,0"/>
+                <v:imagedata r:id="rId10" o:title=""/>
+              </v:shape>
+            </w:pict>
+          </mc:Fallback>
+        </mc:AlternateContent>
+      </w:r>
+      <w:r>
+        <w:rPr>
+          <w:rFonts w:ascii="Arial" w:hAnsi="Arial" w:cs="Arial"/>
+          <w:sz w:val="24"/>
+          <w:szCs w:val="24"/>
+          <w:highlight w:val="none"/>
+        </w:rPr>
+      </w:r>
+    </w:p>
+    <w:p>
+      <w:pPr>
+        <w:contextualSpacing/>
         <w:ind w:left="0" w:right="-283" w:firstLine="0"/>
         <w:rPr>
           <w:rFonts w:ascii="Arial" w:hAnsi="Arial" w:cs="Arial"/>
@@ -4295,7 +4991,226 @@
           <w:highlight w:val="none"/>
         </w:rPr>
       </w:r>
+    </w:p>
+    <w:p>
+      <w:pPr>
+        <w:contextualSpacing/>
+        <w:ind w:left="709" w:right="-283" w:firstLine="0"/>
+        <w:rPr>
+          <w:rFonts w:ascii="Arial" w:hAnsi="Arial" w:cs="Arial"/>
+          <w:sz w:val="24"/>
+          <w:szCs w:val="24"/>
+          <w:highlight w:val="none"/>
+        </w:rPr>
+      </w:pPr>
+      <w:r>
+        <w:rPr>
+          <w:rFonts w:ascii="Arial" w:hAnsi="Arial" w:cs="Arial"/>
+          <w:sz w:val="24"/>
+          <w:szCs w:val="24"/>
+          <w:highlight w:val="none"/>
+        </w:rPr>
+      </w:r>
+      <w:r>
+        <w:rPr>
+          <w:rFonts w:ascii="Arial" w:hAnsi="Arial" w:cs="Arial"/>
+          <w:sz w:val="24"/>
+          <w:szCs w:val="24"/>
+          <w:highlight w:val="none"/>
+        </w:rPr>
+      </w:r>
+    </w:p>
+    <w:p>
+      <w:pPr>
+        <w:contextualSpacing/>
+        <w:ind w:left="0" w:right="-283" w:firstLine="0"/>
+        <w:rPr>
+          <w:rFonts w:ascii="Arial" w:hAnsi="Arial" w:cs="Arial"/>
+          <w:sz w:val="24"/>
+          <w:szCs w:val="24"/>
+          <w:highlight w:val="none"/>
+        </w:rPr>
+      </w:pPr>
+      <w:r>
+        <w:rPr>
+          <w:rFonts w:ascii="Arial" w:hAnsi="Arial" w:cs="Arial"/>
+          <w:sz w:val="24"/>
+          <w:szCs w:val="24"/>
+          <w:highlight w:val="none"/>
+        </w:rPr>
+      </w:r>
+      <w:r>
+        <w:rPr>
+          <w:rFonts w:ascii="Arial" w:hAnsi="Arial" w:cs="Arial"/>
+          <w:sz w:val="24"/>
+          <w:szCs w:val="24"/>
+          <w:highlight w:val="none"/>
+        </w:rPr>
+      </w:r>
       <w:r/>
+    </w:p>
+    <w:p>
+      <w:pPr>
+        <w:pStyle w:val="814"/>
+        <w:numPr>
+          <w:ilvl w:val="0"/>
+          <w:numId w:val="39"/>
+        </w:numPr>
+        <w:contextualSpacing/>
+        <w:ind w:right="-283"/>
+        <w:rPr>
+          <w:rFonts w:ascii="Arial" w:hAnsi="Arial" w:cs="Arial"/>
+          <w:sz w:val="24"/>
+          <w:szCs w:val="24"/>
+          <w:highlight w:val="none"/>
+        </w:rPr>
+      </w:pPr>
+      <w:r>
+        <w:rPr>
+          <w:rFonts w:ascii="Arial" w:hAnsi="Arial" w:cs="Arial"/>
+          <w:sz w:val="24"/>
+          <w:szCs w:val="24"/>
+          <w:highlight w:val="none"/>
+        </w:rPr>
+      </w:r>
+      <w:r>
+        <w:rPr>
+          <w:rFonts w:ascii="Arial" w:hAnsi="Arial" w:cs="Arial"/>
+          <w:b/>
+          <w:bCs/>
+          <w:color w:val="0070c0"/>
+          <w:sz w:val="28"/>
+          <w:szCs w:val="28"/>
+          <w:highlight w:val="none"/>
+        </w:rPr>
+        <w:t xml:space="preserve">Mudar nome de arquivo</w:t>
+      </w:r>
+      <w:r/>
+    </w:p>
+    <w:p>
+      <w:pPr>
+        <w:contextualSpacing/>
+        <w:ind w:left="0" w:right="-283" w:firstLine="0"/>
+        <w:rPr>
+          <w:rFonts w:ascii="Arial" w:hAnsi="Arial" w:cs="Arial"/>
+          <w:b/>
+          <w:bCs/>
+          <w:sz w:val="24"/>
+          <w:szCs w:val="24"/>
+          <w:highlight w:val="none"/>
+        </w:rPr>
+      </w:pPr>
+      <w:r>
+        <w:rPr>
+          <w:rFonts w:ascii="Arial" w:hAnsi="Arial" w:cs="Arial"/>
+          <w:sz w:val="24"/>
+          <w:szCs w:val="24"/>
+          <w:highlight w:val="none"/>
+        </w:rPr>
+        <w:tab/>
+        <w:tab/>
+      </w:r>
+      <w:r>
+        <w:rPr>
+          <w:rFonts w:ascii="Arial" w:hAnsi="Arial" w:cs="Arial"/>
+          <w:b/>
+          <w:bCs/>
+          <w:sz w:val="24"/>
+          <w:szCs w:val="24"/>
+          <w:highlight w:val="none"/>
+        </w:rPr>
+        <w:t xml:space="preserve">git  mv  [nome do arquivo que vai ser mudado]  [novo nome do arquivo]</w:t>
+      </w:r>
+      <w:r>
+        <w:rPr>
+          <w:rFonts w:ascii="Arial" w:hAnsi="Arial" w:cs="Arial"/>
+          <w:b/>
+          <w:bCs/>
+          <w:sz w:val="24"/>
+          <w:szCs w:val="24"/>
+          <w:highlight w:val="none"/>
+        </w:rPr>
+      </w:r>
+    </w:p>
+    <w:p>
+      <w:pPr>
+        <w:contextualSpacing/>
+        <w:ind w:left="0" w:right="-283" w:firstLine="0"/>
+        <w:rPr>
+          <w:rFonts w:ascii="Arial" w:hAnsi="Arial" w:cs="Arial"/>
+          <w:b/>
+          <w:bCs/>
+          <w:sz w:val="24"/>
+          <w:szCs w:val="24"/>
+          <w:highlight w:val="none"/>
+        </w:rPr>
+      </w:pPr>
+      <w:r>
+        <w:rPr>
+          <w:rFonts w:ascii="Arial" w:hAnsi="Arial" w:cs="Arial"/>
+          <w:b/>
+          <w:bCs/>
+          <w:sz w:val="24"/>
+          <w:szCs w:val="24"/>
+          <w:highlight w:val="none"/>
+        </w:rPr>
+        <w:tab/>
+        <w:tab/>
+      </w:r>
+      <w:r>
+        <w:rPr>
+          <w:rFonts w:ascii="Arial" w:hAnsi="Arial" w:cs="Arial"/>
+          <w:b/>
+          <w:bCs/>
+          <w:color w:val="ff0000"/>
+          <w:sz w:val="24"/>
+          <w:szCs w:val="24"/>
+          <w:highlight w:val="none"/>
+        </w:rPr>
+        <w:t xml:space="preserve">Exemplo:</w:t>
+      </w:r>
+      <w:r>
+        <w:rPr>
+          <w:rFonts w:ascii="Arial" w:hAnsi="Arial" w:cs="Arial"/>
+          <w:b/>
+          <w:bCs/>
+          <w:sz w:val="24"/>
+          <w:szCs w:val="24"/>
+          <w:highlight w:val="none"/>
+        </w:rPr>
+        <w:t xml:space="preserve"> </w:t>
+      </w:r>
+      <w:r>
+        <w:rPr>
+          <w:rFonts w:ascii="Arial" w:hAnsi="Arial" w:cs="Arial"/>
+          <w:b/>
+          <w:bCs/>
+          <w:sz w:val="24"/>
+          <w:szCs w:val="24"/>
+          <w:highlight w:val="none"/>
+        </w:rPr>
+        <w:t xml:space="preserve">git  mv  estilos.css  principal.css</w:t>
+      </w:r>
+      <w:r>
+        <w:rPr>
+          <w:rFonts w:ascii="Arial" w:hAnsi="Arial" w:cs="Arial"/>
+          <w:b/>
+          <w:bCs/>
+          <w:sz w:val="24"/>
+          <w:szCs w:val="24"/>
+          <w:highlight w:val="none"/>
+        </w:rPr>
+      </w:r>
+      <w:r>
+        <w:rPr>
+          <w:rFonts w:ascii="Arial" w:hAnsi="Arial" w:cs="Arial"/>
+          <w:b/>
+          <w:bCs/>
+          <w:sz w:val="24"/>
+          <w:szCs w:val="24"/>
+          <w:highlight w:val="none"/>
+        </w:rPr>
+      </w:r>
     </w:p>
     <w:p>
       <w:pPr>
@@ -8657,6 +9572,753 @@
       <w:lvlJc w:val="left"/>
       <w:pPr>
         <w:ind w:left="6480" w:hanging="360"/>
+      </w:pPr>
+      <w:rPr>
+        <w:rFonts w:hint="default" w:ascii="Wingdings" w:hAnsi="Wingdings" w:eastAsia="Wingdings" w:cs="Wingdings"/>
+      </w:rPr>
+    </w:lvl>
+  </w:abstractNum>
+  <w:abstractNum w:abstractNumId="33">
+    <w:multiLevelType w:val="hybridMultilevel"/>
+    <w:lvl w:ilvl="0">
+      <w:start w:val="1"/>
+      <w:numFmt w:val="decimal"/>
+      <w:isLgl w:val="false"/>
+      <w:suff w:val="tab"/>
+      <w:lvlText w:val="%1."/>
+      <w:lvlJc w:val="left"/>
+      <w:pPr>
+        <w:ind w:left="709" w:hanging="360"/>
+      </w:pPr>
+    </w:lvl>
+    <w:lvl w:ilvl="1">
+      <w:start w:val="1"/>
+      <w:numFmt w:val="lowerLetter"/>
+      <w:isLgl w:val="false"/>
+      <w:suff w:val="tab"/>
+      <w:lvlText w:val="%2."/>
+      <w:lvlJc w:val="left"/>
+      <w:pPr>
+        <w:ind w:left="1429" w:hanging="360"/>
+      </w:pPr>
+    </w:lvl>
+    <w:lvl w:ilvl="2">
+      <w:start w:val="1"/>
+      <w:numFmt w:val="lowerRoman"/>
+      <w:isLgl w:val="false"/>
+      <w:suff w:val="tab"/>
+      <w:lvlText w:val="%3."/>
+      <w:lvlJc w:val="right"/>
+      <w:pPr>
+        <w:ind w:left="2149" w:hanging="180"/>
+      </w:pPr>
+    </w:lvl>
+    <w:lvl w:ilvl="3">
+      <w:start w:val="1"/>
+      <w:numFmt w:val="decimal"/>
+      <w:isLgl w:val="false"/>
+      <w:suff w:val="tab"/>
+      <w:lvlText w:val="%4."/>
+      <w:lvlJc w:val="left"/>
+      <w:pPr>
+        <w:ind w:left="2869" w:hanging="360"/>
+      </w:pPr>
+    </w:lvl>
+    <w:lvl w:ilvl="4">
+      <w:start w:val="1"/>
+      <w:numFmt w:val="lowerLetter"/>
+      <w:isLgl w:val="false"/>
+      <w:suff w:val="tab"/>
+      <w:lvlText w:val="%5."/>
+      <w:lvlJc w:val="left"/>
+      <w:pPr>
+        <w:ind w:left="3589" w:hanging="360"/>
+      </w:pPr>
+    </w:lvl>
+    <w:lvl w:ilvl="5">
+      <w:start w:val="1"/>
+      <w:numFmt w:val="lowerRoman"/>
+      <w:isLgl w:val="false"/>
+      <w:suff w:val="tab"/>
+      <w:lvlText w:val="%6."/>
+      <w:lvlJc w:val="right"/>
+      <w:pPr>
+        <w:ind w:left="4309" w:hanging="180"/>
+      </w:pPr>
+    </w:lvl>
+    <w:lvl w:ilvl="6">
+      <w:start w:val="1"/>
+      <w:numFmt w:val="decimal"/>
+      <w:isLgl w:val="false"/>
+      <w:suff w:val="tab"/>
+      <w:lvlText w:val="%7."/>
+      <w:lvlJc w:val="left"/>
+      <w:pPr>
+        <w:ind w:left="5029" w:hanging="360"/>
+      </w:pPr>
+    </w:lvl>
+    <w:lvl w:ilvl="7">
+      <w:start w:val="1"/>
+      <w:numFmt w:val="lowerLetter"/>
+      <w:isLgl w:val="false"/>
+      <w:suff w:val="tab"/>
+      <w:lvlText w:val="%8."/>
+      <w:lvlJc w:val="left"/>
+      <w:pPr>
+        <w:ind w:left="5749" w:hanging="360"/>
+      </w:pPr>
+    </w:lvl>
+    <w:lvl w:ilvl="8">
+      <w:start w:val="1"/>
+      <w:numFmt w:val="lowerRoman"/>
+      <w:isLgl w:val="false"/>
+      <w:suff w:val="tab"/>
+      <w:lvlText w:val="%9."/>
+      <w:lvlJc w:val="right"/>
+      <w:pPr>
+        <w:ind w:left="6469" w:hanging="180"/>
+      </w:pPr>
+    </w:lvl>
+  </w:abstractNum>
+  <w:abstractNum w:abstractNumId="34">
+    <w:multiLevelType w:val="hybridMultilevel"/>
+    <w:lvl w:ilvl="0">
+      <w:start w:val="1"/>
+      <w:numFmt w:val="bullet"/>
+      <w:isLgl w:val="false"/>
+      <w:suff w:val="tab"/>
+      <w:lvlText w:val="·"/>
+      <w:lvlJc w:val="left"/>
+      <w:pPr>
+        <w:ind w:left="709" w:hanging="360"/>
+      </w:pPr>
+      <w:rPr>
+        <w:rFonts w:hint="default" w:ascii="Symbol" w:hAnsi="Symbol" w:eastAsia="Symbol" w:cs="Symbol"/>
+      </w:rPr>
+    </w:lvl>
+    <w:lvl w:ilvl="1">
+      <w:start w:val="1"/>
+      <w:numFmt w:val="bullet"/>
+      <w:isLgl w:val="false"/>
+      <w:suff w:val="tab"/>
+      <w:lvlText w:val="o"/>
+      <w:lvlJc w:val="left"/>
+      <w:pPr>
+        <w:ind w:left="1429" w:hanging="360"/>
+      </w:pPr>
+      <w:rPr>
+        <w:rFonts w:hint="default" w:ascii="Courier New" w:hAnsi="Courier New" w:eastAsia="Courier New" w:cs="Courier New"/>
+      </w:rPr>
+    </w:lvl>
+    <w:lvl w:ilvl="2">
+      <w:start w:val="1"/>
+      <w:numFmt w:val="bullet"/>
+      <w:isLgl w:val="false"/>
+      <w:suff w:val="tab"/>
+      <w:lvlText w:val="§"/>
+      <w:lvlJc w:val="left"/>
+      <w:pPr>
+        <w:ind w:left="2149" w:hanging="360"/>
+      </w:pPr>
+      <w:rPr>
+        <w:rFonts w:hint="default" w:ascii="Wingdings" w:hAnsi="Wingdings" w:eastAsia="Wingdings" w:cs="Wingdings"/>
+      </w:rPr>
+    </w:lvl>
+    <w:lvl w:ilvl="3">
+      <w:start w:val="1"/>
+      <w:numFmt w:val="bullet"/>
+      <w:isLgl w:val="false"/>
+      <w:suff w:val="tab"/>
+      <w:lvlText w:val="·"/>
+      <w:lvlJc w:val="left"/>
+      <w:pPr>
+        <w:ind w:left="2869" w:hanging="360"/>
+      </w:pPr>
+      <w:rPr>
+        <w:rFonts w:hint="default" w:ascii="Symbol" w:hAnsi="Symbol" w:eastAsia="Symbol" w:cs="Symbol"/>
+      </w:rPr>
+    </w:lvl>
+    <w:lvl w:ilvl="4">
+      <w:start w:val="1"/>
+      <w:numFmt w:val="bullet"/>
+      <w:isLgl w:val="false"/>
+      <w:suff w:val="tab"/>
+      <w:lvlText w:val="o"/>
+      <w:lvlJc w:val="left"/>
+      <w:pPr>
+        <w:ind w:left="3589" w:hanging="360"/>
+      </w:pPr>
+      <w:rPr>
+        <w:rFonts w:hint="default" w:ascii="Courier New" w:hAnsi="Courier New" w:eastAsia="Courier New" w:cs="Courier New"/>
+      </w:rPr>
+    </w:lvl>
+    <w:lvl w:ilvl="5">
+      <w:start w:val="1"/>
+      <w:numFmt w:val="bullet"/>
+      <w:isLgl w:val="false"/>
+      <w:suff w:val="tab"/>
+      <w:lvlText w:val="§"/>
+      <w:lvlJc w:val="left"/>
+      <w:pPr>
+        <w:ind w:left="4309" w:hanging="360"/>
+      </w:pPr>
+      <w:rPr>
+        <w:rFonts w:hint="default" w:ascii="Wingdings" w:hAnsi="Wingdings" w:eastAsia="Wingdings" w:cs="Wingdings"/>
+      </w:rPr>
+    </w:lvl>
+    <w:lvl w:ilvl="6">
+      <w:start w:val="1"/>
+      <w:numFmt w:val="bullet"/>
+      <w:isLgl w:val="false"/>
+      <w:suff w:val="tab"/>
+      <w:lvlText w:val="·"/>
+      <w:lvlJc w:val="left"/>
+      <w:pPr>
+        <w:ind w:left="5029" w:hanging="360"/>
+      </w:pPr>
+      <w:rPr>
+        <w:rFonts w:hint="default" w:ascii="Symbol" w:hAnsi="Symbol" w:eastAsia="Symbol" w:cs="Symbol"/>
+      </w:rPr>
+    </w:lvl>
+    <w:lvl w:ilvl="7">
+      <w:start w:val="1"/>
+      <w:numFmt w:val="bullet"/>
+      <w:isLgl w:val="false"/>
+      <w:suff w:val="tab"/>
+      <w:lvlText w:val="o"/>
+      <w:lvlJc w:val="left"/>
+      <w:pPr>
+        <w:ind w:left="5749" w:hanging="360"/>
+      </w:pPr>
+      <w:rPr>
+        <w:rFonts w:hint="default" w:ascii="Courier New" w:hAnsi="Courier New" w:eastAsia="Courier New" w:cs="Courier New"/>
+      </w:rPr>
+    </w:lvl>
+    <w:lvl w:ilvl="8">
+      <w:start w:val="1"/>
+      <w:numFmt w:val="bullet"/>
+      <w:isLgl w:val="false"/>
+      <w:suff w:val="tab"/>
+      <w:lvlText w:val="§"/>
+      <w:lvlJc w:val="left"/>
+      <w:pPr>
+        <w:ind w:left="6469" w:hanging="360"/>
+      </w:pPr>
+      <w:rPr>
+        <w:rFonts w:hint="default" w:ascii="Wingdings" w:hAnsi="Wingdings" w:eastAsia="Wingdings" w:cs="Wingdings"/>
+      </w:rPr>
+    </w:lvl>
+  </w:abstractNum>
+  <w:abstractNum w:abstractNumId="35">
+    <w:multiLevelType w:val="hybridMultilevel"/>
+    <w:lvl w:ilvl="0">
+      <w:start w:val="1"/>
+      <w:numFmt w:val="bullet"/>
+      <w:isLgl w:val="false"/>
+      <w:suff w:val="tab"/>
+      <w:lvlText w:val="·"/>
+      <w:lvlJc w:val="left"/>
+      <w:pPr>
+        <w:ind w:left="709" w:hanging="360"/>
+      </w:pPr>
+      <w:rPr>
+        <w:rFonts w:hint="default" w:ascii="Symbol" w:hAnsi="Symbol" w:eastAsia="Symbol" w:cs="Symbol"/>
+      </w:rPr>
+    </w:lvl>
+    <w:lvl w:ilvl="1">
+      <w:start w:val="1"/>
+      <w:numFmt w:val="bullet"/>
+      <w:isLgl w:val="false"/>
+      <w:suff w:val="tab"/>
+      <w:lvlText w:val="o"/>
+      <w:lvlJc w:val="left"/>
+      <w:pPr>
+        <w:ind w:left="1429" w:hanging="360"/>
+      </w:pPr>
+      <w:rPr>
+        <w:rFonts w:hint="default" w:ascii="Courier New" w:hAnsi="Courier New" w:eastAsia="Courier New" w:cs="Courier New"/>
+      </w:rPr>
+    </w:lvl>
+    <w:lvl w:ilvl="2">
+      <w:start w:val="1"/>
+      <w:numFmt w:val="bullet"/>
+      <w:isLgl w:val="false"/>
+      <w:suff w:val="tab"/>
+      <w:lvlText w:val="§"/>
+      <w:lvlJc w:val="left"/>
+      <w:pPr>
+        <w:ind w:left="2149" w:hanging="360"/>
+      </w:pPr>
+      <w:rPr>
+        <w:rFonts w:hint="default" w:ascii="Wingdings" w:hAnsi="Wingdings" w:eastAsia="Wingdings" w:cs="Wingdings"/>
+      </w:rPr>
+    </w:lvl>
+    <w:lvl w:ilvl="3">
+      <w:start w:val="1"/>
+      <w:numFmt w:val="bullet"/>
+      <w:isLgl w:val="false"/>
+      <w:suff w:val="tab"/>
+      <w:lvlText w:val="·"/>
+      <w:lvlJc w:val="left"/>
+      <w:pPr>
+        <w:ind w:left="2869" w:hanging="360"/>
+      </w:pPr>
+      <w:rPr>
+        <w:rFonts w:hint="default" w:ascii="Symbol" w:hAnsi="Symbol" w:eastAsia="Symbol" w:cs="Symbol"/>
+      </w:rPr>
+    </w:lvl>
+    <w:lvl w:ilvl="4">
+      <w:start w:val="1"/>
+      <w:numFmt w:val="bullet"/>
+      <w:isLgl w:val="false"/>
+      <w:suff w:val="tab"/>
+      <w:lvlText w:val="o"/>
+      <w:lvlJc w:val="left"/>
+      <w:pPr>
+        <w:ind w:left="3589" w:hanging="360"/>
+      </w:pPr>
+      <w:rPr>
+        <w:rFonts w:hint="default" w:ascii="Courier New" w:hAnsi="Courier New" w:eastAsia="Courier New" w:cs="Courier New"/>
+      </w:rPr>
+    </w:lvl>
+    <w:lvl w:ilvl="5">
+      <w:start w:val="1"/>
+      <w:numFmt w:val="bullet"/>
+      <w:isLgl w:val="false"/>
+      <w:suff w:val="tab"/>
+      <w:lvlText w:val="§"/>
+      <w:lvlJc w:val="left"/>
+      <w:pPr>
+        <w:ind w:left="4309" w:hanging="360"/>
+      </w:pPr>
+      <w:rPr>
+        <w:rFonts w:hint="default" w:ascii="Wingdings" w:hAnsi="Wingdings" w:eastAsia="Wingdings" w:cs="Wingdings"/>
+      </w:rPr>
+    </w:lvl>
+    <w:lvl w:ilvl="6">
+      <w:start w:val="1"/>
+      <w:numFmt w:val="bullet"/>
+      <w:isLgl w:val="false"/>
+      <w:suff w:val="tab"/>
+      <w:lvlText w:val="·"/>
+      <w:lvlJc w:val="left"/>
+      <w:pPr>
+        <w:ind w:left="5029" w:hanging="360"/>
+      </w:pPr>
+      <w:rPr>
+        <w:rFonts w:hint="default" w:ascii="Symbol" w:hAnsi="Symbol" w:eastAsia="Symbol" w:cs="Symbol"/>
+      </w:rPr>
+    </w:lvl>
+    <w:lvl w:ilvl="7">
+      <w:start w:val="1"/>
+      <w:numFmt w:val="bullet"/>
+      <w:isLgl w:val="false"/>
+      <w:suff w:val="tab"/>
+      <w:lvlText w:val="o"/>
+      <w:lvlJc w:val="left"/>
+      <w:pPr>
+        <w:ind w:left="5749" w:hanging="360"/>
+      </w:pPr>
+      <w:rPr>
+        <w:rFonts w:hint="default" w:ascii="Courier New" w:hAnsi="Courier New" w:eastAsia="Courier New" w:cs="Courier New"/>
+      </w:rPr>
+    </w:lvl>
+    <w:lvl w:ilvl="8">
+      <w:start w:val="1"/>
+      <w:numFmt w:val="bullet"/>
+      <w:isLgl w:val="false"/>
+      <w:suff w:val="tab"/>
+      <w:lvlText w:val="§"/>
+      <w:lvlJc w:val="left"/>
+      <w:pPr>
+        <w:ind w:left="6469" w:hanging="360"/>
+      </w:pPr>
+      <w:rPr>
+        <w:rFonts w:hint="default" w:ascii="Wingdings" w:hAnsi="Wingdings" w:eastAsia="Wingdings" w:cs="Wingdings"/>
+      </w:rPr>
+    </w:lvl>
+  </w:abstractNum>
+  <w:abstractNum w:abstractNumId="36">
+    <w:multiLevelType w:val="hybridMultilevel"/>
+    <w:lvl w:ilvl="0">
+      <w:start w:val="1"/>
+      <w:numFmt w:val="bullet"/>
+      <w:isLgl w:val="false"/>
+      <w:suff w:val="tab"/>
+      <w:lvlText w:val="·"/>
+      <w:lvlJc w:val="left"/>
+      <w:pPr>
+        <w:ind w:left="709" w:hanging="360"/>
+      </w:pPr>
+      <w:rPr>
+        <w:rFonts w:hint="default" w:ascii="Symbol" w:hAnsi="Symbol" w:eastAsia="Symbol" w:cs="Symbol"/>
+      </w:rPr>
+    </w:lvl>
+    <w:lvl w:ilvl="1">
+      <w:start w:val="1"/>
+      <w:numFmt w:val="bullet"/>
+      <w:isLgl w:val="false"/>
+      <w:suff w:val="tab"/>
+      <w:lvlText w:val="o"/>
+      <w:lvlJc w:val="left"/>
+      <w:pPr>
+        <w:ind w:left="1429" w:hanging="360"/>
+      </w:pPr>
+      <w:rPr>
+        <w:rFonts w:hint="default" w:ascii="Courier New" w:hAnsi="Courier New" w:eastAsia="Courier New" w:cs="Courier New"/>
+      </w:rPr>
+    </w:lvl>
+    <w:lvl w:ilvl="2">
+      <w:start w:val="1"/>
+      <w:numFmt w:val="bullet"/>
+      <w:isLgl w:val="false"/>
+      <w:suff w:val="tab"/>
+      <w:lvlText w:val="§"/>
+      <w:lvlJc w:val="left"/>
+      <w:pPr>
+        <w:ind w:left="2149" w:hanging="360"/>
+      </w:pPr>
+      <w:rPr>
+        <w:rFonts w:hint="default" w:ascii="Wingdings" w:hAnsi="Wingdings" w:eastAsia="Wingdings" w:cs="Wingdings"/>
+      </w:rPr>
+    </w:lvl>
+    <w:lvl w:ilvl="3">
+      <w:start w:val="1"/>
+      <w:numFmt w:val="bullet"/>
+      <w:isLgl w:val="false"/>
+      <w:suff w:val="tab"/>
+      <w:lvlText w:val="·"/>
+      <w:lvlJc w:val="left"/>
+      <w:pPr>
+        <w:ind w:left="2869" w:hanging="360"/>
+      </w:pPr>
+      <w:rPr>
+        <w:rFonts w:hint="default" w:ascii="Symbol" w:hAnsi="Symbol" w:eastAsia="Symbol" w:cs="Symbol"/>
+      </w:rPr>
+    </w:lvl>
+    <w:lvl w:ilvl="4">
+      <w:start w:val="1"/>
+      <w:numFmt w:val="bullet"/>
+      <w:isLgl w:val="false"/>
+      <w:suff w:val="tab"/>
+      <w:lvlText w:val="o"/>
+      <w:lvlJc w:val="left"/>
+      <w:pPr>
+        <w:ind w:left="3589" w:hanging="360"/>
+      </w:pPr>
+      <w:rPr>
+        <w:rFonts w:hint="default" w:ascii="Courier New" w:hAnsi="Courier New" w:eastAsia="Courier New" w:cs="Courier New"/>
+      </w:rPr>
+    </w:lvl>
+    <w:lvl w:ilvl="5">
+      <w:start w:val="1"/>
+      <w:numFmt w:val="bullet"/>
+      <w:isLgl w:val="false"/>
+      <w:suff w:val="tab"/>
+      <w:lvlText w:val="§"/>
+      <w:lvlJc w:val="left"/>
+      <w:pPr>
+        <w:ind w:left="4309" w:hanging="360"/>
+      </w:pPr>
+      <w:rPr>
+        <w:rFonts w:hint="default" w:ascii="Wingdings" w:hAnsi="Wingdings" w:eastAsia="Wingdings" w:cs="Wingdings"/>
+      </w:rPr>
+    </w:lvl>
+    <w:lvl w:ilvl="6">
+      <w:start w:val="1"/>
+      <w:numFmt w:val="bullet"/>
+      <w:isLgl w:val="false"/>
+      <w:suff w:val="tab"/>
+      <w:lvlText w:val="·"/>
+      <w:lvlJc w:val="left"/>
+      <w:pPr>
+        <w:ind w:left="5029" w:hanging="360"/>
+      </w:pPr>
+      <w:rPr>
+        <w:rFonts w:hint="default" w:ascii="Symbol" w:hAnsi="Symbol" w:eastAsia="Symbol" w:cs="Symbol"/>
+      </w:rPr>
+    </w:lvl>
+    <w:lvl w:ilvl="7">
+      <w:start w:val="1"/>
+      <w:numFmt w:val="bullet"/>
+      <w:isLgl w:val="false"/>
+      <w:suff w:val="tab"/>
+      <w:lvlText w:val="o"/>
+      <w:lvlJc w:val="left"/>
+      <w:pPr>
+        <w:ind w:left="5749" w:hanging="360"/>
+      </w:pPr>
+      <w:rPr>
+        <w:rFonts w:hint="default" w:ascii="Courier New" w:hAnsi="Courier New" w:eastAsia="Courier New" w:cs="Courier New"/>
+      </w:rPr>
+    </w:lvl>
+    <w:lvl w:ilvl="8">
+      <w:start w:val="1"/>
+      <w:numFmt w:val="bullet"/>
+      <w:isLgl w:val="false"/>
+      <w:suff w:val="tab"/>
+      <w:lvlText w:val="§"/>
+      <w:lvlJc w:val="left"/>
+      <w:pPr>
+        <w:ind w:left="6469" w:hanging="360"/>
+      </w:pPr>
+      <w:rPr>
+        <w:rFonts w:hint="default" w:ascii="Wingdings" w:hAnsi="Wingdings" w:eastAsia="Wingdings" w:cs="Wingdings"/>
+      </w:rPr>
+    </w:lvl>
+  </w:abstractNum>
+  <w:abstractNum w:abstractNumId="37">
+    <w:multiLevelType w:val="hybridMultilevel"/>
+    <w:lvl w:ilvl="0">
+      <w:start w:val="1"/>
+      <w:numFmt w:val="bullet"/>
+      <w:isLgl w:val="false"/>
+      <w:suff w:val="tab"/>
+      <w:lvlText w:val="·"/>
+      <w:lvlJc w:val="left"/>
+      <w:pPr>
+        <w:ind w:left="709" w:hanging="360"/>
+      </w:pPr>
+      <w:rPr>
+        <w:rFonts w:hint="default" w:ascii="Symbol" w:hAnsi="Symbol" w:eastAsia="Symbol" w:cs="Symbol"/>
+      </w:rPr>
+    </w:lvl>
+    <w:lvl w:ilvl="1">
+      <w:start w:val="1"/>
+      <w:numFmt w:val="bullet"/>
+      <w:isLgl w:val="false"/>
+      <w:suff w:val="tab"/>
+      <w:lvlText w:val="o"/>
+      <w:lvlJc w:val="left"/>
+      <w:pPr>
+        <w:ind w:left="1429" w:hanging="360"/>
+      </w:pPr>
+      <w:rPr>
+        <w:rFonts w:hint="default" w:ascii="Courier New" w:hAnsi="Courier New" w:eastAsia="Courier New" w:cs="Courier New"/>
+      </w:rPr>
+    </w:lvl>
+    <w:lvl w:ilvl="2">
+      <w:start w:val="1"/>
+      <w:numFmt w:val="bullet"/>
+      <w:isLgl w:val="false"/>
+      <w:suff w:val="tab"/>
+      <w:lvlText w:val="§"/>
+      <w:lvlJc w:val="left"/>
+      <w:pPr>
+        <w:ind w:left="2149" w:hanging="360"/>
+      </w:pPr>
+      <w:rPr>
+        <w:rFonts w:hint="default" w:ascii="Wingdings" w:hAnsi="Wingdings" w:eastAsia="Wingdings" w:cs="Wingdings"/>
+      </w:rPr>
+    </w:lvl>
+    <w:lvl w:ilvl="3">
+      <w:start w:val="1"/>
+      <w:numFmt w:val="bullet"/>
+      <w:isLgl w:val="false"/>
+      <w:suff w:val="tab"/>
+      <w:lvlText w:val="·"/>
+      <w:lvlJc w:val="left"/>
+      <w:pPr>
+        <w:ind w:left="2869" w:hanging="360"/>
+      </w:pPr>
+      <w:rPr>
+        <w:rFonts w:hint="default" w:ascii="Symbol" w:hAnsi="Symbol" w:eastAsia="Symbol" w:cs="Symbol"/>
+      </w:rPr>
+    </w:lvl>
+    <w:lvl w:ilvl="4">
+      <w:start w:val="1"/>
+      <w:numFmt w:val="bullet"/>
+      <w:isLgl w:val="false"/>
+      <w:suff w:val="tab"/>
+      <w:lvlText w:val="o"/>
+      <w:lvlJc w:val="left"/>
+      <w:pPr>
+        <w:ind w:left="3589" w:hanging="360"/>
+      </w:pPr>
+      <w:rPr>
+        <w:rFonts w:hint="default" w:ascii="Courier New" w:hAnsi="Courier New" w:eastAsia="Courier New" w:cs="Courier New"/>
+      </w:rPr>
+    </w:lvl>
+    <w:lvl w:ilvl="5">
+      <w:start w:val="1"/>
+      <w:numFmt w:val="bullet"/>
+      <w:isLgl w:val="false"/>
+      <w:suff w:val="tab"/>
+      <w:lvlText w:val="§"/>
+      <w:lvlJc w:val="left"/>
+      <w:pPr>
+        <w:ind w:left="4309" w:hanging="360"/>
+      </w:pPr>
+      <w:rPr>
+        <w:rFonts w:hint="default" w:ascii="Wingdings" w:hAnsi="Wingdings" w:eastAsia="Wingdings" w:cs="Wingdings"/>
+      </w:rPr>
+    </w:lvl>
+    <w:lvl w:ilvl="6">
+      <w:start w:val="1"/>
+      <w:numFmt w:val="bullet"/>
+      <w:isLgl w:val="false"/>
+      <w:suff w:val="tab"/>
+      <w:lvlText w:val="·"/>
+      <w:lvlJc w:val="left"/>
+      <w:pPr>
+        <w:ind w:left="5029" w:hanging="360"/>
+      </w:pPr>
+      <w:rPr>
+        <w:rFonts w:hint="default" w:ascii="Symbol" w:hAnsi="Symbol" w:eastAsia="Symbol" w:cs="Symbol"/>
+      </w:rPr>
+    </w:lvl>
+    <w:lvl w:ilvl="7">
+      <w:start w:val="1"/>
+      <w:numFmt w:val="bullet"/>
+      <w:isLgl w:val="false"/>
+      <w:suff w:val="tab"/>
+      <w:lvlText w:val="o"/>
+      <w:lvlJc w:val="left"/>
+      <w:pPr>
+        <w:ind w:left="5749" w:hanging="360"/>
+      </w:pPr>
+      <w:rPr>
+        <w:rFonts w:hint="default" w:ascii="Courier New" w:hAnsi="Courier New" w:eastAsia="Courier New" w:cs="Courier New"/>
+      </w:rPr>
+    </w:lvl>
+    <w:lvl w:ilvl="8">
+      <w:start w:val="1"/>
+      <w:numFmt w:val="bullet"/>
+      <w:isLgl w:val="false"/>
+      <w:suff w:val="tab"/>
+      <w:lvlText w:val="§"/>
+      <w:lvlJc w:val="left"/>
+      <w:pPr>
+        <w:ind w:left="6469" w:hanging="360"/>
+      </w:pPr>
+      <w:rPr>
+        <w:rFonts w:hint="default" w:ascii="Wingdings" w:hAnsi="Wingdings" w:eastAsia="Wingdings" w:cs="Wingdings"/>
+      </w:rPr>
+    </w:lvl>
+  </w:abstractNum>
+  <w:abstractNum w:abstractNumId="38">
+    <w:multiLevelType w:val="hybridMultilevel"/>
+    <w:lvl w:ilvl="0">
+      <w:start w:val="1"/>
+      <w:numFmt w:val="bullet"/>
+      <w:isLgl w:val="false"/>
+      <w:suff w:val="tab"/>
+      <w:lvlText w:val="·"/>
+      <w:lvlJc w:val="left"/>
+      <w:pPr>
+        <w:ind w:left="709" w:hanging="360"/>
+      </w:pPr>
+      <w:rPr>
+        <w:rFonts w:hint="default" w:ascii="Symbol" w:hAnsi="Symbol" w:eastAsia="Symbol" w:cs="Symbol"/>
+      </w:rPr>
+    </w:lvl>
+    <w:lvl w:ilvl="1">
+      <w:start w:val="1"/>
+      <w:numFmt w:val="bullet"/>
+      <w:isLgl w:val="false"/>
+      <w:suff w:val="tab"/>
+      <w:lvlText w:val="o"/>
+      <w:lvlJc w:val="left"/>
+      <w:pPr>
+        <w:ind w:left="1429" w:hanging="360"/>
+      </w:pPr>
+      <w:rPr>
+        <w:rFonts w:hint="default" w:ascii="Courier New" w:hAnsi="Courier New" w:eastAsia="Courier New" w:cs="Courier New"/>
+      </w:rPr>
+    </w:lvl>
+    <w:lvl w:ilvl="2">
+      <w:start w:val="1"/>
+      <w:numFmt w:val="bullet"/>
+      <w:isLgl w:val="false"/>
+      <w:suff w:val="tab"/>
+      <w:lvlText w:val="§"/>
+      <w:lvlJc w:val="left"/>
+      <w:pPr>
+        <w:ind w:left="2149" w:hanging="360"/>
+      </w:pPr>
+      <w:rPr>
+        <w:rFonts w:hint="default" w:ascii="Wingdings" w:hAnsi="Wingdings" w:eastAsia="Wingdings" w:cs="Wingdings"/>
+      </w:rPr>
+    </w:lvl>
+    <w:lvl w:ilvl="3">
+      <w:start w:val="1"/>
+      <w:numFmt w:val="bullet"/>
+      <w:isLgl w:val="false"/>
+      <w:suff w:val="tab"/>
+      <w:lvlText w:val="·"/>
+      <w:lvlJc w:val="left"/>
+      <w:pPr>
+        <w:ind w:left="2869" w:hanging="360"/>
+      </w:pPr>
+      <w:rPr>
+        <w:rFonts w:hint="default" w:ascii="Symbol" w:hAnsi="Symbol" w:eastAsia="Symbol" w:cs="Symbol"/>
+      </w:rPr>
+    </w:lvl>
+    <w:lvl w:ilvl="4">
+      <w:start w:val="1"/>
+      <w:numFmt w:val="bullet"/>
+      <w:isLgl w:val="false"/>
+      <w:suff w:val="tab"/>
+      <w:lvlText w:val="o"/>
+      <w:lvlJc w:val="left"/>
+      <w:pPr>
+        <w:ind w:left="3589" w:hanging="360"/>
+      </w:pPr>
+      <w:rPr>
+        <w:rFonts w:hint="default" w:ascii="Courier New" w:hAnsi="Courier New" w:eastAsia="Courier New" w:cs="Courier New"/>
+      </w:rPr>
+    </w:lvl>
+    <w:lvl w:ilvl="5">
+      <w:start w:val="1"/>
+      <w:numFmt w:val="bullet"/>
+      <w:isLgl w:val="false"/>
+      <w:suff w:val="tab"/>
+      <w:lvlText w:val="§"/>
+      <w:lvlJc w:val="left"/>
+      <w:pPr>
+        <w:ind w:left="4309" w:hanging="360"/>
+      </w:pPr>
+      <w:rPr>
+        <w:rFonts w:hint="default" w:ascii="Wingdings" w:hAnsi="Wingdings" w:eastAsia="Wingdings" w:cs="Wingdings"/>
+      </w:rPr>
+    </w:lvl>
+    <w:lvl w:ilvl="6">
+      <w:start w:val="1"/>
+      <w:numFmt w:val="bullet"/>
+      <w:isLgl w:val="false"/>
+      <w:suff w:val="tab"/>
+      <w:lvlText w:val="·"/>
+      <w:lvlJc w:val="left"/>
+      <w:pPr>
+        <w:ind w:left="5029" w:hanging="360"/>
+      </w:pPr>
+      <w:rPr>
+        <w:rFonts w:hint="default" w:ascii="Symbol" w:hAnsi="Symbol" w:eastAsia="Symbol" w:cs="Symbol"/>
+      </w:rPr>
+    </w:lvl>
+    <w:lvl w:ilvl="7">
+      <w:start w:val="1"/>
+      <w:numFmt w:val="bullet"/>
+      <w:isLgl w:val="false"/>
+      <w:suff w:val="tab"/>
+      <w:lvlText w:val="o"/>
+      <w:lvlJc w:val="left"/>
+      <w:pPr>
+        <w:ind w:left="5749" w:hanging="360"/>
+      </w:pPr>
+      <w:rPr>
+        <w:rFonts w:hint="default" w:ascii="Courier New" w:hAnsi="Courier New" w:eastAsia="Courier New" w:cs="Courier New"/>
+      </w:rPr>
+    </w:lvl>
+    <w:lvl w:ilvl="8">
+      <w:start w:val="1"/>
+      <w:numFmt w:val="bullet"/>
+      <w:isLgl w:val="false"/>
+      <w:suff w:val="tab"/>
+      <w:lvlText w:val="§"/>
+      <w:lvlJc w:val="left"/>
+      <w:pPr>
+        <w:ind w:left="6469" w:hanging="360"/>
       </w:pPr>
       <w:rPr>
         <w:rFonts w:hint="default" w:ascii="Wingdings" w:hAnsi="Wingdings" w:eastAsia="Wingdings" w:cs="Wingdings"/>
@@ -8761,6 +10423,24 @@
   </w:num>
   <w:num w:numId="33">
     <w:abstractNumId w:val="32"/>
+  </w:num>
+  <w:num w:numId="34">
+    <w:abstractNumId w:val="33"/>
+  </w:num>
+  <w:num w:numId="35">
+    <w:abstractNumId w:val="34"/>
+  </w:num>
+  <w:num w:numId="36">
+    <w:abstractNumId w:val="35"/>
+  </w:num>
+  <w:num w:numId="37">
+    <w:abstractNumId w:val="36"/>
+  </w:num>
+  <w:num w:numId="38">
+    <w:abstractNumId w:val="37"/>
+  </w:num>
+  <w:num w:numId="39">
+    <w:abstractNumId w:val="38"/>
   </w:num>
 </w:numbering>
 </file>

--- a/comandos-git.docx
+++ b/comandos-git.docx
@@ -5240,17 +5240,783 @@
         <w:contextualSpacing/>
         <w:ind w:left="0" w:right="-283" w:firstLine="0"/>
       </w:pPr>
-      <w:r>
-        <w:rPr>
-          <w:highlight w:val="none"/>
-        </w:rPr>
-      </w:r>
-      <w:r>
-        <w:rPr>
-          <w:highlight w:val="none"/>
-        </w:rPr>
-      </w:r>
       <w:r/>
+      <w:r/>
+    </w:p>
+    <w:p>
+      <w:pPr>
+        <w:contextualSpacing/>
+        <w:ind w:left="709" w:right="-283" w:firstLine="0"/>
+        <w:rPr>
+          <w:b/>
+          <w:bCs/>
+          <w:color w:val="0070c0"/>
+          <w:sz w:val="28"/>
+          <w:szCs w:val="28"/>
+        </w:rPr>
+      </w:pPr>
+      <w:r>
+        <w:rPr>
+          <w:b/>
+          <w:bCs/>
+          <w:color w:val="0070c0"/>
+          <w:sz w:val="28"/>
+          <w:szCs w:val="28"/>
+          <w:highlight w:val="none"/>
+        </w:rPr>
+      </w:r>
+      <w:r>
+        <w:rPr>
+          <w:b/>
+          <w:bCs/>
+          <w:color w:val="0070c0"/>
+          <w:sz w:val="28"/>
+          <w:szCs w:val="28"/>
+          <w:highlight w:val="none"/>
+        </w:rPr>
+      </w:r>
+    </w:p>
+    <w:p>
+      <w:pPr>
+        <w:contextualSpacing/>
+        <w:ind w:left="709" w:right="-283" w:firstLine="0"/>
+        <w:rPr>
+          <w:b/>
+          <w:bCs/>
+          <w:color w:val="0070c0"/>
+          <w:sz w:val="28"/>
+          <w:szCs w:val="28"/>
+        </w:rPr>
+      </w:pPr>
+      <w:r>
+        <w:rPr>
+          <w:b/>
+          <w:bCs/>
+          <w:color w:val="0070c0"/>
+          <w:sz w:val="28"/>
+          <w:szCs w:val="28"/>
+          <w:highlight w:val="none"/>
+        </w:rPr>
+      </w:r>
+      <w:r>
+        <w:rPr>
+          <w:b/>
+          <w:bCs/>
+          <w:color w:val="0070c0"/>
+          <w:sz w:val="28"/>
+          <w:szCs w:val="28"/>
+          <w:highlight w:val="none"/>
+        </w:rPr>
+      </w:r>
+    </w:p>
+    <w:p>
+      <w:pPr>
+        <w:contextualSpacing/>
+        <w:ind w:left="709" w:right="-283" w:firstLine="0"/>
+        <w:rPr>
+          <w:b/>
+          <w:bCs/>
+          <w:color w:val="0070c0"/>
+          <w:sz w:val="28"/>
+          <w:szCs w:val="28"/>
+        </w:rPr>
+      </w:pPr>
+      <w:r>
+        <w:rPr>
+          <w:b/>
+          <w:bCs/>
+          <w:color w:val="0070c0"/>
+          <w:sz w:val="28"/>
+          <w:szCs w:val="28"/>
+          <w:highlight w:val="none"/>
+        </w:rPr>
+      </w:r>
+      <w:r>
+        <w:rPr>
+          <w:b/>
+          <w:bCs/>
+          <w:color w:val="0070c0"/>
+          <w:sz w:val="28"/>
+          <w:szCs w:val="28"/>
+          <w:highlight w:val="none"/>
+        </w:rPr>
+      </w:r>
+    </w:p>
+    <w:p>
+      <w:pPr>
+        <w:contextualSpacing/>
+        <w:ind w:left="709" w:right="-283" w:firstLine="0"/>
+        <w:rPr>
+          <w:b/>
+          <w:bCs/>
+          <w:color w:val="0070c0"/>
+          <w:sz w:val="28"/>
+          <w:szCs w:val="28"/>
+        </w:rPr>
+      </w:pPr>
+      <w:r>
+        <w:rPr>
+          <w:b/>
+          <w:bCs/>
+          <w:color w:val="0070c0"/>
+          <w:sz w:val="28"/>
+          <w:szCs w:val="28"/>
+          <w:highlight w:val="none"/>
+        </w:rPr>
+      </w:r>
+      <w:r>
+        <w:rPr>
+          <w:b/>
+          <w:bCs/>
+          <w:color w:val="0070c0"/>
+          <w:sz w:val="28"/>
+          <w:szCs w:val="28"/>
+          <w:highlight w:val="none"/>
+        </w:rPr>
+      </w:r>
+    </w:p>
+    <w:p>
+      <w:pPr>
+        <w:contextualSpacing/>
+        <w:ind w:left="709" w:right="-283" w:firstLine="0"/>
+        <w:rPr>
+          <w:b/>
+          <w:bCs/>
+          <w:color w:val="0070c0"/>
+          <w:sz w:val="28"/>
+          <w:szCs w:val="28"/>
+        </w:rPr>
+      </w:pPr>
+      <w:r>
+        <w:rPr>
+          <w:b/>
+          <w:bCs/>
+          <w:color w:val="0070c0"/>
+          <w:sz w:val="28"/>
+          <w:szCs w:val="28"/>
+          <w:highlight w:val="none"/>
+        </w:rPr>
+      </w:r>
+      <w:r>
+        <w:rPr>
+          <w:b/>
+          <w:bCs/>
+          <w:color w:val="0070c0"/>
+          <w:sz w:val="28"/>
+          <w:szCs w:val="28"/>
+          <w:highlight w:val="none"/>
+        </w:rPr>
+      </w:r>
+    </w:p>
+    <w:p>
+      <w:pPr>
+        <w:contextualSpacing/>
+        <w:ind w:left="709" w:right="-283" w:firstLine="0"/>
+        <w:rPr>
+          <w:b/>
+          <w:bCs/>
+          <w:color w:val="0070c0"/>
+          <w:sz w:val="28"/>
+          <w:szCs w:val="28"/>
+        </w:rPr>
+      </w:pPr>
+      <w:r>
+        <w:rPr>
+          <w:b/>
+          <w:bCs/>
+          <w:color w:val="0070c0"/>
+          <w:sz w:val="28"/>
+          <w:szCs w:val="28"/>
+          <w:highlight w:val="none"/>
+        </w:rPr>
+      </w:r>
+      <w:r>
+        <w:rPr>
+          <w:b/>
+          <w:bCs/>
+          <w:color w:val="0070c0"/>
+          <w:sz w:val="28"/>
+          <w:szCs w:val="28"/>
+          <w:highlight w:val="none"/>
+        </w:rPr>
+      </w:r>
+    </w:p>
+    <w:p>
+      <w:pPr>
+        <w:contextualSpacing/>
+        <w:ind w:left="709" w:right="-283" w:firstLine="0"/>
+        <w:rPr>
+          <w:b/>
+          <w:bCs/>
+          <w:color w:val="0070c0"/>
+          <w:sz w:val="28"/>
+          <w:szCs w:val="28"/>
+        </w:rPr>
+      </w:pPr>
+      <w:r>
+        <w:rPr>
+          <w:b/>
+          <w:bCs/>
+          <w:color w:val="0070c0"/>
+          <w:sz w:val="28"/>
+          <w:szCs w:val="28"/>
+          <w:highlight w:val="none"/>
+        </w:rPr>
+      </w:r>
+      <w:r>
+        <w:rPr>
+          <w:b/>
+          <w:bCs/>
+          <w:color w:val="0070c0"/>
+          <w:sz w:val="28"/>
+          <w:szCs w:val="28"/>
+          <w:highlight w:val="none"/>
+        </w:rPr>
+      </w:r>
+    </w:p>
+    <w:p>
+      <w:pPr>
+        <w:contextualSpacing/>
+        <w:ind w:left="709" w:right="-283" w:firstLine="0"/>
+        <w:rPr>
+          <w:b/>
+          <w:bCs/>
+          <w:color w:val="0070c0"/>
+          <w:sz w:val="28"/>
+          <w:szCs w:val="28"/>
+        </w:rPr>
+      </w:pPr>
+      <w:r>
+        <w:rPr>
+          <w:b/>
+          <w:bCs/>
+          <w:color w:val="0070c0"/>
+          <w:sz w:val="28"/>
+          <w:szCs w:val="28"/>
+          <w:highlight w:val="none"/>
+        </w:rPr>
+      </w:r>
+      <w:r>
+        <w:rPr>
+          <w:b/>
+          <w:bCs/>
+          <w:color w:val="0070c0"/>
+          <w:sz w:val="28"/>
+          <w:szCs w:val="28"/>
+          <w:highlight w:val="none"/>
+        </w:rPr>
+      </w:r>
+    </w:p>
+    <w:p>
+      <w:pPr>
+        <w:contextualSpacing/>
+        <w:ind w:left="709" w:right="-283" w:firstLine="0"/>
+        <w:rPr>
+          <w:b/>
+          <w:bCs/>
+          <w:color w:val="0070c0"/>
+          <w:sz w:val="28"/>
+          <w:szCs w:val="28"/>
+        </w:rPr>
+      </w:pPr>
+      <w:r>
+        <w:rPr>
+          <w:b/>
+          <w:bCs/>
+          <w:color w:val="0070c0"/>
+          <w:sz w:val="28"/>
+          <w:szCs w:val="28"/>
+          <w:highlight w:val="none"/>
+        </w:rPr>
+      </w:r>
+      <w:r>
+        <w:rPr>
+          <w:b/>
+          <w:bCs/>
+          <w:color w:val="0070c0"/>
+          <w:sz w:val="28"/>
+          <w:szCs w:val="28"/>
+          <w:highlight w:val="none"/>
+        </w:rPr>
+      </w:r>
+    </w:p>
+    <w:p>
+      <w:pPr>
+        <w:contextualSpacing/>
+        <w:ind w:left="709" w:right="-283" w:firstLine="0"/>
+        <w:rPr>
+          <w:b/>
+          <w:bCs/>
+          <w:color w:val="0070c0"/>
+          <w:sz w:val="28"/>
+          <w:szCs w:val="28"/>
+        </w:rPr>
+      </w:pPr>
+      <w:r>
+        <w:rPr>
+          <w:b/>
+          <w:bCs/>
+          <w:color w:val="0070c0"/>
+          <w:sz w:val="28"/>
+          <w:szCs w:val="28"/>
+          <w:highlight w:val="none"/>
+        </w:rPr>
+      </w:r>
+      <w:r>
+        <w:rPr>
+          <w:b/>
+          <w:bCs/>
+          <w:color w:val="0070c0"/>
+          <w:sz w:val="28"/>
+          <w:szCs w:val="28"/>
+          <w:highlight w:val="none"/>
+        </w:rPr>
+      </w:r>
+    </w:p>
+    <w:p>
+      <w:pPr>
+        <w:pStyle w:val="814"/>
+        <w:numPr>
+          <w:ilvl w:val="0"/>
+          <w:numId w:val="40"/>
+        </w:numPr>
+        <w:contextualSpacing/>
+        <w:ind w:right="-283"/>
+        <w:rPr>
+          <w:b/>
+          <w:bCs/>
+          <w:color w:val="0070c0"/>
+          <w:sz w:val="28"/>
+          <w:szCs w:val="28"/>
+        </w:rPr>
+      </w:pPr>
+      <w:r>
+        <w:rPr>
+          <w:b/>
+          <w:bCs/>
+          <w:color w:val="0070c0"/>
+          <w:sz w:val="28"/>
+          <w:szCs w:val="28"/>
+          <w:highlight w:val="none"/>
+        </w:rPr>
+      </w:r>
+      <w:r>
+        <w:rPr>
+          <w:b/>
+          <w:bCs/>
+          <w:color w:val="0070c0"/>
+          <w:sz w:val="28"/>
+          <w:szCs w:val="28"/>
+          <w:highlight w:val="none"/>
+        </w:rPr>
+        <w:t xml:space="preserve">Movendo arquivo para outro diret</w:t>
+      </w:r>
+      <w:r>
+        <w:rPr>
+          <w:b/>
+          <w:bCs/>
+          <w:color w:val="0070c0"/>
+          <w:sz w:val="28"/>
+          <w:szCs w:val="28"/>
+          <w:highlight w:val="none"/>
+        </w:rPr>
+        <w:t xml:space="preserve">ório (diret</w:t>
+      </w:r>
+      <w:r>
+        <w:rPr>
+          <w:b/>
+          <w:bCs/>
+          <w:color w:val="0070c0"/>
+          <w:sz w:val="28"/>
+          <w:szCs w:val="28"/>
+          <w:highlight w:val="none"/>
+        </w:rPr>
+        <w:t xml:space="preserve">ório j</w:t>
+      </w:r>
+      <w:r>
+        <w:rPr>
+          <w:b/>
+          <w:bCs/>
+          <w:color w:val="0070c0"/>
+          <w:sz w:val="28"/>
+          <w:szCs w:val="28"/>
+          <w:highlight w:val="none"/>
+        </w:rPr>
+        <w:t xml:space="preserve">á tem que existir)</w:t>
+      </w:r>
+      <w:r>
+        <w:rPr>
+          <w:b/>
+          <w:bCs/>
+          <w:color w:val="0070c0"/>
+          <w:sz w:val="28"/>
+          <w:szCs w:val="28"/>
+        </w:rPr>
+      </w:r>
+    </w:p>
+    <w:p>
+      <w:pPr>
+        <w:contextualSpacing/>
+        <w:ind w:left="709" w:right="-283" w:firstLine="0"/>
+        <w:rPr>
+          <w:b/>
+          <w:bCs/>
+          <w:sz w:val="24"/>
+          <w:szCs w:val="24"/>
+          <w:highlight w:val="none"/>
+        </w:rPr>
+      </w:pPr>
+      <w:r>
+        <w:rPr>
+          <w:highlight w:val="none"/>
+        </w:rPr>
+        <w:tab/>
+      </w:r>
+      <w:r>
+        <w:rPr>
+          <w:b/>
+          <w:bCs/>
+          <w:sz w:val="24"/>
+          <w:szCs w:val="24"/>
+          <w:highlight w:val="none"/>
+        </w:rPr>
+        <w:t xml:space="preserve">git  mv  [nome do arquivo]  [dire</w:t>
+      </w:r>
+      <w:r>
+        <w:rPr>
+          <w:b/>
+          <w:bCs/>
+          <w:sz w:val="24"/>
+          <w:szCs w:val="24"/>
+          <w:highlight w:val="none"/>
+        </w:rPr>
+        <w:t xml:space="preserve">t</w:t>
+      </w:r>
+      <w:r>
+        <w:rPr>
+          <w:b/>
+          <w:bCs/>
+          <w:sz w:val="24"/>
+          <w:szCs w:val="24"/>
+          <w:highlight w:val="none"/>
+        </w:rPr>
+        <w:t xml:space="preserve">ório/nome do arquivo]</w:t>
+      </w:r>
+      <w:r>
+        <w:rPr>
+          <w:b/>
+          <w:bCs/>
+          <w:sz w:val="24"/>
+          <w:szCs w:val="24"/>
+          <w:highlight w:val="none"/>
+        </w:rPr>
+      </w:r>
+    </w:p>
+    <w:p>
+      <w:pPr>
+        <w:contextualSpacing/>
+        <w:ind w:left="709" w:right="-283" w:firstLine="0"/>
+        <w:rPr>
+          <w:b/>
+          <w:bCs/>
+          <w:sz w:val="24"/>
+          <w:szCs w:val="24"/>
+          <w:highlight w:val="none"/>
+        </w:rPr>
+      </w:pPr>
+      <w:r>
+        <w:rPr>
+          <w:b/>
+          <w:bCs/>
+          <w:sz w:val="24"/>
+          <w:szCs w:val="24"/>
+          <w:highlight w:val="none"/>
+        </w:rPr>
+        <w:tab/>
+      </w:r>
+      <w:r>
+        <w:rPr>
+          <w:b/>
+          <w:bCs/>
+          <w:color w:val="ff0000"/>
+          <w:sz w:val="24"/>
+          <w:szCs w:val="24"/>
+          <w:highlight w:val="none"/>
+        </w:rPr>
+        <w:t xml:space="preserve">Exemplo</w:t>
+      </w:r>
+      <w:r>
+        <w:rPr>
+          <w:b/>
+          <w:bCs/>
+          <w:color w:val="ff0000"/>
+          <w:sz w:val="24"/>
+          <w:szCs w:val="24"/>
+          <w:highlight w:val="none"/>
+        </w:rPr>
+        <w:t xml:space="preserve">: </w:t>
+      </w:r>
+      <w:r>
+        <w:rPr>
+          <w:b/>
+          <w:bCs/>
+          <w:sz w:val="24"/>
+          <w:szCs w:val="24"/>
+          <w:highlight w:val="none"/>
+        </w:rPr>
+        <w:t xml:space="preserve">git  mv  principal.js  js/principal.js</w:t>
+      </w:r>
+      <w:r>
+        <w:rPr>
+          <w:b/>
+          <w:bCs/>
+          <w:sz w:val="24"/>
+          <w:szCs w:val="24"/>
+          <w:highlight w:val="none"/>
+        </w:rPr>
+      </w:r>
+      <w:r>
+        <w:rPr>
+          <w:b/>
+          <w:bCs/>
+          <w:sz w:val="24"/>
+          <w:szCs w:val="24"/>
+          <w:highlight w:val="none"/>
+        </w:rPr>
+      </w:r>
+    </w:p>
+    <w:p>
+      <w:pPr>
+        <w:contextualSpacing/>
+        <w:ind w:left="709" w:right="-283" w:firstLine="0"/>
+        <w:rPr>
+          <w:b/>
+          <w:bCs/>
+          <w:sz w:val="24"/>
+          <w:szCs w:val="24"/>
+          <w:highlight w:val="none"/>
+        </w:rPr>
+      </w:pPr>
+      <w:r>
+        <w:rPr>
+          <w:b/>
+          <w:bCs/>
+          <w:sz w:val="24"/>
+          <w:szCs w:val="24"/>
+          <w:highlight w:val="none"/>
+        </w:rPr>
+      </w:r>
+      <w:r>
+        <w:rPr>
+          <w:b/>
+          <w:bCs/>
+          <w:sz w:val="24"/>
+          <w:szCs w:val="24"/>
+          <w:highlight w:val="none"/>
+        </w:rPr>
+      </w:r>
+    </w:p>
+    <w:p>
+      <w:pPr>
+        <w:contextualSpacing/>
+        <w:ind w:left="709" w:right="-283" w:firstLine="0"/>
+        <w:rPr>
+          <w:b/>
+          <w:bCs/>
+          <w:sz w:val="24"/>
+          <w:szCs w:val="24"/>
+          <w:highlight w:val="none"/>
+        </w:rPr>
+      </w:pPr>
+      <w:r>
+        <w:rPr>
+          <w:b/>
+          <w:bCs/>
+          <w:sz w:val="24"/>
+          <w:szCs w:val="24"/>
+          <w:highlight w:val="none"/>
+        </w:rPr>
+      </w:r>
+      <w:r>
+        <w:rPr>
+          <w:b/>
+          <w:bCs/>
+          <w:sz w:val="24"/>
+          <w:szCs w:val="24"/>
+          <w:highlight w:val="none"/>
+        </w:rPr>
+      </w:r>
+    </w:p>
+    <w:p>
+      <w:pPr>
+        <w:contextualSpacing/>
+        <w:ind w:left="709" w:right="-283" w:firstLine="0"/>
+        <w:rPr>
+          <w:b/>
+          <w:bCs/>
+          <w:sz w:val="24"/>
+          <w:szCs w:val="24"/>
+          <w:highlight w:val="none"/>
+        </w:rPr>
+      </w:pPr>
+      <w:r>
+        <w:rPr>
+          <w:b/>
+          <w:bCs/>
+          <w:sz w:val="24"/>
+          <w:szCs w:val="24"/>
+          <w:highlight w:val="none"/>
+        </w:rPr>
+      </w:r>
+      <w:r>
+        <w:rPr>
+          <w:b/>
+          <w:bCs/>
+          <w:sz w:val="24"/>
+          <w:szCs w:val="24"/>
+          <w:highlight w:val="none"/>
+        </w:rPr>
+        <mc:AlternateContent>
+          <mc:Choice Requires="wpg">
+            <w:drawing>
+              <wp:inline xmlns:wp="http://schemas.openxmlformats.org/drawingml/2006/wordprocessingDrawing" distT="0" distB="0" distL="0" distR="0">
+                <wp:extent cx="6714410" cy="4856355"/>
+                <wp:effectExtent l="0" t="0" r="0" b="0"/>
+                <wp:docPr id="3" name=""/>
+                <wp:cNvGraphicFramePr>
+                  <a:graphicFrameLocks xmlns:a="http://schemas.openxmlformats.org/drawingml/2006/main" noChangeAspect="1"/>
+                </wp:cNvGraphicFramePr>
+                <a:graphic xmlns:a="http://schemas.openxmlformats.org/drawingml/2006/main">
+                  <a:graphicData uri="http://schemas.openxmlformats.org/drawingml/2006/picture">
+                    <pic:pic xmlns:pic="http://schemas.openxmlformats.org/drawingml/2006/picture">
+                      <pic:nvPicPr>
+                        <pic:cNvPr id="1139398042" name=""/>
+                        <pic:cNvPicPr>
+                          <a:picLocks noChangeAspect="1"/>
+                        </pic:cNvPicPr>
+                        <pic:nvPr/>
+                      </pic:nvPicPr>
+                      <pic:blipFill>
+                        <a:blip r:embed="rId11"/>
+                        <a:stretch/>
+                      </pic:blipFill>
+                      <pic:spPr bwMode="auto">
+                        <a:xfrm flipH="0" flipV="0">
+                          <a:off x="0" y="0"/>
+                          <a:ext cx="6714409" cy="4856355"/>
+                        </a:xfrm>
+                        <a:prstGeom prst="rect">
+                          <a:avLst/>
+                        </a:prstGeom>
+                      </pic:spPr>
+                    </pic:pic>
+                  </a:graphicData>
+                </a:graphic>
+              </wp:inline>
+            </w:drawing>
+          </mc:Choice>
+          <mc:Fallback>
+            <w:pict>
+              <v:shapetype type="#_x0000_t75" o:spt="75" coordsize="21600,21600" o:preferrelative="t" path="m@4@5l@4@11@9@11@9@5xe">
+                <v:formulas>
+                  <v:f eqn="if lineDrawn pixelLineWidth 0"/>
+                  <v:f eqn="sum @0 1 0"/>
+                  <v:f eqn="sum 0 0 @1"/>
+                  <v:f eqn="prod @2 1 2"/>
+                  <v:f eqn="prod @3 21600 pixelWidth"/>
+                  <v:f eqn="prod @3 21600 pixelHeight"/>
+                  <v:f eqn="sum @0 0 1"/>
+                  <v:f eqn="prod @6 1 2"/>
+                  <v:f eqn="prod @7 21600 pixelWidth"/>
+                  <v:f eqn="sum @8 21600 0"/>
+                  <v:f eqn="prod @7 21600 pixelHeight"/>
+                  <v:f eqn="sum @10 21600 0"/>
+                </v:formulas>
+              </v:shapetype>
+              <v:shape id="_x0000_i2" o:spid="_x0000_s2" type="#_x0000_t75" style="width:528.7pt;height:382.4pt;mso-wrap-distance-left:0.0pt;mso-wrap-distance-top:0.0pt;mso-wrap-distance-right:0.0pt;mso-wrap-distance-bottom:0.0pt;" stroked="false">
+                <v:path textboxrect="0,0,0,0"/>
+                <v:imagedata r:id="rId11" o:title=""/>
+              </v:shape>
+            </w:pict>
+          </mc:Fallback>
+        </mc:AlternateContent>
+      </w:r>
+      <w:r>
+        <w:rPr>
+          <w:b/>
+          <w:bCs/>
+          <w:sz w:val="24"/>
+          <w:szCs w:val="24"/>
+          <w:highlight w:val="none"/>
+        </w:rPr>
+      </w:r>
+      <w:r>
+        <w:rPr>
+          <w:b/>
+          <w:bCs/>
+          <w:sz w:val="24"/>
+          <w:szCs w:val="24"/>
+          <w:highlight w:val="none"/>
+        </w:rPr>
+      </w:r>
+    </w:p>
+    <w:p>
+      <w:pPr>
+        <w:contextualSpacing/>
+        <w:ind w:left="709" w:right="-283" w:firstLine="0"/>
+        <w:rPr>
+          <w:b/>
+          <w:bCs/>
+          <w:sz w:val="24"/>
+          <w:szCs w:val="24"/>
+        </w:rPr>
+      </w:pPr>
+      <w:r>
+        <w:rPr>
+          <w:b/>
+          <w:bCs/>
+          <w:sz w:val="24"/>
+          <w:szCs w:val="24"/>
+        </w:rPr>
+      </w:r>
+      <w:r>
+        <w:rPr>
+          <w:b/>
+          <w:bCs/>
+          <w:sz w:val="24"/>
+          <w:szCs w:val="24"/>
+        </w:rPr>
+      </w:r>
+    </w:p>
+    <w:p>
+      <w:pPr>
+        <w:contextualSpacing/>
+        <w:ind w:left="709" w:right="-283" w:firstLine="0"/>
+        <w:rPr>
+          <w:b/>
+          <w:bCs/>
+          <w:sz w:val="24"/>
+          <w:szCs w:val="24"/>
+        </w:rPr>
+      </w:pPr>
+      <w:r>
+        <w:rPr>
+          <w:b/>
+          <w:bCs/>
+          <w:sz w:val="24"/>
+          <w:szCs w:val="24"/>
+          <w:highlight w:val="none"/>
+        </w:rPr>
+      </w:r>
+      <w:r>
+        <w:rPr>
+          <w:b/>
+          <w:bCs/>
+          <w:sz w:val="24"/>
+          <w:szCs w:val="24"/>
+          <w:highlight w:val="none"/>
+        </w:rPr>
+      </w:r>
     </w:p>
     <w:sectPr>
       <w:footnotePr/>
@@ -10197,6 +10963,135 @@
     </w:lvl>
   </w:abstractNum>
   <w:abstractNum w:abstractNumId="38">
+    <w:multiLevelType w:val="hybridMultilevel"/>
+    <w:lvl w:ilvl="0">
+      <w:start w:val="1"/>
+      <w:numFmt w:val="bullet"/>
+      <w:isLgl w:val="false"/>
+      <w:suff w:val="tab"/>
+      <w:lvlText w:val="·"/>
+      <w:lvlJc w:val="left"/>
+      <w:pPr>
+        <w:ind w:left="709" w:hanging="360"/>
+      </w:pPr>
+      <w:rPr>
+        <w:rFonts w:hint="default" w:ascii="Symbol" w:hAnsi="Symbol" w:eastAsia="Symbol" w:cs="Symbol"/>
+      </w:rPr>
+    </w:lvl>
+    <w:lvl w:ilvl="1">
+      <w:start w:val="1"/>
+      <w:numFmt w:val="bullet"/>
+      <w:isLgl w:val="false"/>
+      <w:suff w:val="tab"/>
+      <w:lvlText w:val="o"/>
+      <w:lvlJc w:val="left"/>
+      <w:pPr>
+        <w:ind w:left="1429" w:hanging="360"/>
+      </w:pPr>
+      <w:rPr>
+        <w:rFonts w:hint="default" w:ascii="Courier New" w:hAnsi="Courier New" w:eastAsia="Courier New" w:cs="Courier New"/>
+      </w:rPr>
+    </w:lvl>
+    <w:lvl w:ilvl="2">
+      <w:start w:val="1"/>
+      <w:numFmt w:val="bullet"/>
+      <w:isLgl w:val="false"/>
+      <w:suff w:val="tab"/>
+      <w:lvlText w:val="§"/>
+      <w:lvlJc w:val="left"/>
+      <w:pPr>
+        <w:ind w:left="2149" w:hanging="360"/>
+      </w:pPr>
+      <w:rPr>
+        <w:rFonts w:hint="default" w:ascii="Wingdings" w:hAnsi="Wingdings" w:eastAsia="Wingdings" w:cs="Wingdings"/>
+      </w:rPr>
+    </w:lvl>
+    <w:lvl w:ilvl="3">
+      <w:start w:val="1"/>
+      <w:numFmt w:val="bullet"/>
+      <w:isLgl w:val="false"/>
+      <w:suff w:val="tab"/>
+      <w:lvlText w:val="·"/>
+      <w:lvlJc w:val="left"/>
+      <w:pPr>
+        <w:ind w:left="2869" w:hanging="360"/>
+      </w:pPr>
+      <w:rPr>
+        <w:rFonts w:hint="default" w:ascii="Symbol" w:hAnsi="Symbol" w:eastAsia="Symbol" w:cs="Symbol"/>
+      </w:rPr>
+    </w:lvl>
+    <w:lvl w:ilvl="4">
+      <w:start w:val="1"/>
+      <w:numFmt w:val="bullet"/>
+      <w:isLgl w:val="false"/>
+      <w:suff w:val="tab"/>
+      <w:lvlText w:val="o"/>
+      <w:lvlJc w:val="left"/>
+      <w:pPr>
+        <w:ind w:left="3589" w:hanging="360"/>
+      </w:pPr>
+      <w:rPr>
+        <w:rFonts w:hint="default" w:ascii="Courier New" w:hAnsi="Courier New" w:eastAsia="Courier New" w:cs="Courier New"/>
+      </w:rPr>
+    </w:lvl>
+    <w:lvl w:ilvl="5">
+      <w:start w:val="1"/>
+      <w:numFmt w:val="bullet"/>
+      <w:isLgl w:val="false"/>
+      <w:suff w:val="tab"/>
+      <w:lvlText w:val="§"/>
+      <w:lvlJc w:val="left"/>
+      <w:pPr>
+        <w:ind w:left="4309" w:hanging="360"/>
+      </w:pPr>
+      <w:rPr>
+        <w:rFonts w:hint="default" w:ascii="Wingdings" w:hAnsi="Wingdings" w:eastAsia="Wingdings" w:cs="Wingdings"/>
+      </w:rPr>
+    </w:lvl>
+    <w:lvl w:ilvl="6">
+      <w:start w:val="1"/>
+      <w:numFmt w:val="bullet"/>
+      <w:isLgl w:val="false"/>
+      <w:suff w:val="tab"/>
+      <w:lvlText w:val="·"/>
+      <w:lvlJc w:val="left"/>
+      <w:pPr>
+        <w:ind w:left="5029" w:hanging="360"/>
+      </w:pPr>
+      <w:rPr>
+        <w:rFonts w:hint="default" w:ascii="Symbol" w:hAnsi="Symbol" w:eastAsia="Symbol" w:cs="Symbol"/>
+      </w:rPr>
+    </w:lvl>
+    <w:lvl w:ilvl="7">
+      <w:start w:val="1"/>
+      <w:numFmt w:val="bullet"/>
+      <w:isLgl w:val="false"/>
+      <w:suff w:val="tab"/>
+      <w:lvlText w:val="o"/>
+      <w:lvlJc w:val="left"/>
+      <w:pPr>
+        <w:ind w:left="5749" w:hanging="360"/>
+      </w:pPr>
+      <w:rPr>
+        <w:rFonts w:hint="default" w:ascii="Courier New" w:hAnsi="Courier New" w:eastAsia="Courier New" w:cs="Courier New"/>
+      </w:rPr>
+    </w:lvl>
+    <w:lvl w:ilvl="8">
+      <w:start w:val="1"/>
+      <w:numFmt w:val="bullet"/>
+      <w:isLgl w:val="false"/>
+      <w:suff w:val="tab"/>
+      <w:lvlText w:val="§"/>
+      <w:lvlJc w:val="left"/>
+      <w:pPr>
+        <w:ind w:left="6469" w:hanging="360"/>
+      </w:pPr>
+      <w:rPr>
+        <w:rFonts w:hint="default" w:ascii="Wingdings" w:hAnsi="Wingdings" w:eastAsia="Wingdings" w:cs="Wingdings"/>
+      </w:rPr>
+    </w:lvl>
+  </w:abstractNum>
+  <w:abstractNum w:abstractNumId="39">
     <w:multiLevelType w:val="hybridMultilevel"/>
     <w:lvl w:ilvl="0">
       <w:start w:val="1"/>
@@ -10441,6 +11336,9 @@
   </w:num>
   <w:num w:numId="39">
     <w:abstractNumId w:val="38"/>
+  </w:num>
+  <w:num w:numId="40">
+    <w:abstractNumId w:val="39"/>
   </w:num>
 </w:numbering>
 </file>

--- a/comandos-git.docx
+++ b/comandos-git.docx
@@ -6005,18 +6005,982 @@
           <w:bCs/>
           <w:sz w:val="24"/>
           <w:szCs w:val="24"/>
-          <w:highlight w:val="none"/>
-        </w:rPr>
-      </w:r>
-      <w:r>
-        <w:rPr>
-          <w:b/>
-          <w:bCs/>
-          <w:sz w:val="24"/>
-          <w:szCs w:val="24"/>
-          <w:highlight w:val="none"/>
-        </w:rPr>
-      </w:r>
+        </w:rPr>
+      </w:r>
+      <w:r>
+        <w:rPr>
+          <w:b/>
+          <w:bCs/>
+          <w:sz w:val="24"/>
+          <w:szCs w:val="24"/>
+        </w:rPr>
+      </w:r>
+    </w:p>
+    <w:p>
+      <w:pPr>
+        <w:pStyle w:val="814"/>
+        <w:numPr>
+          <w:ilvl w:val="0"/>
+          <w:numId w:val="41"/>
+        </w:numPr>
+        <w:contextualSpacing/>
+        <w:ind w:right="-283"/>
+        <w:rPr>
+          <w:b/>
+          <w:bCs/>
+          <w:color w:val="0070c0"/>
+          <w:sz w:val="28"/>
+          <w:szCs w:val="28"/>
+        </w:rPr>
+      </w:pPr>
+      <w:r>
+        <w:rPr>
+          <w:b/>
+          <w:bCs/>
+          <w:color w:val="0070c0"/>
+          <w:sz w:val="28"/>
+          <w:szCs w:val="28"/>
+          <w:highlight w:val="none"/>
+        </w:rPr>
+        <w:t xml:space="preserve">Desfazendo ateraç</w:t>
+      </w:r>
+      <w:r>
+        <w:rPr>
+          <w:b/>
+          <w:bCs/>
+          <w:color w:val="0070c0"/>
+          <w:sz w:val="28"/>
+          <w:szCs w:val="28"/>
+          <w:highlight w:val="none"/>
+        </w:rPr>
+        <w:t xml:space="preserve">ões n</w:t>
+      </w:r>
+      <w:r>
+        <w:rPr>
+          <w:b/>
+          <w:bCs/>
+          <w:color w:val="0070c0"/>
+          <w:sz w:val="28"/>
+          <w:szCs w:val="28"/>
+          <w:highlight w:val="none"/>
+        </w:rPr>
+        <w:t xml:space="preserve">ão rastreadas no diret</w:t>
+      </w:r>
+      <w:r>
+        <w:rPr>
+          <w:b/>
+          <w:bCs/>
+          <w:color w:val="0070c0"/>
+          <w:sz w:val="28"/>
+          <w:szCs w:val="28"/>
+          <w:highlight w:val="none"/>
+        </w:rPr>
+        <w:t xml:space="preserve">ório de trabalho (arquivos dentro da </w:t>
+      </w:r>
+      <w:r>
+        <w:rPr>
+          <w:b/>
+          <w:bCs/>
+          <w:color w:val="0070c0"/>
+          <w:sz w:val="28"/>
+          <w:szCs w:val="28"/>
+          <w:highlight w:val="none"/>
+        </w:rPr>
+        <w:t xml:space="preserve">área de stage n</w:t>
+      </w:r>
+      <w:r>
+        <w:rPr>
+          <w:b/>
+          <w:bCs/>
+          <w:color w:val="0070c0"/>
+          <w:sz w:val="28"/>
+          <w:szCs w:val="28"/>
+          <w:highlight w:val="none"/>
+        </w:rPr>
+        <w:t xml:space="preserve">ão ser</w:t>
+      </w:r>
+      <w:r>
+        <w:rPr>
+          <w:b/>
+          <w:bCs/>
+          <w:color w:val="0070c0"/>
+          <w:sz w:val="28"/>
+          <w:szCs w:val="28"/>
+          <w:highlight w:val="none"/>
+        </w:rPr>
+        <w:t xml:space="preserve">ão afetados)</w:t>
+      </w:r>
+      <w:r>
+        <w:rPr>
+          <w:b/>
+          <w:bCs/>
+          <w:color w:val="0070c0"/>
+          <w:sz w:val="28"/>
+          <w:szCs w:val="28"/>
+          <w:highlight w:val="none"/>
+        </w:rPr>
+      </w:r>
+    </w:p>
+    <w:p>
+      <w:pPr>
+        <w:contextualSpacing/>
+        <w:ind w:left="0" w:right="-283" w:firstLine="0"/>
+        <w:rPr>
+          <w:b/>
+          <w:bCs/>
+          <w:sz w:val="24"/>
+          <w:szCs w:val="24"/>
+          <w:highlight w:val="none"/>
+        </w:rPr>
+      </w:pPr>
+      <w:r>
+        <w:rPr>
+          <w:b/>
+          <w:bCs/>
+          <w:sz w:val="24"/>
+          <w:szCs w:val="24"/>
+          <w:highlight w:val="none"/>
+        </w:rPr>
+        <w:tab/>
+        <w:tab/>
+        <w:tab/>
+        <w:t xml:space="preserve">git  checkout  - - [nome do arquivo]</w:t>
+      </w:r>
+      <w:r>
+        <w:rPr>
+          <w:b/>
+          <w:bCs/>
+          <w:sz w:val="24"/>
+          <w:szCs w:val="24"/>
+        </w:rPr>
+      </w:r>
+    </w:p>
+    <w:p>
+      <w:pPr>
+        <w:contextualSpacing/>
+        <w:ind w:left="1416" w:right="-283" w:firstLine="708"/>
+        <w:rPr>
+          <w:b/>
+          <w:bCs/>
+          <w:sz w:val="24"/>
+          <w:szCs w:val="24"/>
+          <w:highlight w:val="none"/>
+        </w:rPr>
+      </w:pPr>
+      <w:r>
+        <w:rPr>
+          <w:b/>
+          <w:bCs/>
+          <w:color w:val="ff0000"/>
+          <w:sz w:val="24"/>
+          <w:szCs w:val="24"/>
+          <w:highlight w:val="none"/>
+        </w:rPr>
+        <w:t xml:space="preserve">Exemplo:</w:t>
+      </w:r>
+      <w:r>
+        <w:rPr>
+          <w:b/>
+          <w:bCs/>
+          <w:sz w:val="24"/>
+          <w:szCs w:val="24"/>
+          <w:highlight w:val="none"/>
+        </w:rPr>
+        <w:t xml:space="preserve">  </w:t>
+      </w:r>
+      <w:r>
+        <w:rPr>
+          <w:b/>
+          <w:bCs/>
+          <w:sz w:val="24"/>
+          <w:szCs w:val="24"/>
+          <w:highlight w:val="none"/>
+        </w:rPr>
+        <w:t xml:space="preserve">git  checkout  --  index.html</w:t>
+      </w:r>
+      <w:r>
+        <w:rPr>
+          <w:b/>
+          <w:bCs/>
+          <w:sz w:val="24"/>
+          <w:szCs w:val="24"/>
+          <w:highlight w:val="none"/>
+        </w:rPr>
+      </w:r>
+      <w:r/>
+    </w:p>
+    <w:p>
+      <w:pPr>
+        <w:contextualSpacing/>
+        <w:ind w:left="1416" w:right="-283" w:firstLine="708"/>
+        <w:rPr>
+          <w:b/>
+          <w:bCs/>
+          <w:sz w:val="24"/>
+          <w:szCs w:val="24"/>
+        </w:rPr>
+      </w:pPr>
+      <w:r>
+        <w:rPr>
+          <w:b/>
+          <w:bCs/>
+          <w:sz w:val="24"/>
+          <w:szCs w:val="24"/>
+        </w:rPr>
+      </w:r>
+      <w:r>
+        <w:rPr>
+          <w:b/>
+          <w:bCs/>
+          <w:sz w:val="24"/>
+          <w:szCs w:val="24"/>
+        </w:rPr>
+      </w:r>
+    </w:p>
+    <w:p>
+      <w:pPr>
+        <w:contextualSpacing/>
+        <w:ind w:left="1416" w:right="-283" w:firstLine="708"/>
+        <w:rPr>
+          <w:b/>
+          <w:bCs/>
+          <w:color w:val="0070c0"/>
+          <w:sz w:val="24"/>
+          <w:szCs w:val="24"/>
+        </w:rPr>
+      </w:pPr>
+      <w:r>
+        <w:rPr>
+          <w:b/>
+          <w:bCs/>
+          <w:color w:val="0070c0"/>
+          <w:sz w:val="24"/>
+          <w:szCs w:val="24"/>
+        </w:rPr>
+      </w:r>
+      <w:r>
+        <w:rPr>
+          <w:b/>
+          <w:bCs/>
+          <w:color w:val="0070c0"/>
+          <w:sz w:val="24"/>
+          <w:szCs w:val="24"/>
+        </w:rPr>
+      </w:r>
+    </w:p>
+    <w:p>
+      <w:pPr>
+        <w:pStyle w:val="814"/>
+        <w:numPr>
+          <w:ilvl w:val="0"/>
+          <w:numId w:val="43"/>
+        </w:numPr>
+        <w:contextualSpacing/>
+        <w:ind w:right="-283"/>
+        <w:rPr>
+          <w:b/>
+          <w:bCs/>
+          <w:color w:val="0070c0"/>
+          <w:sz w:val="24"/>
+          <w:szCs w:val="24"/>
+        </w:rPr>
+      </w:pPr>
+      <w:r>
+        <w:rPr>
+          <w:b/>
+          <w:bCs/>
+          <w:color w:val="0070c0"/>
+          <w:sz w:val="24"/>
+          <w:szCs w:val="24"/>
+          <w:highlight w:val="none"/>
+        </w:rPr>
+        <w:t xml:space="preserve">  </w:t>
+      </w:r>
+      <w:r>
+        <w:rPr>
+          <w:b/>
+          <w:bCs/>
+          <w:color w:val="0070c0"/>
+          <w:sz w:val="28"/>
+          <w:szCs w:val="28"/>
+          <w:highlight w:val="none"/>
+        </w:rPr>
+        <w:t xml:space="preserve">Recuperar arquivos que foram removidos acidentalmente</w:t>
+      </w:r>
+      <w:r>
+        <w:rPr>
+          <w:b/>
+          <w:bCs/>
+          <w:color w:val="0070c0"/>
+          <w:sz w:val="24"/>
+          <w:szCs w:val="24"/>
+          <w:highlight w:val="none"/>
+        </w:rPr>
+      </w:r>
+      <w:r>
+        <w:rPr>
+          <w:b/>
+          <w:bCs/>
+          <w:color w:val="0070c0"/>
+          <w:sz w:val="24"/>
+          <w:szCs w:val="24"/>
+        </w:rPr>
+      </w:r>
+    </w:p>
+    <w:p>
+      <w:pPr>
+        <w:contextualSpacing/>
+        <w:ind w:left="0" w:right="-283" w:firstLine="0"/>
+      </w:pPr>
+      <w:r>
+        <w:rPr>
+          <w:b/>
+          <w:bCs/>
+          <w:color w:val="0070c0"/>
+          <w:sz w:val="24"/>
+          <w:szCs w:val="24"/>
+          <w:highlight w:val="none"/>
+        </w:rPr>
+        <w:tab/>
+      </w:r>
+      <w:r>
+        <w:rPr>
+          <w:b/>
+          <w:bCs/>
+          <w:sz w:val="24"/>
+          <w:szCs w:val="24"/>
+        </w:rPr>
+      </w:r>
+      <w:r>
+        <w:rPr>
+          <w:b/>
+          <w:bCs/>
+          <w:sz w:val="24"/>
+          <w:szCs w:val="24"/>
+          <w:highlight w:val="none"/>
+        </w:rPr>
+        <w:tab/>
+        <w:tab/>
+        <w:t xml:space="preserve">git  checkout  - - [nome do arquivo]</w:t>
+      </w:r>
+      <w:r/>
+      <w:r/>
+    </w:p>
+    <w:p>
+      <w:pPr>
+        <w:contextualSpacing/>
+        <w:ind w:left="1416" w:right="-283" w:firstLine="708"/>
+        <w:rPr>
+          <w:b/>
+          <w:bCs/>
+          <w:sz w:val="24"/>
+          <w:szCs w:val="24"/>
+          <w:highlight w:val="none"/>
+        </w:rPr>
+      </w:pPr>
+      <w:r>
+        <w:rPr>
+          <w:b/>
+          <w:bCs/>
+          <w:color w:val="ff0000"/>
+          <w:sz w:val="24"/>
+          <w:szCs w:val="24"/>
+          <w:highlight w:val="none"/>
+        </w:rPr>
+        <w:t xml:space="preserve">Exemplo:</w:t>
+      </w:r>
+      <w:r>
+        <w:rPr>
+          <w:b/>
+          <w:bCs/>
+          <w:sz w:val="24"/>
+          <w:szCs w:val="24"/>
+          <w:highlight w:val="none"/>
+        </w:rPr>
+        <w:t xml:space="preserve">  </w:t>
+      </w:r>
+      <w:r>
+        <w:rPr>
+          <w:b/>
+          <w:bCs/>
+          <w:sz w:val="24"/>
+          <w:szCs w:val="24"/>
+          <w:highlight w:val="none"/>
+        </w:rPr>
+        <w:t xml:space="preserve">git  checkout  --  index.html</w:t>
+      </w:r>
+      <w:r>
+        <w:rPr>
+          <w:b/>
+          <w:bCs/>
+          <w:sz w:val="24"/>
+          <w:szCs w:val="24"/>
+          <w:highlight w:val="none"/>
+        </w:rPr>
+      </w:r>
+      <w:r/>
+    </w:p>
+    <w:p>
+      <w:pPr>
+        <w:contextualSpacing/>
+        <w:ind w:left="1416" w:right="-283" w:firstLine="708"/>
+        <w:rPr>
+          <w:b/>
+          <w:bCs/>
+          <w:sz w:val="24"/>
+          <w:szCs w:val="24"/>
+          <w:highlight w:val="none"/>
+        </w:rPr>
+      </w:pPr>
+      <w:r>
+        <w:rPr>
+          <w:b/>
+          <w:bCs/>
+          <w:sz w:val="24"/>
+          <w:szCs w:val="24"/>
+          <w:highlight w:val="none"/>
+        </w:rPr>
+      </w:r>
+      <w:r>
+        <w:rPr>
+          <w:b/>
+          <w:bCs/>
+          <w:sz w:val="24"/>
+          <w:szCs w:val="24"/>
+          <w:highlight w:val="none"/>
+        </w:rPr>
+      </w:r>
+    </w:p>
+    <w:p>
+      <w:pPr>
+        <w:contextualSpacing/>
+        <w:ind w:left="1416" w:right="-283" w:firstLine="708"/>
+        <w:rPr>
+          <w:b/>
+          <w:bCs/>
+          <w:sz w:val="24"/>
+          <w:szCs w:val="24"/>
+          <w:highlight w:val="none"/>
+        </w:rPr>
+      </w:pPr>
+      <w:r>
+        <w:rPr>
+          <w:b/>
+          <w:bCs/>
+          <w:sz w:val="24"/>
+          <w:szCs w:val="24"/>
+          <w:highlight w:val="none"/>
+        </w:rPr>
+      </w:r>
+      <w:r>
+        <w:rPr>
+          <w:b/>
+          <w:bCs/>
+          <w:sz w:val="24"/>
+          <w:szCs w:val="24"/>
+          <w:highlight w:val="none"/>
+        </w:rPr>
+      </w:r>
+    </w:p>
+    <w:p>
+      <w:pPr>
+        <w:contextualSpacing/>
+        <w:ind w:left="1417" w:right="-283" w:firstLine="0"/>
+        <w:rPr>
+          <w:b/>
+          <w:bCs/>
+          <w:sz w:val="24"/>
+          <w:szCs w:val="24"/>
+          <w:highlight w:val="none"/>
+        </w:rPr>
+      </w:pPr>
+      <w:r>
+        <w:rPr>
+          <w:b/>
+          <w:bCs/>
+          <w:sz w:val="24"/>
+          <w:szCs w:val="24"/>
+          <w:highlight w:val="none"/>
+        </w:rPr>
+      </w:r>
+      <w:r>
+        <w:rPr>
+          <w:b/>
+          <w:bCs/>
+          <w:sz w:val="24"/>
+          <w:szCs w:val="24"/>
+          <w:highlight w:val="none"/>
+        </w:rPr>
+      </w:r>
+    </w:p>
+    <w:p>
+      <w:pPr>
+        <w:contextualSpacing/>
+        <w:ind w:left="1417" w:right="-283" w:firstLine="0"/>
+        <w:rPr>
+          <w:b/>
+          <w:bCs/>
+          <w:sz w:val="24"/>
+          <w:szCs w:val="24"/>
+          <w:highlight w:val="none"/>
+        </w:rPr>
+      </w:pPr>
+      <w:r>
+        <w:rPr>
+          <w:b/>
+          <w:bCs/>
+          <w:sz w:val="24"/>
+          <w:szCs w:val="24"/>
+          <w:highlight w:val="none"/>
+        </w:rPr>
+      </w:r>
+      <w:r>
+        <w:rPr>
+          <w:b/>
+          <w:bCs/>
+          <w:sz w:val="24"/>
+          <w:szCs w:val="24"/>
+          <w:highlight w:val="none"/>
+        </w:rPr>
+      </w:r>
+    </w:p>
+    <w:p>
+      <w:pPr>
+        <w:pStyle w:val="814"/>
+        <w:numPr>
+          <w:ilvl w:val="0"/>
+          <w:numId w:val="45"/>
+        </w:numPr>
+        <w:contextualSpacing/>
+        <w:ind w:right="-283"/>
+        <w:rPr>
+          <w:b/>
+          <w:bCs/>
+          <w:color w:val="0070c0"/>
+          <w:sz w:val="28"/>
+          <w:szCs w:val="28"/>
+          <w:highlight w:val="none"/>
+        </w:rPr>
+      </w:pPr>
+      <w:r>
+        <w:rPr>
+          <w:b/>
+          <w:bCs/>
+          <w:color w:val="0070c0"/>
+          <w:sz w:val="28"/>
+          <w:szCs w:val="28"/>
+          <w:highlight w:val="none"/>
+        </w:rPr>
+        <w:t xml:space="preserve">Removendo da </w:t>
+      </w:r>
+      <w:r>
+        <w:rPr>
+          <w:b/>
+          <w:bCs/>
+          <w:color w:val="0070c0"/>
+          <w:sz w:val="28"/>
+          <w:szCs w:val="28"/>
+          <w:highlight w:val="none"/>
+        </w:rPr>
+        <w:t xml:space="preserve">área de stage o arquivo alterado, mas a mudança efetuada no arquivo sera preservada</w:t>
+      </w:r>
+      <w:r>
+        <w:rPr>
+          <w:b/>
+          <w:bCs/>
+          <w:color w:val="0070c0"/>
+          <w:sz w:val="28"/>
+          <w:szCs w:val="28"/>
+          <w:highlight w:val="none"/>
+        </w:rPr>
+      </w:r>
+    </w:p>
+    <w:p>
+      <w:pPr>
+        <w:contextualSpacing/>
+        <w:ind w:left="1417" w:right="-283" w:firstLine="0"/>
+        <w:rPr>
+          <w:b/>
+          <w:bCs/>
+          <w:color w:val="000000" w:themeColor="text1"/>
+          <w:sz w:val="24"/>
+          <w:szCs w:val="24"/>
+          <w:highlight w:val="none"/>
+        </w:rPr>
+      </w:pPr>
+      <w:r>
+        <w:rPr>
+          <w:b/>
+          <w:bCs/>
+          <w:color w:val="000000" w:themeColor="text1"/>
+          <w:sz w:val="24"/>
+          <w:szCs w:val="24"/>
+          <w:highlight w:val="none"/>
+        </w:rPr>
+        <w:tab/>
+        <w:t xml:space="preserve">git  reset  - -  [nome do arquivo]</w:t>
+      </w:r>
+      <w:r>
+        <w:rPr>
+          <w:b/>
+          <w:bCs/>
+          <w:color w:val="0070c0"/>
+          <w:sz w:val="28"/>
+          <w:szCs w:val="28"/>
+          <w:highlight w:val="none"/>
+        </w:rPr>
+      </w:r>
+    </w:p>
+    <w:p>
+      <w:pPr>
+        <w:contextualSpacing/>
+        <w:ind w:left="1417" w:right="-283" w:firstLine="707"/>
+        <w:rPr>
+          <w:b/>
+          <w:bCs/>
+          <w:color w:val="000000" w:themeColor="text1"/>
+          <w:sz w:val="24"/>
+          <w:szCs w:val="24"/>
+          <w:highlight w:val="none"/>
+        </w:rPr>
+      </w:pPr>
+      <w:r>
+        <w:rPr>
+          <w:b/>
+          <w:bCs/>
+          <w:color w:val="ff0000"/>
+          <w:sz w:val="24"/>
+          <w:szCs w:val="24"/>
+          <w:highlight w:val="none"/>
+        </w:rPr>
+        <w:t xml:space="preserve">Exemplo:</w:t>
+      </w:r>
+      <w:r>
+        <w:rPr>
+          <w:b/>
+          <w:bCs/>
+          <w:color w:val="000000" w:themeColor="text1"/>
+          <w:sz w:val="24"/>
+          <w:szCs w:val="24"/>
+          <w:highlight w:val="none"/>
+        </w:rPr>
+        <w:t xml:space="preserve">  </w:t>
+      </w:r>
+      <w:r>
+        <w:rPr>
+          <w:b/>
+          <w:bCs/>
+          <w:color w:val="000000" w:themeColor="text1"/>
+          <w:sz w:val="24"/>
+          <w:szCs w:val="24"/>
+          <w:highlight w:val="none"/>
+        </w:rPr>
+        <w:t xml:space="preserve">git reset -- index.html</w:t>
+      </w:r>
+      <w:r>
+        <w:rPr>
+          <w:b/>
+          <w:bCs/>
+          <w:color w:val="000000" w:themeColor="text1"/>
+          <w:sz w:val="24"/>
+          <w:szCs w:val="24"/>
+          <w:highlight w:val="none"/>
+        </w:rPr>
+        <w:t xml:space="preserve"> </w:t>
+      </w:r>
+      <w:r>
+        <w:rPr>
+          <w:b/>
+          <w:bCs/>
+          <w:color w:val="000000" w:themeColor="text1"/>
+          <w:sz w:val="24"/>
+          <w:szCs w:val="24"/>
+          <w:highlight w:val="none"/>
+        </w:rPr>
+      </w:r>
+      <w:r/>
+    </w:p>
+    <w:p>
+      <w:pPr>
+        <w:contextualSpacing/>
+        <w:ind w:left="1417" w:right="-283" w:firstLine="707"/>
+        <w:rPr>
+          <w:b/>
+          <w:bCs/>
+          <w:color w:val="0070c0"/>
+          <w:sz w:val="28"/>
+          <w:szCs w:val="28"/>
+          <w:highlight w:val="none"/>
+        </w:rPr>
+      </w:pPr>
+      <w:r>
+        <w:rPr>
+          <w:b/>
+          <w:bCs/>
+          <w:color w:val="0070c0"/>
+          <w:sz w:val="28"/>
+          <w:szCs w:val="28"/>
+          <w:highlight w:val="none"/>
+        </w:rPr>
+      </w:r>
+      <w:r>
+        <w:rPr>
+          <w:b/>
+          <w:bCs/>
+          <w:color w:val="0070c0"/>
+          <w:sz w:val="28"/>
+          <w:szCs w:val="28"/>
+          <w:highlight w:val="none"/>
+        </w:rPr>
+      </w:r>
+    </w:p>
+    <w:p>
+      <w:pPr>
+        <w:pStyle w:val="814"/>
+        <w:numPr>
+          <w:ilvl w:val="0"/>
+          <w:numId w:val="46"/>
+        </w:numPr>
+        <w:contextualSpacing/>
+        <w:ind w:right="-283"/>
+        <w:rPr>
+          <w:b/>
+          <w:bCs/>
+          <w:color w:val="0070c0"/>
+          <w:sz w:val="28"/>
+          <w:szCs w:val="28"/>
+          <w:highlight w:val="none"/>
+        </w:rPr>
+      </w:pPr>
+      <w:r>
+        <w:rPr>
+          <w:b/>
+          <w:bCs/>
+          <w:color w:val="0070c0"/>
+          <w:sz w:val="28"/>
+          <w:szCs w:val="28"/>
+          <w:highlight w:val="none"/>
+        </w:rPr>
+        <w:t xml:space="preserve">Removendo todas as ateraç</w:t>
+      </w:r>
+      <w:r>
+        <w:rPr>
+          <w:b/>
+          <w:bCs/>
+          <w:color w:val="0070c0"/>
+          <w:sz w:val="28"/>
+          <w:szCs w:val="28"/>
+          <w:highlight w:val="none"/>
+        </w:rPr>
+        <w:t xml:space="preserve">ões  de todos os arquivos na </w:t>
+      </w:r>
+      <w:r>
+        <w:rPr>
+          <w:b/>
+          <w:bCs/>
+          <w:color w:val="0070c0"/>
+          <w:sz w:val="28"/>
+          <w:szCs w:val="28"/>
+          <w:highlight w:val="none"/>
+        </w:rPr>
+        <w:t xml:space="preserve">área de stage (o reposit</w:t>
+      </w:r>
+      <w:r>
+        <w:rPr>
+          <w:b/>
+          <w:bCs/>
+          <w:color w:val="0070c0"/>
+          <w:sz w:val="28"/>
+          <w:szCs w:val="28"/>
+          <w:highlight w:val="none"/>
+        </w:rPr>
+        <w:t xml:space="preserve">ório volta como estava no </w:t>
+      </w:r>
+      <w:r>
+        <w:rPr>
+          <w:b/>
+          <w:bCs/>
+          <w:color w:val="0070c0"/>
+          <w:sz w:val="28"/>
+          <w:szCs w:val="28"/>
+          <w:highlight w:val="none"/>
+        </w:rPr>
+        <w:t xml:space="preserve">último commit)</w:t>
+      </w:r>
+      <w:r>
+        <w:rPr>
+          <w:b/>
+          <w:bCs/>
+          <w:color w:val="0070c0"/>
+          <w:sz w:val="28"/>
+          <w:szCs w:val="28"/>
+          <w:highlight w:val="none"/>
+        </w:rPr>
+      </w:r>
+    </w:p>
+    <w:p>
+      <w:pPr>
+        <w:contextualSpacing/>
+        <w:ind w:left="1417" w:right="-283" w:firstLine="0"/>
+        <w:rPr>
+          <w:b/>
+          <w:bCs/>
+          <w:color w:val="0070c0"/>
+          <w:sz w:val="28"/>
+          <w:szCs w:val="28"/>
+          <w:highlight w:val="none"/>
+        </w:rPr>
+      </w:pPr>
+      <w:r>
+        <w:rPr>
+          <w:b/>
+          <w:bCs/>
+          <w:color w:val="000000" w:themeColor="text1"/>
+          <w:sz w:val="24"/>
+          <w:szCs w:val="24"/>
+          <w:highlight w:val="none"/>
+        </w:rPr>
+        <w:t xml:space="preserve">‘</w:t>
+        <w:tab/>
+        <w:t xml:space="preserve">git  reset  - -hard</w:t>
+      </w:r>
+      <w:r>
+        <w:rPr>
+          <w:b/>
+          <w:bCs/>
+          <w:color w:val="000000" w:themeColor="text1"/>
+          <w:sz w:val="24"/>
+          <w:szCs w:val="24"/>
+          <w:highlight w:val="none"/>
+        </w:rPr>
+      </w:r>
+    </w:p>
+    <w:p>
+      <w:pPr>
+        <w:contextualSpacing/>
+        <w:ind w:left="1416" w:right="-283" w:firstLine="708"/>
+        <w:rPr>
+          <w:b/>
+          <w:bCs/>
+          <w:sz w:val="24"/>
+          <w:szCs w:val="24"/>
+          <w:highlight w:val="none"/>
+        </w:rPr>
+      </w:pPr>
+      <w:r>
+        <w:rPr>
+          <w:b/>
+          <w:bCs/>
+          <w:sz w:val="24"/>
+          <w:szCs w:val="24"/>
+          <w:highlight w:val="none"/>
+        </w:rPr>
+      </w:r>
+      <w:r>
+        <w:rPr>
+          <w:b/>
+          <w:bCs/>
+          <w:sz w:val="24"/>
+          <w:szCs w:val="24"/>
+          <w:highlight w:val="none"/>
+        </w:rPr>
+      </w:r>
+    </w:p>
+    <w:p>
+      <w:pPr>
+        <w:contextualSpacing/>
+        <w:ind w:left="1416" w:right="-283" w:firstLine="708"/>
+        <w:rPr>
+          <w:b/>
+          <w:bCs/>
+          <w:sz w:val="24"/>
+          <w:szCs w:val="24"/>
+          <w:highlight w:val="none"/>
+        </w:rPr>
+      </w:pPr>
+      <w:r>
+        <w:rPr>
+          <w:b/>
+          <w:bCs/>
+          <w:sz w:val="24"/>
+          <w:szCs w:val="24"/>
+          <w:highlight w:val="none"/>
+        </w:rPr>
+      </w:r>
+      <w:r>
+        <w:rPr>
+          <w:b/>
+          <w:bCs/>
+          <w:sz w:val="24"/>
+          <w:szCs w:val="24"/>
+          <w:highlight w:val="none"/>
+        </w:rPr>
+      </w:r>
+    </w:p>
+    <w:p>
+      <w:pPr>
+        <w:contextualSpacing/>
+        <w:ind w:left="709" w:right="-283" w:firstLine="0"/>
+        <w:rPr>
+          <w:b/>
+          <w:bCs/>
+          <w:sz w:val="24"/>
+          <w:szCs w:val="24"/>
+          <w:highlight w:val="none"/>
+        </w:rPr>
+      </w:pPr>
+      <w:r>
+        <w:rPr>
+          <w:b/>
+          <w:bCs/>
+          <w:sz w:val="24"/>
+          <w:szCs w:val="24"/>
+          <w:highlight w:val="none"/>
+        </w:rPr>
+        <w:t xml:space="preserve"> </w:t>
+      </w:r>
+      <w:r>
+        <w:rPr>
+          <w:b/>
+          <w:bCs/>
+          <w:sz w:val="24"/>
+          <w:szCs w:val="24"/>
+          <w:highlight w:val="none"/>
+        </w:rPr>
+      </w:r>
+    </w:p>
+    <w:p>
+      <w:pPr>
+        <w:contextualSpacing/>
+        <w:ind w:left="1417" w:right="-283" w:firstLine="0"/>
+        <w:rPr>
+          <w:b/>
+          <w:bCs/>
+          <w:sz w:val="24"/>
+          <w:szCs w:val="24"/>
+        </w:rPr>
+      </w:pPr>
+      <w:r>
+        <w:rPr>
+          <w:b/>
+          <w:bCs/>
+          <w:color w:val="0070c0"/>
+          <w:sz w:val="24"/>
+          <w:szCs w:val="24"/>
+          <w:highlight w:val="none"/>
+        </w:rPr>
+      </w:r>
+      <w:r>
+        <w:rPr>
+          <w:b/>
+          <w:bCs/>
+          <w:color w:val="0070c0"/>
+          <w:sz w:val="24"/>
+          <w:szCs w:val="24"/>
+          <w:highlight w:val="none"/>
+        </w:rPr>
+      </w:r>
+      <w:r/>
     </w:p>
     <w:sectPr>
       <w:footnotePr/>
@@ -11214,6 +12178,780 @@
       <w:lvlJc w:val="left"/>
       <w:pPr>
         <w:ind w:left="6469" w:hanging="360"/>
+      </w:pPr>
+      <w:rPr>
+        <w:rFonts w:hint="default" w:ascii="Wingdings" w:hAnsi="Wingdings" w:eastAsia="Wingdings" w:cs="Wingdings"/>
+      </w:rPr>
+    </w:lvl>
+  </w:abstractNum>
+  <w:abstractNum w:abstractNumId="40">
+    <w:multiLevelType w:val="hybridMultilevel"/>
+    <w:lvl w:ilvl="0">
+      <w:start w:val="1"/>
+      <w:numFmt w:val="bullet"/>
+      <w:isLgl w:val="false"/>
+      <w:suff w:val="tab"/>
+      <w:lvlText w:val="·"/>
+      <w:lvlJc w:val="left"/>
+      <w:pPr>
+        <w:ind w:left="1417" w:hanging="360"/>
+      </w:pPr>
+      <w:rPr>
+        <w:rFonts w:hint="default" w:ascii="Symbol" w:hAnsi="Symbol" w:eastAsia="Symbol" w:cs="Symbol"/>
+      </w:rPr>
+    </w:lvl>
+    <w:lvl w:ilvl="1">
+      <w:start w:val="1"/>
+      <w:numFmt w:val="bullet"/>
+      <w:isLgl w:val="false"/>
+      <w:suff w:val="tab"/>
+      <w:lvlText w:val="o"/>
+      <w:lvlJc w:val="left"/>
+      <w:pPr>
+        <w:ind w:left="2137" w:hanging="360"/>
+      </w:pPr>
+      <w:rPr>
+        <w:rFonts w:hint="default" w:ascii="Courier New" w:hAnsi="Courier New" w:eastAsia="Courier New" w:cs="Courier New"/>
+      </w:rPr>
+    </w:lvl>
+    <w:lvl w:ilvl="2">
+      <w:start w:val="1"/>
+      <w:numFmt w:val="bullet"/>
+      <w:isLgl w:val="false"/>
+      <w:suff w:val="tab"/>
+      <w:lvlText w:val="§"/>
+      <w:lvlJc w:val="left"/>
+      <w:pPr>
+        <w:ind w:left="2857" w:hanging="360"/>
+      </w:pPr>
+      <w:rPr>
+        <w:rFonts w:hint="default" w:ascii="Wingdings" w:hAnsi="Wingdings" w:eastAsia="Wingdings" w:cs="Wingdings"/>
+      </w:rPr>
+    </w:lvl>
+    <w:lvl w:ilvl="3">
+      <w:start w:val="1"/>
+      <w:numFmt w:val="bullet"/>
+      <w:isLgl w:val="false"/>
+      <w:suff w:val="tab"/>
+      <w:lvlText w:val="·"/>
+      <w:lvlJc w:val="left"/>
+      <w:pPr>
+        <w:ind w:left="3577" w:hanging="360"/>
+      </w:pPr>
+      <w:rPr>
+        <w:rFonts w:hint="default" w:ascii="Symbol" w:hAnsi="Symbol" w:eastAsia="Symbol" w:cs="Symbol"/>
+      </w:rPr>
+    </w:lvl>
+    <w:lvl w:ilvl="4">
+      <w:start w:val="1"/>
+      <w:numFmt w:val="bullet"/>
+      <w:isLgl w:val="false"/>
+      <w:suff w:val="tab"/>
+      <w:lvlText w:val="o"/>
+      <w:lvlJc w:val="left"/>
+      <w:pPr>
+        <w:ind w:left="4297" w:hanging="360"/>
+      </w:pPr>
+      <w:rPr>
+        <w:rFonts w:hint="default" w:ascii="Courier New" w:hAnsi="Courier New" w:eastAsia="Courier New" w:cs="Courier New"/>
+      </w:rPr>
+    </w:lvl>
+    <w:lvl w:ilvl="5">
+      <w:start w:val="1"/>
+      <w:numFmt w:val="bullet"/>
+      <w:isLgl w:val="false"/>
+      <w:suff w:val="tab"/>
+      <w:lvlText w:val="§"/>
+      <w:lvlJc w:val="left"/>
+      <w:pPr>
+        <w:ind w:left="5017" w:hanging="360"/>
+      </w:pPr>
+      <w:rPr>
+        <w:rFonts w:hint="default" w:ascii="Wingdings" w:hAnsi="Wingdings" w:eastAsia="Wingdings" w:cs="Wingdings"/>
+      </w:rPr>
+    </w:lvl>
+    <w:lvl w:ilvl="6">
+      <w:start w:val="1"/>
+      <w:numFmt w:val="bullet"/>
+      <w:isLgl w:val="false"/>
+      <w:suff w:val="tab"/>
+      <w:lvlText w:val="·"/>
+      <w:lvlJc w:val="left"/>
+      <w:pPr>
+        <w:ind w:left="5737" w:hanging="360"/>
+      </w:pPr>
+      <w:rPr>
+        <w:rFonts w:hint="default" w:ascii="Symbol" w:hAnsi="Symbol" w:eastAsia="Symbol" w:cs="Symbol"/>
+      </w:rPr>
+    </w:lvl>
+    <w:lvl w:ilvl="7">
+      <w:start w:val="1"/>
+      <w:numFmt w:val="bullet"/>
+      <w:isLgl w:val="false"/>
+      <w:suff w:val="tab"/>
+      <w:lvlText w:val="o"/>
+      <w:lvlJc w:val="left"/>
+      <w:pPr>
+        <w:ind w:left="6457" w:hanging="360"/>
+      </w:pPr>
+      <w:rPr>
+        <w:rFonts w:hint="default" w:ascii="Courier New" w:hAnsi="Courier New" w:eastAsia="Courier New" w:cs="Courier New"/>
+      </w:rPr>
+    </w:lvl>
+    <w:lvl w:ilvl="8">
+      <w:start w:val="1"/>
+      <w:numFmt w:val="bullet"/>
+      <w:isLgl w:val="false"/>
+      <w:suff w:val="tab"/>
+      <w:lvlText w:val="§"/>
+      <w:lvlJc w:val="left"/>
+      <w:pPr>
+        <w:ind w:left="7177" w:hanging="360"/>
+      </w:pPr>
+      <w:rPr>
+        <w:rFonts w:hint="default" w:ascii="Wingdings" w:hAnsi="Wingdings" w:eastAsia="Wingdings" w:cs="Wingdings"/>
+      </w:rPr>
+    </w:lvl>
+  </w:abstractNum>
+  <w:abstractNum w:abstractNumId="41">
+    <w:multiLevelType w:val="hybridMultilevel"/>
+    <w:lvl w:ilvl="0">
+      <w:start w:val="1"/>
+      <w:numFmt w:val="bullet"/>
+      <w:isLgl w:val="false"/>
+      <w:suff w:val="tab"/>
+      <w:lvlText w:val="·"/>
+      <w:lvlJc w:val="left"/>
+      <w:pPr>
+        <w:ind w:left="709" w:hanging="360"/>
+      </w:pPr>
+      <w:rPr>
+        <w:rFonts w:hint="default" w:ascii="Symbol" w:hAnsi="Symbol" w:eastAsia="Symbol" w:cs="Symbol"/>
+      </w:rPr>
+    </w:lvl>
+    <w:lvl w:ilvl="1">
+      <w:start w:val="1"/>
+      <w:numFmt w:val="bullet"/>
+      <w:isLgl w:val="false"/>
+      <w:suff w:val="tab"/>
+      <w:lvlText w:val="o"/>
+      <w:lvlJc w:val="left"/>
+      <w:pPr>
+        <w:ind w:left="1429" w:hanging="360"/>
+      </w:pPr>
+      <w:rPr>
+        <w:rFonts w:hint="default" w:ascii="Courier New" w:hAnsi="Courier New" w:eastAsia="Courier New" w:cs="Courier New"/>
+      </w:rPr>
+    </w:lvl>
+    <w:lvl w:ilvl="2">
+      <w:start w:val="1"/>
+      <w:numFmt w:val="bullet"/>
+      <w:isLgl w:val="false"/>
+      <w:suff w:val="tab"/>
+      <w:lvlText w:val="§"/>
+      <w:lvlJc w:val="left"/>
+      <w:pPr>
+        <w:ind w:left="2149" w:hanging="360"/>
+      </w:pPr>
+      <w:rPr>
+        <w:rFonts w:hint="default" w:ascii="Wingdings" w:hAnsi="Wingdings" w:eastAsia="Wingdings" w:cs="Wingdings"/>
+      </w:rPr>
+    </w:lvl>
+    <w:lvl w:ilvl="3">
+      <w:start w:val="1"/>
+      <w:numFmt w:val="bullet"/>
+      <w:isLgl w:val="false"/>
+      <w:suff w:val="tab"/>
+      <w:lvlText w:val="·"/>
+      <w:lvlJc w:val="left"/>
+      <w:pPr>
+        <w:ind w:left="2869" w:hanging="360"/>
+      </w:pPr>
+      <w:rPr>
+        <w:rFonts w:hint="default" w:ascii="Symbol" w:hAnsi="Symbol" w:eastAsia="Symbol" w:cs="Symbol"/>
+      </w:rPr>
+    </w:lvl>
+    <w:lvl w:ilvl="4">
+      <w:start w:val="1"/>
+      <w:numFmt w:val="bullet"/>
+      <w:isLgl w:val="false"/>
+      <w:suff w:val="tab"/>
+      <w:lvlText w:val="o"/>
+      <w:lvlJc w:val="left"/>
+      <w:pPr>
+        <w:ind w:left="3589" w:hanging="360"/>
+      </w:pPr>
+      <w:rPr>
+        <w:rFonts w:hint="default" w:ascii="Courier New" w:hAnsi="Courier New" w:eastAsia="Courier New" w:cs="Courier New"/>
+      </w:rPr>
+    </w:lvl>
+    <w:lvl w:ilvl="5">
+      <w:start w:val="1"/>
+      <w:numFmt w:val="bullet"/>
+      <w:isLgl w:val="false"/>
+      <w:suff w:val="tab"/>
+      <w:lvlText w:val="§"/>
+      <w:lvlJc w:val="left"/>
+      <w:pPr>
+        <w:ind w:left="4309" w:hanging="360"/>
+      </w:pPr>
+      <w:rPr>
+        <w:rFonts w:hint="default" w:ascii="Wingdings" w:hAnsi="Wingdings" w:eastAsia="Wingdings" w:cs="Wingdings"/>
+      </w:rPr>
+    </w:lvl>
+    <w:lvl w:ilvl="6">
+      <w:start w:val="1"/>
+      <w:numFmt w:val="bullet"/>
+      <w:isLgl w:val="false"/>
+      <w:suff w:val="tab"/>
+      <w:lvlText w:val="·"/>
+      <w:lvlJc w:val="left"/>
+      <w:pPr>
+        <w:ind w:left="5029" w:hanging="360"/>
+      </w:pPr>
+      <w:rPr>
+        <w:rFonts w:hint="default" w:ascii="Symbol" w:hAnsi="Symbol" w:eastAsia="Symbol" w:cs="Symbol"/>
+      </w:rPr>
+    </w:lvl>
+    <w:lvl w:ilvl="7">
+      <w:start w:val="1"/>
+      <w:numFmt w:val="bullet"/>
+      <w:isLgl w:val="false"/>
+      <w:suff w:val="tab"/>
+      <w:lvlText w:val="o"/>
+      <w:lvlJc w:val="left"/>
+      <w:pPr>
+        <w:ind w:left="5749" w:hanging="360"/>
+      </w:pPr>
+      <w:rPr>
+        <w:rFonts w:hint="default" w:ascii="Courier New" w:hAnsi="Courier New" w:eastAsia="Courier New" w:cs="Courier New"/>
+      </w:rPr>
+    </w:lvl>
+    <w:lvl w:ilvl="8">
+      <w:start w:val="1"/>
+      <w:numFmt w:val="bullet"/>
+      <w:isLgl w:val="false"/>
+      <w:suff w:val="tab"/>
+      <w:lvlText w:val="§"/>
+      <w:lvlJc w:val="left"/>
+      <w:pPr>
+        <w:ind w:left="6469" w:hanging="360"/>
+      </w:pPr>
+      <w:rPr>
+        <w:rFonts w:hint="default" w:ascii="Wingdings" w:hAnsi="Wingdings" w:eastAsia="Wingdings" w:cs="Wingdings"/>
+      </w:rPr>
+    </w:lvl>
+  </w:abstractNum>
+  <w:abstractNum w:abstractNumId="42">
+    <w:multiLevelType w:val="hybridMultilevel"/>
+    <w:lvl w:ilvl="0">
+      <w:start w:val="1"/>
+      <w:numFmt w:val="bullet"/>
+      <w:isLgl w:val="false"/>
+      <w:suff w:val="tab"/>
+      <w:lvlText w:val="·"/>
+      <w:lvlJc w:val="left"/>
+      <w:pPr>
+        <w:ind w:left="1417" w:hanging="360"/>
+      </w:pPr>
+      <w:rPr>
+        <w:rFonts w:hint="default" w:ascii="Symbol" w:hAnsi="Symbol" w:eastAsia="Symbol" w:cs="Symbol"/>
+      </w:rPr>
+    </w:lvl>
+    <w:lvl w:ilvl="1">
+      <w:start w:val="1"/>
+      <w:numFmt w:val="bullet"/>
+      <w:isLgl w:val="false"/>
+      <w:suff w:val="tab"/>
+      <w:lvlText w:val="o"/>
+      <w:lvlJc w:val="left"/>
+      <w:pPr>
+        <w:ind w:left="2137" w:hanging="360"/>
+      </w:pPr>
+      <w:rPr>
+        <w:rFonts w:hint="default" w:ascii="Courier New" w:hAnsi="Courier New" w:eastAsia="Courier New" w:cs="Courier New"/>
+      </w:rPr>
+    </w:lvl>
+    <w:lvl w:ilvl="2">
+      <w:start w:val="1"/>
+      <w:numFmt w:val="bullet"/>
+      <w:isLgl w:val="false"/>
+      <w:suff w:val="tab"/>
+      <w:lvlText w:val="§"/>
+      <w:lvlJc w:val="left"/>
+      <w:pPr>
+        <w:ind w:left="2857" w:hanging="360"/>
+      </w:pPr>
+      <w:rPr>
+        <w:rFonts w:hint="default" w:ascii="Wingdings" w:hAnsi="Wingdings" w:eastAsia="Wingdings" w:cs="Wingdings"/>
+      </w:rPr>
+    </w:lvl>
+    <w:lvl w:ilvl="3">
+      <w:start w:val="1"/>
+      <w:numFmt w:val="bullet"/>
+      <w:isLgl w:val="false"/>
+      <w:suff w:val="tab"/>
+      <w:lvlText w:val="·"/>
+      <w:lvlJc w:val="left"/>
+      <w:pPr>
+        <w:ind w:left="3577" w:hanging="360"/>
+      </w:pPr>
+      <w:rPr>
+        <w:rFonts w:hint="default" w:ascii="Symbol" w:hAnsi="Symbol" w:eastAsia="Symbol" w:cs="Symbol"/>
+      </w:rPr>
+    </w:lvl>
+    <w:lvl w:ilvl="4">
+      <w:start w:val="1"/>
+      <w:numFmt w:val="bullet"/>
+      <w:isLgl w:val="false"/>
+      <w:suff w:val="tab"/>
+      <w:lvlText w:val="o"/>
+      <w:lvlJc w:val="left"/>
+      <w:pPr>
+        <w:ind w:left="4297" w:hanging="360"/>
+      </w:pPr>
+      <w:rPr>
+        <w:rFonts w:hint="default" w:ascii="Courier New" w:hAnsi="Courier New" w:eastAsia="Courier New" w:cs="Courier New"/>
+      </w:rPr>
+    </w:lvl>
+    <w:lvl w:ilvl="5">
+      <w:start w:val="1"/>
+      <w:numFmt w:val="bullet"/>
+      <w:isLgl w:val="false"/>
+      <w:suff w:val="tab"/>
+      <w:lvlText w:val="§"/>
+      <w:lvlJc w:val="left"/>
+      <w:pPr>
+        <w:ind w:left="5017" w:hanging="360"/>
+      </w:pPr>
+      <w:rPr>
+        <w:rFonts w:hint="default" w:ascii="Wingdings" w:hAnsi="Wingdings" w:eastAsia="Wingdings" w:cs="Wingdings"/>
+      </w:rPr>
+    </w:lvl>
+    <w:lvl w:ilvl="6">
+      <w:start w:val="1"/>
+      <w:numFmt w:val="bullet"/>
+      <w:isLgl w:val="false"/>
+      <w:suff w:val="tab"/>
+      <w:lvlText w:val="·"/>
+      <w:lvlJc w:val="left"/>
+      <w:pPr>
+        <w:ind w:left="5737" w:hanging="360"/>
+      </w:pPr>
+      <w:rPr>
+        <w:rFonts w:hint="default" w:ascii="Symbol" w:hAnsi="Symbol" w:eastAsia="Symbol" w:cs="Symbol"/>
+      </w:rPr>
+    </w:lvl>
+    <w:lvl w:ilvl="7">
+      <w:start w:val="1"/>
+      <w:numFmt w:val="bullet"/>
+      <w:isLgl w:val="false"/>
+      <w:suff w:val="tab"/>
+      <w:lvlText w:val="o"/>
+      <w:lvlJc w:val="left"/>
+      <w:pPr>
+        <w:ind w:left="6457" w:hanging="360"/>
+      </w:pPr>
+      <w:rPr>
+        <w:rFonts w:hint="default" w:ascii="Courier New" w:hAnsi="Courier New" w:eastAsia="Courier New" w:cs="Courier New"/>
+      </w:rPr>
+    </w:lvl>
+    <w:lvl w:ilvl="8">
+      <w:start w:val="1"/>
+      <w:numFmt w:val="bullet"/>
+      <w:isLgl w:val="false"/>
+      <w:suff w:val="tab"/>
+      <w:lvlText w:val="§"/>
+      <w:lvlJc w:val="left"/>
+      <w:pPr>
+        <w:ind w:left="7177" w:hanging="360"/>
+      </w:pPr>
+      <w:rPr>
+        <w:rFonts w:hint="default" w:ascii="Wingdings" w:hAnsi="Wingdings" w:eastAsia="Wingdings" w:cs="Wingdings"/>
+      </w:rPr>
+    </w:lvl>
+  </w:abstractNum>
+  <w:abstractNum w:abstractNumId="43">
+    <w:multiLevelType w:val="hybridMultilevel"/>
+    <w:lvl w:ilvl="0">
+      <w:start w:val="1"/>
+      <w:numFmt w:val="bullet"/>
+      <w:isLgl w:val="false"/>
+      <w:suff w:val="tab"/>
+      <w:lvlText w:val="·"/>
+      <w:lvlJc w:val="left"/>
+      <w:pPr>
+        <w:ind w:left="709" w:hanging="360"/>
+      </w:pPr>
+      <w:rPr>
+        <w:rFonts w:hint="default" w:ascii="Symbol" w:hAnsi="Symbol" w:eastAsia="Symbol" w:cs="Symbol"/>
+      </w:rPr>
+    </w:lvl>
+    <w:lvl w:ilvl="1">
+      <w:start w:val="1"/>
+      <w:numFmt w:val="bullet"/>
+      <w:isLgl w:val="false"/>
+      <w:suff w:val="tab"/>
+      <w:lvlText w:val="o"/>
+      <w:lvlJc w:val="left"/>
+      <w:pPr>
+        <w:ind w:left="1429" w:hanging="360"/>
+      </w:pPr>
+      <w:rPr>
+        <w:rFonts w:hint="default" w:ascii="Courier New" w:hAnsi="Courier New" w:eastAsia="Courier New" w:cs="Courier New"/>
+      </w:rPr>
+    </w:lvl>
+    <w:lvl w:ilvl="2">
+      <w:start w:val="1"/>
+      <w:numFmt w:val="bullet"/>
+      <w:isLgl w:val="false"/>
+      <w:suff w:val="tab"/>
+      <w:lvlText w:val="§"/>
+      <w:lvlJc w:val="left"/>
+      <w:pPr>
+        <w:ind w:left="2149" w:hanging="360"/>
+      </w:pPr>
+      <w:rPr>
+        <w:rFonts w:hint="default" w:ascii="Wingdings" w:hAnsi="Wingdings" w:eastAsia="Wingdings" w:cs="Wingdings"/>
+      </w:rPr>
+    </w:lvl>
+    <w:lvl w:ilvl="3">
+      <w:start w:val="1"/>
+      <w:numFmt w:val="bullet"/>
+      <w:isLgl w:val="false"/>
+      <w:suff w:val="tab"/>
+      <w:lvlText w:val="·"/>
+      <w:lvlJc w:val="left"/>
+      <w:pPr>
+        <w:ind w:left="2869" w:hanging="360"/>
+      </w:pPr>
+      <w:rPr>
+        <w:rFonts w:hint="default" w:ascii="Symbol" w:hAnsi="Symbol" w:eastAsia="Symbol" w:cs="Symbol"/>
+      </w:rPr>
+    </w:lvl>
+    <w:lvl w:ilvl="4">
+      <w:start w:val="1"/>
+      <w:numFmt w:val="bullet"/>
+      <w:isLgl w:val="false"/>
+      <w:suff w:val="tab"/>
+      <w:lvlText w:val="o"/>
+      <w:lvlJc w:val="left"/>
+      <w:pPr>
+        <w:ind w:left="3589" w:hanging="360"/>
+      </w:pPr>
+      <w:rPr>
+        <w:rFonts w:hint="default" w:ascii="Courier New" w:hAnsi="Courier New" w:eastAsia="Courier New" w:cs="Courier New"/>
+      </w:rPr>
+    </w:lvl>
+    <w:lvl w:ilvl="5">
+      <w:start w:val="1"/>
+      <w:numFmt w:val="bullet"/>
+      <w:isLgl w:val="false"/>
+      <w:suff w:val="tab"/>
+      <w:lvlText w:val="§"/>
+      <w:lvlJc w:val="left"/>
+      <w:pPr>
+        <w:ind w:left="4309" w:hanging="360"/>
+      </w:pPr>
+      <w:rPr>
+        <w:rFonts w:hint="default" w:ascii="Wingdings" w:hAnsi="Wingdings" w:eastAsia="Wingdings" w:cs="Wingdings"/>
+      </w:rPr>
+    </w:lvl>
+    <w:lvl w:ilvl="6">
+      <w:start w:val="1"/>
+      <w:numFmt w:val="bullet"/>
+      <w:isLgl w:val="false"/>
+      <w:suff w:val="tab"/>
+      <w:lvlText w:val="·"/>
+      <w:lvlJc w:val="left"/>
+      <w:pPr>
+        <w:ind w:left="5029" w:hanging="360"/>
+      </w:pPr>
+      <w:rPr>
+        <w:rFonts w:hint="default" w:ascii="Symbol" w:hAnsi="Symbol" w:eastAsia="Symbol" w:cs="Symbol"/>
+      </w:rPr>
+    </w:lvl>
+    <w:lvl w:ilvl="7">
+      <w:start w:val="1"/>
+      <w:numFmt w:val="bullet"/>
+      <w:isLgl w:val="false"/>
+      <w:suff w:val="tab"/>
+      <w:lvlText w:val="o"/>
+      <w:lvlJc w:val="left"/>
+      <w:pPr>
+        <w:ind w:left="5749" w:hanging="360"/>
+      </w:pPr>
+      <w:rPr>
+        <w:rFonts w:hint="default" w:ascii="Courier New" w:hAnsi="Courier New" w:eastAsia="Courier New" w:cs="Courier New"/>
+      </w:rPr>
+    </w:lvl>
+    <w:lvl w:ilvl="8">
+      <w:start w:val="1"/>
+      <w:numFmt w:val="bullet"/>
+      <w:isLgl w:val="false"/>
+      <w:suff w:val="tab"/>
+      <w:lvlText w:val="§"/>
+      <w:lvlJc w:val="left"/>
+      <w:pPr>
+        <w:ind w:left="6469" w:hanging="360"/>
+      </w:pPr>
+      <w:rPr>
+        <w:rFonts w:hint="default" w:ascii="Wingdings" w:hAnsi="Wingdings" w:eastAsia="Wingdings" w:cs="Wingdings"/>
+      </w:rPr>
+    </w:lvl>
+  </w:abstractNum>
+  <w:abstractNum w:abstractNumId="44">
+    <w:multiLevelType w:val="hybridMultilevel"/>
+    <w:lvl w:ilvl="0">
+      <w:start w:val="1"/>
+      <w:numFmt w:val="bullet"/>
+      <w:isLgl w:val="false"/>
+      <w:suff w:val="tab"/>
+      <w:lvlText w:val="·"/>
+      <w:lvlJc w:val="left"/>
+      <w:pPr>
+        <w:ind w:left="1417" w:hanging="360"/>
+      </w:pPr>
+      <w:rPr>
+        <w:rFonts w:hint="default" w:ascii="Symbol" w:hAnsi="Symbol" w:eastAsia="Symbol" w:cs="Symbol"/>
+      </w:rPr>
+    </w:lvl>
+    <w:lvl w:ilvl="1">
+      <w:start w:val="1"/>
+      <w:numFmt w:val="bullet"/>
+      <w:isLgl w:val="false"/>
+      <w:suff w:val="tab"/>
+      <w:lvlText w:val="o"/>
+      <w:lvlJc w:val="left"/>
+      <w:pPr>
+        <w:ind w:left="2137" w:hanging="360"/>
+      </w:pPr>
+      <w:rPr>
+        <w:rFonts w:hint="default" w:ascii="Courier New" w:hAnsi="Courier New" w:eastAsia="Courier New" w:cs="Courier New"/>
+      </w:rPr>
+    </w:lvl>
+    <w:lvl w:ilvl="2">
+      <w:start w:val="1"/>
+      <w:numFmt w:val="bullet"/>
+      <w:isLgl w:val="false"/>
+      <w:suff w:val="tab"/>
+      <w:lvlText w:val="§"/>
+      <w:lvlJc w:val="left"/>
+      <w:pPr>
+        <w:ind w:left="2857" w:hanging="360"/>
+      </w:pPr>
+      <w:rPr>
+        <w:rFonts w:hint="default" w:ascii="Wingdings" w:hAnsi="Wingdings" w:eastAsia="Wingdings" w:cs="Wingdings"/>
+      </w:rPr>
+    </w:lvl>
+    <w:lvl w:ilvl="3">
+      <w:start w:val="1"/>
+      <w:numFmt w:val="bullet"/>
+      <w:isLgl w:val="false"/>
+      <w:suff w:val="tab"/>
+      <w:lvlText w:val="·"/>
+      <w:lvlJc w:val="left"/>
+      <w:pPr>
+        <w:ind w:left="3577" w:hanging="360"/>
+      </w:pPr>
+      <w:rPr>
+        <w:rFonts w:hint="default" w:ascii="Symbol" w:hAnsi="Symbol" w:eastAsia="Symbol" w:cs="Symbol"/>
+      </w:rPr>
+    </w:lvl>
+    <w:lvl w:ilvl="4">
+      <w:start w:val="1"/>
+      <w:numFmt w:val="bullet"/>
+      <w:isLgl w:val="false"/>
+      <w:suff w:val="tab"/>
+      <w:lvlText w:val="o"/>
+      <w:lvlJc w:val="left"/>
+      <w:pPr>
+        <w:ind w:left="4297" w:hanging="360"/>
+      </w:pPr>
+      <w:rPr>
+        <w:rFonts w:hint="default" w:ascii="Courier New" w:hAnsi="Courier New" w:eastAsia="Courier New" w:cs="Courier New"/>
+      </w:rPr>
+    </w:lvl>
+    <w:lvl w:ilvl="5">
+      <w:start w:val="1"/>
+      <w:numFmt w:val="bullet"/>
+      <w:isLgl w:val="false"/>
+      <w:suff w:val="tab"/>
+      <w:lvlText w:val="§"/>
+      <w:lvlJc w:val="left"/>
+      <w:pPr>
+        <w:ind w:left="5017" w:hanging="360"/>
+      </w:pPr>
+      <w:rPr>
+        <w:rFonts w:hint="default" w:ascii="Wingdings" w:hAnsi="Wingdings" w:eastAsia="Wingdings" w:cs="Wingdings"/>
+      </w:rPr>
+    </w:lvl>
+    <w:lvl w:ilvl="6">
+      <w:start w:val="1"/>
+      <w:numFmt w:val="bullet"/>
+      <w:isLgl w:val="false"/>
+      <w:suff w:val="tab"/>
+      <w:lvlText w:val="·"/>
+      <w:lvlJc w:val="left"/>
+      <w:pPr>
+        <w:ind w:left="5737" w:hanging="360"/>
+      </w:pPr>
+      <w:rPr>
+        <w:rFonts w:hint="default" w:ascii="Symbol" w:hAnsi="Symbol" w:eastAsia="Symbol" w:cs="Symbol"/>
+      </w:rPr>
+    </w:lvl>
+    <w:lvl w:ilvl="7">
+      <w:start w:val="1"/>
+      <w:numFmt w:val="bullet"/>
+      <w:isLgl w:val="false"/>
+      <w:suff w:val="tab"/>
+      <w:lvlText w:val="o"/>
+      <w:lvlJc w:val="left"/>
+      <w:pPr>
+        <w:ind w:left="6457" w:hanging="360"/>
+      </w:pPr>
+      <w:rPr>
+        <w:rFonts w:hint="default" w:ascii="Courier New" w:hAnsi="Courier New" w:eastAsia="Courier New" w:cs="Courier New"/>
+      </w:rPr>
+    </w:lvl>
+    <w:lvl w:ilvl="8">
+      <w:start w:val="1"/>
+      <w:numFmt w:val="bullet"/>
+      <w:isLgl w:val="false"/>
+      <w:suff w:val="tab"/>
+      <w:lvlText w:val="§"/>
+      <w:lvlJc w:val="left"/>
+      <w:pPr>
+        <w:ind w:left="7177" w:hanging="360"/>
+      </w:pPr>
+      <w:rPr>
+        <w:rFonts w:hint="default" w:ascii="Wingdings" w:hAnsi="Wingdings" w:eastAsia="Wingdings" w:cs="Wingdings"/>
+      </w:rPr>
+    </w:lvl>
+  </w:abstractNum>
+  <w:abstractNum w:abstractNumId="45">
+    <w:multiLevelType w:val="hybridMultilevel"/>
+    <w:lvl w:ilvl="0">
+      <w:start w:val="1"/>
+      <w:numFmt w:val="bullet"/>
+      <w:isLgl w:val="false"/>
+      <w:suff w:val="tab"/>
+      <w:lvlText w:val="·"/>
+      <w:lvlJc w:val="left"/>
+      <w:pPr>
+        <w:ind w:left="1417" w:hanging="360"/>
+      </w:pPr>
+      <w:rPr>
+        <w:rFonts w:hint="default" w:ascii="Symbol" w:hAnsi="Symbol" w:eastAsia="Symbol" w:cs="Symbol"/>
+      </w:rPr>
+    </w:lvl>
+    <w:lvl w:ilvl="1">
+      <w:start w:val="1"/>
+      <w:numFmt w:val="bullet"/>
+      <w:isLgl w:val="false"/>
+      <w:suff w:val="tab"/>
+      <w:lvlText w:val="o"/>
+      <w:lvlJc w:val="left"/>
+      <w:pPr>
+        <w:ind w:left="2137" w:hanging="360"/>
+      </w:pPr>
+      <w:rPr>
+        <w:rFonts w:hint="default" w:ascii="Courier New" w:hAnsi="Courier New" w:eastAsia="Courier New" w:cs="Courier New"/>
+      </w:rPr>
+    </w:lvl>
+    <w:lvl w:ilvl="2">
+      <w:start w:val="1"/>
+      <w:numFmt w:val="bullet"/>
+      <w:isLgl w:val="false"/>
+      <w:suff w:val="tab"/>
+      <w:lvlText w:val="§"/>
+      <w:lvlJc w:val="left"/>
+      <w:pPr>
+        <w:ind w:left="2857" w:hanging="360"/>
+      </w:pPr>
+      <w:rPr>
+        <w:rFonts w:hint="default" w:ascii="Wingdings" w:hAnsi="Wingdings" w:eastAsia="Wingdings" w:cs="Wingdings"/>
+      </w:rPr>
+    </w:lvl>
+    <w:lvl w:ilvl="3">
+      <w:start w:val="1"/>
+      <w:numFmt w:val="bullet"/>
+      <w:isLgl w:val="false"/>
+      <w:suff w:val="tab"/>
+      <w:lvlText w:val="·"/>
+      <w:lvlJc w:val="left"/>
+      <w:pPr>
+        <w:ind w:left="3577" w:hanging="360"/>
+      </w:pPr>
+      <w:rPr>
+        <w:rFonts w:hint="default" w:ascii="Symbol" w:hAnsi="Symbol" w:eastAsia="Symbol" w:cs="Symbol"/>
+      </w:rPr>
+    </w:lvl>
+    <w:lvl w:ilvl="4">
+      <w:start w:val="1"/>
+      <w:numFmt w:val="bullet"/>
+      <w:isLgl w:val="false"/>
+      <w:suff w:val="tab"/>
+      <w:lvlText w:val="o"/>
+      <w:lvlJc w:val="left"/>
+      <w:pPr>
+        <w:ind w:left="4297" w:hanging="360"/>
+      </w:pPr>
+      <w:rPr>
+        <w:rFonts w:hint="default" w:ascii="Courier New" w:hAnsi="Courier New" w:eastAsia="Courier New" w:cs="Courier New"/>
+      </w:rPr>
+    </w:lvl>
+    <w:lvl w:ilvl="5">
+      <w:start w:val="1"/>
+      <w:numFmt w:val="bullet"/>
+      <w:isLgl w:val="false"/>
+      <w:suff w:val="tab"/>
+      <w:lvlText w:val="§"/>
+      <w:lvlJc w:val="left"/>
+      <w:pPr>
+        <w:ind w:left="5017" w:hanging="360"/>
+      </w:pPr>
+      <w:rPr>
+        <w:rFonts w:hint="default" w:ascii="Wingdings" w:hAnsi="Wingdings" w:eastAsia="Wingdings" w:cs="Wingdings"/>
+      </w:rPr>
+    </w:lvl>
+    <w:lvl w:ilvl="6">
+      <w:start w:val="1"/>
+      <w:numFmt w:val="bullet"/>
+      <w:isLgl w:val="false"/>
+      <w:suff w:val="tab"/>
+      <w:lvlText w:val="·"/>
+      <w:lvlJc w:val="left"/>
+      <w:pPr>
+        <w:ind w:left="5737" w:hanging="360"/>
+      </w:pPr>
+      <w:rPr>
+        <w:rFonts w:hint="default" w:ascii="Symbol" w:hAnsi="Symbol" w:eastAsia="Symbol" w:cs="Symbol"/>
+      </w:rPr>
+    </w:lvl>
+    <w:lvl w:ilvl="7">
+      <w:start w:val="1"/>
+      <w:numFmt w:val="bullet"/>
+      <w:isLgl w:val="false"/>
+      <w:suff w:val="tab"/>
+      <w:lvlText w:val="o"/>
+      <w:lvlJc w:val="left"/>
+      <w:pPr>
+        <w:ind w:left="6457" w:hanging="360"/>
+      </w:pPr>
+      <w:rPr>
+        <w:rFonts w:hint="default" w:ascii="Courier New" w:hAnsi="Courier New" w:eastAsia="Courier New" w:cs="Courier New"/>
+      </w:rPr>
+    </w:lvl>
+    <w:lvl w:ilvl="8">
+      <w:start w:val="1"/>
+      <w:numFmt w:val="bullet"/>
+      <w:isLgl w:val="false"/>
+      <w:suff w:val="tab"/>
+      <w:lvlText w:val="§"/>
+      <w:lvlJc w:val="left"/>
+      <w:pPr>
+        <w:ind w:left="7177" w:hanging="360"/>
       </w:pPr>
       <w:rPr>
         <w:rFonts w:hint="default" w:ascii="Wingdings" w:hAnsi="Wingdings" w:eastAsia="Wingdings" w:cs="Wingdings"/>
@@ -11339,6 +13077,24 @@
   </w:num>
   <w:num w:numId="40">
     <w:abstractNumId w:val="39"/>
+  </w:num>
+  <w:num w:numId="41">
+    <w:abstractNumId w:val="40"/>
+  </w:num>
+  <w:num w:numId="42">
+    <w:abstractNumId w:val="41"/>
+  </w:num>
+  <w:num w:numId="43">
+    <w:abstractNumId w:val="42"/>
+  </w:num>
+  <w:num w:numId="44">
+    <w:abstractNumId w:val="43"/>
+  </w:num>
+  <w:num w:numId="45">
+    <w:abstractNumId w:val="44"/>
+  </w:num>
+  <w:num w:numId="46">
+    <w:abstractNumId w:val="45"/>
   </w:num>
 </w:numbering>
 </file>

--- a/comandos-git.docx
+++ b/comandos-git.docx
@@ -4,7 +4,7 @@
   <w:body>
     <w:p>
       <w:pPr>
-        <w:pStyle w:val="814"/>
+        <w:pStyle w:val="906"/>
         <w:numPr>
           <w:ilvl w:val="0"/>
           <w:numId w:val="4"/>
@@ -42,170 +42,11 @@
       </w:r>
       <w:r>
         <w:rPr>
-          <w:rFonts w:ascii="Arial" w:hAnsi="Arial" w:cs="Arial"/>
           <w:b/>
           <w:bCs/>
           <w:color w:val="0070c0"/>
           <w:sz w:val="28"/>
           <w:szCs w:val="28"/>
-          <w:highlight w:val="none"/>
-        </w:rPr>
-      </w:r>
-      <w:r>
-        <w:rPr>
-          <w:b/>
-          <w:bCs/>
-          <w:color w:val="0070c0"/>
-          <w:sz w:val="28"/>
-          <w:szCs w:val="28"/>
-        </w:rPr>
-      </w:r>
-    </w:p>
-    <w:p>
-      <w:pPr>
-        <w:contextualSpacing/>
-        <w:ind w:left="0" w:right="-283" w:firstLine="0"/>
-        <w:rPr>
-          <w:b/>
-          <w:bCs/>
-        </w:rPr>
-      </w:pPr>
-      <w:r>
-        <w:rPr>
-          <w:rFonts w:ascii="Arial" w:hAnsi="Arial" w:cs="Arial"/>
-          <w:sz w:val="24"/>
-          <w:szCs w:val="24"/>
-          <w:highlight w:val="none"/>
-        </w:rPr>
-        <w:tab/>
-      </w:r>
-      <w:r>
-        <w:rPr>
-          <w:rFonts w:ascii="Arial" w:hAnsi="Arial" w:cs="Arial"/>
-          <w:b/>
-          <w:bCs/>
-          <w:sz w:val="24"/>
-          <w:szCs w:val="24"/>
-          <w:highlight w:val="none"/>
-        </w:rPr>
-        <w:t xml:space="preserve">git  clone  [url]</w:t>
-      </w:r>
-      <w:r>
-        <w:rPr>
-          <w:rFonts w:ascii="Arial" w:hAnsi="Arial" w:cs="Arial"/>
-          <w:b/>
-          <w:bCs/>
-          <w:sz w:val="24"/>
-          <w:szCs w:val="24"/>
-          <w:highlight w:val="none"/>
-        </w:rPr>
-      </w:r>
-      <w:r>
-        <w:rPr>
-          <w:b/>
-          <w:bCs/>
-        </w:rPr>
-      </w:r>
-    </w:p>
-    <w:p>
-      <w:pPr>
-        <w:contextualSpacing/>
-        <w:ind w:left="0" w:right="-283" w:firstLine="708"/>
-        <w:rPr>
-          <w:rFonts w:ascii="Arial" w:hAnsi="Arial" w:cs="Arial"/>
-          <w:b/>
-          <w:bCs/>
-          <w:highlight w:val="none"/>
-        </w:rPr>
-      </w:pPr>
-      <w:r>
-        <w:rPr>
-          <w:rFonts w:ascii="Arial" w:hAnsi="Arial" w:cs="Arial"/>
-          <w:b/>
-          <w:bCs/>
-          <w:color w:val="ff0000"/>
-          <w:sz w:val="24"/>
-          <w:szCs w:val="24"/>
-          <w:highlight w:val="none"/>
-        </w:rPr>
-        <w:t xml:space="preserve">Exemplo</w:t>
-      </w:r>
-      <w:r>
-        <w:rPr>
-          <w:rFonts w:ascii="Arial" w:hAnsi="Arial" w:cs="Arial"/>
-          <w:b/>
-          <w:bCs/>
-          <w:color w:val="ff0000"/>
-          <w:sz w:val="24"/>
-          <w:szCs w:val="24"/>
-          <w:highlight w:val="none"/>
-        </w:rPr>
-        <w:t xml:space="preserve">:</w:t>
-      </w:r>
-      <w:r>
-        <w:rPr>
-          <w:rFonts w:ascii="Arial" w:hAnsi="Arial" w:cs="Arial"/>
-          <w:b/>
-          <w:bCs/>
-          <w:sz w:val="24"/>
-          <w:szCs w:val="24"/>
-          <w:highlight w:val="none"/>
-        </w:rPr>
-        <w:t xml:space="preserve"> git  clone  </w:t>
-      </w:r>
-      <w:r>
-        <w:rPr>
-          <w:rFonts w:ascii="Arial" w:hAnsi="Arial" w:cs="Arial"/>
-          <w:b/>
-          <w:bCs/>
-          <w:sz w:val="24"/>
-          <w:szCs w:val="24"/>
-          <w:highlight w:val="none"/>
-        </w:rPr>
-        <w:t xml:space="preserve">https://github.com/luc-git-projects/comandos.git</w:t>
-      </w:r>
-      <w:r>
-        <w:rPr>
-          <w:rFonts w:ascii="Arial" w:hAnsi="Arial" w:cs="Arial"/>
-          <w:b/>
-          <w:bCs/>
-          <w:sz w:val="24"/>
-          <w:szCs w:val="24"/>
-          <w:highlight w:val="none"/>
-        </w:rPr>
-      </w:r>
-      <w:r>
-        <w:rPr>
-          <w:b/>
-          <w:bCs/>
-        </w:rPr>
-      </w:r>
-    </w:p>
-    <w:p>
-      <w:pPr>
-        <w:contextualSpacing/>
-        <w:ind w:left="0" w:right="-283" w:firstLine="0"/>
-        <w:rPr>
-          <w:rFonts w:ascii="Arial" w:hAnsi="Arial" w:cs="Arial"/>
-          <w:sz w:val="24"/>
-          <w:szCs w:val="24"/>
-          <w:highlight w:val="none"/>
-        </w:rPr>
-      </w:pPr>
-      <w:r>
-        <w:rPr>
-          <w:rFonts w:ascii="Arial" w:hAnsi="Arial" w:cs="Arial"/>
-          <w:sz w:val="24"/>
-          <w:szCs w:val="24"/>
-        </w:rPr>
-        <w:t xml:space="preserve"> </w:t>
-      </w:r>
-      <w:r>
-        <w:rPr>
-          <w:rFonts w:ascii="Arial" w:hAnsi="Arial" w:cs="Arial"/>
-          <w:sz w:val="24"/>
-          <w:szCs w:val="24"/>
-          <w:highlight w:val="none"/>
         </w:rPr>
       </w:r>
       <w:r/>
@@ -215,32 +56,163 @@
         <w:contextualSpacing/>
         <w:ind w:left="0" w:right="-283" w:firstLine="0"/>
         <w:rPr>
-          <w:rFonts w:ascii="Arial" w:hAnsi="Arial" w:cs="Arial"/>
-          <w:sz w:val="24"/>
-          <w:szCs w:val="24"/>
-        </w:rPr>
-      </w:pPr>
-      <w:r>
-        <w:rPr>
-          <w:rFonts w:ascii="Arial" w:hAnsi="Arial" w:cs="Arial"/>
-          <w:sz w:val="24"/>
-          <w:szCs w:val="24"/>
-          <w:highlight w:val="none"/>
-        </w:rPr>
-      </w:r>
-      <w:r>
-        <w:rPr>
-          <w:rFonts w:ascii="Arial" w:hAnsi="Arial" w:cs="Arial"/>
-          <w:sz w:val="24"/>
-          <w:szCs w:val="24"/>
-          <w:highlight w:val="none"/>
+          <w:b/>
+          <w:bCs/>
+        </w:rPr>
+      </w:pPr>
+      <w:r>
+        <w:rPr>
+          <w:rFonts w:ascii="Arial" w:hAnsi="Arial" w:cs="Arial"/>
+          <w:sz w:val="24"/>
+          <w:szCs w:val="24"/>
+          <w:highlight w:val="none"/>
+        </w:rPr>
+        <w:tab/>
+      </w:r>
+      <w:r>
+        <w:rPr>
+          <w:rFonts w:ascii="Arial" w:hAnsi="Arial" w:cs="Arial"/>
+          <w:b/>
+          <w:bCs/>
+          <w:sz w:val="24"/>
+          <w:szCs w:val="24"/>
+          <w:highlight w:val="none"/>
+        </w:rPr>
+        <w:t xml:space="preserve">git  clone  [url]</w:t>
+      </w:r>
+      <w:r>
+        <w:rPr>
+          <w:b/>
+          <w:bCs/>
         </w:rPr>
       </w:r>
       <w:r/>
     </w:p>
     <w:p>
       <w:pPr>
-        <w:pStyle w:val="814"/>
+        <w:contextualSpacing/>
+        <w:ind w:left="0" w:right="-283" w:firstLine="708"/>
+        <w:rPr>
+          <w:rFonts w:ascii="Arial" w:hAnsi="Arial" w:cs="Arial"/>
+          <w:b/>
+          <w:bCs/>
+          <w:highlight w:val="none"/>
+        </w:rPr>
+      </w:pPr>
+      <w:r>
+        <w:rPr>
+          <w:rFonts w:ascii="Arial" w:hAnsi="Arial" w:cs="Arial"/>
+          <w:b/>
+          <w:bCs/>
+          <w:color w:val="ff0000"/>
+          <w:sz w:val="24"/>
+          <w:szCs w:val="24"/>
+          <w:highlight w:val="none"/>
+        </w:rPr>
+        <w:t xml:space="preserve">Exemplo</w:t>
+      </w:r>
+      <w:r>
+        <w:rPr>
+          <w:rFonts w:ascii="Arial" w:hAnsi="Arial" w:cs="Arial"/>
+          <w:b/>
+          <w:bCs/>
+          <w:color w:val="ff0000"/>
+          <w:sz w:val="24"/>
+          <w:szCs w:val="24"/>
+          <w:highlight w:val="none"/>
+        </w:rPr>
+        <w:t xml:space="preserve">:</w:t>
+      </w:r>
+      <w:r>
+        <w:rPr>
+          <w:rFonts w:ascii="Arial" w:hAnsi="Arial" w:cs="Arial"/>
+          <w:b/>
+          <w:bCs/>
+          <w:sz w:val="24"/>
+          <w:szCs w:val="24"/>
+          <w:highlight w:val="none"/>
+        </w:rPr>
+        <w:t xml:space="preserve"> git  clone  </w:t>
+      </w:r>
+      <w:r>
+        <w:rPr>
+          <w:rFonts w:ascii="Arial" w:hAnsi="Arial" w:cs="Arial"/>
+          <w:b/>
+          <w:bCs/>
+          <w:sz w:val="24"/>
+          <w:szCs w:val="24"/>
+          <w:highlight w:val="none"/>
+        </w:rPr>
+        <w:t xml:space="preserve">https://github.com/luc-git-projects/comandos.git</w:t>
+      </w:r>
+      <w:r>
+        <w:rPr>
+          <w:b/>
+          <w:bCs/>
+        </w:rPr>
+      </w:r>
+      <w:r/>
+    </w:p>
+    <w:p>
+      <w:pPr>
+        <w:contextualSpacing/>
+        <w:ind w:left="0" w:right="-283" w:firstLine="0"/>
+        <w:rPr>
+          <w:rFonts w:ascii="Arial" w:hAnsi="Arial" w:cs="Arial"/>
+          <w:sz w:val="24"/>
+          <w:szCs w:val="24"/>
+          <w:highlight w:val="none"/>
+        </w:rPr>
+      </w:pPr>
+      <w:r>
+        <w:rPr>
+          <w:rFonts w:ascii="Arial" w:hAnsi="Arial" w:cs="Arial"/>
+          <w:sz w:val="24"/>
+          <w:szCs w:val="24"/>
+        </w:rPr>
+        <w:t xml:space="preserve"> </w:t>
+      </w:r>
+      <w:r>
+        <w:rPr>
+          <w:rFonts w:ascii="Arial" w:hAnsi="Arial" w:cs="Arial"/>
+          <w:sz w:val="24"/>
+          <w:szCs w:val="24"/>
+          <w:highlight w:val="none"/>
+        </w:rPr>
+      </w:r>
+      <w:r/>
+    </w:p>
+    <w:p>
+      <w:pPr>
+        <w:contextualSpacing/>
+        <w:ind w:left="0" w:right="-283" w:firstLine="0"/>
+        <w:rPr>
+          <w:rFonts w:ascii="Arial" w:hAnsi="Arial" w:cs="Arial"/>
+          <w:sz w:val="24"/>
+          <w:szCs w:val="24"/>
+        </w:rPr>
+      </w:pPr>
+      <w:r>
+        <w:rPr>
+          <w:rFonts w:ascii="Arial" w:hAnsi="Arial" w:cs="Arial"/>
+          <w:sz w:val="24"/>
+          <w:szCs w:val="24"/>
+          <w:highlight w:val="none"/>
+        </w:rPr>
+      </w:r>
+      <w:r>
+        <w:rPr>
+          <w:rFonts w:ascii="Arial" w:hAnsi="Arial" w:cs="Arial"/>
+          <w:sz w:val="24"/>
+          <w:szCs w:val="24"/>
+          <w:highlight w:val="none"/>
+        </w:rPr>
+      </w:r>
+      <w:r/>
+    </w:p>
+    <w:p>
+      <w:pPr>
+        <w:pStyle w:val="906"/>
         <w:numPr>
           <w:ilvl w:val="0"/>
           <w:numId w:val="5"/>
@@ -279,61 +251,11 @@
       </w:r>
       <w:r>
         <w:rPr>
-          <w:rFonts w:ascii="Arial" w:hAnsi="Arial" w:cs="Arial"/>
           <w:color w:val="0070c0"/>
           <w:sz w:val="28"/>
           <w:szCs w:val="28"/>
         </w:rPr>
       </w:r>
-      <w:r>
-        <w:rPr>
-          <w:color w:val="0070c0"/>
-          <w:sz w:val="28"/>
-          <w:szCs w:val="28"/>
-        </w:rPr>
-      </w:r>
-    </w:p>
-    <w:p>
-      <w:pPr>
-        <w:contextualSpacing/>
-        <w:ind w:left="0" w:right="-283" w:firstLine="0"/>
-        <w:rPr>
-          <w:rFonts w:ascii="Arial" w:hAnsi="Arial" w:cs="Arial"/>
-          <w:sz w:val="24"/>
-          <w:szCs w:val="24"/>
-          <w:highlight w:val="none"/>
-        </w:rPr>
-      </w:pPr>
-      <w:r>
-        <w:rPr>
-          <w:rFonts w:ascii="Arial" w:hAnsi="Arial" w:cs="Arial"/>
-          <w:sz w:val="24"/>
-          <w:szCs w:val="24"/>
-          <w:highlight w:val="none"/>
-        </w:rPr>
-        <w:tab/>
-      </w:r>
-      <w:r>
-        <w:rPr>
-          <w:rFonts w:ascii="Arial" w:hAnsi="Arial" w:cs="Arial"/>
-          <w:b/>
-          <w:bCs/>
-          <w:sz w:val="24"/>
-          <w:szCs w:val="24"/>
-          <w:highlight w:val="none"/>
-        </w:rPr>
-        <w:t xml:space="preserve">git  status</w:t>
-      </w:r>
-      <w:r>
-        <w:rPr>
-          <w:rFonts w:ascii="Arial" w:hAnsi="Arial" w:cs="Arial"/>
-          <w:b/>
-          <w:bCs/>
-          <w:sz w:val="24"/>
-          <w:szCs w:val="24"/>
-          <w:highlight w:val="none"/>
-        </w:rPr>
-      </w:r>
       <w:r/>
     </w:p>
     <w:p>
@@ -354,19 +276,63 @@
           <w:szCs w:val="24"/>
           <w:highlight w:val="none"/>
         </w:rPr>
-      </w:r>
-      <w:r>
-        <w:rPr>
-          <w:rFonts w:ascii="Arial" w:hAnsi="Arial" w:cs="Arial"/>
-          <w:sz w:val="24"/>
-          <w:szCs w:val="24"/>
-          <w:highlight w:val="none"/>
-        </w:rPr>
-      </w:r>
+        <w:tab/>
+      </w:r>
+      <w:r>
+        <w:rPr>
+          <w:rFonts w:ascii="Arial" w:hAnsi="Arial" w:cs="Arial"/>
+          <w:b/>
+          <w:bCs/>
+          <w:sz w:val="24"/>
+          <w:szCs w:val="24"/>
+          <w:highlight w:val="none"/>
+        </w:rPr>
+        <w:t xml:space="preserve">git  status</w:t>
+      </w:r>
+      <w:r>
+        <w:rPr>
+          <w:rFonts w:ascii="Arial" w:hAnsi="Arial" w:cs="Arial"/>
+          <w:b/>
+          <w:bCs/>
+          <w:sz w:val="24"/>
+          <w:szCs w:val="24"/>
+          <w:highlight w:val="none"/>
+        </w:rPr>
+      </w:r>
+      <w:r/>
     </w:p>
     <w:p>
       <w:pPr>
-        <w:pStyle w:val="814"/>
+        <w:contextualSpacing/>
+        <w:ind w:left="0" w:right="-283" w:firstLine="0"/>
+        <w:rPr>
+          <w:rFonts w:ascii="Arial" w:hAnsi="Arial" w:cs="Arial"/>
+          <w:sz w:val="24"/>
+          <w:szCs w:val="24"/>
+          <w:highlight w:val="none"/>
+        </w:rPr>
+      </w:pPr>
+      <w:r>
+        <w:rPr>
+          <w:rFonts w:ascii="Arial" w:hAnsi="Arial" w:cs="Arial"/>
+          <w:sz w:val="24"/>
+          <w:szCs w:val="24"/>
+          <w:highlight w:val="none"/>
+        </w:rPr>
+      </w:r>
+      <w:r>
+        <w:rPr>
+          <w:rFonts w:ascii="Arial" w:hAnsi="Arial" w:cs="Arial"/>
+          <w:sz w:val="24"/>
+          <w:szCs w:val="24"/>
+          <w:highlight w:val="none"/>
+        </w:rPr>
+      </w:r>
+      <w:r/>
+    </w:p>
+    <w:p>
+      <w:pPr>
+        <w:pStyle w:val="906"/>
         <w:numPr>
           <w:ilvl w:val="0"/>
           <w:numId w:val="6"/>
@@ -396,157 +362,140 @@
       </w:r>
       <w:r>
         <w:rPr>
-          <w:rFonts w:ascii="Arial" w:hAnsi="Arial" w:cs="Arial"/>
-          <w:b/>
-          <w:bCs/>
-          <w:sz w:val="28"/>
-          <w:szCs w:val="28"/>
-          <w:highlight w:val="none"/>
-        </w:rPr>
-      </w:r>
-      <w:r>
-        <w:rPr>
-          <w:b/>
-          <w:bCs/>
-        </w:rPr>
-      </w:r>
-    </w:p>
-    <w:p>
-      <w:pPr>
-        <w:contextualSpacing/>
-        <w:ind w:left="0" w:right="-283" w:firstLine="0"/>
-        <w:rPr>
-          <w:rFonts w:ascii="Arial" w:hAnsi="Arial" w:cs="Arial"/>
-          <w:b/>
-          <w:bCs/>
-          <w:sz w:val="24"/>
-          <w:szCs w:val="24"/>
-          <w:highlight w:val="none"/>
-        </w:rPr>
-      </w:pPr>
-      <w:r>
-        <w:rPr>
-          <w:rFonts w:ascii="Arial" w:hAnsi="Arial" w:cs="Arial"/>
-          <w:sz w:val="24"/>
-          <w:szCs w:val="24"/>
-          <w:highlight w:val="none"/>
-        </w:rPr>
-        <w:tab/>
-      </w:r>
-      <w:r>
-        <w:rPr>
-          <w:rFonts w:ascii="Arial" w:hAnsi="Arial" w:cs="Arial"/>
-          <w:b/>
-          <w:bCs/>
-          <w:sz w:val="24"/>
-          <w:szCs w:val="24"/>
-          <w:highlight w:val="none"/>
-        </w:rPr>
-        <w:t xml:space="preserve">git  add  [nome-arquivo]</w:t>
-      </w:r>
-      <w:r>
-        <w:rPr>
-          <w:rFonts w:ascii="Arial" w:hAnsi="Arial" w:cs="Arial"/>
-          <w:b/>
-          <w:bCs/>
-          <w:sz w:val="24"/>
-          <w:szCs w:val="24"/>
-          <w:highlight w:val="none"/>
-        </w:rPr>
-      </w:r>
-      <w:r>
-        <w:rPr>
-          <w:b/>
-          <w:bCs/>
-        </w:rPr>
-      </w:r>
-    </w:p>
-    <w:p>
-      <w:pPr>
-        <w:contextualSpacing/>
-        <w:ind w:left="0" w:right="-283" w:firstLine="0"/>
-        <w:rPr>
-          <w:rFonts w:ascii="Arial" w:hAnsi="Arial" w:cs="Arial"/>
-          <w:b/>
-          <w:bCs/>
-          <w:sz w:val="24"/>
-          <w:szCs w:val="24"/>
-          <w:highlight w:val="none"/>
-        </w:rPr>
-      </w:pPr>
-      <w:r>
-        <w:rPr>
-          <w:rFonts w:ascii="Arial" w:hAnsi="Arial" w:cs="Arial"/>
-          <w:b/>
-          <w:bCs/>
-          <w:sz w:val="24"/>
-          <w:szCs w:val="24"/>
-          <w:highlight w:val="none"/>
-        </w:rPr>
-        <w:tab/>
-      </w:r>
-      <w:r>
-        <w:rPr>
-          <w:rFonts w:ascii="Arial" w:hAnsi="Arial" w:cs="Arial"/>
-          <w:b/>
-          <w:bCs/>
-          <w:color w:val="ff0000"/>
-          <w:sz w:val="24"/>
-          <w:szCs w:val="24"/>
-          <w:highlight w:val="none"/>
-        </w:rPr>
-        <w:t xml:space="preserve">Exemplo:</w:t>
-      </w:r>
-      <w:r>
-        <w:rPr>
-          <w:rFonts w:ascii="Arial" w:hAnsi="Arial" w:cs="Arial"/>
-          <w:b/>
-          <w:bCs/>
-          <w:sz w:val="24"/>
-          <w:szCs w:val="24"/>
-          <w:highlight w:val="none"/>
-        </w:rPr>
-        <w:t xml:space="preserve"> git  add  index.html</w:t>
-      </w:r>
-      <w:r>
-        <w:rPr>
-          <w:b/>
-          <w:bCs/>
-        </w:rPr>
-      </w:r>
-    </w:p>
-    <w:p>
-      <w:pPr>
-        <w:contextualSpacing/>
-        <w:ind w:left="0" w:right="-283" w:firstLine="0"/>
-        <w:rPr>
-          <w:rFonts w:ascii="Arial" w:hAnsi="Arial" w:cs="Arial"/>
-          <w:sz w:val="24"/>
-          <w:szCs w:val="24"/>
-          <w:highlight w:val="none"/>
-        </w:rPr>
-      </w:pPr>
-      <w:r>
-        <w:rPr>
-          <w:rFonts w:ascii="Arial" w:hAnsi="Arial" w:cs="Arial"/>
-          <w:sz w:val="24"/>
-          <w:szCs w:val="24"/>
-          <w:highlight w:val="none"/>
-        </w:rPr>
-      </w:r>
-      <w:r>
-        <w:rPr>
-          <w:rFonts w:ascii="Arial" w:hAnsi="Arial" w:cs="Arial"/>
-          <w:sz w:val="24"/>
-          <w:szCs w:val="24"/>
-          <w:highlight w:val="none"/>
+          <w:b/>
+          <w:bCs/>
         </w:rPr>
       </w:r>
       <w:r/>
     </w:p>
     <w:p>
       <w:pPr>
-        <w:pStyle w:val="814"/>
+        <w:contextualSpacing/>
+        <w:ind w:left="0" w:right="-283" w:firstLine="0"/>
+        <w:rPr>
+          <w:rFonts w:ascii="Arial" w:hAnsi="Arial" w:cs="Arial"/>
+          <w:b/>
+          <w:bCs/>
+          <w:sz w:val="24"/>
+          <w:szCs w:val="24"/>
+          <w:highlight w:val="none"/>
+        </w:rPr>
+      </w:pPr>
+      <w:r>
+        <w:rPr>
+          <w:rFonts w:ascii="Arial" w:hAnsi="Arial" w:cs="Arial"/>
+          <w:sz w:val="24"/>
+          <w:szCs w:val="24"/>
+          <w:highlight w:val="none"/>
+        </w:rPr>
+        <w:tab/>
+      </w:r>
+      <w:r>
+        <w:rPr>
+          <w:rFonts w:ascii="Arial" w:hAnsi="Arial" w:cs="Arial"/>
+          <w:b/>
+          <w:bCs/>
+          <w:sz w:val="24"/>
+          <w:szCs w:val="24"/>
+          <w:highlight w:val="none"/>
+        </w:rPr>
+        <w:t xml:space="preserve">git  add  [nome-arquivo]</w:t>
+      </w:r>
+      <w:r>
+        <w:rPr>
+          <w:b/>
+          <w:bCs/>
+        </w:rPr>
+      </w:r>
+      <w:r/>
+    </w:p>
+    <w:p>
+      <w:pPr>
+        <w:contextualSpacing/>
+        <w:ind w:left="0" w:right="-283" w:firstLine="0"/>
+        <w:rPr>
+          <w:rFonts w:ascii="Arial" w:hAnsi="Arial" w:cs="Arial"/>
+          <w:b/>
+          <w:bCs/>
+          <w:sz w:val="24"/>
+          <w:szCs w:val="24"/>
+          <w:highlight w:val="none"/>
+        </w:rPr>
+      </w:pPr>
+      <w:r>
+        <w:rPr>
+          <w:rFonts w:ascii="Arial" w:hAnsi="Arial" w:cs="Arial"/>
+          <w:b/>
+          <w:bCs/>
+          <w:sz w:val="24"/>
+          <w:szCs w:val="24"/>
+          <w:highlight w:val="none"/>
+        </w:rPr>
+        <w:tab/>
+      </w:r>
+      <w:r>
+        <w:rPr>
+          <w:rFonts w:ascii="Arial" w:hAnsi="Arial" w:cs="Arial"/>
+          <w:b/>
+          <w:bCs/>
+          <w:color w:val="ff0000"/>
+          <w:sz w:val="24"/>
+          <w:szCs w:val="24"/>
+          <w:highlight w:val="none"/>
+        </w:rPr>
+        <w:t xml:space="preserve">Exemplo:</w:t>
+      </w:r>
+      <w:r>
+        <w:rPr>
+          <w:rFonts w:ascii="Arial" w:hAnsi="Arial" w:cs="Arial"/>
+          <w:b/>
+          <w:bCs/>
+          <w:sz w:val="24"/>
+          <w:szCs w:val="24"/>
+          <w:highlight w:val="none"/>
+        </w:rPr>
+        <w:t xml:space="preserve"> git  add  index.html</w:t>
+      </w:r>
+      <w:r>
+        <w:rPr>
+          <w:b/>
+          <w:bCs/>
+        </w:rPr>
+      </w:r>
+      <w:r/>
+    </w:p>
+    <w:p>
+      <w:pPr>
+        <w:contextualSpacing/>
+        <w:ind w:left="0" w:right="-283" w:firstLine="0"/>
+        <w:rPr>
+          <w:rFonts w:ascii="Arial" w:hAnsi="Arial" w:cs="Arial"/>
+          <w:sz w:val="24"/>
+          <w:szCs w:val="24"/>
+          <w:highlight w:val="none"/>
+        </w:rPr>
+      </w:pPr>
+      <w:r>
+        <w:rPr>
+          <w:rFonts w:ascii="Arial" w:hAnsi="Arial" w:cs="Arial"/>
+          <w:sz w:val="24"/>
+          <w:szCs w:val="24"/>
+          <w:highlight w:val="none"/>
+        </w:rPr>
+      </w:r>
+      <w:r>
+        <w:rPr>
+          <w:rFonts w:ascii="Arial" w:hAnsi="Arial" w:cs="Arial"/>
+          <w:sz w:val="24"/>
+          <w:szCs w:val="24"/>
+          <w:highlight w:val="none"/>
+        </w:rPr>
+      </w:r>
+      <w:r/>
+    </w:p>
+    <w:p>
+      <w:pPr>
+        <w:pStyle w:val="906"/>
         <w:numPr>
           <w:ilvl w:val="0"/>
           <w:numId w:val="7"/>
@@ -575,114 +524,95 @@
       </w:r>
       <w:r>
         <w:rPr>
-          <w:rFonts w:ascii="Arial" w:hAnsi="Arial" w:cs="Arial"/>
-          <w:b/>
-          <w:bCs/>
           <w:color w:val="0070c0"/>
-          <w:sz w:val="28"/>
-          <w:szCs w:val="28"/>
-          <w:highlight w:val="none"/>
-        </w:rPr>
-      </w:r>
-      <w:r>
-        <w:rPr>
-          <w:color w:val="0070c0"/>
-        </w:rPr>
-      </w:r>
-    </w:p>
-    <w:p>
-      <w:pPr>
-        <w:contextualSpacing/>
-        <w:ind w:left="0" w:right="-283" w:firstLine="0"/>
-        <w:rPr>
-          <w:rFonts w:ascii="Arial" w:hAnsi="Arial" w:cs="Arial"/>
-          <w:b/>
-          <w:bCs/>
-          <w:sz w:val="24"/>
-          <w:szCs w:val="24"/>
-          <w:highlight w:val="none"/>
-        </w:rPr>
-      </w:pPr>
-      <w:r>
-        <w:rPr>
-          <w:rFonts w:ascii="Arial" w:hAnsi="Arial" w:cs="Arial"/>
-          <w:sz w:val="24"/>
-          <w:szCs w:val="24"/>
-          <w:highlight w:val="none"/>
-        </w:rPr>
-        <w:tab/>
-      </w:r>
-      <w:r>
-        <w:rPr>
-          <w:rFonts w:ascii="Arial" w:hAnsi="Arial" w:cs="Arial"/>
-          <w:b/>
-          <w:bCs/>
-          <w:sz w:val="24"/>
-          <w:szCs w:val="24"/>
-          <w:highlight w:val="none"/>
-        </w:rPr>
-        <w:t xml:space="preserve">git  add </w:t>
-      </w:r>
-      <w:r>
-        <w:rPr>
-          <w:rFonts w:ascii="Arial" w:hAnsi="Arial" w:cs="Arial"/>
-          <w:b/>
-          <w:bCs/>
-          <w:sz w:val="24"/>
-          <w:szCs w:val="24"/>
-          <w:highlight w:val="none"/>
-        </w:rPr>
-        <w:t xml:space="preserve">.</w:t>
-      </w:r>
-      <w:r>
-        <w:rPr>
-          <w:rFonts w:ascii="Arial" w:hAnsi="Arial" w:cs="Arial"/>
-          <w:b/>
-          <w:bCs/>
-          <w:sz w:val="24"/>
-          <w:szCs w:val="24"/>
-          <w:highlight w:val="none"/>
-        </w:rPr>
-      </w:r>
-      <w:r>
-        <w:rPr>
-          <w:b/>
-          <w:bCs/>
-        </w:rPr>
-      </w:r>
-    </w:p>
-    <w:p>
-      <w:pPr>
-        <w:contextualSpacing/>
-        <w:ind w:left="0" w:right="-283" w:firstLine="0"/>
-        <w:rPr>
-          <w:rFonts w:ascii="Arial" w:hAnsi="Arial" w:cs="Arial"/>
-          <w:sz w:val="24"/>
-          <w:szCs w:val="24"/>
-          <w:highlight w:val="none"/>
-        </w:rPr>
-      </w:pPr>
-      <w:r>
-        <w:rPr>
-          <w:rFonts w:ascii="Arial" w:hAnsi="Arial" w:cs="Arial"/>
-          <w:sz w:val="24"/>
-          <w:szCs w:val="24"/>
-          <w:highlight w:val="none"/>
-        </w:rPr>
-      </w:r>
-      <w:r>
-        <w:rPr>
-          <w:rFonts w:ascii="Arial" w:hAnsi="Arial" w:cs="Arial"/>
-          <w:sz w:val="24"/>
-          <w:szCs w:val="24"/>
-          <w:highlight w:val="none"/>
         </w:rPr>
       </w:r>
       <w:r/>
     </w:p>
     <w:p>
       <w:pPr>
-        <w:pStyle w:val="814"/>
+        <w:contextualSpacing/>
+        <w:ind w:left="0" w:right="-283" w:firstLine="0"/>
+        <w:rPr>
+          <w:rFonts w:ascii="Arial" w:hAnsi="Arial" w:cs="Arial"/>
+          <w:b/>
+          <w:bCs/>
+          <w:sz w:val="24"/>
+          <w:szCs w:val="24"/>
+          <w:highlight w:val="none"/>
+        </w:rPr>
+      </w:pPr>
+      <w:r>
+        <w:rPr>
+          <w:rFonts w:ascii="Arial" w:hAnsi="Arial" w:cs="Arial"/>
+          <w:sz w:val="24"/>
+          <w:szCs w:val="24"/>
+          <w:highlight w:val="none"/>
+        </w:rPr>
+        <w:tab/>
+      </w:r>
+      <w:r>
+        <w:rPr>
+          <w:rFonts w:ascii="Arial" w:hAnsi="Arial" w:cs="Arial"/>
+          <w:b/>
+          <w:bCs/>
+          <w:sz w:val="24"/>
+          <w:szCs w:val="24"/>
+          <w:highlight w:val="none"/>
+        </w:rPr>
+        <w:t xml:space="preserve">git  add </w:t>
+      </w:r>
+      <w:r>
+        <w:rPr>
+          <w:rFonts w:ascii="Arial" w:hAnsi="Arial" w:cs="Arial"/>
+          <w:b/>
+          <w:bCs/>
+          <w:sz w:val="24"/>
+          <w:szCs w:val="24"/>
+          <w:highlight w:val="none"/>
+        </w:rPr>
+        <w:t xml:space="preserve">.</w:t>
+      </w:r>
+      <w:r>
+        <w:rPr>
+          <w:b/>
+          <w:bCs/>
+        </w:rPr>
+      </w:r>
+      <w:r/>
+    </w:p>
+    <w:p>
+      <w:pPr>
+        <w:contextualSpacing/>
+        <w:ind w:left="0" w:right="-283" w:firstLine="0"/>
+        <w:rPr>
+          <w:rFonts w:ascii="Arial" w:hAnsi="Arial" w:cs="Arial"/>
+          <w:sz w:val="24"/>
+          <w:szCs w:val="24"/>
+          <w:highlight w:val="none"/>
+        </w:rPr>
+      </w:pPr>
+      <w:r>
+        <w:rPr>
+          <w:rFonts w:ascii="Arial" w:hAnsi="Arial" w:cs="Arial"/>
+          <w:sz w:val="24"/>
+          <w:szCs w:val="24"/>
+          <w:highlight w:val="none"/>
+        </w:rPr>
+      </w:r>
+      <w:r>
+        <w:rPr>
+          <w:rFonts w:ascii="Arial" w:hAnsi="Arial" w:cs="Arial"/>
+          <w:sz w:val="24"/>
+          <w:szCs w:val="24"/>
+          <w:highlight w:val="none"/>
+        </w:rPr>
+      </w:r>
+      <w:r/>
+    </w:p>
+    <w:p>
+      <w:pPr>
+        <w:pStyle w:val="906"/>
         <w:numPr>
           <w:ilvl w:val="0"/>
           <w:numId w:val="8"/>
@@ -719,20 +649,11 @@
       </w:r>
       <w:r>
         <w:rPr>
-          <w:rFonts w:ascii="Arial" w:hAnsi="Arial" w:cs="Arial"/>
-          <w:b/>
-          <w:bCs/>
           <w:sz w:val="28"/>
           <w:szCs w:val="28"/>
-          <w:highlight w:val="none"/>
-        </w:rPr>
-      </w:r>
-      <w:r>
-        <w:rPr>
-          <w:sz w:val="28"/>
-          <w:szCs w:val="28"/>
-        </w:rPr>
-      </w:r>
+        </w:rPr>
+      </w:r>
+      <w:r/>
     </w:p>
     <w:p>
       <w:pPr>
@@ -769,20 +690,11 @@
       </w:r>
       <w:r>
         <w:rPr>
-          <w:rFonts w:ascii="Arial" w:hAnsi="Arial" w:cs="Arial"/>
-          <w:b/>
-          <w:bCs/>
-          <w:sz w:val="24"/>
-          <w:szCs w:val="24"/>
-          <w:highlight w:val="none"/>
-        </w:rPr>
-      </w:r>
-      <w:r>
-        <w:rPr>
-          <w:b/>
-          <w:bCs/>
-        </w:rPr>
-      </w:r>
+          <w:b/>
+          <w:bCs/>
+        </w:rPr>
+      </w:r>
+      <w:r/>
     </w:p>
     <w:p>
       <w:pPr>
@@ -834,20 +746,15 @@
       </w:r>
       <w:r>
         <w:rPr>
-          <w:b/>
-          <w:bCs/>
-        </w:rPr>
-      </w:r>
-      <w:r>
-        <w:rPr>
-          <w:rFonts w:ascii="Arial" w:hAnsi="Arial" w:cs="Arial"/>
-          <w:b/>
-          <w:bCs/>
-          <w:sz w:val="24"/>
-          <w:szCs w:val="24"/>
-          <w:highlight w:val="none"/>
-        </w:rPr>
-      </w:r>
+          <w:rFonts w:ascii="Arial" w:hAnsi="Arial" w:cs="Arial"/>
+          <w:b/>
+          <w:bCs/>
+          <w:sz w:val="24"/>
+          <w:szCs w:val="24"/>
+          <w:highlight w:val="none"/>
+        </w:rPr>
+      </w:r>
+      <w:r/>
     </w:p>
     <w:p>
       <w:pPr>
@@ -876,10 +783,11 @@
           <w:highlight w:val="none"/>
         </w:rPr>
       </w:r>
+      <w:r/>
     </w:p>
     <w:p>
       <w:pPr>
-        <w:pStyle w:val="814"/>
+        <w:pStyle w:val="906"/>
         <w:numPr>
           <w:ilvl w:val="0"/>
           <w:numId w:val="9"/>
@@ -917,22 +825,12 @@
       </w:r>
       <w:r>
         <w:rPr>
-          <w:rFonts w:ascii="Arial" w:hAnsi="Arial" w:cs="Arial"/>
-          <w:b/>
-          <w:bCs/>
           <w:color w:val="0070c0"/>
           <w:sz w:val="28"/>
           <w:szCs w:val="28"/>
-          <w:highlight w:val="none"/>
-        </w:rPr>
-      </w:r>
-      <w:r>
-        <w:rPr>
-          <w:color w:val="0070c0"/>
-          <w:sz w:val="28"/>
-          <w:szCs w:val="28"/>
-        </w:rPr>
-      </w:r>
+        </w:rPr>
+      </w:r>
+      <w:r/>
     </w:p>
     <w:p>
       <w:pPr>
@@ -969,20 +867,11 @@
       </w:r>
       <w:r>
         <w:rPr>
-          <w:rFonts w:ascii="Arial" w:hAnsi="Arial" w:cs="Arial"/>
-          <w:b/>
-          <w:bCs/>
-          <w:sz w:val="24"/>
-          <w:szCs w:val="24"/>
-          <w:highlight w:val="none"/>
-        </w:rPr>
-      </w:r>
-      <w:r>
-        <w:rPr>
-          <w:b/>
-          <w:bCs/>
-        </w:rPr>
-      </w:r>
+          <w:b/>
+          <w:bCs/>
+        </w:rPr>
+      </w:r>
+      <w:r/>
     </w:p>
     <w:p>
       <w:pPr>
@@ -1042,21 +931,12 @@
       <w:r>
         <w:rPr>
           <w:rFonts w:ascii="Arial" w:hAnsi="Arial" w:cs="Arial"/>
-          <w:b/>
-          <w:bCs/>
-          <w:sz w:val="24"/>
-          <w:szCs w:val="24"/>
-          <w:highlight w:val="none"/>
-        </w:rPr>
-      </w:r>
-      <w:r>
-        <w:rPr>
-          <w:rFonts w:ascii="Arial" w:hAnsi="Arial" w:cs="Arial"/>
-          <w:sz w:val="24"/>
-          <w:szCs w:val="24"/>
-          <w:highlight w:val="none"/>
-        </w:rPr>
-      </w:r>
+          <w:sz w:val="24"/>
+          <w:szCs w:val="24"/>
+          <w:highlight w:val="none"/>
+        </w:rPr>
+      </w:r>
+      <w:r/>
     </w:p>
     <w:p>
       <w:pPr>
@@ -1085,6 +965,7 @@
           <w:highlight w:val="none"/>
         </w:rPr>
       </w:r>
+      <w:r/>
     </w:p>
     <w:p>
       <w:pPr>
@@ -1121,20 +1002,11 @@
       </w:r>
       <w:r>
         <w:rPr>
-          <w:rFonts w:ascii="Arial" w:hAnsi="Arial" w:cs="Arial"/>
-          <w:b/>
-          <w:bCs/>
-          <w:sz w:val="24"/>
-          <w:szCs w:val="24"/>
-          <w:highlight w:val="none"/>
-        </w:rPr>
-      </w:r>
-      <w:r>
-        <w:rPr>
-          <w:b/>
-          <w:bCs/>
-        </w:rPr>
-      </w:r>
+          <w:b/>
+          <w:bCs/>
+        </w:rPr>
+      </w:r>
+      <w:r/>
     </w:p>
     <w:p>
       <w:pPr>
@@ -1196,20 +1068,15 @@
       </w:r>
       <w:r>
         <w:rPr>
-          <w:b/>
-          <w:bCs/>
-        </w:rPr>
-      </w:r>
-      <w:r>
-        <w:rPr>
-          <w:rFonts w:ascii="Arial" w:hAnsi="Arial" w:cs="Arial"/>
-          <w:b/>
-          <w:bCs/>
-          <w:sz w:val="24"/>
-          <w:szCs w:val="24"/>
-          <w:highlight w:val="none"/>
-        </w:rPr>
-      </w:r>
+          <w:rFonts w:ascii="Arial" w:hAnsi="Arial" w:cs="Arial"/>
+          <w:b/>
+          <w:bCs/>
+          <w:sz w:val="24"/>
+          <w:szCs w:val="24"/>
+          <w:highlight w:val="none"/>
+        </w:rPr>
+      </w:r>
+      <w:r/>
     </w:p>
     <w:p>
       <w:pPr>
@@ -1392,10 +1259,11 @@
           <w:highlight w:val="none"/>
         </w:rPr>
       </w:r>
+      <w:r/>
     </w:p>
     <w:p>
       <w:pPr>
-        <w:pStyle w:val="814"/>
+        <w:pStyle w:val="906"/>
         <w:numPr>
           <w:ilvl w:val="0"/>
           <w:numId w:val="10"/>
@@ -1434,95 +1302,76 @@
       </w:r>
       <w:r>
         <w:rPr>
-          <w:rFonts w:ascii="Arial" w:hAnsi="Arial" w:cs="Arial"/>
-          <w:b/>
-          <w:bCs/>
           <w:color w:val="0070c0"/>
           <w:sz w:val="28"/>
           <w:szCs w:val="28"/>
-          <w:highlight w:val="none"/>
-        </w:rPr>
-      </w:r>
-      <w:r>
-        <w:rPr>
-          <w:color w:val="0070c0"/>
-          <w:sz w:val="28"/>
-          <w:szCs w:val="28"/>
-        </w:rPr>
-      </w:r>
-    </w:p>
-    <w:p>
-      <w:pPr>
-        <w:contextualSpacing/>
-        <w:ind w:left="0" w:right="-283" w:firstLine="0"/>
-        <w:rPr>
-          <w:b/>
-          <w:bCs/>
-        </w:rPr>
-      </w:pPr>
-      <w:r>
-        <w:rPr>
-          <w:rFonts w:ascii="Arial" w:hAnsi="Arial" w:cs="Arial"/>
-          <w:sz w:val="24"/>
-          <w:szCs w:val="24"/>
-          <w:highlight w:val="none"/>
-        </w:rPr>
-        <w:tab/>
-      </w:r>
-      <w:r>
-        <w:rPr>
-          <w:rFonts w:ascii="Arial" w:hAnsi="Arial" w:cs="Arial"/>
-          <w:b/>
-          <w:bCs/>
-          <w:sz w:val="24"/>
-          <w:szCs w:val="24"/>
-          <w:highlight w:val="none"/>
-        </w:rPr>
-        <w:t xml:space="preserve">git  pull</w:t>
-      </w:r>
-      <w:r>
-        <w:rPr>
-          <w:rFonts w:ascii="Arial" w:hAnsi="Arial" w:cs="Arial"/>
-          <w:b/>
-          <w:bCs/>
-          <w:sz w:val="24"/>
-          <w:szCs w:val="24"/>
-          <w:highlight w:val="none"/>
-        </w:rPr>
-      </w:r>
-      <w:r>
-        <w:rPr>
-          <w:b/>
-          <w:bCs/>
-        </w:rPr>
-      </w:r>
-    </w:p>
-    <w:p>
-      <w:pPr>
-        <w:contextualSpacing/>
-        <w:ind w:left="0" w:right="-283" w:firstLine="0"/>
-      </w:pPr>
-      <w:r>
-        <w:rPr>
-          <w:rFonts w:ascii="Arial" w:hAnsi="Arial" w:cs="Arial"/>
-          <w:sz w:val="24"/>
-          <w:szCs w:val="24"/>
-          <w:highlight w:val="none"/>
-        </w:rPr>
-      </w:r>
-      <w:r>
-        <w:rPr>
-          <w:rFonts w:ascii="Arial" w:hAnsi="Arial" w:cs="Arial"/>
-          <w:sz w:val="24"/>
-          <w:szCs w:val="24"/>
-          <w:highlight w:val="none"/>
         </w:rPr>
       </w:r>
       <w:r/>
     </w:p>
     <w:p>
       <w:pPr>
-        <w:pStyle w:val="814"/>
+        <w:contextualSpacing/>
+        <w:ind w:left="0" w:right="-283" w:firstLine="0"/>
+        <w:rPr>
+          <w:b/>
+          <w:bCs/>
+        </w:rPr>
+      </w:pPr>
+      <w:r>
+        <w:rPr>
+          <w:rFonts w:ascii="Arial" w:hAnsi="Arial" w:cs="Arial"/>
+          <w:sz w:val="24"/>
+          <w:szCs w:val="24"/>
+          <w:highlight w:val="none"/>
+        </w:rPr>
+        <w:tab/>
+      </w:r>
+      <w:r>
+        <w:rPr>
+          <w:rFonts w:ascii="Arial" w:hAnsi="Arial" w:cs="Arial"/>
+          <w:b/>
+          <w:bCs/>
+          <w:sz w:val="24"/>
+          <w:szCs w:val="24"/>
+          <w:highlight w:val="none"/>
+        </w:rPr>
+        <w:t xml:space="preserve">git  pull</w:t>
+      </w:r>
+      <w:r>
+        <w:rPr>
+          <w:b/>
+          <w:bCs/>
+        </w:rPr>
+      </w:r>
+      <w:r/>
+    </w:p>
+    <w:p>
+      <w:pPr>
+        <w:contextualSpacing/>
+        <w:ind w:left="0" w:right="-283" w:firstLine="0"/>
+      </w:pPr>
+      <w:r>
+        <w:rPr>
+          <w:rFonts w:ascii="Arial" w:hAnsi="Arial" w:cs="Arial"/>
+          <w:sz w:val="24"/>
+          <w:szCs w:val="24"/>
+          <w:highlight w:val="none"/>
+        </w:rPr>
+      </w:r>
+      <w:r>
+        <w:rPr>
+          <w:rFonts w:ascii="Arial" w:hAnsi="Arial" w:cs="Arial"/>
+          <w:sz w:val="24"/>
+          <w:szCs w:val="24"/>
+          <w:highlight w:val="none"/>
+        </w:rPr>
+      </w:r>
+      <w:r/>
+    </w:p>
+    <w:p>
+      <w:pPr>
+        <w:pStyle w:val="906"/>
         <w:numPr>
           <w:ilvl w:val="0"/>
           <w:numId w:val="11"/>
@@ -1582,52 +1431,9 @@
       </w:r>
       <w:r>
         <w:rPr>
-          <w:rFonts w:ascii="Arial" w:hAnsi="Arial" w:cs="Arial"/>
           <w:color w:val="0070c0"/>
           <w:sz w:val="28"/>
           <w:szCs w:val="28"/>
-          <w:highlight w:val="none"/>
-        </w:rPr>
-      </w:r>
-      <w:r>
-        <w:rPr>
-          <w:color w:val="0070c0"/>
-          <w:sz w:val="28"/>
-          <w:szCs w:val="28"/>
-        </w:rPr>
-      </w:r>
-    </w:p>
-    <w:p>
-      <w:pPr>
-        <w:contextualSpacing/>
-        <w:ind w:left="0" w:right="-283" w:firstLine="0"/>
-      </w:pPr>
-      <w:r>
-        <w:rPr>
-          <w:rFonts w:ascii="Arial" w:hAnsi="Arial" w:cs="Arial"/>
-          <w:sz w:val="24"/>
-          <w:szCs w:val="24"/>
-          <w:highlight w:val="none"/>
-        </w:rPr>
-        <w:tab/>
-      </w:r>
-      <w:r>
-        <w:rPr>
-          <w:rFonts w:ascii="Arial" w:hAnsi="Arial" w:cs="Arial"/>
-          <w:b/>
-          <w:bCs/>
-          <w:sz w:val="24"/>
-          <w:szCs w:val="24"/>
-          <w:highlight w:val="none"/>
-        </w:rPr>
-        <w:t xml:space="preserve">git  push</w:t>
-      </w:r>
-      <w:r>
-        <w:rPr>
-          <w:rFonts w:ascii="Arial" w:hAnsi="Arial" w:cs="Arial"/>
-          <w:sz w:val="24"/>
-          <w:szCs w:val="24"/>
-          <w:highlight w:val="none"/>
         </w:rPr>
       </w:r>
       <w:r/>
@@ -1636,18 +1442,26 @@
       <w:pPr>
         <w:contextualSpacing/>
         <w:ind w:left="0" w:right="-283" w:firstLine="0"/>
-        <w:rPr>
-          <w:rFonts w:ascii="Arial" w:hAnsi="Arial" w:cs="Arial"/>
-          <w:highlight w:val="none"/>
-        </w:rPr>
-      </w:pPr>
-      <w:r>
-        <w:rPr>
-          <w:rFonts w:ascii="Arial" w:hAnsi="Arial" w:cs="Arial"/>
-          <w:sz w:val="24"/>
-          <w:szCs w:val="24"/>
-          <w:highlight w:val="none"/>
-        </w:rPr>
+      </w:pPr>
+      <w:r>
+        <w:rPr>
+          <w:rFonts w:ascii="Arial" w:hAnsi="Arial" w:cs="Arial"/>
+          <w:sz w:val="24"/>
+          <w:szCs w:val="24"/>
+          <w:highlight w:val="none"/>
+        </w:rPr>
+        <w:tab/>
+      </w:r>
+      <w:r>
+        <w:rPr>
+          <w:rFonts w:ascii="Arial" w:hAnsi="Arial" w:cs="Arial"/>
+          <w:b/>
+          <w:bCs/>
+          <w:sz w:val="24"/>
+          <w:szCs w:val="24"/>
+          <w:highlight w:val="none"/>
+        </w:rPr>
+        <w:t xml:space="preserve">git  push</w:t>
       </w:r>
       <w:r>
         <w:rPr>
@@ -1665,8 +1479,6 @@
         <w:ind w:left="0" w:right="-283" w:firstLine="0"/>
         <w:rPr>
           <w:rFonts w:ascii="Arial" w:hAnsi="Arial" w:cs="Arial"/>
-          <w:sz w:val="24"/>
-          <w:szCs w:val="24"/>
           <w:highlight w:val="none"/>
         </w:rPr>
       </w:pPr>
@@ -1690,7 +1502,36 @@
     </w:p>
     <w:p>
       <w:pPr>
-        <w:pStyle w:val="814"/>
+        <w:contextualSpacing/>
+        <w:ind w:left="0" w:right="-283" w:firstLine="0"/>
+        <w:rPr>
+          <w:rFonts w:ascii="Arial" w:hAnsi="Arial" w:cs="Arial"/>
+          <w:sz w:val="24"/>
+          <w:szCs w:val="24"/>
+          <w:highlight w:val="none"/>
+        </w:rPr>
+      </w:pPr>
+      <w:r>
+        <w:rPr>
+          <w:rFonts w:ascii="Arial" w:hAnsi="Arial" w:cs="Arial"/>
+          <w:sz w:val="24"/>
+          <w:szCs w:val="24"/>
+          <w:highlight w:val="none"/>
+        </w:rPr>
+      </w:r>
+      <w:r>
+        <w:rPr>
+          <w:rFonts w:ascii="Arial" w:hAnsi="Arial" w:cs="Arial"/>
+          <w:sz w:val="24"/>
+          <w:szCs w:val="24"/>
+          <w:highlight w:val="none"/>
+        </w:rPr>
+      </w:r>
+      <w:r/>
+    </w:p>
+    <w:p>
+      <w:pPr>
+        <w:pStyle w:val="906"/>
         <w:numPr>
           <w:ilvl w:val="0"/>
           <w:numId w:val="12"/>
@@ -1800,53 +1641,44 @@
       </w:r>
       <w:r>
         <w:rPr>
-          <w:rFonts w:ascii="Arial" w:hAnsi="Arial" w:cs="Arial"/>
-          <w:b/>
-          <w:bCs/>
-          <w:sz w:val="24"/>
-          <w:szCs w:val="24"/>
-          <w:highlight w:val="none"/>
-        </w:rPr>
-      </w:r>
-      <w:r>
-        <w:rPr>
-          <w:b/>
-          <w:bCs/>
-        </w:rPr>
-      </w:r>
-    </w:p>
-    <w:p>
-      <w:pPr>
-        <w:contextualSpacing/>
-        <w:ind w:left="0" w:right="-283" w:firstLine="0"/>
-        <w:rPr>
-          <w:rFonts w:ascii="Arial" w:hAnsi="Arial" w:cs="Arial"/>
-          <w:sz w:val="24"/>
-          <w:szCs w:val="24"/>
-          <w:highlight w:val="none"/>
-        </w:rPr>
-      </w:pPr>
-      <w:r>
-        <w:rPr>
-          <w:rFonts w:ascii="Arial" w:hAnsi="Arial" w:cs="Arial"/>
-          <w:sz w:val="24"/>
-          <w:szCs w:val="24"/>
-          <w:highlight w:val="none"/>
-        </w:rPr>
-      </w:r>
-      <w:r>
-        <w:rPr>
-          <w:rFonts w:ascii="Arial" w:hAnsi="Arial" w:cs="Arial"/>
-          <w:sz w:val="24"/>
-          <w:szCs w:val="24"/>
-          <w:highlight w:val="none"/>
+          <w:b/>
+          <w:bCs/>
         </w:rPr>
       </w:r>
       <w:r/>
     </w:p>
     <w:p>
       <w:pPr>
-        <w:pStyle w:val="814"/>
+        <w:contextualSpacing/>
+        <w:ind w:left="0" w:right="-283" w:firstLine="0"/>
+        <w:rPr>
+          <w:rFonts w:ascii="Arial" w:hAnsi="Arial" w:cs="Arial"/>
+          <w:sz w:val="24"/>
+          <w:szCs w:val="24"/>
+          <w:highlight w:val="none"/>
+        </w:rPr>
+      </w:pPr>
+      <w:r>
+        <w:rPr>
+          <w:rFonts w:ascii="Arial" w:hAnsi="Arial" w:cs="Arial"/>
+          <w:sz w:val="24"/>
+          <w:szCs w:val="24"/>
+          <w:highlight w:val="none"/>
+        </w:rPr>
+      </w:r>
+      <w:r>
+        <w:rPr>
+          <w:rFonts w:ascii="Arial" w:hAnsi="Arial" w:cs="Arial"/>
+          <w:sz w:val="24"/>
+          <w:szCs w:val="24"/>
+          <w:highlight w:val="none"/>
+        </w:rPr>
+      </w:r>
+      <w:r/>
+    </w:p>
+    <w:p>
+      <w:pPr>
+        <w:pStyle w:val="906"/>
         <w:numPr>
           <w:ilvl w:val="0"/>
           <w:numId w:val="13"/>
@@ -1889,180 +1721,152 @@
       </w:r>
       <w:r>
         <w:rPr>
-          <w:rFonts w:ascii="Arial" w:hAnsi="Arial" w:cs="Arial"/>
           <w:b/>
           <w:bCs/>
           <w:color w:val="0070c0"/>
-          <w:sz w:val="24"/>
-          <w:szCs w:val="24"/>
-          <w:highlight w:val="none"/>
-        </w:rPr>
-      </w:r>
-      <w:r>
-        <w:rPr>
-          <w:b/>
-          <w:bCs/>
-          <w:color w:val="0070c0"/>
-        </w:rPr>
-      </w:r>
-    </w:p>
-    <w:p>
-      <w:pPr>
-        <w:contextualSpacing/>
-        <w:ind w:left="0" w:right="-283" w:firstLine="0"/>
-        <w:rPr>
-          <w:rFonts w:ascii="Arial" w:hAnsi="Arial" w:cs="Arial"/>
-          <w:b/>
-          <w:bCs/>
-          <w:sz w:val="24"/>
-          <w:szCs w:val="24"/>
-          <w:highlight w:val="none"/>
-        </w:rPr>
-      </w:pPr>
-      <w:r>
-        <w:rPr>
-          <w:rFonts w:ascii="Arial" w:hAnsi="Arial" w:cs="Arial"/>
-          <w:sz w:val="24"/>
-          <w:szCs w:val="24"/>
-          <w:highlight w:val="none"/>
-        </w:rPr>
-        <w:tab/>
-      </w:r>
-      <w:r>
-        <w:rPr>
-          <w:rFonts w:ascii="Arial" w:hAnsi="Arial" w:cs="Arial"/>
-          <w:b/>
-          <w:bCs/>
-          <w:sz w:val="24"/>
-          <w:szCs w:val="24"/>
-          <w:highlight w:val="none"/>
-        </w:rPr>
-        <w:t xml:space="preserve">g</w:t>
-      </w:r>
-      <w:r>
-        <w:rPr>
-          <w:rFonts w:ascii="Arial" w:hAnsi="Arial" w:cs="Arial"/>
-          <w:b/>
-          <w:bCs/>
-          <w:sz w:val="24"/>
-          <w:szCs w:val="24"/>
-          <w:highlight w:val="none"/>
-        </w:rPr>
-        <w:t xml:space="preserve">it  log  –n  [quantidade de logs a serem mostrados]</w:t>
-      </w:r>
-      <w:r>
-        <w:rPr>
-          <w:rFonts w:ascii="Arial" w:hAnsi="Arial" w:cs="Arial"/>
-          <w:b/>
-          <w:bCs/>
-          <w:sz w:val="24"/>
-          <w:szCs w:val="24"/>
-          <w:highlight w:val="none"/>
-        </w:rPr>
-      </w:r>
-      <w:r>
-        <w:rPr>
-          <w:b/>
-          <w:bCs/>
-        </w:rPr>
-      </w:r>
-    </w:p>
-    <w:p>
-      <w:pPr>
-        <w:contextualSpacing/>
-        <w:ind w:left="0" w:right="-283" w:firstLine="0"/>
-        <w:rPr>
-          <w:rFonts w:ascii="Arial" w:hAnsi="Arial" w:cs="Arial"/>
-          <w:b/>
-          <w:bCs/>
-          <w:sz w:val="24"/>
-          <w:szCs w:val="24"/>
-          <w:highlight w:val="none"/>
-        </w:rPr>
-      </w:pPr>
-      <w:r>
-        <w:rPr>
-          <w:rFonts w:ascii="Arial" w:hAnsi="Arial" w:cs="Arial"/>
-          <w:b/>
-          <w:bCs/>
-          <w:sz w:val="24"/>
-          <w:szCs w:val="24"/>
-          <w:highlight w:val="none"/>
-        </w:rPr>
-        <w:tab/>
-      </w:r>
-      <w:r>
-        <w:rPr>
-          <w:rFonts w:ascii="Arial" w:hAnsi="Arial" w:cs="Arial"/>
-          <w:b/>
-          <w:bCs/>
-          <w:color w:val="ff0000"/>
-          <w:sz w:val="24"/>
-          <w:szCs w:val="24"/>
-          <w:highlight w:val="none"/>
-        </w:rPr>
-        <w:t xml:space="preserve">Exemplo:</w:t>
-      </w:r>
-      <w:r>
-        <w:rPr>
-          <w:rFonts w:ascii="Arial" w:hAnsi="Arial" w:cs="Arial"/>
-          <w:b/>
-          <w:bCs/>
-          <w:sz w:val="24"/>
-          <w:szCs w:val="24"/>
-          <w:highlight w:val="none"/>
-        </w:rPr>
-        <w:t xml:space="preserve"> git  log  –n  2  (mostra os dois ultimos commits)</w:t>
-      </w:r>
-      <w:r>
-        <w:rPr>
-          <w:rFonts w:ascii="Arial" w:hAnsi="Arial" w:cs="Arial"/>
-          <w:b/>
-          <w:bCs/>
-          <w:sz w:val="24"/>
-          <w:szCs w:val="24"/>
-          <w:highlight w:val="none"/>
-        </w:rPr>
-      </w:r>
-      <w:r>
-        <w:rPr>
-          <w:b/>
-          <w:bCs/>
-        </w:rPr>
-      </w:r>
-    </w:p>
-    <w:p>
-      <w:pPr>
-        <w:contextualSpacing/>
-        <w:ind w:left="0" w:right="-283" w:firstLine="0"/>
-        <w:rPr>
-          <w:rFonts w:ascii="Arial" w:hAnsi="Arial" w:cs="Arial"/>
-          <w:sz w:val="24"/>
-          <w:szCs w:val="24"/>
-          <w:highlight w:val="none"/>
-        </w:rPr>
-      </w:pPr>
-      <w:r>
-        <w:rPr>
-          <w:rFonts w:ascii="Arial" w:hAnsi="Arial" w:cs="Arial"/>
-          <w:sz w:val="24"/>
-          <w:szCs w:val="24"/>
-          <w:highlight w:val="none"/>
-        </w:rPr>
-      </w:r>
-      <w:r>
-        <w:rPr>
-          <w:rFonts w:ascii="Arial" w:hAnsi="Arial" w:cs="Arial"/>
-          <w:sz w:val="24"/>
-          <w:szCs w:val="24"/>
-          <w:highlight w:val="none"/>
         </w:rPr>
       </w:r>
       <w:r/>
     </w:p>
     <w:p>
       <w:pPr>
-        <w:pStyle w:val="814"/>
+        <w:contextualSpacing/>
+        <w:ind w:left="0" w:right="-283" w:firstLine="0"/>
+        <w:rPr>
+          <w:rFonts w:ascii="Arial" w:hAnsi="Arial" w:cs="Arial"/>
+          <w:b/>
+          <w:bCs/>
+          <w:sz w:val="24"/>
+          <w:szCs w:val="24"/>
+          <w:highlight w:val="none"/>
+        </w:rPr>
+      </w:pPr>
+      <w:r>
+        <w:rPr>
+          <w:rFonts w:ascii="Arial" w:hAnsi="Arial" w:cs="Arial"/>
+          <w:sz w:val="24"/>
+          <w:szCs w:val="24"/>
+          <w:highlight w:val="none"/>
+        </w:rPr>
+        <w:tab/>
+      </w:r>
+      <w:r>
+        <w:rPr>
+          <w:rFonts w:ascii="Arial" w:hAnsi="Arial" w:cs="Arial"/>
+          <w:b/>
+          <w:bCs/>
+          <w:sz w:val="24"/>
+          <w:szCs w:val="24"/>
+          <w:highlight w:val="none"/>
+        </w:rPr>
+        <w:t xml:space="preserve">g</w:t>
+      </w:r>
+      <w:r>
+        <w:rPr>
+          <w:rFonts w:ascii="Arial" w:hAnsi="Arial" w:cs="Arial"/>
+          <w:b/>
+          <w:bCs/>
+          <w:sz w:val="24"/>
+          <w:szCs w:val="24"/>
+          <w:highlight w:val="none"/>
+        </w:rPr>
+        <w:t xml:space="preserve">it  log  –n  [quantidade de logs a serem mostrados]</w:t>
+      </w:r>
+      <w:r>
+        <w:rPr>
+          <w:b/>
+          <w:bCs/>
+        </w:rPr>
+      </w:r>
+      <w:r/>
+    </w:p>
+    <w:p>
+      <w:pPr>
+        <w:contextualSpacing/>
+        <w:ind w:left="0" w:right="-283" w:firstLine="0"/>
+        <w:rPr>
+          <w:rFonts w:ascii="Arial" w:hAnsi="Arial" w:cs="Arial"/>
+          <w:b/>
+          <w:bCs/>
+          <w:sz w:val="24"/>
+          <w:szCs w:val="24"/>
+          <w:highlight w:val="none"/>
+        </w:rPr>
+      </w:pPr>
+      <w:r>
+        <w:rPr>
+          <w:rFonts w:ascii="Arial" w:hAnsi="Arial" w:cs="Arial"/>
+          <w:b/>
+          <w:bCs/>
+          <w:sz w:val="24"/>
+          <w:szCs w:val="24"/>
+          <w:highlight w:val="none"/>
+        </w:rPr>
+        <w:tab/>
+      </w:r>
+      <w:r>
+        <w:rPr>
+          <w:rFonts w:ascii="Arial" w:hAnsi="Arial" w:cs="Arial"/>
+          <w:b/>
+          <w:bCs/>
+          <w:color w:val="ff0000"/>
+          <w:sz w:val="24"/>
+          <w:szCs w:val="24"/>
+          <w:highlight w:val="none"/>
+        </w:rPr>
+        <w:t xml:space="preserve">Exemplo:</w:t>
+      </w:r>
+      <w:r>
+        <w:rPr>
+          <w:rFonts w:ascii="Arial" w:hAnsi="Arial" w:cs="Arial"/>
+          <w:b/>
+          <w:bCs/>
+          <w:sz w:val="24"/>
+          <w:szCs w:val="24"/>
+          <w:highlight w:val="none"/>
+        </w:rPr>
+        <w:t xml:space="preserve"> git  log  –n  2  (mostra os dois ultimos commits)</w:t>
+      </w:r>
+      <w:r>
+        <w:rPr>
+          <w:b/>
+          <w:bCs/>
+        </w:rPr>
+      </w:r>
+      <w:r/>
+    </w:p>
+    <w:p>
+      <w:pPr>
+        <w:contextualSpacing/>
+        <w:ind w:left="0" w:right="-283" w:firstLine="0"/>
+        <w:rPr>
+          <w:rFonts w:ascii="Arial" w:hAnsi="Arial" w:cs="Arial"/>
+          <w:sz w:val="24"/>
+          <w:szCs w:val="24"/>
+          <w:highlight w:val="none"/>
+        </w:rPr>
+      </w:pPr>
+      <w:r>
+        <w:rPr>
+          <w:rFonts w:ascii="Arial" w:hAnsi="Arial" w:cs="Arial"/>
+          <w:sz w:val="24"/>
+          <w:szCs w:val="24"/>
+          <w:highlight w:val="none"/>
+        </w:rPr>
+      </w:r>
+      <w:r>
+        <w:rPr>
+          <w:rFonts w:ascii="Arial" w:hAnsi="Arial" w:cs="Arial"/>
+          <w:sz w:val="24"/>
+          <w:szCs w:val="24"/>
+          <w:highlight w:val="none"/>
+        </w:rPr>
+      </w:r>
+      <w:r/>
+    </w:p>
+    <w:p>
+      <w:pPr>
+        <w:pStyle w:val="906"/>
         <w:numPr>
           <w:ilvl w:val="0"/>
           <w:numId w:val="14"/>
@@ -2099,101 +1903,85 @@
       </w:r>
       <w:r>
         <w:rPr>
-          <w:rFonts w:ascii="Arial" w:hAnsi="Arial" w:cs="Arial"/>
           <w:sz w:val="28"/>
           <w:szCs w:val="28"/>
-          <w:highlight w:val="none"/>
-        </w:rPr>
-      </w:r>
-      <w:r>
-        <w:rPr>
-          <w:sz w:val="28"/>
-          <w:szCs w:val="28"/>
-        </w:rPr>
-      </w:r>
-    </w:p>
-    <w:p>
-      <w:pPr>
-        <w:contextualSpacing/>
-        <w:ind w:left="0" w:right="-283" w:firstLine="0"/>
-        <w:rPr>
-          <w:rFonts w:ascii="Arial" w:hAnsi="Arial" w:cs="Arial"/>
-          <w:b/>
-          <w:bCs/>
-          <w:sz w:val="24"/>
-          <w:szCs w:val="24"/>
-          <w:highlight w:val="none"/>
-        </w:rPr>
-      </w:pPr>
-      <w:r>
-        <w:rPr>
-          <w:rFonts w:ascii="Arial" w:hAnsi="Arial" w:cs="Arial"/>
-          <w:sz w:val="24"/>
-          <w:szCs w:val="24"/>
-          <w:highlight w:val="none"/>
-        </w:rPr>
-        <w:tab/>
-      </w:r>
-      <w:r>
-        <w:rPr>
-          <w:rFonts w:ascii="Arial" w:hAnsi="Arial" w:cs="Arial"/>
-          <w:b/>
-          <w:bCs/>
-          <w:sz w:val="24"/>
-          <w:szCs w:val="24"/>
-          <w:highlight w:val="none"/>
-        </w:rPr>
-        <w:t xml:space="preserve">git  log   - -oneline</w:t>
-      </w:r>
-      <w:r>
-        <w:rPr>
-          <w:rFonts w:ascii="Arial" w:hAnsi="Arial" w:cs="Arial"/>
-          <w:b/>
-          <w:bCs/>
-          <w:sz w:val="24"/>
-          <w:szCs w:val="24"/>
-          <w:highlight w:val="none"/>
-        </w:rPr>
-      </w:r>
-      <w:r>
-        <w:rPr>
-          <w:b/>
-          <w:bCs/>
-        </w:rPr>
-      </w:r>
-    </w:p>
-    <w:p>
-      <w:pPr>
-        <w:contextualSpacing/>
-        <w:ind w:left="0" w:right="-283" w:firstLine="0"/>
-        <w:rPr>
-          <w:rFonts w:ascii="Arial" w:hAnsi="Arial" w:cs="Arial"/>
-          <w:sz w:val="24"/>
-          <w:szCs w:val="24"/>
-          <w:highlight w:val="none"/>
-        </w:rPr>
-      </w:pPr>
-      <w:r>
-        <w:rPr>
-          <w:rFonts w:ascii="Arial" w:hAnsi="Arial" w:cs="Arial"/>
-          <w:sz w:val="24"/>
-          <w:szCs w:val="24"/>
-          <w:highlight w:val="none"/>
-        </w:rPr>
-      </w:r>
-      <w:r>
-        <w:rPr>
-          <w:rFonts w:ascii="Arial" w:hAnsi="Arial" w:cs="Arial"/>
-          <w:sz w:val="24"/>
-          <w:szCs w:val="24"/>
-          <w:highlight w:val="none"/>
         </w:rPr>
       </w:r>
       <w:r/>
     </w:p>
     <w:p>
       <w:pPr>
-        <w:pStyle w:val="814"/>
+        <w:contextualSpacing/>
+        <w:ind w:left="0" w:right="-283" w:firstLine="0"/>
+        <w:rPr>
+          <w:rFonts w:ascii="Arial" w:hAnsi="Arial" w:cs="Arial"/>
+          <w:b/>
+          <w:bCs/>
+          <w:sz w:val="24"/>
+          <w:szCs w:val="24"/>
+          <w:highlight w:val="none"/>
+        </w:rPr>
+      </w:pPr>
+      <w:r>
+        <w:rPr>
+          <w:rFonts w:ascii="Arial" w:hAnsi="Arial" w:cs="Arial"/>
+          <w:sz w:val="24"/>
+          <w:szCs w:val="24"/>
+          <w:highlight w:val="none"/>
+        </w:rPr>
+        <w:tab/>
+      </w:r>
+      <w:r>
+        <w:rPr>
+          <w:rFonts w:ascii="Arial" w:hAnsi="Arial" w:cs="Arial"/>
+          <w:b/>
+          <w:bCs/>
+          <w:sz w:val="24"/>
+          <w:szCs w:val="24"/>
+          <w:highlight w:val="none"/>
+        </w:rPr>
+        <w:t xml:space="preserve">git  log   - -oneline</w:t>
+      </w:r>
+      <w:r>
+        <w:rPr>
+          <w:b/>
+          <w:bCs/>
+        </w:rPr>
+      </w:r>
+      <w:r/>
+    </w:p>
+    <w:p>
+      <w:pPr>
+        <w:contextualSpacing/>
+        <w:ind w:left="0" w:right="-283" w:firstLine="0"/>
+        <w:rPr>
+          <w:rFonts w:ascii="Arial" w:hAnsi="Arial" w:cs="Arial"/>
+          <w:sz w:val="24"/>
+          <w:szCs w:val="24"/>
+          <w:highlight w:val="none"/>
+        </w:rPr>
+      </w:pPr>
+      <w:r>
+        <w:rPr>
+          <w:rFonts w:ascii="Arial" w:hAnsi="Arial" w:cs="Arial"/>
+          <w:sz w:val="24"/>
+          <w:szCs w:val="24"/>
+          <w:highlight w:val="none"/>
+        </w:rPr>
+      </w:r>
+      <w:r>
+        <w:rPr>
+          <w:rFonts w:ascii="Arial" w:hAnsi="Arial" w:cs="Arial"/>
+          <w:sz w:val="24"/>
+          <w:szCs w:val="24"/>
+          <w:highlight w:val="none"/>
+        </w:rPr>
+      </w:r>
+      <w:r/>
+    </w:p>
+    <w:p>
+      <w:pPr>
+        <w:pStyle w:val="906"/>
         <w:numPr>
           <w:ilvl w:val="0"/>
           <w:numId w:val="15"/>
@@ -2221,61 +2009,8 @@
       </w:r>
       <w:r>
         <w:rPr>
-          <w:rFonts w:ascii="Arial" w:hAnsi="Arial" w:cs="Arial"/>
-          <w:b/>
-          <w:bCs/>
-          <w:color w:val="0070c0"/>
           <w:sz w:val="28"/>
           <w:szCs w:val="28"/>
-          <w:highlight w:val="none"/>
-        </w:rPr>
-      </w:r>
-      <w:r>
-        <w:rPr>
-          <w:sz w:val="28"/>
-          <w:szCs w:val="28"/>
-        </w:rPr>
-      </w:r>
-    </w:p>
-    <w:p>
-      <w:pPr>
-        <w:contextualSpacing/>
-        <w:ind w:left="0" w:right="-283" w:firstLine="0"/>
-        <w:rPr>
-          <w:rFonts w:ascii="Arial" w:hAnsi="Arial" w:cs="Arial"/>
-          <w:sz w:val="24"/>
-          <w:szCs w:val="24"/>
-          <w:highlight w:val="none"/>
-        </w:rPr>
-      </w:pPr>
-      <w:r>
-        <w:rPr>
-          <w:rFonts w:ascii="Arial" w:hAnsi="Arial" w:cs="Arial"/>
-          <w:sz w:val="24"/>
-          <w:szCs w:val="24"/>
-          <w:highlight w:val="none"/>
-        </w:rPr>
-        <w:tab/>
-      </w:r>
-      <w:r>
-        <w:rPr>
-          <w:rFonts w:ascii="Arial" w:hAnsi="Arial" w:cs="Arial"/>
-          <w:b/>
-          <w:bCs/>
-          <w:sz w:val="24"/>
-          <w:szCs w:val="24"/>
-          <w:highlight w:val="none"/>
-        </w:rPr>
-        <w:t xml:space="preserve">git  log  - -stat</w:t>
-      </w:r>
-      <w:r>
-        <w:rPr>
-          <w:rFonts w:ascii="Arial" w:hAnsi="Arial" w:cs="Arial"/>
-          <w:b/>
-          <w:bCs/>
-          <w:sz w:val="24"/>
-          <w:szCs w:val="24"/>
-          <w:highlight w:val="none"/>
         </w:rPr>
       </w:r>
       <w:r/>
@@ -2298,10 +2033,24 @@
           <w:szCs w:val="24"/>
           <w:highlight w:val="none"/>
         </w:rPr>
-      </w:r>
-      <w:r>
-        <w:rPr>
-          <w:rFonts w:ascii="Arial" w:hAnsi="Arial" w:cs="Arial"/>
+        <w:tab/>
+      </w:r>
+      <w:r>
+        <w:rPr>
+          <w:rFonts w:ascii="Arial" w:hAnsi="Arial" w:cs="Arial"/>
+          <w:b/>
+          <w:bCs/>
+          <w:sz w:val="24"/>
+          <w:szCs w:val="24"/>
+          <w:highlight w:val="none"/>
+        </w:rPr>
+        <w:t xml:space="preserve">git  log  - -stat</w:t>
+      </w:r>
+      <w:r>
+        <w:rPr>
+          <w:rFonts w:ascii="Arial" w:hAnsi="Arial" w:cs="Arial"/>
+          <w:b/>
+          <w:bCs/>
           <w:sz w:val="24"/>
           <w:szCs w:val="24"/>
           <w:highlight w:val="none"/>
@@ -2311,7 +2060,36 @@
     </w:p>
     <w:p>
       <w:pPr>
-        <w:pStyle w:val="814"/>
+        <w:contextualSpacing/>
+        <w:ind w:left="0" w:right="-283" w:firstLine="0"/>
+        <w:rPr>
+          <w:rFonts w:ascii="Arial" w:hAnsi="Arial" w:cs="Arial"/>
+          <w:sz w:val="24"/>
+          <w:szCs w:val="24"/>
+          <w:highlight w:val="none"/>
+        </w:rPr>
+      </w:pPr>
+      <w:r>
+        <w:rPr>
+          <w:rFonts w:ascii="Arial" w:hAnsi="Arial" w:cs="Arial"/>
+          <w:sz w:val="24"/>
+          <w:szCs w:val="24"/>
+          <w:highlight w:val="none"/>
+        </w:rPr>
+      </w:r>
+      <w:r>
+        <w:rPr>
+          <w:rFonts w:ascii="Arial" w:hAnsi="Arial" w:cs="Arial"/>
+          <w:sz w:val="24"/>
+          <w:szCs w:val="24"/>
+          <w:highlight w:val="none"/>
+        </w:rPr>
+      </w:r>
+      <w:r/>
+    </w:p>
+    <w:p>
+      <w:pPr>
+        <w:pStyle w:val="906"/>
         <w:numPr>
           <w:ilvl w:val="0"/>
           <w:numId w:val="16"/>
@@ -2375,68 +2153,8 @@
       </w:r>
       <w:r>
         <w:rPr>
-          <w:rFonts w:ascii="Arial" w:hAnsi="Arial" w:cs="Arial"/>
-          <w:b/>
-          <w:bCs/>
-          <w:color w:val="0070c0"/>
           <w:sz w:val="28"/>
           <w:szCs w:val="28"/>
-          <w:highlight w:val="none"/>
-        </w:rPr>
-      </w:r>
-      <w:r>
-        <w:rPr>
-          <w:sz w:val="28"/>
-          <w:szCs w:val="28"/>
-        </w:rPr>
-      </w:r>
-    </w:p>
-    <w:p>
-      <w:pPr>
-        <w:contextualSpacing/>
-        <w:ind w:left="0" w:right="-283" w:firstLine="0"/>
-        <w:rPr>
-          <w:rFonts w:ascii="Arial" w:hAnsi="Arial" w:cs="Arial"/>
-          <w:sz w:val="24"/>
-          <w:szCs w:val="24"/>
-          <w:highlight w:val="none"/>
-        </w:rPr>
-      </w:pPr>
-      <w:r>
-        <w:rPr>
-          <w:rFonts w:ascii="Arial" w:hAnsi="Arial" w:cs="Arial"/>
-          <w:sz w:val="24"/>
-          <w:szCs w:val="24"/>
-          <w:highlight w:val="none"/>
-        </w:rPr>
-        <w:tab/>
-      </w:r>
-      <w:r>
-        <w:rPr>
-          <w:rFonts w:ascii="Arial" w:hAnsi="Arial" w:cs="Arial"/>
-          <w:b/>
-          <w:bCs/>
-          <w:sz w:val="24"/>
-          <w:szCs w:val="24"/>
-          <w:highlight w:val="none"/>
-        </w:rPr>
-        <w:t xml:space="preserve">git  diff</w:t>
-      </w:r>
-      <w:r>
-        <w:rPr>
-          <w:rFonts w:ascii="Arial" w:hAnsi="Arial" w:cs="Arial"/>
-          <w:sz w:val="24"/>
-          <w:szCs w:val="24"/>
-          <w:highlight w:val="none"/>
-        </w:rPr>
-        <w:t xml:space="preserve"> </w:t>
-      </w:r>
-      <w:r>
-        <w:rPr>
-          <w:rFonts w:ascii="Arial" w:hAnsi="Arial" w:cs="Arial"/>
-          <w:sz w:val="24"/>
-          <w:szCs w:val="24"/>
-          <w:highlight w:val="none"/>
         </w:rPr>
       </w:r>
       <w:r/>
@@ -2459,19 +2177,70 @@
           <w:szCs w:val="24"/>
           <w:highlight w:val="none"/>
         </w:rPr>
-      </w:r>
-      <w:r>
-        <w:rPr>
-          <w:rFonts w:ascii="Arial" w:hAnsi="Arial" w:cs="Arial"/>
-          <w:sz w:val="24"/>
-          <w:szCs w:val="24"/>
-          <w:highlight w:val="none"/>
-        </w:rPr>
-      </w:r>
+        <w:tab/>
+      </w:r>
+      <w:r>
+        <w:rPr>
+          <w:rFonts w:ascii="Arial" w:hAnsi="Arial" w:cs="Arial"/>
+          <w:b/>
+          <w:bCs/>
+          <w:sz w:val="24"/>
+          <w:szCs w:val="24"/>
+          <w:highlight w:val="none"/>
+        </w:rPr>
+        <w:t xml:space="preserve">git  diff</w:t>
+      </w:r>
+      <w:r>
+        <w:rPr>
+          <w:rFonts w:ascii="Arial" w:hAnsi="Arial" w:cs="Arial"/>
+          <w:sz w:val="24"/>
+          <w:szCs w:val="24"/>
+          <w:highlight w:val="none"/>
+        </w:rPr>
+        <w:t xml:space="preserve"> </w:t>
+      </w:r>
+      <w:r>
+        <w:rPr>
+          <w:rFonts w:ascii="Arial" w:hAnsi="Arial" w:cs="Arial"/>
+          <w:sz w:val="24"/>
+          <w:szCs w:val="24"/>
+          <w:highlight w:val="none"/>
+        </w:rPr>
+      </w:r>
+      <w:r/>
     </w:p>
     <w:p>
       <w:pPr>
-        <w:pStyle w:val="814"/>
+        <w:contextualSpacing/>
+        <w:ind w:left="0" w:right="-283" w:firstLine="0"/>
+        <w:rPr>
+          <w:rFonts w:ascii="Arial" w:hAnsi="Arial" w:cs="Arial"/>
+          <w:sz w:val="24"/>
+          <w:szCs w:val="24"/>
+          <w:highlight w:val="none"/>
+        </w:rPr>
+      </w:pPr>
+      <w:r>
+        <w:rPr>
+          <w:rFonts w:ascii="Arial" w:hAnsi="Arial" w:cs="Arial"/>
+          <w:sz w:val="24"/>
+          <w:szCs w:val="24"/>
+          <w:highlight w:val="none"/>
+        </w:rPr>
+      </w:r>
+      <w:r>
+        <w:rPr>
+          <w:rFonts w:ascii="Arial" w:hAnsi="Arial" w:cs="Arial"/>
+          <w:sz w:val="24"/>
+          <w:szCs w:val="24"/>
+          <w:highlight w:val="none"/>
+        </w:rPr>
+      </w:r>
+      <w:r/>
+    </w:p>
+    <w:p>
+      <w:pPr>
+        <w:pStyle w:val="906"/>
         <w:numPr>
           <w:ilvl w:val="0"/>
           <w:numId w:val="33"/>
@@ -2540,31 +2309,6 @@
         </w:rPr>
       </w:r>
       <w:r/>
-      <w:r>
-        <w:rPr>
-          <w:rFonts w:ascii="Arial" w:hAnsi="Arial" w:cs="Arial"/>
-          <w:b/>
-          <w:bCs/>
-          <w:color w:val="0070c0"/>
-          <w:sz w:val="28"/>
-          <w:szCs w:val="28"/>
-          <w:highlight w:val="none"/>
-        </w:rPr>
-      </w:r>
-      <w:r>
-        <w:rPr>
-          <w:sz w:val="28"/>
-          <w:szCs w:val="28"/>
-        </w:rPr>
-      </w:r>
-      <w:r>
-        <w:rPr>
-          <w:rFonts w:ascii="Arial" w:hAnsi="Arial" w:cs="Arial"/>
-          <w:sz w:val="28"/>
-          <w:szCs w:val="28"/>
-          <w:highlight w:val="none"/>
-        </w:rPr>
-      </w:r>
     </w:p>
     <w:p>
       <w:pPr>
@@ -2597,107 +2341,89 @@
       </w:r>
       <w:r>
         <w:rPr>
-          <w:rFonts w:ascii="Arial" w:hAnsi="Arial" w:cs="Arial"/>
-          <w:b/>
-          <w:bCs/>
-          <w:sz w:val="24"/>
-          <w:szCs w:val="24"/>
-          <w:highlight w:val="none"/>
-        </w:rPr>
-      </w:r>
-      <w:r>
-        <w:rPr>
-          <w:b/>
-          <w:bCs/>
-        </w:rPr>
-      </w:r>
-    </w:p>
-    <w:p>
-      <w:pPr>
-        <w:contextualSpacing/>
-        <w:ind w:left="0" w:right="-283" w:firstLine="0"/>
-        <w:rPr>
-          <w:b/>
-          <w:bCs/>
-        </w:rPr>
-      </w:pPr>
-      <w:r>
-        <w:rPr>
-          <w:rFonts w:ascii="Arial" w:hAnsi="Arial" w:cs="Arial"/>
-          <w:b/>
-          <w:bCs/>
-          <w:sz w:val="24"/>
-          <w:szCs w:val="24"/>
-          <w:highlight w:val="none"/>
-        </w:rPr>
-        <w:tab/>
-      </w:r>
-      <w:r>
-        <w:rPr>
-          <w:rFonts w:ascii="Arial" w:hAnsi="Arial" w:cs="Arial"/>
-          <w:b/>
-          <w:bCs/>
-          <w:color w:val="ff0000"/>
-          <w:sz w:val="24"/>
-          <w:szCs w:val="24"/>
-          <w:highlight w:val="none"/>
-        </w:rPr>
-        <w:t xml:space="preserve">Exemplo:</w:t>
-      </w:r>
-      <w:r>
-        <w:rPr>
-          <w:rFonts w:ascii="Arial" w:hAnsi="Arial" w:cs="Arial"/>
-          <w:b/>
-          <w:bCs/>
-          <w:sz w:val="24"/>
-          <w:szCs w:val="24"/>
-          <w:highlight w:val="none"/>
-        </w:rPr>
-        <w:t xml:space="preserve"> git  diff  index.html</w:t>
-      </w:r>
-      <w:r>
-        <w:rPr>
-          <w:rFonts w:ascii="Arial" w:hAnsi="Arial" w:cs="Arial"/>
-          <w:b/>
-          <w:bCs/>
-          <w:sz w:val="24"/>
-          <w:szCs w:val="24"/>
-          <w:highlight w:val="none"/>
-        </w:rPr>
-      </w:r>
-      <w:r>
-        <w:rPr>
-          <w:b/>
-          <w:bCs/>
-        </w:rPr>
-      </w:r>
-    </w:p>
-    <w:p>
-      <w:pPr>
-        <w:contextualSpacing/>
-        <w:ind w:left="0" w:right="-283" w:firstLine="0"/>
-      </w:pPr>
-      <w:r>
-        <w:rPr>
-          <w:rFonts w:ascii="Arial" w:hAnsi="Arial" w:cs="Arial"/>
-          <w:sz w:val="24"/>
-          <w:szCs w:val="24"/>
-          <w:highlight w:val="none"/>
-        </w:rPr>
-      </w:r>
-      <w:r>
-        <w:rPr>
-          <w:rFonts w:ascii="Arial" w:hAnsi="Arial" w:cs="Arial"/>
-          <w:sz w:val="24"/>
-          <w:szCs w:val="24"/>
-          <w:highlight w:val="none"/>
+          <w:b/>
+          <w:bCs/>
         </w:rPr>
       </w:r>
       <w:r/>
     </w:p>
     <w:p>
       <w:pPr>
-        <w:pStyle w:val="814"/>
+        <w:contextualSpacing/>
+        <w:ind w:left="0" w:right="-283" w:firstLine="0"/>
+        <w:rPr>
+          <w:b/>
+          <w:bCs/>
+        </w:rPr>
+      </w:pPr>
+      <w:r>
+        <w:rPr>
+          <w:rFonts w:ascii="Arial" w:hAnsi="Arial" w:cs="Arial"/>
+          <w:b/>
+          <w:bCs/>
+          <w:sz w:val="24"/>
+          <w:szCs w:val="24"/>
+          <w:highlight w:val="none"/>
+        </w:rPr>
+        <w:tab/>
+      </w:r>
+      <w:r>
+        <w:rPr>
+          <w:rFonts w:ascii="Arial" w:hAnsi="Arial" w:cs="Arial"/>
+          <w:b/>
+          <w:bCs/>
+          <w:color w:val="ff0000"/>
+          <w:sz w:val="24"/>
+          <w:szCs w:val="24"/>
+          <w:highlight w:val="none"/>
+        </w:rPr>
+        <w:t xml:space="preserve">Exemplo:</w:t>
+      </w:r>
+      <w:r>
+        <w:rPr>
+          <w:rFonts w:ascii="Arial" w:hAnsi="Arial" w:cs="Arial"/>
+          <w:b/>
+          <w:bCs/>
+          <w:sz w:val="24"/>
+          <w:szCs w:val="24"/>
+          <w:highlight w:val="none"/>
+        </w:rPr>
+        <w:t xml:space="preserve"> git  diff  index.html</w:t>
+      </w:r>
+      <w:r>
+        <w:rPr>
+          <w:b/>
+          <w:bCs/>
+        </w:rPr>
+      </w:r>
+      <w:r/>
+    </w:p>
+    <w:p>
+      <w:pPr>
+        <w:contextualSpacing/>
+        <w:ind w:left="0" w:right="-283" w:firstLine="0"/>
+      </w:pPr>
+      <w:r>
+        <w:rPr>
+          <w:rFonts w:ascii="Arial" w:hAnsi="Arial" w:cs="Arial"/>
+          <w:sz w:val="24"/>
+          <w:szCs w:val="24"/>
+          <w:highlight w:val="none"/>
+        </w:rPr>
+      </w:r>
+      <w:r>
+        <w:rPr>
+          <w:rFonts w:ascii="Arial" w:hAnsi="Arial" w:cs="Arial"/>
+          <w:sz w:val="24"/>
+          <w:szCs w:val="24"/>
+          <w:highlight w:val="none"/>
+        </w:rPr>
+      </w:r>
+      <w:r/>
+    </w:p>
+    <w:p>
+      <w:pPr>
+        <w:pStyle w:val="906"/>
         <w:numPr>
           <w:ilvl w:val="0"/>
           <w:numId w:val="18"/>
@@ -2747,91 +2473,75 @@
       </w:r>
       <w:r>
         <w:rPr>
-          <w:rFonts w:ascii="Arial" w:hAnsi="Arial" w:cs="Arial"/>
           <w:sz w:val="28"/>
           <w:szCs w:val="28"/>
-          <w:highlight w:val="none"/>
-        </w:rPr>
-      </w:r>
-      <w:r>
-        <w:rPr>
-          <w:sz w:val="28"/>
-          <w:szCs w:val="28"/>
-        </w:rPr>
-      </w:r>
-    </w:p>
-    <w:p>
-      <w:pPr>
-        <w:contextualSpacing/>
-        <w:ind w:left="0" w:right="-283" w:firstLine="0"/>
-        <w:rPr>
-          <w:b/>
-          <w:bCs/>
-        </w:rPr>
-      </w:pPr>
-      <w:r>
-        <w:rPr>
-          <w:rFonts w:ascii="Arial" w:hAnsi="Arial" w:cs="Arial"/>
-          <w:sz w:val="24"/>
-          <w:szCs w:val="24"/>
-          <w:highlight w:val="none"/>
-        </w:rPr>
-        <w:tab/>
-      </w:r>
-      <w:r>
-        <w:rPr>
-          <w:rFonts w:ascii="Arial" w:hAnsi="Arial" w:cs="Arial"/>
-          <w:b/>
-          <w:bCs/>
-          <w:sz w:val="24"/>
-          <w:szCs w:val="24"/>
-          <w:highlight w:val="none"/>
-        </w:rPr>
-        <w:t xml:space="preserve">git  diff  - -staged</w:t>
-      </w:r>
-      <w:r>
-        <w:rPr>
-          <w:rFonts w:ascii="Arial" w:hAnsi="Arial" w:cs="Arial"/>
-          <w:b/>
-          <w:bCs/>
-          <w:sz w:val="24"/>
-          <w:szCs w:val="24"/>
-          <w:highlight w:val="none"/>
-        </w:rPr>
-      </w:r>
-      <w:r>
-        <w:rPr>
-          <w:b/>
-          <w:bCs/>
-        </w:rPr>
-      </w:r>
-    </w:p>
-    <w:p>
-      <w:pPr>
-        <w:contextualSpacing/>
-        <w:ind w:left="0" w:right="-283" w:firstLine="0"/>
-      </w:pPr>
-      <w:r>
-        <w:rPr>
-          <w:rFonts w:ascii="Arial" w:hAnsi="Arial" w:cs="Arial"/>
-          <w:sz w:val="24"/>
-          <w:szCs w:val="24"/>
-          <w:highlight w:val="none"/>
-        </w:rPr>
-      </w:r>
-      <w:r>
-        <w:rPr>
-          <w:rFonts w:ascii="Arial" w:hAnsi="Arial" w:cs="Arial"/>
-          <w:sz w:val="24"/>
-          <w:szCs w:val="24"/>
-          <w:highlight w:val="none"/>
         </w:rPr>
       </w:r>
       <w:r/>
     </w:p>
     <w:p>
       <w:pPr>
-        <w:pStyle w:val="814"/>
+        <w:contextualSpacing/>
+        <w:ind w:left="0" w:right="-283" w:firstLine="0"/>
+        <w:rPr>
+          <w:b/>
+          <w:bCs/>
+        </w:rPr>
+      </w:pPr>
+      <w:r>
+        <w:rPr>
+          <w:rFonts w:ascii="Arial" w:hAnsi="Arial" w:cs="Arial"/>
+          <w:sz w:val="24"/>
+          <w:szCs w:val="24"/>
+          <w:highlight w:val="none"/>
+        </w:rPr>
+        <w:tab/>
+      </w:r>
+      <w:r>
+        <w:rPr>
+          <w:rFonts w:ascii="Arial" w:hAnsi="Arial" w:cs="Arial"/>
+          <w:b/>
+          <w:bCs/>
+          <w:sz w:val="24"/>
+          <w:szCs w:val="24"/>
+          <w:highlight w:val="none"/>
+        </w:rPr>
+        <w:t xml:space="preserve">git  diff  - -staged</w:t>
+      </w:r>
+      <w:r>
+        <w:rPr>
+          <w:b/>
+          <w:bCs/>
+        </w:rPr>
+      </w:r>
+      <w:r/>
+    </w:p>
+    <w:p>
+      <w:pPr>
+        <w:contextualSpacing/>
+        <w:ind w:left="0" w:right="-283" w:firstLine="0"/>
+      </w:pPr>
+      <w:r>
+        <w:rPr>
+          <w:rFonts w:ascii="Arial" w:hAnsi="Arial" w:cs="Arial"/>
+          <w:sz w:val="24"/>
+          <w:szCs w:val="24"/>
+          <w:highlight w:val="none"/>
+        </w:rPr>
+      </w:r>
+      <w:r>
+        <w:rPr>
+          <w:rFonts w:ascii="Arial" w:hAnsi="Arial" w:cs="Arial"/>
+          <w:sz w:val="24"/>
+          <w:szCs w:val="24"/>
+          <w:highlight w:val="none"/>
+        </w:rPr>
+      </w:r>
+      <w:r/>
+    </w:p>
+    <w:p>
+      <w:pPr>
+        <w:pStyle w:val="906"/>
         <w:numPr>
           <w:ilvl w:val="0"/>
           <w:numId w:val="19"/>
@@ -2857,187 +2567,8 @@
       </w:r>
       <w:r>
         <w:rPr>
-          <w:rFonts w:ascii="Arial" w:hAnsi="Arial" w:cs="Arial"/>
           <w:sz w:val="28"/>
           <w:szCs w:val="28"/>
-          <w:highlight w:val="none"/>
-        </w:rPr>
-      </w:r>
-      <w:r>
-        <w:rPr>
-          <w:sz w:val="28"/>
-          <w:szCs w:val="28"/>
-        </w:rPr>
-      </w:r>
-    </w:p>
-    <w:p>
-      <w:pPr>
-        <w:contextualSpacing/>
-        <w:ind w:left="709" w:right="-283" w:firstLine="0"/>
-        <w:rPr>
-          <w:rFonts w:ascii="Arial" w:hAnsi="Arial" w:cs="Arial"/>
-          <w:b/>
-          <w:bCs/>
-          <w:sz w:val="24"/>
-          <w:szCs w:val="24"/>
-          <w:highlight w:val="none"/>
-        </w:rPr>
-      </w:pPr>
-      <w:r>
-        <w:rPr>
-          <w:rFonts w:ascii="Arial" w:hAnsi="Arial" w:cs="Arial"/>
-          <w:b/>
-          <w:bCs/>
-          <w:sz w:val="24"/>
-          <w:szCs w:val="24"/>
-          <w:highlight w:val="none"/>
-        </w:rPr>
-        <w:t xml:space="preserve">git  diff  - –staged  [nome do arquivo]</w:t>
-      </w:r>
-      <w:r>
-        <w:rPr>
-          <w:rFonts w:ascii="Arial" w:hAnsi="Arial" w:cs="Arial"/>
-          <w:b/>
-          <w:bCs/>
-          <w:sz w:val="24"/>
-          <w:szCs w:val="24"/>
-          <w:highlight w:val="none"/>
-        </w:rPr>
-      </w:r>
-    </w:p>
-    <w:p>
-      <w:pPr>
-        <w:contextualSpacing/>
-        <w:ind w:left="0" w:right="-283" w:firstLine="0"/>
-        <w:rPr>
-          <w:rFonts w:ascii="Arial" w:hAnsi="Arial" w:cs="Arial"/>
-          <w:b/>
-          <w:bCs/>
-          <w:highlight w:val="none"/>
-        </w:rPr>
-      </w:pPr>
-      <w:r>
-        <w:rPr>
-          <w:rFonts w:ascii="Arial" w:hAnsi="Arial" w:cs="Arial"/>
-          <w:sz w:val="24"/>
-          <w:szCs w:val="24"/>
-          <w:highlight w:val="none"/>
-        </w:rPr>
-        <w:tab/>
-      </w:r>
-      <w:r>
-        <w:rPr>
-          <w:rFonts w:ascii="Arial" w:hAnsi="Arial" w:cs="Arial"/>
-          <w:b/>
-          <w:bCs/>
-          <w:color w:val="ff0000"/>
-          <w:sz w:val="24"/>
-          <w:szCs w:val="24"/>
-          <w:highlight w:val="none"/>
-        </w:rPr>
-        <w:t xml:space="preserve">Exemplo:</w:t>
-      </w:r>
-      <w:r>
-        <w:rPr>
-          <w:rFonts w:ascii="Arial" w:hAnsi="Arial" w:cs="Arial"/>
-          <w:sz w:val="24"/>
-          <w:szCs w:val="24"/>
-          <w:highlight w:val="none"/>
-        </w:rPr>
-        <w:t xml:space="preserve"> </w:t>
-      </w:r>
-      <w:r>
-        <w:rPr>
-          <w:rFonts w:ascii="Arial" w:hAnsi="Arial" w:cs="Arial"/>
-          <w:b/>
-          <w:bCs/>
-          <w:sz w:val="24"/>
-          <w:szCs w:val="24"/>
-          <w:highlight w:val="none"/>
-        </w:rPr>
-        <w:t xml:space="preserve">git  diff  - -staged</w:t>
-      </w:r>
-      <w:r>
-        <w:rPr>
-          <w:rFonts w:ascii="Arial" w:hAnsi="Arial" w:cs="Arial"/>
-          <w:b/>
-          <w:bCs/>
-          <w:sz w:val="24"/>
-          <w:szCs w:val="24"/>
-          <w:highlight w:val="none"/>
-        </w:rPr>
-        <w:t xml:space="preserve">  index.html</w:t>
-      </w:r>
-      <w:r>
-        <w:rPr>
-          <w:rFonts w:ascii="Arial" w:hAnsi="Arial" w:cs="Arial"/>
-          <w:b/>
-          <w:bCs/>
-          <w:sz w:val="24"/>
-          <w:szCs w:val="24"/>
-          <w:highlight w:val="none"/>
-        </w:rPr>
-      </w:r>
-      <w:r>
-        <w:rPr>
-          <w:b/>
-          <w:bCs/>
-        </w:rPr>
-      </w:r>
-    </w:p>
-    <w:p>
-      <w:pPr>
-        <w:contextualSpacing/>
-        <w:ind w:left="0" w:right="-283" w:firstLine="0"/>
-        <w:rPr>
-          <w:rFonts w:ascii="Arial" w:hAnsi="Arial" w:cs="Arial"/>
-          <w:sz w:val="24"/>
-          <w:szCs w:val="24"/>
-          <w:highlight w:val="none"/>
-        </w:rPr>
-      </w:pPr>
-      <w:r>
-        <w:rPr>
-          <w:rFonts w:ascii="Arial" w:hAnsi="Arial" w:cs="Arial"/>
-          <w:sz w:val="24"/>
-          <w:szCs w:val="24"/>
-          <w:highlight w:val="none"/>
-        </w:rPr>
-      </w:r>
-      <w:r>
-        <w:rPr>
-          <w:rFonts w:ascii="Arial" w:hAnsi="Arial" w:cs="Arial"/>
-          <w:sz w:val="24"/>
-          <w:szCs w:val="24"/>
-          <w:highlight w:val="none"/>
-        </w:rPr>
-      </w:r>
-    </w:p>
-    <w:p>
-      <w:pPr>
-        <w:contextualSpacing/>
-        <w:ind w:left="0" w:right="-283" w:firstLine="0"/>
-        <w:rPr>
-          <w:rFonts w:ascii="Arial" w:hAnsi="Arial" w:cs="Arial"/>
-          <w:sz w:val="24"/>
-          <w:szCs w:val="24"/>
-          <w:highlight w:val="none"/>
-        </w:rPr>
-      </w:pPr>
-      <w:r>
-        <w:rPr>
-          <w:rFonts w:ascii="Arial" w:hAnsi="Arial" w:cs="Arial"/>
-          <w:sz w:val="24"/>
-          <w:szCs w:val="24"/>
-          <w:highlight w:val="none"/>
-        </w:rPr>
-      </w:r>
-      <w:r>
-        <w:rPr>
-          <w:rFonts w:ascii="Arial" w:hAnsi="Arial" w:cs="Arial"/>
-          <w:sz w:val="24"/>
-          <w:szCs w:val="24"/>
-          <w:highlight w:val="none"/>
         </w:rPr>
       </w:r>
       <w:r/>
@@ -3046,27 +2577,193 @@
       <w:pPr>
         <w:contextualSpacing/>
         <w:ind w:left="709" w:right="-283" w:firstLine="0"/>
-      </w:pPr>
-      <w:r>
-        <w:rPr>
-          <w:rFonts w:ascii="Arial" w:hAnsi="Arial" w:cs="Arial"/>
-          <w:sz w:val="24"/>
-          <w:szCs w:val="24"/>
-          <w:highlight w:val="none"/>
-        </w:rPr>
-      </w:r>
-      <w:r>
-        <w:rPr>
-          <w:rFonts w:ascii="Arial" w:hAnsi="Arial" w:cs="Arial"/>
-          <w:sz w:val="24"/>
-          <w:szCs w:val="24"/>
-          <w:highlight w:val="none"/>
-        </w:rPr>
-      </w:r>
+        <w:rPr>
+          <w:rFonts w:ascii="Arial" w:hAnsi="Arial" w:cs="Arial"/>
+          <w:b/>
+          <w:bCs/>
+          <w:sz w:val="24"/>
+          <w:szCs w:val="24"/>
+          <w:highlight w:val="none"/>
+        </w:rPr>
+      </w:pPr>
+      <w:r>
+        <w:rPr>
+          <w:rFonts w:ascii="Arial" w:hAnsi="Arial" w:cs="Arial"/>
+          <w:b/>
+          <w:bCs/>
+          <w:sz w:val="24"/>
+          <w:szCs w:val="24"/>
+          <w:highlight w:val="none"/>
+        </w:rPr>
+        <w:t xml:space="preserve">git  diff  - –staged  [nome do arquivo]</w:t>
+      </w:r>
+      <w:r>
+        <w:rPr>
+          <w:rFonts w:ascii="Arial" w:hAnsi="Arial" w:cs="Arial"/>
+          <w:b/>
+          <w:bCs/>
+          <w:sz w:val="24"/>
+          <w:szCs w:val="24"/>
+          <w:highlight w:val="none"/>
+        </w:rPr>
+      </w:r>
+      <w:r/>
     </w:p>
     <w:p>
       <w:pPr>
-        <w:pStyle w:val="814"/>
+        <w:contextualSpacing/>
+        <w:ind w:left="0" w:right="-283" w:firstLine="0"/>
+        <w:rPr>
+          <w:rFonts w:ascii="Arial" w:hAnsi="Arial" w:cs="Arial"/>
+          <w:b/>
+          <w:bCs/>
+          <w:highlight w:val="none"/>
+        </w:rPr>
+      </w:pPr>
+      <w:r>
+        <w:rPr>
+          <w:rFonts w:ascii="Arial" w:hAnsi="Arial" w:cs="Arial"/>
+          <w:sz w:val="24"/>
+          <w:szCs w:val="24"/>
+          <w:highlight w:val="none"/>
+        </w:rPr>
+        <w:tab/>
+      </w:r>
+      <w:r>
+        <w:rPr>
+          <w:rFonts w:ascii="Arial" w:hAnsi="Arial" w:cs="Arial"/>
+          <w:b/>
+          <w:bCs/>
+          <w:color w:val="ff0000"/>
+          <w:sz w:val="24"/>
+          <w:szCs w:val="24"/>
+          <w:highlight w:val="none"/>
+        </w:rPr>
+        <w:t xml:space="preserve">Exemplo:</w:t>
+      </w:r>
+      <w:r>
+        <w:rPr>
+          <w:rFonts w:ascii="Arial" w:hAnsi="Arial" w:cs="Arial"/>
+          <w:sz w:val="24"/>
+          <w:szCs w:val="24"/>
+          <w:highlight w:val="none"/>
+        </w:rPr>
+        <w:t xml:space="preserve"> </w:t>
+      </w:r>
+      <w:r>
+        <w:rPr>
+          <w:rFonts w:ascii="Arial" w:hAnsi="Arial" w:cs="Arial"/>
+          <w:b/>
+          <w:bCs/>
+          <w:sz w:val="24"/>
+          <w:szCs w:val="24"/>
+          <w:highlight w:val="none"/>
+        </w:rPr>
+        <w:t xml:space="preserve">git  diff  - -staged</w:t>
+      </w:r>
+      <w:r>
+        <w:rPr>
+          <w:rFonts w:ascii="Arial" w:hAnsi="Arial" w:cs="Arial"/>
+          <w:b/>
+          <w:bCs/>
+          <w:sz w:val="24"/>
+          <w:szCs w:val="24"/>
+          <w:highlight w:val="none"/>
+        </w:rPr>
+        <w:t xml:space="preserve">  index.html</w:t>
+      </w:r>
+      <w:r>
+        <w:rPr>
+          <w:b/>
+          <w:bCs/>
+        </w:rPr>
+      </w:r>
+      <w:r/>
+    </w:p>
+    <w:p>
+      <w:pPr>
+        <w:contextualSpacing/>
+        <w:ind w:left="0" w:right="-283" w:firstLine="0"/>
+        <w:rPr>
+          <w:rFonts w:ascii="Arial" w:hAnsi="Arial" w:cs="Arial"/>
+          <w:sz w:val="24"/>
+          <w:szCs w:val="24"/>
+          <w:highlight w:val="none"/>
+        </w:rPr>
+      </w:pPr>
+      <w:r>
+        <w:rPr>
+          <w:rFonts w:ascii="Arial" w:hAnsi="Arial" w:cs="Arial"/>
+          <w:sz w:val="24"/>
+          <w:szCs w:val="24"/>
+          <w:highlight w:val="none"/>
+        </w:rPr>
+      </w:r>
+      <w:r>
+        <w:rPr>
+          <w:rFonts w:ascii="Arial" w:hAnsi="Arial" w:cs="Arial"/>
+          <w:sz w:val="24"/>
+          <w:szCs w:val="24"/>
+          <w:highlight w:val="none"/>
+        </w:rPr>
+      </w:r>
+      <w:r/>
+    </w:p>
+    <w:p>
+      <w:pPr>
+        <w:contextualSpacing/>
+        <w:ind w:left="0" w:right="-283" w:firstLine="0"/>
+        <w:rPr>
+          <w:rFonts w:ascii="Arial" w:hAnsi="Arial" w:cs="Arial"/>
+          <w:sz w:val="24"/>
+          <w:szCs w:val="24"/>
+          <w:highlight w:val="none"/>
+        </w:rPr>
+      </w:pPr>
+      <w:r>
+        <w:rPr>
+          <w:rFonts w:ascii="Arial" w:hAnsi="Arial" w:cs="Arial"/>
+          <w:sz w:val="24"/>
+          <w:szCs w:val="24"/>
+          <w:highlight w:val="none"/>
+        </w:rPr>
+      </w:r>
+      <w:r>
+        <w:rPr>
+          <w:rFonts w:ascii="Arial" w:hAnsi="Arial" w:cs="Arial"/>
+          <w:sz w:val="24"/>
+          <w:szCs w:val="24"/>
+          <w:highlight w:val="none"/>
+        </w:rPr>
+      </w:r>
+      <w:r/>
+    </w:p>
+    <w:p>
+      <w:pPr>
+        <w:contextualSpacing/>
+        <w:ind w:left="709" w:right="-283" w:firstLine="0"/>
+      </w:pPr>
+      <w:r>
+        <w:rPr>
+          <w:rFonts w:ascii="Arial" w:hAnsi="Arial" w:cs="Arial"/>
+          <w:sz w:val="24"/>
+          <w:szCs w:val="24"/>
+          <w:highlight w:val="none"/>
+        </w:rPr>
+      </w:r>
+      <w:r>
+        <w:rPr>
+          <w:rFonts w:ascii="Arial" w:hAnsi="Arial" w:cs="Arial"/>
+          <w:sz w:val="24"/>
+          <w:szCs w:val="24"/>
+          <w:highlight w:val="none"/>
+        </w:rPr>
+      </w:r>
+      <w:r/>
+    </w:p>
+    <w:p>
+      <w:pPr>
+        <w:pStyle w:val="906"/>
         <w:numPr>
           <w:ilvl w:val="0"/>
           <w:numId w:val="20"/>
@@ -3131,72 +2828,8 @@
       </w:r>
       <w:r>
         <w:rPr>
-          <w:rFonts w:ascii="Arial" w:hAnsi="Arial" w:cs="Arial"/>
-          <w:b/>
-          <w:bCs/>
-          <w:sz w:val="24"/>
-          <w:szCs w:val="24"/>
-          <w:highlight w:val="none"/>
-        </w:rPr>
-      </w:r>
-      <w:r>
-        <w:rPr>
-          <w:b/>
-          <w:bCs/>
-        </w:rPr>
-      </w:r>
-    </w:p>
-    <w:p>
-      <w:pPr>
-        <w:contextualSpacing/>
-        <w:ind w:left="0" w:right="-283" w:firstLine="0"/>
-        <w:rPr>
-          <w:rFonts w:ascii="Arial" w:hAnsi="Arial" w:cs="Arial"/>
-          <w:sz w:val="24"/>
-          <w:szCs w:val="24"/>
-          <w:highlight w:val="none"/>
-        </w:rPr>
-      </w:pPr>
-      <w:r>
-        <w:rPr>
-          <w:rFonts w:ascii="Arial" w:hAnsi="Arial" w:cs="Arial"/>
-          <w:b/>
-          <w:bCs/>
-          <w:sz w:val="24"/>
-          <w:szCs w:val="24"/>
-          <w:highlight w:val="none"/>
-        </w:rPr>
-        <w:tab/>
-      </w:r>
-      <w:r>
-        <w:rPr>
-          <w:rFonts w:ascii="Arial" w:hAnsi="Arial" w:cs="Arial"/>
-          <w:b/>
-          <w:bCs/>
-          <w:color w:val="ff0000"/>
-          <w:sz w:val="24"/>
-          <w:szCs w:val="24"/>
-          <w:highlight w:val="none"/>
-        </w:rPr>
-        <w:t xml:space="preserve">Exemplo:</w:t>
-      </w:r>
-      <w:r>
-        <w:rPr>
-          <w:rFonts w:ascii="Arial" w:hAnsi="Arial" w:cs="Arial"/>
-          <w:b/>
-          <w:bCs/>
-          <w:sz w:val="24"/>
-          <w:szCs w:val="24"/>
-          <w:highlight w:val="none"/>
-        </w:rPr>
-        <w:t xml:space="preserve"> git  diff  index.html</w:t>
-      </w:r>
-      <w:r>
-        <w:rPr>
-          <w:rFonts w:ascii="Arial" w:hAnsi="Arial" w:cs="Arial"/>
-          <w:sz w:val="24"/>
-          <w:szCs w:val="24"/>
-          <w:highlight w:val="none"/>
+          <w:b/>
+          <w:bCs/>
         </w:rPr>
       </w:r>
       <w:r/>
@@ -3215,23 +2848,79 @@
       <w:r>
         <w:rPr>
           <w:rFonts w:ascii="Arial" w:hAnsi="Arial" w:cs="Arial"/>
-          <w:sz w:val="24"/>
-          <w:szCs w:val="24"/>
-          <w:highlight w:val="none"/>
-        </w:rPr>
-      </w:r>
-      <w:r>
-        <w:rPr>
-          <w:rFonts w:ascii="Arial" w:hAnsi="Arial" w:cs="Arial"/>
-          <w:sz w:val="24"/>
-          <w:szCs w:val="24"/>
-          <w:highlight w:val="none"/>
-        </w:rPr>
-      </w:r>
+          <w:b/>
+          <w:bCs/>
+          <w:sz w:val="24"/>
+          <w:szCs w:val="24"/>
+          <w:highlight w:val="none"/>
+        </w:rPr>
+        <w:tab/>
+      </w:r>
+      <w:r>
+        <w:rPr>
+          <w:rFonts w:ascii="Arial" w:hAnsi="Arial" w:cs="Arial"/>
+          <w:b/>
+          <w:bCs/>
+          <w:color w:val="ff0000"/>
+          <w:sz w:val="24"/>
+          <w:szCs w:val="24"/>
+          <w:highlight w:val="none"/>
+        </w:rPr>
+        <w:t xml:space="preserve">Exemplo:</w:t>
+      </w:r>
+      <w:r>
+        <w:rPr>
+          <w:rFonts w:ascii="Arial" w:hAnsi="Arial" w:cs="Arial"/>
+          <w:b/>
+          <w:bCs/>
+          <w:sz w:val="24"/>
+          <w:szCs w:val="24"/>
+          <w:highlight w:val="none"/>
+        </w:rPr>
+        <w:t xml:space="preserve"> git  diff  index.html</w:t>
+      </w:r>
+      <w:r>
+        <w:rPr>
+          <w:rFonts w:ascii="Arial" w:hAnsi="Arial" w:cs="Arial"/>
+          <w:sz w:val="24"/>
+          <w:szCs w:val="24"/>
+          <w:highlight w:val="none"/>
+        </w:rPr>
+      </w:r>
+      <w:r/>
     </w:p>
     <w:p>
       <w:pPr>
-        <w:pStyle w:val="814"/>
+        <w:contextualSpacing/>
+        <w:ind w:left="0" w:right="-283" w:firstLine="0"/>
+        <w:rPr>
+          <w:rFonts w:ascii="Arial" w:hAnsi="Arial" w:cs="Arial"/>
+          <w:sz w:val="24"/>
+          <w:szCs w:val="24"/>
+          <w:highlight w:val="none"/>
+        </w:rPr>
+      </w:pPr>
+      <w:r>
+        <w:rPr>
+          <w:rFonts w:ascii="Arial" w:hAnsi="Arial" w:cs="Arial"/>
+          <w:sz w:val="24"/>
+          <w:szCs w:val="24"/>
+          <w:highlight w:val="none"/>
+        </w:rPr>
+      </w:r>
+      <w:r>
+        <w:rPr>
+          <w:rFonts w:ascii="Arial" w:hAnsi="Arial" w:cs="Arial"/>
+          <w:sz w:val="24"/>
+          <w:szCs w:val="24"/>
+          <w:highlight w:val="none"/>
+        </w:rPr>
+      </w:r>
+      <w:r/>
+    </w:p>
+    <w:p>
+      <w:pPr>
+        <w:pStyle w:val="906"/>
         <w:numPr>
           <w:ilvl w:val="0"/>
           <w:numId w:val="21"/>
@@ -3265,18 +2954,11 @@
           <w:highlight w:val="none"/>
         </w:rPr>
       </w:r>
-      <w:r>
-        <w:rPr>
-          <w:rFonts w:ascii="Arial" w:hAnsi="Arial" w:cs="Arial"/>
-          <w:sz w:val="28"/>
-          <w:szCs w:val="28"/>
-          <w:highlight w:val="none"/>
-        </w:rPr>
-      </w:r>
+      <w:r/>
     </w:p>
     <w:p>
       <w:pPr>
-        <w:pStyle w:val="814"/>
+        <w:pStyle w:val="906"/>
         <w:numPr>
           <w:ilvl w:val="0"/>
           <w:numId w:val="22"/>
@@ -3340,10 +3022,11 @@
           <w:highlight w:val="none"/>
         </w:rPr>
       </w:r>
+      <w:r/>
     </w:p>
     <w:p>
       <w:pPr>
-        <w:pStyle w:val="814"/>
+        <w:pStyle w:val="906"/>
         <w:numPr>
           <w:ilvl w:val="0"/>
           <w:numId w:val="28"/>
@@ -3375,54 +3058,6 @@
         </w:rPr>
       </w:r>
       <w:r/>
-      <w:r>
-        <w:rPr>
-          <w:rFonts w:ascii="Arial" w:hAnsi="Arial" w:cs="Arial"/>
-          <w:sz w:val="24"/>
-          <w:szCs w:val="24"/>
-          <w:highlight w:val="none"/>
-        </w:rPr>
-      </w:r>
-      <w:r>
-        <w:rPr>
-          <w:rFonts w:ascii="Arial" w:hAnsi="Arial" w:cs="Arial"/>
-          <w:sz w:val="24"/>
-          <w:szCs w:val="24"/>
-          <w:highlight w:val="none"/>
-        </w:rPr>
-      </w:r>
-      <w:r>
-        <w:rPr>
-          <w:rFonts w:ascii="Arial" w:hAnsi="Arial" w:cs="Arial"/>
-          <w:sz w:val="24"/>
-          <w:szCs w:val="24"/>
-          <w:highlight w:val="none"/>
-        </w:rPr>
-      </w:r>
-      <w:r>
-        <w:rPr>
-          <w:rFonts w:ascii="Arial" w:hAnsi="Arial" w:cs="Arial"/>
-          <w:sz w:val="24"/>
-          <w:szCs w:val="24"/>
-          <w:highlight w:val="none"/>
-        </w:rPr>
-      </w:r>
-      <w:r>
-        <w:rPr>
-          <w:rFonts w:ascii="Arial" w:hAnsi="Arial" w:cs="Arial"/>
-          <w:sz w:val="24"/>
-          <w:szCs w:val="24"/>
-          <w:highlight w:val="none"/>
-        </w:rPr>
-      </w:r>
-      <w:r>
-        <w:rPr>
-          <w:rFonts w:ascii="Arial" w:hAnsi="Arial" w:cs="Arial"/>
-          <w:sz w:val="24"/>
-          <w:szCs w:val="24"/>
-          <w:highlight w:val="none"/>
-        </w:rPr>
-      </w:r>
     </w:p>
     <w:p>
       <w:pPr>
@@ -3451,10 +3086,11 @@
           <w:highlight w:val="none"/>
         </w:rPr>
       </w:r>
+      <w:r/>
     </w:p>
     <w:p>
       <w:pPr>
-        <w:pStyle w:val="814"/>
+        <w:pStyle w:val="906"/>
         <w:numPr>
           <w:ilvl w:val="0"/>
           <w:numId w:val="22"/>
@@ -3506,10 +3142,11 @@
           <w:highlight w:val="none"/>
         </w:rPr>
       </w:r>
+      <w:r/>
     </w:p>
     <w:p>
       <w:pPr>
-        <w:pStyle w:val="814"/>
+        <w:pStyle w:val="906"/>
         <w:numPr>
           <w:ilvl w:val="0"/>
           <w:numId w:val="29"/>
@@ -3557,20 +3194,11 @@
           <w:highlight w:val="none"/>
         </w:rPr>
       </w:r>
-      <w:r>
-        <w:rPr>
-          <w:rFonts w:ascii="Arial" w:hAnsi="Arial" w:cs="Arial"/>
-          <w:b/>
-          <w:bCs/>
-          <w:sz w:val="24"/>
-          <w:szCs w:val="24"/>
-          <w:highlight w:val="none"/>
-        </w:rPr>
-      </w:r>
+      <w:r/>
     </w:p>
     <w:p>
       <w:pPr>
-        <w:pStyle w:val="814"/>
+        <w:pStyle w:val="906"/>
         <w:numPr>
           <w:ilvl w:val="0"/>
           <w:numId w:val="29"/>
@@ -3626,14 +3254,7 @@
           <w:highlight w:val="none"/>
         </w:rPr>
       </w:r>
-      <w:r>
-        <w:rPr>
-          <w:rFonts w:ascii="Arial" w:hAnsi="Arial" w:cs="Arial"/>
-          <w:sz w:val="24"/>
-          <w:szCs w:val="24"/>
-          <w:highlight w:val="none"/>
-        </w:rPr>
-      </w:r>
+      <w:r/>
     </w:p>
     <w:p>
       <w:pPr>
@@ -3662,10 +3283,11 @@
           <w:highlight w:val="none"/>
         </w:rPr>
       </w:r>
+      <w:r/>
     </w:p>
     <w:p>
       <w:pPr>
-        <w:pStyle w:val="814"/>
+        <w:pStyle w:val="906"/>
         <w:numPr>
           <w:ilvl w:val="0"/>
           <w:numId w:val="31"/>
@@ -3699,6 +3321,7 @@
           <w:highlight w:val="none"/>
         </w:rPr>
       </w:r>
+      <w:r/>
     </w:p>
     <w:p>
       <w:pPr>
@@ -3795,6 +3418,7 @@
           <w:highlight w:val="none"/>
         </w:rPr>
       </w:r>
+      <w:r/>
     </w:p>
     <w:p>
       <w:pPr>
@@ -3875,56 +3499,7 @@
           <w:highlight w:val="none"/>
         </w:rPr>
       </w:r>
-      <w:r>
-        <w:rPr>
-          <w:rFonts w:ascii="Arial" w:hAnsi="Arial" w:cs="Arial"/>
-          <w:b/>
-          <w:bCs/>
-          <w:sz w:val="24"/>
-          <w:szCs w:val="24"/>
-          <w:highlight w:val="none"/>
-        </w:rPr>
-      </w:r>
-      <w:r>
-        <w:rPr>
-          <w:rFonts w:ascii="Arial" w:hAnsi="Arial" w:cs="Arial"/>
-          <w:b w:val="0"/>
-          <w:bCs w:val="0"/>
-          <w:sz w:val="24"/>
-          <w:szCs w:val="24"/>
-          <w:highlight w:val="none"/>
-        </w:rPr>
-      </w:r>
-      <w:r>
-        <w:rPr>
-          <w:rFonts w:ascii="Arial" w:hAnsi="Arial" w:cs="Arial"/>
-          <w:b/>
-          <w:bCs/>
-          <w:sz w:val="24"/>
-          <w:szCs w:val="24"/>
-          <w:highlight w:val="none"/>
-        </w:rPr>
-      </w:r>
-      <w:r>
-        <w:rPr>
-          <w:rFonts w:ascii="Arial" w:hAnsi="Arial" w:cs="Arial"/>
-          <w:b w:val="0"/>
-          <w:bCs w:val="0"/>
-          <w:sz w:val="24"/>
-          <w:szCs w:val="24"/>
-          <w:highlight w:val="none"/>
-        </w:rPr>
-      </w:r>
-      <w:r>
-        <w:rPr>
-          <w:rFonts w:ascii="Arial" w:hAnsi="Arial" w:cs="Arial"/>
-          <w:b/>
-          <w:bCs/>
-          <w:sz w:val="24"/>
-          <w:szCs w:val="24"/>
-          <w:highlight w:val="none"/>
-        </w:rPr>
-      </w:r>
+      <w:r/>
     </w:p>
     <w:p>
       <w:pPr>
@@ -3959,6 +3534,7 @@
           <w:highlight w:val="none"/>
         </w:rPr>
       </w:r>
+      <w:r/>
     </w:p>
     <w:p>
       <w:pPr>
@@ -3993,10 +3569,11 @@
           <w:highlight w:val="none"/>
         </w:rPr>
       </w:r>
+      <w:r/>
     </w:p>
     <w:p>
       <w:pPr>
-        <w:pStyle w:val="814"/>
+        <w:pStyle w:val="906"/>
         <w:numPr>
           <w:ilvl w:val="0"/>
           <w:numId w:val="36"/>
@@ -4103,26 +3680,6 @@
           <w:szCs w:val="24"/>
           <w:highlight w:val="none"/>
         </w:rPr>
-      </w:r>
-      <w:r>
-        <w:rPr>
-          <w:rFonts w:ascii="Arial" w:hAnsi="Arial" w:cs="Arial"/>
-          <w:b w:val="0"/>
-          <w:bCs w:val="0"/>
-          <w:sz w:val="24"/>
-          <w:szCs w:val="24"/>
-          <w:highlight w:val="none"/>
-        </w:rPr>
-      </w:r>
-      <w:r>
-        <w:rPr>
-          <w:rFonts w:ascii="Arial" w:hAnsi="Arial" w:cs="Arial"/>
-          <w:b/>
-          <w:bCs/>
-          <w:sz w:val="24"/>
-          <w:szCs w:val="24"/>
-          <w:highlight w:val="none"/>
-        </w:rPr>
         <w:t xml:space="preserve">git  diff  [codigo do ultimo commit que deseja ver]</w:t>
       </w:r>
       <w:r>
@@ -4136,7 +3693,6 @@
         </w:rPr>
         <w:t xml:space="preserve">~[quantidade de commits anteriores]</w:t>
       </w:r>
-      <w:r/>
       <w:r/>
     </w:p>
     <w:p>
@@ -4242,6 +3798,7 @@
           <w:highlight w:val="none"/>
         </w:rPr>
       </w:r>
+      <w:r/>
     </w:p>
     <w:p>
       <w:pPr>
@@ -4276,6 +3833,7 @@
           <w:highlight w:val="none"/>
         </w:rPr>
       </w:r>
+      <w:r/>
     </w:p>
     <w:p>
       <w:pPr>
@@ -4312,6 +3870,7 @@
           <w:highlight w:val="none"/>
         </w:rPr>
       </w:r>
+      <w:r/>
     </w:p>
     <w:p>
       <w:pPr>
@@ -4348,6 +3907,7 @@
           <w:highlight w:val="none"/>
         </w:rPr>
       </w:r>
+      <w:r/>
     </w:p>
     <w:p>
       <w:pPr>
@@ -4384,6 +3944,7 @@
           <w:highlight w:val="none"/>
         </w:rPr>
       </w:r>
+      <w:r/>
     </w:p>
     <w:p>
       <w:pPr>
@@ -4420,6 +3981,7 @@
           <w:highlight w:val="none"/>
         </w:rPr>
       </w:r>
+      <w:r/>
     </w:p>
     <w:p>
       <w:pPr>
@@ -4456,6 +4018,7 @@
           <w:highlight w:val="none"/>
         </w:rPr>
       </w:r>
+      <w:r/>
     </w:p>
     <w:p>
       <w:pPr>
@@ -4492,6 +4055,7 @@
           <w:highlight w:val="none"/>
         </w:rPr>
       </w:r>
+      <w:r/>
     </w:p>
     <w:p>
       <w:pPr>
@@ -4528,6 +4092,7 @@
           <w:highlight w:val="none"/>
         </w:rPr>
       </w:r>
+      <w:r/>
     </w:p>
     <w:p>
       <w:pPr>
@@ -4564,10 +4129,11 @@
           <w:highlight w:val="none"/>
         </w:rPr>
       </w:r>
+      <w:r/>
     </w:p>
     <w:p>
       <w:pPr>
-        <w:pStyle w:val="814"/>
+        <w:pStyle w:val="906"/>
         <w:numPr>
           <w:ilvl w:val="0"/>
           <w:numId w:val="38"/>
@@ -4612,127 +4178,6 @@
           <w:rFonts w:ascii="Arial" w:hAnsi="Arial" w:cs="Arial"/>
           <w:b/>
           <w:bCs/>
-          <w:color w:val="000000" w:themeColor="text1"/>
-          <w:sz w:val="24"/>
-          <w:szCs w:val="24"/>
-          <w:highlight w:val="none"/>
-        </w:rPr>
-      </w:r>
-      <w:r>
-        <w:rPr>
-          <w:rFonts w:ascii="Arial" w:hAnsi="Arial" w:cs="Arial"/>
-          <w:b/>
-          <w:bCs/>
-          <w:sz w:val="24"/>
-          <w:szCs w:val="24"/>
-          <w:highlight w:val="none"/>
-        </w:rPr>
-      </w:r>
-    </w:p>
-    <w:p>
-      <w:pPr>
-        <w:contextualSpacing/>
-        <w:ind w:left="709" w:right="-283" w:firstLine="0"/>
-        <w:rPr>
-          <w:rFonts w:ascii="Arial" w:hAnsi="Arial" w:cs="Arial"/>
-          <w:b/>
-          <w:bCs/>
-          <w:color w:val="000000" w:themeColor="text1"/>
-          <w:sz w:val="24"/>
-          <w:szCs w:val="24"/>
-          <w:highlight w:val="none"/>
-        </w:rPr>
-      </w:pPr>
-      <w:r>
-        <w:rPr>
-          <w:rFonts w:ascii="Arial" w:hAnsi="Arial" w:cs="Arial"/>
-          <w:b/>
-          <w:bCs/>
-          <w:color w:val="000000" w:themeColor="text1"/>
-          <w:sz w:val="24"/>
-          <w:szCs w:val="24"/>
-          <w:highlight w:val="none"/>
-        </w:rPr>
-        <w:tab/>
-        <w:t xml:space="preserve">git  rm  [nome do arquivo]</w:t>
-      </w:r>
-      <w:r>
-        <w:rPr>
-          <w:rFonts w:ascii="Arial" w:hAnsi="Arial" w:cs="Arial"/>
-          <w:b/>
-          <w:bCs/>
-          <w:sz w:val="24"/>
-          <w:szCs w:val="24"/>
-          <w:highlight w:val="none"/>
-        </w:rPr>
-      </w:r>
-    </w:p>
-    <w:p>
-      <w:pPr>
-        <w:contextualSpacing/>
-        <w:ind w:left="709" w:right="-283" w:firstLine="707"/>
-        <w:rPr>
-          <w:rFonts w:ascii="Arial" w:hAnsi="Arial" w:cs="Arial"/>
-          <w:b/>
-          <w:bCs/>
-          <w:sz w:val="24"/>
-          <w:szCs w:val="24"/>
-          <w:highlight w:val="none"/>
-        </w:rPr>
-      </w:pPr>
-      <w:r>
-        <w:rPr>
-          <w:rFonts w:ascii="Arial" w:hAnsi="Arial" w:cs="Arial"/>
-          <w:b/>
-          <w:bCs/>
-          <w:color w:val="ff0000"/>
-          <w:sz w:val="24"/>
-          <w:szCs w:val="24"/>
-          <w:highlight w:val="none"/>
-        </w:rPr>
-        <w:t xml:space="preserve">Exemplo:</w:t>
-      </w:r>
-      <w:r>
-        <w:rPr>
-          <w:rFonts w:ascii="Arial" w:hAnsi="Arial" w:cs="Arial"/>
-          <w:b/>
-          <w:bCs/>
-          <w:color w:val="000000" w:themeColor="text1"/>
-          <w:sz w:val="24"/>
-          <w:szCs w:val="24"/>
-          <w:highlight w:val="none"/>
-        </w:rPr>
-        <w:t xml:space="preserve"> </w:t>
-      </w:r>
-      <w:r>
-        <w:rPr>
-          <w:rFonts w:ascii="Arial" w:hAnsi="Arial" w:cs="Arial"/>
-          <w:b/>
-          <w:bCs/>
-          <w:color w:val="000000" w:themeColor="text1"/>
-          <w:sz w:val="24"/>
-          <w:szCs w:val="24"/>
-          <w:highlight w:val="none"/>
-        </w:rPr>
-      </w:r>
-      <w:r>
-        <w:rPr>
-          <w:rFonts w:ascii="Arial" w:hAnsi="Arial" w:cs="Arial"/>
-          <w:b/>
-          <w:bCs/>
-          <w:color w:val="000000" w:themeColor="text1"/>
-          <w:sz w:val="24"/>
-          <w:szCs w:val="24"/>
-          <w:highlight w:val="none"/>
-        </w:rPr>
-        <w:t xml:space="preserve">git  rm  produtos.html</w:t>
-      </w:r>
-      <w:r>
-        <w:rPr>
-          <w:rFonts w:ascii="Arial" w:hAnsi="Arial" w:cs="Arial"/>
-          <w:b/>
-          <w:bCs/>
-          <w:color w:val="000000" w:themeColor="text1"/>
           <w:sz w:val="24"/>
           <w:szCs w:val="24"/>
           <w:highlight w:val="none"/>
@@ -4748,20 +4193,24 @@
           <w:rFonts w:ascii="Arial" w:hAnsi="Arial" w:cs="Arial"/>
           <w:b/>
           <w:bCs/>
-          <w:sz w:val="24"/>
-          <w:szCs w:val="24"/>
-          <w:highlight w:val="none"/>
-        </w:rPr>
-      </w:pPr>
-      <w:r>
-        <w:rPr>
-          <w:rFonts w:ascii="Arial" w:hAnsi="Arial" w:cs="Arial"/>
-          <w:b/>
-          <w:bCs/>
-          <w:sz w:val="24"/>
-          <w:szCs w:val="24"/>
-          <w:highlight w:val="none"/>
-        </w:rPr>
+          <w:color w:val="000000" w:themeColor="text1"/>
+          <w:sz w:val="24"/>
+          <w:szCs w:val="24"/>
+          <w:highlight w:val="none"/>
+        </w:rPr>
+      </w:pPr>
+      <w:r>
+        <w:rPr>
+          <w:rFonts w:ascii="Arial" w:hAnsi="Arial" w:cs="Arial"/>
+          <w:b/>
+          <w:bCs/>
+          <w:color w:val="000000" w:themeColor="text1"/>
+          <w:sz w:val="24"/>
+          <w:szCs w:val="24"/>
+          <w:highlight w:val="none"/>
+        </w:rPr>
+        <w:tab/>
+        <w:t xml:space="preserve">git  rm  [nome do arquivo]</w:t>
       </w:r>
       <w:r>
         <w:rPr>
@@ -4778,6 +4227,103 @@
     <w:p>
       <w:pPr>
         <w:contextualSpacing/>
+        <w:ind w:left="709" w:right="-283" w:firstLine="707"/>
+        <w:rPr>
+          <w:rFonts w:ascii="Arial" w:hAnsi="Arial" w:cs="Arial"/>
+          <w:b/>
+          <w:bCs/>
+          <w:sz w:val="24"/>
+          <w:szCs w:val="24"/>
+          <w:highlight w:val="none"/>
+        </w:rPr>
+      </w:pPr>
+      <w:r>
+        <w:rPr>
+          <w:rFonts w:ascii="Arial" w:hAnsi="Arial" w:cs="Arial"/>
+          <w:b/>
+          <w:bCs/>
+          <w:color w:val="ff0000"/>
+          <w:sz w:val="24"/>
+          <w:szCs w:val="24"/>
+          <w:highlight w:val="none"/>
+        </w:rPr>
+        <w:t xml:space="preserve">Exemplo:</w:t>
+      </w:r>
+      <w:r>
+        <w:rPr>
+          <w:rFonts w:ascii="Arial" w:hAnsi="Arial" w:cs="Arial"/>
+          <w:b/>
+          <w:bCs/>
+          <w:color w:val="000000" w:themeColor="text1"/>
+          <w:sz w:val="24"/>
+          <w:szCs w:val="24"/>
+          <w:highlight w:val="none"/>
+        </w:rPr>
+        <w:t xml:space="preserve"> </w:t>
+      </w:r>
+      <w:r>
+        <w:rPr>
+          <w:rFonts w:ascii="Arial" w:hAnsi="Arial" w:cs="Arial"/>
+          <w:b/>
+          <w:bCs/>
+          <w:color w:val="000000" w:themeColor="text1"/>
+          <w:sz w:val="24"/>
+          <w:szCs w:val="24"/>
+          <w:highlight w:val="none"/>
+        </w:rPr>
+        <w:t xml:space="preserve">git  rm  produtos.html</w:t>
+      </w:r>
+      <w:r>
+        <w:rPr>
+          <w:rFonts w:ascii="Arial" w:hAnsi="Arial" w:cs="Arial"/>
+          <w:b/>
+          <w:bCs/>
+          <w:color w:val="000000" w:themeColor="text1"/>
+          <w:sz w:val="24"/>
+          <w:szCs w:val="24"/>
+          <w:highlight w:val="none"/>
+        </w:rPr>
+      </w:r>
+      <w:r/>
+    </w:p>
+    <w:p>
+      <w:pPr>
+        <w:contextualSpacing/>
+        <w:ind w:left="709" w:right="-283" w:firstLine="0"/>
+        <w:rPr>
+          <w:rFonts w:ascii="Arial" w:hAnsi="Arial" w:cs="Arial"/>
+          <w:b/>
+          <w:bCs/>
+          <w:sz w:val="24"/>
+          <w:szCs w:val="24"/>
+          <w:highlight w:val="none"/>
+        </w:rPr>
+      </w:pPr>
+      <w:r>
+        <w:rPr>
+          <w:rFonts w:ascii="Arial" w:hAnsi="Arial" w:cs="Arial"/>
+          <w:b/>
+          <w:bCs/>
+          <w:sz w:val="24"/>
+          <w:szCs w:val="24"/>
+          <w:highlight w:val="none"/>
+        </w:rPr>
+      </w:r>
+      <w:r>
+        <w:rPr>
+          <w:rFonts w:ascii="Arial" w:hAnsi="Arial" w:cs="Arial"/>
+          <w:b/>
+          <w:bCs/>
+          <w:sz w:val="24"/>
+          <w:szCs w:val="24"/>
+          <w:highlight w:val="none"/>
+        </w:rPr>
+      </w:r>
+      <w:r/>
+    </w:p>
+    <w:p>
+      <w:pPr>
+        <w:contextualSpacing/>
         <w:ind w:left="709" w:right="-283" w:firstLine="0"/>
         <w:rPr>
           <w:rFonts w:ascii="Arial" w:hAnsi="Arial" w:cs="Arial"/>
@@ -4808,6 +4354,7 @@
           <w:highlight w:val="none"/>
         </w:rPr>
       </w:r>
+      <w:r/>
     </w:p>
     <w:p>
       <w:pPr>
@@ -4842,6 +4389,7 @@
           <w:highlight w:val="none"/>
         </w:rPr>
       </w:r>
+      <w:r/>
     </w:p>
     <w:p>
       <w:pPr>
@@ -4871,6 +4419,7 @@
           <w:highlight w:val="none"/>
         </w:rPr>
       </w:r>
+      <w:r/>
     </w:p>
     <w:p>
       <w:pPr>
@@ -4963,95 +4512,98 @@
           <w:highlight w:val="none"/>
         </w:rPr>
       </w:r>
-    </w:p>
-    <w:p>
-      <w:pPr>
-        <w:contextualSpacing/>
-        <w:ind w:left="0" w:right="-283" w:firstLine="0"/>
-        <w:rPr>
-          <w:rFonts w:ascii="Arial" w:hAnsi="Arial" w:cs="Arial"/>
-          <w:sz w:val="24"/>
-          <w:szCs w:val="24"/>
-          <w:highlight w:val="none"/>
-        </w:rPr>
-      </w:pPr>
-      <w:r>
-        <w:rPr>
-          <w:rFonts w:ascii="Arial" w:hAnsi="Arial" w:cs="Arial"/>
-          <w:sz w:val="24"/>
-          <w:szCs w:val="24"/>
-          <w:highlight w:val="none"/>
-        </w:rPr>
-      </w:r>
-      <w:r>
-        <w:rPr>
-          <w:rFonts w:ascii="Arial" w:hAnsi="Arial" w:cs="Arial"/>
-          <w:sz w:val="24"/>
-          <w:szCs w:val="24"/>
-          <w:highlight w:val="none"/>
-        </w:rPr>
-      </w:r>
-    </w:p>
-    <w:p>
-      <w:pPr>
-        <w:contextualSpacing/>
-        <w:ind w:left="709" w:right="-283" w:firstLine="0"/>
-        <w:rPr>
-          <w:rFonts w:ascii="Arial" w:hAnsi="Arial" w:cs="Arial"/>
-          <w:sz w:val="24"/>
-          <w:szCs w:val="24"/>
-          <w:highlight w:val="none"/>
-        </w:rPr>
-      </w:pPr>
-      <w:r>
-        <w:rPr>
-          <w:rFonts w:ascii="Arial" w:hAnsi="Arial" w:cs="Arial"/>
-          <w:sz w:val="24"/>
-          <w:szCs w:val="24"/>
-          <w:highlight w:val="none"/>
-        </w:rPr>
-      </w:r>
-      <w:r>
-        <w:rPr>
-          <w:rFonts w:ascii="Arial" w:hAnsi="Arial" w:cs="Arial"/>
-          <w:sz w:val="24"/>
-          <w:szCs w:val="24"/>
-          <w:highlight w:val="none"/>
-        </w:rPr>
-      </w:r>
-    </w:p>
-    <w:p>
-      <w:pPr>
-        <w:contextualSpacing/>
-        <w:ind w:left="0" w:right="-283" w:firstLine="0"/>
-        <w:rPr>
-          <w:rFonts w:ascii="Arial" w:hAnsi="Arial" w:cs="Arial"/>
-          <w:sz w:val="24"/>
-          <w:szCs w:val="24"/>
-          <w:highlight w:val="none"/>
-        </w:rPr>
-      </w:pPr>
-      <w:r>
-        <w:rPr>
-          <w:rFonts w:ascii="Arial" w:hAnsi="Arial" w:cs="Arial"/>
-          <w:sz w:val="24"/>
-          <w:szCs w:val="24"/>
-          <w:highlight w:val="none"/>
-        </w:rPr>
-      </w:r>
-      <w:r>
-        <w:rPr>
-          <w:rFonts w:ascii="Arial" w:hAnsi="Arial" w:cs="Arial"/>
-          <w:sz w:val="24"/>
-          <w:szCs w:val="24"/>
-          <w:highlight w:val="none"/>
-        </w:rPr>
-      </w:r>
       <w:r/>
     </w:p>
     <w:p>
       <w:pPr>
-        <w:pStyle w:val="814"/>
+        <w:contextualSpacing/>
+        <w:ind w:left="0" w:right="-283" w:firstLine="0"/>
+        <w:rPr>
+          <w:rFonts w:ascii="Arial" w:hAnsi="Arial" w:cs="Arial"/>
+          <w:sz w:val="24"/>
+          <w:szCs w:val="24"/>
+          <w:highlight w:val="none"/>
+        </w:rPr>
+      </w:pPr>
+      <w:r>
+        <w:rPr>
+          <w:rFonts w:ascii="Arial" w:hAnsi="Arial" w:cs="Arial"/>
+          <w:sz w:val="24"/>
+          <w:szCs w:val="24"/>
+          <w:highlight w:val="none"/>
+        </w:rPr>
+      </w:r>
+      <w:r>
+        <w:rPr>
+          <w:rFonts w:ascii="Arial" w:hAnsi="Arial" w:cs="Arial"/>
+          <w:sz w:val="24"/>
+          <w:szCs w:val="24"/>
+          <w:highlight w:val="none"/>
+        </w:rPr>
+      </w:r>
+      <w:r/>
+    </w:p>
+    <w:p>
+      <w:pPr>
+        <w:contextualSpacing/>
+        <w:ind w:left="709" w:right="-283" w:firstLine="0"/>
+        <w:rPr>
+          <w:rFonts w:ascii="Arial" w:hAnsi="Arial" w:cs="Arial"/>
+          <w:sz w:val="24"/>
+          <w:szCs w:val="24"/>
+          <w:highlight w:val="none"/>
+        </w:rPr>
+      </w:pPr>
+      <w:r>
+        <w:rPr>
+          <w:rFonts w:ascii="Arial" w:hAnsi="Arial" w:cs="Arial"/>
+          <w:sz w:val="24"/>
+          <w:szCs w:val="24"/>
+          <w:highlight w:val="none"/>
+        </w:rPr>
+      </w:r>
+      <w:r>
+        <w:rPr>
+          <w:rFonts w:ascii="Arial" w:hAnsi="Arial" w:cs="Arial"/>
+          <w:sz w:val="24"/>
+          <w:szCs w:val="24"/>
+          <w:highlight w:val="none"/>
+        </w:rPr>
+      </w:r>
+      <w:r/>
+    </w:p>
+    <w:p>
+      <w:pPr>
+        <w:contextualSpacing/>
+        <w:ind w:left="0" w:right="-283" w:firstLine="0"/>
+        <w:rPr>
+          <w:rFonts w:ascii="Arial" w:hAnsi="Arial" w:cs="Arial"/>
+          <w:sz w:val="24"/>
+          <w:szCs w:val="24"/>
+          <w:highlight w:val="none"/>
+        </w:rPr>
+      </w:pPr>
+      <w:r>
+        <w:rPr>
+          <w:rFonts w:ascii="Arial" w:hAnsi="Arial" w:cs="Arial"/>
+          <w:sz w:val="24"/>
+          <w:szCs w:val="24"/>
+          <w:highlight w:val="none"/>
+        </w:rPr>
+      </w:r>
+      <w:r>
+        <w:rPr>
+          <w:rFonts w:ascii="Arial" w:hAnsi="Arial" w:cs="Arial"/>
+          <w:sz w:val="24"/>
+          <w:szCs w:val="24"/>
+          <w:highlight w:val="none"/>
+        </w:rPr>
+      </w:r>
+      <w:r/>
+    </w:p>
+    <w:p>
+      <w:pPr>
+        <w:pStyle w:val="906"/>
         <w:numPr>
           <w:ilvl w:val="0"/>
           <w:numId w:val="39"/>
@@ -5131,6 +4683,7 @@
           <w:highlight w:val="none"/>
         </w:rPr>
       </w:r>
+      <w:r/>
     </w:p>
     <w:p>
       <w:pPr>
@@ -5201,16 +4754,7 @@
           <w:highlight w:val="none"/>
         </w:rPr>
       </w:r>
-      <w:r>
-        <w:rPr>
-          <w:rFonts w:ascii="Arial" w:hAnsi="Arial" w:cs="Arial"/>
-          <w:b/>
-          <w:bCs/>
-          <w:sz w:val="24"/>
-          <w:szCs w:val="24"/>
-          <w:highlight w:val="none"/>
-        </w:rPr>
-      </w:r>
+      <w:r/>
     </w:p>
     <w:p>
       <w:pPr>
@@ -5275,6 +4819,7 @@
           <w:highlight w:val="none"/>
         </w:rPr>
       </w:r>
+      <w:r/>
     </w:p>
     <w:p>
       <w:pPr>
@@ -5308,6 +4853,7 @@
           <w:highlight w:val="none"/>
         </w:rPr>
       </w:r>
+      <w:r/>
     </w:p>
     <w:p>
       <w:pPr>
@@ -5341,6 +4887,7 @@
           <w:highlight w:val="none"/>
         </w:rPr>
       </w:r>
+      <w:r/>
     </w:p>
     <w:p>
       <w:pPr>
@@ -5374,6 +4921,7 @@
           <w:highlight w:val="none"/>
         </w:rPr>
       </w:r>
+      <w:r/>
     </w:p>
     <w:p>
       <w:pPr>
@@ -5407,6 +4955,7 @@
           <w:highlight w:val="none"/>
         </w:rPr>
       </w:r>
+      <w:r/>
     </w:p>
     <w:p>
       <w:pPr>
@@ -5440,6 +4989,7 @@
           <w:highlight w:val="none"/>
         </w:rPr>
       </w:r>
+      <w:r/>
     </w:p>
     <w:p>
       <w:pPr>
@@ -5473,6 +5023,7 @@
           <w:highlight w:val="none"/>
         </w:rPr>
       </w:r>
+      <w:r/>
     </w:p>
     <w:p>
       <w:pPr>
@@ -5506,6 +5057,7 @@
           <w:highlight w:val="none"/>
         </w:rPr>
       </w:r>
+      <w:r/>
     </w:p>
     <w:p>
       <w:pPr>
@@ -5539,6 +5091,7 @@
           <w:highlight w:val="none"/>
         </w:rPr>
       </w:r>
+      <w:r/>
     </w:p>
     <w:p>
       <w:pPr>
@@ -5572,10 +5125,11 @@
           <w:highlight w:val="none"/>
         </w:rPr>
       </w:r>
+      <w:r/>
     </w:p>
     <w:p>
       <w:pPr>
-        <w:pStyle w:val="814"/>
+        <w:pStyle w:val="906"/>
         <w:numPr>
           <w:ilvl w:val="0"/>
           <w:numId w:val="40"/>
@@ -5653,6 +5207,7 @@
           <w:szCs w:val="28"/>
         </w:rPr>
       </w:r>
+      <w:r/>
     </w:p>
     <w:p>
       <w:pPr>
@@ -5711,6 +5266,7 @@
           <w:highlight w:val="none"/>
         </w:rPr>
       </w:r>
+      <w:r/>
     </w:p>
     <w:p>
       <w:pPr>
@@ -5775,15 +5331,7 @@
           <w:highlight w:val="none"/>
         </w:rPr>
       </w:r>
-      <w:r>
-        <w:rPr>
-          <w:b/>
-          <w:bCs/>
-          <w:sz w:val="24"/>
-          <w:szCs w:val="24"/>
-          <w:highlight w:val="none"/>
-        </w:rPr>
-      </w:r>
+      <w:r/>
     </w:p>
     <w:p>
       <w:pPr>
@@ -5815,6 +5363,7 @@
           <w:highlight w:val="none"/>
         </w:rPr>
       </w:r>
+      <w:r/>
     </w:p>
     <w:p>
       <w:pPr>
@@ -5846,6 +5395,7 @@
           <w:highlight w:val="none"/>
         </w:rPr>
       </w:r>
+      <w:r/>
     </w:p>
     <w:p>
       <w:pPr>
@@ -5950,15 +5500,7 @@
           <w:highlight w:val="none"/>
         </w:rPr>
       </w:r>
-      <w:r>
-        <w:rPr>
-          <w:b/>
-          <w:bCs/>
-          <w:sz w:val="24"/>
-          <w:szCs w:val="24"/>
-          <w:highlight w:val="none"/>
-        </w:rPr>
-      </w:r>
+      <w:r/>
     </w:p>
     <w:p>
       <w:pPr>
@@ -5987,6 +5529,7 @@
           <w:szCs w:val="24"/>
         </w:rPr>
       </w:r>
+      <w:r/>
     </w:p>
     <w:p>
       <w:pPr>
@@ -6015,10 +5558,11 @@
           <w:szCs w:val="24"/>
         </w:rPr>
       </w:r>
+      <w:r/>
     </w:p>
     <w:p>
       <w:pPr>
-        <w:pStyle w:val="814"/>
+        <w:pStyle w:val="906"/>
         <w:numPr>
           <w:ilvl w:val="0"/>
           <w:numId w:val="41"/>
@@ -6120,6 +5664,7 @@
           <w:highlight w:val="none"/>
         </w:rPr>
       </w:r>
+      <w:r/>
     </w:p>
     <w:p>
       <w:pPr>
@@ -6154,59 +5699,6 @@
           <w:szCs w:val="24"/>
         </w:rPr>
       </w:r>
-    </w:p>
-    <w:p>
-      <w:pPr>
-        <w:contextualSpacing/>
-        <w:ind w:left="1416" w:right="-283" w:firstLine="708"/>
-        <w:rPr>
-          <w:b/>
-          <w:bCs/>
-          <w:sz w:val="24"/>
-          <w:szCs w:val="24"/>
-          <w:highlight w:val="none"/>
-        </w:rPr>
-      </w:pPr>
-      <w:r>
-        <w:rPr>
-          <w:b/>
-          <w:bCs/>
-          <w:color w:val="ff0000"/>
-          <w:sz w:val="24"/>
-          <w:szCs w:val="24"/>
-          <w:highlight w:val="none"/>
-        </w:rPr>
-        <w:t xml:space="preserve">Exemplo:</w:t>
-      </w:r>
-      <w:r>
-        <w:rPr>
-          <w:b/>
-          <w:bCs/>
-          <w:sz w:val="24"/>
-          <w:szCs w:val="24"/>
-          <w:highlight w:val="none"/>
-        </w:rPr>
-        <w:t xml:space="preserve">  </w:t>
-      </w:r>
-      <w:r>
-        <w:rPr>
-          <w:b/>
-          <w:bCs/>
-          <w:sz w:val="24"/>
-          <w:szCs w:val="24"/>
-          <w:highlight w:val="none"/>
-        </w:rPr>
-        <w:t xml:space="preserve">git  checkout  --  index.html</w:t>
-      </w:r>
-      <w:r>
-        <w:rPr>
-          <w:b/>
-          <w:bCs/>
-          <w:sz w:val="24"/>
-          <w:szCs w:val="24"/>
-          <w:highlight w:val="none"/>
-        </w:rPr>
-      </w:r>
       <w:r/>
     </w:p>
     <w:p>
@@ -6218,24 +5710,50 @@
           <w:bCs/>
           <w:sz w:val="24"/>
           <w:szCs w:val="24"/>
-        </w:rPr>
-      </w:pPr>
-      <w:r>
-        <w:rPr>
-          <w:b/>
-          <w:bCs/>
-          <w:sz w:val="24"/>
-          <w:szCs w:val="24"/>
-        </w:rPr>
-      </w:r>
-      <w:r>
-        <w:rPr>
-          <w:b/>
-          <w:bCs/>
-          <w:sz w:val="24"/>
-          <w:szCs w:val="24"/>
-        </w:rPr>
-      </w:r>
+          <w:highlight w:val="none"/>
+        </w:rPr>
+      </w:pPr>
+      <w:r>
+        <w:rPr>
+          <w:b/>
+          <w:bCs/>
+          <w:color w:val="ff0000"/>
+          <w:sz w:val="24"/>
+          <w:szCs w:val="24"/>
+          <w:highlight w:val="none"/>
+        </w:rPr>
+        <w:t xml:space="preserve">Exemplo:</w:t>
+      </w:r>
+      <w:r>
+        <w:rPr>
+          <w:b/>
+          <w:bCs/>
+          <w:sz w:val="24"/>
+          <w:szCs w:val="24"/>
+          <w:highlight w:val="none"/>
+        </w:rPr>
+        <w:t xml:space="preserve">  </w:t>
+      </w:r>
+      <w:r>
+        <w:rPr>
+          <w:b/>
+          <w:bCs/>
+          <w:sz w:val="24"/>
+          <w:szCs w:val="24"/>
+          <w:highlight w:val="none"/>
+        </w:rPr>
+        <w:t xml:space="preserve">git  checkout  --  index.html</w:t>
+      </w:r>
+      <w:r>
+        <w:rPr>
+          <w:b/>
+          <w:bCs/>
+          <w:sz w:val="24"/>
+          <w:szCs w:val="24"/>
+          <w:highlight w:val="none"/>
+        </w:rPr>
+      </w:r>
+      <w:r/>
     </w:p>
     <w:p>
       <w:pPr>
@@ -6244,33 +5762,63 @@
         <w:rPr>
           <w:b/>
           <w:bCs/>
-          <w:color w:val="0070c0"/>
-          <w:sz w:val="24"/>
-          <w:szCs w:val="24"/>
-        </w:rPr>
-      </w:pPr>
-      <w:r>
-        <w:rPr>
-          <w:b/>
-          <w:bCs/>
-          <w:color w:val="0070c0"/>
-          <w:sz w:val="24"/>
-          <w:szCs w:val="24"/>
-        </w:rPr>
-      </w:r>
-      <w:r>
-        <w:rPr>
-          <w:b/>
-          <w:bCs/>
-          <w:color w:val="0070c0"/>
-          <w:sz w:val="24"/>
-          <w:szCs w:val="24"/>
-        </w:rPr>
-      </w:r>
+          <w:sz w:val="24"/>
+          <w:szCs w:val="24"/>
+        </w:rPr>
+      </w:pPr>
+      <w:r>
+        <w:rPr>
+          <w:b/>
+          <w:bCs/>
+          <w:sz w:val="24"/>
+          <w:szCs w:val="24"/>
+        </w:rPr>
+      </w:r>
+      <w:r>
+        <w:rPr>
+          <w:b/>
+          <w:bCs/>
+          <w:sz w:val="24"/>
+          <w:szCs w:val="24"/>
+        </w:rPr>
+      </w:r>
+      <w:r/>
     </w:p>
     <w:p>
       <w:pPr>
-        <w:pStyle w:val="814"/>
+        <w:contextualSpacing/>
+        <w:ind w:left="1416" w:right="-283" w:firstLine="708"/>
+        <w:rPr>
+          <w:b/>
+          <w:bCs/>
+          <w:color w:val="0070c0"/>
+          <w:sz w:val="24"/>
+          <w:szCs w:val="24"/>
+        </w:rPr>
+      </w:pPr>
+      <w:r>
+        <w:rPr>
+          <w:b/>
+          <w:bCs/>
+          <w:color w:val="0070c0"/>
+          <w:sz w:val="24"/>
+          <w:szCs w:val="24"/>
+        </w:rPr>
+      </w:r>
+      <w:r>
+        <w:rPr>
+          <w:b/>
+          <w:bCs/>
+          <w:color w:val="0070c0"/>
+          <w:sz w:val="24"/>
+          <w:szCs w:val="24"/>
+        </w:rPr>
+      </w:r>
+      <w:r/>
+    </w:p>
+    <w:p>
+      <w:pPr>
+        <w:pStyle w:val="906"/>
         <w:numPr>
           <w:ilvl w:val="0"/>
           <w:numId w:val="43"/>
@@ -6314,18 +5862,9 @@
           <w:color w:val="0070c0"/>
           <w:sz w:val="24"/>
           <w:szCs w:val="24"/>
-          <w:highlight w:val="none"/>
-        </w:rPr>
-      </w:r>
-      <w:r>
-        <w:rPr>
-          <w:b/>
-          <w:bCs/>
-          <w:color w:val="0070c0"/>
-          <w:sz w:val="24"/>
-          <w:szCs w:val="24"/>
-        </w:rPr>
-      </w:r>
+        </w:rPr>
+      </w:r>
+      <w:r/>
     </w:p>
     <w:p>
       <w:pPr>
@@ -6342,14 +5881,6 @@
           <w:highlight w:val="none"/>
         </w:rPr>
         <w:tab/>
-      </w:r>
-      <w:r>
-        <w:rPr>
-          <w:b/>
-          <w:bCs/>
-          <w:sz w:val="24"/>
-          <w:szCs w:val="24"/>
-        </w:rPr>
       </w:r>
       <w:r>
         <w:rPr>
@@ -6364,6 +5895,59 @@
         <w:t xml:space="preserve">git  checkout  - - [nome do arquivo]</w:t>
       </w:r>
       <w:r/>
+    </w:p>
+    <w:p>
+      <w:pPr>
+        <w:contextualSpacing/>
+        <w:ind w:left="1416" w:right="-283" w:firstLine="708"/>
+        <w:rPr>
+          <w:b/>
+          <w:bCs/>
+          <w:sz w:val="24"/>
+          <w:szCs w:val="24"/>
+          <w:highlight w:val="none"/>
+        </w:rPr>
+      </w:pPr>
+      <w:r>
+        <w:rPr>
+          <w:b/>
+          <w:bCs/>
+          <w:color w:val="ff0000"/>
+          <w:sz w:val="24"/>
+          <w:szCs w:val="24"/>
+          <w:highlight w:val="none"/>
+        </w:rPr>
+        <w:t xml:space="preserve">Exemplo:</w:t>
+      </w:r>
+      <w:r>
+        <w:rPr>
+          <w:b/>
+          <w:bCs/>
+          <w:sz w:val="24"/>
+          <w:szCs w:val="24"/>
+          <w:highlight w:val="none"/>
+        </w:rPr>
+        <w:t xml:space="preserve">  </w:t>
+      </w:r>
+      <w:r>
+        <w:rPr>
+          <w:b/>
+          <w:bCs/>
+          <w:sz w:val="24"/>
+          <w:szCs w:val="24"/>
+          <w:highlight w:val="none"/>
+        </w:rPr>
+        <w:t xml:space="preserve">git  checkout  --  index.html</w:t>
+      </w:r>
+      <w:r>
+        <w:rPr>
+          <w:b/>
+          <w:bCs/>
+          <w:sz w:val="24"/>
+          <w:szCs w:val="24"/>
+          <w:highlight w:val="none"/>
+        </w:rPr>
+      </w:r>
       <w:r/>
     </w:p>
     <w:p>
@@ -6382,32 +5966,10 @@
         <w:rPr>
           <w:b/>
           <w:bCs/>
-          <w:color w:val="ff0000"/>
-          <w:sz w:val="24"/>
-          <w:szCs w:val="24"/>
-          <w:highlight w:val="none"/>
-        </w:rPr>
-        <w:t xml:space="preserve">Exemplo:</w:t>
-      </w:r>
-      <w:r>
-        <w:rPr>
-          <w:b/>
-          <w:bCs/>
-          <w:sz w:val="24"/>
-          <w:szCs w:val="24"/>
-          <w:highlight w:val="none"/>
-        </w:rPr>
-        <w:t xml:space="preserve">  </w:t>
-      </w:r>
-      <w:r>
-        <w:rPr>
-          <w:b/>
-          <w:bCs/>
-          <w:sz w:val="24"/>
-          <w:szCs w:val="24"/>
-          <w:highlight w:val="none"/>
-        </w:rPr>
-        <w:t xml:space="preserve">git  checkout  --  index.html</w:t>
+          <w:sz w:val="24"/>
+          <w:szCs w:val="24"/>
+          <w:highlight w:val="none"/>
+        </w:rPr>
       </w:r>
       <w:r>
         <w:rPr>
@@ -6450,37 +6012,39 @@
           <w:highlight w:val="none"/>
         </w:rPr>
       </w:r>
+      <w:r/>
     </w:p>
     <w:p>
       <w:pPr>
         <w:contextualSpacing/>
-        <w:ind w:left="1416" w:right="-283" w:firstLine="708"/>
-        <w:rPr>
-          <w:b/>
-          <w:bCs/>
-          <w:sz w:val="24"/>
-          <w:szCs w:val="24"/>
-          <w:highlight w:val="none"/>
-        </w:rPr>
-      </w:pPr>
-      <w:r>
-        <w:rPr>
-          <w:b/>
-          <w:bCs/>
-          <w:sz w:val="24"/>
-          <w:szCs w:val="24"/>
-          <w:highlight w:val="none"/>
-        </w:rPr>
-      </w:r>
-      <w:r>
-        <w:rPr>
-          <w:b/>
-          <w:bCs/>
-          <w:sz w:val="24"/>
-          <w:szCs w:val="24"/>
-          <w:highlight w:val="none"/>
-        </w:rPr>
-      </w:r>
+        <w:ind w:left="1417" w:right="-283" w:firstLine="0"/>
+        <w:rPr>
+          <w:b/>
+          <w:bCs/>
+          <w:sz w:val="24"/>
+          <w:szCs w:val="24"/>
+          <w:highlight w:val="none"/>
+        </w:rPr>
+      </w:pPr>
+      <w:r>
+        <w:rPr>
+          <w:b/>
+          <w:bCs/>
+          <w:sz w:val="24"/>
+          <w:szCs w:val="24"/>
+          <w:highlight w:val="none"/>
+        </w:rPr>
+      </w:r>
+      <w:r>
+        <w:rPr>
+          <w:b/>
+          <w:bCs/>
+          <w:sz w:val="24"/>
+          <w:szCs w:val="24"/>
+          <w:highlight w:val="none"/>
+        </w:rPr>
+      </w:r>
+      <w:r/>
     </w:p>
     <w:p>
       <w:pPr>
@@ -6512,41 +6076,11 @@
           <w:highlight w:val="none"/>
         </w:rPr>
       </w:r>
+      <w:r/>
     </w:p>
     <w:p>
       <w:pPr>
-        <w:contextualSpacing/>
-        <w:ind w:left="1417" w:right="-283" w:firstLine="0"/>
-        <w:rPr>
-          <w:b/>
-          <w:bCs/>
-          <w:sz w:val="24"/>
-          <w:szCs w:val="24"/>
-          <w:highlight w:val="none"/>
-        </w:rPr>
-      </w:pPr>
-      <w:r>
-        <w:rPr>
-          <w:b/>
-          <w:bCs/>
-          <w:sz w:val="24"/>
-          <w:szCs w:val="24"/>
-          <w:highlight w:val="none"/>
-        </w:rPr>
-      </w:r>
-      <w:r>
-        <w:rPr>
-          <w:b/>
-          <w:bCs/>
-          <w:sz w:val="24"/>
-          <w:szCs w:val="24"/>
-          <w:highlight w:val="none"/>
-        </w:rPr>
-      </w:r>
-    </w:p>
-    <w:p>
-      <w:pPr>
-        <w:pStyle w:val="814"/>
+        <w:pStyle w:val="906"/>
         <w:numPr>
           <w:ilvl w:val="0"/>
           <w:numId w:val="45"/>
@@ -6571,7 +6105,7 @@
           <w:szCs w:val="28"/>
           <w:highlight w:val="none"/>
         </w:rPr>
-        <w:t xml:space="preserve">Removendo da </w:t>
+        <w:t xml:space="preserve">Desfazendo alteraç</w:t>
       </w:r>
       <w:r>
         <w:rPr>
@@ -6582,7 +6116,7 @@
           <w:szCs w:val="28"/>
           <w:highlight w:val="none"/>
         </w:rPr>
-        <w:t xml:space="preserve">área de stage o arquivo alterado, mas a mudança efetuada no arquivo sera preservada</w:t>
+        <w:t xml:space="preserve">ões de arquivos </w:t>
       </w:r>
       <w:r>
         <w:rPr>
@@ -6593,32 +6127,7 @@
           <w:szCs w:val="28"/>
           <w:highlight w:val="none"/>
         </w:rPr>
-      </w:r>
-    </w:p>
-    <w:p>
-      <w:pPr>
-        <w:contextualSpacing/>
-        <w:ind w:left="1417" w:right="-283" w:firstLine="0"/>
-        <w:rPr>
-          <w:b/>
-          <w:bCs/>
-          <w:color w:val="000000" w:themeColor="text1"/>
-          <w:sz w:val="24"/>
-          <w:szCs w:val="24"/>
-          <w:highlight w:val="none"/>
-        </w:rPr>
-      </w:pPr>
-      <w:r>
-        <w:rPr>
-          <w:b/>
-          <w:bCs/>
-          <w:color w:val="000000" w:themeColor="text1"/>
-          <w:sz w:val="24"/>
-          <w:szCs w:val="24"/>
-          <w:highlight w:val="none"/>
-        </w:rPr>
-        <w:tab/>
-        <w:t xml:space="preserve">git  reset  - -  [nome do arquivo]</w:t>
+        <w:t xml:space="preserve">na </w:t>
       </w:r>
       <w:r>
         <w:rPr>
@@ -6629,81 +6138,69 @@
           <w:szCs w:val="28"/>
           <w:highlight w:val="none"/>
         </w:rPr>
-      </w:r>
-    </w:p>
-    <w:p>
-      <w:pPr>
-        <w:contextualSpacing/>
-        <w:ind w:left="1417" w:right="-283" w:firstLine="707"/>
-        <w:rPr>
-          <w:b/>
-          <w:bCs/>
-          <w:color w:val="000000" w:themeColor="text1"/>
-          <w:sz w:val="24"/>
-          <w:szCs w:val="24"/>
-          <w:highlight w:val="none"/>
-        </w:rPr>
-      </w:pPr>
-      <w:r>
-        <w:rPr>
-          <w:b/>
-          <w:bCs/>
-          <w:color w:val="ff0000"/>
-          <w:sz w:val="24"/>
-          <w:szCs w:val="24"/>
-          <w:highlight w:val="none"/>
-        </w:rPr>
-        <w:t xml:space="preserve">Exemplo:</w:t>
-      </w:r>
-      <w:r>
-        <w:rPr>
-          <w:b/>
-          <w:bCs/>
-          <w:color w:val="000000" w:themeColor="text1"/>
-          <w:sz w:val="24"/>
-          <w:szCs w:val="24"/>
-          <w:highlight w:val="none"/>
-        </w:rPr>
-        <w:t xml:space="preserve">  </w:t>
-      </w:r>
-      <w:r>
-        <w:rPr>
-          <w:b/>
-          <w:bCs/>
-          <w:color w:val="000000" w:themeColor="text1"/>
-          <w:sz w:val="24"/>
-          <w:szCs w:val="24"/>
-          <w:highlight w:val="none"/>
-        </w:rPr>
-        <w:t xml:space="preserve">git reset -- index.html</w:t>
-      </w:r>
-      <w:r>
-        <w:rPr>
-          <w:b/>
-          <w:bCs/>
-          <w:color w:val="000000" w:themeColor="text1"/>
-          <w:sz w:val="24"/>
-          <w:szCs w:val="24"/>
-          <w:highlight w:val="none"/>
-        </w:rPr>
-        <w:t xml:space="preserve"> </w:t>
-      </w:r>
-      <w:r>
-        <w:rPr>
-          <w:b/>
-          <w:bCs/>
-          <w:color w:val="000000" w:themeColor="text1"/>
-          <w:sz w:val="24"/>
-          <w:szCs w:val="24"/>
-          <w:highlight w:val="none"/>
-        </w:rPr>
+        <w:t xml:space="preserve">área de stage (retira o arquivo da </w:t>
+      </w:r>
+      <w:r>
+        <w:rPr>
+          <w:b/>
+          <w:bCs/>
+          <w:color w:val="0070c0"/>
+          <w:sz w:val="28"/>
+          <w:szCs w:val="28"/>
+          <w:highlight w:val="none"/>
+        </w:rPr>
+        <w:t xml:space="preserve">área de stage, </w:t>
+      </w:r>
+      <w:r>
+        <w:rPr>
+          <w:b/>
+          <w:bCs/>
+          <w:color w:val="0070c0"/>
+          <w:sz w:val="28"/>
+          <w:szCs w:val="28"/>
+          <w:highlight w:val="none"/>
+        </w:rPr>
+        <w:t xml:space="preserve">mas as mudanças efetuadas no arquivo seram preservada</w:t>
+      </w:r>
+      <w:r>
+        <w:rPr>
+          <w:b/>
+          <w:bCs/>
+          <w:color w:val="0070c0"/>
+          <w:sz w:val="28"/>
+          <w:szCs w:val="28"/>
+          <w:highlight w:val="none"/>
+        </w:rPr>
+        <w:t xml:space="preserve">s)</w:t>
       </w:r>
       <w:r/>
     </w:p>
     <w:p>
       <w:pPr>
         <w:contextualSpacing/>
-        <w:ind w:left="1417" w:right="-283" w:firstLine="707"/>
+        <w:ind w:left="1417" w:right="-283" w:firstLine="0"/>
+        <w:rPr>
+          <w:b/>
+          <w:bCs/>
+          <w:color w:val="000000" w:themeColor="text1"/>
+          <w:sz w:val="24"/>
+          <w:szCs w:val="24"/>
+          <w:highlight w:val="none"/>
+        </w:rPr>
+      </w:pPr>
+      <w:r>
+        <w:rPr>
+          <w:b/>
+          <w:bCs/>
+          <w:color w:val="000000" w:themeColor="text1"/>
+          <w:sz w:val="24"/>
+          <w:szCs w:val="24"/>
+          <w:highlight w:val="none"/>
+        </w:rPr>
+        <w:tab/>
+        <w:t xml:space="preserve">git  reset  - -  [nome do arquivo]</w:t>
+      </w:r>
+      <w:r>
         <w:rPr>
           <w:b/>
           <w:bCs/>
@@ -6712,8 +6209,82 @@
           <w:szCs w:val="28"/>
           <w:highlight w:val="none"/>
         </w:rPr>
-      </w:pPr>
-      <w:r>
+      </w:r>
+      <w:r/>
+    </w:p>
+    <w:p>
+      <w:pPr>
+        <w:contextualSpacing/>
+        <w:ind w:left="1417" w:right="-283" w:firstLine="707"/>
+        <w:rPr>
+          <w:b/>
+          <w:bCs/>
+          <w:color w:val="000000" w:themeColor="text1"/>
+          <w:sz w:val="24"/>
+          <w:szCs w:val="24"/>
+          <w:highlight w:val="none"/>
+        </w:rPr>
+      </w:pPr>
+      <w:r>
+        <w:rPr>
+          <w:b/>
+          <w:bCs/>
+          <w:color w:val="ff0000"/>
+          <w:sz w:val="24"/>
+          <w:szCs w:val="24"/>
+          <w:highlight w:val="none"/>
+        </w:rPr>
+        <w:t xml:space="preserve">Exemplo:</w:t>
+      </w:r>
+      <w:r>
+        <w:rPr>
+          <w:b/>
+          <w:bCs/>
+          <w:color w:val="000000" w:themeColor="text1"/>
+          <w:sz w:val="24"/>
+          <w:szCs w:val="24"/>
+          <w:highlight w:val="none"/>
+        </w:rPr>
+        <w:t xml:space="preserve">  </w:t>
+      </w:r>
+      <w:r>
+        <w:rPr>
+          <w:b/>
+          <w:bCs/>
+          <w:color w:val="000000" w:themeColor="text1"/>
+          <w:sz w:val="24"/>
+          <w:szCs w:val="24"/>
+          <w:highlight w:val="none"/>
+        </w:rPr>
+        <w:t xml:space="preserve">git reset -- index.html</w:t>
+      </w:r>
+      <w:r>
+        <w:rPr>
+          <w:b/>
+          <w:bCs/>
+          <w:color w:val="000000" w:themeColor="text1"/>
+          <w:sz w:val="24"/>
+          <w:szCs w:val="24"/>
+          <w:highlight w:val="none"/>
+        </w:rPr>
+        <w:t xml:space="preserve"> </w:t>
+      </w:r>
+      <w:r>
+        <w:rPr>
+          <w:b/>
+          <w:bCs/>
+          <w:color w:val="000000" w:themeColor="text1"/>
+          <w:sz w:val="24"/>
+          <w:szCs w:val="24"/>
+          <w:highlight w:val="none"/>
+        </w:rPr>
+      </w:r>
+      <w:r/>
+    </w:p>
+    <w:p>
+      <w:pPr>
+        <w:contextualSpacing/>
+        <w:ind w:left="1417" w:right="-283" w:firstLine="707"/>
         <w:rPr>
           <w:b/>
           <w:bCs/>
@@ -6722,7 +6293,7 @@
           <w:szCs w:val="28"/>
           <w:highlight w:val="none"/>
         </w:rPr>
-      </w:r>
+      </w:pPr>
       <w:r>
         <w:rPr>
           <w:b/>
@@ -6733,10 +6304,21 @@
           <w:highlight w:val="none"/>
         </w:rPr>
       </w:r>
+      <w:r>
+        <w:rPr>
+          <w:b/>
+          <w:bCs/>
+          <w:color w:val="0070c0"/>
+          <w:sz w:val="28"/>
+          <w:szCs w:val="28"/>
+          <w:highlight w:val="none"/>
+        </w:rPr>
+      </w:r>
+      <w:r/>
     </w:p>
     <w:p>
       <w:pPr>
-        <w:pStyle w:val="814"/>
+        <w:pStyle w:val="906"/>
         <w:numPr>
           <w:ilvl w:val="0"/>
           <w:numId w:val="46"/>
@@ -6817,6 +6399,7 @@
           <w:highlight w:val="none"/>
         </w:rPr>
       </w:r>
+      <w:r/>
     </w:p>
     <w:p>
       <w:pPr>
@@ -6854,6 +6437,7 @@
           <w:highlight w:val="none"/>
         </w:rPr>
       </w:r>
+      <w:r/>
     </w:p>
     <w:p>
       <w:pPr>
@@ -6885,6 +6469,7 @@
           <w:highlight w:val="none"/>
         </w:rPr>
       </w:r>
+      <w:r/>
     </w:p>
     <w:p>
       <w:pPr>
@@ -6916,6 +6501,7 @@
           <w:highlight w:val="none"/>
         </w:rPr>
       </w:r>
+      <w:r/>
     </w:p>
     <w:p>
       <w:pPr>
@@ -6948,6 +6534,7 @@
           <w:highlight w:val="none"/>
         </w:rPr>
       </w:r>
+      <w:r/>
     </w:p>
     <w:p>
       <w:pPr>
@@ -13255,11 +12842,11 @@
     <w:lsdException w:name="Bibliography" w:uiPriority="37"/>
     <w:lsdException w:name="TOC Heading" w:uiPriority="39" w:qFormat="1"/>
   </w:latentStyles>
-  <w:style w:type="paragraph" w:styleId="634">
+  <w:style w:type="paragraph" w:styleId="726">
     <w:name w:val="Heading 1"/>
-    <w:basedOn w:val="810"/>
-    <w:next w:val="810"/>
-    <w:link w:val="635"/>
+    <w:basedOn w:val="902"/>
+    <w:next w:val="902"/>
+    <w:link w:val="727"/>
     <w:uiPriority w:val="9"/>
     <w:qFormat/>
     <w:pPr>
@@ -13274,9 +12861,9 @@
       <w:szCs w:val="40"/>
     </w:rPr>
   </w:style>
-  <w:style w:type="character" w:styleId="635">
+  <w:style w:type="character" w:styleId="727">
     <w:name w:val="Heading 1 Char"/>
-    <w:link w:val="634"/>
+    <w:link w:val="726"/>
     <w:uiPriority w:val="9"/>
     <w:rPr>
       <w:rFonts w:ascii="Arial" w:hAnsi="Arial" w:eastAsia="Arial" w:cs="Arial"/>
@@ -13284,11 +12871,11 @@
       <w:szCs w:val="40"/>
     </w:rPr>
   </w:style>
-  <w:style w:type="paragraph" w:styleId="636">
+  <w:style w:type="paragraph" w:styleId="728">
     <w:name w:val="Heading 2"/>
-    <w:basedOn w:val="810"/>
-    <w:next w:val="810"/>
-    <w:link w:val="637"/>
+    <w:basedOn w:val="902"/>
+    <w:next w:val="902"/>
+    <w:link w:val="729"/>
     <w:uiPriority w:val="9"/>
     <w:unhideWhenUsed/>
     <w:qFormat/>
@@ -13303,20 +12890,20 @@
       <w:sz w:val="34"/>
     </w:rPr>
   </w:style>
-  <w:style w:type="character" w:styleId="637">
+  <w:style w:type="character" w:styleId="729">
     <w:name w:val="Heading 2 Char"/>
-    <w:link w:val="636"/>
+    <w:link w:val="728"/>
     <w:uiPriority w:val="9"/>
     <w:rPr>
       <w:rFonts w:ascii="Arial" w:hAnsi="Arial" w:eastAsia="Arial" w:cs="Arial"/>
       <w:sz w:val="34"/>
     </w:rPr>
   </w:style>
-  <w:style w:type="paragraph" w:styleId="638">
+  <w:style w:type="paragraph" w:styleId="730">
     <w:name w:val="Heading 3"/>
-    <w:basedOn w:val="810"/>
-    <w:next w:val="810"/>
-    <w:link w:val="639"/>
+    <w:basedOn w:val="902"/>
+    <w:next w:val="902"/>
+    <w:link w:val="731"/>
     <w:uiPriority w:val="9"/>
     <w:unhideWhenUsed/>
     <w:qFormat/>
@@ -13332,9 +12919,9 @@
       <w:szCs w:val="30"/>
     </w:rPr>
   </w:style>
-  <w:style w:type="character" w:styleId="639">
+  <w:style w:type="character" w:styleId="731">
     <w:name w:val="Heading 3 Char"/>
-    <w:link w:val="638"/>
+    <w:link w:val="730"/>
     <w:uiPriority w:val="9"/>
     <w:rPr>
       <w:rFonts w:ascii="Arial" w:hAnsi="Arial" w:eastAsia="Arial" w:cs="Arial"/>
@@ -13342,11 +12929,11 @@
       <w:szCs w:val="30"/>
     </w:rPr>
   </w:style>
-  <w:style w:type="paragraph" w:styleId="640">
+  <w:style w:type="paragraph" w:styleId="732">
     <w:name w:val="Heading 4"/>
-    <w:basedOn w:val="810"/>
-    <w:next w:val="810"/>
-    <w:link w:val="641"/>
+    <w:basedOn w:val="902"/>
+    <w:next w:val="902"/>
+    <w:link w:val="733"/>
     <w:uiPriority w:val="9"/>
     <w:unhideWhenUsed/>
     <w:qFormat/>
@@ -13364,9 +12951,9 @@
       <w:szCs w:val="26"/>
     </w:rPr>
   </w:style>
-  <w:style w:type="character" w:styleId="641">
+  <w:style w:type="character" w:styleId="733">
     <w:name w:val="Heading 4 Char"/>
-    <w:link w:val="640"/>
+    <w:link w:val="732"/>
     <w:uiPriority w:val="9"/>
     <w:rPr>
       <w:rFonts w:ascii="Arial" w:hAnsi="Arial" w:eastAsia="Arial" w:cs="Arial"/>
@@ -13376,11 +12963,11 @@
       <w:szCs w:val="26"/>
     </w:rPr>
   </w:style>
-  <w:style w:type="paragraph" w:styleId="642">
+  <w:style w:type="paragraph" w:styleId="734">
     <w:name w:val="Heading 5"/>
-    <w:basedOn w:val="810"/>
-    <w:next w:val="810"/>
-    <w:link w:val="643"/>
+    <w:basedOn w:val="902"/>
+    <w:next w:val="902"/>
+    <w:link w:val="735"/>
     <w:uiPriority w:val="9"/>
     <w:unhideWhenUsed/>
     <w:qFormat/>
@@ -13398,9 +12985,9 @@
       <w:szCs w:val="24"/>
     </w:rPr>
   </w:style>
-  <w:style w:type="character" w:styleId="643">
+  <w:style w:type="character" w:styleId="735">
     <w:name w:val="Heading 5 Char"/>
-    <w:link w:val="642"/>
+    <w:link w:val="734"/>
     <w:uiPriority w:val="9"/>
     <w:rPr>
       <w:rFonts w:ascii="Arial" w:hAnsi="Arial" w:eastAsia="Arial" w:cs="Arial"/>
@@ -13410,11 +12997,11 @@
       <w:szCs w:val="24"/>
     </w:rPr>
   </w:style>
-  <w:style w:type="paragraph" w:styleId="644">
+  <w:style w:type="paragraph" w:styleId="736">
     <w:name w:val="Heading 6"/>
-    <w:basedOn w:val="810"/>
-    <w:next w:val="810"/>
-    <w:link w:val="645"/>
+    <w:basedOn w:val="902"/>
+    <w:next w:val="902"/>
+    <w:link w:val="737"/>
     <w:uiPriority w:val="9"/>
     <w:unhideWhenUsed/>
     <w:qFormat/>
@@ -13432,9 +13019,9 @@
       <w:szCs w:val="22"/>
     </w:rPr>
   </w:style>
-  <w:style w:type="character" w:styleId="645">
+  <w:style w:type="character" w:styleId="737">
     <w:name w:val="Heading 6 Char"/>
-    <w:link w:val="644"/>
+    <w:link w:val="736"/>
     <w:uiPriority w:val="9"/>
     <w:rPr>
       <w:rFonts w:ascii="Arial" w:hAnsi="Arial" w:eastAsia="Arial" w:cs="Arial"/>
@@ -13444,11 +13031,11 @@
       <w:szCs w:val="22"/>
     </w:rPr>
   </w:style>
-  <w:style w:type="paragraph" w:styleId="646">
+  <w:style w:type="paragraph" w:styleId="738">
     <w:name w:val="Heading 7"/>
-    <w:basedOn w:val="810"/>
-    <w:next w:val="810"/>
-    <w:link w:val="647"/>
+    <w:basedOn w:val="902"/>
+    <w:next w:val="902"/>
+    <w:link w:val="739"/>
     <w:uiPriority w:val="9"/>
     <w:unhideWhenUsed/>
     <w:qFormat/>
@@ -13468,9 +13055,9 @@
       <w:szCs w:val="22"/>
     </w:rPr>
   </w:style>
-  <w:style w:type="character" w:styleId="647">
+  <w:style w:type="character" w:styleId="739">
     <w:name w:val="Heading 7 Char"/>
-    <w:link w:val="646"/>
+    <w:link w:val="738"/>
     <w:uiPriority w:val="9"/>
     <w:rPr>
       <w:rFonts w:ascii="Arial" w:hAnsi="Arial" w:eastAsia="Arial" w:cs="Arial"/>
@@ -13482,11 +13069,11 @@
       <w:szCs w:val="22"/>
     </w:rPr>
   </w:style>
-  <w:style w:type="paragraph" w:styleId="648">
+  <w:style w:type="paragraph" w:styleId="740">
     <w:name w:val="Heading 8"/>
-    <w:basedOn w:val="810"/>
-    <w:next w:val="810"/>
-    <w:link w:val="649"/>
+    <w:basedOn w:val="902"/>
+    <w:next w:val="902"/>
+    <w:link w:val="741"/>
     <w:uiPriority w:val="9"/>
     <w:unhideWhenUsed/>
     <w:qFormat/>
@@ -13504,9 +13091,9 @@
       <w:szCs w:val="22"/>
     </w:rPr>
   </w:style>
-  <w:style w:type="character" w:styleId="649">
+  <w:style w:type="character" w:styleId="741">
     <w:name w:val="Heading 8 Char"/>
-    <w:link w:val="648"/>
+    <w:link w:val="740"/>
     <w:uiPriority w:val="9"/>
     <w:rPr>
       <w:rFonts w:ascii="Arial" w:hAnsi="Arial" w:eastAsia="Arial" w:cs="Arial"/>
@@ -13516,11 +13103,11 @@
       <w:szCs w:val="22"/>
     </w:rPr>
   </w:style>
-  <w:style w:type="paragraph" w:styleId="650">
+  <w:style w:type="paragraph" w:styleId="742">
     <w:name w:val="Heading 9"/>
-    <w:basedOn w:val="810"/>
-    <w:next w:val="810"/>
-    <w:link w:val="651"/>
+    <w:basedOn w:val="902"/>
+    <w:next w:val="902"/>
+    <w:link w:val="743"/>
     <w:uiPriority w:val="9"/>
     <w:unhideWhenUsed/>
     <w:qFormat/>
@@ -13538,9 +13125,9 @@
       <w:szCs w:val="21"/>
     </w:rPr>
   </w:style>
-  <w:style w:type="character" w:styleId="651">
+  <w:style w:type="character" w:styleId="743">
     <w:name w:val="Heading 9 Char"/>
-    <w:link w:val="650"/>
+    <w:link w:val="742"/>
     <w:uiPriority w:val="9"/>
     <w:rPr>
       <w:rFonts w:ascii="Arial" w:hAnsi="Arial" w:eastAsia="Arial" w:cs="Arial"/>
@@ -13550,11 +13137,11 @@
       <w:szCs w:val="21"/>
     </w:rPr>
   </w:style>
-  <w:style w:type="paragraph" w:styleId="652">
+  <w:style w:type="paragraph" w:styleId="744">
     <w:name w:val="Title"/>
-    <w:basedOn w:val="810"/>
-    <w:next w:val="810"/>
-    <w:link w:val="653"/>
+    <w:basedOn w:val="902"/>
+    <w:next w:val="902"/>
+    <w:link w:val="745"/>
     <w:uiPriority w:val="10"/>
     <w:qFormat/>
     <w:pPr>
@@ -13566,20 +13153,20 @@
       <w:szCs w:val="48"/>
     </w:rPr>
   </w:style>
-  <w:style w:type="character" w:styleId="653">
+  <w:style w:type="character" w:styleId="745">
     <w:name w:val="Title Char"/>
-    <w:link w:val="652"/>
+    <w:link w:val="744"/>
     <w:uiPriority w:val="10"/>
     <w:rPr>
       <w:sz w:val="48"/>
       <w:szCs w:val="48"/>
     </w:rPr>
   </w:style>
-  <w:style w:type="paragraph" w:styleId="654">
+  <w:style w:type="paragraph" w:styleId="746">
     <w:name w:val="Subtitle"/>
-    <w:basedOn w:val="810"/>
-    <w:next w:val="810"/>
-    <w:link w:val="655"/>
+    <w:basedOn w:val="902"/>
+    <w:next w:val="902"/>
+    <w:link w:val="747"/>
     <w:uiPriority w:val="11"/>
     <w:qFormat/>
     <w:pPr>
@@ -13590,20 +13177,20 @@
       <w:szCs w:val="24"/>
     </w:rPr>
   </w:style>
-  <w:style w:type="character" w:styleId="655">
+  <w:style w:type="character" w:styleId="747">
     <w:name w:val="Subtitle Char"/>
-    <w:link w:val="654"/>
+    <w:link w:val="746"/>
     <w:uiPriority w:val="11"/>
     <w:rPr>
       <w:sz w:val="24"/>
       <w:szCs w:val="24"/>
     </w:rPr>
   </w:style>
-  <w:style w:type="paragraph" w:styleId="656">
+  <w:style w:type="paragraph" w:styleId="748">
     <w:name w:val="Quote"/>
-    <w:basedOn w:val="810"/>
-    <w:next w:val="810"/>
-    <w:link w:val="657"/>
+    <w:basedOn w:val="902"/>
+    <w:next w:val="902"/>
+    <w:link w:val="749"/>
     <w:uiPriority w:val="29"/>
     <w:qFormat/>
     <w:pPr>
@@ -13613,19 +13200,19 @@
       <w:i/>
     </w:rPr>
   </w:style>
-  <w:style w:type="character" w:styleId="657">
+  <w:style w:type="character" w:styleId="749">
     <w:name w:val="Quote Char"/>
-    <w:link w:val="656"/>
+    <w:link w:val="748"/>
     <w:uiPriority w:val="29"/>
     <w:rPr>
       <w:i/>
     </w:rPr>
   </w:style>
-  <w:style w:type="paragraph" w:styleId="658">
+  <w:style w:type="paragraph" w:styleId="750">
     <w:name w:val="Intense Quote"/>
-    <w:basedOn w:val="810"/>
-    <w:next w:val="810"/>
-    <w:link w:val="659"/>
+    <w:basedOn w:val="902"/>
+    <w:next w:val="902"/>
+    <w:link w:val="751"/>
     <w:uiPriority w:val="30"/>
     <w:qFormat/>
     <w:pPr>
@@ -13643,18 +13230,18 @@
       <w:i/>
     </w:rPr>
   </w:style>
-  <w:style w:type="character" w:styleId="659">
+  <w:style w:type="character" w:styleId="751">
     <w:name w:val="Intense Quote Char"/>
-    <w:link w:val="658"/>
+    <w:link w:val="750"/>
     <w:uiPriority w:val="30"/>
     <w:rPr>
       <w:i/>
     </w:rPr>
   </w:style>
-  <w:style w:type="paragraph" w:styleId="660">
+  <w:style w:type="paragraph" w:styleId="752">
     <w:name w:val="Header"/>
-    <w:basedOn w:val="810"/>
-    <w:link w:val="661"/>
+    <w:basedOn w:val="902"/>
+    <w:link w:val="753"/>
     <w:uiPriority w:val="99"/>
     <w:unhideWhenUsed/>
     <w:pPr>
@@ -13665,15 +13252,15 @@
       </w:tabs>
     </w:pPr>
   </w:style>
-  <w:style w:type="character" w:styleId="661">
+  <w:style w:type="character" w:styleId="753">
     <w:name w:val="Header Char"/>
-    <w:link w:val="660"/>
+    <w:link w:val="752"/>
     <w:uiPriority w:val="99"/>
   </w:style>
-  <w:style w:type="paragraph" w:styleId="662">
+  <w:style w:type="paragraph" w:styleId="754">
     <w:name w:val="Footer"/>
-    <w:basedOn w:val="810"/>
-    <w:link w:val="665"/>
+    <w:basedOn w:val="902"/>
+    <w:link w:val="757"/>
     <w:uiPriority w:val="99"/>
     <w:unhideWhenUsed/>
     <w:pPr>
@@ -13684,15 +13271,15 @@
       </w:tabs>
     </w:pPr>
   </w:style>
-  <w:style w:type="character" w:styleId="663">
+  <w:style w:type="character" w:styleId="755">
     <w:name w:val="Footer Char"/>
-    <w:link w:val="662"/>
+    <w:link w:val="754"/>
     <w:uiPriority w:val="99"/>
   </w:style>
-  <w:style w:type="paragraph" w:styleId="664">
+  <w:style w:type="paragraph" w:styleId="756">
     <w:name w:val="Caption"/>
-    <w:basedOn w:val="810"/>
-    <w:next w:val="810"/>
+    <w:basedOn w:val="902"/>
+    <w:next w:val="902"/>
     <w:uiPriority w:val="35"/>
     <w:semiHidden/>
     <w:unhideWhenUsed/>
@@ -13708,15 +13295,15 @@
       <w:szCs w:val="18"/>
     </w:rPr>
   </w:style>
-  <w:style w:type="character" w:styleId="665">
+  <w:style w:type="character" w:styleId="757">
     <w:name w:val="Caption Char"/>
-    <w:basedOn w:val="664"/>
-    <w:link w:val="662"/>
+    <w:basedOn w:val="756"/>
+    <w:link w:val="754"/>
     <w:uiPriority w:val="99"/>
   </w:style>
-  <w:style w:type="table" w:styleId="666">
+  <w:style w:type="table" w:styleId="758">
     <w:name w:val="Table Grid"/>
-    <w:basedOn w:val="811"/>
+    <w:basedOn w:val="903"/>
     <w:uiPriority w:val="59"/>
     <w:pPr>
       <w:spacing w:after="0" w:line="240" w:lineRule="auto"/>
@@ -13739,9 +13326,9 @@
       </w:tblCellMar>
     </w:tblPr>
   </w:style>
-  <w:style w:type="table" w:styleId="667">
+  <w:style w:type="table" w:styleId="759">
     <w:name w:val="Table Grid Light"/>
-    <w:basedOn w:val="811"/>
+    <w:basedOn w:val="903"/>
     <w:uiPriority w:val="59"/>
     <w:pPr>
       <w:spacing w:after="0" w:line="240" w:lineRule="auto"/>
@@ -13764,9 +13351,9 @@
       </w:tblCellMar>
     </w:tblPr>
   </w:style>
-  <w:style w:type="table" w:styleId="668">
+  <w:style w:type="table" w:styleId="760">
     <w:name w:val="Plain Table 1"/>
-    <w:basedOn w:val="811"/>
+    <w:basedOn w:val="903"/>
     <w:uiPriority w:val="59"/>
     <w:pPr>
       <w:spacing w:after="0" w:line="240" w:lineRule="auto"/>
@@ -13831,9 +13418,9 @@
       </w:rPr>
     </w:tblStylePr>
   </w:style>
-  <w:style w:type="table" w:styleId="669">
+  <w:style w:type="table" w:styleId="761">
     <w:name w:val="Plain Table 2"/>
-    <w:basedOn w:val="811"/>
+    <w:basedOn w:val="903"/>
     <w:uiPriority w:val="59"/>
     <w:pPr>
       <w:spacing w:after="0" w:line="240" w:lineRule="auto"/>
@@ -13916,9 +13503,9 @@
       </w:rPr>
     </w:tblStylePr>
   </w:style>
-  <w:style w:type="table" w:styleId="670">
+  <w:style w:type="table" w:styleId="762">
     <w:name w:val="Plain Table 3"/>
-    <w:basedOn w:val="811"/>
+    <w:basedOn w:val="903"/>
     <w:uiPriority w:val="99"/>
     <w:pPr>
       <w:spacing w:after="0" w:line="240" w:lineRule="auto"/>
@@ -13993,9 +13580,9 @@
       </w:rPr>
     </w:tblStylePr>
   </w:style>
-  <w:style w:type="table" w:styleId="671">
+  <w:style w:type="table" w:styleId="763">
     <w:name w:val="Plain Table 4"/>
-    <w:basedOn w:val="811"/>
+    <w:basedOn w:val="903"/>
     <w:uiPriority w:val="99"/>
     <w:pPr>
       <w:spacing w:after="0" w:line="240" w:lineRule="auto"/>
@@ -14050,9 +13637,9 @@
       </w:rPr>
     </w:tblStylePr>
   </w:style>
-  <w:style w:type="table" w:styleId="672">
+  <w:style w:type="table" w:styleId="764">
     <w:name w:val="Plain Table 5"/>
-    <w:basedOn w:val="811"/>
+    <w:basedOn w:val="903"/>
     <w:uiPriority w:val="99"/>
     <w:pPr>
       <w:spacing w:after="0" w:line="240" w:lineRule="auto"/>
@@ -14138,9 +13725,9 @@
       </w:tcPr>
     </w:tblStylePr>
   </w:style>
-  <w:style w:type="table" w:styleId="673">
+  <w:style w:type="table" w:styleId="765">
     <w:name w:val="Grid Table 1 Light"/>
-    <w:basedOn w:val="811"/>
+    <w:basedOn w:val="903"/>
     <w:uiPriority w:val="99"/>
     <w:pPr>
       <w:spacing w:after="0" w:line="240" w:lineRule="auto"/>
@@ -14203,9 +13790,9 @@
       </w:rPr>
     </w:tblStylePr>
   </w:style>
-  <w:style w:type="table" w:styleId="674">
+  <w:style w:type="table" w:styleId="766">
     <w:name w:val="Grid Table 1 Light - Accent 1"/>
-    <w:basedOn w:val="811"/>
+    <w:basedOn w:val="903"/>
     <w:uiPriority w:val="99"/>
     <w:pPr>
       <w:spacing w:after="0" w:line="240" w:lineRule="auto"/>
@@ -14268,9 +13855,9 @@
       </w:rPr>
     </w:tblStylePr>
   </w:style>
-  <w:style w:type="table" w:styleId="675">
+  <w:style w:type="table" w:styleId="767">
     <w:name w:val="Grid Table 1 Light - Accent 2"/>
-    <w:basedOn w:val="811"/>
+    <w:basedOn w:val="903"/>
     <w:uiPriority w:val="99"/>
     <w:pPr>
       <w:spacing w:after="0" w:line="240" w:lineRule="auto"/>
@@ -14333,9 +13920,9 @@
       </w:rPr>
     </w:tblStylePr>
   </w:style>
-  <w:style w:type="table" w:styleId="676">
+  <w:style w:type="table" w:styleId="768">
     <w:name w:val="Grid Table 1 Light - Accent 3"/>
-    <w:basedOn w:val="811"/>
+    <w:basedOn w:val="903"/>
     <w:uiPriority w:val="99"/>
     <w:pPr>
       <w:spacing w:after="0" w:line="240" w:lineRule="auto"/>
@@ -14398,9 +13985,9 @@
       </w:rPr>
     </w:tblStylePr>
   </w:style>
-  <w:style w:type="table" w:styleId="677">
+  <w:style w:type="table" w:styleId="769">
     <w:name w:val="Grid Table 1 Light - Accent 4"/>
-    <w:basedOn w:val="811"/>
+    <w:basedOn w:val="903"/>
     <w:uiPriority w:val="99"/>
     <w:pPr>
       <w:spacing w:after="0" w:line="240" w:lineRule="auto"/>
@@ -14463,9 +14050,9 @@
       </w:rPr>
     </w:tblStylePr>
   </w:style>
-  <w:style w:type="table" w:styleId="678">
+  <w:style w:type="table" w:styleId="770">
     <w:name w:val="Grid Table 1 Light - Accent 5"/>
-    <w:basedOn w:val="811"/>
+    <w:basedOn w:val="903"/>
     <w:uiPriority w:val="99"/>
     <w:pPr>
       <w:spacing w:after="0" w:line="240" w:lineRule="auto"/>
@@ -14528,9 +14115,9 @@
       </w:rPr>
     </w:tblStylePr>
   </w:style>
-  <w:style w:type="table" w:styleId="679">
+  <w:style w:type="table" w:styleId="771">
     <w:name w:val="Grid Table 1 Light - Accent 6"/>
-    <w:basedOn w:val="811"/>
+    <w:basedOn w:val="903"/>
     <w:uiPriority w:val="99"/>
     <w:pPr>
       <w:spacing w:after="0" w:line="240" w:lineRule="auto"/>
@@ -14593,9 +14180,9 @@
       </w:rPr>
     </w:tblStylePr>
   </w:style>
-  <w:style w:type="table" w:styleId="680">
+  <w:style w:type="table" w:styleId="772">
     <w:name w:val="Grid Table 2"/>
-    <w:basedOn w:val="811"/>
+    <w:basedOn w:val="903"/>
     <w:uiPriority w:val="99"/>
     <w:pPr>
       <w:spacing w:after="0" w:line="240" w:lineRule="auto"/>
@@ -14673,9 +14260,9 @@
       </w:tcPr>
     </w:tblStylePr>
   </w:style>
-  <w:style w:type="table" w:styleId="681">
+  <w:style w:type="table" w:styleId="773">
     <w:name w:val="Grid Table 2 - Accent 1"/>
-    <w:basedOn w:val="811"/>
+    <w:basedOn w:val="903"/>
     <w:uiPriority w:val="99"/>
     <w:pPr>
       <w:spacing w:after="0" w:line="240" w:lineRule="auto"/>
@@ -14753,9 +14340,9 @@
       </w:tcPr>
     </w:tblStylePr>
   </w:style>
-  <w:style w:type="table" w:styleId="682">
+  <w:style w:type="table" w:styleId="774">
     <w:name w:val="Grid Table 2 - Accent 2"/>
-    <w:basedOn w:val="811"/>
+    <w:basedOn w:val="903"/>
     <w:uiPriority w:val="99"/>
     <w:pPr>
       <w:spacing w:after="0" w:line="240" w:lineRule="auto"/>
@@ -14833,9 +14420,9 @@
       </w:tcPr>
     </w:tblStylePr>
   </w:style>
-  <w:style w:type="table" w:styleId="683">
+  <w:style w:type="table" w:styleId="775">
     <w:name w:val="Grid Table 2 - Accent 3"/>
-    <w:basedOn w:val="811"/>
+    <w:basedOn w:val="903"/>
     <w:uiPriority w:val="99"/>
     <w:pPr>
       <w:spacing w:after="0" w:line="240" w:lineRule="auto"/>
@@ -14913,9 +14500,9 @@
       </w:tcPr>
     </w:tblStylePr>
   </w:style>
-  <w:style w:type="table" w:styleId="684">
+  <w:style w:type="table" w:styleId="776">
     <w:name w:val="Grid Table 2 - Accent 4"/>
-    <w:basedOn w:val="811"/>
+    <w:basedOn w:val="903"/>
     <w:uiPriority w:val="99"/>
     <w:pPr>
       <w:spacing w:after="0" w:line="240" w:lineRule="auto"/>
@@ -14993,9 +14580,9 @@
       </w:tcPr>
     </w:tblStylePr>
   </w:style>
-  <w:style w:type="table" w:styleId="685">
+  <w:style w:type="table" w:styleId="777">
     <w:name w:val="Grid Table 2 - Accent 5"/>
-    <w:basedOn w:val="811"/>
+    <w:basedOn w:val="903"/>
     <w:uiPriority w:val="99"/>
     <w:pPr>
       <w:spacing w:after="0" w:line="240" w:lineRule="auto"/>
@@ -15073,9 +14660,9 @@
       </w:tcPr>
     </w:tblStylePr>
   </w:style>
-  <w:style w:type="table" w:styleId="686">
+  <w:style w:type="table" w:styleId="778">
     <w:name w:val="Grid Table 2 - Accent 6"/>
-    <w:basedOn w:val="811"/>
+    <w:basedOn w:val="903"/>
     <w:uiPriority w:val="99"/>
     <w:pPr>
       <w:spacing w:after="0" w:line="240" w:lineRule="auto"/>
@@ -15153,9 +14740,9 @@
       </w:tcPr>
     </w:tblStylePr>
   </w:style>
-  <w:style w:type="table" w:styleId="687">
+  <w:style w:type="table" w:styleId="779">
     <w:name w:val="Grid Table 3"/>
-    <w:basedOn w:val="811"/>
+    <w:basedOn w:val="903"/>
     <w:uiPriority w:val="99"/>
     <w:pPr>
       <w:spacing w:after="0" w:line="240" w:lineRule="auto"/>
@@ -15254,9 +14841,9 @@
       </w:tcPr>
     </w:tblStylePr>
   </w:style>
-  <w:style w:type="table" w:styleId="688">
+  <w:style w:type="table" w:styleId="780">
     <w:name w:val="Grid Table 3 - Accent 1"/>
-    <w:basedOn w:val="811"/>
+    <w:basedOn w:val="903"/>
     <w:uiPriority w:val="99"/>
     <w:pPr>
       <w:spacing w:after="0" w:line="240" w:lineRule="auto"/>
@@ -15355,9 +14942,9 @@
       </w:tcPr>
     </w:tblStylePr>
   </w:style>
-  <w:style w:type="table" w:styleId="689">
+  <w:style w:type="table" w:styleId="781">
     <w:name w:val="Grid Table 3 - Accent 2"/>
-    <w:basedOn w:val="811"/>
+    <w:basedOn w:val="903"/>
     <w:uiPriority w:val="99"/>
     <w:pPr>
       <w:spacing w:after="0" w:line="240" w:lineRule="auto"/>
@@ -15456,9 +15043,9 @@
       </w:tcPr>
     </w:tblStylePr>
   </w:style>
-  <w:style w:type="table" w:styleId="690">
+  <w:style w:type="table" w:styleId="782">
     <w:name w:val="Grid Table 3 - Accent 3"/>
-    <w:basedOn w:val="811"/>
+    <w:basedOn w:val="903"/>
     <w:uiPriority w:val="99"/>
     <w:pPr>
       <w:spacing w:after="0" w:line="240" w:lineRule="auto"/>
@@ -15557,9 +15144,9 @@
       </w:tcPr>
     </w:tblStylePr>
   </w:style>
-  <w:style w:type="table" w:styleId="691">
+  <w:style w:type="table" w:styleId="783">
     <w:name w:val="Grid Table 3 - Accent 4"/>
-    <w:basedOn w:val="811"/>
+    <w:basedOn w:val="903"/>
     <w:uiPriority w:val="99"/>
     <w:pPr>
       <w:spacing w:after="0" w:line="240" w:lineRule="auto"/>
@@ -15658,9 +15245,9 @@
       </w:tcPr>
     </w:tblStylePr>
   </w:style>
-  <w:style w:type="table" w:styleId="692">
+  <w:style w:type="table" w:styleId="784">
     <w:name w:val="Grid Table 3 - Accent 5"/>
-    <w:basedOn w:val="811"/>
+    <w:basedOn w:val="903"/>
     <w:uiPriority w:val="99"/>
     <w:pPr>
       <w:spacing w:after="0" w:line="240" w:lineRule="auto"/>
@@ -15759,9 +15346,9 @@
       </w:tcPr>
     </w:tblStylePr>
   </w:style>
-  <w:style w:type="table" w:styleId="693">
+  <w:style w:type="table" w:styleId="785">
     <w:name w:val="Grid Table 3 - Accent 6"/>
-    <w:basedOn w:val="811"/>
+    <w:basedOn w:val="903"/>
     <w:uiPriority w:val="99"/>
     <w:pPr>
       <w:spacing w:after="0" w:line="240" w:lineRule="auto"/>
@@ -15860,9 +15447,9 @@
       </w:tcPr>
     </w:tblStylePr>
   </w:style>
-  <w:style w:type="table" w:styleId="694">
+  <w:style w:type="table" w:styleId="786">
     <w:name w:val="Grid Table 4"/>
-    <w:basedOn w:val="811"/>
+    <w:basedOn w:val="903"/>
     <w:uiPriority w:val="59"/>
     <w:pPr>
       <w:spacing w:after="0" w:line="240" w:lineRule="auto"/>
@@ -15941,9 +15528,9 @@
       </w:tcPr>
     </w:tblStylePr>
   </w:style>
-  <w:style w:type="table" w:styleId="695">
+  <w:style w:type="table" w:styleId="787">
     <w:name w:val="Grid Table 4 - Accent 1"/>
-    <w:basedOn w:val="811"/>
+    <w:basedOn w:val="903"/>
     <w:uiPriority w:val="59"/>
     <w:pPr>
       <w:spacing w:after="0" w:line="240" w:lineRule="auto"/>
@@ -16022,9 +15609,9 @@
       </w:tcPr>
     </w:tblStylePr>
   </w:style>
-  <w:style w:type="table" w:styleId="696">
+  <w:style w:type="table" w:styleId="788">
     <w:name w:val="Grid Table 4 - Accent 2"/>
-    <w:basedOn w:val="811"/>
+    <w:basedOn w:val="903"/>
     <w:uiPriority w:val="59"/>
     <w:pPr>
       <w:spacing w:after="0" w:line="240" w:lineRule="auto"/>
@@ -16103,9 +15690,9 @@
       </w:tcPr>
     </w:tblStylePr>
   </w:style>
-  <w:style w:type="table" w:styleId="697">
+  <w:style w:type="table" w:styleId="789">
     <w:name w:val="Grid Table 4 - Accent 3"/>
-    <w:basedOn w:val="811"/>
+    <w:basedOn w:val="903"/>
     <w:uiPriority w:val="59"/>
     <w:pPr>
       <w:spacing w:after="0" w:line="240" w:lineRule="auto"/>
@@ -16184,9 +15771,9 @@
       </w:tcPr>
     </w:tblStylePr>
   </w:style>
-  <w:style w:type="table" w:styleId="698">
+  <w:style w:type="table" w:styleId="790">
     <w:name w:val="Grid Table 4 - Accent 4"/>
-    <w:basedOn w:val="811"/>
+    <w:basedOn w:val="903"/>
     <w:uiPriority w:val="59"/>
     <w:pPr>
       <w:spacing w:after="0" w:line="240" w:lineRule="auto"/>
@@ -16265,9 +15852,9 @@
       </w:tcPr>
     </w:tblStylePr>
   </w:style>
-  <w:style w:type="table" w:styleId="699">
+  <w:style w:type="table" w:styleId="791">
     <w:name w:val="Grid Table 4 - Accent 5"/>
-    <w:basedOn w:val="811"/>
+    <w:basedOn w:val="903"/>
     <w:uiPriority w:val="59"/>
     <w:pPr>
       <w:spacing w:after="0" w:line="240" w:lineRule="auto"/>
@@ -16346,9 +15933,9 @@
       </w:tcPr>
     </w:tblStylePr>
   </w:style>
-  <w:style w:type="table" w:styleId="700">
+  <w:style w:type="table" w:styleId="792">
     <w:name w:val="Grid Table 4 - Accent 6"/>
-    <w:basedOn w:val="811"/>
+    <w:basedOn w:val="903"/>
     <w:uiPriority w:val="59"/>
     <w:pPr>
       <w:spacing w:after="0" w:line="240" w:lineRule="auto"/>
@@ -16427,9 +16014,9 @@
       </w:tcPr>
     </w:tblStylePr>
   </w:style>
-  <w:style w:type="table" w:styleId="701">
+  <w:style w:type="table" w:styleId="793">
     <w:name w:val="Grid Table 5 Dark"/>
-    <w:basedOn w:val="811"/>
+    <w:basedOn w:val="903"/>
     <w:uiPriority w:val="99"/>
     <w:pPr>
       <w:spacing w:after="0" w:line="240" w:lineRule="auto"/>
@@ -16506,9 +16093,9 @@
       </w:tcPr>
     </w:tblStylePr>
   </w:style>
-  <w:style w:type="table" w:styleId="702">
+  <w:style w:type="table" w:styleId="794">
     <w:name w:val="Grid Table 5 Dark- Accent 1"/>
-    <w:basedOn w:val="811"/>
+    <w:basedOn w:val="903"/>
     <w:uiPriority w:val="99"/>
     <w:pPr>
       <w:spacing w:after="0" w:line="240" w:lineRule="auto"/>
@@ -16585,9 +16172,9 @@
       </w:tcPr>
     </w:tblStylePr>
   </w:style>
-  <w:style w:type="table" w:styleId="703">
+  <w:style w:type="table" w:styleId="795">
     <w:name w:val="Grid Table 5 Dark - Accent 2"/>
-    <w:basedOn w:val="811"/>
+    <w:basedOn w:val="903"/>
     <w:uiPriority w:val="99"/>
     <w:pPr>
       <w:spacing w:after="0" w:line="240" w:lineRule="auto"/>
@@ -16664,9 +16251,9 @@
       </w:tcPr>
     </w:tblStylePr>
   </w:style>
-  <w:style w:type="table" w:styleId="704">
+  <w:style w:type="table" w:styleId="796">
     <w:name w:val="Grid Table 5 Dark - Accent 3"/>
-    <w:basedOn w:val="811"/>
+    <w:basedOn w:val="903"/>
     <w:uiPriority w:val="99"/>
     <w:pPr>
       <w:spacing w:after="0" w:line="240" w:lineRule="auto"/>
@@ -16743,9 +16330,9 @@
       </w:tcPr>
     </w:tblStylePr>
   </w:style>
-  <w:style w:type="table" w:styleId="705">
+  <w:style w:type="table" w:styleId="797">
     <w:name w:val="Grid Table 5 Dark- Accent 4"/>
-    <w:basedOn w:val="811"/>
+    <w:basedOn w:val="903"/>
     <w:uiPriority w:val="99"/>
     <w:pPr>
       <w:spacing w:after="0" w:line="240" w:lineRule="auto"/>
@@ -16822,9 +16409,9 @@
       </w:tcPr>
     </w:tblStylePr>
   </w:style>
-  <w:style w:type="table" w:styleId="706">
+  <w:style w:type="table" w:styleId="798">
     <w:name w:val="Grid Table 5 Dark - Accent 5"/>
-    <w:basedOn w:val="811"/>
+    <w:basedOn w:val="903"/>
     <w:uiPriority w:val="99"/>
     <w:pPr>
       <w:spacing w:after="0" w:line="240" w:lineRule="auto"/>
@@ -16901,9 +16488,9 @@
       </w:tcPr>
     </w:tblStylePr>
   </w:style>
-  <w:style w:type="table" w:styleId="707">
+  <w:style w:type="table" w:styleId="799">
     <w:name w:val="Grid Table 5 Dark - Accent 6"/>
-    <w:basedOn w:val="811"/>
+    <w:basedOn w:val="903"/>
     <w:uiPriority w:val="99"/>
     <w:pPr>
       <w:spacing w:after="0" w:line="240" w:lineRule="auto"/>
@@ -16980,9 +16567,9 @@
       </w:tcPr>
     </w:tblStylePr>
   </w:style>
-  <w:style w:type="table" w:styleId="708">
+  <w:style w:type="table" w:styleId="800">
     <w:name w:val="Grid Table 6 Colorful"/>
-    <w:basedOn w:val="811"/>
+    <w:basedOn w:val="903"/>
     <w:uiPriority w:val="99"/>
     <w:pPr>
       <w:spacing w:after="0" w:line="240" w:lineRule="auto"/>
@@ -17059,9 +16646,9 @@
       </w:rPr>
     </w:tblStylePr>
   </w:style>
-  <w:style w:type="table" w:styleId="709">
+  <w:style w:type="table" w:styleId="801">
     <w:name w:val="Grid Table 6 Colorful - Accent 1"/>
-    <w:basedOn w:val="811"/>
+    <w:basedOn w:val="903"/>
     <w:uiPriority w:val="99"/>
     <w:pPr>
       <w:spacing w:after="0" w:line="240" w:lineRule="auto"/>
@@ -17138,9 +16725,9 @@
       </w:rPr>
     </w:tblStylePr>
   </w:style>
-  <w:style w:type="table" w:styleId="710">
+  <w:style w:type="table" w:styleId="802">
     <w:name w:val="Grid Table 6 Colorful - Accent 2"/>
-    <w:basedOn w:val="811"/>
+    <w:basedOn w:val="903"/>
     <w:uiPriority w:val="99"/>
     <w:pPr>
       <w:spacing w:after="0" w:line="240" w:lineRule="auto"/>
@@ -17217,9 +16804,9 @@
       </w:rPr>
     </w:tblStylePr>
   </w:style>
-  <w:style w:type="table" w:styleId="711">
+  <w:style w:type="table" w:styleId="803">
     <w:name w:val="Grid Table 6 Colorful - Accent 3"/>
-    <w:basedOn w:val="811"/>
+    <w:basedOn w:val="903"/>
     <w:uiPriority w:val="99"/>
     <w:pPr>
       <w:spacing w:after="0" w:line="240" w:lineRule="auto"/>
@@ -17296,9 +16883,9 @@
       </w:rPr>
     </w:tblStylePr>
   </w:style>
-  <w:style w:type="table" w:styleId="712">
+  <w:style w:type="table" w:styleId="804">
     <w:name w:val="Grid Table 6 Colorful - Accent 4"/>
-    <w:basedOn w:val="811"/>
+    <w:basedOn w:val="903"/>
     <w:uiPriority w:val="99"/>
     <w:pPr>
       <w:spacing w:after="0" w:line="240" w:lineRule="auto"/>
@@ -17375,9 +16962,9 @@
       </w:rPr>
     </w:tblStylePr>
   </w:style>
-  <w:style w:type="table" w:styleId="713">
+  <w:style w:type="table" w:styleId="805">
     <w:name w:val="Grid Table 6 Colorful - Accent 5"/>
-    <w:basedOn w:val="811"/>
+    <w:basedOn w:val="903"/>
     <w:uiPriority w:val="99"/>
     <w:pPr>
       <w:spacing w:after="0" w:line="240" w:lineRule="auto"/>
@@ -17454,9 +17041,9 @@
       </w:rPr>
     </w:tblStylePr>
   </w:style>
-  <w:style w:type="table" w:styleId="714">
+  <w:style w:type="table" w:styleId="806">
     <w:name w:val="Grid Table 6 Colorful - Accent 6"/>
-    <w:basedOn w:val="811"/>
+    <w:basedOn w:val="903"/>
     <w:uiPriority w:val="99"/>
     <w:pPr>
       <w:spacing w:after="0" w:line="240" w:lineRule="auto"/>
@@ -17533,9 +17120,9 @@
       </w:rPr>
     </w:tblStylePr>
   </w:style>
-  <w:style w:type="table" w:styleId="715">
+  <w:style w:type="table" w:styleId="807">
     <w:name w:val="Grid Table 7 Colorful"/>
-    <w:basedOn w:val="811"/>
+    <w:basedOn w:val="903"/>
     <w:uiPriority w:val="99"/>
     <w:pPr>
       <w:spacing w:after="0" w:line="240" w:lineRule="auto"/>
@@ -17645,9 +17232,9 @@
       </w:tcPr>
     </w:tblStylePr>
   </w:style>
-  <w:style w:type="table" w:styleId="716">
+  <w:style w:type="table" w:styleId="808">
     <w:name w:val="Grid Table 7 Colorful - Accent 1"/>
-    <w:basedOn w:val="811"/>
+    <w:basedOn w:val="903"/>
     <w:uiPriority w:val="99"/>
     <w:pPr>
       <w:spacing w:after="0" w:line="240" w:lineRule="auto"/>
@@ -17757,9 +17344,9 @@
       </w:tcPr>
     </w:tblStylePr>
   </w:style>
-  <w:style w:type="table" w:styleId="717">
+  <w:style w:type="table" w:styleId="809">
     <w:name w:val="Grid Table 7 Colorful - Accent 2"/>
-    <w:basedOn w:val="811"/>
+    <w:basedOn w:val="903"/>
     <w:uiPriority w:val="99"/>
     <w:pPr>
       <w:spacing w:after="0" w:line="240" w:lineRule="auto"/>
@@ -17869,9 +17456,9 @@
       </w:tcPr>
     </w:tblStylePr>
   </w:style>
-  <w:style w:type="table" w:styleId="718">
+  <w:style w:type="table" w:styleId="810">
     <w:name w:val="Grid Table 7 Colorful - Accent 3"/>
-    <w:basedOn w:val="811"/>
+    <w:basedOn w:val="903"/>
     <w:uiPriority w:val="99"/>
     <w:pPr>
       <w:spacing w:after="0" w:line="240" w:lineRule="auto"/>
@@ -17981,9 +17568,9 @@
       </w:tcPr>
     </w:tblStylePr>
   </w:style>
-  <w:style w:type="table" w:styleId="719">
+  <w:style w:type="table" w:styleId="811">
     <w:name w:val="Grid Table 7 Colorful - Accent 4"/>
-    <w:basedOn w:val="811"/>
+    <w:basedOn w:val="903"/>
     <w:uiPriority w:val="99"/>
     <w:pPr>
       <w:spacing w:after="0" w:line="240" w:lineRule="auto"/>
@@ -18093,9 +17680,9 @@
       </w:tcPr>
     </w:tblStylePr>
   </w:style>
-  <w:style w:type="table" w:styleId="720">
+  <w:style w:type="table" w:styleId="812">
     <w:name w:val="Grid Table 7 Colorful - Accent 5"/>
-    <w:basedOn w:val="811"/>
+    <w:basedOn w:val="903"/>
     <w:uiPriority w:val="99"/>
     <w:pPr>
       <w:spacing w:after="0" w:line="240" w:lineRule="auto"/>
@@ -18205,9 +17792,9 @@
       </w:tcPr>
     </w:tblStylePr>
   </w:style>
-  <w:style w:type="table" w:styleId="721">
+  <w:style w:type="table" w:styleId="813">
     <w:name w:val="Grid Table 7 Colorful - Accent 6"/>
-    <w:basedOn w:val="811"/>
+    <w:basedOn w:val="903"/>
     <w:uiPriority w:val="99"/>
     <w:pPr>
       <w:spacing w:after="0" w:line="240" w:lineRule="auto"/>
@@ -18317,9 +17904,9 @@
       </w:tcPr>
     </w:tblStylePr>
   </w:style>
-  <w:style w:type="table" w:styleId="722">
+  <w:style w:type="table" w:styleId="814">
     <w:name w:val="List Table 1 Light"/>
-    <w:basedOn w:val="811"/>
+    <w:basedOn w:val="903"/>
     <w:uiPriority w:val="99"/>
     <w:pPr>
       <w:spacing w:after="0" w:line="240" w:lineRule="auto"/>
@@ -18380,9 +17967,9 @@
       </w:tcPr>
     </w:tblStylePr>
   </w:style>
-  <w:style w:type="table" w:styleId="723">
+  <w:style w:type="table" w:styleId="815">
     <w:name w:val="List Table 1 Light - Accent 1"/>
-    <w:basedOn w:val="811"/>
+    <w:basedOn w:val="903"/>
     <w:uiPriority w:val="99"/>
     <w:pPr>
       <w:spacing w:after="0" w:line="240" w:lineRule="auto"/>
@@ -18443,9 +18030,9 @@
       </w:tcPr>
     </w:tblStylePr>
   </w:style>
-  <w:style w:type="table" w:styleId="724">
+  <w:style w:type="table" w:styleId="816">
     <w:name w:val="List Table 1 Light - Accent 2"/>
-    <w:basedOn w:val="811"/>
+    <w:basedOn w:val="903"/>
     <w:uiPriority w:val="99"/>
     <w:pPr>
       <w:spacing w:after="0" w:line="240" w:lineRule="auto"/>
@@ -18506,9 +18093,9 @@
       </w:tcPr>
     </w:tblStylePr>
   </w:style>
-  <w:style w:type="table" w:styleId="725">
+  <w:style w:type="table" w:styleId="817">
     <w:name w:val="List Table 1 Light - Accent 3"/>
-    <w:basedOn w:val="811"/>
+    <w:basedOn w:val="903"/>
     <w:uiPriority w:val="99"/>
     <w:pPr>
       <w:spacing w:after="0" w:line="240" w:lineRule="auto"/>
@@ -18569,9 +18156,9 @@
       </w:tcPr>
     </w:tblStylePr>
   </w:style>
-  <w:style w:type="table" w:styleId="726">
+  <w:style w:type="table" w:styleId="818">
     <w:name w:val="List Table 1 Light - Accent 4"/>
-    <w:basedOn w:val="811"/>
+    <w:basedOn w:val="903"/>
     <w:uiPriority w:val="99"/>
     <w:pPr>
       <w:spacing w:after="0" w:line="240" w:lineRule="auto"/>
@@ -18632,9 +18219,9 @@
       </w:tcPr>
     </w:tblStylePr>
   </w:style>
-  <w:style w:type="table" w:styleId="727">
+  <w:style w:type="table" w:styleId="819">
     <w:name w:val="List Table 1 Light - Accent 5"/>
-    <w:basedOn w:val="811"/>
+    <w:basedOn w:val="903"/>
     <w:uiPriority w:val="99"/>
     <w:pPr>
       <w:spacing w:after="0" w:line="240" w:lineRule="auto"/>
@@ -18695,9 +18282,9 @@
       </w:tcPr>
     </w:tblStylePr>
   </w:style>
-  <w:style w:type="table" w:styleId="728">
+  <w:style w:type="table" w:styleId="820">
     <w:name w:val="List Table 1 Light - Accent 6"/>
-    <w:basedOn w:val="811"/>
+    <w:basedOn w:val="903"/>
     <w:uiPriority w:val="99"/>
     <w:pPr>
       <w:spacing w:after="0" w:line="240" w:lineRule="auto"/>
@@ -18758,9 +18345,9 @@
       </w:tcPr>
     </w:tblStylePr>
   </w:style>
-  <w:style w:type="table" w:styleId="729">
+  <w:style w:type="table" w:styleId="821">
     <w:name w:val="List Table 2"/>
-    <w:basedOn w:val="811"/>
+    <w:basedOn w:val="903"/>
     <w:uiPriority w:val="99"/>
     <w:pPr>
       <w:spacing w:after="0" w:line="240" w:lineRule="auto"/>
@@ -18844,9 +18431,9 @@
       </w:tcPr>
     </w:tblStylePr>
   </w:style>
-  <w:style w:type="table" w:styleId="730">
+  <w:style w:type="table" w:styleId="822">
     <w:name w:val="List Table 2 - Accent 1"/>
-    <w:basedOn w:val="811"/>
+    <w:basedOn w:val="903"/>
     <w:uiPriority w:val="99"/>
     <w:pPr>
       <w:spacing w:after="0" w:line="240" w:lineRule="auto"/>
@@ -18930,9 +18517,9 @@
       </w:tcPr>
     </w:tblStylePr>
   </w:style>
-  <w:style w:type="table" w:styleId="731">
+  <w:style w:type="table" w:styleId="823">
     <w:name w:val="List Table 2 - Accent 2"/>
-    <w:basedOn w:val="811"/>
+    <w:basedOn w:val="903"/>
     <w:uiPriority w:val="99"/>
     <w:pPr>
       <w:spacing w:after="0" w:line="240" w:lineRule="auto"/>
@@ -19016,9 +18603,9 @@
       </w:tcPr>
     </w:tblStylePr>
   </w:style>
-  <w:style w:type="table" w:styleId="732">
+  <w:style w:type="table" w:styleId="824">
     <w:name w:val="List Table 2 - Accent 3"/>
-    <w:basedOn w:val="811"/>
+    <w:basedOn w:val="903"/>
     <w:uiPriority w:val="99"/>
     <w:pPr>
       <w:spacing w:after="0" w:line="240" w:lineRule="auto"/>
@@ -19102,9 +18689,9 @@
       </w:tcPr>
     </w:tblStylePr>
   </w:style>
-  <w:style w:type="table" w:styleId="733">
+  <w:style w:type="table" w:styleId="825">
     <w:name w:val="List Table 2 - Accent 4"/>
-    <w:basedOn w:val="811"/>
+    <w:basedOn w:val="903"/>
     <w:uiPriority w:val="99"/>
     <w:pPr>
       <w:spacing w:after="0" w:line="240" w:lineRule="auto"/>
@@ -19188,9 +18775,9 @@
       </w:tcPr>
     </w:tblStylePr>
   </w:style>
-  <w:style w:type="table" w:styleId="734">
+  <w:style w:type="table" w:styleId="826">
     <w:name w:val="List Table 2 - Accent 5"/>
-    <w:basedOn w:val="811"/>
+    <w:basedOn w:val="903"/>
     <w:uiPriority w:val="99"/>
     <w:pPr>
       <w:spacing w:after="0" w:line="240" w:lineRule="auto"/>
@@ -19274,9 +18861,9 @@
       </w:tcPr>
     </w:tblStylePr>
   </w:style>
-  <w:style w:type="table" w:styleId="735">
+  <w:style w:type="table" w:styleId="827">
     <w:name w:val="List Table 2 - Accent 6"/>
-    <w:basedOn w:val="811"/>
+    <w:basedOn w:val="903"/>
     <w:uiPriority w:val="99"/>
     <w:pPr>
       <w:spacing w:after="0" w:line="240" w:lineRule="auto"/>
@@ -19360,9 +18947,9 @@
       </w:tcPr>
     </w:tblStylePr>
   </w:style>
-  <w:style w:type="table" w:styleId="736">
+  <w:style w:type="table" w:styleId="828">
     <w:name w:val="List Table 3"/>
-    <w:basedOn w:val="811"/>
+    <w:basedOn w:val="903"/>
     <w:uiPriority w:val="99"/>
     <w:pPr>
       <w:spacing w:after="0" w:line="240" w:lineRule="auto"/>
@@ -19434,9 +19021,9 @@
       </w:rPr>
     </w:tblStylePr>
   </w:style>
-  <w:style w:type="table" w:styleId="737">
+  <w:style w:type="table" w:styleId="829">
     <w:name w:val="List Table 3 - Accent 1"/>
-    <w:basedOn w:val="811"/>
+    <w:basedOn w:val="903"/>
     <w:uiPriority w:val="99"/>
     <w:pPr>
       <w:spacing w:after="0" w:line="240" w:lineRule="auto"/>
@@ -19508,9 +19095,9 @@
       </w:rPr>
     </w:tblStylePr>
   </w:style>
-  <w:style w:type="table" w:styleId="738">
+  <w:style w:type="table" w:styleId="830">
     <w:name w:val="List Table 3 - Accent 2"/>
-    <w:basedOn w:val="811"/>
+    <w:basedOn w:val="903"/>
     <w:uiPriority w:val="99"/>
     <w:pPr>
       <w:spacing w:after="0" w:line="240" w:lineRule="auto"/>
@@ -19582,9 +19169,9 @@
       </w:rPr>
     </w:tblStylePr>
   </w:style>
-  <w:style w:type="table" w:styleId="739">
+  <w:style w:type="table" w:styleId="831">
     <w:name w:val="List Table 3 - Accent 3"/>
-    <w:basedOn w:val="811"/>
+    <w:basedOn w:val="903"/>
     <w:uiPriority w:val="99"/>
     <w:pPr>
       <w:spacing w:after="0" w:line="240" w:lineRule="auto"/>
@@ -19656,9 +19243,9 @@
       </w:rPr>
     </w:tblStylePr>
   </w:style>
-  <w:style w:type="table" w:styleId="740">
+  <w:style w:type="table" w:styleId="832">
     <w:name w:val="List Table 3 - Accent 4"/>
-    <w:basedOn w:val="811"/>
+    <w:basedOn w:val="903"/>
     <w:uiPriority w:val="99"/>
     <w:pPr>
       <w:spacing w:after="0" w:line="240" w:lineRule="auto"/>
@@ -19730,9 +19317,9 @@
       </w:rPr>
     </w:tblStylePr>
   </w:style>
-  <w:style w:type="table" w:styleId="741">
+  <w:style w:type="table" w:styleId="833">
     <w:name w:val="List Table 3 - Accent 5"/>
-    <w:basedOn w:val="811"/>
+    <w:basedOn w:val="903"/>
     <w:uiPriority w:val="99"/>
     <w:pPr>
       <w:spacing w:after="0" w:line="240" w:lineRule="auto"/>
@@ -19804,9 +19391,9 @@
       </w:rPr>
     </w:tblStylePr>
   </w:style>
-  <w:style w:type="table" w:styleId="742">
+  <w:style w:type="table" w:styleId="834">
     <w:name w:val="List Table 3 - Accent 6"/>
-    <w:basedOn w:val="811"/>
+    <w:basedOn w:val="903"/>
     <w:uiPriority w:val="99"/>
     <w:pPr>
       <w:spacing w:after="0" w:line="240" w:lineRule="auto"/>
@@ -19878,9 +19465,9 @@
       </w:rPr>
     </w:tblStylePr>
   </w:style>
-  <w:style w:type="table" w:styleId="743">
+  <w:style w:type="table" w:styleId="835">
     <w:name w:val="List Table 4"/>
-    <w:basedOn w:val="811"/>
+    <w:basedOn w:val="903"/>
     <w:uiPriority w:val="99"/>
     <w:pPr>
       <w:spacing w:after="0" w:line="240" w:lineRule="auto"/>
@@ -19947,9 +19534,9 @@
       </w:rPr>
     </w:tblStylePr>
   </w:style>
-  <w:style w:type="table" w:styleId="744">
+  <w:style w:type="table" w:styleId="836">
     <w:name w:val="List Table 4 - Accent 1"/>
-    <w:basedOn w:val="811"/>
+    <w:basedOn w:val="903"/>
     <w:uiPriority w:val="99"/>
     <w:pPr>
       <w:spacing w:after="0" w:line="240" w:lineRule="auto"/>
@@ -20016,9 +19603,9 @@
       </w:rPr>
     </w:tblStylePr>
   </w:style>
-  <w:style w:type="table" w:styleId="745">
+  <w:style w:type="table" w:styleId="837">
     <w:name w:val="List Table 4 - Accent 2"/>
-    <w:basedOn w:val="811"/>
+    <w:basedOn w:val="903"/>
     <w:uiPriority w:val="99"/>
     <w:pPr>
       <w:spacing w:after="0" w:line="240" w:lineRule="auto"/>
@@ -20085,9 +19672,9 @@
       </w:rPr>
     </w:tblStylePr>
   </w:style>
-  <w:style w:type="table" w:styleId="746">
+  <w:style w:type="table" w:styleId="838">
     <w:name w:val="List Table 4 - Accent 3"/>
-    <w:basedOn w:val="811"/>
+    <w:basedOn w:val="903"/>
     <w:uiPriority w:val="99"/>
     <w:pPr>
       <w:spacing w:after="0" w:line="240" w:lineRule="auto"/>
@@ -20154,9 +19741,9 @@
       </w:rPr>
     </w:tblStylePr>
   </w:style>
-  <w:style w:type="table" w:styleId="747">
+  <w:style w:type="table" w:styleId="839">
     <w:name w:val="List Table 4 - Accent 4"/>
-    <w:basedOn w:val="811"/>
+    <w:basedOn w:val="903"/>
     <w:uiPriority w:val="99"/>
     <w:pPr>
       <w:spacing w:after="0" w:line="240" w:lineRule="auto"/>
@@ -20223,9 +19810,9 @@
       </w:rPr>
     </w:tblStylePr>
   </w:style>
-  <w:style w:type="table" w:styleId="748">
+  <w:style w:type="table" w:styleId="840">
     <w:name w:val="List Table 4 - Accent 5"/>
-    <w:basedOn w:val="811"/>
+    <w:basedOn w:val="903"/>
     <w:uiPriority w:val="99"/>
     <w:pPr>
       <w:spacing w:after="0" w:line="240" w:lineRule="auto"/>
@@ -20292,9 +19879,9 @@
       </w:rPr>
     </w:tblStylePr>
   </w:style>
-  <w:style w:type="table" w:styleId="749">
+  <w:style w:type="table" w:styleId="841">
     <w:name w:val="List Table 4 - Accent 6"/>
-    <w:basedOn w:val="811"/>
+    <w:basedOn w:val="903"/>
     <w:uiPriority w:val="99"/>
     <w:pPr>
       <w:spacing w:after="0" w:line="240" w:lineRule="auto"/>
@@ -20361,9 +19948,9 @@
       </w:rPr>
     </w:tblStylePr>
   </w:style>
-  <w:style w:type="table" w:styleId="750">
+  <w:style w:type="table" w:styleId="842">
     <w:name w:val="List Table 5 Dark"/>
-    <w:basedOn w:val="811"/>
+    <w:basedOn w:val="903"/>
     <w:uiPriority w:val="99"/>
     <w:pPr>
       <w:spacing w:after="0" w:line="240" w:lineRule="auto"/>
@@ -20468,9 +20055,9 @@
       </w:rPr>
     </w:tblStylePr>
   </w:style>
-  <w:style w:type="table" w:styleId="751">
+  <w:style w:type="table" w:styleId="843">
     <w:name w:val="List Table 5 Dark - Accent 1"/>
-    <w:basedOn w:val="811"/>
+    <w:basedOn w:val="903"/>
     <w:uiPriority w:val="99"/>
     <w:pPr>
       <w:spacing w:after="0" w:line="240" w:lineRule="auto"/>
@@ -20575,9 +20162,9 @@
       </w:rPr>
     </w:tblStylePr>
   </w:style>
-  <w:style w:type="table" w:styleId="752">
+  <w:style w:type="table" w:styleId="844">
     <w:name w:val="List Table 5 Dark - Accent 2"/>
-    <w:basedOn w:val="811"/>
+    <w:basedOn w:val="903"/>
     <w:uiPriority w:val="99"/>
     <w:pPr>
       <w:spacing w:after="0" w:line="240" w:lineRule="auto"/>
@@ -20682,9 +20269,9 @@
       </w:rPr>
     </w:tblStylePr>
   </w:style>
-  <w:style w:type="table" w:styleId="753">
+  <w:style w:type="table" w:styleId="845">
     <w:name w:val="List Table 5 Dark - Accent 3"/>
-    <w:basedOn w:val="811"/>
+    <w:basedOn w:val="903"/>
     <w:uiPriority w:val="99"/>
     <w:pPr>
       <w:spacing w:after="0" w:line="240" w:lineRule="auto"/>
@@ -20789,9 +20376,9 @@
       </w:rPr>
     </w:tblStylePr>
   </w:style>
-  <w:style w:type="table" w:styleId="754">
+  <w:style w:type="table" w:styleId="846">
     <w:name w:val="List Table 5 Dark - Accent 4"/>
-    <w:basedOn w:val="811"/>
+    <w:basedOn w:val="903"/>
     <w:uiPriority w:val="99"/>
     <w:pPr>
       <w:spacing w:after="0" w:line="240" w:lineRule="auto"/>
@@ -20896,9 +20483,9 @@
       </w:rPr>
     </w:tblStylePr>
   </w:style>
-  <w:style w:type="table" w:styleId="755">
+  <w:style w:type="table" w:styleId="847">
     <w:name w:val="List Table 5 Dark - Accent 5"/>
-    <w:basedOn w:val="811"/>
+    <w:basedOn w:val="903"/>
     <w:uiPriority w:val="99"/>
     <w:pPr>
       <w:spacing w:after="0" w:line="240" w:lineRule="auto"/>
@@ -21003,9 +20590,9 @@
       </w:rPr>
     </w:tblStylePr>
   </w:style>
-  <w:style w:type="table" w:styleId="756">
+  <w:style w:type="table" w:styleId="848">
     <w:name w:val="List Table 5 Dark - Accent 6"/>
-    <w:basedOn w:val="811"/>
+    <w:basedOn w:val="903"/>
     <w:uiPriority w:val="99"/>
     <w:pPr>
       <w:spacing w:after="0" w:line="240" w:lineRule="auto"/>
@@ -21110,9 +20697,9 @@
       </w:rPr>
     </w:tblStylePr>
   </w:style>
-  <w:style w:type="table" w:styleId="757">
+  <w:style w:type="table" w:styleId="849">
     <w:name w:val="List Table 6 Colorful"/>
-    <w:basedOn w:val="811"/>
+    <w:basedOn w:val="903"/>
     <w:uiPriority w:val="99"/>
     <w:pPr>
       <w:spacing w:after="0" w:line="240" w:lineRule="auto"/>
@@ -21183,9 +20770,9 @@
       </w:tcPr>
     </w:tblStylePr>
   </w:style>
-  <w:style w:type="table" w:styleId="758">
+  <w:style w:type="table" w:styleId="850">
     <w:name w:val="List Table 6 Colorful - Accent 1"/>
-    <w:basedOn w:val="811"/>
+    <w:basedOn w:val="903"/>
     <w:uiPriority w:val="99"/>
     <w:pPr>
       <w:spacing w:after="0" w:line="240" w:lineRule="auto"/>
@@ -21256,9 +20843,9 @@
       </w:tcPr>
     </w:tblStylePr>
   </w:style>
-  <w:style w:type="table" w:styleId="759">
+  <w:style w:type="table" w:styleId="851">
     <w:name w:val="List Table 6 Colorful - Accent 2"/>
-    <w:basedOn w:val="811"/>
+    <w:basedOn w:val="903"/>
     <w:uiPriority w:val="99"/>
     <w:pPr>
       <w:spacing w:after="0" w:line="240" w:lineRule="auto"/>
@@ -21329,9 +20916,9 @@
       </w:tcPr>
     </w:tblStylePr>
   </w:style>
-  <w:style w:type="table" w:styleId="760">
+  <w:style w:type="table" w:styleId="852">
     <w:name w:val="List Table 6 Colorful - Accent 3"/>
-    <w:basedOn w:val="811"/>
+    <w:basedOn w:val="903"/>
     <w:uiPriority w:val="99"/>
     <w:pPr>
       <w:spacing w:after="0" w:line="240" w:lineRule="auto"/>
@@ -21402,9 +20989,9 @@
       </w:tcPr>
     </w:tblStylePr>
   </w:style>
-  <w:style w:type="table" w:styleId="761">
+  <w:style w:type="table" w:styleId="853">
     <w:name w:val="List Table 6 Colorful - Accent 4"/>
-    <w:basedOn w:val="811"/>
+    <w:basedOn w:val="903"/>
     <w:uiPriority w:val="99"/>
     <w:pPr>
       <w:spacing w:after="0" w:line="240" w:lineRule="auto"/>
@@ -21475,9 +21062,9 @@
       </w:tcPr>
     </w:tblStylePr>
   </w:style>
-  <w:style w:type="table" w:styleId="762">
+  <w:style w:type="table" w:styleId="854">
     <w:name w:val="List Table 6 Colorful - Accent 5"/>
-    <w:basedOn w:val="811"/>
+    <w:basedOn w:val="903"/>
     <w:uiPriority w:val="99"/>
     <w:pPr>
       <w:spacing w:after="0" w:line="240" w:lineRule="auto"/>
@@ -21548,9 +21135,9 @@
       </w:tcPr>
     </w:tblStylePr>
   </w:style>
-  <w:style w:type="table" w:styleId="763">
+  <w:style w:type="table" w:styleId="855">
     <w:name w:val="List Table 6 Colorful - Accent 6"/>
-    <w:basedOn w:val="811"/>
+    <w:basedOn w:val="903"/>
     <w:uiPriority w:val="99"/>
     <w:pPr>
       <w:spacing w:after="0" w:line="240" w:lineRule="auto"/>
@@ -21621,9 +21208,9 @@
       </w:tcPr>
     </w:tblStylePr>
   </w:style>
-  <w:style w:type="table" w:styleId="764">
+  <w:style w:type="table" w:styleId="856">
     <w:name w:val="List Table 7 Colorful"/>
-    <w:basedOn w:val="811"/>
+    <w:basedOn w:val="903"/>
     <w:uiPriority w:val="99"/>
     <w:pPr>
       <w:spacing w:after="0" w:line="240" w:lineRule="auto"/>
@@ -21737,9 +21324,9 @@
       </w:rPr>
     </w:tblStylePr>
   </w:style>
-  <w:style w:type="table" w:styleId="765">
+  <w:style w:type="table" w:styleId="857">
     <w:name w:val="List Table 7 Colorful - Accent 1"/>
-    <w:basedOn w:val="811"/>
+    <w:basedOn w:val="903"/>
     <w:uiPriority w:val="99"/>
     <w:pPr>
       <w:spacing w:after="0" w:line="240" w:lineRule="auto"/>
@@ -21853,9 +21440,9 @@
       </w:rPr>
     </w:tblStylePr>
   </w:style>
-  <w:style w:type="table" w:styleId="766">
+  <w:style w:type="table" w:styleId="858">
     <w:name w:val="List Table 7 Colorful - Accent 2"/>
-    <w:basedOn w:val="811"/>
+    <w:basedOn w:val="903"/>
     <w:uiPriority w:val="99"/>
     <w:pPr>
       <w:spacing w:after="0" w:line="240" w:lineRule="auto"/>
@@ -21969,9 +21556,9 @@
       </w:rPr>
     </w:tblStylePr>
   </w:style>
-  <w:style w:type="table" w:styleId="767">
+  <w:style w:type="table" w:styleId="859">
     <w:name w:val="List Table 7 Colorful - Accent 3"/>
-    <w:basedOn w:val="811"/>
+    <w:basedOn w:val="903"/>
     <w:uiPriority w:val="99"/>
     <w:pPr>
       <w:spacing w:after="0" w:line="240" w:lineRule="auto"/>
@@ -22085,9 +21672,9 @@
       </w:rPr>
     </w:tblStylePr>
   </w:style>
-  <w:style w:type="table" w:styleId="768">
+  <w:style w:type="table" w:styleId="860">
     <w:name w:val="List Table 7 Colorful - Accent 4"/>
-    <w:basedOn w:val="811"/>
+    <w:basedOn w:val="903"/>
     <w:uiPriority w:val="99"/>
     <w:pPr>
       <w:spacing w:after="0" w:line="240" w:lineRule="auto"/>
@@ -22201,9 +21788,9 @@
       </w:rPr>
     </w:tblStylePr>
   </w:style>
-  <w:style w:type="table" w:styleId="769">
+  <w:style w:type="table" w:styleId="861">
     <w:name w:val="List Table 7 Colorful - Accent 5"/>
-    <w:basedOn w:val="811"/>
+    <w:basedOn w:val="903"/>
     <w:uiPriority w:val="99"/>
     <w:pPr>
       <w:spacing w:after="0" w:line="240" w:lineRule="auto"/>
@@ -22317,9 +21904,9 @@
       </w:rPr>
     </w:tblStylePr>
   </w:style>
-  <w:style w:type="table" w:styleId="770">
+  <w:style w:type="table" w:styleId="862">
     <w:name w:val="List Table 7 Colorful - Accent 6"/>
-    <w:basedOn w:val="811"/>
+    <w:basedOn w:val="903"/>
     <w:uiPriority w:val="99"/>
     <w:pPr>
       <w:spacing w:after="0" w:line="240" w:lineRule="auto"/>
@@ -22433,9 +22020,9 @@
       </w:rPr>
     </w:tblStylePr>
   </w:style>
-  <w:style w:type="table" w:styleId="771">
+  <w:style w:type="table" w:styleId="863">
     <w:name w:val="Lined - Accent"/>
-    <w:basedOn w:val="811"/>
+    <w:basedOn w:val="903"/>
     <w:uiPriority w:val="99"/>
     <w:pPr>
       <w:spacing w:after="0" w:line="240" w:lineRule="auto"/>
@@ -22523,9 +22110,9 @@
       </w:tcPr>
     </w:tblStylePr>
   </w:style>
-  <w:style w:type="table" w:styleId="772">
+  <w:style w:type="table" w:styleId="864">
     <w:name w:val="Lined - Accent 1"/>
-    <w:basedOn w:val="811"/>
+    <w:basedOn w:val="903"/>
     <w:uiPriority w:val="99"/>
     <w:pPr>
       <w:spacing w:after="0" w:line="240" w:lineRule="auto"/>
@@ -22613,9 +22200,9 @@
       </w:tcPr>
     </w:tblStylePr>
   </w:style>
-  <w:style w:type="table" w:styleId="773">
+  <w:style w:type="table" w:styleId="865">
     <w:name w:val="Lined - Accent 2"/>
-    <w:basedOn w:val="811"/>
+    <w:basedOn w:val="903"/>
     <w:uiPriority w:val="99"/>
     <w:pPr>
       <w:spacing w:after="0" w:line="240" w:lineRule="auto"/>
@@ -22703,9 +22290,9 @@
       </w:tcPr>
     </w:tblStylePr>
   </w:style>
-  <w:style w:type="table" w:styleId="774">
+  <w:style w:type="table" w:styleId="866">
     <w:name w:val="Lined - Accent 3"/>
-    <w:basedOn w:val="811"/>
+    <w:basedOn w:val="903"/>
     <w:uiPriority w:val="99"/>
     <w:pPr>
       <w:spacing w:after="0" w:line="240" w:lineRule="auto"/>
@@ -22793,9 +22380,9 @@
       </w:tcPr>
     </w:tblStylePr>
   </w:style>
-  <w:style w:type="table" w:styleId="775">
+  <w:style w:type="table" w:styleId="867">
     <w:name w:val="Lined - Accent 4"/>
-    <w:basedOn w:val="811"/>
+    <w:basedOn w:val="903"/>
     <w:uiPriority w:val="99"/>
     <w:pPr>
       <w:spacing w:after="0" w:line="240" w:lineRule="auto"/>
@@ -22883,9 +22470,9 @@
       </w:tcPr>
     </w:tblStylePr>
   </w:style>
-  <w:style w:type="table" w:styleId="776">
+  <w:style w:type="table" w:styleId="868">
     <w:name w:val="Lined - Accent 5"/>
-    <w:basedOn w:val="811"/>
+    <w:basedOn w:val="903"/>
     <w:uiPriority w:val="99"/>
     <w:pPr>
       <w:spacing w:after="0" w:line="240" w:lineRule="auto"/>
@@ -22973,9 +22560,9 @@
       </w:tcPr>
     </w:tblStylePr>
   </w:style>
-  <w:style w:type="table" w:styleId="777">
+  <w:style w:type="table" w:styleId="869">
     <w:name w:val="Lined - Accent 6"/>
-    <w:basedOn w:val="811"/>
+    <w:basedOn w:val="903"/>
     <w:uiPriority w:val="99"/>
     <w:pPr>
       <w:spacing w:after="0" w:line="240" w:lineRule="auto"/>
@@ -23063,9 +22650,9 @@
       </w:tcPr>
     </w:tblStylePr>
   </w:style>
-  <w:style w:type="table" w:styleId="778">
+  <w:style w:type="table" w:styleId="870">
     <w:name w:val="Bordered &amp; Lined - Accent"/>
-    <w:basedOn w:val="811"/>
+    <w:basedOn w:val="903"/>
     <w:uiPriority w:val="99"/>
     <w:pPr>
       <w:spacing w:after="0" w:line="240" w:lineRule="auto"/>
@@ -23161,9 +22748,9 @@
       </w:tcPr>
     </w:tblStylePr>
   </w:style>
-  <w:style w:type="table" w:styleId="779">
+  <w:style w:type="table" w:styleId="871">
     <w:name w:val="Bordered &amp; Lined - Accent 1"/>
-    <w:basedOn w:val="811"/>
+    <w:basedOn w:val="903"/>
     <w:uiPriority w:val="99"/>
     <w:pPr>
       <w:spacing w:after="0" w:line="240" w:lineRule="auto"/>
@@ -23259,9 +22846,9 @@
       </w:tcPr>
     </w:tblStylePr>
   </w:style>
-  <w:style w:type="table" w:styleId="780">
+  <w:style w:type="table" w:styleId="872">
     <w:name w:val="Bordered &amp; Lined - Accent 2"/>
-    <w:basedOn w:val="811"/>
+    <w:basedOn w:val="903"/>
     <w:uiPriority w:val="99"/>
     <w:pPr>
       <w:spacing w:after="0" w:line="240" w:lineRule="auto"/>
@@ -23357,9 +22944,9 @@
       </w:tcPr>
     </w:tblStylePr>
   </w:style>
-  <w:style w:type="table" w:styleId="781">
+  <w:style w:type="table" w:styleId="873">
     <w:name w:val="Bordered &amp; Lined - Accent 3"/>
-    <w:basedOn w:val="811"/>
+    <w:basedOn w:val="903"/>
     <w:uiPriority w:val="99"/>
     <w:pPr>
       <w:spacing w:after="0" w:line="240" w:lineRule="auto"/>
@@ -23455,9 +23042,9 @@
       </w:tcPr>
     </w:tblStylePr>
   </w:style>
-  <w:style w:type="table" w:styleId="782">
+  <w:style w:type="table" w:styleId="874">
     <w:name w:val="Bordered &amp; Lined - Accent 4"/>
-    <w:basedOn w:val="811"/>
+    <w:basedOn w:val="903"/>
     <w:uiPriority w:val="99"/>
     <w:pPr>
       <w:spacing w:after="0" w:line="240" w:lineRule="auto"/>
@@ -23553,9 +23140,9 @@
       </w:tcPr>
     </w:tblStylePr>
   </w:style>
-  <w:style w:type="table" w:styleId="783">
+  <w:style w:type="table" w:styleId="875">
     <w:name w:val="Bordered &amp; Lined - Accent 5"/>
-    <w:basedOn w:val="811"/>
+    <w:basedOn w:val="903"/>
     <w:uiPriority w:val="99"/>
     <w:pPr>
       <w:spacing w:after="0" w:line="240" w:lineRule="auto"/>
@@ -23651,9 +23238,9 @@
       </w:tcPr>
     </w:tblStylePr>
   </w:style>
-  <w:style w:type="table" w:styleId="784">
+  <w:style w:type="table" w:styleId="876">
     <w:name w:val="Bordered &amp; Lined - Accent 6"/>
-    <w:basedOn w:val="811"/>
+    <w:basedOn w:val="903"/>
     <w:uiPriority w:val="99"/>
     <w:pPr>
       <w:spacing w:after="0" w:line="240" w:lineRule="auto"/>
@@ -23749,9 +23336,9 @@
       </w:tcPr>
     </w:tblStylePr>
   </w:style>
-  <w:style w:type="table" w:styleId="785">
+  <w:style w:type="table" w:styleId="877">
     <w:name w:val="Bordered"/>
-    <w:basedOn w:val="811"/>
+    <w:basedOn w:val="903"/>
     <w:uiPriority w:val="99"/>
     <w:pPr>
       <w:spacing w:after="0" w:line="240" w:lineRule="auto"/>
@@ -23828,9 +23415,9 @@
       </w:tcPr>
     </w:tblStylePr>
   </w:style>
-  <w:style w:type="table" w:styleId="786">
+  <w:style w:type="table" w:styleId="878">
     <w:name w:val="Bordered - Accent 1"/>
-    <w:basedOn w:val="811"/>
+    <w:basedOn w:val="903"/>
     <w:uiPriority w:val="99"/>
     <w:pPr>
       <w:spacing w:after="0" w:line="240" w:lineRule="auto"/>
@@ -23907,9 +23494,9 @@
       </w:tcPr>
     </w:tblStylePr>
   </w:style>
-  <w:style w:type="table" w:styleId="787">
+  <w:style w:type="table" w:styleId="879">
     <w:name w:val="Bordered - Accent 2"/>
-    <w:basedOn w:val="811"/>
+    <w:basedOn w:val="903"/>
     <w:uiPriority w:val="99"/>
     <w:pPr>
       <w:spacing w:after="0" w:line="240" w:lineRule="auto"/>
@@ -23986,9 +23573,9 @@
       </w:tcPr>
     </w:tblStylePr>
   </w:style>
-  <w:style w:type="table" w:styleId="788">
+  <w:style w:type="table" w:styleId="880">
     <w:name w:val="Bordered - Accent 3"/>
-    <w:basedOn w:val="811"/>
+    <w:basedOn w:val="903"/>
     <w:uiPriority w:val="99"/>
     <w:pPr>
       <w:spacing w:after="0" w:line="240" w:lineRule="auto"/>
@@ -24065,9 +23652,9 @@
       </w:tcPr>
     </w:tblStylePr>
   </w:style>
-  <w:style w:type="table" w:styleId="789">
+  <w:style w:type="table" w:styleId="881">
     <w:name w:val="Bordered - Accent 4"/>
-    <w:basedOn w:val="811"/>
+    <w:basedOn w:val="903"/>
     <w:uiPriority w:val="99"/>
     <w:pPr>
       <w:spacing w:after="0" w:line="240" w:lineRule="auto"/>
@@ -24144,9 +23731,9 @@
       </w:tcPr>
     </w:tblStylePr>
   </w:style>
-  <w:style w:type="table" w:styleId="790">
+  <w:style w:type="table" w:styleId="882">
     <w:name w:val="Bordered - Accent 5"/>
-    <w:basedOn w:val="811"/>
+    <w:basedOn w:val="903"/>
     <w:uiPriority w:val="99"/>
     <w:pPr>
       <w:spacing w:after="0" w:line="240" w:lineRule="auto"/>
@@ -24223,9 +23810,9 @@
       </w:tcPr>
     </w:tblStylePr>
   </w:style>
-  <w:style w:type="table" w:styleId="791">
+  <w:style w:type="table" w:styleId="883">
     <w:name w:val="Bordered - Accent 6"/>
-    <w:basedOn w:val="811"/>
+    <w:basedOn w:val="903"/>
     <w:uiPriority w:val="99"/>
     <w:pPr>
       <w:spacing w:after="0" w:line="240" w:lineRule="auto"/>
@@ -24302,7 +23889,7 @@
       </w:tcPr>
     </w:tblStylePr>
   </w:style>
-  <w:style w:type="character" w:styleId="792">
+  <w:style w:type="character" w:styleId="884">
     <w:name w:val="Hyperlink"/>
     <w:uiPriority w:val="99"/>
     <w:unhideWhenUsed/>
@@ -24311,10 +23898,10 @@
       <w:u w:val="single"/>
     </w:rPr>
   </w:style>
-  <w:style w:type="paragraph" w:styleId="793">
+  <w:style w:type="paragraph" w:styleId="885">
     <w:name w:val="footnote text"/>
-    <w:basedOn w:val="810"/>
-    <w:link w:val="794"/>
+    <w:basedOn w:val="902"/>
+    <w:link w:val="886"/>
     <w:uiPriority w:val="99"/>
     <w:semiHidden/>
     <w:unhideWhenUsed/>
@@ -24325,15 +23912,15 @@
       <w:sz w:val="18"/>
     </w:rPr>
   </w:style>
-  <w:style w:type="character" w:styleId="794">
+  <w:style w:type="character" w:styleId="886">
     <w:name w:val="Footnote Text Char"/>
-    <w:link w:val="793"/>
+    <w:link w:val="885"/>
     <w:uiPriority w:val="99"/>
     <w:rPr>
       <w:sz w:val="18"/>
     </w:rPr>
   </w:style>
-  <w:style w:type="character" w:styleId="795">
+  <w:style w:type="character" w:styleId="887">
     <w:name w:val="footnote reference"/>
     <w:uiPriority w:val="99"/>
     <w:unhideWhenUsed/>
@@ -24341,10 +23928,10 @@
       <w:vertAlign w:val="superscript"/>
     </w:rPr>
   </w:style>
-  <w:style w:type="paragraph" w:styleId="796">
+  <w:style w:type="paragraph" w:styleId="888">
     <w:name w:val="endnote text"/>
-    <w:basedOn w:val="810"/>
-    <w:link w:val="797"/>
+    <w:basedOn w:val="902"/>
+    <w:link w:val="889"/>
     <w:uiPriority w:val="99"/>
     <w:semiHidden/>
     <w:unhideWhenUsed/>
@@ -24355,15 +23942,15 @@
       <w:sz w:val="20"/>
     </w:rPr>
   </w:style>
-  <w:style w:type="character" w:styleId="797">
+  <w:style w:type="character" w:styleId="889">
     <w:name w:val="Endnote Text Char"/>
-    <w:link w:val="796"/>
+    <w:link w:val="888"/>
     <w:uiPriority w:val="99"/>
     <w:rPr>
       <w:sz w:val="20"/>
     </w:rPr>
   </w:style>
-  <w:style w:type="character" w:styleId="798">
+  <w:style w:type="character" w:styleId="890">
     <w:name w:val="endnote reference"/>
     <w:uiPriority w:val="99"/>
     <w:semiHidden/>
@@ -24372,10 +23959,10 @@
       <w:vertAlign w:val="superscript"/>
     </w:rPr>
   </w:style>
-  <w:style w:type="paragraph" w:styleId="799">
+  <w:style w:type="paragraph" w:styleId="891">
     <w:name w:val="toc 1"/>
-    <w:basedOn w:val="810"/>
-    <w:next w:val="810"/>
+    <w:basedOn w:val="902"/>
+    <w:next w:val="902"/>
     <w:uiPriority w:val="39"/>
     <w:unhideWhenUsed/>
     <w:pPr>
@@ -24383,10 +23970,10 @@
       <w:spacing w:after="57"/>
     </w:pPr>
   </w:style>
-  <w:style w:type="paragraph" w:styleId="800">
+  <w:style w:type="paragraph" w:styleId="892">
     <w:name w:val="toc 2"/>
-    <w:basedOn w:val="810"/>
-    <w:next w:val="810"/>
+    <w:basedOn w:val="902"/>
+    <w:next w:val="902"/>
     <w:uiPriority w:val="39"/>
     <w:unhideWhenUsed/>
     <w:pPr>
@@ -24394,10 +23981,10 @@
       <w:spacing w:after="57"/>
     </w:pPr>
   </w:style>
-  <w:style w:type="paragraph" w:styleId="801">
+  <w:style w:type="paragraph" w:styleId="893">
     <w:name w:val="toc 3"/>
-    <w:basedOn w:val="810"/>
-    <w:next w:val="810"/>
+    <w:basedOn w:val="902"/>
+    <w:next w:val="902"/>
     <w:uiPriority w:val="39"/>
     <w:unhideWhenUsed/>
     <w:pPr>
@@ -24405,10 +23992,10 @@
       <w:spacing w:after="57"/>
     </w:pPr>
   </w:style>
-  <w:style w:type="paragraph" w:styleId="802">
+  <w:style w:type="paragraph" w:styleId="894">
     <w:name w:val="toc 4"/>
-    <w:basedOn w:val="810"/>
-    <w:next w:val="810"/>
+    <w:basedOn w:val="902"/>
+    <w:next w:val="902"/>
     <w:uiPriority w:val="39"/>
     <w:unhideWhenUsed/>
     <w:pPr>
@@ -24416,10 +24003,10 @@
       <w:spacing w:after="57"/>
     </w:pPr>
   </w:style>
-  <w:style w:type="paragraph" w:styleId="803">
+  <w:style w:type="paragraph" w:styleId="895">
     <w:name w:val="toc 5"/>
-    <w:basedOn w:val="810"/>
-    <w:next w:val="810"/>
+    <w:basedOn w:val="902"/>
+    <w:next w:val="902"/>
     <w:uiPriority w:val="39"/>
     <w:unhideWhenUsed/>
     <w:pPr>
@@ -24427,10 +24014,10 @@
       <w:spacing w:after="57"/>
     </w:pPr>
   </w:style>
-  <w:style w:type="paragraph" w:styleId="804">
+  <w:style w:type="paragraph" w:styleId="896">
     <w:name w:val="toc 6"/>
-    <w:basedOn w:val="810"/>
-    <w:next w:val="810"/>
+    <w:basedOn w:val="902"/>
+    <w:next w:val="902"/>
     <w:uiPriority w:val="39"/>
     <w:unhideWhenUsed/>
     <w:pPr>
@@ -24438,10 +24025,10 @@
       <w:spacing w:after="57"/>
     </w:pPr>
   </w:style>
-  <w:style w:type="paragraph" w:styleId="805">
+  <w:style w:type="paragraph" w:styleId="897">
     <w:name w:val="toc 7"/>
-    <w:basedOn w:val="810"/>
-    <w:next w:val="810"/>
+    <w:basedOn w:val="902"/>
+    <w:next w:val="902"/>
     <w:uiPriority w:val="39"/>
     <w:unhideWhenUsed/>
     <w:pPr>
@@ -24449,10 +24036,10 @@
       <w:spacing w:after="57"/>
     </w:pPr>
   </w:style>
-  <w:style w:type="paragraph" w:styleId="806">
+  <w:style w:type="paragraph" w:styleId="898">
     <w:name w:val="toc 8"/>
-    <w:basedOn w:val="810"/>
-    <w:next w:val="810"/>
+    <w:basedOn w:val="902"/>
+    <w:next w:val="902"/>
     <w:uiPriority w:val="39"/>
     <w:unhideWhenUsed/>
     <w:pPr>
@@ -24460,10 +24047,10 @@
       <w:spacing w:after="57"/>
     </w:pPr>
   </w:style>
-  <w:style w:type="paragraph" w:styleId="807">
+  <w:style w:type="paragraph" w:styleId="899">
     <w:name w:val="toc 9"/>
-    <w:basedOn w:val="810"/>
-    <w:next w:val="810"/>
+    <w:basedOn w:val="902"/>
+    <w:next w:val="902"/>
     <w:uiPriority w:val="39"/>
     <w:unhideWhenUsed/>
     <w:pPr>
@@ -24471,26 +24058,26 @@
       <w:spacing w:after="57"/>
     </w:pPr>
   </w:style>
-  <w:style w:type="paragraph" w:styleId="808">
+  <w:style w:type="paragraph" w:styleId="900">
     <w:name w:val="TOC Heading"/>
     <w:uiPriority w:val="39"/>
     <w:unhideWhenUsed/>
   </w:style>
-  <w:style w:type="paragraph" w:styleId="809">
+  <w:style w:type="paragraph" w:styleId="901">
     <w:name w:val="table of figures"/>
-    <w:basedOn w:val="810"/>
-    <w:next w:val="810"/>
+    <w:basedOn w:val="902"/>
+    <w:next w:val="902"/>
     <w:uiPriority w:val="99"/>
     <w:unhideWhenUsed/>
     <w:pPr>
       <w:spacing w:after="0" w:afterAutospacing="0"/>
     </w:pPr>
   </w:style>
-  <w:style w:type="paragraph" w:styleId="810" w:default="1">
+  <w:style w:type="paragraph" w:styleId="902" w:default="1">
     <w:name w:val="Normal"/>
     <w:qFormat/>
   </w:style>
-  <w:style w:type="table" w:styleId="811" w:default="1">
+  <w:style w:type="table" w:styleId="903" w:default="1">
     <w:name w:val="Normal Table"/>
     <w:uiPriority w:val="99"/>
     <w:semiHidden/>
@@ -24505,24 +24092,24 @@
       </w:tblCellMar>
     </w:tblPr>
   </w:style>
-  <w:style w:type="numbering" w:styleId="812" w:default="1">
+  <w:style w:type="numbering" w:styleId="904" w:default="1">
     <w:name w:val="No List"/>
     <w:uiPriority w:val="99"/>
     <w:semiHidden/>
     <w:unhideWhenUsed/>
   </w:style>
-  <w:style w:type="paragraph" w:styleId="813">
+  <w:style w:type="paragraph" w:styleId="905">
     <w:name w:val="No Spacing"/>
-    <w:basedOn w:val="810"/>
+    <w:basedOn w:val="902"/>
     <w:uiPriority w:val="1"/>
     <w:qFormat/>
     <w:pPr>
       <w:spacing w:after="0" w:line="240" w:lineRule="auto"/>
     </w:pPr>
   </w:style>
-  <w:style w:type="paragraph" w:styleId="814">
+  <w:style w:type="paragraph" w:styleId="906">
     <w:name w:val="List Paragraph"/>
-    <w:basedOn w:val="810"/>
+    <w:basedOn w:val="902"/>
     <w:uiPriority w:val="34"/>
     <w:qFormat/>
     <w:pPr>
@@ -24530,7 +24117,7 @@
       <w:ind w:left="720"/>
     </w:pPr>
   </w:style>
-  <w:style w:type="character" w:styleId="815" w:default="1">
+  <w:style w:type="character" w:styleId="907" w:default="1">
     <w:name w:val="Default Paragraph Font"/>
     <w:uiPriority w:val="1"/>
     <w:semiHidden/>

--- a/comandos-git.docx
+++ b/comandos-git.docx
@@ -4,7 +4,7 @@
   <w:body>
     <w:p>
       <w:pPr>
-        <w:pStyle w:val="906"/>
+        <w:pStyle w:val="814"/>
         <w:numPr>
           <w:ilvl w:val="0"/>
           <w:numId w:val="4"/>
@@ -42,11 +42,170 @@
       </w:r>
       <w:r>
         <w:rPr>
+          <w:rFonts w:ascii="Arial" w:hAnsi="Arial" w:cs="Arial"/>
           <w:b/>
           <w:bCs/>
           <w:color w:val="0070c0"/>
           <w:sz w:val="28"/>
           <w:szCs w:val="28"/>
+          <w:highlight w:val="none"/>
+        </w:rPr>
+      </w:r>
+      <w:r>
+        <w:rPr>
+          <w:b/>
+          <w:bCs/>
+          <w:color w:val="0070c0"/>
+          <w:sz w:val="28"/>
+          <w:szCs w:val="28"/>
+        </w:rPr>
+      </w:r>
+    </w:p>
+    <w:p>
+      <w:pPr>
+        <w:contextualSpacing/>
+        <w:ind w:left="0" w:right="-283" w:firstLine="0"/>
+        <w:rPr>
+          <w:b/>
+          <w:bCs/>
+        </w:rPr>
+      </w:pPr>
+      <w:r>
+        <w:rPr>
+          <w:rFonts w:ascii="Arial" w:hAnsi="Arial" w:cs="Arial"/>
+          <w:sz w:val="24"/>
+          <w:szCs w:val="24"/>
+          <w:highlight w:val="none"/>
+        </w:rPr>
+        <w:tab/>
+      </w:r>
+      <w:r>
+        <w:rPr>
+          <w:rFonts w:ascii="Arial" w:hAnsi="Arial" w:cs="Arial"/>
+          <w:b/>
+          <w:bCs/>
+          <w:sz w:val="24"/>
+          <w:szCs w:val="24"/>
+          <w:highlight w:val="none"/>
+        </w:rPr>
+        <w:t xml:space="preserve">git  clone  [url]</w:t>
+      </w:r>
+      <w:r>
+        <w:rPr>
+          <w:rFonts w:ascii="Arial" w:hAnsi="Arial" w:cs="Arial"/>
+          <w:b/>
+          <w:bCs/>
+          <w:sz w:val="24"/>
+          <w:szCs w:val="24"/>
+          <w:highlight w:val="none"/>
+        </w:rPr>
+      </w:r>
+      <w:r>
+        <w:rPr>
+          <w:b/>
+          <w:bCs/>
+        </w:rPr>
+      </w:r>
+    </w:p>
+    <w:p>
+      <w:pPr>
+        <w:contextualSpacing/>
+        <w:ind w:left="0" w:right="-283" w:firstLine="708"/>
+        <w:rPr>
+          <w:rFonts w:ascii="Arial" w:hAnsi="Arial" w:cs="Arial"/>
+          <w:b/>
+          <w:bCs/>
+          <w:highlight w:val="none"/>
+        </w:rPr>
+      </w:pPr>
+      <w:r>
+        <w:rPr>
+          <w:rFonts w:ascii="Arial" w:hAnsi="Arial" w:cs="Arial"/>
+          <w:b/>
+          <w:bCs/>
+          <w:color w:val="ff0000"/>
+          <w:sz w:val="24"/>
+          <w:szCs w:val="24"/>
+          <w:highlight w:val="none"/>
+        </w:rPr>
+        <w:t xml:space="preserve">Exemplo</w:t>
+      </w:r>
+      <w:r>
+        <w:rPr>
+          <w:rFonts w:ascii="Arial" w:hAnsi="Arial" w:cs="Arial"/>
+          <w:b/>
+          <w:bCs/>
+          <w:color w:val="ff0000"/>
+          <w:sz w:val="24"/>
+          <w:szCs w:val="24"/>
+          <w:highlight w:val="none"/>
+        </w:rPr>
+        <w:t xml:space="preserve">:</w:t>
+      </w:r>
+      <w:r>
+        <w:rPr>
+          <w:rFonts w:ascii="Arial" w:hAnsi="Arial" w:cs="Arial"/>
+          <w:b/>
+          <w:bCs/>
+          <w:sz w:val="24"/>
+          <w:szCs w:val="24"/>
+          <w:highlight w:val="none"/>
+        </w:rPr>
+        <w:t xml:space="preserve"> git  clone  </w:t>
+      </w:r>
+      <w:r>
+        <w:rPr>
+          <w:rFonts w:ascii="Arial" w:hAnsi="Arial" w:cs="Arial"/>
+          <w:b/>
+          <w:bCs/>
+          <w:sz w:val="24"/>
+          <w:szCs w:val="24"/>
+          <w:highlight w:val="none"/>
+        </w:rPr>
+        <w:t xml:space="preserve">https://github.com/luc-git-projects/comandos.git</w:t>
+      </w:r>
+      <w:r>
+        <w:rPr>
+          <w:rFonts w:ascii="Arial" w:hAnsi="Arial" w:cs="Arial"/>
+          <w:b/>
+          <w:bCs/>
+          <w:sz w:val="24"/>
+          <w:szCs w:val="24"/>
+          <w:highlight w:val="none"/>
+        </w:rPr>
+      </w:r>
+      <w:r>
+        <w:rPr>
+          <w:b/>
+          <w:bCs/>
+        </w:rPr>
+      </w:r>
+    </w:p>
+    <w:p>
+      <w:pPr>
+        <w:contextualSpacing/>
+        <w:ind w:left="0" w:right="-283" w:firstLine="0"/>
+        <w:rPr>
+          <w:rFonts w:ascii="Arial" w:hAnsi="Arial" w:cs="Arial"/>
+          <w:sz w:val="24"/>
+          <w:szCs w:val="24"/>
+          <w:highlight w:val="none"/>
+        </w:rPr>
+      </w:pPr>
+      <w:r>
+        <w:rPr>
+          <w:rFonts w:ascii="Arial" w:hAnsi="Arial" w:cs="Arial"/>
+          <w:sz w:val="24"/>
+          <w:szCs w:val="24"/>
+        </w:rPr>
+        <w:t xml:space="preserve"> </w:t>
+      </w:r>
+      <w:r>
+        <w:rPr>
+          <w:rFonts w:ascii="Arial" w:hAnsi="Arial" w:cs="Arial"/>
+          <w:sz w:val="24"/>
+          <w:szCs w:val="24"/>
+          <w:highlight w:val="none"/>
         </w:rPr>
       </w:r>
       <w:r/>
@@ -56,163 +215,32 @@
         <w:contextualSpacing/>
         <w:ind w:left="0" w:right="-283" w:firstLine="0"/>
         <w:rPr>
-          <w:b/>
-          <w:bCs/>
-        </w:rPr>
-      </w:pPr>
-      <w:r>
-        <w:rPr>
-          <w:rFonts w:ascii="Arial" w:hAnsi="Arial" w:cs="Arial"/>
-          <w:sz w:val="24"/>
-          <w:szCs w:val="24"/>
-          <w:highlight w:val="none"/>
-        </w:rPr>
-        <w:tab/>
-      </w:r>
-      <w:r>
-        <w:rPr>
-          <w:rFonts w:ascii="Arial" w:hAnsi="Arial" w:cs="Arial"/>
-          <w:b/>
-          <w:bCs/>
-          <w:sz w:val="24"/>
-          <w:szCs w:val="24"/>
-          <w:highlight w:val="none"/>
-        </w:rPr>
-        <w:t xml:space="preserve">git  clone  [url]</w:t>
-      </w:r>
-      <w:r>
-        <w:rPr>
-          <w:b/>
-          <w:bCs/>
+          <w:rFonts w:ascii="Arial" w:hAnsi="Arial" w:cs="Arial"/>
+          <w:sz w:val="24"/>
+          <w:szCs w:val="24"/>
+        </w:rPr>
+      </w:pPr>
+      <w:r>
+        <w:rPr>
+          <w:rFonts w:ascii="Arial" w:hAnsi="Arial" w:cs="Arial"/>
+          <w:sz w:val="24"/>
+          <w:szCs w:val="24"/>
+          <w:highlight w:val="none"/>
+        </w:rPr>
+      </w:r>
+      <w:r>
+        <w:rPr>
+          <w:rFonts w:ascii="Arial" w:hAnsi="Arial" w:cs="Arial"/>
+          <w:sz w:val="24"/>
+          <w:szCs w:val="24"/>
+          <w:highlight w:val="none"/>
         </w:rPr>
       </w:r>
       <w:r/>
     </w:p>
     <w:p>
       <w:pPr>
-        <w:contextualSpacing/>
-        <w:ind w:left="0" w:right="-283" w:firstLine="708"/>
-        <w:rPr>
-          <w:rFonts w:ascii="Arial" w:hAnsi="Arial" w:cs="Arial"/>
-          <w:b/>
-          <w:bCs/>
-          <w:highlight w:val="none"/>
-        </w:rPr>
-      </w:pPr>
-      <w:r>
-        <w:rPr>
-          <w:rFonts w:ascii="Arial" w:hAnsi="Arial" w:cs="Arial"/>
-          <w:b/>
-          <w:bCs/>
-          <w:color w:val="ff0000"/>
-          <w:sz w:val="24"/>
-          <w:szCs w:val="24"/>
-          <w:highlight w:val="none"/>
-        </w:rPr>
-        <w:t xml:space="preserve">Exemplo</w:t>
-      </w:r>
-      <w:r>
-        <w:rPr>
-          <w:rFonts w:ascii="Arial" w:hAnsi="Arial" w:cs="Arial"/>
-          <w:b/>
-          <w:bCs/>
-          <w:color w:val="ff0000"/>
-          <w:sz w:val="24"/>
-          <w:szCs w:val="24"/>
-          <w:highlight w:val="none"/>
-        </w:rPr>
-        <w:t xml:space="preserve">:</w:t>
-      </w:r>
-      <w:r>
-        <w:rPr>
-          <w:rFonts w:ascii="Arial" w:hAnsi="Arial" w:cs="Arial"/>
-          <w:b/>
-          <w:bCs/>
-          <w:sz w:val="24"/>
-          <w:szCs w:val="24"/>
-          <w:highlight w:val="none"/>
-        </w:rPr>
-        <w:t xml:space="preserve"> git  clone  </w:t>
-      </w:r>
-      <w:r>
-        <w:rPr>
-          <w:rFonts w:ascii="Arial" w:hAnsi="Arial" w:cs="Arial"/>
-          <w:b/>
-          <w:bCs/>
-          <w:sz w:val="24"/>
-          <w:szCs w:val="24"/>
-          <w:highlight w:val="none"/>
-        </w:rPr>
-        <w:t xml:space="preserve">https://github.com/luc-git-projects/comandos.git</w:t>
-      </w:r>
-      <w:r>
-        <w:rPr>
-          <w:b/>
-          <w:bCs/>
-        </w:rPr>
-      </w:r>
-      <w:r/>
-    </w:p>
-    <w:p>
-      <w:pPr>
-        <w:contextualSpacing/>
-        <w:ind w:left="0" w:right="-283" w:firstLine="0"/>
-        <w:rPr>
-          <w:rFonts w:ascii="Arial" w:hAnsi="Arial" w:cs="Arial"/>
-          <w:sz w:val="24"/>
-          <w:szCs w:val="24"/>
-          <w:highlight w:val="none"/>
-        </w:rPr>
-      </w:pPr>
-      <w:r>
-        <w:rPr>
-          <w:rFonts w:ascii="Arial" w:hAnsi="Arial" w:cs="Arial"/>
-          <w:sz w:val="24"/>
-          <w:szCs w:val="24"/>
-        </w:rPr>
-        <w:t xml:space="preserve"> </w:t>
-      </w:r>
-      <w:r>
-        <w:rPr>
-          <w:rFonts w:ascii="Arial" w:hAnsi="Arial" w:cs="Arial"/>
-          <w:sz w:val="24"/>
-          <w:szCs w:val="24"/>
-          <w:highlight w:val="none"/>
-        </w:rPr>
-      </w:r>
-      <w:r/>
-    </w:p>
-    <w:p>
-      <w:pPr>
-        <w:contextualSpacing/>
-        <w:ind w:left="0" w:right="-283" w:firstLine="0"/>
-        <w:rPr>
-          <w:rFonts w:ascii="Arial" w:hAnsi="Arial" w:cs="Arial"/>
-          <w:sz w:val="24"/>
-          <w:szCs w:val="24"/>
-        </w:rPr>
-      </w:pPr>
-      <w:r>
-        <w:rPr>
-          <w:rFonts w:ascii="Arial" w:hAnsi="Arial" w:cs="Arial"/>
-          <w:sz w:val="24"/>
-          <w:szCs w:val="24"/>
-          <w:highlight w:val="none"/>
-        </w:rPr>
-      </w:r>
-      <w:r>
-        <w:rPr>
-          <w:rFonts w:ascii="Arial" w:hAnsi="Arial" w:cs="Arial"/>
-          <w:sz w:val="24"/>
-          <w:szCs w:val="24"/>
-          <w:highlight w:val="none"/>
-        </w:rPr>
-      </w:r>
-      <w:r/>
-    </w:p>
-    <w:p>
-      <w:pPr>
-        <w:pStyle w:val="906"/>
+        <w:pStyle w:val="814"/>
         <w:numPr>
           <w:ilvl w:val="0"/>
           <w:numId w:val="5"/>
@@ -251,11 +279,61 @@
       </w:r>
       <w:r>
         <w:rPr>
+          <w:rFonts w:ascii="Arial" w:hAnsi="Arial" w:cs="Arial"/>
           <w:color w:val="0070c0"/>
           <w:sz w:val="28"/>
           <w:szCs w:val="28"/>
         </w:rPr>
       </w:r>
+      <w:r>
+        <w:rPr>
+          <w:color w:val="0070c0"/>
+          <w:sz w:val="28"/>
+          <w:szCs w:val="28"/>
+        </w:rPr>
+      </w:r>
+    </w:p>
+    <w:p>
+      <w:pPr>
+        <w:contextualSpacing/>
+        <w:ind w:left="0" w:right="-283" w:firstLine="0"/>
+        <w:rPr>
+          <w:rFonts w:ascii="Arial" w:hAnsi="Arial" w:cs="Arial"/>
+          <w:sz w:val="24"/>
+          <w:szCs w:val="24"/>
+          <w:highlight w:val="none"/>
+        </w:rPr>
+      </w:pPr>
+      <w:r>
+        <w:rPr>
+          <w:rFonts w:ascii="Arial" w:hAnsi="Arial" w:cs="Arial"/>
+          <w:sz w:val="24"/>
+          <w:szCs w:val="24"/>
+          <w:highlight w:val="none"/>
+        </w:rPr>
+        <w:tab/>
+      </w:r>
+      <w:r>
+        <w:rPr>
+          <w:rFonts w:ascii="Arial" w:hAnsi="Arial" w:cs="Arial"/>
+          <w:b/>
+          <w:bCs/>
+          <w:sz w:val="24"/>
+          <w:szCs w:val="24"/>
+          <w:highlight w:val="none"/>
+        </w:rPr>
+        <w:t xml:space="preserve">git  status</w:t>
+      </w:r>
+      <w:r>
+        <w:rPr>
+          <w:rFonts w:ascii="Arial" w:hAnsi="Arial" w:cs="Arial"/>
+          <w:b/>
+          <w:bCs/>
+          <w:sz w:val="24"/>
+          <w:szCs w:val="24"/>
+          <w:highlight w:val="none"/>
+        </w:rPr>
+      </w:r>
       <w:r/>
     </w:p>
     <w:p>
@@ -276,63 +354,19 @@
           <w:szCs w:val="24"/>
           <w:highlight w:val="none"/>
         </w:rPr>
-        <w:tab/>
-      </w:r>
-      <w:r>
-        <w:rPr>
-          <w:rFonts w:ascii="Arial" w:hAnsi="Arial" w:cs="Arial"/>
-          <w:b/>
-          <w:bCs/>
-          <w:sz w:val="24"/>
-          <w:szCs w:val="24"/>
-          <w:highlight w:val="none"/>
-        </w:rPr>
-        <w:t xml:space="preserve">git  status</w:t>
-      </w:r>
-      <w:r>
-        <w:rPr>
-          <w:rFonts w:ascii="Arial" w:hAnsi="Arial" w:cs="Arial"/>
-          <w:b/>
-          <w:bCs/>
-          <w:sz w:val="24"/>
-          <w:szCs w:val="24"/>
-          <w:highlight w:val="none"/>
-        </w:rPr>
-      </w:r>
-      <w:r/>
+      </w:r>
+      <w:r>
+        <w:rPr>
+          <w:rFonts w:ascii="Arial" w:hAnsi="Arial" w:cs="Arial"/>
+          <w:sz w:val="24"/>
+          <w:szCs w:val="24"/>
+          <w:highlight w:val="none"/>
+        </w:rPr>
+      </w:r>
     </w:p>
     <w:p>
       <w:pPr>
-        <w:contextualSpacing/>
-        <w:ind w:left="0" w:right="-283" w:firstLine="0"/>
-        <w:rPr>
-          <w:rFonts w:ascii="Arial" w:hAnsi="Arial" w:cs="Arial"/>
-          <w:sz w:val="24"/>
-          <w:szCs w:val="24"/>
-          <w:highlight w:val="none"/>
-        </w:rPr>
-      </w:pPr>
-      <w:r>
-        <w:rPr>
-          <w:rFonts w:ascii="Arial" w:hAnsi="Arial" w:cs="Arial"/>
-          <w:sz w:val="24"/>
-          <w:szCs w:val="24"/>
-          <w:highlight w:val="none"/>
-        </w:rPr>
-      </w:r>
-      <w:r>
-        <w:rPr>
-          <w:rFonts w:ascii="Arial" w:hAnsi="Arial" w:cs="Arial"/>
-          <w:sz w:val="24"/>
-          <w:szCs w:val="24"/>
-          <w:highlight w:val="none"/>
-        </w:rPr>
-      </w:r>
-      <w:r/>
-    </w:p>
-    <w:p>
-      <w:pPr>
-        <w:pStyle w:val="906"/>
+        <w:pStyle w:val="814"/>
         <w:numPr>
           <w:ilvl w:val="0"/>
           <w:numId w:val="6"/>
@@ -362,140 +396,157 @@
       </w:r>
       <w:r>
         <w:rPr>
-          <w:b/>
-          <w:bCs/>
+          <w:rFonts w:ascii="Arial" w:hAnsi="Arial" w:cs="Arial"/>
+          <w:b/>
+          <w:bCs/>
+          <w:sz w:val="28"/>
+          <w:szCs w:val="28"/>
+          <w:highlight w:val="none"/>
+        </w:rPr>
+      </w:r>
+      <w:r>
+        <w:rPr>
+          <w:b/>
+          <w:bCs/>
+        </w:rPr>
+      </w:r>
+    </w:p>
+    <w:p>
+      <w:pPr>
+        <w:contextualSpacing/>
+        <w:ind w:left="0" w:right="-283" w:firstLine="0"/>
+        <w:rPr>
+          <w:rFonts w:ascii="Arial" w:hAnsi="Arial" w:cs="Arial"/>
+          <w:b/>
+          <w:bCs/>
+          <w:sz w:val="24"/>
+          <w:szCs w:val="24"/>
+          <w:highlight w:val="none"/>
+        </w:rPr>
+      </w:pPr>
+      <w:r>
+        <w:rPr>
+          <w:rFonts w:ascii="Arial" w:hAnsi="Arial" w:cs="Arial"/>
+          <w:sz w:val="24"/>
+          <w:szCs w:val="24"/>
+          <w:highlight w:val="none"/>
+        </w:rPr>
+        <w:tab/>
+      </w:r>
+      <w:r>
+        <w:rPr>
+          <w:rFonts w:ascii="Arial" w:hAnsi="Arial" w:cs="Arial"/>
+          <w:b/>
+          <w:bCs/>
+          <w:sz w:val="24"/>
+          <w:szCs w:val="24"/>
+          <w:highlight w:val="none"/>
+        </w:rPr>
+        <w:t xml:space="preserve">git  add  [nome-arquivo]</w:t>
+      </w:r>
+      <w:r>
+        <w:rPr>
+          <w:rFonts w:ascii="Arial" w:hAnsi="Arial" w:cs="Arial"/>
+          <w:b/>
+          <w:bCs/>
+          <w:sz w:val="24"/>
+          <w:szCs w:val="24"/>
+          <w:highlight w:val="none"/>
+        </w:rPr>
+      </w:r>
+      <w:r>
+        <w:rPr>
+          <w:b/>
+          <w:bCs/>
+        </w:rPr>
+      </w:r>
+    </w:p>
+    <w:p>
+      <w:pPr>
+        <w:contextualSpacing/>
+        <w:ind w:left="0" w:right="-283" w:firstLine="0"/>
+        <w:rPr>
+          <w:rFonts w:ascii="Arial" w:hAnsi="Arial" w:cs="Arial"/>
+          <w:b/>
+          <w:bCs/>
+          <w:sz w:val="24"/>
+          <w:szCs w:val="24"/>
+          <w:highlight w:val="none"/>
+        </w:rPr>
+      </w:pPr>
+      <w:r>
+        <w:rPr>
+          <w:rFonts w:ascii="Arial" w:hAnsi="Arial" w:cs="Arial"/>
+          <w:b/>
+          <w:bCs/>
+          <w:sz w:val="24"/>
+          <w:szCs w:val="24"/>
+          <w:highlight w:val="none"/>
+        </w:rPr>
+        <w:tab/>
+      </w:r>
+      <w:r>
+        <w:rPr>
+          <w:rFonts w:ascii="Arial" w:hAnsi="Arial" w:cs="Arial"/>
+          <w:b/>
+          <w:bCs/>
+          <w:color w:val="ff0000"/>
+          <w:sz w:val="24"/>
+          <w:szCs w:val="24"/>
+          <w:highlight w:val="none"/>
+        </w:rPr>
+        <w:t xml:space="preserve">Exemplo:</w:t>
+      </w:r>
+      <w:r>
+        <w:rPr>
+          <w:rFonts w:ascii="Arial" w:hAnsi="Arial" w:cs="Arial"/>
+          <w:b/>
+          <w:bCs/>
+          <w:sz w:val="24"/>
+          <w:szCs w:val="24"/>
+          <w:highlight w:val="none"/>
+        </w:rPr>
+        <w:t xml:space="preserve"> git  add  index.html</w:t>
+      </w:r>
+      <w:r>
+        <w:rPr>
+          <w:b/>
+          <w:bCs/>
+        </w:rPr>
+      </w:r>
+    </w:p>
+    <w:p>
+      <w:pPr>
+        <w:contextualSpacing/>
+        <w:ind w:left="0" w:right="-283" w:firstLine="0"/>
+        <w:rPr>
+          <w:rFonts w:ascii="Arial" w:hAnsi="Arial" w:cs="Arial"/>
+          <w:sz w:val="24"/>
+          <w:szCs w:val="24"/>
+          <w:highlight w:val="none"/>
+        </w:rPr>
+      </w:pPr>
+      <w:r>
+        <w:rPr>
+          <w:rFonts w:ascii="Arial" w:hAnsi="Arial" w:cs="Arial"/>
+          <w:sz w:val="24"/>
+          <w:szCs w:val="24"/>
+          <w:highlight w:val="none"/>
+        </w:rPr>
+      </w:r>
+      <w:r>
+        <w:rPr>
+          <w:rFonts w:ascii="Arial" w:hAnsi="Arial" w:cs="Arial"/>
+          <w:sz w:val="24"/>
+          <w:szCs w:val="24"/>
+          <w:highlight w:val="none"/>
         </w:rPr>
       </w:r>
       <w:r/>
     </w:p>
     <w:p>
       <w:pPr>
-        <w:contextualSpacing/>
-        <w:ind w:left="0" w:right="-283" w:firstLine="0"/>
-        <w:rPr>
-          <w:rFonts w:ascii="Arial" w:hAnsi="Arial" w:cs="Arial"/>
-          <w:b/>
-          <w:bCs/>
-          <w:sz w:val="24"/>
-          <w:szCs w:val="24"/>
-          <w:highlight w:val="none"/>
-        </w:rPr>
-      </w:pPr>
-      <w:r>
-        <w:rPr>
-          <w:rFonts w:ascii="Arial" w:hAnsi="Arial" w:cs="Arial"/>
-          <w:sz w:val="24"/>
-          <w:szCs w:val="24"/>
-          <w:highlight w:val="none"/>
-        </w:rPr>
-        <w:tab/>
-      </w:r>
-      <w:r>
-        <w:rPr>
-          <w:rFonts w:ascii="Arial" w:hAnsi="Arial" w:cs="Arial"/>
-          <w:b/>
-          <w:bCs/>
-          <w:sz w:val="24"/>
-          <w:szCs w:val="24"/>
-          <w:highlight w:val="none"/>
-        </w:rPr>
-        <w:t xml:space="preserve">git  add  [nome-arquivo]</w:t>
-      </w:r>
-      <w:r>
-        <w:rPr>
-          <w:b/>
-          <w:bCs/>
-        </w:rPr>
-      </w:r>
-      <w:r/>
-    </w:p>
-    <w:p>
-      <w:pPr>
-        <w:contextualSpacing/>
-        <w:ind w:left="0" w:right="-283" w:firstLine="0"/>
-        <w:rPr>
-          <w:rFonts w:ascii="Arial" w:hAnsi="Arial" w:cs="Arial"/>
-          <w:b/>
-          <w:bCs/>
-          <w:sz w:val="24"/>
-          <w:szCs w:val="24"/>
-          <w:highlight w:val="none"/>
-        </w:rPr>
-      </w:pPr>
-      <w:r>
-        <w:rPr>
-          <w:rFonts w:ascii="Arial" w:hAnsi="Arial" w:cs="Arial"/>
-          <w:b/>
-          <w:bCs/>
-          <w:sz w:val="24"/>
-          <w:szCs w:val="24"/>
-          <w:highlight w:val="none"/>
-        </w:rPr>
-        <w:tab/>
-      </w:r>
-      <w:r>
-        <w:rPr>
-          <w:rFonts w:ascii="Arial" w:hAnsi="Arial" w:cs="Arial"/>
-          <w:b/>
-          <w:bCs/>
-          <w:color w:val="ff0000"/>
-          <w:sz w:val="24"/>
-          <w:szCs w:val="24"/>
-          <w:highlight w:val="none"/>
-        </w:rPr>
-        <w:t xml:space="preserve">Exemplo:</w:t>
-      </w:r>
-      <w:r>
-        <w:rPr>
-          <w:rFonts w:ascii="Arial" w:hAnsi="Arial" w:cs="Arial"/>
-          <w:b/>
-          <w:bCs/>
-          <w:sz w:val="24"/>
-          <w:szCs w:val="24"/>
-          <w:highlight w:val="none"/>
-        </w:rPr>
-        <w:t xml:space="preserve"> git  add  index.html</w:t>
-      </w:r>
-      <w:r>
-        <w:rPr>
-          <w:b/>
-          <w:bCs/>
-        </w:rPr>
-      </w:r>
-      <w:r/>
-    </w:p>
-    <w:p>
-      <w:pPr>
-        <w:contextualSpacing/>
-        <w:ind w:left="0" w:right="-283" w:firstLine="0"/>
-        <w:rPr>
-          <w:rFonts w:ascii="Arial" w:hAnsi="Arial" w:cs="Arial"/>
-          <w:sz w:val="24"/>
-          <w:szCs w:val="24"/>
-          <w:highlight w:val="none"/>
-        </w:rPr>
-      </w:pPr>
-      <w:r>
-        <w:rPr>
-          <w:rFonts w:ascii="Arial" w:hAnsi="Arial" w:cs="Arial"/>
-          <w:sz w:val="24"/>
-          <w:szCs w:val="24"/>
-          <w:highlight w:val="none"/>
-        </w:rPr>
-      </w:r>
-      <w:r>
-        <w:rPr>
-          <w:rFonts w:ascii="Arial" w:hAnsi="Arial" w:cs="Arial"/>
-          <w:sz w:val="24"/>
-          <w:szCs w:val="24"/>
-          <w:highlight w:val="none"/>
-        </w:rPr>
-      </w:r>
-      <w:r/>
-    </w:p>
-    <w:p>
-      <w:pPr>
-        <w:pStyle w:val="906"/>
+        <w:pStyle w:val="814"/>
         <w:numPr>
           <w:ilvl w:val="0"/>
           <w:numId w:val="7"/>
@@ -524,95 +575,114 @@
       </w:r>
       <w:r>
         <w:rPr>
+          <w:rFonts w:ascii="Arial" w:hAnsi="Arial" w:cs="Arial"/>
+          <w:b/>
+          <w:bCs/>
           <w:color w:val="0070c0"/>
+          <w:sz w:val="28"/>
+          <w:szCs w:val="28"/>
+          <w:highlight w:val="none"/>
+        </w:rPr>
+      </w:r>
+      <w:r>
+        <w:rPr>
+          <w:color w:val="0070c0"/>
+        </w:rPr>
+      </w:r>
+    </w:p>
+    <w:p>
+      <w:pPr>
+        <w:contextualSpacing/>
+        <w:ind w:left="0" w:right="-283" w:firstLine="0"/>
+        <w:rPr>
+          <w:rFonts w:ascii="Arial" w:hAnsi="Arial" w:cs="Arial"/>
+          <w:b/>
+          <w:bCs/>
+          <w:sz w:val="24"/>
+          <w:szCs w:val="24"/>
+          <w:highlight w:val="none"/>
+        </w:rPr>
+      </w:pPr>
+      <w:r>
+        <w:rPr>
+          <w:rFonts w:ascii="Arial" w:hAnsi="Arial" w:cs="Arial"/>
+          <w:sz w:val="24"/>
+          <w:szCs w:val="24"/>
+          <w:highlight w:val="none"/>
+        </w:rPr>
+        <w:tab/>
+      </w:r>
+      <w:r>
+        <w:rPr>
+          <w:rFonts w:ascii="Arial" w:hAnsi="Arial" w:cs="Arial"/>
+          <w:b/>
+          <w:bCs/>
+          <w:sz w:val="24"/>
+          <w:szCs w:val="24"/>
+          <w:highlight w:val="none"/>
+        </w:rPr>
+        <w:t xml:space="preserve">git  add </w:t>
+      </w:r>
+      <w:r>
+        <w:rPr>
+          <w:rFonts w:ascii="Arial" w:hAnsi="Arial" w:cs="Arial"/>
+          <w:b/>
+          <w:bCs/>
+          <w:sz w:val="24"/>
+          <w:szCs w:val="24"/>
+          <w:highlight w:val="none"/>
+        </w:rPr>
+        <w:t xml:space="preserve">.</w:t>
+      </w:r>
+      <w:r>
+        <w:rPr>
+          <w:rFonts w:ascii="Arial" w:hAnsi="Arial" w:cs="Arial"/>
+          <w:b/>
+          <w:bCs/>
+          <w:sz w:val="24"/>
+          <w:szCs w:val="24"/>
+          <w:highlight w:val="none"/>
+        </w:rPr>
+      </w:r>
+      <w:r>
+        <w:rPr>
+          <w:b/>
+          <w:bCs/>
+        </w:rPr>
+      </w:r>
+    </w:p>
+    <w:p>
+      <w:pPr>
+        <w:contextualSpacing/>
+        <w:ind w:left="0" w:right="-283" w:firstLine="0"/>
+        <w:rPr>
+          <w:rFonts w:ascii="Arial" w:hAnsi="Arial" w:cs="Arial"/>
+          <w:sz w:val="24"/>
+          <w:szCs w:val="24"/>
+          <w:highlight w:val="none"/>
+        </w:rPr>
+      </w:pPr>
+      <w:r>
+        <w:rPr>
+          <w:rFonts w:ascii="Arial" w:hAnsi="Arial" w:cs="Arial"/>
+          <w:sz w:val="24"/>
+          <w:szCs w:val="24"/>
+          <w:highlight w:val="none"/>
+        </w:rPr>
+      </w:r>
+      <w:r>
+        <w:rPr>
+          <w:rFonts w:ascii="Arial" w:hAnsi="Arial" w:cs="Arial"/>
+          <w:sz w:val="24"/>
+          <w:szCs w:val="24"/>
+          <w:highlight w:val="none"/>
         </w:rPr>
       </w:r>
       <w:r/>
     </w:p>
     <w:p>
       <w:pPr>
-        <w:contextualSpacing/>
-        <w:ind w:left="0" w:right="-283" w:firstLine="0"/>
-        <w:rPr>
-          <w:rFonts w:ascii="Arial" w:hAnsi="Arial" w:cs="Arial"/>
-          <w:b/>
-          <w:bCs/>
-          <w:sz w:val="24"/>
-          <w:szCs w:val="24"/>
-          <w:highlight w:val="none"/>
-        </w:rPr>
-      </w:pPr>
-      <w:r>
-        <w:rPr>
-          <w:rFonts w:ascii="Arial" w:hAnsi="Arial" w:cs="Arial"/>
-          <w:sz w:val="24"/>
-          <w:szCs w:val="24"/>
-          <w:highlight w:val="none"/>
-        </w:rPr>
-        <w:tab/>
-      </w:r>
-      <w:r>
-        <w:rPr>
-          <w:rFonts w:ascii="Arial" w:hAnsi="Arial" w:cs="Arial"/>
-          <w:b/>
-          <w:bCs/>
-          <w:sz w:val="24"/>
-          <w:szCs w:val="24"/>
-          <w:highlight w:val="none"/>
-        </w:rPr>
-        <w:t xml:space="preserve">git  add </w:t>
-      </w:r>
-      <w:r>
-        <w:rPr>
-          <w:rFonts w:ascii="Arial" w:hAnsi="Arial" w:cs="Arial"/>
-          <w:b/>
-          <w:bCs/>
-          <w:sz w:val="24"/>
-          <w:szCs w:val="24"/>
-          <w:highlight w:val="none"/>
-        </w:rPr>
-        <w:t xml:space="preserve">.</w:t>
-      </w:r>
-      <w:r>
-        <w:rPr>
-          <w:b/>
-          <w:bCs/>
-        </w:rPr>
-      </w:r>
-      <w:r/>
-    </w:p>
-    <w:p>
-      <w:pPr>
-        <w:contextualSpacing/>
-        <w:ind w:left="0" w:right="-283" w:firstLine="0"/>
-        <w:rPr>
-          <w:rFonts w:ascii="Arial" w:hAnsi="Arial" w:cs="Arial"/>
-          <w:sz w:val="24"/>
-          <w:szCs w:val="24"/>
-          <w:highlight w:val="none"/>
-        </w:rPr>
-      </w:pPr>
-      <w:r>
-        <w:rPr>
-          <w:rFonts w:ascii="Arial" w:hAnsi="Arial" w:cs="Arial"/>
-          <w:sz w:val="24"/>
-          <w:szCs w:val="24"/>
-          <w:highlight w:val="none"/>
-        </w:rPr>
-      </w:r>
-      <w:r>
-        <w:rPr>
-          <w:rFonts w:ascii="Arial" w:hAnsi="Arial" w:cs="Arial"/>
-          <w:sz w:val="24"/>
-          <w:szCs w:val="24"/>
-          <w:highlight w:val="none"/>
-        </w:rPr>
-      </w:r>
-      <w:r/>
-    </w:p>
-    <w:p>
-      <w:pPr>
-        <w:pStyle w:val="906"/>
+        <w:pStyle w:val="814"/>
         <w:numPr>
           <w:ilvl w:val="0"/>
           <w:numId w:val="8"/>
@@ -649,11 +719,20 @@
       </w:r>
       <w:r>
         <w:rPr>
+          <w:rFonts w:ascii="Arial" w:hAnsi="Arial" w:cs="Arial"/>
+          <w:b/>
+          <w:bCs/>
           <w:sz w:val="28"/>
           <w:szCs w:val="28"/>
-        </w:rPr>
-      </w:r>
-      <w:r/>
+          <w:highlight w:val="none"/>
+        </w:rPr>
+      </w:r>
+      <w:r>
+        <w:rPr>
+          <w:sz w:val="28"/>
+          <w:szCs w:val="28"/>
+        </w:rPr>
+      </w:r>
     </w:p>
     <w:p>
       <w:pPr>
@@ -690,11 +769,20 @@
       </w:r>
       <w:r>
         <w:rPr>
-          <w:b/>
-          <w:bCs/>
-        </w:rPr>
-      </w:r>
-      <w:r/>
+          <w:rFonts w:ascii="Arial" w:hAnsi="Arial" w:cs="Arial"/>
+          <w:b/>
+          <w:bCs/>
+          <w:sz w:val="24"/>
+          <w:szCs w:val="24"/>
+          <w:highlight w:val="none"/>
+        </w:rPr>
+      </w:r>
+      <w:r>
+        <w:rPr>
+          <w:b/>
+          <w:bCs/>
+        </w:rPr>
+      </w:r>
     </w:p>
     <w:p>
       <w:pPr>
@@ -746,15 +834,20 @@
       </w:r>
       <w:r>
         <w:rPr>
-          <w:rFonts w:ascii="Arial" w:hAnsi="Arial" w:cs="Arial"/>
-          <w:b/>
-          <w:bCs/>
-          <w:sz w:val="24"/>
-          <w:szCs w:val="24"/>
-          <w:highlight w:val="none"/>
-        </w:rPr>
-      </w:r>
-      <w:r/>
+          <w:b/>
+          <w:bCs/>
+        </w:rPr>
+      </w:r>
+      <w:r>
+        <w:rPr>
+          <w:rFonts w:ascii="Arial" w:hAnsi="Arial" w:cs="Arial"/>
+          <w:b/>
+          <w:bCs/>
+          <w:sz w:val="24"/>
+          <w:szCs w:val="24"/>
+          <w:highlight w:val="none"/>
+        </w:rPr>
+      </w:r>
     </w:p>
     <w:p>
       <w:pPr>
@@ -783,11 +876,10 @@
           <w:highlight w:val="none"/>
         </w:rPr>
       </w:r>
-      <w:r/>
     </w:p>
     <w:p>
       <w:pPr>
-        <w:pStyle w:val="906"/>
+        <w:pStyle w:val="814"/>
         <w:numPr>
           <w:ilvl w:val="0"/>
           <w:numId w:val="9"/>
@@ -825,12 +917,22 @@
       </w:r>
       <w:r>
         <w:rPr>
+          <w:rFonts w:ascii="Arial" w:hAnsi="Arial" w:cs="Arial"/>
+          <w:b/>
+          <w:bCs/>
           <w:color w:val="0070c0"/>
           <w:sz w:val="28"/>
           <w:szCs w:val="28"/>
-        </w:rPr>
-      </w:r>
-      <w:r/>
+          <w:highlight w:val="none"/>
+        </w:rPr>
+      </w:r>
+      <w:r>
+        <w:rPr>
+          <w:color w:val="0070c0"/>
+          <w:sz w:val="28"/>
+          <w:szCs w:val="28"/>
+        </w:rPr>
+      </w:r>
     </w:p>
     <w:p>
       <w:pPr>
@@ -867,11 +969,20 @@
       </w:r>
       <w:r>
         <w:rPr>
-          <w:b/>
-          <w:bCs/>
-        </w:rPr>
-      </w:r>
-      <w:r/>
+          <w:rFonts w:ascii="Arial" w:hAnsi="Arial" w:cs="Arial"/>
+          <w:b/>
+          <w:bCs/>
+          <w:sz w:val="24"/>
+          <w:szCs w:val="24"/>
+          <w:highlight w:val="none"/>
+        </w:rPr>
+      </w:r>
+      <w:r>
+        <w:rPr>
+          <w:b/>
+          <w:bCs/>
+        </w:rPr>
+      </w:r>
     </w:p>
     <w:p>
       <w:pPr>
@@ -931,12 +1042,21 @@
       <w:r>
         <w:rPr>
           <w:rFonts w:ascii="Arial" w:hAnsi="Arial" w:cs="Arial"/>
-          <w:sz w:val="24"/>
-          <w:szCs w:val="24"/>
-          <w:highlight w:val="none"/>
-        </w:rPr>
-      </w:r>
-      <w:r/>
+          <w:b/>
+          <w:bCs/>
+          <w:sz w:val="24"/>
+          <w:szCs w:val="24"/>
+          <w:highlight w:val="none"/>
+        </w:rPr>
+      </w:r>
+      <w:r>
+        <w:rPr>
+          <w:rFonts w:ascii="Arial" w:hAnsi="Arial" w:cs="Arial"/>
+          <w:sz w:val="24"/>
+          <w:szCs w:val="24"/>
+          <w:highlight w:val="none"/>
+        </w:rPr>
+      </w:r>
     </w:p>
     <w:p>
       <w:pPr>
@@ -965,7 +1085,6 @@
           <w:highlight w:val="none"/>
         </w:rPr>
       </w:r>
-      <w:r/>
     </w:p>
     <w:p>
       <w:pPr>
@@ -1002,11 +1121,20 @@
       </w:r>
       <w:r>
         <w:rPr>
-          <w:b/>
-          <w:bCs/>
-        </w:rPr>
-      </w:r>
-      <w:r/>
+          <w:rFonts w:ascii="Arial" w:hAnsi="Arial" w:cs="Arial"/>
+          <w:b/>
+          <w:bCs/>
+          <w:sz w:val="24"/>
+          <w:szCs w:val="24"/>
+          <w:highlight w:val="none"/>
+        </w:rPr>
+      </w:r>
+      <w:r>
+        <w:rPr>
+          <w:b/>
+          <w:bCs/>
+        </w:rPr>
+      </w:r>
     </w:p>
     <w:p>
       <w:pPr>
@@ -1068,15 +1196,20 @@
       </w:r>
       <w:r>
         <w:rPr>
-          <w:rFonts w:ascii="Arial" w:hAnsi="Arial" w:cs="Arial"/>
-          <w:b/>
-          <w:bCs/>
-          <w:sz w:val="24"/>
-          <w:szCs w:val="24"/>
-          <w:highlight w:val="none"/>
-        </w:rPr>
-      </w:r>
-      <w:r/>
+          <w:b/>
+          <w:bCs/>
+        </w:rPr>
+      </w:r>
+      <w:r>
+        <w:rPr>
+          <w:rFonts w:ascii="Arial" w:hAnsi="Arial" w:cs="Arial"/>
+          <w:b/>
+          <w:bCs/>
+          <w:sz w:val="24"/>
+          <w:szCs w:val="24"/>
+          <w:highlight w:val="none"/>
+        </w:rPr>
+      </w:r>
     </w:p>
     <w:p>
       <w:pPr>
@@ -1259,11 +1392,10 @@
           <w:highlight w:val="none"/>
         </w:rPr>
       </w:r>
-      <w:r/>
     </w:p>
     <w:p>
       <w:pPr>
-        <w:pStyle w:val="906"/>
+        <w:pStyle w:val="814"/>
         <w:numPr>
           <w:ilvl w:val="0"/>
           <w:numId w:val="10"/>
@@ -1302,76 +1434,95 @@
       </w:r>
       <w:r>
         <w:rPr>
+          <w:rFonts w:ascii="Arial" w:hAnsi="Arial" w:cs="Arial"/>
+          <w:b/>
+          <w:bCs/>
           <w:color w:val="0070c0"/>
           <w:sz w:val="28"/>
           <w:szCs w:val="28"/>
+          <w:highlight w:val="none"/>
+        </w:rPr>
+      </w:r>
+      <w:r>
+        <w:rPr>
+          <w:color w:val="0070c0"/>
+          <w:sz w:val="28"/>
+          <w:szCs w:val="28"/>
+        </w:rPr>
+      </w:r>
+    </w:p>
+    <w:p>
+      <w:pPr>
+        <w:contextualSpacing/>
+        <w:ind w:left="0" w:right="-283" w:firstLine="0"/>
+        <w:rPr>
+          <w:b/>
+          <w:bCs/>
+        </w:rPr>
+      </w:pPr>
+      <w:r>
+        <w:rPr>
+          <w:rFonts w:ascii="Arial" w:hAnsi="Arial" w:cs="Arial"/>
+          <w:sz w:val="24"/>
+          <w:szCs w:val="24"/>
+          <w:highlight w:val="none"/>
+        </w:rPr>
+        <w:tab/>
+      </w:r>
+      <w:r>
+        <w:rPr>
+          <w:rFonts w:ascii="Arial" w:hAnsi="Arial" w:cs="Arial"/>
+          <w:b/>
+          <w:bCs/>
+          <w:sz w:val="24"/>
+          <w:szCs w:val="24"/>
+          <w:highlight w:val="none"/>
+        </w:rPr>
+        <w:t xml:space="preserve">git  pull</w:t>
+      </w:r>
+      <w:r>
+        <w:rPr>
+          <w:rFonts w:ascii="Arial" w:hAnsi="Arial" w:cs="Arial"/>
+          <w:b/>
+          <w:bCs/>
+          <w:sz w:val="24"/>
+          <w:szCs w:val="24"/>
+          <w:highlight w:val="none"/>
+        </w:rPr>
+      </w:r>
+      <w:r>
+        <w:rPr>
+          <w:b/>
+          <w:bCs/>
+        </w:rPr>
+      </w:r>
+    </w:p>
+    <w:p>
+      <w:pPr>
+        <w:contextualSpacing/>
+        <w:ind w:left="0" w:right="-283" w:firstLine="0"/>
+      </w:pPr>
+      <w:r>
+        <w:rPr>
+          <w:rFonts w:ascii="Arial" w:hAnsi="Arial" w:cs="Arial"/>
+          <w:sz w:val="24"/>
+          <w:szCs w:val="24"/>
+          <w:highlight w:val="none"/>
+        </w:rPr>
+      </w:r>
+      <w:r>
+        <w:rPr>
+          <w:rFonts w:ascii="Arial" w:hAnsi="Arial" w:cs="Arial"/>
+          <w:sz w:val="24"/>
+          <w:szCs w:val="24"/>
+          <w:highlight w:val="none"/>
         </w:rPr>
       </w:r>
       <w:r/>
     </w:p>
     <w:p>
       <w:pPr>
-        <w:contextualSpacing/>
-        <w:ind w:left="0" w:right="-283" w:firstLine="0"/>
-        <w:rPr>
-          <w:b/>
-          <w:bCs/>
-        </w:rPr>
-      </w:pPr>
-      <w:r>
-        <w:rPr>
-          <w:rFonts w:ascii="Arial" w:hAnsi="Arial" w:cs="Arial"/>
-          <w:sz w:val="24"/>
-          <w:szCs w:val="24"/>
-          <w:highlight w:val="none"/>
-        </w:rPr>
-        <w:tab/>
-      </w:r>
-      <w:r>
-        <w:rPr>
-          <w:rFonts w:ascii="Arial" w:hAnsi="Arial" w:cs="Arial"/>
-          <w:b/>
-          <w:bCs/>
-          <w:sz w:val="24"/>
-          <w:szCs w:val="24"/>
-          <w:highlight w:val="none"/>
-        </w:rPr>
-        <w:t xml:space="preserve">git  pull</w:t>
-      </w:r>
-      <w:r>
-        <w:rPr>
-          <w:b/>
-          <w:bCs/>
-        </w:rPr>
-      </w:r>
-      <w:r/>
-    </w:p>
-    <w:p>
-      <w:pPr>
-        <w:contextualSpacing/>
-        <w:ind w:left="0" w:right="-283" w:firstLine="0"/>
-      </w:pPr>
-      <w:r>
-        <w:rPr>
-          <w:rFonts w:ascii="Arial" w:hAnsi="Arial" w:cs="Arial"/>
-          <w:sz w:val="24"/>
-          <w:szCs w:val="24"/>
-          <w:highlight w:val="none"/>
-        </w:rPr>
-      </w:r>
-      <w:r>
-        <w:rPr>
-          <w:rFonts w:ascii="Arial" w:hAnsi="Arial" w:cs="Arial"/>
-          <w:sz w:val="24"/>
-          <w:szCs w:val="24"/>
-          <w:highlight w:val="none"/>
-        </w:rPr>
-      </w:r>
-      <w:r/>
-    </w:p>
-    <w:p>
-      <w:pPr>
-        <w:pStyle w:val="906"/>
+        <w:pStyle w:val="814"/>
         <w:numPr>
           <w:ilvl w:val="0"/>
           <w:numId w:val="11"/>
@@ -1431,9 +1582,52 @@
       </w:r>
       <w:r>
         <w:rPr>
+          <w:rFonts w:ascii="Arial" w:hAnsi="Arial" w:cs="Arial"/>
           <w:color w:val="0070c0"/>
           <w:sz w:val="28"/>
           <w:szCs w:val="28"/>
+          <w:highlight w:val="none"/>
+        </w:rPr>
+      </w:r>
+      <w:r>
+        <w:rPr>
+          <w:color w:val="0070c0"/>
+          <w:sz w:val="28"/>
+          <w:szCs w:val="28"/>
+        </w:rPr>
+      </w:r>
+    </w:p>
+    <w:p>
+      <w:pPr>
+        <w:contextualSpacing/>
+        <w:ind w:left="0" w:right="-283" w:firstLine="0"/>
+      </w:pPr>
+      <w:r>
+        <w:rPr>
+          <w:rFonts w:ascii="Arial" w:hAnsi="Arial" w:cs="Arial"/>
+          <w:sz w:val="24"/>
+          <w:szCs w:val="24"/>
+          <w:highlight w:val="none"/>
+        </w:rPr>
+        <w:tab/>
+      </w:r>
+      <w:r>
+        <w:rPr>
+          <w:rFonts w:ascii="Arial" w:hAnsi="Arial" w:cs="Arial"/>
+          <w:b/>
+          <w:bCs/>
+          <w:sz w:val="24"/>
+          <w:szCs w:val="24"/>
+          <w:highlight w:val="none"/>
+        </w:rPr>
+        <w:t xml:space="preserve">git  push</w:t>
+      </w:r>
+      <w:r>
+        <w:rPr>
+          <w:rFonts w:ascii="Arial" w:hAnsi="Arial" w:cs="Arial"/>
+          <w:sz w:val="24"/>
+          <w:szCs w:val="24"/>
+          <w:highlight w:val="none"/>
         </w:rPr>
       </w:r>
       <w:r/>
@@ -1442,26 +1636,18 @@
       <w:pPr>
         <w:contextualSpacing/>
         <w:ind w:left="0" w:right="-283" w:firstLine="0"/>
-      </w:pPr>
-      <w:r>
-        <w:rPr>
-          <w:rFonts w:ascii="Arial" w:hAnsi="Arial" w:cs="Arial"/>
-          <w:sz w:val="24"/>
-          <w:szCs w:val="24"/>
-          <w:highlight w:val="none"/>
-        </w:rPr>
-        <w:tab/>
-      </w:r>
-      <w:r>
-        <w:rPr>
-          <w:rFonts w:ascii="Arial" w:hAnsi="Arial" w:cs="Arial"/>
-          <w:b/>
-          <w:bCs/>
-          <w:sz w:val="24"/>
-          <w:szCs w:val="24"/>
-          <w:highlight w:val="none"/>
-        </w:rPr>
-        <w:t xml:space="preserve">git  push</w:t>
+        <w:rPr>
+          <w:rFonts w:ascii="Arial" w:hAnsi="Arial" w:cs="Arial"/>
+          <w:highlight w:val="none"/>
+        </w:rPr>
+      </w:pPr>
+      <w:r>
+        <w:rPr>
+          <w:rFonts w:ascii="Arial" w:hAnsi="Arial" w:cs="Arial"/>
+          <w:sz w:val="24"/>
+          <w:szCs w:val="24"/>
+          <w:highlight w:val="none"/>
+        </w:rPr>
       </w:r>
       <w:r>
         <w:rPr>
@@ -1479,6 +1665,8 @@
         <w:ind w:left="0" w:right="-283" w:firstLine="0"/>
         <w:rPr>
           <w:rFonts w:ascii="Arial" w:hAnsi="Arial" w:cs="Arial"/>
+          <w:sz w:val="24"/>
+          <w:szCs w:val="24"/>
           <w:highlight w:val="none"/>
         </w:rPr>
       </w:pPr>
@@ -1502,36 +1690,7 @@
     </w:p>
     <w:p>
       <w:pPr>
-        <w:contextualSpacing/>
-        <w:ind w:left="0" w:right="-283" w:firstLine="0"/>
-        <w:rPr>
-          <w:rFonts w:ascii="Arial" w:hAnsi="Arial" w:cs="Arial"/>
-          <w:sz w:val="24"/>
-          <w:szCs w:val="24"/>
-          <w:highlight w:val="none"/>
-        </w:rPr>
-      </w:pPr>
-      <w:r>
-        <w:rPr>
-          <w:rFonts w:ascii="Arial" w:hAnsi="Arial" w:cs="Arial"/>
-          <w:sz w:val="24"/>
-          <w:szCs w:val="24"/>
-          <w:highlight w:val="none"/>
-        </w:rPr>
-      </w:r>
-      <w:r>
-        <w:rPr>
-          <w:rFonts w:ascii="Arial" w:hAnsi="Arial" w:cs="Arial"/>
-          <w:sz w:val="24"/>
-          <w:szCs w:val="24"/>
-          <w:highlight w:val="none"/>
-        </w:rPr>
-      </w:r>
-      <w:r/>
-    </w:p>
-    <w:p>
-      <w:pPr>
-        <w:pStyle w:val="906"/>
+        <w:pStyle w:val="814"/>
         <w:numPr>
           <w:ilvl w:val="0"/>
           <w:numId w:val="12"/>
@@ -1641,44 +1800,53 @@
       </w:r>
       <w:r>
         <w:rPr>
-          <w:b/>
-          <w:bCs/>
+          <w:rFonts w:ascii="Arial" w:hAnsi="Arial" w:cs="Arial"/>
+          <w:b/>
+          <w:bCs/>
+          <w:sz w:val="24"/>
+          <w:szCs w:val="24"/>
+          <w:highlight w:val="none"/>
+        </w:rPr>
+      </w:r>
+      <w:r>
+        <w:rPr>
+          <w:b/>
+          <w:bCs/>
+        </w:rPr>
+      </w:r>
+    </w:p>
+    <w:p>
+      <w:pPr>
+        <w:contextualSpacing/>
+        <w:ind w:left="0" w:right="-283" w:firstLine="0"/>
+        <w:rPr>
+          <w:rFonts w:ascii="Arial" w:hAnsi="Arial" w:cs="Arial"/>
+          <w:sz w:val="24"/>
+          <w:szCs w:val="24"/>
+          <w:highlight w:val="none"/>
+        </w:rPr>
+      </w:pPr>
+      <w:r>
+        <w:rPr>
+          <w:rFonts w:ascii="Arial" w:hAnsi="Arial" w:cs="Arial"/>
+          <w:sz w:val="24"/>
+          <w:szCs w:val="24"/>
+          <w:highlight w:val="none"/>
+        </w:rPr>
+      </w:r>
+      <w:r>
+        <w:rPr>
+          <w:rFonts w:ascii="Arial" w:hAnsi="Arial" w:cs="Arial"/>
+          <w:sz w:val="24"/>
+          <w:szCs w:val="24"/>
+          <w:highlight w:val="none"/>
         </w:rPr>
       </w:r>
       <w:r/>
     </w:p>
     <w:p>
       <w:pPr>
-        <w:contextualSpacing/>
-        <w:ind w:left="0" w:right="-283" w:firstLine="0"/>
-        <w:rPr>
-          <w:rFonts w:ascii="Arial" w:hAnsi="Arial" w:cs="Arial"/>
-          <w:sz w:val="24"/>
-          <w:szCs w:val="24"/>
-          <w:highlight w:val="none"/>
-        </w:rPr>
-      </w:pPr>
-      <w:r>
-        <w:rPr>
-          <w:rFonts w:ascii="Arial" w:hAnsi="Arial" w:cs="Arial"/>
-          <w:sz w:val="24"/>
-          <w:szCs w:val="24"/>
-          <w:highlight w:val="none"/>
-        </w:rPr>
-      </w:r>
-      <w:r>
-        <w:rPr>
-          <w:rFonts w:ascii="Arial" w:hAnsi="Arial" w:cs="Arial"/>
-          <w:sz w:val="24"/>
-          <w:szCs w:val="24"/>
-          <w:highlight w:val="none"/>
-        </w:rPr>
-      </w:r>
-      <w:r/>
-    </w:p>
-    <w:p>
-      <w:pPr>
-        <w:pStyle w:val="906"/>
+        <w:pStyle w:val="814"/>
         <w:numPr>
           <w:ilvl w:val="0"/>
           <w:numId w:val="13"/>
@@ -1721,152 +1889,180 @@
       </w:r>
       <w:r>
         <w:rPr>
+          <w:rFonts w:ascii="Arial" w:hAnsi="Arial" w:cs="Arial"/>
           <w:b/>
           <w:bCs/>
           <w:color w:val="0070c0"/>
+          <w:sz w:val="24"/>
+          <w:szCs w:val="24"/>
+          <w:highlight w:val="none"/>
+        </w:rPr>
+      </w:r>
+      <w:r>
+        <w:rPr>
+          <w:b/>
+          <w:bCs/>
+          <w:color w:val="0070c0"/>
+        </w:rPr>
+      </w:r>
+    </w:p>
+    <w:p>
+      <w:pPr>
+        <w:contextualSpacing/>
+        <w:ind w:left="0" w:right="-283" w:firstLine="0"/>
+        <w:rPr>
+          <w:rFonts w:ascii="Arial" w:hAnsi="Arial" w:cs="Arial"/>
+          <w:b/>
+          <w:bCs/>
+          <w:sz w:val="24"/>
+          <w:szCs w:val="24"/>
+          <w:highlight w:val="none"/>
+        </w:rPr>
+      </w:pPr>
+      <w:r>
+        <w:rPr>
+          <w:rFonts w:ascii="Arial" w:hAnsi="Arial" w:cs="Arial"/>
+          <w:sz w:val="24"/>
+          <w:szCs w:val="24"/>
+          <w:highlight w:val="none"/>
+        </w:rPr>
+        <w:tab/>
+      </w:r>
+      <w:r>
+        <w:rPr>
+          <w:rFonts w:ascii="Arial" w:hAnsi="Arial" w:cs="Arial"/>
+          <w:b/>
+          <w:bCs/>
+          <w:sz w:val="24"/>
+          <w:szCs w:val="24"/>
+          <w:highlight w:val="none"/>
+        </w:rPr>
+        <w:t xml:space="preserve">g</w:t>
+      </w:r>
+      <w:r>
+        <w:rPr>
+          <w:rFonts w:ascii="Arial" w:hAnsi="Arial" w:cs="Arial"/>
+          <w:b/>
+          <w:bCs/>
+          <w:sz w:val="24"/>
+          <w:szCs w:val="24"/>
+          <w:highlight w:val="none"/>
+        </w:rPr>
+        <w:t xml:space="preserve">it  log  –n  [quantidade de logs a serem mostrados]</w:t>
+      </w:r>
+      <w:r>
+        <w:rPr>
+          <w:rFonts w:ascii="Arial" w:hAnsi="Arial" w:cs="Arial"/>
+          <w:b/>
+          <w:bCs/>
+          <w:sz w:val="24"/>
+          <w:szCs w:val="24"/>
+          <w:highlight w:val="none"/>
+        </w:rPr>
+      </w:r>
+      <w:r>
+        <w:rPr>
+          <w:b/>
+          <w:bCs/>
+        </w:rPr>
+      </w:r>
+    </w:p>
+    <w:p>
+      <w:pPr>
+        <w:contextualSpacing/>
+        <w:ind w:left="0" w:right="-283" w:firstLine="0"/>
+        <w:rPr>
+          <w:rFonts w:ascii="Arial" w:hAnsi="Arial" w:cs="Arial"/>
+          <w:b/>
+          <w:bCs/>
+          <w:sz w:val="24"/>
+          <w:szCs w:val="24"/>
+          <w:highlight w:val="none"/>
+        </w:rPr>
+      </w:pPr>
+      <w:r>
+        <w:rPr>
+          <w:rFonts w:ascii="Arial" w:hAnsi="Arial" w:cs="Arial"/>
+          <w:b/>
+          <w:bCs/>
+          <w:sz w:val="24"/>
+          <w:szCs w:val="24"/>
+          <w:highlight w:val="none"/>
+        </w:rPr>
+        <w:tab/>
+      </w:r>
+      <w:r>
+        <w:rPr>
+          <w:rFonts w:ascii="Arial" w:hAnsi="Arial" w:cs="Arial"/>
+          <w:b/>
+          <w:bCs/>
+          <w:color w:val="ff0000"/>
+          <w:sz w:val="24"/>
+          <w:szCs w:val="24"/>
+          <w:highlight w:val="none"/>
+        </w:rPr>
+        <w:t xml:space="preserve">Exemplo:</w:t>
+      </w:r>
+      <w:r>
+        <w:rPr>
+          <w:rFonts w:ascii="Arial" w:hAnsi="Arial" w:cs="Arial"/>
+          <w:b/>
+          <w:bCs/>
+          <w:sz w:val="24"/>
+          <w:szCs w:val="24"/>
+          <w:highlight w:val="none"/>
+        </w:rPr>
+        <w:t xml:space="preserve"> git  log  –n  2  (mostra os dois ultimos commits)</w:t>
+      </w:r>
+      <w:r>
+        <w:rPr>
+          <w:rFonts w:ascii="Arial" w:hAnsi="Arial" w:cs="Arial"/>
+          <w:b/>
+          <w:bCs/>
+          <w:sz w:val="24"/>
+          <w:szCs w:val="24"/>
+          <w:highlight w:val="none"/>
+        </w:rPr>
+      </w:r>
+      <w:r>
+        <w:rPr>
+          <w:b/>
+          <w:bCs/>
+        </w:rPr>
+      </w:r>
+    </w:p>
+    <w:p>
+      <w:pPr>
+        <w:contextualSpacing/>
+        <w:ind w:left="0" w:right="-283" w:firstLine="0"/>
+        <w:rPr>
+          <w:rFonts w:ascii="Arial" w:hAnsi="Arial" w:cs="Arial"/>
+          <w:sz w:val="24"/>
+          <w:szCs w:val="24"/>
+          <w:highlight w:val="none"/>
+        </w:rPr>
+      </w:pPr>
+      <w:r>
+        <w:rPr>
+          <w:rFonts w:ascii="Arial" w:hAnsi="Arial" w:cs="Arial"/>
+          <w:sz w:val="24"/>
+          <w:szCs w:val="24"/>
+          <w:highlight w:val="none"/>
+        </w:rPr>
+      </w:r>
+      <w:r>
+        <w:rPr>
+          <w:rFonts w:ascii="Arial" w:hAnsi="Arial" w:cs="Arial"/>
+          <w:sz w:val="24"/>
+          <w:szCs w:val="24"/>
+          <w:highlight w:val="none"/>
         </w:rPr>
       </w:r>
       <w:r/>
     </w:p>
     <w:p>
       <w:pPr>
-        <w:contextualSpacing/>
-        <w:ind w:left="0" w:right="-283" w:firstLine="0"/>
-        <w:rPr>
-          <w:rFonts w:ascii="Arial" w:hAnsi="Arial" w:cs="Arial"/>
-          <w:b/>
-          <w:bCs/>
-          <w:sz w:val="24"/>
-          <w:szCs w:val="24"/>
-          <w:highlight w:val="none"/>
-        </w:rPr>
-      </w:pPr>
-      <w:r>
-        <w:rPr>
-          <w:rFonts w:ascii="Arial" w:hAnsi="Arial" w:cs="Arial"/>
-          <w:sz w:val="24"/>
-          <w:szCs w:val="24"/>
-          <w:highlight w:val="none"/>
-        </w:rPr>
-        <w:tab/>
-      </w:r>
-      <w:r>
-        <w:rPr>
-          <w:rFonts w:ascii="Arial" w:hAnsi="Arial" w:cs="Arial"/>
-          <w:b/>
-          <w:bCs/>
-          <w:sz w:val="24"/>
-          <w:szCs w:val="24"/>
-          <w:highlight w:val="none"/>
-        </w:rPr>
-        <w:t xml:space="preserve">g</w:t>
-      </w:r>
-      <w:r>
-        <w:rPr>
-          <w:rFonts w:ascii="Arial" w:hAnsi="Arial" w:cs="Arial"/>
-          <w:b/>
-          <w:bCs/>
-          <w:sz w:val="24"/>
-          <w:szCs w:val="24"/>
-          <w:highlight w:val="none"/>
-        </w:rPr>
-        <w:t xml:space="preserve">it  log  –n  [quantidade de logs a serem mostrados]</w:t>
-      </w:r>
-      <w:r>
-        <w:rPr>
-          <w:b/>
-          <w:bCs/>
-        </w:rPr>
-      </w:r>
-      <w:r/>
-    </w:p>
-    <w:p>
-      <w:pPr>
-        <w:contextualSpacing/>
-        <w:ind w:left="0" w:right="-283" w:firstLine="0"/>
-        <w:rPr>
-          <w:rFonts w:ascii="Arial" w:hAnsi="Arial" w:cs="Arial"/>
-          <w:b/>
-          <w:bCs/>
-          <w:sz w:val="24"/>
-          <w:szCs w:val="24"/>
-          <w:highlight w:val="none"/>
-        </w:rPr>
-      </w:pPr>
-      <w:r>
-        <w:rPr>
-          <w:rFonts w:ascii="Arial" w:hAnsi="Arial" w:cs="Arial"/>
-          <w:b/>
-          <w:bCs/>
-          <w:sz w:val="24"/>
-          <w:szCs w:val="24"/>
-          <w:highlight w:val="none"/>
-        </w:rPr>
-        <w:tab/>
-      </w:r>
-      <w:r>
-        <w:rPr>
-          <w:rFonts w:ascii="Arial" w:hAnsi="Arial" w:cs="Arial"/>
-          <w:b/>
-          <w:bCs/>
-          <w:color w:val="ff0000"/>
-          <w:sz w:val="24"/>
-          <w:szCs w:val="24"/>
-          <w:highlight w:val="none"/>
-        </w:rPr>
-        <w:t xml:space="preserve">Exemplo:</w:t>
-      </w:r>
-      <w:r>
-        <w:rPr>
-          <w:rFonts w:ascii="Arial" w:hAnsi="Arial" w:cs="Arial"/>
-          <w:b/>
-          <w:bCs/>
-          <w:sz w:val="24"/>
-          <w:szCs w:val="24"/>
-          <w:highlight w:val="none"/>
-        </w:rPr>
-        <w:t xml:space="preserve"> git  log  –n  2  (mostra os dois ultimos commits)</w:t>
-      </w:r>
-      <w:r>
-        <w:rPr>
-          <w:b/>
-          <w:bCs/>
-        </w:rPr>
-      </w:r>
-      <w:r/>
-    </w:p>
-    <w:p>
-      <w:pPr>
-        <w:contextualSpacing/>
-        <w:ind w:left="0" w:right="-283" w:firstLine="0"/>
-        <w:rPr>
-          <w:rFonts w:ascii="Arial" w:hAnsi="Arial" w:cs="Arial"/>
-          <w:sz w:val="24"/>
-          <w:szCs w:val="24"/>
-          <w:highlight w:val="none"/>
-        </w:rPr>
-      </w:pPr>
-      <w:r>
-        <w:rPr>
-          <w:rFonts w:ascii="Arial" w:hAnsi="Arial" w:cs="Arial"/>
-          <w:sz w:val="24"/>
-          <w:szCs w:val="24"/>
-          <w:highlight w:val="none"/>
-        </w:rPr>
-      </w:r>
-      <w:r>
-        <w:rPr>
-          <w:rFonts w:ascii="Arial" w:hAnsi="Arial" w:cs="Arial"/>
-          <w:sz w:val="24"/>
-          <w:szCs w:val="24"/>
-          <w:highlight w:val="none"/>
-        </w:rPr>
-      </w:r>
-      <w:r/>
-    </w:p>
-    <w:p>
-      <w:pPr>
-        <w:pStyle w:val="906"/>
+        <w:pStyle w:val="814"/>
         <w:numPr>
           <w:ilvl w:val="0"/>
           <w:numId w:val="14"/>
@@ -1903,85 +2099,101 @@
       </w:r>
       <w:r>
         <w:rPr>
+          <w:rFonts w:ascii="Arial" w:hAnsi="Arial" w:cs="Arial"/>
           <w:sz w:val="28"/>
           <w:szCs w:val="28"/>
+          <w:highlight w:val="none"/>
+        </w:rPr>
+      </w:r>
+      <w:r>
+        <w:rPr>
+          <w:sz w:val="28"/>
+          <w:szCs w:val="28"/>
+        </w:rPr>
+      </w:r>
+    </w:p>
+    <w:p>
+      <w:pPr>
+        <w:contextualSpacing/>
+        <w:ind w:left="0" w:right="-283" w:firstLine="0"/>
+        <w:rPr>
+          <w:rFonts w:ascii="Arial" w:hAnsi="Arial" w:cs="Arial"/>
+          <w:b/>
+          <w:bCs/>
+          <w:sz w:val="24"/>
+          <w:szCs w:val="24"/>
+          <w:highlight w:val="none"/>
+        </w:rPr>
+      </w:pPr>
+      <w:r>
+        <w:rPr>
+          <w:rFonts w:ascii="Arial" w:hAnsi="Arial" w:cs="Arial"/>
+          <w:sz w:val="24"/>
+          <w:szCs w:val="24"/>
+          <w:highlight w:val="none"/>
+        </w:rPr>
+        <w:tab/>
+      </w:r>
+      <w:r>
+        <w:rPr>
+          <w:rFonts w:ascii="Arial" w:hAnsi="Arial" w:cs="Arial"/>
+          <w:b/>
+          <w:bCs/>
+          <w:sz w:val="24"/>
+          <w:szCs w:val="24"/>
+          <w:highlight w:val="none"/>
+        </w:rPr>
+        <w:t xml:space="preserve">git  log   - -oneline</w:t>
+      </w:r>
+      <w:r>
+        <w:rPr>
+          <w:rFonts w:ascii="Arial" w:hAnsi="Arial" w:cs="Arial"/>
+          <w:b/>
+          <w:bCs/>
+          <w:sz w:val="24"/>
+          <w:szCs w:val="24"/>
+          <w:highlight w:val="none"/>
+        </w:rPr>
+      </w:r>
+      <w:r>
+        <w:rPr>
+          <w:b/>
+          <w:bCs/>
+        </w:rPr>
+      </w:r>
+    </w:p>
+    <w:p>
+      <w:pPr>
+        <w:contextualSpacing/>
+        <w:ind w:left="0" w:right="-283" w:firstLine="0"/>
+        <w:rPr>
+          <w:rFonts w:ascii="Arial" w:hAnsi="Arial" w:cs="Arial"/>
+          <w:sz w:val="24"/>
+          <w:szCs w:val="24"/>
+          <w:highlight w:val="none"/>
+        </w:rPr>
+      </w:pPr>
+      <w:r>
+        <w:rPr>
+          <w:rFonts w:ascii="Arial" w:hAnsi="Arial" w:cs="Arial"/>
+          <w:sz w:val="24"/>
+          <w:szCs w:val="24"/>
+          <w:highlight w:val="none"/>
+        </w:rPr>
+      </w:r>
+      <w:r>
+        <w:rPr>
+          <w:rFonts w:ascii="Arial" w:hAnsi="Arial" w:cs="Arial"/>
+          <w:sz w:val="24"/>
+          <w:szCs w:val="24"/>
+          <w:highlight w:val="none"/>
         </w:rPr>
       </w:r>
       <w:r/>
     </w:p>
     <w:p>
       <w:pPr>
-        <w:contextualSpacing/>
-        <w:ind w:left="0" w:right="-283" w:firstLine="0"/>
-        <w:rPr>
-          <w:rFonts w:ascii="Arial" w:hAnsi="Arial" w:cs="Arial"/>
-          <w:b/>
-          <w:bCs/>
-          <w:sz w:val="24"/>
-          <w:szCs w:val="24"/>
-          <w:highlight w:val="none"/>
-        </w:rPr>
-      </w:pPr>
-      <w:r>
-        <w:rPr>
-          <w:rFonts w:ascii="Arial" w:hAnsi="Arial" w:cs="Arial"/>
-          <w:sz w:val="24"/>
-          <w:szCs w:val="24"/>
-          <w:highlight w:val="none"/>
-        </w:rPr>
-        <w:tab/>
-      </w:r>
-      <w:r>
-        <w:rPr>
-          <w:rFonts w:ascii="Arial" w:hAnsi="Arial" w:cs="Arial"/>
-          <w:b/>
-          <w:bCs/>
-          <w:sz w:val="24"/>
-          <w:szCs w:val="24"/>
-          <w:highlight w:val="none"/>
-        </w:rPr>
-        <w:t xml:space="preserve">git  log   - -oneline</w:t>
-      </w:r>
-      <w:r>
-        <w:rPr>
-          <w:b/>
-          <w:bCs/>
-        </w:rPr>
-      </w:r>
-      <w:r/>
-    </w:p>
-    <w:p>
-      <w:pPr>
-        <w:contextualSpacing/>
-        <w:ind w:left="0" w:right="-283" w:firstLine="0"/>
-        <w:rPr>
-          <w:rFonts w:ascii="Arial" w:hAnsi="Arial" w:cs="Arial"/>
-          <w:sz w:val="24"/>
-          <w:szCs w:val="24"/>
-          <w:highlight w:val="none"/>
-        </w:rPr>
-      </w:pPr>
-      <w:r>
-        <w:rPr>
-          <w:rFonts w:ascii="Arial" w:hAnsi="Arial" w:cs="Arial"/>
-          <w:sz w:val="24"/>
-          <w:szCs w:val="24"/>
-          <w:highlight w:val="none"/>
-        </w:rPr>
-      </w:r>
-      <w:r>
-        <w:rPr>
-          <w:rFonts w:ascii="Arial" w:hAnsi="Arial" w:cs="Arial"/>
-          <w:sz w:val="24"/>
-          <w:szCs w:val="24"/>
-          <w:highlight w:val="none"/>
-        </w:rPr>
-      </w:r>
-      <w:r/>
-    </w:p>
-    <w:p>
-      <w:pPr>
-        <w:pStyle w:val="906"/>
+        <w:pStyle w:val="814"/>
         <w:numPr>
           <w:ilvl w:val="0"/>
           <w:numId w:val="15"/>
@@ -2009,8 +2221,61 @@
       </w:r>
       <w:r>
         <w:rPr>
+          <w:rFonts w:ascii="Arial" w:hAnsi="Arial" w:cs="Arial"/>
+          <w:b/>
+          <w:bCs/>
+          <w:color w:val="0070c0"/>
           <w:sz w:val="28"/>
           <w:szCs w:val="28"/>
+          <w:highlight w:val="none"/>
+        </w:rPr>
+      </w:r>
+      <w:r>
+        <w:rPr>
+          <w:sz w:val="28"/>
+          <w:szCs w:val="28"/>
+        </w:rPr>
+      </w:r>
+    </w:p>
+    <w:p>
+      <w:pPr>
+        <w:contextualSpacing/>
+        <w:ind w:left="0" w:right="-283" w:firstLine="0"/>
+        <w:rPr>
+          <w:rFonts w:ascii="Arial" w:hAnsi="Arial" w:cs="Arial"/>
+          <w:sz w:val="24"/>
+          <w:szCs w:val="24"/>
+          <w:highlight w:val="none"/>
+        </w:rPr>
+      </w:pPr>
+      <w:r>
+        <w:rPr>
+          <w:rFonts w:ascii="Arial" w:hAnsi="Arial" w:cs="Arial"/>
+          <w:sz w:val="24"/>
+          <w:szCs w:val="24"/>
+          <w:highlight w:val="none"/>
+        </w:rPr>
+        <w:tab/>
+      </w:r>
+      <w:r>
+        <w:rPr>
+          <w:rFonts w:ascii="Arial" w:hAnsi="Arial" w:cs="Arial"/>
+          <w:b/>
+          <w:bCs/>
+          <w:sz w:val="24"/>
+          <w:szCs w:val="24"/>
+          <w:highlight w:val="none"/>
+        </w:rPr>
+        <w:t xml:space="preserve">git  log  - -stat</w:t>
+      </w:r>
+      <w:r>
+        <w:rPr>
+          <w:rFonts w:ascii="Arial" w:hAnsi="Arial" w:cs="Arial"/>
+          <w:b/>
+          <w:bCs/>
+          <w:sz w:val="24"/>
+          <w:szCs w:val="24"/>
+          <w:highlight w:val="none"/>
         </w:rPr>
       </w:r>
       <w:r/>
@@ -2033,24 +2298,10 @@
           <w:szCs w:val="24"/>
           <w:highlight w:val="none"/>
         </w:rPr>
-        <w:tab/>
-      </w:r>
-      <w:r>
-        <w:rPr>
-          <w:rFonts w:ascii="Arial" w:hAnsi="Arial" w:cs="Arial"/>
-          <w:b/>
-          <w:bCs/>
-          <w:sz w:val="24"/>
-          <w:szCs w:val="24"/>
-          <w:highlight w:val="none"/>
-        </w:rPr>
-        <w:t xml:space="preserve">git  log  - -stat</w:t>
-      </w:r>
-      <w:r>
-        <w:rPr>
-          <w:rFonts w:ascii="Arial" w:hAnsi="Arial" w:cs="Arial"/>
-          <w:b/>
-          <w:bCs/>
+      </w:r>
+      <w:r>
+        <w:rPr>
+          <w:rFonts w:ascii="Arial" w:hAnsi="Arial" w:cs="Arial"/>
           <w:sz w:val="24"/>
           <w:szCs w:val="24"/>
           <w:highlight w:val="none"/>
@@ -2060,36 +2311,7 @@
     </w:p>
     <w:p>
       <w:pPr>
-        <w:contextualSpacing/>
-        <w:ind w:left="0" w:right="-283" w:firstLine="0"/>
-        <w:rPr>
-          <w:rFonts w:ascii="Arial" w:hAnsi="Arial" w:cs="Arial"/>
-          <w:sz w:val="24"/>
-          <w:szCs w:val="24"/>
-          <w:highlight w:val="none"/>
-        </w:rPr>
-      </w:pPr>
-      <w:r>
-        <w:rPr>
-          <w:rFonts w:ascii="Arial" w:hAnsi="Arial" w:cs="Arial"/>
-          <w:sz w:val="24"/>
-          <w:szCs w:val="24"/>
-          <w:highlight w:val="none"/>
-        </w:rPr>
-      </w:r>
-      <w:r>
-        <w:rPr>
-          <w:rFonts w:ascii="Arial" w:hAnsi="Arial" w:cs="Arial"/>
-          <w:sz w:val="24"/>
-          <w:szCs w:val="24"/>
-          <w:highlight w:val="none"/>
-        </w:rPr>
-      </w:r>
-      <w:r/>
-    </w:p>
-    <w:p>
-      <w:pPr>
-        <w:pStyle w:val="906"/>
+        <w:pStyle w:val="814"/>
         <w:numPr>
           <w:ilvl w:val="0"/>
           <w:numId w:val="16"/>
@@ -2153,8 +2375,68 @@
       </w:r>
       <w:r>
         <w:rPr>
+          <w:rFonts w:ascii="Arial" w:hAnsi="Arial" w:cs="Arial"/>
+          <w:b/>
+          <w:bCs/>
+          <w:color w:val="0070c0"/>
           <w:sz w:val="28"/>
           <w:szCs w:val="28"/>
+          <w:highlight w:val="none"/>
+        </w:rPr>
+      </w:r>
+      <w:r>
+        <w:rPr>
+          <w:sz w:val="28"/>
+          <w:szCs w:val="28"/>
+        </w:rPr>
+      </w:r>
+    </w:p>
+    <w:p>
+      <w:pPr>
+        <w:contextualSpacing/>
+        <w:ind w:left="0" w:right="-283" w:firstLine="0"/>
+        <w:rPr>
+          <w:rFonts w:ascii="Arial" w:hAnsi="Arial" w:cs="Arial"/>
+          <w:sz w:val="24"/>
+          <w:szCs w:val="24"/>
+          <w:highlight w:val="none"/>
+        </w:rPr>
+      </w:pPr>
+      <w:r>
+        <w:rPr>
+          <w:rFonts w:ascii="Arial" w:hAnsi="Arial" w:cs="Arial"/>
+          <w:sz w:val="24"/>
+          <w:szCs w:val="24"/>
+          <w:highlight w:val="none"/>
+        </w:rPr>
+        <w:tab/>
+      </w:r>
+      <w:r>
+        <w:rPr>
+          <w:rFonts w:ascii="Arial" w:hAnsi="Arial" w:cs="Arial"/>
+          <w:b/>
+          <w:bCs/>
+          <w:sz w:val="24"/>
+          <w:szCs w:val="24"/>
+          <w:highlight w:val="none"/>
+        </w:rPr>
+        <w:t xml:space="preserve">git  diff</w:t>
+      </w:r>
+      <w:r>
+        <w:rPr>
+          <w:rFonts w:ascii="Arial" w:hAnsi="Arial" w:cs="Arial"/>
+          <w:sz w:val="24"/>
+          <w:szCs w:val="24"/>
+          <w:highlight w:val="none"/>
+        </w:rPr>
+        <w:t xml:space="preserve"> </w:t>
+      </w:r>
+      <w:r>
+        <w:rPr>
+          <w:rFonts w:ascii="Arial" w:hAnsi="Arial" w:cs="Arial"/>
+          <w:sz w:val="24"/>
+          <w:szCs w:val="24"/>
+          <w:highlight w:val="none"/>
         </w:rPr>
       </w:r>
       <w:r/>
@@ -2177,70 +2459,19 @@
           <w:szCs w:val="24"/>
           <w:highlight w:val="none"/>
         </w:rPr>
-        <w:tab/>
-      </w:r>
-      <w:r>
-        <w:rPr>
-          <w:rFonts w:ascii="Arial" w:hAnsi="Arial" w:cs="Arial"/>
-          <w:b/>
-          <w:bCs/>
-          <w:sz w:val="24"/>
-          <w:szCs w:val="24"/>
-          <w:highlight w:val="none"/>
-        </w:rPr>
-        <w:t xml:space="preserve">git  diff</w:t>
-      </w:r>
-      <w:r>
-        <w:rPr>
-          <w:rFonts w:ascii="Arial" w:hAnsi="Arial" w:cs="Arial"/>
-          <w:sz w:val="24"/>
-          <w:szCs w:val="24"/>
-          <w:highlight w:val="none"/>
-        </w:rPr>
-        <w:t xml:space="preserve"> </w:t>
-      </w:r>
-      <w:r>
-        <w:rPr>
-          <w:rFonts w:ascii="Arial" w:hAnsi="Arial" w:cs="Arial"/>
-          <w:sz w:val="24"/>
-          <w:szCs w:val="24"/>
-          <w:highlight w:val="none"/>
-        </w:rPr>
-      </w:r>
-      <w:r/>
+      </w:r>
+      <w:r>
+        <w:rPr>
+          <w:rFonts w:ascii="Arial" w:hAnsi="Arial" w:cs="Arial"/>
+          <w:sz w:val="24"/>
+          <w:szCs w:val="24"/>
+          <w:highlight w:val="none"/>
+        </w:rPr>
+      </w:r>
     </w:p>
     <w:p>
       <w:pPr>
-        <w:contextualSpacing/>
-        <w:ind w:left="0" w:right="-283" w:firstLine="0"/>
-        <w:rPr>
-          <w:rFonts w:ascii="Arial" w:hAnsi="Arial" w:cs="Arial"/>
-          <w:sz w:val="24"/>
-          <w:szCs w:val="24"/>
-          <w:highlight w:val="none"/>
-        </w:rPr>
-      </w:pPr>
-      <w:r>
-        <w:rPr>
-          <w:rFonts w:ascii="Arial" w:hAnsi="Arial" w:cs="Arial"/>
-          <w:sz w:val="24"/>
-          <w:szCs w:val="24"/>
-          <w:highlight w:val="none"/>
-        </w:rPr>
-      </w:r>
-      <w:r>
-        <w:rPr>
-          <w:rFonts w:ascii="Arial" w:hAnsi="Arial" w:cs="Arial"/>
-          <w:sz w:val="24"/>
-          <w:szCs w:val="24"/>
-          <w:highlight w:val="none"/>
-        </w:rPr>
-      </w:r>
-      <w:r/>
-    </w:p>
-    <w:p>
-      <w:pPr>
-        <w:pStyle w:val="906"/>
+        <w:pStyle w:val="814"/>
         <w:numPr>
           <w:ilvl w:val="0"/>
           <w:numId w:val="33"/>
@@ -2309,6 +2540,31 @@
         </w:rPr>
       </w:r>
       <w:r/>
+      <w:r>
+        <w:rPr>
+          <w:rFonts w:ascii="Arial" w:hAnsi="Arial" w:cs="Arial"/>
+          <w:b/>
+          <w:bCs/>
+          <w:color w:val="0070c0"/>
+          <w:sz w:val="28"/>
+          <w:szCs w:val="28"/>
+          <w:highlight w:val="none"/>
+        </w:rPr>
+      </w:r>
+      <w:r>
+        <w:rPr>
+          <w:sz w:val="28"/>
+          <w:szCs w:val="28"/>
+        </w:rPr>
+      </w:r>
+      <w:r>
+        <w:rPr>
+          <w:rFonts w:ascii="Arial" w:hAnsi="Arial" w:cs="Arial"/>
+          <w:sz w:val="28"/>
+          <w:szCs w:val="28"/>
+          <w:highlight w:val="none"/>
+        </w:rPr>
+      </w:r>
     </w:p>
     <w:p>
       <w:pPr>
@@ -2341,89 +2597,107 @@
       </w:r>
       <w:r>
         <w:rPr>
-          <w:b/>
-          <w:bCs/>
+          <w:rFonts w:ascii="Arial" w:hAnsi="Arial" w:cs="Arial"/>
+          <w:b/>
+          <w:bCs/>
+          <w:sz w:val="24"/>
+          <w:szCs w:val="24"/>
+          <w:highlight w:val="none"/>
+        </w:rPr>
+      </w:r>
+      <w:r>
+        <w:rPr>
+          <w:b/>
+          <w:bCs/>
+        </w:rPr>
+      </w:r>
+    </w:p>
+    <w:p>
+      <w:pPr>
+        <w:contextualSpacing/>
+        <w:ind w:left="0" w:right="-283" w:firstLine="0"/>
+        <w:rPr>
+          <w:b/>
+          <w:bCs/>
+        </w:rPr>
+      </w:pPr>
+      <w:r>
+        <w:rPr>
+          <w:rFonts w:ascii="Arial" w:hAnsi="Arial" w:cs="Arial"/>
+          <w:b/>
+          <w:bCs/>
+          <w:sz w:val="24"/>
+          <w:szCs w:val="24"/>
+          <w:highlight w:val="none"/>
+        </w:rPr>
+        <w:tab/>
+      </w:r>
+      <w:r>
+        <w:rPr>
+          <w:rFonts w:ascii="Arial" w:hAnsi="Arial" w:cs="Arial"/>
+          <w:b/>
+          <w:bCs/>
+          <w:color w:val="ff0000"/>
+          <w:sz w:val="24"/>
+          <w:szCs w:val="24"/>
+          <w:highlight w:val="none"/>
+        </w:rPr>
+        <w:t xml:space="preserve">Exemplo:</w:t>
+      </w:r>
+      <w:r>
+        <w:rPr>
+          <w:rFonts w:ascii="Arial" w:hAnsi="Arial" w:cs="Arial"/>
+          <w:b/>
+          <w:bCs/>
+          <w:sz w:val="24"/>
+          <w:szCs w:val="24"/>
+          <w:highlight w:val="none"/>
+        </w:rPr>
+        <w:t xml:space="preserve"> git  diff  index.html</w:t>
+      </w:r>
+      <w:r>
+        <w:rPr>
+          <w:rFonts w:ascii="Arial" w:hAnsi="Arial" w:cs="Arial"/>
+          <w:b/>
+          <w:bCs/>
+          <w:sz w:val="24"/>
+          <w:szCs w:val="24"/>
+          <w:highlight w:val="none"/>
+        </w:rPr>
+      </w:r>
+      <w:r>
+        <w:rPr>
+          <w:b/>
+          <w:bCs/>
+        </w:rPr>
+      </w:r>
+    </w:p>
+    <w:p>
+      <w:pPr>
+        <w:contextualSpacing/>
+        <w:ind w:left="0" w:right="-283" w:firstLine="0"/>
+      </w:pPr>
+      <w:r>
+        <w:rPr>
+          <w:rFonts w:ascii="Arial" w:hAnsi="Arial" w:cs="Arial"/>
+          <w:sz w:val="24"/>
+          <w:szCs w:val="24"/>
+          <w:highlight w:val="none"/>
+        </w:rPr>
+      </w:r>
+      <w:r>
+        <w:rPr>
+          <w:rFonts w:ascii="Arial" w:hAnsi="Arial" w:cs="Arial"/>
+          <w:sz w:val="24"/>
+          <w:szCs w:val="24"/>
+          <w:highlight w:val="none"/>
         </w:rPr>
       </w:r>
       <w:r/>
     </w:p>
     <w:p>
       <w:pPr>
-        <w:contextualSpacing/>
-        <w:ind w:left="0" w:right="-283" w:firstLine="0"/>
-        <w:rPr>
-          <w:b/>
-          <w:bCs/>
-        </w:rPr>
-      </w:pPr>
-      <w:r>
-        <w:rPr>
-          <w:rFonts w:ascii="Arial" w:hAnsi="Arial" w:cs="Arial"/>
-          <w:b/>
-          <w:bCs/>
-          <w:sz w:val="24"/>
-          <w:szCs w:val="24"/>
-          <w:highlight w:val="none"/>
-        </w:rPr>
-        <w:tab/>
-      </w:r>
-      <w:r>
-        <w:rPr>
-          <w:rFonts w:ascii="Arial" w:hAnsi="Arial" w:cs="Arial"/>
-          <w:b/>
-          <w:bCs/>
-          <w:color w:val="ff0000"/>
-          <w:sz w:val="24"/>
-          <w:szCs w:val="24"/>
-          <w:highlight w:val="none"/>
-        </w:rPr>
-        <w:t xml:space="preserve">Exemplo:</w:t>
-      </w:r>
-      <w:r>
-        <w:rPr>
-          <w:rFonts w:ascii="Arial" w:hAnsi="Arial" w:cs="Arial"/>
-          <w:b/>
-          <w:bCs/>
-          <w:sz w:val="24"/>
-          <w:szCs w:val="24"/>
-          <w:highlight w:val="none"/>
-        </w:rPr>
-        <w:t xml:space="preserve"> git  diff  index.html</w:t>
-      </w:r>
-      <w:r>
-        <w:rPr>
-          <w:b/>
-          <w:bCs/>
-        </w:rPr>
-      </w:r>
-      <w:r/>
-    </w:p>
-    <w:p>
-      <w:pPr>
-        <w:contextualSpacing/>
-        <w:ind w:left="0" w:right="-283" w:firstLine="0"/>
-      </w:pPr>
-      <w:r>
-        <w:rPr>
-          <w:rFonts w:ascii="Arial" w:hAnsi="Arial" w:cs="Arial"/>
-          <w:sz w:val="24"/>
-          <w:szCs w:val="24"/>
-          <w:highlight w:val="none"/>
-        </w:rPr>
-      </w:r>
-      <w:r>
-        <w:rPr>
-          <w:rFonts w:ascii="Arial" w:hAnsi="Arial" w:cs="Arial"/>
-          <w:sz w:val="24"/>
-          <w:szCs w:val="24"/>
-          <w:highlight w:val="none"/>
-        </w:rPr>
-      </w:r>
-      <w:r/>
-    </w:p>
-    <w:p>
-      <w:pPr>
-        <w:pStyle w:val="906"/>
+        <w:pStyle w:val="814"/>
         <w:numPr>
           <w:ilvl w:val="0"/>
           <w:numId w:val="18"/>
@@ -2473,75 +2747,91 @@
       </w:r>
       <w:r>
         <w:rPr>
+          <w:rFonts w:ascii="Arial" w:hAnsi="Arial" w:cs="Arial"/>
           <w:sz w:val="28"/>
           <w:szCs w:val="28"/>
+          <w:highlight w:val="none"/>
+        </w:rPr>
+      </w:r>
+      <w:r>
+        <w:rPr>
+          <w:sz w:val="28"/>
+          <w:szCs w:val="28"/>
+        </w:rPr>
+      </w:r>
+    </w:p>
+    <w:p>
+      <w:pPr>
+        <w:contextualSpacing/>
+        <w:ind w:left="0" w:right="-283" w:firstLine="0"/>
+        <w:rPr>
+          <w:b/>
+          <w:bCs/>
+        </w:rPr>
+      </w:pPr>
+      <w:r>
+        <w:rPr>
+          <w:rFonts w:ascii="Arial" w:hAnsi="Arial" w:cs="Arial"/>
+          <w:sz w:val="24"/>
+          <w:szCs w:val="24"/>
+          <w:highlight w:val="none"/>
+        </w:rPr>
+        <w:tab/>
+      </w:r>
+      <w:r>
+        <w:rPr>
+          <w:rFonts w:ascii="Arial" w:hAnsi="Arial" w:cs="Arial"/>
+          <w:b/>
+          <w:bCs/>
+          <w:sz w:val="24"/>
+          <w:szCs w:val="24"/>
+          <w:highlight w:val="none"/>
+        </w:rPr>
+        <w:t xml:space="preserve">git  diff  - -staged</w:t>
+      </w:r>
+      <w:r>
+        <w:rPr>
+          <w:rFonts w:ascii="Arial" w:hAnsi="Arial" w:cs="Arial"/>
+          <w:b/>
+          <w:bCs/>
+          <w:sz w:val="24"/>
+          <w:szCs w:val="24"/>
+          <w:highlight w:val="none"/>
+        </w:rPr>
+      </w:r>
+      <w:r>
+        <w:rPr>
+          <w:b/>
+          <w:bCs/>
+        </w:rPr>
+      </w:r>
+    </w:p>
+    <w:p>
+      <w:pPr>
+        <w:contextualSpacing/>
+        <w:ind w:left="0" w:right="-283" w:firstLine="0"/>
+      </w:pPr>
+      <w:r>
+        <w:rPr>
+          <w:rFonts w:ascii="Arial" w:hAnsi="Arial" w:cs="Arial"/>
+          <w:sz w:val="24"/>
+          <w:szCs w:val="24"/>
+          <w:highlight w:val="none"/>
+        </w:rPr>
+      </w:r>
+      <w:r>
+        <w:rPr>
+          <w:rFonts w:ascii="Arial" w:hAnsi="Arial" w:cs="Arial"/>
+          <w:sz w:val="24"/>
+          <w:szCs w:val="24"/>
+          <w:highlight w:val="none"/>
         </w:rPr>
       </w:r>
       <w:r/>
     </w:p>
     <w:p>
       <w:pPr>
-        <w:contextualSpacing/>
-        <w:ind w:left="0" w:right="-283" w:firstLine="0"/>
-        <w:rPr>
-          <w:b/>
-          <w:bCs/>
-        </w:rPr>
-      </w:pPr>
-      <w:r>
-        <w:rPr>
-          <w:rFonts w:ascii="Arial" w:hAnsi="Arial" w:cs="Arial"/>
-          <w:sz w:val="24"/>
-          <w:szCs w:val="24"/>
-          <w:highlight w:val="none"/>
-        </w:rPr>
-        <w:tab/>
-      </w:r>
-      <w:r>
-        <w:rPr>
-          <w:rFonts w:ascii="Arial" w:hAnsi="Arial" w:cs="Arial"/>
-          <w:b/>
-          <w:bCs/>
-          <w:sz w:val="24"/>
-          <w:szCs w:val="24"/>
-          <w:highlight w:val="none"/>
-        </w:rPr>
-        <w:t xml:space="preserve">git  diff  - -staged</w:t>
-      </w:r>
-      <w:r>
-        <w:rPr>
-          <w:b/>
-          <w:bCs/>
-        </w:rPr>
-      </w:r>
-      <w:r/>
-    </w:p>
-    <w:p>
-      <w:pPr>
-        <w:contextualSpacing/>
-        <w:ind w:left="0" w:right="-283" w:firstLine="0"/>
-      </w:pPr>
-      <w:r>
-        <w:rPr>
-          <w:rFonts w:ascii="Arial" w:hAnsi="Arial" w:cs="Arial"/>
-          <w:sz w:val="24"/>
-          <w:szCs w:val="24"/>
-          <w:highlight w:val="none"/>
-        </w:rPr>
-      </w:r>
-      <w:r>
-        <w:rPr>
-          <w:rFonts w:ascii="Arial" w:hAnsi="Arial" w:cs="Arial"/>
-          <w:sz w:val="24"/>
-          <w:szCs w:val="24"/>
-          <w:highlight w:val="none"/>
-        </w:rPr>
-      </w:r>
-      <w:r/>
-    </w:p>
-    <w:p>
-      <w:pPr>
-        <w:pStyle w:val="906"/>
+        <w:pStyle w:val="814"/>
         <w:numPr>
           <w:ilvl w:val="0"/>
           <w:numId w:val="19"/>
@@ -2567,8 +2857,187 @@
       </w:r>
       <w:r>
         <w:rPr>
+          <w:rFonts w:ascii="Arial" w:hAnsi="Arial" w:cs="Arial"/>
           <w:sz w:val="28"/>
           <w:szCs w:val="28"/>
+          <w:highlight w:val="none"/>
+        </w:rPr>
+      </w:r>
+      <w:r>
+        <w:rPr>
+          <w:sz w:val="28"/>
+          <w:szCs w:val="28"/>
+        </w:rPr>
+      </w:r>
+    </w:p>
+    <w:p>
+      <w:pPr>
+        <w:contextualSpacing/>
+        <w:ind w:left="709" w:right="-283" w:firstLine="0"/>
+        <w:rPr>
+          <w:rFonts w:ascii="Arial" w:hAnsi="Arial" w:cs="Arial"/>
+          <w:b/>
+          <w:bCs/>
+          <w:sz w:val="24"/>
+          <w:szCs w:val="24"/>
+          <w:highlight w:val="none"/>
+        </w:rPr>
+      </w:pPr>
+      <w:r>
+        <w:rPr>
+          <w:rFonts w:ascii="Arial" w:hAnsi="Arial" w:cs="Arial"/>
+          <w:b/>
+          <w:bCs/>
+          <w:sz w:val="24"/>
+          <w:szCs w:val="24"/>
+          <w:highlight w:val="none"/>
+        </w:rPr>
+        <w:t xml:space="preserve">git  diff  - –staged  [nome do arquivo]</w:t>
+      </w:r>
+      <w:r>
+        <w:rPr>
+          <w:rFonts w:ascii="Arial" w:hAnsi="Arial" w:cs="Arial"/>
+          <w:b/>
+          <w:bCs/>
+          <w:sz w:val="24"/>
+          <w:szCs w:val="24"/>
+          <w:highlight w:val="none"/>
+        </w:rPr>
+      </w:r>
+    </w:p>
+    <w:p>
+      <w:pPr>
+        <w:contextualSpacing/>
+        <w:ind w:left="0" w:right="-283" w:firstLine="0"/>
+        <w:rPr>
+          <w:rFonts w:ascii="Arial" w:hAnsi="Arial" w:cs="Arial"/>
+          <w:b/>
+          <w:bCs/>
+          <w:highlight w:val="none"/>
+        </w:rPr>
+      </w:pPr>
+      <w:r>
+        <w:rPr>
+          <w:rFonts w:ascii="Arial" w:hAnsi="Arial" w:cs="Arial"/>
+          <w:sz w:val="24"/>
+          <w:szCs w:val="24"/>
+          <w:highlight w:val="none"/>
+        </w:rPr>
+        <w:tab/>
+      </w:r>
+      <w:r>
+        <w:rPr>
+          <w:rFonts w:ascii="Arial" w:hAnsi="Arial" w:cs="Arial"/>
+          <w:b/>
+          <w:bCs/>
+          <w:color w:val="ff0000"/>
+          <w:sz w:val="24"/>
+          <w:szCs w:val="24"/>
+          <w:highlight w:val="none"/>
+        </w:rPr>
+        <w:t xml:space="preserve">Exemplo:</w:t>
+      </w:r>
+      <w:r>
+        <w:rPr>
+          <w:rFonts w:ascii="Arial" w:hAnsi="Arial" w:cs="Arial"/>
+          <w:sz w:val="24"/>
+          <w:szCs w:val="24"/>
+          <w:highlight w:val="none"/>
+        </w:rPr>
+        <w:t xml:space="preserve"> </w:t>
+      </w:r>
+      <w:r>
+        <w:rPr>
+          <w:rFonts w:ascii="Arial" w:hAnsi="Arial" w:cs="Arial"/>
+          <w:b/>
+          <w:bCs/>
+          <w:sz w:val="24"/>
+          <w:szCs w:val="24"/>
+          <w:highlight w:val="none"/>
+        </w:rPr>
+        <w:t xml:space="preserve">git  diff  - -staged</w:t>
+      </w:r>
+      <w:r>
+        <w:rPr>
+          <w:rFonts w:ascii="Arial" w:hAnsi="Arial" w:cs="Arial"/>
+          <w:b/>
+          <w:bCs/>
+          <w:sz w:val="24"/>
+          <w:szCs w:val="24"/>
+          <w:highlight w:val="none"/>
+        </w:rPr>
+        <w:t xml:space="preserve">  index.html</w:t>
+      </w:r>
+      <w:r>
+        <w:rPr>
+          <w:rFonts w:ascii="Arial" w:hAnsi="Arial" w:cs="Arial"/>
+          <w:b/>
+          <w:bCs/>
+          <w:sz w:val="24"/>
+          <w:szCs w:val="24"/>
+          <w:highlight w:val="none"/>
+        </w:rPr>
+      </w:r>
+      <w:r>
+        <w:rPr>
+          <w:b/>
+          <w:bCs/>
+        </w:rPr>
+      </w:r>
+    </w:p>
+    <w:p>
+      <w:pPr>
+        <w:contextualSpacing/>
+        <w:ind w:left="0" w:right="-283" w:firstLine="0"/>
+        <w:rPr>
+          <w:rFonts w:ascii="Arial" w:hAnsi="Arial" w:cs="Arial"/>
+          <w:sz w:val="24"/>
+          <w:szCs w:val="24"/>
+          <w:highlight w:val="none"/>
+        </w:rPr>
+      </w:pPr>
+      <w:r>
+        <w:rPr>
+          <w:rFonts w:ascii="Arial" w:hAnsi="Arial" w:cs="Arial"/>
+          <w:sz w:val="24"/>
+          <w:szCs w:val="24"/>
+          <w:highlight w:val="none"/>
+        </w:rPr>
+      </w:r>
+      <w:r>
+        <w:rPr>
+          <w:rFonts w:ascii="Arial" w:hAnsi="Arial" w:cs="Arial"/>
+          <w:sz w:val="24"/>
+          <w:szCs w:val="24"/>
+          <w:highlight w:val="none"/>
+        </w:rPr>
+      </w:r>
+    </w:p>
+    <w:p>
+      <w:pPr>
+        <w:contextualSpacing/>
+        <w:ind w:left="0" w:right="-283" w:firstLine="0"/>
+        <w:rPr>
+          <w:rFonts w:ascii="Arial" w:hAnsi="Arial" w:cs="Arial"/>
+          <w:sz w:val="24"/>
+          <w:szCs w:val="24"/>
+          <w:highlight w:val="none"/>
+        </w:rPr>
+      </w:pPr>
+      <w:r>
+        <w:rPr>
+          <w:rFonts w:ascii="Arial" w:hAnsi="Arial" w:cs="Arial"/>
+          <w:sz w:val="24"/>
+          <w:szCs w:val="24"/>
+          <w:highlight w:val="none"/>
+        </w:rPr>
+      </w:r>
+      <w:r>
+        <w:rPr>
+          <w:rFonts w:ascii="Arial" w:hAnsi="Arial" w:cs="Arial"/>
+          <w:sz w:val="24"/>
+          <w:szCs w:val="24"/>
+          <w:highlight w:val="none"/>
         </w:rPr>
       </w:r>
       <w:r/>
@@ -2577,193 +3046,27 @@
       <w:pPr>
         <w:contextualSpacing/>
         <w:ind w:left="709" w:right="-283" w:firstLine="0"/>
-        <w:rPr>
-          <w:rFonts w:ascii="Arial" w:hAnsi="Arial" w:cs="Arial"/>
-          <w:b/>
-          <w:bCs/>
-          <w:sz w:val="24"/>
-          <w:szCs w:val="24"/>
-          <w:highlight w:val="none"/>
-        </w:rPr>
-      </w:pPr>
-      <w:r>
-        <w:rPr>
-          <w:rFonts w:ascii="Arial" w:hAnsi="Arial" w:cs="Arial"/>
-          <w:b/>
-          <w:bCs/>
-          <w:sz w:val="24"/>
-          <w:szCs w:val="24"/>
-          <w:highlight w:val="none"/>
-        </w:rPr>
-        <w:t xml:space="preserve">git  diff  - –staged  [nome do arquivo]</w:t>
-      </w:r>
-      <w:r>
-        <w:rPr>
-          <w:rFonts w:ascii="Arial" w:hAnsi="Arial" w:cs="Arial"/>
-          <w:b/>
-          <w:bCs/>
-          <w:sz w:val="24"/>
-          <w:szCs w:val="24"/>
-          <w:highlight w:val="none"/>
-        </w:rPr>
-      </w:r>
-      <w:r/>
+      </w:pPr>
+      <w:r>
+        <w:rPr>
+          <w:rFonts w:ascii="Arial" w:hAnsi="Arial" w:cs="Arial"/>
+          <w:sz w:val="24"/>
+          <w:szCs w:val="24"/>
+          <w:highlight w:val="none"/>
+        </w:rPr>
+      </w:r>
+      <w:r>
+        <w:rPr>
+          <w:rFonts w:ascii="Arial" w:hAnsi="Arial" w:cs="Arial"/>
+          <w:sz w:val="24"/>
+          <w:szCs w:val="24"/>
+          <w:highlight w:val="none"/>
+        </w:rPr>
+      </w:r>
     </w:p>
     <w:p>
       <w:pPr>
-        <w:contextualSpacing/>
-        <w:ind w:left="0" w:right="-283" w:firstLine="0"/>
-        <w:rPr>
-          <w:rFonts w:ascii="Arial" w:hAnsi="Arial" w:cs="Arial"/>
-          <w:b/>
-          <w:bCs/>
-          <w:highlight w:val="none"/>
-        </w:rPr>
-      </w:pPr>
-      <w:r>
-        <w:rPr>
-          <w:rFonts w:ascii="Arial" w:hAnsi="Arial" w:cs="Arial"/>
-          <w:sz w:val="24"/>
-          <w:szCs w:val="24"/>
-          <w:highlight w:val="none"/>
-        </w:rPr>
-        <w:tab/>
-      </w:r>
-      <w:r>
-        <w:rPr>
-          <w:rFonts w:ascii="Arial" w:hAnsi="Arial" w:cs="Arial"/>
-          <w:b/>
-          <w:bCs/>
-          <w:color w:val="ff0000"/>
-          <w:sz w:val="24"/>
-          <w:szCs w:val="24"/>
-          <w:highlight w:val="none"/>
-        </w:rPr>
-        <w:t xml:space="preserve">Exemplo:</w:t>
-      </w:r>
-      <w:r>
-        <w:rPr>
-          <w:rFonts w:ascii="Arial" w:hAnsi="Arial" w:cs="Arial"/>
-          <w:sz w:val="24"/>
-          <w:szCs w:val="24"/>
-          <w:highlight w:val="none"/>
-        </w:rPr>
-        <w:t xml:space="preserve"> </w:t>
-      </w:r>
-      <w:r>
-        <w:rPr>
-          <w:rFonts w:ascii="Arial" w:hAnsi="Arial" w:cs="Arial"/>
-          <w:b/>
-          <w:bCs/>
-          <w:sz w:val="24"/>
-          <w:szCs w:val="24"/>
-          <w:highlight w:val="none"/>
-        </w:rPr>
-        <w:t xml:space="preserve">git  diff  - -staged</w:t>
-      </w:r>
-      <w:r>
-        <w:rPr>
-          <w:rFonts w:ascii="Arial" w:hAnsi="Arial" w:cs="Arial"/>
-          <w:b/>
-          <w:bCs/>
-          <w:sz w:val="24"/>
-          <w:szCs w:val="24"/>
-          <w:highlight w:val="none"/>
-        </w:rPr>
-        <w:t xml:space="preserve">  index.html</w:t>
-      </w:r>
-      <w:r>
-        <w:rPr>
-          <w:b/>
-          <w:bCs/>
-        </w:rPr>
-      </w:r>
-      <w:r/>
-    </w:p>
-    <w:p>
-      <w:pPr>
-        <w:contextualSpacing/>
-        <w:ind w:left="0" w:right="-283" w:firstLine="0"/>
-        <w:rPr>
-          <w:rFonts w:ascii="Arial" w:hAnsi="Arial" w:cs="Arial"/>
-          <w:sz w:val="24"/>
-          <w:szCs w:val="24"/>
-          <w:highlight w:val="none"/>
-        </w:rPr>
-      </w:pPr>
-      <w:r>
-        <w:rPr>
-          <w:rFonts w:ascii="Arial" w:hAnsi="Arial" w:cs="Arial"/>
-          <w:sz w:val="24"/>
-          <w:szCs w:val="24"/>
-          <w:highlight w:val="none"/>
-        </w:rPr>
-      </w:r>
-      <w:r>
-        <w:rPr>
-          <w:rFonts w:ascii="Arial" w:hAnsi="Arial" w:cs="Arial"/>
-          <w:sz w:val="24"/>
-          <w:szCs w:val="24"/>
-          <w:highlight w:val="none"/>
-        </w:rPr>
-      </w:r>
-      <w:r/>
-    </w:p>
-    <w:p>
-      <w:pPr>
-        <w:contextualSpacing/>
-        <w:ind w:left="0" w:right="-283" w:firstLine="0"/>
-        <w:rPr>
-          <w:rFonts w:ascii="Arial" w:hAnsi="Arial" w:cs="Arial"/>
-          <w:sz w:val="24"/>
-          <w:szCs w:val="24"/>
-          <w:highlight w:val="none"/>
-        </w:rPr>
-      </w:pPr>
-      <w:r>
-        <w:rPr>
-          <w:rFonts w:ascii="Arial" w:hAnsi="Arial" w:cs="Arial"/>
-          <w:sz w:val="24"/>
-          <w:szCs w:val="24"/>
-          <w:highlight w:val="none"/>
-        </w:rPr>
-      </w:r>
-      <w:r>
-        <w:rPr>
-          <w:rFonts w:ascii="Arial" w:hAnsi="Arial" w:cs="Arial"/>
-          <w:sz w:val="24"/>
-          <w:szCs w:val="24"/>
-          <w:highlight w:val="none"/>
-        </w:rPr>
-      </w:r>
-      <w:r/>
-    </w:p>
-    <w:p>
-      <w:pPr>
-        <w:contextualSpacing/>
-        <w:ind w:left="709" w:right="-283" w:firstLine="0"/>
-      </w:pPr>
-      <w:r>
-        <w:rPr>
-          <w:rFonts w:ascii="Arial" w:hAnsi="Arial" w:cs="Arial"/>
-          <w:sz w:val="24"/>
-          <w:szCs w:val="24"/>
-          <w:highlight w:val="none"/>
-        </w:rPr>
-      </w:r>
-      <w:r>
-        <w:rPr>
-          <w:rFonts w:ascii="Arial" w:hAnsi="Arial" w:cs="Arial"/>
-          <w:sz w:val="24"/>
-          <w:szCs w:val="24"/>
-          <w:highlight w:val="none"/>
-        </w:rPr>
-      </w:r>
-      <w:r/>
-    </w:p>
-    <w:p>
-      <w:pPr>
-        <w:pStyle w:val="906"/>
+        <w:pStyle w:val="814"/>
         <w:numPr>
           <w:ilvl w:val="0"/>
           <w:numId w:val="20"/>
@@ -2828,8 +3131,72 @@
       </w:r>
       <w:r>
         <w:rPr>
-          <w:b/>
-          <w:bCs/>
+          <w:rFonts w:ascii="Arial" w:hAnsi="Arial" w:cs="Arial"/>
+          <w:b/>
+          <w:bCs/>
+          <w:sz w:val="24"/>
+          <w:szCs w:val="24"/>
+          <w:highlight w:val="none"/>
+        </w:rPr>
+      </w:r>
+      <w:r>
+        <w:rPr>
+          <w:b/>
+          <w:bCs/>
+        </w:rPr>
+      </w:r>
+    </w:p>
+    <w:p>
+      <w:pPr>
+        <w:contextualSpacing/>
+        <w:ind w:left="0" w:right="-283" w:firstLine="0"/>
+        <w:rPr>
+          <w:rFonts w:ascii="Arial" w:hAnsi="Arial" w:cs="Arial"/>
+          <w:sz w:val="24"/>
+          <w:szCs w:val="24"/>
+          <w:highlight w:val="none"/>
+        </w:rPr>
+      </w:pPr>
+      <w:r>
+        <w:rPr>
+          <w:rFonts w:ascii="Arial" w:hAnsi="Arial" w:cs="Arial"/>
+          <w:b/>
+          <w:bCs/>
+          <w:sz w:val="24"/>
+          <w:szCs w:val="24"/>
+          <w:highlight w:val="none"/>
+        </w:rPr>
+        <w:tab/>
+      </w:r>
+      <w:r>
+        <w:rPr>
+          <w:rFonts w:ascii="Arial" w:hAnsi="Arial" w:cs="Arial"/>
+          <w:b/>
+          <w:bCs/>
+          <w:color w:val="ff0000"/>
+          <w:sz w:val="24"/>
+          <w:szCs w:val="24"/>
+          <w:highlight w:val="none"/>
+        </w:rPr>
+        <w:t xml:space="preserve">Exemplo:</w:t>
+      </w:r>
+      <w:r>
+        <w:rPr>
+          <w:rFonts w:ascii="Arial" w:hAnsi="Arial" w:cs="Arial"/>
+          <w:b/>
+          <w:bCs/>
+          <w:sz w:val="24"/>
+          <w:szCs w:val="24"/>
+          <w:highlight w:val="none"/>
+        </w:rPr>
+        <w:t xml:space="preserve"> git  diff  index.html</w:t>
+      </w:r>
+      <w:r>
+        <w:rPr>
+          <w:rFonts w:ascii="Arial" w:hAnsi="Arial" w:cs="Arial"/>
+          <w:sz w:val="24"/>
+          <w:szCs w:val="24"/>
+          <w:highlight w:val="none"/>
         </w:rPr>
       </w:r>
       <w:r/>
@@ -2848,79 +3215,23 @@
       <w:r>
         <w:rPr>
           <w:rFonts w:ascii="Arial" w:hAnsi="Arial" w:cs="Arial"/>
-          <w:b/>
-          <w:bCs/>
-          <w:sz w:val="24"/>
-          <w:szCs w:val="24"/>
-          <w:highlight w:val="none"/>
-        </w:rPr>
-        <w:tab/>
-      </w:r>
-      <w:r>
-        <w:rPr>
-          <w:rFonts w:ascii="Arial" w:hAnsi="Arial" w:cs="Arial"/>
-          <w:b/>
-          <w:bCs/>
-          <w:color w:val="ff0000"/>
-          <w:sz w:val="24"/>
-          <w:szCs w:val="24"/>
-          <w:highlight w:val="none"/>
-        </w:rPr>
-        <w:t xml:space="preserve">Exemplo:</w:t>
-      </w:r>
-      <w:r>
-        <w:rPr>
-          <w:rFonts w:ascii="Arial" w:hAnsi="Arial" w:cs="Arial"/>
-          <w:b/>
-          <w:bCs/>
-          <w:sz w:val="24"/>
-          <w:szCs w:val="24"/>
-          <w:highlight w:val="none"/>
-        </w:rPr>
-        <w:t xml:space="preserve"> git  diff  index.html</w:t>
-      </w:r>
-      <w:r>
-        <w:rPr>
-          <w:rFonts w:ascii="Arial" w:hAnsi="Arial" w:cs="Arial"/>
-          <w:sz w:val="24"/>
-          <w:szCs w:val="24"/>
-          <w:highlight w:val="none"/>
-        </w:rPr>
-      </w:r>
-      <w:r/>
+          <w:sz w:val="24"/>
+          <w:szCs w:val="24"/>
+          <w:highlight w:val="none"/>
+        </w:rPr>
+      </w:r>
+      <w:r>
+        <w:rPr>
+          <w:rFonts w:ascii="Arial" w:hAnsi="Arial" w:cs="Arial"/>
+          <w:sz w:val="24"/>
+          <w:szCs w:val="24"/>
+          <w:highlight w:val="none"/>
+        </w:rPr>
+      </w:r>
     </w:p>
     <w:p>
       <w:pPr>
-        <w:contextualSpacing/>
-        <w:ind w:left="0" w:right="-283" w:firstLine="0"/>
-        <w:rPr>
-          <w:rFonts w:ascii="Arial" w:hAnsi="Arial" w:cs="Arial"/>
-          <w:sz w:val="24"/>
-          <w:szCs w:val="24"/>
-          <w:highlight w:val="none"/>
-        </w:rPr>
-      </w:pPr>
-      <w:r>
-        <w:rPr>
-          <w:rFonts w:ascii="Arial" w:hAnsi="Arial" w:cs="Arial"/>
-          <w:sz w:val="24"/>
-          <w:szCs w:val="24"/>
-          <w:highlight w:val="none"/>
-        </w:rPr>
-      </w:r>
-      <w:r>
-        <w:rPr>
-          <w:rFonts w:ascii="Arial" w:hAnsi="Arial" w:cs="Arial"/>
-          <w:sz w:val="24"/>
-          <w:szCs w:val="24"/>
-          <w:highlight w:val="none"/>
-        </w:rPr>
-      </w:r>
-      <w:r/>
-    </w:p>
-    <w:p>
-      <w:pPr>
-        <w:pStyle w:val="906"/>
+        <w:pStyle w:val="814"/>
         <w:numPr>
           <w:ilvl w:val="0"/>
           <w:numId w:val="21"/>
@@ -2954,11 +3265,18 @@
           <w:highlight w:val="none"/>
         </w:rPr>
       </w:r>
-      <w:r/>
+      <w:r>
+        <w:rPr>
+          <w:rFonts w:ascii="Arial" w:hAnsi="Arial" w:cs="Arial"/>
+          <w:sz w:val="28"/>
+          <w:szCs w:val="28"/>
+          <w:highlight w:val="none"/>
+        </w:rPr>
+      </w:r>
     </w:p>
     <w:p>
       <w:pPr>
-        <w:pStyle w:val="906"/>
+        <w:pStyle w:val="814"/>
         <w:numPr>
           <w:ilvl w:val="0"/>
           <w:numId w:val="22"/>
@@ -3022,11 +3340,10 @@
           <w:highlight w:val="none"/>
         </w:rPr>
       </w:r>
-      <w:r/>
     </w:p>
     <w:p>
       <w:pPr>
-        <w:pStyle w:val="906"/>
+        <w:pStyle w:val="814"/>
         <w:numPr>
           <w:ilvl w:val="0"/>
           <w:numId w:val="28"/>
@@ -3058,6 +3375,54 @@
         </w:rPr>
       </w:r>
       <w:r/>
+      <w:r>
+        <w:rPr>
+          <w:rFonts w:ascii="Arial" w:hAnsi="Arial" w:cs="Arial"/>
+          <w:sz w:val="24"/>
+          <w:szCs w:val="24"/>
+          <w:highlight w:val="none"/>
+        </w:rPr>
+      </w:r>
+      <w:r>
+        <w:rPr>
+          <w:rFonts w:ascii="Arial" w:hAnsi="Arial" w:cs="Arial"/>
+          <w:sz w:val="24"/>
+          <w:szCs w:val="24"/>
+          <w:highlight w:val="none"/>
+        </w:rPr>
+      </w:r>
+      <w:r>
+        <w:rPr>
+          <w:rFonts w:ascii="Arial" w:hAnsi="Arial" w:cs="Arial"/>
+          <w:sz w:val="24"/>
+          <w:szCs w:val="24"/>
+          <w:highlight w:val="none"/>
+        </w:rPr>
+      </w:r>
+      <w:r>
+        <w:rPr>
+          <w:rFonts w:ascii="Arial" w:hAnsi="Arial" w:cs="Arial"/>
+          <w:sz w:val="24"/>
+          <w:szCs w:val="24"/>
+          <w:highlight w:val="none"/>
+        </w:rPr>
+      </w:r>
+      <w:r>
+        <w:rPr>
+          <w:rFonts w:ascii="Arial" w:hAnsi="Arial" w:cs="Arial"/>
+          <w:sz w:val="24"/>
+          <w:szCs w:val="24"/>
+          <w:highlight w:val="none"/>
+        </w:rPr>
+      </w:r>
+      <w:r>
+        <w:rPr>
+          <w:rFonts w:ascii="Arial" w:hAnsi="Arial" w:cs="Arial"/>
+          <w:sz w:val="24"/>
+          <w:szCs w:val="24"/>
+          <w:highlight w:val="none"/>
+        </w:rPr>
+      </w:r>
     </w:p>
     <w:p>
       <w:pPr>
@@ -3086,11 +3451,10 @@
           <w:highlight w:val="none"/>
         </w:rPr>
       </w:r>
-      <w:r/>
     </w:p>
     <w:p>
       <w:pPr>
-        <w:pStyle w:val="906"/>
+        <w:pStyle w:val="814"/>
         <w:numPr>
           <w:ilvl w:val="0"/>
           <w:numId w:val="22"/>
@@ -3142,11 +3506,10 @@
           <w:highlight w:val="none"/>
         </w:rPr>
       </w:r>
-      <w:r/>
     </w:p>
     <w:p>
       <w:pPr>
-        <w:pStyle w:val="906"/>
+        <w:pStyle w:val="814"/>
         <w:numPr>
           <w:ilvl w:val="0"/>
           <w:numId w:val="29"/>
@@ -3194,11 +3557,20 @@
           <w:highlight w:val="none"/>
         </w:rPr>
       </w:r>
-      <w:r/>
+      <w:r>
+        <w:rPr>
+          <w:rFonts w:ascii="Arial" w:hAnsi="Arial" w:cs="Arial"/>
+          <w:b/>
+          <w:bCs/>
+          <w:sz w:val="24"/>
+          <w:szCs w:val="24"/>
+          <w:highlight w:val="none"/>
+        </w:rPr>
+      </w:r>
     </w:p>
     <w:p>
       <w:pPr>
-        <w:pStyle w:val="906"/>
+        <w:pStyle w:val="814"/>
         <w:numPr>
           <w:ilvl w:val="0"/>
           <w:numId w:val="29"/>
@@ -3254,7 +3626,14 @@
           <w:highlight w:val="none"/>
         </w:rPr>
       </w:r>
-      <w:r/>
+      <w:r>
+        <w:rPr>
+          <w:rFonts w:ascii="Arial" w:hAnsi="Arial" w:cs="Arial"/>
+          <w:sz w:val="24"/>
+          <w:szCs w:val="24"/>
+          <w:highlight w:val="none"/>
+        </w:rPr>
+      </w:r>
     </w:p>
     <w:p>
       <w:pPr>
@@ -3283,11 +3662,10 @@
           <w:highlight w:val="none"/>
         </w:rPr>
       </w:r>
-      <w:r/>
     </w:p>
     <w:p>
       <w:pPr>
-        <w:pStyle w:val="906"/>
+        <w:pStyle w:val="814"/>
         <w:numPr>
           <w:ilvl w:val="0"/>
           <w:numId w:val="31"/>
@@ -3321,7 +3699,6 @@
           <w:highlight w:val="none"/>
         </w:rPr>
       </w:r>
-      <w:r/>
     </w:p>
     <w:p>
       <w:pPr>
@@ -3418,7 +3795,6 @@
           <w:highlight w:val="none"/>
         </w:rPr>
       </w:r>
-      <w:r/>
     </w:p>
     <w:p>
       <w:pPr>
@@ -3499,7 +3875,56 @@
           <w:highlight w:val="none"/>
         </w:rPr>
       </w:r>
-      <w:r/>
+      <w:r>
+        <w:rPr>
+          <w:rFonts w:ascii="Arial" w:hAnsi="Arial" w:cs="Arial"/>
+          <w:b/>
+          <w:bCs/>
+          <w:sz w:val="24"/>
+          <w:szCs w:val="24"/>
+          <w:highlight w:val="none"/>
+        </w:rPr>
+      </w:r>
+      <w:r>
+        <w:rPr>
+          <w:rFonts w:ascii="Arial" w:hAnsi="Arial" w:cs="Arial"/>
+          <w:b w:val="0"/>
+          <w:bCs w:val="0"/>
+          <w:sz w:val="24"/>
+          <w:szCs w:val="24"/>
+          <w:highlight w:val="none"/>
+        </w:rPr>
+      </w:r>
+      <w:r>
+        <w:rPr>
+          <w:rFonts w:ascii="Arial" w:hAnsi="Arial" w:cs="Arial"/>
+          <w:b/>
+          <w:bCs/>
+          <w:sz w:val="24"/>
+          <w:szCs w:val="24"/>
+          <w:highlight w:val="none"/>
+        </w:rPr>
+      </w:r>
+      <w:r>
+        <w:rPr>
+          <w:rFonts w:ascii="Arial" w:hAnsi="Arial" w:cs="Arial"/>
+          <w:b w:val="0"/>
+          <w:bCs w:val="0"/>
+          <w:sz w:val="24"/>
+          <w:szCs w:val="24"/>
+          <w:highlight w:val="none"/>
+        </w:rPr>
+      </w:r>
+      <w:r>
+        <w:rPr>
+          <w:rFonts w:ascii="Arial" w:hAnsi="Arial" w:cs="Arial"/>
+          <w:b/>
+          <w:bCs/>
+          <w:sz w:val="24"/>
+          <w:szCs w:val="24"/>
+          <w:highlight w:val="none"/>
+        </w:rPr>
+      </w:r>
     </w:p>
     <w:p>
       <w:pPr>
@@ -3534,7 +3959,6 @@
           <w:highlight w:val="none"/>
         </w:rPr>
       </w:r>
-      <w:r/>
     </w:p>
     <w:p>
       <w:pPr>
@@ -3569,11 +3993,10 @@
           <w:highlight w:val="none"/>
         </w:rPr>
       </w:r>
-      <w:r/>
     </w:p>
     <w:p>
       <w:pPr>
-        <w:pStyle w:val="906"/>
+        <w:pStyle w:val="814"/>
         <w:numPr>
           <w:ilvl w:val="0"/>
           <w:numId w:val="36"/>
@@ -3680,6 +4103,26 @@
           <w:szCs w:val="24"/>
           <w:highlight w:val="none"/>
         </w:rPr>
+      </w:r>
+      <w:r>
+        <w:rPr>
+          <w:rFonts w:ascii="Arial" w:hAnsi="Arial" w:cs="Arial"/>
+          <w:b w:val="0"/>
+          <w:bCs w:val="0"/>
+          <w:sz w:val="24"/>
+          <w:szCs w:val="24"/>
+          <w:highlight w:val="none"/>
+        </w:rPr>
+      </w:r>
+      <w:r>
+        <w:rPr>
+          <w:rFonts w:ascii="Arial" w:hAnsi="Arial" w:cs="Arial"/>
+          <w:b/>
+          <w:bCs/>
+          <w:sz w:val="24"/>
+          <w:szCs w:val="24"/>
+          <w:highlight w:val="none"/>
+        </w:rPr>
         <w:t xml:space="preserve">git  diff  [codigo do ultimo commit que deseja ver]</w:t>
       </w:r>
       <w:r>
@@ -3693,6 +4136,7 @@
         </w:rPr>
         <w:t xml:space="preserve">~[quantidade de commits anteriores]</w:t>
       </w:r>
+      <w:r/>
       <w:r/>
     </w:p>
     <w:p>
@@ -3798,7 +4242,6 @@
           <w:highlight w:val="none"/>
         </w:rPr>
       </w:r>
-      <w:r/>
     </w:p>
     <w:p>
       <w:pPr>
@@ -3833,7 +4276,6 @@
           <w:highlight w:val="none"/>
         </w:rPr>
       </w:r>
-      <w:r/>
     </w:p>
     <w:p>
       <w:pPr>
@@ -3870,7 +4312,6 @@
           <w:highlight w:val="none"/>
         </w:rPr>
       </w:r>
-      <w:r/>
     </w:p>
     <w:p>
       <w:pPr>
@@ -3907,7 +4348,6 @@
           <w:highlight w:val="none"/>
         </w:rPr>
       </w:r>
-      <w:r/>
     </w:p>
     <w:p>
       <w:pPr>
@@ -3944,7 +4384,6 @@
           <w:highlight w:val="none"/>
         </w:rPr>
       </w:r>
-      <w:r/>
     </w:p>
     <w:p>
       <w:pPr>
@@ -3981,7 +4420,6 @@
           <w:highlight w:val="none"/>
         </w:rPr>
       </w:r>
-      <w:r/>
     </w:p>
     <w:p>
       <w:pPr>
@@ -4018,7 +4456,6 @@
           <w:highlight w:val="none"/>
         </w:rPr>
       </w:r>
-      <w:r/>
     </w:p>
     <w:p>
       <w:pPr>
@@ -4055,7 +4492,6 @@
           <w:highlight w:val="none"/>
         </w:rPr>
       </w:r>
-      <w:r/>
     </w:p>
     <w:p>
       <w:pPr>
@@ -4092,7 +4528,6 @@
           <w:highlight w:val="none"/>
         </w:rPr>
       </w:r>
-      <w:r/>
     </w:p>
     <w:p>
       <w:pPr>
@@ -4129,11 +4564,10 @@
           <w:highlight w:val="none"/>
         </w:rPr>
       </w:r>
-      <w:r/>
     </w:p>
     <w:p>
       <w:pPr>
-        <w:pStyle w:val="906"/>
+        <w:pStyle w:val="814"/>
         <w:numPr>
           <w:ilvl w:val="0"/>
           <w:numId w:val="38"/>
@@ -4178,6 +4612,127 @@
           <w:rFonts w:ascii="Arial" w:hAnsi="Arial" w:cs="Arial"/>
           <w:b/>
           <w:bCs/>
+          <w:color w:val="000000" w:themeColor="text1"/>
+          <w:sz w:val="24"/>
+          <w:szCs w:val="24"/>
+          <w:highlight w:val="none"/>
+        </w:rPr>
+      </w:r>
+      <w:r>
+        <w:rPr>
+          <w:rFonts w:ascii="Arial" w:hAnsi="Arial" w:cs="Arial"/>
+          <w:b/>
+          <w:bCs/>
+          <w:sz w:val="24"/>
+          <w:szCs w:val="24"/>
+          <w:highlight w:val="none"/>
+        </w:rPr>
+      </w:r>
+    </w:p>
+    <w:p>
+      <w:pPr>
+        <w:contextualSpacing/>
+        <w:ind w:left="709" w:right="-283" w:firstLine="0"/>
+        <w:rPr>
+          <w:rFonts w:ascii="Arial" w:hAnsi="Arial" w:cs="Arial"/>
+          <w:b/>
+          <w:bCs/>
+          <w:color w:val="000000" w:themeColor="text1"/>
+          <w:sz w:val="24"/>
+          <w:szCs w:val="24"/>
+          <w:highlight w:val="none"/>
+        </w:rPr>
+      </w:pPr>
+      <w:r>
+        <w:rPr>
+          <w:rFonts w:ascii="Arial" w:hAnsi="Arial" w:cs="Arial"/>
+          <w:b/>
+          <w:bCs/>
+          <w:color w:val="000000" w:themeColor="text1"/>
+          <w:sz w:val="24"/>
+          <w:szCs w:val="24"/>
+          <w:highlight w:val="none"/>
+        </w:rPr>
+        <w:tab/>
+        <w:t xml:space="preserve">git  rm  [nome do arquivo]</w:t>
+      </w:r>
+      <w:r>
+        <w:rPr>
+          <w:rFonts w:ascii="Arial" w:hAnsi="Arial" w:cs="Arial"/>
+          <w:b/>
+          <w:bCs/>
+          <w:sz w:val="24"/>
+          <w:szCs w:val="24"/>
+          <w:highlight w:val="none"/>
+        </w:rPr>
+      </w:r>
+    </w:p>
+    <w:p>
+      <w:pPr>
+        <w:contextualSpacing/>
+        <w:ind w:left="709" w:right="-283" w:firstLine="707"/>
+        <w:rPr>
+          <w:rFonts w:ascii="Arial" w:hAnsi="Arial" w:cs="Arial"/>
+          <w:b/>
+          <w:bCs/>
+          <w:sz w:val="24"/>
+          <w:szCs w:val="24"/>
+          <w:highlight w:val="none"/>
+        </w:rPr>
+      </w:pPr>
+      <w:r>
+        <w:rPr>
+          <w:rFonts w:ascii="Arial" w:hAnsi="Arial" w:cs="Arial"/>
+          <w:b/>
+          <w:bCs/>
+          <w:color w:val="ff0000"/>
+          <w:sz w:val="24"/>
+          <w:szCs w:val="24"/>
+          <w:highlight w:val="none"/>
+        </w:rPr>
+        <w:t xml:space="preserve">Exemplo:</w:t>
+      </w:r>
+      <w:r>
+        <w:rPr>
+          <w:rFonts w:ascii="Arial" w:hAnsi="Arial" w:cs="Arial"/>
+          <w:b/>
+          <w:bCs/>
+          <w:color w:val="000000" w:themeColor="text1"/>
+          <w:sz w:val="24"/>
+          <w:szCs w:val="24"/>
+          <w:highlight w:val="none"/>
+        </w:rPr>
+        <w:t xml:space="preserve"> </w:t>
+      </w:r>
+      <w:r>
+        <w:rPr>
+          <w:rFonts w:ascii="Arial" w:hAnsi="Arial" w:cs="Arial"/>
+          <w:b/>
+          <w:bCs/>
+          <w:color w:val="000000" w:themeColor="text1"/>
+          <w:sz w:val="24"/>
+          <w:szCs w:val="24"/>
+          <w:highlight w:val="none"/>
+        </w:rPr>
+      </w:r>
+      <w:r>
+        <w:rPr>
+          <w:rFonts w:ascii="Arial" w:hAnsi="Arial" w:cs="Arial"/>
+          <w:b/>
+          <w:bCs/>
+          <w:color w:val="000000" w:themeColor="text1"/>
+          <w:sz w:val="24"/>
+          <w:szCs w:val="24"/>
+          <w:highlight w:val="none"/>
+        </w:rPr>
+        <w:t xml:space="preserve">git  rm  produtos.html</w:t>
+      </w:r>
+      <w:r>
+        <w:rPr>
+          <w:rFonts w:ascii="Arial" w:hAnsi="Arial" w:cs="Arial"/>
+          <w:b/>
+          <w:bCs/>
+          <w:color w:val="000000" w:themeColor="text1"/>
           <w:sz w:val="24"/>
           <w:szCs w:val="24"/>
           <w:highlight w:val="none"/>
@@ -4193,24 +4748,20 @@
           <w:rFonts w:ascii="Arial" w:hAnsi="Arial" w:cs="Arial"/>
           <w:b/>
           <w:bCs/>
-          <w:color w:val="000000" w:themeColor="text1"/>
-          <w:sz w:val="24"/>
-          <w:szCs w:val="24"/>
-          <w:highlight w:val="none"/>
-        </w:rPr>
-      </w:pPr>
-      <w:r>
-        <w:rPr>
-          <w:rFonts w:ascii="Arial" w:hAnsi="Arial" w:cs="Arial"/>
-          <w:b/>
-          <w:bCs/>
-          <w:color w:val="000000" w:themeColor="text1"/>
-          <w:sz w:val="24"/>
-          <w:szCs w:val="24"/>
-          <w:highlight w:val="none"/>
-        </w:rPr>
-        <w:tab/>
-        <w:t xml:space="preserve">git  rm  [nome do arquivo]</w:t>
+          <w:sz w:val="24"/>
+          <w:szCs w:val="24"/>
+          <w:highlight w:val="none"/>
+        </w:rPr>
+      </w:pPr>
+      <w:r>
+        <w:rPr>
+          <w:rFonts w:ascii="Arial" w:hAnsi="Arial" w:cs="Arial"/>
+          <w:b/>
+          <w:bCs/>
+          <w:sz w:val="24"/>
+          <w:szCs w:val="24"/>
+          <w:highlight w:val="none"/>
+        </w:rPr>
       </w:r>
       <w:r>
         <w:rPr>
@@ -4227,64 +4778,36 @@
     <w:p>
       <w:pPr>
         <w:contextualSpacing/>
-        <w:ind w:left="709" w:right="-283" w:firstLine="707"/>
-        <w:rPr>
-          <w:rFonts w:ascii="Arial" w:hAnsi="Arial" w:cs="Arial"/>
-          <w:b/>
-          <w:bCs/>
-          <w:sz w:val="24"/>
-          <w:szCs w:val="24"/>
-          <w:highlight w:val="none"/>
-        </w:rPr>
-      </w:pPr>
-      <w:r>
-        <w:rPr>
-          <w:rFonts w:ascii="Arial" w:hAnsi="Arial" w:cs="Arial"/>
-          <w:b/>
-          <w:bCs/>
-          <w:color w:val="ff0000"/>
-          <w:sz w:val="24"/>
-          <w:szCs w:val="24"/>
-          <w:highlight w:val="none"/>
-        </w:rPr>
-        <w:t xml:space="preserve">Exemplo:</w:t>
-      </w:r>
-      <w:r>
-        <w:rPr>
-          <w:rFonts w:ascii="Arial" w:hAnsi="Arial" w:cs="Arial"/>
-          <w:b/>
-          <w:bCs/>
-          <w:color w:val="000000" w:themeColor="text1"/>
-          <w:sz w:val="24"/>
-          <w:szCs w:val="24"/>
-          <w:highlight w:val="none"/>
-        </w:rPr>
-        <w:t xml:space="preserve"> </w:t>
-      </w:r>
-      <w:r>
-        <w:rPr>
-          <w:rFonts w:ascii="Arial" w:hAnsi="Arial" w:cs="Arial"/>
-          <w:b/>
-          <w:bCs/>
-          <w:color w:val="000000" w:themeColor="text1"/>
-          <w:sz w:val="24"/>
-          <w:szCs w:val="24"/>
-          <w:highlight w:val="none"/>
-        </w:rPr>
-        <w:t xml:space="preserve">git  rm  produtos.html</w:t>
-      </w:r>
-      <w:r>
-        <w:rPr>
-          <w:rFonts w:ascii="Arial" w:hAnsi="Arial" w:cs="Arial"/>
-          <w:b/>
-          <w:bCs/>
-          <w:color w:val="000000" w:themeColor="text1"/>
-          <w:sz w:val="24"/>
-          <w:szCs w:val="24"/>
-          <w:highlight w:val="none"/>
-        </w:rPr>
-      </w:r>
-      <w:r/>
+        <w:ind w:left="709" w:right="-283" w:firstLine="0"/>
+        <w:rPr>
+          <w:rFonts w:ascii="Arial" w:hAnsi="Arial" w:cs="Arial"/>
+          <w:b w:val="0"/>
+          <w:bCs w:val="0"/>
+          <w:sz w:val="24"/>
+          <w:szCs w:val="24"/>
+          <w:highlight w:val="none"/>
+        </w:rPr>
+      </w:pPr>
+      <w:r>
+        <w:rPr>
+          <w:rFonts w:ascii="Arial" w:hAnsi="Arial" w:cs="Arial"/>
+          <w:b w:val="0"/>
+          <w:bCs w:val="0"/>
+          <w:sz w:val="24"/>
+          <w:szCs w:val="24"/>
+          <w:highlight w:val="none"/>
+        </w:rPr>
+      </w:r>
+      <w:r>
+        <w:rPr>
+          <w:rFonts w:ascii="Arial" w:hAnsi="Arial" w:cs="Arial"/>
+          <w:b w:val="0"/>
+          <w:bCs w:val="0"/>
+          <w:sz w:val="24"/>
+          <w:szCs w:val="24"/>
+          <w:highlight w:val="none"/>
+        </w:rPr>
+      </w:r>
     </w:p>
     <w:p>
       <w:pPr>
@@ -4292,108 +4815,37 @@
         <w:ind w:left="709" w:right="-283" w:firstLine="0"/>
         <w:rPr>
           <w:rFonts w:ascii="Arial" w:hAnsi="Arial" w:cs="Arial"/>
-          <w:b/>
-          <w:bCs/>
-          <w:sz w:val="24"/>
-          <w:szCs w:val="24"/>
-          <w:highlight w:val="none"/>
-        </w:rPr>
-      </w:pPr>
-      <w:r>
-        <w:rPr>
-          <w:rFonts w:ascii="Arial" w:hAnsi="Arial" w:cs="Arial"/>
-          <w:b/>
-          <w:bCs/>
-          <w:sz w:val="24"/>
-          <w:szCs w:val="24"/>
-          <w:highlight w:val="none"/>
-        </w:rPr>
-      </w:r>
-      <w:r>
-        <w:rPr>
-          <w:rFonts w:ascii="Arial" w:hAnsi="Arial" w:cs="Arial"/>
-          <w:b/>
-          <w:bCs/>
-          <w:sz w:val="24"/>
-          <w:szCs w:val="24"/>
-          <w:highlight w:val="none"/>
-        </w:rPr>
-      </w:r>
-      <w:r/>
+          <w:b w:val="0"/>
+          <w:bCs w:val="0"/>
+          <w:sz w:val="24"/>
+          <w:szCs w:val="24"/>
+          <w:highlight w:val="none"/>
+        </w:rPr>
+      </w:pPr>
+      <w:r>
+        <w:rPr>
+          <w:rFonts w:ascii="Arial" w:hAnsi="Arial" w:cs="Arial"/>
+          <w:b w:val="0"/>
+          <w:bCs w:val="0"/>
+          <w:sz w:val="24"/>
+          <w:szCs w:val="24"/>
+          <w:highlight w:val="none"/>
+        </w:rPr>
+      </w:r>
+      <w:r>
+        <w:rPr>
+          <w:rFonts w:ascii="Arial" w:hAnsi="Arial" w:cs="Arial"/>
+          <w:b w:val="0"/>
+          <w:bCs w:val="0"/>
+          <w:sz w:val="24"/>
+          <w:szCs w:val="24"/>
+          <w:highlight w:val="none"/>
+        </w:rPr>
+      </w:r>
     </w:p>
     <w:p>
       <w:pPr>
         <w:contextualSpacing/>
-        <w:ind w:left="709" w:right="-283" w:firstLine="0"/>
-        <w:rPr>
-          <w:rFonts w:ascii="Arial" w:hAnsi="Arial" w:cs="Arial"/>
-          <w:b w:val="0"/>
-          <w:bCs w:val="0"/>
-          <w:sz w:val="24"/>
-          <w:szCs w:val="24"/>
-          <w:highlight w:val="none"/>
-        </w:rPr>
-      </w:pPr>
-      <w:r>
-        <w:rPr>
-          <w:rFonts w:ascii="Arial" w:hAnsi="Arial" w:cs="Arial"/>
-          <w:b w:val="0"/>
-          <w:bCs w:val="0"/>
-          <w:sz w:val="24"/>
-          <w:szCs w:val="24"/>
-          <w:highlight w:val="none"/>
-        </w:rPr>
-      </w:r>
-      <w:r>
-        <w:rPr>
-          <w:rFonts w:ascii="Arial" w:hAnsi="Arial" w:cs="Arial"/>
-          <w:b w:val="0"/>
-          <w:bCs w:val="0"/>
-          <w:sz w:val="24"/>
-          <w:szCs w:val="24"/>
-          <w:highlight w:val="none"/>
-        </w:rPr>
-      </w:r>
-      <w:r/>
-    </w:p>
-    <w:p>
-      <w:pPr>
-        <w:contextualSpacing/>
-        <w:ind w:left="709" w:right="-283" w:firstLine="0"/>
-        <w:rPr>
-          <w:rFonts w:ascii="Arial" w:hAnsi="Arial" w:cs="Arial"/>
-          <w:b w:val="0"/>
-          <w:bCs w:val="0"/>
-          <w:sz w:val="24"/>
-          <w:szCs w:val="24"/>
-          <w:highlight w:val="none"/>
-        </w:rPr>
-      </w:pPr>
-      <w:r>
-        <w:rPr>
-          <w:rFonts w:ascii="Arial" w:hAnsi="Arial" w:cs="Arial"/>
-          <w:b w:val="0"/>
-          <w:bCs w:val="0"/>
-          <w:sz w:val="24"/>
-          <w:szCs w:val="24"/>
-          <w:highlight w:val="none"/>
-        </w:rPr>
-      </w:r>
-      <w:r>
-        <w:rPr>
-          <w:rFonts w:ascii="Arial" w:hAnsi="Arial" w:cs="Arial"/>
-          <w:b w:val="0"/>
-          <w:bCs w:val="0"/>
-          <w:sz w:val="24"/>
-          <w:szCs w:val="24"/>
-          <w:highlight w:val="none"/>
-        </w:rPr>
-      </w:r>
-      <w:r/>
-    </w:p>
-    <w:p>
-      <w:pPr>
-        <w:contextualSpacing/>
         <w:ind w:left="2126" w:right="-283" w:firstLine="0"/>
         <w:rPr>
           <w:rFonts w:ascii="Arial" w:hAnsi="Arial" w:cs="Arial"/>
@@ -4419,7 +4871,6 @@
           <w:highlight w:val="none"/>
         </w:rPr>
       </w:r>
-      <w:r/>
     </w:p>
     <w:p>
       <w:pPr>
@@ -4512,98 +4963,95 @@
           <w:highlight w:val="none"/>
         </w:rPr>
       </w:r>
+    </w:p>
+    <w:p>
+      <w:pPr>
+        <w:contextualSpacing/>
+        <w:ind w:left="0" w:right="-283" w:firstLine="0"/>
+        <w:rPr>
+          <w:rFonts w:ascii="Arial" w:hAnsi="Arial" w:cs="Arial"/>
+          <w:sz w:val="24"/>
+          <w:szCs w:val="24"/>
+          <w:highlight w:val="none"/>
+        </w:rPr>
+      </w:pPr>
+      <w:r>
+        <w:rPr>
+          <w:rFonts w:ascii="Arial" w:hAnsi="Arial" w:cs="Arial"/>
+          <w:sz w:val="24"/>
+          <w:szCs w:val="24"/>
+          <w:highlight w:val="none"/>
+        </w:rPr>
+      </w:r>
+      <w:r>
+        <w:rPr>
+          <w:rFonts w:ascii="Arial" w:hAnsi="Arial" w:cs="Arial"/>
+          <w:sz w:val="24"/>
+          <w:szCs w:val="24"/>
+          <w:highlight w:val="none"/>
+        </w:rPr>
+      </w:r>
+    </w:p>
+    <w:p>
+      <w:pPr>
+        <w:contextualSpacing/>
+        <w:ind w:left="709" w:right="-283" w:firstLine="0"/>
+        <w:rPr>
+          <w:rFonts w:ascii="Arial" w:hAnsi="Arial" w:cs="Arial"/>
+          <w:sz w:val="24"/>
+          <w:szCs w:val="24"/>
+          <w:highlight w:val="none"/>
+        </w:rPr>
+      </w:pPr>
+      <w:r>
+        <w:rPr>
+          <w:rFonts w:ascii="Arial" w:hAnsi="Arial" w:cs="Arial"/>
+          <w:sz w:val="24"/>
+          <w:szCs w:val="24"/>
+          <w:highlight w:val="none"/>
+        </w:rPr>
+      </w:r>
+      <w:r>
+        <w:rPr>
+          <w:rFonts w:ascii="Arial" w:hAnsi="Arial" w:cs="Arial"/>
+          <w:sz w:val="24"/>
+          <w:szCs w:val="24"/>
+          <w:highlight w:val="none"/>
+        </w:rPr>
+      </w:r>
+    </w:p>
+    <w:p>
+      <w:pPr>
+        <w:contextualSpacing/>
+        <w:ind w:left="0" w:right="-283" w:firstLine="0"/>
+        <w:rPr>
+          <w:rFonts w:ascii="Arial" w:hAnsi="Arial" w:cs="Arial"/>
+          <w:sz w:val="24"/>
+          <w:szCs w:val="24"/>
+          <w:highlight w:val="none"/>
+        </w:rPr>
+      </w:pPr>
+      <w:r>
+        <w:rPr>
+          <w:rFonts w:ascii="Arial" w:hAnsi="Arial" w:cs="Arial"/>
+          <w:sz w:val="24"/>
+          <w:szCs w:val="24"/>
+          <w:highlight w:val="none"/>
+        </w:rPr>
+      </w:r>
+      <w:r>
+        <w:rPr>
+          <w:rFonts w:ascii="Arial" w:hAnsi="Arial" w:cs="Arial"/>
+          <w:sz w:val="24"/>
+          <w:szCs w:val="24"/>
+          <w:highlight w:val="none"/>
+        </w:rPr>
+      </w:r>
       <w:r/>
     </w:p>
     <w:p>
       <w:pPr>
-        <w:contextualSpacing/>
-        <w:ind w:left="0" w:right="-283" w:firstLine="0"/>
-        <w:rPr>
-          <w:rFonts w:ascii="Arial" w:hAnsi="Arial" w:cs="Arial"/>
-          <w:sz w:val="24"/>
-          <w:szCs w:val="24"/>
-          <w:highlight w:val="none"/>
-        </w:rPr>
-      </w:pPr>
-      <w:r>
-        <w:rPr>
-          <w:rFonts w:ascii="Arial" w:hAnsi="Arial" w:cs="Arial"/>
-          <w:sz w:val="24"/>
-          <w:szCs w:val="24"/>
-          <w:highlight w:val="none"/>
-        </w:rPr>
-      </w:r>
-      <w:r>
-        <w:rPr>
-          <w:rFonts w:ascii="Arial" w:hAnsi="Arial" w:cs="Arial"/>
-          <w:sz w:val="24"/>
-          <w:szCs w:val="24"/>
-          <w:highlight w:val="none"/>
-        </w:rPr>
-      </w:r>
-      <w:r/>
-    </w:p>
-    <w:p>
-      <w:pPr>
-        <w:contextualSpacing/>
-        <w:ind w:left="709" w:right="-283" w:firstLine="0"/>
-        <w:rPr>
-          <w:rFonts w:ascii="Arial" w:hAnsi="Arial" w:cs="Arial"/>
-          <w:sz w:val="24"/>
-          <w:szCs w:val="24"/>
-          <w:highlight w:val="none"/>
-        </w:rPr>
-      </w:pPr>
-      <w:r>
-        <w:rPr>
-          <w:rFonts w:ascii="Arial" w:hAnsi="Arial" w:cs="Arial"/>
-          <w:sz w:val="24"/>
-          <w:szCs w:val="24"/>
-          <w:highlight w:val="none"/>
-        </w:rPr>
-      </w:r>
-      <w:r>
-        <w:rPr>
-          <w:rFonts w:ascii="Arial" w:hAnsi="Arial" w:cs="Arial"/>
-          <w:sz w:val="24"/>
-          <w:szCs w:val="24"/>
-          <w:highlight w:val="none"/>
-        </w:rPr>
-      </w:r>
-      <w:r/>
-    </w:p>
-    <w:p>
-      <w:pPr>
-        <w:contextualSpacing/>
-        <w:ind w:left="0" w:right="-283" w:firstLine="0"/>
-        <w:rPr>
-          <w:rFonts w:ascii="Arial" w:hAnsi="Arial" w:cs="Arial"/>
-          <w:sz w:val="24"/>
-          <w:szCs w:val="24"/>
-          <w:highlight w:val="none"/>
-        </w:rPr>
-      </w:pPr>
-      <w:r>
-        <w:rPr>
-          <w:rFonts w:ascii="Arial" w:hAnsi="Arial" w:cs="Arial"/>
-          <w:sz w:val="24"/>
-          <w:szCs w:val="24"/>
-          <w:highlight w:val="none"/>
-        </w:rPr>
-      </w:r>
-      <w:r>
-        <w:rPr>
-          <w:rFonts w:ascii="Arial" w:hAnsi="Arial" w:cs="Arial"/>
-          <w:sz w:val="24"/>
-          <w:szCs w:val="24"/>
-          <w:highlight w:val="none"/>
-        </w:rPr>
-      </w:r>
-      <w:r/>
-    </w:p>
-    <w:p>
-      <w:pPr>
-        <w:pStyle w:val="906"/>
+        <w:pStyle w:val="814"/>
         <w:numPr>
           <w:ilvl w:val="0"/>
           <w:numId w:val="39"/>
@@ -4683,7 +5131,6 @@
           <w:highlight w:val="none"/>
         </w:rPr>
       </w:r>
-      <w:r/>
     </w:p>
     <w:p>
       <w:pPr>
@@ -4754,7 +5201,16 @@
           <w:highlight w:val="none"/>
         </w:rPr>
       </w:r>
-      <w:r/>
+      <w:r>
+        <w:rPr>
+          <w:rFonts w:ascii="Arial" w:hAnsi="Arial" w:cs="Arial"/>
+          <w:b/>
+          <w:bCs/>
+          <w:sz w:val="24"/>
+          <w:szCs w:val="24"/>
+          <w:highlight w:val="none"/>
+        </w:rPr>
+      </w:r>
     </w:p>
     <w:p>
       <w:pPr>
@@ -4819,7 +5275,6 @@
           <w:highlight w:val="none"/>
         </w:rPr>
       </w:r>
-      <w:r/>
     </w:p>
     <w:p>
       <w:pPr>
@@ -4853,7 +5308,6 @@
           <w:highlight w:val="none"/>
         </w:rPr>
       </w:r>
-      <w:r/>
     </w:p>
     <w:p>
       <w:pPr>
@@ -4887,7 +5341,6 @@
           <w:highlight w:val="none"/>
         </w:rPr>
       </w:r>
-      <w:r/>
     </w:p>
     <w:p>
       <w:pPr>
@@ -4921,7 +5374,6 @@
           <w:highlight w:val="none"/>
         </w:rPr>
       </w:r>
-      <w:r/>
     </w:p>
     <w:p>
       <w:pPr>
@@ -4955,7 +5407,6 @@
           <w:highlight w:val="none"/>
         </w:rPr>
       </w:r>
-      <w:r/>
     </w:p>
     <w:p>
       <w:pPr>
@@ -4989,7 +5440,6 @@
           <w:highlight w:val="none"/>
         </w:rPr>
       </w:r>
-      <w:r/>
     </w:p>
     <w:p>
       <w:pPr>
@@ -5023,7 +5473,6 @@
           <w:highlight w:val="none"/>
         </w:rPr>
       </w:r>
-      <w:r/>
     </w:p>
     <w:p>
       <w:pPr>
@@ -5057,7 +5506,6 @@
           <w:highlight w:val="none"/>
         </w:rPr>
       </w:r>
-      <w:r/>
     </w:p>
     <w:p>
       <w:pPr>
@@ -5091,7 +5539,6 @@
           <w:highlight w:val="none"/>
         </w:rPr>
       </w:r>
-      <w:r/>
     </w:p>
     <w:p>
       <w:pPr>
@@ -5125,11 +5572,10 @@
           <w:highlight w:val="none"/>
         </w:rPr>
       </w:r>
-      <w:r/>
     </w:p>
     <w:p>
       <w:pPr>
-        <w:pStyle w:val="906"/>
+        <w:pStyle w:val="814"/>
         <w:numPr>
           <w:ilvl w:val="0"/>
           <w:numId w:val="40"/>
@@ -5207,7 +5653,6 @@
           <w:szCs w:val="28"/>
         </w:rPr>
       </w:r>
-      <w:r/>
     </w:p>
     <w:p>
       <w:pPr>
@@ -5266,7 +5711,6 @@
           <w:highlight w:val="none"/>
         </w:rPr>
       </w:r>
-      <w:r/>
     </w:p>
     <w:p>
       <w:pPr>
@@ -5331,7 +5775,15 @@
           <w:highlight w:val="none"/>
         </w:rPr>
       </w:r>
-      <w:r/>
+      <w:r>
+        <w:rPr>
+          <w:b/>
+          <w:bCs/>
+          <w:sz w:val="24"/>
+          <w:szCs w:val="24"/>
+          <w:highlight w:val="none"/>
+        </w:rPr>
+      </w:r>
     </w:p>
     <w:p>
       <w:pPr>
@@ -5363,7 +5815,6 @@
           <w:highlight w:val="none"/>
         </w:rPr>
       </w:r>
-      <w:r/>
     </w:p>
     <w:p>
       <w:pPr>
@@ -5395,7 +5846,6 @@
           <w:highlight w:val="none"/>
         </w:rPr>
       </w:r>
-      <w:r/>
     </w:p>
     <w:p>
       <w:pPr>
@@ -5500,7 +5950,15 @@
           <w:highlight w:val="none"/>
         </w:rPr>
       </w:r>
-      <w:r/>
+      <w:r>
+        <w:rPr>
+          <w:b/>
+          <w:bCs/>
+          <w:sz w:val="24"/>
+          <w:szCs w:val="24"/>
+          <w:highlight w:val="none"/>
+        </w:rPr>
+      </w:r>
     </w:p>
     <w:p>
       <w:pPr>
@@ -5529,7 +5987,6 @@
           <w:szCs w:val="24"/>
         </w:rPr>
       </w:r>
-      <w:r/>
     </w:p>
     <w:p>
       <w:pPr>
@@ -5558,11 +6015,10 @@
           <w:szCs w:val="24"/>
         </w:rPr>
       </w:r>
-      <w:r/>
     </w:p>
     <w:p>
       <w:pPr>
-        <w:pStyle w:val="906"/>
+        <w:pStyle w:val="814"/>
         <w:numPr>
           <w:ilvl w:val="0"/>
           <w:numId w:val="41"/>
@@ -5664,7 +6120,6 @@
           <w:highlight w:val="none"/>
         </w:rPr>
       </w:r>
-      <w:r/>
     </w:p>
     <w:p>
       <w:pPr>
@@ -5699,6 +6154,59 @@
           <w:szCs w:val="24"/>
         </w:rPr>
       </w:r>
+    </w:p>
+    <w:p>
+      <w:pPr>
+        <w:contextualSpacing/>
+        <w:ind w:left="1416" w:right="-283" w:firstLine="708"/>
+        <w:rPr>
+          <w:b/>
+          <w:bCs/>
+          <w:sz w:val="24"/>
+          <w:szCs w:val="24"/>
+          <w:highlight w:val="none"/>
+        </w:rPr>
+      </w:pPr>
+      <w:r>
+        <w:rPr>
+          <w:b/>
+          <w:bCs/>
+          <w:color w:val="ff0000"/>
+          <w:sz w:val="24"/>
+          <w:szCs w:val="24"/>
+          <w:highlight w:val="none"/>
+        </w:rPr>
+        <w:t xml:space="preserve">Exemplo:</w:t>
+      </w:r>
+      <w:r>
+        <w:rPr>
+          <w:b/>
+          <w:bCs/>
+          <w:sz w:val="24"/>
+          <w:szCs w:val="24"/>
+          <w:highlight w:val="none"/>
+        </w:rPr>
+        <w:t xml:space="preserve">  </w:t>
+      </w:r>
+      <w:r>
+        <w:rPr>
+          <w:b/>
+          <w:bCs/>
+          <w:sz w:val="24"/>
+          <w:szCs w:val="24"/>
+          <w:highlight w:val="none"/>
+        </w:rPr>
+        <w:t xml:space="preserve">git  checkout  --  index.html</w:t>
+      </w:r>
+      <w:r>
+        <w:rPr>
+          <w:b/>
+          <w:bCs/>
+          <w:sz w:val="24"/>
+          <w:szCs w:val="24"/>
+          <w:highlight w:val="none"/>
+        </w:rPr>
+      </w:r>
       <w:r/>
     </w:p>
     <w:p>
@@ -5710,50 +6218,24 @@
           <w:bCs/>
           <w:sz w:val="24"/>
           <w:szCs w:val="24"/>
-          <w:highlight w:val="none"/>
-        </w:rPr>
-      </w:pPr>
-      <w:r>
-        <w:rPr>
-          <w:b/>
-          <w:bCs/>
-          <w:color w:val="ff0000"/>
-          <w:sz w:val="24"/>
-          <w:szCs w:val="24"/>
-          <w:highlight w:val="none"/>
-        </w:rPr>
-        <w:t xml:space="preserve">Exemplo:</w:t>
-      </w:r>
-      <w:r>
-        <w:rPr>
-          <w:b/>
-          <w:bCs/>
-          <w:sz w:val="24"/>
-          <w:szCs w:val="24"/>
-          <w:highlight w:val="none"/>
-        </w:rPr>
-        <w:t xml:space="preserve">  </w:t>
-      </w:r>
-      <w:r>
-        <w:rPr>
-          <w:b/>
-          <w:bCs/>
-          <w:sz w:val="24"/>
-          <w:szCs w:val="24"/>
-          <w:highlight w:val="none"/>
-        </w:rPr>
-        <w:t xml:space="preserve">git  checkout  --  index.html</w:t>
-      </w:r>
-      <w:r>
-        <w:rPr>
-          <w:b/>
-          <w:bCs/>
-          <w:sz w:val="24"/>
-          <w:szCs w:val="24"/>
-          <w:highlight w:val="none"/>
-        </w:rPr>
-      </w:r>
-      <w:r/>
+        </w:rPr>
+      </w:pPr>
+      <w:r>
+        <w:rPr>
+          <w:b/>
+          <w:bCs/>
+          <w:sz w:val="24"/>
+          <w:szCs w:val="24"/>
+        </w:rPr>
+      </w:r>
+      <w:r>
+        <w:rPr>
+          <w:b/>
+          <w:bCs/>
+          <w:sz w:val="24"/>
+          <w:szCs w:val="24"/>
+        </w:rPr>
+      </w:r>
     </w:p>
     <w:p>
       <w:pPr>
@@ -5762,63 +6244,33 @@
         <w:rPr>
           <w:b/>
           <w:bCs/>
-          <w:sz w:val="24"/>
-          <w:szCs w:val="24"/>
-        </w:rPr>
-      </w:pPr>
-      <w:r>
-        <w:rPr>
-          <w:b/>
-          <w:bCs/>
-          <w:sz w:val="24"/>
-          <w:szCs w:val="24"/>
-        </w:rPr>
-      </w:r>
-      <w:r>
-        <w:rPr>
-          <w:b/>
-          <w:bCs/>
-          <w:sz w:val="24"/>
-          <w:szCs w:val="24"/>
-        </w:rPr>
-      </w:r>
-      <w:r/>
+          <w:color w:val="0070c0"/>
+          <w:sz w:val="24"/>
+          <w:szCs w:val="24"/>
+        </w:rPr>
+      </w:pPr>
+      <w:r>
+        <w:rPr>
+          <w:b/>
+          <w:bCs/>
+          <w:color w:val="0070c0"/>
+          <w:sz w:val="24"/>
+          <w:szCs w:val="24"/>
+        </w:rPr>
+      </w:r>
+      <w:r>
+        <w:rPr>
+          <w:b/>
+          <w:bCs/>
+          <w:color w:val="0070c0"/>
+          <w:sz w:val="24"/>
+          <w:szCs w:val="24"/>
+        </w:rPr>
+      </w:r>
     </w:p>
     <w:p>
       <w:pPr>
-        <w:contextualSpacing/>
-        <w:ind w:left="1416" w:right="-283" w:firstLine="708"/>
-        <w:rPr>
-          <w:b/>
-          <w:bCs/>
-          <w:color w:val="0070c0"/>
-          <w:sz w:val="24"/>
-          <w:szCs w:val="24"/>
-        </w:rPr>
-      </w:pPr>
-      <w:r>
-        <w:rPr>
-          <w:b/>
-          <w:bCs/>
-          <w:color w:val="0070c0"/>
-          <w:sz w:val="24"/>
-          <w:szCs w:val="24"/>
-        </w:rPr>
-      </w:r>
-      <w:r>
-        <w:rPr>
-          <w:b/>
-          <w:bCs/>
-          <w:color w:val="0070c0"/>
-          <w:sz w:val="24"/>
-          <w:szCs w:val="24"/>
-        </w:rPr>
-      </w:r>
-      <w:r/>
-    </w:p>
-    <w:p>
-      <w:pPr>
-        <w:pStyle w:val="906"/>
+        <w:pStyle w:val="814"/>
         <w:numPr>
           <w:ilvl w:val="0"/>
           <w:numId w:val="43"/>
@@ -5862,37 +6314,109 @@
           <w:color w:val="0070c0"/>
           <w:sz w:val="24"/>
           <w:szCs w:val="24"/>
-        </w:rPr>
-      </w:r>
+          <w:highlight w:val="none"/>
+        </w:rPr>
+      </w:r>
+      <w:r>
+        <w:rPr>
+          <w:b/>
+          <w:bCs/>
+          <w:color w:val="0070c0"/>
+          <w:sz w:val="24"/>
+          <w:szCs w:val="24"/>
+        </w:rPr>
+      </w:r>
+    </w:p>
+    <w:p>
+      <w:pPr>
+        <w:contextualSpacing/>
+        <w:ind w:left="0" w:right="-283" w:firstLine="0"/>
+      </w:pPr>
+      <w:r>
+        <w:rPr>
+          <w:b/>
+          <w:bCs/>
+          <w:color w:val="0070c0"/>
+          <w:sz w:val="24"/>
+          <w:szCs w:val="24"/>
+          <w:highlight w:val="none"/>
+        </w:rPr>
+        <w:tab/>
+      </w:r>
+      <w:r>
+        <w:rPr>
+          <w:b/>
+          <w:bCs/>
+          <w:sz w:val="24"/>
+          <w:szCs w:val="24"/>
+        </w:rPr>
+      </w:r>
+      <w:r>
+        <w:rPr>
+          <w:b/>
+          <w:bCs/>
+          <w:sz w:val="24"/>
+          <w:szCs w:val="24"/>
+          <w:highlight w:val="none"/>
+        </w:rPr>
+        <w:tab/>
+        <w:tab/>
+        <w:t xml:space="preserve">git  checkout  - - [nome do arquivo]</w:t>
+      </w:r>
+      <w:r/>
       <w:r/>
     </w:p>
     <w:p>
       <w:pPr>
         <w:contextualSpacing/>
-        <w:ind w:left="0" w:right="-283" w:firstLine="0"/>
-      </w:pPr>
-      <w:r>
-        <w:rPr>
-          <w:b/>
-          <w:bCs/>
-          <w:color w:val="0070c0"/>
-          <w:sz w:val="24"/>
-          <w:szCs w:val="24"/>
-          <w:highlight w:val="none"/>
-        </w:rPr>
-        <w:tab/>
-      </w:r>
-      <w:r>
-        <w:rPr>
-          <w:b/>
-          <w:bCs/>
-          <w:sz w:val="24"/>
-          <w:szCs w:val="24"/>
-          <w:highlight w:val="none"/>
-        </w:rPr>
-        <w:tab/>
-        <w:tab/>
-        <w:t xml:space="preserve">git  checkout  - - [nome do arquivo]</w:t>
+        <w:ind w:left="1416" w:right="-283" w:firstLine="708"/>
+        <w:rPr>
+          <w:b/>
+          <w:bCs/>
+          <w:sz w:val="24"/>
+          <w:szCs w:val="24"/>
+          <w:highlight w:val="none"/>
+        </w:rPr>
+      </w:pPr>
+      <w:r>
+        <w:rPr>
+          <w:b/>
+          <w:bCs/>
+          <w:color w:val="ff0000"/>
+          <w:sz w:val="24"/>
+          <w:szCs w:val="24"/>
+          <w:highlight w:val="none"/>
+        </w:rPr>
+        <w:t xml:space="preserve">Exemplo:</w:t>
+      </w:r>
+      <w:r>
+        <w:rPr>
+          <w:b/>
+          <w:bCs/>
+          <w:sz w:val="24"/>
+          <w:szCs w:val="24"/>
+          <w:highlight w:val="none"/>
+        </w:rPr>
+        <w:t xml:space="preserve">  </w:t>
+      </w:r>
+      <w:r>
+        <w:rPr>
+          <w:b/>
+          <w:bCs/>
+          <w:sz w:val="24"/>
+          <w:szCs w:val="24"/>
+          <w:highlight w:val="none"/>
+        </w:rPr>
+        <w:t xml:space="preserve">git  checkout  --  index.html</w:t>
+      </w:r>
+      <w:r>
+        <w:rPr>
+          <w:b/>
+          <w:bCs/>
+          <w:sz w:val="24"/>
+          <w:szCs w:val="24"/>
+          <w:highlight w:val="none"/>
+        </w:rPr>
       </w:r>
       <w:r/>
     </w:p>
@@ -5912,43 +6436,20 @@
         <w:rPr>
           <w:b/>
           <w:bCs/>
-          <w:color w:val="ff0000"/>
-          <w:sz w:val="24"/>
-          <w:szCs w:val="24"/>
-          <w:highlight w:val="none"/>
-        </w:rPr>
-        <w:t xml:space="preserve">Exemplo:</w:t>
-      </w:r>
-      <w:r>
-        <w:rPr>
-          <w:b/>
-          <w:bCs/>
-          <w:sz w:val="24"/>
-          <w:szCs w:val="24"/>
-          <w:highlight w:val="none"/>
-        </w:rPr>
-        <w:t xml:space="preserve">  </w:t>
-      </w:r>
-      <w:r>
-        <w:rPr>
-          <w:b/>
-          <w:bCs/>
-          <w:sz w:val="24"/>
-          <w:szCs w:val="24"/>
-          <w:highlight w:val="none"/>
-        </w:rPr>
-        <w:t xml:space="preserve">git  checkout  --  index.html</w:t>
-      </w:r>
-      <w:r>
-        <w:rPr>
-          <w:b/>
-          <w:bCs/>
-          <w:sz w:val="24"/>
-          <w:szCs w:val="24"/>
-          <w:highlight w:val="none"/>
-        </w:rPr>
-      </w:r>
-      <w:r/>
+          <w:sz w:val="24"/>
+          <w:szCs w:val="24"/>
+          <w:highlight w:val="none"/>
+        </w:rPr>
+      </w:r>
+      <w:r>
+        <w:rPr>
+          <w:b/>
+          <w:bCs/>
+          <w:sz w:val="24"/>
+          <w:szCs w:val="24"/>
+          <w:highlight w:val="none"/>
+        </w:rPr>
+      </w:r>
     </w:p>
     <w:p>
       <w:pPr>
@@ -5980,39 +6481,37 @@
           <w:highlight w:val="none"/>
         </w:rPr>
       </w:r>
-      <w:r/>
     </w:p>
     <w:p>
       <w:pPr>
         <w:contextualSpacing/>
-        <w:ind w:left="1416" w:right="-283" w:firstLine="708"/>
-        <w:rPr>
-          <w:b/>
-          <w:bCs/>
-          <w:sz w:val="24"/>
-          <w:szCs w:val="24"/>
-          <w:highlight w:val="none"/>
-        </w:rPr>
-      </w:pPr>
-      <w:r>
-        <w:rPr>
-          <w:b/>
-          <w:bCs/>
-          <w:sz w:val="24"/>
-          <w:szCs w:val="24"/>
-          <w:highlight w:val="none"/>
-        </w:rPr>
-      </w:r>
-      <w:r>
-        <w:rPr>
-          <w:b/>
-          <w:bCs/>
-          <w:sz w:val="24"/>
-          <w:szCs w:val="24"/>
-          <w:highlight w:val="none"/>
-        </w:rPr>
-      </w:r>
-      <w:r/>
+        <w:ind w:left="1417" w:right="-283" w:firstLine="0"/>
+        <w:rPr>
+          <w:b/>
+          <w:bCs/>
+          <w:sz w:val="24"/>
+          <w:szCs w:val="24"/>
+          <w:highlight w:val="none"/>
+        </w:rPr>
+      </w:pPr>
+      <w:r>
+        <w:rPr>
+          <w:b/>
+          <w:bCs/>
+          <w:sz w:val="24"/>
+          <w:szCs w:val="24"/>
+          <w:highlight w:val="none"/>
+        </w:rPr>
+      </w:r>
+      <w:r>
+        <w:rPr>
+          <w:b/>
+          <w:bCs/>
+          <w:sz w:val="24"/>
+          <w:szCs w:val="24"/>
+          <w:highlight w:val="none"/>
+        </w:rPr>
+      </w:r>
     </w:p>
     <w:p>
       <w:pPr>
@@ -6044,43 +6543,10 @@
           <w:highlight w:val="none"/>
         </w:rPr>
       </w:r>
-      <w:r/>
     </w:p>
     <w:p>
       <w:pPr>
-        <w:contextualSpacing/>
-        <w:ind w:left="1417" w:right="-283" w:firstLine="0"/>
-        <w:rPr>
-          <w:b/>
-          <w:bCs/>
-          <w:sz w:val="24"/>
-          <w:szCs w:val="24"/>
-          <w:highlight w:val="none"/>
-        </w:rPr>
-      </w:pPr>
-      <w:r>
-        <w:rPr>
-          <w:b/>
-          <w:bCs/>
-          <w:sz w:val="24"/>
-          <w:szCs w:val="24"/>
-          <w:highlight w:val="none"/>
-        </w:rPr>
-      </w:r>
-      <w:r>
-        <w:rPr>
-          <w:b/>
-          <w:bCs/>
-          <w:sz w:val="24"/>
-          <w:szCs w:val="24"/>
-          <w:highlight w:val="none"/>
-        </w:rPr>
-      </w:r>
-      <w:r/>
-    </w:p>
-    <w:p>
-      <w:pPr>
-        <w:pStyle w:val="906"/>
+        <w:pStyle w:val="814"/>
         <w:numPr>
           <w:ilvl w:val="0"/>
           <w:numId w:val="45"/>
@@ -6105,7 +6571,7 @@
           <w:szCs w:val="28"/>
           <w:highlight w:val="none"/>
         </w:rPr>
-        <w:t xml:space="preserve">Desfazendo alteraç</w:t>
+        <w:t xml:space="preserve">Removendo da </w:t>
       </w:r>
       <w:r>
         <w:rPr>
@@ -6116,7 +6582,7 @@
           <w:szCs w:val="28"/>
           <w:highlight w:val="none"/>
         </w:rPr>
-        <w:t xml:space="preserve">ões de arquivos </w:t>
+        <w:t xml:space="preserve">área de stage o arquivo alterado, mas a mudança efetuada no arquivo sera preservada</w:t>
       </w:r>
       <w:r>
         <w:rPr>
@@ -6127,7 +6593,32 @@
           <w:szCs w:val="28"/>
           <w:highlight w:val="none"/>
         </w:rPr>
-        <w:t xml:space="preserve">na </w:t>
+      </w:r>
+    </w:p>
+    <w:p>
+      <w:pPr>
+        <w:contextualSpacing/>
+        <w:ind w:left="1417" w:right="-283" w:firstLine="0"/>
+        <w:rPr>
+          <w:b/>
+          <w:bCs/>
+          <w:color w:val="000000" w:themeColor="text1"/>
+          <w:sz w:val="24"/>
+          <w:szCs w:val="24"/>
+          <w:highlight w:val="none"/>
+        </w:rPr>
+      </w:pPr>
+      <w:r>
+        <w:rPr>
+          <w:b/>
+          <w:bCs/>
+          <w:color w:val="000000" w:themeColor="text1"/>
+          <w:sz w:val="24"/>
+          <w:szCs w:val="24"/>
+          <w:highlight w:val="none"/>
+        </w:rPr>
+        <w:tab/>
+        <w:t xml:space="preserve">git  reset  - -  [nome do arquivo]</w:t>
       </w:r>
       <w:r>
         <w:rPr>
@@ -6138,9 +6629,81 @@
           <w:szCs w:val="28"/>
           <w:highlight w:val="none"/>
         </w:rPr>
-        <w:t xml:space="preserve">área de stage (retira o arquivo da </w:t>
-      </w:r>
-      <w:r>
+      </w:r>
+    </w:p>
+    <w:p>
+      <w:pPr>
+        <w:contextualSpacing/>
+        <w:ind w:left="1417" w:right="-283" w:firstLine="707"/>
+        <w:rPr>
+          <w:b/>
+          <w:bCs/>
+          <w:color w:val="000000" w:themeColor="text1"/>
+          <w:sz w:val="24"/>
+          <w:szCs w:val="24"/>
+          <w:highlight w:val="none"/>
+        </w:rPr>
+      </w:pPr>
+      <w:r>
+        <w:rPr>
+          <w:b/>
+          <w:bCs/>
+          <w:color w:val="ff0000"/>
+          <w:sz w:val="24"/>
+          <w:szCs w:val="24"/>
+          <w:highlight w:val="none"/>
+        </w:rPr>
+        <w:t xml:space="preserve">Exemplo:</w:t>
+      </w:r>
+      <w:r>
+        <w:rPr>
+          <w:b/>
+          <w:bCs/>
+          <w:color w:val="000000" w:themeColor="text1"/>
+          <w:sz w:val="24"/>
+          <w:szCs w:val="24"/>
+          <w:highlight w:val="none"/>
+        </w:rPr>
+        <w:t xml:space="preserve">  </w:t>
+      </w:r>
+      <w:r>
+        <w:rPr>
+          <w:b/>
+          <w:bCs/>
+          <w:color w:val="000000" w:themeColor="text1"/>
+          <w:sz w:val="24"/>
+          <w:szCs w:val="24"/>
+          <w:highlight w:val="none"/>
+        </w:rPr>
+        <w:t xml:space="preserve">git reset -- index.html</w:t>
+      </w:r>
+      <w:r>
+        <w:rPr>
+          <w:b/>
+          <w:bCs/>
+          <w:color w:val="000000" w:themeColor="text1"/>
+          <w:sz w:val="24"/>
+          <w:szCs w:val="24"/>
+          <w:highlight w:val="none"/>
+        </w:rPr>
+        <w:t xml:space="preserve"> </w:t>
+      </w:r>
+      <w:r>
+        <w:rPr>
+          <w:b/>
+          <w:bCs/>
+          <w:color w:val="000000" w:themeColor="text1"/>
+          <w:sz w:val="24"/>
+          <w:szCs w:val="24"/>
+          <w:highlight w:val="none"/>
+        </w:rPr>
+      </w:r>
+      <w:r/>
+    </w:p>
+    <w:p>
+      <w:pPr>
+        <w:contextualSpacing/>
+        <w:ind w:left="1417" w:right="-283" w:firstLine="707"/>
         <w:rPr>
           <w:b/>
           <w:bCs/>
@@ -6149,8 +6712,7 @@
           <w:szCs w:val="28"/>
           <w:highlight w:val="none"/>
         </w:rPr>
-        <w:t xml:space="preserve">área de stage, </w:t>
-      </w:r>
+      </w:pPr>
       <w:r>
         <w:rPr>
           <w:b/>
@@ -6160,7 +6722,6 @@
           <w:szCs w:val="28"/>
           <w:highlight w:val="none"/>
         </w:rPr>
-        <w:t xml:space="preserve">mas as mudanças efetuadas no arquivo seram preservada</w:t>
       </w:r>
       <w:r>
         <w:rPr>
@@ -6171,154 +6732,11 @@
           <w:szCs w:val="28"/>
           <w:highlight w:val="none"/>
         </w:rPr>
-        <w:t xml:space="preserve">s)</w:t>
-      </w:r>
-      <w:r/>
+      </w:r>
     </w:p>
     <w:p>
       <w:pPr>
-        <w:contextualSpacing/>
-        <w:ind w:left="1417" w:right="-283" w:firstLine="0"/>
-        <w:rPr>
-          <w:b/>
-          <w:bCs/>
-          <w:color w:val="000000" w:themeColor="text1"/>
-          <w:sz w:val="24"/>
-          <w:szCs w:val="24"/>
-          <w:highlight w:val="none"/>
-        </w:rPr>
-      </w:pPr>
-      <w:r>
-        <w:rPr>
-          <w:b/>
-          <w:bCs/>
-          <w:color w:val="000000" w:themeColor="text1"/>
-          <w:sz w:val="24"/>
-          <w:szCs w:val="24"/>
-          <w:highlight w:val="none"/>
-        </w:rPr>
-        <w:tab/>
-        <w:t xml:space="preserve">git  reset  - -  [nome do arquivo]</w:t>
-      </w:r>
-      <w:r>
-        <w:rPr>
-          <w:b/>
-          <w:bCs/>
-          <w:color w:val="0070c0"/>
-          <w:sz w:val="28"/>
-          <w:szCs w:val="28"/>
-          <w:highlight w:val="none"/>
-        </w:rPr>
-      </w:r>
-      <w:r/>
-    </w:p>
-    <w:p>
-      <w:pPr>
-        <w:contextualSpacing/>
-        <w:ind w:left="1417" w:right="-283" w:firstLine="707"/>
-        <w:rPr>
-          <w:b/>
-          <w:bCs/>
-          <w:color w:val="000000" w:themeColor="text1"/>
-          <w:sz w:val="24"/>
-          <w:szCs w:val="24"/>
-          <w:highlight w:val="none"/>
-        </w:rPr>
-      </w:pPr>
-      <w:r>
-        <w:rPr>
-          <w:b/>
-          <w:bCs/>
-          <w:color w:val="ff0000"/>
-          <w:sz w:val="24"/>
-          <w:szCs w:val="24"/>
-          <w:highlight w:val="none"/>
-        </w:rPr>
-        <w:t xml:space="preserve">Exemplo:</w:t>
-      </w:r>
-      <w:r>
-        <w:rPr>
-          <w:b/>
-          <w:bCs/>
-          <w:color w:val="000000" w:themeColor="text1"/>
-          <w:sz w:val="24"/>
-          <w:szCs w:val="24"/>
-          <w:highlight w:val="none"/>
-        </w:rPr>
-        <w:t xml:space="preserve">  </w:t>
-      </w:r>
-      <w:r>
-        <w:rPr>
-          <w:b/>
-          <w:bCs/>
-          <w:color w:val="000000" w:themeColor="text1"/>
-          <w:sz w:val="24"/>
-          <w:szCs w:val="24"/>
-          <w:highlight w:val="none"/>
-        </w:rPr>
-        <w:t xml:space="preserve">git reset -- index.html</w:t>
-      </w:r>
-      <w:r>
-        <w:rPr>
-          <w:b/>
-          <w:bCs/>
-          <w:color w:val="000000" w:themeColor="text1"/>
-          <w:sz w:val="24"/>
-          <w:szCs w:val="24"/>
-          <w:highlight w:val="none"/>
-        </w:rPr>
-        <w:t xml:space="preserve"> </w:t>
-      </w:r>
-      <w:r>
-        <w:rPr>
-          <w:b/>
-          <w:bCs/>
-          <w:color w:val="000000" w:themeColor="text1"/>
-          <w:sz w:val="24"/>
-          <w:szCs w:val="24"/>
-          <w:highlight w:val="none"/>
-        </w:rPr>
-      </w:r>
-      <w:r/>
-    </w:p>
-    <w:p>
-      <w:pPr>
-        <w:contextualSpacing/>
-        <w:ind w:left="1417" w:right="-283" w:firstLine="707"/>
-        <w:rPr>
-          <w:b/>
-          <w:bCs/>
-          <w:color w:val="0070c0"/>
-          <w:sz w:val="28"/>
-          <w:szCs w:val="28"/>
-          <w:highlight w:val="none"/>
-        </w:rPr>
-      </w:pPr>
-      <w:r>
-        <w:rPr>
-          <w:b/>
-          <w:bCs/>
-          <w:color w:val="0070c0"/>
-          <w:sz w:val="28"/>
-          <w:szCs w:val="28"/>
-          <w:highlight w:val="none"/>
-        </w:rPr>
-      </w:r>
-      <w:r>
-        <w:rPr>
-          <w:b/>
-          <w:bCs/>
-          <w:color w:val="0070c0"/>
-          <w:sz w:val="28"/>
-          <w:szCs w:val="28"/>
-          <w:highlight w:val="none"/>
-        </w:rPr>
-      </w:r>
-      <w:r/>
-    </w:p>
-    <w:p>
-      <w:pPr>
-        <w:pStyle w:val="906"/>
+        <w:pStyle w:val="814"/>
         <w:numPr>
           <w:ilvl w:val="0"/>
           <w:numId w:val="46"/>
@@ -6399,7 +6817,6 @@
           <w:highlight w:val="none"/>
         </w:rPr>
       </w:r>
-      <w:r/>
     </w:p>
     <w:p>
       <w:pPr>
@@ -6437,7 +6854,6 @@
           <w:highlight w:val="none"/>
         </w:rPr>
       </w:r>
-      <w:r/>
     </w:p>
     <w:p>
       <w:pPr>
@@ -6469,7 +6885,6 @@
           <w:highlight w:val="none"/>
         </w:rPr>
       </w:r>
-      <w:r/>
     </w:p>
     <w:p>
       <w:pPr>
@@ -6501,7 +6916,6 @@
           <w:highlight w:val="none"/>
         </w:rPr>
       </w:r>
-      <w:r/>
     </w:p>
     <w:p>
       <w:pPr>
@@ -6534,7 +6948,6 @@
           <w:highlight w:val="none"/>
         </w:rPr>
       </w:r>
-      <w:r/>
     </w:p>
     <w:p>
       <w:pPr>
@@ -12842,11 +13255,11 @@
     <w:lsdException w:name="Bibliography" w:uiPriority="37"/>
     <w:lsdException w:name="TOC Heading" w:uiPriority="39" w:qFormat="1"/>
   </w:latentStyles>
-  <w:style w:type="paragraph" w:styleId="726">
+  <w:style w:type="paragraph" w:styleId="634">
     <w:name w:val="Heading 1"/>
-    <w:basedOn w:val="902"/>
-    <w:next w:val="902"/>
-    <w:link w:val="727"/>
+    <w:basedOn w:val="810"/>
+    <w:next w:val="810"/>
+    <w:link w:val="635"/>
     <w:uiPriority w:val="9"/>
     <w:qFormat/>
     <w:pPr>
@@ -12861,9 +13274,9 @@
       <w:szCs w:val="40"/>
     </w:rPr>
   </w:style>
-  <w:style w:type="character" w:styleId="727">
+  <w:style w:type="character" w:styleId="635">
     <w:name w:val="Heading 1 Char"/>
-    <w:link w:val="726"/>
+    <w:link w:val="634"/>
     <w:uiPriority w:val="9"/>
     <w:rPr>
       <w:rFonts w:ascii="Arial" w:hAnsi="Arial" w:eastAsia="Arial" w:cs="Arial"/>
@@ -12871,11 +13284,11 @@
       <w:szCs w:val="40"/>
     </w:rPr>
   </w:style>
-  <w:style w:type="paragraph" w:styleId="728">
+  <w:style w:type="paragraph" w:styleId="636">
     <w:name w:val="Heading 2"/>
-    <w:basedOn w:val="902"/>
-    <w:next w:val="902"/>
-    <w:link w:val="729"/>
+    <w:basedOn w:val="810"/>
+    <w:next w:val="810"/>
+    <w:link w:val="637"/>
     <w:uiPriority w:val="9"/>
     <w:unhideWhenUsed/>
     <w:qFormat/>
@@ -12890,20 +13303,20 @@
       <w:sz w:val="34"/>
     </w:rPr>
   </w:style>
-  <w:style w:type="character" w:styleId="729">
+  <w:style w:type="character" w:styleId="637">
     <w:name w:val="Heading 2 Char"/>
-    <w:link w:val="728"/>
+    <w:link w:val="636"/>
     <w:uiPriority w:val="9"/>
     <w:rPr>
       <w:rFonts w:ascii="Arial" w:hAnsi="Arial" w:eastAsia="Arial" w:cs="Arial"/>
       <w:sz w:val="34"/>
     </w:rPr>
   </w:style>
-  <w:style w:type="paragraph" w:styleId="730">
+  <w:style w:type="paragraph" w:styleId="638">
     <w:name w:val="Heading 3"/>
-    <w:basedOn w:val="902"/>
-    <w:next w:val="902"/>
-    <w:link w:val="731"/>
+    <w:basedOn w:val="810"/>
+    <w:next w:val="810"/>
+    <w:link w:val="639"/>
     <w:uiPriority w:val="9"/>
     <w:unhideWhenUsed/>
     <w:qFormat/>
@@ -12919,9 +13332,9 @@
       <w:szCs w:val="30"/>
     </w:rPr>
   </w:style>
-  <w:style w:type="character" w:styleId="731">
+  <w:style w:type="character" w:styleId="639">
     <w:name w:val="Heading 3 Char"/>
-    <w:link w:val="730"/>
+    <w:link w:val="638"/>
     <w:uiPriority w:val="9"/>
     <w:rPr>
       <w:rFonts w:ascii="Arial" w:hAnsi="Arial" w:eastAsia="Arial" w:cs="Arial"/>
@@ -12929,11 +13342,11 @@
       <w:szCs w:val="30"/>
     </w:rPr>
   </w:style>
-  <w:style w:type="paragraph" w:styleId="732">
+  <w:style w:type="paragraph" w:styleId="640">
     <w:name w:val="Heading 4"/>
-    <w:basedOn w:val="902"/>
-    <w:next w:val="902"/>
-    <w:link w:val="733"/>
+    <w:basedOn w:val="810"/>
+    <w:next w:val="810"/>
+    <w:link w:val="641"/>
     <w:uiPriority w:val="9"/>
     <w:unhideWhenUsed/>
     <w:qFormat/>
@@ -12951,9 +13364,9 @@
       <w:szCs w:val="26"/>
     </w:rPr>
   </w:style>
-  <w:style w:type="character" w:styleId="733">
+  <w:style w:type="character" w:styleId="641">
     <w:name w:val="Heading 4 Char"/>
-    <w:link w:val="732"/>
+    <w:link w:val="640"/>
     <w:uiPriority w:val="9"/>
     <w:rPr>
       <w:rFonts w:ascii="Arial" w:hAnsi="Arial" w:eastAsia="Arial" w:cs="Arial"/>
@@ -12963,11 +13376,11 @@
       <w:szCs w:val="26"/>
     </w:rPr>
   </w:style>
-  <w:style w:type="paragraph" w:styleId="734">
+  <w:style w:type="paragraph" w:styleId="642">
     <w:name w:val="Heading 5"/>
-    <w:basedOn w:val="902"/>
-    <w:next w:val="902"/>
-    <w:link w:val="735"/>
+    <w:basedOn w:val="810"/>
+    <w:next w:val="810"/>
+    <w:link w:val="643"/>
     <w:uiPriority w:val="9"/>
     <w:unhideWhenUsed/>
     <w:qFormat/>
@@ -12985,9 +13398,9 @@
       <w:szCs w:val="24"/>
     </w:rPr>
   </w:style>
-  <w:style w:type="character" w:styleId="735">
+  <w:style w:type="character" w:styleId="643">
     <w:name w:val="Heading 5 Char"/>
-    <w:link w:val="734"/>
+    <w:link w:val="642"/>
     <w:uiPriority w:val="9"/>
     <w:rPr>
       <w:rFonts w:ascii="Arial" w:hAnsi="Arial" w:eastAsia="Arial" w:cs="Arial"/>
@@ -12997,11 +13410,11 @@
       <w:szCs w:val="24"/>
     </w:rPr>
   </w:style>
-  <w:style w:type="paragraph" w:styleId="736">
+  <w:style w:type="paragraph" w:styleId="644">
     <w:name w:val="Heading 6"/>
-    <w:basedOn w:val="902"/>
-    <w:next w:val="902"/>
-    <w:link w:val="737"/>
+    <w:basedOn w:val="810"/>
+    <w:next w:val="810"/>
+    <w:link w:val="645"/>
     <w:uiPriority w:val="9"/>
     <w:unhideWhenUsed/>
     <w:qFormat/>
@@ -13019,9 +13432,9 @@
       <w:szCs w:val="22"/>
     </w:rPr>
   </w:style>
-  <w:style w:type="character" w:styleId="737">
+  <w:style w:type="character" w:styleId="645">
     <w:name w:val="Heading 6 Char"/>
-    <w:link w:val="736"/>
+    <w:link w:val="644"/>
     <w:uiPriority w:val="9"/>
     <w:rPr>
       <w:rFonts w:ascii="Arial" w:hAnsi="Arial" w:eastAsia="Arial" w:cs="Arial"/>
@@ -13031,11 +13444,11 @@
       <w:szCs w:val="22"/>
     </w:rPr>
   </w:style>
-  <w:style w:type="paragraph" w:styleId="738">
+  <w:style w:type="paragraph" w:styleId="646">
     <w:name w:val="Heading 7"/>
-    <w:basedOn w:val="902"/>
-    <w:next w:val="902"/>
-    <w:link w:val="739"/>
+    <w:basedOn w:val="810"/>
+    <w:next w:val="810"/>
+    <w:link w:val="647"/>
     <w:uiPriority w:val="9"/>
     <w:unhideWhenUsed/>
     <w:qFormat/>
@@ -13055,9 +13468,9 @@
       <w:szCs w:val="22"/>
     </w:rPr>
   </w:style>
-  <w:style w:type="character" w:styleId="739">
+  <w:style w:type="character" w:styleId="647">
     <w:name w:val="Heading 7 Char"/>
-    <w:link w:val="738"/>
+    <w:link w:val="646"/>
     <w:uiPriority w:val="9"/>
     <w:rPr>
       <w:rFonts w:ascii="Arial" w:hAnsi="Arial" w:eastAsia="Arial" w:cs="Arial"/>
@@ -13069,11 +13482,11 @@
       <w:szCs w:val="22"/>
     </w:rPr>
   </w:style>
-  <w:style w:type="paragraph" w:styleId="740">
+  <w:style w:type="paragraph" w:styleId="648">
     <w:name w:val="Heading 8"/>
-    <w:basedOn w:val="902"/>
-    <w:next w:val="902"/>
-    <w:link w:val="741"/>
+    <w:basedOn w:val="810"/>
+    <w:next w:val="810"/>
+    <w:link w:val="649"/>
     <w:uiPriority w:val="9"/>
     <w:unhideWhenUsed/>
     <w:qFormat/>
@@ -13091,9 +13504,9 @@
       <w:szCs w:val="22"/>
     </w:rPr>
   </w:style>
-  <w:style w:type="character" w:styleId="741">
+  <w:style w:type="character" w:styleId="649">
     <w:name w:val="Heading 8 Char"/>
-    <w:link w:val="740"/>
+    <w:link w:val="648"/>
     <w:uiPriority w:val="9"/>
     <w:rPr>
       <w:rFonts w:ascii="Arial" w:hAnsi="Arial" w:eastAsia="Arial" w:cs="Arial"/>
@@ -13103,11 +13516,11 @@
       <w:szCs w:val="22"/>
     </w:rPr>
   </w:style>
-  <w:style w:type="paragraph" w:styleId="742">
+  <w:style w:type="paragraph" w:styleId="650">
     <w:name w:val="Heading 9"/>
-    <w:basedOn w:val="902"/>
-    <w:next w:val="902"/>
-    <w:link w:val="743"/>
+    <w:basedOn w:val="810"/>
+    <w:next w:val="810"/>
+    <w:link w:val="651"/>
     <w:uiPriority w:val="9"/>
     <w:unhideWhenUsed/>
     <w:qFormat/>
@@ -13125,9 +13538,9 @@
       <w:szCs w:val="21"/>
     </w:rPr>
   </w:style>
-  <w:style w:type="character" w:styleId="743">
+  <w:style w:type="character" w:styleId="651">
     <w:name w:val="Heading 9 Char"/>
-    <w:link w:val="742"/>
+    <w:link w:val="650"/>
     <w:uiPriority w:val="9"/>
     <w:rPr>
       <w:rFonts w:ascii="Arial" w:hAnsi="Arial" w:eastAsia="Arial" w:cs="Arial"/>
@@ -13137,11 +13550,11 @@
       <w:szCs w:val="21"/>
     </w:rPr>
   </w:style>
-  <w:style w:type="paragraph" w:styleId="744">
+  <w:style w:type="paragraph" w:styleId="652">
     <w:name w:val="Title"/>
-    <w:basedOn w:val="902"/>
-    <w:next w:val="902"/>
-    <w:link w:val="745"/>
+    <w:basedOn w:val="810"/>
+    <w:next w:val="810"/>
+    <w:link w:val="653"/>
     <w:uiPriority w:val="10"/>
     <w:qFormat/>
     <w:pPr>
@@ -13153,20 +13566,20 @@
       <w:szCs w:val="48"/>
     </w:rPr>
   </w:style>
-  <w:style w:type="character" w:styleId="745">
+  <w:style w:type="character" w:styleId="653">
     <w:name w:val="Title Char"/>
-    <w:link w:val="744"/>
+    <w:link w:val="652"/>
     <w:uiPriority w:val="10"/>
     <w:rPr>
       <w:sz w:val="48"/>
       <w:szCs w:val="48"/>
     </w:rPr>
   </w:style>
-  <w:style w:type="paragraph" w:styleId="746">
+  <w:style w:type="paragraph" w:styleId="654">
     <w:name w:val="Subtitle"/>
-    <w:basedOn w:val="902"/>
-    <w:next w:val="902"/>
-    <w:link w:val="747"/>
+    <w:basedOn w:val="810"/>
+    <w:next w:val="810"/>
+    <w:link w:val="655"/>
     <w:uiPriority w:val="11"/>
     <w:qFormat/>
     <w:pPr>
@@ -13177,20 +13590,20 @@
       <w:szCs w:val="24"/>
     </w:rPr>
   </w:style>
-  <w:style w:type="character" w:styleId="747">
+  <w:style w:type="character" w:styleId="655">
     <w:name w:val="Subtitle Char"/>
-    <w:link w:val="746"/>
+    <w:link w:val="654"/>
     <w:uiPriority w:val="11"/>
     <w:rPr>
       <w:sz w:val="24"/>
       <w:szCs w:val="24"/>
     </w:rPr>
   </w:style>
-  <w:style w:type="paragraph" w:styleId="748">
+  <w:style w:type="paragraph" w:styleId="656">
     <w:name w:val="Quote"/>
-    <w:basedOn w:val="902"/>
-    <w:next w:val="902"/>
-    <w:link w:val="749"/>
+    <w:basedOn w:val="810"/>
+    <w:next w:val="810"/>
+    <w:link w:val="657"/>
     <w:uiPriority w:val="29"/>
     <w:qFormat/>
     <w:pPr>
@@ -13200,19 +13613,19 @@
       <w:i/>
     </w:rPr>
   </w:style>
-  <w:style w:type="character" w:styleId="749">
+  <w:style w:type="character" w:styleId="657">
     <w:name w:val="Quote Char"/>
-    <w:link w:val="748"/>
+    <w:link w:val="656"/>
     <w:uiPriority w:val="29"/>
     <w:rPr>
       <w:i/>
     </w:rPr>
   </w:style>
-  <w:style w:type="paragraph" w:styleId="750">
+  <w:style w:type="paragraph" w:styleId="658">
     <w:name w:val="Intense Quote"/>
-    <w:basedOn w:val="902"/>
-    <w:next w:val="902"/>
-    <w:link w:val="751"/>
+    <w:basedOn w:val="810"/>
+    <w:next w:val="810"/>
+    <w:link w:val="659"/>
     <w:uiPriority w:val="30"/>
     <w:qFormat/>
     <w:pPr>
@@ -13230,18 +13643,18 @@
       <w:i/>
     </w:rPr>
   </w:style>
-  <w:style w:type="character" w:styleId="751">
+  <w:style w:type="character" w:styleId="659">
     <w:name w:val="Intense Quote Char"/>
-    <w:link w:val="750"/>
+    <w:link w:val="658"/>
     <w:uiPriority w:val="30"/>
     <w:rPr>
       <w:i/>
     </w:rPr>
   </w:style>
-  <w:style w:type="paragraph" w:styleId="752">
+  <w:style w:type="paragraph" w:styleId="660">
     <w:name w:val="Header"/>
-    <w:basedOn w:val="902"/>
-    <w:link w:val="753"/>
+    <w:basedOn w:val="810"/>
+    <w:link w:val="661"/>
     <w:uiPriority w:val="99"/>
     <w:unhideWhenUsed/>
     <w:pPr>
@@ -13252,15 +13665,15 @@
       </w:tabs>
     </w:pPr>
   </w:style>
-  <w:style w:type="character" w:styleId="753">
+  <w:style w:type="character" w:styleId="661">
     <w:name w:val="Header Char"/>
-    <w:link w:val="752"/>
+    <w:link w:val="660"/>
     <w:uiPriority w:val="99"/>
   </w:style>
-  <w:style w:type="paragraph" w:styleId="754">
+  <w:style w:type="paragraph" w:styleId="662">
     <w:name w:val="Footer"/>
-    <w:basedOn w:val="902"/>
-    <w:link w:val="757"/>
+    <w:basedOn w:val="810"/>
+    <w:link w:val="665"/>
     <w:uiPriority w:val="99"/>
     <w:unhideWhenUsed/>
     <w:pPr>
@@ -13271,15 +13684,15 @@
       </w:tabs>
     </w:pPr>
   </w:style>
-  <w:style w:type="character" w:styleId="755">
+  <w:style w:type="character" w:styleId="663">
     <w:name w:val="Footer Char"/>
-    <w:link w:val="754"/>
+    <w:link w:val="662"/>
     <w:uiPriority w:val="99"/>
   </w:style>
-  <w:style w:type="paragraph" w:styleId="756">
+  <w:style w:type="paragraph" w:styleId="664">
     <w:name w:val="Caption"/>
-    <w:basedOn w:val="902"/>
-    <w:next w:val="902"/>
+    <w:basedOn w:val="810"/>
+    <w:next w:val="810"/>
     <w:uiPriority w:val="35"/>
     <w:semiHidden/>
     <w:unhideWhenUsed/>
@@ -13295,15 +13708,15 @@
       <w:szCs w:val="18"/>
     </w:rPr>
   </w:style>
-  <w:style w:type="character" w:styleId="757">
+  <w:style w:type="character" w:styleId="665">
     <w:name w:val="Caption Char"/>
-    <w:basedOn w:val="756"/>
-    <w:link w:val="754"/>
+    <w:basedOn w:val="664"/>
+    <w:link w:val="662"/>
     <w:uiPriority w:val="99"/>
   </w:style>
-  <w:style w:type="table" w:styleId="758">
+  <w:style w:type="table" w:styleId="666">
     <w:name w:val="Table Grid"/>
-    <w:basedOn w:val="903"/>
+    <w:basedOn w:val="811"/>
     <w:uiPriority w:val="59"/>
     <w:pPr>
       <w:spacing w:after="0" w:line="240" w:lineRule="auto"/>
@@ -13326,9 +13739,9 @@
       </w:tblCellMar>
     </w:tblPr>
   </w:style>
-  <w:style w:type="table" w:styleId="759">
+  <w:style w:type="table" w:styleId="667">
     <w:name w:val="Table Grid Light"/>
-    <w:basedOn w:val="903"/>
+    <w:basedOn w:val="811"/>
     <w:uiPriority w:val="59"/>
     <w:pPr>
       <w:spacing w:after="0" w:line="240" w:lineRule="auto"/>
@@ -13351,9 +13764,9 @@
       </w:tblCellMar>
     </w:tblPr>
   </w:style>
-  <w:style w:type="table" w:styleId="760">
+  <w:style w:type="table" w:styleId="668">
     <w:name w:val="Plain Table 1"/>
-    <w:basedOn w:val="903"/>
+    <w:basedOn w:val="811"/>
     <w:uiPriority w:val="59"/>
     <w:pPr>
       <w:spacing w:after="0" w:line="240" w:lineRule="auto"/>
@@ -13418,9 +13831,9 @@
       </w:rPr>
     </w:tblStylePr>
   </w:style>
-  <w:style w:type="table" w:styleId="761">
+  <w:style w:type="table" w:styleId="669">
     <w:name w:val="Plain Table 2"/>
-    <w:basedOn w:val="903"/>
+    <w:basedOn w:val="811"/>
     <w:uiPriority w:val="59"/>
     <w:pPr>
       <w:spacing w:after="0" w:line="240" w:lineRule="auto"/>
@@ -13503,9 +13916,9 @@
       </w:rPr>
     </w:tblStylePr>
   </w:style>
-  <w:style w:type="table" w:styleId="762">
+  <w:style w:type="table" w:styleId="670">
     <w:name w:val="Plain Table 3"/>
-    <w:basedOn w:val="903"/>
+    <w:basedOn w:val="811"/>
     <w:uiPriority w:val="99"/>
     <w:pPr>
       <w:spacing w:after="0" w:line="240" w:lineRule="auto"/>
@@ -13580,9 +13993,9 @@
       </w:rPr>
     </w:tblStylePr>
   </w:style>
-  <w:style w:type="table" w:styleId="763">
+  <w:style w:type="table" w:styleId="671">
     <w:name w:val="Plain Table 4"/>
-    <w:basedOn w:val="903"/>
+    <w:basedOn w:val="811"/>
     <w:uiPriority w:val="99"/>
     <w:pPr>
       <w:spacing w:after="0" w:line="240" w:lineRule="auto"/>
@@ -13637,9 +14050,9 @@
       </w:rPr>
     </w:tblStylePr>
   </w:style>
-  <w:style w:type="table" w:styleId="764">
+  <w:style w:type="table" w:styleId="672">
     <w:name w:val="Plain Table 5"/>
-    <w:basedOn w:val="903"/>
+    <w:basedOn w:val="811"/>
     <w:uiPriority w:val="99"/>
     <w:pPr>
       <w:spacing w:after="0" w:line="240" w:lineRule="auto"/>
@@ -13725,9 +14138,9 @@
       </w:tcPr>
     </w:tblStylePr>
   </w:style>
-  <w:style w:type="table" w:styleId="765">
+  <w:style w:type="table" w:styleId="673">
     <w:name w:val="Grid Table 1 Light"/>
-    <w:basedOn w:val="903"/>
+    <w:basedOn w:val="811"/>
     <w:uiPriority w:val="99"/>
     <w:pPr>
       <w:spacing w:after="0" w:line="240" w:lineRule="auto"/>
@@ -13790,9 +14203,9 @@
       </w:rPr>
     </w:tblStylePr>
   </w:style>
-  <w:style w:type="table" w:styleId="766">
+  <w:style w:type="table" w:styleId="674">
     <w:name w:val="Grid Table 1 Light - Accent 1"/>
-    <w:basedOn w:val="903"/>
+    <w:basedOn w:val="811"/>
     <w:uiPriority w:val="99"/>
     <w:pPr>
       <w:spacing w:after="0" w:line="240" w:lineRule="auto"/>
@@ -13855,9 +14268,9 @@
       </w:rPr>
     </w:tblStylePr>
   </w:style>
-  <w:style w:type="table" w:styleId="767">
+  <w:style w:type="table" w:styleId="675">
     <w:name w:val="Grid Table 1 Light - Accent 2"/>
-    <w:basedOn w:val="903"/>
+    <w:basedOn w:val="811"/>
     <w:uiPriority w:val="99"/>
     <w:pPr>
       <w:spacing w:after="0" w:line="240" w:lineRule="auto"/>
@@ -13920,9 +14333,9 @@
       </w:rPr>
     </w:tblStylePr>
   </w:style>
-  <w:style w:type="table" w:styleId="768">
+  <w:style w:type="table" w:styleId="676">
     <w:name w:val="Grid Table 1 Light - Accent 3"/>
-    <w:basedOn w:val="903"/>
+    <w:basedOn w:val="811"/>
     <w:uiPriority w:val="99"/>
     <w:pPr>
       <w:spacing w:after="0" w:line="240" w:lineRule="auto"/>
@@ -13985,9 +14398,9 @@
       </w:rPr>
     </w:tblStylePr>
   </w:style>
-  <w:style w:type="table" w:styleId="769">
+  <w:style w:type="table" w:styleId="677">
     <w:name w:val="Grid Table 1 Light - Accent 4"/>
-    <w:basedOn w:val="903"/>
+    <w:basedOn w:val="811"/>
     <w:uiPriority w:val="99"/>
     <w:pPr>
       <w:spacing w:after="0" w:line="240" w:lineRule="auto"/>
@@ -14050,9 +14463,9 @@
       </w:rPr>
     </w:tblStylePr>
   </w:style>
-  <w:style w:type="table" w:styleId="770">
+  <w:style w:type="table" w:styleId="678">
     <w:name w:val="Grid Table 1 Light - Accent 5"/>
-    <w:basedOn w:val="903"/>
+    <w:basedOn w:val="811"/>
     <w:uiPriority w:val="99"/>
     <w:pPr>
       <w:spacing w:after="0" w:line="240" w:lineRule="auto"/>
@@ -14115,9 +14528,9 @@
       </w:rPr>
     </w:tblStylePr>
   </w:style>
-  <w:style w:type="table" w:styleId="771">
+  <w:style w:type="table" w:styleId="679">
     <w:name w:val="Grid Table 1 Light - Accent 6"/>
-    <w:basedOn w:val="903"/>
+    <w:basedOn w:val="811"/>
     <w:uiPriority w:val="99"/>
     <w:pPr>
       <w:spacing w:after="0" w:line="240" w:lineRule="auto"/>
@@ -14180,9 +14593,9 @@
       </w:rPr>
     </w:tblStylePr>
   </w:style>
-  <w:style w:type="table" w:styleId="772">
+  <w:style w:type="table" w:styleId="680">
     <w:name w:val="Grid Table 2"/>
-    <w:basedOn w:val="903"/>
+    <w:basedOn w:val="811"/>
     <w:uiPriority w:val="99"/>
     <w:pPr>
       <w:spacing w:after="0" w:line="240" w:lineRule="auto"/>
@@ -14260,9 +14673,9 @@
       </w:tcPr>
     </w:tblStylePr>
   </w:style>
-  <w:style w:type="table" w:styleId="773">
+  <w:style w:type="table" w:styleId="681">
     <w:name w:val="Grid Table 2 - Accent 1"/>
-    <w:basedOn w:val="903"/>
+    <w:basedOn w:val="811"/>
     <w:uiPriority w:val="99"/>
     <w:pPr>
       <w:spacing w:after="0" w:line="240" w:lineRule="auto"/>
@@ -14340,9 +14753,9 @@
       </w:tcPr>
     </w:tblStylePr>
   </w:style>
-  <w:style w:type="table" w:styleId="774">
+  <w:style w:type="table" w:styleId="682">
     <w:name w:val="Grid Table 2 - Accent 2"/>
-    <w:basedOn w:val="903"/>
+    <w:basedOn w:val="811"/>
     <w:uiPriority w:val="99"/>
     <w:pPr>
       <w:spacing w:after="0" w:line="240" w:lineRule="auto"/>
@@ -14420,9 +14833,9 @@
       </w:tcPr>
     </w:tblStylePr>
   </w:style>
-  <w:style w:type="table" w:styleId="775">
+  <w:style w:type="table" w:styleId="683">
     <w:name w:val="Grid Table 2 - Accent 3"/>
-    <w:basedOn w:val="903"/>
+    <w:basedOn w:val="811"/>
     <w:uiPriority w:val="99"/>
     <w:pPr>
       <w:spacing w:after="0" w:line="240" w:lineRule="auto"/>
@@ -14500,9 +14913,9 @@
       </w:tcPr>
     </w:tblStylePr>
   </w:style>
-  <w:style w:type="table" w:styleId="776">
+  <w:style w:type="table" w:styleId="684">
     <w:name w:val="Grid Table 2 - Accent 4"/>
-    <w:basedOn w:val="903"/>
+    <w:basedOn w:val="811"/>
     <w:uiPriority w:val="99"/>
     <w:pPr>
       <w:spacing w:after="0" w:line="240" w:lineRule="auto"/>
@@ -14580,9 +14993,9 @@
       </w:tcPr>
     </w:tblStylePr>
   </w:style>
-  <w:style w:type="table" w:styleId="777">
+  <w:style w:type="table" w:styleId="685">
     <w:name w:val="Grid Table 2 - Accent 5"/>
-    <w:basedOn w:val="903"/>
+    <w:basedOn w:val="811"/>
     <w:uiPriority w:val="99"/>
     <w:pPr>
       <w:spacing w:after="0" w:line="240" w:lineRule="auto"/>
@@ -14660,9 +15073,9 @@
       </w:tcPr>
     </w:tblStylePr>
   </w:style>
-  <w:style w:type="table" w:styleId="778">
+  <w:style w:type="table" w:styleId="686">
     <w:name w:val="Grid Table 2 - Accent 6"/>
-    <w:basedOn w:val="903"/>
+    <w:basedOn w:val="811"/>
     <w:uiPriority w:val="99"/>
     <w:pPr>
       <w:spacing w:after="0" w:line="240" w:lineRule="auto"/>
@@ -14740,9 +15153,9 @@
       </w:tcPr>
     </w:tblStylePr>
   </w:style>
-  <w:style w:type="table" w:styleId="779">
+  <w:style w:type="table" w:styleId="687">
     <w:name w:val="Grid Table 3"/>
-    <w:basedOn w:val="903"/>
+    <w:basedOn w:val="811"/>
     <w:uiPriority w:val="99"/>
     <w:pPr>
       <w:spacing w:after="0" w:line="240" w:lineRule="auto"/>
@@ -14841,9 +15254,9 @@
       </w:tcPr>
     </w:tblStylePr>
   </w:style>
-  <w:style w:type="table" w:styleId="780">
+  <w:style w:type="table" w:styleId="688">
     <w:name w:val="Grid Table 3 - Accent 1"/>
-    <w:basedOn w:val="903"/>
+    <w:basedOn w:val="811"/>
     <w:uiPriority w:val="99"/>
     <w:pPr>
       <w:spacing w:after="0" w:line="240" w:lineRule="auto"/>
@@ -14942,9 +15355,9 @@
       </w:tcPr>
     </w:tblStylePr>
   </w:style>
-  <w:style w:type="table" w:styleId="781">
+  <w:style w:type="table" w:styleId="689">
     <w:name w:val="Grid Table 3 - Accent 2"/>
-    <w:basedOn w:val="903"/>
+    <w:basedOn w:val="811"/>
     <w:uiPriority w:val="99"/>
     <w:pPr>
       <w:spacing w:after="0" w:line="240" w:lineRule="auto"/>
@@ -15043,9 +15456,9 @@
       </w:tcPr>
     </w:tblStylePr>
   </w:style>
-  <w:style w:type="table" w:styleId="782">
+  <w:style w:type="table" w:styleId="690">
     <w:name w:val="Grid Table 3 - Accent 3"/>
-    <w:basedOn w:val="903"/>
+    <w:basedOn w:val="811"/>
     <w:uiPriority w:val="99"/>
     <w:pPr>
       <w:spacing w:after="0" w:line="240" w:lineRule="auto"/>
@@ -15144,9 +15557,9 @@
       </w:tcPr>
     </w:tblStylePr>
   </w:style>
-  <w:style w:type="table" w:styleId="783">
+  <w:style w:type="table" w:styleId="691">
     <w:name w:val="Grid Table 3 - Accent 4"/>
-    <w:basedOn w:val="903"/>
+    <w:basedOn w:val="811"/>
     <w:uiPriority w:val="99"/>
     <w:pPr>
       <w:spacing w:after="0" w:line="240" w:lineRule="auto"/>
@@ -15245,9 +15658,9 @@
       </w:tcPr>
     </w:tblStylePr>
   </w:style>
-  <w:style w:type="table" w:styleId="784">
+  <w:style w:type="table" w:styleId="692">
     <w:name w:val="Grid Table 3 - Accent 5"/>
-    <w:basedOn w:val="903"/>
+    <w:basedOn w:val="811"/>
     <w:uiPriority w:val="99"/>
     <w:pPr>
       <w:spacing w:after="0" w:line="240" w:lineRule="auto"/>
@@ -15346,9 +15759,9 @@
       </w:tcPr>
     </w:tblStylePr>
   </w:style>
-  <w:style w:type="table" w:styleId="785">
+  <w:style w:type="table" w:styleId="693">
     <w:name w:val="Grid Table 3 - Accent 6"/>
-    <w:basedOn w:val="903"/>
+    <w:basedOn w:val="811"/>
     <w:uiPriority w:val="99"/>
     <w:pPr>
       <w:spacing w:after="0" w:line="240" w:lineRule="auto"/>
@@ -15447,9 +15860,9 @@
       </w:tcPr>
     </w:tblStylePr>
   </w:style>
-  <w:style w:type="table" w:styleId="786">
+  <w:style w:type="table" w:styleId="694">
     <w:name w:val="Grid Table 4"/>
-    <w:basedOn w:val="903"/>
+    <w:basedOn w:val="811"/>
     <w:uiPriority w:val="59"/>
     <w:pPr>
       <w:spacing w:after="0" w:line="240" w:lineRule="auto"/>
@@ -15528,9 +15941,9 @@
       </w:tcPr>
     </w:tblStylePr>
   </w:style>
-  <w:style w:type="table" w:styleId="787">
+  <w:style w:type="table" w:styleId="695">
     <w:name w:val="Grid Table 4 - Accent 1"/>
-    <w:basedOn w:val="903"/>
+    <w:basedOn w:val="811"/>
     <w:uiPriority w:val="59"/>
     <w:pPr>
       <w:spacing w:after="0" w:line="240" w:lineRule="auto"/>
@@ -15609,9 +16022,9 @@
       </w:tcPr>
     </w:tblStylePr>
   </w:style>
-  <w:style w:type="table" w:styleId="788">
+  <w:style w:type="table" w:styleId="696">
     <w:name w:val="Grid Table 4 - Accent 2"/>
-    <w:basedOn w:val="903"/>
+    <w:basedOn w:val="811"/>
     <w:uiPriority w:val="59"/>
     <w:pPr>
       <w:spacing w:after="0" w:line="240" w:lineRule="auto"/>
@@ -15690,9 +16103,9 @@
       </w:tcPr>
     </w:tblStylePr>
   </w:style>
-  <w:style w:type="table" w:styleId="789">
+  <w:style w:type="table" w:styleId="697">
     <w:name w:val="Grid Table 4 - Accent 3"/>
-    <w:basedOn w:val="903"/>
+    <w:basedOn w:val="811"/>
     <w:uiPriority w:val="59"/>
     <w:pPr>
       <w:spacing w:after="0" w:line="240" w:lineRule="auto"/>
@@ -15771,9 +16184,9 @@
       </w:tcPr>
     </w:tblStylePr>
   </w:style>
-  <w:style w:type="table" w:styleId="790">
+  <w:style w:type="table" w:styleId="698">
     <w:name w:val="Grid Table 4 - Accent 4"/>
-    <w:basedOn w:val="903"/>
+    <w:basedOn w:val="811"/>
     <w:uiPriority w:val="59"/>
     <w:pPr>
       <w:spacing w:after="0" w:line="240" w:lineRule="auto"/>
@@ -15852,9 +16265,9 @@
       </w:tcPr>
     </w:tblStylePr>
   </w:style>
-  <w:style w:type="table" w:styleId="791">
+  <w:style w:type="table" w:styleId="699">
     <w:name w:val="Grid Table 4 - Accent 5"/>
-    <w:basedOn w:val="903"/>
+    <w:basedOn w:val="811"/>
     <w:uiPriority w:val="59"/>
     <w:pPr>
       <w:spacing w:after="0" w:line="240" w:lineRule="auto"/>
@@ -15933,9 +16346,9 @@
       </w:tcPr>
     </w:tblStylePr>
   </w:style>
-  <w:style w:type="table" w:styleId="792">
+  <w:style w:type="table" w:styleId="700">
     <w:name w:val="Grid Table 4 - Accent 6"/>
-    <w:basedOn w:val="903"/>
+    <w:basedOn w:val="811"/>
     <w:uiPriority w:val="59"/>
     <w:pPr>
       <w:spacing w:after="0" w:line="240" w:lineRule="auto"/>
@@ -16014,9 +16427,9 @@
       </w:tcPr>
     </w:tblStylePr>
   </w:style>
-  <w:style w:type="table" w:styleId="793">
+  <w:style w:type="table" w:styleId="701">
     <w:name w:val="Grid Table 5 Dark"/>
-    <w:basedOn w:val="903"/>
+    <w:basedOn w:val="811"/>
     <w:uiPriority w:val="99"/>
     <w:pPr>
       <w:spacing w:after="0" w:line="240" w:lineRule="auto"/>
@@ -16093,9 +16506,9 @@
       </w:tcPr>
     </w:tblStylePr>
   </w:style>
-  <w:style w:type="table" w:styleId="794">
+  <w:style w:type="table" w:styleId="702">
     <w:name w:val="Grid Table 5 Dark- Accent 1"/>
-    <w:basedOn w:val="903"/>
+    <w:basedOn w:val="811"/>
     <w:uiPriority w:val="99"/>
     <w:pPr>
       <w:spacing w:after="0" w:line="240" w:lineRule="auto"/>
@@ -16172,9 +16585,9 @@
       </w:tcPr>
     </w:tblStylePr>
   </w:style>
-  <w:style w:type="table" w:styleId="795">
+  <w:style w:type="table" w:styleId="703">
     <w:name w:val="Grid Table 5 Dark - Accent 2"/>
-    <w:basedOn w:val="903"/>
+    <w:basedOn w:val="811"/>
     <w:uiPriority w:val="99"/>
     <w:pPr>
       <w:spacing w:after="0" w:line="240" w:lineRule="auto"/>
@@ -16251,9 +16664,9 @@
       </w:tcPr>
     </w:tblStylePr>
   </w:style>
-  <w:style w:type="table" w:styleId="796">
+  <w:style w:type="table" w:styleId="704">
     <w:name w:val="Grid Table 5 Dark - Accent 3"/>
-    <w:basedOn w:val="903"/>
+    <w:basedOn w:val="811"/>
     <w:uiPriority w:val="99"/>
     <w:pPr>
       <w:spacing w:after="0" w:line="240" w:lineRule="auto"/>
@@ -16330,9 +16743,9 @@
       </w:tcPr>
     </w:tblStylePr>
   </w:style>
-  <w:style w:type="table" w:styleId="797">
+  <w:style w:type="table" w:styleId="705">
     <w:name w:val="Grid Table 5 Dark- Accent 4"/>
-    <w:basedOn w:val="903"/>
+    <w:basedOn w:val="811"/>
     <w:uiPriority w:val="99"/>
     <w:pPr>
       <w:spacing w:after="0" w:line="240" w:lineRule="auto"/>
@@ -16409,9 +16822,9 @@
       </w:tcPr>
     </w:tblStylePr>
   </w:style>
-  <w:style w:type="table" w:styleId="798">
+  <w:style w:type="table" w:styleId="706">
     <w:name w:val="Grid Table 5 Dark - Accent 5"/>
-    <w:basedOn w:val="903"/>
+    <w:basedOn w:val="811"/>
     <w:uiPriority w:val="99"/>
     <w:pPr>
       <w:spacing w:after="0" w:line="240" w:lineRule="auto"/>
@@ -16488,9 +16901,9 @@
       </w:tcPr>
     </w:tblStylePr>
   </w:style>
-  <w:style w:type="table" w:styleId="799">
+  <w:style w:type="table" w:styleId="707">
     <w:name w:val="Grid Table 5 Dark - Accent 6"/>
-    <w:basedOn w:val="903"/>
+    <w:basedOn w:val="811"/>
     <w:uiPriority w:val="99"/>
     <w:pPr>
       <w:spacing w:after="0" w:line="240" w:lineRule="auto"/>
@@ -16567,9 +16980,9 @@
       </w:tcPr>
     </w:tblStylePr>
   </w:style>
-  <w:style w:type="table" w:styleId="800">
+  <w:style w:type="table" w:styleId="708">
     <w:name w:val="Grid Table 6 Colorful"/>
-    <w:basedOn w:val="903"/>
+    <w:basedOn w:val="811"/>
     <w:uiPriority w:val="99"/>
     <w:pPr>
       <w:spacing w:after="0" w:line="240" w:lineRule="auto"/>
@@ -16646,9 +17059,9 @@
       </w:rPr>
     </w:tblStylePr>
   </w:style>
-  <w:style w:type="table" w:styleId="801">
+  <w:style w:type="table" w:styleId="709">
     <w:name w:val="Grid Table 6 Colorful - Accent 1"/>
-    <w:basedOn w:val="903"/>
+    <w:basedOn w:val="811"/>
     <w:uiPriority w:val="99"/>
     <w:pPr>
       <w:spacing w:after="0" w:line="240" w:lineRule="auto"/>
@@ -16725,9 +17138,9 @@
       </w:rPr>
     </w:tblStylePr>
   </w:style>
-  <w:style w:type="table" w:styleId="802">
+  <w:style w:type="table" w:styleId="710">
     <w:name w:val="Grid Table 6 Colorful - Accent 2"/>
-    <w:basedOn w:val="903"/>
+    <w:basedOn w:val="811"/>
     <w:uiPriority w:val="99"/>
     <w:pPr>
       <w:spacing w:after="0" w:line="240" w:lineRule="auto"/>
@@ -16804,9 +17217,9 @@
       </w:rPr>
     </w:tblStylePr>
   </w:style>
-  <w:style w:type="table" w:styleId="803">
+  <w:style w:type="table" w:styleId="711">
     <w:name w:val="Grid Table 6 Colorful - Accent 3"/>
-    <w:basedOn w:val="903"/>
+    <w:basedOn w:val="811"/>
     <w:uiPriority w:val="99"/>
     <w:pPr>
       <w:spacing w:after="0" w:line="240" w:lineRule="auto"/>
@@ -16883,9 +17296,9 @@
       </w:rPr>
     </w:tblStylePr>
   </w:style>
-  <w:style w:type="table" w:styleId="804">
+  <w:style w:type="table" w:styleId="712">
     <w:name w:val="Grid Table 6 Colorful - Accent 4"/>
-    <w:basedOn w:val="903"/>
+    <w:basedOn w:val="811"/>
     <w:uiPriority w:val="99"/>
     <w:pPr>
       <w:spacing w:after="0" w:line="240" w:lineRule="auto"/>
@@ -16962,9 +17375,9 @@
       </w:rPr>
     </w:tblStylePr>
   </w:style>
-  <w:style w:type="table" w:styleId="805">
+  <w:style w:type="table" w:styleId="713">
     <w:name w:val="Grid Table 6 Colorful - Accent 5"/>
-    <w:basedOn w:val="903"/>
+    <w:basedOn w:val="811"/>
     <w:uiPriority w:val="99"/>
     <w:pPr>
       <w:spacing w:after="0" w:line="240" w:lineRule="auto"/>
@@ -17041,9 +17454,9 @@
       </w:rPr>
     </w:tblStylePr>
   </w:style>
-  <w:style w:type="table" w:styleId="806">
+  <w:style w:type="table" w:styleId="714">
     <w:name w:val="Grid Table 6 Colorful - Accent 6"/>
-    <w:basedOn w:val="903"/>
+    <w:basedOn w:val="811"/>
     <w:uiPriority w:val="99"/>
     <w:pPr>
       <w:spacing w:after="0" w:line="240" w:lineRule="auto"/>
@@ -17120,9 +17533,9 @@
       </w:rPr>
     </w:tblStylePr>
   </w:style>
-  <w:style w:type="table" w:styleId="807">
+  <w:style w:type="table" w:styleId="715">
     <w:name w:val="Grid Table 7 Colorful"/>
-    <w:basedOn w:val="903"/>
+    <w:basedOn w:val="811"/>
     <w:uiPriority w:val="99"/>
     <w:pPr>
       <w:spacing w:after="0" w:line="240" w:lineRule="auto"/>
@@ -17232,9 +17645,9 @@
       </w:tcPr>
     </w:tblStylePr>
   </w:style>
-  <w:style w:type="table" w:styleId="808">
+  <w:style w:type="table" w:styleId="716">
     <w:name w:val="Grid Table 7 Colorful - Accent 1"/>
-    <w:basedOn w:val="903"/>
+    <w:basedOn w:val="811"/>
     <w:uiPriority w:val="99"/>
     <w:pPr>
       <w:spacing w:after="0" w:line="240" w:lineRule="auto"/>
@@ -17344,9 +17757,9 @@
       </w:tcPr>
     </w:tblStylePr>
   </w:style>
-  <w:style w:type="table" w:styleId="809">
+  <w:style w:type="table" w:styleId="717">
     <w:name w:val="Grid Table 7 Colorful - Accent 2"/>
-    <w:basedOn w:val="903"/>
+    <w:basedOn w:val="811"/>
     <w:uiPriority w:val="99"/>
     <w:pPr>
       <w:spacing w:after="0" w:line="240" w:lineRule="auto"/>
@@ -17456,9 +17869,9 @@
       </w:tcPr>
     </w:tblStylePr>
   </w:style>
-  <w:style w:type="table" w:styleId="810">
+  <w:style w:type="table" w:styleId="718">
     <w:name w:val="Grid Table 7 Colorful - Accent 3"/>
-    <w:basedOn w:val="903"/>
+    <w:basedOn w:val="811"/>
     <w:uiPriority w:val="99"/>
     <w:pPr>
       <w:spacing w:after="0" w:line="240" w:lineRule="auto"/>
@@ -17568,9 +17981,9 @@
       </w:tcPr>
     </w:tblStylePr>
   </w:style>
-  <w:style w:type="table" w:styleId="811">
+  <w:style w:type="table" w:styleId="719">
     <w:name w:val="Grid Table 7 Colorful - Accent 4"/>
-    <w:basedOn w:val="903"/>
+    <w:basedOn w:val="811"/>
     <w:uiPriority w:val="99"/>
     <w:pPr>
       <w:spacing w:after="0" w:line="240" w:lineRule="auto"/>
@@ -17680,9 +18093,9 @@
       </w:tcPr>
     </w:tblStylePr>
   </w:style>
-  <w:style w:type="table" w:styleId="812">
+  <w:style w:type="table" w:styleId="720">
     <w:name w:val="Grid Table 7 Colorful - Accent 5"/>
-    <w:basedOn w:val="903"/>
+    <w:basedOn w:val="811"/>
     <w:uiPriority w:val="99"/>
     <w:pPr>
       <w:spacing w:after="0" w:line="240" w:lineRule="auto"/>
@@ -17792,9 +18205,9 @@
       </w:tcPr>
     </w:tblStylePr>
   </w:style>
-  <w:style w:type="table" w:styleId="813">
+  <w:style w:type="table" w:styleId="721">
     <w:name w:val="Grid Table 7 Colorful - Accent 6"/>
-    <w:basedOn w:val="903"/>
+    <w:basedOn w:val="811"/>
     <w:uiPriority w:val="99"/>
     <w:pPr>
       <w:spacing w:after="0" w:line="240" w:lineRule="auto"/>
@@ -17904,9 +18317,9 @@
       </w:tcPr>
     </w:tblStylePr>
   </w:style>
-  <w:style w:type="table" w:styleId="814">
+  <w:style w:type="table" w:styleId="722">
     <w:name w:val="List Table 1 Light"/>
-    <w:basedOn w:val="903"/>
+    <w:basedOn w:val="811"/>
     <w:uiPriority w:val="99"/>
     <w:pPr>
       <w:spacing w:after="0" w:line="240" w:lineRule="auto"/>
@@ -17967,9 +18380,9 @@
       </w:tcPr>
     </w:tblStylePr>
   </w:style>
-  <w:style w:type="table" w:styleId="815">
+  <w:style w:type="table" w:styleId="723">
     <w:name w:val="List Table 1 Light - Accent 1"/>
-    <w:basedOn w:val="903"/>
+    <w:basedOn w:val="811"/>
     <w:uiPriority w:val="99"/>
     <w:pPr>
       <w:spacing w:after="0" w:line="240" w:lineRule="auto"/>
@@ -18030,9 +18443,9 @@
       </w:tcPr>
     </w:tblStylePr>
   </w:style>
-  <w:style w:type="table" w:styleId="816">
+  <w:style w:type="table" w:styleId="724">
     <w:name w:val="List Table 1 Light - Accent 2"/>
-    <w:basedOn w:val="903"/>
+    <w:basedOn w:val="811"/>
     <w:uiPriority w:val="99"/>
     <w:pPr>
       <w:spacing w:after="0" w:line="240" w:lineRule="auto"/>
@@ -18093,9 +18506,9 @@
       </w:tcPr>
     </w:tblStylePr>
   </w:style>
-  <w:style w:type="table" w:styleId="817">
+  <w:style w:type="table" w:styleId="725">
     <w:name w:val="List Table 1 Light - Accent 3"/>
-    <w:basedOn w:val="903"/>
+    <w:basedOn w:val="811"/>
     <w:uiPriority w:val="99"/>
     <w:pPr>
       <w:spacing w:after="0" w:line="240" w:lineRule="auto"/>
@@ -18156,9 +18569,9 @@
       </w:tcPr>
     </w:tblStylePr>
   </w:style>
-  <w:style w:type="table" w:styleId="818">
+  <w:style w:type="table" w:styleId="726">
     <w:name w:val="List Table 1 Light - Accent 4"/>
-    <w:basedOn w:val="903"/>
+    <w:basedOn w:val="811"/>
     <w:uiPriority w:val="99"/>
     <w:pPr>
       <w:spacing w:after="0" w:line="240" w:lineRule="auto"/>
@@ -18219,9 +18632,9 @@
       </w:tcPr>
     </w:tblStylePr>
   </w:style>
-  <w:style w:type="table" w:styleId="819">
+  <w:style w:type="table" w:styleId="727">
     <w:name w:val="List Table 1 Light - Accent 5"/>
-    <w:basedOn w:val="903"/>
+    <w:basedOn w:val="811"/>
     <w:uiPriority w:val="99"/>
     <w:pPr>
       <w:spacing w:after="0" w:line="240" w:lineRule="auto"/>
@@ -18282,9 +18695,9 @@
       </w:tcPr>
     </w:tblStylePr>
   </w:style>
-  <w:style w:type="table" w:styleId="820">
+  <w:style w:type="table" w:styleId="728">
     <w:name w:val="List Table 1 Light - Accent 6"/>
-    <w:basedOn w:val="903"/>
+    <w:basedOn w:val="811"/>
     <w:uiPriority w:val="99"/>
     <w:pPr>
       <w:spacing w:after="0" w:line="240" w:lineRule="auto"/>
@@ -18345,9 +18758,9 @@
       </w:tcPr>
     </w:tblStylePr>
   </w:style>
-  <w:style w:type="table" w:styleId="821">
+  <w:style w:type="table" w:styleId="729">
     <w:name w:val="List Table 2"/>
-    <w:basedOn w:val="903"/>
+    <w:basedOn w:val="811"/>
     <w:uiPriority w:val="99"/>
     <w:pPr>
       <w:spacing w:after="0" w:line="240" w:lineRule="auto"/>
@@ -18431,9 +18844,9 @@
       </w:tcPr>
     </w:tblStylePr>
   </w:style>
-  <w:style w:type="table" w:styleId="822">
+  <w:style w:type="table" w:styleId="730">
     <w:name w:val="List Table 2 - Accent 1"/>
-    <w:basedOn w:val="903"/>
+    <w:basedOn w:val="811"/>
     <w:uiPriority w:val="99"/>
     <w:pPr>
       <w:spacing w:after="0" w:line="240" w:lineRule="auto"/>
@@ -18517,9 +18930,9 @@
       </w:tcPr>
     </w:tblStylePr>
   </w:style>
-  <w:style w:type="table" w:styleId="823">
+  <w:style w:type="table" w:styleId="731">
     <w:name w:val="List Table 2 - Accent 2"/>
-    <w:basedOn w:val="903"/>
+    <w:basedOn w:val="811"/>
     <w:uiPriority w:val="99"/>
     <w:pPr>
       <w:spacing w:after="0" w:line="240" w:lineRule="auto"/>
@@ -18603,9 +19016,9 @@
       </w:tcPr>
     </w:tblStylePr>
   </w:style>
-  <w:style w:type="table" w:styleId="824">
+  <w:style w:type="table" w:styleId="732">
     <w:name w:val="List Table 2 - Accent 3"/>
-    <w:basedOn w:val="903"/>
+    <w:basedOn w:val="811"/>
     <w:uiPriority w:val="99"/>
     <w:pPr>
       <w:spacing w:after="0" w:line="240" w:lineRule="auto"/>
@@ -18689,9 +19102,9 @@
       </w:tcPr>
     </w:tblStylePr>
   </w:style>
-  <w:style w:type="table" w:styleId="825">
+  <w:style w:type="table" w:styleId="733">
     <w:name w:val="List Table 2 - Accent 4"/>
-    <w:basedOn w:val="903"/>
+    <w:basedOn w:val="811"/>
     <w:uiPriority w:val="99"/>
     <w:pPr>
       <w:spacing w:after="0" w:line="240" w:lineRule="auto"/>
@@ -18775,9 +19188,9 @@
       </w:tcPr>
     </w:tblStylePr>
   </w:style>
-  <w:style w:type="table" w:styleId="826">
+  <w:style w:type="table" w:styleId="734">
     <w:name w:val="List Table 2 - Accent 5"/>
-    <w:basedOn w:val="903"/>
+    <w:basedOn w:val="811"/>
     <w:uiPriority w:val="99"/>
     <w:pPr>
       <w:spacing w:after="0" w:line="240" w:lineRule="auto"/>
@@ -18861,9 +19274,9 @@
       </w:tcPr>
     </w:tblStylePr>
   </w:style>
-  <w:style w:type="table" w:styleId="827">
+  <w:style w:type="table" w:styleId="735">
     <w:name w:val="List Table 2 - Accent 6"/>
-    <w:basedOn w:val="903"/>
+    <w:basedOn w:val="811"/>
     <w:uiPriority w:val="99"/>
     <w:pPr>
       <w:spacing w:after="0" w:line="240" w:lineRule="auto"/>
@@ -18947,9 +19360,9 @@
       </w:tcPr>
     </w:tblStylePr>
   </w:style>
-  <w:style w:type="table" w:styleId="828">
+  <w:style w:type="table" w:styleId="736">
     <w:name w:val="List Table 3"/>
-    <w:basedOn w:val="903"/>
+    <w:basedOn w:val="811"/>
     <w:uiPriority w:val="99"/>
     <w:pPr>
       <w:spacing w:after="0" w:line="240" w:lineRule="auto"/>
@@ -19021,9 +19434,9 @@
       </w:rPr>
     </w:tblStylePr>
   </w:style>
-  <w:style w:type="table" w:styleId="829">
+  <w:style w:type="table" w:styleId="737">
     <w:name w:val="List Table 3 - Accent 1"/>
-    <w:basedOn w:val="903"/>
+    <w:basedOn w:val="811"/>
     <w:uiPriority w:val="99"/>
     <w:pPr>
       <w:spacing w:after="0" w:line="240" w:lineRule="auto"/>
@@ -19095,9 +19508,9 @@
       </w:rPr>
     </w:tblStylePr>
   </w:style>
-  <w:style w:type="table" w:styleId="830">
+  <w:style w:type="table" w:styleId="738">
     <w:name w:val="List Table 3 - Accent 2"/>
-    <w:basedOn w:val="903"/>
+    <w:basedOn w:val="811"/>
     <w:uiPriority w:val="99"/>
     <w:pPr>
       <w:spacing w:after="0" w:line="240" w:lineRule="auto"/>
@@ -19169,9 +19582,9 @@
       </w:rPr>
     </w:tblStylePr>
   </w:style>
-  <w:style w:type="table" w:styleId="831">
+  <w:style w:type="table" w:styleId="739">
     <w:name w:val="List Table 3 - Accent 3"/>
-    <w:basedOn w:val="903"/>
+    <w:basedOn w:val="811"/>
     <w:uiPriority w:val="99"/>
     <w:pPr>
       <w:spacing w:after="0" w:line="240" w:lineRule="auto"/>
@@ -19243,9 +19656,9 @@
       </w:rPr>
     </w:tblStylePr>
   </w:style>
-  <w:style w:type="table" w:styleId="832">
+  <w:style w:type="table" w:styleId="740">
     <w:name w:val="List Table 3 - Accent 4"/>
-    <w:basedOn w:val="903"/>
+    <w:basedOn w:val="811"/>
     <w:uiPriority w:val="99"/>
     <w:pPr>
       <w:spacing w:after="0" w:line="240" w:lineRule="auto"/>
@@ -19317,9 +19730,9 @@
       </w:rPr>
     </w:tblStylePr>
   </w:style>
-  <w:style w:type="table" w:styleId="833">
+  <w:style w:type="table" w:styleId="741">
     <w:name w:val="List Table 3 - Accent 5"/>
-    <w:basedOn w:val="903"/>
+    <w:basedOn w:val="811"/>
     <w:uiPriority w:val="99"/>
     <w:pPr>
       <w:spacing w:after="0" w:line="240" w:lineRule="auto"/>
@@ -19391,9 +19804,9 @@
       </w:rPr>
     </w:tblStylePr>
   </w:style>
-  <w:style w:type="table" w:styleId="834">
+  <w:style w:type="table" w:styleId="742">
     <w:name w:val="List Table 3 - Accent 6"/>
-    <w:basedOn w:val="903"/>
+    <w:basedOn w:val="811"/>
     <w:uiPriority w:val="99"/>
     <w:pPr>
       <w:spacing w:after="0" w:line="240" w:lineRule="auto"/>
@@ -19465,9 +19878,9 @@
       </w:rPr>
     </w:tblStylePr>
   </w:style>
-  <w:style w:type="table" w:styleId="835">
+  <w:style w:type="table" w:styleId="743">
     <w:name w:val="List Table 4"/>
-    <w:basedOn w:val="903"/>
+    <w:basedOn w:val="811"/>
     <w:uiPriority w:val="99"/>
     <w:pPr>
       <w:spacing w:after="0" w:line="240" w:lineRule="auto"/>
@@ -19534,9 +19947,9 @@
       </w:rPr>
     </w:tblStylePr>
   </w:style>
-  <w:style w:type="table" w:styleId="836">
+  <w:style w:type="table" w:styleId="744">
     <w:name w:val="List Table 4 - Accent 1"/>
-    <w:basedOn w:val="903"/>
+    <w:basedOn w:val="811"/>
     <w:uiPriority w:val="99"/>
     <w:pPr>
       <w:spacing w:after="0" w:line="240" w:lineRule="auto"/>
@@ -19603,9 +20016,9 @@
       </w:rPr>
     </w:tblStylePr>
   </w:style>
-  <w:style w:type="table" w:styleId="837">
+  <w:style w:type="table" w:styleId="745">
     <w:name w:val="List Table 4 - Accent 2"/>
-    <w:basedOn w:val="903"/>
+    <w:basedOn w:val="811"/>
     <w:uiPriority w:val="99"/>
     <w:pPr>
       <w:spacing w:after="0" w:line="240" w:lineRule="auto"/>
@@ -19672,9 +20085,9 @@
       </w:rPr>
     </w:tblStylePr>
   </w:style>
-  <w:style w:type="table" w:styleId="838">
+  <w:style w:type="table" w:styleId="746">
     <w:name w:val="List Table 4 - Accent 3"/>
-    <w:basedOn w:val="903"/>
+    <w:basedOn w:val="811"/>
     <w:uiPriority w:val="99"/>
     <w:pPr>
       <w:spacing w:after="0" w:line="240" w:lineRule="auto"/>
@@ -19741,9 +20154,9 @@
       </w:rPr>
     </w:tblStylePr>
   </w:style>
-  <w:style w:type="table" w:styleId="839">
+  <w:style w:type="table" w:styleId="747">
     <w:name w:val="List Table 4 - Accent 4"/>
-    <w:basedOn w:val="903"/>
+    <w:basedOn w:val="811"/>
     <w:uiPriority w:val="99"/>
     <w:pPr>
       <w:spacing w:after="0" w:line="240" w:lineRule="auto"/>
@@ -19810,9 +20223,9 @@
       </w:rPr>
     </w:tblStylePr>
   </w:style>
-  <w:style w:type="table" w:styleId="840">
+  <w:style w:type="table" w:styleId="748">
     <w:name w:val="List Table 4 - Accent 5"/>
-    <w:basedOn w:val="903"/>
+    <w:basedOn w:val="811"/>
     <w:uiPriority w:val="99"/>
     <w:pPr>
       <w:spacing w:after="0" w:line="240" w:lineRule="auto"/>
@@ -19879,9 +20292,9 @@
       </w:rPr>
     </w:tblStylePr>
   </w:style>
-  <w:style w:type="table" w:styleId="841">
+  <w:style w:type="table" w:styleId="749">
     <w:name w:val="List Table 4 - Accent 6"/>
-    <w:basedOn w:val="903"/>
+    <w:basedOn w:val="811"/>
     <w:uiPriority w:val="99"/>
     <w:pPr>
       <w:spacing w:after="0" w:line="240" w:lineRule="auto"/>
@@ -19948,9 +20361,9 @@
       </w:rPr>
     </w:tblStylePr>
   </w:style>
-  <w:style w:type="table" w:styleId="842">
+  <w:style w:type="table" w:styleId="750">
     <w:name w:val="List Table 5 Dark"/>
-    <w:basedOn w:val="903"/>
+    <w:basedOn w:val="811"/>
     <w:uiPriority w:val="99"/>
     <w:pPr>
       <w:spacing w:after="0" w:line="240" w:lineRule="auto"/>
@@ -20055,9 +20468,9 @@
       </w:rPr>
     </w:tblStylePr>
   </w:style>
-  <w:style w:type="table" w:styleId="843">
+  <w:style w:type="table" w:styleId="751">
     <w:name w:val="List Table 5 Dark - Accent 1"/>
-    <w:basedOn w:val="903"/>
+    <w:basedOn w:val="811"/>
     <w:uiPriority w:val="99"/>
     <w:pPr>
       <w:spacing w:after="0" w:line="240" w:lineRule="auto"/>
@@ -20162,9 +20575,9 @@
       </w:rPr>
     </w:tblStylePr>
   </w:style>
-  <w:style w:type="table" w:styleId="844">
+  <w:style w:type="table" w:styleId="752">
     <w:name w:val="List Table 5 Dark - Accent 2"/>
-    <w:basedOn w:val="903"/>
+    <w:basedOn w:val="811"/>
     <w:uiPriority w:val="99"/>
     <w:pPr>
       <w:spacing w:after="0" w:line="240" w:lineRule="auto"/>
@@ -20269,9 +20682,9 @@
       </w:rPr>
     </w:tblStylePr>
   </w:style>
-  <w:style w:type="table" w:styleId="845">
+  <w:style w:type="table" w:styleId="753">
     <w:name w:val="List Table 5 Dark - Accent 3"/>
-    <w:basedOn w:val="903"/>
+    <w:basedOn w:val="811"/>
     <w:uiPriority w:val="99"/>
     <w:pPr>
       <w:spacing w:after="0" w:line="240" w:lineRule="auto"/>
@@ -20376,9 +20789,9 @@
       </w:rPr>
     </w:tblStylePr>
   </w:style>
-  <w:style w:type="table" w:styleId="846">
+  <w:style w:type="table" w:styleId="754">
     <w:name w:val="List Table 5 Dark - Accent 4"/>
-    <w:basedOn w:val="903"/>
+    <w:basedOn w:val="811"/>
     <w:uiPriority w:val="99"/>
     <w:pPr>
       <w:spacing w:after="0" w:line="240" w:lineRule="auto"/>
@@ -20483,9 +20896,9 @@
       </w:rPr>
     </w:tblStylePr>
   </w:style>
-  <w:style w:type="table" w:styleId="847">
+  <w:style w:type="table" w:styleId="755">
     <w:name w:val="List Table 5 Dark - Accent 5"/>
-    <w:basedOn w:val="903"/>
+    <w:basedOn w:val="811"/>
     <w:uiPriority w:val="99"/>
     <w:pPr>
       <w:spacing w:after="0" w:line="240" w:lineRule="auto"/>
@@ -20590,9 +21003,9 @@
       </w:rPr>
     </w:tblStylePr>
   </w:style>
-  <w:style w:type="table" w:styleId="848">
+  <w:style w:type="table" w:styleId="756">
     <w:name w:val="List Table 5 Dark - Accent 6"/>
-    <w:basedOn w:val="903"/>
+    <w:basedOn w:val="811"/>
     <w:uiPriority w:val="99"/>
     <w:pPr>
       <w:spacing w:after="0" w:line="240" w:lineRule="auto"/>
@@ -20697,9 +21110,9 @@
       </w:rPr>
     </w:tblStylePr>
   </w:style>
-  <w:style w:type="table" w:styleId="849">
+  <w:style w:type="table" w:styleId="757">
     <w:name w:val="List Table 6 Colorful"/>
-    <w:basedOn w:val="903"/>
+    <w:basedOn w:val="811"/>
     <w:uiPriority w:val="99"/>
     <w:pPr>
       <w:spacing w:after="0" w:line="240" w:lineRule="auto"/>
@@ -20770,9 +21183,9 @@
       </w:tcPr>
     </w:tblStylePr>
   </w:style>
-  <w:style w:type="table" w:styleId="850">
+  <w:style w:type="table" w:styleId="758">
     <w:name w:val="List Table 6 Colorful - Accent 1"/>
-    <w:basedOn w:val="903"/>
+    <w:basedOn w:val="811"/>
     <w:uiPriority w:val="99"/>
     <w:pPr>
       <w:spacing w:after="0" w:line="240" w:lineRule="auto"/>
@@ -20843,9 +21256,9 @@
       </w:tcPr>
     </w:tblStylePr>
   </w:style>
-  <w:style w:type="table" w:styleId="851">
+  <w:style w:type="table" w:styleId="759">
     <w:name w:val="List Table 6 Colorful - Accent 2"/>
-    <w:basedOn w:val="903"/>
+    <w:basedOn w:val="811"/>
     <w:uiPriority w:val="99"/>
     <w:pPr>
       <w:spacing w:after="0" w:line="240" w:lineRule="auto"/>
@@ -20916,9 +21329,9 @@
       </w:tcPr>
     </w:tblStylePr>
   </w:style>
-  <w:style w:type="table" w:styleId="852">
+  <w:style w:type="table" w:styleId="760">
     <w:name w:val="List Table 6 Colorful - Accent 3"/>
-    <w:basedOn w:val="903"/>
+    <w:basedOn w:val="811"/>
     <w:uiPriority w:val="99"/>
     <w:pPr>
       <w:spacing w:after="0" w:line="240" w:lineRule="auto"/>
@@ -20989,9 +21402,9 @@
       </w:tcPr>
     </w:tblStylePr>
   </w:style>
-  <w:style w:type="table" w:styleId="853">
+  <w:style w:type="table" w:styleId="761">
     <w:name w:val="List Table 6 Colorful - Accent 4"/>
-    <w:basedOn w:val="903"/>
+    <w:basedOn w:val="811"/>
     <w:uiPriority w:val="99"/>
     <w:pPr>
       <w:spacing w:after="0" w:line="240" w:lineRule="auto"/>
@@ -21062,9 +21475,9 @@
       </w:tcPr>
     </w:tblStylePr>
   </w:style>
-  <w:style w:type="table" w:styleId="854">
+  <w:style w:type="table" w:styleId="762">
     <w:name w:val="List Table 6 Colorful - Accent 5"/>
-    <w:basedOn w:val="903"/>
+    <w:basedOn w:val="811"/>
     <w:uiPriority w:val="99"/>
     <w:pPr>
       <w:spacing w:after="0" w:line="240" w:lineRule="auto"/>
@@ -21135,9 +21548,9 @@
       </w:tcPr>
     </w:tblStylePr>
   </w:style>
-  <w:style w:type="table" w:styleId="855">
+  <w:style w:type="table" w:styleId="763">
     <w:name w:val="List Table 6 Colorful - Accent 6"/>
-    <w:basedOn w:val="903"/>
+    <w:basedOn w:val="811"/>
     <w:uiPriority w:val="99"/>
     <w:pPr>
       <w:spacing w:after="0" w:line="240" w:lineRule="auto"/>
@@ -21208,9 +21621,9 @@
       </w:tcPr>
     </w:tblStylePr>
   </w:style>
-  <w:style w:type="table" w:styleId="856">
+  <w:style w:type="table" w:styleId="764">
     <w:name w:val="List Table 7 Colorful"/>
-    <w:basedOn w:val="903"/>
+    <w:basedOn w:val="811"/>
     <w:uiPriority w:val="99"/>
     <w:pPr>
       <w:spacing w:after="0" w:line="240" w:lineRule="auto"/>
@@ -21324,9 +21737,9 @@
       </w:rPr>
     </w:tblStylePr>
   </w:style>
-  <w:style w:type="table" w:styleId="857">
+  <w:style w:type="table" w:styleId="765">
     <w:name w:val="List Table 7 Colorful - Accent 1"/>
-    <w:basedOn w:val="903"/>
+    <w:basedOn w:val="811"/>
     <w:uiPriority w:val="99"/>
     <w:pPr>
       <w:spacing w:after="0" w:line="240" w:lineRule="auto"/>
@@ -21440,9 +21853,9 @@
       </w:rPr>
     </w:tblStylePr>
   </w:style>
-  <w:style w:type="table" w:styleId="858">
+  <w:style w:type="table" w:styleId="766">
     <w:name w:val="List Table 7 Colorful - Accent 2"/>
-    <w:basedOn w:val="903"/>
+    <w:basedOn w:val="811"/>
     <w:uiPriority w:val="99"/>
     <w:pPr>
       <w:spacing w:after="0" w:line="240" w:lineRule="auto"/>
@@ -21556,9 +21969,9 @@
       </w:rPr>
     </w:tblStylePr>
   </w:style>
-  <w:style w:type="table" w:styleId="859">
+  <w:style w:type="table" w:styleId="767">
     <w:name w:val="List Table 7 Colorful - Accent 3"/>
-    <w:basedOn w:val="903"/>
+    <w:basedOn w:val="811"/>
     <w:uiPriority w:val="99"/>
     <w:pPr>
       <w:spacing w:after="0" w:line="240" w:lineRule="auto"/>
@@ -21672,9 +22085,9 @@
       </w:rPr>
     </w:tblStylePr>
   </w:style>
-  <w:style w:type="table" w:styleId="860">
+  <w:style w:type="table" w:styleId="768">
     <w:name w:val="List Table 7 Colorful - Accent 4"/>
-    <w:basedOn w:val="903"/>
+    <w:basedOn w:val="811"/>
     <w:uiPriority w:val="99"/>
     <w:pPr>
       <w:spacing w:after="0" w:line="240" w:lineRule="auto"/>
@@ -21788,9 +22201,9 @@
       </w:rPr>
     </w:tblStylePr>
   </w:style>
-  <w:style w:type="table" w:styleId="861">
+  <w:style w:type="table" w:styleId="769">
     <w:name w:val="List Table 7 Colorful - Accent 5"/>
-    <w:basedOn w:val="903"/>
+    <w:basedOn w:val="811"/>
     <w:uiPriority w:val="99"/>
     <w:pPr>
       <w:spacing w:after="0" w:line="240" w:lineRule="auto"/>
@@ -21904,9 +22317,9 @@
       </w:rPr>
     </w:tblStylePr>
   </w:style>
-  <w:style w:type="table" w:styleId="862">
+  <w:style w:type="table" w:styleId="770">
     <w:name w:val="List Table 7 Colorful - Accent 6"/>
-    <w:basedOn w:val="903"/>
+    <w:basedOn w:val="811"/>
     <w:uiPriority w:val="99"/>
     <w:pPr>
       <w:spacing w:after="0" w:line="240" w:lineRule="auto"/>
@@ -22020,9 +22433,9 @@
       </w:rPr>
     </w:tblStylePr>
   </w:style>
-  <w:style w:type="table" w:styleId="863">
+  <w:style w:type="table" w:styleId="771">
     <w:name w:val="Lined - Accent"/>
-    <w:basedOn w:val="903"/>
+    <w:basedOn w:val="811"/>
     <w:uiPriority w:val="99"/>
     <w:pPr>
       <w:spacing w:after="0" w:line="240" w:lineRule="auto"/>
@@ -22110,9 +22523,9 @@
       </w:tcPr>
     </w:tblStylePr>
   </w:style>
-  <w:style w:type="table" w:styleId="864">
+  <w:style w:type="table" w:styleId="772">
     <w:name w:val="Lined - Accent 1"/>
-    <w:basedOn w:val="903"/>
+    <w:basedOn w:val="811"/>
     <w:uiPriority w:val="99"/>
     <w:pPr>
       <w:spacing w:after="0" w:line="240" w:lineRule="auto"/>
@@ -22200,9 +22613,9 @@
       </w:tcPr>
     </w:tblStylePr>
   </w:style>
-  <w:style w:type="table" w:styleId="865">
+  <w:style w:type="table" w:styleId="773">
     <w:name w:val="Lined - Accent 2"/>
-    <w:basedOn w:val="903"/>
+    <w:basedOn w:val="811"/>
     <w:uiPriority w:val="99"/>
     <w:pPr>
       <w:spacing w:after="0" w:line="240" w:lineRule="auto"/>
@@ -22290,9 +22703,9 @@
       </w:tcPr>
     </w:tblStylePr>
   </w:style>
-  <w:style w:type="table" w:styleId="866">
+  <w:style w:type="table" w:styleId="774">
     <w:name w:val="Lined - Accent 3"/>
-    <w:basedOn w:val="903"/>
+    <w:basedOn w:val="811"/>
     <w:uiPriority w:val="99"/>
     <w:pPr>
       <w:spacing w:after="0" w:line="240" w:lineRule="auto"/>
@@ -22380,9 +22793,9 @@
       </w:tcPr>
     </w:tblStylePr>
   </w:style>
-  <w:style w:type="table" w:styleId="867">
+  <w:style w:type="table" w:styleId="775">
     <w:name w:val="Lined - Accent 4"/>
-    <w:basedOn w:val="903"/>
+    <w:basedOn w:val="811"/>
     <w:uiPriority w:val="99"/>
     <w:pPr>
       <w:spacing w:after="0" w:line="240" w:lineRule="auto"/>
@@ -22470,9 +22883,9 @@
       </w:tcPr>
     </w:tblStylePr>
   </w:style>
-  <w:style w:type="table" w:styleId="868">
+  <w:style w:type="table" w:styleId="776">
     <w:name w:val="Lined - Accent 5"/>
-    <w:basedOn w:val="903"/>
+    <w:basedOn w:val="811"/>
     <w:uiPriority w:val="99"/>
     <w:pPr>
       <w:spacing w:after="0" w:line="240" w:lineRule="auto"/>
@@ -22560,9 +22973,9 @@
       </w:tcPr>
     </w:tblStylePr>
   </w:style>
-  <w:style w:type="table" w:styleId="869">
+  <w:style w:type="table" w:styleId="777">
     <w:name w:val="Lined - Accent 6"/>
-    <w:basedOn w:val="903"/>
+    <w:basedOn w:val="811"/>
     <w:uiPriority w:val="99"/>
     <w:pPr>
       <w:spacing w:after="0" w:line="240" w:lineRule="auto"/>
@@ -22650,9 +23063,9 @@
       </w:tcPr>
     </w:tblStylePr>
   </w:style>
-  <w:style w:type="table" w:styleId="870">
+  <w:style w:type="table" w:styleId="778">
     <w:name w:val="Bordered &amp; Lined - Accent"/>
-    <w:basedOn w:val="903"/>
+    <w:basedOn w:val="811"/>
     <w:uiPriority w:val="99"/>
     <w:pPr>
       <w:spacing w:after="0" w:line="240" w:lineRule="auto"/>
@@ -22748,9 +23161,9 @@
       </w:tcPr>
     </w:tblStylePr>
   </w:style>
-  <w:style w:type="table" w:styleId="871">
+  <w:style w:type="table" w:styleId="779">
     <w:name w:val="Bordered &amp; Lined - Accent 1"/>
-    <w:basedOn w:val="903"/>
+    <w:basedOn w:val="811"/>
     <w:uiPriority w:val="99"/>
     <w:pPr>
       <w:spacing w:after="0" w:line="240" w:lineRule="auto"/>
@@ -22846,9 +23259,9 @@
       </w:tcPr>
     </w:tblStylePr>
   </w:style>
-  <w:style w:type="table" w:styleId="872">
+  <w:style w:type="table" w:styleId="780">
     <w:name w:val="Bordered &amp; Lined - Accent 2"/>
-    <w:basedOn w:val="903"/>
+    <w:basedOn w:val="811"/>
     <w:uiPriority w:val="99"/>
     <w:pPr>
       <w:spacing w:after="0" w:line="240" w:lineRule="auto"/>
@@ -22944,9 +23357,9 @@
       </w:tcPr>
     </w:tblStylePr>
   </w:style>
-  <w:style w:type="table" w:styleId="873">
+  <w:style w:type="table" w:styleId="781">
     <w:name w:val="Bordered &amp; Lined - Accent 3"/>
-    <w:basedOn w:val="903"/>
+    <w:basedOn w:val="811"/>
     <w:uiPriority w:val="99"/>
     <w:pPr>
       <w:spacing w:after="0" w:line="240" w:lineRule="auto"/>
@@ -23042,9 +23455,9 @@
       </w:tcPr>
     </w:tblStylePr>
   </w:style>
-  <w:style w:type="table" w:styleId="874">
+  <w:style w:type="table" w:styleId="782">
     <w:name w:val="Bordered &amp; Lined - Accent 4"/>
-    <w:basedOn w:val="903"/>
+    <w:basedOn w:val="811"/>
     <w:uiPriority w:val="99"/>
     <w:pPr>
       <w:spacing w:after="0" w:line="240" w:lineRule="auto"/>
@@ -23140,9 +23553,9 @@
       </w:tcPr>
     </w:tblStylePr>
   </w:style>
-  <w:style w:type="table" w:styleId="875">
+  <w:style w:type="table" w:styleId="783">
     <w:name w:val="Bordered &amp; Lined - Accent 5"/>
-    <w:basedOn w:val="903"/>
+    <w:basedOn w:val="811"/>
     <w:uiPriority w:val="99"/>
     <w:pPr>
       <w:spacing w:after="0" w:line="240" w:lineRule="auto"/>
@@ -23238,9 +23651,9 @@
       </w:tcPr>
     </w:tblStylePr>
   </w:style>
-  <w:style w:type="table" w:styleId="876">
+  <w:style w:type="table" w:styleId="784">
     <w:name w:val="Bordered &amp; Lined - Accent 6"/>
-    <w:basedOn w:val="903"/>
+    <w:basedOn w:val="811"/>
     <w:uiPriority w:val="99"/>
     <w:pPr>
       <w:spacing w:after="0" w:line="240" w:lineRule="auto"/>
@@ -23336,9 +23749,9 @@
       </w:tcPr>
     </w:tblStylePr>
   </w:style>
-  <w:style w:type="table" w:styleId="877">
+  <w:style w:type="table" w:styleId="785">
     <w:name w:val="Bordered"/>
-    <w:basedOn w:val="903"/>
+    <w:basedOn w:val="811"/>
     <w:uiPriority w:val="99"/>
     <w:pPr>
       <w:spacing w:after="0" w:line="240" w:lineRule="auto"/>
@@ -23415,9 +23828,9 @@
       </w:tcPr>
     </w:tblStylePr>
   </w:style>
-  <w:style w:type="table" w:styleId="878">
+  <w:style w:type="table" w:styleId="786">
     <w:name w:val="Bordered - Accent 1"/>
-    <w:basedOn w:val="903"/>
+    <w:basedOn w:val="811"/>
     <w:uiPriority w:val="99"/>
     <w:pPr>
       <w:spacing w:after="0" w:line="240" w:lineRule="auto"/>
@@ -23494,9 +23907,9 @@
       </w:tcPr>
     </w:tblStylePr>
   </w:style>
-  <w:style w:type="table" w:styleId="879">
+  <w:style w:type="table" w:styleId="787">
     <w:name w:val="Bordered - Accent 2"/>
-    <w:basedOn w:val="903"/>
+    <w:basedOn w:val="811"/>
     <w:uiPriority w:val="99"/>
     <w:pPr>
       <w:spacing w:after="0" w:line="240" w:lineRule="auto"/>
@@ -23573,9 +23986,9 @@
       </w:tcPr>
     </w:tblStylePr>
   </w:style>
-  <w:style w:type="table" w:styleId="880">
+  <w:style w:type="table" w:styleId="788">
     <w:name w:val="Bordered - Accent 3"/>
-    <w:basedOn w:val="903"/>
+    <w:basedOn w:val="811"/>
     <w:uiPriority w:val="99"/>
     <w:pPr>
       <w:spacing w:after="0" w:line="240" w:lineRule="auto"/>
@@ -23652,9 +24065,9 @@
       </w:tcPr>
     </w:tblStylePr>
   </w:style>
-  <w:style w:type="table" w:styleId="881">
+  <w:style w:type="table" w:styleId="789">
     <w:name w:val="Bordered - Accent 4"/>
-    <w:basedOn w:val="903"/>
+    <w:basedOn w:val="811"/>
     <w:uiPriority w:val="99"/>
     <w:pPr>
       <w:spacing w:after="0" w:line="240" w:lineRule="auto"/>
@@ -23731,9 +24144,9 @@
       </w:tcPr>
     </w:tblStylePr>
   </w:style>
-  <w:style w:type="table" w:styleId="882">
+  <w:style w:type="table" w:styleId="790">
     <w:name w:val="Bordered - Accent 5"/>
-    <w:basedOn w:val="903"/>
+    <w:basedOn w:val="811"/>
     <w:uiPriority w:val="99"/>
     <w:pPr>
       <w:spacing w:after="0" w:line="240" w:lineRule="auto"/>
@@ -23810,9 +24223,9 @@
       </w:tcPr>
     </w:tblStylePr>
   </w:style>
-  <w:style w:type="table" w:styleId="883">
+  <w:style w:type="table" w:styleId="791">
     <w:name w:val="Bordered - Accent 6"/>
-    <w:basedOn w:val="903"/>
+    <w:basedOn w:val="811"/>
     <w:uiPriority w:val="99"/>
     <w:pPr>
       <w:spacing w:after="0" w:line="240" w:lineRule="auto"/>
@@ -23889,7 +24302,7 @@
       </w:tcPr>
     </w:tblStylePr>
   </w:style>
-  <w:style w:type="character" w:styleId="884">
+  <w:style w:type="character" w:styleId="792">
     <w:name w:val="Hyperlink"/>
     <w:uiPriority w:val="99"/>
     <w:unhideWhenUsed/>
@@ -23898,10 +24311,10 @@
       <w:u w:val="single"/>
     </w:rPr>
   </w:style>
-  <w:style w:type="paragraph" w:styleId="885">
+  <w:style w:type="paragraph" w:styleId="793">
     <w:name w:val="footnote text"/>
-    <w:basedOn w:val="902"/>
-    <w:link w:val="886"/>
+    <w:basedOn w:val="810"/>
+    <w:link w:val="794"/>
     <w:uiPriority w:val="99"/>
     <w:semiHidden/>
     <w:unhideWhenUsed/>
@@ -23912,15 +24325,15 @@
       <w:sz w:val="18"/>
     </w:rPr>
   </w:style>
-  <w:style w:type="character" w:styleId="886">
+  <w:style w:type="character" w:styleId="794">
     <w:name w:val="Footnote Text Char"/>
-    <w:link w:val="885"/>
+    <w:link w:val="793"/>
     <w:uiPriority w:val="99"/>
     <w:rPr>
       <w:sz w:val="18"/>
     </w:rPr>
   </w:style>
-  <w:style w:type="character" w:styleId="887">
+  <w:style w:type="character" w:styleId="795">
     <w:name w:val="footnote reference"/>
     <w:uiPriority w:val="99"/>
     <w:unhideWhenUsed/>
@@ -23928,10 +24341,10 @@
       <w:vertAlign w:val="superscript"/>
     </w:rPr>
   </w:style>
-  <w:style w:type="paragraph" w:styleId="888">
+  <w:style w:type="paragraph" w:styleId="796">
     <w:name w:val="endnote text"/>
-    <w:basedOn w:val="902"/>
-    <w:link w:val="889"/>
+    <w:basedOn w:val="810"/>
+    <w:link w:val="797"/>
     <w:uiPriority w:val="99"/>
     <w:semiHidden/>
     <w:unhideWhenUsed/>
@@ -23942,15 +24355,15 @@
       <w:sz w:val="20"/>
     </w:rPr>
   </w:style>
-  <w:style w:type="character" w:styleId="889">
+  <w:style w:type="character" w:styleId="797">
     <w:name w:val="Endnote Text Char"/>
-    <w:link w:val="888"/>
+    <w:link w:val="796"/>
     <w:uiPriority w:val="99"/>
     <w:rPr>
       <w:sz w:val="20"/>
     </w:rPr>
   </w:style>
-  <w:style w:type="character" w:styleId="890">
+  <w:style w:type="character" w:styleId="798">
     <w:name w:val="endnote reference"/>
     <w:uiPriority w:val="99"/>
     <w:semiHidden/>
@@ -23959,10 +24372,10 @@
       <w:vertAlign w:val="superscript"/>
     </w:rPr>
   </w:style>
-  <w:style w:type="paragraph" w:styleId="891">
+  <w:style w:type="paragraph" w:styleId="799">
     <w:name w:val="toc 1"/>
-    <w:basedOn w:val="902"/>
-    <w:next w:val="902"/>
+    <w:basedOn w:val="810"/>
+    <w:next w:val="810"/>
     <w:uiPriority w:val="39"/>
     <w:unhideWhenUsed/>
     <w:pPr>
@@ -23970,10 +24383,10 @@
       <w:spacing w:after="57"/>
     </w:pPr>
   </w:style>
-  <w:style w:type="paragraph" w:styleId="892">
+  <w:style w:type="paragraph" w:styleId="800">
     <w:name w:val="toc 2"/>
-    <w:basedOn w:val="902"/>
-    <w:next w:val="902"/>
+    <w:basedOn w:val="810"/>
+    <w:next w:val="810"/>
     <w:uiPriority w:val="39"/>
     <w:unhideWhenUsed/>
     <w:pPr>
@@ -23981,10 +24394,10 @@
       <w:spacing w:after="57"/>
     </w:pPr>
   </w:style>
-  <w:style w:type="paragraph" w:styleId="893">
+  <w:style w:type="paragraph" w:styleId="801">
     <w:name w:val="toc 3"/>
-    <w:basedOn w:val="902"/>
-    <w:next w:val="902"/>
+    <w:basedOn w:val="810"/>
+    <w:next w:val="810"/>
     <w:uiPriority w:val="39"/>
     <w:unhideWhenUsed/>
     <w:pPr>
@@ -23992,10 +24405,10 @@
       <w:spacing w:after="57"/>
     </w:pPr>
   </w:style>
-  <w:style w:type="paragraph" w:styleId="894">
+  <w:style w:type="paragraph" w:styleId="802">
     <w:name w:val="toc 4"/>
-    <w:basedOn w:val="902"/>
-    <w:next w:val="902"/>
+    <w:basedOn w:val="810"/>
+    <w:next w:val="810"/>
     <w:uiPriority w:val="39"/>
     <w:unhideWhenUsed/>
     <w:pPr>
@@ -24003,10 +24416,10 @@
       <w:spacing w:after="57"/>
     </w:pPr>
   </w:style>
-  <w:style w:type="paragraph" w:styleId="895">
+  <w:style w:type="paragraph" w:styleId="803">
     <w:name w:val="toc 5"/>
-    <w:basedOn w:val="902"/>
-    <w:next w:val="902"/>
+    <w:basedOn w:val="810"/>
+    <w:next w:val="810"/>
     <w:uiPriority w:val="39"/>
     <w:unhideWhenUsed/>
     <w:pPr>
@@ -24014,10 +24427,10 @@
       <w:spacing w:after="57"/>
     </w:pPr>
   </w:style>
-  <w:style w:type="paragraph" w:styleId="896">
+  <w:style w:type="paragraph" w:styleId="804">
     <w:name w:val="toc 6"/>
-    <w:basedOn w:val="902"/>
-    <w:next w:val="902"/>
+    <w:basedOn w:val="810"/>
+    <w:next w:val="810"/>
     <w:uiPriority w:val="39"/>
     <w:unhideWhenUsed/>
     <w:pPr>
@@ -24025,10 +24438,10 @@
       <w:spacing w:after="57"/>
     </w:pPr>
   </w:style>
-  <w:style w:type="paragraph" w:styleId="897">
+  <w:style w:type="paragraph" w:styleId="805">
     <w:name w:val="toc 7"/>
-    <w:basedOn w:val="902"/>
-    <w:next w:val="902"/>
+    <w:basedOn w:val="810"/>
+    <w:next w:val="810"/>
     <w:uiPriority w:val="39"/>
     <w:unhideWhenUsed/>
     <w:pPr>
@@ -24036,10 +24449,10 @@
       <w:spacing w:after="57"/>
     </w:pPr>
   </w:style>
-  <w:style w:type="paragraph" w:styleId="898">
+  <w:style w:type="paragraph" w:styleId="806">
     <w:name w:val="toc 8"/>
-    <w:basedOn w:val="902"/>
-    <w:next w:val="902"/>
+    <w:basedOn w:val="810"/>
+    <w:next w:val="810"/>
     <w:uiPriority w:val="39"/>
     <w:unhideWhenUsed/>
     <w:pPr>
@@ -24047,10 +24460,10 @@
       <w:spacing w:after="57"/>
     </w:pPr>
   </w:style>
-  <w:style w:type="paragraph" w:styleId="899">
+  <w:style w:type="paragraph" w:styleId="807">
     <w:name w:val="toc 9"/>
-    <w:basedOn w:val="902"/>
-    <w:next w:val="902"/>
+    <w:basedOn w:val="810"/>
+    <w:next w:val="810"/>
     <w:uiPriority w:val="39"/>
     <w:unhideWhenUsed/>
     <w:pPr>
@@ -24058,26 +24471,26 @@
       <w:spacing w:after="57"/>
     </w:pPr>
   </w:style>
-  <w:style w:type="paragraph" w:styleId="900">
+  <w:style w:type="paragraph" w:styleId="808">
     <w:name w:val="TOC Heading"/>
     <w:uiPriority w:val="39"/>
     <w:unhideWhenUsed/>
   </w:style>
-  <w:style w:type="paragraph" w:styleId="901">
+  <w:style w:type="paragraph" w:styleId="809">
     <w:name w:val="table of figures"/>
-    <w:basedOn w:val="902"/>
-    <w:next w:val="902"/>
+    <w:basedOn w:val="810"/>
+    <w:next w:val="810"/>
     <w:uiPriority w:val="99"/>
     <w:unhideWhenUsed/>
     <w:pPr>
       <w:spacing w:after="0" w:afterAutospacing="0"/>
     </w:pPr>
   </w:style>
-  <w:style w:type="paragraph" w:styleId="902" w:default="1">
+  <w:style w:type="paragraph" w:styleId="810" w:default="1">
     <w:name w:val="Normal"/>
     <w:qFormat/>
   </w:style>
-  <w:style w:type="table" w:styleId="903" w:default="1">
+  <w:style w:type="table" w:styleId="811" w:default="1">
     <w:name w:val="Normal Table"/>
     <w:uiPriority w:val="99"/>
     <w:semiHidden/>
@@ -24092,24 +24505,24 @@
       </w:tblCellMar>
     </w:tblPr>
   </w:style>
-  <w:style w:type="numbering" w:styleId="904" w:default="1">
+  <w:style w:type="numbering" w:styleId="812" w:default="1">
     <w:name w:val="No List"/>
     <w:uiPriority w:val="99"/>
     <w:semiHidden/>
     <w:unhideWhenUsed/>
   </w:style>
-  <w:style w:type="paragraph" w:styleId="905">
+  <w:style w:type="paragraph" w:styleId="813">
     <w:name w:val="No Spacing"/>
-    <w:basedOn w:val="902"/>
+    <w:basedOn w:val="810"/>
     <w:uiPriority w:val="1"/>
     <w:qFormat/>
     <w:pPr>
       <w:spacing w:after="0" w:line="240" w:lineRule="auto"/>
     </w:pPr>
   </w:style>
-  <w:style w:type="paragraph" w:styleId="906">
+  <w:style w:type="paragraph" w:styleId="814">
     <w:name w:val="List Paragraph"/>
-    <w:basedOn w:val="902"/>
+    <w:basedOn w:val="810"/>
     <w:uiPriority w:val="34"/>
     <w:qFormat/>
     <w:pPr>
@@ -24117,7 +24530,7 @@
       <w:ind w:left="720"/>
     </w:pPr>
   </w:style>
-  <w:style w:type="character" w:styleId="907" w:default="1">
+  <w:style w:type="character" w:styleId="815" w:default="1">
     <w:name w:val="Default Paragraph Font"/>
     <w:uiPriority w:val="1"/>
     <w:semiHidden/>

--- a/comandos-git.docx
+++ b/comandos-git.docx
@@ -4,7 +4,7 @@
   <w:body>
     <w:p>
       <w:pPr>
-        <w:pStyle w:val="814"/>
+        <w:pStyle w:val="906"/>
         <w:numPr>
           <w:ilvl w:val="0"/>
           <w:numId w:val="4"/>
@@ -42,170 +42,11 @@
       </w:r>
       <w:r>
         <w:rPr>
-          <w:rFonts w:ascii="Arial" w:hAnsi="Arial" w:cs="Arial"/>
           <w:b/>
           <w:bCs/>
           <w:color w:val="0070c0"/>
           <w:sz w:val="28"/>
           <w:szCs w:val="28"/>
-          <w:highlight w:val="none"/>
-        </w:rPr>
-      </w:r>
-      <w:r>
-        <w:rPr>
-          <w:b/>
-          <w:bCs/>
-          <w:color w:val="0070c0"/>
-          <w:sz w:val="28"/>
-          <w:szCs w:val="28"/>
-        </w:rPr>
-      </w:r>
-    </w:p>
-    <w:p>
-      <w:pPr>
-        <w:contextualSpacing/>
-        <w:ind w:left="0" w:right="-283" w:firstLine="0"/>
-        <w:rPr>
-          <w:b/>
-          <w:bCs/>
-        </w:rPr>
-      </w:pPr>
-      <w:r>
-        <w:rPr>
-          <w:rFonts w:ascii="Arial" w:hAnsi="Arial" w:cs="Arial"/>
-          <w:sz w:val="24"/>
-          <w:szCs w:val="24"/>
-          <w:highlight w:val="none"/>
-        </w:rPr>
-        <w:tab/>
-      </w:r>
-      <w:r>
-        <w:rPr>
-          <w:rFonts w:ascii="Arial" w:hAnsi="Arial" w:cs="Arial"/>
-          <w:b/>
-          <w:bCs/>
-          <w:sz w:val="24"/>
-          <w:szCs w:val="24"/>
-          <w:highlight w:val="none"/>
-        </w:rPr>
-        <w:t xml:space="preserve">git  clone  [url]</w:t>
-      </w:r>
-      <w:r>
-        <w:rPr>
-          <w:rFonts w:ascii="Arial" w:hAnsi="Arial" w:cs="Arial"/>
-          <w:b/>
-          <w:bCs/>
-          <w:sz w:val="24"/>
-          <w:szCs w:val="24"/>
-          <w:highlight w:val="none"/>
-        </w:rPr>
-      </w:r>
-      <w:r>
-        <w:rPr>
-          <w:b/>
-          <w:bCs/>
-        </w:rPr>
-      </w:r>
-    </w:p>
-    <w:p>
-      <w:pPr>
-        <w:contextualSpacing/>
-        <w:ind w:left="0" w:right="-283" w:firstLine="708"/>
-        <w:rPr>
-          <w:rFonts w:ascii="Arial" w:hAnsi="Arial" w:cs="Arial"/>
-          <w:b/>
-          <w:bCs/>
-          <w:highlight w:val="none"/>
-        </w:rPr>
-      </w:pPr>
-      <w:r>
-        <w:rPr>
-          <w:rFonts w:ascii="Arial" w:hAnsi="Arial" w:cs="Arial"/>
-          <w:b/>
-          <w:bCs/>
-          <w:color w:val="ff0000"/>
-          <w:sz w:val="24"/>
-          <w:szCs w:val="24"/>
-          <w:highlight w:val="none"/>
-        </w:rPr>
-        <w:t xml:space="preserve">Exemplo</w:t>
-      </w:r>
-      <w:r>
-        <w:rPr>
-          <w:rFonts w:ascii="Arial" w:hAnsi="Arial" w:cs="Arial"/>
-          <w:b/>
-          <w:bCs/>
-          <w:color w:val="ff0000"/>
-          <w:sz w:val="24"/>
-          <w:szCs w:val="24"/>
-          <w:highlight w:val="none"/>
-        </w:rPr>
-        <w:t xml:space="preserve">:</w:t>
-      </w:r>
-      <w:r>
-        <w:rPr>
-          <w:rFonts w:ascii="Arial" w:hAnsi="Arial" w:cs="Arial"/>
-          <w:b/>
-          <w:bCs/>
-          <w:sz w:val="24"/>
-          <w:szCs w:val="24"/>
-          <w:highlight w:val="none"/>
-        </w:rPr>
-        <w:t xml:space="preserve"> git  clone  </w:t>
-      </w:r>
-      <w:r>
-        <w:rPr>
-          <w:rFonts w:ascii="Arial" w:hAnsi="Arial" w:cs="Arial"/>
-          <w:b/>
-          <w:bCs/>
-          <w:sz w:val="24"/>
-          <w:szCs w:val="24"/>
-          <w:highlight w:val="none"/>
-        </w:rPr>
-        <w:t xml:space="preserve">https://github.com/luc-git-projects/comandos.git</w:t>
-      </w:r>
-      <w:r>
-        <w:rPr>
-          <w:rFonts w:ascii="Arial" w:hAnsi="Arial" w:cs="Arial"/>
-          <w:b/>
-          <w:bCs/>
-          <w:sz w:val="24"/>
-          <w:szCs w:val="24"/>
-          <w:highlight w:val="none"/>
-        </w:rPr>
-      </w:r>
-      <w:r>
-        <w:rPr>
-          <w:b/>
-          <w:bCs/>
-        </w:rPr>
-      </w:r>
-    </w:p>
-    <w:p>
-      <w:pPr>
-        <w:contextualSpacing/>
-        <w:ind w:left="0" w:right="-283" w:firstLine="0"/>
-        <w:rPr>
-          <w:rFonts w:ascii="Arial" w:hAnsi="Arial" w:cs="Arial"/>
-          <w:sz w:val="24"/>
-          <w:szCs w:val="24"/>
-          <w:highlight w:val="none"/>
-        </w:rPr>
-      </w:pPr>
-      <w:r>
-        <w:rPr>
-          <w:rFonts w:ascii="Arial" w:hAnsi="Arial" w:cs="Arial"/>
-          <w:sz w:val="24"/>
-          <w:szCs w:val="24"/>
-        </w:rPr>
-        <w:t xml:space="preserve"> </w:t>
-      </w:r>
-      <w:r>
-        <w:rPr>
-          <w:rFonts w:ascii="Arial" w:hAnsi="Arial" w:cs="Arial"/>
-          <w:sz w:val="24"/>
-          <w:szCs w:val="24"/>
-          <w:highlight w:val="none"/>
         </w:rPr>
       </w:r>
       <w:r/>
@@ -215,32 +56,163 @@
         <w:contextualSpacing/>
         <w:ind w:left="0" w:right="-283" w:firstLine="0"/>
         <w:rPr>
-          <w:rFonts w:ascii="Arial" w:hAnsi="Arial" w:cs="Arial"/>
-          <w:sz w:val="24"/>
-          <w:szCs w:val="24"/>
-        </w:rPr>
-      </w:pPr>
-      <w:r>
-        <w:rPr>
-          <w:rFonts w:ascii="Arial" w:hAnsi="Arial" w:cs="Arial"/>
-          <w:sz w:val="24"/>
-          <w:szCs w:val="24"/>
-          <w:highlight w:val="none"/>
-        </w:rPr>
-      </w:r>
-      <w:r>
-        <w:rPr>
-          <w:rFonts w:ascii="Arial" w:hAnsi="Arial" w:cs="Arial"/>
-          <w:sz w:val="24"/>
-          <w:szCs w:val="24"/>
-          <w:highlight w:val="none"/>
+          <w:b/>
+          <w:bCs/>
+        </w:rPr>
+      </w:pPr>
+      <w:r>
+        <w:rPr>
+          <w:rFonts w:ascii="Arial" w:hAnsi="Arial" w:cs="Arial"/>
+          <w:sz w:val="24"/>
+          <w:szCs w:val="24"/>
+          <w:highlight w:val="none"/>
+        </w:rPr>
+        <w:tab/>
+      </w:r>
+      <w:r>
+        <w:rPr>
+          <w:rFonts w:ascii="Arial" w:hAnsi="Arial" w:cs="Arial"/>
+          <w:b/>
+          <w:bCs/>
+          <w:sz w:val="24"/>
+          <w:szCs w:val="24"/>
+          <w:highlight w:val="none"/>
+        </w:rPr>
+        <w:t xml:space="preserve">git  clone  [url]</w:t>
+      </w:r>
+      <w:r>
+        <w:rPr>
+          <w:b/>
+          <w:bCs/>
         </w:rPr>
       </w:r>
       <w:r/>
     </w:p>
     <w:p>
       <w:pPr>
-        <w:pStyle w:val="814"/>
+        <w:contextualSpacing/>
+        <w:ind w:left="0" w:right="-283" w:firstLine="708"/>
+        <w:rPr>
+          <w:rFonts w:ascii="Arial" w:hAnsi="Arial" w:cs="Arial"/>
+          <w:b/>
+          <w:bCs/>
+          <w:highlight w:val="none"/>
+        </w:rPr>
+      </w:pPr>
+      <w:r>
+        <w:rPr>
+          <w:rFonts w:ascii="Arial" w:hAnsi="Arial" w:cs="Arial"/>
+          <w:b/>
+          <w:bCs/>
+          <w:color w:val="ff0000"/>
+          <w:sz w:val="24"/>
+          <w:szCs w:val="24"/>
+          <w:highlight w:val="none"/>
+        </w:rPr>
+        <w:t xml:space="preserve">Exemplo</w:t>
+      </w:r>
+      <w:r>
+        <w:rPr>
+          <w:rFonts w:ascii="Arial" w:hAnsi="Arial" w:cs="Arial"/>
+          <w:b/>
+          <w:bCs/>
+          <w:color w:val="ff0000"/>
+          <w:sz w:val="24"/>
+          <w:szCs w:val="24"/>
+          <w:highlight w:val="none"/>
+        </w:rPr>
+        <w:t xml:space="preserve">:</w:t>
+      </w:r>
+      <w:r>
+        <w:rPr>
+          <w:rFonts w:ascii="Arial" w:hAnsi="Arial" w:cs="Arial"/>
+          <w:b/>
+          <w:bCs/>
+          <w:sz w:val="24"/>
+          <w:szCs w:val="24"/>
+          <w:highlight w:val="none"/>
+        </w:rPr>
+        <w:t xml:space="preserve"> git  clone  </w:t>
+      </w:r>
+      <w:r>
+        <w:rPr>
+          <w:rFonts w:ascii="Arial" w:hAnsi="Arial" w:cs="Arial"/>
+          <w:b/>
+          <w:bCs/>
+          <w:sz w:val="24"/>
+          <w:szCs w:val="24"/>
+          <w:highlight w:val="none"/>
+        </w:rPr>
+        <w:t xml:space="preserve">https://github.com/luc-git-projects/comandos.git</w:t>
+      </w:r>
+      <w:r>
+        <w:rPr>
+          <w:b/>
+          <w:bCs/>
+        </w:rPr>
+      </w:r>
+      <w:r/>
+    </w:p>
+    <w:p>
+      <w:pPr>
+        <w:contextualSpacing/>
+        <w:ind w:left="0" w:right="-283" w:firstLine="0"/>
+        <w:rPr>
+          <w:rFonts w:ascii="Arial" w:hAnsi="Arial" w:cs="Arial"/>
+          <w:sz w:val="24"/>
+          <w:szCs w:val="24"/>
+          <w:highlight w:val="none"/>
+        </w:rPr>
+      </w:pPr>
+      <w:r>
+        <w:rPr>
+          <w:rFonts w:ascii="Arial" w:hAnsi="Arial" w:cs="Arial"/>
+          <w:sz w:val="24"/>
+          <w:szCs w:val="24"/>
+        </w:rPr>
+        <w:t xml:space="preserve"> </w:t>
+      </w:r>
+      <w:r>
+        <w:rPr>
+          <w:rFonts w:ascii="Arial" w:hAnsi="Arial" w:cs="Arial"/>
+          <w:sz w:val="24"/>
+          <w:szCs w:val="24"/>
+          <w:highlight w:val="none"/>
+        </w:rPr>
+      </w:r>
+      <w:r/>
+    </w:p>
+    <w:p>
+      <w:pPr>
+        <w:contextualSpacing/>
+        <w:ind w:left="0" w:right="-283" w:firstLine="0"/>
+        <w:rPr>
+          <w:rFonts w:ascii="Arial" w:hAnsi="Arial" w:cs="Arial"/>
+          <w:sz w:val="24"/>
+          <w:szCs w:val="24"/>
+        </w:rPr>
+      </w:pPr>
+      <w:r>
+        <w:rPr>
+          <w:rFonts w:ascii="Arial" w:hAnsi="Arial" w:cs="Arial"/>
+          <w:sz w:val="24"/>
+          <w:szCs w:val="24"/>
+          <w:highlight w:val="none"/>
+        </w:rPr>
+      </w:r>
+      <w:r>
+        <w:rPr>
+          <w:rFonts w:ascii="Arial" w:hAnsi="Arial" w:cs="Arial"/>
+          <w:sz w:val="24"/>
+          <w:szCs w:val="24"/>
+          <w:highlight w:val="none"/>
+        </w:rPr>
+      </w:r>
+      <w:r/>
+    </w:p>
+    <w:p>
+      <w:pPr>
+        <w:pStyle w:val="906"/>
         <w:numPr>
           <w:ilvl w:val="0"/>
           <w:numId w:val="5"/>
@@ -279,61 +251,11 @@
       </w:r>
       <w:r>
         <w:rPr>
-          <w:rFonts w:ascii="Arial" w:hAnsi="Arial" w:cs="Arial"/>
           <w:color w:val="0070c0"/>
           <w:sz w:val="28"/>
           <w:szCs w:val="28"/>
         </w:rPr>
       </w:r>
-      <w:r>
-        <w:rPr>
-          <w:color w:val="0070c0"/>
-          <w:sz w:val="28"/>
-          <w:szCs w:val="28"/>
-        </w:rPr>
-      </w:r>
-    </w:p>
-    <w:p>
-      <w:pPr>
-        <w:contextualSpacing/>
-        <w:ind w:left="0" w:right="-283" w:firstLine="0"/>
-        <w:rPr>
-          <w:rFonts w:ascii="Arial" w:hAnsi="Arial" w:cs="Arial"/>
-          <w:sz w:val="24"/>
-          <w:szCs w:val="24"/>
-          <w:highlight w:val="none"/>
-        </w:rPr>
-      </w:pPr>
-      <w:r>
-        <w:rPr>
-          <w:rFonts w:ascii="Arial" w:hAnsi="Arial" w:cs="Arial"/>
-          <w:sz w:val="24"/>
-          <w:szCs w:val="24"/>
-          <w:highlight w:val="none"/>
-        </w:rPr>
-        <w:tab/>
-      </w:r>
-      <w:r>
-        <w:rPr>
-          <w:rFonts w:ascii="Arial" w:hAnsi="Arial" w:cs="Arial"/>
-          <w:b/>
-          <w:bCs/>
-          <w:sz w:val="24"/>
-          <w:szCs w:val="24"/>
-          <w:highlight w:val="none"/>
-        </w:rPr>
-        <w:t xml:space="preserve">git  status</w:t>
-      </w:r>
-      <w:r>
-        <w:rPr>
-          <w:rFonts w:ascii="Arial" w:hAnsi="Arial" w:cs="Arial"/>
-          <w:b/>
-          <w:bCs/>
-          <w:sz w:val="24"/>
-          <w:szCs w:val="24"/>
-          <w:highlight w:val="none"/>
-        </w:rPr>
-      </w:r>
       <w:r/>
     </w:p>
     <w:p>
@@ -354,19 +276,63 @@
           <w:szCs w:val="24"/>
           <w:highlight w:val="none"/>
         </w:rPr>
-      </w:r>
-      <w:r>
-        <w:rPr>
-          <w:rFonts w:ascii="Arial" w:hAnsi="Arial" w:cs="Arial"/>
-          <w:sz w:val="24"/>
-          <w:szCs w:val="24"/>
-          <w:highlight w:val="none"/>
-        </w:rPr>
-      </w:r>
+        <w:tab/>
+      </w:r>
+      <w:r>
+        <w:rPr>
+          <w:rFonts w:ascii="Arial" w:hAnsi="Arial" w:cs="Arial"/>
+          <w:b/>
+          <w:bCs/>
+          <w:sz w:val="24"/>
+          <w:szCs w:val="24"/>
+          <w:highlight w:val="none"/>
+        </w:rPr>
+        <w:t xml:space="preserve">git  status</w:t>
+      </w:r>
+      <w:r>
+        <w:rPr>
+          <w:rFonts w:ascii="Arial" w:hAnsi="Arial" w:cs="Arial"/>
+          <w:b/>
+          <w:bCs/>
+          <w:sz w:val="24"/>
+          <w:szCs w:val="24"/>
+          <w:highlight w:val="none"/>
+        </w:rPr>
+      </w:r>
+      <w:r/>
     </w:p>
     <w:p>
       <w:pPr>
-        <w:pStyle w:val="814"/>
+        <w:contextualSpacing/>
+        <w:ind w:left="0" w:right="-283" w:firstLine="0"/>
+        <w:rPr>
+          <w:rFonts w:ascii="Arial" w:hAnsi="Arial" w:cs="Arial"/>
+          <w:sz w:val="24"/>
+          <w:szCs w:val="24"/>
+          <w:highlight w:val="none"/>
+        </w:rPr>
+      </w:pPr>
+      <w:r>
+        <w:rPr>
+          <w:rFonts w:ascii="Arial" w:hAnsi="Arial" w:cs="Arial"/>
+          <w:sz w:val="24"/>
+          <w:szCs w:val="24"/>
+          <w:highlight w:val="none"/>
+        </w:rPr>
+      </w:r>
+      <w:r>
+        <w:rPr>
+          <w:rFonts w:ascii="Arial" w:hAnsi="Arial" w:cs="Arial"/>
+          <w:sz w:val="24"/>
+          <w:szCs w:val="24"/>
+          <w:highlight w:val="none"/>
+        </w:rPr>
+      </w:r>
+      <w:r/>
+    </w:p>
+    <w:p>
+      <w:pPr>
+        <w:pStyle w:val="906"/>
         <w:numPr>
           <w:ilvl w:val="0"/>
           <w:numId w:val="6"/>
@@ -396,157 +362,140 @@
       </w:r>
       <w:r>
         <w:rPr>
-          <w:rFonts w:ascii="Arial" w:hAnsi="Arial" w:cs="Arial"/>
-          <w:b/>
-          <w:bCs/>
-          <w:sz w:val="28"/>
-          <w:szCs w:val="28"/>
-          <w:highlight w:val="none"/>
-        </w:rPr>
-      </w:r>
-      <w:r>
-        <w:rPr>
-          <w:b/>
-          <w:bCs/>
-        </w:rPr>
-      </w:r>
-    </w:p>
-    <w:p>
-      <w:pPr>
-        <w:contextualSpacing/>
-        <w:ind w:left="0" w:right="-283" w:firstLine="0"/>
-        <w:rPr>
-          <w:rFonts w:ascii="Arial" w:hAnsi="Arial" w:cs="Arial"/>
-          <w:b/>
-          <w:bCs/>
-          <w:sz w:val="24"/>
-          <w:szCs w:val="24"/>
-          <w:highlight w:val="none"/>
-        </w:rPr>
-      </w:pPr>
-      <w:r>
-        <w:rPr>
-          <w:rFonts w:ascii="Arial" w:hAnsi="Arial" w:cs="Arial"/>
-          <w:sz w:val="24"/>
-          <w:szCs w:val="24"/>
-          <w:highlight w:val="none"/>
-        </w:rPr>
-        <w:tab/>
-      </w:r>
-      <w:r>
-        <w:rPr>
-          <w:rFonts w:ascii="Arial" w:hAnsi="Arial" w:cs="Arial"/>
-          <w:b/>
-          <w:bCs/>
-          <w:sz w:val="24"/>
-          <w:szCs w:val="24"/>
-          <w:highlight w:val="none"/>
-        </w:rPr>
-        <w:t xml:space="preserve">git  add  [nome-arquivo]</w:t>
-      </w:r>
-      <w:r>
-        <w:rPr>
-          <w:rFonts w:ascii="Arial" w:hAnsi="Arial" w:cs="Arial"/>
-          <w:b/>
-          <w:bCs/>
-          <w:sz w:val="24"/>
-          <w:szCs w:val="24"/>
-          <w:highlight w:val="none"/>
-        </w:rPr>
-      </w:r>
-      <w:r>
-        <w:rPr>
-          <w:b/>
-          <w:bCs/>
-        </w:rPr>
-      </w:r>
-    </w:p>
-    <w:p>
-      <w:pPr>
-        <w:contextualSpacing/>
-        <w:ind w:left="0" w:right="-283" w:firstLine="0"/>
-        <w:rPr>
-          <w:rFonts w:ascii="Arial" w:hAnsi="Arial" w:cs="Arial"/>
-          <w:b/>
-          <w:bCs/>
-          <w:sz w:val="24"/>
-          <w:szCs w:val="24"/>
-          <w:highlight w:val="none"/>
-        </w:rPr>
-      </w:pPr>
-      <w:r>
-        <w:rPr>
-          <w:rFonts w:ascii="Arial" w:hAnsi="Arial" w:cs="Arial"/>
-          <w:b/>
-          <w:bCs/>
-          <w:sz w:val="24"/>
-          <w:szCs w:val="24"/>
-          <w:highlight w:val="none"/>
-        </w:rPr>
-        <w:tab/>
-      </w:r>
-      <w:r>
-        <w:rPr>
-          <w:rFonts w:ascii="Arial" w:hAnsi="Arial" w:cs="Arial"/>
-          <w:b/>
-          <w:bCs/>
-          <w:color w:val="ff0000"/>
-          <w:sz w:val="24"/>
-          <w:szCs w:val="24"/>
-          <w:highlight w:val="none"/>
-        </w:rPr>
-        <w:t xml:space="preserve">Exemplo:</w:t>
-      </w:r>
-      <w:r>
-        <w:rPr>
-          <w:rFonts w:ascii="Arial" w:hAnsi="Arial" w:cs="Arial"/>
-          <w:b/>
-          <w:bCs/>
-          <w:sz w:val="24"/>
-          <w:szCs w:val="24"/>
-          <w:highlight w:val="none"/>
-        </w:rPr>
-        <w:t xml:space="preserve"> git  add  index.html</w:t>
-      </w:r>
-      <w:r>
-        <w:rPr>
-          <w:b/>
-          <w:bCs/>
-        </w:rPr>
-      </w:r>
-    </w:p>
-    <w:p>
-      <w:pPr>
-        <w:contextualSpacing/>
-        <w:ind w:left="0" w:right="-283" w:firstLine="0"/>
-        <w:rPr>
-          <w:rFonts w:ascii="Arial" w:hAnsi="Arial" w:cs="Arial"/>
-          <w:sz w:val="24"/>
-          <w:szCs w:val="24"/>
-          <w:highlight w:val="none"/>
-        </w:rPr>
-      </w:pPr>
-      <w:r>
-        <w:rPr>
-          <w:rFonts w:ascii="Arial" w:hAnsi="Arial" w:cs="Arial"/>
-          <w:sz w:val="24"/>
-          <w:szCs w:val="24"/>
-          <w:highlight w:val="none"/>
-        </w:rPr>
-      </w:r>
-      <w:r>
-        <w:rPr>
-          <w:rFonts w:ascii="Arial" w:hAnsi="Arial" w:cs="Arial"/>
-          <w:sz w:val="24"/>
-          <w:szCs w:val="24"/>
-          <w:highlight w:val="none"/>
+          <w:b/>
+          <w:bCs/>
         </w:rPr>
       </w:r>
       <w:r/>
     </w:p>
     <w:p>
       <w:pPr>
-        <w:pStyle w:val="814"/>
+        <w:contextualSpacing/>
+        <w:ind w:left="0" w:right="-283" w:firstLine="0"/>
+        <w:rPr>
+          <w:rFonts w:ascii="Arial" w:hAnsi="Arial" w:cs="Arial"/>
+          <w:b/>
+          <w:bCs/>
+          <w:sz w:val="24"/>
+          <w:szCs w:val="24"/>
+          <w:highlight w:val="none"/>
+        </w:rPr>
+      </w:pPr>
+      <w:r>
+        <w:rPr>
+          <w:rFonts w:ascii="Arial" w:hAnsi="Arial" w:cs="Arial"/>
+          <w:sz w:val="24"/>
+          <w:szCs w:val="24"/>
+          <w:highlight w:val="none"/>
+        </w:rPr>
+        <w:tab/>
+      </w:r>
+      <w:r>
+        <w:rPr>
+          <w:rFonts w:ascii="Arial" w:hAnsi="Arial" w:cs="Arial"/>
+          <w:b/>
+          <w:bCs/>
+          <w:sz w:val="24"/>
+          <w:szCs w:val="24"/>
+          <w:highlight w:val="none"/>
+        </w:rPr>
+        <w:t xml:space="preserve">git  add  [nome-arquivo]</w:t>
+      </w:r>
+      <w:r>
+        <w:rPr>
+          <w:b/>
+          <w:bCs/>
+        </w:rPr>
+      </w:r>
+      <w:r/>
+    </w:p>
+    <w:p>
+      <w:pPr>
+        <w:contextualSpacing/>
+        <w:ind w:left="0" w:right="-283" w:firstLine="0"/>
+        <w:rPr>
+          <w:rFonts w:ascii="Arial" w:hAnsi="Arial" w:cs="Arial"/>
+          <w:b/>
+          <w:bCs/>
+          <w:sz w:val="24"/>
+          <w:szCs w:val="24"/>
+          <w:highlight w:val="none"/>
+        </w:rPr>
+      </w:pPr>
+      <w:r>
+        <w:rPr>
+          <w:rFonts w:ascii="Arial" w:hAnsi="Arial" w:cs="Arial"/>
+          <w:b/>
+          <w:bCs/>
+          <w:sz w:val="24"/>
+          <w:szCs w:val="24"/>
+          <w:highlight w:val="none"/>
+        </w:rPr>
+        <w:tab/>
+      </w:r>
+      <w:r>
+        <w:rPr>
+          <w:rFonts w:ascii="Arial" w:hAnsi="Arial" w:cs="Arial"/>
+          <w:b/>
+          <w:bCs/>
+          <w:color w:val="ff0000"/>
+          <w:sz w:val="24"/>
+          <w:szCs w:val="24"/>
+          <w:highlight w:val="none"/>
+        </w:rPr>
+        <w:t xml:space="preserve">Exemplo:</w:t>
+      </w:r>
+      <w:r>
+        <w:rPr>
+          <w:rFonts w:ascii="Arial" w:hAnsi="Arial" w:cs="Arial"/>
+          <w:b/>
+          <w:bCs/>
+          <w:sz w:val="24"/>
+          <w:szCs w:val="24"/>
+          <w:highlight w:val="none"/>
+        </w:rPr>
+        <w:t xml:space="preserve"> git  add  index.html</w:t>
+      </w:r>
+      <w:r>
+        <w:rPr>
+          <w:b/>
+          <w:bCs/>
+        </w:rPr>
+      </w:r>
+      <w:r/>
+    </w:p>
+    <w:p>
+      <w:pPr>
+        <w:contextualSpacing/>
+        <w:ind w:left="0" w:right="-283" w:firstLine="0"/>
+        <w:rPr>
+          <w:rFonts w:ascii="Arial" w:hAnsi="Arial" w:cs="Arial"/>
+          <w:sz w:val="24"/>
+          <w:szCs w:val="24"/>
+          <w:highlight w:val="none"/>
+        </w:rPr>
+      </w:pPr>
+      <w:r>
+        <w:rPr>
+          <w:rFonts w:ascii="Arial" w:hAnsi="Arial" w:cs="Arial"/>
+          <w:sz w:val="24"/>
+          <w:szCs w:val="24"/>
+          <w:highlight w:val="none"/>
+        </w:rPr>
+      </w:r>
+      <w:r>
+        <w:rPr>
+          <w:rFonts w:ascii="Arial" w:hAnsi="Arial" w:cs="Arial"/>
+          <w:sz w:val="24"/>
+          <w:szCs w:val="24"/>
+          <w:highlight w:val="none"/>
+        </w:rPr>
+      </w:r>
+      <w:r/>
+    </w:p>
+    <w:p>
+      <w:pPr>
+        <w:pStyle w:val="906"/>
         <w:numPr>
           <w:ilvl w:val="0"/>
           <w:numId w:val="7"/>
@@ -575,114 +524,95 @@
       </w:r>
       <w:r>
         <w:rPr>
-          <w:rFonts w:ascii="Arial" w:hAnsi="Arial" w:cs="Arial"/>
-          <w:b/>
-          <w:bCs/>
           <w:color w:val="0070c0"/>
-          <w:sz w:val="28"/>
-          <w:szCs w:val="28"/>
-          <w:highlight w:val="none"/>
-        </w:rPr>
-      </w:r>
-      <w:r>
-        <w:rPr>
-          <w:color w:val="0070c0"/>
-        </w:rPr>
-      </w:r>
-    </w:p>
-    <w:p>
-      <w:pPr>
-        <w:contextualSpacing/>
-        <w:ind w:left="0" w:right="-283" w:firstLine="0"/>
-        <w:rPr>
-          <w:rFonts w:ascii="Arial" w:hAnsi="Arial" w:cs="Arial"/>
-          <w:b/>
-          <w:bCs/>
-          <w:sz w:val="24"/>
-          <w:szCs w:val="24"/>
-          <w:highlight w:val="none"/>
-        </w:rPr>
-      </w:pPr>
-      <w:r>
-        <w:rPr>
-          <w:rFonts w:ascii="Arial" w:hAnsi="Arial" w:cs="Arial"/>
-          <w:sz w:val="24"/>
-          <w:szCs w:val="24"/>
-          <w:highlight w:val="none"/>
-        </w:rPr>
-        <w:tab/>
-      </w:r>
-      <w:r>
-        <w:rPr>
-          <w:rFonts w:ascii="Arial" w:hAnsi="Arial" w:cs="Arial"/>
-          <w:b/>
-          <w:bCs/>
-          <w:sz w:val="24"/>
-          <w:szCs w:val="24"/>
-          <w:highlight w:val="none"/>
-        </w:rPr>
-        <w:t xml:space="preserve">git  add </w:t>
-      </w:r>
-      <w:r>
-        <w:rPr>
-          <w:rFonts w:ascii="Arial" w:hAnsi="Arial" w:cs="Arial"/>
-          <w:b/>
-          <w:bCs/>
-          <w:sz w:val="24"/>
-          <w:szCs w:val="24"/>
-          <w:highlight w:val="none"/>
-        </w:rPr>
-        <w:t xml:space="preserve">.</w:t>
-      </w:r>
-      <w:r>
-        <w:rPr>
-          <w:rFonts w:ascii="Arial" w:hAnsi="Arial" w:cs="Arial"/>
-          <w:b/>
-          <w:bCs/>
-          <w:sz w:val="24"/>
-          <w:szCs w:val="24"/>
-          <w:highlight w:val="none"/>
-        </w:rPr>
-      </w:r>
-      <w:r>
-        <w:rPr>
-          <w:b/>
-          <w:bCs/>
-        </w:rPr>
-      </w:r>
-    </w:p>
-    <w:p>
-      <w:pPr>
-        <w:contextualSpacing/>
-        <w:ind w:left="0" w:right="-283" w:firstLine="0"/>
-        <w:rPr>
-          <w:rFonts w:ascii="Arial" w:hAnsi="Arial" w:cs="Arial"/>
-          <w:sz w:val="24"/>
-          <w:szCs w:val="24"/>
-          <w:highlight w:val="none"/>
-        </w:rPr>
-      </w:pPr>
-      <w:r>
-        <w:rPr>
-          <w:rFonts w:ascii="Arial" w:hAnsi="Arial" w:cs="Arial"/>
-          <w:sz w:val="24"/>
-          <w:szCs w:val="24"/>
-          <w:highlight w:val="none"/>
-        </w:rPr>
-      </w:r>
-      <w:r>
-        <w:rPr>
-          <w:rFonts w:ascii="Arial" w:hAnsi="Arial" w:cs="Arial"/>
-          <w:sz w:val="24"/>
-          <w:szCs w:val="24"/>
-          <w:highlight w:val="none"/>
         </w:rPr>
       </w:r>
       <w:r/>
     </w:p>
     <w:p>
       <w:pPr>
-        <w:pStyle w:val="814"/>
+        <w:contextualSpacing/>
+        <w:ind w:left="0" w:right="-283" w:firstLine="0"/>
+        <w:rPr>
+          <w:rFonts w:ascii="Arial" w:hAnsi="Arial" w:cs="Arial"/>
+          <w:b/>
+          <w:bCs/>
+          <w:sz w:val="24"/>
+          <w:szCs w:val="24"/>
+          <w:highlight w:val="none"/>
+        </w:rPr>
+      </w:pPr>
+      <w:r>
+        <w:rPr>
+          <w:rFonts w:ascii="Arial" w:hAnsi="Arial" w:cs="Arial"/>
+          <w:sz w:val="24"/>
+          <w:szCs w:val="24"/>
+          <w:highlight w:val="none"/>
+        </w:rPr>
+        <w:tab/>
+      </w:r>
+      <w:r>
+        <w:rPr>
+          <w:rFonts w:ascii="Arial" w:hAnsi="Arial" w:cs="Arial"/>
+          <w:b/>
+          <w:bCs/>
+          <w:sz w:val="24"/>
+          <w:szCs w:val="24"/>
+          <w:highlight w:val="none"/>
+        </w:rPr>
+        <w:t xml:space="preserve">git  add </w:t>
+      </w:r>
+      <w:r>
+        <w:rPr>
+          <w:rFonts w:ascii="Arial" w:hAnsi="Arial" w:cs="Arial"/>
+          <w:b/>
+          <w:bCs/>
+          <w:sz w:val="24"/>
+          <w:szCs w:val="24"/>
+          <w:highlight w:val="none"/>
+        </w:rPr>
+        <w:t xml:space="preserve">.</w:t>
+      </w:r>
+      <w:r>
+        <w:rPr>
+          <w:b/>
+          <w:bCs/>
+        </w:rPr>
+      </w:r>
+      <w:r/>
+    </w:p>
+    <w:p>
+      <w:pPr>
+        <w:contextualSpacing/>
+        <w:ind w:left="0" w:right="-283" w:firstLine="0"/>
+        <w:rPr>
+          <w:rFonts w:ascii="Arial" w:hAnsi="Arial" w:cs="Arial"/>
+          <w:sz w:val="24"/>
+          <w:szCs w:val="24"/>
+          <w:highlight w:val="none"/>
+        </w:rPr>
+      </w:pPr>
+      <w:r>
+        <w:rPr>
+          <w:rFonts w:ascii="Arial" w:hAnsi="Arial" w:cs="Arial"/>
+          <w:sz w:val="24"/>
+          <w:szCs w:val="24"/>
+          <w:highlight w:val="none"/>
+        </w:rPr>
+      </w:r>
+      <w:r>
+        <w:rPr>
+          <w:rFonts w:ascii="Arial" w:hAnsi="Arial" w:cs="Arial"/>
+          <w:sz w:val="24"/>
+          <w:szCs w:val="24"/>
+          <w:highlight w:val="none"/>
+        </w:rPr>
+      </w:r>
+      <w:r/>
+    </w:p>
+    <w:p>
+      <w:pPr>
+        <w:pStyle w:val="906"/>
         <w:numPr>
           <w:ilvl w:val="0"/>
           <w:numId w:val="8"/>
@@ -719,20 +649,11 @@
       </w:r>
       <w:r>
         <w:rPr>
-          <w:rFonts w:ascii="Arial" w:hAnsi="Arial" w:cs="Arial"/>
-          <w:b/>
-          <w:bCs/>
           <w:sz w:val="28"/>
           <w:szCs w:val="28"/>
-          <w:highlight w:val="none"/>
-        </w:rPr>
-      </w:r>
-      <w:r>
-        <w:rPr>
-          <w:sz w:val="28"/>
-          <w:szCs w:val="28"/>
-        </w:rPr>
-      </w:r>
+        </w:rPr>
+      </w:r>
+      <w:r/>
     </w:p>
     <w:p>
       <w:pPr>
@@ -769,20 +690,11 @@
       </w:r>
       <w:r>
         <w:rPr>
-          <w:rFonts w:ascii="Arial" w:hAnsi="Arial" w:cs="Arial"/>
-          <w:b/>
-          <w:bCs/>
-          <w:sz w:val="24"/>
-          <w:szCs w:val="24"/>
-          <w:highlight w:val="none"/>
-        </w:rPr>
-      </w:r>
-      <w:r>
-        <w:rPr>
-          <w:b/>
-          <w:bCs/>
-        </w:rPr>
-      </w:r>
+          <w:b/>
+          <w:bCs/>
+        </w:rPr>
+      </w:r>
+      <w:r/>
     </w:p>
     <w:p>
       <w:pPr>
@@ -834,20 +746,15 @@
       </w:r>
       <w:r>
         <w:rPr>
-          <w:b/>
-          <w:bCs/>
-        </w:rPr>
-      </w:r>
-      <w:r>
-        <w:rPr>
-          <w:rFonts w:ascii="Arial" w:hAnsi="Arial" w:cs="Arial"/>
-          <w:b/>
-          <w:bCs/>
-          <w:sz w:val="24"/>
-          <w:szCs w:val="24"/>
-          <w:highlight w:val="none"/>
-        </w:rPr>
-      </w:r>
+          <w:rFonts w:ascii="Arial" w:hAnsi="Arial" w:cs="Arial"/>
+          <w:b/>
+          <w:bCs/>
+          <w:sz w:val="24"/>
+          <w:szCs w:val="24"/>
+          <w:highlight w:val="none"/>
+        </w:rPr>
+      </w:r>
+      <w:r/>
     </w:p>
     <w:p>
       <w:pPr>
@@ -876,10 +783,11 @@
           <w:highlight w:val="none"/>
         </w:rPr>
       </w:r>
+      <w:r/>
     </w:p>
     <w:p>
       <w:pPr>
-        <w:pStyle w:val="814"/>
+        <w:pStyle w:val="906"/>
         <w:numPr>
           <w:ilvl w:val="0"/>
           <w:numId w:val="9"/>
@@ -917,22 +825,12 @@
       </w:r>
       <w:r>
         <w:rPr>
-          <w:rFonts w:ascii="Arial" w:hAnsi="Arial" w:cs="Arial"/>
-          <w:b/>
-          <w:bCs/>
           <w:color w:val="0070c0"/>
           <w:sz w:val="28"/>
           <w:szCs w:val="28"/>
-          <w:highlight w:val="none"/>
-        </w:rPr>
-      </w:r>
-      <w:r>
-        <w:rPr>
-          <w:color w:val="0070c0"/>
-          <w:sz w:val="28"/>
-          <w:szCs w:val="28"/>
-        </w:rPr>
-      </w:r>
+        </w:rPr>
+      </w:r>
+      <w:r/>
     </w:p>
     <w:p>
       <w:pPr>
@@ -969,20 +867,11 @@
       </w:r>
       <w:r>
         <w:rPr>
-          <w:rFonts w:ascii="Arial" w:hAnsi="Arial" w:cs="Arial"/>
-          <w:b/>
-          <w:bCs/>
-          <w:sz w:val="24"/>
-          <w:szCs w:val="24"/>
-          <w:highlight w:val="none"/>
-        </w:rPr>
-      </w:r>
-      <w:r>
-        <w:rPr>
-          <w:b/>
-          <w:bCs/>
-        </w:rPr>
-      </w:r>
+          <w:b/>
+          <w:bCs/>
+        </w:rPr>
+      </w:r>
+      <w:r/>
     </w:p>
     <w:p>
       <w:pPr>
@@ -1042,21 +931,12 @@
       <w:r>
         <w:rPr>
           <w:rFonts w:ascii="Arial" w:hAnsi="Arial" w:cs="Arial"/>
-          <w:b/>
-          <w:bCs/>
-          <w:sz w:val="24"/>
-          <w:szCs w:val="24"/>
-          <w:highlight w:val="none"/>
-        </w:rPr>
-      </w:r>
-      <w:r>
-        <w:rPr>
-          <w:rFonts w:ascii="Arial" w:hAnsi="Arial" w:cs="Arial"/>
-          <w:sz w:val="24"/>
-          <w:szCs w:val="24"/>
-          <w:highlight w:val="none"/>
-        </w:rPr>
-      </w:r>
+          <w:sz w:val="24"/>
+          <w:szCs w:val="24"/>
+          <w:highlight w:val="none"/>
+        </w:rPr>
+      </w:r>
+      <w:r/>
     </w:p>
     <w:p>
       <w:pPr>
@@ -1085,6 +965,7 @@
           <w:highlight w:val="none"/>
         </w:rPr>
       </w:r>
+      <w:r/>
     </w:p>
     <w:p>
       <w:pPr>
@@ -1121,20 +1002,11 @@
       </w:r>
       <w:r>
         <w:rPr>
-          <w:rFonts w:ascii="Arial" w:hAnsi="Arial" w:cs="Arial"/>
-          <w:b/>
-          <w:bCs/>
-          <w:sz w:val="24"/>
-          <w:szCs w:val="24"/>
-          <w:highlight w:val="none"/>
-        </w:rPr>
-      </w:r>
-      <w:r>
-        <w:rPr>
-          <w:b/>
-          <w:bCs/>
-        </w:rPr>
-      </w:r>
+          <w:b/>
+          <w:bCs/>
+        </w:rPr>
+      </w:r>
+      <w:r/>
     </w:p>
     <w:p>
       <w:pPr>
@@ -1196,20 +1068,15 @@
       </w:r>
       <w:r>
         <w:rPr>
-          <w:b/>
-          <w:bCs/>
-        </w:rPr>
-      </w:r>
-      <w:r>
-        <w:rPr>
-          <w:rFonts w:ascii="Arial" w:hAnsi="Arial" w:cs="Arial"/>
-          <w:b/>
-          <w:bCs/>
-          <w:sz w:val="24"/>
-          <w:szCs w:val="24"/>
-          <w:highlight w:val="none"/>
-        </w:rPr>
-      </w:r>
+          <w:rFonts w:ascii="Arial" w:hAnsi="Arial" w:cs="Arial"/>
+          <w:b/>
+          <w:bCs/>
+          <w:sz w:val="24"/>
+          <w:szCs w:val="24"/>
+          <w:highlight w:val="none"/>
+        </w:rPr>
+      </w:r>
+      <w:r/>
     </w:p>
     <w:p>
       <w:pPr>
@@ -1392,10 +1259,11 @@
           <w:highlight w:val="none"/>
         </w:rPr>
       </w:r>
+      <w:r/>
     </w:p>
     <w:p>
       <w:pPr>
-        <w:pStyle w:val="814"/>
+        <w:pStyle w:val="906"/>
         <w:numPr>
           <w:ilvl w:val="0"/>
           <w:numId w:val="10"/>
@@ -1434,95 +1302,76 @@
       </w:r>
       <w:r>
         <w:rPr>
-          <w:rFonts w:ascii="Arial" w:hAnsi="Arial" w:cs="Arial"/>
-          <w:b/>
-          <w:bCs/>
           <w:color w:val="0070c0"/>
           <w:sz w:val="28"/>
           <w:szCs w:val="28"/>
-          <w:highlight w:val="none"/>
-        </w:rPr>
-      </w:r>
-      <w:r>
-        <w:rPr>
-          <w:color w:val="0070c0"/>
-          <w:sz w:val="28"/>
-          <w:szCs w:val="28"/>
-        </w:rPr>
-      </w:r>
-    </w:p>
-    <w:p>
-      <w:pPr>
-        <w:contextualSpacing/>
-        <w:ind w:left="0" w:right="-283" w:firstLine="0"/>
-        <w:rPr>
-          <w:b/>
-          <w:bCs/>
-        </w:rPr>
-      </w:pPr>
-      <w:r>
-        <w:rPr>
-          <w:rFonts w:ascii="Arial" w:hAnsi="Arial" w:cs="Arial"/>
-          <w:sz w:val="24"/>
-          <w:szCs w:val="24"/>
-          <w:highlight w:val="none"/>
-        </w:rPr>
-        <w:tab/>
-      </w:r>
-      <w:r>
-        <w:rPr>
-          <w:rFonts w:ascii="Arial" w:hAnsi="Arial" w:cs="Arial"/>
-          <w:b/>
-          <w:bCs/>
-          <w:sz w:val="24"/>
-          <w:szCs w:val="24"/>
-          <w:highlight w:val="none"/>
-        </w:rPr>
-        <w:t xml:space="preserve">git  pull</w:t>
-      </w:r>
-      <w:r>
-        <w:rPr>
-          <w:rFonts w:ascii="Arial" w:hAnsi="Arial" w:cs="Arial"/>
-          <w:b/>
-          <w:bCs/>
-          <w:sz w:val="24"/>
-          <w:szCs w:val="24"/>
-          <w:highlight w:val="none"/>
-        </w:rPr>
-      </w:r>
-      <w:r>
-        <w:rPr>
-          <w:b/>
-          <w:bCs/>
-        </w:rPr>
-      </w:r>
-    </w:p>
-    <w:p>
-      <w:pPr>
-        <w:contextualSpacing/>
-        <w:ind w:left="0" w:right="-283" w:firstLine="0"/>
-      </w:pPr>
-      <w:r>
-        <w:rPr>
-          <w:rFonts w:ascii="Arial" w:hAnsi="Arial" w:cs="Arial"/>
-          <w:sz w:val="24"/>
-          <w:szCs w:val="24"/>
-          <w:highlight w:val="none"/>
-        </w:rPr>
-      </w:r>
-      <w:r>
-        <w:rPr>
-          <w:rFonts w:ascii="Arial" w:hAnsi="Arial" w:cs="Arial"/>
-          <w:sz w:val="24"/>
-          <w:szCs w:val="24"/>
-          <w:highlight w:val="none"/>
         </w:rPr>
       </w:r>
       <w:r/>
     </w:p>
     <w:p>
       <w:pPr>
-        <w:pStyle w:val="814"/>
+        <w:contextualSpacing/>
+        <w:ind w:left="0" w:right="-283" w:firstLine="0"/>
+        <w:rPr>
+          <w:b/>
+          <w:bCs/>
+        </w:rPr>
+      </w:pPr>
+      <w:r>
+        <w:rPr>
+          <w:rFonts w:ascii="Arial" w:hAnsi="Arial" w:cs="Arial"/>
+          <w:sz w:val="24"/>
+          <w:szCs w:val="24"/>
+          <w:highlight w:val="none"/>
+        </w:rPr>
+        <w:tab/>
+      </w:r>
+      <w:r>
+        <w:rPr>
+          <w:rFonts w:ascii="Arial" w:hAnsi="Arial" w:cs="Arial"/>
+          <w:b/>
+          <w:bCs/>
+          <w:sz w:val="24"/>
+          <w:szCs w:val="24"/>
+          <w:highlight w:val="none"/>
+        </w:rPr>
+        <w:t xml:space="preserve">git  pull</w:t>
+      </w:r>
+      <w:r>
+        <w:rPr>
+          <w:b/>
+          <w:bCs/>
+        </w:rPr>
+      </w:r>
+      <w:r/>
+    </w:p>
+    <w:p>
+      <w:pPr>
+        <w:contextualSpacing/>
+        <w:ind w:left="0" w:right="-283" w:firstLine="0"/>
+      </w:pPr>
+      <w:r>
+        <w:rPr>
+          <w:rFonts w:ascii="Arial" w:hAnsi="Arial" w:cs="Arial"/>
+          <w:sz w:val="24"/>
+          <w:szCs w:val="24"/>
+          <w:highlight w:val="none"/>
+        </w:rPr>
+      </w:r>
+      <w:r>
+        <w:rPr>
+          <w:rFonts w:ascii="Arial" w:hAnsi="Arial" w:cs="Arial"/>
+          <w:sz w:val="24"/>
+          <w:szCs w:val="24"/>
+          <w:highlight w:val="none"/>
+        </w:rPr>
+      </w:r>
+      <w:r/>
+    </w:p>
+    <w:p>
+      <w:pPr>
+        <w:pStyle w:val="906"/>
         <w:numPr>
           <w:ilvl w:val="0"/>
           <w:numId w:val="11"/>
@@ -1582,52 +1431,9 @@
       </w:r>
       <w:r>
         <w:rPr>
-          <w:rFonts w:ascii="Arial" w:hAnsi="Arial" w:cs="Arial"/>
           <w:color w:val="0070c0"/>
           <w:sz w:val="28"/>
           <w:szCs w:val="28"/>
-          <w:highlight w:val="none"/>
-        </w:rPr>
-      </w:r>
-      <w:r>
-        <w:rPr>
-          <w:color w:val="0070c0"/>
-          <w:sz w:val="28"/>
-          <w:szCs w:val="28"/>
-        </w:rPr>
-      </w:r>
-    </w:p>
-    <w:p>
-      <w:pPr>
-        <w:contextualSpacing/>
-        <w:ind w:left="0" w:right="-283" w:firstLine="0"/>
-      </w:pPr>
-      <w:r>
-        <w:rPr>
-          <w:rFonts w:ascii="Arial" w:hAnsi="Arial" w:cs="Arial"/>
-          <w:sz w:val="24"/>
-          <w:szCs w:val="24"/>
-          <w:highlight w:val="none"/>
-        </w:rPr>
-        <w:tab/>
-      </w:r>
-      <w:r>
-        <w:rPr>
-          <w:rFonts w:ascii="Arial" w:hAnsi="Arial" w:cs="Arial"/>
-          <w:b/>
-          <w:bCs/>
-          <w:sz w:val="24"/>
-          <w:szCs w:val="24"/>
-          <w:highlight w:val="none"/>
-        </w:rPr>
-        <w:t xml:space="preserve">git  push</w:t>
-      </w:r>
-      <w:r>
-        <w:rPr>
-          <w:rFonts w:ascii="Arial" w:hAnsi="Arial" w:cs="Arial"/>
-          <w:sz w:val="24"/>
-          <w:szCs w:val="24"/>
-          <w:highlight w:val="none"/>
         </w:rPr>
       </w:r>
       <w:r/>
@@ -1636,18 +1442,26 @@
       <w:pPr>
         <w:contextualSpacing/>
         <w:ind w:left="0" w:right="-283" w:firstLine="0"/>
-        <w:rPr>
-          <w:rFonts w:ascii="Arial" w:hAnsi="Arial" w:cs="Arial"/>
-          <w:highlight w:val="none"/>
-        </w:rPr>
-      </w:pPr>
-      <w:r>
-        <w:rPr>
-          <w:rFonts w:ascii="Arial" w:hAnsi="Arial" w:cs="Arial"/>
-          <w:sz w:val="24"/>
-          <w:szCs w:val="24"/>
-          <w:highlight w:val="none"/>
-        </w:rPr>
+      </w:pPr>
+      <w:r>
+        <w:rPr>
+          <w:rFonts w:ascii="Arial" w:hAnsi="Arial" w:cs="Arial"/>
+          <w:sz w:val="24"/>
+          <w:szCs w:val="24"/>
+          <w:highlight w:val="none"/>
+        </w:rPr>
+        <w:tab/>
+      </w:r>
+      <w:r>
+        <w:rPr>
+          <w:rFonts w:ascii="Arial" w:hAnsi="Arial" w:cs="Arial"/>
+          <w:b/>
+          <w:bCs/>
+          <w:sz w:val="24"/>
+          <w:szCs w:val="24"/>
+          <w:highlight w:val="none"/>
+        </w:rPr>
+        <w:t xml:space="preserve">git  push</w:t>
       </w:r>
       <w:r>
         <w:rPr>
@@ -1665,8 +1479,6 @@
         <w:ind w:left="0" w:right="-283" w:firstLine="0"/>
         <w:rPr>
           <w:rFonts w:ascii="Arial" w:hAnsi="Arial" w:cs="Arial"/>
-          <w:sz w:val="24"/>
-          <w:szCs w:val="24"/>
           <w:highlight w:val="none"/>
         </w:rPr>
       </w:pPr>
@@ -1690,7 +1502,36 @@
     </w:p>
     <w:p>
       <w:pPr>
-        <w:pStyle w:val="814"/>
+        <w:contextualSpacing/>
+        <w:ind w:left="0" w:right="-283" w:firstLine="0"/>
+        <w:rPr>
+          <w:rFonts w:ascii="Arial" w:hAnsi="Arial" w:cs="Arial"/>
+          <w:sz w:val="24"/>
+          <w:szCs w:val="24"/>
+          <w:highlight w:val="none"/>
+        </w:rPr>
+      </w:pPr>
+      <w:r>
+        <w:rPr>
+          <w:rFonts w:ascii="Arial" w:hAnsi="Arial" w:cs="Arial"/>
+          <w:sz w:val="24"/>
+          <w:szCs w:val="24"/>
+          <w:highlight w:val="none"/>
+        </w:rPr>
+      </w:r>
+      <w:r>
+        <w:rPr>
+          <w:rFonts w:ascii="Arial" w:hAnsi="Arial" w:cs="Arial"/>
+          <w:sz w:val="24"/>
+          <w:szCs w:val="24"/>
+          <w:highlight w:val="none"/>
+        </w:rPr>
+      </w:r>
+      <w:r/>
+    </w:p>
+    <w:p>
+      <w:pPr>
+        <w:pStyle w:val="906"/>
         <w:numPr>
           <w:ilvl w:val="0"/>
           <w:numId w:val="12"/>
@@ -1800,53 +1641,44 @@
       </w:r>
       <w:r>
         <w:rPr>
-          <w:rFonts w:ascii="Arial" w:hAnsi="Arial" w:cs="Arial"/>
-          <w:b/>
-          <w:bCs/>
-          <w:sz w:val="24"/>
-          <w:szCs w:val="24"/>
-          <w:highlight w:val="none"/>
-        </w:rPr>
-      </w:r>
-      <w:r>
-        <w:rPr>
-          <w:b/>
-          <w:bCs/>
-        </w:rPr>
-      </w:r>
-    </w:p>
-    <w:p>
-      <w:pPr>
-        <w:contextualSpacing/>
-        <w:ind w:left="0" w:right="-283" w:firstLine="0"/>
-        <w:rPr>
-          <w:rFonts w:ascii="Arial" w:hAnsi="Arial" w:cs="Arial"/>
-          <w:sz w:val="24"/>
-          <w:szCs w:val="24"/>
-          <w:highlight w:val="none"/>
-        </w:rPr>
-      </w:pPr>
-      <w:r>
-        <w:rPr>
-          <w:rFonts w:ascii="Arial" w:hAnsi="Arial" w:cs="Arial"/>
-          <w:sz w:val="24"/>
-          <w:szCs w:val="24"/>
-          <w:highlight w:val="none"/>
-        </w:rPr>
-      </w:r>
-      <w:r>
-        <w:rPr>
-          <w:rFonts w:ascii="Arial" w:hAnsi="Arial" w:cs="Arial"/>
-          <w:sz w:val="24"/>
-          <w:szCs w:val="24"/>
-          <w:highlight w:val="none"/>
+          <w:b/>
+          <w:bCs/>
         </w:rPr>
       </w:r>
       <w:r/>
     </w:p>
     <w:p>
       <w:pPr>
-        <w:pStyle w:val="814"/>
+        <w:contextualSpacing/>
+        <w:ind w:left="0" w:right="-283" w:firstLine="0"/>
+        <w:rPr>
+          <w:rFonts w:ascii="Arial" w:hAnsi="Arial" w:cs="Arial"/>
+          <w:sz w:val="24"/>
+          <w:szCs w:val="24"/>
+          <w:highlight w:val="none"/>
+        </w:rPr>
+      </w:pPr>
+      <w:r>
+        <w:rPr>
+          <w:rFonts w:ascii="Arial" w:hAnsi="Arial" w:cs="Arial"/>
+          <w:sz w:val="24"/>
+          <w:szCs w:val="24"/>
+          <w:highlight w:val="none"/>
+        </w:rPr>
+      </w:r>
+      <w:r>
+        <w:rPr>
+          <w:rFonts w:ascii="Arial" w:hAnsi="Arial" w:cs="Arial"/>
+          <w:sz w:val="24"/>
+          <w:szCs w:val="24"/>
+          <w:highlight w:val="none"/>
+        </w:rPr>
+      </w:r>
+      <w:r/>
+    </w:p>
+    <w:p>
+      <w:pPr>
+        <w:pStyle w:val="906"/>
         <w:numPr>
           <w:ilvl w:val="0"/>
           <w:numId w:val="13"/>
@@ -1889,180 +1721,152 @@
       </w:r>
       <w:r>
         <w:rPr>
-          <w:rFonts w:ascii="Arial" w:hAnsi="Arial" w:cs="Arial"/>
           <w:b/>
           <w:bCs/>
           <w:color w:val="0070c0"/>
-          <w:sz w:val="24"/>
-          <w:szCs w:val="24"/>
-          <w:highlight w:val="none"/>
-        </w:rPr>
-      </w:r>
-      <w:r>
-        <w:rPr>
-          <w:b/>
-          <w:bCs/>
-          <w:color w:val="0070c0"/>
-        </w:rPr>
-      </w:r>
-    </w:p>
-    <w:p>
-      <w:pPr>
-        <w:contextualSpacing/>
-        <w:ind w:left="0" w:right="-283" w:firstLine="0"/>
-        <w:rPr>
-          <w:rFonts w:ascii="Arial" w:hAnsi="Arial" w:cs="Arial"/>
-          <w:b/>
-          <w:bCs/>
-          <w:sz w:val="24"/>
-          <w:szCs w:val="24"/>
-          <w:highlight w:val="none"/>
-        </w:rPr>
-      </w:pPr>
-      <w:r>
-        <w:rPr>
-          <w:rFonts w:ascii="Arial" w:hAnsi="Arial" w:cs="Arial"/>
-          <w:sz w:val="24"/>
-          <w:szCs w:val="24"/>
-          <w:highlight w:val="none"/>
-        </w:rPr>
-        <w:tab/>
-      </w:r>
-      <w:r>
-        <w:rPr>
-          <w:rFonts w:ascii="Arial" w:hAnsi="Arial" w:cs="Arial"/>
-          <w:b/>
-          <w:bCs/>
-          <w:sz w:val="24"/>
-          <w:szCs w:val="24"/>
-          <w:highlight w:val="none"/>
-        </w:rPr>
-        <w:t xml:space="preserve">g</w:t>
-      </w:r>
-      <w:r>
-        <w:rPr>
-          <w:rFonts w:ascii="Arial" w:hAnsi="Arial" w:cs="Arial"/>
-          <w:b/>
-          <w:bCs/>
-          <w:sz w:val="24"/>
-          <w:szCs w:val="24"/>
-          <w:highlight w:val="none"/>
-        </w:rPr>
-        <w:t xml:space="preserve">it  log  –n  [quantidade de logs a serem mostrados]</w:t>
-      </w:r>
-      <w:r>
-        <w:rPr>
-          <w:rFonts w:ascii="Arial" w:hAnsi="Arial" w:cs="Arial"/>
-          <w:b/>
-          <w:bCs/>
-          <w:sz w:val="24"/>
-          <w:szCs w:val="24"/>
-          <w:highlight w:val="none"/>
-        </w:rPr>
-      </w:r>
-      <w:r>
-        <w:rPr>
-          <w:b/>
-          <w:bCs/>
-        </w:rPr>
-      </w:r>
-    </w:p>
-    <w:p>
-      <w:pPr>
-        <w:contextualSpacing/>
-        <w:ind w:left="0" w:right="-283" w:firstLine="0"/>
-        <w:rPr>
-          <w:rFonts w:ascii="Arial" w:hAnsi="Arial" w:cs="Arial"/>
-          <w:b/>
-          <w:bCs/>
-          <w:sz w:val="24"/>
-          <w:szCs w:val="24"/>
-          <w:highlight w:val="none"/>
-        </w:rPr>
-      </w:pPr>
-      <w:r>
-        <w:rPr>
-          <w:rFonts w:ascii="Arial" w:hAnsi="Arial" w:cs="Arial"/>
-          <w:b/>
-          <w:bCs/>
-          <w:sz w:val="24"/>
-          <w:szCs w:val="24"/>
-          <w:highlight w:val="none"/>
-        </w:rPr>
-        <w:tab/>
-      </w:r>
-      <w:r>
-        <w:rPr>
-          <w:rFonts w:ascii="Arial" w:hAnsi="Arial" w:cs="Arial"/>
-          <w:b/>
-          <w:bCs/>
-          <w:color w:val="ff0000"/>
-          <w:sz w:val="24"/>
-          <w:szCs w:val="24"/>
-          <w:highlight w:val="none"/>
-        </w:rPr>
-        <w:t xml:space="preserve">Exemplo:</w:t>
-      </w:r>
-      <w:r>
-        <w:rPr>
-          <w:rFonts w:ascii="Arial" w:hAnsi="Arial" w:cs="Arial"/>
-          <w:b/>
-          <w:bCs/>
-          <w:sz w:val="24"/>
-          <w:szCs w:val="24"/>
-          <w:highlight w:val="none"/>
-        </w:rPr>
-        <w:t xml:space="preserve"> git  log  –n  2  (mostra os dois ultimos commits)</w:t>
-      </w:r>
-      <w:r>
-        <w:rPr>
-          <w:rFonts w:ascii="Arial" w:hAnsi="Arial" w:cs="Arial"/>
-          <w:b/>
-          <w:bCs/>
-          <w:sz w:val="24"/>
-          <w:szCs w:val="24"/>
-          <w:highlight w:val="none"/>
-        </w:rPr>
-      </w:r>
-      <w:r>
-        <w:rPr>
-          <w:b/>
-          <w:bCs/>
-        </w:rPr>
-      </w:r>
-    </w:p>
-    <w:p>
-      <w:pPr>
-        <w:contextualSpacing/>
-        <w:ind w:left="0" w:right="-283" w:firstLine="0"/>
-        <w:rPr>
-          <w:rFonts w:ascii="Arial" w:hAnsi="Arial" w:cs="Arial"/>
-          <w:sz w:val="24"/>
-          <w:szCs w:val="24"/>
-          <w:highlight w:val="none"/>
-        </w:rPr>
-      </w:pPr>
-      <w:r>
-        <w:rPr>
-          <w:rFonts w:ascii="Arial" w:hAnsi="Arial" w:cs="Arial"/>
-          <w:sz w:val="24"/>
-          <w:szCs w:val="24"/>
-          <w:highlight w:val="none"/>
-        </w:rPr>
-      </w:r>
-      <w:r>
-        <w:rPr>
-          <w:rFonts w:ascii="Arial" w:hAnsi="Arial" w:cs="Arial"/>
-          <w:sz w:val="24"/>
-          <w:szCs w:val="24"/>
-          <w:highlight w:val="none"/>
         </w:rPr>
       </w:r>
       <w:r/>
     </w:p>
     <w:p>
       <w:pPr>
-        <w:pStyle w:val="814"/>
+        <w:contextualSpacing/>
+        <w:ind w:left="0" w:right="-283" w:firstLine="0"/>
+        <w:rPr>
+          <w:rFonts w:ascii="Arial" w:hAnsi="Arial" w:cs="Arial"/>
+          <w:b/>
+          <w:bCs/>
+          <w:sz w:val="24"/>
+          <w:szCs w:val="24"/>
+          <w:highlight w:val="none"/>
+        </w:rPr>
+      </w:pPr>
+      <w:r>
+        <w:rPr>
+          <w:rFonts w:ascii="Arial" w:hAnsi="Arial" w:cs="Arial"/>
+          <w:sz w:val="24"/>
+          <w:szCs w:val="24"/>
+          <w:highlight w:val="none"/>
+        </w:rPr>
+        <w:tab/>
+      </w:r>
+      <w:r>
+        <w:rPr>
+          <w:rFonts w:ascii="Arial" w:hAnsi="Arial" w:cs="Arial"/>
+          <w:b/>
+          <w:bCs/>
+          <w:sz w:val="24"/>
+          <w:szCs w:val="24"/>
+          <w:highlight w:val="none"/>
+        </w:rPr>
+        <w:t xml:space="preserve">g</w:t>
+      </w:r>
+      <w:r>
+        <w:rPr>
+          <w:rFonts w:ascii="Arial" w:hAnsi="Arial" w:cs="Arial"/>
+          <w:b/>
+          <w:bCs/>
+          <w:sz w:val="24"/>
+          <w:szCs w:val="24"/>
+          <w:highlight w:val="none"/>
+        </w:rPr>
+        <w:t xml:space="preserve">it  log  –n  [quantidade de logs a serem mostrados]</w:t>
+      </w:r>
+      <w:r>
+        <w:rPr>
+          <w:b/>
+          <w:bCs/>
+        </w:rPr>
+      </w:r>
+      <w:r/>
+    </w:p>
+    <w:p>
+      <w:pPr>
+        <w:contextualSpacing/>
+        <w:ind w:left="0" w:right="-283" w:firstLine="0"/>
+        <w:rPr>
+          <w:rFonts w:ascii="Arial" w:hAnsi="Arial" w:cs="Arial"/>
+          <w:b/>
+          <w:bCs/>
+          <w:sz w:val="24"/>
+          <w:szCs w:val="24"/>
+          <w:highlight w:val="none"/>
+        </w:rPr>
+      </w:pPr>
+      <w:r>
+        <w:rPr>
+          <w:rFonts w:ascii="Arial" w:hAnsi="Arial" w:cs="Arial"/>
+          <w:b/>
+          <w:bCs/>
+          <w:sz w:val="24"/>
+          <w:szCs w:val="24"/>
+          <w:highlight w:val="none"/>
+        </w:rPr>
+        <w:tab/>
+      </w:r>
+      <w:r>
+        <w:rPr>
+          <w:rFonts w:ascii="Arial" w:hAnsi="Arial" w:cs="Arial"/>
+          <w:b/>
+          <w:bCs/>
+          <w:color w:val="ff0000"/>
+          <w:sz w:val="24"/>
+          <w:szCs w:val="24"/>
+          <w:highlight w:val="none"/>
+        </w:rPr>
+        <w:t xml:space="preserve">Exemplo:</w:t>
+      </w:r>
+      <w:r>
+        <w:rPr>
+          <w:rFonts w:ascii="Arial" w:hAnsi="Arial" w:cs="Arial"/>
+          <w:b/>
+          <w:bCs/>
+          <w:sz w:val="24"/>
+          <w:szCs w:val="24"/>
+          <w:highlight w:val="none"/>
+        </w:rPr>
+        <w:t xml:space="preserve"> git  log  –n  2  (mostra os dois ultimos commits)</w:t>
+      </w:r>
+      <w:r>
+        <w:rPr>
+          <w:b/>
+          <w:bCs/>
+        </w:rPr>
+      </w:r>
+      <w:r/>
+    </w:p>
+    <w:p>
+      <w:pPr>
+        <w:contextualSpacing/>
+        <w:ind w:left="0" w:right="-283" w:firstLine="0"/>
+        <w:rPr>
+          <w:rFonts w:ascii="Arial" w:hAnsi="Arial" w:cs="Arial"/>
+          <w:sz w:val="24"/>
+          <w:szCs w:val="24"/>
+          <w:highlight w:val="none"/>
+        </w:rPr>
+      </w:pPr>
+      <w:r>
+        <w:rPr>
+          <w:rFonts w:ascii="Arial" w:hAnsi="Arial" w:cs="Arial"/>
+          <w:sz w:val="24"/>
+          <w:szCs w:val="24"/>
+          <w:highlight w:val="none"/>
+        </w:rPr>
+      </w:r>
+      <w:r>
+        <w:rPr>
+          <w:rFonts w:ascii="Arial" w:hAnsi="Arial" w:cs="Arial"/>
+          <w:sz w:val="24"/>
+          <w:szCs w:val="24"/>
+          <w:highlight w:val="none"/>
+        </w:rPr>
+      </w:r>
+      <w:r/>
+    </w:p>
+    <w:p>
+      <w:pPr>
+        <w:pStyle w:val="906"/>
         <w:numPr>
           <w:ilvl w:val="0"/>
           <w:numId w:val="14"/>
@@ -2099,101 +1903,85 @@
       </w:r>
       <w:r>
         <w:rPr>
-          <w:rFonts w:ascii="Arial" w:hAnsi="Arial" w:cs="Arial"/>
           <w:sz w:val="28"/>
           <w:szCs w:val="28"/>
-          <w:highlight w:val="none"/>
-        </w:rPr>
-      </w:r>
-      <w:r>
-        <w:rPr>
-          <w:sz w:val="28"/>
-          <w:szCs w:val="28"/>
-        </w:rPr>
-      </w:r>
-    </w:p>
-    <w:p>
-      <w:pPr>
-        <w:contextualSpacing/>
-        <w:ind w:left="0" w:right="-283" w:firstLine="0"/>
-        <w:rPr>
-          <w:rFonts w:ascii="Arial" w:hAnsi="Arial" w:cs="Arial"/>
-          <w:b/>
-          <w:bCs/>
-          <w:sz w:val="24"/>
-          <w:szCs w:val="24"/>
-          <w:highlight w:val="none"/>
-        </w:rPr>
-      </w:pPr>
-      <w:r>
-        <w:rPr>
-          <w:rFonts w:ascii="Arial" w:hAnsi="Arial" w:cs="Arial"/>
-          <w:sz w:val="24"/>
-          <w:szCs w:val="24"/>
-          <w:highlight w:val="none"/>
-        </w:rPr>
-        <w:tab/>
-      </w:r>
-      <w:r>
-        <w:rPr>
-          <w:rFonts w:ascii="Arial" w:hAnsi="Arial" w:cs="Arial"/>
-          <w:b/>
-          <w:bCs/>
-          <w:sz w:val="24"/>
-          <w:szCs w:val="24"/>
-          <w:highlight w:val="none"/>
-        </w:rPr>
-        <w:t xml:space="preserve">git  log   - -oneline</w:t>
-      </w:r>
-      <w:r>
-        <w:rPr>
-          <w:rFonts w:ascii="Arial" w:hAnsi="Arial" w:cs="Arial"/>
-          <w:b/>
-          <w:bCs/>
-          <w:sz w:val="24"/>
-          <w:szCs w:val="24"/>
-          <w:highlight w:val="none"/>
-        </w:rPr>
-      </w:r>
-      <w:r>
-        <w:rPr>
-          <w:b/>
-          <w:bCs/>
-        </w:rPr>
-      </w:r>
-    </w:p>
-    <w:p>
-      <w:pPr>
-        <w:contextualSpacing/>
-        <w:ind w:left="0" w:right="-283" w:firstLine="0"/>
-        <w:rPr>
-          <w:rFonts w:ascii="Arial" w:hAnsi="Arial" w:cs="Arial"/>
-          <w:sz w:val="24"/>
-          <w:szCs w:val="24"/>
-          <w:highlight w:val="none"/>
-        </w:rPr>
-      </w:pPr>
-      <w:r>
-        <w:rPr>
-          <w:rFonts w:ascii="Arial" w:hAnsi="Arial" w:cs="Arial"/>
-          <w:sz w:val="24"/>
-          <w:szCs w:val="24"/>
-          <w:highlight w:val="none"/>
-        </w:rPr>
-      </w:r>
-      <w:r>
-        <w:rPr>
-          <w:rFonts w:ascii="Arial" w:hAnsi="Arial" w:cs="Arial"/>
-          <w:sz w:val="24"/>
-          <w:szCs w:val="24"/>
-          <w:highlight w:val="none"/>
         </w:rPr>
       </w:r>
       <w:r/>
     </w:p>
     <w:p>
       <w:pPr>
-        <w:pStyle w:val="814"/>
+        <w:contextualSpacing/>
+        <w:ind w:left="0" w:right="-283" w:firstLine="0"/>
+        <w:rPr>
+          <w:rFonts w:ascii="Arial" w:hAnsi="Arial" w:cs="Arial"/>
+          <w:b/>
+          <w:bCs/>
+          <w:sz w:val="24"/>
+          <w:szCs w:val="24"/>
+          <w:highlight w:val="none"/>
+        </w:rPr>
+      </w:pPr>
+      <w:r>
+        <w:rPr>
+          <w:rFonts w:ascii="Arial" w:hAnsi="Arial" w:cs="Arial"/>
+          <w:sz w:val="24"/>
+          <w:szCs w:val="24"/>
+          <w:highlight w:val="none"/>
+        </w:rPr>
+        <w:tab/>
+      </w:r>
+      <w:r>
+        <w:rPr>
+          <w:rFonts w:ascii="Arial" w:hAnsi="Arial" w:cs="Arial"/>
+          <w:b/>
+          <w:bCs/>
+          <w:sz w:val="24"/>
+          <w:szCs w:val="24"/>
+          <w:highlight w:val="none"/>
+        </w:rPr>
+        <w:t xml:space="preserve">git  log   - -oneline</w:t>
+      </w:r>
+      <w:r>
+        <w:rPr>
+          <w:b/>
+          <w:bCs/>
+        </w:rPr>
+      </w:r>
+      <w:r/>
+    </w:p>
+    <w:p>
+      <w:pPr>
+        <w:contextualSpacing/>
+        <w:ind w:left="0" w:right="-283" w:firstLine="0"/>
+        <w:rPr>
+          <w:rFonts w:ascii="Arial" w:hAnsi="Arial" w:cs="Arial"/>
+          <w:sz w:val="24"/>
+          <w:szCs w:val="24"/>
+          <w:highlight w:val="none"/>
+        </w:rPr>
+      </w:pPr>
+      <w:r>
+        <w:rPr>
+          <w:rFonts w:ascii="Arial" w:hAnsi="Arial" w:cs="Arial"/>
+          <w:sz w:val="24"/>
+          <w:szCs w:val="24"/>
+          <w:highlight w:val="none"/>
+        </w:rPr>
+      </w:r>
+      <w:r>
+        <w:rPr>
+          <w:rFonts w:ascii="Arial" w:hAnsi="Arial" w:cs="Arial"/>
+          <w:sz w:val="24"/>
+          <w:szCs w:val="24"/>
+          <w:highlight w:val="none"/>
+        </w:rPr>
+      </w:r>
+      <w:r/>
+    </w:p>
+    <w:p>
+      <w:pPr>
+        <w:pStyle w:val="906"/>
         <w:numPr>
           <w:ilvl w:val="0"/>
           <w:numId w:val="15"/>
@@ -2221,61 +2009,8 @@
       </w:r>
       <w:r>
         <w:rPr>
-          <w:rFonts w:ascii="Arial" w:hAnsi="Arial" w:cs="Arial"/>
-          <w:b/>
-          <w:bCs/>
-          <w:color w:val="0070c0"/>
           <w:sz w:val="28"/>
           <w:szCs w:val="28"/>
-          <w:highlight w:val="none"/>
-        </w:rPr>
-      </w:r>
-      <w:r>
-        <w:rPr>
-          <w:sz w:val="28"/>
-          <w:szCs w:val="28"/>
-        </w:rPr>
-      </w:r>
-    </w:p>
-    <w:p>
-      <w:pPr>
-        <w:contextualSpacing/>
-        <w:ind w:left="0" w:right="-283" w:firstLine="0"/>
-        <w:rPr>
-          <w:rFonts w:ascii="Arial" w:hAnsi="Arial" w:cs="Arial"/>
-          <w:sz w:val="24"/>
-          <w:szCs w:val="24"/>
-          <w:highlight w:val="none"/>
-        </w:rPr>
-      </w:pPr>
-      <w:r>
-        <w:rPr>
-          <w:rFonts w:ascii="Arial" w:hAnsi="Arial" w:cs="Arial"/>
-          <w:sz w:val="24"/>
-          <w:szCs w:val="24"/>
-          <w:highlight w:val="none"/>
-        </w:rPr>
-        <w:tab/>
-      </w:r>
-      <w:r>
-        <w:rPr>
-          <w:rFonts w:ascii="Arial" w:hAnsi="Arial" w:cs="Arial"/>
-          <w:b/>
-          <w:bCs/>
-          <w:sz w:val="24"/>
-          <w:szCs w:val="24"/>
-          <w:highlight w:val="none"/>
-        </w:rPr>
-        <w:t xml:space="preserve">git  log  - -stat</w:t>
-      </w:r>
-      <w:r>
-        <w:rPr>
-          <w:rFonts w:ascii="Arial" w:hAnsi="Arial" w:cs="Arial"/>
-          <w:b/>
-          <w:bCs/>
-          <w:sz w:val="24"/>
-          <w:szCs w:val="24"/>
-          <w:highlight w:val="none"/>
         </w:rPr>
       </w:r>
       <w:r/>
@@ -2298,10 +2033,24 @@
           <w:szCs w:val="24"/>
           <w:highlight w:val="none"/>
         </w:rPr>
-      </w:r>
-      <w:r>
-        <w:rPr>
-          <w:rFonts w:ascii="Arial" w:hAnsi="Arial" w:cs="Arial"/>
+        <w:tab/>
+      </w:r>
+      <w:r>
+        <w:rPr>
+          <w:rFonts w:ascii="Arial" w:hAnsi="Arial" w:cs="Arial"/>
+          <w:b/>
+          <w:bCs/>
+          <w:sz w:val="24"/>
+          <w:szCs w:val="24"/>
+          <w:highlight w:val="none"/>
+        </w:rPr>
+        <w:t xml:space="preserve">git  log  - -stat</w:t>
+      </w:r>
+      <w:r>
+        <w:rPr>
+          <w:rFonts w:ascii="Arial" w:hAnsi="Arial" w:cs="Arial"/>
+          <w:b/>
+          <w:bCs/>
           <w:sz w:val="24"/>
           <w:szCs w:val="24"/>
           <w:highlight w:val="none"/>
@@ -2311,7 +2060,36 @@
     </w:p>
     <w:p>
       <w:pPr>
-        <w:pStyle w:val="814"/>
+        <w:contextualSpacing/>
+        <w:ind w:left="0" w:right="-283" w:firstLine="0"/>
+        <w:rPr>
+          <w:rFonts w:ascii="Arial" w:hAnsi="Arial" w:cs="Arial"/>
+          <w:sz w:val="24"/>
+          <w:szCs w:val="24"/>
+          <w:highlight w:val="none"/>
+        </w:rPr>
+      </w:pPr>
+      <w:r>
+        <w:rPr>
+          <w:rFonts w:ascii="Arial" w:hAnsi="Arial" w:cs="Arial"/>
+          <w:sz w:val="24"/>
+          <w:szCs w:val="24"/>
+          <w:highlight w:val="none"/>
+        </w:rPr>
+      </w:r>
+      <w:r>
+        <w:rPr>
+          <w:rFonts w:ascii="Arial" w:hAnsi="Arial" w:cs="Arial"/>
+          <w:sz w:val="24"/>
+          <w:szCs w:val="24"/>
+          <w:highlight w:val="none"/>
+        </w:rPr>
+      </w:r>
+      <w:r/>
+    </w:p>
+    <w:p>
+      <w:pPr>
+        <w:pStyle w:val="906"/>
         <w:numPr>
           <w:ilvl w:val="0"/>
           <w:numId w:val="16"/>
@@ -2375,68 +2153,8 @@
       </w:r>
       <w:r>
         <w:rPr>
-          <w:rFonts w:ascii="Arial" w:hAnsi="Arial" w:cs="Arial"/>
-          <w:b/>
-          <w:bCs/>
-          <w:color w:val="0070c0"/>
           <w:sz w:val="28"/>
           <w:szCs w:val="28"/>
-          <w:highlight w:val="none"/>
-        </w:rPr>
-      </w:r>
-      <w:r>
-        <w:rPr>
-          <w:sz w:val="28"/>
-          <w:szCs w:val="28"/>
-        </w:rPr>
-      </w:r>
-    </w:p>
-    <w:p>
-      <w:pPr>
-        <w:contextualSpacing/>
-        <w:ind w:left="0" w:right="-283" w:firstLine="0"/>
-        <w:rPr>
-          <w:rFonts w:ascii="Arial" w:hAnsi="Arial" w:cs="Arial"/>
-          <w:sz w:val="24"/>
-          <w:szCs w:val="24"/>
-          <w:highlight w:val="none"/>
-        </w:rPr>
-      </w:pPr>
-      <w:r>
-        <w:rPr>
-          <w:rFonts w:ascii="Arial" w:hAnsi="Arial" w:cs="Arial"/>
-          <w:sz w:val="24"/>
-          <w:szCs w:val="24"/>
-          <w:highlight w:val="none"/>
-        </w:rPr>
-        <w:tab/>
-      </w:r>
-      <w:r>
-        <w:rPr>
-          <w:rFonts w:ascii="Arial" w:hAnsi="Arial" w:cs="Arial"/>
-          <w:b/>
-          <w:bCs/>
-          <w:sz w:val="24"/>
-          <w:szCs w:val="24"/>
-          <w:highlight w:val="none"/>
-        </w:rPr>
-        <w:t xml:space="preserve">git  diff</w:t>
-      </w:r>
-      <w:r>
-        <w:rPr>
-          <w:rFonts w:ascii="Arial" w:hAnsi="Arial" w:cs="Arial"/>
-          <w:sz w:val="24"/>
-          <w:szCs w:val="24"/>
-          <w:highlight w:val="none"/>
-        </w:rPr>
-        <w:t xml:space="preserve"> </w:t>
-      </w:r>
-      <w:r>
-        <w:rPr>
-          <w:rFonts w:ascii="Arial" w:hAnsi="Arial" w:cs="Arial"/>
-          <w:sz w:val="24"/>
-          <w:szCs w:val="24"/>
-          <w:highlight w:val="none"/>
         </w:rPr>
       </w:r>
       <w:r/>
@@ -2459,19 +2177,70 @@
           <w:szCs w:val="24"/>
           <w:highlight w:val="none"/>
         </w:rPr>
-      </w:r>
-      <w:r>
-        <w:rPr>
-          <w:rFonts w:ascii="Arial" w:hAnsi="Arial" w:cs="Arial"/>
-          <w:sz w:val="24"/>
-          <w:szCs w:val="24"/>
-          <w:highlight w:val="none"/>
-        </w:rPr>
-      </w:r>
+        <w:tab/>
+      </w:r>
+      <w:r>
+        <w:rPr>
+          <w:rFonts w:ascii="Arial" w:hAnsi="Arial" w:cs="Arial"/>
+          <w:b/>
+          <w:bCs/>
+          <w:sz w:val="24"/>
+          <w:szCs w:val="24"/>
+          <w:highlight w:val="none"/>
+        </w:rPr>
+        <w:t xml:space="preserve">git  diff</w:t>
+      </w:r>
+      <w:r>
+        <w:rPr>
+          <w:rFonts w:ascii="Arial" w:hAnsi="Arial" w:cs="Arial"/>
+          <w:sz w:val="24"/>
+          <w:szCs w:val="24"/>
+          <w:highlight w:val="none"/>
+        </w:rPr>
+        <w:t xml:space="preserve"> </w:t>
+      </w:r>
+      <w:r>
+        <w:rPr>
+          <w:rFonts w:ascii="Arial" w:hAnsi="Arial" w:cs="Arial"/>
+          <w:sz w:val="24"/>
+          <w:szCs w:val="24"/>
+          <w:highlight w:val="none"/>
+        </w:rPr>
+      </w:r>
+      <w:r/>
     </w:p>
     <w:p>
       <w:pPr>
-        <w:pStyle w:val="814"/>
+        <w:contextualSpacing/>
+        <w:ind w:left="0" w:right="-283" w:firstLine="0"/>
+        <w:rPr>
+          <w:rFonts w:ascii="Arial" w:hAnsi="Arial" w:cs="Arial"/>
+          <w:sz w:val="24"/>
+          <w:szCs w:val="24"/>
+          <w:highlight w:val="none"/>
+        </w:rPr>
+      </w:pPr>
+      <w:r>
+        <w:rPr>
+          <w:rFonts w:ascii="Arial" w:hAnsi="Arial" w:cs="Arial"/>
+          <w:sz w:val="24"/>
+          <w:szCs w:val="24"/>
+          <w:highlight w:val="none"/>
+        </w:rPr>
+      </w:r>
+      <w:r>
+        <w:rPr>
+          <w:rFonts w:ascii="Arial" w:hAnsi="Arial" w:cs="Arial"/>
+          <w:sz w:val="24"/>
+          <w:szCs w:val="24"/>
+          <w:highlight w:val="none"/>
+        </w:rPr>
+      </w:r>
+      <w:r/>
+    </w:p>
+    <w:p>
+      <w:pPr>
+        <w:pStyle w:val="906"/>
         <w:numPr>
           <w:ilvl w:val="0"/>
           <w:numId w:val="33"/>
@@ -2540,31 +2309,6 @@
         </w:rPr>
       </w:r>
       <w:r/>
-      <w:r>
-        <w:rPr>
-          <w:rFonts w:ascii="Arial" w:hAnsi="Arial" w:cs="Arial"/>
-          <w:b/>
-          <w:bCs/>
-          <w:color w:val="0070c0"/>
-          <w:sz w:val="28"/>
-          <w:szCs w:val="28"/>
-          <w:highlight w:val="none"/>
-        </w:rPr>
-      </w:r>
-      <w:r>
-        <w:rPr>
-          <w:sz w:val="28"/>
-          <w:szCs w:val="28"/>
-        </w:rPr>
-      </w:r>
-      <w:r>
-        <w:rPr>
-          <w:rFonts w:ascii="Arial" w:hAnsi="Arial" w:cs="Arial"/>
-          <w:sz w:val="28"/>
-          <w:szCs w:val="28"/>
-          <w:highlight w:val="none"/>
-        </w:rPr>
-      </w:r>
     </w:p>
     <w:p>
       <w:pPr>
@@ -2597,107 +2341,89 @@
       </w:r>
       <w:r>
         <w:rPr>
-          <w:rFonts w:ascii="Arial" w:hAnsi="Arial" w:cs="Arial"/>
-          <w:b/>
-          <w:bCs/>
-          <w:sz w:val="24"/>
-          <w:szCs w:val="24"/>
-          <w:highlight w:val="none"/>
-        </w:rPr>
-      </w:r>
-      <w:r>
-        <w:rPr>
-          <w:b/>
-          <w:bCs/>
-        </w:rPr>
-      </w:r>
-    </w:p>
-    <w:p>
-      <w:pPr>
-        <w:contextualSpacing/>
-        <w:ind w:left="0" w:right="-283" w:firstLine="0"/>
-        <w:rPr>
-          <w:b/>
-          <w:bCs/>
-        </w:rPr>
-      </w:pPr>
-      <w:r>
-        <w:rPr>
-          <w:rFonts w:ascii="Arial" w:hAnsi="Arial" w:cs="Arial"/>
-          <w:b/>
-          <w:bCs/>
-          <w:sz w:val="24"/>
-          <w:szCs w:val="24"/>
-          <w:highlight w:val="none"/>
-        </w:rPr>
-        <w:tab/>
-      </w:r>
-      <w:r>
-        <w:rPr>
-          <w:rFonts w:ascii="Arial" w:hAnsi="Arial" w:cs="Arial"/>
-          <w:b/>
-          <w:bCs/>
-          <w:color w:val="ff0000"/>
-          <w:sz w:val="24"/>
-          <w:szCs w:val="24"/>
-          <w:highlight w:val="none"/>
-        </w:rPr>
-        <w:t xml:space="preserve">Exemplo:</w:t>
-      </w:r>
-      <w:r>
-        <w:rPr>
-          <w:rFonts w:ascii="Arial" w:hAnsi="Arial" w:cs="Arial"/>
-          <w:b/>
-          <w:bCs/>
-          <w:sz w:val="24"/>
-          <w:szCs w:val="24"/>
-          <w:highlight w:val="none"/>
-        </w:rPr>
-        <w:t xml:space="preserve"> git  diff  index.html</w:t>
-      </w:r>
-      <w:r>
-        <w:rPr>
-          <w:rFonts w:ascii="Arial" w:hAnsi="Arial" w:cs="Arial"/>
-          <w:b/>
-          <w:bCs/>
-          <w:sz w:val="24"/>
-          <w:szCs w:val="24"/>
-          <w:highlight w:val="none"/>
-        </w:rPr>
-      </w:r>
-      <w:r>
-        <w:rPr>
-          <w:b/>
-          <w:bCs/>
-        </w:rPr>
-      </w:r>
-    </w:p>
-    <w:p>
-      <w:pPr>
-        <w:contextualSpacing/>
-        <w:ind w:left="0" w:right="-283" w:firstLine="0"/>
-      </w:pPr>
-      <w:r>
-        <w:rPr>
-          <w:rFonts w:ascii="Arial" w:hAnsi="Arial" w:cs="Arial"/>
-          <w:sz w:val="24"/>
-          <w:szCs w:val="24"/>
-          <w:highlight w:val="none"/>
-        </w:rPr>
-      </w:r>
-      <w:r>
-        <w:rPr>
-          <w:rFonts w:ascii="Arial" w:hAnsi="Arial" w:cs="Arial"/>
-          <w:sz w:val="24"/>
-          <w:szCs w:val="24"/>
-          <w:highlight w:val="none"/>
+          <w:b/>
+          <w:bCs/>
         </w:rPr>
       </w:r>
       <w:r/>
     </w:p>
     <w:p>
       <w:pPr>
-        <w:pStyle w:val="814"/>
+        <w:contextualSpacing/>
+        <w:ind w:left="0" w:right="-283" w:firstLine="0"/>
+        <w:rPr>
+          <w:b/>
+          <w:bCs/>
+        </w:rPr>
+      </w:pPr>
+      <w:r>
+        <w:rPr>
+          <w:rFonts w:ascii="Arial" w:hAnsi="Arial" w:cs="Arial"/>
+          <w:b/>
+          <w:bCs/>
+          <w:sz w:val="24"/>
+          <w:szCs w:val="24"/>
+          <w:highlight w:val="none"/>
+        </w:rPr>
+        <w:tab/>
+      </w:r>
+      <w:r>
+        <w:rPr>
+          <w:rFonts w:ascii="Arial" w:hAnsi="Arial" w:cs="Arial"/>
+          <w:b/>
+          <w:bCs/>
+          <w:color w:val="ff0000"/>
+          <w:sz w:val="24"/>
+          <w:szCs w:val="24"/>
+          <w:highlight w:val="none"/>
+        </w:rPr>
+        <w:t xml:space="preserve">Exemplo:</w:t>
+      </w:r>
+      <w:r>
+        <w:rPr>
+          <w:rFonts w:ascii="Arial" w:hAnsi="Arial" w:cs="Arial"/>
+          <w:b/>
+          <w:bCs/>
+          <w:sz w:val="24"/>
+          <w:szCs w:val="24"/>
+          <w:highlight w:val="none"/>
+        </w:rPr>
+        <w:t xml:space="preserve"> git  diff  index.html</w:t>
+      </w:r>
+      <w:r>
+        <w:rPr>
+          <w:b/>
+          <w:bCs/>
+        </w:rPr>
+      </w:r>
+      <w:r/>
+    </w:p>
+    <w:p>
+      <w:pPr>
+        <w:contextualSpacing/>
+        <w:ind w:left="0" w:right="-283" w:firstLine="0"/>
+      </w:pPr>
+      <w:r>
+        <w:rPr>
+          <w:rFonts w:ascii="Arial" w:hAnsi="Arial" w:cs="Arial"/>
+          <w:sz w:val="24"/>
+          <w:szCs w:val="24"/>
+          <w:highlight w:val="none"/>
+        </w:rPr>
+      </w:r>
+      <w:r>
+        <w:rPr>
+          <w:rFonts w:ascii="Arial" w:hAnsi="Arial" w:cs="Arial"/>
+          <w:sz w:val="24"/>
+          <w:szCs w:val="24"/>
+          <w:highlight w:val="none"/>
+        </w:rPr>
+      </w:r>
+      <w:r/>
+    </w:p>
+    <w:p>
+      <w:pPr>
+        <w:pStyle w:val="906"/>
         <w:numPr>
           <w:ilvl w:val="0"/>
           <w:numId w:val="18"/>
@@ -2747,91 +2473,75 @@
       </w:r>
       <w:r>
         <w:rPr>
-          <w:rFonts w:ascii="Arial" w:hAnsi="Arial" w:cs="Arial"/>
           <w:sz w:val="28"/>
           <w:szCs w:val="28"/>
-          <w:highlight w:val="none"/>
-        </w:rPr>
-      </w:r>
-      <w:r>
-        <w:rPr>
-          <w:sz w:val="28"/>
-          <w:szCs w:val="28"/>
-        </w:rPr>
-      </w:r>
-    </w:p>
-    <w:p>
-      <w:pPr>
-        <w:contextualSpacing/>
-        <w:ind w:left="0" w:right="-283" w:firstLine="0"/>
-        <w:rPr>
-          <w:b/>
-          <w:bCs/>
-        </w:rPr>
-      </w:pPr>
-      <w:r>
-        <w:rPr>
-          <w:rFonts w:ascii="Arial" w:hAnsi="Arial" w:cs="Arial"/>
-          <w:sz w:val="24"/>
-          <w:szCs w:val="24"/>
-          <w:highlight w:val="none"/>
-        </w:rPr>
-        <w:tab/>
-      </w:r>
-      <w:r>
-        <w:rPr>
-          <w:rFonts w:ascii="Arial" w:hAnsi="Arial" w:cs="Arial"/>
-          <w:b/>
-          <w:bCs/>
-          <w:sz w:val="24"/>
-          <w:szCs w:val="24"/>
-          <w:highlight w:val="none"/>
-        </w:rPr>
-        <w:t xml:space="preserve">git  diff  - -staged</w:t>
-      </w:r>
-      <w:r>
-        <w:rPr>
-          <w:rFonts w:ascii="Arial" w:hAnsi="Arial" w:cs="Arial"/>
-          <w:b/>
-          <w:bCs/>
-          <w:sz w:val="24"/>
-          <w:szCs w:val="24"/>
-          <w:highlight w:val="none"/>
-        </w:rPr>
-      </w:r>
-      <w:r>
-        <w:rPr>
-          <w:b/>
-          <w:bCs/>
-        </w:rPr>
-      </w:r>
-    </w:p>
-    <w:p>
-      <w:pPr>
-        <w:contextualSpacing/>
-        <w:ind w:left="0" w:right="-283" w:firstLine="0"/>
-      </w:pPr>
-      <w:r>
-        <w:rPr>
-          <w:rFonts w:ascii="Arial" w:hAnsi="Arial" w:cs="Arial"/>
-          <w:sz w:val="24"/>
-          <w:szCs w:val="24"/>
-          <w:highlight w:val="none"/>
-        </w:rPr>
-      </w:r>
-      <w:r>
-        <w:rPr>
-          <w:rFonts w:ascii="Arial" w:hAnsi="Arial" w:cs="Arial"/>
-          <w:sz w:val="24"/>
-          <w:szCs w:val="24"/>
-          <w:highlight w:val="none"/>
         </w:rPr>
       </w:r>
       <w:r/>
     </w:p>
     <w:p>
       <w:pPr>
-        <w:pStyle w:val="814"/>
+        <w:contextualSpacing/>
+        <w:ind w:left="0" w:right="-283" w:firstLine="0"/>
+        <w:rPr>
+          <w:b/>
+          <w:bCs/>
+        </w:rPr>
+      </w:pPr>
+      <w:r>
+        <w:rPr>
+          <w:rFonts w:ascii="Arial" w:hAnsi="Arial" w:cs="Arial"/>
+          <w:sz w:val="24"/>
+          <w:szCs w:val="24"/>
+          <w:highlight w:val="none"/>
+        </w:rPr>
+        <w:tab/>
+      </w:r>
+      <w:r>
+        <w:rPr>
+          <w:rFonts w:ascii="Arial" w:hAnsi="Arial" w:cs="Arial"/>
+          <w:b/>
+          <w:bCs/>
+          <w:sz w:val="24"/>
+          <w:szCs w:val="24"/>
+          <w:highlight w:val="none"/>
+        </w:rPr>
+        <w:t xml:space="preserve">git  diff  - -staged</w:t>
+      </w:r>
+      <w:r>
+        <w:rPr>
+          <w:b/>
+          <w:bCs/>
+        </w:rPr>
+      </w:r>
+      <w:r/>
+    </w:p>
+    <w:p>
+      <w:pPr>
+        <w:contextualSpacing/>
+        <w:ind w:left="0" w:right="-283" w:firstLine="0"/>
+      </w:pPr>
+      <w:r>
+        <w:rPr>
+          <w:rFonts w:ascii="Arial" w:hAnsi="Arial" w:cs="Arial"/>
+          <w:sz w:val="24"/>
+          <w:szCs w:val="24"/>
+          <w:highlight w:val="none"/>
+        </w:rPr>
+      </w:r>
+      <w:r>
+        <w:rPr>
+          <w:rFonts w:ascii="Arial" w:hAnsi="Arial" w:cs="Arial"/>
+          <w:sz w:val="24"/>
+          <w:szCs w:val="24"/>
+          <w:highlight w:val="none"/>
+        </w:rPr>
+      </w:r>
+      <w:r/>
+    </w:p>
+    <w:p>
+      <w:pPr>
+        <w:pStyle w:val="906"/>
         <w:numPr>
           <w:ilvl w:val="0"/>
           <w:numId w:val="19"/>
@@ -2857,187 +2567,8 @@
       </w:r>
       <w:r>
         <w:rPr>
-          <w:rFonts w:ascii="Arial" w:hAnsi="Arial" w:cs="Arial"/>
           <w:sz w:val="28"/>
           <w:szCs w:val="28"/>
-          <w:highlight w:val="none"/>
-        </w:rPr>
-      </w:r>
-      <w:r>
-        <w:rPr>
-          <w:sz w:val="28"/>
-          <w:szCs w:val="28"/>
-        </w:rPr>
-      </w:r>
-    </w:p>
-    <w:p>
-      <w:pPr>
-        <w:contextualSpacing/>
-        <w:ind w:left="709" w:right="-283" w:firstLine="0"/>
-        <w:rPr>
-          <w:rFonts w:ascii="Arial" w:hAnsi="Arial" w:cs="Arial"/>
-          <w:b/>
-          <w:bCs/>
-          <w:sz w:val="24"/>
-          <w:szCs w:val="24"/>
-          <w:highlight w:val="none"/>
-        </w:rPr>
-      </w:pPr>
-      <w:r>
-        <w:rPr>
-          <w:rFonts w:ascii="Arial" w:hAnsi="Arial" w:cs="Arial"/>
-          <w:b/>
-          <w:bCs/>
-          <w:sz w:val="24"/>
-          <w:szCs w:val="24"/>
-          <w:highlight w:val="none"/>
-        </w:rPr>
-        <w:t xml:space="preserve">git  diff  - –staged  [nome do arquivo]</w:t>
-      </w:r>
-      <w:r>
-        <w:rPr>
-          <w:rFonts w:ascii="Arial" w:hAnsi="Arial" w:cs="Arial"/>
-          <w:b/>
-          <w:bCs/>
-          <w:sz w:val="24"/>
-          <w:szCs w:val="24"/>
-          <w:highlight w:val="none"/>
-        </w:rPr>
-      </w:r>
-    </w:p>
-    <w:p>
-      <w:pPr>
-        <w:contextualSpacing/>
-        <w:ind w:left="0" w:right="-283" w:firstLine="0"/>
-        <w:rPr>
-          <w:rFonts w:ascii="Arial" w:hAnsi="Arial" w:cs="Arial"/>
-          <w:b/>
-          <w:bCs/>
-          <w:highlight w:val="none"/>
-        </w:rPr>
-      </w:pPr>
-      <w:r>
-        <w:rPr>
-          <w:rFonts w:ascii="Arial" w:hAnsi="Arial" w:cs="Arial"/>
-          <w:sz w:val="24"/>
-          <w:szCs w:val="24"/>
-          <w:highlight w:val="none"/>
-        </w:rPr>
-        <w:tab/>
-      </w:r>
-      <w:r>
-        <w:rPr>
-          <w:rFonts w:ascii="Arial" w:hAnsi="Arial" w:cs="Arial"/>
-          <w:b/>
-          <w:bCs/>
-          <w:color w:val="ff0000"/>
-          <w:sz w:val="24"/>
-          <w:szCs w:val="24"/>
-          <w:highlight w:val="none"/>
-        </w:rPr>
-        <w:t xml:space="preserve">Exemplo:</w:t>
-      </w:r>
-      <w:r>
-        <w:rPr>
-          <w:rFonts w:ascii="Arial" w:hAnsi="Arial" w:cs="Arial"/>
-          <w:sz w:val="24"/>
-          <w:szCs w:val="24"/>
-          <w:highlight w:val="none"/>
-        </w:rPr>
-        <w:t xml:space="preserve"> </w:t>
-      </w:r>
-      <w:r>
-        <w:rPr>
-          <w:rFonts w:ascii="Arial" w:hAnsi="Arial" w:cs="Arial"/>
-          <w:b/>
-          <w:bCs/>
-          <w:sz w:val="24"/>
-          <w:szCs w:val="24"/>
-          <w:highlight w:val="none"/>
-        </w:rPr>
-        <w:t xml:space="preserve">git  diff  - -staged</w:t>
-      </w:r>
-      <w:r>
-        <w:rPr>
-          <w:rFonts w:ascii="Arial" w:hAnsi="Arial" w:cs="Arial"/>
-          <w:b/>
-          <w:bCs/>
-          <w:sz w:val="24"/>
-          <w:szCs w:val="24"/>
-          <w:highlight w:val="none"/>
-        </w:rPr>
-        <w:t xml:space="preserve">  index.html</w:t>
-      </w:r>
-      <w:r>
-        <w:rPr>
-          <w:rFonts w:ascii="Arial" w:hAnsi="Arial" w:cs="Arial"/>
-          <w:b/>
-          <w:bCs/>
-          <w:sz w:val="24"/>
-          <w:szCs w:val="24"/>
-          <w:highlight w:val="none"/>
-        </w:rPr>
-      </w:r>
-      <w:r>
-        <w:rPr>
-          <w:b/>
-          <w:bCs/>
-        </w:rPr>
-      </w:r>
-    </w:p>
-    <w:p>
-      <w:pPr>
-        <w:contextualSpacing/>
-        <w:ind w:left="0" w:right="-283" w:firstLine="0"/>
-        <w:rPr>
-          <w:rFonts w:ascii="Arial" w:hAnsi="Arial" w:cs="Arial"/>
-          <w:sz w:val="24"/>
-          <w:szCs w:val="24"/>
-          <w:highlight w:val="none"/>
-        </w:rPr>
-      </w:pPr>
-      <w:r>
-        <w:rPr>
-          <w:rFonts w:ascii="Arial" w:hAnsi="Arial" w:cs="Arial"/>
-          <w:sz w:val="24"/>
-          <w:szCs w:val="24"/>
-          <w:highlight w:val="none"/>
-        </w:rPr>
-      </w:r>
-      <w:r>
-        <w:rPr>
-          <w:rFonts w:ascii="Arial" w:hAnsi="Arial" w:cs="Arial"/>
-          <w:sz w:val="24"/>
-          <w:szCs w:val="24"/>
-          <w:highlight w:val="none"/>
-        </w:rPr>
-      </w:r>
-    </w:p>
-    <w:p>
-      <w:pPr>
-        <w:contextualSpacing/>
-        <w:ind w:left="0" w:right="-283" w:firstLine="0"/>
-        <w:rPr>
-          <w:rFonts w:ascii="Arial" w:hAnsi="Arial" w:cs="Arial"/>
-          <w:sz w:val="24"/>
-          <w:szCs w:val="24"/>
-          <w:highlight w:val="none"/>
-        </w:rPr>
-      </w:pPr>
-      <w:r>
-        <w:rPr>
-          <w:rFonts w:ascii="Arial" w:hAnsi="Arial" w:cs="Arial"/>
-          <w:sz w:val="24"/>
-          <w:szCs w:val="24"/>
-          <w:highlight w:val="none"/>
-        </w:rPr>
-      </w:r>
-      <w:r>
-        <w:rPr>
-          <w:rFonts w:ascii="Arial" w:hAnsi="Arial" w:cs="Arial"/>
-          <w:sz w:val="24"/>
-          <w:szCs w:val="24"/>
-          <w:highlight w:val="none"/>
         </w:rPr>
       </w:r>
       <w:r/>
@@ -3046,27 +2577,193 @@
       <w:pPr>
         <w:contextualSpacing/>
         <w:ind w:left="709" w:right="-283" w:firstLine="0"/>
-      </w:pPr>
-      <w:r>
-        <w:rPr>
-          <w:rFonts w:ascii="Arial" w:hAnsi="Arial" w:cs="Arial"/>
-          <w:sz w:val="24"/>
-          <w:szCs w:val="24"/>
-          <w:highlight w:val="none"/>
-        </w:rPr>
-      </w:r>
-      <w:r>
-        <w:rPr>
-          <w:rFonts w:ascii="Arial" w:hAnsi="Arial" w:cs="Arial"/>
-          <w:sz w:val="24"/>
-          <w:szCs w:val="24"/>
-          <w:highlight w:val="none"/>
-        </w:rPr>
-      </w:r>
+        <w:rPr>
+          <w:rFonts w:ascii="Arial" w:hAnsi="Arial" w:cs="Arial"/>
+          <w:b/>
+          <w:bCs/>
+          <w:sz w:val="24"/>
+          <w:szCs w:val="24"/>
+          <w:highlight w:val="none"/>
+        </w:rPr>
+      </w:pPr>
+      <w:r>
+        <w:rPr>
+          <w:rFonts w:ascii="Arial" w:hAnsi="Arial" w:cs="Arial"/>
+          <w:b/>
+          <w:bCs/>
+          <w:sz w:val="24"/>
+          <w:szCs w:val="24"/>
+          <w:highlight w:val="none"/>
+        </w:rPr>
+        <w:t xml:space="preserve">git  diff  - –staged  [nome do arquivo]</w:t>
+      </w:r>
+      <w:r>
+        <w:rPr>
+          <w:rFonts w:ascii="Arial" w:hAnsi="Arial" w:cs="Arial"/>
+          <w:b/>
+          <w:bCs/>
+          <w:sz w:val="24"/>
+          <w:szCs w:val="24"/>
+          <w:highlight w:val="none"/>
+        </w:rPr>
+      </w:r>
+      <w:r/>
     </w:p>
     <w:p>
       <w:pPr>
-        <w:pStyle w:val="814"/>
+        <w:contextualSpacing/>
+        <w:ind w:left="0" w:right="-283" w:firstLine="0"/>
+        <w:rPr>
+          <w:rFonts w:ascii="Arial" w:hAnsi="Arial" w:cs="Arial"/>
+          <w:b/>
+          <w:bCs/>
+          <w:highlight w:val="none"/>
+        </w:rPr>
+      </w:pPr>
+      <w:r>
+        <w:rPr>
+          <w:rFonts w:ascii="Arial" w:hAnsi="Arial" w:cs="Arial"/>
+          <w:sz w:val="24"/>
+          <w:szCs w:val="24"/>
+          <w:highlight w:val="none"/>
+        </w:rPr>
+        <w:tab/>
+      </w:r>
+      <w:r>
+        <w:rPr>
+          <w:rFonts w:ascii="Arial" w:hAnsi="Arial" w:cs="Arial"/>
+          <w:b/>
+          <w:bCs/>
+          <w:color w:val="ff0000"/>
+          <w:sz w:val="24"/>
+          <w:szCs w:val="24"/>
+          <w:highlight w:val="none"/>
+        </w:rPr>
+        <w:t xml:space="preserve">Exemplo:</w:t>
+      </w:r>
+      <w:r>
+        <w:rPr>
+          <w:rFonts w:ascii="Arial" w:hAnsi="Arial" w:cs="Arial"/>
+          <w:sz w:val="24"/>
+          <w:szCs w:val="24"/>
+          <w:highlight w:val="none"/>
+        </w:rPr>
+        <w:t xml:space="preserve"> </w:t>
+      </w:r>
+      <w:r>
+        <w:rPr>
+          <w:rFonts w:ascii="Arial" w:hAnsi="Arial" w:cs="Arial"/>
+          <w:b/>
+          <w:bCs/>
+          <w:sz w:val="24"/>
+          <w:szCs w:val="24"/>
+          <w:highlight w:val="none"/>
+        </w:rPr>
+        <w:t xml:space="preserve">git  diff  - -staged</w:t>
+      </w:r>
+      <w:r>
+        <w:rPr>
+          <w:rFonts w:ascii="Arial" w:hAnsi="Arial" w:cs="Arial"/>
+          <w:b/>
+          <w:bCs/>
+          <w:sz w:val="24"/>
+          <w:szCs w:val="24"/>
+          <w:highlight w:val="none"/>
+        </w:rPr>
+        <w:t xml:space="preserve">  index.html</w:t>
+      </w:r>
+      <w:r>
+        <w:rPr>
+          <w:b/>
+          <w:bCs/>
+        </w:rPr>
+      </w:r>
+      <w:r/>
+    </w:p>
+    <w:p>
+      <w:pPr>
+        <w:contextualSpacing/>
+        <w:ind w:left="0" w:right="-283" w:firstLine="0"/>
+        <w:rPr>
+          <w:rFonts w:ascii="Arial" w:hAnsi="Arial" w:cs="Arial"/>
+          <w:sz w:val="24"/>
+          <w:szCs w:val="24"/>
+          <w:highlight w:val="none"/>
+        </w:rPr>
+      </w:pPr>
+      <w:r>
+        <w:rPr>
+          <w:rFonts w:ascii="Arial" w:hAnsi="Arial" w:cs="Arial"/>
+          <w:sz w:val="24"/>
+          <w:szCs w:val="24"/>
+          <w:highlight w:val="none"/>
+        </w:rPr>
+      </w:r>
+      <w:r>
+        <w:rPr>
+          <w:rFonts w:ascii="Arial" w:hAnsi="Arial" w:cs="Arial"/>
+          <w:sz w:val="24"/>
+          <w:szCs w:val="24"/>
+          <w:highlight w:val="none"/>
+        </w:rPr>
+      </w:r>
+      <w:r/>
+    </w:p>
+    <w:p>
+      <w:pPr>
+        <w:contextualSpacing/>
+        <w:ind w:left="0" w:right="-283" w:firstLine="0"/>
+        <w:rPr>
+          <w:rFonts w:ascii="Arial" w:hAnsi="Arial" w:cs="Arial"/>
+          <w:sz w:val="24"/>
+          <w:szCs w:val="24"/>
+          <w:highlight w:val="none"/>
+        </w:rPr>
+      </w:pPr>
+      <w:r>
+        <w:rPr>
+          <w:rFonts w:ascii="Arial" w:hAnsi="Arial" w:cs="Arial"/>
+          <w:sz w:val="24"/>
+          <w:szCs w:val="24"/>
+          <w:highlight w:val="none"/>
+        </w:rPr>
+      </w:r>
+      <w:r>
+        <w:rPr>
+          <w:rFonts w:ascii="Arial" w:hAnsi="Arial" w:cs="Arial"/>
+          <w:sz w:val="24"/>
+          <w:szCs w:val="24"/>
+          <w:highlight w:val="none"/>
+        </w:rPr>
+      </w:r>
+      <w:r/>
+    </w:p>
+    <w:p>
+      <w:pPr>
+        <w:contextualSpacing/>
+        <w:ind w:left="709" w:right="-283" w:firstLine="0"/>
+      </w:pPr>
+      <w:r>
+        <w:rPr>
+          <w:rFonts w:ascii="Arial" w:hAnsi="Arial" w:cs="Arial"/>
+          <w:sz w:val="24"/>
+          <w:szCs w:val="24"/>
+          <w:highlight w:val="none"/>
+        </w:rPr>
+      </w:r>
+      <w:r>
+        <w:rPr>
+          <w:rFonts w:ascii="Arial" w:hAnsi="Arial" w:cs="Arial"/>
+          <w:sz w:val="24"/>
+          <w:szCs w:val="24"/>
+          <w:highlight w:val="none"/>
+        </w:rPr>
+      </w:r>
+      <w:r/>
+    </w:p>
+    <w:p>
+      <w:pPr>
+        <w:pStyle w:val="906"/>
         <w:numPr>
           <w:ilvl w:val="0"/>
           <w:numId w:val="20"/>
@@ -3131,72 +2828,8 @@
       </w:r>
       <w:r>
         <w:rPr>
-          <w:rFonts w:ascii="Arial" w:hAnsi="Arial" w:cs="Arial"/>
-          <w:b/>
-          <w:bCs/>
-          <w:sz w:val="24"/>
-          <w:szCs w:val="24"/>
-          <w:highlight w:val="none"/>
-        </w:rPr>
-      </w:r>
-      <w:r>
-        <w:rPr>
-          <w:b/>
-          <w:bCs/>
-        </w:rPr>
-      </w:r>
-    </w:p>
-    <w:p>
-      <w:pPr>
-        <w:contextualSpacing/>
-        <w:ind w:left="0" w:right="-283" w:firstLine="0"/>
-        <w:rPr>
-          <w:rFonts w:ascii="Arial" w:hAnsi="Arial" w:cs="Arial"/>
-          <w:sz w:val="24"/>
-          <w:szCs w:val="24"/>
-          <w:highlight w:val="none"/>
-        </w:rPr>
-      </w:pPr>
-      <w:r>
-        <w:rPr>
-          <w:rFonts w:ascii="Arial" w:hAnsi="Arial" w:cs="Arial"/>
-          <w:b/>
-          <w:bCs/>
-          <w:sz w:val="24"/>
-          <w:szCs w:val="24"/>
-          <w:highlight w:val="none"/>
-        </w:rPr>
-        <w:tab/>
-      </w:r>
-      <w:r>
-        <w:rPr>
-          <w:rFonts w:ascii="Arial" w:hAnsi="Arial" w:cs="Arial"/>
-          <w:b/>
-          <w:bCs/>
-          <w:color w:val="ff0000"/>
-          <w:sz w:val="24"/>
-          <w:szCs w:val="24"/>
-          <w:highlight w:val="none"/>
-        </w:rPr>
-        <w:t xml:space="preserve">Exemplo:</w:t>
-      </w:r>
-      <w:r>
-        <w:rPr>
-          <w:rFonts w:ascii="Arial" w:hAnsi="Arial" w:cs="Arial"/>
-          <w:b/>
-          <w:bCs/>
-          <w:sz w:val="24"/>
-          <w:szCs w:val="24"/>
-          <w:highlight w:val="none"/>
-        </w:rPr>
-        <w:t xml:space="preserve"> git  diff  index.html</w:t>
-      </w:r>
-      <w:r>
-        <w:rPr>
-          <w:rFonts w:ascii="Arial" w:hAnsi="Arial" w:cs="Arial"/>
-          <w:sz w:val="24"/>
-          <w:szCs w:val="24"/>
-          <w:highlight w:val="none"/>
+          <w:b/>
+          <w:bCs/>
         </w:rPr>
       </w:r>
       <w:r/>
@@ -3215,23 +2848,79 @@
       <w:r>
         <w:rPr>
           <w:rFonts w:ascii="Arial" w:hAnsi="Arial" w:cs="Arial"/>
-          <w:sz w:val="24"/>
-          <w:szCs w:val="24"/>
-          <w:highlight w:val="none"/>
-        </w:rPr>
-      </w:r>
-      <w:r>
-        <w:rPr>
-          <w:rFonts w:ascii="Arial" w:hAnsi="Arial" w:cs="Arial"/>
-          <w:sz w:val="24"/>
-          <w:szCs w:val="24"/>
-          <w:highlight w:val="none"/>
-        </w:rPr>
-      </w:r>
+          <w:b/>
+          <w:bCs/>
+          <w:sz w:val="24"/>
+          <w:szCs w:val="24"/>
+          <w:highlight w:val="none"/>
+        </w:rPr>
+        <w:tab/>
+      </w:r>
+      <w:r>
+        <w:rPr>
+          <w:rFonts w:ascii="Arial" w:hAnsi="Arial" w:cs="Arial"/>
+          <w:b/>
+          <w:bCs/>
+          <w:color w:val="ff0000"/>
+          <w:sz w:val="24"/>
+          <w:szCs w:val="24"/>
+          <w:highlight w:val="none"/>
+        </w:rPr>
+        <w:t xml:space="preserve">Exemplo:</w:t>
+      </w:r>
+      <w:r>
+        <w:rPr>
+          <w:rFonts w:ascii="Arial" w:hAnsi="Arial" w:cs="Arial"/>
+          <w:b/>
+          <w:bCs/>
+          <w:sz w:val="24"/>
+          <w:szCs w:val="24"/>
+          <w:highlight w:val="none"/>
+        </w:rPr>
+        <w:t xml:space="preserve"> git  diff  index.html</w:t>
+      </w:r>
+      <w:r>
+        <w:rPr>
+          <w:rFonts w:ascii="Arial" w:hAnsi="Arial" w:cs="Arial"/>
+          <w:sz w:val="24"/>
+          <w:szCs w:val="24"/>
+          <w:highlight w:val="none"/>
+        </w:rPr>
+      </w:r>
+      <w:r/>
     </w:p>
     <w:p>
       <w:pPr>
-        <w:pStyle w:val="814"/>
+        <w:contextualSpacing/>
+        <w:ind w:left="0" w:right="-283" w:firstLine="0"/>
+        <w:rPr>
+          <w:rFonts w:ascii="Arial" w:hAnsi="Arial" w:cs="Arial"/>
+          <w:sz w:val="24"/>
+          <w:szCs w:val="24"/>
+          <w:highlight w:val="none"/>
+        </w:rPr>
+      </w:pPr>
+      <w:r>
+        <w:rPr>
+          <w:rFonts w:ascii="Arial" w:hAnsi="Arial" w:cs="Arial"/>
+          <w:sz w:val="24"/>
+          <w:szCs w:val="24"/>
+          <w:highlight w:val="none"/>
+        </w:rPr>
+      </w:r>
+      <w:r>
+        <w:rPr>
+          <w:rFonts w:ascii="Arial" w:hAnsi="Arial" w:cs="Arial"/>
+          <w:sz w:val="24"/>
+          <w:szCs w:val="24"/>
+          <w:highlight w:val="none"/>
+        </w:rPr>
+      </w:r>
+      <w:r/>
+    </w:p>
+    <w:p>
+      <w:pPr>
+        <w:pStyle w:val="906"/>
         <w:numPr>
           <w:ilvl w:val="0"/>
           <w:numId w:val="21"/>
@@ -3265,18 +2954,11 @@
           <w:highlight w:val="none"/>
         </w:rPr>
       </w:r>
-      <w:r>
-        <w:rPr>
-          <w:rFonts w:ascii="Arial" w:hAnsi="Arial" w:cs="Arial"/>
-          <w:sz w:val="28"/>
-          <w:szCs w:val="28"/>
-          <w:highlight w:val="none"/>
-        </w:rPr>
-      </w:r>
+      <w:r/>
     </w:p>
     <w:p>
       <w:pPr>
-        <w:pStyle w:val="814"/>
+        <w:pStyle w:val="906"/>
         <w:numPr>
           <w:ilvl w:val="0"/>
           <w:numId w:val="22"/>
@@ -3340,10 +3022,11 @@
           <w:highlight w:val="none"/>
         </w:rPr>
       </w:r>
+      <w:r/>
     </w:p>
     <w:p>
       <w:pPr>
-        <w:pStyle w:val="814"/>
+        <w:pStyle w:val="906"/>
         <w:numPr>
           <w:ilvl w:val="0"/>
           <w:numId w:val="28"/>
@@ -3375,54 +3058,6 @@
         </w:rPr>
       </w:r>
       <w:r/>
-      <w:r>
-        <w:rPr>
-          <w:rFonts w:ascii="Arial" w:hAnsi="Arial" w:cs="Arial"/>
-          <w:sz w:val="24"/>
-          <w:szCs w:val="24"/>
-          <w:highlight w:val="none"/>
-        </w:rPr>
-      </w:r>
-      <w:r>
-        <w:rPr>
-          <w:rFonts w:ascii="Arial" w:hAnsi="Arial" w:cs="Arial"/>
-          <w:sz w:val="24"/>
-          <w:szCs w:val="24"/>
-          <w:highlight w:val="none"/>
-        </w:rPr>
-      </w:r>
-      <w:r>
-        <w:rPr>
-          <w:rFonts w:ascii="Arial" w:hAnsi="Arial" w:cs="Arial"/>
-          <w:sz w:val="24"/>
-          <w:szCs w:val="24"/>
-          <w:highlight w:val="none"/>
-        </w:rPr>
-      </w:r>
-      <w:r>
-        <w:rPr>
-          <w:rFonts w:ascii="Arial" w:hAnsi="Arial" w:cs="Arial"/>
-          <w:sz w:val="24"/>
-          <w:szCs w:val="24"/>
-          <w:highlight w:val="none"/>
-        </w:rPr>
-      </w:r>
-      <w:r>
-        <w:rPr>
-          <w:rFonts w:ascii="Arial" w:hAnsi="Arial" w:cs="Arial"/>
-          <w:sz w:val="24"/>
-          <w:szCs w:val="24"/>
-          <w:highlight w:val="none"/>
-        </w:rPr>
-      </w:r>
-      <w:r>
-        <w:rPr>
-          <w:rFonts w:ascii="Arial" w:hAnsi="Arial" w:cs="Arial"/>
-          <w:sz w:val="24"/>
-          <w:szCs w:val="24"/>
-          <w:highlight w:val="none"/>
-        </w:rPr>
-      </w:r>
     </w:p>
     <w:p>
       <w:pPr>
@@ -3451,10 +3086,11 @@
           <w:highlight w:val="none"/>
         </w:rPr>
       </w:r>
+      <w:r/>
     </w:p>
     <w:p>
       <w:pPr>
-        <w:pStyle w:val="814"/>
+        <w:pStyle w:val="906"/>
         <w:numPr>
           <w:ilvl w:val="0"/>
           <w:numId w:val="22"/>
@@ -3506,10 +3142,11 @@
           <w:highlight w:val="none"/>
         </w:rPr>
       </w:r>
+      <w:r/>
     </w:p>
     <w:p>
       <w:pPr>
-        <w:pStyle w:val="814"/>
+        <w:pStyle w:val="906"/>
         <w:numPr>
           <w:ilvl w:val="0"/>
           <w:numId w:val="29"/>
@@ -3557,20 +3194,11 @@
           <w:highlight w:val="none"/>
         </w:rPr>
       </w:r>
-      <w:r>
-        <w:rPr>
-          <w:rFonts w:ascii="Arial" w:hAnsi="Arial" w:cs="Arial"/>
-          <w:b/>
-          <w:bCs/>
-          <w:sz w:val="24"/>
-          <w:szCs w:val="24"/>
-          <w:highlight w:val="none"/>
-        </w:rPr>
-      </w:r>
+      <w:r/>
     </w:p>
     <w:p>
       <w:pPr>
-        <w:pStyle w:val="814"/>
+        <w:pStyle w:val="906"/>
         <w:numPr>
           <w:ilvl w:val="0"/>
           <w:numId w:val="29"/>
@@ -3626,14 +3254,7 @@
           <w:highlight w:val="none"/>
         </w:rPr>
       </w:r>
-      <w:r>
-        <w:rPr>
-          <w:rFonts w:ascii="Arial" w:hAnsi="Arial" w:cs="Arial"/>
-          <w:sz w:val="24"/>
-          <w:szCs w:val="24"/>
-          <w:highlight w:val="none"/>
-        </w:rPr>
-      </w:r>
+      <w:r/>
     </w:p>
     <w:p>
       <w:pPr>
@@ -3662,10 +3283,11 @@
           <w:highlight w:val="none"/>
         </w:rPr>
       </w:r>
+      <w:r/>
     </w:p>
     <w:p>
       <w:pPr>
-        <w:pStyle w:val="814"/>
+        <w:pStyle w:val="906"/>
         <w:numPr>
           <w:ilvl w:val="0"/>
           <w:numId w:val="31"/>
@@ -3699,6 +3321,7 @@
           <w:highlight w:val="none"/>
         </w:rPr>
       </w:r>
+      <w:r/>
     </w:p>
     <w:p>
       <w:pPr>
@@ -3795,6 +3418,7 @@
           <w:highlight w:val="none"/>
         </w:rPr>
       </w:r>
+      <w:r/>
     </w:p>
     <w:p>
       <w:pPr>
@@ -3875,56 +3499,7 @@
           <w:highlight w:val="none"/>
         </w:rPr>
       </w:r>
-      <w:r>
-        <w:rPr>
-          <w:rFonts w:ascii="Arial" w:hAnsi="Arial" w:cs="Arial"/>
-          <w:b/>
-          <w:bCs/>
-          <w:sz w:val="24"/>
-          <w:szCs w:val="24"/>
-          <w:highlight w:val="none"/>
-        </w:rPr>
-      </w:r>
-      <w:r>
-        <w:rPr>
-          <w:rFonts w:ascii="Arial" w:hAnsi="Arial" w:cs="Arial"/>
-          <w:b w:val="0"/>
-          <w:bCs w:val="0"/>
-          <w:sz w:val="24"/>
-          <w:szCs w:val="24"/>
-          <w:highlight w:val="none"/>
-        </w:rPr>
-      </w:r>
-      <w:r>
-        <w:rPr>
-          <w:rFonts w:ascii="Arial" w:hAnsi="Arial" w:cs="Arial"/>
-          <w:b/>
-          <w:bCs/>
-          <w:sz w:val="24"/>
-          <w:szCs w:val="24"/>
-          <w:highlight w:val="none"/>
-        </w:rPr>
-      </w:r>
-      <w:r>
-        <w:rPr>
-          <w:rFonts w:ascii="Arial" w:hAnsi="Arial" w:cs="Arial"/>
-          <w:b w:val="0"/>
-          <w:bCs w:val="0"/>
-          <w:sz w:val="24"/>
-          <w:szCs w:val="24"/>
-          <w:highlight w:val="none"/>
-        </w:rPr>
-      </w:r>
-      <w:r>
-        <w:rPr>
-          <w:rFonts w:ascii="Arial" w:hAnsi="Arial" w:cs="Arial"/>
-          <w:b/>
-          <w:bCs/>
-          <w:sz w:val="24"/>
-          <w:szCs w:val="24"/>
-          <w:highlight w:val="none"/>
-        </w:rPr>
-      </w:r>
+      <w:r/>
     </w:p>
     <w:p>
       <w:pPr>
@@ -3959,6 +3534,7 @@
           <w:highlight w:val="none"/>
         </w:rPr>
       </w:r>
+      <w:r/>
     </w:p>
     <w:p>
       <w:pPr>
@@ -3993,10 +3569,11 @@
           <w:highlight w:val="none"/>
         </w:rPr>
       </w:r>
+      <w:r/>
     </w:p>
     <w:p>
       <w:pPr>
-        <w:pStyle w:val="814"/>
+        <w:pStyle w:val="906"/>
         <w:numPr>
           <w:ilvl w:val="0"/>
           <w:numId w:val="36"/>
@@ -4103,26 +3680,6 @@
           <w:szCs w:val="24"/>
           <w:highlight w:val="none"/>
         </w:rPr>
-      </w:r>
-      <w:r>
-        <w:rPr>
-          <w:rFonts w:ascii="Arial" w:hAnsi="Arial" w:cs="Arial"/>
-          <w:b w:val="0"/>
-          <w:bCs w:val="0"/>
-          <w:sz w:val="24"/>
-          <w:szCs w:val="24"/>
-          <w:highlight w:val="none"/>
-        </w:rPr>
-      </w:r>
-      <w:r>
-        <w:rPr>
-          <w:rFonts w:ascii="Arial" w:hAnsi="Arial" w:cs="Arial"/>
-          <w:b/>
-          <w:bCs/>
-          <w:sz w:val="24"/>
-          <w:szCs w:val="24"/>
-          <w:highlight w:val="none"/>
-        </w:rPr>
         <w:t xml:space="preserve">git  diff  [codigo do ultimo commit que deseja ver]</w:t>
       </w:r>
       <w:r>
@@ -4136,7 +3693,6 @@
         </w:rPr>
         <w:t xml:space="preserve">~[quantidade de commits anteriores]</w:t>
       </w:r>
-      <w:r/>
       <w:r/>
     </w:p>
     <w:p>
@@ -4242,6 +3798,7 @@
           <w:highlight w:val="none"/>
         </w:rPr>
       </w:r>
+      <w:r/>
     </w:p>
     <w:p>
       <w:pPr>
@@ -4276,6 +3833,7 @@
           <w:highlight w:val="none"/>
         </w:rPr>
       </w:r>
+      <w:r/>
     </w:p>
     <w:p>
       <w:pPr>
@@ -4312,6 +3870,7 @@
           <w:highlight w:val="none"/>
         </w:rPr>
       </w:r>
+      <w:r/>
     </w:p>
     <w:p>
       <w:pPr>
@@ -4348,6 +3907,7 @@
           <w:highlight w:val="none"/>
         </w:rPr>
       </w:r>
+      <w:r/>
     </w:p>
     <w:p>
       <w:pPr>
@@ -4384,6 +3944,7 @@
           <w:highlight w:val="none"/>
         </w:rPr>
       </w:r>
+      <w:r/>
     </w:p>
     <w:p>
       <w:pPr>
@@ -4420,6 +3981,7 @@
           <w:highlight w:val="none"/>
         </w:rPr>
       </w:r>
+      <w:r/>
     </w:p>
     <w:p>
       <w:pPr>
@@ -4456,6 +4018,7 @@
           <w:highlight w:val="none"/>
         </w:rPr>
       </w:r>
+      <w:r/>
     </w:p>
     <w:p>
       <w:pPr>
@@ -4492,6 +4055,7 @@
           <w:highlight w:val="none"/>
         </w:rPr>
       </w:r>
+      <w:r/>
     </w:p>
     <w:p>
       <w:pPr>
@@ -4528,6 +4092,7 @@
           <w:highlight w:val="none"/>
         </w:rPr>
       </w:r>
+      <w:r/>
     </w:p>
     <w:p>
       <w:pPr>
@@ -4564,10 +4129,11 @@
           <w:highlight w:val="none"/>
         </w:rPr>
       </w:r>
+      <w:r/>
     </w:p>
     <w:p>
       <w:pPr>
-        <w:pStyle w:val="814"/>
+        <w:pStyle w:val="906"/>
         <w:numPr>
           <w:ilvl w:val="0"/>
           <w:numId w:val="38"/>
@@ -4612,127 +4178,6 @@
           <w:rFonts w:ascii="Arial" w:hAnsi="Arial" w:cs="Arial"/>
           <w:b/>
           <w:bCs/>
-          <w:color w:val="000000" w:themeColor="text1"/>
-          <w:sz w:val="24"/>
-          <w:szCs w:val="24"/>
-          <w:highlight w:val="none"/>
-        </w:rPr>
-      </w:r>
-      <w:r>
-        <w:rPr>
-          <w:rFonts w:ascii="Arial" w:hAnsi="Arial" w:cs="Arial"/>
-          <w:b/>
-          <w:bCs/>
-          <w:sz w:val="24"/>
-          <w:szCs w:val="24"/>
-          <w:highlight w:val="none"/>
-        </w:rPr>
-      </w:r>
-    </w:p>
-    <w:p>
-      <w:pPr>
-        <w:contextualSpacing/>
-        <w:ind w:left="709" w:right="-283" w:firstLine="0"/>
-        <w:rPr>
-          <w:rFonts w:ascii="Arial" w:hAnsi="Arial" w:cs="Arial"/>
-          <w:b/>
-          <w:bCs/>
-          <w:color w:val="000000" w:themeColor="text1"/>
-          <w:sz w:val="24"/>
-          <w:szCs w:val="24"/>
-          <w:highlight w:val="none"/>
-        </w:rPr>
-      </w:pPr>
-      <w:r>
-        <w:rPr>
-          <w:rFonts w:ascii="Arial" w:hAnsi="Arial" w:cs="Arial"/>
-          <w:b/>
-          <w:bCs/>
-          <w:color w:val="000000" w:themeColor="text1"/>
-          <w:sz w:val="24"/>
-          <w:szCs w:val="24"/>
-          <w:highlight w:val="none"/>
-        </w:rPr>
-        <w:tab/>
-        <w:t xml:space="preserve">git  rm  [nome do arquivo]</w:t>
-      </w:r>
-      <w:r>
-        <w:rPr>
-          <w:rFonts w:ascii="Arial" w:hAnsi="Arial" w:cs="Arial"/>
-          <w:b/>
-          <w:bCs/>
-          <w:sz w:val="24"/>
-          <w:szCs w:val="24"/>
-          <w:highlight w:val="none"/>
-        </w:rPr>
-      </w:r>
-    </w:p>
-    <w:p>
-      <w:pPr>
-        <w:contextualSpacing/>
-        <w:ind w:left="709" w:right="-283" w:firstLine="707"/>
-        <w:rPr>
-          <w:rFonts w:ascii="Arial" w:hAnsi="Arial" w:cs="Arial"/>
-          <w:b/>
-          <w:bCs/>
-          <w:sz w:val="24"/>
-          <w:szCs w:val="24"/>
-          <w:highlight w:val="none"/>
-        </w:rPr>
-      </w:pPr>
-      <w:r>
-        <w:rPr>
-          <w:rFonts w:ascii="Arial" w:hAnsi="Arial" w:cs="Arial"/>
-          <w:b/>
-          <w:bCs/>
-          <w:color w:val="ff0000"/>
-          <w:sz w:val="24"/>
-          <w:szCs w:val="24"/>
-          <w:highlight w:val="none"/>
-        </w:rPr>
-        <w:t xml:space="preserve">Exemplo:</w:t>
-      </w:r>
-      <w:r>
-        <w:rPr>
-          <w:rFonts w:ascii="Arial" w:hAnsi="Arial" w:cs="Arial"/>
-          <w:b/>
-          <w:bCs/>
-          <w:color w:val="000000" w:themeColor="text1"/>
-          <w:sz w:val="24"/>
-          <w:szCs w:val="24"/>
-          <w:highlight w:val="none"/>
-        </w:rPr>
-        <w:t xml:space="preserve"> </w:t>
-      </w:r>
-      <w:r>
-        <w:rPr>
-          <w:rFonts w:ascii="Arial" w:hAnsi="Arial" w:cs="Arial"/>
-          <w:b/>
-          <w:bCs/>
-          <w:color w:val="000000" w:themeColor="text1"/>
-          <w:sz w:val="24"/>
-          <w:szCs w:val="24"/>
-          <w:highlight w:val="none"/>
-        </w:rPr>
-      </w:r>
-      <w:r>
-        <w:rPr>
-          <w:rFonts w:ascii="Arial" w:hAnsi="Arial" w:cs="Arial"/>
-          <w:b/>
-          <w:bCs/>
-          <w:color w:val="000000" w:themeColor="text1"/>
-          <w:sz w:val="24"/>
-          <w:szCs w:val="24"/>
-          <w:highlight w:val="none"/>
-        </w:rPr>
-        <w:t xml:space="preserve">git  rm  produtos.html</w:t>
-      </w:r>
-      <w:r>
-        <w:rPr>
-          <w:rFonts w:ascii="Arial" w:hAnsi="Arial" w:cs="Arial"/>
-          <w:b/>
-          <w:bCs/>
-          <w:color w:val="000000" w:themeColor="text1"/>
           <w:sz w:val="24"/>
           <w:szCs w:val="24"/>
           <w:highlight w:val="none"/>
@@ -4748,20 +4193,24 @@
           <w:rFonts w:ascii="Arial" w:hAnsi="Arial" w:cs="Arial"/>
           <w:b/>
           <w:bCs/>
-          <w:sz w:val="24"/>
-          <w:szCs w:val="24"/>
-          <w:highlight w:val="none"/>
-        </w:rPr>
-      </w:pPr>
-      <w:r>
-        <w:rPr>
-          <w:rFonts w:ascii="Arial" w:hAnsi="Arial" w:cs="Arial"/>
-          <w:b/>
-          <w:bCs/>
-          <w:sz w:val="24"/>
-          <w:szCs w:val="24"/>
-          <w:highlight w:val="none"/>
-        </w:rPr>
+          <w:color w:val="000000" w:themeColor="text1"/>
+          <w:sz w:val="24"/>
+          <w:szCs w:val="24"/>
+          <w:highlight w:val="none"/>
+        </w:rPr>
+      </w:pPr>
+      <w:r>
+        <w:rPr>
+          <w:rFonts w:ascii="Arial" w:hAnsi="Arial" w:cs="Arial"/>
+          <w:b/>
+          <w:bCs/>
+          <w:color w:val="000000" w:themeColor="text1"/>
+          <w:sz w:val="24"/>
+          <w:szCs w:val="24"/>
+          <w:highlight w:val="none"/>
+        </w:rPr>
+        <w:tab/>
+        <w:t xml:space="preserve">git  rm  [nome do arquivo]</w:t>
       </w:r>
       <w:r>
         <w:rPr>
@@ -4778,6 +4227,103 @@
     <w:p>
       <w:pPr>
         <w:contextualSpacing/>
+        <w:ind w:left="709" w:right="-283" w:firstLine="707"/>
+        <w:rPr>
+          <w:rFonts w:ascii="Arial" w:hAnsi="Arial" w:cs="Arial"/>
+          <w:b/>
+          <w:bCs/>
+          <w:sz w:val="24"/>
+          <w:szCs w:val="24"/>
+          <w:highlight w:val="none"/>
+        </w:rPr>
+      </w:pPr>
+      <w:r>
+        <w:rPr>
+          <w:rFonts w:ascii="Arial" w:hAnsi="Arial" w:cs="Arial"/>
+          <w:b/>
+          <w:bCs/>
+          <w:color w:val="ff0000"/>
+          <w:sz w:val="24"/>
+          <w:szCs w:val="24"/>
+          <w:highlight w:val="none"/>
+        </w:rPr>
+        <w:t xml:space="preserve">Exemplo:</w:t>
+      </w:r>
+      <w:r>
+        <w:rPr>
+          <w:rFonts w:ascii="Arial" w:hAnsi="Arial" w:cs="Arial"/>
+          <w:b/>
+          <w:bCs/>
+          <w:color w:val="000000" w:themeColor="text1"/>
+          <w:sz w:val="24"/>
+          <w:szCs w:val="24"/>
+          <w:highlight w:val="none"/>
+        </w:rPr>
+        <w:t xml:space="preserve"> </w:t>
+      </w:r>
+      <w:r>
+        <w:rPr>
+          <w:rFonts w:ascii="Arial" w:hAnsi="Arial" w:cs="Arial"/>
+          <w:b/>
+          <w:bCs/>
+          <w:color w:val="000000" w:themeColor="text1"/>
+          <w:sz w:val="24"/>
+          <w:szCs w:val="24"/>
+          <w:highlight w:val="none"/>
+        </w:rPr>
+        <w:t xml:space="preserve">git  rm  produtos.html</w:t>
+      </w:r>
+      <w:r>
+        <w:rPr>
+          <w:rFonts w:ascii="Arial" w:hAnsi="Arial" w:cs="Arial"/>
+          <w:b/>
+          <w:bCs/>
+          <w:color w:val="000000" w:themeColor="text1"/>
+          <w:sz w:val="24"/>
+          <w:szCs w:val="24"/>
+          <w:highlight w:val="none"/>
+        </w:rPr>
+      </w:r>
+      <w:r/>
+    </w:p>
+    <w:p>
+      <w:pPr>
+        <w:contextualSpacing/>
+        <w:ind w:left="709" w:right="-283" w:firstLine="0"/>
+        <w:rPr>
+          <w:rFonts w:ascii="Arial" w:hAnsi="Arial" w:cs="Arial"/>
+          <w:b/>
+          <w:bCs/>
+          <w:sz w:val="24"/>
+          <w:szCs w:val="24"/>
+          <w:highlight w:val="none"/>
+        </w:rPr>
+      </w:pPr>
+      <w:r>
+        <w:rPr>
+          <w:rFonts w:ascii="Arial" w:hAnsi="Arial" w:cs="Arial"/>
+          <w:b/>
+          <w:bCs/>
+          <w:sz w:val="24"/>
+          <w:szCs w:val="24"/>
+          <w:highlight w:val="none"/>
+        </w:rPr>
+      </w:r>
+      <w:r>
+        <w:rPr>
+          <w:rFonts w:ascii="Arial" w:hAnsi="Arial" w:cs="Arial"/>
+          <w:b/>
+          <w:bCs/>
+          <w:sz w:val="24"/>
+          <w:szCs w:val="24"/>
+          <w:highlight w:val="none"/>
+        </w:rPr>
+      </w:r>
+      <w:r/>
+    </w:p>
+    <w:p>
+      <w:pPr>
+        <w:contextualSpacing/>
         <w:ind w:left="709" w:right="-283" w:firstLine="0"/>
         <w:rPr>
           <w:rFonts w:ascii="Arial" w:hAnsi="Arial" w:cs="Arial"/>
@@ -4808,6 +4354,7 @@
           <w:highlight w:val="none"/>
         </w:rPr>
       </w:r>
+      <w:r/>
     </w:p>
     <w:p>
       <w:pPr>
@@ -4842,6 +4389,7 @@
           <w:highlight w:val="none"/>
         </w:rPr>
       </w:r>
+      <w:r/>
     </w:p>
     <w:p>
       <w:pPr>
@@ -4871,6 +4419,7 @@
           <w:highlight w:val="none"/>
         </w:rPr>
       </w:r>
+      <w:r/>
     </w:p>
     <w:p>
       <w:pPr>
@@ -4963,95 +4512,98 @@
           <w:highlight w:val="none"/>
         </w:rPr>
       </w:r>
-    </w:p>
-    <w:p>
-      <w:pPr>
-        <w:contextualSpacing/>
-        <w:ind w:left="0" w:right="-283" w:firstLine="0"/>
-        <w:rPr>
-          <w:rFonts w:ascii="Arial" w:hAnsi="Arial" w:cs="Arial"/>
-          <w:sz w:val="24"/>
-          <w:szCs w:val="24"/>
-          <w:highlight w:val="none"/>
-        </w:rPr>
-      </w:pPr>
-      <w:r>
-        <w:rPr>
-          <w:rFonts w:ascii="Arial" w:hAnsi="Arial" w:cs="Arial"/>
-          <w:sz w:val="24"/>
-          <w:szCs w:val="24"/>
-          <w:highlight w:val="none"/>
-        </w:rPr>
-      </w:r>
-      <w:r>
-        <w:rPr>
-          <w:rFonts w:ascii="Arial" w:hAnsi="Arial" w:cs="Arial"/>
-          <w:sz w:val="24"/>
-          <w:szCs w:val="24"/>
-          <w:highlight w:val="none"/>
-        </w:rPr>
-      </w:r>
-    </w:p>
-    <w:p>
-      <w:pPr>
-        <w:contextualSpacing/>
-        <w:ind w:left="709" w:right="-283" w:firstLine="0"/>
-        <w:rPr>
-          <w:rFonts w:ascii="Arial" w:hAnsi="Arial" w:cs="Arial"/>
-          <w:sz w:val="24"/>
-          <w:szCs w:val="24"/>
-          <w:highlight w:val="none"/>
-        </w:rPr>
-      </w:pPr>
-      <w:r>
-        <w:rPr>
-          <w:rFonts w:ascii="Arial" w:hAnsi="Arial" w:cs="Arial"/>
-          <w:sz w:val="24"/>
-          <w:szCs w:val="24"/>
-          <w:highlight w:val="none"/>
-        </w:rPr>
-      </w:r>
-      <w:r>
-        <w:rPr>
-          <w:rFonts w:ascii="Arial" w:hAnsi="Arial" w:cs="Arial"/>
-          <w:sz w:val="24"/>
-          <w:szCs w:val="24"/>
-          <w:highlight w:val="none"/>
-        </w:rPr>
-      </w:r>
-    </w:p>
-    <w:p>
-      <w:pPr>
-        <w:contextualSpacing/>
-        <w:ind w:left="0" w:right="-283" w:firstLine="0"/>
-        <w:rPr>
-          <w:rFonts w:ascii="Arial" w:hAnsi="Arial" w:cs="Arial"/>
-          <w:sz w:val="24"/>
-          <w:szCs w:val="24"/>
-          <w:highlight w:val="none"/>
-        </w:rPr>
-      </w:pPr>
-      <w:r>
-        <w:rPr>
-          <w:rFonts w:ascii="Arial" w:hAnsi="Arial" w:cs="Arial"/>
-          <w:sz w:val="24"/>
-          <w:szCs w:val="24"/>
-          <w:highlight w:val="none"/>
-        </w:rPr>
-      </w:r>
-      <w:r>
-        <w:rPr>
-          <w:rFonts w:ascii="Arial" w:hAnsi="Arial" w:cs="Arial"/>
-          <w:sz w:val="24"/>
-          <w:szCs w:val="24"/>
-          <w:highlight w:val="none"/>
-        </w:rPr>
-      </w:r>
       <w:r/>
     </w:p>
     <w:p>
       <w:pPr>
-        <w:pStyle w:val="814"/>
+        <w:contextualSpacing/>
+        <w:ind w:left="0" w:right="-283" w:firstLine="0"/>
+        <w:rPr>
+          <w:rFonts w:ascii="Arial" w:hAnsi="Arial" w:cs="Arial"/>
+          <w:sz w:val="24"/>
+          <w:szCs w:val="24"/>
+          <w:highlight w:val="none"/>
+        </w:rPr>
+      </w:pPr>
+      <w:r>
+        <w:rPr>
+          <w:rFonts w:ascii="Arial" w:hAnsi="Arial" w:cs="Arial"/>
+          <w:sz w:val="24"/>
+          <w:szCs w:val="24"/>
+          <w:highlight w:val="none"/>
+        </w:rPr>
+      </w:r>
+      <w:r>
+        <w:rPr>
+          <w:rFonts w:ascii="Arial" w:hAnsi="Arial" w:cs="Arial"/>
+          <w:sz w:val="24"/>
+          <w:szCs w:val="24"/>
+          <w:highlight w:val="none"/>
+        </w:rPr>
+      </w:r>
+      <w:r/>
+    </w:p>
+    <w:p>
+      <w:pPr>
+        <w:contextualSpacing/>
+        <w:ind w:left="709" w:right="-283" w:firstLine="0"/>
+        <w:rPr>
+          <w:rFonts w:ascii="Arial" w:hAnsi="Arial" w:cs="Arial"/>
+          <w:sz w:val="24"/>
+          <w:szCs w:val="24"/>
+          <w:highlight w:val="none"/>
+        </w:rPr>
+      </w:pPr>
+      <w:r>
+        <w:rPr>
+          <w:rFonts w:ascii="Arial" w:hAnsi="Arial" w:cs="Arial"/>
+          <w:sz w:val="24"/>
+          <w:szCs w:val="24"/>
+          <w:highlight w:val="none"/>
+        </w:rPr>
+      </w:r>
+      <w:r>
+        <w:rPr>
+          <w:rFonts w:ascii="Arial" w:hAnsi="Arial" w:cs="Arial"/>
+          <w:sz w:val="24"/>
+          <w:szCs w:val="24"/>
+          <w:highlight w:val="none"/>
+        </w:rPr>
+      </w:r>
+      <w:r/>
+    </w:p>
+    <w:p>
+      <w:pPr>
+        <w:contextualSpacing/>
+        <w:ind w:left="0" w:right="-283" w:firstLine="0"/>
+        <w:rPr>
+          <w:rFonts w:ascii="Arial" w:hAnsi="Arial" w:cs="Arial"/>
+          <w:sz w:val="24"/>
+          <w:szCs w:val="24"/>
+          <w:highlight w:val="none"/>
+        </w:rPr>
+      </w:pPr>
+      <w:r>
+        <w:rPr>
+          <w:rFonts w:ascii="Arial" w:hAnsi="Arial" w:cs="Arial"/>
+          <w:sz w:val="24"/>
+          <w:szCs w:val="24"/>
+          <w:highlight w:val="none"/>
+        </w:rPr>
+      </w:r>
+      <w:r>
+        <w:rPr>
+          <w:rFonts w:ascii="Arial" w:hAnsi="Arial" w:cs="Arial"/>
+          <w:sz w:val="24"/>
+          <w:szCs w:val="24"/>
+          <w:highlight w:val="none"/>
+        </w:rPr>
+      </w:r>
+      <w:r/>
+    </w:p>
+    <w:p>
+      <w:pPr>
+        <w:pStyle w:val="906"/>
         <w:numPr>
           <w:ilvl w:val="0"/>
           <w:numId w:val="39"/>
@@ -5131,6 +4683,7 @@
           <w:highlight w:val="none"/>
         </w:rPr>
       </w:r>
+      <w:r/>
     </w:p>
     <w:p>
       <w:pPr>
@@ -5201,16 +4754,7 @@
           <w:highlight w:val="none"/>
         </w:rPr>
       </w:r>
-      <w:r>
-        <w:rPr>
-          <w:rFonts w:ascii="Arial" w:hAnsi="Arial" w:cs="Arial"/>
-          <w:b/>
-          <w:bCs/>
-          <w:sz w:val="24"/>
-          <w:szCs w:val="24"/>
-          <w:highlight w:val="none"/>
-        </w:rPr>
-      </w:r>
+      <w:r/>
     </w:p>
     <w:p>
       <w:pPr>
@@ -5275,6 +4819,7 @@
           <w:highlight w:val="none"/>
         </w:rPr>
       </w:r>
+      <w:r/>
     </w:p>
     <w:p>
       <w:pPr>
@@ -5308,6 +4853,7 @@
           <w:highlight w:val="none"/>
         </w:rPr>
       </w:r>
+      <w:r/>
     </w:p>
     <w:p>
       <w:pPr>
@@ -5341,6 +4887,7 @@
           <w:highlight w:val="none"/>
         </w:rPr>
       </w:r>
+      <w:r/>
     </w:p>
     <w:p>
       <w:pPr>
@@ -5374,6 +4921,7 @@
           <w:highlight w:val="none"/>
         </w:rPr>
       </w:r>
+      <w:r/>
     </w:p>
     <w:p>
       <w:pPr>
@@ -5407,6 +4955,7 @@
           <w:highlight w:val="none"/>
         </w:rPr>
       </w:r>
+      <w:r/>
     </w:p>
     <w:p>
       <w:pPr>
@@ -5440,6 +4989,7 @@
           <w:highlight w:val="none"/>
         </w:rPr>
       </w:r>
+      <w:r/>
     </w:p>
     <w:p>
       <w:pPr>
@@ -5473,6 +5023,7 @@
           <w:highlight w:val="none"/>
         </w:rPr>
       </w:r>
+      <w:r/>
     </w:p>
     <w:p>
       <w:pPr>
@@ -5506,6 +5057,7 @@
           <w:highlight w:val="none"/>
         </w:rPr>
       </w:r>
+      <w:r/>
     </w:p>
     <w:p>
       <w:pPr>
@@ -5539,6 +5091,7 @@
           <w:highlight w:val="none"/>
         </w:rPr>
       </w:r>
+      <w:r/>
     </w:p>
     <w:p>
       <w:pPr>
@@ -5572,10 +5125,11 @@
           <w:highlight w:val="none"/>
         </w:rPr>
       </w:r>
+      <w:r/>
     </w:p>
     <w:p>
       <w:pPr>
-        <w:pStyle w:val="814"/>
+        <w:pStyle w:val="906"/>
         <w:numPr>
           <w:ilvl w:val="0"/>
           <w:numId w:val="40"/>
@@ -5653,6 +5207,7 @@
           <w:szCs w:val="28"/>
         </w:rPr>
       </w:r>
+      <w:r/>
     </w:p>
     <w:p>
       <w:pPr>
@@ -5711,6 +5266,7 @@
           <w:highlight w:val="none"/>
         </w:rPr>
       </w:r>
+      <w:r/>
     </w:p>
     <w:p>
       <w:pPr>
@@ -5775,15 +5331,7 @@
           <w:highlight w:val="none"/>
         </w:rPr>
       </w:r>
-      <w:r>
-        <w:rPr>
-          <w:b/>
-          <w:bCs/>
-          <w:sz w:val="24"/>
-          <w:szCs w:val="24"/>
-          <w:highlight w:val="none"/>
-        </w:rPr>
-      </w:r>
+      <w:r/>
     </w:p>
     <w:p>
       <w:pPr>
@@ -5815,6 +5363,7 @@
           <w:highlight w:val="none"/>
         </w:rPr>
       </w:r>
+      <w:r/>
     </w:p>
     <w:p>
       <w:pPr>
@@ -5846,6 +5395,7 @@
           <w:highlight w:val="none"/>
         </w:rPr>
       </w:r>
+      <w:r/>
     </w:p>
     <w:p>
       <w:pPr>
@@ -5950,15 +5500,7 @@
           <w:highlight w:val="none"/>
         </w:rPr>
       </w:r>
-      <w:r>
-        <w:rPr>
-          <w:b/>
-          <w:bCs/>
-          <w:sz w:val="24"/>
-          <w:szCs w:val="24"/>
-          <w:highlight w:val="none"/>
-        </w:rPr>
-      </w:r>
+      <w:r/>
     </w:p>
     <w:p>
       <w:pPr>
@@ -5987,6 +5529,7 @@
           <w:szCs w:val="24"/>
         </w:rPr>
       </w:r>
+      <w:r/>
     </w:p>
     <w:p>
       <w:pPr>
@@ -6015,10 +5558,11 @@
           <w:szCs w:val="24"/>
         </w:rPr>
       </w:r>
+      <w:r/>
     </w:p>
     <w:p>
       <w:pPr>
-        <w:pStyle w:val="814"/>
+        <w:pStyle w:val="906"/>
         <w:numPr>
           <w:ilvl w:val="0"/>
           <w:numId w:val="41"/>
@@ -6120,6 +5664,7 @@
           <w:highlight w:val="none"/>
         </w:rPr>
       </w:r>
+      <w:r/>
     </w:p>
     <w:p>
       <w:pPr>
@@ -6154,59 +5699,6 @@
           <w:szCs w:val="24"/>
         </w:rPr>
       </w:r>
-    </w:p>
-    <w:p>
-      <w:pPr>
-        <w:contextualSpacing/>
-        <w:ind w:left="1416" w:right="-283" w:firstLine="708"/>
-        <w:rPr>
-          <w:b/>
-          <w:bCs/>
-          <w:sz w:val="24"/>
-          <w:szCs w:val="24"/>
-          <w:highlight w:val="none"/>
-        </w:rPr>
-      </w:pPr>
-      <w:r>
-        <w:rPr>
-          <w:b/>
-          <w:bCs/>
-          <w:color w:val="ff0000"/>
-          <w:sz w:val="24"/>
-          <w:szCs w:val="24"/>
-          <w:highlight w:val="none"/>
-        </w:rPr>
-        <w:t xml:space="preserve">Exemplo:</w:t>
-      </w:r>
-      <w:r>
-        <w:rPr>
-          <w:b/>
-          <w:bCs/>
-          <w:sz w:val="24"/>
-          <w:szCs w:val="24"/>
-          <w:highlight w:val="none"/>
-        </w:rPr>
-        <w:t xml:space="preserve">  </w:t>
-      </w:r>
-      <w:r>
-        <w:rPr>
-          <w:b/>
-          <w:bCs/>
-          <w:sz w:val="24"/>
-          <w:szCs w:val="24"/>
-          <w:highlight w:val="none"/>
-        </w:rPr>
-        <w:t xml:space="preserve">git  checkout  --  index.html</w:t>
-      </w:r>
-      <w:r>
-        <w:rPr>
-          <w:b/>
-          <w:bCs/>
-          <w:sz w:val="24"/>
-          <w:szCs w:val="24"/>
-          <w:highlight w:val="none"/>
-        </w:rPr>
-      </w:r>
       <w:r/>
     </w:p>
     <w:p>
@@ -6218,24 +5710,50 @@
           <w:bCs/>
           <w:sz w:val="24"/>
           <w:szCs w:val="24"/>
-        </w:rPr>
-      </w:pPr>
-      <w:r>
-        <w:rPr>
-          <w:b/>
-          <w:bCs/>
-          <w:sz w:val="24"/>
-          <w:szCs w:val="24"/>
-        </w:rPr>
-      </w:r>
-      <w:r>
-        <w:rPr>
-          <w:b/>
-          <w:bCs/>
-          <w:sz w:val="24"/>
-          <w:szCs w:val="24"/>
-        </w:rPr>
-      </w:r>
+          <w:highlight w:val="none"/>
+        </w:rPr>
+      </w:pPr>
+      <w:r>
+        <w:rPr>
+          <w:b/>
+          <w:bCs/>
+          <w:color w:val="ff0000"/>
+          <w:sz w:val="24"/>
+          <w:szCs w:val="24"/>
+          <w:highlight w:val="none"/>
+        </w:rPr>
+        <w:t xml:space="preserve">Exemplo:</w:t>
+      </w:r>
+      <w:r>
+        <w:rPr>
+          <w:b/>
+          <w:bCs/>
+          <w:sz w:val="24"/>
+          <w:szCs w:val="24"/>
+          <w:highlight w:val="none"/>
+        </w:rPr>
+        <w:t xml:space="preserve">  </w:t>
+      </w:r>
+      <w:r>
+        <w:rPr>
+          <w:b/>
+          <w:bCs/>
+          <w:sz w:val="24"/>
+          <w:szCs w:val="24"/>
+          <w:highlight w:val="none"/>
+        </w:rPr>
+        <w:t xml:space="preserve">git  checkout  --  index.html</w:t>
+      </w:r>
+      <w:r>
+        <w:rPr>
+          <w:b/>
+          <w:bCs/>
+          <w:sz w:val="24"/>
+          <w:szCs w:val="24"/>
+          <w:highlight w:val="none"/>
+        </w:rPr>
+      </w:r>
+      <w:r/>
     </w:p>
     <w:p>
       <w:pPr>
@@ -6244,33 +5762,63 @@
         <w:rPr>
           <w:b/>
           <w:bCs/>
-          <w:color w:val="0070c0"/>
-          <w:sz w:val="24"/>
-          <w:szCs w:val="24"/>
-        </w:rPr>
-      </w:pPr>
-      <w:r>
-        <w:rPr>
-          <w:b/>
-          <w:bCs/>
-          <w:color w:val="0070c0"/>
-          <w:sz w:val="24"/>
-          <w:szCs w:val="24"/>
-        </w:rPr>
-      </w:r>
-      <w:r>
-        <w:rPr>
-          <w:b/>
-          <w:bCs/>
-          <w:color w:val="0070c0"/>
-          <w:sz w:val="24"/>
-          <w:szCs w:val="24"/>
-        </w:rPr>
-      </w:r>
+          <w:sz w:val="24"/>
+          <w:szCs w:val="24"/>
+        </w:rPr>
+      </w:pPr>
+      <w:r>
+        <w:rPr>
+          <w:b/>
+          <w:bCs/>
+          <w:sz w:val="24"/>
+          <w:szCs w:val="24"/>
+        </w:rPr>
+      </w:r>
+      <w:r>
+        <w:rPr>
+          <w:b/>
+          <w:bCs/>
+          <w:sz w:val="24"/>
+          <w:szCs w:val="24"/>
+        </w:rPr>
+      </w:r>
+      <w:r/>
     </w:p>
     <w:p>
       <w:pPr>
-        <w:pStyle w:val="814"/>
+        <w:contextualSpacing/>
+        <w:ind w:left="1416" w:right="-283" w:firstLine="708"/>
+        <w:rPr>
+          <w:b/>
+          <w:bCs/>
+          <w:color w:val="0070c0"/>
+          <w:sz w:val="24"/>
+          <w:szCs w:val="24"/>
+        </w:rPr>
+      </w:pPr>
+      <w:r>
+        <w:rPr>
+          <w:b/>
+          <w:bCs/>
+          <w:color w:val="0070c0"/>
+          <w:sz w:val="24"/>
+          <w:szCs w:val="24"/>
+        </w:rPr>
+      </w:r>
+      <w:r>
+        <w:rPr>
+          <w:b/>
+          <w:bCs/>
+          <w:color w:val="0070c0"/>
+          <w:sz w:val="24"/>
+          <w:szCs w:val="24"/>
+        </w:rPr>
+      </w:r>
+      <w:r/>
+    </w:p>
+    <w:p>
+      <w:pPr>
+        <w:pStyle w:val="906"/>
         <w:numPr>
           <w:ilvl w:val="0"/>
           <w:numId w:val="43"/>
@@ -6314,18 +5862,9 @@
           <w:color w:val="0070c0"/>
           <w:sz w:val="24"/>
           <w:szCs w:val="24"/>
-          <w:highlight w:val="none"/>
-        </w:rPr>
-      </w:r>
-      <w:r>
-        <w:rPr>
-          <w:b/>
-          <w:bCs/>
-          <w:color w:val="0070c0"/>
-          <w:sz w:val="24"/>
-          <w:szCs w:val="24"/>
-        </w:rPr>
-      </w:r>
+        </w:rPr>
+      </w:r>
+      <w:r/>
     </w:p>
     <w:p>
       <w:pPr>
@@ -6342,14 +5881,6 @@
           <w:highlight w:val="none"/>
         </w:rPr>
         <w:tab/>
-      </w:r>
-      <w:r>
-        <w:rPr>
-          <w:b/>
-          <w:bCs/>
-          <w:sz w:val="24"/>
-          <w:szCs w:val="24"/>
-        </w:rPr>
       </w:r>
       <w:r>
         <w:rPr>
@@ -6364,6 +5895,59 @@
         <w:t xml:space="preserve">git  checkout  - - [nome do arquivo]</w:t>
       </w:r>
       <w:r/>
+    </w:p>
+    <w:p>
+      <w:pPr>
+        <w:contextualSpacing/>
+        <w:ind w:left="1416" w:right="-283" w:firstLine="708"/>
+        <w:rPr>
+          <w:b/>
+          <w:bCs/>
+          <w:sz w:val="24"/>
+          <w:szCs w:val="24"/>
+          <w:highlight w:val="none"/>
+        </w:rPr>
+      </w:pPr>
+      <w:r>
+        <w:rPr>
+          <w:b/>
+          <w:bCs/>
+          <w:color w:val="ff0000"/>
+          <w:sz w:val="24"/>
+          <w:szCs w:val="24"/>
+          <w:highlight w:val="none"/>
+        </w:rPr>
+        <w:t xml:space="preserve">Exemplo:</w:t>
+      </w:r>
+      <w:r>
+        <w:rPr>
+          <w:b/>
+          <w:bCs/>
+          <w:sz w:val="24"/>
+          <w:szCs w:val="24"/>
+          <w:highlight w:val="none"/>
+        </w:rPr>
+        <w:t xml:space="preserve">  </w:t>
+      </w:r>
+      <w:r>
+        <w:rPr>
+          <w:b/>
+          <w:bCs/>
+          <w:sz w:val="24"/>
+          <w:szCs w:val="24"/>
+          <w:highlight w:val="none"/>
+        </w:rPr>
+        <w:t xml:space="preserve">git  checkout  --  index.html</w:t>
+      </w:r>
+      <w:r>
+        <w:rPr>
+          <w:b/>
+          <w:bCs/>
+          <w:sz w:val="24"/>
+          <w:szCs w:val="24"/>
+          <w:highlight w:val="none"/>
+        </w:rPr>
+      </w:r>
       <w:r/>
     </w:p>
     <w:p>
@@ -6382,32 +5966,10 @@
         <w:rPr>
           <w:b/>
           <w:bCs/>
-          <w:color w:val="ff0000"/>
-          <w:sz w:val="24"/>
-          <w:szCs w:val="24"/>
-          <w:highlight w:val="none"/>
-        </w:rPr>
-        <w:t xml:space="preserve">Exemplo:</w:t>
-      </w:r>
-      <w:r>
-        <w:rPr>
-          <w:b/>
-          <w:bCs/>
-          <w:sz w:val="24"/>
-          <w:szCs w:val="24"/>
-          <w:highlight w:val="none"/>
-        </w:rPr>
-        <w:t xml:space="preserve">  </w:t>
-      </w:r>
-      <w:r>
-        <w:rPr>
-          <w:b/>
-          <w:bCs/>
-          <w:sz w:val="24"/>
-          <w:szCs w:val="24"/>
-          <w:highlight w:val="none"/>
-        </w:rPr>
-        <w:t xml:space="preserve">git  checkout  --  index.html</w:t>
+          <w:sz w:val="24"/>
+          <w:szCs w:val="24"/>
+          <w:highlight w:val="none"/>
+        </w:rPr>
       </w:r>
       <w:r>
         <w:rPr>
@@ -6450,37 +6012,40 @@
           <w:highlight w:val="none"/>
         </w:rPr>
       </w:r>
+      <w:r/>
     </w:p>
     <w:p>
       <w:pPr>
         <w:contextualSpacing/>
-        <w:ind w:left="1416" w:right="-283" w:firstLine="708"/>
-        <w:rPr>
-          <w:b/>
-          <w:bCs/>
-          <w:sz w:val="24"/>
-          <w:szCs w:val="24"/>
-          <w:highlight w:val="none"/>
-        </w:rPr>
-      </w:pPr>
-      <w:r>
-        <w:rPr>
-          <w:b/>
-          <w:bCs/>
-          <w:sz w:val="24"/>
-          <w:szCs w:val="24"/>
-          <w:highlight w:val="none"/>
-        </w:rPr>
-      </w:r>
-      <w:r>
-        <w:rPr>
-          <w:b/>
-          <w:bCs/>
-          <w:sz w:val="24"/>
-          <w:szCs w:val="24"/>
-          <w:highlight w:val="none"/>
-        </w:rPr>
-      </w:r>
+        <w:ind w:left="1417" w:right="-283" w:firstLine="0"/>
+        <w:rPr>
+          <w:b/>
+          <w:bCs/>
+          <w:sz w:val="24"/>
+          <w:szCs w:val="24"/>
+          <w:highlight w:val="none"/>
+        </w:rPr>
+      </w:pPr>
+      <w:r>
+        <w:rPr>
+          <w:b/>
+          <w:bCs/>
+          <w:sz w:val="24"/>
+          <w:szCs w:val="24"/>
+          <w:highlight w:val="none"/>
+        </w:rPr>
+        <w:t xml:space="preserve">Git log –n 1 —onelit st</w:t>
+      </w:r>
+      <w:r>
+        <w:rPr>
+          <w:b/>
+          <w:bCs/>
+          <w:sz w:val="24"/>
+          <w:szCs w:val="24"/>
+          <w:highlight w:val="none"/>
+        </w:rPr>
+      </w:r>
+      <w:r/>
     </w:p>
     <w:p>
       <w:pPr>
@@ -6511,42 +6076,13 @@
           <w:szCs w:val="24"/>
           <w:highlight w:val="none"/>
         </w:rPr>
-      </w:r>
+        <w:t xml:space="preserve">It stgit </w:t>
+      </w:r>
+      <w:r/>
     </w:p>
     <w:p>
       <w:pPr>
-        <w:contextualSpacing/>
-        <w:ind w:left="1417" w:right="-283" w:firstLine="0"/>
-        <w:rPr>
-          <w:b/>
-          <w:bCs/>
-          <w:sz w:val="24"/>
-          <w:szCs w:val="24"/>
-          <w:highlight w:val="none"/>
-        </w:rPr>
-      </w:pPr>
-      <w:r>
-        <w:rPr>
-          <w:b/>
-          <w:bCs/>
-          <w:sz w:val="24"/>
-          <w:szCs w:val="24"/>
-          <w:highlight w:val="none"/>
-        </w:rPr>
-      </w:r>
-      <w:r>
-        <w:rPr>
-          <w:b/>
-          <w:bCs/>
-          <w:sz w:val="24"/>
-          <w:szCs w:val="24"/>
-          <w:highlight w:val="none"/>
-        </w:rPr>
-      </w:r>
-    </w:p>
-    <w:p>
-      <w:pPr>
-        <w:pStyle w:val="814"/>
+        <w:pStyle w:val="906"/>
         <w:numPr>
           <w:ilvl w:val="0"/>
           <w:numId w:val="45"/>
@@ -6571,7 +6107,7 @@
           <w:szCs w:val="28"/>
           <w:highlight w:val="none"/>
         </w:rPr>
-        <w:t xml:space="preserve">Removendo da </w:t>
+        <w:t xml:space="preserve">Desfazendo alteraç</w:t>
       </w:r>
       <w:r>
         <w:rPr>
@@ -6582,7 +6118,7 @@
           <w:szCs w:val="28"/>
           <w:highlight w:val="none"/>
         </w:rPr>
-        <w:t xml:space="preserve">área de stage o arquivo alterado, mas a mudança efetuada no arquivo sera preservada</w:t>
+        <w:t xml:space="preserve">ões de arquivos </w:t>
       </w:r>
       <w:r>
         <w:rPr>
@@ -6593,32 +6129,7 @@
           <w:szCs w:val="28"/>
           <w:highlight w:val="none"/>
         </w:rPr>
-      </w:r>
-    </w:p>
-    <w:p>
-      <w:pPr>
-        <w:contextualSpacing/>
-        <w:ind w:left="1417" w:right="-283" w:firstLine="0"/>
-        <w:rPr>
-          <w:b/>
-          <w:bCs/>
-          <w:color w:val="000000" w:themeColor="text1"/>
-          <w:sz w:val="24"/>
-          <w:szCs w:val="24"/>
-          <w:highlight w:val="none"/>
-        </w:rPr>
-      </w:pPr>
-      <w:r>
-        <w:rPr>
-          <w:b/>
-          <w:bCs/>
-          <w:color w:val="000000" w:themeColor="text1"/>
-          <w:sz w:val="24"/>
-          <w:szCs w:val="24"/>
-          <w:highlight w:val="none"/>
-        </w:rPr>
-        <w:tab/>
-        <w:t xml:space="preserve">git  reset  - -  [nome do arquivo]</w:t>
+        <w:t xml:space="preserve">na </w:t>
       </w:r>
       <w:r>
         <w:rPr>
@@ -6629,81 +6140,69 @@
           <w:szCs w:val="28"/>
           <w:highlight w:val="none"/>
         </w:rPr>
-      </w:r>
-    </w:p>
-    <w:p>
-      <w:pPr>
-        <w:contextualSpacing/>
-        <w:ind w:left="1417" w:right="-283" w:firstLine="707"/>
-        <w:rPr>
-          <w:b/>
-          <w:bCs/>
-          <w:color w:val="000000" w:themeColor="text1"/>
-          <w:sz w:val="24"/>
-          <w:szCs w:val="24"/>
-          <w:highlight w:val="none"/>
-        </w:rPr>
-      </w:pPr>
-      <w:r>
-        <w:rPr>
-          <w:b/>
-          <w:bCs/>
-          <w:color w:val="ff0000"/>
-          <w:sz w:val="24"/>
-          <w:szCs w:val="24"/>
-          <w:highlight w:val="none"/>
-        </w:rPr>
-        <w:t xml:space="preserve">Exemplo:</w:t>
-      </w:r>
-      <w:r>
-        <w:rPr>
-          <w:b/>
-          <w:bCs/>
-          <w:color w:val="000000" w:themeColor="text1"/>
-          <w:sz w:val="24"/>
-          <w:szCs w:val="24"/>
-          <w:highlight w:val="none"/>
-        </w:rPr>
-        <w:t xml:space="preserve">  </w:t>
-      </w:r>
-      <w:r>
-        <w:rPr>
-          <w:b/>
-          <w:bCs/>
-          <w:color w:val="000000" w:themeColor="text1"/>
-          <w:sz w:val="24"/>
-          <w:szCs w:val="24"/>
-          <w:highlight w:val="none"/>
-        </w:rPr>
-        <w:t xml:space="preserve">git reset -- index.html</w:t>
-      </w:r>
-      <w:r>
-        <w:rPr>
-          <w:b/>
-          <w:bCs/>
-          <w:color w:val="000000" w:themeColor="text1"/>
-          <w:sz w:val="24"/>
-          <w:szCs w:val="24"/>
-          <w:highlight w:val="none"/>
-        </w:rPr>
-        <w:t xml:space="preserve"> </w:t>
-      </w:r>
-      <w:r>
-        <w:rPr>
-          <w:b/>
-          <w:bCs/>
-          <w:color w:val="000000" w:themeColor="text1"/>
-          <w:sz w:val="24"/>
-          <w:szCs w:val="24"/>
-          <w:highlight w:val="none"/>
-        </w:rPr>
+        <w:t xml:space="preserve">área de stage (retira o arquivo da </w:t>
+      </w:r>
+      <w:r>
+        <w:rPr>
+          <w:b/>
+          <w:bCs/>
+          <w:color w:val="0070c0"/>
+          <w:sz w:val="28"/>
+          <w:szCs w:val="28"/>
+          <w:highlight w:val="none"/>
+        </w:rPr>
+        <w:t xml:space="preserve">área de stage, </w:t>
+      </w:r>
+      <w:r>
+        <w:rPr>
+          <w:b/>
+          <w:bCs/>
+          <w:color w:val="0070c0"/>
+          <w:sz w:val="28"/>
+          <w:szCs w:val="28"/>
+          <w:highlight w:val="none"/>
+        </w:rPr>
+        <w:t xml:space="preserve">mas as mudanças efetuadas no arquivo seram preservada</w:t>
+      </w:r>
+      <w:r>
+        <w:rPr>
+          <w:b/>
+          <w:bCs/>
+          <w:color w:val="0070c0"/>
+          <w:sz w:val="28"/>
+          <w:szCs w:val="28"/>
+          <w:highlight w:val="none"/>
+        </w:rPr>
+        <w:t xml:space="preserve">s)</w:t>
       </w:r>
       <w:r/>
     </w:p>
     <w:p>
       <w:pPr>
         <w:contextualSpacing/>
-        <w:ind w:left="1417" w:right="-283" w:firstLine="707"/>
+        <w:ind w:left="1417" w:right="-283" w:firstLine="0"/>
+        <w:rPr>
+          <w:b/>
+          <w:bCs/>
+          <w:color w:val="000000" w:themeColor="text1"/>
+          <w:sz w:val="24"/>
+          <w:szCs w:val="24"/>
+          <w:highlight w:val="none"/>
+        </w:rPr>
+      </w:pPr>
+      <w:r>
+        <w:rPr>
+          <w:b/>
+          <w:bCs/>
+          <w:color w:val="000000" w:themeColor="text1"/>
+          <w:sz w:val="24"/>
+          <w:szCs w:val="24"/>
+          <w:highlight w:val="none"/>
+        </w:rPr>
+        <w:tab/>
+        <w:t xml:space="preserve">git  reset  - -  [nome do arquivo]</w:t>
+      </w:r>
+      <w:r>
         <w:rPr>
           <w:b/>
           <w:bCs/>
@@ -6712,8 +6211,82 @@
           <w:szCs w:val="28"/>
           <w:highlight w:val="none"/>
         </w:rPr>
-      </w:pPr>
-      <w:r>
+      </w:r>
+      <w:r/>
+    </w:p>
+    <w:p>
+      <w:pPr>
+        <w:contextualSpacing/>
+        <w:ind w:left="1417" w:right="-283" w:firstLine="707"/>
+        <w:rPr>
+          <w:b/>
+          <w:bCs/>
+          <w:color w:val="000000" w:themeColor="text1"/>
+          <w:sz w:val="24"/>
+          <w:szCs w:val="24"/>
+          <w:highlight w:val="none"/>
+        </w:rPr>
+      </w:pPr>
+      <w:r>
+        <w:rPr>
+          <w:b/>
+          <w:bCs/>
+          <w:color w:val="ff0000"/>
+          <w:sz w:val="24"/>
+          <w:szCs w:val="24"/>
+          <w:highlight w:val="none"/>
+        </w:rPr>
+        <w:t xml:space="preserve">Exemplo:</w:t>
+      </w:r>
+      <w:r>
+        <w:rPr>
+          <w:b/>
+          <w:bCs/>
+          <w:color w:val="000000" w:themeColor="text1"/>
+          <w:sz w:val="24"/>
+          <w:szCs w:val="24"/>
+          <w:highlight w:val="none"/>
+        </w:rPr>
+        <w:t xml:space="preserve">  </w:t>
+      </w:r>
+      <w:r>
+        <w:rPr>
+          <w:b/>
+          <w:bCs/>
+          <w:color w:val="000000" w:themeColor="text1"/>
+          <w:sz w:val="24"/>
+          <w:szCs w:val="24"/>
+          <w:highlight w:val="none"/>
+        </w:rPr>
+        <w:t xml:space="preserve">git reset -- index.html</w:t>
+      </w:r>
+      <w:r>
+        <w:rPr>
+          <w:b/>
+          <w:bCs/>
+          <w:color w:val="000000" w:themeColor="text1"/>
+          <w:sz w:val="24"/>
+          <w:szCs w:val="24"/>
+          <w:highlight w:val="none"/>
+        </w:rPr>
+        <w:t xml:space="preserve"> </w:t>
+      </w:r>
+      <w:r>
+        <w:rPr>
+          <w:b/>
+          <w:bCs/>
+          <w:color w:val="000000" w:themeColor="text1"/>
+          <w:sz w:val="24"/>
+          <w:szCs w:val="24"/>
+          <w:highlight w:val="none"/>
+        </w:rPr>
+      </w:r>
+      <w:r/>
+    </w:p>
+    <w:p>
+      <w:pPr>
+        <w:contextualSpacing/>
+        <w:ind w:left="1417" w:right="-283" w:firstLine="707"/>
         <w:rPr>
           <w:b/>
           <w:bCs/>
@@ -6722,7 +6295,7 @@
           <w:szCs w:val="28"/>
           <w:highlight w:val="none"/>
         </w:rPr>
-      </w:r>
+      </w:pPr>
       <w:r>
         <w:rPr>
           <w:b/>
@@ -6733,10 +6306,21 @@
           <w:highlight w:val="none"/>
         </w:rPr>
       </w:r>
+      <w:r>
+        <w:rPr>
+          <w:b/>
+          <w:bCs/>
+          <w:color w:val="0070c0"/>
+          <w:sz w:val="28"/>
+          <w:szCs w:val="28"/>
+          <w:highlight w:val="none"/>
+        </w:rPr>
+      </w:r>
+      <w:r/>
     </w:p>
     <w:p>
       <w:pPr>
-        <w:pStyle w:val="814"/>
+        <w:pStyle w:val="906"/>
         <w:numPr>
           <w:ilvl w:val="0"/>
           <w:numId w:val="46"/>
@@ -6817,6 +6401,45 @@
           <w:highlight w:val="none"/>
         </w:rPr>
       </w:r>
+      <w:r/>
+    </w:p>
+    <w:p>
+      <w:pPr>
+        <w:contextualSpacing/>
+        <w:ind w:left="1417" w:right="-283" w:firstLine="0"/>
+        <w:rPr>
+          <w:b/>
+          <w:bCs/>
+          <w:color w:val="000000" w:themeColor="text1"/>
+          <w:sz w:val="24"/>
+          <w:szCs w:val="24"/>
+          <w:highlight w:val="none"/>
+        </w:rPr>
+      </w:pPr>
+      <w:r>
+        <w:rPr>
+          <w:b/>
+          <w:bCs/>
+          <w:color w:val="000000" w:themeColor="text1"/>
+          <w:sz w:val="24"/>
+          <w:szCs w:val="24"/>
+          <w:highlight w:val="none"/>
+        </w:rPr>
+        <w:t xml:space="preserve">‘</w:t>
+        <w:tab/>
+        <w:t xml:space="preserve">git  reset  - -hard</w:t>
+      </w:r>
+      <w:r>
+        <w:rPr>
+          <w:b/>
+          <w:bCs/>
+          <w:color w:val="000000" w:themeColor="text1"/>
+          <w:sz w:val="24"/>
+          <w:szCs w:val="24"/>
+          <w:highlight w:val="none"/>
+        </w:rPr>
+      </w:r>
+      <w:r/>
     </w:p>
     <w:p>
       <w:pPr>
@@ -6835,28 +6458,557 @@
         <w:rPr>
           <w:b/>
           <w:bCs/>
-          <w:color w:val="000000" w:themeColor="text1"/>
-          <w:sz w:val="24"/>
-          <w:szCs w:val="24"/>
-          <w:highlight w:val="none"/>
-        </w:rPr>
-        <w:t xml:space="preserve">‘</w:t>
-        <w:tab/>
-        <w:t xml:space="preserve">git  reset  - -hard</w:t>
-      </w:r>
-      <w:r>
-        <w:rPr>
-          <w:b/>
-          <w:bCs/>
-          <w:color w:val="000000" w:themeColor="text1"/>
-          <w:sz w:val="24"/>
-          <w:szCs w:val="24"/>
+          <w:color w:val="0070c0"/>
+          <w:sz w:val="28"/>
+          <w:szCs w:val="28"/>
+          <w:highlight w:val="none"/>
+        </w:rPr>
+      </w:r>
+      <w:r>
+        <w:rPr>
+          <w:b/>
+          <w:bCs/>
+          <w:color w:val="0070c0"/>
+          <w:sz w:val="28"/>
+          <w:szCs w:val="28"/>
           <w:highlight w:val="none"/>
         </w:rPr>
       </w:r>
     </w:p>
     <w:p>
       <w:pPr>
+        <w:pStyle w:val="906"/>
+        <w:numPr>
+          <w:ilvl w:val="0"/>
+          <w:numId w:val="47"/>
+        </w:numPr>
+        <w:contextualSpacing/>
+        <w:ind w:right="-283"/>
+        <w:rPr>
+          <w:b/>
+          <w:bCs/>
+          <w:color w:val="0070c0"/>
+          <w:sz w:val="28"/>
+          <w:szCs w:val="28"/>
+          <w:highlight w:val="none"/>
+        </w:rPr>
+      </w:pPr>
+      <w:r>
+        <w:rPr>
+          <w:b/>
+          <w:bCs/>
+          <w:color w:val="0070c0"/>
+          <w:sz w:val="28"/>
+          <w:szCs w:val="28"/>
+          <w:highlight w:val="none"/>
+        </w:rPr>
+        <w:t xml:space="preserve">Removendo todas as alteraç</w:t>
+      </w:r>
+      <w:r>
+        <w:rPr>
+          <w:b/>
+          <w:bCs/>
+          <w:color w:val="0070c0"/>
+          <w:sz w:val="28"/>
+          <w:szCs w:val="28"/>
+          <w:highlight w:val="none"/>
+        </w:rPr>
+        <w:t xml:space="preserve">ões de todos os arquivos que j</w:t>
+      </w:r>
+      <w:r>
+        <w:rPr>
+          <w:b/>
+          <w:bCs/>
+          <w:color w:val="0070c0"/>
+          <w:sz w:val="28"/>
+          <w:szCs w:val="28"/>
+          <w:highlight w:val="none"/>
+        </w:rPr>
+        <w:t xml:space="preserve">á foram commitados</w:t>
+      </w:r>
+      <w:r>
+        <w:rPr>
+          <w:b/>
+          <w:bCs/>
+          <w:color w:val="002060"/>
+          <w:sz w:val="24"/>
+          <w:szCs w:val="24"/>
+          <w:highlight w:val="none"/>
+        </w:rPr>
+      </w:r>
+      <w:r>
+        <w:rPr>
+          <w:b/>
+          <w:bCs/>
+          <w:color w:val="0070c0"/>
+          <w:sz w:val="28"/>
+          <w:szCs w:val="28"/>
+          <w:highlight w:val="none"/>
+        </w:rPr>
+      </w:r>
+      <w:r>
+        <w:rPr>
+          <w:b/>
+          <w:bCs/>
+          <w:color w:val="0070c0"/>
+          <w:sz w:val="28"/>
+          <w:szCs w:val="28"/>
+          <w:highlight w:val="none"/>
+        </w:rPr>
+      </w:r>
+      <w:r>
+        <w:rPr>
+          <w:b/>
+          <w:bCs/>
+          <w:color w:val="0070c0"/>
+          <w:sz w:val="28"/>
+          <w:szCs w:val="28"/>
+          <w:highlight w:val="none"/>
+        </w:rPr>
+        <w:t xml:space="preserve"> (se n</w:t>
+      </w:r>
+      <w:r>
+        <w:rPr>
+          <w:b/>
+          <w:bCs/>
+          <w:color w:val="0070c0"/>
+          <w:sz w:val="28"/>
+          <w:szCs w:val="28"/>
+          <w:highlight w:val="none"/>
+        </w:rPr>
+        <w:t xml:space="preserve">ão colocarmos a opç</w:t>
+      </w:r>
+      <w:r>
+        <w:rPr>
+          <w:b/>
+          <w:bCs/>
+          <w:color w:val="0070c0"/>
+          <w:sz w:val="28"/>
+          <w:szCs w:val="28"/>
+          <w:highlight w:val="none"/>
+        </w:rPr>
+        <w:t xml:space="preserve">ão  - -no-edit um editor de texto sera aberto para editarmos a mensagem do novo commit)</w:t>
+      </w:r>
+      <w:r>
+        <w:rPr>
+          <w:b/>
+          <w:bCs/>
+          <w:color w:val="0070c0"/>
+          <w:sz w:val="28"/>
+          <w:szCs w:val="28"/>
+          <w:highlight w:val="none"/>
+        </w:rPr>
+      </w:r>
+    </w:p>
+    <w:p>
+      <w:pPr>
+        <w:contextualSpacing/>
+        <w:ind w:left="1417" w:right="-283" w:firstLine="0"/>
+        <w:rPr>
+          <w:b/>
+          <w:bCs/>
+          <w:color w:val="000000" w:themeColor="text1"/>
+          <w:sz w:val="24"/>
+          <w:szCs w:val="24"/>
+          <w:highlight w:val="none"/>
+        </w:rPr>
+      </w:pPr>
+      <w:r>
+        <w:rPr>
+          <w:b/>
+          <w:bCs/>
+          <w:color w:val="002060"/>
+          <w:sz w:val="24"/>
+          <w:szCs w:val="24"/>
+          <w:highlight w:val="none"/>
+        </w:rPr>
+        <w:tab/>
+      </w:r>
+      <w:r>
+        <w:rPr>
+          <w:b/>
+          <w:bCs/>
+          <w:color w:val="000000" w:themeColor="text1"/>
+          <w:sz w:val="24"/>
+          <w:szCs w:val="24"/>
+          <w:highlight w:val="none"/>
+        </w:rPr>
+        <w:t xml:space="preserve">git  revert  - -no-edit [ c</w:t>
+      </w:r>
+      <w:r>
+        <w:rPr>
+          <w:b/>
+          <w:bCs/>
+          <w:color w:val="000000" w:themeColor="text1"/>
+          <w:sz w:val="24"/>
+          <w:szCs w:val="24"/>
+          <w:highlight w:val="none"/>
+        </w:rPr>
+        <w:t xml:space="preserve">ódigo do </w:t>
+      </w:r>
+      <w:r>
+        <w:rPr>
+          <w:b/>
+          <w:bCs/>
+          <w:color w:val="000000" w:themeColor="text1"/>
+          <w:sz w:val="24"/>
+          <w:szCs w:val="24"/>
+          <w:highlight w:val="none"/>
+        </w:rPr>
+        <w:t xml:space="preserve">último commit  ou utilizar HEAD]</w:t>
+      </w:r>
+      <w:r>
+        <w:rPr>
+          <w:b/>
+          <w:bCs/>
+          <w:color w:val="000000" w:themeColor="text1"/>
+          <w:sz w:val="24"/>
+          <w:szCs w:val="24"/>
+          <w:highlight w:val="none"/>
+        </w:rPr>
+      </w:r>
+    </w:p>
+    <w:p>
+      <w:pPr>
+        <w:contextualSpacing/>
+        <w:ind w:left="1417" w:right="-283" w:firstLine="0"/>
+        <w:rPr>
+          <w:b/>
+          <w:bCs/>
+          <w:color w:val="000000" w:themeColor="text1"/>
+          <w:sz w:val="24"/>
+          <w:szCs w:val="24"/>
+          <w:highlight w:val="none"/>
+        </w:rPr>
+      </w:pPr>
+      <w:r>
+        <w:rPr>
+          <w:b/>
+          <w:bCs/>
+          <w:color w:val="000000" w:themeColor="text1"/>
+          <w:sz w:val="24"/>
+          <w:szCs w:val="24"/>
+          <w:highlight w:val="none"/>
+        </w:rPr>
+        <w:tab/>
+      </w:r>
+      <w:r>
+        <w:rPr>
+          <w:b/>
+          <w:bCs/>
+          <w:color w:val="ff0000"/>
+          <w:sz w:val="24"/>
+          <w:szCs w:val="24"/>
+          <w:highlight w:val="none"/>
+        </w:rPr>
+        <w:t xml:space="preserve">Exemplo:</w:t>
+      </w:r>
+      <w:r>
+        <w:rPr>
+          <w:b/>
+          <w:bCs/>
+          <w:color w:val="000000" w:themeColor="text1"/>
+          <w:sz w:val="24"/>
+          <w:szCs w:val="24"/>
+          <w:highlight w:val="none"/>
+        </w:rPr>
+        <w:t xml:space="preserve"> git  revert  - -no-edit  </w:t>
+      </w:r>
+      <w:r>
+        <w:rPr>
+          <w:b/>
+          <w:bCs/>
+          <w:color w:val="000000" w:themeColor="text1"/>
+          <w:sz w:val="24"/>
+          <w:szCs w:val="24"/>
+          <w:highlight w:val="none"/>
+        </w:rPr>
+        <w:t xml:space="preserve">caa57e4</w:t>
+      </w:r>
+      <w:r>
+        <w:rPr>
+          <w:b/>
+          <w:bCs/>
+          <w:color w:val="000000" w:themeColor="text1"/>
+          <w:sz w:val="24"/>
+          <w:szCs w:val="24"/>
+          <w:highlight w:val="none"/>
+        </w:rPr>
+      </w:r>
+      <w:r>
+        <w:rPr>
+          <w:b/>
+          <w:bCs/>
+          <w:color w:val="000000" w:themeColor="text1"/>
+          <w:sz w:val="24"/>
+          <w:szCs w:val="24"/>
+          <w:highlight w:val="none"/>
+        </w:rPr>
+      </w:r>
+    </w:p>
+    <w:p>
+      <w:pPr>
+        <w:contextualSpacing/>
+        <w:ind w:left="1417" w:right="-283" w:firstLine="0"/>
+        <w:rPr>
+          <w:b/>
+          <w:bCs/>
+          <w:color w:val="000000" w:themeColor="text1"/>
+          <w:sz w:val="24"/>
+          <w:szCs w:val="24"/>
+          <w:highlight w:val="none"/>
+        </w:rPr>
+      </w:pPr>
+      <w:r>
+        <w:rPr>
+          <w:b/>
+          <w:bCs/>
+          <w:color w:val="000000" w:themeColor="text1"/>
+          <w:sz w:val="24"/>
+          <w:szCs w:val="24"/>
+          <w:highlight w:val="none"/>
+        </w:rPr>
+        <w:t xml:space="preserve">         </w:t>
+        <w:tab/>
+      </w:r>
+      <w:r>
+        <w:rPr>
+          <w:b/>
+          <w:bCs/>
+          <w:color w:val="ff0000"/>
+          <w:sz w:val="24"/>
+          <w:szCs w:val="24"/>
+          <w:highlight w:val="none"/>
+        </w:rPr>
+        <w:t xml:space="preserve">Exemplo:</w:t>
+      </w:r>
+      <w:r>
+        <w:rPr>
+          <w:b/>
+          <w:bCs/>
+          <w:color w:val="000000" w:themeColor="text1"/>
+          <w:sz w:val="24"/>
+          <w:szCs w:val="24"/>
+          <w:highlight w:val="none"/>
+        </w:rPr>
+        <w:t xml:space="preserve"> git  revert  - -no-edit  </w:t>
+      </w:r>
+      <w:r>
+        <w:rPr>
+          <w:b/>
+          <w:bCs/>
+          <w:color w:val="000000" w:themeColor="text1"/>
+          <w:sz w:val="24"/>
+          <w:szCs w:val="24"/>
+          <w:highlight w:val="none"/>
+        </w:rPr>
+        <w:t xml:space="preserve">HEAD</w:t>
+      </w:r>
+      <w:r>
+        <w:rPr>
+          <w:b/>
+          <w:bCs/>
+          <w:color w:val="000000" w:themeColor="text1"/>
+          <w:sz w:val="24"/>
+          <w:szCs w:val="24"/>
+          <w:highlight w:val="none"/>
+        </w:rPr>
+      </w:r>
+      <w:r>
+        <w:rPr>
+          <w:b/>
+          <w:bCs/>
+          <w:color w:val="000000" w:themeColor="text1"/>
+          <w:sz w:val="24"/>
+          <w:szCs w:val="24"/>
+          <w:highlight w:val="none"/>
+        </w:rPr>
+      </w:r>
+      <w:r>
+        <w:rPr>
+          <w:b/>
+          <w:bCs/>
+          <w:color w:val="000000" w:themeColor="text1"/>
+          <w:sz w:val="24"/>
+          <w:szCs w:val="24"/>
+          <w:highlight w:val="none"/>
+        </w:rPr>
+      </w:r>
+      <w:r>
+        <w:rPr>
+          <w:b/>
+          <w:bCs/>
+          <w:color w:val="000000" w:themeColor="text1"/>
+          <w:sz w:val="24"/>
+          <w:szCs w:val="24"/>
+          <w:highlight w:val="none"/>
+        </w:rPr>
+      </w:r>
+    </w:p>
+    <w:p>
+      <w:pPr>
+        <w:contextualSpacing/>
+        <w:ind w:left="0" w:right="-283" w:firstLine="0"/>
+        <w:rPr>
+          <w:b/>
+          <w:bCs/>
+          <w:sz w:val="24"/>
+          <w:szCs w:val="24"/>
+          <w:highlight w:val="none"/>
+        </w:rPr>
+      </w:pPr>
+      <w:r>
+        <w:rPr>
+          <w:b/>
+          <w:bCs/>
+          <w:sz w:val="24"/>
+          <w:szCs w:val="24"/>
+          <w:highlight w:val="none"/>
+        </w:rPr>
+      </w:r>
+      <w:r>
+        <w:rPr>
+          <w:b/>
+          <w:bCs/>
+          <w:sz w:val="24"/>
+          <w:szCs w:val="24"/>
+          <w:highlight w:val="none"/>
+        </w:rPr>
+      </w:r>
+    </w:p>
+    <w:p>
+      <w:pPr>
+        <w:contextualSpacing/>
+        <w:ind w:left="0" w:right="-283" w:firstLine="0"/>
+        <w:rPr>
+          <w:b/>
+          <w:bCs/>
+          <w:sz w:val="24"/>
+          <w:szCs w:val="24"/>
+          <w:highlight w:val="none"/>
+        </w:rPr>
+      </w:pPr>
+      <w:r>
+        <w:rPr>
+          <w:b/>
+          <w:bCs/>
+          <w:sz w:val="24"/>
+          <w:szCs w:val="24"/>
+          <w:highlight w:val="none"/>
+        </w:rPr>
+        <mc:AlternateContent>
+          <mc:Choice Requires="wpg">
+            <w:drawing>
+              <wp:inline xmlns:wp="http://schemas.openxmlformats.org/drawingml/2006/wordprocessingDrawing" distT="0" distB="0" distL="0" distR="0">
+                <wp:extent cx="7019925" cy="2851096"/>
+                <wp:effectExtent l="0" t="0" r="0" b="0"/>
+                <wp:docPr id="4" name=""/>
+                <wp:cNvGraphicFramePr>
+                  <a:graphicFrameLocks xmlns:a="http://schemas.openxmlformats.org/drawingml/2006/main" noChangeAspect="1"/>
+                </wp:cNvGraphicFramePr>
+                <a:graphic xmlns:a="http://schemas.openxmlformats.org/drawingml/2006/main">
+                  <a:graphicData uri="http://schemas.openxmlformats.org/drawingml/2006/picture">
+                    <pic:pic xmlns:pic="http://schemas.openxmlformats.org/drawingml/2006/picture">
+                      <pic:nvPicPr>
+                        <pic:cNvPr id="661720964" name=""/>
+                        <pic:cNvPicPr>
+                          <a:picLocks noChangeAspect="1"/>
+                        </pic:cNvPicPr>
+                        <pic:nvPr/>
+                      </pic:nvPicPr>
+                      <pic:blipFill>
+                        <a:blip r:embed="rId12"/>
+                        <a:stretch/>
+                      </pic:blipFill>
+                      <pic:spPr bwMode="auto">
+                        <a:xfrm>
+                          <a:off x="0" y="0"/>
+                          <a:ext cx="7019924" cy="2851095"/>
+                        </a:xfrm>
+                        <a:prstGeom prst="rect">
+                          <a:avLst/>
+                        </a:prstGeom>
+                      </pic:spPr>
+                    </pic:pic>
+                  </a:graphicData>
+                </a:graphic>
+              </wp:inline>
+            </w:drawing>
+          </mc:Choice>
+          <mc:Fallback>
+            <w:pict>
+              <v:shapetype type="#_x0000_t75" o:spt="75" coordsize="21600,21600" o:preferrelative="t" path="m@4@5l@4@11@9@11@9@5xe">
+                <v:formulas>
+                  <v:f eqn="if lineDrawn pixelLineWidth 0"/>
+                  <v:f eqn="sum @0 1 0"/>
+                  <v:f eqn="sum 0 0 @1"/>
+                  <v:f eqn="prod @2 1 2"/>
+                  <v:f eqn="prod @3 21600 pixelWidth"/>
+                  <v:f eqn="prod @3 21600 pixelHeight"/>
+                  <v:f eqn="sum @0 0 1"/>
+                  <v:f eqn="prod @6 1 2"/>
+                  <v:f eqn="prod @7 21600 pixelWidth"/>
+                  <v:f eqn="sum @8 21600 0"/>
+                  <v:f eqn="prod @7 21600 pixelHeight"/>
+                  <v:f eqn="sum @10 21600 0"/>
+                </v:formulas>
+              </v:shapetype>
+              <v:shape id="_x0000_i3" o:spid="_x0000_s3" type="#_x0000_t75" style="width:552.8pt;height:224.5pt;mso-wrap-distance-left:0.0pt;mso-wrap-distance-top:0.0pt;mso-wrap-distance-right:0.0pt;mso-wrap-distance-bottom:0.0pt;" stroked="false">
+                <v:path textboxrect="0,0,0,0"/>
+                <v:imagedata r:id="rId12" o:title=""/>
+              </v:shape>
+            </w:pict>
+          </mc:Fallback>
+        </mc:AlternateContent>
+      </w:r>
+      <w:r>
+        <w:rPr>
+          <w:b/>
+          <w:bCs/>
+          <w:sz w:val="24"/>
+          <w:szCs w:val="24"/>
+          <w:highlight w:val="none"/>
+        </w:rPr>
+      </w:r>
+      <w:r>
+        <w:rPr>
+          <w:b/>
+          <w:bCs/>
+          <w:sz w:val="24"/>
+          <w:szCs w:val="24"/>
+          <w:highlight w:val="none"/>
+        </w:rPr>
+      </w:r>
+      <w:r>
+        <w:rPr>
+          <w:b/>
+          <w:bCs/>
+          <w:sz w:val="24"/>
+          <w:szCs w:val="24"/>
+          <w:highlight w:val="none"/>
+        </w:rPr>
+      </w:r>
+      <w:r>
+        <w:rPr>
+          <w:b/>
+          <w:bCs/>
+          <w:sz w:val="24"/>
+          <w:szCs w:val="24"/>
+          <w:highlight w:val="none"/>
+        </w:rPr>
+      </w:r>
+      <w:r>
+        <w:rPr>
+          <w:b/>
+          <w:bCs/>
+          <w:sz w:val="24"/>
+          <w:szCs w:val="24"/>
+          <w:highlight w:val="none"/>
+        </w:rPr>
+      </w:r>
+    </w:p>
+    <w:p>
+      <w:pPr>
         <w:contextualSpacing/>
         <w:ind w:left="1416" w:right="-283" w:firstLine="708"/>
         <w:rPr>
@@ -6885,6 +7037,61 @@
           <w:highlight w:val="none"/>
         </w:rPr>
       </w:r>
+      <w:r>
+        <w:rPr>
+          <w:b/>
+          <w:bCs/>
+          <w:sz w:val="24"/>
+          <w:szCs w:val="24"/>
+          <w:highlight w:val="none"/>
+        </w:rPr>
+      </w:r>
+      <w:r>
+        <w:rPr>
+          <w:b/>
+          <w:bCs/>
+          <w:sz w:val="24"/>
+          <w:szCs w:val="24"/>
+          <w:highlight w:val="none"/>
+        </w:rPr>
+      </w:r>
+      <w:r>
+        <w:rPr>
+          <w:b/>
+          <w:bCs/>
+          <w:sz w:val="24"/>
+          <w:szCs w:val="24"/>
+          <w:highlight w:val="none"/>
+        </w:rPr>
+      </w:r>
+      <w:r>
+        <w:rPr>
+          <w:b/>
+          <w:bCs/>
+          <w:sz w:val="24"/>
+          <w:szCs w:val="24"/>
+          <w:highlight w:val="none"/>
+        </w:rPr>
+      </w:r>
+      <w:r>
+        <w:rPr>
+          <w:b/>
+          <w:bCs/>
+          <w:sz w:val="24"/>
+          <w:szCs w:val="24"/>
+          <w:highlight w:val="none"/>
+        </w:rPr>
+      </w:r>
+      <w:r>
+        <w:rPr>
+          <w:b/>
+          <w:bCs/>
+          <w:sz w:val="24"/>
+          <w:szCs w:val="24"/>
+          <w:highlight w:val="none"/>
+        </w:rPr>
+      </w:r>
+      <w:r/>
     </w:p>
     <w:p>
       <w:pPr>
@@ -6919,6 +7126,298 @@
     </w:p>
     <w:p>
       <w:pPr>
+        <w:pStyle w:val="906"/>
+        <w:numPr>
+          <w:ilvl w:val="0"/>
+          <w:numId w:val="51"/>
+        </w:numPr>
+        <w:contextualSpacing/>
+        <w:ind w:right="-283"/>
+        <w:rPr>
+          <w:b/>
+          <w:bCs/>
+          <w:color w:val="0070c0"/>
+          <w:sz w:val="28"/>
+          <w:szCs w:val="28"/>
+          <w:highlight w:val="none"/>
+        </w:rPr>
+      </w:pPr>
+      <w:r>
+        <w:rPr>
+          <w:b/>
+          <w:bCs/>
+          <w:color w:val="0070c0"/>
+          <w:sz w:val="28"/>
+          <w:szCs w:val="28"/>
+          <w:highlight w:val="none"/>
+        </w:rPr>
+      </w:r>
+      <w:r>
+        <w:rPr>
+          <w:b/>
+          <w:bCs/>
+          <w:color w:val="0070c0"/>
+          <w:sz w:val="28"/>
+          <w:szCs w:val="28"/>
+          <w:highlight w:val="none"/>
+        </w:rPr>
+        <w:t xml:space="preserve">Removendo todas as alteraç</w:t>
+      </w:r>
+      <w:r>
+        <w:rPr>
+          <w:b/>
+          <w:bCs/>
+          <w:color w:val="0070c0"/>
+          <w:sz w:val="28"/>
+          <w:szCs w:val="28"/>
+          <w:highlight w:val="none"/>
+        </w:rPr>
+        <w:t xml:space="preserve">ões de todos os arquivos que foram commitados. (Vai voltar ao commit anterior)</w:t>
+      </w:r>
+      <w:r>
+        <w:rPr>
+          <w:b/>
+          <w:bCs/>
+          <w:color w:val="000000" w:themeColor="text1"/>
+          <w:sz w:val="24"/>
+          <w:szCs w:val="24"/>
+          <w:highlight w:val="none"/>
+        </w:rPr>
+      </w:r>
+      <w:r>
+        <w:rPr>
+          <w:color w:val="0070c0"/>
+          <w:sz w:val="28"/>
+          <w:szCs w:val="28"/>
+        </w:rPr>
+      </w:r>
+    </w:p>
+    <w:p>
+      <w:pPr>
+        <w:contextualSpacing/>
+        <w:ind w:left="1417" w:right="-283" w:firstLine="0"/>
+      </w:pPr>
+      <w:r>
+        <w:rPr>
+          <w:b/>
+          <w:bCs/>
+          <w:color w:val="000000" w:themeColor="text1"/>
+          <w:sz w:val="24"/>
+          <w:szCs w:val="24"/>
+          <w:highlight w:val="none"/>
+        </w:rPr>
+        <w:tab/>
+      </w:r>
+      <w:r>
+        <w:rPr>
+          <w:b/>
+          <w:bCs/>
+          <w:color w:val="000000" w:themeColor="text1"/>
+          <w:sz w:val="24"/>
+          <w:szCs w:val="24"/>
+          <w:highlight w:val="none"/>
+        </w:rPr>
+        <w:t xml:space="preserve">git  revert  - -hard [ c</w:t>
+      </w:r>
+      <w:r>
+        <w:rPr>
+          <w:b/>
+          <w:bCs/>
+          <w:color w:val="000000" w:themeColor="text1"/>
+          <w:sz w:val="24"/>
+          <w:szCs w:val="24"/>
+          <w:highlight w:val="none"/>
+        </w:rPr>
+        <w:t xml:space="preserve">ódigo do </w:t>
+      </w:r>
+      <w:r>
+        <w:rPr>
+          <w:b/>
+          <w:bCs/>
+          <w:color w:val="000000" w:themeColor="text1"/>
+          <w:sz w:val="24"/>
+          <w:szCs w:val="24"/>
+          <w:highlight w:val="none"/>
+        </w:rPr>
+        <w:t xml:space="preserve">último commit  ou utilizar HEAD]</w:t>
+      </w:r>
+      <w:r/>
+      <w:r/>
+    </w:p>
+    <w:p>
+      <w:pPr>
+        <w:contextualSpacing/>
+        <w:ind w:left="1417" w:right="-283" w:firstLine="0"/>
+        <w:rPr>
+          <w:b/>
+          <w:bCs/>
+          <w:color w:val="000000" w:themeColor="text1"/>
+          <w:sz w:val="24"/>
+          <w:szCs w:val="24"/>
+          <w:highlight w:val="none"/>
+        </w:rPr>
+      </w:pPr>
+      <w:r>
+        <w:rPr>
+          <w:b/>
+          <w:bCs/>
+          <w:color w:val="000000" w:themeColor="text1"/>
+          <w:sz w:val="24"/>
+          <w:szCs w:val="24"/>
+          <w:highlight w:val="none"/>
+        </w:rPr>
+        <w:tab/>
+      </w:r>
+      <w:r>
+        <w:rPr>
+          <w:b/>
+          <w:bCs/>
+          <w:color w:val="ff0000"/>
+          <w:sz w:val="24"/>
+          <w:szCs w:val="24"/>
+          <w:highlight w:val="none"/>
+        </w:rPr>
+        <w:t xml:space="preserve">Exemplo:</w:t>
+      </w:r>
+      <w:r>
+        <w:rPr>
+          <w:b/>
+          <w:bCs/>
+          <w:color w:val="000000" w:themeColor="text1"/>
+          <w:sz w:val="24"/>
+          <w:szCs w:val="24"/>
+          <w:highlight w:val="none"/>
+        </w:rPr>
+        <w:t xml:space="preserve"> git  revert  - -hard  </w:t>
+      </w:r>
+      <w:r>
+        <w:rPr>
+          <w:b/>
+          <w:bCs/>
+          <w:color w:val="000000" w:themeColor="text1"/>
+          <w:sz w:val="24"/>
+          <w:szCs w:val="24"/>
+          <w:highlight w:val="none"/>
+        </w:rPr>
+        <w:t xml:space="preserve">caa57e4</w:t>
+      </w:r>
+      <w:r>
+        <w:rPr>
+          <w:b/>
+          <w:bCs/>
+          <w:color w:val="000000" w:themeColor="text1"/>
+          <w:sz w:val="24"/>
+          <w:szCs w:val="24"/>
+          <w:highlight w:val="none"/>
+        </w:rPr>
+      </w:r>
+      <w:r/>
+    </w:p>
+    <w:p>
+      <w:pPr>
+        <w:contextualSpacing/>
+        <w:ind w:left="1417" w:right="-283" w:firstLine="0"/>
+        <w:rPr>
+          <w:b/>
+          <w:bCs/>
+          <w:color w:val="000000" w:themeColor="text1"/>
+          <w:sz w:val="24"/>
+          <w:szCs w:val="24"/>
+          <w:highlight w:val="none"/>
+        </w:rPr>
+      </w:pPr>
+      <w:r>
+        <w:rPr>
+          <w:b/>
+          <w:bCs/>
+          <w:color w:val="000000" w:themeColor="text1"/>
+          <w:sz w:val="24"/>
+          <w:szCs w:val="24"/>
+          <w:highlight w:val="none"/>
+        </w:rPr>
+        <w:tab/>
+      </w:r>
+      <w:r>
+        <w:rPr>
+          <w:b/>
+          <w:bCs/>
+          <w:color w:val="ff0000"/>
+          <w:sz w:val="24"/>
+          <w:szCs w:val="24"/>
+          <w:highlight w:val="none"/>
+        </w:rPr>
+        <w:t xml:space="preserve">Exemplo:</w:t>
+      </w:r>
+      <w:r>
+        <w:rPr>
+          <w:b/>
+          <w:bCs/>
+          <w:color w:val="000000" w:themeColor="text1"/>
+          <w:sz w:val="24"/>
+          <w:szCs w:val="24"/>
+          <w:highlight w:val="none"/>
+        </w:rPr>
+        <w:t xml:space="preserve"> git  revert  - -hard  </w:t>
+      </w:r>
+      <w:r>
+        <w:rPr>
+          <w:b/>
+          <w:bCs/>
+          <w:color w:val="000000" w:themeColor="text1"/>
+          <w:sz w:val="24"/>
+          <w:szCs w:val="24"/>
+          <w:highlight w:val="none"/>
+        </w:rPr>
+        <w:t xml:space="preserve">HEAD</w:t>
+      </w:r>
+      <w:r>
+        <w:rPr>
+          <w:b/>
+          <w:bCs/>
+          <w:color w:val="000000" w:themeColor="text1"/>
+          <w:sz w:val="24"/>
+          <w:szCs w:val="24"/>
+          <w:highlight w:val="none"/>
+        </w:rPr>
+      </w:r>
+    </w:p>
+    <w:p>
+      <w:pPr>
+        <w:contextualSpacing/>
+        <w:ind w:left="1417" w:right="-283" w:firstLine="0"/>
+        <w:rPr>
+          <w:b/>
+          <w:bCs/>
+          <w:color w:val="0070c0"/>
+          <w:sz w:val="28"/>
+          <w:szCs w:val="28"/>
+          <w:highlight w:val="none"/>
+        </w:rPr>
+      </w:pPr>
+      <w:r>
+        <w:rPr>
+          <w:b/>
+          <w:bCs/>
+          <w:color w:val="000000" w:themeColor="text1"/>
+          <w:sz w:val="24"/>
+          <w:szCs w:val="24"/>
+          <w:highlight w:val="none"/>
+        </w:rPr>
+      </w:r>
+      <w:r>
+        <w:rPr>
+          <w:b/>
+          <w:bCs/>
+          <w:color w:val="000000" w:themeColor="text1"/>
+          <w:sz w:val="24"/>
+          <w:szCs w:val="24"/>
+          <w:highlight w:val="none"/>
+        </w:rPr>
+      </w:r>
+      <w:r/>
+    </w:p>
+    <w:p>
+      <w:pPr>
         <w:contextualSpacing/>
         <w:ind w:left="709" w:right="-283" w:firstLine="0"/>
         <w:rPr>
@@ -6948,6 +7447,7 @@
           <w:highlight w:val="none"/>
         </w:rPr>
       </w:r>
+      <w:r/>
     </w:p>
     <w:p>
       <w:pPr>
@@ -12830,6 +13330,651 @@
     </w:lvl>
   </w:abstractNum>
   <w:abstractNum w:abstractNumId="45">
+    <w:multiLevelType w:val="hybridMultilevel"/>
+    <w:lvl w:ilvl="0">
+      <w:start w:val="1"/>
+      <w:numFmt w:val="bullet"/>
+      <w:isLgl w:val="false"/>
+      <w:suff w:val="tab"/>
+      <w:lvlText w:val="·"/>
+      <w:lvlJc w:val="left"/>
+      <w:pPr>
+        <w:ind w:left="1417" w:hanging="360"/>
+      </w:pPr>
+      <w:rPr>
+        <w:rFonts w:hint="default" w:ascii="Symbol" w:hAnsi="Symbol" w:eastAsia="Symbol" w:cs="Symbol"/>
+      </w:rPr>
+    </w:lvl>
+    <w:lvl w:ilvl="1">
+      <w:start w:val="1"/>
+      <w:numFmt w:val="bullet"/>
+      <w:isLgl w:val="false"/>
+      <w:suff w:val="tab"/>
+      <w:lvlText w:val="o"/>
+      <w:lvlJc w:val="left"/>
+      <w:pPr>
+        <w:ind w:left="2137" w:hanging="360"/>
+      </w:pPr>
+      <w:rPr>
+        <w:rFonts w:hint="default" w:ascii="Courier New" w:hAnsi="Courier New" w:eastAsia="Courier New" w:cs="Courier New"/>
+      </w:rPr>
+    </w:lvl>
+    <w:lvl w:ilvl="2">
+      <w:start w:val="1"/>
+      <w:numFmt w:val="bullet"/>
+      <w:isLgl w:val="false"/>
+      <w:suff w:val="tab"/>
+      <w:lvlText w:val="§"/>
+      <w:lvlJc w:val="left"/>
+      <w:pPr>
+        <w:ind w:left="2857" w:hanging="360"/>
+      </w:pPr>
+      <w:rPr>
+        <w:rFonts w:hint="default" w:ascii="Wingdings" w:hAnsi="Wingdings" w:eastAsia="Wingdings" w:cs="Wingdings"/>
+      </w:rPr>
+    </w:lvl>
+    <w:lvl w:ilvl="3">
+      <w:start w:val="1"/>
+      <w:numFmt w:val="bullet"/>
+      <w:isLgl w:val="false"/>
+      <w:suff w:val="tab"/>
+      <w:lvlText w:val="·"/>
+      <w:lvlJc w:val="left"/>
+      <w:pPr>
+        <w:ind w:left="3577" w:hanging="360"/>
+      </w:pPr>
+      <w:rPr>
+        <w:rFonts w:hint="default" w:ascii="Symbol" w:hAnsi="Symbol" w:eastAsia="Symbol" w:cs="Symbol"/>
+      </w:rPr>
+    </w:lvl>
+    <w:lvl w:ilvl="4">
+      <w:start w:val="1"/>
+      <w:numFmt w:val="bullet"/>
+      <w:isLgl w:val="false"/>
+      <w:suff w:val="tab"/>
+      <w:lvlText w:val="o"/>
+      <w:lvlJc w:val="left"/>
+      <w:pPr>
+        <w:ind w:left="4297" w:hanging="360"/>
+      </w:pPr>
+      <w:rPr>
+        <w:rFonts w:hint="default" w:ascii="Courier New" w:hAnsi="Courier New" w:eastAsia="Courier New" w:cs="Courier New"/>
+      </w:rPr>
+    </w:lvl>
+    <w:lvl w:ilvl="5">
+      <w:start w:val="1"/>
+      <w:numFmt w:val="bullet"/>
+      <w:isLgl w:val="false"/>
+      <w:suff w:val="tab"/>
+      <w:lvlText w:val="§"/>
+      <w:lvlJc w:val="left"/>
+      <w:pPr>
+        <w:ind w:left="5017" w:hanging="360"/>
+      </w:pPr>
+      <w:rPr>
+        <w:rFonts w:hint="default" w:ascii="Wingdings" w:hAnsi="Wingdings" w:eastAsia="Wingdings" w:cs="Wingdings"/>
+      </w:rPr>
+    </w:lvl>
+    <w:lvl w:ilvl="6">
+      <w:start w:val="1"/>
+      <w:numFmt w:val="bullet"/>
+      <w:isLgl w:val="false"/>
+      <w:suff w:val="tab"/>
+      <w:lvlText w:val="·"/>
+      <w:lvlJc w:val="left"/>
+      <w:pPr>
+        <w:ind w:left="5737" w:hanging="360"/>
+      </w:pPr>
+      <w:rPr>
+        <w:rFonts w:hint="default" w:ascii="Symbol" w:hAnsi="Symbol" w:eastAsia="Symbol" w:cs="Symbol"/>
+      </w:rPr>
+    </w:lvl>
+    <w:lvl w:ilvl="7">
+      <w:start w:val="1"/>
+      <w:numFmt w:val="bullet"/>
+      <w:isLgl w:val="false"/>
+      <w:suff w:val="tab"/>
+      <w:lvlText w:val="o"/>
+      <w:lvlJc w:val="left"/>
+      <w:pPr>
+        <w:ind w:left="6457" w:hanging="360"/>
+      </w:pPr>
+      <w:rPr>
+        <w:rFonts w:hint="default" w:ascii="Courier New" w:hAnsi="Courier New" w:eastAsia="Courier New" w:cs="Courier New"/>
+      </w:rPr>
+    </w:lvl>
+    <w:lvl w:ilvl="8">
+      <w:start w:val="1"/>
+      <w:numFmt w:val="bullet"/>
+      <w:isLgl w:val="false"/>
+      <w:suff w:val="tab"/>
+      <w:lvlText w:val="§"/>
+      <w:lvlJc w:val="left"/>
+      <w:pPr>
+        <w:ind w:left="7177" w:hanging="360"/>
+      </w:pPr>
+      <w:rPr>
+        <w:rFonts w:hint="default" w:ascii="Wingdings" w:hAnsi="Wingdings" w:eastAsia="Wingdings" w:cs="Wingdings"/>
+      </w:rPr>
+    </w:lvl>
+  </w:abstractNum>
+  <w:abstractNum w:abstractNumId="46">
+    <w:multiLevelType w:val="hybridMultilevel"/>
+    <w:lvl w:ilvl="0">
+      <w:start w:val="1"/>
+      <w:numFmt w:val="bullet"/>
+      <w:isLgl w:val="false"/>
+      <w:suff w:val="tab"/>
+      <w:lvlText w:val="·"/>
+      <w:lvlJc w:val="left"/>
+      <w:pPr>
+        <w:ind w:left="1417" w:hanging="360"/>
+      </w:pPr>
+      <w:rPr>
+        <w:rFonts w:hint="default" w:ascii="Symbol" w:hAnsi="Symbol" w:eastAsia="Symbol" w:cs="Symbol"/>
+      </w:rPr>
+    </w:lvl>
+    <w:lvl w:ilvl="1">
+      <w:start w:val="1"/>
+      <w:numFmt w:val="bullet"/>
+      <w:isLgl w:val="false"/>
+      <w:suff w:val="tab"/>
+      <w:lvlText w:val="o"/>
+      <w:lvlJc w:val="left"/>
+      <w:pPr>
+        <w:ind w:left="2137" w:hanging="360"/>
+      </w:pPr>
+      <w:rPr>
+        <w:rFonts w:hint="default" w:ascii="Courier New" w:hAnsi="Courier New" w:eastAsia="Courier New" w:cs="Courier New"/>
+      </w:rPr>
+    </w:lvl>
+    <w:lvl w:ilvl="2">
+      <w:start w:val="1"/>
+      <w:numFmt w:val="bullet"/>
+      <w:isLgl w:val="false"/>
+      <w:suff w:val="tab"/>
+      <w:lvlText w:val="§"/>
+      <w:lvlJc w:val="left"/>
+      <w:pPr>
+        <w:ind w:left="2857" w:hanging="360"/>
+      </w:pPr>
+      <w:rPr>
+        <w:rFonts w:hint="default" w:ascii="Wingdings" w:hAnsi="Wingdings" w:eastAsia="Wingdings" w:cs="Wingdings"/>
+      </w:rPr>
+    </w:lvl>
+    <w:lvl w:ilvl="3">
+      <w:start w:val="1"/>
+      <w:numFmt w:val="bullet"/>
+      <w:isLgl w:val="false"/>
+      <w:suff w:val="tab"/>
+      <w:lvlText w:val="·"/>
+      <w:lvlJc w:val="left"/>
+      <w:pPr>
+        <w:ind w:left="3577" w:hanging="360"/>
+      </w:pPr>
+      <w:rPr>
+        <w:rFonts w:hint="default" w:ascii="Symbol" w:hAnsi="Symbol" w:eastAsia="Symbol" w:cs="Symbol"/>
+      </w:rPr>
+    </w:lvl>
+    <w:lvl w:ilvl="4">
+      <w:start w:val="1"/>
+      <w:numFmt w:val="bullet"/>
+      <w:isLgl w:val="false"/>
+      <w:suff w:val="tab"/>
+      <w:lvlText w:val="o"/>
+      <w:lvlJc w:val="left"/>
+      <w:pPr>
+        <w:ind w:left="4297" w:hanging="360"/>
+      </w:pPr>
+      <w:rPr>
+        <w:rFonts w:hint="default" w:ascii="Courier New" w:hAnsi="Courier New" w:eastAsia="Courier New" w:cs="Courier New"/>
+      </w:rPr>
+    </w:lvl>
+    <w:lvl w:ilvl="5">
+      <w:start w:val="1"/>
+      <w:numFmt w:val="bullet"/>
+      <w:isLgl w:val="false"/>
+      <w:suff w:val="tab"/>
+      <w:lvlText w:val="§"/>
+      <w:lvlJc w:val="left"/>
+      <w:pPr>
+        <w:ind w:left="5017" w:hanging="360"/>
+      </w:pPr>
+      <w:rPr>
+        <w:rFonts w:hint="default" w:ascii="Wingdings" w:hAnsi="Wingdings" w:eastAsia="Wingdings" w:cs="Wingdings"/>
+      </w:rPr>
+    </w:lvl>
+    <w:lvl w:ilvl="6">
+      <w:start w:val="1"/>
+      <w:numFmt w:val="bullet"/>
+      <w:isLgl w:val="false"/>
+      <w:suff w:val="tab"/>
+      <w:lvlText w:val="·"/>
+      <w:lvlJc w:val="left"/>
+      <w:pPr>
+        <w:ind w:left="5737" w:hanging="360"/>
+      </w:pPr>
+      <w:rPr>
+        <w:rFonts w:hint="default" w:ascii="Symbol" w:hAnsi="Symbol" w:eastAsia="Symbol" w:cs="Symbol"/>
+      </w:rPr>
+    </w:lvl>
+    <w:lvl w:ilvl="7">
+      <w:start w:val="1"/>
+      <w:numFmt w:val="bullet"/>
+      <w:isLgl w:val="false"/>
+      <w:suff w:val="tab"/>
+      <w:lvlText w:val="o"/>
+      <w:lvlJc w:val="left"/>
+      <w:pPr>
+        <w:ind w:left="6457" w:hanging="360"/>
+      </w:pPr>
+      <w:rPr>
+        <w:rFonts w:hint="default" w:ascii="Courier New" w:hAnsi="Courier New" w:eastAsia="Courier New" w:cs="Courier New"/>
+      </w:rPr>
+    </w:lvl>
+    <w:lvl w:ilvl="8">
+      <w:start w:val="1"/>
+      <w:numFmt w:val="bullet"/>
+      <w:isLgl w:val="false"/>
+      <w:suff w:val="tab"/>
+      <w:lvlText w:val="§"/>
+      <w:lvlJc w:val="left"/>
+      <w:pPr>
+        <w:ind w:left="7177" w:hanging="360"/>
+      </w:pPr>
+      <w:rPr>
+        <w:rFonts w:hint="default" w:ascii="Wingdings" w:hAnsi="Wingdings" w:eastAsia="Wingdings" w:cs="Wingdings"/>
+      </w:rPr>
+    </w:lvl>
+  </w:abstractNum>
+  <w:abstractNum w:abstractNumId="47">
+    <w:multiLevelType w:val="hybridMultilevel"/>
+    <w:lvl w:ilvl="0">
+      <w:start w:val="1"/>
+      <w:numFmt w:val="bullet"/>
+      <w:isLgl w:val="false"/>
+      <w:suff w:val="tab"/>
+      <w:lvlText w:val="·"/>
+      <w:lvlJc w:val="left"/>
+      <w:pPr>
+        <w:ind w:left="709" w:hanging="360"/>
+      </w:pPr>
+      <w:rPr>
+        <w:rFonts w:hint="default" w:ascii="Symbol" w:hAnsi="Symbol" w:eastAsia="Symbol" w:cs="Symbol"/>
+      </w:rPr>
+    </w:lvl>
+    <w:lvl w:ilvl="1">
+      <w:start w:val="1"/>
+      <w:numFmt w:val="bullet"/>
+      <w:isLgl w:val="false"/>
+      <w:suff w:val="tab"/>
+      <w:lvlText w:val="o"/>
+      <w:lvlJc w:val="left"/>
+      <w:pPr>
+        <w:ind w:left="1429" w:hanging="360"/>
+      </w:pPr>
+      <w:rPr>
+        <w:rFonts w:hint="default" w:ascii="Courier New" w:hAnsi="Courier New" w:eastAsia="Courier New" w:cs="Courier New"/>
+      </w:rPr>
+    </w:lvl>
+    <w:lvl w:ilvl="2">
+      <w:start w:val="1"/>
+      <w:numFmt w:val="bullet"/>
+      <w:isLgl w:val="false"/>
+      <w:suff w:val="tab"/>
+      <w:lvlText w:val="§"/>
+      <w:lvlJc w:val="left"/>
+      <w:pPr>
+        <w:ind w:left="2149" w:hanging="360"/>
+      </w:pPr>
+      <w:rPr>
+        <w:rFonts w:hint="default" w:ascii="Wingdings" w:hAnsi="Wingdings" w:eastAsia="Wingdings" w:cs="Wingdings"/>
+      </w:rPr>
+    </w:lvl>
+    <w:lvl w:ilvl="3">
+      <w:start w:val="1"/>
+      <w:numFmt w:val="bullet"/>
+      <w:isLgl w:val="false"/>
+      <w:suff w:val="tab"/>
+      <w:lvlText w:val="·"/>
+      <w:lvlJc w:val="left"/>
+      <w:pPr>
+        <w:ind w:left="2869" w:hanging="360"/>
+      </w:pPr>
+      <w:rPr>
+        <w:rFonts w:hint="default" w:ascii="Symbol" w:hAnsi="Symbol" w:eastAsia="Symbol" w:cs="Symbol"/>
+      </w:rPr>
+    </w:lvl>
+    <w:lvl w:ilvl="4">
+      <w:start w:val="1"/>
+      <w:numFmt w:val="bullet"/>
+      <w:isLgl w:val="false"/>
+      <w:suff w:val="tab"/>
+      <w:lvlText w:val="o"/>
+      <w:lvlJc w:val="left"/>
+      <w:pPr>
+        <w:ind w:left="3589" w:hanging="360"/>
+      </w:pPr>
+      <w:rPr>
+        <w:rFonts w:hint="default" w:ascii="Courier New" w:hAnsi="Courier New" w:eastAsia="Courier New" w:cs="Courier New"/>
+      </w:rPr>
+    </w:lvl>
+    <w:lvl w:ilvl="5">
+      <w:start w:val="1"/>
+      <w:numFmt w:val="bullet"/>
+      <w:isLgl w:val="false"/>
+      <w:suff w:val="tab"/>
+      <w:lvlText w:val="§"/>
+      <w:lvlJc w:val="left"/>
+      <w:pPr>
+        <w:ind w:left="4309" w:hanging="360"/>
+      </w:pPr>
+      <w:rPr>
+        <w:rFonts w:hint="default" w:ascii="Wingdings" w:hAnsi="Wingdings" w:eastAsia="Wingdings" w:cs="Wingdings"/>
+      </w:rPr>
+    </w:lvl>
+    <w:lvl w:ilvl="6">
+      <w:start w:val="1"/>
+      <w:numFmt w:val="bullet"/>
+      <w:isLgl w:val="false"/>
+      <w:suff w:val="tab"/>
+      <w:lvlText w:val="·"/>
+      <w:lvlJc w:val="left"/>
+      <w:pPr>
+        <w:ind w:left="5029" w:hanging="360"/>
+      </w:pPr>
+      <w:rPr>
+        <w:rFonts w:hint="default" w:ascii="Symbol" w:hAnsi="Symbol" w:eastAsia="Symbol" w:cs="Symbol"/>
+      </w:rPr>
+    </w:lvl>
+    <w:lvl w:ilvl="7">
+      <w:start w:val="1"/>
+      <w:numFmt w:val="bullet"/>
+      <w:isLgl w:val="false"/>
+      <w:suff w:val="tab"/>
+      <w:lvlText w:val="o"/>
+      <w:lvlJc w:val="left"/>
+      <w:pPr>
+        <w:ind w:left="5749" w:hanging="360"/>
+      </w:pPr>
+      <w:rPr>
+        <w:rFonts w:hint="default" w:ascii="Courier New" w:hAnsi="Courier New" w:eastAsia="Courier New" w:cs="Courier New"/>
+      </w:rPr>
+    </w:lvl>
+    <w:lvl w:ilvl="8">
+      <w:start w:val="1"/>
+      <w:numFmt w:val="bullet"/>
+      <w:isLgl w:val="false"/>
+      <w:suff w:val="tab"/>
+      <w:lvlText w:val="§"/>
+      <w:lvlJc w:val="left"/>
+      <w:pPr>
+        <w:ind w:left="6469" w:hanging="360"/>
+      </w:pPr>
+      <w:rPr>
+        <w:rFonts w:hint="default" w:ascii="Wingdings" w:hAnsi="Wingdings" w:eastAsia="Wingdings" w:cs="Wingdings"/>
+      </w:rPr>
+    </w:lvl>
+  </w:abstractNum>
+  <w:abstractNum w:abstractNumId="48">
+    <w:multiLevelType w:val="hybridMultilevel"/>
+    <w:lvl w:ilvl="0">
+      <w:start w:val="1"/>
+      <w:numFmt w:val="bullet"/>
+      <w:isLgl w:val="false"/>
+      <w:suff w:val="tab"/>
+      <w:lvlText w:val="·"/>
+      <w:lvlJc w:val="left"/>
+      <w:pPr>
+        <w:ind w:left="2125" w:hanging="360"/>
+      </w:pPr>
+      <w:rPr>
+        <w:rFonts w:hint="default" w:ascii="Symbol" w:hAnsi="Symbol" w:eastAsia="Symbol" w:cs="Symbol"/>
+      </w:rPr>
+    </w:lvl>
+    <w:lvl w:ilvl="1">
+      <w:start w:val="1"/>
+      <w:numFmt w:val="bullet"/>
+      <w:isLgl w:val="false"/>
+      <w:suff w:val="tab"/>
+      <w:lvlText w:val="o"/>
+      <w:lvlJc w:val="left"/>
+      <w:pPr>
+        <w:ind w:left="2845" w:hanging="360"/>
+      </w:pPr>
+      <w:rPr>
+        <w:rFonts w:hint="default" w:ascii="Courier New" w:hAnsi="Courier New" w:eastAsia="Courier New" w:cs="Courier New"/>
+      </w:rPr>
+    </w:lvl>
+    <w:lvl w:ilvl="2">
+      <w:start w:val="1"/>
+      <w:numFmt w:val="bullet"/>
+      <w:isLgl w:val="false"/>
+      <w:suff w:val="tab"/>
+      <w:lvlText w:val="§"/>
+      <w:lvlJc w:val="left"/>
+      <w:pPr>
+        <w:ind w:left="3565" w:hanging="360"/>
+      </w:pPr>
+      <w:rPr>
+        <w:rFonts w:hint="default" w:ascii="Wingdings" w:hAnsi="Wingdings" w:eastAsia="Wingdings" w:cs="Wingdings"/>
+      </w:rPr>
+    </w:lvl>
+    <w:lvl w:ilvl="3">
+      <w:start w:val="1"/>
+      <w:numFmt w:val="bullet"/>
+      <w:isLgl w:val="false"/>
+      <w:suff w:val="tab"/>
+      <w:lvlText w:val="·"/>
+      <w:lvlJc w:val="left"/>
+      <w:pPr>
+        <w:ind w:left="4285" w:hanging="360"/>
+      </w:pPr>
+      <w:rPr>
+        <w:rFonts w:hint="default" w:ascii="Symbol" w:hAnsi="Symbol" w:eastAsia="Symbol" w:cs="Symbol"/>
+      </w:rPr>
+    </w:lvl>
+    <w:lvl w:ilvl="4">
+      <w:start w:val="1"/>
+      <w:numFmt w:val="bullet"/>
+      <w:isLgl w:val="false"/>
+      <w:suff w:val="tab"/>
+      <w:lvlText w:val="o"/>
+      <w:lvlJc w:val="left"/>
+      <w:pPr>
+        <w:ind w:left="5005" w:hanging="360"/>
+      </w:pPr>
+      <w:rPr>
+        <w:rFonts w:hint="default" w:ascii="Courier New" w:hAnsi="Courier New" w:eastAsia="Courier New" w:cs="Courier New"/>
+      </w:rPr>
+    </w:lvl>
+    <w:lvl w:ilvl="5">
+      <w:start w:val="1"/>
+      <w:numFmt w:val="bullet"/>
+      <w:isLgl w:val="false"/>
+      <w:suff w:val="tab"/>
+      <w:lvlText w:val="§"/>
+      <w:lvlJc w:val="left"/>
+      <w:pPr>
+        <w:ind w:left="5725" w:hanging="360"/>
+      </w:pPr>
+      <w:rPr>
+        <w:rFonts w:hint="default" w:ascii="Wingdings" w:hAnsi="Wingdings" w:eastAsia="Wingdings" w:cs="Wingdings"/>
+      </w:rPr>
+    </w:lvl>
+    <w:lvl w:ilvl="6">
+      <w:start w:val="1"/>
+      <w:numFmt w:val="bullet"/>
+      <w:isLgl w:val="false"/>
+      <w:suff w:val="tab"/>
+      <w:lvlText w:val="·"/>
+      <w:lvlJc w:val="left"/>
+      <w:pPr>
+        <w:ind w:left="6445" w:hanging="360"/>
+      </w:pPr>
+      <w:rPr>
+        <w:rFonts w:hint="default" w:ascii="Symbol" w:hAnsi="Symbol" w:eastAsia="Symbol" w:cs="Symbol"/>
+      </w:rPr>
+    </w:lvl>
+    <w:lvl w:ilvl="7">
+      <w:start w:val="1"/>
+      <w:numFmt w:val="bullet"/>
+      <w:isLgl w:val="false"/>
+      <w:suff w:val="tab"/>
+      <w:lvlText w:val="o"/>
+      <w:lvlJc w:val="left"/>
+      <w:pPr>
+        <w:ind w:left="7165" w:hanging="360"/>
+      </w:pPr>
+      <w:rPr>
+        <w:rFonts w:hint="default" w:ascii="Courier New" w:hAnsi="Courier New" w:eastAsia="Courier New" w:cs="Courier New"/>
+      </w:rPr>
+    </w:lvl>
+    <w:lvl w:ilvl="8">
+      <w:start w:val="1"/>
+      <w:numFmt w:val="bullet"/>
+      <w:isLgl w:val="false"/>
+      <w:suff w:val="tab"/>
+      <w:lvlText w:val="§"/>
+      <w:lvlJc w:val="left"/>
+      <w:pPr>
+        <w:ind w:left="7885" w:hanging="360"/>
+      </w:pPr>
+      <w:rPr>
+        <w:rFonts w:hint="default" w:ascii="Wingdings" w:hAnsi="Wingdings" w:eastAsia="Wingdings" w:cs="Wingdings"/>
+      </w:rPr>
+    </w:lvl>
+  </w:abstractNum>
+  <w:abstractNum w:abstractNumId="49">
+    <w:multiLevelType w:val="hybridMultilevel"/>
+    <w:lvl w:ilvl="0">
+      <w:start w:val="1"/>
+      <w:numFmt w:val="bullet"/>
+      <w:isLgl w:val="false"/>
+      <w:suff w:val="tab"/>
+      <w:lvlText w:val="·"/>
+      <w:lvlJc w:val="left"/>
+      <w:pPr>
+        <w:ind w:left="709" w:hanging="360"/>
+      </w:pPr>
+      <w:rPr>
+        <w:rFonts w:hint="default" w:ascii="Symbol" w:hAnsi="Symbol" w:eastAsia="Symbol" w:cs="Symbol"/>
+      </w:rPr>
+    </w:lvl>
+    <w:lvl w:ilvl="1">
+      <w:start w:val="1"/>
+      <w:numFmt w:val="bullet"/>
+      <w:isLgl w:val="false"/>
+      <w:suff w:val="tab"/>
+      <w:lvlText w:val="o"/>
+      <w:lvlJc w:val="left"/>
+      <w:pPr>
+        <w:ind w:left="1429" w:hanging="360"/>
+      </w:pPr>
+      <w:rPr>
+        <w:rFonts w:hint="default" w:ascii="Courier New" w:hAnsi="Courier New" w:eastAsia="Courier New" w:cs="Courier New"/>
+      </w:rPr>
+    </w:lvl>
+    <w:lvl w:ilvl="2">
+      <w:start w:val="1"/>
+      <w:numFmt w:val="bullet"/>
+      <w:isLgl w:val="false"/>
+      <w:suff w:val="tab"/>
+      <w:lvlText w:val="§"/>
+      <w:lvlJc w:val="left"/>
+      <w:pPr>
+        <w:ind w:left="2149" w:hanging="360"/>
+      </w:pPr>
+      <w:rPr>
+        <w:rFonts w:hint="default" w:ascii="Wingdings" w:hAnsi="Wingdings" w:eastAsia="Wingdings" w:cs="Wingdings"/>
+      </w:rPr>
+    </w:lvl>
+    <w:lvl w:ilvl="3">
+      <w:start w:val="1"/>
+      <w:numFmt w:val="bullet"/>
+      <w:isLgl w:val="false"/>
+      <w:suff w:val="tab"/>
+      <w:lvlText w:val="·"/>
+      <w:lvlJc w:val="left"/>
+      <w:pPr>
+        <w:ind w:left="2869" w:hanging="360"/>
+      </w:pPr>
+      <w:rPr>
+        <w:rFonts w:hint="default" w:ascii="Symbol" w:hAnsi="Symbol" w:eastAsia="Symbol" w:cs="Symbol"/>
+      </w:rPr>
+    </w:lvl>
+    <w:lvl w:ilvl="4">
+      <w:start w:val="1"/>
+      <w:numFmt w:val="bullet"/>
+      <w:isLgl w:val="false"/>
+      <w:suff w:val="tab"/>
+      <w:lvlText w:val="o"/>
+      <w:lvlJc w:val="left"/>
+      <w:pPr>
+        <w:ind w:left="3589" w:hanging="360"/>
+      </w:pPr>
+      <w:rPr>
+        <w:rFonts w:hint="default" w:ascii="Courier New" w:hAnsi="Courier New" w:eastAsia="Courier New" w:cs="Courier New"/>
+      </w:rPr>
+    </w:lvl>
+    <w:lvl w:ilvl="5">
+      <w:start w:val="1"/>
+      <w:numFmt w:val="bullet"/>
+      <w:isLgl w:val="false"/>
+      <w:suff w:val="tab"/>
+      <w:lvlText w:val="§"/>
+      <w:lvlJc w:val="left"/>
+      <w:pPr>
+        <w:ind w:left="4309" w:hanging="360"/>
+      </w:pPr>
+      <w:rPr>
+        <w:rFonts w:hint="default" w:ascii="Wingdings" w:hAnsi="Wingdings" w:eastAsia="Wingdings" w:cs="Wingdings"/>
+      </w:rPr>
+    </w:lvl>
+    <w:lvl w:ilvl="6">
+      <w:start w:val="1"/>
+      <w:numFmt w:val="bullet"/>
+      <w:isLgl w:val="false"/>
+      <w:suff w:val="tab"/>
+      <w:lvlText w:val="·"/>
+      <w:lvlJc w:val="left"/>
+      <w:pPr>
+        <w:ind w:left="5029" w:hanging="360"/>
+      </w:pPr>
+      <w:rPr>
+        <w:rFonts w:hint="default" w:ascii="Symbol" w:hAnsi="Symbol" w:eastAsia="Symbol" w:cs="Symbol"/>
+      </w:rPr>
+    </w:lvl>
+    <w:lvl w:ilvl="7">
+      <w:start w:val="1"/>
+      <w:numFmt w:val="bullet"/>
+      <w:isLgl w:val="false"/>
+      <w:suff w:val="tab"/>
+      <w:lvlText w:val="o"/>
+      <w:lvlJc w:val="left"/>
+      <w:pPr>
+        <w:ind w:left="5749" w:hanging="360"/>
+      </w:pPr>
+      <w:rPr>
+        <w:rFonts w:hint="default" w:ascii="Courier New" w:hAnsi="Courier New" w:eastAsia="Courier New" w:cs="Courier New"/>
+      </w:rPr>
+    </w:lvl>
+    <w:lvl w:ilvl="8">
+      <w:start w:val="1"/>
+      <w:numFmt w:val="bullet"/>
+      <w:isLgl w:val="false"/>
+      <w:suff w:val="tab"/>
+      <w:lvlText w:val="§"/>
+      <w:lvlJc w:val="left"/>
+      <w:pPr>
+        <w:ind w:left="6469" w:hanging="360"/>
+      </w:pPr>
+      <w:rPr>
+        <w:rFonts w:hint="default" w:ascii="Wingdings" w:hAnsi="Wingdings" w:eastAsia="Wingdings" w:cs="Wingdings"/>
+      </w:rPr>
+    </w:lvl>
+  </w:abstractNum>
+  <w:abstractNum w:abstractNumId="50">
     <w:multiLevelType w:val="hybridMultilevel"/>
     <w:lvl w:ilvl="0">
       <w:start w:val="1"/>
@@ -13095,6 +14240,21 @@
   </w:num>
   <w:num w:numId="46">
     <w:abstractNumId w:val="45"/>
+  </w:num>
+  <w:num w:numId="47">
+    <w:abstractNumId w:val="46"/>
+  </w:num>
+  <w:num w:numId="48">
+    <w:abstractNumId w:val="47"/>
+  </w:num>
+  <w:num w:numId="49">
+    <w:abstractNumId w:val="48"/>
+  </w:num>
+  <w:num w:numId="50">
+    <w:abstractNumId w:val="49"/>
+  </w:num>
+  <w:num w:numId="51">
+    <w:abstractNumId w:val="50"/>
   </w:num>
 </w:numbering>
 </file>
@@ -13255,11 +14415,11 @@
     <w:lsdException w:name="Bibliography" w:uiPriority="37"/>
     <w:lsdException w:name="TOC Heading" w:uiPriority="39" w:qFormat="1"/>
   </w:latentStyles>
-  <w:style w:type="paragraph" w:styleId="634">
+  <w:style w:type="paragraph" w:styleId="726">
     <w:name w:val="Heading 1"/>
-    <w:basedOn w:val="810"/>
-    <w:next w:val="810"/>
-    <w:link w:val="635"/>
+    <w:basedOn w:val="902"/>
+    <w:next w:val="902"/>
+    <w:link w:val="727"/>
     <w:uiPriority w:val="9"/>
     <w:qFormat/>
     <w:pPr>
@@ -13274,9 +14434,9 @@
       <w:szCs w:val="40"/>
     </w:rPr>
   </w:style>
-  <w:style w:type="character" w:styleId="635">
+  <w:style w:type="character" w:styleId="727">
     <w:name w:val="Heading 1 Char"/>
-    <w:link w:val="634"/>
+    <w:link w:val="726"/>
     <w:uiPriority w:val="9"/>
     <w:rPr>
       <w:rFonts w:ascii="Arial" w:hAnsi="Arial" w:eastAsia="Arial" w:cs="Arial"/>
@@ -13284,11 +14444,11 @@
       <w:szCs w:val="40"/>
     </w:rPr>
   </w:style>
-  <w:style w:type="paragraph" w:styleId="636">
+  <w:style w:type="paragraph" w:styleId="728">
     <w:name w:val="Heading 2"/>
-    <w:basedOn w:val="810"/>
-    <w:next w:val="810"/>
-    <w:link w:val="637"/>
+    <w:basedOn w:val="902"/>
+    <w:next w:val="902"/>
+    <w:link w:val="729"/>
     <w:uiPriority w:val="9"/>
     <w:unhideWhenUsed/>
     <w:qFormat/>
@@ -13303,20 +14463,20 @@
       <w:sz w:val="34"/>
     </w:rPr>
   </w:style>
-  <w:style w:type="character" w:styleId="637">
+  <w:style w:type="character" w:styleId="729">
     <w:name w:val="Heading 2 Char"/>
-    <w:link w:val="636"/>
+    <w:link w:val="728"/>
     <w:uiPriority w:val="9"/>
     <w:rPr>
       <w:rFonts w:ascii="Arial" w:hAnsi="Arial" w:eastAsia="Arial" w:cs="Arial"/>
       <w:sz w:val="34"/>
     </w:rPr>
   </w:style>
-  <w:style w:type="paragraph" w:styleId="638">
+  <w:style w:type="paragraph" w:styleId="730">
     <w:name w:val="Heading 3"/>
-    <w:basedOn w:val="810"/>
-    <w:next w:val="810"/>
-    <w:link w:val="639"/>
+    <w:basedOn w:val="902"/>
+    <w:next w:val="902"/>
+    <w:link w:val="731"/>
     <w:uiPriority w:val="9"/>
     <w:unhideWhenUsed/>
     <w:qFormat/>
@@ -13332,9 +14492,9 @@
       <w:szCs w:val="30"/>
     </w:rPr>
   </w:style>
-  <w:style w:type="character" w:styleId="639">
+  <w:style w:type="character" w:styleId="731">
     <w:name w:val="Heading 3 Char"/>
-    <w:link w:val="638"/>
+    <w:link w:val="730"/>
     <w:uiPriority w:val="9"/>
     <w:rPr>
       <w:rFonts w:ascii="Arial" w:hAnsi="Arial" w:eastAsia="Arial" w:cs="Arial"/>
@@ -13342,11 +14502,11 @@
       <w:szCs w:val="30"/>
     </w:rPr>
   </w:style>
-  <w:style w:type="paragraph" w:styleId="640">
+  <w:style w:type="paragraph" w:styleId="732">
     <w:name w:val="Heading 4"/>
-    <w:basedOn w:val="810"/>
-    <w:next w:val="810"/>
-    <w:link w:val="641"/>
+    <w:basedOn w:val="902"/>
+    <w:next w:val="902"/>
+    <w:link w:val="733"/>
     <w:uiPriority w:val="9"/>
     <w:unhideWhenUsed/>
     <w:qFormat/>
@@ -13364,9 +14524,9 @@
       <w:szCs w:val="26"/>
     </w:rPr>
   </w:style>
-  <w:style w:type="character" w:styleId="641">
+  <w:style w:type="character" w:styleId="733">
     <w:name w:val="Heading 4 Char"/>
-    <w:link w:val="640"/>
+    <w:link w:val="732"/>
     <w:uiPriority w:val="9"/>
     <w:rPr>
       <w:rFonts w:ascii="Arial" w:hAnsi="Arial" w:eastAsia="Arial" w:cs="Arial"/>
@@ -13376,11 +14536,11 @@
       <w:szCs w:val="26"/>
     </w:rPr>
   </w:style>
-  <w:style w:type="paragraph" w:styleId="642">
+  <w:style w:type="paragraph" w:styleId="734">
     <w:name w:val="Heading 5"/>
-    <w:basedOn w:val="810"/>
-    <w:next w:val="810"/>
-    <w:link w:val="643"/>
+    <w:basedOn w:val="902"/>
+    <w:next w:val="902"/>
+    <w:link w:val="735"/>
     <w:uiPriority w:val="9"/>
     <w:unhideWhenUsed/>
     <w:qFormat/>
@@ -13398,9 +14558,9 @@
       <w:szCs w:val="24"/>
     </w:rPr>
   </w:style>
-  <w:style w:type="character" w:styleId="643">
+  <w:style w:type="character" w:styleId="735">
     <w:name w:val="Heading 5 Char"/>
-    <w:link w:val="642"/>
+    <w:link w:val="734"/>
     <w:uiPriority w:val="9"/>
     <w:rPr>
       <w:rFonts w:ascii="Arial" w:hAnsi="Arial" w:eastAsia="Arial" w:cs="Arial"/>
@@ -13410,11 +14570,11 @@
       <w:szCs w:val="24"/>
     </w:rPr>
   </w:style>
-  <w:style w:type="paragraph" w:styleId="644">
+  <w:style w:type="paragraph" w:styleId="736">
     <w:name w:val="Heading 6"/>
-    <w:basedOn w:val="810"/>
-    <w:next w:val="810"/>
-    <w:link w:val="645"/>
+    <w:basedOn w:val="902"/>
+    <w:next w:val="902"/>
+    <w:link w:val="737"/>
     <w:uiPriority w:val="9"/>
     <w:unhideWhenUsed/>
     <w:qFormat/>
@@ -13432,9 +14592,9 @@
       <w:szCs w:val="22"/>
     </w:rPr>
   </w:style>
-  <w:style w:type="character" w:styleId="645">
+  <w:style w:type="character" w:styleId="737">
     <w:name w:val="Heading 6 Char"/>
-    <w:link w:val="644"/>
+    <w:link w:val="736"/>
     <w:uiPriority w:val="9"/>
     <w:rPr>
       <w:rFonts w:ascii="Arial" w:hAnsi="Arial" w:eastAsia="Arial" w:cs="Arial"/>
@@ -13444,11 +14604,11 @@
       <w:szCs w:val="22"/>
     </w:rPr>
   </w:style>
-  <w:style w:type="paragraph" w:styleId="646">
+  <w:style w:type="paragraph" w:styleId="738">
     <w:name w:val="Heading 7"/>
-    <w:basedOn w:val="810"/>
-    <w:next w:val="810"/>
-    <w:link w:val="647"/>
+    <w:basedOn w:val="902"/>
+    <w:next w:val="902"/>
+    <w:link w:val="739"/>
     <w:uiPriority w:val="9"/>
     <w:unhideWhenUsed/>
     <w:qFormat/>
@@ -13468,9 +14628,9 @@
       <w:szCs w:val="22"/>
     </w:rPr>
   </w:style>
-  <w:style w:type="character" w:styleId="647">
+  <w:style w:type="character" w:styleId="739">
     <w:name w:val="Heading 7 Char"/>
-    <w:link w:val="646"/>
+    <w:link w:val="738"/>
     <w:uiPriority w:val="9"/>
     <w:rPr>
       <w:rFonts w:ascii="Arial" w:hAnsi="Arial" w:eastAsia="Arial" w:cs="Arial"/>
@@ -13482,11 +14642,11 @@
       <w:szCs w:val="22"/>
     </w:rPr>
   </w:style>
-  <w:style w:type="paragraph" w:styleId="648">
+  <w:style w:type="paragraph" w:styleId="740">
     <w:name w:val="Heading 8"/>
-    <w:basedOn w:val="810"/>
-    <w:next w:val="810"/>
-    <w:link w:val="649"/>
+    <w:basedOn w:val="902"/>
+    <w:next w:val="902"/>
+    <w:link w:val="741"/>
     <w:uiPriority w:val="9"/>
     <w:unhideWhenUsed/>
     <w:qFormat/>
@@ -13504,9 +14664,9 @@
       <w:szCs w:val="22"/>
     </w:rPr>
   </w:style>
-  <w:style w:type="character" w:styleId="649">
+  <w:style w:type="character" w:styleId="741">
     <w:name w:val="Heading 8 Char"/>
-    <w:link w:val="648"/>
+    <w:link w:val="740"/>
     <w:uiPriority w:val="9"/>
     <w:rPr>
       <w:rFonts w:ascii="Arial" w:hAnsi="Arial" w:eastAsia="Arial" w:cs="Arial"/>
@@ -13516,11 +14676,11 @@
       <w:szCs w:val="22"/>
     </w:rPr>
   </w:style>
-  <w:style w:type="paragraph" w:styleId="650">
+  <w:style w:type="paragraph" w:styleId="742">
     <w:name w:val="Heading 9"/>
-    <w:basedOn w:val="810"/>
-    <w:next w:val="810"/>
-    <w:link w:val="651"/>
+    <w:basedOn w:val="902"/>
+    <w:next w:val="902"/>
+    <w:link w:val="743"/>
     <w:uiPriority w:val="9"/>
     <w:unhideWhenUsed/>
     <w:qFormat/>
@@ -13538,9 +14698,9 @@
       <w:szCs w:val="21"/>
     </w:rPr>
   </w:style>
-  <w:style w:type="character" w:styleId="651">
+  <w:style w:type="character" w:styleId="743">
     <w:name w:val="Heading 9 Char"/>
-    <w:link w:val="650"/>
+    <w:link w:val="742"/>
     <w:uiPriority w:val="9"/>
     <w:rPr>
       <w:rFonts w:ascii="Arial" w:hAnsi="Arial" w:eastAsia="Arial" w:cs="Arial"/>
@@ -13550,11 +14710,11 @@
       <w:szCs w:val="21"/>
     </w:rPr>
   </w:style>
-  <w:style w:type="paragraph" w:styleId="652">
+  <w:style w:type="paragraph" w:styleId="744">
     <w:name w:val="Title"/>
-    <w:basedOn w:val="810"/>
-    <w:next w:val="810"/>
-    <w:link w:val="653"/>
+    <w:basedOn w:val="902"/>
+    <w:next w:val="902"/>
+    <w:link w:val="745"/>
     <w:uiPriority w:val="10"/>
     <w:qFormat/>
     <w:pPr>
@@ -13566,20 +14726,20 @@
       <w:szCs w:val="48"/>
     </w:rPr>
   </w:style>
-  <w:style w:type="character" w:styleId="653">
+  <w:style w:type="character" w:styleId="745">
     <w:name w:val="Title Char"/>
-    <w:link w:val="652"/>
+    <w:link w:val="744"/>
     <w:uiPriority w:val="10"/>
     <w:rPr>
       <w:sz w:val="48"/>
       <w:szCs w:val="48"/>
     </w:rPr>
   </w:style>
-  <w:style w:type="paragraph" w:styleId="654">
+  <w:style w:type="paragraph" w:styleId="746">
     <w:name w:val="Subtitle"/>
-    <w:basedOn w:val="810"/>
-    <w:next w:val="810"/>
-    <w:link w:val="655"/>
+    <w:basedOn w:val="902"/>
+    <w:next w:val="902"/>
+    <w:link w:val="747"/>
     <w:uiPriority w:val="11"/>
     <w:qFormat/>
     <w:pPr>
@@ -13590,20 +14750,20 @@
       <w:szCs w:val="24"/>
     </w:rPr>
   </w:style>
-  <w:style w:type="character" w:styleId="655">
+  <w:style w:type="character" w:styleId="747">
     <w:name w:val="Subtitle Char"/>
-    <w:link w:val="654"/>
+    <w:link w:val="746"/>
     <w:uiPriority w:val="11"/>
     <w:rPr>
       <w:sz w:val="24"/>
       <w:szCs w:val="24"/>
     </w:rPr>
   </w:style>
-  <w:style w:type="paragraph" w:styleId="656">
+  <w:style w:type="paragraph" w:styleId="748">
     <w:name w:val="Quote"/>
-    <w:basedOn w:val="810"/>
-    <w:next w:val="810"/>
-    <w:link w:val="657"/>
+    <w:basedOn w:val="902"/>
+    <w:next w:val="902"/>
+    <w:link w:val="749"/>
     <w:uiPriority w:val="29"/>
     <w:qFormat/>
     <w:pPr>
@@ -13613,19 +14773,19 @@
       <w:i/>
     </w:rPr>
   </w:style>
-  <w:style w:type="character" w:styleId="657">
+  <w:style w:type="character" w:styleId="749">
     <w:name w:val="Quote Char"/>
-    <w:link w:val="656"/>
+    <w:link w:val="748"/>
     <w:uiPriority w:val="29"/>
     <w:rPr>
       <w:i/>
     </w:rPr>
   </w:style>
-  <w:style w:type="paragraph" w:styleId="658">
+  <w:style w:type="paragraph" w:styleId="750">
     <w:name w:val="Intense Quote"/>
-    <w:basedOn w:val="810"/>
-    <w:next w:val="810"/>
-    <w:link w:val="659"/>
+    <w:basedOn w:val="902"/>
+    <w:next w:val="902"/>
+    <w:link w:val="751"/>
     <w:uiPriority w:val="30"/>
     <w:qFormat/>
     <w:pPr>
@@ -13643,18 +14803,18 @@
       <w:i/>
     </w:rPr>
   </w:style>
-  <w:style w:type="character" w:styleId="659">
+  <w:style w:type="character" w:styleId="751">
     <w:name w:val="Intense Quote Char"/>
-    <w:link w:val="658"/>
+    <w:link w:val="750"/>
     <w:uiPriority w:val="30"/>
     <w:rPr>
       <w:i/>
     </w:rPr>
   </w:style>
-  <w:style w:type="paragraph" w:styleId="660">
+  <w:style w:type="paragraph" w:styleId="752">
     <w:name w:val="Header"/>
-    <w:basedOn w:val="810"/>
-    <w:link w:val="661"/>
+    <w:basedOn w:val="902"/>
+    <w:link w:val="753"/>
     <w:uiPriority w:val="99"/>
     <w:unhideWhenUsed/>
     <w:pPr>
@@ -13665,15 +14825,15 @@
       </w:tabs>
     </w:pPr>
   </w:style>
-  <w:style w:type="character" w:styleId="661">
+  <w:style w:type="character" w:styleId="753">
     <w:name w:val="Header Char"/>
-    <w:link w:val="660"/>
+    <w:link w:val="752"/>
     <w:uiPriority w:val="99"/>
   </w:style>
-  <w:style w:type="paragraph" w:styleId="662">
+  <w:style w:type="paragraph" w:styleId="754">
     <w:name w:val="Footer"/>
-    <w:basedOn w:val="810"/>
-    <w:link w:val="665"/>
+    <w:basedOn w:val="902"/>
+    <w:link w:val="757"/>
     <w:uiPriority w:val="99"/>
     <w:unhideWhenUsed/>
     <w:pPr>
@@ -13684,15 +14844,15 @@
       </w:tabs>
     </w:pPr>
   </w:style>
-  <w:style w:type="character" w:styleId="663">
+  <w:style w:type="character" w:styleId="755">
     <w:name w:val="Footer Char"/>
-    <w:link w:val="662"/>
+    <w:link w:val="754"/>
     <w:uiPriority w:val="99"/>
   </w:style>
-  <w:style w:type="paragraph" w:styleId="664">
+  <w:style w:type="paragraph" w:styleId="756">
     <w:name w:val="Caption"/>
-    <w:basedOn w:val="810"/>
-    <w:next w:val="810"/>
+    <w:basedOn w:val="902"/>
+    <w:next w:val="902"/>
     <w:uiPriority w:val="35"/>
     <w:semiHidden/>
     <w:unhideWhenUsed/>
@@ -13708,15 +14868,15 @@
       <w:szCs w:val="18"/>
     </w:rPr>
   </w:style>
-  <w:style w:type="character" w:styleId="665">
+  <w:style w:type="character" w:styleId="757">
     <w:name w:val="Caption Char"/>
-    <w:basedOn w:val="664"/>
-    <w:link w:val="662"/>
+    <w:basedOn w:val="756"/>
+    <w:link w:val="754"/>
     <w:uiPriority w:val="99"/>
   </w:style>
-  <w:style w:type="table" w:styleId="666">
+  <w:style w:type="table" w:styleId="758">
     <w:name w:val="Table Grid"/>
-    <w:basedOn w:val="811"/>
+    <w:basedOn w:val="903"/>
     <w:uiPriority w:val="59"/>
     <w:pPr>
       <w:spacing w:after="0" w:line="240" w:lineRule="auto"/>
@@ -13739,9 +14899,9 @@
       </w:tblCellMar>
     </w:tblPr>
   </w:style>
-  <w:style w:type="table" w:styleId="667">
+  <w:style w:type="table" w:styleId="759">
     <w:name w:val="Table Grid Light"/>
-    <w:basedOn w:val="811"/>
+    <w:basedOn w:val="903"/>
     <w:uiPriority w:val="59"/>
     <w:pPr>
       <w:spacing w:after="0" w:line="240" w:lineRule="auto"/>
@@ -13764,9 +14924,9 @@
       </w:tblCellMar>
     </w:tblPr>
   </w:style>
-  <w:style w:type="table" w:styleId="668">
+  <w:style w:type="table" w:styleId="760">
     <w:name w:val="Plain Table 1"/>
-    <w:basedOn w:val="811"/>
+    <w:basedOn w:val="903"/>
     <w:uiPriority w:val="59"/>
     <w:pPr>
       <w:spacing w:after="0" w:line="240" w:lineRule="auto"/>
@@ -13831,9 +14991,9 @@
       </w:rPr>
     </w:tblStylePr>
   </w:style>
-  <w:style w:type="table" w:styleId="669">
+  <w:style w:type="table" w:styleId="761">
     <w:name w:val="Plain Table 2"/>
-    <w:basedOn w:val="811"/>
+    <w:basedOn w:val="903"/>
     <w:uiPriority w:val="59"/>
     <w:pPr>
       <w:spacing w:after="0" w:line="240" w:lineRule="auto"/>
@@ -13916,9 +15076,9 @@
       </w:rPr>
     </w:tblStylePr>
   </w:style>
-  <w:style w:type="table" w:styleId="670">
+  <w:style w:type="table" w:styleId="762">
     <w:name w:val="Plain Table 3"/>
-    <w:basedOn w:val="811"/>
+    <w:basedOn w:val="903"/>
     <w:uiPriority w:val="99"/>
     <w:pPr>
       <w:spacing w:after="0" w:line="240" w:lineRule="auto"/>
@@ -13993,9 +15153,9 @@
       </w:rPr>
     </w:tblStylePr>
   </w:style>
-  <w:style w:type="table" w:styleId="671">
+  <w:style w:type="table" w:styleId="763">
     <w:name w:val="Plain Table 4"/>
-    <w:basedOn w:val="811"/>
+    <w:basedOn w:val="903"/>
     <w:uiPriority w:val="99"/>
     <w:pPr>
       <w:spacing w:after="0" w:line="240" w:lineRule="auto"/>
@@ -14050,9 +15210,9 @@
       </w:rPr>
     </w:tblStylePr>
   </w:style>
-  <w:style w:type="table" w:styleId="672">
+  <w:style w:type="table" w:styleId="764">
     <w:name w:val="Plain Table 5"/>
-    <w:basedOn w:val="811"/>
+    <w:basedOn w:val="903"/>
     <w:uiPriority w:val="99"/>
     <w:pPr>
       <w:spacing w:after="0" w:line="240" w:lineRule="auto"/>
@@ -14138,9 +15298,9 @@
       </w:tcPr>
     </w:tblStylePr>
   </w:style>
-  <w:style w:type="table" w:styleId="673">
+  <w:style w:type="table" w:styleId="765">
     <w:name w:val="Grid Table 1 Light"/>
-    <w:basedOn w:val="811"/>
+    <w:basedOn w:val="903"/>
     <w:uiPriority w:val="99"/>
     <w:pPr>
       <w:spacing w:after="0" w:line="240" w:lineRule="auto"/>
@@ -14203,9 +15363,9 @@
       </w:rPr>
     </w:tblStylePr>
   </w:style>
-  <w:style w:type="table" w:styleId="674">
+  <w:style w:type="table" w:styleId="766">
     <w:name w:val="Grid Table 1 Light - Accent 1"/>
-    <w:basedOn w:val="811"/>
+    <w:basedOn w:val="903"/>
     <w:uiPriority w:val="99"/>
     <w:pPr>
       <w:spacing w:after="0" w:line="240" w:lineRule="auto"/>
@@ -14268,9 +15428,9 @@
       </w:rPr>
     </w:tblStylePr>
   </w:style>
-  <w:style w:type="table" w:styleId="675">
+  <w:style w:type="table" w:styleId="767">
     <w:name w:val="Grid Table 1 Light - Accent 2"/>
-    <w:basedOn w:val="811"/>
+    <w:basedOn w:val="903"/>
     <w:uiPriority w:val="99"/>
     <w:pPr>
       <w:spacing w:after="0" w:line="240" w:lineRule="auto"/>
@@ -14333,9 +15493,9 @@
       </w:rPr>
     </w:tblStylePr>
   </w:style>
-  <w:style w:type="table" w:styleId="676">
+  <w:style w:type="table" w:styleId="768">
     <w:name w:val="Grid Table 1 Light - Accent 3"/>
-    <w:basedOn w:val="811"/>
+    <w:basedOn w:val="903"/>
     <w:uiPriority w:val="99"/>
     <w:pPr>
       <w:spacing w:after="0" w:line="240" w:lineRule="auto"/>
@@ -14398,9 +15558,9 @@
       </w:rPr>
     </w:tblStylePr>
   </w:style>
-  <w:style w:type="table" w:styleId="677">
+  <w:style w:type="table" w:styleId="769">
     <w:name w:val="Grid Table 1 Light - Accent 4"/>
-    <w:basedOn w:val="811"/>
+    <w:basedOn w:val="903"/>
     <w:uiPriority w:val="99"/>
     <w:pPr>
       <w:spacing w:after="0" w:line="240" w:lineRule="auto"/>
@@ -14463,9 +15623,9 @@
       </w:rPr>
     </w:tblStylePr>
   </w:style>
-  <w:style w:type="table" w:styleId="678">
+  <w:style w:type="table" w:styleId="770">
     <w:name w:val="Grid Table 1 Light - Accent 5"/>
-    <w:basedOn w:val="811"/>
+    <w:basedOn w:val="903"/>
     <w:uiPriority w:val="99"/>
     <w:pPr>
       <w:spacing w:after="0" w:line="240" w:lineRule="auto"/>
@@ -14528,9 +15688,9 @@
       </w:rPr>
     </w:tblStylePr>
   </w:style>
-  <w:style w:type="table" w:styleId="679">
+  <w:style w:type="table" w:styleId="771">
     <w:name w:val="Grid Table 1 Light - Accent 6"/>
-    <w:basedOn w:val="811"/>
+    <w:basedOn w:val="903"/>
     <w:uiPriority w:val="99"/>
     <w:pPr>
       <w:spacing w:after="0" w:line="240" w:lineRule="auto"/>
@@ -14593,9 +15753,9 @@
       </w:rPr>
     </w:tblStylePr>
   </w:style>
-  <w:style w:type="table" w:styleId="680">
+  <w:style w:type="table" w:styleId="772">
     <w:name w:val="Grid Table 2"/>
-    <w:basedOn w:val="811"/>
+    <w:basedOn w:val="903"/>
     <w:uiPriority w:val="99"/>
     <w:pPr>
       <w:spacing w:after="0" w:line="240" w:lineRule="auto"/>
@@ -14673,9 +15833,9 @@
       </w:tcPr>
     </w:tblStylePr>
   </w:style>
-  <w:style w:type="table" w:styleId="681">
+  <w:style w:type="table" w:styleId="773">
     <w:name w:val="Grid Table 2 - Accent 1"/>
-    <w:basedOn w:val="811"/>
+    <w:basedOn w:val="903"/>
     <w:uiPriority w:val="99"/>
     <w:pPr>
       <w:spacing w:after="0" w:line="240" w:lineRule="auto"/>
@@ -14753,9 +15913,9 @@
       </w:tcPr>
     </w:tblStylePr>
   </w:style>
-  <w:style w:type="table" w:styleId="682">
+  <w:style w:type="table" w:styleId="774">
     <w:name w:val="Grid Table 2 - Accent 2"/>
-    <w:basedOn w:val="811"/>
+    <w:basedOn w:val="903"/>
     <w:uiPriority w:val="99"/>
     <w:pPr>
       <w:spacing w:after="0" w:line="240" w:lineRule="auto"/>
@@ -14833,9 +15993,9 @@
       </w:tcPr>
     </w:tblStylePr>
   </w:style>
-  <w:style w:type="table" w:styleId="683">
+  <w:style w:type="table" w:styleId="775">
     <w:name w:val="Grid Table 2 - Accent 3"/>
-    <w:basedOn w:val="811"/>
+    <w:basedOn w:val="903"/>
     <w:uiPriority w:val="99"/>
     <w:pPr>
       <w:spacing w:after="0" w:line="240" w:lineRule="auto"/>
@@ -14913,9 +16073,9 @@
       </w:tcPr>
     </w:tblStylePr>
   </w:style>
-  <w:style w:type="table" w:styleId="684">
+  <w:style w:type="table" w:styleId="776">
     <w:name w:val="Grid Table 2 - Accent 4"/>
-    <w:basedOn w:val="811"/>
+    <w:basedOn w:val="903"/>
     <w:uiPriority w:val="99"/>
     <w:pPr>
       <w:spacing w:after="0" w:line="240" w:lineRule="auto"/>
@@ -14993,9 +16153,9 @@
       </w:tcPr>
     </w:tblStylePr>
   </w:style>
-  <w:style w:type="table" w:styleId="685">
+  <w:style w:type="table" w:styleId="777">
     <w:name w:val="Grid Table 2 - Accent 5"/>
-    <w:basedOn w:val="811"/>
+    <w:basedOn w:val="903"/>
     <w:uiPriority w:val="99"/>
     <w:pPr>
       <w:spacing w:after="0" w:line="240" w:lineRule="auto"/>
@@ -15073,9 +16233,9 @@
       </w:tcPr>
     </w:tblStylePr>
   </w:style>
-  <w:style w:type="table" w:styleId="686">
+  <w:style w:type="table" w:styleId="778">
     <w:name w:val="Grid Table 2 - Accent 6"/>
-    <w:basedOn w:val="811"/>
+    <w:basedOn w:val="903"/>
     <w:uiPriority w:val="99"/>
     <w:pPr>
       <w:spacing w:after="0" w:line="240" w:lineRule="auto"/>
@@ -15153,9 +16313,9 @@
       </w:tcPr>
     </w:tblStylePr>
   </w:style>
-  <w:style w:type="table" w:styleId="687">
+  <w:style w:type="table" w:styleId="779">
     <w:name w:val="Grid Table 3"/>
-    <w:basedOn w:val="811"/>
+    <w:basedOn w:val="903"/>
     <w:uiPriority w:val="99"/>
     <w:pPr>
       <w:spacing w:after="0" w:line="240" w:lineRule="auto"/>
@@ -15254,9 +16414,9 @@
       </w:tcPr>
     </w:tblStylePr>
   </w:style>
-  <w:style w:type="table" w:styleId="688">
+  <w:style w:type="table" w:styleId="780">
     <w:name w:val="Grid Table 3 - Accent 1"/>
-    <w:basedOn w:val="811"/>
+    <w:basedOn w:val="903"/>
     <w:uiPriority w:val="99"/>
     <w:pPr>
       <w:spacing w:after="0" w:line="240" w:lineRule="auto"/>
@@ -15355,9 +16515,9 @@
       </w:tcPr>
     </w:tblStylePr>
   </w:style>
-  <w:style w:type="table" w:styleId="689">
+  <w:style w:type="table" w:styleId="781">
     <w:name w:val="Grid Table 3 - Accent 2"/>
-    <w:basedOn w:val="811"/>
+    <w:basedOn w:val="903"/>
     <w:uiPriority w:val="99"/>
     <w:pPr>
       <w:spacing w:after="0" w:line="240" w:lineRule="auto"/>
@@ -15456,9 +16616,9 @@
       </w:tcPr>
     </w:tblStylePr>
   </w:style>
-  <w:style w:type="table" w:styleId="690">
+  <w:style w:type="table" w:styleId="782">
     <w:name w:val="Grid Table 3 - Accent 3"/>
-    <w:basedOn w:val="811"/>
+    <w:basedOn w:val="903"/>
     <w:uiPriority w:val="99"/>
     <w:pPr>
       <w:spacing w:after="0" w:line="240" w:lineRule="auto"/>
@@ -15557,9 +16717,9 @@
       </w:tcPr>
     </w:tblStylePr>
   </w:style>
-  <w:style w:type="table" w:styleId="691">
+  <w:style w:type="table" w:styleId="783">
     <w:name w:val="Grid Table 3 - Accent 4"/>
-    <w:basedOn w:val="811"/>
+    <w:basedOn w:val="903"/>
     <w:uiPriority w:val="99"/>
     <w:pPr>
       <w:spacing w:after="0" w:line="240" w:lineRule="auto"/>
@@ -15658,9 +16818,9 @@
       </w:tcPr>
     </w:tblStylePr>
   </w:style>
-  <w:style w:type="table" w:styleId="692">
+  <w:style w:type="table" w:styleId="784">
     <w:name w:val="Grid Table 3 - Accent 5"/>
-    <w:basedOn w:val="811"/>
+    <w:basedOn w:val="903"/>
     <w:uiPriority w:val="99"/>
     <w:pPr>
       <w:spacing w:after="0" w:line="240" w:lineRule="auto"/>
@@ -15759,9 +16919,9 @@
       </w:tcPr>
     </w:tblStylePr>
   </w:style>
-  <w:style w:type="table" w:styleId="693">
+  <w:style w:type="table" w:styleId="785">
     <w:name w:val="Grid Table 3 - Accent 6"/>
-    <w:basedOn w:val="811"/>
+    <w:basedOn w:val="903"/>
     <w:uiPriority w:val="99"/>
     <w:pPr>
       <w:spacing w:after="0" w:line="240" w:lineRule="auto"/>
@@ -15860,9 +17020,9 @@
       </w:tcPr>
     </w:tblStylePr>
   </w:style>
-  <w:style w:type="table" w:styleId="694">
+  <w:style w:type="table" w:styleId="786">
     <w:name w:val="Grid Table 4"/>
-    <w:basedOn w:val="811"/>
+    <w:basedOn w:val="903"/>
     <w:uiPriority w:val="59"/>
     <w:pPr>
       <w:spacing w:after="0" w:line="240" w:lineRule="auto"/>
@@ -15941,9 +17101,9 @@
       </w:tcPr>
     </w:tblStylePr>
   </w:style>
-  <w:style w:type="table" w:styleId="695">
+  <w:style w:type="table" w:styleId="787">
     <w:name w:val="Grid Table 4 - Accent 1"/>
-    <w:basedOn w:val="811"/>
+    <w:basedOn w:val="903"/>
     <w:uiPriority w:val="59"/>
     <w:pPr>
       <w:spacing w:after="0" w:line="240" w:lineRule="auto"/>
@@ -16022,9 +17182,9 @@
       </w:tcPr>
     </w:tblStylePr>
   </w:style>
-  <w:style w:type="table" w:styleId="696">
+  <w:style w:type="table" w:styleId="788">
     <w:name w:val="Grid Table 4 - Accent 2"/>
-    <w:basedOn w:val="811"/>
+    <w:basedOn w:val="903"/>
     <w:uiPriority w:val="59"/>
     <w:pPr>
       <w:spacing w:after="0" w:line="240" w:lineRule="auto"/>
@@ -16103,9 +17263,9 @@
       </w:tcPr>
     </w:tblStylePr>
   </w:style>
-  <w:style w:type="table" w:styleId="697">
+  <w:style w:type="table" w:styleId="789">
     <w:name w:val="Grid Table 4 - Accent 3"/>
-    <w:basedOn w:val="811"/>
+    <w:basedOn w:val="903"/>
     <w:uiPriority w:val="59"/>
     <w:pPr>
       <w:spacing w:after="0" w:line="240" w:lineRule="auto"/>
@@ -16184,9 +17344,9 @@
       </w:tcPr>
     </w:tblStylePr>
   </w:style>
-  <w:style w:type="table" w:styleId="698">
+  <w:style w:type="table" w:styleId="790">
     <w:name w:val="Grid Table 4 - Accent 4"/>
-    <w:basedOn w:val="811"/>
+    <w:basedOn w:val="903"/>
     <w:uiPriority w:val="59"/>
     <w:pPr>
       <w:spacing w:after="0" w:line="240" w:lineRule="auto"/>
@@ -16265,9 +17425,9 @@
       </w:tcPr>
     </w:tblStylePr>
   </w:style>
-  <w:style w:type="table" w:styleId="699">
+  <w:style w:type="table" w:styleId="791">
     <w:name w:val="Grid Table 4 - Accent 5"/>
-    <w:basedOn w:val="811"/>
+    <w:basedOn w:val="903"/>
     <w:uiPriority w:val="59"/>
     <w:pPr>
       <w:spacing w:after="0" w:line="240" w:lineRule="auto"/>
@@ -16346,9 +17506,9 @@
       </w:tcPr>
     </w:tblStylePr>
   </w:style>
-  <w:style w:type="table" w:styleId="700">
+  <w:style w:type="table" w:styleId="792">
     <w:name w:val="Grid Table 4 - Accent 6"/>
-    <w:basedOn w:val="811"/>
+    <w:basedOn w:val="903"/>
     <w:uiPriority w:val="59"/>
     <w:pPr>
       <w:spacing w:after="0" w:line="240" w:lineRule="auto"/>
@@ -16427,9 +17587,9 @@
       </w:tcPr>
     </w:tblStylePr>
   </w:style>
-  <w:style w:type="table" w:styleId="701">
+  <w:style w:type="table" w:styleId="793">
     <w:name w:val="Grid Table 5 Dark"/>
-    <w:basedOn w:val="811"/>
+    <w:basedOn w:val="903"/>
     <w:uiPriority w:val="99"/>
     <w:pPr>
       <w:spacing w:after="0" w:line="240" w:lineRule="auto"/>
@@ -16506,9 +17666,9 @@
       </w:tcPr>
     </w:tblStylePr>
   </w:style>
-  <w:style w:type="table" w:styleId="702">
+  <w:style w:type="table" w:styleId="794">
     <w:name w:val="Grid Table 5 Dark- Accent 1"/>
-    <w:basedOn w:val="811"/>
+    <w:basedOn w:val="903"/>
     <w:uiPriority w:val="99"/>
     <w:pPr>
       <w:spacing w:after="0" w:line="240" w:lineRule="auto"/>
@@ -16585,9 +17745,9 @@
       </w:tcPr>
     </w:tblStylePr>
   </w:style>
-  <w:style w:type="table" w:styleId="703">
+  <w:style w:type="table" w:styleId="795">
     <w:name w:val="Grid Table 5 Dark - Accent 2"/>
-    <w:basedOn w:val="811"/>
+    <w:basedOn w:val="903"/>
     <w:uiPriority w:val="99"/>
     <w:pPr>
       <w:spacing w:after="0" w:line="240" w:lineRule="auto"/>
@@ -16664,9 +17824,9 @@
       </w:tcPr>
     </w:tblStylePr>
   </w:style>
-  <w:style w:type="table" w:styleId="704">
+  <w:style w:type="table" w:styleId="796">
     <w:name w:val="Grid Table 5 Dark - Accent 3"/>
-    <w:basedOn w:val="811"/>
+    <w:basedOn w:val="903"/>
     <w:uiPriority w:val="99"/>
     <w:pPr>
       <w:spacing w:after="0" w:line="240" w:lineRule="auto"/>
@@ -16743,9 +17903,9 @@
       </w:tcPr>
     </w:tblStylePr>
   </w:style>
-  <w:style w:type="table" w:styleId="705">
+  <w:style w:type="table" w:styleId="797">
     <w:name w:val="Grid Table 5 Dark- Accent 4"/>
-    <w:basedOn w:val="811"/>
+    <w:basedOn w:val="903"/>
     <w:uiPriority w:val="99"/>
     <w:pPr>
       <w:spacing w:after="0" w:line="240" w:lineRule="auto"/>
@@ -16822,9 +17982,9 @@
       </w:tcPr>
     </w:tblStylePr>
   </w:style>
-  <w:style w:type="table" w:styleId="706">
+  <w:style w:type="table" w:styleId="798">
     <w:name w:val="Grid Table 5 Dark - Accent 5"/>
-    <w:basedOn w:val="811"/>
+    <w:basedOn w:val="903"/>
     <w:uiPriority w:val="99"/>
     <w:pPr>
       <w:spacing w:after="0" w:line="240" w:lineRule="auto"/>
@@ -16901,9 +18061,9 @@
       </w:tcPr>
     </w:tblStylePr>
   </w:style>
-  <w:style w:type="table" w:styleId="707">
+  <w:style w:type="table" w:styleId="799">
     <w:name w:val="Grid Table 5 Dark - Accent 6"/>
-    <w:basedOn w:val="811"/>
+    <w:basedOn w:val="903"/>
     <w:uiPriority w:val="99"/>
     <w:pPr>
       <w:spacing w:after="0" w:line="240" w:lineRule="auto"/>
@@ -16980,9 +18140,9 @@
       </w:tcPr>
     </w:tblStylePr>
   </w:style>
-  <w:style w:type="table" w:styleId="708">
+  <w:style w:type="table" w:styleId="800">
     <w:name w:val="Grid Table 6 Colorful"/>
-    <w:basedOn w:val="811"/>
+    <w:basedOn w:val="903"/>
     <w:uiPriority w:val="99"/>
     <w:pPr>
       <w:spacing w:after="0" w:line="240" w:lineRule="auto"/>
@@ -17059,9 +18219,9 @@
       </w:rPr>
     </w:tblStylePr>
   </w:style>
-  <w:style w:type="table" w:styleId="709">
+  <w:style w:type="table" w:styleId="801">
     <w:name w:val="Grid Table 6 Colorful - Accent 1"/>
-    <w:basedOn w:val="811"/>
+    <w:basedOn w:val="903"/>
     <w:uiPriority w:val="99"/>
     <w:pPr>
       <w:spacing w:after="0" w:line="240" w:lineRule="auto"/>
@@ -17138,9 +18298,9 @@
       </w:rPr>
     </w:tblStylePr>
   </w:style>
-  <w:style w:type="table" w:styleId="710">
+  <w:style w:type="table" w:styleId="802">
     <w:name w:val="Grid Table 6 Colorful - Accent 2"/>
-    <w:basedOn w:val="811"/>
+    <w:basedOn w:val="903"/>
     <w:uiPriority w:val="99"/>
     <w:pPr>
       <w:spacing w:after="0" w:line="240" w:lineRule="auto"/>
@@ -17217,9 +18377,9 @@
       </w:rPr>
     </w:tblStylePr>
   </w:style>
-  <w:style w:type="table" w:styleId="711">
+  <w:style w:type="table" w:styleId="803">
     <w:name w:val="Grid Table 6 Colorful - Accent 3"/>
-    <w:basedOn w:val="811"/>
+    <w:basedOn w:val="903"/>
     <w:uiPriority w:val="99"/>
     <w:pPr>
       <w:spacing w:after="0" w:line="240" w:lineRule="auto"/>
@@ -17296,9 +18456,9 @@
       </w:rPr>
     </w:tblStylePr>
   </w:style>
-  <w:style w:type="table" w:styleId="712">
+  <w:style w:type="table" w:styleId="804">
     <w:name w:val="Grid Table 6 Colorful - Accent 4"/>
-    <w:basedOn w:val="811"/>
+    <w:basedOn w:val="903"/>
     <w:uiPriority w:val="99"/>
     <w:pPr>
       <w:spacing w:after="0" w:line="240" w:lineRule="auto"/>
@@ -17375,9 +18535,9 @@
       </w:rPr>
     </w:tblStylePr>
   </w:style>
-  <w:style w:type="table" w:styleId="713">
+  <w:style w:type="table" w:styleId="805">
     <w:name w:val="Grid Table 6 Colorful - Accent 5"/>
-    <w:basedOn w:val="811"/>
+    <w:basedOn w:val="903"/>
     <w:uiPriority w:val="99"/>
     <w:pPr>
       <w:spacing w:after="0" w:line="240" w:lineRule="auto"/>
@@ -17454,9 +18614,9 @@
       </w:rPr>
     </w:tblStylePr>
   </w:style>
-  <w:style w:type="table" w:styleId="714">
+  <w:style w:type="table" w:styleId="806">
     <w:name w:val="Grid Table 6 Colorful - Accent 6"/>
-    <w:basedOn w:val="811"/>
+    <w:basedOn w:val="903"/>
     <w:uiPriority w:val="99"/>
     <w:pPr>
       <w:spacing w:after="0" w:line="240" w:lineRule="auto"/>
@@ -17533,9 +18693,9 @@
       </w:rPr>
     </w:tblStylePr>
   </w:style>
-  <w:style w:type="table" w:styleId="715">
+  <w:style w:type="table" w:styleId="807">
     <w:name w:val="Grid Table 7 Colorful"/>
-    <w:basedOn w:val="811"/>
+    <w:basedOn w:val="903"/>
     <w:uiPriority w:val="99"/>
     <w:pPr>
       <w:spacing w:after="0" w:line="240" w:lineRule="auto"/>
@@ -17645,9 +18805,9 @@
       </w:tcPr>
     </w:tblStylePr>
   </w:style>
-  <w:style w:type="table" w:styleId="716">
+  <w:style w:type="table" w:styleId="808">
     <w:name w:val="Grid Table 7 Colorful - Accent 1"/>
-    <w:basedOn w:val="811"/>
+    <w:basedOn w:val="903"/>
     <w:uiPriority w:val="99"/>
     <w:pPr>
       <w:spacing w:after="0" w:line="240" w:lineRule="auto"/>
@@ -17757,9 +18917,9 @@
       </w:tcPr>
     </w:tblStylePr>
   </w:style>
-  <w:style w:type="table" w:styleId="717">
+  <w:style w:type="table" w:styleId="809">
     <w:name w:val="Grid Table 7 Colorful - Accent 2"/>
-    <w:basedOn w:val="811"/>
+    <w:basedOn w:val="903"/>
     <w:uiPriority w:val="99"/>
     <w:pPr>
       <w:spacing w:after="0" w:line="240" w:lineRule="auto"/>
@@ -17869,9 +19029,9 @@
       </w:tcPr>
     </w:tblStylePr>
   </w:style>
-  <w:style w:type="table" w:styleId="718">
+  <w:style w:type="table" w:styleId="810">
     <w:name w:val="Grid Table 7 Colorful - Accent 3"/>
-    <w:basedOn w:val="811"/>
+    <w:basedOn w:val="903"/>
     <w:uiPriority w:val="99"/>
     <w:pPr>
       <w:spacing w:after="0" w:line="240" w:lineRule="auto"/>
@@ -17981,9 +19141,9 @@
       </w:tcPr>
     </w:tblStylePr>
   </w:style>
-  <w:style w:type="table" w:styleId="719">
+  <w:style w:type="table" w:styleId="811">
     <w:name w:val="Grid Table 7 Colorful - Accent 4"/>
-    <w:basedOn w:val="811"/>
+    <w:basedOn w:val="903"/>
     <w:uiPriority w:val="99"/>
     <w:pPr>
       <w:spacing w:after="0" w:line="240" w:lineRule="auto"/>
@@ -18093,9 +19253,9 @@
       </w:tcPr>
     </w:tblStylePr>
   </w:style>
-  <w:style w:type="table" w:styleId="720">
+  <w:style w:type="table" w:styleId="812">
     <w:name w:val="Grid Table 7 Colorful - Accent 5"/>
-    <w:basedOn w:val="811"/>
+    <w:basedOn w:val="903"/>
     <w:uiPriority w:val="99"/>
     <w:pPr>
       <w:spacing w:after="0" w:line="240" w:lineRule="auto"/>
@@ -18205,9 +19365,9 @@
       </w:tcPr>
     </w:tblStylePr>
   </w:style>
-  <w:style w:type="table" w:styleId="721">
+  <w:style w:type="table" w:styleId="813">
     <w:name w:val="Grid Table 7 Colorful - Accent 6"/>
-    <w:basedOn w:val="811"/>
+    <w:basedOn w:val="903"/>
     <w:uiPriority w:val="99"/>
     <w:pPr>
       <w:spacing w:after="0" w:line="240" w:lineRule="auto"/>
@@ -18317,9 +19477,9 @@
       </w:tcPr>
     </w:tblStylePr>
   </w:style>
-  <w:style w:type="table" w:styleId="722">
+  <w:style w:type="table" w:styleId="814">
     <w:name w:val="List Table 1 Light"/>
-    <w:basedOn w:val="811"/>
+    <w:basedOn w:val="903"/>
     <w:uiPriority w:val="99"/>
     <w:pPr>
       <w:spacing w:after="0" w:line="240" w:lineRule="auto"/>
@@ -18380,9 +19540,9 @@
       </w:tcPr>
     </w:tblStylePr>
   </w:style>
-  <w:style w:type="table" w:styleId="723">
+  <w:style w:type="table" w:styleId="815">
     <w:name w:val="List Table 1 Light - Accent 1"/>
-    <w:basedOn w:val="811"/>
+    <w:basedOn w:val="903"/>
     <w:uiPriority w:val="99"/>
     <w:pPr>
       <w:spacing w:after="0" w:line="240" w:lineRule="auto"/>
@@ -18443,9 +19603,9 @@
       </w:tcPr>
     </w:tblStylePr>
   </w:style>
-  <w:style w:type="table" w:styleId="724">
+  <w:style w:type="table" w:styleId="816">
     <w:name w:val="List Table 1 Light - Accent 2"/>
-    <w:basedOn w:val="811"/>
+    <w:basedOn w:val="903"/>
     <w:uiPriority w:val="99"/>
     <w:pPr>
       <w:spacing w:after="0" w:line="240" w:lineRule="auto"/>
@@ -18506,9 +19666,9 @@
       </w:tcPr>
     </w:tblStylePr>
   </w:style>
-  <w:style w:type="table" w:styleId="725">
+  <w:style w:type="table" w:styleId="817">
     <w:name w:val="List Table 1 Light - Accent 3"/>
-    <w:basedOn w:val="811"/>
+    <w:basedOn w:val="903"/>
     <w:uiPriority w:val="99"/>
     <w:pPr>
       <w:spacing w:after="0" w:line="240" w:lineRule="auto"/>
@@ -18569,9 +19729,9 @@
       </w:tcPr>
     </w:tblStylePr>
   </w:style>
-  <w:style w:type="table" w:styleId="726">
+  <w:style w:type="table" w:styleId="818">
     <w:name w:val="List Table 1 Light - Accent 4"/>
-    <w:basedOn w:val="811"/>
+    <w:basedOn w:val="903"/>
     <w:uiPriority w:val="99"/>
     <w:pPr>
       <w:spacing w:after="0" w:line="240" w:lineRule="auto"/>
@@ -18632,9 +19792,9 @@
       </w:tcPr>
     </w:tblStylePr>
   </w:style>
-  <w:style w:type="table" w:styleId="727">
+  <w:style w:type="table" w:styleId="819">
     <w:name w:val="List Table 1 Light - Accent 5"/>
-    <w:basedOn w:val="811"/>
+    <w:basedOn w:val="903"/>
     <w:uiPriority w:val="99"/>
     <w:pPr>
       <w:spacing w:after="0" w:line="240" w:lineRule="auto"/>
@@ -18695,9 +19855,9 @@
       </w:tcPr>
     </w:tblStylePr>
   </w:style>
-  <w:style w:type="table" w:styleId="728">
+  <w:style w:type="table" w:styleId="820">
     <w:name w:val="List Table 1 Light - Accent 6"/>
-    <w:basedOn w:val="811"/>
+    <w:basedOn w:val="903"/>
     <w:uiPriority w:val="99"/>
     <w:pPr>
       <w:spacing w:after="0" w:line="240" w:lineRule="auto"/>
@@ -18758,9 +19918,9 @@
       </w:tcPr>
     </w:tblStylePr>
   </w:style>
-  <w:style w:type="table" w:styleId="729">
+  <w:style w:type="table" w:styleId="821">
     <w:name w:val="List Table 2"/>
-    <w:basedOn w:val="811"/>
+    <w:basedOn w:val="903"/>
     <w:uiPriority w:val="99"/>
     <w:pPr>
       <w:spacing w:after="0" w:line="240" w:lineRule="auto"/>
@@ -18844,9 +20004,9 @@
       </w:tcPr>
     </w:tblStylePr>
   </w:style>
-  <w:style w:type="table" w:styleId="730">
+  <w:style w:type="table" w:styleId="822">
     <w:name w:val="List Table 2 - Accent 1"/>
-    <w:basedOn w:val="811"/>
+    <w:basedOn w:val="903"/>
     <w:uiPriority w:val="99"/>
     <w:pPr>
       <w:spacing w:after="0" w:line="240" w:lineRule="auto"/>
@@ -18930,9 +20090,9 @@
       </w:tcPr>
     </w:tblStylePr>
   </w:style>
-  <w:style w:type="table" w:styleId="731">
+  <w:style w:type="table" w:styleId="823">
     <w:name w:val="List Table 2 - Accent 2"/>
-    <w:basedOn w:val="811"/>
+    <w:basedOn w:val="903"/>
     <w:uiPriority w:val="99"/>
     <w:pPr>
       <w:spacing w:after="0" w:line="240" w:lineRule="auto"/>
@@ -19016,9 +20176,9 @@
       </w:tcPr>
     </w:tblStylePr>
   </w:style>
-  <w:style w:type="table" w:styleId="732">
+  <w:style w:type="table" w:styleId="824">
     <w:name w:val="List Table 2 - Accent 3"/>
-    <w:basedOn w:val="811"/>
+    <w:basedOn w:val="903"/>
     <w:uiPriority w:val="99"/>
     <w:pPr>
       <w:spacing w:after="0" w:line="240" w:lineRule="auto"/>
@@ -19102,9 +20262,9 @@
       </w:tcPr>
     </w:tblStylePr>
   </w:style>
-  <w:style w:type="table" w:styleId="733">
+  <w:style w:type="table" w:styleId="825">
     <w:name w:val="List Table 2 - Accent 4"/>
-    <w:basedOn w:val="811"/>
+    <w:basedOn w:val="903"/>
     <w:uiPriority w:val="99"/>
     <w:pPr>
       <w:spacing w:after="0" w:line="240" w:lineRule="auto"/>
@@ -19188,9 +20348,9 @@
       </w:tcPr>
     </w:tblStylePr>
   </w:style>
-  <w:style w:type="table" w:styleId="734">
+  <w:style w:type="table" w:styleId="826">
     <w:name w:val="List Table 2 - Accent 5"/>
-    <w:basedOn w:val="811"/>
+    <w:basedOn w:val="903"/>
     <w:uiPriority w:val="99"/>
     <w:pPr>
       <w:spacing w:after="0" w:line="240" w:lineRule="auto"/>
@@ -19274,9 +20434,9 @@
       </w:tcPr>
     </w:tblStylePr>
   </w:style>
-  <w:style w:type="table" w:styleId="735">
+  <w:style w:type="table" w:styleId="827">
     <w:name w:val="List Table 2 - Accent 6"/>
-    <w:basedOn w:val="811"/>
+    <w:basedOn w:val="903"/>
     <w:uiPriority w:val="99"/>
     <w:pPr>
       <w:spacing w:after="0" w:line="240" w:lineRule="auto"/>
@@ -19360,9 +20520,9 @@
       </w:tcPr>
     </w:tblStylePr>
   </w:style>
-  <w:style w:type="table" w:styleId="736">
+  <w:style w:type="table" w:styleId="828">
     <w:name w:val="List Table 3"/>
-    <w:basedOn w:val="811"/>
+    <w:basedOn w:val="903"/>
     <w:uiPriority w:val="99"/>
     <w:pPr>
       <w:spacing w:after="0" w:line="240" w:lineRule="auto"/>
@@ -19434,9 +20594,9 @@
       </w:rPr>
     </w:tblStylePr>
   </w:style>
-  <w:style w:type="table" w:styleId="737">
+  <w:style w:type="table" w:styleId="829">
     <w:name w:val="List Table 3 - Accent 1"/>
-    <w:basedOn w:val="811"/>
+    <w:basedOn w:val="903"/>
     <w:uiPriority w:val="99"/>
     <w:pPr>
       <w:spacing w:after="0" w:line="240" w:lineRule="auto"/>
@@ -19508,9 +20668,9 @@
       </w:rPr>
     </w:tblStylePr>
   </w:style>
-  <w:style w:type="table" w:styleId="738">
+  <w:style w:type="table" w:styleId="830">
     <w:name w:val="List Table 3 - Accent 2"/>
-    <w:basedOn w:val="811"/>
+    <w:basedOn w:val="903"/>
     <w:uiPriority w:val="99"/>
     <w:pPr>
       <w:spacing w:after="0" w:line="240" w:lineRule="auto"/>
@@ -19582,9 +20742,9 @@
       </w:rPr>
     </w:tblStylePr>
   </w:style>
-  <w:style w:type="table" w:styleId="739">
+  <w:style w:type="table" w:styleId="831">
     <w:name w:val="List Table 3 - Accent 3"/>
-    <w:basedOn w:val="811"/>
+    <w:basedOn w:val="903"/>
     <w:uiPriority w:val="99"/>
     <w:pPr>
       <w:spacing w:after="0" w:line="240" w:lineRule="auto"/>
@@ -19656,9 +20816,9 @@
       </w:rPr>
     </w:tblStylePr>
   </w:style>
-  <w:style w:type="table" w:styleId="740">
+  <w:style w:type="table" w:styleId="832">
     <w:name w:val="List Table 3 - Accent 4"/>
-    <w:basedOn w:val="811"/>
+    <w:basedOn w:val="903"/>
     <w:uiPriority w:val="99"/>
     <w:pPr>
       <w:spacing w:after="0" w:line="240" w:lineRule="auto"/>
@@ -19730,9 +20890,9 @@
       </w:rPr>
     </w:tblStylePr>
   </w:style>
-  <w:style w:type="table" w:styleId="741">
+  <w:style w:type="table" w:styleId="833">
     <w:name w:val="List Table 3 - Accent 5"/>
-    <w:basedOn w:val="811"/>
+    <w:basedOn w:val="903"/>
     <w:uiPriority w:val="99"/>
     <w:pPr>
       <w:spacing w:after="0" w:line="240" w:lineRule="auto"/>
@@ -19804,9 +20964,9 @@
       </w:rPr>
     </w:tblStylePr>
   </w:style>
-  <w:style w:type="table" w:styleId="742">
+  <w:style w:type="table" w:styleId="834">
     <w:name w:val="List Table 3 - Accent 6"/>
-    <w:basedOn w:val="811"/>
+    <w:basedOn w:val="903"/>
     <w:uiPriority w:val="99"/>
     <w:pPr>
       <w:spacing w:after="0" w:line="240" w:lineRule="auto"/>
@@ -19878,9 +21038,9 @@
       </w:rPr>
     </w:tblStylePr>
   </w:style>
-  <w:style w:type="table" w:styleId="743">
+  <w:style w:type="table" w:styleId="835">
     <w:name w:val="List Table 4"/>
-    <w:basedOn w:val="811"/>
+    <w:basedOn w:val="903"/>
     <w:uiPriority w:val="99"/>
     <w:pPr>
       <w:spacing w:after="0" w:line="240" w:lineRule="auto"/>
@@ -19947,9 +21107,9 @@
       </w:rPr>
     </w:tblStylePr>
   </w:style>
-  <w:style w:type="table" w:styleId="744">
+  <w:style w:type="table" w:styleId="836">
     <w:name w:val="List Table 4 - Accent 1"/>
-    <w:basedOn w:val="811"/>
+    <w:basedOn w:val="903"/>
     <w:uiPriority w:val="99"/>
     <w:pPr>
       <w:spacing w:after="0" w:line="240" w:lineRule="auto"/>
@@ -20016,9 +21176,9 @@
       </w:rPr>
     </w:tblStylePr>
   </w:style>
-  <w:style w:type="table" w:styleId="745">
+  <w:style w:type="table" w:styleId="837">
     <w:name w:val="List Table 4 - Accent 2"/>
-    <w:basedOn w:val="811"/>
+    <w:basedOn w:val="903"/>
     <w:uiPriority w:val="99"/>
     <w:pPr>
       <w:spacing w:after="0" w:line="240" w:lineRule="auto"/>
@@ -20085,9 +21245,9 @@
       </w:rPr>
     </w:tblStylePr>
   </w:style>
-  <w:style w:type="table" w:styleId="746">
+  <w:style w:type="table" w:styleId="838">
     <w:name w:val="List Table 4 - Accent 3"/>
-    <w:basedOn w:val="811"/>
+    <w:basedOn w:val="903"/>
     <w:uiPriority w:val="99"/>
     <w:pPr>
       <w:spacing w:after="0" w:line="240" w:lineRule="auto"/>
@@ -20154,9 +21314,9 @@
       </w:rPr>
     </w:tblStylePr>
   </w:style>
-  <w:style w:type="table" w:styleId="747">
+  <w:style w:type="table" w:styleId="839">
     <w:name w:val="List Table 4 - Accent 4"/>
-    <w:basedOn w:val="811"/>
+    <w:basedOn w:val="903"/>
     <w:uiPriority w:val="99"/>
     <w:pPr>
       <w:spacing w:after="0" w:line="240" w:lineRule="auto"/>
@@ -20223,9 +21383,9 @@
       </w:rPr>
     </w:tblStylePr>
   </w:style>
-  <w:style w:type="table" w:styleId="748">
+  <w:style w:type="table" w:styleId="840">
     <w:name w:val="List Table 4 - Accent 5"/>
-    <w:basedOn w:val="811"/>
+    <w:basedOn w:val="903"/>
     <w:uiPriority w:val="99"/>
     <w:pPr>
       <w:spacing w:after="0" w:line="240" w:lineRule="auto"/>
@@ -20292,9 +21452,9 @@
       </w:rPr>
     </w:tblStylePr>
   </w:style>
-  <w:style w:type="table" w:styleId="749">
+  <w:style w:type="table" w:styleId="841">
     <w:name w:val="List Table 4 - Accent 6"/>
-    <w:basedOn w:val="811"/>
+    <w:basedOn w:val="903"/>
     <w:uiPriority w:val="99"/>
     <w:pPr>
       <w:spacing w:after="0" w:line="240" w:lineRule="auto"/>
@@ -20361,9 +21521,9 @@
       </w:rPr>
     </w:tblStylePr>
   </w:style>
-  <w:style w:type="table" w:styleId="750">
+  <w:style w:type="table" w:styleId="842">
     <w:name w:val="List Table 5 Dark"/>
-    <w:basedOn w:val="811"/>
+    <w:basedOn w:val="903"/>
     <w:uiPriority w:val="99"/>
     <w:pPr>
       <w:spacing w:after="0" w:line="240" w:lineRule="auto"/>
@@ -20468,9 +21628,9 @@
       </w:rPr>
     </w:tblStylePr>
   </w:style>
-  <w:style w:type="table" w:styleId="751">
+  <w:style w:type="table" w:styleId="843">
     <w:name w:val="List Table 5 Dark - Accent 1"/>
-    <w:basedOn w:val="811"/>
+    <w:basedOn w:val="903"/>
     <w:uiPriority w:val="99"/>
     <w:pPr>
       <w:spacing w:after="0" w:line="240" w:lineRule="auto"/>
@@ -20575,9 +21735,9 @@
       </w:rPr>
     </w:tblStylePr>
   </w:style>
-  <w:style w:type="table" w:styleId="752">
+  <w:style w:type="table" w:styleId="844">
     <w:name w:val="List Table 5 Dark - Accent 2"/>
-    <w:basedOn w:val="811"/>
+    <w:basedOn w:val="903"/>
     <w:uiPriority w:val="99"/>
     <w:pPr>
       <w:spacing w:after="0" w:line="240" w:lineRule="auto"/>
@@ -20682,9 +21842,9 @@
       </w:rPr>
     </w:tblStylePr>
   </w:style>
-  <w:style w:type="table" w:styleId="753">
+  <w:style w:type="table" w:styleId="845">
     <w:name w:val="List Table 5 Dark - Accent 3"/>
-    <w:basedOn w:val="811"/>
+    <w:basedOn w:val="903"/>
     <w:uiPriority w:val="99"/>
     <w:pPr>
       <w:spacing w:after="0" w:line="240" w:lineRule="auto"/>
@@ -20789,9 +21949,9 @@
       </w:rPr>
     </w:tblStylePr>
   </w:style>
-  <w:style w:type="table" w:styleId="754">
+  <w:style w:type="table" w:styleId="846">
     <w:name w:val="List Table 5 Dark - Accent 4"/>
-    <w:basedOn w:val="811"/>
+    <w:basedOn w:val="903"/>
     <w:uiPriority w:val="99"/>
     <w:pPr>
       <w:spacing w:after="0" w:line="240" w:lineRule="auto"/>
@@ -20896,9 +22056,9 @@
       </w:rPr>
     </w:tblStylePr>
   </w:style>
-  <w:style w:type="table" w:styleId="755">
+  <w:style w:type="table" w:styleId="847">
     <w:name w:val="List Table 5 Dark - Accent 5"/>
-    <w:basedOn w:val="811"/>
+    <w:basedOn w:val="903"/>
     <w:uiPriority w:val="99"/>
     <w:pPr>
       <w:spacing w:after="0" w:line="240" w:lineRule="auto"/>
@@ -21003,9 +22163,9 @@
       </w:rPr>
     </w:tblStylePr>
   </w:style>
-  <w:style w:type="table" w:styleId="756">
+  <w:style w:type="table" w:styleId="848">
     <w:name w:val="List Table 5 Dark - Accent 6"/>
-    <w:basedOn w:val="811"/>
+    <w:basedOn w:val="903"/>
     <w:uiPriority w:val="99"/>
     <w:pPr>
       <w:spacing w:after="0" w:line="240" w:lineRule="auto"/>
@@ -21110,9 +22270,9 @@
       </w:rPr>
     </w:tblStylePr>
   </w:style>
-  <w:style w:type="table" w:styleId="757">
+  <w:style w:type="table" w:styleId="849">
     <w:name w:val="List Table 6 Colorful"/>
-    <w:basedOn w:val="811"/>
+    <w:basedOn w:val="903"/>
     <w:uiPriority w:val="99"/>
     <w:pPr>
       <w:spacing w:after="0" w:line="240" w:lineRule="auto"/>
@@ -21183,9 +22343,9 @@
       </w:tcPr>
     </w:tblStylePr>
   </w:style>
-  <w:style w:type="table" w:styleId="758">
+  <w:style w:type="table" w:styleId="850">
     <w:name w:val="List Table 6 Colorful - Accent 1"/>
-    <w:basedOn w:val="811"/>
+    <w:basedOn w:val="903"/>
     <w:uiPriority w:val="99"/>
     <w:pPr>
       <w:spacing w:after="0" w:line="240" w:lineRule="auto"/>
@@ -21256,9 +22416,9 @@
       </w:tcPr>
     </w:tblStylePr>
   </w:style>
-  <w:style w:type="table" w:styleId="759">
+  <w:style w:type="table" w:styleId="851">
     <w:name w:val="List Table 6 Colorful - Accent 2"/>
-    <w:basedOn w:val="811"/>
+    <w:basedOn w:val="903"/>
     <w:uiPriority w:val="99"/>
     <w:pPr>
       <w:spacing w:after="0" w:line="240" w:lineRule="auto"/>
@@ -21329,9 +22489,9 @@
       </w:tcPr>
     </w:tblStylePr>
   </w:style>
-  <w:style w:type="table" w:styleId="760">
+  <w:style w:type="table" w:styleId="852">
     <w:name w:val="List Table 6 Colorful - Accent 3"/>
-    <w:basedOn w:val="811"/>
+    <w:basedOn w:val="903"/>
     <w:uiPriority w:val="99"/>
     <w:pPr>
       <w:spacing w:after="0" w:line="240" w:lineRule="auto"/>
@@ -21402,9 +22562,9 @@
       </w:tcPr>
     </w:tblStylePr>
   </w:style>
-  <w:style w:type="table" w:styleId="761">
+  <w:style w:type="table" w:styleId="853">
     <w:name w:val="List Table 6 Colorful - Accent 4"/>
-    <w:basedOn w:val="811"/>
+    <w:basedOn w:val="903"/>
     <w:uiPriority w:val="99"/>
     <w:pPr>
       <w:spacing w:after="0" w:line="240" w:lineRule="auto"/>
@@ -21475,9 +22635,9 @@
       </w:tcPr>
     </w:tblStylePr>
   </w:style>
-  <w:style w:type="table" w:styleId="762">
+  <w:style w:type="table" w:styleId="854">
     <w:name w:val="List Table 6 Colorful - Accent 5"/>
-    <w:basedOn w:val="811"/>
+    <w:basedOn w:val="903"/>
     <w:uiPriority w:val="99"/>
     <w:pPr>
       <w:spacing w:after="0" w:line="240" w:lineRule="auto"/>
@@ -21548,9 +22708,9 @@
       </w:tcPr>
     </w:tblStylePr>
   </w:style>
-  <w:style w:type="table" w:styleId="763">
+  <w:style w:type="table" w:styleId="855">
     <w:name w:val="List Table 6 Colorful - Accent 6"/>
-    <w:basedOn w:val="811"/>
+    <w:basedOn w:val="903"/>
     <w:uiPriority w:val="99"/>
     <w:pPr>
       <w:spacing w:after="0" w:line="240" w:lineRule="auto"/>
@@ -21621,9 +22781,9 @@
       </w:tcPr>
     </w:tblStylePr>
   </w:style>
-  <w:style w:type="table" w:styleId="764">
+  <w:style w:type="table" w:styleId="856">
     <w:name w:val="List Table 7 Colorful"/>
-    <w:basedOn w:val="811"/>
+    <w:basedOn w:val="903"/>
     <w:uiPriority w:val="99"/>
     <w:pPr>
       <w:spacing w:after="0" w:line="240" w:lineRule="auto"/>
@@ -21737,9 +22897,9 @@
       </w:rPr>
     </w:tblStylePr>
   </w:style>
-  <w:style w:type="table" w:styleId="765">
+  <w:style w:type="table" w:styleId="857">
     <w:name w:val="List Table 7 Colorful - Accent 1"/>
-    <w:basedOn w:val="811"/>
+    <w:basedOn w:val="903"/>
     <w:uiPriority w:val="99"/>
     <w:pPr>
       <w:spacing w:after="0" w:line="240" w:lineRule="auto"/>
@@ -21853,9 +23013,9 @@
       </w:rPr>
     </w:tblStylePr>
   </w:style>
-  <w:style w:type="table" w:styleId="766">
+  <w:style w:type="table" w:styleId="858">
     <w:name w:val="List Table 7 Colorful - Accent 2"/>
-    <w:basedOn w:val="811"/>
+    <w:basedOn w:val="903"/>
     <w:uiPriority w:val="99"/>
     <w:pPr>
       <w:spacing w:after="0" w:line="240" w:lineRule="auto"/>
@@ -21969,9 +23129,9 @@
       </w:rPr>
     </w:tblStylePr>
   </w:style>
-  <w:style w:type="table" w:styleId="767">
+  <w:style w:type="table" w:styleId="859">
     <w:name w:val="List Table 7 Colorful - Accent 3"/>
-    <w:basedOn w:val="811"/>
+    <w:basedOn w:val="903"/>
     <w:uiPriority w:val="99"/>
     <w:pPr>
       <w:spacing w:after="0" w:line="240" w:lineRule="auto"/>
@@ -22085,9 +23245,9 @@
       </w:rPr>
     </w:tblStylePr>
   </w:style>
-  <w:style w:type="table" w:styleId="768">
+  <w:style w:type="table" w:styleId="860">
     <w:name w:val="List Table 7 Colorful - Accent 4"/>
-    <w:basedOn w:val="811"/>
+    <w:basedOn w:val="903"/>
     <w:uiPriority w:val="99"/>
     <w:pPr>
       <w:spacing w:after="0" w:line="240" w:lineRule="auto"/>
@@ -22201,9 +23361,9 @@
       </w:rPr>
     </w:tblStylePr>
   </w:style>
-  <w:style w:type="table" w:styleId="769">
+  <w:style w:type="table" w:styleId="861">
     <w:name w:val="List Table 7 Colorful - Accent 5"/>
-    <w:basedOn w:val="811"/>
+    <w:basedOn w:val="903"/>
     <w:uiPriority w:val="99"/>
     <w:pPr>
       <w:spacing w:after="0" w:line="240" w:lineRule="auto"/>
@@ -22317,9 +23477,9 @@
       </w:rPr>
     </w:tblStylePr>
   </w:style>
-  <w:style w:type="table" w:styleId="770">
+  <w:style w:type="table" w:styleId="862">
     <w:name w:val="List Table 7 Colorful - Accent 6"/>
-    <w:basedOn w:val="811"/>
+    <w:basedOn w:val="903"/>
     <w:uiPriority w:val="99"/>
     <w:pPr>
       <w:spacing w:after="0" w:line="240" w:lineRule="auto"/>
@@ -22433,9 +23593,9 @@
       </w:rPr>
     </w:tblStylePr>
   </w:style>
-  <w:style w:type="table" w:styleId="771">
+  <w:style w:type="table" w:styleId="863">
     <w:name w:val="Lined - Accent"/>
-    <w:basedOn w:val="811"/>
+    <w:basedOn w:val="903"/>
     <w:uiPriority w:val="99"/>
     <w:pPr>
       <w:spacing w:after="0" w:line="240" w:lineRule="auto"/>
@@ -22523,9 +23683,9 @@
       </w:tcPr>
     </w:tblStylePr>
   </w:style>
-  <w:style w:type="table" w:styleId="772">
+  <w:style w:type="table" w:styleId="864">
     <w:name w:val="Lined - Accent 1"/>
-    <w:basedOn w:val="811"/>
+    <w:basedOn w:val="903"/>
     <w:uiPriority w:val="99"/>
     <w:pPr>
       <w:spacing w:after="0" w:line="240" w:lineRule="auto"/>
@@ -22613,9 +23773,9 @@
       </w:tcPr>
     </w:tblStylePr>
   </w:style>
-  <w:style w:type="table" w:styleId="773">
+  <w:style w:type="table" w:styleId="865">
     <w:name w:val="Lined - Accent 2"/>
-    <w:basedOn w:val="811"/>
+    <w:basedOn w:val="903"/>
     <w:uiPriority w:val="99"/>
     <w:pPr>
       <w:spacing w:after="0" w:line="240" w:lineRule="auto"/>
@@ -22703,9 +23863,9 @@
       </w:tcPr>
     </w:tblStylePr>
   </w:style>
-  <w:style w:type="table" w:styleId="774">
+  <w:style w:type="table" w:styleId="866">
     <w:name w:val="Lined - Accent 3"/>
-    <w:basedOn w:val="811"/>
+    <w:basedOn w:val="903"/>
     <w:uiPriority w:val="99"/>
     <w:pPr>
       <w:spacing w:after="0" w:line="240" w:lineRule="auto"/>
@@ -22793,9 +23953,9 @@
       </w:tcPr>
     </w:tblStylePr>
   </w:style>
-  <w:style w:type="table" w:styleId="775">
+  <w:style w:type="table" w:styleId="867">
     <w:name w:val="Lined - Accent 4"/>
-    <w:basedOn w:val="811"/>
+    <w:basedOn w:val="903"/>
     <w:uiPriority w:val="99"/>
     <w:pPr>
       <w:spacing w:after="0" w:line="240" w:lineRule="auto"/>
@@ -22883,9 +24043,9 @@
       </w:tcPr>
     </w:tblStylePr>
   </w:style>
-  <w:style w:type="table" w:styleId="776">
+  <w:style w:type="table" w:styleId="868">
     <w:name w:val="Lined - Accent 5"/>
-    <w:basedOn w:val="811"/>
+    <w:basedOn w:val="903"/>
     <w:uiPriority w:val="99"/>
     <w:pPr>
       <w:spacing w:after="0" w:line="240" w:lineRule="auto"/>
@@ -22973,9 +24133,9 @@
       </w:tcPr>
     </w:tblStylePr>
   </w:style>
-  <w:style w:type="table" w:styleId="777">
+  <w:style w:type="table" w:styleId="869">
     <w:name w:val="Lined - Accent 6"/>
-    <w:basedOn w:val="811"/>
+    <w:basedOn w:val="903"/>
     <w:uiPriority w:val="99"/>
     <w:pPr>
       <w:spacing w:after="0" w:line="240" w:lineRule="auto"/>
@@ -23063,9 +24223,9 @@
       </w:tcPr>
     </w:tblStylePr>
   </w:style>
-  <w:style w:type="table" w:styleId="778">
+  <w:style w:type="table" w:styleId="870">
     <w:name w:val="Bordered &amp; Lined - Accent"/>
-    <w:basedOn w:val="811"/>
+    <w:basedOn w:val="903"/>
     <w:uiPriority w:val="99"/>
     <w:pPr>
       <w:spacing w:after="0" w:line="240" w:lineRule="auto"/>
@@ -23161,9 +24321,9 @@
       </w:tcPr>
     </w:tblStylePr>
   </w:style>
-  <w:style w:type="table" w:styleId="779">
+  <w:style w:type="table" w:styleId="871">
     <w:name w:val="Bordered &amp; Lined - Accent 1"/>
-    <w:basedOn w:val="811"/>
+    <w:basedOn w:val="903"/>
     <w:uiPriority w:val="99"/>
     <w:pPr>
       <w:spacing w:after="0" w:line="240" w:lineRule="auto"/>
@@ -23259,9 +24419,9 @@
       </w:tcPr>
     </w:tblStylePr>
   </w:style>
-  <w:style w:type="table" w:styleId="780">
+  <w:style w:type="table" w:styleId="872">
     <w:name w:val="Bordered &amp; Lined - Accent 2"/>
-    <w:basedOn w:val="811"/>
+    <w:basedOn w:val="903"/>
     <w:uiPriority w:val="99"/>
     <w:pPr>
       <w:spacing w:after="0" w:line="240" w:lineRule="auto"/>
@@ -23357,9 +24517,9 @@
       </w:tcPr>
     </w:tblStylePr>
   </w:style>
-  <w:style w:type="table" w:styleId="781">
+  <w:style w:type="table" w:styleId="873">
     <w:name w:val="Bordered &amp; Lined - Accent 3"/>
-    <w:basedOn w:val="811"/>
+    <w:basedOn w:val="903"/>
     <w:uiPriority w:val="99"/>
     <w:pPr>
       <w:spacing w:after="0" w:line="240" w:lineRule="auto"/>
@@ -23455,9 +24615,9 @@
       </w:tcPr>
     </w:tblStylePr>
   </w:style>
-  <w:style w:type="table" w:styleId="782">
+  <w:style w:type="table" w:styleId="874">
     <w:name w:val="Bordered &amp; Lined - Accent 4"/>
-    <w:basedOn w:val="811"/>
+    <w:basedOn w:val="903"/>
     <w:uiPriority w:val="99"/>
     <w:pPr>
       <w:spacing w:after="0" w:line="240" w:lineRule="auto"/>
@@ -23553,9 +24713,9 @@
       </w:tcPr>
     </w:tblStylePr>
   </w:style>
-  <w:style w:type="table" w:styleId="783">
+  <w:style w:type="table" w:styleId="875">
     <w:name w:val="Bordered &amp; Lined - Accent 5"/>
-    <w:basedOn w:val="811"/>
+    <w:basedOn w:val="903"/>
     <w:uiPriority w:val="99"/>
     <w:pPr>
       <w:spacing w:after="0" w:line="240" w:lineRule="auto"/>
@@ -23651,9 +24811,9 @@
       </w:tcPr>
     </w:tblStylePr>
   </w:style>
-  <w:style w:type="table" w:styleId="784">
+  <w:style w:type="table" w:styleId="876">
     <w:name w:val="Bordered &amp; Lined - Accent 6"/>
-    <w:basedOn w:val="811"/>
+    <w:basedOn w:val="903"/>
     <w:uiPriority w:val="99"/>
     <w:pPr>
       <w:spacing w:after="0" w:line="240" w:lineRule="auto"/>
@@ -23749,9 +24909,9 @@
       </w:tcPr>
     </w:tblStylePr>
   </w:style>
-  <w:style w:type="table" w:styleId="785">
+  <w:style w:type="table" w:styleId="877">
     <w:name w:val="Bordered"/>
-    <w:basedOn w:val="811"/>
+    <w:basedOn w:val="903"/>
     <w:uiPriority w:val="99"/>
     <w:pPr>
       <w:spacing w:after="0" w:line="240" w:lineRule="auto"/>
@@ -23828,9 +24988,9 @@
       </w:tcPr>
     </w:tblStylePr>
   </w:style>
-  <w:style w:type="table" w:styleId="786">
+  <w:style w:type="table" w:styleId="878">
     <w:name w:val="Bordered - Accent 1"/>
-    <w:basedOn w:val="811"/>
+    <w:basedOn w:val="903"/>
     <w:uiPriority w:val="99"/>
     <w:pPr>
       <w:spacing w:after="0" w:line="240" w:lineRule="auto"/>
@@ -23907,9 +25067,9 @@
       </w:tcPr>
     </w:tblStylePr>
   </w:style>
-  <w:style w:type="table" w:styleId="787">
+  <w:style w:type="table" w:styleId="879">
     <w:name w:val="Bordered - Accent 2"/>
-    <w:basedOn w:val="811"/>
+    <w:basedOn w:val="903"/>
     <w:uiPriority w:val="99"/>
     <w:pPr>
       <w:spacing w:after="0" w:line="240" w:lineRule="auto"/>
@@ -23986,9 +25146,9 @@
       </w:tcPr>
     </w:tblStylePr>
   </w:style>
-  <w:style w:type="table" w:styleId="788">
+  <w:style w:type="table" w:styleId="880">
     <w:name w:val="Bordered - Accent 3"/>
-    <w:basedOn w:val="811"/>
+    <w:basedOn w:val="903"/>
     <w:uiPriority w:val="99"/>
     <w:pPr>
       <w:spacing w:after="0" w:line="240" w:lineRule="auto"/>
@@ -24065,9 +25225,9 @@
       </w:tcPr>
     </w:tblStylePr>
   </w:style>
-  <w:style w:type="table" w:styleId="789">
+  <w:style w:type="table" w:styleId="881">
     <w:name w:val="Bordered - Accent 4"/>
-    <w:basedOn w:val="811"/>
+    <w:basedOn w:val="903"/>
     <w:uiPriority w:val="99"/>
     <w:pPr>
       <w:spacing w:after="0" w:line="240" w:lineRule="auto"/>
@@ -24144,9 +25304,9 @@
       </w:tcPr>
     </w:tblStylePr>
   </w:style>
-  <w:style w:type="table" w:styleId="790">
+  <w:style w:type="table" w:styleId="882">
     <w:name w:val="Bordered - Accent 5"/>
-    <w:basedOn w:val="811"/>
+    <w:basedOn w:val="903"/>
     <w:uiPriority w:val="99"/>
     <w:pPr>
       <w:spacing w:after="0" w:line="240" w:lineRule="auto"/>
@@ -24223,9 +25383,9 @@
       </w:tcPr>
     </w:tblStylePr>
   </w:style>
-  <w:style w:type="table" w:styleId="791">
+  <w:style w:type="table" w:styleId="883">
     <w:name w:val="Bordered - Accent 6"/>
-    <w:basedOn w:val="811"/>
+    <w:basedOn w:val="903"/>
     <w:uiPriority w:val="99"/>
     <w:pPr>
       <w:spacing w:after="0" w:line="240" w:lineRule="auto"/>
@@ -24302,7 +25462,7 @@
       </w:tcPr>
     </w:tblStylePr>
   </w:style>
-  <w:style w:type="character" w:styleId="792">
+  <w:style w:type="character" w:styleId="884">
     <w:name w:val="Hyperlink"/>
     <w:uiPriority w:val="99"/>
     <w:unhideWhenUsed/>
@@ -24311,10 +25471,10 @@
       <w:u w:val="single"/>
     </w:rPr>
   </w:style>
-  <w:style w:type="paragraph" w:styleId="793">
+  <w:style w:type="paragraph" w:styleId="885">
     <w:name w:val="footnote text"/>
-    <w:basedOn w:val="810"/>
-    <w:link w:val="794"/>
+    <w:basedOn w:val="902"/>
+    <w:link w:val="886"/>
     <w:uiPriority w:val="99"/>
     <w:semiHidden/>
     <w:unhideWhenUsed/>
@@ -24325,15 +25485,15 @@
       <w:sz w:val="18"/>
     </w:rPr>
   </w:style>
-  <w:style w:type="character" w:styleId="794">
+  <w:style w:type="character" w:styleId="886">
     <w:name w:val="Footnote Text Char"/>
-    <w:link w:val="793"/>
+    <w:link w:val="885"/>
     <w:uiPriority w:val="99"/>
     <w:rPr>
       <w:sz w:val="18"/>
     </w:rPr>
   </w:style>
-  <w:style w:type="character" w:styleId="795">
+  <w:style w:type="character" w:styleId="887">
     <w:name w:val="footnote reference"/>
     <w:uiPriority w:val="99"/>
     <w:unhideWhenUsed/>
@@ -24341,10 +25501,10 @@
       <w:vertAlign w:val="superscript"/>
     </w:rPr>
   </w:style>
-  <w:style w:type="paragraph" w:styleId="796">
+  <w:style w:type="paragraph" w:styleId="888">
     <w:name w:val="endnote text"/>
-    <w:basedOn w:val="810"/>
-    <w:link w:val="797"/>
+    <w:basedOn w:val="902"/>
+    <w:link w:val="889"/>
     <w:uiPriority w:val="99"/>
     <w:semiHidden/>
     <w:unhideWhenUsed/>
@@ -24355,15 +25515,15 @@
       <w:sz w:val="20"/>
     </w:rPr>
   </w:style>
-  <w:style w:type="character" w:styleId="797">
+  <w:style w:type="character" w:styleId="889">
     <w:name w:val="Endnote Text Char"/>
-    <w:link w:val="796"/>
+    <w:link w:val="888"/>
     <w:uiPriority w:val="99"/>
     <w:rPr>
       <w:sz w:val="20"/>
     </w:rPr>
   </w:style>
-  <w:style w:type="character" w:styleId="798">
+  <w:style w:type="character" w:styleId="890">
     <w:name w:val="endnote reference"/>
     <w:uiPriority w:val="99"/>
     <w:semiHidden/>
@@ -24372,10 +25532,10 @@
       <w:vertAlign w:val="superscript"/>
     </w:rPr>
   </w:style>
-  <w:style w:type="paragraph" w:styleId="799">
+  <w:style w:type="paragraph" w:styleId="891">
     <w:name w:val="toc 1"/>
-    <w:basedOn w:val="810"/>
-    <w:next w:val="810"/>
+    <w:basedOn w:val="902"/>
+    <w:next w:val="902"/>
     <w:uiPriority w:val="39"/>
     <w:unhideWhenUsed/>
     <w:pPr>
@@ -24383,10 +25543,10 @@
       <w:spacing w:after="57"/>
     </w:pPr>
   </w:style>
-  <w:style w:type="paragraph" w:styleId="800">
+  <w:style w:type="paragraph" w:styleId="892">
     <w:name w:val="toc 2"/>
-    <w:basedOn w:val="810"/>
-    <w:next w:val="810"/>
+    <w:basedOn w:val="902"/>
+    <w:next w:val="902"/>
     <w:uiPriority w:val="39"/>
     <w:unhideWhenUsed/>
     <w:pPr>
@@ -24394,10 +25554,10 @@
       <w:spacing w:after="57"/>
     </w:pPr>
   </w:style>
-  <w:style w:type="paragraph" w:styleId="801">
+  <w:style w:type="paragraph" w:styleId="893">
     <w:name w:val="toc 3"/>
-    <w:basedOn w:val="810"/>
-    <w:next w:val="810"/>
+    <w:basedOn w:val="902"/>
+    <w:next w:val="902"/>
     <w:uiPriority w:val="39"/>
     <w:unhideWhenUsed/>
     <w:pPr>
@@ -24405,10 +25565,10 @@
       <w:spacing w:after="57"/>
     </w:pPr>
   </w:style>
-  <w:style w:type="paragraph" w:styleId="802">
+  <w:style w:type="paragraph" w:styleId="894">
     <w:name w:val="toc 4"/>
-    <w:basedOn w:val="810"/>
-    <w:next w:val="810"/>
+    <w:basedOn w:val="902"/>
+    <w:next w:val="902"/>
     <w:uiPriority w:val="39"/>
     <w:unhideWhenUsed/>
     <w:pPr>
@@ -24416,10 +25576,10 @@
       <w:spacing w:after="57"/>
     </w:pPr>
   </w:style>
-  <w:style w:type="paragraph" w:styleId="803">
+  <w:style w:type="paragraph" w:styleId="895">
     <w:name w:val="toc 5"/>
-    <w:basedOn w:val="810"/>
-    <w:next w:val="810"/>
+    <w:basedOn w:val="902"/>
+    <w:next w:val="902"/>
     <w:uiPriority w:val="39"/>
     <w:unhideWhenUsed/>
     <w:pPr>
@@ -24427,10 +25587,10 @@
       <w:spacing w:after="57"/>
     </w:pPr>
   </w:style>
-  <w:style w:type="paragraph" w:styleId="804">
+  <w:style w:type="paragraph" w:styleId="896">
     <w:name w:val="toc 6"/>
-    <w:basedOn w:val="810"/>
-    <w:next w:val="810"/>
+    <w:basedOn w:val="902"/>
+    <w:next w:val="902"/>
     <w:uiPriority w:val="39"/>
     <w:unhideWhenUsed/>
     <w:pPr>
@@ -24438,10 +25598,10 @@
       <w:spacing w:after="57"/>
     </w:pPr>
   </w:style>
-  <w:style w:type="paragraph" w:styleId="805">
+  <w:style w:type="paragraph" w:styleId="897">
     <w:name w:val="toc 7"/>
-    <w:basedOn w:val="810"/>
-    <w:next w:val="810"/>
+    <w:basedOn w:val="902"/>
+    <w:next w:val="902"/>
     <w:uiPriority w:val="39"/>
     <w:unhideWhenUsed/>
     <w:pPr>
@@ -24449,10 +25609,10 @@
       <w:spacing w:after="57"/>
     </w:pPr>
   </w:style>
-  <w:style w:type="paragraph" w:styleId="806">
+  <w:style w:type="paragraph" w:styleId="898">
     <w:name w:val="toc 8"/>
-    <w:basedOn w:val="810"/>
-    <w:next w:val="810"/>
+    <w:basedOn w:val="902"/>
+    <w:next w:val="902"/>
     <w:uiPriority w:val="39"/>
     <w:unhideWhenUsed/>
     <w:pPr>
@@ -24460,10 +25620,10 @@
       <w:spacing w:after="57"/>
     </w:pPr>
   </w:style>
-  <w:style w:type="paragraph" w:styleId="807">
+  <w:style w:type="paragraph" w:styleId="899">
     <w:name w:val="toc 9"/>
-    <w:basedOn w:val="810"/>
-    <w:next w:val="810"/>
+    <w:basedOn w:val="902"/>
+    <w:next w:val="902"/>
     <w:uiPriority w:val="39"/>
     <w:unhideWhenUsed/>
     <w:pPr>
@@ -24471,26 +25631,26 @@
       <w:spacing w:after="57"/>
     </w:pPr>
   </w:style>
-  <w:style w:type="paragraph" w:styleId="808">
+  <w:style w:type="paragraph" w:styleId="900">
     <w:name w:val="TOC Heading"/>
     <w:uiPriority w:val="39"/>
     <w:unhideWhenUsed/>
   </w:style>
-  <w:style w:type="paragraph" w:styleId="809">
+  <w:style w:type="paragraph" w:styleId="901">
     <w:name w:val="table of figures"/>
-    <w:basedOn w:val="810"/>
-    <w:next w:val="810"/>
+    <w:basedOn w:val="902"/>
+    <w:next w:val="902"/>
     <w:uiPriority w:val="99"/>
     <w:unhideWhenUsed/>
     <w:pPr>
       <w:spacing w:after="0" w:afterAutospacing="0"/>
     </w:pPr>
   </w:style>
-  <w:style w:type="paragraph" w:styleId="810" w:default="1">
+  <w:style w:type="paragraph" w:styleId="902" w:default="1">
     <w:name w:val="Normal"/>
     <w:qFormat/>
   </w:style>
-  <w:style w:type="table" w:styleId="811" w:default="1">
+  <w:style w:type="table" w:styleId="903" w:default="1">
     <w:name w:val="Normal Table"/>
     <w:uiPriority w:val="99"/>
     <w:semiHidden/>
@@ -24505,24 +25665,24 @@
       </w:tblCellMar>
     </w:tblPr>
   </w:style>
-  <w:style w:type="numbering" w:styleId="812" w:default="1">
+  <w:style w:type="numbering" w:styleId="904" w:default="1">
     <w:name w:val="No List"/>
     <w:uiPriority w:val="99"/>
     <w:semiHidden/>
     <w:unhideWhenUsed/>
   </w:style>
-  <w:style w:type="paragraph" w:styleId="813">
+  <w:style w:type="paragraph" w:styleId="905">
     <w:name w:val="No Spacing"/>
-    <w:basedOn w:val="810"/>
+    <w:basedOn w:val="902"/>
     <w:uiPriority w:val="1"/>
     <w:qFormat/>
     <w:pPr>
       <w:spacing w:after="0" w:line="240" w:lineRule="auto"/>
     </w:pPr>
   </w:style>
-  <w:style w:type="paragraph" w:styleId="814">
+  <w:style w:type="paragraph" w:styleId="906">
     <w:name w:val="List Paragraph"/>
-    <w:basedOn w:val="810"/>
+    <w:basedOn w:val="902"/>
     <w:uiPriority w:val="34"/>
     <w:qFormat/>
     <w:pPr>
@@ -24530,7 +25690,7 @@
       <w:ind w:left="720"/>
     </w:pPr>
   </w:style>
-  <w:style w:type="character" w:styleId="815" w:default="1">
+  <w:style w:type="character" w:styleId="907" w:default="1">
     <w:name w:val="Default Paragraph Font"/>
     <w:uiPriority w:val="1"/>
     <w:semiHidden/>

--- a/comandos-git.docx
+++ b/comandos-git.docx
@@ -7126,6 +7126,278 @@
     </w:p>
     <w:p>
       <w:pPr>
+        <w:contextualSpacing/>
+        <w:ind w:left="1417" w:right="-283" w:firstLine="0"/>
+        <w:rPr>
+          <w:b/>
+          <w:bCs/>
+          <w:color w:val="0070c0"/>
+          <w:sz w:val="28"/>
+          <w:szCs w:val="28"/>
+          <w:highlight w:val="none"/>
+        </w:rPr>
+      </w:pPr>
+      <w:r>
+        <w:rPr>
+          <w:b/>
+          <w:bCs/>
+          <w:color w:val="0070c0"/>
+          <w:sz w:val="28"/>
+          <w:szCs w:val="28"/>
+          <w:highlight w:val="none"/>
+        </w:rPr>
+      </w:r>
+      <w:r>
+        <w:rPr>
+          <w:b/>
+          <w:bCs/>
+          <w:color w:val="0070c0"/>
+          <w:sz w:val="28"/>
+          <w:szCs w:val="28"/>
+          <w:highlight w:val="none"/>
+        </w:rPr>
+      </w:r>
+    </w:p>
+    <w:p>
+      <w:pPr>
+        <w:contextualSpacing/>
+        <w:ind w:left="1417" w:right="-283" w:firstLine="0"/>
+        <w:rPr>
+          <w:b/>
+          <w:bCs/>
+          <w:color w:val="0070c0"/>
+          <w:sz w:val="28"/>
+          <w:szCs w:val="28"/>
+          <w:highlight w:val="none"/>
+        </w:rPr>
+      </w:pPr>
+      <w:r>
+        <w:rPr>
+          <w:b/>
+          <w:bCs/>
+          <w:color w:val="0070c0"/>
+          <w:sz w:val="28"/>
+          <w:szCs w:val="28"/>
+          <w:highlight w:val="none"/>
+        </w:rPr>
+      </w:r>
+      <w:r>
+        <w:rPr>
+          <w:b/>
+          <w:bCs/>
+          <w:color w:val="0070c0"/>
+          <w:sz w:val="28"/>
+          <w:szCs w:val="28"/>
+          <w:highlight w:val="none"/>
+        </w:rPr>
+      </w:r>
+    </w:p>
+    <w:p>
+      <w:pPr>
+        <w:contextualSpacing/>
+        <w:ind w:left="1417" w:right="-283" w:firstLine="0"/>
+        <w:rPr>
+          <w:b/>
+          <w:bCs/>
+          <w:color w:val="0070c0"/>
+          <w:sz w:val="28"/>
+          <w:szCs w:val="28"/>
+          <w:highlight w:val="none"/>
+        </w:rPr>
+      </w:pPr>
+      <w:r>
+        <w:rPr>
+          <w:b/>
+          <w:bCs/>
+          <w:color w:val="0070c0"/>
+          <w:sz w:val="28"/>
+          <w:szCs w:val="28"/>
+          <w:highlight w:val="none"/>
+        </w:rPr>
+      </w:r>
+      <w:r>
+        <w:rPr>
+          <w:b/>
+          <w:bCs/>
+          <w:color w:val="0070c0"/>
+          <w:sz w:val="28"/>
+          <w:szCs w:val="28"/>
+          <w:highlight w:val="none"/>
+        </w:rPr>
+      </w:r>
+    </w:p>
+    <w:p>
+      <w:pPr>
+        <w:contextualSpacing/>
+        <w:ind w:left="1417" w:right="-283" w:firstLine="0"/>
+        <w:rPr>
+          <w:b/>
+          <w:bCs/>
+          <w:color w:val="0070c0"/>
+          <w:sz w:val="28"/>
+          <w:szCs w:val="28"/>
+          <w:highlight w:val="none"/>
+        </w:rPr>
+      </w:pPr>
+      <w:r>
+        <w:rPr>
+          <w:b/>
+          <w:bCs/>
+          <w:color w:val="0070c0"/>
+          <w:sz w:val="28"/>
+          <w:szCs w:val="28"/>
+          <w:highlight w:val="none"/>
+        </w:rPr>
+      </w:r>
+      <w:r>
+        <w:rPr>
+          <w:b/>
+          <w:bCs/>
+          <w:color w:val="0070c0"/>
+          <w:sz w:val="28"/>
+          <w:szCs w:val="28"/>
+          <w:highlight w:val="none"/>
+        </w:rPr>
+      </w:r>
+    </w:p>
+    <w:p>
+      <w:pPr>
+        <w:contextualSpacing/>
+        <w:ind w:left="1417" w:right="-283" w:firstLine="0"/>
+        <w:rPr>
+          <w:b/>
+          <w:bCs/>
+          <w:color w:val="0070c0"/>
+          <w:sz w:val="28"/>
+          <w:szCs w:val="28"/>
+          <w:highlight w:val="none"/>
+        </w:rPr>
+      </w:pPr>
+      <w:r>
+        <w:rPr>
+          <w:b/>
+          <w:bCs/>
+          <w:color w:val="0070c0"/>
+          <w:sz w:val="28"/>
+          <w:szCs w:val="28"/>
+          <w:highlight w:val="none"/>
+        </w:rPr>
+      </w:r>
+      <w:r>
+        <w:rPr>
+          <w:b/>
+          <w:bCs/>
+          <w:color w:val="0070c0"/>
+          <w:sz w:val="28"/>
+          <w:szCs w:val="28"/>
+          <w:highlight w:val="none"/>
+        </w:rPr>
+      </w:r>
+    </w:p>
+    <w:p>
+      <w:pPr>
+        <w:contextualSpacing/>
+        <w:ind w:left="1417" w:right="-283" w:firstLine="0"/>
+        <w:rPr>
+          <w:b/>
+          <w:bCs/>
+          <w:color w:val="0070c0"/>
+          <w:sz w:val="28"/>
+          <w:szCs w:val="28"/>
+          <w:highlight w:val="none"/>
+        </w:rPr>
+      </w:pPr>
+      <w:r>
+        <w:rPr>
+          <w:b/>
+          <w:bCs/>
+          <w:color w:val="0070c0"/>
+          <w:sz w:val="28"/>
+          <w:szCs w:val="28"/>
+          <w:highlight w:val="none"/>
+        </w:rPr>
+      </w:r>
+      <w:r>
+        <w:rPr>
+          <w:b/>
+          <w:bCs/>
+          <w:color w:val="0070c0"/>
+          <w:sz w:val="28"/>
+          <w:szCs w:val="28"/>
+          <w:highlight w:val="none"/>
+        </w:rPr>
+      </w:r>
+    </w:p>
+    <w:p>
+      <w:pPr>
+        <w:contextualSpacing/>
+        <w:ind w:left="1417" w:right="-283" w:firstLine="0"/>
+        <w:rPr>
+          <w:b/>
+          <w:bCs/>
+          <w:color w:val="0070c0"/>
+          <w:sz w:val="28"/>
+          <w:szCs w:val="28"/>
+          <w:highlight w:val="none"/>
+        </w:rPr>
+      </w:pPr>
+      <w:r>
+        <w:rPr>
+          <w:b/>
+          <w:bCs/>
+          <w:color w:val="0070c0"/>
+          <w:sz w:val="28"/>
+          <w:szCs w:val="28"/>
+          <w:highlight w:val="none"/>
+        </w:rPr>
+      </w:r>
+      <w:r>
+        <w:rPr>
+          <w:b/>
+          <w:bCs/>
+          <w:color w:val="0070c0"/>
+          <w:sz w:val="28"/>
+          <w:szCs w:val="28"/>
+          <w:highlight w:val="none"/>
+        </w:rPr>
+      </w:r>
+    </w:p>
+    <w:p>
+      <w:pPr>
+        <w:contextualSpacing/>
+        <w:ind w:left="1417" w:right="-283" w:firstLine="0"/>
+        <w:rPr>
+          <w:b/>
+          <w:bCs/>
+          <w:color w:val="0070c0"/>
+          <w:sz w:val="28"/>
+          <w:szCs w:val="28"/>
+          <w:highlight w:val="none"/>
+        </w:rPr>
+      </w:pPr>
+      <w:r>
+        <w:rPr>
+          <w:b/>
+          <w:bCs/>
+          <w:color w:val="0070c0"/>
+          <w:sz w:val="28"/>
+          <w:szCs w:val="28"/>
+          <w:highlight w:val="none"/>
+        </w:rPr>
+      </w:r>
+      <w:r>
+        <w:rPr>
+          <w:b/>
+          <w:bCs/>
+          <w:color w:val="0070c0"/>
+          <w:sz w:val="28"/>
+          <w:szCs w:val="28"/>
+          <w:highlight w:val="none"/>
+        </w:rPr>
+      </w:r>
+    </w:p>
+    <w:p>
+      <w:pPr>
         <w:pStyle w:val="906"/>
         <w:numPr>
           <w:ilvl w:val="0"/>
@@ -7384,17 +7656,7 @@
     <w:p>
       <w:pPr>
         <w:contextualSpacing/>
-        <w:ind w:left="1417" w:right="-283" w:firstLine="0"/>
-        <w:rPr>
-          <w:b/>
-          <w:bCs/>
-          <w:color w:val="0070c0"/>
-          <w:sz w:val="28"/>
-          <w:szCs w:val="28"/>
-          <w:highlight w:val="none"/>
-        </w:rPr>
-      </w:pPr>
-      <w:r>
+        <w:ind w:left="0" w:right="-283" w:firstLine="0"/>
         <w:rPr>
           <w:b/>
           <w:bCs/>
@@ -7403,7 +7665,7 @@
           <w:szCs w:val="24"/>
           <w:highlight w:val="none"/>
         </w:rPr>
-      </w:r>
+      </w:pPr>
       <w:r>
         <w:rPr>
           <w:b/>
@@ -7414,52 +7676,231 @@
           <w:highlight w:val="none"/>
         </w:rPr>
       </w:r>
-      <w:r/>
+      <w:r>
+        <w:rPr>
+          <w:b/>
+          <w:bCs/>
+          <w:color w:val="000000" w:themeColor="text1"/>
+          <w:sz w:val="24"/>
+          <w:szCs w:val="24"/>
+          <w:highlight w:val="none"/>
+        </w:rPr>
+      </w:r>
     </w:p>
     <w:p>
       <w:pPr>
         <w:contextualSpacing/>
-        <w:ind w:left="709" w:right="-283" w:firstLine="0"/>
-        <w:rPr>
-          <w:b/>
-          <w:bCs/>
-          <w:sz w:val="24"/>
-          <w:szCs w:val="24"/>
-          <w:highlight w:val="none"/>
-        </w:rPr>
-      </w:pPr>
-      <w:r>
-        <w:rPr>
-          <w:b/>
-          <w:bCs/>
-          <w:sz w:val="24"/>
-          <w:szCs w:val="24"/>
-          <w:highlight w:val="none"/>
-        </w:rPr>
-        <w:t xml:space="preserve"> </w:t>
-      </w:r>
-      <w:r>
-        <w:rPr>
-          <w:b/>
-          <w:bCs/>
-          <w:sz w:val="24"/>
-          <w:szCs w:val="24"/>
-          <w:highlight w:val="none"/>
-        </w:rPr>
-      </w:r>
-      <w:r/>
+        <w:ind w:left="0" w:right="-283" w:firstLine="0"/>
+        <w:rPr>
+          <w:b/>
+          <w:bCs/>
+          <w:color w:val="000000" w:themeColor="text1"/>
+          <w:sz w:val="24"/>
+          <w:szCs w:val="24"/>
+          <w:highlight w:val="none"/>
+        </w:rPr>
+      </w:pPr>
+      <w:r>
+        <w:rPr>
+          <w:b/>
+          <w:bCs/>
+          <w:color w:val="000000" w:themeColor="text1"/>
+          <w:sz w:val="24"/>
+          <w:szCs w:val="24"/>
+          <w:highlight w:val="none"/>
+        </w:rPr>
+        <mc:AlternateContent>
+          <mc:Choice Requires="wpg">
+            <w:drawing>
+              <wp:inline xmlns:wp="http://schemas.openxmlformats.org/drawingml/2006/wordprocessingDrawing" distT="0" distB="0" distL="0" distR="0">
+                <wp:extent cx="7019925" cy="729445"/>
+                <wp:effectExtent l="0" t="0" r="0" b="0"/>
+                <wp:docPr id="5" name=""/>
+                <wp:cNvGraphicFramePr>
+                  <a:graphicFrameLocks xmlns:a="http://schemas.openxmlformats.org/drawingml/2006/main" noChangeAspect="1"/>
+                </wp:cNvGraphicFramePr>
+                <a:graphic xmlns:a="http://schemas.openxmlformats.org/drawingml/2006/main">
+                  <a:graphicData uri="http://schemas.openxmlformats.org/drawingml/2006/picture">
+                    <pic:pic xmlns:pic="http://schemas.openxmlformats.org/drawingml/2006/picture">
+                      <pic:nvPicPr>
+                        <pic:cNvPr id="1371793737" name=""/>
+                        <pic:cNvPicPr>
+                          <a:picLocks noChangeAspect="1"/>
+                        </pic:cNvPicPr>
+                        <pic:nvPr/>
+                      </pic:nvPicPr>
+                      <pic:blipFill>
+                        <a:blip r:embed="rId13"/>
+                        <a:stretch/>
+                      </pic:blipFill>
+                      <pic:spPr bwMode="auto">
+                        <a:xfrm>
+                          <a:off x="0" y="0"/>
+                          <a:ext cx="7019924" cy="729444"/>
+                        </a:xfrm>
+                        <a:prstGeom prst="rect">
+                          <a:avLst/>
+                        </a:prstGeom>
+                      </pic:spPr>
+                    </pic:pic>
+                  </a:graphicData>
+                </a:graphic>
+              </wp:inline>
+            </w:drawing>
+          </mc:Choice>
+          <mc:Fallback>
+            <w:pict>
+              <v:shapetype type="#_x0000_t75" o:spt="75" coordsize="21600,21600" o:preferrelative="t" path="m@4@5l@4@11@9@11@9@5xe">
+                <v:formulas>
+                  <v:f eqn="if lineDrawn pixelLineWidth 0"/>
+                  <v:f eqn="sum @0 1 0"/>
+                  <v:f eqn="sum 0 0 @1"/>
+                  <v:f eqn="prod @2 1 2"/>
+                  <v:f eqn="prod @3 21600 pixelWidth"/>
+                  <v:f eqn="prod @3 21600 pixelHeight"/>
+                  <v:f eqn="sum @0 0 1"/>
+                  <v:f eqn="prod @6 1 2"/>
+                  <v:f eqn="prod @7 21600 pixelWidth"/>
+                  <v:f eqn="sum @8 21600 0"/>
+                  <v:f eqn="prod @7 21600 pixelHeight"/>
+                  <v:f eqn="sum @10 21600 0"/>
+                </v:formulas>
+              </v:shapetype>
+              <v:shape id="_x0000_i4" o:spid="_x0000_s4" type="#_x0000_t75" style="width:552.8pt;height:57.4pt;mso-wrap-distance-left:0.0pt;mso-wrap-distance-top:0.0pt;mso-wrap-distance-right:0.0pt;mso-wrap-distance-bottom:0.0pt;" stroked="false">
+                <v:path textboxrect="0,0,0,0"/>
+                <v:imagedata r:id="rId13" o:title=""/>
+              </v:shape>
+            </w:pict>
+          </mc:Fallback>
+        </mc:AlternateContent>
+      </w:r>
+      <w:r>
+        <w:rPr>
+          <w:b/>
+          <w:bCs/>
+          <w:color w:val="000000" w:themeColor="text1"/>
+          <w:sz w:val="24"/>
+          <w:szCs w:val="24"/>
+          <w:highlight w:val="none"/>
+        </w:rPr>
+      </w:r>
     </w:p>
     <w:p>
       <w:pPr>
         <w:contextualSpacing/>
-        <w:ind w:left="1417" w:right="-283" w:firstLine="0"/>
-        <w:rPr>
-          <w:b/>
-          <w:bCs/>
-          <w:sz w:val="24"/>
-          <w:szCs w:val="24"/>
-        </w:rPr>
-      </w:pPr>
+        <w:ind w:left="0" w:right="-283" w:firstLine="0"/>
+        <w:rPr>
+          <w:b/>
+          <w:bCs/>
+          <w:sz w:val="24"/>
+          <w:szCs w:val="24"/>
+          <w:highlight w:val="none"/>
+        </w:rPr>
+      </w:pPr>
+      <w:r>
+        <w:rPr>
+          <w:b/>
+          <w:bCs/>
+          <w:sz w:val="24"/>
+          <w:szCs w:val="24"/>
+          <w:highlight w:val="none"/>
+        </w:rPr>
+      </w:r>
+      <w:r>
+        <w:rPr>
+          <w:b/>
+          <w:bCs/>
+          <w:sz w:val="24"/>
+          <w:szCs w:val="24"/>
+          <w:highlight w:val="none"/>
+        </w:rPr>
+      </w:r>
+    </w:p>
+    <w:p>
+      <w:pPr>
+        <w:contextualSpacing/>
+        <w:ind w:left="0" w:right="-283" w:firstLine="0"/>
+        <w:rPr>
+          <w:b/>
+          <w:bCs/>
+          <w:sz w:val="24"/>
+          <w:szCs w:val="24"/>
+          <w:highlight w:val="none"/>
+        </w:rPr>
+      </w:pPr>
+      <w:r>
+        <w:rPr>
+          <w:b/>
+          <w:bCs/>
+          <w:sz w:val="24"/>
+          <w:szCs w:val="24"/>
+          <w:highlight w:val="none"/>
+        </w:rPr>
+        <mc:AlternateContent>
+          <mc:Choice Requires="wpg">
+            <w:drawing>
+              <wp:inline xmlns:wp="http://schemas.openxmlformats.org/drawingml/2006/wordprocessingDrawing" distT="0" distB="0" distL="0" distR="0">
+                <wp:extent cx="7019925" cy="7066621"/>
+                <wp:effectExtent l="0" t="0" r="0" b="0"/>
+                <wp:docPr id="6" name=""/>
+                <wp:cNvGraphicFramePr>
+                  <a:graphicFrameLocks xmlns:a="http://schemas.openxmlformats.org/drawingml/2006/main" noChangeAspect="1"/>
+                </wp:cNvGraphicFramePr>
+                <a:graphic xmlns:a="http://schemas.openxmlformats.org/drawingml/2006/main">
+                  <a:graphicData uri="http://schemas.openxmlformats.org/drawingml/2006/picture">
+                    <pic:pic xmlns:pic="http://schemas.openxmlformats.org/drawingml/2006/picture">
+                      <pic:nvPicPr>
+                        <pic:cNvPr id="7559219" name=""/>
+                        <pic:cNvPicPr>
+                          <a:picLocks noChangeAspect="1"/>
+                        </pic:cNvPicPr>
+                        <pic:nvPr/>
+                      </pic:nvPicPr>
+                      <pic:blipFill>
+                        <a:blip r:embed="rId14"/>
+                        <a:stretch/>
+                      </pic:blipFill>
+                      <pic:spPr bwMode="auto">
+                        <a:xfrm>
+                          <a:off x="0" y="0"/>
+                          <a:ext cx="7019924" cy="7066620"/>
+                        </a:xfrm>
+                        <a:prstGeom prst="rect">
+                          <a:avLst/>
+                        </a:prstGeom>
+                      </pic:spPr>
+                    </pic:pic>
+                  </a:graphicData>
+                </a:graphic>
+              </wp:inline>
+            </w:drawing>
+          </mc:Choice>
+          <mc:Fallback>
+            <w:pict>
+              <v:shapetype type="#_x0000_t75" o:spt="75" coordsize="21600,21600" o:preferrelative="t" path="m@4@5l@4@11@9@11@9@5xe">
+                <v:formulas>
+                  <v:f eqn="if lineDrawn pixelLineWidth 0"/>
+                  <v:f eqn="sum @0 1 0"/>
+                  <v:f eqn="sum 0 0 @1"/>
+                  <v:f eqn="prod @2 1 2"/>
+                  <v:f eqn="prod @3 21600 pixelWidth"/>
+                  <v:f eqn="prod @3 21600 pixelHeight"/>
+                  <v:f eqn="sum @0 0 1"/>
+                  <v:f eqn="prod @6 1 2"/>
+                  <v:f eqn="prod @7 21600 pixelWidth"/>
+                  <v:f eqn="sum @8 21600 0"/>
+                  <v:f eqn="prod @7 21600 pixelHeight"/>
+                  <v:f eqn="sum @10 21600 0"/>
+                </v:formulas>
+              </v:shapetype>
+              <v:shape id="_x0000_i5" o:spid="_x0000_s5" type="#_x0000_t75" style="width:552.8pt;height:556.4pt;mso-wrap-distance-left:0.0pt;mso-wrap-distance-top:0.0pt;mso-wrap-distance-right:0.0pt;mso-wrap-distance-bottom:0.0pt;" stroked="false">
+                <v:path textboxrect="0,0,0,0"/>
+                <v:imagedata r:id="rId14" o:title=""/>
+              </v:shape>
+            </w:pict>
+          </mc:Fallback>
+        </mc:AlternateContent>
+      </w:r>
       <w:r>
         <w:rPr>
           <w:b/>
@@ -7481,6 +7922,15 @@
         </w:rPr>
       </w:r>
       <w:r/>
+      <w:r>
+        <w:rPr>
+          <w:b/>
+          <w:bCs/>
+          <w:sz w:val="24"/>
+          <w:szCs w:val="24"/>
+          <w:highlight w:val="none"/>
+        </w:rPr>
+      </w:r>
     </w:p>
     <w:sectPr>
       <w:footnotePr/>

--- a/comandos-git.docx
+++ b/comandos-git.docx
@@ -7821,10 +7821,6 @@
         <w:contextualSpacing/>
         <w:ind w:left="0" w:right="-283" w:firstLine="0"/>
         <w:rPr>
-          <w:b/>
-          <w:bCs/>
-          <w:sz w:val="24"/>
-          <w:szCs w:val="24"/>
           <w:highlight w:val="none"/>
         </w:rPr>
       </w:pPr>
@@ -7932,6 +7928,305 @@
         </w:rPr>
       </w:r>
     </w:p>
+    <w:p>
+      <w:pPr>
+        <w:contextualSpacing/>
+        <w:ind w:left="0" w:right="-283" w:firstLine="0"/>
+        <w:rPr>
+          <w:b/>
+          <w:bCs/>
+          <w:sz w:val="24"/>
+          <w:szCs w:val="24"/>
+          <w:highlight w:val="none"/>
+        </w:rPr>
+      </w:pPr>
+      <w:r>
+        <w:rPr>
+          <w:b/>
+          <w:bCs/>
+          <w:sz w:val="24"/>
+          <w:szCs w:val="24"/>
+          <w:highlight w:val="none"/>
+        </w:rPr>
+      </w:r>
+      <w:r>
+        <w:rPr>
+          <w:b/>
+          <w:bCs/>
+          <w:sz w:val="24"/>
+          <w:szCs w:val="24"/>
+          <w:highlight w:val="none"/>
+        </w:rPr>
+      </w:r>
+    </w:p>
+    <w:p>
+      <w:pPr>
+        <w:contextualSpacing/>
+        <w:ind w:left="0" w:right="-283" w:firstLine="0"/>
+        <w:rPr>
+          <w:b/>
+          <w:bCs/>
+          <w:sz w:val="24"/>
+          <w:szCs w:val="24"/>
+          <w:highlight w:val="none"/>
+        </w:rPr>
+      </w:pPr>
+      <w:r>
+        <w:rPr>
+          <w:b/>
+          <w:bCs/>
+          <w:sz w:val="24"/>
+          <w:szCs w:val="24"/>
+          <w:highlight w:val="none"/>
+        </w:rPr>
+      </w:r>
+      <w:r>
+        <w:rPr>
+          <w:b/>
+          <w:bCs/>
+          <w:sz w:val="24"/>
+          <w:szCs w:val="24"/>
+          <w:highlight w:val="none"/>
+        </w:rPr>
+      </w:r>
+    </w:p>
+    <w:p>
+      <w:pPr>
+        <w:pStyle w:val="906"/>
+        <w:numPr>
+          <w:ilvl w:val="0"/>
+          <w:numId w:val="52"/>
+        </w:numPr>
+        <w:contextualSpacing/>
+        <w:ind w:right="-283"/>
+        <w:rPr>
+          <w:b/>
+          <w:bCs/>
+          <w:color w:val="0070c0"/>
+          <w:sz w:val="24"/>
+          <w:szCs w:val="24"/>
+          <w:highlight w:val="none"/>
+        </w:rPr>
+      </w:pPr>
+      <w:r>
+        <w:rPr>
+          <w:b/>
+          <w:bCs/>
+          <w:color w:val="0070c0"/>
+          <w:sz w:val="28"/>
+          <w:szCs w:val="28"/>
+          <w:highlight w:val="none"/>
+        </w:rPr>
+        <w:t xml:space="preserve">Listar branchs no nosso reposit</w:t>
+      </w:r>
+      <w:r>
+        <w:rPr>
+          <w:b/>
+          <w:bCs/>
+          <w:color w:val="0070c0"/>
+          <w:sz w:val="28"/>
+          <w:szCs w:val="28"/>
+          <w:highlight w:val="none"/>
+        </w:rPr>
+        <w:t xml:space="preserve">ório</w:t>
+      </w:r>
+      <w:r>
+        <w:rPr>
+          <w:b/>
+          <w:bCs/>
+          <w:color w:val="0070c0"/>
+          <w:highlight w:val="none"/>
+        </w:rPr>
+      </w:r>
+    </w:p>
+    <w:p>
+      <w:pPr>
+        <w:contextualSpacing/>
+        <w:ind w:left="709" w:right="-283" w:firstLine="0"/>
+        <w:rPr>
+          <w:b/>
+          <w:bCs/>
+          <w:sz w:val="24"/>
+          <w:szCs w:val="24"/>
+          <w:highlight w:val="none"/>
+        </w:rPr>
+      </w:pPr>
+      <w:r>
+        <w:rPr>
+          <w:highlight w:val="none"/>
+        </w:rPr>
+        <w:tab/>
+      </w:r>
+      <w:r>
+        <w:rPr>
+          <w:b/>
+          <w:bCs/>
+          <w:sz w:val="24"/>
+          <w:szCs w:val="24"/>
+          <w:highlight w:val="none"/>
+        </w:rPr>
+        <w:t xml:space="preserve">git  branch </w:t>
+      </w:r>
+      <w:r>
+        <w:rPr>
+          <w:highlight w:val="none"/>
+        </w:rPr>
+      </w:r>
+    </w:p>
+    <w:p>
+      <w:pPr>
+        <w:contextualSpacing/>
+        <w:ind w:left="709" w:right="-283" w:firstLine="0"/>
+        <w:rPr>
+          <w:b/>
+          <w:bCs/>
+          <w:sz w:val="24"/>
+          <w:szCs w:val="24"/>
+          <w:highlight w:val="none"/>
+        </w:rPr>
+      </w:pPr>
+      <w:r>
+        <w:rPr>
+          <w:b/>
+          <w:bCs/>
+          <w:sz w:val="24"/>
+          <w:szCs w:val="24"/>
+          <w:highlight w:val="none"/>
+        </w:rPr>
+      </w:r>
+      <w:r>
+        <w:rPr>
+          <w:b/>
+          <w:bCs/>
+          <w:sz w:val="24"/>
+          <w:szCs w:val="24"/>
+          <w:highlight w:val="none"/>
+        </w:rPr>
+      </w:r>
+    </w:p>
+    <w:p>
+      <w:pPr>
+        <w:pStyle w:val="906"/>
+        <w:numPr>
+          <w:ilvl w:val="0"/>
+          <w:numId w:val="53"/>
+        </w:numPr>
+        <w:contextualSpacing/>
+        <w:ind w:right="-283"/>
+        <w:rPr>
+          <w:b/>
+          <w:bCs/>
+          <w:sz w:val="24"/>
+          <w:szCs w:val="24"/>
+          <w:highlight w:val="none"/>
+        </w:rPr>
+      </w:pPr>
+      <w:r>
+        <w:rPr>
+          <w:b/>
+          <w:bCs/>
+          <w:color w:val="0070c0"/>
+          <w:sz w:val="28"/>
+          <w:szCs w:val="28"/>
+          <w:highlight w:val="none"/>
+        </w:rPr>
+        <w:t xml:space="preserve">Listar </w:t>
+      </w:r>
+      <w:r>
+        <w:rPr>
+          <w:b/>
+          <w:bCs/>
+          <w:color w:val="0070c0"/>
+          <w:sz w:val="28"/>
+          <w:szCs w:val="28"/>
+          <w:highlight w:val="none"/>
+        </w:rPr>
+        <w:t xml:space="preserve">últimos </w:t>
+      </w:r>
+      <w:r>
+        <w:rPr>
+          <w:b/>
+          <w:bCs/>
+          <w:color w:val="0070c0"/>
+          <w:sz w:val="28"/>
+          <w:szCs w:val="28"/>
+          <w:highlight w:val="none"/>
+        </w:rPr>
+        <w:t xml:space="preserve">commits associados com as branchs</w:t>
+      </w:r>
+      <w:r>
+        <w:rPr>
+          <w:b/>
+          <w:bCs/>
+          <w:sz w:val="24"/>
+          <w:szCs w:val="24"/>
+          <w:highlight w:val="none"/>
+        </w:rPr>
+      </w:r>
+    </w:p>
+    <w:p>
+      <w:pPr>
+        <w:contextualSpacing/>
+        <w:ind w:left="709" w:right="-283" w:firstLine="707"/>
+        <w:rPr>
+          <w:b/>
+          <w:bCs/>
+          <w:color w:val="000000" w:themeColor="text1"/>
+          <w:sz w:val="24"/>
+          <w:szCs w:val="24"/>
+          <w:highlight w:val="none"/>
+        </w:rPr>
+      </w:pPr>
+      <w:r>
+        <w:rPr>
+          <w:b/>
+          <w:bCs/>
+          <w:sz w:val="24"/>
+          <w:szCs w:val="24"/>
+          <w:highlight w:val="none"/>
+        </w:rPr>
+      </w:r>
+      <w:r>
+        <w:rPr>
+          <w:b/>
+          <w:bCs/>
+          <w:sz w:val="24"/>
+          <w:szCs w:val="24"/>
+          <w:highlight w:val="none"/>
+        </w:rPr>
+        <w:t xml:space="preserve">git  branch  -v</w:t>
+      </w:r>
+      <w:r>
+        <w:rPr>
+          <w:b/>
+          <w:bCs/>
+          <w:sz w:val="24"/>
+          <w:szCs w:val="24"/>
+          <w:highlight w:val="none"/>
+        </w:rPr>
+        <w:t xml:space="preserve"> </w:t>
+      </w:r>
+      <w:r>
+        <w:rPr>
+          <w:b/>
+          <w:bCs/>
+          <w:color w:val="000000" w:themeColor="text1"/>
+          <w:sz w:val="24"/>
+          <w:szCs w:val="24"/>
+          <w:highlight w:val="none"/>
+        </w:rPr>
+      </w:r>
+      <w:r>
+        <w:rPr>
+          <w:b/>
+          <w:bCs/>
+          <w:color w:val="000000" w:themeColor="text1"/>
+          <w:sz w:val="24"/>
+          <w:szCs w:val="24"/>
+          <w:highlight w:val="none"/>
+        </w:rPr>
+      </w:r>
+    </w:p>
     <w:sectPr>
       <w:footnotePr/>
       <w:endnotePr/>
@@ -14547,6 +14842,264 @@
       <w:lvlJc w:val="left"/>
       <w:pPr>
         <w:ind w:left="7177" w:hanging="360"/>
+      </w:pPr>
+      <w:rPr>
+        <w:rFonts w:hint="default" w:ascii="Wingdings" w:hAnsi="Wingdings" w:eastAsia="Wingdings" w:cs="Wingdings"/>
+      </w:rPr>
+    </w:lvl>
+  </w:abstractNum>
+  <w:abstractNum w:abstractNumId="51">
+    <w:multiLevelType w:val="hybridMultilevel"/>
+    <w:lvl w:ilvl="0">
+      <w:start w:val="1"/>
+      <w:numFmt w:val="bullet"/>
+      <w:isLgl w:val="false"/>
+      <w:suff w:val="tab"/>
+      <w:lvlText w:val="·"/>
+      <w:lvlJc w:val="left"/>
+      <w:pPr>
+        <w:ind w:left="709" w:hanging="360"/>
+      </w:pPr>
+      <w:rPr>
+        <w:rFonts w:hint="default" w:ascii="Symbol" w:hAnsi="Symbol" w:eastAsia="Symbol" w:cs="Symbol"/>
+      </w:rPr>
+    </w:lvl>
+    <w:lvl w:ilvl="1">
+      <w:start w:val="1"/>
+      <w:numFmt w:val="bullet"/>
+      <w:isLgl w:val="false"/>
+      <w:suff w:val="tab"/>
+      <w:lvlText w:val="o"/>
+      <w:lvlJc w:val="left"/>
+      <w:pPr>
+        <w:ind w:left="1429" w:hanging="360"/>
+      </w:pPr>
+      <w:rPr>
+        <w:rFonts w:hint="default" w:ascii="Courier New" w:hAnsi="Courier New" w:eastAsia="Courier New" w:cs="Courier New"/>
+      </w:rPr>
+    </w:lvl>
+    <w:lvl w:ilvl="2">
+      <w:start w:val="1"/>
+      <w:numFmt w:val="bullet"/>
+      <w:isLgl w:val="false"/>
+      <w:suff w:val="tab"/>
+      <w:lvlText w:val="§"/>
+      <w:lvlJc w:val="left"/>
+      <w:pPr>
+        <w:ind w:left="2149" w:hanging="360"/>
+      </w:pPr>
+      <w:rPr>
+        <w:rFonts w:hint="default" w:ascii="Wingdings" w:hAnsi="Wingdings" w:eastAsia="Wingdings" w:cs="Wingdings"/>
+      </w:rPr>
+    </w:lvl>
+    <w:lvl w:ilvl="3">
+      <w:start w:val="1"/>
+      <w:numFmt w:val="bullet"/>
+      <w:isLgl w:val="false"/>
+      <w:suff w:val="tab"/>
+      <w:lvlText w:val="·"/>
+      <w:lvlJc w:val="left"/>
+      <w:pPr>
+        <w:ind w:left="2869" w:hanging="360"/>
+      </w:pPr>
+      <w:rPr>
+        <w:rFonts w:hint="default" w:ascii="Symbol" w:hAnsi="Symbol" w:eastAsia="Symbol" w:cs="Symbol"/>
+      </w:rPr>
+    </w:lvl>
+    <w:lvl w:ilvl="4">
+      <w:start w:val="1"/>
+      <w:numFmt w:val="bullet"/>
+      <w:isLgl w:val="false"/>
+      <w:suff w:val="tab"/>
+      <w:lvlText w:val="o"/>
+      <w:lvlJc w:val="left"/>
+      <w:pPr>
+        <w:ind w:left="3589" w:hanging="360"/>
+      </w:pPr>
+      <w:rPr>
+        <w:rFonts w:hint="default" w:ascii="Courier New" w:hAnsi="Courier New" w:eastAsia="Courier New" w:cs="Courier New"/>
+      </w:rPr>
+    </w:lvl>
+    <w:lvl w:ilvl="5">
+      <w:start w:val="1"/>
+      <w:numFmt w:val="bullet"/>
+      <w:isLgl w:val="false"/>
+      <w:suff w:val="tab"/>
+      <w:lvlText w:val="§"/>
+      <w:lvlJc w:val="left"/>
+      <w:pPr>
+        <w:ind w:left="4309" w:hanging="360"/>
+      </w:pPr>
+      <w:rPr>
+        <w:rFonts w:hint="default" w:ascii="Wingdings" w:hAnsi="Wingdings" w:eastAsia="Wingdings" w:cs="Wingdings"/>
+      </w:rPr>
+    </w:lvl>
+    <w:lvl w:ilvl="6">
+      <w:start w:val="1"/>
+      <w:numFmt w:val="bullet"/>
+      <w:isLgl w:val="false"/>
+      <w:suff w:val="tab"/>
+      <w:lvlText w:val="·"/>
+      <w:lvlJc w:val="left"/>
+      <w:pPr>
+        <w:ind w:left="5029" w:hanging="360"/>
+      </w:pPr>
+      <w:rPr>
+        <w:rFonts w:hint="default" w:ascii="Symbol" w:hAnsi="Symbol" w:eastAsia="Symbol" w:cs="Symbol"/>
+      </w:rPr>
+    </w:lvl>
+    <w:lvl w:ilvl="7">
+      <w:start w:val="1"/>
+      <w:numFmt w:val="bullet"/>
+      <w:isLgl w:val="false"/>
+      <w:suff w:val="tab"/>
+      <w:lvlText w:val="o"/>
+      <w:lvlJc w:val="left"/>
+      <w:pPr>
+        <w:ind w:left="5749" w:hanging="360"/>
+      </w:pPr>
+      <w:rPr>
+        <w:rFonts w:hint="default" w:ascii="Courier New" w:hAnsi="Courier New" w:eastAsia="Courier New" w:cs="Courier New"/>
+      </w:rPr>
+    </w:lvl>
+    <w:lvl w:ilvl="8">
+      <w:start w:val="1"/>
+      <w:numFmt w:val="bullet"/>
+      <w:isLgl w:val="false"/>
+      <w:suff w:val="tab"/>
+      <w:lvlText w:val="§"/>
+      <w:lvlJc w:val="left"/>
+      <w:pPr>
+        <w:ind w:left="6469" w:hanging="360"/>
+      </w:pPr>
+      <w:rPr>
+        <w:rFonts w:hint="default" w:ascii="Wingdings" w:hAnsi="Wingdings" w:eastAsia="Wingdings" w:cs="Wingdings"/>
+      </w:rPr>
+    </w:lvl>
+  </w:abstractNum>
+  <w:abstractNum w:abstractNumId="52">
+    <w:multiLevelType w:val="hybridMultilevel"/>
+    <w:lvl w:ilvl="0">
+      <w:start w:val="1"/>
+      <w:numFmt w:val="bullet"/>
+      <w:isLgl w:val="false"/>
+      <w:suff w:val="tab"/>
+      <w:lvlText w:val="·"/>
+      <w:lvlJc w:val="left"/>
+      <w:pPr>
+        <w:ind w:left="709" w:hanging="360"/>
+      </w:pPr>
+      <w:rPr>
+        <w:rFonts w:hint="default" w:ascii="Symbol" w:hAnsi="Symbol" w:eastAsia="Symbol" w:cs="Symbol"/>
+      </w:rPr>
+    </w:lvl>
+    <w:lvl w:ilvl="1">
+      <w:start w:val="1"/>
+      <w:numFmt w:val="bullet"/>
+      <w:isLgl w:val="false"/>
+      <w:suff w:val="tab"/>
+      <w:lvlText w:val="o"/>
+      <w:lvlJc w:val="left"/>
+      <w:pPr>
+        <w:ind w:left="1429" w:hanging="360"/>
+      </w:pPr>
+      <w:rPr>
+        <w:rFonts w:hint="default" w:ascii="Courier New" w:hAnsi="Courier New" w:eastAsia="Courier New" w:cs="Courier New"/>
+      </w:rPr>
+    </w:lvl>
+    <w:lvl w:ilvl="2">
+      <w:start w:val="1"/>
+      <w:numFmt w:val="bullet"/>
+      <w:isLgl w:val="false"/>
+      <w:suff w:val="tab"/>
+      <w:lvlText w:val="§"/>
+      <w:lvlJc w:val="left"/>
+      <w:pPr>
+        <w:ind w:left="2149" w:hanging="360"/>
+      </w:pPr>
+      <w:rPr>
+        <w:rFonts w:hint="default" w:ascii="Wingdings" w:hAnsi="Wingdings" w:eastAsia="Wingdings" w:cs="Wingdings"/>
+      </w:rPr>
+    </w:lvl>
+    <w:lvl w:ilvl="3">
+      <w:start w:val="1"/>
+      <w:numFmt w:val="bullet"/>
+      <w:isLgl w:val="false"/>
+      <w:suff w:val="tab"/>
+      <w:lvlText w:val="·"/>
+      <w:lvlJc w:val="left"/>
+      <w:pPr>
+        <w:ind w:left="2869" w:hanging="360"/>
+      </w:pPr>
+      <w:rPr>
+        <w:rFonts w:hint="default" w:ascii="Symbol" w:hAnsi="Symbol" w:eastAsia="Symbol" w:cs="Symbol"/>
+      </w:rPr>
+    </w:lvl>
+    <w:lvl w:ilvl="4">
+      <w:start w:val="1"/>
+      <w:numFmt w:val="bullet"/>
+      <w:isLgl w:val="false"/>
+      <w:suff w:val="tab"/>
+      <w:lvlText w:val="o"/>
+      <w:lvlJc w:val="left"/>
+      <w:pPr>
+        <w:ind w:left="3589" w:hanging="360"/>
+      </w:pPr>
+      <w:rPr>
+        <w:rFonts w:hint="default" w:ascii="Courier New" w:hAnsi="Courier New" w:eastAsia="Courier New" w:cs="Courier New"/>
+      </w:rPr>
+    </w:lvl>
+    <w:lvl w:ilvl="5">
+      <w:start w:val="1"/>
+      <w:numFmt w:val="bullet"/>
+      <w:isLgl w:val="false"/>
+      <w:suff w:val="tab"/>
+      <w:lvlText w:val="§"/>
+      <w:lvlJc w:val="left"/>
+      <w:pPr>
+        <w:ind w:left="4309" w:hanging="360"/>
+      </w:pPr>
+      <w:rPr>
+        <w:rFonts w:hint="default" w:ascii="Wingdings" w:hAnsi="Wingdings" w:eastAsia="Wingdings" w:cs="Wingdings"/>
+      </w:rPr>
+    </w:lvl>
+    <w:lvl w:ilvl="6">
+      <w:start w:val="1"/>
+      <w:numFmt w:val="bullet"/>
+      <w:isLgl w:val="false"/>
+      <w:suff w:val="tab"/>
+      <w:lvlText w:val="·"/>
+      <w:lvlJc w:val="left"/>
+      <w:pPr>
+        <w:ind w:left="5029" w:hanging="360"/>
+      </w:pPr>
+      <w:rPr>
+        <w:rFonts w:hint="default" w:ascii="Symbol" w:hAnsi="Symbol" w:eastAsia="Symbol" w:cs="Symbol"/>
+      </w:rPr>
+    </w:lvl>
+    <w:lvl w:ilvl="7">
+      <w:start w:val="1"/>
+      <w:numFmt w:val="bullet"/>
+      <w:isLgl w:val="false"/>
+      <w:suff w:val="tab"/>
+      <w:lvlText w:val="o"/>
+      <w:lvlJc w:val="left"/>
+      <w:pPr>
+        <w:ind w:left="5749" w:hanging="360"/>
+      </w:pPr>
+      <w:rPr>
+        <w:rFonts w:hint="default" w:ascii="Courier New" w:hAnsi="Courier New" w:eastAsia="Courier New" w:cs="Courier New"/>
+      </w:rPr>
+    </w:lvl>
+    <w:lvl w:ilvl="8">
+      <w:start w:val="1"/>
+      <w:numFmt w:val="bullet"/>
+      <w:isLgl w:val="false"/>
+      <w:suff w:val="tab"/>
+      <w:lvlText w:val="§"/>
+      <w:lvlJc w:val="left"/>
+      <w:pPr>
+        <w:ind w:left="6469" w:hanging="360"/>
       </w:pPr>
       <w:rPr>
         <w:rFonts w:hint="default" w:ascii="Wingdings" w:hAnsi="Wingdings" w:eastAsia="Wingdings" w:cs="Wingdings"/>
@@ -14705,6 +15258,12 @@
   </w:num>
   <w:num w:numId="51">
     <w:abstractNumId w:val="50"/>
+  </w:num>
+  <w:num w:numId="52">
+    <w:abstractNumId w:val="51"/>
+  </w:num>
+  <w:num w:numId="53">
+    <w:abstractNumId w:val="52"/>
   </w:num>
 </w:numbering>
 </file>

--- a/comandos-git.docx
+++ b/comandos-git.docx
@@ -4,7 +4,7 @@
   <w:body>
     <w:p>
       <w:pPr>
-        <w:pStyle w:val="906"/>
+        <w:pStyle w:val="926"/>
         <w:numPr>
           <w:ilvl w:val="0"/>
           <w:numId w:val="4"/>
@@ -212,7 +212,7 @@
     </w:p>
     <w:p>
       <w:pPr>
-        <w:pStyle w:val="906"/>
+        <w:pStyle w:val="926"/>
         <w:numPr>
           <w:ilvl w:val="0"/>
           <w:numId w:val="5"/>
@@ -332,7 +332,7 @@
     </w:p>
     <w:p>
       <w:pPr>
-        <w:pStyle w:val="906"/>
+        <w:pStyle w:val="926"/>
         <w:numPr>
           <w:ilvl w:val="0"/>
           <w:numId w:val="6"/>
@@ -495,7 +495,7 @@
     </w:p>
     <w:p>
       <w:pPr>
-        <w:pStyle w:val="906"/>
+        <w:pStyle w:val="926"/>
         <w:numPr>
           <w:ilvl w:val="0"/>
           <w:numId w:val="7"/>
@@ -612,7 +612,7 @@
     </w:p>
     <w:p>
       <w:pPr>
-        <w:pStyle w:val="906"/>
+        <w:pStyle w:val="926"/>
         <w:numPr>
           <w:ilvl w:val="0"/>
           <w:numId w:val="8"/>
@@ -787,7 +787,7 @@
     </w:p>
     <w:p>
       <w:pPr>
-        <w:pStyle w:val="906"/>
+        <w:pStyle w:val="926"/>
         <w:numPr>
           <w:ilvl w:val="0"/>
           <w:numId w:val="9"/>
@@ -1263,7 +1263,7 @@
     </w:p>
     <w:p>
       <w:pPr>
-        <w:pStyle w:val="906"/>
+        <w:pStyle w:val="926"/>
         <w:numPr>
           <w:ilvl w:val="0"/>
           <w:numId w:val="10"/>
@@ -1371,7 +1371,7 @@
     </w:p>
     <w:p>
       <w:pPr>
-        <w:pStyle w:val="906"/>
+        <w:pStyle w:val="926"/>
         <w:numPr>
           <w:ilvl w:val="0"/>
           <w:numId w:val="11"/>
@@ -1531,7 +1531,7 @@
     </w:p>
     <w:p>
       <w:pPr>
-        <w:pStyle w:val="906"/>
+        <w:pStyle w:val="926"/>
         <w:numPr>
           <w:ilvl w:val="0"/>
           <w:numId w:val="12"/>
@@ -1678,7 +1678,7 @@
     </w:p>
     <w:p>
       <w:pPr>
-        <w:pStyle w:val="906"/>
+        <w:pStyle w:val="926"/>
         <w:numPr>
           <w:ilvl w:val="0"/>
           <w:numId w:val="13"/>
@@ -1866,7 +1866,7 @@
     </w:p>
     <w:p>
       <w:pPr>
-        <w:pStyle w:val="906"/>
+        <w:pStyle w:val="926"/>
         <w:numPr>
           <w:ilvl w:val="0"/>
           <w:numId w:val="14"/>
@@ -1981,7 +1981,7 @@
     </w:p>
     <w:p>
       <w:pPr>
-        <w:pStyle w:val="906"/>
+        <w:pStyle w:val="926"/>
         <w:numPr>
           <w:ilvl w:val="0"/>
           <w:numId w:val="15"/>
@@ -2089,7 +2089,7 @@
     </w:p>
     <w:p>
       <w:pPr>
-        <w:pStyle w:val="906"/>
+        <w:pStyle w:val="926"/>
         <w:numPr>
           <w:ilvl w:val="0"/>
           <w:numId w:val="16"/>
@@ -2240,7 +2240,7 @@
     </w:p>
     <w:p>
       <w:pPr>
-        <w:pStyle w:val="906"/>
+        <w:pStyle w:val="926"/>
         <w:numPr>
           <w:ilvl w:val="0"/>
           <w:numId w:val="33"/>
@@ -2423,7 +2423,7 @@
     </w:p>
     <w:p>
       <w:pPr>
-        <w:pStyle w:val="906"/>
+        <w:pStyle w:val="926"/>
         <w:numPr>
           <w:ilvl w:val="0"/>
           <w:numId w:val="18"/>
@@ -2541,7 +2541,7 @@
     </w:p>
     <w:p>
       <w:pPr>
-        <w:pStyle w:val="906"/>
+        <w:pStyle w:val="926"/>
         <w:numPr>
           <w:ilvl w:val="0"/>
           <w:numId w:val="19"/>
@@ -2763,7 +2763,7 @@
     </w:p>
     <w:p>
       <w:pPr>
-        <w:pStyle w:val="906"/>
+        <w:pStyle w:val="926"/>
         <w:numPr>
           <w:ilvl w:val="0"/>
           <w:numId w:val="20"/>
@@ -2920,7 +2920,7 @@
     </w:p>
     <w:p>
       <w:pPr>
-        <w:pStyle w:val="906"/>
+        <w:pStyle w:val="926"/>
         <w:numPr>
           <w:ilvl w:val="0"/>
           <w:numId w:val="21"/>
@@ -2958,7 +2958,7 @@
     </w:p>
     <w:p>
       <w:pPr>
-        <w:pStyle w:val="906"/>
+        <w:pStyle w:val="926"/>
         <w:numPr>
           <w:ilvl w:val="0"/>
           <w:numId w:val="22"/>
@@ -3026,7 +3026,7 @@
     </w:p>
     <w:p>
       <w:pPr>
-        <w:pStyle w:val="906"/>
+        <w:pStyle w:val="926"/>
         <w:numPr>
           <w:ilvl w:val="0"/>
           <w:numId w:val="28"/>
@@ -3090,7 +3090,7 @@
     </w:p>
     <w:p>
       <w:pPr>
-        <w:pStyle w:val="906"/>
+        <w:pStyle w:val="926"/>
         <w:numPr>
           <w:ilvl w:val="0"/>
           <w:numId w:val="22"/>
@@ -3146,7 +3146,7 @@
     </w:p>
     <w:p>
       <w:pPr>
-        <w:pStyle w:val="906"/>
+        <w:pStyle w:val="926"/>
         <w:numPr>
           <w:ilvl w:val="0"/>
           <w:numId w:val="29"/>
@@ -3198,7 +3198,7 @@
     </w:p>
     <w:p>
       <w:pPr>
-        <w:pStyle w:val="906"/>
+        <w:pStyle w:val="926"/>
         <w:numPr>
           <w:ilvl w:val="0"/>
           <w:numId w:val="29"/>
@@ -3287,7 +3287,7 @@
     </w:p>
     <w:p>
       <w:pPr>
-        <w:pStyle w:val="906"/>
+        <w:pStyle w:val="926"/>
         <w:numPr>
           <w:ilvl w:val="0"/>
           <w:numId w:val="31"/>
@@ -3573,7 +3573,7 @@
     </w:p>
     <w:p>
       <w:pPr>
-        <w:pStyle w:val="906"/>
+        <w:pStyle w:val="926"/>
         <w:numPr>
           <w:ilvl w:val="0"/>
           <w:numId w:val="36"/>
@@ -4133,7 +4133,7 @@
     </w:p>
     <w:p>
       <w:pPr>
-        <w:pStyle w:val="906"/>
+        <w:pStyle w:val="926"/>
         <w:numPr>
           <w:ilvl w:val="0"/>
           <w:numId w:val="38"/>
@@ -4603,7 +4603,7 @@
     </w:p>
     <w:p>
       <w:pPr>
-        <w:pStyle w:val="906"/>
+        <w:pStyle w:val="926"/>
         <w:numPr>
           <w:ilvl w:val="0"/>
           <w:numId w:val="39"/>
@@ -5129,7 +5129,7 @@
     </w:p>
     <w:p>
       <w:pPr>
-        <w:pStyle w:val="906"/>
+        <w:pStyle w:val="926"/>
         <w:numPr>
           <w:ilvl w:val="0"/>
           <w:numId w:val="40"/>
@@ -5562,7 +5562,7 @@
     </w:p>
     <w:p>
       <w:pPr>
-        <w:pStyle w:val="906"/>
+        <w:pStyle w:val="926"/>
         <w:numPr>
           <w:ilvl w:val="0"/>
           <w:numId w:val="41"/>
@@ -5818,7 +5818,7 @@
     </w:p>
     <w:p>
       <w:pPr>
-        <w:pStyle w:val="906"/>
+        <w:pStyle w:val="926"/>
         <w:numPr>
           <w:ilvl w:val="0"/>
           <w:numId w:val="43"/>
@@ -6082,7 +6082,7 @@
     </w:p>
     <w:p>
       <w:pPr>
-        <w:pStyle w:val="906"/>
+        <w:pStyle w:val="926"/>
         <w:numPr>
           <w:ilvl w:val="0"/>
           <w:numId w:val="45"/>
@@ -6320,7 +6320,7 @@
     </w:p>
     <w:p>
       <w:pPr>
-        <w:pStyle w:val="906"/>
+        <w:pStyle w:val="926"/>
         <w:numPr>
           <w:ilvl w:val="0"/>
           <w:numId w:val="46"/>
@@ -6474,10 +6474,11 @@
           <w:highlight w:val="none"/>
         </w:rPr>
       </w:r>
+      <w:r/>
     </w:p>
     <w:p>
       <w:pPr>
-        <w:pStyle w:val="906"/>
+        <w:pStyle w:val="926"/>
         <w:numPr>
           <w:ilvl w:val="0"/>
           <w:numId w:val="47"/>
@@ -6530,21 +6531,12 @@
         <w:rPr>
           <w:b/>
           <w:bCs/>
-          <w:color w:val="002060"/>
-          <w:sz w:val="24"/>
-          <w:szCs w:val="24"/>
-          <w:highlight w:val="none"/>
-        </w:rPr>
-      </w:r>
-      <w:r>
-        <w:rPr>
-          <w:b/>
-          <w:bCs/>
           <w:color w:val="0070c0"/>
           <w:sz w:val="28"/>
           <w:szCs w:val="28"/>
           <w:highlight w:val="none"/>
         </w:rPr>
+        <w:t xml:space="preserve"> (se n</w:t>
       </w:r>
       <w:r>
         <w:rPr>
@@ -6555,6 +6547,7 @@
           <w:szCs w:val="28"/>
           <w:highlight w:val="none"/>
         </w:rPr>
+        <w:t xml:space="preserve">ão colocarmos a opç</w:t>
       </w:r>
       <w:r>
         <w:rPr>
@@ -6565,7 +6558,7 @@
           <w:szCs w:val="28"/>
           <w:highlight w:val="none"/>
         </w:rPr>
-        <w:t xml:space="preserve"> (se n</w:t>
+        <w:t xml:space="preserve">ão  - -no-edit um editor de texto sera aberto para editarmos a mensagem do novo commit)</w:t>
       </w:r>
       <w:r>
         <w:rPr>
@@ -6576,29 +6569,8 @@
           <w:szCs w:val="28"/>
           <w:highlight w:val="none"/>
         </w:rPr>
-        <w:t xml:space="preserve">ão colocarmos a opç</w:t>
-      </w:r>
-      <w:r>
-        <w:rPr>
-          <w:b/>
-          <w:bCs/>
-          <w:color w:val="0070c0"/>
-          <w:sz w:val="28"/>
-          <w:szCs w:val="28"/>
-          <w:highlight w:val="none"/>
-        </w:rPr>
-        <w:t xml:space="preserve">ão  - -no-edit um editor de texto sera aberto para editarmos a mensagem do novo commit)</w:t>
-      </w:r>
-      <w:r>
-        <w:rPr>
-          <w:b/>
-          <w:bCs/>
-          <w:color w:val="0070c0"/>
-          <w:sz w:val="28"/>
-          <w:szCs w:val="28"/>
-          <w:highlight w:val="none"/>
-        </w:rPr>
-      </w:r>
+      </w:r>
+      <w:r/>
     </w:p>
     <w:p>
       <w:pPr>
@@ -6667,6 +6639,7 @@
           <w:highlight w:val="none"/>
         </w:rPr>
       </w:r>
+      <w:r/>
     </w:p>
     <w:p>
       <w:pPr>
@@ -6735,16 +6708,7 @@
           <w:highlight w:val="none"/>
         </w:rPr>
       </w:r>
-      <w:r>
-        <w:rPr>
-          <w:b/>
-          <w:bCs/>
-          <w:color w:val="000000" w:themeColor="text1"/>
-          <w:sz w:val="24"/>
-          <w:szCs w:val="24"/>
-          <w:highlight w:val="none"/>
-        </w:rPr>
-      </w:r>
+      <w:r/>
     </w:p>
     <w:p>
       <w:pPr>
@@ -6814,36 +6778,7 @@
           <w:highlight w:val="none"/>
         </w:rPr>
       </w:r>
-      <w:r>
-        <w:rPr>
-          <w:b/>
-          <w:bCs/>
-          <w:color w:val="000000" w:themeColor="text1"/>
-          <w:sz w:val="24"/>
-          <w:szCs w:val="24"/>
-          <w:highlight w:val="none"/>
-        </w:rPr>
-      </w:r>
-      <w:r>
-        <w:rPr>
-          <w:b/>
-          <w:bCs/>
-          <w:color w:val="000000" w:themeColor="text1"/>
-          <w:sz w:val="24"/>
-          <w:szCs w:val="24"/>
-          <w:highlight w:val="none"/>
-        </w:rPr>
-      </w:r>
-      <w:r>
-        <w:rPr>
-          <w:b/>
-          <w:bCs/>
-          <w:color w:val="000000" w:themeColor="text1"/>
-          <w:sz w:val="24"/>
-          <w:szCs w:val="24"/>
-          <w:highlight w:val="none"/>
-        </w:rPr>
-      </w:r>
+      <w:r/>
     </w:p>
     <w:p>
       <w:pPr>
@@ -6875,6 +6810,7 @@
           <w:highlight w:val="none"/>
         </w:rPr>
       </w:r>
+      <w:r/>
     </w:p>
     <w:p>
       <w:pPr>
@@ -6970,127 +6906,6 @@
           <w:highlight w:val="none"/>
         </w:rPr>
       </w:r>
-      <w:r>
-        <w:rPr>
-          <w:b/>
-          <w:bCs/>
-          <w:sz w:val="24"/>
-          <w:szCs w:val="24"/>
-          <w:highlight w:val="none"/>
-        </w:rPr>
-      </w:r>
-      <w:r>
-        <w:rPr>
-          <w:b/>
-          <w:bCs/>
-          <w:sz w:val="24"/>
-          <w:szCs w:val="24"/>
-          <w:highlight w:val="none"/>
-        </w:rPr>
-      </w:r>
-      <w:r>
-        <w:rPr>
-          <w:b/>
-          <w:bCs/>
-          <w:sz w:val="24"/>
-          <w:szCs w:val="24"/>
-          <w:highlight w:val="none"/>
-        </w:rPr>
-      </w:r>
-      <w:r>
-        <w:rPr>
-          <w:b/>
-          <w:bCs/>
-          <w:sz w:val="24"/>
-          <w:szCs w:val="24"/>
-          <w:highlight w:val="none"/>
-        </w:rPr>
-      </w:r>
-    </w:p>
-    <w:p>
-      <w:pPr>
-        <w:contextualSpacing/>
-        <w:ind w:left="1416" w:right="-283" w:firstLine="708"/>
-        <w:rPr>
-          <w:b/>
-          <w:bCs/>
-          <w:sz w:val="24"/>
-          <w:szCs w:val="24"/>
-          <w:highlight w:val="none"/>
-        </w:rPr>
-      </w:pPr>
-      <w:r>
-        <w:rPr>
-          <w:b/>
-          <w:bCs/>
-          <w:sz w:val="24"/>
-          <w:szCs w:val="24"/>
-          <w:highlight w:val="none"/>
-        </w:rPr>
-      </w:r>
-      <w:r>
-        <w:rPr>
-          <w:b/>
-          <w:bCs/>
-          <w:sz w:val="24"/>
-          <w:szCs w:val="24"/>
-          <w:highlight w:val="none"/>
-        </w:rPr>
-      </w:r>
-      <w:r>
-        <w:rPr>
-          <w:b/>
-          <w:bCs/>
-          <w:sz w:val="24"/>
-          <w:szCs w:val="24"/>
-          <w:highlight w:val="none"/>
-        </w:rPr>
-      </w:r>
-      <w:r>
-        <w:rPr>
-          <w:b/>
-          <w:bCs/>
-          <w:sz w:val="24"/>
-          <w:szCs w:val="24"/>
-          <w:highlight w:val="none"/>
-        </w:rPr>
-      </w:r>
-      <w:r>
-        <w:rPr>
-          <w:b/>
-          <w:bCs/>
-          <w:sz w:val="24"/>
-          <w:szCs w:val="24"/>
-          <w:highlight w:val="none"/>
-        </w:rPr>
-      </w:r>
-      <w:r>
-        <w:rPr>
-          <w:b/>
-          <w:bCs/>
-          <w:sz w:val="24"/>
-          <w:szCs w:val="24"/>
-          <w:highlight w:val="none"/>
-        </w:rPr>
-      </w:r>
-      <w:r>
-        <w:rPr>
-          <w:b/>
-          <w:bCs/>
-          <w:sz w:val="24"/>
-          <w:szCs w:val="24"/>
-          <w:highlight w:val="none"/>
-        </w:rPr>
-      </w:r>
-      <w:r>
-        <w:rPr>
-          <w:b/>
-          <w:bCs/>
-          <w:sz w:val="24"/>
-          <w:szCs w:val="24"/>
-          <w:highlight w:val="none"/>
-        </w:rPr>
-      </w:r>
       <w:r/>
     </w:p>
     <w:p>
@@ -7123,6 +6938,39 @@
           <w:highlight w:val="none"/>
         </w:rPr>
       </w:r>
+      <w:r/>
+    </w:p>
+    <w:p>
+      <w:pPr>
+        <w:contextualSpacing/>
+        <w:ind w:left="1416" w:right="-283" w:firstLine="708"/>
+        <w:rPr>
+          <w:b/>
+          <w:bCs/>
+          <w:sz w:val="24"/>
+          <w:szCs w:val="24"/>
+          <w:highlight w:val="none"/>
+        </w:rPr>
+      </w:pPr>
+      <w:r>
+        <w:rPr>
+          <w:b/>
+          <w:bCs/>
+          <w:sz w:val="24"/>
+          <w:szCs w:val="24"/>
+          <w:highlight w:val="none"/>
+        </w:rPr>
+      </w:r>
+      <w:r>
+        <w:rPr>
+          <w:b/>
+          <w:bCs/>
+          <w:sz w:val="24"/>
+          <w:szCs w:val="24"/>
+          <w:highlight w:val="none"/>
+        </w:rPr>
+      </w:r>
+      <w:r/>
     </w:p>
     <w:p>
       <w:pPr>
@@ -7157,6 +7005,7 @@
           <w:highlight w:val="none"/>
         </w:rPr>
       </w:r>
+      <w:r/>
     </w:p>
     <w:p>
       <w:pPr>
@@ -7191,6 +7040,7 @@
           <w:highlight w:val="none"/>
         </w:rPr>
       </w:r>
+      <w:r/>
     </w:p>
     <w:p>
       <w:pPr>
@@ -7225,6 +7075,7 @@
           <w:highlight w:val="none"/>
         </w:rPr>
       </w:r>
+      <w:r/>
     </w:p>
     <w:p>
       <w:pPr>
@@ -7259,6 +7110,7 @@
           <w:highlight w:val="none"/>
         </w:rPr>
       </w:r>
+      <w:r/>
     </w:p>
     <w:p>
       <w:pPr>
@@ -7293,6 +7145,7 @@
           <w:highlight w:val="none"/>
         </w:rPr>
       </w:r>
+      <w:r/>
     </w:p>
     <w:p>
       <w:pPr>
@@ -7327,6 +7180,7 @@
           <w:highlight w:val="none"/>
         </w:rPr>
       </w:r>
+      <w:r/>
     </w:p>
     <w:p>
       <w:pPr>
@@ -7361,6 +7215,7 @@
           <w:highlight w:val="none"/>
         </w:rPr>
       </w:r>
+      <w:r/>
     </w:p>
     <w:p>
       <w:pPr>
@@ -7395,10 +7250,11 @@
           <w:highlight w:val="none"/>
         </w:rPr>
       </w:r>
+      <w:r/>
     </w:p>
     <w:p>
       <w:pPr>
-        <w:pStyle w:val="906"/>
+        <w:pStyle w:val="926"/>
         <w:numPr>
           <w:ilvl w:val="0"/>
           <w:numId w:val="51"/>
@@ -7448,78 +7304,19 @@
       </w:r>
       <w:r>
         <w:rPr>
-          <w:b/>
-          <w:bCs/>
-          <w:color w:val="000000" w:themeColor="text1"/>
-          <w:sz w:val="24"/>
-          <w:szCs w:val="24"/>
-          <w:highlight w:val="none"/>
-        </w:rPr>
-      </w:r>
-      <w:r>
-        <w:rPr>
           <w:color w:val="0070c0"/>
           <w:sz w:val="28"/>
           <w:szCs w:val="28"/>
         </w:rPr>
       </w:r>
-    </w:p>
-    <w:p>
-      <w:pPr>
-        <w:contextualSpacing/>
-        <w:ind w:left="1417" w:right="-283" w:firstLine="0"/>
-      </w:pPr>
-      <w:r>
-        <w:rPr>
-          <w:b/>
-          <w:bCs/>
-          <w:color w:val="000000" w:themeColor="text1"/>
-          <w:sz w:val="24"/>
-          <w:szCs w:val="24"/>
-          <w:highlight w:val="none"/>
-        </w:rPr>
-        <w:tab/>
-      </w:r>
-      <w:r>
-        <w:rPr>
-          <w:b/>
-          <w:bCs/>
-          <w:color w:val="000000" w:themeColor="text1"/>
-          <w:sz w:val="24"/>
-          <w:szCs w:val="24"/>
-          <w:highlight w:val="none"/>
-        </w:rPr>
-        <w:t xml:space="preserve">git  revert  - -hard [ c</w:t>
-      </w:r>
-      <w:r>
-        <w:rPr>
-          <w:b/>
-          <w:bCs/>
-          <w:color w:val="000000" w:themeColor="text1"/>
-          <w:sz w:val="24"/>
-          <w:szCs w:val="24"/>
-          <w:highlight w:val="none"/>
-        </w:rPr>
-        <w:t xml:space="preserve">ódigo do </w:t>
-      </w:r>
-      <w:r>
-        <w:rPr>
-          <w:b/>
-          <w:bCs/>
-          <w:color w:val="000000" w:themeColor="text1"/>
-          <w:sz w:val="24"/>
-          <w:szCs w:val="24"/>
-          <w:highlight w:val="none"/>
-        </w:rPr>
-        <w:t xml:space="preserve">último commit  ou utilizar HEAD]</w:t>
-      </w:r>
-      <w:r/>
       <w:r/>
     </w:p>
     <w:p>
       <w:pPr>
         <w:contextualSpacing/>
         <w:ind w:left="1417" w:right="-283" w:firstLine="0"/>
+      </w:pPr>
+      <w:r>
         <w:rPr>
           <w:b/>
           <w:bCs/>
@@ -7528,7 +7325,8 @@
           <w:szCs w:val="24"/>
           <w:highlight w:val="none"/>
         </w:rPr>
-      </w:pPr>
+        <w:tab/>
+      </w:r>
       <w:r>
         <w:rPr>
           <w:b/>
@@ -7538,18 +7336,7 @@
           <w:szCs w:val="24"/>
           <w:highlight w:val="none"/>
         </w:rPr>
-        <w:tab/>
-      </w:r>
-      <w:r>
-        <w:rPr>
-          <w:b/>
-          <w:bCs/>
-          <w:color w:val="ff0000"/>
-          <w:sz w:val="24"/>
-          <w:szCs w:val="24"/>
-          <w:highlight w:val="none"/>
-        </w:rPr>
-        <w:t xml:space="preserve">Exemplo:</w:t>
+        <w:t xml:space="preserve">git  revert  - -hard [ c</w:t>
       </w:r>
       <w:r>
         <w:rPr>
@@ -7560,7 +7347,7 @@
           <w:szCs w:val="24"/>
           <w:highlight w:val="none"/>
         </w:rPr>
-        <w:t xml:space="preserve"> git  revert  - -hard  </w:t>
+        <w:t xml:space="preserve">ódigo do </w:t>
       </w:r>
       <w:r>
         <w:rPr>
@@ -7571,17 +7358,7 @@
           <w:szCs w:val="24"/>
           <w:highlight w:val="none"/>
         </w:rPr>
-        <w:t xml:space="preserve">caa57e4</w:t>
-      </w:r>
-      <w:r>
-        <w:rPr>
-          <w:b/>
-          <w:bCs/>
-          <w:color w:val="000000" w:themeColor="text1"/>
-          <w:sz w:val="24"/>
-          <w:szCs w:val="24"/>
-          <w:highlight w:val="none"/>
-        </w:rPr>
+        <w:t xml:space="preserve">último commit  ou utilizar HEAD]</w:t>
       </w:r>
       <w:r/>
     </w:p>
@@ -7640,7 +7417,7 @@
           <w:szCs w:val="24"/>
           <w:highlight w:val="none"/>
         </w:rPr>
-        <w:t xml:space="preserve">HEAD</w:t>
+        <w:t xml:space="preserve">caa57e4</w:t>
       </w:r>
       <w:r>
         <w:rPr>
@@ -7652,10 +7429,80 @@
           <w:highlight w:val="none"/>
         </w:rPr>
       </w:r>
+      <w:r/>
     </w:p>
     <w:p>
       <w:pPr>
         <w:contextualSpacing/>
+        <w:ind w:left="1417" w:right="-283" w:firstLine="0"/>
+        <w:rPr>
+          <w:b/>
+          <w:bCs/>
+          <w:color w:val="000000" w:themeColor="text1"/>
+          <w:sz w:val="24"/>
+          <w:szCs w:val="24"/>
+          <w:highlight w:val="none"/>
+        </w:rPr>
+      </w:pPr>
+      <w:r>
+        <w:rPr>
+          <w:b/>
+          <w:bCs/>
+          <w:color w:val="000000" w:themeColor="text1"/>
+          <w:sz w:val="24"/>
+          <w:szCs w:val="24"/>
+          <w:highlight w:val="none"/>
+        </w:rPr>
+        <w:tab/>
+      </w:r>
+      <w:r>
+        <w:rPr>
+          <w:b/>
+          <w:bCs/>
+          <w:color w:val="ff0000"/>
+          <w:sz w:val="24"/>
+          <w:szCs w:val="24"/>
+          <w:highlight w:val="none"/>
+        </w:rPr>
+        <w:t xml:space="preserve">Exemplo:</w:t>
+      </w:r>
+      <w:r>
+        <w:rPr>
+          <w:b/>
+          <w:bCs/>
+          <w:color w:val="000000" w:themeColor="text1"/>
+          <w:sz w:val="24"/>
+          <w:szCs w:val="24"/>
+          <w:highlight w:val="none"/>
+        </w:rPr>
+        <w:t xml:space="preserve"> git  revert  - -hard  </w:t>
+      </w:r>
+      <w:r>
+        <w:rPr>
+          <w:b/>
+          <w:bCs/>
+          <w:color w:val="000000" w:themeColor="text1"/>
+          <w:sz w:val="24"/>
+          <w:szCs w:val="24"/>
+          <w:highlight w:val="none"/>
+        </w:rPr>
+        <w:t xml:space="preserve">HEAD</w:t>
+      </w:r>
+      <w:r>
+        <w:rPr>
+          <w:b/>
+          <w:bCs/>
+          <w:color w:val="000000" w:themeColor="text1"/>
+          <w:sz w:val="24"/>
+          <w:szCs w:val="24"/>
+          <w:highlight w:val="none"/>
+        </w:rPr>
+      </w:r>
+      <w:r/>
+    </w:p>
+    <w:p>
+      <w:pPr>
+        <w:contextualSpacing/>
         <w:ind w:left="0" w:right="-283" w:firstLine="0"/>
         <w:rPr>
           <w:b/>
@@ -7686,6 +7533,7 @@
           <w:highlight w:val="none"/>
         </w:rPr>
       </w:r>
+      <w:r/>
     </w:p>
     <w:p>
       <w:pPr>
@@ -7784,6 +7632,7 @@
           <w:highlight w:val="none"/>
         </w:rPr>
       </w:r>
+      <w:r/>
     </w:p>
     <w:p>
       <w:pPr>
@@ -7815,6 +7664,7 @@
           <w:highlight w:val="none"/>
         </w:rPr>
       </w:r>
+      <w:r/>
     </w:p>
     <w:p>
       <w:pPr>
@@ -7901,32 +7751,12 @@
         <w:rPr>
           <w:b/>
           <w:bCs/>
-          <w:color w:val="0070c0"/>
-          <w:sz w:val="24"/>
-          <w:szCs w:val="24"/>
-          <w:highlight w:val="none"/>
-        </w:rPr>
-      </w:r>
-      <w:r>
-        <w:rPr>
-          <w:b/>
-          <w:bCs/>
-          <w:color w:val="0070c0"/>
           <w:sz w:val="24"/>
           <w:szCs w:val="24"/>
           <w:highlight w:val="none"/>
         </w:rPr>
       </w:r>
       <w:r/>
-      <w:r>
-        <w:rPr>
-          <w:b/>
-          <w:bCs/>
-          <w:sz w:val="24"/>
-          <w:szCs w:val="24"/>
-          <w:highlight w:val="none"/>
-        </w:rPr>
-      </w:r>
     </w:p>
     <w:p>
       <w:pPr>
@@ -7958,6 +7788,7 @@
           <w:highlight w:val="none"/>
         </w:rPr>
       </w:r>
+      <w:r/>
     </w:p>
     <w:p>
       <w:pPr>
@@ -7989,10 +7820,11 @@
           <w:highlight w:val="none"/>
         </w:rPr>
       </w:r>
+      <w:r/>
     </w:p>
     <w:p>
       <w:pPr>
-        <w:pStyle w:val="906"/>
+        <w:pStyle w:val="926"/>
         <w:numPr>
           <w:ilvl w:val="0"/>
           <w:numId w:val="52"/>
@@ -8038,6 +7870,7 @@
           <w:highlight w:val="none"/>
         </w:rPr>
       </w:r>
+      <w:r/>
     </w:p>
     <w:p>
       <w:pPr>
@@ -8072,6 +7905,7 @@
           <w:highlight w:val="none"/>
         </w:rPr>
       </w:r>
+      <w:r/>
     </w:p>
     <w:p>
       <w:pPr>
@@ -8103,10 +7937,11 @@
           <w:highlight w:val="none"/>
         </w:rPr>
       </w:r>
+      <w:r/>
     </w:p>
     <w:p>
       <w:pPr>
-        <w:pStyle w:val="906"/>
+        <w:pStyle w:val="926"/>
         <w:numPr>
           <w:ilvl w:val="0"/>
           <w:numId w:val="53"/>
@@ -8163,6 +7998,7 @@
           <w:highlight w:val="none"/>
         </w:rPr>
       </w:r>
+      <w:r/>
     </w:p>
     <w:p>
       <w:pPr>
@@ -8211,6 +8047,1575 @@
           <w:b/>
           <w:bCs/>
           <w:color w:val="000000" w:themeColor="text1"/>
+          <w:sz w:val="24"/>
+          <w:szCs w:val="24"/>
+          <w:highlight w:val="none"/>
+        </w:rPr>
+      </w:r>
+      <w:r/>
+    </w:p>
+    <w:p>
+      <w:pPr>
+        <w:contextualSpacing/>
+        <w:ind w:left="709" w:right="-283" w:firstLine="707"/>
+        <w:rPr>
+          <w:b/>
+          <w:bCs/>
+          <w:color w:val="000000" w:themeColor="text1"/>
+          <w:sz w:val="24"/>
+          <w:szCs w:val="24"/>
+          <w:highlight w:val="none"/>
+        </w:rPr>
+      </w:pPr>
+      <w:r>
+        <w:rPr>
+          <w:b/>
+          <w:bCs/>
+          <w:color w:val="000000" w:themeColor="text1"/>
+          <w:sz w:val="24"/>
+          <w:szCs w:val="24"/>
+          <w:highlight w:val="none"/>
+        </w:rPr>
+      </w:r>
+      <w:r>
+        <w:rPr>
+          <w:b/>
+          <w:bCs/>
+          <w:color w:val="000000" w:themeColor="text1"/>
+          <w:sz w:val="24"/>
+          <w:szCs w:val="24"/>
+          <w:highlight w:val="none"/>
+        </w:rPr>
+      </w:r>
+      <w:r/>
+    </w:p>
+    <w:p>
+      <w:pPr>
+        <w:pStyle w:val="926"/>
+        <w:numPr>
+          <w:ilvl w:val="0"/>
+          <w:numId w:val="54"/>
+        </w:numPr>
+        <w:contextualSpacing/>
+        <w:ind w:right="-283"/>
+        <w:rPr>
+          <w:b/>
+          <w:bCs/>
+          <w:color w:val="0070c0"/>
+          <w:sz w:val="28"/>
+          <w:szCs w:val="28"/>
+          <w:highlight w:val="none"/>
+        </w:rPr>
+      </w:pPr>
+      <w:r>
+        <w:rPr>
+          <w:b/>
+          <w:bCs/>
+          <w:color w:val="0070c0"/>
+          <w:sz w:val="28"/>
+          <w:szCs w:val="28"/>
+          <w:highlight w:val="none"/>
+        </w:rPr>
+        <w:t xml:space="preserve">Listar commits e seus respectivos pais (commit pai </w:t>
+      </w:r>
+      <w:r>
+        <w:rPr>
+          <w:b/>
+          <w:bCs/>
+          <w:color w:val="0070c0"/>
+          <w:sz w:val="28"/>
+          <w:szCs w:val="28"/>
+          <w:highlight w:val="none"/>
+        </w:rPr>
+        <w:t xml:space="preserve">é o commti que foi efetuado ateriormente)</w:t>
+      </w:r>
+      <w:r>
+        <w:rPr>
+          <w:b/>
+          <w:bCs/>
+          <w:color w:val="0070c0"/>
+          <w:sz w:val="28"/>
+          <w:szCs w:val="28"/>
+          <w:highlight w:val="none"/>
+        </w:rPr>
+      </w:r>
+      <w:r/>
+    </w:p>
+    <w:p>
+      <w:pPr>
+        <w:contextualSpacing/>
+        <w:ind w:left="709" w:right="-283" w:firstLine="0"/>
+        <w:rPr>
+          <w:b/>
+          <w:bCs/>
+          <w:color w:val="000000" w:themeColor="text1"/>
+          <w:sz w:val="24"/>
+          <w:szCs w:val="24"/>
+          <w:highlight w:val="none"/>
+        </w:rPr>
+      </w:pPr>
+      <w:r>
+        <w:rPr>
+          <w:b/>
+          <w:bCs/>
+          <w:color w:val="000000" w:themeColor="text1"/>
+          <w:sz w:val="24"/>
+          <w:szCs w:val="24"/>
+          <w:highlight w:val="none"/>
+        </w:rPr>
+        <w:tab/>
+      </w:r>
+      <w:r>
+        <w:rPr>
+          <w:b/>
+          <w:bCs/>
+          <w:color w:val="000000" w:themeColor="text1"/>
+          <w:sz w:val="24"/>
+          <w:szCs w:val="24"/>
+          <w:highlight w:val="none"/>
+        </w:rPr>
+        <w:t xml:space="preserve">git  log  --parents</w:t>
+      </w:r>
+      <w:r>
+        <w:rPr>
+          <w:b/>
+          <w:bCs/>
+          <w:color w:val="000000" w:themeColor="text1"/>
+          <w:sz w:val="24"/>
+          <w:szCs w:val="24"/>
+          <w:highlight w:val="none"/>
+        </w:rPr>
+      </w:r>
+      <w:r/>
+    </w:p>
+    <w:p>
+      <w:pPr>
+        <w:contextualSpacing/>
+        <w:ind w:left="709" w:right="-283" w:firstLine="0"/>
+        <w:rPr>
+          <w:b/>
+          <w:bCs/>
+          <w:color w:val="000000" w:themeColor="text1"/>
+          <w:sz w:val="24"/>
+          <w:szCs w:val="24"/>
+          <w:highlight w:val="none"/>
+        </w:rPr>
+      </w:pPr>
+      <w:r>
+        <w:rPr>
+          <w:b/>
+          <w:bCs/>
+          <w:color w:val="000000" w:themeColor="text1"/>
+          <w:sz w:val="24"/>
+          <w:szCs w:val="24"/>
+          <w:highlight w:val="none"/>
+        </w:rPr>
+      </w:r>
+      <w:r>
+        <w:rPr>
+          <w:b/>
+          <w:bCs/>
+          <w:color w:val="000000" w:themeColor="text1"/>
+          <w:sz w:val="24"/>
+          <w:szCs w:val="24"/>
+          <w:highlight w:val="none"/>
+        </w:rPr>
+      </w:r>
+      <w:r/>
+    </w:p>
+    <w:p>
+      <w:pPr>
+        <w:pStyle w:val="926"/>
+        <w:numPr>
+          <w:ilvl w:val="0"/>
+          <w:numId w:val="56"/>
+        </w:numPr>
+        <w:contextualSpacing/>
+        <w:ind w:right="-283"/>
+        <w:rPr>
+          <w:color w:val="0070c0"/>
+          <w:highlight w:val="none"/>
+        </w:rPr>
+      </w:pPr>
+      <w:r>
+        <w:rPr>
+          <w:b/>
+          <w:bCs/>
+          <w:color w:val="0070c0"/>
+          <w:sz w:val="28"/>
+          <w:szCs w:val="28"/>
+          <w:highlight w:val="none"/>
+        </w:rPr>
+        <w:t xml:space="preserve">Listar commits e seus respectivos pais de uma fora mais concisa (commit pai </w:t>
+      </w:r>
+      <w:r>
+        <w:rPr>
+          <w:b/>
+          <w:bCs/>
+          <w:color w:val="0070c0"/>
+          <w:sz w:val="28"/>
+          <w:szCs w:val="28"/>
+          <w:highlight w:val="none"/>
+        </w:rPr>
+        <w:t xml:space="preserve">é o commti que foi efetuado ateriormente)</w:t>
+      </w:r>
+      <w:r>
+        <w:rPr>
+          <w:b/>
+          <w:bCs/>
+          <w:color w:val="0070c0"/>
+          <w:sz w:val="28"/>
+          <w:szCs w:val="28"/>
+          <w:highlight w:val="none"/>
+        </w:rPr>
+      </w:r>
+      <w:r/>
+    </w:p>
+    <w:p>
+      <w:pPr>
+        <w:contextualSpacing/>
+        <w:ind w:left="709" w:right="-283" w:firstLine="0"/>
+        <w:rPr>
+          <w:b/>
+          <w:bCs/>
+          <w:color w:val="000000" w:themeColor="text1"/>
+          <w:sz w:val="24"/>
+          <w:szCs w:val="24"/>
+          <w:highlight w:val="none"/>
+        </w:rPr>
+      </w:pPr>
+      <w:r>
+        <w:rPr>
+          <w:b/>
+          <w:bCs/>
+          <w:color w:val="000000" w:themeColor="text1"/>
+          <w:sz w:val="24"/>
+          <w:szCs w:val="24"/>
+          <w:highlight w:val="none"/>
+        </w:rPr>
+        <w:tab/>
+      </w:r>
+      <w:r>
+        <w:rPr>
+          <w:b/>
+          <w:bCs/>
+          <w:color w:val="000000" w:themeColor="text1"/>
+          <w:sz w:val="24"/>
+          <w:szCs w:val="24"/>
+          <w:highlight w:val="none"/>
+        </w:rPr>
+        <w:t xml:space="preserve">git  log  --oneline  --decorate  --parents</w:t>
+      </w:r>
+      <w:r>
+        <w:rPr>
+          <w:b/>
+          <w:bCs/>
+          <w:color w:val="000000" w:themeColor="text1"/>
+          <w:sz w:val="24"/>
+          <w:szCs w:val="24"/>
+          <w:highlight w:val="none"/>
+        </w:rPr>
+      </w:r>
+      <w:r/>
+    </w:p>
+    <w:p>
+      <w:pPr>
+        <w:contextualSpacing/>
+        <w:ind w:left="709" w:right="-283" w:firstLine="0"/>
+        <w:rPr>
+          <w:b/>
+          <w:bCs/>
+          <w:color w:val="000000" w:themeColor="text1"/>
+          <w:sz w:val="24"/>
+          <w:szCs w:val="24"/>
+          <w:highlight w:val="none"/>
+        </w:rPr>
+      </w:pPr>
+      <w:r>
+        <w:rPr>
+          <w:b/>
+          <w:bCs/>
+          <w:color w:val="000000" w:themeColor="text1"/>
+          <w:sz w:val="24"/>
+          <w:szCs w:val="24"/>
+          <w:highlight w:val="none"/>
+        </w:rPr>
+      </w:r>
+      <w:r>
+        <w:rPr>
+          <w:b/>
+          <w:bCs/>
+          <w:color w:val="000000" w:themeColor="text1"/>
+          <w:sz w:val="24"/>
+          <w:szCs w:val="24"/>
+          <w:highlight w:val="none"/>
+        </w:rPr>
+      </w:r>
+      <w:r/>
+    </w:p>
+    <w:p>
+      <w:pPr>
+        <w:contextualSpacing/>
+        <w:ind w:left="709" w:right="-283" w:firstLine="0"/>
+        <w:rPr>
+          <w:b/>
+          <w:bCs/>
+          <w:color w:val="000000" w:themeColor="text1"/>
+          <w:sz w:val="24"/>
+          <w:szCs w:val="24"/>
+          <w:highlight w:val="none"/>
+        </w:rPr>
+      </w:pPr>
+      <w:r>
+        <w:rPr>
+          <w:b/>
+          <w:bCs/>
+          <w:color w:val="000000" w:themeColor="text1"/>
+          <w:sz w:val="24"/>
+          <w:szCs w:val="24"/>
+          <w:highlight w:val="none"/>
+        </w:rPr>
+        <w:tab/>
+      </w:r>
+      <w:r>
+        <w:rPr>
+          <w:b/>
+          <w:bCs/>
+          <w:color w:val="ff0000"/>
+          <w:sz w:val="24"/>
+          <w:szCs w:val="24"/>
+          <w:highlight w:val="none"/>
+        </w:rPr>
+        <w:t xml:space="preserve">Resposta:</w:t>
+      </w:r>
+      <w:r>
+        <w:rPr>
+          <w:b/>
+          <w:bCs/>
+          <w:color w:val="000000" w:themeColor="text1"/>
+          <w:sz w:val="24"/>
+          <w:szCs w:val="24"/>
+          <w:highlight w:val="none"/>
+        </w:rPr>
+      </w:r>
+      <w:r/>
+    </w:p>
+    <w:p>
+      <w:pPr>
+        <w:contextualSpacing/>
+        <w:ind w:left="709" w:right="-283" w:firstLine="0"/>
+        <w:rPr>
+          <w:b/>
+          <w:bCs/>
+          <w:color w:val="000000" w:themeColor="text1"/>
+          <w:sz w:val="24"/>
+          <w:szCs w:val="24"/>
+          <w:highlight w:val="none"/>
+        </w:rPr>
+      </w:pPr>
+      <w:r>
+        <w:rPr>
+          <w:b/>
+          <w:bCs/>
+          <w:color w:val="000000" w:themeColor="text1"/>
+          <w:sz w:val="24"/>
+          <w:szCs w:val="24"/>
+          <w:highlight w:val="none"/>
+        </w:rPr>
+      </w:r>
+      <w:r>
+        <w:rPr>
+          <w:b/>
+          <w:bCs/>
+          <w:color w:val="000000" w:themeColor="text1"/>
+          <w:sz w:val="24"/>
+          <w:szCs w:val="24"/>
+          <w:highlight w:val="none"/>
+        </w:rPr>
+      </w:r>
+      <w:r/>
+    </w:p>
+    <w:p>
+      <w:pPr>
+        <w:contextualSpacing/>
+        <w:ind w:left="709" w:right="-283" w:firstLine="0"/>
+        <w:rPr>
+          <w:color w:val="00b050"/>
+        </w:rPr>
+      </w:pPr>
+      <w:r>
+        <w:rPr>
+          <w:b/>
+          <w:bCs/>
+          <w:color w:val="000000" w:themeColor="text1"/>
+          <w:sz w:val="24"/>
+          <w:szCs w:val="24"/>
+          <w:highlight w:val="none"/>
+        </w:rPr>
+        <w:tab/>
+      </w:r>
+      <w:r>
+        <w:rPr>
+          <w:b/>
+          <w:bCs/>
+          <w:color w:val="00b050"/>
+          <w:sz w:val="24"/>
+          <w:szCs w:val="24"/>
+          <w:highlight w:val="none"/>
+        </w:rPr>
+        <w:t xml:space="preserve">b92285b a5b9fce (</w:t>
+      </w:r>
+      <w:r>
+        <w:rPr>
+          <w:b/>
+          <w:bCs/>
+          <w:color w:val="f016ab"/>
+          <w:sz w:val="24"/>
+          <w:szCs w:val="24"/>
+          <w:highlight w:val="none"/>
+        </w:rPr>
+        <w:t xml:space="preserve">HEAD -&gt; </w:t>
+      </w:r>
+      <w:r>
+        <w:rPr>
+          <w:b/>
+          <w:bCs/>
+          <w:color w:val="f016ab"/>
+          <w:sz w:val="24"/>
+          <w:szCs w:val="24"/>
+          <w:highlight w:val="none"/>
+        </w:rPr>
+        <w:t xml:space="preserve">main</w:t>
+      </w:r>
+      <w:r>
+        <w:rPr>
+          <w:b/>
+          <w:bCs/>
+          <w:color w:val="00b050"/>
+          <w:sz w:val="24"/>
+          <w:szCs w:val="24"/>
+          <w:highlight w:val="none"/>
+        </w:rPr>
+        <w:t xml:space="preserve">) Revert "Adicionando texto </w:t>
+      </w:r>
+      <w:r>
+        <w:rPr>
+          <w:b/>
+          <w:bCs/>
+          <w:color w:val="00b050"/>
+          <w:sz w:val="24"/>
+          <w:szCs w:val="24"/>
+          <w:highlight w:val="none"/>
+        </w:rPr>
+        <w:t xml:space="preserve">peculiar"</w:t>
+      </w:r>
+      <w:r>
+        <w:rPr>
+          <w:b/>
+          <w:bCs/>
+          <w:color w:val="00b050"/>
+          <w:sz w:val="24"/>
+          <w:szCs w:val="24"/>
+          <w:highlight w:val="none"/>
+        </w:rPr>
+      </w:r>
+      <w:r/>
+    </w:p>
+    <w:p>
+      <w:pPr>
+        <w:contextualSpacing/>
+        <w:ind w:left="709" w:right="-283" w:firstLine="707"/>
+        <w:rPr>
+          <w:color w:val="00b050"/>
+        </w:rPr>
+      </w:pPr>
+      <w:r>
+        <w:rPr>
+          <w:b/>
+          <w:bCs/>
+          <w:color w:val="00b050"/>
+          <w:sz w:val="24"/>
+          <w:szCs w:val="24"/>
+          <w:highlight w:val="none"/>
+        </w:rPr>
+        <w:t xml:space="preserve">a5b9fce 2259f55 Adicionando texto peculiar</w:t>
+      </w:r>
+      <w:r>
+        <w:rPr>
+          <w:b/>
+          <w:bCs/>
+          <w:color w:val="00b050"/>
+        </w:rPr>
+      </w:r>
+      <w:r/>
+    </w:p>
+    <w:p>
+      <w:pPr>
+        <w:contextualSpacing/>
+        <w:ind w:left="709" w:right="-283" w:firstLine="707"/>
+        <w:rPr>
+          <w:color w:val="00b050"/>
+        </w:rPr>
+      </w:pPr>
+      <w:r>
+        <w:rPr>
+          <w:b/>
+          <w:bCs/>
+          <w:color w:val="00b050"/>
+          <w:sz w:val="24"/>
+          <w:szCs w:val="24"/>
+          <w:highlight w:val="none"/>
+        </w:rPr>
+        <w:t xml:space="preserve">2259f55 d211fac Movendo principal.js</w:t>
+      </w:r>
+      <w:r>
+        <w:rPr>
+          <w:b/>
+          <w:bCs/>
+          <w:color w:val="00b050"/>
+        </w:rPr>
+      </w:r>
+      <w:r/>
+    </w:p>
+    <w:p>
+      <w:pPr>
+        <w:contextualSpacing/>
+        <w:ind w:left="709" w:right="-283" w:firstLine="707"/>
+        <w:rPr>
+          <w:color w:val="00b050"/>
+        </w:rPr>
+      </w:pPr>
+      <w:r>
+        <w:rPr>
+          <w:b/>
+          <w:bCs/>
+          <w:color w:val="00b050"/>
+          <w:sz w:val="24"/>
+          <w:szCs w:val="24"/>
+          <w:highlight w:val="none"/>
+        </w:rPr>
+        <w:t xml:space="preserve">d211fac 515da0a Renomeando CSS</w:t>
+      </w:r>
+      <w:r>
+        <w:rPr>
+          <w:b/>
+          <w:bCs/>
+          <w:color w:val="00b050"/>
+        </w:rPr>
+      </w:r>
+      <w:r/>
+    </w:p>
+    <w:p>
+      <w:pPr>
+        <w:contextualSpacing/>
+        <w:ind w:left="709" w:right="-283" w:firstLine="707"/>
+        <w:rPr>
+          <w:color w:val="00b050"/>
+        </w:rPr>
+      </w:pPr>
+      <w:r>
+        <w:rPr>
+          <w:b/>
+          <w:bCs/>
+          <w:color w:val="00b050"/>
+          <w:sz w:val="24"/>
+          <w:szCs w:val="24"/>
+          <w:highlight w:val="none"/>
+        </w:rPr>
+        <w:t xml:space="preserve">515da0a e9ca4c6 Removendo página de produtos</w:t>
+      </w:r>
+      <w:r>
+        <w:rPr>
+          <w:b/>
+          <w:bCs/>
+          <w:color w:val="00b050"/>
+        </w:rPr>
+      </w:r>
+      <w:r/>
+    </w:p>
+    <w:p>
+      <w:pPr>
+        <w:contextualSpacing/>
+        <w:ind w:left="709" w:right="-283" w:firstLine="707"/>
+        <w:rPr>
+          <w:color w:val="00b050"/>
+        </w:rPr>
+      </w:pPr>
+      <w:r>
+        <w:rPr>
+          <w:b/>
+          <w:bCs/>
+          <w:color w:val="00b050"/>
+          <w:sz w:val="24"/>
+          <w:szCs w:val="24"/>
+          <w:highlight w:val="none"/>
+        </w:rPr>
+        <w:t xml:space="preserve">e9ca4c6 793e567 Página de produtos</w:t>
+      </w:r>
+      <w:r>
+        <w:rPr>
+          <w:b/>
+          <w:bCs/>
+          <w:color w:val="00b050"/>
+        </w:rPr>
+      </w:r>
+      <w:r/>
+    </w:p>
+    <w:p>
+      <w:pPr>
+        <w:contextualSpacing/>
+        <w:ind w:left="709" w:right="-283" w:firstLine="707"/>
+        <w:rPr>
+          <w:color w:val="00b050"/>
+        </w:rPr>
+      </w:pPr>
+      <w:r>
+        <w:rPr>
+          <w:b/>
+          <w:bCs/>
+          <w:color w:val="00b050"/>
+          <w:sz w:val="24"/>
+          <w:szCs w:val="24"/>
+          <w:highlight w:val="none"/>
+        </w:rPr>
+        <w:t xml:space="preserve">793e567 0f2b749 Diminuindo intervalo de troca de banner</w:t>
+      </w:r>
+      <w:r>
+        <w:rPr>
+          <w:b/>
+          <w:bCs/>
+          <w:color w:val="00b050"/>
+        </w:rPr>
+      </w:r>
+      <w:r/>
+    </w:p>
+    <w:p>
+      <w:pPr>
+        <w:contextualSpacing/>
+        <w:ind w:left="709" w:right="-283" w:firstLine="707"/>
+        <w:rPr>
+          <w:b/>
+          <w:bCs/>
+          <w:color w:val="00b050"/>
+          <w:highlight w:val="none"/>
+        </w:rPr>
+      </w:pPr>
+      <w:r>
+        <w:rPr>
+          <w:b/>
+          <w:bCs/>
+          <w:color w:val="00b050"/>
+          <w:sz w:val="24"/>
+          <w:szCs w:val="24"/>
+          <w:highlight w:val="none"/>
+        </w:rPr>
+        <w:t xml:space="preserve">0f2b749 7e1c195 Banner ao abrir pagina</w:t>
+      </w:r>
+      <w:r>
+        <w:rPr>
+          <w:b/>
+          <w:bCs/>
+          <w:color w:val="00b050"/>
+        </w:rPr>
+      </w:r>
+      <w:r/>
+    </w:p>
+    <w:p>
+      <w:pPr>
+        <w:contextualSpacing/>
+        <w:ind w:left="709" w:right="-283" w:firstLine="707"/>
+        <w:rPr>
+          <w:b/>
+          <w:bCs/>
+          <w:color w:val="00b050"/>
+        </w:rPr>
+      </w:pPr>
+      <w:r>
+        <w:rPr>
+          <w:b/>
+          <w:bCs/>
+          <w:color w:val="00b050"/>
+          <w:highlight w:val="none"/>
+        </w:rPr>
+        <w:t xml:space="preserve">7e1c195 9a20490 Inserindo arquivo principal.js</w:t>
+      </w:r>
+      <w:r>
+        <w:rPr>
+          <w:b/>
+          <w:bCs/>
+          <w:color w:val="00b050"/>
+        </w:rPr>
+      </w:r>
+      <w:r/>
+    </w:p>
+    <w:p>
+      <w:pPr>
+        <w:contextualSpacing/>
+        <w:ind w:left="709" w:right="-283" w:firstLine="707"/>
+        <w:rPr>
+          <w:b/>
+          <w:bCs/>
+          <w:color w:val="00b050"/>
+        </w:rPr>
+      </w:pPr>
+      <w:r>
+        <w:rPr>
+          <w:b/>
+          <w:bCs/>
+          <w:color w:val="00b050"/>
+          <w:highlight w:val="none"/>
+        </w:rPr>
+        <w:t xml:space="preserve">9a20490 83b60c3 Script de troca de banner</w:t>
+      </w:r>
+      <w:r>
+        <w:rPr>
+          <w:b/>
+          <w:bCs/>
+          <w:color w:val="00b050"/>
+        </w:rPr>
+      </w:r>
+      <w:r/>
+    </w:p>
+    <w:p>
+      <w:pPr>
+        <w:contextualSpacing/>
+        <w:ind w:left="709" w:right="-283" w:firstLine="707"/>
+        <w:rPr>
+          <w:b/>
+          <w:bCs/>
+          <w:color w:val="00b050"/>
+        </w:rPr>
+      </w:pPr>
+      <w:r>
+        <w:rPr>
+          <w:b/>
+          <w:bCs/>
+          <w:color w:val="00b050"/>
+          <w:highlight w:val="none"/>
+        </w:rPr>
+        <w:t xml:space="preserve">83b60c3 1a02a4f Inserindo titulo e diminuindo tamanho da pagina</w:t>
+      </w:r>
+      <w:r>
+        <w:rPr>
+          <w:b/>
+          <w:bCs/>
+          <w:color w:val="00b050"/>
+        </w:rPr>
+      </w:r>
+      <w:r/>
+    </w:p>
+    <w:p>
+      <w:pPr>
+        <w:contextualSpacing/>
+        <w:ind w:left="709" w:right="-283" w:firstLine="707"/>
+        <w:rPr>
+          <w:b/>
+          <w:bCs/>
+          <w:color w:val="7030a0"/>
+          <w:sz w:val="24"/>
+          <w:szCs w:val="24"/>
+          <w:highlight w:val="none"/>
+        </w:rPr>
+      </w:pPr>
+      <w:r>
+        <w:rPr>
+          <w:b/>
+          <w:bCs/>
+          <w:color w:val="7030a0"/>
+          <w:highlight w:val="none"/>
+        </w:rPr>
+        <w:t xml:space="preserve">1a02a4f Commit inicial</w:t>
+      </w:r>
+      <w:r>
+        <w:rPr>
+          <w:b/>
+          <w:bCs/>
+          <w:color w:val="7030a0"/>
+          <w:highlight w:val="none"/>
+        </w:rPr>
+      </w:r>
+      <w:r>
+        <w:rPr>
+          <w:color w:val="7030a0"/>
+        </w:rPr>
+      </w:r>
+    </w:p>
+    <w:p>
+      <w:pPr>
+        <w:contextualSpacing/>
+        <w:ind w:left="709" w:right="-283" w:firstLine="707"/>
+        <w:rPr>
+          <w:b/>
+          <w:bCs/>
+          <w:color w:val="000000" w:themeColor="text1"/>
+          <w:sz w:val="24"/>
+          <w:szCs w:val="24"/>
+          <w:highlight w:val="none"/>
+        </w:rPr>
+      </w:pPr>
+      <w:r>
+        <w:rPr>
+          <w:b/>
+          <w:bCs/>
+          <w:color w:val="000000" w:themeColor="text1"/>
+          <w:sz w:val="24"/>
+          <w:szCs w:val="24"/>
+          <w:highlight w:val="none"/>
+        </w:rPr>
+      </w:r>
+      <w:r>
+        <w:rPr>
+          <w:b/>
+          <w:bCs/>
+          <w:color w:val="000000" w:themeColor="text1"/>
+          <w:sz w:val="24"/>
+          <w:szCs w:val="24"/>
+          <w:highlight w:val="none"/>
+        </w:rPr>
+      </w:r>
+      <w:r/>
+    </w:p>
+    <w:p>
+      <w:pPr>
+        <w:contextualSpacing/>
+        <w:ind w:left="709" w:right="-283" w:firstLine="707"/>
+        <w:rPr>
+          <w:b/>
+          <w:bCs/>
+          <w:color w:val="000000" w:themeColor="text1"/>
+          <w:sz w:val="24"/>
+          <w:szCs w:val="24"/>
+          <w:highlight w:val="none"/>
+        </w:rPr>
+      </w:pPr>
+      <w:r>
+        <w:rPr>
+          <w:b/>
+          <w:bCs/>
+          <w:color w:val="000000" w:themeColor="text1"/>
+          <w:sz w:val="24"/>
+          <w:szCs w:val="24"/>
+          <w:highlight w:val="none"/>
+        </w:rPr>
+      </w:r>
+      <w:r>
+        <w:rPr>
+          <w:b/>
+          <w:bCs/>
+          <w:color w:val="000000" w:themeColor="text1"/>
+          <w:sz w:val="24"/>
+          <w:szCs w:val="24"/>
+          <w:highlight w:val="none"/>
+        </w:rPr>
+      </w:r>
+      <w:r/>
+    </w:p>
+    <w:p>
+      <w:pPr>
+        <w:contextualSpacing/>
+        <w:ind w:left="709" w:right="-283" w:firstLine="707"/>
+        <w:rPr>
+          <w:b/>
+          <w:bCs/>
+          <w:color w:val="be8f00" w:themeColor="accent4" w:themeShade="BF"/>
+          <w:sz w:val="24"/>
+          <w:szCs w:val="24"/>
+          <w:highlight w:val="none"/>
+        </w:rPr>
+      </w:pPr>
+      <w:r>
+        <w:rPr>
+          <w:b/>
+          <w:bCs/>
+          <w:color w:val="ff0000"/>
+          <w:sz w:val="24"/>
+          <w:szCs w:val="24"/>
+          <w:highlight w:val="none"/>
+        </w:rPr>
+        <w:t xml:space="preserve">Obs: Observe que a resposta do comando anterior apresenta tr</w:t>
+      </w:r>
+      <w:r>
+        <w:rPr>
+          <w:b/>
+          <w:bCs/>
+          <w:color w:val="ff0000"/>
+          <w:sz w:val="24"/>
+          <w:szCs w:val="24"/>
+          <w:highlight w:val="none"/>
+        </w:rPr>
+        <w:t xml:space="preserve">ês colunas: o c</w:t>
+      </w:r>
+      <w:r>
+        <w:rPr>
+          <w:b/>
+          <w:bCs/>
+          <w:color w:val="ff0000"/>
+          <w:sz w:val="24"/>
+          <w:szCs w:val="24"/>
+          <w:highlight w:val="none"/>
+        </w:rPr>
+        <w:t xml:space="preserve">ódigo </w:t>
+        <w:tab/>
+        <w:t xml:space="preserve">do commit, o c</w:t>
+      </w:r>
+      <w:r>
+        <w:rPr>
+          <w:b/>
+          <w:bCs/>
+          <w:color w:val="ff0000"/>
+          <w:sz w:val="24"/>
+          <w:szCs w:val="24"/>
+          <w:highlight w:val="none"/>
+        </w:rPr>
+        <w:t xml:space="preserve">ódigo do pai e a mensagem do commit. Por exemplo, podemos ver que </w:t>
+        <w:tab/>
+        <w:t xml:space="preserve">o commit pai do commit  </w:t>
+      </w:r>
+      <w:r>
+        <w:rPr>
+          <w:b/>
+          <w:bCs/>
+          <w:color w:val="be8f00" w:themeColor="accent4" w:themeShade="BF"/>
+          <w:sz w:val="24"/>
+          <w:szCs w:val="24"/>
+          <w:highlight w:val="none"/>
+        </w:rPr>
+        <w:t xml:space="preserve">d211fac</w:t>
+      </w:r>
+      <w:r>
+        <w:rPr>
+          <w:b/>
+          <w:bCs/>
+          <w:color w:val="be8f00" w:themeColor="accent4" w:themeShade="BF"/>
+          <w:sz w:val="24"/>
+          <w:szCs w:val="24"/>
+          <w:highlight w:val="none"/>
+        </w:rPr>
+        <w:t xml:space="preserve"> (</w:t>
+      </w:r>
+      <w:r>
+        <w:rPr>
+          <w:b/>
+          <w:bCs/>
+          <w:color w:val="be8f00" w:themeColor="accent4" w:themeShade="BF"/>
+          <w:sz w:val="24"/>
+          <w:szCs w:val="24"/>
+          <w:highlight w:val="none"/>
+        </w:rPr>
+        <w:t xml:space="preserve">“</w:t>
+      </w:r>
+      <w:r>
+        <w:rPr>
+          <w:b/>
+          <w:bCs/>
+          <w:color w:val="be8f00" w:themeColor="accent4" w:themeShade="BF"/>
+          <w:sz w:val="24"/>
+          <w:szCs w:val="24"/>
+          <w:highlight w:val="none"/>
+        </w:rPr>
+        <w:t xml:space="preserve">Renomeando CSS</w:t>
+      </w:r>
+      <w:r>
+        <w:rPr>
+          <w:b/>
+          <w:bCs/>
+          <w:color w:val="be8f00" w:themeColor="accent4" w:themeShade="BF"/>
+          <w:sz w:val="24"/>
+          <w:szCs w:val="24"/>
+          <w:highlight w:val="none"/>
+        </w:rPr>
+        <w:t xml:space="preserve">”)</w:t>
+      </w:r>
+      <w:r>
+        <w:rPr>
+          <w:b/>
+          <w:bCs/>
+          <w:color w:val="be8f00" w:themeColor="accent4" w:themeShade="BF"/>
+          <w:sz w:val="24"/>
+          <w:szCs w:val="24"/>
+          <w:highlight w:val="none"/>
+        </w:rPr>
+        <w:t xml:space="preserve"> </w:t>
+      </w:r>
+      <w:r>
+        <w:rPr>
+          <w:b/>
+          <w:bCs/>
+          <w:color w:val="ff0000"/>
+          <w:sz w:val="24"/>
+          <w:szCs w:val="24"/>
+          <w:highlight w:val="none"/>
+        </w:rPr>
+        <w:t xml:space="preserve"> foi o commit </w:t>
+      </w:r>
+      <w:r>
+        <w:rPr>
+          <w:b/>
+          <w:bCs/>
+          <w:color w:val="ff0000"/>
+          <w:sz w:val="24"/>
+          <w:szCs w:val="24"/>
+          <w:highlight w:val="none"/>
+        </w:rPr>
+        <w:t xml:space="preserve">               </w:t>
+        <w:tab/>
+      </w:r>
+      <w:r>
+        <w:rPr>
+          <w:b/>
+          <w:bCs/>
+          <w:color w:val="be8f00" w:themeColor="accent4" w:themeShade="BF"/>
+          <w:sz w:val="24"/>
+          <w:szCs w:val="24"/>
+          <w:highlight w:val="none"/>
+        </w:rPr>
+        <w:t xml:space="preserve">515da0a</w:t>
+      </w:r>
+      <w:r>
+        <w:rPr>
+          <w:b/>
+          <w:bCs/>
+          <w:color w:val="be8f00" w:themeColor="accent4" w:themeShade="BF"/>
+          <w:sz w:val="24"/>
+          <w:szCs w:val="24"/>
+          <w:highlight w:val="none"/>
+        </w:rPr>
+        <w:t xml:space="preserve"> (“</w:t>
+      </w:r>
+      <w:r>
+        <w:rPr>
+          <w:b/>
+          <w:bCs/>
+          <w:color w:val="be8f00" w:themeColor="accent4" w:themeShade="BF"/>
+          <w:sz w:val="24"/>
+          <w:szCs w:val="24"/>
+          <w:highlight w:val="none"/>
+        </w:rPr>
+        <w:t xml:space="preserve">Removendo página de produtos</w:t>
+      </w:r>
+      <w:r>
+        <w:rPr>
+          <w:b/>
+          <w:bCs/>
+          <w:color w:val="be8f00" w:themeColor="accent4" w:themeShade="BF"/>
+          <w:sz w:val="24"/>
+          <w:szCs w:val="24"/>
+          <w:highlight w:val="none"/>
+        </w:rPr>
+        <w:t xml:space="preserve">”)</w:t>
+      </w:r>
+      <w:r>
+        <w:rPr>
+          <w:b/>
+          <w:bCs/>
+          <w:color w:val="be8f00" w:themeColor="accent4" w:themeShade="BF"/>
+          <w:sz w:val="24"/>
+          <w:szCs w:val="24"/>
+          <w:highlight w:val="none"/>
+        </w:rPr>
+      </w:r>
+      <w:r/>
+    </w:p>
+    <w:p>
+      <w:pPr>
+        <w:contextualSpacing/>
+        <w:ind w:left="709" w:right="-283" w:firstLine="707"/>
+        <w:rPr>
+          <w:b/>
+          <w:bCs/>
+          <w:color w:val="be8f00" w:themeColor="accent4" w:themeShade="BF"/>
+          <w:sz w:val="24"/>
+          <w:szCs w:val="24"/>
+          <w:highlight w:val="none"/>
+        </w:rPr>
+      </w:pPr>
+      <w:r>
+        <w:rPr>
+          <w:b/>
+          <w:bCs/>
+          <w:color w:val="be8f00" w:themeColor="accent4" w:themeShade="BF"/>
+          <w:sz w:val="24"/>
+          <w:szCs w:val="24"/>
+          <w:highlight w:val="none"/>
+        </w:rPr>
+      </w:r>
+      <w:r>
+        <w:rPr>
+          <w:b/>
+          <w:bCs/>
+          <w:color w:val="be8f00" w:themeColor="accent4" w:themeShade="BF"/>
+          <w:sz w:val="24"/>
+          <w:szCs w:val="24"/>
+          <w:highlight w:val="none"/>
+        </w:rPr>
+      </w:r>
+      <w:r/>
+    </w:p>
+    <w:p>
+      <w:pPr>
+        <w:contextualSpacing/>
+        <w:ind w:left="709" w:right="-283" w:firstLine="707"/>
+        <w:rPr>
+          <w:b/>
+          <w:bCs/>
+          <w:color w:val="be8f00" w:themeColor="accent4" w:themeShade="BF"/>
+          <w:sz w:val="24"/>
+          <w:szCs w:val="24"/>
+          <w:highlight w:val="none"/>
+        </w:rPr>
+      </w:pPr>
+      <w:r>
+        <w:rPr>
+          <w:b/>
+          <w:bCs/>
+          <w:color w:val="be8f00" w:themeColor="accent4" w:themeShade="BF"/>
+          <w:sz w:val="24"/>
+          <w:szCs w:val="24"/>
+          <w:highlight w:val="none"/>
+        </w:rPr>
+      </w:r>
+      <w:r>
+        <w:rPr>
+          <w:b/>
+          <w:bCs/>
+          <w:color w:val="be8f00" w:themeColor="accent4" w:themeShade="BF"/>
+          <w:sz w:val="24"/>
+          <w:szCs w:val="24"/>
+          <w:highlight w:val="none"/>
+        </w:rPr>
+      </w:r>
+      <w:r/>
+    </w:p>
+    <w:p>
+      <w:pPr>
+        <w:contextualSpacing/>
+        <w:ind w:left="709" w:right="-283" w:firstLine="707"/>
+        <w:rPr>
+          <w:color w:val="ff0000"/>
+          <w:highlight w:val="none"/>
+        </w:rPr>
+      </w:pPr>
+      <w:r>
+        <w:rPr>
+          <w:b/>
+          <w:bCs/>
+          <w:color w:val="ff0000"/>
+          <w:sz w:val="24"/>
+          <w:szCs w:val="24"/>
+          <w:highlight w:val="none"/>
+        </w:rPr>
+        <w:t xml:space="preserve">Obs: Note que o nosso primeiro commit</w:t>
+      </w:r>
+      <w:r>
+        <w:rPr>
+          <w:b/>
+          <w:bCs/>
+          <w:color w:val="7030a0"/>
+          <w:sz w:val="24"/>
+          <w:szCs w:val="24"/>
+          <w:highlight w:val="none"/>
+        </w:rPr>
+        <w:t xml:space="preserve"> </w:t>
+      </w:r>
+      <w:r>
+        <w:rPr>
+          <w:b/>
+          <w:bCs/>
+          <w:color w:val="7030a0"/>
+          <w:highlight w:val="none"/>
+        </w:rPr>
+        <w:t xml:space="preserve">1a02a4f</w:t>
+      </w:r>
+      <w:r>
+        <w:rPr>
+          <w:b/>
+          <w:bCs/>
+          <w:color w:val="7030a0"/>
+          <w:sz w:val="24"/>
+          <w:szCs w:val="24"/>
+          <w:highlight w:val="none"/>
+        </w:rPr>
+        <w:t xml:space="preserve"> (“</w:t>
+      </w:r>
+      <w:r>
+        <w:rPr>
+          <w:b/>
+          <w:bCs/>
+          <w:color w:val="7030a0"/>
+          <w:highlight w:val="none"/>
+        </w:rPr>
+        <w:t xml:space="preserve">Commit inicial</w:t>
+      </w:r>
+      <w:r>
+        <w:rPr>
+          <w:b/>
+          <w:bCs/>
+          <w:color w:val="7030a0"/>
+          <w:sz w:val="24"/>
+          <w:szCs w:val="24"/>
+          <w:highlight w:val="none"/>
+        </w:rPr>
+        <w:t xml:space="preserve">”)</w:t>
+      </w:r>
+      <w:r>
+        <w:rPr>
+          <w:b/>
+          <w:bCs/>
+          <w:color w:val="ff0000"/>
+          <w:sz w:val="24"/>
+          <w:szCs w:val="24"/>
+          <w:highlight w:val="none"/>
+        </w:rPr>
+        <w:t xml:space="preserve"> possui apenas </w:t>
+        <w:tab/>
+        <w:t xml:space="preserve">duas colunas, indicando que esse commit n</w:t>
+      </w:r>
+      <w:r>
+        <w:rPr>
+          <w:b/>
+          <w:bCs/>
+          <w:color w:val="ff0000"/>
+          <w:sz w:val="24"/>
+          <w:szCs w:val="24"/>
+          <w:highlight w:val="none"/>
+        </w:rPr>
+        <w:t xml:space="preserve">ão possui um commit pai</w:t>
+      </w:r>
+      <w:r>
+        <w:rPr>
+          <w:color w:val="ff0000"/>
+        </w:rPr>
+      </w:r>
+      <w:r/>
+    </w:p>
+    <w:p>
+      <w:pPr>
+        <w:contextualSpacing/>
+        <w:ind w:left="709" w:right="-283" w:firstLine="707"/>
+        <w:rPr>
+          <w:color w:val="ff0000"/>
+          <w:highlight w:val="none"/>
+        </w:rPr>
+      </w:pPr>
+      <w:r>
+        <w:rPr>
+          <w:color w:val="ff0000"/>
+          <w:highlight w:val="none"/>
+        </w:rPr>
+      </w:r>
+      <w:r>
+        <w:rPr>
+          <w:color w:val="ff0000"/>
+          <w:highlight w:val="none"/>
+        </w:rPr>
+      </w:r>
+    </w:p>
+    <w:p>
+      <w:pPr>
+        <w:contextualSpacing/>
+        <w:ind w:left="709" w:right="-283" w:firstLine="707"/>
+        <w:rPr>
+          <w:color w:val="ff0000"/>
+          <w:highlight w:val="none"/>
+        </w:rPr>
+      </w:pPr>
+      <w:r>
+        <w:rPr>
+          <w:b/>
+          <w:bCs/>
+          <w:color w:val="ff0000"/>
+          <w:sz w:val="24"/>
+          <w:szCs w:val="24"/>
+          <w:highlight w:val="none"/>
+        </w:rPr>
+        <w:t xml:space="preserve">Obs: Al</w:t>
+      </w:r>
+      <w:r>
+        <w:rPr>
+          <w:b/>
+          <w:bCs/>
+          <w:color w:val="ff0000"/>
+          <w:sz w:val="24"/>
+          <w:szCs w:val="24"/>
+          <w:highlight w:val="none"/>
+        </w:rPr>
+        <w:t xml:space="preserve">ém disso podemos ver que a branch </w:t>
+      </w:r>
+      <w:r>
+        <w:rPr>
+          <w:b/>
+          <w:bCs/>
+          <w:color w:val="f016ab"/>
+          <w:sz w:val="24"/>
+          <w:szCs w:val="24"/>
+          <w:highlight w:val="none"/>
+        </w:rPr>
+        <w:t xml:space="preserve"> main</w:t>
+      </w:r>
+      <w:r>
+        <w:rPr>
+          <w:b/>
+          <w:bCs/>
+          <w:color w:val="ff0000"/>
+          <w:sz w:val="24"/>
+          <w:szCs w:val="24"/>
+          <w:highlight w:val="none"/>
+        </w:rPr>
+        <w:t xml:space="preserve">  aponta para o </w:t>
+      </w:r>
+      <w:r>
+        <w:rPr>
+          <w:b/>
+          <w:bCs/>
+          <w:color w:val="ff0000"/>
+          <w:sz w:val="24"/>
+          <w:szCs w:val="24"/>
+          <w:highlight w:val="none"/>
+        </w:rPr>
+        <w:t xml:space="preserve">último commit, de </w:t>
+        <w:tab/>
+        <w:t xml:space="preserve">c</w:t>
+      </w:r>
+      <w:r>
+        <w:rPr>
+          <w:b/>
+          <w:bCs/>
+          <w:color w:val="ff0000"/>
+          <w:sz w:val="24"/>
+          <w:szCs w:val="24"/>
+          <w:highlight w:val="none"/>
+        </w:rPr>
+        <w:t xml:space="preserve">ódigo </w:t>
+      </w:r>
+      <w:r>
+        <w:rPr>
+          <w:b/>
+          <w:bCs/>
+          <w:color w:val="f016ab"/>
+          <w:sz w:val="24"/>
+          <w:szCs w:val="24"/>
+          <w:highlight w:val="none"/>
+        </w:rPr>
+        <w:t xml:space="preserve"> b92285b</w:t>
+      </w:r>
+      <w:r>
+        <w:rPr>
+          <w:b/>
+          <w:bCs/>
+          <w:color w:val="ff0000"/>
+          <w:sz w:val="24"/>
+          <w:szCs w:val="24"/>
+          <w:highlight w:val="none"/>
+        </w:rPr>
+        <w:t xml:space="preserve">. N</w:t>
+      </w:r>
+      <w:r>
+        <w:rPr>
+          <w:b/>
+          <w:bCs/>
+          <w:color w:val="ff0000"/>
+          <w:sz w:val="24"/>
+          <w:szCs w:val="24"/>
+          <w:highlight w:val="none"/>
+        </w:rPr>
+        <w:t xml:space="preserve">ão se preocupe com o </w:t>
+      </w:r>
+      <w:r>
+        <w:rPr>
+          <w:b/>
+          <w:bCs/>
+          <w:color w:val="f016ab"/>
+          <w:sz w:val="24"/>
+          <w:szCs w:val="24"/>
+          <w:highlight w:val="none"/>
+        </w:rPr>
+        <w:t xml:space="preserve">HEAD</w:t>
+      </w:r>
+      <w:r>
+        <w:rPr>
+          <w:b/>
+          <w:bCs/>
+          <w:color w:val="ff0000"/>
+          <w:sz w:val="24"/>
+          <w:szCs w:val="24"/>
+          <w:highlight w:val="none"/>
+        </w:rPr>
+        <w:t xml:space="preserve">, j</w:t>
+      </w:r>
+      <w:r>
+        <w:rPr>
+          <w:b/>
+          <w:bCs/>
+          <w:color w:val="ff0000"/>
+          <w:sz w:val="24"/>
+          <w:szCs w:val="24"/>
+          <w:highlight w:val="none"/>
+        </w:rPr>
+        <w:t xml:space="preserve">á que veremos a seguir seu </w:t>
+        <w:tab/>
+        <w:t xml:space="preserve">significado</w:t>
+      </w:r>
+      <w:r/>
+    </w:p>
+    <w:p>
+      <w:pPr>
+        <w:contextualSpacing/>
+        <w:ind w:left="709" w:right="-283" w:firstLine="707"/>
+        <w:rPr>
+          <w:color w:val="ff0000"/>
+          <w:highlight w:val="none"/>
+        </w:rPr>
+      </w:pPr>
+      <w:r>
+        <w:rPr>
+          <w:color w:val="ff0000"/>
+          <w:highlight w:val="none"/>
+        </w:rPr>
+      </w:r>
+      <w:r>
+        <w:rPr>
+          <w:color w:val="ff0000"/>
+          <w:highlight w:val="none"/>
+        </w:rPr>
+      </w:r>
+    </w:p>
+    <w:p>
+      <w:pPr>
+        <w:contextualSpacing/>
+        <w:ind w:left="709" w:right="-283" w:firstLine="707"/>
+        <w:rPr>
+          <w:b/>
+          <w:bCs/>
+          <w:color w:val="be8f00" w:themeColor="accent4" w:themeShade="BF"/>
+          <w:sz w:val="24"/>
+          <w:szCs w:val="24"/>
+          <w:highlight w:val="none"/>
+        </w:rPr>
+      </w:pPr>
+      <w:r>
+        <w:rPr>
+          <w:b/>
+          <w:bCs/>
+          <w:color w:val="be8f00" w:themeColor="accent4" w:themeShade="BF"/>
+          <w:sz w:val="24"/>
+          <w:szCs w:val="24"/>
+          <w:highlight w:val="none"/>
+        </w:rPr>
+      </w:r>
+      <w:r>
+        <w:rPr>
+          <w:b/>
+          <w:bCs/>
+          <w:color w:val="be8f00" w:themeColor="accent4" w:themeShade="BF"/>
+          <w:sz w:val="24"/>
+          <w:szCs w:val="24"/>
+          <w:highlight w:val="none"/>
+        </w:rPr>
+      </w:r>
+    </w:p>
+    <w:p>
+      <w:pPr>
+        <w:contextualSpacing/>
+        <w:ind w:left="0" w:right="-283" w:firstLine="0"/>
+        <w:rPr>
+          <w:b/>
+          <w:bCs/>
+          <w:color w:val="000000" w:themeColor="text1"/>
+          <w:sz w:val="24"/>
+          <w:szCs w:val="24"/>
+          <w:highlight w:val="none"/>
+        </w:rPr>
+      </w:pPr>
+      <w:r>
+        <w:rPr>
+          <w:b/>
+          <w:bCs/>
+          <w:color w:val="be8f00" w:themeColor="accent4" w:themeShade="BF"/>
+          <w:sz w:val="24"/>
+          <w:szCs w:val="24"/>
+          <w:highlight w:val="none"/>
+        </w:rPr>
+        <w:t xml:space="preserve"> </w:t>
+      </w:r>
+      <w:r>
+        <w:rPr>
+          <w:b/>
+          <w:bCs/>
+          <w:color w:val="000000" w:themeColor="text1"/>
+          <w:sz w:val="24"/>
+          <w:szCs w:val="24"/>
+          <w:highlight w:val="none"/>
+        </w:rPr>
+        <mc:AlternateContent>
+          <mc:Choice Requires="wpg">
+            <w:drawing>
+              <wp:inline xmlns:wp="http://schemas.openxmlformats.org/drawingml/2006/wordprocessingDrawing" distT="0" distB="0" distL="0" distR="0">
+                <wp:extent cx="7019925" cy="2837676"/>
+                <wp:effectExtent l="0" t="0" r="0" b="0"/>
+                <wp:docPr id="7" name=""/>
+                <wp:cNvGraphicFramePr>
+                  <a:graphicFrameLocks xmlns:a="http://schemas.openxmlformats.org/drawingml/2006/main" noChangeAspect="1"/>
+                </wp:cNvGraphicFramePr>
+                <a:graphic xmlns:a="http://schemas.openxmlformats.org/drawingml/2006/main">
+                  <a:graphicData uri="http://schemas.openxmlformats.org/drawingml/2006/picture">
+                    <pic:pic xmlns:pic="http://schemas.openxmlformats.org/drawingml/2006/picture">
+                      <pic:nvPicPr>
+                        <pic:cNvPr id="399962063" name=""/>
+                        <pic:cNvPicPr>
+                          <a:picLocks noChangeAspect="1"/>
+                        </pic:cNvPicPr>
+                        <pic:nvPr/>
+                      </pic:nvPicPr>
+                      <pic:blipFill>
+                        <a:blip r:embed="rId15"/>
+                        <a:stretch/>
+                      </pic:blipFill>
+                      <pic:spPr bwMode="auto">
+                        <a:xfrm>
+                          <a:off x="0" y="0"/>
+                          <a:ext cx="7019924" cy="2837675"/>
+                        </a:xfrm>
+                        <a:prstGeom prst="rect">
+                          <a:avLst/>
+                        </a:prstGeom>
+                      </pic:spPr>
+                    </pic:pic>
+                  </a:graphicData>
+                </a:graphic>
+              </wp:inline>
+            </w:drawing>
+          </mc:Choice>
+          <mc:Fallback>
+            <w:pict>
+              <v:shapetype type="#_x0000_t75" o:spt="75" coordsize="21600,21600" o:preferrelative="t" path="m@4@5l@4@11@9@11@9@5xe">
+                <v:formulas>
+                  <v:f eqn="if lineDrawn pixelLineWidth 0"/>
+                  <v:f eqn="sum @0 1 0"/>
+                  <v:f eqn="sum 0 0 @1"/>
+                  <v:f eqn="prod @2 1 2"/>
+                  <v:f eqn="prod @3 21600 pixelWidth"/>
+                  <v:f eqn="prod @3 21600 pixelHeight"/>
+                  <v:f eqn="sum @0 0 1"/>
+                  <v:f eqn="prod @6 1 2"/>
+                  <v:f eqn="prod @7 21600 pixelWidth"/>
+                  <v:f eqn="sum @8 21600 0"/>
+                  <v:f eqn="prod @7 21600 pixelHeight"/>
+                  <v:f eqn="sum @10 21600 0"/>
+                </v:formulas>
+              </v:shapetype>
+              <v:shape id="_x0000_i6" o:spid="_x0000_s6" type="#_x0000_t75" style="width:552.8pt;height:223.4pt;mso-wrap-distance-left:0.0pt;mso-wrap-distance-top:0.0pt;mso-wrap-distance-right:0.0pt;mso-wrap-distance-bottom:0.0pt;" stroked="false">
+                <v:path textboxrect="0,0,0,0"/>
+                <v:imagedata r:id="rId15" o:title=""/>
+              </v:shape>
+            </w:pict>
+          </mc:Fallback>
+        </mc:AlternateContent>
+      </w:r>
+      <w:r>
+        <w:rPr>
+          <w:b/>
+          <w:bCs/>
+          <w:color w:val="be8f00" w:themeColor="accent4" w:themeShade="BF"/>
           <w:sz w:val="24"/>
           <w:szCs w:val="24"/>
           <w:highlight w:val="none"/>
@@ -14978,6 +16383,393 @@
     </w:lvl>
   </w:abstractNum>
   <w:abstractNum w:abstractNumId="52">
+    <w:multiLevelType w:val="hybridMultilevel"/>
+    <w:lvl w:ilvl="0">
+      <w:start w:val="1"/>
+      <w:numFmt w:val="bullet"/>
+      <w:isLgl w:val="false"/>
+      <w:suff w:val="tab"/>
+      <w:lvlText w:val="·"/>
+      <w:lvlJc w:val="left"/>
+      <w:pPr>
+        <w:ind w:left="709" w:hanging="360"/>
+      </w:pPr>
+      <w:rPr>
+        <w:rFonts w:hint="default" w:ascii="Symbol" w:hAnsi="Symbol" w:eastAsia="Symbol" w:cs="Symbol"/>
+      </w:rPr>
+    </w:lvl>
+    <w:lvl w:ilvl="1">
+      <w:start w:val="1"/>
+      <w:numFmt w:val="bullet"/>
+      <w:isLgl w:val="false"/>
+      <w:suff w:val="tab"/>
+      <w:lvlText w:val="o"/>
+      <w:lvlJc w:val="left"/>
+      <w:pPr>
+        <w:ind w:left="1429" w:hanging="360"/>
+      </w:pPr>
+      <w:rPr>
+        <w:rFonts w:hint="default" w:ascii="Courier New" w:hAnsi="Courier New" w:eastAsia="Courier New" w:cs="Courier New"/>
+      </w:rPr>
+    </w:lvl>
+    <w:lvl w:ilvl="2">
+      <w:start w:val="1"/>
+      <w:numFmt w:val="bullet"/>
+      <w:isLgl w:val="false"/>
+      <w:suff w:val="tab"/>
+      <w:lvlText w:val="§"/>
+      <w:lvlJc w:val="left"/>
+      <w:pPr>
+        <w:ind w:left="2149" w:hanging="360"/>
+      </w:pPr>
+      <w:rPr>
+        <w:rFonts w:hint="default" w:ascii="Wingdings" w:hAnsi="Wingdings" w:eastAsia="Wingdings" w:cs="Wingdings"/>
+      </w:rPr>
+    </w:lvl>
+    <w:lvl w:ilvl="3">
+      <w:start w:val="1"/>
+      <w:numFmt w:val="bullet"/>
+      <w:isLgl w:val="false"/>
+      <w:suff w:val="tab"/>
+      <w:lvlText w:val="·"/>
+      <w:lvlJc w:val="left"/>
+      <w:pPr>
+        <w:ind w:left="2869" w:hanging="360"/>
+      </w:pPr>
+      <w:rPr>
+        <w:rFonts w:hint="default" w:ascii="Symbol" w:hAnsi="Symbol" w:eastAsia="Symbol" w:cs="Symbol"/>
+      </w:rPr>
+    </w:lvl>
+    <w:lvl w:ilvl="4">
+      <w:start w:val="1"/>
+      <w:numFmt w:val="bullet"/>
+      <w:isLgl w:val="false"/>
+      <w:suff w:val="tab"/>
+      <w:lvlText w:val="o"/>
+      <w:lvlJc w:val="left"/>
+      <w:pPr>
+        <w:ind w:left="3589" w:hanging="360"/>
+      </w:pPr>
+      <w:rPr>
+        <w:rFonts w:hint="default" w:ascii="Courier New" w:hAnsi="Courier New" w:eastAsia="Courier New" w:cs="Courier New"/>
+      </w:rPr>
+    </w:lvl>
+    <w:lvl w:ilvl="5">
+      <w:start w:val="1"/>
+      <w:numFmt w:val="bullet"/>
+      <w:isLgl w:val="false"/>
+      <w:suff w:val="tab"/>
+      <w:lvlText w:val="§"/>
+      <w:lvlJc w:val="left"/>
+      <w:pPr>
+        <w:ind w:left="4309" w:hanging="360"/>
+      </w:pPr>
+      <w:rPr>
+        <w:rFonts w:hint="default" w:ascii="Wingdings" w:hAnsi="Wingdings" w:eastAsia="Wingdings" w:cs="Wingdings"/>
+      </w:rPr>
+    </w:lvl>
+    <w:lvl w:ilvl="6">
+      <w:start w:val="1"/>
+      <w:numFmt w:val="bullet"/>
+      <w:isLgl w:val="false"/>
+      <w:suff w:val="tab"/>
+      <w:lvlText w:val="·"/>
+      <w:lvlJc w:val="left"/>
+      <w:pPr>
+        <w:ind w:left="5029" w:hanging="360"/>
+      </w:pPr>
+      <w:rPr>
+        <w:rFonts w:hint="default" w:ascii="Symbol" w:hAnsi="Symbol" w:eastAsia="Symbol" w:cs="Symbol"/>
+      </w:rPr>
+    </w:lvl>
+    <w:lvl w:ilvl="7">
+      <w:start w:val="1"/>
+      <w:numFmt w:val="bullet"/>
+      <w:isLgl w:val="false"/>
+      <w:suff w:val="tab"/>
+      <w:lvlText w:val="o"/>
+      <w:lvlJc w:val="left"/>
+      <w:pPr>
+        <w:ind w:left="5749" w:hanging="360"/>
+      </w:pPr>
+      <w:rPr>
+        <w:rFonts w:hint="default" w:ascii="Courier New" w:hAnsi="Courier New" w:eastAsia="Courier New" w:cs="Courier New"/>
+      </w:rPr>
+    </w:lvl>
+    <w:lvl w:ilvl="8">
+      <w:start w:val="1"/>
+      <w:numFmt w:val="bullet"/>
+      <w:isLgl w:val="false"/>
+      <w:suff w:val="tab"/>
+      <w:lvlText w:val="§"/>
+      <w:lvlJc w:val="left"/>
+      <w:pPr>
+        <w:ind w:left="6469" w:hanging="360"/>
+      </w:pPr>
+      <w:rPr>
+        <w:rFonts w:hint="default" w:ascii="Wingdings" w:hAnsi="Wingdings" w:eastAsia="Wingdings" w:cs="Wingdings"/>
+      </w:rPr>
+    </w:lvl>
+  </w:abstractNum>
+  <w:abstractNum w:abstractNumId="53">
+    <w:multiLevelType w:val="hybridMultilevel"/>
+    <w:lvl w:ilvl="0">
+      <w:start w:val="1"/>
+      <w:numFmt w:val="bullet"/>
+      <w:isLgl w:val="false"/>
+      <w:suff w:val="tab"/>
+      <w:lvlText w:val="·"/>
+      <w:lvlJc w:val="left"/>
+      <w:pPr>
+        <w:ind w:left="709" w:hanging="360"/>
+      </w:pPr>
+      <w:rPr>
+        <w:rFonts w:hint="default" w:ascii="Symbol" w:hAnsi="Symbol" w:eastAsia="Symbol" w:cs="Symbol"/>
+      </w:rPr>
+    </w:lvl>
+    <w:lvl w:ilvl="1">
+      <w:start w:val="1"/>
+      <w:numFmt w:val="bullet"/>
+      <w:isLgl w:val="false"/>
+      <w:suff w:val="tab"/>
+      <w:lvlText w:val="o"/>
+      <w:lvlJc w:val="left"/>
+      <w:pPr>
+        <w:ind w:left="1429" w:hanging="360"/>
+      </w:pPr>
+      <w:rPr>
+        <w:rFonts w:hint="default" w:ascii="Courier New" w:hAnsi="Courier New" w:eastAsia="Courier New" w:cs="Courier New"/>
+      </w:rPr>
+    </w:lvl>
+    <w:lvl w:ilvl="2">
+      <w:start w:val="1"/>
+      <w:numFmt w:val="bullet"/>
+      <w:isLgl w:val="false"/>
+      <w:suff w:val="tab"/>
+      <w:lvlText w:val="§"/>
+      <w:lvlJc w:val="left"/>
+      <w:pPr>
+        <w:ind w:left="2149" w:hanging="360"/>
+      </w:pPr>
+      <w:rPr>
+        <w:rFonts w:hint="default" w:ascii="Wingdings" w:hAnsi="Wingdings" w:eastAsia="Wingdings" w:cs="Wingdings"/>
+      </w:rPr>
+    </w:lvl>
+    <w:lvl w:ilvl="3">
+      <w:start w:val="1"/>
+      <w:numFmt w:val="bullet"/>
+      <w:isLgl w:val="false"/>
+      <w:suff w:val="tab"/>
+      <w:lvlText w:val="·"/>
+      <w:lvlJc w:val="left"/>
+      <w:pPr>
+        <w:ind w:left="2869" w:hanging="360"/>
+      </w:pPr>
+      <w:rPr>
+        <w:rFonts w:hint="default" w:ascii="Symbol" w:hAnsi="Symbol" w:eastAsia="Symbol" w:cs="Symbol"/>
+      </w:rPr>
+    </w:lvl>
+    <w:lvl w:ilvl="4">
+      <w:start w:val="1"/>
+      <w:numFmt w:val="bullet"/>
+      <w:isLgl w:val="false"/>
+      <w:suff w:val="tab"/>
+      <w:lvlText w:val="o"/>
+      <w:lvlJc w:val="left"/>
+      <w:pPr>
+        <w:ind w:left="3589" w:hanging="360"/>
+      </w:pPr>
+      <w:rPr>
+        <w:rFonts w:hint="default" w:ascii="Courier New" w:hAnsi="Courier New" w:eastAsia="Courier New" w:cs="Courier New"/>
+      </w:rPr>
+    </w:lvl>
+    <w:lvl w:ilvl="5">
+      <w:start w:val="1"/>
+      <w:numFmt w:val="bullet"/>
+      <w:isLgl w:val="false"/>
+      <w:suff w:val="tab"/>
+      <w:lvlText w:val="§"/>
+      <w:lvlJc w:val="left"/>
+      <w:pPr>
+        <w:ind w:left="4309" w:hanging="360"/>
+      </w:pPr>
+      <w:rPr>
+        <w:rFonts w:hint="default" w:ascii="Wingdings" w:hAnsi="Wingdings" w:eastAsia="Wingdings" w:cs="Wingdings"/>
+      </w:rPr>
+    </w:lvl>
+    <w:lvl w:ilvl="6">
+      <w:start w:val="1"/>
+      <w:numFmt w:val="bullet"/>
+      <w:isLgl w:val="false"/>
+      <w:suff w:val="tab"/>
+      <w:lvlText w:val="·"/>
+      <w:lvlJc w:val="left"/>
+      <w:pPr>
+        <w:ind w:left="5029" w:hanging="360"/>
+      </w:pPr>
+      <w:rPr>
+        <w:rFonts w:hint="default" w:ascii="Symbol" w:hAnsi="Symbol" w:eastAsia="Symbol" w:cs="Symbol"/>
+      </w:rPr>
+    </w:lvl>
+    <w:lvl w:ilvl="7">
+      <w:start w:val="1"/>
+      <w:numFmt w:val="bullet"/>
+      <w:isLgl w:val="false"/>
+      <w:suff w:val="tab"/>
+      <w:lvlText w:val="o"/>
+      <w:lvlJc w:val="left"/>
+      <w:pPr>
+        <w:ind w:left="5749" w:hanging="360"/>
+      </w:pPr>
+      <w:rPr>
+        <w:rFonts w:hint="default" w:ascii="Courier New" w:hAnsi="Courier New" w:eastAsia="Courier New" w:cs="Courier New"/>
+      </w:rPr>
+    </w:lvl>
+    <w:lvl w:ilvl="8">
+      <w:start w:val="1"/>
+      <w:numFmt w:val="bullet"/>
+      <w:isLgl w:val="false"/>
+      <w:suff w:val="tab"/>
+      <w:lvlText w:val="§"/>
+      <w:lvlJc w:val="left"/>
+      <w:pPr>
+        <w:ind w:left="6469" w:hanging="360"/>
+      </w:pPr>
+      <w:rPr>
+        <w:rFonts w:hint="default" w:ascii="Wingdings" w:hAnsi="Wingdings" w:eastAsia="Wingdings" w:cs="Wingdings"/>
+      </w:rPr>
+    </w:lvl>
+  </w:abstractNum>
+  <w:abstractNum w:abstractNumId="54">
+    <w:multiLevelType w:val="hybridMultilevel"/>
+    <w:lvl w:ilvl="0">
+      <w:start w:val="1"/>
+      <w:numFmt w:val="bullet"/>
+      <w:isLgl w:val="false"/>
+      <w:suff w:val="tab"/>
+      <w:lvlText w:val="·"/>
+      <w:lvlJc w:val="left"/>
+      <w:pPr>
+        <w:ind w:left="709" w:hanging="360"/>
+      </w:pPr>
+      <w:rPr>
+        <w:rFonts w:hint="default" w:ascii="Symbol" w:hAnsi="Symbol" w:eastAsia="Symbol" w:cs="Symbol"/>
+      </w:rPr>
+    </w:lvl>
+    <w:lvl w:ilvl="1">
+      <w:start w:val="1"/>
+      <w:numFmt w:val="bullet"/>
+      <w:isLgl w:val="false"/>
+      <w:suff w:val="tab"/>
+      <w:lvlText w:val="o"/>
+      <w:lvlJc w:val="left"/>
+      <w:pPr>
+        <w:ind w:left="1429" w:hanging="360"/>
+      </w:pPr>
+      <w:rPr>
+        <w:rFonts w:hint="default" w:ascii="Courier New" w:hAnsi="Courier New" w:eastAsia="Courier New" w:cs="Courier New"/>
+      </w:rPr>
+    </w:lvl>
+    <w:lvl w:ilvl="2">
+      <w:start w:val="1"/>
+      <w:numFmt w:val="bullet"/>
+      <w:isLgl w:val="false"/>
+      <w:suff w:val="tab"/>
+      <w:lvlText w:val="§"/>
+      <w:lvlJc w:val="left"/>
+      <w:pPr>
+        <w:ind w:left="2149" w:hanging="360"/>
+      </w:pPr>
+      <w:rPr>
+        <w:rFonts w:hint="default" w:ascii="Wingdings" w:hAnsi="Wingdings" w:eastAsia="Wingdings" w:cs="Wingdings"/>
+      </w:rPr>
+    </w:lvl>
+    <w:lvl w:ilvl="3">
+      <w:start w:val="1"/>
+      <w:numFmt w:val="bullet"/>
+      <w:isLgl w:val="false"/>
+      <w:suff w:val="tab"/>
+      <w:lvlText w:val="·"/>
+      <w:lvlJc w:val="left"/>
+      <w:pPr>
+        <w:ind w:left="2869" w:hanging="360"/>
+      </w:pPr>
+      <w:rPr>
+        <w:rFonts w:hint="default" w:ascii="Symbol" w:hAnsi="Symbol" w:eastAsia="Symbol" w:cs="Symbol"/>
+      </w:rPr>
+    </w:lvl>
+    <w:lvl w:ilvl="4">
+      <w:start w:val="1"/>
+      <w:numFmt w:val="bullet"/>
+      <w:isLgl w:val="false"/>
+      <w:suff w:val="tab"/>
+      <w:lvlText w:val="o"/>
+      <w:lvlJc w:val="left"/>
+      <w:pPr>
+        <w:ind w:left="3589" w:hanging="360"/>
+      </w:pPr>
+      <w:rPr>
+        <w:rFonts w:hint="default" w:ascii="Courier New" w:hAnsi="Courier New" w:eastAsia="Courier New" w:cs="Courier New"/>
+      </w:rPr>
+    </w:lvl>
+    <w:lvl w:ilvl="5">
+      <w:start w:val="1"/>
+      <w:numFmt w:val="bullet"/>
+      <w:isLgl w:val="false"/>
+      <w:suff w:val="tab"/>
+      <w:lvlText w:val="§"/>
+      <w:lvlJc w:val="left"/>
+      <w:pPr>
+        <w:ind w:left="4309" w:hanging="360"/>
+      </w:pPr>
+      <w:rPr>
+        <w:rFonts w:hint="default" w:ascii="Wingdings" w:hAnsi="Wingdings" w:eastAsia="Wingdings" w:cs="Wingdings"/>
+      </w:rPr>
+    </w:lvl>
+    <w:lvl w:ilvl="6">
+      <w:start w:val="1"/>
+      <w:numFmt w:val="bullet"/>
+      <w:isLgl w:val="false"/>
+      <w:suff w:val="tab"/>
+      <w:lvlText w:val="·"/>
+      <w:lvlJc w:val="left"/>
+      <w:pPr>
+        <w:ind w:left="5029" w:hanging="360"/>
+      </w:pPr>
+      <w:rPr>
+        <w:rFonts w:hint="default" w:ascii="Symbol" w:hAnsi="Symbol" w:eastAsia="Symbol" w:cs="Symbol"/>
+      </w:rPr>
+    </w:lvl>
+    <w:lvl w:ilvl="7">
+      <w:start w:val="1"/>
+      <w:numFmt w:val="bullet"/>
+      <w:isLgl w:val="false"/>
+      <w:suff w:val="tab"/>
+      <w:lvlText w:val="o"/>
+      <w:lvlJc w:val="left"/>
+      <w:pPr>
+        <w:ind w:left="5749" w:hanging="360"/>
+      </w:pPr>
+      <w:rPr>
+        <w:rFonts w:hint="default" w:ascii="Courier New" w:hAnsi="Courier New" w:eastAsia="Courier New" w:cs="Courier New"/>
+      </w:rPr>
+    </w:lvl>
+    <w:lvl w:ilvl="8">
+      <w:start w:val="1"/>
+      <w:numFmt w:val="bullet"/>
+      <w:isLgl w:val="false"/>
+      <w:suff w:val="tab"/>
+      <w:lvlText w:val="§"/>
+      <w:lvlJc w:val="left"/>
+      <w:pPr>
+        <w:ind w:left="6469" w:hanging="360"/>
+      </w:pPr>
+      <w:rPr>
+        <w:rFonts w:hint="default" w:ascii="Wingdings" w:hAnsi="Wingdings" w:eastAsia="Wingdings" w:cs="Wingdings"/>
+      </w:rPr>
+    </w:lvl>
+  </w:abstractNum>
+  <w:abstractNum w:abstractNumId="55">
     <w:multiLevelType w:val="hybridMultilevel"/>
     <w:lvl w:ilvl="0">
       <w:start w:val="1"/>
@@ -15265,6 +17057,15 @@
   <w:num w:numId="53">
     <w:abstractNumId w:val="52"/>
   </w:num>
+  <w:num w:numId="54">
+    <w:abstractNumId w:val="53"/>
+  </w:num>
+  <w:num w:numId="55">
+    <w:abstractNumId w:val="54"/>
+  </w:num>
+  <w:num w:numId="56">
+    <w:abstractNumId w:val="55"/>
+  </w:num>
 </w:numbering>
 </file>
 
@@ -15424,11 +17225,11 @@
     <w:lsdException w:name="Bibliography" w:uiPriority="37"/>
     <w:lsdException w:name="TOC Heading" w:uiPriority="39" w:qFormat="1"/>
   </w:latentStyles>
-  <w:style w:type="paragraph" w:styleId="726">
+  <w:style w:type="paragraph" w:styleId="746">
     <w:name w:val="Heading 1"/>
-    <w:basedOn w:val="902"/>
-    <w:next w:val="902"/>
-    <w:link w:val="727"/>
+    <w:basedOn w:val="922"/>
+    <w:next w:val="922"/>
+    <w:link w:val="747"/>
     <w:uiPriority w:val="9"/>
     <w:qFormat/>
     <w:pPr>
@@ -15443,9 +17244,9 @@
       <w:szCs w:val="40"/>
     </w:rPr>
   </w:style>
-  <w:style w:type="character" w:styleId="727">
+  <w:style w:type="character" w:styleId="747">
     <w:name w:val="Heading 1 Char"/>
-    <w:link w:val="726"/>
+    <w:link w:val="746"/>
     <w:uiPriority w:val="9"/>
     <w:rPr>
       <w:rFonts w:ascii="Arial" w:hAnsi="Arial" w:eastAsia="Arial" w:cs="Arial"/>
@@ -15453,11 +17254,11 @@
       <w:szCs w:val="40"/>
     </w:rPr>
   </w:style>
-  <w:style w:type="paragraph" w:styleId="728">
+  <w:style w:type="paragraph" w:styleId="748">
     <w:name w:val="Heading 2"/>
-    <w:basedOn w:val="902"/>
-    <w:next w:val="902"/>
-    <w:link w:val="729"/>
+    <w:basedOn w:val="922"/>
+    <w:next w:val="922"/>
+    <w:link w:val="749"/>
     <w:uiPriority w:val="9"/>
     <w:unhideWhenUsed/>
     <w:qFormat/>
@@ -15472,20 +17273,20 @@
       <w:sz w:val="34"/>
     </w:rPr>
   </w:style>
-  <w:style w:type="character" w:styleId="729">
+  <w:style w:type="character" w:styleId="749">
     <w:name w:val="Heading 2 Char"/>
-    <w:link w:val="728"/>
+    <w:link w:val="748"/>
     <w:uiPriority w:val="9"/>
     <w:rPr>
       <w:rFonts w:ascii="Arial" w:hAnsi="Arial" w:eastAsia="Arial" w:cs="Arial"/>
       <w:sz w:val="34"/>
     </w:rPr>
   </w:style>
-  <w:style w:type="paragraph" w:styleId="730">
+  <w:style w:type="paragraph" w:styleId="750">
     <w:name w:val="Heading 3"/>
-    <w:basedOn w:val="902"/>
-    <w:next w:val="902"/>
-    <w:link w:val="731"/>
+    <w:basedOn w:val="922"/>
+    <w:next w:val="922"/>
+    <w:link w:val="751"/>
     <w:uiPriority w:val="9"/>
     <w:unhideWhenUsed/>
     <w:qFormat/>
@@ -15501,9 +17302,9 @@
       <w:szCs w:val="30"/>
     </w:rPr>
   </w:style>
-  <w:style w:type="character" w:styleId="731">
+  <w:style w:type="character" w:styleId="751">
     <w:name w:val="Heading 3 Char"/>
-    <w:link w:val="730"/>
+    <w:link w:val="750"/>
     <w:uiPriority w:val="9"/>
     <w:rPr>
       <w:rFonts w:ascii="Arial" w:hAnsi="Arial" w:eastAsia="Arial" w:cs="Arial"/>
@@ -15511,11 +17312,11 @@
       <w:szCs w:val="30"/>
     </w:rPr>
   </w:style>
-  <w:style w:type="paragraph" w:styleId="732">
+  <w:style w:type="paragraph" w:styleId="752">
     <w:name w:val="Heading 4"/>
-    <w:basedOn w:val="902"/>
-    <w:next w:val="902"/>
-    <w:link w:val="733"/>
+    <w:basedOn w:val="922"/>
+    <w:next w:val="922"/>
+    <w:link w:val="753"/>
     <w:uiPriority w:val="9"/>
     <w:unhideWhenUsed/>
     <w:qFormat/>
@@ -15533,9 +17334,9 @@
       <w:szCs w:val="26"/>
     </w:rPr>
   </w:style>
-  <w:style w:type="character" w:styleId="733">
+  <w:style w:type="character" w:styleId="753">
     <w:name w:val="Heading 4 Char"/>
-    <w:link w:val="732"/>
+    <w:link w:val="752"/>
     <w:uiPriority w:val="9"/>
     <w:rPr>
       <w:rFonts w:ascii="Arial" w:hAnsi="Arial" w:eastAsia="Arial" w:cs="Arial"/>
@@ -15545,11 +17346,11 @@
       <w:szCs w:val="26"/>
     </w:rPr>
   </w:style>
-  <w:style w:type="paragraph" w:styleId="734">
+  <w:style w:type="paragraph" w:styleId="754">
     <w:name w:val="Heading 5"/>
-    <w:basedOn w:val="902"/>
-    <w:next w:val="902"/>
-    <w:link w:val="735"/>
+    <w:basedOn w:val="922"/>
+    <w:next w:val="922"/>
+    <w:link w:val="755"/>
     <w:uiPriority w:val="9"/>
     <w:unhideWhenUsed/>
     <w:qFormat/>
@@ -15567,9 +17368,9 @@
       <w:szCs w:val="24"/>
     </w:rPr>
   </w:style>
-  <w:style w:type="character" w:styleId="735">
+  <w:style w:type="character" w:styleId="755">
     <w:name w:val="Heading 5 Char"/>
-    <w:link w:val="734"/>
+    <w:link w:val="754"/>
     <w:uiPriority w:val="9"/>
     <w:rPr>
       <w:rFonts w:ascii="Arial" w:hAnsi="Arial" w:eastAsia="Arial" w:cs="Arial"/>
@@ -15579,11 +17380,11 @@
       <w:szCs w:val="24"/>
     </w:rPr>
   </w:style>
-  <w:style w:type="paragraph" w:styleId="736">
+  <w:style w:type="paragraph" w:styleId="756">
     <w:name w:val="Heading 6"/>
-    <w:basedOn w:val="902"/>
-    <w:next w:val="902"/>
-    <w:link w:val="737"/>
+    <w:basedOn w:val="922"/>
+    <w:next w:val="922"/>
+    <w:link w:val="757"/>
     <w:uiPriority w:val="9"/>
     <w:unhideWhenUsed/>
     <w:qFormat/>
@@ -15601,9 +17402,9 @@
       <w:szCs w:val="22"/>
     </w:rPr>
   </w:style>
-  <w:style w:type="character" w:styleId="737">
+  <w:style w:type="character" w:styleId="757">
     <w:name w:val="Heading 6 Char"/>
-    <w:link w:val="736"/>
+    <w:link w:val="756"/>
     <w:uiPriority w:val="9"/>
     <w:rPr>
       <w:rFonts w:ascii="Arial" w:hAnsi="Arial" w:eastAsia="Arial" w:cs="Arial"/>
@@ -15613,11 +17414,11 @@
       <w:szCs w:val="22"/>
     </w:rPr>
   </w:style>
-  <w:style w:type="paragraph" w:styleId="738">
+  <w:style w:type="paragraph" w:styleId="758">
     <w:name w:val="Heading 7"/>
-    <w:basedOn w:val="902"/>
-    <w:next w:val="902"/>
-    <w:link w:val="739"/>
+    <w:basedOn w:val="922"/>
+    <w:next w:val="922"/>
+    <w:link w:val="759"/>
     <w:uiPriority w:val="9"/>
     <w:unhideWhenUsed/>
     <w:qFormat/>
@@ -15637,9 +17438,9 @@
       <w:szCs w:val="22"/>
     </w:rPr>
   </w:style>
-  <w:style w:type="character" w:styleId="739">
+  <w:style w:type="character" w:styleId="759">
     <w:name w:val="Heading 7 Char"/>
-    <w:link w:val="738"/>
+    <w:link w:val="758"/>
     <w:uiPriority w:val="9"/>
     <w:rPr>
       <w:rFonts w:ascii="Arial" w:hAnsi="Arial" w:eastAsia="Arial" w:cs="Arial"/>
@@ -15651,11 +17452,11 @@
       <w:szCs w:val="22"/>
     </w:rPr>
   </w:style>
-  <w:style w:type="paragraph" w:styleId="740">
+  <w:style w:type="paragraph" w:styleId="760">
     <w:name w:val="Heading 8"/>
-    <w:basedOn w:val="902"/>
-    <w:next w:val="902"/>
-    <w:link w:val="741"/>
+    <w:basedOn w:val="922"/>
+    <w:next w:val="922"/>
+    <w:link w:val="761"/>
     <w:uiPriority w:val="9"/>
     <w:unhideWhenUsed/>
     <w:qFormat/>
@@ -15673,9 +17474,9 @@
       <w:szCs w:val="22"/>
     </w:rPr>
   </w:style>
-  <w:style w:type="character" w:styleId="741">
+  <w:style w:type="character" w:styleId="761">
     <w:name w:val="Heading 8 Char"/>
-    <w:link w:val="740"/>
+    <w:link w:val="760"/>
     <w:uiPriority w:val="9"/>
     <w:rPr>
       <w:rFonts w:ascii="Arial" w:hAnsi="Arial" w:eastAsia="Arial" w:cs="Arial"/>
@@ -15685,11 +17486,11 @@
       <w:szCs w:val="22"/>
     </w:rPr>
   </w:style>
-  <w:style w:type="paragraph" w:styleId="742">
+  <w:style w:type="paragraph" w:styleId="762">
     <w:name w:val="Heading 9"/>
-    <w:basedOn w:val="902"/>
-    <w:next w:val="902"/>
-    <w:link w:val="743"/>
+    <w:basedOn w:val="922"/>
+    <w:next w:val="922"/>
+    <w:link w:val="763"/>
     <w:uiPriority w:val="9"/>
     <w:unhideWhenUsed/>
     <w:qFormat/>
@@ -15707,9 +17508,9 @@
       <w:szCs w:val="21"/>
     </w:rPr>
   </w:style>
-  <w:style w:type="character" w:styleId="743">
+  <w:style w:type="character" w:styleId="763">
     <w:name w:val="Heading 9 Char"/>
-    <w:link w:val="742"/>
+    <w:link w:val="762"/>
     <w:uiPriority w:val="9"/>
     <w:rPr>
       <w:rFonts w:ascii="Arial" w:hAnsi="Arial" w:eastAsia="Arial" w:cs="Arial"/>
@@ -15719,11 +17520,11 @@
       <w:szCs w:val="21"/>
     </w:rPr>
   </w:style>
-  <w:style w:type="paragraph" w:styleId="744">
+  <w:style w:type="paragraph" w:styleId="764">
     <w:name w:val="Title"/>
-    <w:basedOn w:val="902"/>
-    <w:next w:val="902"/>
-    <w:link w:val="745"/>
+    <w:basedOn w:val="922"/>
+    <w:next w:val="922"/>
+    <w:link w:val="765"/>
     <w:uiPriority w:val="10"/>
     <w:qFormat/>
     <w:pPr>
@@ -15735,20 +17536,20 @@
       <w:szCs w:val="48"/>
     </w:rPr>
   </w:style>
-  <w:style w:type="character" w:styleId="745">
+  <w:style w:type="character" w:styleId="765">
     <w:name w:val="Title Char"/>
-    <w:link w:val="744"/>
+    <w:link w:val="764"/>
     <w:uiPriority w:val="10"/>
     <w:rPr>
       <w:sz w:val="48"/>
       <w:szCs w:val="48"/>
     </w:rPr>
   </w:style>
-  <w:style w:type="paragraph" w:styleId="746">
+  <w:style w:type="paragraph" w:styleId="766">
     <w:name w:val="Subtitle"/>
-    <w:basedOn w:val="902"/>
-    <w:next w:val="902"/>
-    <w:link w:val="747"/>
+    <w:basedOn w:val="922"/>
+    <w:next w:val="922"/>
+    <w:link w:val="767"/>
     <w:uiPriority w:val="11"/>
     <w:qFormat/>
     <w:pPr>
@@ -15759,20 +17560,20 @@
       <w:szCs w:val="24"/>
     </w:rPr>
   </w:style>
-  <w:style w:type="character" w:styleId="747">
+  <w:style w:type="character" w:styleId="767">
     <w:name w:val="Subtitle Char"/>
-    <w:link w:val="746"/>
+    <w:link w:val="766"/>
     <w:uiPriority w:val="11"/>
     <w:rPr>
       <w:sz w:val="24"/>
       <w:szCs w:val="24"/>
     </w:rPr>
   </w:style>
-  <w:style w:type="paragraph" w:styleId="748">
+  <w:style w:type="paragraph" w:styleId="768">
     <w:name w:val="Quote"/>
-    <w:basedOn w:val="902"/>
-    <w:next w:val="902"/>
-    <w:link w:val="749"/>
+    <w:basedOn w:val="922"/>
+    <w:next w:val="922"/>
+    <w:link w:val="769"/>
     <w:uiPriority w:val="29"/>
     <w:qFormat/>
     <w:pPr>
@@ -15782,19 +17583,19 @@
       <w:i/>
     </w:rPr>
   </w:style>
-  <w:style w:type="character" w:styleId="749">
+  <w:style w:type="character" w:styleId="769">
     <w:name w:val="Quote Char"/>
-    <w:link w:val="748"/>
+    <w:link w:val="768"/>
     <w:uiPriority w:val="29"/>
     <w:rPr>
       <w:i/>
     </w:rPr>
   </w:style>
-  <w:style w:type="paragraph" w:styleId="750">
+  <w:style w:type="paragraph" w:styleId="770">
     <w:name w:val="Intense Quote"/>
-    <w:basedOn w:val="902"/>
-    <w:next w:val="902"/>
-    <w:link w:val="751"/>
+    <w:basedOn w:val="922"/>
+    <w:next w:val="922"/>
+    <w:link w:val="771"/>
     <w:uiPriority w:val="30"/>
     <w:qFormat/>
     <w:pPr>
@@ -15812,18 +17613,18 @@
       <w:i/>
     </w:rPr>
   </w:style>
-  <w:style w:type="character" w:styleId="751">
+  <w:style w:type="character" w:styleId="771">
     <w:name w:val="Intense Quote Char"/>
-    <w:link w:val="750"/>
+    <w:link w:val="770"/>
     <w:uiPriority w:val="30"/>
     <w:rPr>
       <w:i/>
     </w:rPr>
   </w:style>
-  <w:style w:type="paragraph" w:styleId="752">
+  <w:style w:type="paragraph" w:styleId="772">
     <w:name w:val="Header"/>
-    <w:basedOn w:val="902"/>
-    <w:link w:val="753"/>
+    <w:basedOn w:val="922"/>
+    <w:link w:val="773"/>
     <w:uiPriority w:val="99"/>
     <w:unhideWhenUsed/>
     <w:pPr>
@@ -15834,15 +17635,15 @@
       </w:tabs>
     </w:pPr>
   </w:style>
-  <w:style w:type="character" w:styleId="753">
+  <w:style w:type="character" w:styleId="773">
     <w:name w:val="Header Char"/>
-    <w:link w:val="752"/>
+    <w:link w:val="772"/>
     <w:uiPriority w:val="99"/>
   </w:style>
-  <w:style w:type="paragraph" w:styleId="754">
+  <w:style w:type="paragraph" w:styleId="774">
     <w:name w:val="Footer"/>
-    <w:basedOn w:val="902"/>
-    <w:link w:val="757"/>
+    <w:basedOn w:val="922"/>
+    <w:link w:val="777"/>
     <w:uiPriority w:val="99"/>
     <w:unhideWhenUsed/>
     <w:pPr>
@@ -15853,15 +17654,15 @@
       </w:tabs>
     </w:pPr>
   </w:style>
-  <w:style w:type="character" w:styleId="755">
+  <w:style w:type="character" w:styleId="775">
     <w:name w:val="Footer Char"/>
-    <w:link w:val="754"/>
+    <w:link w:val="774"/>
     <w:uiPriority w:val="99"/>
   </w:style>
-  <w:style w:type="paragraph" w:styleId="756">
+  <w:style w:type="paragraph" w:styleId="776">
     <w:name w:val="Caption"/>
-    <w:basedOn w:val="902"/>
-    <w:next w:val="902"/>
+    <w:basedOn w:val="922"/>
+    <w:next w:val="922"/>
     <w:uiPriority w:val="35"/>
     <w:semiHidden/>
     <w:unhideWhenUsed/>
@@ -15877,15 +17678,15 @@
       <w:szCs w:val="18"/>
     </w:rPr>
   </w:style>
-  <w:style w:type="character" w:styleId="757">
+  <w:style w:type="character" w:styleId="777">
     <w:name w:val="Caption Char"/>
-    <w:basedOn w:val="756"/>
-    <w:link w:val="754"/>
+    <w:basedOn w:val="776"/>
+    <w:link w:val="774"/>
     <w:uiPriority w:val="99"/>
   </w:style>
-  <w:style w:type="table" w:styleId="758">
+  <w:style w:type="table" w:styleId="778">
     <w:name w:val="Table Grid"/>
-    <w:basedOn w:val="903"/>
+    <w:basedOn w:val="923"/>
     <w:uiPriority w:val="59"/>
     <w:pPr>
       <w:spacing w:after="0" w:line="240" w:lineRule="auto"/>
@@ -15908,9 +17709,9 @@
       </w:tblCellMar>
     </w:tblPr>
   </w:style>
-  <w:style w:type="table" w:styleId="759">
+  <w:style w:type="table" w:styleId="779">
     <w:name w:val="Table Grid Light"/>
-    <w:basedOn w:val="903"/>
+    <w:basedOn w:val="923"/>
     <w:uiPriority w:val="59"/>
     <w:pPr>
       <w:spacing w:after="0" w:line="240" w:lineRule="auto"/>
@@ -15933,9 +17734,9 @@
       </w:tblCellMar>
     </w:tblPr>
   </w:style>
-  <w:style w:type="table" w:styleId="760">
+  <w:style w:type="table" w:styleId="780">
     <w:name w:val="Plain Table 1"/>
-    <w:basedOn w:val="903"/>
+    <w:basedOn w:val="923"/>
     <w:uiPriority w:val="59"/>
     <w:pPr>
       <w:spacing w:after="0" w:line="240" w:lineRule="auto"/>
@@ -16000,9 +17801,9 @@
       </w:rPr>
     </w:tblStylePr>
   </w:style>
-  <w:style w:type="table" w:styleId="761">
+  <w:style w:type="table" w:styleId="781">
     <w:name w:val="Plain Table 2"/>
-    <w:basedOn w:val="903"/>
+    <w:basedOn w:val="923"/>
     <w:uiPriority w:val="59"/>
     <w:pPr>
       <w:spacing w:after="0" w:line="240" w:lineRule="auto"/>
@@ -16085,9 +17886,9 @@
       </w:rPr>
     </w:tblStylePr>
   </w:style>
-  <w:style w:type="table" w:styleId="762">
+  <w:style w:type="table" w:styleId="782">
     <w:name w:val="Plain Table 3"/>
-    <w:basedOn w:val="903"/>
+    <w:basedOn w:val="923"/>
     <w:uiPriority w:val="99"/>
     <w:pPr>
       <w:spacing w:after="0" w:line="240" w:lineRule="auto"/>
@@ -16162,9 +17963,9 @@
       </w:rPr>
     </w:tblStylePr>
   </w:style>
-  <w:style w:type="table" w:styleId="763">
+  <w:style w:type="table" w:styleId="783">
     <w:name w:val="Plain Table 4"/>
-    <w:basedOn w:val="903"/>
+    <w:basedOn w:val="923"/>
     <w:uiPriority w:val="99"/>
     <w:pPr>
       <w:spacing w:after="0" w:line="240" w:lineRule="auto"/>
@@ -16219,9 +18020,9 @@
       </w:rPr>
     </w:tblStylePr>
   </w:style>
-  <w:style w:type="table" w:styleId="764">
+  <w:style w:type="table" w:styleId="784">
     <w:name w:val="Plain Table 5"/>
-    <w:basedOn w:val="903"/>
+    <w:basedOn w:val="923"/>
     <w:uiPriority w:val="99"/>
     <w:pPr>
       <w:spacing w:after="0" w:line="240" w:lineRule="auto"/>
@@ -16307,9 +18108,9 @@
       </w:tcPr>
     </w:tblStylePr>
   </w:style>
-  <w:style w:type="table" w:styleId="765">
+  <w:style w:type="table" w:styleId="785">
     <w:name w:val="Grid Table 1 Light"/>
-    <w:basedOn w:val="903"/>
+    <w:basedOn w:val="923"/>
     <w:uiPriority w:val="99"/>
     <w:pPr>
       <w:spacing w:after="0" w:line="240" w:lineRule="auto"/>
@@ -16372,9 +18173,9 @@
       </w:rPr>
     </w:tblStylePr>
   </w:style>
-  <w:style w:type="table" w:styleId="766">
+  <w:style w:type="table" w:styleId="786">
     <w:name w:val="Grid Table 1 Light - Accent 1"/>
-    <w:basedOn w:val="903"/>
+    <w:basedOn w:val="923"/>
     <w:uiPriority w:val="99"/>
     <w:pPr>
       <w:spacing w:after="0" w:line="240" w:lineRule="auto"/>
@@ -16437,9 +18238,9 @@
       </w:rPr>
     </w:tblStylePr>
   </w:style>
-  <w:style w:type="table" w:styleId="767">
+  <w:style w:type="table" w:styleId="787">
     <w:name w:val="Grid Table 1 Light - Accent 2"/>
-    <w:basedOn w:val="903"/>
+    <w:basedOn w:val="923"/>
     <w:uiPriority w:val="99"/>
     <w:pPr>
       <w:spacing w:after="0" w:line="240" w:lineRule="auto"/>
@@ -16502,9 +18303,9 @@
       </w:rPr>
     </w:tblStylePr>
   </w:style>
-  <w:style w:type="table" w:styleId="768">
+  <w:style w:type="table" w:styleId="788">
     <w:name w:val="Grid Table 1 Light - Accent 3"/>
-    <w:basedOn w:val="903"/>
+    <w:basedOn w:val="923"/>
     <w:uiPriority w:val="99"/>
     <w:pPr>
       <w:spacing w:after="0" w:line="240" w:lineRule="auto"/>
@@ -16567,9 +18368,9 @@
       </w:rPr>
     </w:tblStylePr>
   </w:style>
-  <w:style w:type="table" w:styleId="769">
+  <w:style w:type="table" w:styleId="789">
     <w:name w:val="Grid Table 1 Light - Accent 4"/>
-    <w:basedOn w:val="903"/>
+    <w:basedOn w:val="923"/>
     <w:uiPriority w:val="99"/>
     <w:pPr>
       <w:spacing w:after="0" w:line="240" w:lineRule="auto"/>
@@ -16632,9 +18433,9 @@
       </w:rPr>
     </w:tblStylePr>
   </w:style>
-  <w:style w:type="table" w:styleId="770">
+  <w:style w:type="table" w:styleId="790">
     <w:name w:val="Grid Table 1 Light - Accent 5"/>
-    <w:basedOn w:val="903"/>
+    <w:basedOn w:val="923"/>
     <w:uiPriority w:val="99"/>
     <w:pPr>
       <w:spacing w:after="0" w:line="240" w:lineRule="auto"/>
@@ -16697,9 +18498,9 @@
       </w:rPr>
     </w:tblStylePr>
   </w:style>
-  <w:style w:type="table" w:styleId="771">
+  <w:style w:type="table" w:styleId="791">
     <w:name w:val="Grid Table 1 Light - Accent 6"/>
-    <w:basedOn w:val="903"/>
+    <w:basedOn w:val="923"/>
     <w:uiPriority w:val="99"/>
     <w:pPr>
       <w:spacing w:after="0" w:line="240" w:lineRule="auto"/>
@@ -16762,9 +18563,9 @@
       </w:rPr>
     </w:tblStylePr>
   </w:style>
-  <w:style w:type="table" w:styleId="772">
+  <w:style w:type="table" w:styleId="792">
     <w:name w:val="Grid Table 2"/>
-    <w:basedOn w:val="903"/>
+    <w:basedOn w:val="923"/>
     <w:uiPriority w:val="99"/>
     <w:pPr>
       <w:spacing w:after="0" w:line="240" w:lineRule="auto"/>
@@ -16842,9 +18643,9 @@
       </w:tcPr>
     </w:tblStylePr>
   </w:style>
-  <w:style w:type="table" w:styleId="773">
+  <w:style w:type="table" w:styleId="793">
     <w:name w:val="Grid Table 2 - Accent 1"/>
-    <w:basedOn w:val="903"/>
+    <w:basedOn w:val="923"/>
     <w:uiPriority w:val="99"/>
     <w:pPr>
       <w:spacing w:after="0" w:line="240" w:lineRule="auto"/>
@@ -16922,9 +18723,9 @@
       </w:tcPr>
     </w:tblStylePr>
   </w:style>
-  <w:style w:type="table" w:styleId="774">
+  <w:style w:type="table" w:styleId="794">
     <w:name w:val="Grid Table 2 - Accent 2"/>
-    <w:basedOn w:val="903"/>
+    <w:basedOn w:val="923"/>
     <w:uiPriority w:val="99"/>
     <w:pPr>
       <w:spacing w:after="0" w:line="240" w:lineRule="auto"/>
@@ -17002,9 +18803,9 @@
       </w:tcPr>
     </w:tblStylePr>
   </w:style>
-  <w:style w:type="table" w:styleId="775">
+  <w:style w:type="table" w:styleId="795">
     <w:name w:val="Grid Table 2 - Accent 3"/>
-    <w:basedOn w:val="903"/>
+    <w:basedOn w:val="923"/>
     <w:uiPriority w:val="99"/>
     <w:pPr>
       <w:spacing w:after="0" w:line="240" w:lineRule="auto"/>
@@ -17082,9 +18883,9 @@
       </w:tcPr>
     </w:tblStylePr>
   </w:style>
-  <w:style w:type="table" w:styleId="776">
+  <w:style w:type="table" w:styleId="796">
     <w:name w:val="Grid Table 2 - Accent 4"/>
-    <w:basedOn w:val="903"/>
+    <w:basedOn w:val="923"/>
     <w:uiPriority w:val="99"/>
     <w:pPr>
       <w:spacing w:after="0" w:line="240" w:lineRule="auto"/>
@@ -17162,9 +18963,9 @@
       </w:tcPr>
     </w:tblStylePr>
   </w:style>
-  <w:style w:type="table" w:styleId="777">
+  <w:style w:type="table" w:styleId="797">
     <w:name w:val="Grid Table 2 - Accent 5"/>
-    <w:basedOn w:val="903"/>
+    <w:basedOn w:val="923"/>
     <w:uiPriority w:val="99"/>
     <w:pPr>
       <w:spacing w:after="0" w:line="240" w:lineRule="auto"/>
@@ -17242,9 +19043,9 @@
       </w:tcPr>
     </w:tblStylePr>
   </w:style>
-  <w:style w:type="table" w:styleId="778">
+  <w:style w:type="table" w:styleId="798">
     <w:name w:val="Grid Table 2 - Accent 6"/>
-    <w:basedOn w:val="903"/>
+    <w:basedOn w:val="923"/>
     <w:uiPriority w:val="99"/>
     <w:pPr>
       <w:spacing w:after="0" w:line="240" w:lineRule="auto"/>
@@ -17322,9 +19123,9 @@
       </w:tcPr>
     </w:tblStylePr>
   </w:style>
-  <w:style w:type="table" w:styleId="779">
+  <w:style w:type="table" w:styleId="799">
     <w:name w:val="Grid Table 3"/>
-    <w:basedOn w:val="903"/>
+    <w:basedOn w:val="923"/>
     <w:uiPriority w:val="99"/>
     <w:pPr>
       <w:spacing w:after="0" w:line="240" w:lineRule="auto"/>
@@ -17423,9 +19224,9 @@
       </w:tcPr>
     </w:tblStylePr>
   </w:style>
-  <w:style w:type="table" w:styleId="780">
+  <w:style w:type="table" w:styleId="800">
     <w:name w:val="Grid Table 3 - Accent 1"/>
-    <w:basedOn w:val="903"/>
+    <w:basedOn w:val="923"/>
     <w:uiPriority w:val="99"/>
     <w:pPr>
       <w:spacing w:after="0" w:line="240" w:lineRule="auto"/>
@@ -17524,9 +19325,9 @@
       </w:tcPr>
     </w:tblStylePr>
   </w:style>
-  <w:style w:type="table" w:styleId="781">
+  <w:style w:type="table" w:styleId="801">
     <w:name w:val="Grid Table 3 - Accent 2"/>
-    <w:basedOn w:val="903"/>
+    <w:basedOn w:val="923"/>
     <w:uiPriority w:val="99"/>
     <w:pPr>
       <w:spacing w:after="0" w:line="240" w:lineRule="auto"/>
@@ -17625,9 +19426,9 @@
       </w:tcPr>
     </w:tblStylePr>
   </w:style>
-  <w:style w:type="table" w:styleId="782">
+  <w:style w:type="table" w:styleId="802">
     <w:name w:val="Grid Table 3 - Accent 3"/>
-    <w:basedOn w:val="903"/>
+    <w:basedOn w:val="923"/>
     <w:uiPriority w:val="99"/>
     <w:pPr>
       <w:spacing w:after="0" w:line="240" w:lineRule="auto"/>
@@ -17726,9 +19527,9 @@
       </w:tcPr>
     </w:tblStylePr>
   </w:style>
-  <w:style w:type="table" w:styleId="783">
+  <w:style w:type="table" w:styleId="803">
     <w:name w:val="Grid Table 3 - Accent 4"/>
-    <w:basedOn w:val="903"/>
+    <w:basedOn w:val="923"/>
     <w:uiPriority w:val="99"/>
     <w:pPr>
       <w:spacing w:after="0" w:line="240" w:lineRule="auto"/>
@@ -17827,9 +19628,9 @@
       </w:tcPr>
     </w:tblStylePr>
   </w:style>
-  <w:style w:type="table" w:styleId="784">
+  <w:style w:type="table" w:styleId="804">
     <w:name w:val="Grid Table 3 - Accent 5"/>
-    <w:basedOn w:val="903"/>
+    <w:basedOn w:val="923"/>
     <w:uiPriority w:val="99"/>
     <w:pPr>
       <w:spacing w:after="0" w:line="240" w:lineRule="auto"/>
@@ -17928,9 +19729,9 @@
       </w:tcPr>
     </w:tblStylePr>
   </w:style>
-  <w:style w:type="table" w:styleId="785">
+  <w:style w:type="table" w:styleId="805">
     <w:name w:val="Grid Table 3 - Accent 6"/>
-    <w:basedOn w:val="903"/>
+    <w:basedOn w:val="923"/>
     <w:uiPriority w:val="99"/>
     <w:pPr>
       <w:spacing w:after="0" w:line="240" w:lineRule="auto"/>
@@ -18029,9 +19830,9 @@
       </w:tcPr>
     </w:tblStylePr>
   </w:style>
-  <w:style w:type="table" w:styleId="786">
+  <w:style w:type="table" w:styleId="806">
     <w:name w:val="Grid Table 4"/>
-    <w:basedOn w:val="903"/>
+    <w:basedOn w:val="923"/>
     <w:uiPriority w:val="59"/>
     <w:pPr>
       <w:spacing w:after="0" w:line="240" w:lineRule="auto"/>
@@ -18110,9 +19911,9 @@
       </w:tcPr>
     </w:tblStylePr>
   </w:style>
-  <w:style w:type="table" w:styleId="787">
+  <w:style w:type="table" w:styleId="807">
     <w:name w:val="Grid Table 4 - Accent 1"/>
-    <w:basedOn w:val="903"/>
+    <w:basedOn w:val="923"/>
     <w:uiPriority w:val="59"/>
     <w:pPr>
       <w:spacing w:after="0" w:line="240" w:lineRule="auto"/>
@@ -18191,9 +19992,9 @@
       </w:tcPr>
     </w:tblStylePr>
   </w:style>
-  <w:style w:type="table" w:styleId="788">
+  <w:style w:type="table" w:styleId="808">
     <w:name w:val="Grid Table 4 - Accent 2"/>
-    <w:basedOn w:val="903"/>
+    <w:basedOn w:val="923"/>
     <w:uiPriority w:val="59"/>
     <w:pPr>
       <w:spacing w:after="0" w:line="240" w:lineRule="auto"/>
@@ -18272,9 +20073,9 @@
       </w:tcPr>
     </w:tblStylePr>
   </w:style>
-  <w:style w:type="table" w:styleId="789">
+  <w:style w:type="table" w:styleId="809">
     <w:name w:val="Grid Table 4 - Accent 3"/>
-    <w:basedOn w:val="903"/>
+    <w:basedOn w:val="923"/>
     <w:uiPriority w:val="59"/>
     <w:pPr>
       <w:spacing w:after="0" w:line="240" w:lineRule="auto"/>
@@ -18353,9 +20154,9 @@
       </w:tcPr>
     </w:tblStylePr>
   </w:style>
-  <w:style w:type="table" w:styleId="790">
+  <w:style w:type="table" w:styleId="810">
     <w:name w:val="Grid Table 4 - Accent 4"/>
-    <w:basedOn w:val="903"/>
+    <w:basedOn w:val="923"/>
     <w:uiPriority w:val="59"/>
     <w:pPr>
       <w:spacing w:after="0" w:line="240" w:lineRule="auto"/>
@@ -18434,9 +20235,9 @@
       </w:tcPr>
     </w:tblStylePr>
   </w:style>
-  <w:style w:type="table" w:styleId="791">
+  <w:style w:type="table" w:styleId="811">
     <w:name w:val="Grid Table 4 - Accent 5"/>
-    <w:basedOn w:val="903"/>
+    <w:basedOn w:val="923"/>
     <w:uiPriority w:val="59"/>
     <w:pPr>
       <w:spacing w:after="0" w:line="240" w:lineRule="auto"/>
@@ -18515,9 +20316,9 @@
       </w:tcPr>
     </w:tblStylePr>
   </w:style>
-  <w:style w:type="table" w:styleId="792">
+  <w:style w:type="table" w:styleId="812">
     <w:name w:val="Grid Table 4 - Accent 6"/>
-    <w:basedOn w:val="903"/>
+    <w:basedOn w:val="923"/>
     <w:uiPriority w:val="59"/>
     <w:pPr>
       <w:spacing w:after="0" w:line="240" w:lineRule="auto"/>
@@ -18596,9 +20397,9 @@
       </w:tcPr>
     </w:tblStylePr>
   </w:style>
-  <w:style w:type="table" w:styleId="793">
+  <w:style w:type="table" w:styleId="813">
     <w:name w:val="Grid Table 5 Dark"/>
-    <w:basedOn w:val="903"/>
+    <w:basedOn w:val="923"/>
     <w:uiPriority w:val="99"/>
     <w:pPr>
       <w:spacing w:after="0" w:line="240" w:lineRule="auto"/>
@@ -18675,9 +20476,9 @@
       </w:tcPr>
     </w:tblStylePr>
   </w:style>
-  <w:style w:type="table" w:styleId="794">
+  <w:style w:type="table" w:styleId="814">
     <w:name w:val="Grid Table 5 Dark- Accent 1"/>
-    <w:basedOn w:val="903"/>
+    <w:basedOn w:val="923"/>
     <w:uiPriority w:val="99"/>
     <w:pPr>
       <w:spacing w:after="0" w:line="240" w:lineRule="auto"/>
@@ -18754,9 +20555,9 @@
       </w:tcPr>
     </w:tblStylePr>
   </w:style>
-  <w:style w:type="table" w:styleId="795">
+  <w:style w:type="table" w:styleId="815">
     <w:name w:val="Grid Table 5 Dark - Accent 2"/>
-    <w:basedOn w:val="903"/>
+    <w:basedOn w:val="923"/>
     <w:uiPriority w:val="99"/>
     <w:pPr>
       <w:spacing w:after="0" w:line="240" w:lineRule="auto"/>
@@ -18833,9 +20634,9 @@
       </w:tcPr>
     </w:tblStylePr>
   </w:style>
-  <w:style w:type="table" w:styleId="796">
+  <w:style w:type="table" w:styleId="816">
     <w:name w:val="Grid Table 5 Dark - Accent 3"/>
-    <w:basedOn w:val="903"/>
+    <w:basedOn w:val="923"/>
     <w:uiPriority w:val="99"/>
     <w:pPr>
       <w:spacing w:after="0" w:line="240" w:lineRule="auto"/>
@@ -18912,9 +20713,9 @@
       </w:tcPr>
     </w:tblStylePr>
   </w:style>
-  <w:style w:type="table" w:styleId="797">
+  <w:style w:type="table" w:styleId="817">
     <w:name w:val="Grid Table 5 Dark- Accent 4"/>
-    <w:basedOn w:val="903"/>
+    <w:basedOn w:val="923"/>
     <w:uiPriority w:val="99"/>
     <w:pPr>
       <w:spacing w:after="0" w:line="240" w:lineRule="auto"/>
@@ -18991,9 +20792,9 @@
       </w:tcPr>
     </w:tblStylePr>
   </w:style>
-  <w:style w:type="table" w:styleId="798">
+  <w:style w:type="table" w:styleId="818">
     <w:name w:val="Grid Table 5 Dark - Accent 5"/>
-    <w:basedOn w:val="903"/>
+    <w:basedOn w:val="923"/>
     <w:uiPriority w:val="99"/>
     <w:pPr>
       <w:spacing w:after="0" w:line="240" w:lineRule="auto"/>
@@ -19070,9 +20871,9 @@
       </w:tcPr>
     </w:tblStylePr>
   </w:style>
-  <w:style w:type="table" w:styleId="799">
+  <w:style w:type="table" w:styleId="819">
     <w:name w:val="Grid Table 5 Dark - Accent 6"/>
-    <w:basedOn w:val="903"/>
+    <w:basedOn w:val="923"/>
     <w:uiPriority w:val="99"/>
     <w:pPr>
       <w:spacing w:after="0" w:line="240" w:lineRule="auto"/>
@@ -19149,9 +20950,9 @@
       </w:tcPr>
     </w:tblStylePr>
   </w:style>
-  <w:style w:type="table" w:styleId="800">
+  <w:style w:type="table" w:styleId="820">
     <w:name w:val="Grid Table 6 Colorful"/>
-    <w:basedOn w:val="903"/>
+    <w:basedOn w:val="923"/>
     <w:uiPriority w:val="99"/>
     <w:pPr>
       <w:spacing w:after="0" w:line="240" w:lineRule="auto"/>
@@ -19228,9 +21029,9 @@
       </w:rPr>
     </w:tblStylePr>
   </w:style>
-  <w:style w:type="table" w:styleId="801">
+  <w:style w:type="table" w:styleId="821">
     <w:name w:val="Grid Table 6 Colorful - Accent 1"/>
-    <w:basedOn w:val="903"/>
+    <w:basedOn w:val="923"/>
     <w:uiPriority w:val="99"/>
     <w:pPr>
       <w:spacing w:after="0" w:line="240" w:lineRule="auto"/>
@@ -19307,9 +21108,9 @@
       </w:rPr>
     </w:tblStylePr>
   </w:style>
-  <w:style w:type="table" w:styleId="802">
+  <w:style w:type="table" w:styleId="822">
     <w:name w:val="Grid Table 6 Colorful - Accent 2"/>
-    <w:basedOn w:val="903"/>
+    <w:basedOn w:val="923"/>
     <w:uiPriority w:val="99"/>
     <w:pPr>
       <w:spacing w:after="0" w:line="240" w:lineRule="auto"/>
@@ -19386,9 +21187,9 @@
       </w:rPr>
     </w:tblStylePr>
   </w:style>
-  <w:style w:type="table" w:styleId="803">
+  <w:style w:type="table" w:styleId="823">
     <w:name w:val="Grid Table 6 Colorful - Accent 3"/>
-    <w:basedOn w:val="903"/>
+    <w:basedOn w:val="923"/>
     <w:uiPriority w:val="99"/>
     <w:pPr>
       <w:spacing w:after="0" w:line="240" w:lineRule="auto"/>
@@ -19465,9 +21266,9 @@
       </w:rPr>
     </w:tblStylePr>
   </w:style>
-  <w:style w:type="table" w:styleId="804">
+  <w:style w:type="table" w:styleId="824">
     <w:name w:val="Grid Table 6 Colorful - Accent 4"/>
-    <w:basedOn w:val="903"/>
+    <w:basedOn w:val="923"/>
     <w:uiPriority w:val="99"/>
     <w:pPr>
       <w:spacing w:after="0" w:line="240" w:lineRule="auto"/>
@@ -19544,9 +21345,9 @@
       </w:rPr>
     </w:tblStylePr>
   </w:style>
-  <w:style w:type="table" w:styleId="805">
+  <w:style w:type="table" w:styleId="825">
     <w:name w:val="Grid Table 6 Colorful - Accent 5"/>
-    <w:basedOn w:val="903"/>
+    <w:basedOn w:val="923"/>
     <w:uiPriority w:val="99"/>
     <w:pPr>
       <w:spacing w:after="0" w:line="240" w:lineRule="auto"/>
@@ -19623,9 +21424,9 @@
       </w:rPr>
     </w:tblStylePr>
   </w:style>
-  <w:style w:type="table" w:styleId="806">
+  <w:style w:type="table" w:styleId="826">
     <w:name w:val="Grid Table 6 Colorful - Accent 6"/>
-    <w:basedOn w:val="903"/>
+    <w:basedOn w:val="923"/>
     <w:uiPriority w:val="99"/>
     <w:pPr>
       <w:spacing w:after="0" w:line="240" w:lineRule="auto"/>
@@ -19702,9 +21503,9 @@
       </w:rPr>
     </w:tblStylePr>
   </w:style>
-  <w:style w:type="table" w:styleId="807">
+  <w:style w:type="table" w:styleId="827">
     <w:name w:val="Grid Table 7 Colorful"/>
-    <w:basedOn w:val="903"/>
+    <w:basedOn w:val="923"/>
     <w:uiPriority w:val="99"/>
     <w:pPr>
       <w:spacing w:after="0" w:line="240" w:lineRule="auto"/>
@@ -19814,9 +21615,9 @@
       </w:tcPr>
     </w:tblStylePr>
   </w:style>
-  <w:style w:type="table" w:styleId="808">
+  <w:style w:type="table" w:styleId="828">
     <w:name w:val="Grid Table 7 Colorful - Accent 1"/>
-    <w:basedOn w:val="903"/>
+    <w:basedOn w:val="923"/>
     <w:uiPriority w:val="99"/>
     <w:pPr>
       <w:spacing w:after="0" w:line="240" w:lineRule="auto"/>
@@ -19926,9 +21727,9 @@
       </w:tcPr>
     </w:tblStylePr>
   </w:style>
-  <w:style w:type="table" w:styleId="809">
+  <w:style w:type="table" w:styleId="829">
     <w:name w:val="Grid Table 7 Colorful - Accent 2"/>
-    <w:basedOn w:val="903"/>
+    <w:basedOn w:val="923"/>
     <w:uiPriority w:val="99"/>
     <w:pPr>
       <w:spacing w:after="0" w:line="240" w:lineRule="auto"/>
@@ -20038,9 +21839,9 @@
       </w:tcPr>
     </w:tblStylePr>
   </w:style>
-  <w:style w:type="table" w:styleId="810">
+  <w:style w:type="table" w:styleId="830">
     <w:name w:val="Grid Table 7 Colorful - Accent 3"/>
-    <w:basedOn w:val="903"/>
+    <w:basedOn w:val="923"/>
     <w:uiPriority w:val="99"/>
     <w:pPr>
       <w:spacing w:after="0" w:line="240" w:lineRule="auto"/>
@@ -20150,9 +21951,9 @@
       </w:tcPr>
     </w:tblStylePr>
   </w:style>
-  <w:style w:type="table" w:styleId="811">
+  <w:style w:type="table" w:styleId="831">
     <w:name w:val="Grid Table 7 Colorful - Accent 4"/>
-    <w:basedOn w:val="903"/>
+    <w:basedOn w:val="923"/>
     <w:uiPriority w:val="99"/>
     <w:pPr>
       <w:spacing w:after="0" w:line="240" w:lineRule="auto"/>
@@ -20262,9 +22063,9 @@
       </w:tcPr>
     </w:tblStylePr>
   </w:style>
-  <w:style w:type="table" w:styleId="812">
+  <w:style w:type="table" w:styleId="832">
     <w:name w:val="Grid Table 7 Colorful - Accent 5"/>
-    <w:basedOn w:val="903"/>
+    <w:basedOn w:val="923"/>
     <w:uiPriority w:val="99"/>
     <w:pPr>
       <w:spacing w:after="0" w:line="240" w:lineRule="auto"/>
@@ -20374,9 +22175,9 @@
       </w:tcPr>
     </w:tblStylePr>
   </w:style>
-  <w:style w:type="table" w:styleId="813">
+  <w:style w:type="table" w:styleId="833">
     <w:name w:val="Grid Table 7 Colorful - Accent 6"/>
-    <w:basedOn w:val="903"/>
+    <w:basedOn w:val="923"/>
     <w:uiPriority w:val="99"/>
     <w:pPr>
       <w:spacing w:after="0" w:line="240" w:lineRule="auto"/>
@@ -20486,9 +22287,9 @@
       </w:tcPr>
     </w:tblStylePr>
   </w:style>
-  <w:style w:type="table" w:styleId="814">
+  <w:style w:type="table" w:styleId="834">
     <w:name w:val="List Table 1 Light"/>
-    <w:basedOn w:val="903"/>
+    <w:basedOn w:val="923"/>
     <w:uiPriority w:val="99"/>
     <w:pPr>
       <w:spacing w:after="0" w:line="240" w:lineRule="auto"/>
@@ -20549,9 +22350,9 @@
       </w:tcPr>
     </w:tblStylePr>
   </w:style>
-  <w:style w:type="table" w:styleId="815">
+  <w:style w:type="table" w:styleId="835">
     <w:name w:val="List Table 1 Light - Accent 1"/>
-    <w:basedOn w:val="903"/>
+    <w:basedOn w:val="923"/>
     <w:uiPriority w:val="99"/>
     <w:pPr>
       <w:spacing w:after="0" w:line="240" w:lineRule="auto"/>
@@ -20612,9 +22413,9 @@
       </w:tcPr>
     </w:tblStylePr>
   </w:style>
-  <w:style w:type="table" w:styleId="816">
+  <w:style w:type="table" w:styleId="836">
     <w:name w:val="List Table 1 Light - Accent 2"/>
-    <w:basedOn w:val="903"/>
+    <w:basedOn w:val="923"/>
     <w:uiPriority w:val="99"/>
     <w:pPr>
       <w:spacing w:after="0" w:line="240" w:lineRule="auto"/>
@@ -20675,9 +22476,9 @@
       </w:tcPr>
     </w:tblStylePr>
   </w:style>
-  <w:style w:type="table" w:styleId="817">
+  <w:style w:type="table" w:styleId="837">
     <w:name w:val="List Table 1 Light - Accent 3"/>
-    <w:basedOn w:val="903"/>
+    <w:basedOn w:val="923"/>
     <w:uiPriority w:val="99"/>
     <w:pPr>
       <w:spacing w:after="0" w:line="240" w:lineRule="auto"/>
@@ -20738,9 +22539,9 @@
       </w:tcPr>
     </w:tblStylePr>
   </w:style>
-  <w:style w:type="table" w:styleId="818">
+  <w:style w:type="table" w:styleId="838">
     <w:name w:val="List Table 1 Light - Accent 4"/>
-    <w:basedOn w:val="903"/>
+    <w:basedOn w:val="923"/>
     <w:uiPriority w:val="99"/>
     <w:pPr>
       <w:spacing w:after="0" w:line="240" w:lineRule="auto"/>
@@ -20801,9 +22602,9 @@
       </w:tcPr>
     </w:tblStylePr>
   </w:style>
-  <w:style w:type="table" w:styleId="819">
+  <w:style w:type="table" w:styleId="839">
     <w:name w:val="List Table 1 Light - Accent 5"/>
-    <w:basedOn w:val="903"/>
+    <w:basedOn w:val="923"/>
     <w:uiPriority w:val="99"/>
     <w:pPr>
       <w:spacing w:after="0" w:line="240" w:lineRule="auto"/>
@@ -20864,9 +22665,9 @@
       </w:tcPr>
     </w:tblStylePr>
   </w:style>
-  <w:style w:type="table" w:styleId="820">
+  <w:style w:type="table" w:styleId="840">
     <w:name w:val="List Table 1 Light - Accent 6"/>
-    <w:basedOn w:val="903"/>
+    <w:basedOn w:val="923"/>
     <w:uiPriority w:val="99"/>
     <w:pPr>
       <w:spacing w:after="0" w:line="240" w:lineRule="auto"/>
@@ -20927,9 +22728,9 @@
       </w:tcPr>
     </w:tblStylePr>
   </w:style>
-  <w:style w:type="table" w:styleId="821">
+  <w:style w:type="table" w:styleId="841">
     <w:name w:val="List Table 2"/>
-    <w:basedOn w:val="903"/>
+    <w:basedOn w:val="923"/>
     <w:uiPriority w:val="99"/>
     <w:pPr>
       <w:spacing w:after="0" w:line="240" w:lineRule="auto"/>
@@ -21013,9 +22814,9 @@
       </w:tcPr>
     </w:tblStylePr>
   </w:style>
-  <w:style w:type="table" w:styleId="822">
+  <w:style w:type="table" w:styleId="842">
     <w:name w:val="List Table 2 - Accent 1"/>
-    <w:basedOn w:val="903"/>
+    <w:basedOn w:val="923"/>
     <w:uiPriority w:val="99"/>
     <w:pPr>
       <w:spacing w:after="0" w:line="240" w:lineRule="auto"/>
@@ -21099,9 +22900,9 @@
       </w:tcPr>
     </w:tblStylePr>
   </w:style>
-  <w:style w:type="table" w:styleId="823">
+  <w:style w:type="table" w:styleId="843">
     <w:name w:val="List Table 2 - Accent 2"/>
-    <w:basedOn w:val="903"/>
+    <w:basedOn w:val="923"/>
     <w:uiPriority w:val="99"/>
     <w:pPr>
       <w:spacing w:after="0" w:line="240" w:lineRule="auto"/>
@@ -21185,9 +22986,9 @@
       </w:tcPr>
     </w:tblStylePr>
   </w:style>
-  <w:style w:type="table" w:styleId="824">
+  <w:style w:type="table" w:styleId="844">
     <w:name w:val="List Table 2 - Accent 3"/>
-    <w:basedOn w:val="903"/>
+    <w:basedOn w:val="923"/>
     <w:uiPriority w:val="99"/>
     <w:pPr>
       <w:spacing w:after="0" w:line="240" w:lineRule="auto"/>
@@ -21271,9 +23072,9 @@
       </w:tcPr>
     </w:tblStylePr>
   </w:style>
-  <w:style w:type="table" w:styleId="825">
+  <w:style w:type="table" w:styleId="845">
     <w:name w:val="List Table 2 - Accent 4"/>
-    <w:basedOn w:val="903"/>
+    <w:basedOn w:val="923"/>
     <w:uiPriority w:val="99"/>
     <w:pPr>
       <w:spacing w:after="0" w:line="240" w:lineRule="auto"/>
@@ -21357,9 +23158,9 @@
       </w:tcPr>
     </w:tblStylePr>
   </w:style>
-  <w:style w:type="table" w:styleId="826">
+  <w:style w:type="table" w:styleId="846">
     <w:name w:val="List Table 2 - Accent 5"/>
-    <w:basedOn w:val="903"/>
+    <w:basedOn w:val="923"/>
     <w:uiPriority w:val="99"/>
     <w:pPr>
       <w:spacing w:after="0" w:line="240" w:lineRule="auto"/>
@@ -21443,9 +23244,9 @@
       </w:tcPr>
     </w:tblStylePr>
   </w:style>
-  <w:style w:type="table" w:styleId="827">
+  <w:style w:type="table" w:styleId="847">
     <w:name w:val="List Table 2 - Accent 6"/>
-    <w:basedOn w:val="903"/>
+    <w:basedOn w:val="923"/>
     <w:uiPriority w:val="99"/>
     <w:pPr>
       <w:spacing w:after="0" w:line="240" w:lineRule="auto"/>
@@ -21529,9 +23330,9 @@
       </w:tcPr>
     </w:tblStylePr>
   </w:style>
-  <w:style w:type="table" w:styleId="828">
+  <w:style w:type="table" w:styleId="848">
     <w:name w:val="List Table 3"/>
-    <w:basedOn w:val="903"/>
+    <w:basedOn w:val="923"/>
     <w:uiPriority w:val="99"/>
     <w:pPr>
       <w:spacing w:after="0" w:line="240" w:lineRule="auto"/>
@@ -21603,9 +23404,9 @@
       </w:rPr>
     </w:tblStylePr>
   </w:style>
-  <w:style w:type="table" w:styleId="829">
+  <w:style w:type="table" w:styleId="849">
     <w:name w:val="List Table 3 - Accent 1"/>
-    <w:basedOn w:val="903"/>
+    <w:basedOn w:val="923"/>
     <w:uiPriority w:val="99"/>
     <w:pPr>
       <w:spacing w:after="0" w:line="240" w:lineRule="auto"/>
@@ -21677,9 +23478,9 @@
       </w:rPr>
     </w:tblStylePr>
   </w:style>
-  <w:style w:type="table" w:styleId="830">
+  <w:style w:type="table" w:styleId="850">
     <w:name w:val="List Table 3 - Accent 2"/>
-    <w:basedOn w:val="903"/>
+    <w:basedOn w:val="923"/>
     <w:uiPriority w:val="99"/>
     <w:pPr>
       <w:spacing w:after="0" w:line="240" w:lineRule="auto"/>
@@ -21751,9 +23552,9 @@
       </w:rPr>
     </w:tblStylePr>
   </w:style>
-  <w:style w:type="table" w:styleId="831">
+  <w:style w:type="table" w:styleId="851">
     <w:name w:val="List Table 3 - Accent 3"/>
-    <w:basedOn w:val="903"/>
+    <w:basedOn w:val="923"/>
     <w:uiPriority w:val="99"/>
     <w:pPr>
       <w:spacing w:after="0" w:line="240" w:lineRule="auto"/>
@@ -21825,9 +23626,9 @@
       </w:rPr>
     </w:tblStylePr>
   </w:style>
-  <w:style w:type="table" w:styleId="832">
+  <w:style w:type="table" w:styleId="852">
     <w:name w:val="List Table 3 - Accent 4"/>
-    <w:basedOn w:val="903"/>
+    <w:basedOn w:val="923"/>
     <w:uiPriority w:val="99"/>
     <w:pPr>
       <w:spacing w:after="0" w:line="240" w:lineRule="auto"/>
@@ -21899,9 +23700,9 @@
       </w:rPr>
     </w:tblStylePr>
   </w:style>
-  <w:style w:type="table" w:styleId="833">
+  <w:style w:type="table" w:styleId="853">
     <w:name w:val="List Table 3 - Accent 5"/>
-    <w:basedOn w:val="903"/>
+    <w:basedOn w:val="923"/>
     <w:uiPriority w:val="99"/>
     <w:pPr>
       <w:spacing w:after="0" w:line="240" w:lineRule="auto"/>
@@ -21973,9 +23774,9 @@
       </w:rPr>
     </w:tblStylePr>
   </w:style>
-  <w:style w:type="table" w:styleId="834">
+  <w:style w:type="table" w:styleId="854">
     <w:name w:val="List Table 3 - Accent 6"/>
-    <w:basedOn w:val="903"/>
+    <w:basedOn w:val="923"/>
     <w:uiPriority w:val="99"/>
     <w:pPr>
       <w:spacing w:after="0" w:line="240" w:lineRule="auto"/>
@@ -22047,9 +23848,9 @@
       </w:rPr>
     </w:tblStylePr>
   </w:style>
-  <w:style w:type="table" w:styleId="835">
+  <w:style w:type="table" w:styleId="855">
     <w:name w:val="List Table 4"/>
-    <w:basedOn w:val="903"/>
+    <w:basedOn w:val="923"/>
     <w:uiPriority w:val="99"/>
     <w:pPr>
       <w:spacing w:after="0" w:line="240" w:lineRule="auto"/>
@@ -22116,9 +23917,9 @@
       </w:rPr>
     </w:tblStylePr>
   </w:style>
-  <w:style w:type="table" w:styleId="836">
+  <w:style w:type="table" w:styleId="856">
     <w:name w:val="List Table 4 - Accent 1"/>
-    <w:basedOn w:val="903"/>
+    <w:basedOn w:val="923"/>
     <w:uiPriority w:val="99"/>
     <w:pPr>
       <w:spacing w:after="0" w:line="240" w:lineRule="auto"/>
@@ -22185,9 +23986,9 @@
       </w:rPr>
     </w:tblStylePr>
   </w:style>
-  <w:style w:type="table" w:styleId="837">
+  <w:style w:type="table" w:styleId="857">
     <w:name w:val="List Table 4 - Accent 2"/>
-    <w:basedOn w:val="903"/>
+    <w:basedOn w:val="923"/>
     <w:uiPriority w:val="99"/>
     <w:pPr>
       <w:spacing w:after="0" w:line="240" w:lineRule="auto"/>
@@ -22254,9 +24055,9 @@
       </w:rPr>
     </w:tblStylePr>
   </w:style>
-  <w:style w:type="table" w:styleId="838">
+  <w:style w:type="table" w:styleId="858">
     <w:name w:val="List Table 4 - Accent 3"/>
-    <w:basedOn w:val="903"/>
+    <w:basedOn w:val="923"/>
     <w:uiPriority w:val="99"/>
     <w:pPr>
       <w:spacing w:after="0" w:line="240" w:lineRule="auto"/>
@@ -22323,9 +24124,9 @@
       </w:rPr>
     </w:tblStylePr>
   </w:style>
-  <w:style w:type="table" w:styleId="839">
+  <w:style w:type="table" w:styleId="859">
     <w:name w:val="List Table 4 - Accent 4"/>
-    <w:basedOn w:val="903"/>
+    <w:basedOn w:val="923"/>
     <w:uiPriority w:val="99"/>
     <w:pPr>
       <w:spacing w:after="0" w:line="240" w:lineRule="auto"/>
@@ -22392,9 +24193,9 @@
       </w:rPr>
     </w:tblStylePr>
   </w:style>
-  <w:style w:type="table" w:styleId="840">
+  <w:style w:type="table" w:styleId="860">
     <w:name w:val="List Table 4 - Accent 5"/>
-    <w:basedOn w:val="903"/>
+    <w:basedOn w:val="923"/>
     <w:uiPriority w:val="99"/>
     <w:pPr>
       <w:spacing w:after="0" w:line="240" w:lineRule="auto"/>
@@ -22461,9 +24262,9 @@
       </w:rPr>
     </w:tblStylePr>
   </w:style>
-  <w:style w:type="table" w:styleId="841">
+  <w:style w:type="table" w:styleId="861">
     <w:name w:val="List Table 4 - Accent 6"/>
-    <w:basedOn w:val="903"/>
+    <w:basedOn w:val="923"/>
     <w:uiPriority w:val="99"/>
     <w:pPr>
       <w:spacing w:after="0" w:line="240" w:lineRule="auto"/>
@@ -22530,9 +24331,9 @@
       </w:rPr>
     </w:tblStylePr>
   </w:style>
-  <w:style w:type="table" w:styleId="842">
+  <w:style w:type="table" w:styleId="862">
     <w:name w:val="List Table 5 Dark"/>
-    <w:basedOn w:val="903"/>
+    <w:basedOn w:val="923"/>
     <w:uiPriority w:val="99"/>
     <w:pPr>
       <w:spacing w:after="0" w:line="240" w:lineRule="auto"/>
@@ -22637,9 +24438,9 @@
       </w:rPr>
     </w:tblStylePr>
   </w:style>
-  <w:style w:type="table" w:styleId="843">
+  <w:style w:type="table" w:styleId="863">
     <w:name w:val="List Table 5 Dark - Accent 1"/>
-    <w:basedOn w:val="903"/>
+    <w:basedOn w:val="923"/>
     <w:uiPriority w:val="99"/>
     <w:pPr>
       <w:spacing w:after="0" w:line="240" w:lineRule="auto"/>
@@ -22744,9 +24545,9 @@
       </w:rPr>
     </w:tblStylePr>
   </w:style>
-  <w:style w:type="table" w:styleId="844">
+  <w:style w:type="table" w:styleId="864">
     <w:name w:val="List Table 5 Dark - Accent 2"/>
-    <w:basedOn w:val="903"/>
+    <w:basedOn w:val="923"/>
     <w:uiPriority w:val="99"/>
     <w:pPr>
       <w:spacing w:after="0" w:line="240" w:lineRule="auto"/>
@@ -22851,9 +24652,9 @@
       </w:rPr>
     </w:tblStylePr>
   </w:style>
-  <w:style w:type="table" w:styleId="845">
+  <w:style w:type="table" w:styleId="865">
     <w:name w:val="List Table 5 Dark - Accent 3"/>
-    <w:basedOn w:val="903"/>
+    <w:basedOn w:val="923"/>
     <w:uiPriority w:val="99"/>
     <w:pPr>
       <w:spacing w:after="0" w:line="240" w:lineRule="auto"/>
@@ -22958,9 +24759,9 @@
       </w:rPr>
     </w:tblStylePr>
   </w:style>
-  <w:style w:type="table" w:styleId="846">
+  <w:style w:type="table" w:styleId="866">
     <w:name w:val="List Table 5 Dark - Accent 4"/>
-    <w:basedOn w:val="903"/>
+    <w:basedOn w:val="923"/>
     <w:uiPriority w:val="99"/>
     <w:pPr>
       <w:spacing w:after="0" w:line="240" w:lineRule="auto"/>
@@ -23065,9 +24866,9 @@
       </w:rPr>
     </w:tblStylePr>
   </w:style>
-  <w:style w:type="table" w:styleId="847">
+  <w:style w:type="table" w:styleId="867">
     <w:name w:val="List Table 5 Dark - Accent 5"/>
-    <w:basedOn w:val="903"/>
+    <w:basedOn w:val="923"/>
     <w:uiPriority w:val="99"/>
     <w:pPr>
       <w:spacing w:after="0" w:line="240" w:lineRule="auto"/>
@@ -23172,9 +24973,9 @@
       </w:rPr>
     </w:tblStylePr>
   </w:style>
-  <w:style w:type="table" w:styleId="848">
+  <w:style w:type="table" w:styleId="868">
     <w:name w:val="List Table 5 Dark - Accent 6"/>
-    <w:basedOn w:val="903"/>
+    <w:basedOn w:val="923"/>
     <w:uiPriority w:val="99"/>
     <w:pPr>
       <w:spacing w:after="0" w:line="240" w:lineRule="auto"/>
@@ -23279,9 +25080,9 @@
       </w:rPr>
     </w:tblStylePr>
   </w:style>
-  <w:style w:type="table" w:styleId="849">
+  <w:style w:type="table" w:styleId="869">
     <w:name w:val="List Table 6 Colorful"/>
-    <w:basedOn w:val="903"/>
+    <w:basedOn w:val="923"/>
     <w:uiPriority w:val="99"/>
     <w:pPr>
       <w:spacing w:after="0" w:line="240" w:lineRule="auto"/>
@@ -23352,9 +25153,9 @@
       </w:tcPr>
     </w:tblStylePr>
   </w:style>
-  <w:style w:type="table" w:styleId="850">
+  <w:style w:type="table" w:styleId="870">
     <w:name w:val="List Table 6 Colorful - Accent 1"/>
-    <w:basedOn w:val="903"/>
+    <w:basedOn w:val="923"/>
     <w:uiPriority w:val="99"/>
     <w:pPr>
       <w:spacing w:after="0" w:line="240" w:lineRule="auto"/>
@@ -23425,9 +25226,9 @@
       </w:tcPr>
     </w:tblStylePr>
   </w:style>
-  <w:style w:type="table" w:styleId="851">
+  <w:style w:type="table" w:styleId="871">
     <w:name w:val="List Table 6 Colorful - Accent 2"/>
-    <w:basedOn w:val="903"/>
+    <w:basedOn w:val="923"/>
     <w:uiPriority w:val="99"/>
     <w:pPr>
       <w:spacing w:after="0" w:line="240" w:lineRule="auto"/>
@@ -23498,9 +25299,9 @@
       </w:tcPr>
     </w:tblStylePr>
   </w:style>
-  <w:style w:type="table" w:styleId="852">
+  <w:style w:type="table" w:styleId="872">
     <w:name w:val="List Table 6 Colorful - Accent 3"/>
-    <w:basedOn w:val="903"/>
+    <w:basedOn w:val="923"/>
     <w:uiPriority w:val="99"/>
     <w:pPr>
       <w:spacing w:after="0" w:line="240" w:lineRule="auto"/>
@@ -23571,9 +25372,9 @@
       </w:tcPr>
     </w:tblStylePr>
   </w:style>
-  <w:style w:type="table" w:styleId="853">
+  <w:style w:type="table" w:styleId="873">
     <w:name w:val="List Table 6 Colorful - Accent 4"/>
-    <w:basedOn w:val="903"/>
+    <w:basedOn w:val="923"/>
     <w:uiPriority w:val="99"/>
     <w:pPr>
       <w:spacing w:after="0" w:line="240" w:lineRule="auto"/>
@@ -23644,9 +25445,9 @@
       </w:tcPr>
     </w:tblStylePr>
   </w:style>
-  <w:style w:type="table" w:styleId="854">
+  <w:style w:type="table" w:styleId="874">
     <w:name w:val="List Table 6 Colorful - Accent 5"/>
-    <w:basedOn w:val="903"/>
+    <w:basedOn w:val="923"/>
     <w:uiPriority w:val="99"/>
     <w:pPr>
       <w:spacing w:after="0" w:line="240" w:lineRule="auto"/>
@@ -23717,9 +25518,9 @@
       </w:tcPr>
     </w:tblStylePr>
   </w:style>
-  <w:style w:type="table" w:styleId="855">
+  <w:style w:type="table" w:styleId="875">
     <w:name w:val="List Table 6 Colorful - Accent 6"/>
-    <w:basedOn w:val="903"/>
+    <w:basedOn w:val="923"/>
     <w:uiPriority w:val="99"/>
     <w:pPr>
       <w:spacing w:after="0" w:line="240" w:lineRule="auto"/>
@@ -23790,9 +25591,9 @@
       </w:tcPr>
     </w:tblStylePr>
   </w:style>
-  <w:style w:type="table" w:styleId="856">
+  <w:style w:type="table" w:styleId="876">
     <w:name w:val="List Table 7 Colorful"/>
-    <w:basedOn w:val="903"/>
+    <w:basedOn w:val="923"/>
     <w:uiPriority w:val="99"/>
     <w:pPr>
       <w:spacing w:after="0" w:line="240" w:lineRule="auto"/>
@@ -23906,9 +25707,9 @@
       </w:rPr>
     </w:tblStylePr>
   </w:style>
-  <w:style w:type="table" w:styleId="857">
+  <w:style w:type="table" w:styleId="877">
     <w:name w:val="List Table 7 Colorful - Accent 1"/>
-    <w:basedOn w:val="903"/>
+    <w:basedOn w:val="923"/>
     <w:uiPriority w:val="99"/>
     <w:pPr>
       <w:spacing w:after="0" w:line="240" w:lineRule="auto"/>
@@ -24022,9 +25823,9 @@
       </w:rPr>
     </w:tblStylePr>
   </w:style>
-  <w:style w:type="table" w:styleId="858">
+  <w:style w:type="table" w:styleId="878">
     <w:name w:val="List Table 7 Colorful - Accent 2"/>
-    <w:basedOn w:val="903"/>
+    <w:basedOn w:val="923"/>
     <w:uiPriority w:val="99"/>
     <w:pPr>
       <w:spacing w:after="0" w:line="240" w:lineRule="auto"/>
@@ -24138,9 +25939,9 @@
       </w:rPr>
     </w:tblStylePr>
   </w:style>
-  <w:style w:type="table" w:styleId="859">
+  <w:style w:type="table" w:styleId="879">
     <w:name w:val="List Table 7 Colorful - Accent 3"/>
-    <w:basedOn w:val="903"/>
+    <w:basedOn w:val="923"/>
     <w:uiPriority w:val="99"/>
     <w:pPr>
       <w:spacing w:after="0" w:line="240" w:lineRule="auto"/>
@@ -24254,9 +26055,9 @@
       </w:rPr>
     </w:tblStylePr>
   </w:style>
-  <w:style w:type="table" w:styleId="860">
+  <w:style w:type="table" w:styleId="880">
     <w:name w:val="List Table 7 Colorful - Accent 4"/>
-    <w:basedOn w:val="903"/>
+    <w:basedOn w:val="923"/>
     <w:uiPriority w:val="99"/>
     <w:pPr>
       <w:spacing w:after="0" w:line="240" w:lineRule="auto"/>
@@ -24370,9 +26171,9 @@
       </w:rPr>
     </w:tblStylePr>
   </w:style>
-  <w:style w:type="table" w:styleId="861">
+  <w:style w:type="table" w:styleId="881">
     <w:name w:val="List Table 7 Colorful - Accent 5"/>
-    <w:basedOn w:val="903"/>
+    <w:basedOn w:val="923"/>
     <w:uiPriority w:val="99"/>
     <w:pPr>
       <w:spacing w:after="0" w:line="240" w:lineRule="auto"/>
@@ -24486,9 +26287,9 @@
       </w:rPr>
     </w:tblStylePr>
   </w:style>
-  <w:style w:type="table" w:styleId="862">
+  <w:style w:type="table" w:styleId="882">
     <w:name w:val="List Table 7 Colorful - Accent 6"/>
-    <w:basedOn w:val="903"/>
+    <w:basedOn w:val="923"/>
     <w:uiPriority w:val="99"/>
     <w:pPr>
       <w:spacing w:after="0" w:line="240" w:lineRule="auto"/>
@@ -24602,9 +26403,9 @@
       </w:rPr>
     </w:tblStylePr>
   </w:style>
-  <w:style w:type="table" w:styleId="863">
+  <w:style w:type="table" w:styleId="883">
     <w:name w:val="Lined - Accent"/>
-    <w:basedOn w:val="903"/>
+    <w:basedOn w:val="923"/>
     <w:uiPriority w:val="99"/>
     <w:pPr>
       <w:spacing w:after="0" w:line="240" w:lineRule="auto"/>
@@ -24692,9 +26493,9 @@
       </w:tcPr>
     </w:tblStylePr>
   </w:style>
-  <w:style w:type="table" w:styleId="864">
+  <w:style w:type="table" w:styleId="884">
     <w:name w:val="Lined - Accent 1"/>
-    <w:basedOn w:val="903"/>
+    <w:basedOn w:val="923"/>
     <w:uiPriority w:val="99"/>
     <w:pPr>
       <w:spacing w:after="0" w:line="240" w:lineRule="auto"/>
@@ -24782,9 +26583,9 @@
       </w:tcPr>
     </w:tblStylePr>
   </w:style>
-  <w:style w:type="table" w:styleId="865">
+  <w:style w:type="table" w:styleId="885">
     <w:name w:val="Lined - Accent 2"/>
-    <w:basedOn w:val="903"/>
+    <w:basedOn w:val="923"/>
     <w:uiPriority w:val="99"/>
     <w:pPr>
       <w:spacing w:after="0" w:line="240" w:lineRule="auto"/>
@@ -24872,9 +26673,9 @@
       </w:tcPr>
     </w:tblStylePr>
   </w:style>
-  <w:style w:type="table" w:styleId="866">
+  <w:style w:type="table" w:styleId="886">
     <w:name w:val="Lined - Accent 3"/>
-    <w:basedOn w:val="903"/>
+    <w:basedOn w:val="923"/>
     <w:uiPriority w:val="99"/>
     <w:pPr>
       <w:spacing w:after="0" w:line="240" w:lineRule="auto"/>
@@ -24962,9 +26763,9 @@
       </w:tcPr>
     </w:tblStylePr>
   </w:style>
-  <w:style w:type="table" w:styleId="867">
+  <w:style w:type="table" w:styleId="887">
     <w:name w:val="Lined - Accent 4"/>
-    <w:basedOn w:val="903"/>
+    <w:basedOn w:val="923"/>
     <w:uiPriority w:val="99"/>
     <w:pPr>
       <w:spacing w:after="0" w:line="240" w:lineRule="auto"/>
@@ -25052,9 +26853,9 @@
       </w:tcPr>
     </w:tblStylePr>
   </w:style>
-  <w:style w:type="table" w:styleId="868">
+  <w:style w:type="table" w:styleId="888">
     <w:name w:val="Lined - Accent 5"/>
-    <w:basedOn w:val="903"/>
+    <w:basedOn w:val="923"/>
     <w:uiPriority w:val="99"/>
     <w:pPr>
       <w:spacing w:after="0" w:line="240" w:lineRule="auto"/>
@@ -25142,9 +26943,9 @@
       </w:tcPr>
     </w:tblStylePr>
   </w:style>
-  <w:style w:type="table" w:styleId="869">
+  <w:style w:type="table" w:styleId="889">
     <w:name w:val="Lined - Accent 6"/>
-    <w:basedOn w:val="903"/>
+    <w:basedOn w:val="923"/>
     <w:uiPriority w:val="99"/>
     <w:pPr>
       <w:spacing w:after="0" w:line="240" w:lineRule="auto"/>
@@ -25232,9 +27033,9 @@
       </w:tcPr>
     </w:tblStylePr>
   </w:style>
-  <w:style w:type="table" w:styleId="870">
+  <w:style w:type="table" w:styleId="890">
     <w:name w:val="Bordered &amp; Lined - Accent"/>
-    <w:basedOn w:val="903"/>
+    <w:basedOn w:val="923"/>
     <w:uiPriority w:val="99"/>
     <w:pPr>
       <w:spacing w:after="0" w:line="240" w:lineRule="auto"/>
@@ -25330,9 +27131,9 @@
       </w:tcPr>
     </w:tblStylePr>
   </w:style>
-  <w:style w:type="table" w:styleId="871">
+  <w:style w:type="table" w:styleId="891">
     <w:name w:val="Bordered &amp; Lined - Accent 1"/>
-    <w:basedOn w:val="903"/>
+    <w:basedOn w:val="923"/>
     <w:uiPriority w:val="99"/>
     <w:pPr>
       <w:spacing w:after="0" w:line="240" w:lineRule="auto"/>
@@ -25428,9 +27229,9 @@
       </w:tcPr>
     </w:tblStylePr>
   </w:style>
-  <w:style w:type="table" w:styleId="872">
+  <w:style w:type="table" w:styleId="892">
     <w:name w:val="Bordered &amp; Lined - Accent 2"/>
-    <w:basedOn w:val="903"/>
+    <w:basedOn w:val="923"/>
     <w:uiPriority w:val="99"/>
     <w:pPr>
       <w:spacing w:after="0" w:line="240" w:lineRule="auto"/>
@@ -25526,9 +27327,9 @@
       </w:tcPr>
     </w:tblStylePr>
   </w:style>
-  <w:style w:type="table" w:styleId="873">
+  <w:style w:type="table" w:styleId="893">
     <w:name w:val="Bordered &amp; Lined - Accent 3"/>
-    <w:basedOn w:val="903"/>
+    <w:basedOn w:val="923"/>
     <w:uiPriority w:val="99"/>
     <w:pPr>
       <w:spacing w:after="0" w:line="240" w:lineRule="auto"/>
@@ -25624,9 +27425,9 @@
       </w:tcPr>
     </w:tblStylePr>
   </w:style>
-  <w:style w:type="table" w:styleId="874">
+  <w:style w:type="table" w:styleId="894">
     <w:name w:val="Bordered &amp; Lined - Accent 4"/>
-    <w:basedOn w:val="903"/>
+    <w:basedOn w:val="923"/>
     <w:uiPriority w:val="99"/>
     <w:pPr>
       <w:spacing w:after="0" w:line="240" w:lineRule="auto"/>
@@ -25722,9 +27523,9 @@
       </w:tcPr>
     </w:tblStylePr>
   </w:style>
-  <w:style w:type="table" w:styleId="875">
+  <w:style w:type="table" w:styleId="895">
     <w:name w:val="Bordered &amp; Lined - Accent 5"/>
-    <w:basedOn w:val="903"/>
+    <w:basedOn w:val="923"/>
     <w:uiPriority w:val="99"/>
     <w:pPr>
       <w:spacing w:after="0" w:line="240" w:lineRule="auto"/>
@@ -25820,9 +27621,9 @@
       </w:tcPr>
     </w:tblStylePr>
   </w:style>
-  <w:style w:type="table" w:styleId="876">
+  <w:style w:type="table" w:styleId="896">
     <w:name w:val="Bordered &amp; Lined - Accent 6"/>
-    <w:basedOn w:val="903"/>
+    <w:basedOn w:val="923"/>
     <w:uiPriority w:val="99"/>
     <w:pPr>
       <w:spacing w:after="0" w:line="240" w:lineRule="auto"/>
@@ -25918,9 +27719,9 @@
       </w:tcPr>
     </w:tblStylePr>
   </w:style>
-  <w:style w:type="table" w:styleId="877">
+  <w:style w:type="table" w:styleId="897">
     <w:name w:val="Bordered"/>
-    <w:basedOn w:val="903"/>
+    <w:basedOn w:val="923"/>
     <w:uiPriority w:val="99"/>
     <w:pPr>
       <w:spacing w:after="0" w:line="240" w:lineRule="auto"/>
@@ -25997,9 +27798,9 @@
       </w:tcPr>
     </w:tblStylePr>
   </w:style>
-  <w:style w:type="table" w:styleId="878">
+  <w:style w:type="table" w:styleId="898">
     <w:name w:val="Bordered - Accent 1"/>
-    <w:basedOn w:val="903"/>
+    <w:basedOn w:val="923"/>
     <w:uiPriority w:val="99"/>
     <w:pPr>
       <w:spacing w:after="0" w:line="240" w:lineRule="auto"/>
@@ -26076,9 +27877,9 @@
       </w:tcPr>
     </w:tblStylePr>
   </w:style>
-  <w:style w:type="table" w:styleId="879">
+  <w:style w:type="table" w:styleId="899">
     <w:name w:val="Bordered - Accent 2"/>
-    <w:basedOn w:val="903"/>
+    <w:basedOn w:val="923"/>
     <w:uiPriority w:val="99"/>
     <w:pPr>
       <w:spacing w:after="0" w:line="240" w:lineRule="auto"/>
@@ -26155,9 +27956,9 @@
       </w:tcPr>
     </w:tblStylePr>
   </w:style>
-  <w:style w:type="table" w:styleId="880">
+  <w:style w:type="table" w:styleId="900">
     <w:name w:val="Bordered - Accent 3"/>
-    <w:basedOn w:val="903"/>
+    <w:basedOn w:val="923"/>
     <w:uiPriority w:val="99"/>
     <w:pPr>
       <w:spacing w:after="0" w:line="240" w:lineRule="auto"/>
@@ -26234,9 +28035,9 @@
       </w:tcPr>
     </w:tblStylePr>
   </w:style>
-  <w:style w:type="table" w:styleId="881">
+  <w:style w:type="table" w:styleId="901">
     <w:name w:val="Bordered - Accent 4"/>
-    <w:basedOn w:val="903"/>
+    <w:basedOn w:val="923"/>
     <w:uiPriority w:val="99"/>
     <w:pPr>
       <w:spacing w:after="0" w:line="240" w:lineRule="auto"/>
@@ -26313,9 +28114,9 @@
       </w:tcPr>
     </w:tblStylePr>
   </w:style>
-  <w:style w:type="table" w:styleId="882">
+  <w:style w:type="table" w:styleId="902">
     <w:name w:val="Bordered - Accent 5"/>
-    <w:basedOn w:val="903"/>
+    <w:basedOn w:val="923"/>
     <w:uiPriority w:val="99"/>
     <w:pPr>
       <w:spacing w:after="0" w:line="240" w:lineRule="auto"/>
@@ -26392,9 +28193,9 @@
       </w:tcPr>
     </w:tblStylePr>
   </w:style>
-  <w:style w:type="table" w:styleId="883">
+  <w:style w:type="table" w:styleId="903">
     <w:name w:val="Bordered - Accent 6"/>
-    <w:basedOn w:val="903"/>
+    <w:basedOn w:val="923"/>
     <w:uiPriority w:val="99"/>
     <w:pPr>
       <w:spacing w:after="0" w:line="240" w:lineRule="auto"/>
@@ -26471,7 +28272,7 @@
       </w:tcPr>
     </w:tblStylePr>
   </w:style>
-  <w:style w:type="character" w:styleId="884">
+  <w:style w:type="character" w:styleId="904">
     <w:name w:val="Hyperlink"/>
     <w:uiPriority w:val="99"/>
     <w:unhideWhenUsed/>
@@ -26480,10 +28281,10 @@
       <w:u w:val="single"/>
     </w:rPr>
   </w:style>
-  <w:style w:type="paragraph" w:styleId="885">
+  <w:style w:type="paragraph" w:styleId="905">
     <w:name w:val="footnote text"/>
-    <w:basedOn w:val="902"/>
-    <w:link w:val="886"/>
+    <w:basedOn w:val="922"/>
+    <w:link w:val="906"/>
     <w:uiPriority w:val="99"/>
     <w:semiHidden/>
     <w:unhideWhenUsed/>
@@ -26494,15 +28295,15 @@
       <w:sz w:val="18"/>
     </w:rPr>
   </w:style>
-  <w:style w:type="character" w:styleId="886">
+  <w:style w:type="character" w:styleId="906">
     <w:name w:val="Footnote Text Char"/>
-    <w:link w:val="885"/>
+    <w:link w:val="905"/>
     <w:uiPriority w:val="99"/>
     <w:rPr>
       <w:sz w:val="18"/>
     </w:rPr>
   </w:style>
-  <w:style w:type="character" w:styleId="887">
+  <w:style w:type="character" w:styleId="907">
     <w:name w:val="footnote reference"/>
     <w:uiPriority w:val="99"/>
     <w:unhideWhenUsed/>
@@ -26510,10 +28311,10 @@
       <w:vertAlign w:val="superscript"/>
     </w:rPr>
   </w:style>
-  <w:style w:type="paragraph" w:styleId="888">
+  <w:style w:type="paragraph" w:styleId="908">
     <w:name w:val="endnote text"/>
-    <w:basedOn w:val="902"/>
-    <w:link w:val="889"/>
+    <w:basedOn w:val="922"/>
+    <w:link w:val="909"/>
     <w:uiPriority w:val="99"/>
     <w:semiHidden/>
     <w:unhideWhenUsed/>
@@ -26524,15 +28325,15 @@
       <w:sz w:val="20"/>
     </w:rPr>
   </w:style>
-  <w:style w:type="character" w:styleId="889">
+  <w:style w:type="character" w:styleId="909">
     <w:name w:val="Endnote Text Char"/>
-    <w:link w:val="888"/>
+    <w:link w:val="908"/>
     <w:uiPriority w:val="99"/>
     <w:rPr>
       <w:sz w:val="20"/>
     </w:rPr>
   </w:style>
-  <w:style w:type="character" w:styleId="890">
+  <w:style w:type="character" w:styleId="910">
     <w:name w:val="endnote reference"/>
     <w:uiPriority w:val="99"/>
     <w:semiHidden/>
@@ -26541,10 +28342,10 @@
       <w:vertAlign w:val="superscript"/>
     </w:rPr>
   </w:style>
-  <w:style w:type="paragraph" w:styleId="891">
+  <w:style w:type="paragraph" w:styleId="911">
     <w:name w:val="toc 1"/>
-    <w:basedOn w:val="902"/>
-    <w:next w:val="902"/>
+    <w:basedOn w:val="922"/>
+    <w:next w:val="922"/>
     <w:uiPriority w:val="39"/>
     <w:unhideWhenUsed/>
     <w:pPr>
@@ -26552,10 +28353,10 @@
       <w:spacing w:after="57"/>
     </w:pPr>
   </w:style>
-  <w:style w:type="paragraph" w:styleId="892">
+  <w:style w:type="paragraph" w:styleId="912">
     <w:name w:val="toc 2"/>
-    <w:basedOn w:val="902"/>
-    <w:next w:val="902"/>
+    <w:basedOn w:val="922"/>
+    <w:next w:val="922"/>
     <w:uiPriority w:val="39"/>
     <w:unhideWhenUsed/>
     <w:pPr>
@@ -26563,10 +28364,10 @@
       <w:spacing w:after="57"/>
     </w:pPr>
   </w:style>
-  <w:style w:type="paragraph" w:styleId="893">
+  <w:style w:type="paragraph" w:styleId="913">
     <w:name w:val="toc 3"/>
-    <w:basedOn w:val="902"/>
-    <w:next w:val="902"/>
+    <w:basedOn w:val="922"/>
+    <w:next w:val="922"/>
     <w:uiPriority w:val="39"/>
     <w:unhideWhenUsed/>
     <w:pPr>
@@ -26574,10 +28375,10 @@
       <w:spacing w:after="57"/>
     </w:pPr>
   </w:style>
-  <w:style w:type="paragraph" w:styleId="894">
+  <w:style w:type="paragraph" w:styleId="914">
     <w:name w:val="toc 4"/>
-    <w:basedOn w:val="902"/>
-    <w:next w:val="902"/>
+    <w:basedOn w:val="922"/>
+    <w:next w:val="922"/>
     <w:uiPriority w:val="39"/>
     <w:unhideWhenUsed/>
     <w:pPr>
@@ -26585,10 +28386,10 @@
       <w:spacing w:after="57"/>
     </w:pPr>
   </w:style>
-  <w:style w:type="paragraph" w:styleId="895">
+  <w:style w:type="paragraph" w:styleId="915">
     <w:name w:val="toc 5"/>
-    <w:basedOn w:val="902"/>
-    <w:next w:val="902"/>
+    <w:basedOn w:val="922"/>
+    <w:next w:val="922"/>
     <w:uiPriority w:val="39"/>
     <w:unhideWhenUsed/>
     <w:pPr>
@@ -26596,10 +28397,10 @@
       <w:spacing w:after="57"/>
     </w:pPr>
   </w:style>
-  <w:style w:type="paragraph" w:styleId="896">
+  <w:style w:type="paragraph" w:styleId="916">
     <w:name w:val="toc 6"/>
-    <w:basedOn w:val="902"/>
-    <w:next w:val="902"/>
+    <w:basedOn w:val="922"/>
+    <w:next w:val="922"/>
     <w:uiPriority w:val="39"/>
     <w:unhideWhenUsed/>
     <w:pPr>
@@ -26607,10 +28408,10 @@
       <w:spacing w:after="57"/>
     </w:pPr>
   </w:style>
-  <w:style w:type="paragraph" w:styleId="897">
+  <w:style w:type="paragraph" w:styleId="917">
     <w:name w:val="toc 7"/>
-    <w:basedOn w:val="902"/>
-    <w:next w:val="902"/>
+    <w:basedOn w:val="922"/>
+    <w:next w:val="922"/>
     <w:uiPriority w:val="39"/>
     <w:unhideWhenUsed/>
     <w:pPr>
@@ -26618,10 +28419,10 @@
       <w:spacing w:after="57"/>
     </w:pPr>
   </w:style>
-  <w:style w:type="paragraph" w:styleId="898">
+  <w:style w:type="paragraph" w:styleId="918">
     <w:name w:val="toc 8"/>
-    <w:basedOn w:val="902"/>
-    <w:next w:val="902"/>
+    <w:basedOn w:val="922"/>
+    <w:next w:val="922"/>
     <w:uiPriority w:val="39"/>
     <w:unhideWhenUsed/>
     <w:pPr>
@@ -26629,10 +28430,10 @@
       <w:spacing w:after="57"/>
     </w:pPr>
   </w:style>
-  <w:style w:type="paragraph" w:styleId="899">
+  <w:style w:type="paragraph" w:styleId="919">
     <w:name w:val="toc 9"/>
-    <w:basedOn w:val="902"/>
-    <w:next w:val="902"/>
+    <w:basedOn w:val="922"/>
+    <w:next w:val="922"/>
     <w:uiPriority w:val="39"/>
     <w:unhideWhenUsed/>
     <w:pPr>
@@ -26640,26 +28441,26 @@
       <w:spacing w:after="57"/>
     </w:pPr>
   </w:style>
-  <w:style w:type="paragraph" w:styleId="900">
+  <w:style w:type="paragraph" w:styleId="920">
     <w:name w:val="TOC Heading"/>
     <w:uiPriority w:val="39"/>
     <w:unhideWhenUsed/>
   </w:style>
-  <w:style w:type="paragraph" w:styleId="901">
+  <w:style w:type="paragraph" w:styleId="921">
     <w:name w:val="table of figures"/>
-    <w:basedOn w:val="902"/>
-    <w:next w:val="902"/>
+    <w:basedOn w:val="922"/>
+    <w:next w:val="922"/>
     <w:uiPriority w:val="99"/>
     <w:unhideWhenUsed/>
     <w:pPr>
       <w:spacing w:after="0" w:afterAutospacing="0"/>
     </w:pPr>
   </w:style>
-  <w:style w:type="paragraph" w:styleId="902" w:default="1">
+  <w:style w:type="paragraph" w:styleId="922" w:default="1">
     <w:name w:val="Normal"/>
     <w:qFormat/>
   </w:style>
-  <w:style w:type="table" w:styleId="903" w:default="1">
+  <w:style w:type="table" w:styleId="923" w:default="1">
     <w:name w:val="Normal Table"/>
     <w:uiPriority w:val="99"/>
     <w:semiHidden/>
@@ -26674,24 +28475,24 @@
       </w:tblCellMar>
     </w:tblPr>
   </w:style>
-  <w:style w:type="numbering" w:styleId="904" w:default="1">
+  <w:style w:type="numbering" w:styleId="924" w:default="1">
     <w:name w:val="No List"/>
     <w:uiPriority w:val="99"/>
     <w:semiHidden/>
     <w:unhideWhenUsed/>
   </w:style>
-  <w:style w:type="paragraph" w:styleId="905">
+  <w:style w:type="paragraph" w:styleId="925">
     <w:name w:val="No Spacing"/>
-    <w:basedOn w:val="902"/>
+    <w:basedOn w:val="922"/>
     <w:uiPriority w:val="1"/>
     <w:qFormat/>
     <w:pPr>
       <w:spacing w:after="0" w:line="240" w:lineRule="auto"/>
     </w:pPr>
   </w:style>
-  <w:style w:type="paragraph" w:styleId="906">
+  <w:style w:type="paragraph" w:styleId="926">
     <w:name w:val="List Paragraph"/>
-    <w:basedOn w:val="902"/>
+    <w:basedOn w:val="922"/>
     <w:uiPriority w:val="34"/>
     <w:qFormat/>
     <w:pPr>
@@ -26699,7 +28500,7 @@
       <w:ind w:left="720"/>
     </w:pPr>
   </w:style>
-  <w:style w:type="character" w:styleId="907" w:default="1">
+  <w:style w:type="character" w:styleId="927" w:default="1">
     <w:name w:val="Default Paragraph Font"/>
     <w:uiPriority w:val="1"/>
     <w:semiHidden/>

--- a/comandos-git.docx
+++ b/comandos-git.docx
@@ -8225,6 +8225,846 @@
     </w:p>
     <w:p>
       <w:pPr>
+        <w:contextualSpacing/>
+        <w:ind w:left="709" w:right="-283" w:firstLine="0"/>
+        <w:rPr>
+          <w:color w:val="0070c0"/>
+          <w:highlight w:val="none"/>
+        </w:rPr>
+      </w:pPr>
+      <w:r>
+        <w:rPr>
+          <w:b/>
+          <w:bCs/>
+          <w:color w:val="0070c0"/>
+          <w:sz w:val="28"/>
+          <w:szCs w:val="28"/>
+          <w:highlight w:val="none"/>
+        </w:rPr>
+      </w:r>
+      <w:r>
+        <w:rPr>
+          <w:b/>
+          <w:bCs/>
+          <w:color w:val="0070c0"/>
+          <w:sz w:val="28"/>
+          <w:szCs w:val="28"/>
+          <w:highlight w:val="none"/>
+        </w:rPr>
+      </w:r>
+    </w:p>
+    <w:p>
+      <w:pPr>
+        <w:contextualSpacing/>
+        <w:ind w:left="709" w:right="-283" w:firstLine="0"/>
+        <w:rPr>
+          <w:color w:val="0070c0"/>
+          <w:highlight w:val="none"/>
+        </w:rPr>
+      </w:pPr>
+      <w:r>
+        <w:rPr>
+          <w:b/>
+          <w:bCs/>
+          <w:color w:val="0070c0"/>
+          <w:sz w:val="28"/>
+          <w:szCs w:val="28"/>
+          <w:highlight w:val="none"/>
+        </w:rPr>
+      </w:r>
+      <w:r>
+        <w:rPr>
+          <w:b/>
+          <w:bCs/>
+          <w:color w:val="0070c0"/>
+          <w:sz w:val="28"/>
+          <w:szCs w:val="28"/>
+          <w:highlight w:val="none"/>
+        </w:rPr>
+      </w:r>
+    </w:p>
+    <w:p>
+      <w:pPr>
+        <w:contextualSpacing/>
+        <w:ind w:left="709" w:right="-283" w:firstLine="0"/>
+        <w:rPr>
+          <w:color w:val="0070c0"/>
+          <w:highlight w:val="none"/>
+        </w:rPr>
+      </w:pPr>
+      <w:r>
+        <w:rPr>
+          <w:b/>
+          <w:bCs/>
+          <w:color w:val="0070c0"/>
+          <w:sz w:val="28"/>
+          <w:szCs w:val="28"/>
+          <w:highlight w:val="none"/>
+        </w:rPr>
+      </w:r>
+      <w:r>
+        <w:rPr>
+          <w:b/>
+          <w:bCs/>
+          <w:color w:val="0070c0"/>
+          <w:sz w:val="28"/>
+          <w:szCs w:val="28"/>
+          <w:highlight w:val="none"/>
+        </w:rPr>
+      </w:r>
+    </w:p>
+    <w:p>
+      <w:pPr>
+        <w:contextualSpacing/>
+        <w:ind w:left="709" w:right="-283" w:firstLine="0"/>
+        <w:rPr>
+          <w:color w:val="0070c0"/>
+          <w:highlight w:val="none"/>
+        </w:rPr>
+      </w:pPr>
+      <w:r>
+        <w:rPr>
+          <w:b/>
+          <w:bCs/>
+          <w:color w:val="0070c0"/>
+          <w:sz w:val="28"/>
+          <w:szCs w:val="28"/>
+          <w:highlight w:val="none"/>
+        </w:rPr>
+      </w:r>
+      <w:r>
+        <w:rPr>
+          <w:b/>
+          <w:bCs/>
+          <w:color w:val="0070c0"/>
+          <w:sz w:val="28"/>
+          <w:szCs w:val="28"/>
+          <w:highlight w:val="none"/>
+        </w:rPr>
+      </w:r>
+    </w:p>
+    <w:p>
+      <w:pPr>
+        <w:contextualSpacing/>
+        <w:ind w:left="0" w:right="-283" w:firstLine="0"/>
+        <w:rPr>
+          <w:color w:val="0070c0"/>
+          <w:highlight w:val="none"/>
+        </w:rPr>
+      </w:pPr>
+      <w:r>
+        <w:rPr>
+          <w:b/>
+          <w:bCs/>
+          <w:color w:val="0070c0"/>
+          <w:sz w:val="28"/>
+          <w:szCs w:val="28"/>
+          <w:highlight w:val="none"/>
+        </w:rPr>
+      </w:r>
+      <w:r>
+        <w:rPr>
+          <w:b/>
+          <w:bCs/>
+          <w:color w:val="0070c0"/>
+          <w:sz w:val="28"/>
+          <w:szCs w:val="28"/>
+          <w:highlight w:val="none"/>
+        </w:rPr>
+      </w:r>
+    </w:p>
+    <w:p>
+      <w:pPr>
+        <w:contextualSpacing/>
+        <w:ind w:right="-283"/>
+        <w:rPr>
+          <w:color w:val="0070c0"/>
+          <w:highlight w:val="none"/>
+        </w:rPr>
+      </w:pPr>
+      <w:r>
+        <w:rPr>
+          <w:color w:val="0070c0"/>
+          <w:highlight w:val="none"/>
+        </w:rPr>
+      </w:r>
+      <w:r>
+        <w:rPr>
+          <w:color w:val="0070c0"/>
+          <w:highlight w:val="none"/>
+        </w:rPr>
+      </w:r>
+    </w:p>
+    <w:p>
+      <w:pPr>
+        <w:contextualSpacing/>
+        <w:ind w:right="-283"/>
+        <w:rPr>
+          <w:color w:val="0070c0"/>
+          <w:highlight w:val="none"/>
+        </w:rPr>
+      </w:pPr>
+      <w:r>
+        <w:rPr>
+          <w:color w:val="0070c0"/>
+          <w:highlight w:val="none"/>
+        </w:rPr>
+      </w:r>
+      <w:r>
+        <w:rPr>
+          <w:color w:val="0070c0"/>
+          <w:highlight w:val="none"/>
+        </w:rPr>
+      </w:r>
+    </w:p>
+    <w:p>
+      <w:pPr>
+        <w:contextualSpacing/>
+        <w:ind w:right="-283"/>
+        <w:rPr>
+          <w:color w:val="0070c0"/>
+          <w:highlight w:val="none"/>
+        </w:rPr>
+      </w:pPr>
+      <w:r>
+        <w:rPr>
+          <w:color w:val="0070c0"/>
+          <w:highlight w:val="none"/>
+        </w:rPr>
+      </w:r>
+      <w:r>
+        <w:rPr>
+          <w:color w:val="0070c0"/>
+          <w:highlight w:val="none"/>
+        </w:rPr>
+      </w:r>
+    </w:p>
+    <w:p>
+      <w:pPr>
+        <w:contextualSpacing/>
+        <w:ind w:right="-283"/>
+        <w:rPr>
+          <w:color w:val="0070c0"/>
+          <w:highlight w:val="none"/>
+        </w:rPr>
+      </w:pPr>
+      <w:r>
+        <w:rPr>
+          <w:color w:val="0070c0"/>
+          <w:highlight w:val="none"/>
+        </w:rPr>
+      </w:r>
+      <w:r>
+        <w:rPr>
+          <w:color w:val="0070c0"/>
+          <w:highlight w:val="none"/>
+        </w:rPr>
+      </w:r>
+    </w:p>
+    <w:p>
+      <w:pPr>
+        <w:contextualSpacing/>
+        <w:ind w:right="-283"/>
+        <w:rPr>
+          <w:color w:val="0070c0"/>
+          <w:highlight w:val="none"/>
+        </w:rPr>
+      </w:pPr>
+      <w:r>
+        <w:rPr>
+          <w:color w:val="0070c0"/>
+          <w:highlight w:val="none"/>
+        </w:rPr>
+      </w:r>
+      <w:r>
+        <w:rPr>
+          <w:color w:val="0070c0"/>
+          <w:highlight w:val="none"/>
+        </w:rPr>
+      </w:r>
+    </w:p>
+    <w:p>
+      <w:pPr>
+        <w:contextualSpacing/>
+        <w:ind w:right="-283"/>
+        <w:rPr>
+          <w:color w:val="0070c0"/>
+          <w:highlight w:val="none"/>
+        </w:rPr>
+      </w:pPr>
+      <w:r>
+        <w:rPr>
+          <w:color w:val="0070c0"/>
+          <w:highlight w:val="none"/>
+        </w:rPr>
+      </w:r>
+      <w:r>
+        <w:rPr>
+          <w:color w:val="0070c0"/>
+          <w:highlight w:val="none"/>
+        </w:rPr>
+      </w:r>
+    </w:p>
+    <w:p>
+      <w:pPr>
+        <w:contextualSpacing/>
+        <w:ind w:right="-283"/>
+        <w:rPr>
+          <w:color w:val="0070c0"/>
+          <w:highlight w:val="none"/>
+        </w:rPr>
+      </w:pPr>
+      <w:r>
+        <w:rPr>
+          <w:color w:val="0070c0"/>
+          <w:highlight w:val="none"/>
+        </w:rPr>
+      </w:r>
+      <w:r>
+        <w:rPr>
+          <w:color w:val="0070c0"/>
+          <w:highlight w:val="none"/>
+        </w:rPr>
+      </w:r>
+    </w:p>
+    <w:p>
+      <w:pPr>
+        <w:contextualSpacing/>
+        <w:ind w:right="-283"/>
+        <w:rPr>
+          <w:color w:val="0070c0"/>
+          <w:highlight w:val="none"/>
+        </w:rPr>
+      </w:pPr>
+      <w:r>
+        <w:rPr>
+          <w:color w:val="0070c0"/>
+          <w:highlight w:val="none"/>
+        </w:rPr>
+      </w:r>
+      <w:r>
+        <w:rPr>
+          <w:color w:val="0070c0"/>
+          <w:highlight w:val="none"/>
+        </w:rPr>
+      </w:r>
+    </w:p>
+    <w:p>
+      <w:pPr>
+        <w:contextualSpacing/>
+        <w:ind w:right="-283"/>
+        <w:rPr>
+          <w:color w:val="0070c0"/>
+          <w:highlight w:val="none"/>
+        </w:rPr>
+      </w:pPr>
+      <w:r>
+        <w:rPr>
+          <w:color w:val="0070c0"/>
+          <w:highlight w:val="none"/>
+        </w:rPr>
+      </w:r>
+      <w:r>
+        <w:rPr>
+          <w:color w:val="0070c0"/>
+          <w:highlight w:val="none"/>
+        </w:rPr>
+      </w:r>
+    </w:p>
+    <w:p>
+      <w:pPr>
+        <w:contextualSpacing/>
+        <w:ind w:right="-283"/>
+        <w:rPr>
+          <w:color w:val="0070c0"/>
+          <w:highlight w:val="none"/>
+        </w:rPr>
+      </w:pPr>
+      <w:r>
+        <w:rPr>
+          <w:color w:val="0070c0"/>
+          <w:highlight w:val="none"/>
+        </w:rPr>
+      </w:r>
+      <w:r>
+        <w:rPr>
+          <w:color w:val="0070c0"/>
+          <w:highlight w:val="none"/>
+        </w:rPr>
+      </w:r>
+    </w:p>
+    <w:p>
+      <w:pPr>
+        <w:contextualSpacing/>
+        <w:ind w:right="-283"/>
+        <w:rPr>
+          <w:color w:val="0070c0"/>
+          <w:highlight w:val="none"/>
+        </w:rPr>
+      </w:pPr>
+      <w:r>
+        <w:rPr>
+          <w:color w:val="0070c0"/>
+          <w:highlight w:val="none"/>
+        </w:rPr>
+      </w:r>
+      <w:r>
+        <w:rPr>
+          <w:color w:val="0070c0"/>
+          <w:highlight w:val="none"/>
+        </w:rPr>
+      </w:r>
+    </w:p>
+    <w:p>
+      <w:pPr>
+        <w:contextualSpacing/>
+        <w:ind w:right="-283"/>
+        <w:rPr>
+          <w:color w:val="0070c0"/>
+          <w:highlight w:val="none"/>
+        </w:rPr>
+      </w:pPr>
+      <w:r>
+        <w:rPr>
+          <w:color w:val="0070c0"/>
+          <w:highlight w:val="none"/>
+        </w:rPr>
+      </w:r>
+      <w:r>
+        <w:rPr>
+          <w:color w:val="0070c0"/>
+          <w:highlight w:val="none"/>
+        </w:rPr>
+      </w:r>
+    </w:p>
+    <w:p>
+      <w:pPr>
+        <w:contextualSpacing/>
+        <w:ind w:right="-283"/>
+        <w:rPr>
+          <w:color w:val="0070c0"/>
+          <w:highlight w:val="none"/>
+        </w:rPr>
+      </w:pPr>
+      <w:r>
+        <w:rPr>
+          <w:color w:val="0070c0"/>
+          <w:highlight w:val="none"/>
+        </w:rPr>
+      </w:r>
+      <w:r>
+        <w:rPr>
+          <w:color w:val="0070c0"/>
+          <w:highlight w:val="none"/>
+        </w:rPr>
+      </w:r>
+    </w:p>
+    <w:p>
+      <w:pPr>
+        <w:contextualSpacing/>
+        <w:ind w:right="-283"/>
+        <w:rPr>
+          <w:color w:val="0070c0"/>
+          <w:highlight w:val="none"/>
+        </w:rPr>
+      </w:pPr>
+      <w:r>
+        <w:rPr>
+          <w:color w:val="0070c0"/>
+          <w:highlight w:val="none"/>
+        </w:rPr>
+      </w:r>
+      <w:r>
+        <w:rPr>
+          <w:color w:val="0070c0"/>
+          <w:highlight w:val="none"/>
+        </w:rPr>
+      </w:r>
+    </w:p>
+    <w:p>
+      <w:pPr>
+        <w:contextualSpacing/>
+        <w:ind w:right="-283"/>
+        <w:rPr>
+          <w:color w:val="0070c0"/>
+          <w:highlight w:val="none"/>
+        </w:rPr>
+      </w:pPr>
+      <w:r>
+        <w:rPr>
+          <w:color w:val="0070c0"/>
+          <w:highlight w:val="none"/>
+        </w:rPr>
+      </w:r>
+      <w:r>
+        <w:rPr>
+          <w:color w:val="0070c0"/>
+          <w:highlight w:val="none"/>
+        </w:rPr>
+      </w:r>
+    </w:p>
+    <w:p>
+      <w:pPr>
+        <w:contextualSpacing/>
+        <w:ind w:right="-283"/>
+        <w:rPr>
+          <w:color w:val="0070c0"/>
+          <w:highlight w:val="none"/>
+        </w:rPr>
+      </w:pPr>
+      <w:r>
+        <w:rPr>
+          <w:color w:val="0070c0"/>
+          <w:highlight w:val="none"/>
+        </w:rPr>
+      </w:r>
+      <w:r>
+        <w:rPr>
+          <w:color w:val="0070c0"/>
+          <w:highlight w:val="none"/>
+        </w:rPr>
+      </w:r>
+    </w:p>
+    <w:p>
+      <w:pPr>
+        <w:contextualSpacing/>
+        <w:ind w:right="-283"/>
+        <w:rPr>
+          <w:color w:val="0070c0"/>
+          <w:highlight w:val="none"/>
+        </w:rPr>
+      </w:pPr>
+      <w:r>
+        <w:rPr>
+          <w:color w:val="0070c0"/>
+          <w:highlight w:val="none"/>
+        </w:rPr>
+      </w:r>
+      <w:r>
+        <w:rPr>
+          <w:color w:val="0070c0"/>
+          <w:highlight w:val="none"/>
+        </w:rPr>
+      </w:r>
+    </w:p>
+    <w:p>
+      <w:pPr>
+        <w:contextualSpacing/>
+        <w:ind w:right="-283"/>
+        <w:rPr>
+          <w:color w:val="0070c0"/>
+          <w:highlight w:val="none"/>
+        </w:rPr>
+      </w:pPr>
+      <w:r>
+        <w:rPr>
+          <w:color w:val="0070c0"/>
+          <w:highlight w:val="none"/>
+        </w:rPr>
+      </w:r>
+      <w:r>
+        <w:rPr>
+          <w:color w:val="0070c0"/>
+          <w:highlight w:val="none"/>
+        </w:rPr>
+      </w:r>
+    </w:p>
+    <w:p>
+      <w:pPr>
+        <w:contextualSpacing/>
+        <w:ind w:right="-283"/>
+        <w:rPr>
+          <w:color w:val="0070c0"/>
+          <w:highlight w:val="none"/>
+        </w:rPr>
+      </w:pPr>
+      <w:r>
+        <w:rPr>
+          <w:color w:val="0070c0"/>
+          <w:highlight w:val="none"/>
+        </w:rPr>
+      </w:r>
+      <w:r>
+        <w:rPr>
+          <w:color w:val="0070c0"/>
+          <w:highlight w:val="none"/>
+        </w:rPr>
+      </w:r>
+    </w:p>
+    <w:p>
+      <w:pPr>
+        <w:contextualSpacing/>
+        <w:ind w:right="-283"/>
+        <w:rPr>
+          <w:color w:val="0070c0"/>
+          <w:highlight w:val="none"/>
+        </w:rPr>
+      </w:pPr>
+      <w:r>
+        <w:rPr>
+          <w:color w:val="0070c0"/>
+          <w:highlight w:val="none"/>
+        </w:rPr>
+      </w:r>
+      <w:r>
+        <w:rPr>
+          <w:color w:val="0070c0"/>
+          <w:highlight w:val="none"/>
+        </w:rPr>
+      </w:r>
+    </w:p>
+    <w:p>
+      <w:pPr>
+        <w:contextualSpacing/>
+        <w:ind w:right="-283"/>
+        <w:rPr>
+          <w:color w:val="0070c0"/>
+          <w:highlight w:val="none"/>
+        </w:rPr>
+      </w:pPr>
+      <w:r>
+        <w:rPr>
+          <w:color w:val="0070c0"/>
+          <w:highlight w:val="none"/>
+        </w:rPr>
+      </w:r>
+      <w:r>
+        <w:rPr>
+          <w:color w:val="0070c0"/>
+          <w:highlight w:val="none"/>
+        </w:rPr>
+      </w:r>
+    </w:p>
+    <w:p>
+      <w:pPr>
+        <w:contextualSpacing/>
+        <w:ind w:right="-283"/>
+        <w:rPr>
+          <w:color w:val="0070c0"/>
+          <w:highlight w:val="none"/>
+        </w:rPr>
+      </w:pPr>
+      <w:r>
+        <w:rPr>
+          <w:color w:val="0070c0"/>
+          <w:highlight w:val="none"/>
+        </w:rPr>
+      </w:r>
+      <w:r>
+        <w:rPr>
+          <w:color w:val="0070c0"/>
+          <w:highlight w:val="none"/>
+        </w:rPr>
+      </w:r>
+    </w:p>
+    <w:p>
+      <w:pPr>
+        <w:contextualSpacing/>
+        <w:ind w:right="-283"/>
+        <w:rPr>
+          <w:color w:val="0070c0"/>
+          <w:highlight w:val="none"/>
+        </w:rPr>
+      </w:pPr>
+      <w:r>
+        <w:rPr>
+          <w:color w:val="0070c0"/>
+          <w:highlight w:val="none"/>
+        </w:rPr>
+      </w:r>
+      <w:r>
+        <w:rPr>
+          <w:color w:val="0070c0"/>
+          <w:highlight w:val="none"/>
+        </w:rPr>
+      </w:r>
+    </w:p>
+    <w:p>
+      <w:pPr>
+        <w:contextualSpacing/>
+        <w:ind w:right="-283"/>
+        <w:rPr>
+          <w:color w:val="0070c0"/>
+          <w:highlight w:val="none"/>
+        </w:rPr>
+      </w:pPr>
+      <w:r>
+        <w:rPr>
+          <w:color w:val="0070c0"/>
+          <w:highlight w:val="none"/>
+        </w:rPr>
+      </w:r>
+      <w:r>
+        <w:rPr>
+          <w:color w:val="0070c0"/>
+          <w:highlight w:val="none"/>
+        </w:rPr>
+      </w:r>
+    </w:p>
+    <w:p>
+      <w:pPr>
+        <w:contextualSpacing/>
+        <w:ind w:right="-283"/>
+        <w:rPr>
+          <w:color w:val="0070c0"/>
+          <w:highlight w:val="none"/>
+        </w:rPr>
+      </w:pPr>
+      <w:r>
+        <w:rPr>
+          <w:color w:val="0070c0"/>
+          <w:highlight w:val="none"/>
+        </w:rPr>
+      </w:r>
+      <w:r>
+        <w:rPr>
+          <w:color w:val="0070c0"/>
+          <w:highlight w:val="none"/>
+        </w:rPr>
+      </w:r>
+    </w:p>
+    <w:p>
+      <w:pPr>
+        <w:contextualSpacing/>
+        <w:ind w:right="-283"/>
+        <w:rPr>
+          <w:color w:val="0070c0"/>
+          <w:highlight w:val="none"/>
+        </w:rPr>
+      </w:pPr>
+      <w:r>
+        <w:rPr>
+          <w:color w:val="0070c0"/>
+          <w:highlight w:val="none"/>
+        </w:rPr>
+      </w:r>
+      <w:r>
+        <w:rPr>
+          <w:color w:val="0070c0"/>
+          <w:highlight w:val="none"/>
+        </w:rPr>
+      </w:r>
+    </w:p>
+    <w:p>
+      <w:pPr>
+        <w:contextualSpacing/>
+        <w:ind w:right="-283"/>
+        <w:rPr>
+          <w:color w:val="0070c0"/>
+          <w:highlight w:val="none"/>
+        </w:rPr>
+      </w:pPr>
+      <w:r>
+        <w:rPr>
+          <w:color w:val="0070c0"/>
+          <w:highlight w:val="none"/>
+        </w:rPr>
+      </w:r>
+      <w:r>
+        <w:rPr>
+          <w:color w:val="0070c0"/>
+          <w:highlight w:val="none"/>
+        </w:rPr>
+      </w:r>
+    </w:p>
+    <w:p>
+      <w:pPr>
+        <w:contextualSpacing/>
+        <w:ind w:right="-283"/>
+        <w:rPr>
+          <w:color w:val="0070c0"/>
+          <w:highlight w:val="none"/>
+        </w:rPr>
+      </w:pPr>
+      <w:r>
+        <w:rPr>
+          <w:color w:val="0070c0"/>
+          <w:highlight w:val="none"/>
+        </w:rPr>
+      </w:r>
+      <w:r>
+        <w:rPr>
+          <w:color w:val="0070c0"/>
+          <w:highlight w:val="none"/>
+        </w:rPr>
+      </w:r>
+    </w:p>
+    <w:p>
+      <w:pPr>
+        <w:contextualSpacing/>
+        <w:ind w:right="-283"/>
+        <w:rPr>
+          <w:color w:val="0070c0"/>
+          <w:highlight w:val="none"/>
+        </w:rPr>
+      </w:pPr>
+      <w:r>
+        <w:rPr>
+          <w:color w:val="0070c0"/>
+          <w:highlight w:val="none"/>
+        </w:rPr>
+      </w:r>
+      <w:r>
+        <w:rPr>
+          <w:color w:val="0070c0"/>
+          <w:highlight w:val="none"/>
+        </w:rPr>
+      </w:r>
+    </w:p>
+    <w:p>
+      <w:pPr>
+        <w:contextualSpacing/>
+        <w:ind w:right="-283"/>
+        <w:rPr>
+          <w:color w:val="0070c0"/>
+          <w:highlight w:val="none"/>
+        </w:rPr>
+      </w:pPr>
+      <w:r>
+        <w:rPr>
+          <w:color w:val="0070c0"/>
+          <w:highlight w:val="none"/>
+        </w:rPr>
+      </w:r>
+      <w:r>
+        <w:rPr>
+          <w:color w:val="0070c0"/>
+          <w:highlight w:val="none"/>
+        </w:rPr>
+      </w:r>
+    </w:p>
+    <w:p>
+      <w:pPr>
+        <w:contextualSpacing/>
+        <w:ind w:right="-283"/>
+        <w:rPr>
+          <w:color w:val="0070c0"/>
+          <w:highlight w:val="none"/>
+        </w:rPr>
+      </w:pPr>
+      <w:r>
+        <w:rPr>
+          <w:b/>
+          <w:bCs/>
+          <w:color w:val="0070c0"/>
+          <w:sz w:val="28"/>
+          <w:szCs w:val="28"/>
+          <w:highlight w:val="none"/>
+        </w:rPr>
+      </w:r>
+      <w:r>
+        <w:rPr>
+          <w:b/>
+          <w:bCs/>
+          <w:color w:val="0070c0"/>
+          <w:sz w:val="28"/>
+          <w:szCs w:val="28"/>
+          <w:highlight w:val="none"/>
+        </w:rPr>
+      </w:r>
+    </w:p>
+    <w:p>
+      <w:pPr>
         <w:pStyle w:val="926"/>
         <w:numPr>
           <w:ilvl w:val="0"/>
@@ -9518,6 +10358,22 @@
         <w:contextualSpacing/>
         <w:ind w:left="0" w:right="-283" w:firstLine="0"/>
         <w:rPr>
+          <w:highlight w:val="none"/>
+        </w:rPr>
+      </w:pPr>
+      <w:r>
+        <w:rPr>
+          <w:b/>
+          <w:bCs/>
+          <w:color w:val="be8f00" w:themeColor="accent4" w:themeShade="BF"/>
+          <w:sz w:val="24"/>
+          <w:szCs w:val="24"/>
+          <w:highlight w:val="none"/>
+        </w:rPr>
+        <w:t xml:space="preserve"> </w:t>
+      </w:r>
+      <w:r>
+        <w:rPr>
           <w:b/>
           <w:bCs/>
           <w:color w:val="000000" w:themeColor="text1"/>
@@ -9525,17 +10381,16 @@
           <w:szCs w:val="24"/>
           <w:highlight w:val="none"/>
         </w:rPr>
-      </w:pPr>
-      <w:r>
-        <w:rPr>
-          <w:b/>
-          <w:bCs/>
-          <w:color w:val="be8f00" w:themeColor="accent4" w:themeShade="BF"/>
-          <w:sz w:val="24"/>
-          <w:szCs w:val="24"/>
-          <w:highlight w:val="none"/>
-        </w:rPr>
-        <w:t xml:space="preserve"> </w:t>
+      </w:r>
+      <w:r>
+        <w:rPr>
+          <w:b/>
+          <w:bCs/>
+          <w:color w:val="000000" w:themeColor="text1"/>
+          <w:sz w:val="24"/>
+          <w:szCs w:val="24"/>
+          <w:highlight w:val="none"/>
+        </w:rPr>
       </w:r>
       <w:r>
         <w:rPr>
@@ -9560,7 +10415,7 @@
                   <a:graphicData uri="http://schemas.openxmlformats.org/drawingml/2006/picture">
                     <pic:pic xmlns:pic="http://schemas.openxmlformats.org/drawingml/2006/picture">
                       <pic:nvPicPr>
-                        <pic:cNvPr id="399962063" name=""/>
+                        <pic:cNvPr id="1108460686" name=""/>
                         <pic:cNvPicPr>
                           <a:picLocks noChangeAspect="1"/>
                         </pic:cNvPicPr>
@@ -9615,7 +10470,1291 @@
         <w:rPr>
           <w:b/>
           <w:bCs/>
-          <w:color w:val="be8f00" w:themeColor="accent4" w:themeShade="BF"/>
+          <w:color w:val="000000" w:themeColor="text1"/>
+          <w:sz w:val="24"/>
+          <w:szCs w:val="24"/>
+          <w:highlight w:val="none"/>
+        </w:rPr>
+      </w:r>
+      <w:r/>
+      <w:r>
+        <w:rPr>
+          <w:b/>
+          <w:bCs/>
+          <w:color w:val="000000" w:themeColor="text1"/>
+          <w:sz w:val="24"/>
+          <w:szCs w:val="24"/>
+          <w:highlight w:val="none"/>
+        </w:rPr>
+      </w:r>
+    </w:p>
+    <w:p>
+      <w:pPr>
+        <w:contextualSpacing/>
+        <w:ind w:left="0" w:right="-283" w:firstLine="0"/>
+        <w:rPr>
+          <w:b/>
+          <w:bCs/>
+          <w:color w:val="000000" w:themeColor="text1"/>
+          <w:sz w:val="24"/>
+          <w:szCs w:val="24"/>
+          <w:highlight w:val="none"/>
+        </w:rPr>
+      </w:pPr>
+      <w:r>
+        <w:rPr>
+          <w:b/>
+          <w:bCs/>
+          <w:color w:val="000000" w:themeColor="text1"/>
+          <w:sz w:val="24"/>
+          <w:szCs w:val="24"/>
+          <w:highlight w:val="none"/>
+        </w:rPr>
+      </w:r>
+      <w:r>
+        <w:rPr>
+          <w:b/>
+          <w:bCs/>
+          <w:color w:val="000000" w:themeColor="text1"/>
+          <w:sz w:val="24"/>
+          <w:szCs w:val="24"/>
+          <w:highlight w:val="none"/>
+        </w:rPr>
+      </w:r>
+    </w:p>
+    <w:p>
+      <w:pPr>
+        <w:pStyle w:val="926"/>
+        <w:numPr>
+          <w:ilvl w:val="0"/>
+          <w:numId w:val="58"/>
+        </w:numPr>
+        <w:contextualSpacing/>
+        <w:ind w:right="-283"/>
+        <w:rPr>
+          <w:b/>
+          <w:bCs/>
+          <w:color w:val="0070c0"/>
+          <w:sz w:val="28"/>
+          <w:szCs w:val="28"/>
+          <w:highlight w:val="none"/>
+        </w:rPr>
+      </w:pPr>
+      <w:r>
+        <w:rPr>
+          <w:b/>
+          <w:bCs/>
+          <w:color w:val="0070c0"/>
+          <w:sz w:val="28"/>
+          <w:szCs w:val="28"/>
+          <w:highlight w:val="none"/>
+        </w:rPr>
+        <w:t xml:space="preserve">Criando uma nova branch</w:t>
+      </w:r>
+      <w:r>
+        <w:rPr>
+          <w:color w:val="0070c0"/>
+          <w:sz w:val="28"/>
+          <w:szCs w:val="28"/>
+          <w:highlight w:val="none"/>
+        </w:rPr>
+      </w:r>
+    </w:p>
+    <w:p>
+      <w:pPr>
+        <w:contextualSpacing/>
+        <w:ind w:left="0" w:right="-283" w:firstLine="0"/>
+        <w:rPr>
+          <w:b/>
+          <w:bCs/>
+          <w:color w:val="000000" w:themeColor="text1"/>
+          <w:sz w:val="24"/>
+          <w:szCs w:val="24"/>
+          <w:highlight w:val="none"/>
+        </w:rPr>
+      </w:pPr>
+      <w:r>
+        <w:rPr>
+          <w:highlight w:val="none"/>
+        </w:rPr>
+        <w:tab/>
+        <w:tab/>
+      </w:r>
+      <w:r>
+        <w:rPr>
+          <w:b/>
+          <w:bCs/>
+          <w:color w:val="000000" w:themeColor="text1"/>
+          <w:sz w:val="24"/>
+          <w:szCs w:val="24"/>
+          <w:highlight w:val="none"/>
+        </w:rPr>
+        <w:t xml:space="preserve">git branch [ nome da </w:t>
+      </w:r>
+      <w:r>
+        <w:rPr>
+          <w:b/>
+          <w:bCs/>
+          <w:color w:val="000000" w:themeColor="text1"/>
+          <w:sz w:val="24"/>
+          <w:szCs w:val="24"/>
+          <w:highlight w:val="none"/>
+        </w:rPr>
+        <w:t xml:space="preserve">branch que vai ser criada ]</w:t>
+      </w:r>
+      <w:r>
+        <w:rPr>
+          <w:b/>
+          <w:bCs/>
+          <w:color w:val="000000" w:themeColor="text1"/>
+          <w:sz w:val="24"/>
+          <w:szCs w:val="24"/>
+          <w:highlight w:val="none"/>
+        </w:rPr>
+      </w:r>
+    </w:p>
+    <w:p>
+      <w:pPr>
+        <w:contextualSpacing/>
+        <w:ind w:left="0" w:right="-283" w:firstLine="0"/>
+        <w:rPr>
+          <w:b/>
+          <w:bCs/>
+          <w:color w:val="000000" w:themeColor="text1"/>
+          <w:sz w:val="24"/>
+          <w:szCs w:val="24"/>
+          <w:highlight w:val="none"/>
+        </w:rPr>
+      </w:pPr>
+      <w:r>
+        <w:rPr>
+          <w:b/>
+          <w:bCs/>
+          <w:color w:val="000000" w:themeColor="text1"/>
+          <w:sz w:val="24"/>
+          <w:szCs w:val="24"/>
+          <w:highlight w:val="none"/>
+        </w:rPr>
+        <w:tab/>
+        <w:tab/>
+      </w:r>
+      <w:r>
+        <w:rPr>
+          <w:b/>
+          <w:bCs/>
+          <w:color w:val="ff0000"/>
+          <w:sz w:val="24"/>
+          <w:szCs w:val="24"/>
+          <w:highlight w:val="none"/>
+        </w:rPr>
+        <w:t xml:space="preserve">Exemplo:</w:t>
+      </w:r>
+      <w:r>
+        <w:rPr>
+          <w:b/>
+          <w:bCs/>
+          <w:color w:val="000000" w:themeColor="text1"/>
+          <w:sz w:val="24"/>
+          <w:szCs w:val="24"/>
+          <w:highlight w:val="none"/>
+        </w:rPr>
+        <w:t xml:space="preserve"> </w:t>
+      </w:r>
+      <w:r>
+        <w:rPr>
+          <w:b/>
+          <w:bCs/>
+          <w:color w:val="000000" w:themeColor="text1"/>
+          <w:sz w:val="24"/>
+          <w:szCs w:val="24"/>
+          <w:highlight w:val="none"/>
+        </w:rPr>
+        <w:t xml:space="preserve">git branch design</w:t>
+      </w:r>
+      <w:r>
+        <w:rPr>
+          <w:b/>
+          <w:bCs/>
+          <w:color w:val="000000" w:themeColor="text1"/>
+          <w:sz w:val="24"/>
+          <w:szCs w:val="24"/>
+          <w:highlight w:val="none"/>
+        </w:rPr>
+      </w:r>
+      <w:r>
+        <w:rPr>
+          <w:b/>
+          <w:bCs/>
+          <w:color w:val="000000" w:themeColor="text1"/>
+          <w:sz w:val="24"/>
+          <w:szCs w:val="24"/>
+          <w:highlight w:val="none"/>
+        </w:rPr>
+      </w:r>
+    </w:p>
+    <w:p>
+      <w:pPr>
+        <w:contextualSpacing/>
+        <w:ind w:left="0" w:right="-283" w:firstLine="0"/>
+        <w:rPr>
+          <w:b/>
+          <w:bCs/>
+          <w:color w:val="000000" w:themeColor="text1"/>
+          <w:sz w:val="24"/>
+          <w:szCs w:val="24"/>
+          <w:highlight w:val="none"/>
+        </w:rPr>
+      </w:pPr>
+      <w:r>
+        <w:rPr>
+          <w:b/>
+          <w:bCs/>
+          <w:color w:val="000000" w:themeColor="text1"/>
+          <w:sz w:val="24"/>
+          <w:szCs w:val="24"/>
+          <w:highlight w:val="none"/>
+        </w:rPr>
+      </w:r>
+      <w:r>
+        <w:rPr>
+          <w:b/>
+          <w:bCs/>
+          <w:color w:val="000000" w:themeColor="text1"/>
+          <w:sz w:val="24"/>
+          <w:szCs w:val="24"/>
+          <w:highlight w:val="none"/>
+        </w:rPr>
+      </w:r>
+    </w:p>
+    <w:p>
+      <w:pPr>
+        <w:contextualSpacing/>
+        <w:ind w:left="0" w:right="-283" w:firstLine="0"/>
+        <w:rPr>
+          <w:b/>
+          <w:bCs/>
+          <w:color w:val="ff0000"/>
+          <w:sz w:val="24"/>
+          <w:szCs w:val="24"/>
+          <w:highlight w:val="none"/>
+        </w:rPr>
+      </w:pPr>
+      <w:r>
+        <w:rPr>
+          <w:b/>
+          <w:bCs/>
+          <w:color w:val="000000" w:themeColor="text1"/>
+          <w:sz w:val="24"/>
+          <w:szCs w:val="24"/>
+          <w:highlight w:val="none"/>
+        </w:rPr>
+        <w:tab/>
+        <w:tab/>
+      </w:r>
+      <w:r>
+        <w:rPr>
+          <w:b/>
+          <w:bCs/>
+          <w:color w:val="ff0000"/>
+          <w:sz w:val="24"/>
+          <w:szCs w:val="24"/>
+          <w:highlight w:val="none"/>
+        </w:rPr>
+        <w:t xml:space="preserve">Obs: N</w:t>
+      </w:r>
+      <w:r>
+        <w:rPr>
+          <w:b/>
+          <w:bCs/>
+          <w:color w:val="ff0000"/>
+          <w:sz w:val="24"/>
+          <w:szCs w:val="24"/>
+          <w:highlight w:val="none"/>
+        </w:rPr>
+        <w:t xml:space="preserve">ão sera exibida nenhuma resposta. Se listarmos as branchs com o comando </w:t>
+      </w:r>
+      <w:r>
+        <w:rPr>
+          <w:b/>
+          <w:bCs/>
+          <w:color w:val="ff0000"/>
+          <w:sz w:val="24"/>
+          <w:szCs w:val="24"/>
+          <w:highlight w:val="none"/>
+        </w:rPr>
+      </w:r>
+      <w:r>
+        <w:rPr>
+          <w:b/>
+          <w:bCs/>
+          <w:color w:val="ff0000"/>
+          <w:sz w:val="24"/>
+          <w:szCs w:val="24"/>
+          <w:highlight w:val="none"/>
+        </w:rPr>
+      </w:r>
+    </w:p>
+    <w:p>
+      <w:pPr>
+        <w:contextualSpacing/>
+        <w:ind w:left="0" w:right="-283" w:firstLine="0"/>
+        <w:rPr>
+          <w:b/>
+          <w:bCs/>
+          <w:color w:val="000000" w:themeColor="text1"/>
+          <w:sz w:val="24"/>
+          <w:szCs w:val="24"/>
+          <w:highlight w:val="none"/>
+        </w:rPr>
+      </w:pPr>
+      <w:r>
+        <w:rPr>
+          <w:b/>
+          <w:bCs/>
+          <w:color w:val="000000" w:themeColor="text1"/>
+          <w:sz w:val="24"/>
+          <w:szCs w:val="24"/>
+          <w:highlight w:val="none"/>
+        </w:rPr>
+      </w:r>
+      <w:r>
+        <w:rPr>
+          <w:b/>
+          <w:bCs/>
+          <w:color w:val="000000" w:themeColor="text1"/>
+          <w:sz w:val="24"/>
+          <w:szCs w:val="24"/>
+          <w:highlight w:val="none"/>
+        </w:rPr>
+      </w:r>
+    </w:p>
+    <w:p>
+      <w:pPr>
+        <w:contextualSpacing/>
+        <w:ind w:left="0" w:right="-283" w:firstLine="0"/>
+        <w:rPr>
+          <w:b/>
+          <w:bCs/>
+          <w:color w:val="000000" w:themeColor="text1"/>
+          <w:sz w:val="24"/>
+          <w:szCs w:val="24"/>
+          <w:highlight w:val="none"/>
+        </w:rPr>
+      </w:pPr>
+      <w:r>
+        <w:rPr>
+          <w:b/>
+          <w:bCs/>
+          <w:color w:val="000000" w:themeColor="text1"/>
+          <w:sz w:val="24"/>
+          <w:szCs w:val="24"/>
+          <w:highlight w:val="none"/>
+        </w:rPr>
+        <w:tab/>
+        <w:tab/>
+        <w:t xml:space="preserve">         git  branch</w:t>
+      </w:r>
+      <w:r>
+        <w:rPr>
+          <w:b/>
+          <w:bCs/>
+          <w:color w:val="000000" w:themeColor="text1"/>
+          <w:sz w:val="24"/>
+          <w:szCs w:val="24"/>
+          <w:highlight w:val="none"/>
+        </w:rPr>
+      </w:r>
+    </w:p>
+    <w:p>
+      <w:pPr>
+        <w:contextualSpacing/>
+        <w:ind w:left="0" w:right="-283" w:firstLine="0"/>
+        <w:rPr>
+          <w:b/>
+          <w:bCs/>
+          <w:color w:val="000000" w:themeColor="text1"/>
+          <w:sz w:val="24"/>
+          <w:szCs w:val="24"/>
+          <w:highlight w:val="none"/>
+        </w:rPr>
+      </w:pPr>
+      <w:r>
+        <w:rPr>
+          <w:b/>
+          <w:bCs/>
+          <w:color w:val="000000" w:themeColor="text1"/>
+          <w:sz w:val="24"/>
+          <w:szCs w:val="24"/>
+          <w:highlight w:val="none"/>
+        </w:rPr>
+      </w:r>
+      <w:r>
+        <w:rPr>
+          <w:b/>
+          <w:bCs/>
+          <w:color w:val="000000" w:themeColor="text1"/>
+          <w:sz w:val="24"/>
+          <w:szCs w:val="24"/>
+          <w:highlight w:val="none"/>
+        </w:rPr>
+      </w:r>
+    </w:p>
+    <w:p>
+      <w:pPr>
+        <w:contextualSpacing/>
+        <w:ind w:left="0" w:right="-283" w:firstLine="0"/>
+        <w:rPr>
+          <w:b/>
+          <w:bCs/>
+          <w:color w:val="ff0000"/>
+          <w:sz w:val="24"/>
+          <w:szCs w:val="24"/>
+          <w:highlight w:val="none"/>
+        </w:rPr>
+      </w:pPr>
+      <w:r>
+        <w:rPr>
+          <w:b/>
+          <w:bCs/>
+          <w:color w:val="000000" w:themeColor="text1"/>
+          <w:sz w:val="24"/>
+          <w:szCs w:val="24"/>
+          <w:highlight w:val="none"/>
+        </w:rPr>
+        <w:tab/>
+        <w:tab/>
+        <w:t xml:space="preserve">         </w:t>
+      </w:r>
+      <w:r>
+        <w:rPr>
+          <w:b/>
+          <w:bCs/>
+          <w:color w:val="ff0000"/>
+          <w:sz w:val="24"/>
+          <w:szCs w:val="24"/>
+          <w:highlight w:val="none"/>
+        </w:rPr>
+        <w:t xml:space="preserve">As branchs ser</w:t>
+      </w:r>
+      <w:r>
+        <w:rPr>
+          <w:b/>
+          <w:bCs/>
+          <w:color w:val="ff0000"/>
+          <w:sz w:val="24"/>
+          <w:szCs w:val="24"/>
+          <w:highlight w:val="none"/>
+        </w:rPr>
+        <w:t xml:space="preserve">ão listadas</w:t>
+      </w:r>
+      <w:r>
+        <w:rPr>
+          <w:b/>
+          <w:bCs/>
+          <w:color w:val="ff0000"/>
+          <w:sz w:val="24"/>
+          <w:szCs w:val="24"/>
+          <w:highlight w:val="none"/>
+        </w:rPr>
+      </w:r>
+      <w:r>
+        <w:rPr>
+          <w:b/>
+          <w:bCs/>
+          <w:color w:val="ff0000"/>
+          <w:sz w:val="24"/>
+          <w:szCs w:val="24"/>
+          <w:highlight w:val="none"/>
+        </w:rPr>
+      </w:r>
+    </w:p>
+    <w:p>
+      <w:pPr>
+        <w:contextualSpacing/>
+        <w:ind w:left="0" w:right="-283" w:firstLine="0"/>
+        <w:rPr>
+          <w:b/>
+          <w:bCs/>
+          <w:color w:val="ff0000"/>
+          <w:sz w:val="24"/>
+          <w:szCs w:val="24"/>
+          <w:highlight w:val="none"/>
+        </w:rPr>
+      </w:pPr>
+      <w:r>
+        <w:rPr>
+          <w:b/>
+          <w:bCs/>
+          <w:color w:val="ff0000"/>
+          <w:sz w:val="24"/>
+          <w:szCs w:val="24"/>
+          <w:highlight w:val="none"/>
+        </w:rPr>
+      </w:r>
+      <w:r>
+        <w:rPr>
+          <w:b/>
+          <w:bCs/>
+          <w:color w:val="ff0000"/>
+          <w:sz w:val="24"/>
+          <w:szCs w:val="24"/>
+          <w:highlight w:val="none"/>
+        </w:rPr>
+      </w:r>
+    </w:p>
+    <w:p>
+      <w:pPr>
+        <w:contextualSpacing/>
+        <w:ind w:left="0" w:right="-283" w:firstLine="0"/>
+        <w:rPr>
+          <w:color w:val="00b050"/>
+        </w:rPr>
+      </w:pPr>
+      <w:r>
+        <w:rPr>
+          <w:b/>
+          <w:bCs/>
+          <w:color w:val="000000" w:themeColor="text1"/>
+          <w:sz w:val="24"/>
+          <w:szCs w:val="24"/>
+          <w:highlight w:val="none"/>
+        </w:rPr>
+        <w:tab/>
+        <w:tab/>
+        <w:tab/>
+      </w:r>
+      <w:r>
+        <w:rPr>
+          <w:b/>
+          <w:bCs/>
+          <w:color w:val="00b050"/>
+          <w:sz w:val="24"/>
+          <w:szCs w:val="24"/>
+          <w:highlight w:val="none"/>
+        </w:rPr>
+        <w:t xml:space="preserve"> </w:t>
+      </w:r>
+      <w:r>
+        <w:rPr>
+          <w:b/>
+          <w:bCs/>
+          <w:color w:val="00b050"/>
+          <w:sz w:val="24"/>
+          <w:szCs w:val="24"/>
+          <w:highlight w:val="none"/>
+        </w:rPr>
+        <w:t xml:space="preserve"> design</w:t>
+      </w:r>
+      <w:r>
+        <w:rPr>
+          <w:color w:val="00b050"/>
+        </w:rPr>
+      </w:r>
+    </w:p>
+    <w:p>
+      <w:pPr>
+        <w:contextualSpacing/>
+        <w:ind w:left="1416" w:right="-283" w:firstLine="708"/>
+        <w:rPr>
+          <w:b/>
+          <w:bCs/>
+          <w:color w:val="00b050"/>
+          <w:sz w:val="24"/>
+          <w:szCs w:val="24"/>
+          <w:highlight w:val="none"/>
+        </w:rPr>
+      </w:pPr>
+      <w:r>
+        <w:rPr>
+          <w:b/>
+          <w:bCs/>
+          <w:color w:val="7030a0"/>
+          <w:sz w:val="28"/>
+          <w:szCs w:val="28"/>
+          <w:highlight w:val="none"/>
+        </w:rPr>
+        <w:t xml:space="preserve">*</w:t>
+      </w:r>
+      <w:r>
+        <w:rPr>
+          <w:b/>
+          <w:bCs/>
+          <w:color w:val="7030a0"/>
+          <w:sz w:val="28"/>
+          <w:szCs w:val="28"/>
+          <w:highlight w:val="none"/>
+        </w:rPr>
+        <w:t xml:space="preserve"> </w:t>
+      </w:r>
+      <w:r>
+        <w:rPr>
+          <w:b/>
+          <w:bCs/>
+          <w:color w:val="00b050"/>
+          <w:sz w:val="24"/>
+          <w:szCs w:val="24"/>
+          <w:highlight w:val="none"/>
+        </w:rPr>
+        <w:t xml:space="preserve">main</w:t>
+      </w:r>
+      <w:r>
+        <w:rPr>
+          <w:b/>
+          <w:bCs/>
+          <w:color w:val="00b050"/>
+          <w:sz w:val="24"/>
+          <w:szCs w:val="24"/>
+          <w:highlight w:val="none"/>
+        </w:rPr>
+      </w:r>
+      <w:r>
+        <w:rPr>
+          <w:color w:val="00b050"/>
+        </w:rPr>
+      </w:r>
+    </w:p>
+    <w:p>
+      <w:pPr>
+        <w:contextualSpacing/>
+        <w:ind w:left="1416" w:right="-283" w:firstLine="708"/>
+        <w:rPr>
+          <w:b/>
+          <w:bCs/>
+          <w:color w:val="7030a0"/>
+          <w:sz w:val="24"/>
+          <w:szCs w:val="24"/>
+          <w:highlight w:val="none"/>
+        </w:rPr>
+      </w:pPr>
+      <w:r>
+        <w:rPr>
+          <w:b/>
+          <w:bCs/>
+          <w:color w:val="7030a0"/>
+          <w:sz w:val="24"/>
+          <w:szCs w:val="24"/>
+          <w:highlight w:val="none"/>
+        </w:rPr>
+      </w:r>
+      <w:r>
+        <w:rPr>
+          <w:b/>
+          <w:bCs/>
+          <w:color w:val="7030a0"/>
+          <w:sz w:val="24"/>
+          <w:szCs w:val="24"/>
+          <w:highlight w:val="none"/>
+        </w:rPr>
+      </w:r>
+    </w:p>
+    <w:p>
+      <w:pPr>
+        <w:contextualSpacing/>
+        <w:ind w:left="1416" w:right="-283" w:firstLine="0"/>
+        <w:rPr>
+          <w:b/>
+          <w:bCs/>
+          <w:color w:val="ff0000"/>
+          <w:sz w:val="24"/>
+          <w:szCs w:val="24"/>
+          <w:highlight w:val="none"/>
+        </w:rPr>
+      </w:pPr>
+      <w:r>
+        <w:rPr>
+          <w:b/>
+          <w:bCs/>
+          <w:color w:val="7030a0"/>
+          <w:sz w:val="24"/>
+          <w:szCs w:val="24"/>
+          <w:highlight w:val="none"/>
+        </w:rPr>
+        <w:tab/>
+      </w:r>
+      <w:r>
+        <w:rPr>
+          <w:b/>
+          <w:bCs/>
+          <w:color w:val="ff0000"/>
+          <w:sz w:val="24"/>
+          <w:szCs w:val="24"/>
+          <w:highlight w:val="none"/>
+        </w:rPr>
+        <w:t xml:space="preserve">Temos duas branchs, a branch atual que esta em uso esta destacada com um        </w:t>
+      </w:r>
+      <w:r>
+        <w:rPr>
+          <w:b/>
+          <w:bCs/>
+          <w:color w:val="ff0000"/>
+          <w:sz w:val="24"/>
+          <w:szCs w:val="24"/>
+          <w:highlight w:val="none"/>
+        </w:rPr>
+      </w:r>
+    </w:p>
+    <w:p>
+      <w:pPr>
+        <w:contextualSpacing/>
+        <w:ind w:left="1416" w:right="-283" w:firstLine="0"/>
+        <w:rPr>
+          <w:b/>
+          <w:bCs/>
+          <w:color w:val="7030a0"/>
+          <w:sz w:val="24"/>
+          <w:szCs w:val="24"/>
+          <w:highlight w:val="none"/>
+        </w:rPr>
+      </w:pPr>
+      <w:r>
+        <w:rPr>
+          <w:b/>
+          <w:bCs/>
+          <w:color w:val="ff0000"/>
+          <w:sz w:val="24"/>
+          <w:szCs w:val="24"/>
+          <w:highlight w:val="none"/>
+        </w:rPr>
+        <w:t xml:space="preserve">           asterisco </w:t>
+      </w:r>
+      <w:r>
+        <w:rPr>
+          <w:b/>
+          <w:bCs/>
+          <w:color w:val="7030a0"/>
+          <w:sz w:val="24"/>
+          <w:szCs w:val="24"/>
+          <w:highlight w:val="none"/>
+        </w:rPr>
+        <w:t xml:space="preserve">( </w:t>
+      </w:r>
+      <w:r>
+        <w:rPr>
+          <w:b/>
+          <w:bCs/>
+          <w:color w:val="7030a0"/>
+          <w:sz w:val="28"/>
+          <w:szCs w:val="28"/>
+          <w:highlight w:val="none"/>
+        </w:rPr>
+        <w:t xml:space="preserve">*</w:t>
+      </w:r>
+      <w:r>
+        <w:rPr>
+          <w:b/>
+          <w:bCs/>
+          <w:color w:val="7030a0"/>
+          <w:sz w:val="24"/>
+          <w:szCs w:val="24"/>
+          <w:highlight w:val="none"/>
+        </w:rPr>
+        <w:t xml:space="preserve"> )</w:t>
+      </w:r>
+      <w:r>
+        <w:rPr>
+          <w:b/>
+          <w:bCs/>
+          <w:color w:val="7030a0"/>
+          <w:sz w:val="24"/>
+          <w:szCs w:val="24"/>
+          <w:highlight w:val="none"/>
+        </w:rPr>
+      </w:r>
+    </w:p>
+    <w:p>
+      <w:pPr>
+        <w:contextualSpacing/>
+        <w:ind w:left="1416" w:right="-283" w:firstLine="0"/>
+        <w:rPr>
+          <w:b/>
+          <w:bCs/>
+          <w:color w:val="ff0000"/>
+          <w:sz w:val="24"/>
+          <w:szCs w:val="24"/>
+          <w:highlight w:val="none"/>
+        </w:rPr>
+      </w:pPr>
+      <w:r>
+        <w:rPr>
+          <w:b/>
+          <w:bCs/>
+          <w:color w:val="ff0000"/>
+          <w:sz w:val="24"/>
+          <w:szCs w:val="24"/>
+          <w:highlight w:val="none"/>
+        </w:rPr>
+      </w:r>
+      <w:r>
+        <w:rPr>
+          <w:b/>
+          <w:bCs/>
+          <w:color w:val="ff0000"/>
+          <w:sz w:val="24"/>
+          <w:szCs w:val="24"/>
+          <w:highlight w:val="none"/>
+        </w:rPr>
+      </w:r>
+    </w:p>
+    <w:p>
+      <w:pPr>
+        <w:contextualSpacing/>
+        <w:ind w:left="1416" w:right="-283" w:firstLine="0"/>
+        <w:rPr>
+          <w:b/>
+          <w:bCs/>
+          <w:color w:val="ff0000"/>
+          <w:sz w:val="24"/>
+          <w:szCs w:val="24"/>
+          <w:highlight w:val="none"/>
+        </w:rPr>
+      </w:pPr>
+      <w:r>
+        <w:rPr>
+          <w:b/>
+          <w:bCs/>
+          <w:color w:val="ff0000"/>
+          <w:sz w:val="24"/>
+          <w:szCs w:val="24"/>
+          <w:highlight w:val="none"/>
+        </w:rPr>
+        <w:t xml:space="preserve">           A nova branch que que acabanos de criar </w:t>
+      </w:r>
+      <w:r>
+        <w:rPr>
+          <w:b/>
+          <w:bCs/>
+          <w:color w:val="00b050"/>
+          <w:sz w:val="24"/>
+          <w:szCs w:val="24"/>
+          <w:highlight w:val="none"/>
+        </w:rPr>
+        <w:t xml:space="preserve">( design ) </w:t>
+      </w:r>
+      <w:r>
+        <w:rPr>
+          <w:b/>
+          <w:bCs/>
+          <w:color w:val="ff0000"/>
+          <w:sz w:val="24"/>
+          <w:szCs w:val="24"/>
+          <w:highlight w:val="none"/>
+        </w:rPr>
+        <w:t xml:space="preserve">paonta para o mesmo </w:t>
+        <w:tab/>
+        <w:t xml:space="preserve">commit que a branch que est</w:t>
+      </w:r>
+      <w:r>
+        <w:rPr>
+          <w:b/>
+          <w:bCs/>
+          <w:color w:val="ff0000"/>
+          <w:sz w:val="24"/>
+          <w:szCs w:val="24"/>
+          <w:highlight w:val="none"/>
+        </w:rPr>
+        <w:t xml:space="preserve">ávamos anteriormente (</w:t>
+      </w:r>
+      <w:r>
+        <w:rPr>
+          <w:b/>
+          <w:bCs/>
+          <w:color w:val="00b050"/>
+          <w:sz w:val="24"/>
+          <w:szCs w:val="24"/>
+          <w:highlight w:val="none"/>
+        </w:rPr>
+        <w:t xml:space="preserve"> main ) </w:t>
+      </w:r>
+      <w:r>
+        <w:rPr>
+          <w:b/>
+          <w:bCs/>
+          <w:color w:val="ff0000"/>
+          <w:sz w:val="24"/>
+          <w:szCs w:val="24"/>
+          <w:highlight w:val="none"/>
+        </w:rPr>
+        <w:t xml:space="preserve"> podemos verificar </w:t>
+        <w:tab/>
+        <w:t xml:space="preserve">isso com o comando:</w:t>
+      </w:r>
+      <w:r>
+        <w:rPr>
+          <w:b/>
+          <w:bCs/>
+          <w:color w:val="ff0000"/>
+          <w:sz w:val="24"/>
+          <w:szCs w:val="24"/>
+          <w:highlight w:val="none"/>
+        </w:rPr>
+      </w:r>
+    </w:p>
+    <w:p>
+      <w:pPr>
+        <w:contextualSpacing/>
+        <w:ind w:left="1416" w:right="-283" w:firstLine="0"/>
+        <w:rPr>
+          <w:b/>
+          <w:bCs/>
+          <w:color w:val="ff0000"/>
+          <w:sz w:val="24"/>
+          <w:szCs w:val="24"/>
+          <w:highlight w:val="none"/>
+        </w:rPr>
+      </w:pPr>
+      <w:r>
+        <w:rPr>
+          <w:b/>
+          <w:bCs/>
+          <w:color w:val="ff0000"/>
+          <w:sz w:val="24"/>
+          <w:szCs w:val="24"/>
+          <w:highlight w:val="none"/>
+        </w:rPr>
+      </w:r>
+      <w:r>
+        <w:rPr>
+          <w:b/>
+          <w:bCs/>
+          <w:color w:val="ff0000"/>
+          <w:sz w:val="24"/>
+          <w:szCs w:val="24"/>
+          <w:highlight w:val="none"/>
+        </w:rPr>
+      </w:r>
+    </w:p>
+    <w:p>
+      <w:pPr>
+        <w:contextualSpacing/>
+        <w:ind w:left="1416" w:right="-283" w:firstLine="0"/>
+        <w:rPr>
+          <w:b/>
+          <w:bCs/>
+          <w:color w:val="000000" w:themeColor="text1"/>
+          <w:sz w:val="24"/>
+          <w:szCs w:val="24"/>
+          <w:highlight w:val="none"/>
+        </w:rPr>
+      </w:pPr>
+      <w:r>
+        <w:rPr>
+          <w:b/>
+          <w:bCs/>
+          <w:color w:val="ff0000"/>
+          <w:sz w:val="24"/>
+          <w:szCs w:val="24"/>
+          <w:highlight w:val="none"/>
+        </w:rPr>
+        <w:tab/>
+      </w:r>
+      <w:r>
+        <w:rPr>
+          <w:b/>
+          <w:bCs/>
+          <w:color w:val="000000" w:themeColor="text1"/>
+          <w:sz w:val="24"/>
+          <w:szCs w:val="24"/>
+          <w:highlight w:val="none"/>
+        </w:rPr>
+        <w:t xml:space="preserve">git  branch  -v </w:t>
+      </w:r>
+      <w:r>
+        <w:rPr>
+          <w:b/>
+          <w:bCs/>
+          <w:color w:val="000000" w:themeColor="text1"/>
+          <w:sz w:val="24"/>
+          <w:szCs w:val="24"/>
+          <w:highlight w:val="none"/>
+        </w:rPr>
+      </w:r>
+    </w:p>
+    <w:p>
+      <w:pPr>
+        <w:contextualSpacing/>
+        <w:ind w:left="1416" w:right="-283" w:firstLine="0"/>
+        <w:rPr>
+          <w:b/>
+          <w:bCs/>
+          <w:color w:val="000000" w:themeColor="text1"/>
+          <w:sz w:val="24"/>
+          <w:szCs w:val="24"/>
+          <w:highlight w:val="none"/>
+        </w:rPr>
+      </w:pPr>
+      <w:r>
+        <w:rPr>
+          <w:b/>
+          <w:bCs/>
+          <w:color w:val="000000" w:themeColor="text1"/>
+          <w:sz w:val="24"/>
+          <w:szCs w:val="24"/>
+          <w:highlight w:val="none"/>
+        </w:rPr>
+      </w:r>
+      <w:r>
+        <w:rPr>
+          <w:b/>
+          <w:bCs/>
+          <w:color w:val="000000" w:themeColor="text1"/>
+          <w:sz w:val="24"/>
+          <w:szCs w:val="24"/>
+          <w:highlight w:val="none"/>
+        </w:rPr>
+      </w:r>
+    </w:p>
+    <w:p>
+      <w:pPr>
+        <w:contextualSpacing/>
+        <w:ind w:left="1416" w:right="-283" w:firstLine="0"/>
+        <w:rPr>
+          <w:color w:val="00b050"/>
+        </w:rPr>
+      </w:pPr>
+      <w:r>
+        <w:rPr>
+          <w:b/>
+          <w:bCs/>
+          <w:color w:val="000000" w:themeColor="text1"/>
+          <w:sz w:val="24"/>
+          <w:szCs w:val="24"/>
+          <w:highlight w:val="none"/>
+        </w:rPr>
+        <w:tab/>
+      </w:r>
+      <w:r>
+        <w:rPr>
+          <w:b/>
+          <w:bCs/>
+          <w:color w:val="00b050"/>
+          <w:sz w:val="24"/>
+          <w:szCs w:val="24"/>
+          <w:highlight w:val="none"/>
+        </w:rPr>
+        <w:t xml:space="preserve">design b92285b Revert "Adicionando texto peculiar"</w:t>
+      </w:r>
+      <w:r>
+        <w:rPr>
+          <w:color w:val="00b050"/>
+        </w:rPr>
+      </w:r>
+    </w:p>
+    <w:p>
+      <w:pPr>
+        <w:contextualSpacing/>
+        <w:ind w:left="1416" w:right="-283" w:firstLine="708"/>
+        <w:rPr>
+          <w:b/>
+          <w:bCs/>
+          <w:color w:val="00b050"/>
+          <w:sz w:val="24"/>
+          <w:szCs w:val="24"/>
+          <w:highlight w:val="none"/>
+        </w:rPr>
+      </w:pPr>
+      <w:r>
+        <w:rPr>
+          <w:b/>
+          <w:bCs/>
+          <w:color w:val="00b050"/>
+          <w:sz w:val="24"/>
+          <w:szCs w:val="24"/>
+          <w:highlight w:val="none"/>
+        </w:rPr>
+        <w:t xml:space="preserve">* master b92285b Revert "Adicionando texto peculiar"</w:t>
+      </w:r>
+      <w:r>
+        <w:rPr>
+          <w:b/>
+          <w:bCs/>
+          <w:color w:val="00b050"/>
+          <w:sz w:val="24"/>
+          <w:szCs w:val="24"/>
+          <w:highlight w:val="none"/>
+        </w:rPr>
+      </w:r>
+      <w:r>
+        <w:rPr>
+          <w:color w:val="00b050"/>
+        </w:rPr>
+      </w:r>
+    </w:p>
+    <w:p>
+      <w:pPr>
+        <w:contextualSpacing/>
+        <w:ind w:left="1416" w:right="-283" w:firstLine="708"/>
+        <w:rPr>
+          <w:b/>
+          <w:bCs/>
+          <w:color w:val="00b050"/>
+          <w:sz w:val="24"/>
+          <w:szCs w:val="24"/>
+          <w:highlight w:val="none"/>
+        </w:rPr>
+      </w:pPr>
+      <w:r>
+        <w:rPr>
+          <w:b/>
+          <w:bCs/>
+          <w:color w:val="00b050"/>
+          <w:sz w:val="24"/>
+          <w:szCs w:val="24"/>
+          <w:highlight w:val="none"/>
+        </w:rPr>
+      </w:r>
+      <w:r>
+        <w:rPr>
+          <w:b/>
+          <w:bCs/>
+          <w:color w:val="00b050"/>
+          <w:sz w:val="24"/>
+          <w:szCs w:val="24"/>
+          <w:highlight w:val="none"/>
+        </w:rPr>
+      </w:r>
+    </w:p>
+    <w:p>
+      <w:pPr>
+        <w:contextualSpacing/>
+        <w:ind w:left="0" w:right="-283" w:firstLine="0"/>
+        <w:rPr>
+          <w:b/>
+          <w:bCs/>
+          <w:color w:val="000000" w:themeColor="text1"/>
+          <w:sz w:val="24"/>
+          <w:szCs w:val="24"/>
+          <w:highlight w:val="none"/>
+        </w:rPr>
+      </w:pPr>
+      <w:r>
+        <w:rPr>
+          <w:b/>
+          <w:bCs/>
+          <w:color w:val="000000" w:themeColor="text1"/>
+          <w:sz w:val="24"/>
+          <w:szCs w:val="24"/>
+          <w:highlight w:val="none"/>
+        </w:rPr>
+      </w:r>
+      <w:r>
+        <w:rPr>
+          <w:b/>
+          <w:bCs/>
+          <w:color w:val="000000" w:themeColor="text1"/>
+          <w:sz w:val="24"/>
+          <w:szCs w:val="24"/>
+          <w:highlight w:val="none"/>
+        </w:rPr>
+      </w:r>
+      <w:r>
+        <w:rPr>
+          <w:b/>
+          <w:bCs/>
+          <w:color w:val="000000" w:themeColor="text1"/>
+          <w:sz w:val="24"/>
+          <w:szCs w:val="24"/>
+          <w:highlight w:val="none"/>
+        </w:rPr>
+      </w:r>
+      <w:r>
+        <w:rPr>
+          <w:b/>
+          <w:bCs/>
+          <w:color w:val="000000" w:themeColor="text1"/>
+          <w:sz w:val="24"/>
+          <w:szCs w:val="24"/>
+          <w:highlight w:val="none"/>
+        </w:rPr>
+        <mc:AlternateContent>
+          <mc:Choice Requires="wpg">
+            <w:drawing>
+              <wp:inline xmlns:wp="http://schemas.openxmlformats.org/drawingml/2006/wordprocessingDrawing" distT="0" distB="0" distL="0" distR="0">
+                <wp:extent cx="7019925" cy="4581849"/>
+                <wp:effectExtent l="0" t="0" r="0" b="0"/>
+                <wp:docPr id="8" name=""/>
+                <wp:cNvGraphicFramePr>
+                  <a:graphicFrameLocks xmlns:a="http://schemas.openxmlformats.org/drawingml/2006/main" noChangeAspect="1"/>
+                </wp:cNvGraphicFramePr>
+                <a:graphic xmlns:a="http://schemas.openxmlformats.org/drawingml/2006/main">
+                  <a:graphicData uri="http://schemas.openxmlformats.org/drawingml/2006/picture">
+                    <pic:pic xmlns:pic="http://schemas.openxmlformats.org/drawingml/2006/picture">
+                      <pic:nvPicPr>
+                        <pic:cNvPr id="1209416204" name=""/>
+                        <pic:cNvPicPr>
+                          <a:picLocks noChangeAspect="1"/>
+                        </pic:cNvPicPr>
+                        <pic:nvPr/>
+                      </pic:nvPicPr>
+                      <pic:blipFill>
+                        <a:blip r:embed="rId16"/>
+                        <a:stretch/>
+                      </pic:blipFill>
+                      <pic:spPr bwMode="auto">
+                        <a:xfrm rot="0" flipH="0" flipV="0">
+                          <a:off x="0" y="0"/>
+                          <a:ext cx="7019924" cy="4581848"/>
+                        </a:xfrm>
+                        <a:prstGeom prst="rect">
+                          <a:avLst/>
+                        </a:prstGeom>
+                      </pic:spPr>
+                    </pic:pic>
+                  </a:graphicData>
+                </a:graphic>
+              </wp:inline>
+            </w:drawing>
+          </mc:Choice>
+          <mc:Fallback>
+            <w:pict>
+              <v:shapetype type="#_x0000_t75" o:spt="75" coordsize="21600,21600" o:preferrelative="t" path="m@4@5l@4@11@9@11@9@5xe">
+                <v:formulas>
+                  <v:f eqn="if lineDrawn pixelLineWidth 0"/>
+                  <v:f eqn="sum @0 1 0"/>
+                  <v:f eqn="sum 0 0 @1"/>
+                  <v:f eqn="prod @2 1 2"/>
+                  <v:f eqn="prod @3 21600 pixelWidth"/>
+                  <v:f eqn="prod @3 21600 pixelHeight"/>
+                  <v:f eqn="sum @0 0 1"/>
+                  <v:f eqn="prod @6 1 2"/>
+                  <v:f eqn="prod @7 21600 pixelWidth"/>
+                  <v:f eqn="sum @8 21600 0"/>
+                  <v:f eqn="prod @7 21600 pixelHeight"/>
+                  <v:f eqn="sum @10 21600 0"/>
+                </v:formulas>
+              </v:shapetype>
+              <v:shape id="_x0000_i7" o:spid="_x0000_s7" type="#_x0000_t75" style="width:552.8pt;height:360.8pt;mso-wrap-distance-left:0.0pt;mso-wrap-distance-top:0.0pt;mso-wrap-distance-right:0.0pt;mso-wrap-distance-bottom:0.0pt;rotation:0;" stroked="false">
+                <v:path textboxrect="0,0,0,0"/>
+                <v:imagedata r:id="rId16" o:title=""/>
+              </v:shape>
+            </w:pict>
+          </mc:Fallback>
+        </mc:AlternateContent>
+      </w:r>
+      <w:r>
+        <w:rPr>
+          <w:b/>
+          <w:bCs/>
+          <w:color w:val="000000" w:themeColor="text1"/>
+          <w:sz w:val="24"/>
+          <w:szCs w:val="24"/>
+          <w:highlight w:val="none"/>
+        </w:rPr>
+      </w:r>
+      <w:r>
+        <w:rPr>
+          <w:b/>
+          <w:bCs/>
+          <w:color w:val="000000" w:themeColor="text1"/>
+          <w:sz w:val="24"/>
+          <w:szCs w:val="24"/>
+          <w:highlight w:val="none"/>
+        </w:rPr>
+      </w:r>
+      <w:r>
+        <w:rPr>
+          <w:b/>
+          <w:bCs/>
+          <w:color w:val="000000" w:themeColor="text1"/>
           <w:sz w:val="24"/>
           <w:szCs w:val="24"/>
           <w:highlight w:val="none"/>
@@ -16770,6 +18909,264 @@
     </w:lvl>
   </w:abstractNum>
   <w:abstractNum w:abstractNumId="55">
+    <w:multiLevelType w:val="hybridMultilevel"/>
+    <w:lvl w:ilvl="0">
+      <w:start w:val="1"/>
+      <w:numFmt w:val="bullet"/>
+      <w:isLgl w:val="false"/>
+      <w:suff w:val="tab"/>
+      <w:lvlText w:val="·"/>
+      <w:lvlJc w:val="left"/>
+      <w:pPr>
+        <w:ind w:left="709" w:hanging="360"/>
+      </w:pPr>
+      <w:rPr>
+        <w:rFonts w:hint="default" w:ascii="Symbol" w:hAnsi="Symbol" w:eastAsia="Symbol" w:cs="Symbol"/>
+      </w:rPr>
+    </w:lvl>
+    <w:lvl w:ilvl="1">
+      <w:start w:val="1"/>
+      <w:numFmt w:val="bullet"/>
+      <w:isLgl w:val="false"/>
+      <w:suff w:val="tab"/>
+      <w:lvlText w:val="o"/>
+      <w:lvlJc w:val="left"/>
+      <w:pPr>
+        <w:ind w:left="1429" w:hanging="360"/>
+      </w:pPr>
+      <w:rPr>
+        <w:rFonts w:hint="default" w:ascii="Courier New" w:hAnsi="Courier New" w:eastAsia="Courier New" w:cs="Courier New"/>
+      </w:rPr>
+    </w:lvl>
+    <w:lvl w:ilvl="2">
+      <w:start w:val="1"/>
+      <w:numFmt w:val="bullet"/>
+      <w:isLgl w:val="false"/>
+      <w:suff w:val="tab"/>
+      <w:lvlText w:val="§"/>
+      <w:lvlJc w:val="left"/>
+      <w:pPr>
+        <w:ind w:left="2149" w:hanging="360"/>
+      </w:pPr>
+      <w:rPr>
+        <w:rFonts w:hint="default" w:ascii="Wingdings" w:hAnsi="Wingdings" w:eastAsia="Wingdings" w:cs="Wingdings"/>
+      </w:rPr>
+    </w:lvl>
+    <w:lvl w:ilvl="3">
+      <w:start w:val="1"/>
+      <w:numFmt w:val="bullet"/>
+      <w:isLgl w:val="false"/>
+      <w:suff w:val="tab"/>
+      <w:lvlText w:val="·"/>
+      <w:lvlJc w:val="left"/>
+      <w:pPr>
+        <w:ind w:left="2869" w:hanging="360"/>
+      </w:pPr>
+      <w:rPr>
+        <w:rFonts w:hint="default" w:ascii="Symbol" w:hAnsi="Symbol" w:eastAsia="Symbol" w:cs="Symbol"/>
+      </w:rPr>
+    </w:lvl>
+    <w:lvl w:ilvl="4">
+      <w:start w:val="1"/>
+      <w:numFmt w:val="bullet"/>
+      <w:isLgl w:val="false"/>
+      <w:suff w:val="tab"/>
+      <w:lvlText w:val="o"/>
+      <w:lvlJc w:val="left"/>
+      <w:pPr>
+        <w:ind w:left="3589" w:hanging="360"/>
+      </w:pPr>
+      <w:rPr>
+        <w:rFonts w:hint="default" w:ascii="Courier New" w:hAnsi="Courier New" w:eastAsia="Courier New" w:cs="Courier New"/>
+      </w:rPr>
+    </w:lvl>
+    <w:lvl w:ilvl="5">
+      <w:start w:val="1"/>
+      <w:numFmt w:val="bullet"/>
+      <w:isLgl w:val="false"/>
+      <w:suff w:val="tab"/>
+      <w:lvlText w:val="§"/>
+      <w:lvlJc w:val="left"/>
+      <w:pPr>
+        <w:ind w:left="4309" w:hanging="360"/>
+      </w:pPr>
+      <w:rPr>
+        <w:rFonts w:hint="default" w:ascii="Wingdings" w:hAnsi="Wingdings" w:eastAsia="Wingdings" w:cs="Wingdings"/>
+      </w:rPr>
+    </w:lvl>
+    <w:lvl w:ilvl="6">
+      <w:start w:val="1"/>
+      <w:numFmt w:val="bullet"/>
+      <w:isLgl w:val="false"/>
+      <w:suff w:val="tab"/>
+      <w:lvlText w:val="·"/>
+      <w:lvlJc w:val="left"/>
+      <w:pPr>
+        <w:ind w:left="5029" w:hanging="360"/>
+      </w:pPr>
+      <w:rPr>
+        <w:rFonts w:hint="default" w:ascii="Symbol" w:hAnsi="Symbol" w:eastAsia="Symbol" w:cs="Symbol"/>
+      </w:rPr>
+    </w:lvl>
+    <w:lvl w:ilvl="7">
+      <w:start w:val="1"/>
+      <w:numFmt w:val="bullet"/>
+      <w:isLgl w:val="false"/>
+      <w:suff w:val="tab"/>
+      <w:lvlText w:val="o"/>
+      <w:lvlJc w:val="left"/>
+      <w:pPr>
+        <w:ind w:left="5749" w:hanging="360"/>
+      </w:pPr>
+      <w:rPr>
+        <w:rFonts w:hint="default" w:ascii="Courier New" w:hAnsi="Courier New" w:eastAsia="Courier New" w:cs="Courier New"/>
+      </w:rPr>
+    </w:lvl>
+    <w:lvl w:ilvl="8">
+      <w:start w:val="1"/>
+      <w:numFmt w:val="bullet"/>
+      <w:isLgl w:val="false"/>
+      <w:suff w:val="tab"/>
+      <w:lvlText w:val="§"/>
+      <w:lvlJc w:val="left"/>
+      <w:pPr>
+        <w:ind w:left="6469" w:hanging="360"/>
+      </w:pPr>
+      <w:rPr>
+        <w:rFonts w:hint="default" w:ascii="Wingdings" w:hAnsi="Wingdings" w:eastAsia="Wingdings" w:cs="Wingdings"/>
+      </w:rPr>
+    </w:lvl>
+  </w:abstractNum>
+  <w:abstractNum w:abstractNumId="56">
+    <w:multiLevelType w:val="hybridMultilevel"/>
+    <w:lvl w:ilvl="0">
+      <w:start w:val="1"/>
+      <w:numFmt w:val="bullet"/>
+      <w:isLgl w:val="false"/>
+      <w:suff w:val="tab"/>
+      <w:lvlText w:val="·"/>
+      <w:lvlJc w:val="left"/>
+      <w:pPr>
+        <w:ind w:left="709" w:hanging="360"/>
+      </w:pPr>
+      <w:rPr>
+        <w:rFonts w:hint="default" w:ascii="Symbol" w:hAnsi="Symbol" w:eastAsia="Symbol" w:cs="Symbol"/>
+      </w:rPr>
+    </w:lvl>
+    <w:lvl w:ilvl="1">
+      <w:start w:val="1"/>
+      <w:numFmt w:val="bullet"/>
+      <w:isLgl w:val="false"/>
+      <w:suff w:val="tab"/>
+      <w:lvlText w:val="o"/>
+      <w:lvlJc w:val="left"/>
+      <w:pPr>
+        <w:ind w:left="1429" w:hanging="360"/>
+      </w:pPr>
+      <w:rPr>
+        <w:rFonts w:hint="default" w:ascii="Courier New" w:hAnsi="Courier New" w:eastAsia="Courier New" w:cs="Courier New"/>
+      </w:rPr>
+    </w:lvl>
+    <w:lvl w:ilvl="2">
+      <w:start w:val="1"/>
+      <w:numFmt w:val="bullet"/>
+      <w:isLgl w:val="false"/>
+      <w:suff w:val="tab"/>
+      <w:lvlText w:val="§"/>
+      <w:lvlJc w:val="left"/>
+      <w:pPr>
+        <w:ind w:left="2149" w:hanging="360"/>
+      </w:pPr>
+      <w:rPr>
+        <w:rFonts w:hint="default" w:ascii="Wingdings" w:hAnsi="Wingdings" w:eastAsia="Wingdings" w:cs="Wingdings"/>
+      </w:rPr>
+    </w:lvl>
+    <w:lvl w:ilvl="3">
+      <w:start w:val="1"/>
+      <w:numFmt w:val="bullet"/>
+      <w:isLgl w:val="false"/>
+      <w:suff w:val="tab"/>
+      <w:lvlText w:val="·"/>
+      <w:lvlJc w:val="left"/>
+      <w:pPr>
+        <w:ind w:left="2869" w:hanging="360"/>
+      </w:pPr>
+      <w:rPr>
+        <w:rFonts w:hint="default" w:ascii="Symbol" w:hAnsi="Symbol" w:eastAsia="Symbol" w:cs="Symbol"/>
+      </w:rPr>
+    </w:lvl>
+    <w:lvl w:ilvl="4">
+      <w:start w:val="1"/>
+      <w:numFmt w:val="bullet"/>
+      <w:isLgl w:val="false"/>
+      <w:suff w:val="tab"/>
+      <w:lvlText w:val="o"/>
+      <w:lvlJc w:val="left"/>
+      <w:pPr>
+        <w:ind w:left="3589" w:hanging="360"/>
+      </w:pPr>
+      <w:rPr>
+        <w:rFonts w:hint="default" w:ascii="Courier New" w:hAnsi="Courier New" w:eastAsia="Courier New" w:cs="Courier New"/>
+      </w:rPr>
+    </w:lvl>
+    <w:lvl w:ilvl="5">
+      <w:start w:val="1"/>
+      <w:numFmt w:val="bullet"/>
+      <w:isLgl w:val="false"/>
+      <w:suff w:val="tab"/>
+      <w:lvlText w:val="§"/>
+      <w:lvlJc w:val="left"/>
+      <w:pPr>
+        <w:ind w:left="4309" w:hanging="360"/>
+      </w:pPr>
+      <w:rPr>
+        <w:rFonts w:hint="default" w:ascii="Wingdings" w:hAnsi="Wingdings" w:eastAsia="Wingdings" w:cs="Wingdings"/>
+      </w:rPr>
+    </w:lvl>
+    <w:lvl w:ilvl="6">
+      <w:start w:val="1"/>
+      <w:numFmt w:val="bullet"/>
+      <w:isLgl w:val="false"/>
+      <w:suff w:val="tab"/>
+      <w:lvlText w:val="·"/>
+      <w:lvlJc w:val="left"/>
+      <w:pPr>
+        <w:ind w:left="5029" w:hanging="360"/>
+      </w:pPr>
+      <w:rPr>
+        <w:rFonts w:hint="default" w:ascii="Symbol" w:hAnsi="Symbol" w:eastAsia="Symbol" w:cs="Symbol"/>
+      </w:rPr>
+    </w:lvl>
+    <w:lvl w:ilvl="7">
+      <w:start w:val="1"/>
+      <w:numFmt w:val="bullet"/>
+      <w:isLgl w:val="false"/>
+      <w:suff w:val="tab"/>
+      <w:lvlText w:val="o"/>
+      <w:lvlJc w:val="left"/>
+      <w:pPr>
+        <w:ind w:left="5749" w:hanging="360"/>
+      </w:pPr>
+      <w:rPr>
+        <w:rFonts w:hint="default" w:ascii="Courier New" w:hAnsi="Courier New" w:eastAsia="Courier New" w:cs="Courier New"/>
+      </w:rPr>
+    </w:lvl>
+    <w:lvl w:ilvl="8">
+      <w:start w:val="1"/>
+      <w:numFmt w:val="bullet"/>
+      <w:isLgl w:val="false"/>
+      <w:suff w:val="tab"/>
+      <w:lvlText w:val="§"/>
+      <w:lvlJc w:val="left"/>
+      <w:pPr>
+        <w:ind w:left="6469" w:hanging="360"/>
+      </w:pPr>
+      <w:rPr>
+        <w:rFonts w:hint="default" w:ascii="Wingdings" w:hAnsi="Wingdings" w:eastAsia="Wingdings" w:cs="Wingdings"/>
+      </w:rPr>
+    </w:lvl>
+  </w:abstractNum>
+  <w:abstractNum w:abstractNumId="57">
     <w:multiLevelType w:val="hybridMultilevel"/>
     <w:lvl w:ilvl="0">
       <w:start w:val="1"/>
@@ -17065,6 +19462,12 @@
   </w:num>
   <w:num w:numId="56">
     <w:abstractNumId w:val="55"/>
+  </w:num>
+  <w:num w:numId="57">
+    <w:abstractNumId w:val="56"/>
+  </w:num>
+  <w:num w:numId="58">
+    <w:abstractNumId w:val="57"/>
   </w:num>
 </w:numbering>
 </file>

--- a/comandos-git.docx
+++ b/comandos-git.docx
@@ -11771,6 +11771,662 @@
         </w:rPr>
       </w:r>
     </w:p>
+    <w:p>
+      <w:pPr>
+        <w:pStyle w:val="926"/>
+        <w:numPr>
+          <w:ilvl w:val="0"/>
+          <w:numId w:val="59"/>
+        </w:numPr>
+        <w:contextualSpacing/>
+        <w:ind w:right="-283"/>
+        <w:rPr>
+          <w:b/>
+          <w:bCs/>
+          <w:color w:val="0070c0"/>
+          <w:sz w:val="28"/>
+          <w:szCs w:val="28"/>
+          <w:highlight w:val="none"/>
+        </w:rPr>
+      </w:pPr>
+      <w:r>
+        <w:rPr>
+          <w:b/>
+          <w:bCs/>
+          <w:color w:val="0070c0"/>
+          <w:sz w:val="28"/>
+          <w:szCs w:val="28"/>
+          <w:highlight w:val="none"/>
+        </w:rPr>
+        <w:t xml:space="preserve">Trocando de branch</w:t>
+      </w:r>
+      <w:r>
+        <w:rPr>
+          <w:b/>
+          <w:bCs/>
+          <w:color w:val="0070c0"/>
+          <w:sz w:val="28"/>
+          <w:szCs w:val="28"/>
+          <w:highlight w:val="none"/>
+        </w:rPr>
+      </w:r>
+    </w:p>
+    <w:p>
+      <w:pPr>
+        <w:contextualSpacing/>
+        <w:ind w:left="709" w:right="-283" w:firstLine="0"/>
+        <w:rPr>
+          <w:b/>
+          <w:bCs/>
+          <w:color w:val="000000" w:themeColor="text1"/>
+          <w:sz w:val="24"/>
+          <w:szCs w:val="24"/>
+          <w:highlight w:val="none"/>
+        </w:rPr>
+      </w:pPr>
+      <w:r>
+        <w:rPr>
+          <w:b/>
+          <w:bCs/>
+          <w:color w:val="000000" w:themeColor="text1"/>
+          <w:sz w:val="24"/>
+          <w:szCs w:val="24"/>
+          <w:highlight w:val="none"/>
+        </w:rPr>
+        <w:tab/>
+      </w:r>
+      <w:r>
+        <w:rPr>
+          <w:b/>
+          <w:bCs/>
+          <w:color w:val="000000" w:themeColor="text1"/>
+          <w:sz w:val="24"/>
+          <w:szCs w:val="24"/>
+          <w:highlight w:val="none"/>
+        </w:rPr>
+        <w:t xml:space="preserve">git  checkout  [ nome da branch para que se deseja trocar ]</w:t>
+      </w:r>
+      <w:r>
+        <w:rPr>
+          <w:b/>
+          <w:bCs/>
+          <w:color w:val="000000" w:themeColor="text1"/>
+          <w:sz w:val="24"/>
+          <w:szCs w:val="24"/>
+          <w:highlight w:val="none"/>
+        </w:rPr>
+      </w:r>
+      <w:r>
+        <w:rPr>
+          <w:b/>
+          <w:bCs/>
+          <w:color w:val="000000" w:themeColor="text1"/>
+          <w:sz w:val="24"/>
+          <w:szCs w:val="24"/>
+          <w:highlight w:val="none"/>
+        </w:rPr>
+      </w:r>
+    </w:p>
+    <w:p>
+      <w:pPr>
+        <w:contextualSpacing/>
+        <w:ind w:left="709" w:right="-283" w:firstLine="0"/>
+        <w:rPr>
+          <w:b/>
+          <w:bCs/>
+          <w:color w:val="000000" w:themeColor="text1"/>
+          <w:sz w:val="24"/>
+          <w:szCs w:val="24"/>
+          <w:highlight w:val="none"/>
+        </w:rPr>
+      </w:pPr>
+      <w:r>
+        <w:rPr>
+          <w:b/>
+          <w:bCs/>
+          <w:color w:val="000000" w:themeColor="text1"/>
+          <w:sz w:val="24"/>
+          <w:szCs w:val="24"/>
+          <w:highlight w:val="none"/>
+        </w:rPr>
+        <w:tab/>
+      </w:r>
+      <w:r>
+        <w:rPr>
+          <w:b/>
+          <w:bCs/>
+          <w:color w:val="ff0000"/>
+          <w:sz w:val="24"/>
+          <w:szCs w:val="24"/>
+          <w:highlight w:val="none"/>
+        </w:rPr>
+        <w:t xml:space="preserve">Exemplo:</w:t>
+      </w:r>
+      <w:r>
+        <w:rPr>
+          <w:b/>
+          <w:bCs/>
+          <w:color w:val="000000" w:themeColor="text1"/>
+          <w:sz w:val="24"/>
+          <w:szCs w:val="24"/>
+          <w:highlight w:val="none"/>
+        </w:rPr>
+        <w:t xml:space="preserve"> </w:t>
+      </w:r>
+      <w:r>
+        <w:rPr>
+          <w:b/>
+          <w:bCs/>
+          <w:color w:val="000000" w:themeColor="text1"/>
+          <w:sz w:val="24"/>
+          <w:szCs w:val="24"/>
+          <w:highlight w:val="none"/>
+        </w:rPr>
+        <w:t xml:space="preserve">git  </w:t>
+      </w:r>
+      <w:r>
+        <w:rPr>
+          <w:b/>
+          <w:bCs/>
+          <w:color w:val="000000" w:themeColor="text1"/>
+          <w:sz w:val="24"/>
+          <w:szCs w:val="24"/>
+          <w:highlight w:val="none"/>
+        </w:rPr>
+        <w:t xml:space="preserve">checkout  </w:t>
+      </w:r>
+      <w:r>
+        <w:rPr>
+          <w:b/>
+          <w:bCs/>
+          <w:color w:val="000000" w:themeColor="text1"/>
+          <w:sz w:val="24"/>
+          <w:szCs w:val="24"/>
+          <w:highlight w:val="none"/>
+        </w:rPr>
+        <w:t xml:space="preserve">design</w:t>
+      </w:r>
+      <w:r>
+        <w:rPr>
+          <w:b/>
+          <w:bCs/>
+          <w:color w:val="000000" w:themeColor="text1"/>
+          <w:sz w:val="24"/>
+          <w:szCs w:val="24"/>
+          <w:highlight w:val="none"/>
+        </w:rPr>
+      </w:r>
+      <w:r>
+        <w:rPr>
+          <w:b/>
+          <w:bCs/>
+          <w:color w:val="000000" w:themeColor="text1"/>
+          <w:sz w:val="24"/>
+          <w:szCs w:val="24"/>
+          <w:highlight w:val="none"/>
+        </w:rPr>
+      </w:r>
+    </w:p>
+    <w:p>
+      <w:pPr>
+        <w:contextualSpacing/>
+        <w:ind w:left="709" w:right="-283" w:firstLine="0"/>
+        <w:rPr>
+          <w:b/>
+          <w:bCs/>
+          <w:color w:val="000000" w:themeColor="text1"/>
+          <w:sz w:val="24"/>
+          <w:szCs w:val="24"/>
+          <w:highlight w:val="none"/>
+        </w:rPr>
+      </w:pPr>
+      <w:r>
+        <w:rPr>
+          <w:b/>
+          <w:bCs/>
+          <w:color w:val="000000" w:themeColor="text1"/>
+          <w:sz w:val="24"/>
+          <w:szCs w:val="24"/>
+          <w:highlight w:val="none"/>
+        </w:rPr>
+      </w:r>
+      <w:r>
+        <w:rPr>
+          <w:b/>
+          <w:bCs/>
+          <w:color w:val="000000" w:themeColor="text1"/>
+          <w:sz w:val="24"/>
+          <w:szCs w:val="24"/>
+          <w:highlight w:val="none"/>
+        </w:rPr>
+      </w:r>
+    </w:p>
+    <w:p>
+      <w:pPr>
+        <w:contextualSpacing/>
+        <w:ind w:left="709" w:right="-283" w:firstLine="0"/>
+        <w:rPr>
+          <w:b/>
+          <w:bCs/>
+          <w:color w:val="000000" w:themeColor="text1"/>
+          <w:sz w:val="24"/>
+          <w:szCs w:val="24"/>
+          <w:highlight w:val="none"/>
+        </w:rPr>
+      </w:pPr>
+      <w:r>
+        <w:rPr>
+          <w:b/>
+          <w:bCs/>
+          <w:color w:val="000000" w:themeColor="text1"/>
+          <w:sz w:val="24"/>
+          <w:szCs w:val="24"/>
+          <w:highlight w:val="none"/>
+        </w:rPr>
+        <mc:AlternateContent>
+          <mc:Choice Requires="wpg">
+            <w:drawing>
+              <wp:inline xmlns:wp="http://schemas.openxmlformats.org/drawingml/2006/wordprocessingDrawing" distT="0" distB="0" distL="0" distR="0">
+                <wp:extent cx="6096000" cy="7000875"/>
+                <wp:effectExtent l="0" t="0" r="0" b="0"/>
+                <wp:docPr id="9" name=""/>
+                <wp:cNvGraphicFramePr>
+                  <a:graphicFrameLocks xmlns:a="http://schemas.openxmlformats.org/drawingml/2006/main" noChangeAspect="1"/>
+                </wp:cNvGraphicFramePr>
+                <a:graphic xmlns:a="http://schemas.openxmlformats.org/drawingml/2006/main">
+                  <a:graphicData uri="http://schemas.openxmlformats.org/drawingml/2006/picture">
+                    <pic:pic xmlns:pic="http://schemas.openxmlformats.org/drawingml/2006/picture">
+                      <pic:nvPicPr>
+                        <pic:cNvPr id="442728849" name=""/>
+                        <pic:cNvPicPr>
+                          <a:picLocks noChangeAspect="1"/>
+                        </pic:cNvPicPr>
+                        <pic:nvPr/>
+                      </pic:nvPicPr>
+                      <pic:blipFill>
+                        <a:blip r:embed="rId17"/>
+                        <a:stretch/>
+                      </pic:blipFill>
+                      <pic:spPr bwMode="auto">
+                        <a:xfrm>
+                          <a:off x="0" y="0"/>
+                          <a:ext cx="6095999" cy="7000875"/>
+                        </a:xfrm>
+                        <a:prstGeom prst="rect">
+                          <a:avLst/>
+                        </a:prstGeom>
+                      </pic:spPr>
+                    </pic:pic>
+                  </a:graphicData>
+                </a:graphic>
+              </wp:inline>
+            </w:drawing>
+          </mc:Choice>
+          <mc:Fallback>
+            <w:pict>
+              <v:shapetype type="#_x0000_t75" o:spt="75" coordsize="21600,21600" o:preferrelative="t" path="m@4@5l@4@11@9@11@9@5xe">
+                <v:formulas>
+                  <v:f eqn="if lineDrawn pixelLineWidth 0"/>
+                  <v:f eqn="sum @0 1 0"/>
+                  <v:f eqn="sum 0 0 @1"/>
+                  <v:f eqn="prod @2 1 2"/>
+                  <v:f eqn="prod @3 21600 pixelWidth"/>
+                  <v:f eqn="prod @3 21600 pixelHeight"/>
+                  <v:f eqn="sum @0 0 1"/>
+                  <v:f eqn="prod @6 1 2"/>
+                  <v:f eqn="prod @7 21600 pixelWidth"/>
+                  <v:f eqn="sum @8 21600 0"/>
+                  <v:f eqn="prod @7 21600 pixelHeight"/>
+                  <v:f eqn="sum @10 21600 0"/>
+                </v:formulas>
+              </v:shapetype>
+              <v:shape id="_x0000_i8" o:spid="_x0000_s8" type="#_x0000_t75" style="width:480.0pt;height:551.2pt;mso-wrap-distance-left:0.0pt;mso-wrap-distance-top:0.0pt;mso-wrap-distance-right:0.0pt;mso-wrap-distance-bottom:0.0pt;" stroked="false">
+                <v:path textboxrect="0,0,0,0"/>
+                <v:imagedata r:id="rId17" o:title=""/>
+              </v:shape>
+            </w:pict>
+          </mc:Fallback>
+        </mc:AlternateContent>
+      </w:r>
+      <w:r>
+        <w:rPr>
+          <w:b/>
+          <w:bCs/>
+          <w:color w:val="000000" w:themeColor="text1"/>
+          <w:sz w:val="24"/>
+          <w:szCs w:val="24"/>
+          <w:highlight w:val="none"/>
+        </w:rPr>
+      </w:r>
+    </w:p>
+    <w:p>
+      <w:pPr>
+        <w:contextualSpacing/>
+        <w:ind w:left="709" w:right="-283" w:firstLine="0"/>
+        <w:rPr>
+          <w:b/>
+          <w:bCs/>
+          <w:color w:val="000000" w:themeColor="text1"/>
+          <w:sz w:val="24"/>
+          <w:szCs w:val="24"/>
+          <w:highlight w:val="none"/>
+        </w:rPr>
+      </w:pPr>
+      <w:r>
+        <w:rPr>
+          <w:b/>
+          <w:bCs/>
+          <w:color w:val="000000" w:themeColor="text1"/>
+          <w:sz w:val="24"/>
+          <w:szCs w:val="24"/>
+          <w:highlight w:val="none"/>
+        </w:rPr>
+        <mc:AlternateContent>
+          <mc:Choice Requires="wpg">
+            <w:drawing>
+              <wp:inline xmlns:wp="http://schemas.openxmlformats.org/drawingml/2006/wordprocessingDrawing" distT="0" distB="0" distL="0" distR="0">
+                <wp:extent cx="5867400" cy="2943225"/>
+                <wp:effectExtent l="0" t="0" r="0" b="0"/>
+                <wp:docPr id="10" name=""/>
+                <wp:cNvGraphicFramePr>
+                  <a:graphicFrameLocks xmlns:a="http://schemas.openxmlformats.org/drawingml/2006/main" noChangeAspect="1"/>
+                </wp:cNvGraphicFramePr>
+                <a:graphic xmlns:a="http://schemas.openxmlformats.org/drawingml/2006/main">
+                  <a:graphicData uri="http://schemas.openxmlformats.org/drawingml/2006/picture">
+                    <pic:pic xmlns:pic="http://schemas.openxmlformats.org/drawingml/2006/picture">
+                      <pic:nvPicPr>
+                        <pic:cNvPr id="2040850626" name=""/>
+                        <pic:cNvPicPr>
+                          <a:picLocks noChangeAspect="1"/>
+                        </pic:cNvPicPr>
+                        <pic:nvPr/>
+                      </pic:nvPicPr>
+                      <pic:blipFill>
+                        <a:blip r:embed="rId18"/>
+                        <a:stretch/>
+                      </pic:blipFill>
+                      <pic:spPr bwMode="auto">
+                        <a:xfrm>
+                          <a:off x="0" y="0"/>
+                          <a:ext cx="5867399" cy="2943224"/>
+                        </a:xfrm>
+                        <a:prstGeom prst="rect">
+                          <a:avLst/>
+                        </a:prstGeom>
+                      </pic:spPr>
+                    </pic:pic>
+                  </a:graphicData>
+                </a:graphic>
+              </wp:inline>
+            </w:drawing>
+          </mc:Choice>
+          <mc:Fallback>
+            <w:pict>
+              <v:shapetype type="#_x0000_t75" o:spt="75" coordsize="21600,21600" o:preferrelative="t" path="m@4@5l@4@11@9@11@9@5xe">
+                <v:formulas>
+                  <v:f eqn="if lineDrawn pixelLineWidth 0"/>
+                  <v:f eqn="sum @0 1 0"/>
+                  <v:f eqn="sum 0 0 @1"/>
+                  <v:f eqn="prod @2 1 2"/>
+                  <v:f eqn="prod @3 21600 pixelWidth"/>
+                  <v:f eqn="prod @3 21600 pixelHeight"/>
+                  <v:f eqn="sum @0 0 1"/>
+                  <v:f eqn="prod @6 1 2"/>
+                  <v:f eqn="prod @7 21600 pixelWidth"/>
+                  <v:f eqn="sum @8 21600 0"/>
+                  <v:f eqn="prod @7 21600 pixelHeight"/>
+                  <v:f eqn="sum @10 21600 0"/>
+                </v:formulas>
+              </v:shapetype>
+              <v:shape id="_x0000_i9" o:spid="_x0000_s9" type="#_x0000_t75" style="width:462.0pt;height:231.8pt;mso-wrap-distance-left:0.0pt;mso-wrap-distance-top:0.0pt;mso-wrap-distance-right:0.0pt;mso-wrap-distance-bottom:0.0pt;" stroked="false">
+                <v:path textboxrect="0,0,0,0"/>
+                <v:imagedata r:id="rId18" o:title=""/>
+              </v:shape>
+            </w:pict>
+          </mc:Fallback>
+        </mc:AlternateContent>
+      </w:r>
+      <w:r>
+        <w:rPr>
+          <w:b/>
+          <w:bCs/>
+          <w:color w:val="000000" w:themeColor="text1"/>
+          <w:sz w:val="24"/>
+          <w:szCs w:val="24"/>
+          <w:highlight w:val="none"/>
+        </w:rPr>
+      </w:r>
+    </w:p>
+    <w:p>
+      <w:pPr>
+        <w:contextualSpacing/>
+        <w:ind w:left="709" w:right="-283" w:firstLine="0"/>
+        <w:rPr>
+          <w:b/>
+          <w:bCs/>
+          <w:color w:val="000000" w:themeColor="text1"/>
+          <w:sz w:val="24"/>
+          <w:szCs w:val="24"/>
+          <w:highlight w:val="none"/>
+        </w:rPr>
+      </w:pPr>
+      <w:r>
+        <w:rPr>
+          <w:b/>
+          <w:bCs/>
+          <w:color w:val="000000" w:themeColor="text1"/>
+          <w:sz w:val="24"/>
+          <w:szCs w:val="24"/>
+          <w:highlight w:val="none"/>
+        </w:rPr>
+      </w:r>
+      <w:r>
+        <w:rPr>
+          <w:b/>
+          <w:bCs/>
+          <w:color w:val="000000" w:themeColor="text1"/>
+          <w:sz w:val="24"/>
+          <w:szCs w:val="24"/>
+          <w:highlight w:val="none"/>
+        </w:rPr>
+      </w:r>
+    </w:p>
+    <w:p>
+      <w:pPr>
+        <w:pStyle w:val="926"/>
+        <w:numPr>
+          <w:ilvl w:val="0"/>
+          <w:numId w:val="60"/>
+        </w:numPr>
+        <w:contextualSpacing/>
+        <w:ind w:right="-283"/>
+        <w:rPr>
+          <w:b/>
+          <w:bCs/>
+          <w:color w:val="0070c0"/>
+          <w:sz w:val="28"/>
+          <w:szCs w:val="28"/>
+          <w:highlight w:val="none"/>
+        </w:rPr>
+      </w:pPr>
+      <w:r>
+        <w:rPr>
+          <w:b/>
+          <w:bCs/>
+          <w:color w:val="0070c0"/>
+          <w:sz w:val="28"/>
+          <w:szCs w:val="28"/>
+          <w:highlight w:val="none"/>
+        </w:rPr>
+        <w:t xml:space="preserve">Criando e j</w:t>
+      </w:r>
+      <w:r>
+        <w:rPr>
+          <w:b/>
+          <w:bCs/>
+          <w:color w:val="0070c0"/>
+          <w:sz w:val="28"/>
+          <w:szCs w:val="28"/>
+          <w:highlight w:val="none"/>
+        </w:rPr>
+        <w:t xml:space="preserve">á trocando de branch</w:t>
+      </w:r>
+      <w:r>
+        <w:rPr>
+          <w:b/>
+          <w:bCs/>
+          <w:color w:val="0070c0"/>
+          <w:sz w:val="28"/>
+          <w:szCs w:val="28"/>
+          <w:highlight w:val="none"/>
+        </w:rPr>
+      </w:r>
+    </w:p>
+    <w:p>
+      <w:pPr>
+        <w:contextualSpacing/>
+        <w:ind w:left="709" w:right="-283" w:firstLine="0"/>
+        <w:rPr>
+          <w:b/>
+          <w:bCs/>
+          <w:color w:val="000000" w:themeColor="text1"/>
+          <w:sz w:val="24"/>
+          <w:szCs w:val="24"/>
+          <w:highlight w:val="none"/>
+        </w:rPr>
+      </w:pPr>
+      <w:r>
+        <w:rPr>
+          <w:b/>
+          <w:bCs/>
+          <w:color w:val="000000" w:themeColor="text1"/>
+          <w:sz w:val="24"/>
+          <w:szCs w:val="24"/>
+          <w:highlight w:val="none"/>
+        </w:rPr>
+        <w:tab/>
+      </w:r>
+      <w:r>
+        <w:rPr>
+          <w:b/>
+          <w:bCs/>
+          <w:color w:val="000000" w:themeColor="text1"/>
+          <w:sz w:val="24"/>
+          <w:szCs w:val="24"/>
+          <w:highlight w:val="none"/>
+        </w:rPr>
+        <w:t xml:space="preserve">git  checkout  -b  [ nome da branch que se deseja criar e j</w:t>
+      </w:r>
+      <w:r>
+        <w:rPr>
+          <w:b/>
+          <w:bCs/>
+          <w:color w:val="000000" w:themeColor="text1"/>
+          <w:sz w:val="24"/>
+          <w:szCs w:val="24"/>
+          <w:highlight w:val="none"/>
+        </w:rPr>
+        <w:t xml:space="preserve">á trocar para essa branch]</w:t>
+      </w:r>
+      <w:r>
+        <w:rPr>
+          <w:b/>
+          <w:bCs/>
+          <w:color w:val="000000" w:themeColor="text1"/>
+          <w:sz w:val="24"/>
+          <w:szCs w:val="24"/>
+          <w:highlight w:val="none"/>
+        </w:rPr>
+      </w:r>
+      <w:r>
+        <w:rPr>
+          <w:b/>
+          <w:bCs/>
+          <w:color w:val="000000" w:themeColor="text1"/>
+          <w:sz w:val="24"/>
+          <w:szCs w:val="24"/>
+          <w:highlight w:val="none"/>
+        </w:rPr>
+      </w:r>
+    </w:p>
+    <w:p>
+      <w:pPr>
+        <w:contextualSpacing/>
+        <w:ind w:left="709" w:right="-283" w:firstLine="0"/>
+        <w:rPr>
+          <w:b/>
+          <w:bCs/>
+          <w:color w:val="000000" w:themeColor="text1"/>
+          <w:sz w:val="24"/>
+          <w:szCs w:val="24"/>
+          <w:highlight w:val="none"/>
+        </w:rPr>
+      </w:pPr>
+      <w:r>
+        <w:rPr>
+          <w:b/>
+          <w:bCs/>
+          <w:color w:val="000000" w:themeColor="text1"/>
+          <w:sz w:val="24"/>
+          <w:szCs w:val="24"/>
+          <w:highlight w:val="none"/>
+        </w:rPr>
+        <w:tab/>
+      </w:r>
+      <w:r>
+        <w:rPr>
+          <w:b/>
+          <w:bCs/>
+          <w:color w:val="ff0000"/>
+          <w:sz w:val="24"/>
+          <w:szCs w:val="24"/>
+          <w:highlight w:val="none"/>
+        </w:rPr>
+        <w:t xml:space="preserve">Exemplo:</w:t>
+      </w:r>
+      <w:r>
+        <w:rPr>
+          <w:b/>
+          <w:bCs/>
+          <w:color w:val="000000" w:themeColor="text1"/>
+          <w:sz w:val="24"/>
+          <w:szCs w:val="24"/>
+          <w:highlight w:val="none"/>
+        </w:rPr>
+        <w:t xml:space="preserve"> </w:t>
+      </w:r>
+      <w:r>
+        <w:rPr>
+          <w:b/>
+          <w:bCs/>
+          <w:color w:val="000000" w:themeColor="text1"/>
+          <w:sz w:val="24"/>
+          <w:szCs w:val="24"/>
+          <w:highlight w:val="none"/>
+        </w:rPr>
+        <w:t xml:space="preserve">git  checkout  -b  loja</w:t>
+      </w:r>
+      <w:r>
+        <w:rPr>
+          <w:b/>
+          <w:bCs/>
+          <w:color w:val="000000" w:themeColor="text1"/>
+          <w:sz w:val="24"/>
+          <w:szCs w:val="24"/>
+          <w:highlight w:val="none"/>
+        </w:rPr>
+      </w:r>
+      <w:r>
+        <w:rPr>
+          <w:b/>
+          <w:bCs/>
+          <w:color w:val="000000" w:themeColor="text1"/>
+          <w:sz w:val="24"/>
+          <w:szCs w:val="24"/>
+          <w:highlight w:val="none"/>
+        </w:rPr>
+      </w:r>
+    </w:p>
     <w:sectPr>
       <w:footnotePr/>
       <w:endnotePr/>
@@ -19167,6 +19823,264 @@
     </w:lvl>
   </w:abstractNum>
   <w:abstractNum w:abstractNumId="57">
+    <w:multiLevelType w:val="hybridMultilevel"/>
+    <w:lvl w:ilvl="0">
+      <w:start w:val="1"/>
+      <w:numFmt w:val="bullet"/>
+      <w:isLgl w:val="false"/>
+      <w:suff w:val="tab"/>
+      <w:lvlText w:val="·"/>
+      <w:lvlJc w:val="left"/>
+      <w:pPr>
+        <w:ind w:left="709" w:hanging="360"/>
+      </w:pPr>
+      <w:rPr>
+        <w:rFonts w:hint="default" w:ascii="Symbol" w:hAnsi="Symbol" w:eastAsia="Symbol" w:cs="Symbol"/>
+      </w:rPr>
+    </w:lvl>
+    <w:lvl w:ilvl="1">
+      <w:start w:val="1"/>
+      <w:numFmt w:val="bullet"/>
+      <w:isLgl w:val="false"/>
+      <w:suff w:val="tab"/>
+      <w:lvlText w:val="o"/>
+      <w:lvlJc w:val="left"/>
+      <w:pPr>
+        <w:ind w:left="1429" w:hanging="360"/>
+      </w:pPr>
+      <w:rPr>
+        <w:rFonts w:hint="default" w:ascii="Courier New" w:hAnsi="Courier New" w:eastAsia="Courier New" w:cs="Courier New"/>
+      </w:rPr>
+    </w:lvl>
+    <w:lvl w:ilvl="2">
+      <w:start w:val="1"/>
+      <w:numFmt w:val="bullet"/>
+      <w:isLgl w:val="false"/>
+      <w:suff w:val="tab"/>
+      <w:lvlText w:val="§"/>
+      <w:lvlJc w:val="left"/>
+      <w:pPr>
+        <w:ind w:left="2149" w:hanging="360"/>
+      </w:pPr>
+      <w:rPr>
+        <w:rFonts w:hint="default" w:ascii="Wingdings" w:hAnsi="Wingdings" w:eastAsia="Wingdings" w:cs="Wingdings"/>
+      </w:rPr>
+    </w:lvl>
+    <w:lvl w:ilvl="3">
+      <w:start w:val="1"/>
+      <w:numFmt w:val="bullet"/>
+      <w:isLgl w:val="false"/>
+      <w:suff w:val="tab"/>
+      <w:lvlText w:val="·"/>
+      <w:lvlJc w:val="left"/>
+      <w:pPr>
+        <w:ind w:left="2869" w:hanging="360"/>
+      </w:pPr>
+      <w:rPr>
+        <w:rFonts w:hint="default" w:ascii="Symbol" w:hAnsi="Symbol" w:eastAsia="Symbol" w:cs="Symbol"/>
+      </w:rPr>
+    </w:lvl>
+    <w:lvl w:ilvl="4">
+      <w:start w:val="1"/>
+      <w:numFmt w:val="bullet"/>
+      <w:isLgl w:val="false"/>
+      <w:suff w:val="tab"/>
+      <w:lvlText w:val="o"/>
+      <w:lvlJc w:val="left"/>
+      <w:pPr>
+        <w:ind w:left="3589" w:hanging="360"/>
+      </w:pPr>
+      <w:rPr>
+        <w:rFonts w:hint="default" w:ascii="Courier New" w:hAnsi="Courier New" w:eastAsia="Courier New" w:cs="Courier New"/>
+      </w:rPr>
+    </w:lvl>
+    <w:lvl w:ilvl="5">
+      <w:start w:val="1"/>
+      <w:numFmt w:val="bullet"/>
+      <w:isLgl w:val="false"/>
+      <w:suff w:val="tab"/>
+      <w:lvlText w:val="§"/>
+      <w:lvlJc w:val="left"/>
+      <w:pPr>
+        <w:ind w:left="4309" w:hanging="360"/>
+      </w:pPr>
+      <w:rPr>
+        <w:rFonts w:hint="default" w:ascii="Wingdings" w:hAnsi="Wingdings" w:eastAsia="Wingdings" w:cs="Wingdings"/>
+      </w:rPr>
+    </w:lvl>
+    <w:lvl w:ilvl="6">
+      <w:start w:val="1"/>
+      <w:numFmt w:val="bullet"/>
+      <w:isLgl w:val="false"/>
+      <w:suff w:val="tab"/>
+      <w:lvlText w:val="·"/>
+      <w:lvlJc w:val="left"/>
+      <w:pPr>
+        <w:ind w:left="5029" w:hanging="360"/>
+      </w:pPr>
+      <w:rPr>
+        <w:rFonts w:hint="default" w:ascii="Symbol" w:hAnsi="Symbol" w:eastAsia="Symbol" w:cs="Symbol"/>
+      </w:rPr>
+    </w:lvl>
+    <w:lvl w:ilvl="7">
+      <w:start w:val="1"/>
+      <w:numFmt w:val="bullet"/>
+      <w:isLgl w:val="false"/>
+      <w:suff w:val="tab"/>
+      <w:lvlText w:val="o"/>
+      <w:lvlJc w:val="left"/>
+      <w:pPr>
+        <w:ind w:left="5749" w:hanging="360"/>
+      </w:pPr>
+      <w:rPr>
+        <w:rFonts w:hint="default" w:ascii="Courier New" w:hAnsi="Courier New" w:eastAsia="Courier New" w:cs="Courier New"/>
+      </w:rPr>
+    </w:lvl>
+    <w:lvl w:ilvl="8">
+      <w:start w:val="1"/>
+      <w:numFmt w:val="bullet"/>
+      <w:isLgl w:val="false"/>
+      <w:suff w:val="tab"/>
+      <w:lvlText w:val="§"/>
+      <w:lvlJc w:val="left"/>
+      <w:pPr>
+        <w:ind w:left="6469" w:hanging="360"/>
+      </w:pPr>
+      <w:rPr>
+        <w:rFonts w:hint="default" w:ascii="Wingdings" w:hAnsi="Wingdings" w:eastAsia="Wingdings" w:cs="Wingdings"/>
+      </w:rPr>
+    </w:lvl>
+  </w:abstractNum>
+  <w:abstractNum w:abstractNumId="58">
+    <w:multiLevelType w:val="hybridMultilevel"/>
+    <w:lvl w:ilvl="0">
+      <w:start w:val="1"/>
+      <w:numFmt w:val="bullet"/>
+      <w:isLgl w:val="false"/>
+      <w:suff w:val="tab"/>
+      <w:lvlText w:val="·"/>
+      <w:lvlJc w:val="left"/>
+      <w:pPr>
+        <w:ind w:left="709" w:hanging="360"/>
+      </w:pPr>
+      <w:rPr>
+        <w:rFonts w:hint="default" w:ascii="Symbol" w:hAnsi="Symbol" w:eastAsia="Symbol" w:cs="Symbol"/>
+      </w:rPr>
+    </w:lvl>
+    <w:lvl w:ilvl="1">
+      <w:start w:val="1"/>
+      <w:numFmt w:val="bullet"/>
+      <w:isLgl w:val="false"/>
+      <w:suff w:val="tab"/>
+      <w:lvlText w:val="o"/>
+      <w:lvlJc w:val="left"/>
+      <w:pPr>
+        <w:ind w:left="1429" w:hanging="360"/>
+      </w:pPr>
+      <w:rPr>
+        <w:rFonts w:hint="default" w:ascii="Courier New" w:hAnsi="Courier New" w:eastAsia="Courier New" w:cs="Courier New"/>
+      </w:rPr>
+    </w:lvl>
+    <w:lvl w:ilvl="2">
+      <w:start w:val="1"/>
+      <w:numFmt w:val="bullet"/>
+      <w:isLgl w:val="false"/>
+      <w:suff w:val="tab"/>
+      <w:lvlText w:val="§"/>
+      <w:lvlJc w:val="left"/>
+      <w:pPr>
+        <w:ind w:left="2149" w:hanging="360"/>
+      </w:pPr>
+      <w:rPr>
+        <w:rFonts w:hint="default" w:ascii="Wingdings" w:hAnsi="Wingdings" w:eastAsia="Wingdings" w:cs="Wingdings"/>
+      </w:rPr>
+    </w:lvl>
+    <w:lvl w:ilvl="3">
+      <w:start w:val="1"/>
+      <w:numFmt w:val="bullet"/>
+      <w:isLgl w:val="false"/>
+      <w:suff w:val="tab"/>
+      <w:lvlText w:val="·"/>
+      <w:lvlJc w:val="left"/>
+      <w:pPr>
+        <w:ind w:left="2869" w:hanging="360"/>
+      </w:pPr>
+      <w:rPr>
+        <w:rFonts w:hint="default" w:ascii="Symbol" w:hAnsi="Symbol" w:eastAsia="Symbol" w:cs="Symbol"/>
+      </w:rPr>
+    </w:lvl>
+    <w:lvl w:ilvl="4">
+      <w:start w:val="1"/>
+      <w:numFmt w:val="bullet"/>
+      <w:isLgl w:val="false"/>
+      <w:suff w:val="tab"/>
+      <w:lvlText w:val="o"/>
+      <w:lvlJc w:val="left"/>
+      <w:pPr>
+        <w:ind w:left="3589" w:hanging="360"/>
+      </w:pPr>
+      <w:rPr>
+        <w:rFonts w:hint="default" w:ascii="Courier New" w:hAnsi="Courier New" w:eastAsia="Courier New" w:cs="Courier New"/>
+      </w:rPr>
+    </w:lvl>
+    <w:lvl w:ilvl="5">
+      <w:start w:val="1"/>
+      <w:numFmt w:val="bullet"/>
+      <w:isLgl w:val="false"/>
+      <w:suff w:val="tab"/>
+      <w:lvlText w:val="§"/>
+      <w:lvlJc w:val="left"/>
+      <w:pPr>
+        <w:ind w:left="4309" w:hanging="360"/>
+      </w:pPr>
+      <w:rPr>
+        <w:rFonts w:hint="default" w:ascii="Wingdings" w:hAnsi="Wingdings" w:eastAsia="Wingdings" w:cs="Wingdings"/>
+      </w:rPr>
+    </w:lvl>
+    <w:lvl w:ilvl="6">
+      <w:start w:val="1"/>
+      <w:numFmt w:val="bullet"/>
+      <w:isLgl w:val="false"/>
+      <w:suff w:val="tab"/>
+      <w:lvlText w:val="·"/>
+      <w:lvlJc w:val="left"/>
+      <w:pPr>
+        <w:ind w:left="5029" w:hanging="360"/>
+      </w:pPr>
+      <w:rPr>
+        <w:rFonts w:hint="default" w:ascii="Symbol" w:hAnsi="Symbol" w:eastAsia="Symbol" w:cs="Symbol"/>
+      </w:rPr>
+    </w:lvl>
+    <w:lvl w:ilvl="7">
+      <w:start w:val="1"/>
+      <w:numFmt w:val="bullet"/>
+      <w:isLgl w:val="false"/>
+      <w:suff w:val="tab"/>
+      <w:lvlText w:val="o"/>
+      <w:lvlJc w:val="left"/>
+      <w:pPr>
+        <w:ind w:left="5749" w:hanging="360"/>
+      </w:pPr>
+      <w:rPr>
+        <w:rFonts w:hint="default" w:ascii="Courier New" w:hAnsi="Courier New" w:eastAsia="Courier New" w:cs="Courier New"/>
+      </w:rPr>
+    </w:lvl>
+    <w:lvl w:ilvl="8">
+      <w:start w:val="1"/>
+      <w:numFmt w:val="bullet"/>
+      <w:isLgl w:val="false"/>
+      <w:suff w:val="tab"/>
+      <w:lvlText w:val="§"/>
+      <w:lvlJc w:val="left"/>
+      <w:pPr>
+        <w:ind w:left="6469" w:hanging="360"/>
+      </w:pPr>
+      <w:rPr>
+        <w:rFonts w:hint="default" w:ascii="Wingdings" w:hAnsi="Wingdings" w:eastAsia="Wingdings" w:cs="Wingdings"/>
+      </w:rPr>
+    </w:lvl>
+  </w:abstractNum>
+  <w:abstractNum w:abstractNumId="59">
     <w:multiLevelType w:val="hybridMultilevel"/>
     <w:lvl w:ilvl="0">
       <w:start w:val="1"/>
@@ -19468,6 +20382,12 @@
   </w:num>
   <w:num w:numId="58">
     <w:abstractNumId w:val="57"/>
+  </w:num>
+  <w:num w:numId="59">
+    <w:abstractNumId w:val="58"/>
+  </w:num>
+  <w:num w:numId="60">
+    <w:abstractNumId w:val="59"/>
   </w:num>
 </w:numbering>
 </file>

--- a/comandos-git.docx
+++ b/comandos-git.docx
@@ -4,7 +4,7 @@
   <w:body>
     <w:p>
       <w:pPr>
-        <w:pStyle w:val="926"/>
+        <w:pStyle w:val="934"/>
         <w:numPr>
           <w:ilvl w:val="0"/>
           <w:numId w:val="4"/>
@@ -212,7 +212,7 @@
     </w:p>
     <w:p>
       <w:pPr>
-        <w:pStyle w:val="926"/>
+        <w:pStyle w:val="934"/>
         <w:numPr>
           <w:ilvl w:val="0"/>
           <w:numId w:val="5"/>
@@ -332,7 +332,7 @@
     </w:p>
     <w:p>
       <w:pPr>
-        <w:pStyle w:val="926"/>
+        <w:pStyle w:val="934"/>
         <w:numPr>
           <w:ilvl w:val="0"/>
           <w:numId w:val="6"/>
@@ -495,7 +495,7 @@
     </w:p>
     <w:p>
       <w:pPr>
-        <w:pStyle w:val="926"/>
+        <w:pStyle w:val="934"/>
         <w:numPr>
           <w:ilvl w:val="0"/>
           <w:numId w:val="7"/>
@@ -612,7 +612,7 @@
     </w:p>
     <w:p>
       <w:pPr>
-        <w:pStyle w:val="926"/>
+        <w:pStyle w:val="934"/>
         <w:numPr>
           <w:ilvl w:val="0"/>
           <w:numId w:val="8"/>
@@ -787,7 +787,7 @@
     </w:p>
     <w:p>
       <w:pPr>
-        <w:pStyle w:val="926"/>
+        <w:pStyle w:val="934"/>
         <w:numPr>
           <w:ilvl w:val="0"/>
           <w:numId w:val="9"/>
@@ -1263,7 +1263,7 @@
     </w:p>
     <w:p>
       <w:pPr>
-        <w:pStyle w:val="926"/>
+        <w:pStyle w:val="934"/>
         <w:numPr>
           <w:ilvl w:val="0"/>
           <w:numId w:val="10"/>
@@ -1371,7 +1371,7 @@
     </w:p>
     <w:p>
       <w:pPr>
-        <w:pStyle w:val="926"/>
+        <w:pStyle w:val="934"/>
         <w:numPr>
           <w:ilvl w:val="0"/>
           <w:numId w:val="11"/>
@@ -1531,7 +1531,7 @@
     </w:p>
     <w:p>
       <w:pPr>
-        <w:pStyle w:val="926"/>
+        <w:pStyle w:val="934"/>
         <w:numPr>
           <w:ilvl w:val="0"/>
           <w:numId w:val="12"/>
@@ -1678,7 +1678,7 @@
     </w:p>
     <w:p>
       <w:pPr>
-        <w:pStyle w:val="926"/>
+        <w:pStyle w:val="934"/>
         <w:numPr>
           <w:ilvl w:val="0"/>
           <w:numId w:val="13"/>
@@ -1866,7 +1866,7 @@
     </w:p>
     <w:p>
       <w:pPr>
-        <w:pStyle w:val="926"/>
+        <w:pStyle w:val="934"/>
         <w:numPr>
           <w:ilvl w:val="0"/>
           <w:numId w:val="14"/>
@@ -1981,7 +1981,7 @@
     </w:p>
     <w:p>
       <w:pPr>
-        <w:pStyle w:val="926"/>
+        <w:pStyle w:val="934"/>
         <w:numPr>
           <w:ilvl w:val="0"/>
           <w:numId w:val="15"/>
@@ -2089,7 +2089,7 @@
     </w:p>
     <w:p>
       <w:pPr>
-        <w:pStyle w:val="926"/>
+        <w:pStyle w:val="934"/>
         <w:numPr>
           <w:ilvl w:val="0"/>
           <w:numId w:val="16"/>
@@ -2240,7 +2240,7 @@
     </w:p>
     <w:p>
       <w:pPr>
-        <w:pStyle w:val="926"/>
+        <w:pStyle w:val="934"/>
         <w:numPr>
           <w:ilvl w:val="0"/>
           <w:numId w:val="33"/>
@@ -2423,7 +2423,7 @@
     </w:p>
     <w:p>
       <w:pPr>
-        <w:pStyle w:val="926"/>
+        <w:pStyle w:val="934"/>
         <w:numPr>
           <w:ilvl w:val="0"/>
           <w:numId w:val="18"/>
@@ -2541,7 +2541,7 @@
     </w:p>
     <w:p>
       <w:pPr>
-        <w:pStyle w:val="926"/>
+        <w:pStyle w:val="934"/>
         <w:numPr>
           <w:ilvl w:val="0"/>
           <w:numId w:val="19"/>
@@ -2763,7 +2763,7 @@
     </w:p>
     <w:p>
       <w:pPr>
-        <w:pStyle w:val="926"/>
+        <w:pStyle w:val="934"/>
         <w:numPr>
           <w:ilvl w:val="0"/>
           <w:numId w:val="20"/>
@@ -2920,7 +2920,7 @@
     </w:p>
     <w:p>
       <w:pPr>
-        <w:pStyle w:val="926"/>
+        <w:pStyle w:val="934"/>
         <w:numPr>
           <w:ilvl w:val="0"/>
           <w:numId w:val="21"/>
@@ -2958,7 +2958,7 @@
     </w:p>
     <w:p>
       <w:pPr>
-        <w:pStyle w:val="926"/>
+        <w:pStyle w:val="934"/>
         <w:numPr>
           <w:ilvl w:val="0"/>
           <w:numId w:val="22"/>
@@ -3026,7 +3026,7 @@
     </w:p>
     <w:p>
       <w:pPr>
-        <w:pStyle w:val="926"/>
+        <w:pStyle w:val="934"/>
         <w:numPr>
           <w:ilvl w:val="0"/>
           <w:numId w:val="28"/>
@@ -3090,7 +3090,7 @@
     </w:p>
     <w:p>
       <w:pPr>
-        <w:pStyle w:val="926"/>
+        <w:pStyle w:val="934"/>
         <w:numPr>
           <w:ilvl w:val="0"/>
           <w:numId w:val="22"/>
@@ -3146,7 +3146,7 @@
     </w:p>
     <w:p>
       <w:pPr>
-        <w:pStyle w:val="926"/>
+        <w:pStyle w:val="934"/>
         <w:numPr>
           <w:ilvl w:val="0"/>
           <w:numId w:val="29"/>
@@ -3198,7 +3198,7 @@
     </w:p>
     <w:p>
       <w:pPr>
-        <w:pStyle w:val="926"/>
+        <w:pStyle w:val="934"/>
         <w:numPr>
           <w:ilvl w:val="0"/>
           <w:numId w:val="29"/>
@@ -3287,7 +3287,7 @@
     </w:p>
     <w:p>
       <w:pPr>
-        <w:pStyle w:val="926"/>
+        <w:pStyle w:val="934"/>
         <w:numPr>
           <w:ilvl w:val="0"/>
           <w:numId w:val="31"/>
@@ -3573,7 +3573,7 @@
     </w:p>
     <w:p>
       <w:pPr>
-        <w:pStyle w:val="926"/>
+        <w:pStyle w:val="934"/>
         <w:numPr>
           <w:ilvl w:val="0"/>
           <w:numId w:val="36"/>
@@ -4133,7 +4133,7 @@
     </w:p>
     <w:p>
       <w:pPr>
-        <w:pStyle w:val="926"/>
+        <w:pStyle w:val="934"/>
         <w:numPr>
           <w:ilvl w:val="0"/>
           <w:numId w:val="38"/>
@@ -4603,7 +4603,7 @@
     </w:p>
     <w:p>
       <w:pPr>
-        <w:pStyle w:val="926"/>
+        <w:pStyle w:val="934"/>
         <w:numPr>
           <w:ilvl w:val="0"/>
           <w:numId w:val="39"/>
@@ -5129,7 +5129,7 @@
     </w:p>
     <w:p>
       <w:pPr>
-        <w:pStyle w:val="926"/>
+        <w:pStyle w:val="934"/>
         <w:numPr>
           <w:ilvl w:val="0"/>
           <w:numId w:val="40"/>
@@ -5562,7 +5562,7 @@
     </w:p>
     <w:p>
       <w:pPr>
-        <w:pStyle w:val="926"/>
+        <w:pStyle w:val="934"/>
         <w:numPr>
           <w:ilvl w:val="0"/>
           <w:numId w:val="41"/>
@@ -5818,7 +5818,7 @@
     </w:p>
     <w:p>
       <w:pPr>
-        <w:pStyle w:val="926"/>
+        <w:pStyle w:val="934"/>
         <w:numPr>
           <w:ilvl w:val="0"/>
           <w:numId w:val="43"/>
@@ -6082,7 +6082,7 @@
     </w:p>
     <w:p>
       <w:pPr>
-        <w:pStyle w:val="926"/>
+        <w:pStyle w:val="934"/>
         <w:numPr>
           <w:ilvl w:val="0"/>
           <w:numId w:val="45"/>
@@ -6320,7 +6320,7 @@
     </w:p>
     <w:p>
       <w:pPr>
-        <w:pStyle w:val="926"/>
+        <w:pStyle w:val="934"/>
         <w:numPr>
           <w:ilvl w:val="0"/>
           <w:numId w:val="46"/>
@@ -6478,7 +6478,7 @@
     </w:p>
     <w:p>
       <w:pPr>
-        <w:pStyle w:val="926"/>
+        <w:pStyle w:val="934"/>
         <w:numPr>
           <w:ilvl w:val="0"/>
           <w:numId w:val="47"/>
@@ -7254,7 +7254,7 @@
     </w:p>
     <w:p>
       <w:pPr>
-        <w:pStyle w:val="926"/>
+        <w:pStyle w:val="934"/>
         <w:numPr>
           <w:ilvl w:val="0"/>
           <w:numId w:val="51"/>
@@ -7824,7 +7824,7 @@
     </w:p>
     <w:p>
       <w:pPr>
-        <w:pStyle w:val="926"/>
+        <w:pStyle w:val="934"/>
         <w:numPr>
           <w:ilvl w:val="0"/>
           <w:numId w:val="52"/>
@@ -7941,7 +7941,7 @@
     </w:p>
     <w:p>
       <w:pPr>
-        <w:pStyle w:val="926"/>
+        <w:pStyle w:val="934"/>
         <w:numPr>
           <w:ilvl w:val="0"/>
           <w:numId w:val="53"/>
@@ -8057,7 +8057,7 @@
     <w:p>
       <w:pPr>
         <w:contextualSpacing/>
-        <w:ind w:left="709" w:right="-283" w:firstLine="707"/>
+        <w:ind w:left="0" w:right="-283" w:firstLine="0"/>
         <w:rPr>
           <w:b/>
           <w:bCs/>
@@ -8091,7 +8091,7 @@
     </w:p>
     <w:p>
       <w:pPr>
-        <w:pStyle w:val="926"/>
+        <w:pStyle w:val="934"/>
         <w:numPr>
           <w:ilvl w:val="0"/>
           <w:numId w:val="54"/>
@@ -8252,6 +8252,7 @@
           <w:highlight w:val="none"/>
         </w:rPr>
       </w:r>
+      <w:r/>
     </w:p>
     <w:p>
       <w:pPr>
@@ -8282,6 +8283,7 @@
           <w:highlight w:val="none"/>
         </w:rPr>
       </w:r>
+      <w:r/>
     </w:p>
     <w:p>
       <w:pPr>
@@ -8312,6 +8314,7 @@
           <w:highlight w:val="none"/>
         </w:rPr>
       </w:r>
+      <w:r/>
     </w:p>
     <w:p>
       <w:pPr>
@@ -8342,6 +8345,7 @@
           <w:highlight w:val="none"/>
         </w:rPr>
       </w:r>
+      <w:r/>
     </w:p>
     <w:p>
       <w:pPr>
@@ -8372,6 +8376,7 @@
           <w:highlight w:val="none"/>
         </w:rPr>
       </w:r>
+      <w:r/>
     </w:p>
     <w:p>
       <w:pPr>
@@ -8394,6 +8399,7 @@
           <w:highlight w:val="none"/>
         </w:rPr>
       </w:r>
+      <w:r/>
     </w:p>
     <w:p>
       <w:pPr>
@@ -8416,6 +8422,7 @@
           <w:highlight w:val="none"/>
         </w:rPr>
       </w:r>
+      <w:r/>
     </w:p>
     <w:p>
       <w:pPr>
@@ -8438,6 +8445,7 @@
           <w:highlight w:val="none"/>
         </w:rPr>
       </w:r>
+      <w:r/>
     </w:p>
     <w:p>
       <w:pPr>
@@ -8460,6 +8468,7 @@
           <w:highlight w:val="none"/>
         </w:rPr>
       </w:r>
+      <w:r/>
     </w:p>
     <w:p>
       <w:pPr>
@@ -8482,6 +8491,7 @@
           <w:highlight w:val="none"/>
         </w:rPr>
       </w:r>
+      <w:r/>
     </w:p>
     <w:p>
       <w:pPr>
@@ -8504,6 +8514,7 @@
           <w:highlight w:val="none"/>
         </w:rPr>
       </w:r>
+      <w:r/>
     </w:p>
     <w:p>
       <w:pPr>
@@ -8526,6 +8537,7 @@
           <w:highlight w:val="none"/>
         </w:rPr>
       </w:r>
+      <w:r/>
     </w:p>
     <w:p>
       <w:pPr>
@@ -8548,6 +8560,7 @@
           <w:highlight w:val="none"/>
         </w:rPr>
       </w:r>
+      <w:r/>
     </w:p>
     <w:p>
       <w:pPr>
@@ -8570,6 +8583,7 @@
           <w:highlight w:val="none"/>
         </w:rPr>
       </w:r>
+      <w:r/>
     </w:p>
     <w:p>
       <w:pPr>
@@ -8592,6 +8606,7 @@
           <w:highlight w:val="none"/>
         </w:rPr>
       </w:r>
+      <w:r/>
     </w:p>
     <w:p>
       <w:pPr>
@@ -8614,6 +8629,7 @@
           <w:highlight w:val="none"/>
         </w:rPr>
       </w:r>
+      <w:r/>
     </w:p>
     <w:p>
       <w:pPr>
@@ -8636,6 +8652,7 @@
           <w:highlight w:val="none"/>
         </w:rPr>
       </w:r>
+      <w:r/>
     </w:p>
     <w:p>
       <w:pPr>
@@ -8658,6 +8675,7 @@
           <w:highlight w:val="none"/>
         </w:rPr>
       </w:r>
+      <w:r/>
     </w:p>
     <w:p>
       <w:pPr>
@@ -8680,6 +8698,7 @@
           <w:highlight w:val="none"/>
         </w:rPr>
       </w:r>
+      <w:r/>
     </w:p>
     <w:p>
       <w:pPr>
@@ -8702,6 +8721,7 @@
           <w:highlight w:val="none"/>
         </w:rPr>
       </w:r>
+      <w:r/>
     </w:p>
     <w:p>
       <w:pPr>
@@ -8724,6 +8744,7 @@
           <w:highlight w:val="none"/>
         </w:rPr>
       </w:r>
+      <w:r/>
     </w:p>
     <w:p>
       <w:pPr>
@@ -8746,6 +8767,7 @@
           <w:highlight w:val="none"/>
         </w:rPr>
       </w:r>
+      <w:r/>
     </w:p>
     <w:p>
       <w:pPr>
@@ -8768,6 +8790,7 @@
           <w:highlight w:val="none"/>
         </w:rPr>
       </w:r>
+      <w:r/>
     </w:p>
     <w:p>
       <w:pPr>
@@ -8790,6 +8813,7 @@
           <w:highlight w:val="none"/>
         </w:rPr>
       </w:r>
+      <w:r/>
     </w:p>
     <w:p>
       <w:pPr>
@@ -8812,6 +8836,7 @@
           <w:highlight w:val="none"/>
         </w:rPr>
       </w:r>
+      <w:r/>
     </w:p>
     <w:p>
       <w:pPr>
@@ -8834,6 +8859,7 @@
           <w:highlight w:val="none"/>
         </w:rPr>
       </w:r>
+      <w:r/>
     </w:p>
     <w:p>
       <w:pPr>
@@ -8856,6 +8882,7 @@
           <w:highlight w:val="none"/>
         </w:rPr>
       </w:r>
+      <w:r/>
     </w:p>
     <w:p>
       <w:pPr>
@@ -8878,6 +8905,7 @@
           <w:highlight w:val="none"/>
         </w:rPr>
       </w:r>
+      <w:r/>
     </w:p>
     <w:p>
       <w:pPr>
@@ -8900,6 +8928,7 @@
           <w:highlight w:val="none"/>
         </w:rPr>
       </w:r>
+      <w:r/>
     </w:p>
     <w:p>
       <w:pPr>
@@ -8922,6 +8951,7 @@
           <w:highlight w:val="none"/>
         </w:rPr>
       </w:r>
+      <w:r/>
     </w:p>
     <w:p>
       <w:pPr>
@@ -8944,6 +8974,7 @@
           <w:highlight w:val="none"/>
         </w:rPr>
       </w:r>
+      <w:r/>
     </w:p>
     <w:p>
       <w:pPr>
@@ -8966,6 +8997,7 @@
           <w:highlight w:val="none"/>
         </w:rPr>
       </w:r>
+      <w:r/>
     </w:p>
     <w:p>
       <w:pPr>
@@ -8988,6 +9020,7 @@
           <w:highlight w:val="none"/>
         </w:rPr>
       </w:r>
+      <w:r/>
     </w:p>
     <w:p>
       <w:pPr>
@@ -9010,6 +9043,7 @@
           <w:highlight w:val="none"/>
         </w:rPr>
       </w:r>
+      <w:r/>
     </w:p>
     <w:p>
       <w:pPr>
@@ -9032,6 +9066,7 @@
           <w:highlight w:val="none"/>
         </w:rPr>
       </w:r>
+      <w:r/>
     </w:p>
     <w:p>
       <w:pPr>
@@ -9062,10 +9097,11 @@
           <w:highlight w:val="none"/>
         </w:rPr>
       </w:r>
+      <w:r/>
     </w:p>
     <w:p>
       <w:pPr>
-        <w:pStyle w:val="926"/>
+        <w:pStyle w:val="934"/>
         <w:numPr>
           <w:ilvl w:val="0"/>
           <w:numId w:val="56"/>
@@ -9668,49 +9704,7 @@
       </w:r>
       <w:r>
         <w:rPr>
-          <w:b/>
-          <w:bCs/>
           <w:color w:val="7030a0"/>
-          <w:highlight w:val="none"/>
-        </w:rPr>
-      </w:r>
-      <w:r>
-        <w:rPr>
-          <w:color w:val="7030a0"/>
-        </w:rPr>
-      </w:r>
-    </w:p>
-    <w:p>
-      <w:pPr>
-        <w:contextualSpacing/>
-        <w:ind w:left="709" w:right="-283" w:firstLine="707"/>
-        <w:rPr>
-          <w:b/>
-          <w:bCs/>
-          <w:color w:val="000000" w:themeColor="text1"/>
-          <w:sz w:val="24"/>
-          <w:szCs w:val="24"/>
-          <w:highlight w:val="none"/>
-        </w:rPr>
-      </w:pPr>
-      <w:r>
-        <w:rPr>
-          <w:b/>
-          <w:bCs/>
-          <w:color w:val="000000" w:themeColor="text1"/>
-          <w:sz w:val="24"/>
-          <w:szCs w:val="24"/>
-          <w:highlight w:val="none"/>
-        </w:rPr>
-      </w:r>
-      <w:r>
-        <w:rPr>
-          <w:b/>
-          <w:bCs/>
-          <w:color w:val="000000" w:themeColor="text1"/>
-          <w:sz w:val="24"/>
-          <w:szCs w:val="24"/>
-          <w:highlight w:val="none"/>
         </w:rPr>
       </w:r>
       <w:r/>
@@ -9757,6 +9751,41 @@
         <w:rPr>
           <w:b/>
           <w:bCs/>
+          <w:color w:val="000000" w:themeColor="text1"/>
+          <w:sz w:val="24"/>
+          <w:szCs w:val="24"/>
+          <w:highlight w:val="none"/>
+        </w:rPr>
+      </w:pPr>
+      <w:r>
+        <w:rPr>
+          <w:b/>
+          <w:bCs/>
+          <w:color w:val="000000" w:themeColor="text1"/>
+          <w:sz w:val="24"/>
+          <w:szCs w:val="24"/>
+          <w:highlight w:val="none"/>
+        </w:rPr>
+      </w:r>
+      <w:r>
+        <w:rPr>
+          <w:b/>
+          <w:bCs/>
+          <w:color w:val="000000" w:themeColor="text1"/>
+          <w:sz w:val="24"/>
+          <w:szCs w:val="24"/>
+          <w:highlight w:val="none"/>
+        </w:rPr>
+      </w:r>
+      <w:r/>
+    </w:p>
+    <w:p>
+      <w:pPr>
+        <w:contextualSpacing/>
+        <w:ind w:left="709" w:right="-283" w:firstLine="707"/>
+        <w:rPr>
+          <w:b/>
+          <w:bCs/>
           <w:color w:val="be8f00" w:themeColor="accent4" w:themeShade="BF"/>
           <w:sz w:val="24"/>
           <w:szCs w:val="24"/>
@@ -10149,6 +10178,7 @@
           <w:highlight w:val="none"/>
         </w:rPr>
       </w:r>
+      <w:r/>
     </w:p>
     <w:p>
       <w:pPr>
@@ -10318,6 +10348,7 @@
           <w:highlight w:val="none"/>
         </w:rPr>
       </w:r>
+      <w:r/>
     </w:p>
     <w:p>
       <w:pPr>
@@ -10352,6 +10383,7 @@
           <w:highlight w:val="none"/>
         </w:rPr>
       </w:r>
+      <w:r/>
     </w:p>
     <w:p>
       <w:pPr>
@@ -10371,26 +10403,6 @@
           <w:highlight w:val="none"/>
         </w:rPr>
         <w:t xml:space="preserve"> </w:t>
-      </w:r>
-      <w:r>
-        <w:rPr>
-          <w:b/>
-          <w:bCs/>
-          <w:color w:val="000000" w:themeColor="text1"/>
-          <w:sz w:val="24"/>
-          <w:szCs w:val="24"/>
-          <w:highlight w:val="none"/>
-        </w:rPr>
-      </w:r>
-      <w:r>
-        <w:rPr>
-          <w:b/>
-          <w:bCs/>
-          <w:color w:val="000000" w:themeColor="text1"/>
-          <w:sz w:val="24"/>
-          <w:szCs w:val="24"/>
-          <w:highlight w:val="none"/>
-        </w:rPr>
       </w:r>
       <w:r>
         <w:rPr>
@@ -10477,16 +10489,6 @@
         </w:rPr>
       </w:r>
       <w:r/>
-      <w:r>
-        <w:rPr>
-          <w:b/>
-          <w:bCs/>
-          <w:color w:val="000000" w:themeColor="text1"/>
-          <w:sz w:val="24"/>
-          <w:szCs w:val="24"/>
-          <w:highlight w:val="none"/>
-        </w:rPr>
-      </w:r>
     </w:p>
     <w:p>
       <w:pPr>
@@ -10521,10 +10523,11 @@
           <w:highlight w:val="none"/>
         </w:rPr>
       </w:r>
+      <w:r/>
     </w:p>
     <w:p>
       <w:pPr>
-        <w:pStyle w:val="926"/>
+        <w:pStyle w:val="934"/>
         <w:numPr>
           <w:ilvl w:val="0"/>
           <w:numId w:val="58"/>
@@ -10559,6 +10562,7 @@
           <w:highlight w:val="none"/>
         </w:rPr>
       </w:r>
+      <w:r/>
     </w:p>
     <w:p>
       <w:pPr>
@@ -10612,6 +10616,7 @@
           <w:highlight w:val="none"/>
         </w:rPr>
       </w:r>
+      <w:r/>
     </w:p>
     <w:p>
       <w:pPr>
@@ -10681,16 +10686,7 @@
           <w:highlight w:val="none"/>
         </w:rPr>
       </w:r>
-      <w:r>
-        <w:rPr>
-          <w:b/>
-          <w:bCs/>
-          <w:color w:val="000000" w:themeColor="text1"/>
-          <w:sz w:val="24"/>
-          <w:szCs w:val="24"/>
-          <w:highlight w:val="none"/>
-        </w:rPr>
-      </w:r>
+      <w:r/>
     </w:p>
     <w:p>
       <w:pPr>
@@ -10725,6 +10721,7 @@
           <w:highlight w:val="none"/>
         </w:rPr>
       </w:r>
+      <w:r/>
     </w:p>
     <w:p>
       <w:pPr>
@@ -10783,16 +10780,7 @@
           <w:highlight w:val="none"/>
         </w:rPr>
       </w:r>
-      <w:r>
-        <w:rPr>
-          <w:b/>
-          <w:bCs/>
-          <w:color w:val="ff0000"/>
-          <w:sz w:val="24"/>
-          <w:szCs w:val="24"/>
-          <w:highlight w:val="none"/>
-        </w:rPr>
-      </w:r>
+      <w:r/>
     </w:p>
     <w:p>
       <w:pPr>
@@ -10827,6 +10815,7 @@
           <w:highlight w:val="none"/>
         </w:rPr>
       </w:r>
+      <w:r/>
     </w:p>
     <w:p>
       <w:pPr>
@@ -10864,6 +10853,7 @@
           <w:highlight w:val="none"/>
         </w:rPr>
       </w:r>
+      <w:r/>
     </w:p>
     <w:p>
       <w:pPr>
@@ -10898,6 +10888,7 @@
           <w:highlight w:val="none"/>
         </w:rPr>
       </w:r>
+      <w:r/>
     </w:p>
     <w:p>
       <w:pPr>
@@ -10957,16 +10948,7 @@
           <w:highlight w:val="none"/>
         </w:rPr>
       </w:r>
-      <w:r>
-        <w:rPr>
-          <w:b/>
-          <w:bCs/>
-          <w:color w:val="ff0000"/>
-          <w:sz w:val="24"/>
-          <w:szCs w:val="24"/>
-          <w:highlight w:val="none"/>
-        </w:rPr>
-      </w:r>
+      <w:r/>
     </w:p>
     <w:p>
       <w:pPr>
@@ -11001,6 +10983,7 @@
           <w:highlight w:val="none"/>
         </w:rPr>
       </w:r>
+      <w:r/>
     </w:p>
     <w:p>
       <w:pPr>
@@ -11050,6 +11033,7 @@
           <w:color w:val="00b050"/>
         </w:rPr>
       </w:r>
+      <w:r/>
     </w:p>
     <w:p>
       <w:pPr>
@@ -11099,19 +11083,10 @@
       </w:r>
       <w:r>
         <w:rPr>
-          <w:b/>
-          <w:bCs/>
           <w:color w:val="00b050"/>
-          <w:sz w:val="24"/>
-          <w:szCs w:val="24"/>
-          <w:highlight w:val="none"/>
-        </w:rPr>
-      </w:r>
-      <w:r>
-        <w:rPr>
-          <w:color w:val="00b050"/>
-        </w:rPr>
-      </w:r>
+        </w:rPr>
+      </w:r>
+      <w:r/>
     </w:p>
     <w:p>
       <w:pPr>
@@ -11146,6 +11121,7 @@
           <w:highlight w:val="none"/>
         </w:rPr>
       </w:r>
+      <w:r/>
     </w:p>
     <w:p>
       <w:pPr>
@@ -11192,6 +11168,7 @@
           <w:highlight w:val="none"/>
         </w:rPr>
       </w:r>
+      <w:r/>
     </w:p>
     <w:p>
       <w:pPr>
@@ -11260,6 +11237,7 @@
           <w:highlight w:val="none"/>
         </w:rPr>
       </w:r>
+      <w:r/>
     </w:p>
     <w:p>
       <w:pPr>
@@ -11294,6 +11272,7 @@
           <w:highlight w:val="none"/>
         </w:rPr>
       </w:r>
+      <w:r/>
     </w:p>
     <w:p>
       <w:pPr>
@@ -11388,6 +11367,7 @@
           <w:highlight w:val="none"/>
         </w:rPr>
       </w:r>
+      <w:r/>
     </w:p>
     <w:p>
       <w:pPr>
@@ -11422,6 +11402,7 @@
           <w:highlight w:val="none"/>
         </w:rPr>
       </w:r>
+      <w:r/>
     </w:p>
     <w:p>
       <w:pPr>
@@ -11468,6 +11449,7 @@
           <w:highlight w:val="none"/>
         </w:rPr>
       </w:r>
+      <w:r/>
     </w:p>
     <w:p>
       <w:pPr>
@@ -11502,6 +11484,7 @@
           <w:highlight w:val="none"/>
         </w:rPr>
       </w:r>
+      <w:r/>
     </w:p>
     <w:p>
       <w:pPr>
@@ -11538,6 +11521,7 @@
           <w:color w:val="00b050"/>
         </w:rPr>
       </w:r>
+      <w:r/>
     </w:p>
     <w:p>
       <w:pPr>
@@ -11565,19 +11549,10 @@
       </w:r>
       <w:r>
         <w:rPr>
-          <w:b/>
-          <w:bCs/>
           <w:color w:val="00b050"/>
-          <w:sz w:val="24"/>
-          <w:szCs w:val="24"/>
-          <w:highlight w:val="none"/>
-        </w:rPr>
-      </w:r>
-      <w:r>
-        <w:rPr>
-          <w:color w:val="00b050"/>
-        </w:rPr>
-      </w:r>
+        </w:rPr>
+      </w:r>
+      <w:r/>
     </w:p>
     <w:p>
       <w:pPr>
@@ -11612,6 +11587,7 @@
           <w:highlight w:val="none"/>
         </w:rPr>
       </w:r>
+      <w:r/>
     </w:p>
     <w:p>
       <w:pPr>
@@ -11626,26 +11602,6 @@
           <w:highlight w:val="none"/>
         </w:rPr>
       </w:pPr>
-      <w:r>
-        <w:rPr>
-          <w:b/>
-          <w:bCs/>
-          <w:color w:val="000000" w:themeColor="text1"/>
-          <w:sz w:val="24"/>
-          <w:szCs w:val="24"/>
-          <w:highlight w:val="none"/>
-        </w:rPr>
-      </w:r>
-      <w:r>
-        <w:rPr>
-          <w:b/>
-          <w:bCs/>
-          <w:color w:val="000000" w:themeColor="text1"/>
-          <w:sz w:val="24"/>
-          <w:szCs w:val="24"/>
-          <w:highlight w:val="none"/>
-        </w:rPr>
-      </w:r>
       <w:r>
         <w:rPr>
           <w:b/>
@@ -11740,40 +11696,11 @@
           <w:highlight w:val="none"/>
         </w:rPr>
       </w:r>
-      <w:r>
-        <w:rPr>
-          <w:b/>
-          <w:bCs/>
-          <w:color w:val="000000" w:themeColor="text1"/>
-          <w:sz w:val="24"/>
-          <w:szCs w:val="24"/>
-          <w:highlight w:val="none"/>
-        </w:rPr>
-      </w:r>
-      <w:r>
-        <w:rPr>
-          <w:b/>
-          <w:bCs/>
-          <w:color w:val="000000" w:themeColor="text1"/>
-          <w:sz w:val="24"/>
-          <w:szCs w:val="24"/>
-          <w:highlight w:val="none"/>
-        </w:rPr>
-      </w:r>
-      <w:r>
-        <w:rPr>
-          <w:b/>
-          <w:bCs/>
-          <w:color w:val="000000" w:themeColor="text1"/>
-          <w:sz w:val="24"/>
-          <w:szCs w:val="24"/>
-          <w:highlight w:val="none"/>
-        </w:rPr>
-      </w:r>
+      <w:r/>
     </w:p>
     <w:p>
       <w:pPr>
-        <w:pStyle w:val="926"/>
+        <w:pStyle w:val="934"/>
         <w:numPr>
           <w:ilvl w:val="0"/>
           <w:numId w:val="59"/>
@@ -11810,6 +11737,7 @@
           <w:highlight w:val="none"/>
         </w:rPr>
       </w:r>
+      <w:r/>
     </w:p>
     <w:p>
       <w:pPr>
@@ -11856,16 +11784,7 @@
           <w:highlight w:val="none"/>
         </w:rPr>
       </w:r>
-      <w:r>
-        <w:rPr>
-          <w:b/>
-          <w:bCs/>
-          <w:color w:val="000000" w:themeColor="text1"/>
-          <w:sz w:val="24"/>
-          <w:szCs w:val="24"/>
-          <w:highlight w:val="none"/>
-        </w:rPr>
-      </w:r>
+      <w:r/>
     </w:p>
     <w:p>
       <w:pPr>
@@ -11956,16 +11875,7 @@
           <w:highlight w:val="none"/>
         </w:rPr>
       </w:r>
-      <w:r>
-        <w:rPr>
-          <w:b/>
-          <w:bCs/>
-          <w:color w:val="000000" w:themeColor="text1"/>
-          <w:sz w:val="24"/>
-          <w:szCs w:val="24"/>
-          <w:highlight w:val="none"/>
-        </w:rPr>
-      </w:r>
+      <w:r/>
     </w:p>
     <w:p>
       <w:pPr>
@@ -12000,6 +11910,7 @@
           <w:highlight w:val="none"/>
         </w:rPr>
       </w:r>
+      <w:r/>
     </w:p>
     <w:p>
       <w:pPr>
@@ -12098,6 +12009,7 @@
           <w:highlight w:val="none"/>
         </w:rPr>
       </w:r>
+      <w:r/>
     </w:p>
     <w:p>
       <w:pPr>
@@ -12196,6 +12108,7 @@
           <w:highlight w:val="none"/>
         </w:rPr>
       </w:r>
+      <w:r/>
     </w:p>
     <w:p>
       <w:pPr>
@@ -12230,10 +12143,11 @@
           <w:highlight w:val="none"/>
         </w:rPr>
       </w:r>
+      <w:r/>
     </w:p>
     <w:p>
       <w:pPr>
-        <w:pStyle w:val="926"/>
+        <w:pStyle w:val="934"/>
         <w:numPr>
           <w:ilvl w:val="0"/>
           <w:numId w:val="60"/>
@@ -12281,6 +12195,7 @@
           <w:highlight w:val="none"/>
         </w:rPr>
       </w:r>
+      <w:r/>
     </w:p>
     <w:p>
       <w:pPr>
@@ -12338,16 +12253,7 @@
           <w:highlight w:val="none"/>
         </w:rPr>
       </w:r>
-      <w:r>
-        <w:rPr>
-          <w:b/>
-          <w:bCs/>
-          <w:color w:val="000000" w:themeColor="text1"/>
-          <w:sz w:val="24"/>
-          <w:szCs w:val="24"/>
-          <w:highlight w:val="none"/>
-        </w:rPr>
-      </w:r>
+      <w:r/>
     </w:p>
     <w:p>
       <w:pPr>
@@ -12416,7 +12322,12 @@
           <w:highlight w:val="none"/>
         </w:rPr>
       </w:r>
-      <w:r>
+      <w:r/>
+    </w:p>
+    <w:p>
+      <w:pPr>
+        <w:contextualSpacing/>
+        <w:ind w:left="709" w:right="-283" w:firstLine="0"/>
         <w:rPr>
           <w:b/>
           <w:bCs/>
@@ -12425,7 +12336,838 @@
           <w:szCs w:val="24"/>
           <w:highlight w:val="none"/>
         </w:rPr>
-      </w:r>
+      </w:pPr>
+      <w:r>
+        <w:rPr>
+          <w:b/>
+          <w:bCs/>
+          <w:color w:val="000000" w:themeColor="text1"/>
+          <w:sz w:val="24"/>
+          <w:szCs w:val="24"/>
+          <w:highlight w:val="none"/>
+        </w:rPr>
+      </w:r>
+      <w:r>
+        <w:rPr>
+          <w:b/>
+          <w:bCs/>
+          <w:color w:val="000000" w:themeColor="text1"/>
+          <w:sz w:val="24"/>
+          <w:szCs w:val="24"/>
+          <w:highlight w:val="none"/>
+        </w:rPr>
+      </w:r>
+    </w:p>
+    <w:p>
+      <w:pPr>
+        <w:contextualSpacing/>
+        <w:ind w:left="709" w:right="-283" w:firstLine="0"/>
+        <w:rPr>
+          <w:b/>
+          <w:bCs/>
+          <w:color w:val="000000" w:themeColor="text1"/>
+          <w:sz w:val="24"/>
+          <w:szCs w:val="24"/>
+          <w:highlight w:val="none"/>
+        </w:rPr>
+      </w:pPr>
+      <w:r>
+        <w:rPr>
+          <w:b/>
+          <w:bCs/>
+          <w:color w:val="000000" w:themeColor="text1"/>
+          <w:sz w:val="24"/>
+          <w:szCs w:val="24"/>
+          <w:highlight w:val="none"/>
+        </w:rPr>
+      </w:r>
+      <w:r>
+        <w:rPr>
+          <w:b/>
+          <w:bCs/>
+          <w:color w:val="000000" w:themeColor="text1"/>
+          <w:sz w:val="24"/>
+          <w:szCs w:val="24"/>
+          <w:highlight w:val="none"/>
+        </w:rPr>
+      </w:r>
+    </w:p>
+    <w:p>
+      <w:pPr>
+        <w:pStyle w:val="934"/>
+        <w:numPr>
+          <w:ilvl w:val="0"/>
+          <w:numId w:val="62"/>
+        </w:numPr>
+        <w:contextualSpacing/>
+        <w:ind w:right="-283"/>
+        <w:rPr>
+          <w:b/>
+          <w:bCs/>
+          <w:color w:val="0070c0"/>
+          <w:sz w:val="28"/>
+          <w:szCs w:val="28"/>
+          <w:highlight w:val="none"/>
+        </w:rPr>
+      </w:pPr>
+      <w:r>
+        <w:rPr>
+          <w:b/>
+          <w:bCs/>
+          <w:color w:val="0070c0"/>
+          <w:sz w:val="28"/>
+          <w:szCs w:val="28"/>
+          <w:highlight w:val="none"/>
+        </w:rPr>
+        <w:t xml:space="preserve">Deletando uma branch</w:t>
+      </w:r>
+      <w:r>
+        <w:rPr>
+          <w:b/>
+          <w:bCs/>
+          <w:color w:val="0070c0"/>
+          <w:sz w:val="28"/>
+          <w:szCs w:val="28"/>
+          <w:highlight w:val="none"/>
+        </w:rPr>
+      </w:r>
+    </w:p>
+    <w:p>
+      <w:pPr>
+        <w:pStyle w:val="934"/>
+        <w:numPr>
+          <w:ilvl w:val="0"/>
+          <w:numId w:val="65"/>
+        </w:numPr>
+        <w:contextualSpacing/>
+        <w:ind w:right="-283"/>
+        <w:rPr>
+          <w:b/>
+          <w:bCs/>
+          <w:color w:val="0070c0"/>
+          <w:sz w:val="24"/>
+          <w:szCs w:val="24"/>
+          <w:highlight w:val="none"/>
+        </w:rPr>
+      </w:pPr>
+      <w:r>
+        <w:rPr>
+          <w:b/>
+          <w:bCs/>
+          <w:color w:val="0070c0"/>
+          <w:sz w:val="26"/>
+          <w:szCs w:val="26"/>
+          <w:highlight w:val="none"/>
+        </w:rPr>
+        <w:t xml:space="preserve">Para deletar uma branch n</w:t>
+      </w:r>
+      <w:r>
+        <w:rPr>
+          <w:b/>
+          <w:bCs/>
+          <w:color w:val="0070c0"/>
+          <w:sz w:val="26"/>
+          <w:szCs w:val="26"/>
+          <w:highlight w:val="none"/>
+        </w:rPr>
+        <w:t xml:space="preserve">ão podemos estar </w:t>
+      </w:r>
+      <w:r>
+        <w:rPr>
+          <w:b/>
+          <w:bCs/>
+          <w:color w:val="0070c0"/>
+          <w:sz w:val="26"/>
+          <w:szCs w:val="26"/>
+          <w:highlight w:val="none"/>
+        </w:rPr>
+        <w:t xml:space="preserve">na branch, ou seja, ela n</w:t>
+      </w:r>
+      <w:r>
+        <w:rPr>
+          <w:b/>
+          <w:bCs/>
+          <w:color w:val="0070c0"/>
+          <w:sz w:val="26"/>
+          <w:szCs w:val="26"/>
+          <w:highlight w:val="none"/>
+        </w:rPr>
+        <w:t xml:space="preserve">ão pode ser nossa branch atual, ent</w:t>
+      </w:r>
+      <w:r>
+        <w:rPr>
+          <w:b/>
+          <w:bCs/>
+          <w:color w:val="0070c0"/>
+          <w:sz w:val="26"/>
+          <w:szCs w:val="26"/>
+          <w:highlight w:val="none"/>
+        </w:rPr>
+        <w:t xml:space="preserve">ão vamos listar as branchs e ver em qual das branchs nos estamos, a branch que nos estamos, ou seja, a branch atual, possui um asterisco</w:t>
+      </w:r>
+      <w:r>
+        <w:rPr>
+          <w:b/>
+          <w:bCs/>
+          <w:color w:val="0070c0"/>
+          <w:sz w:val="26"/>
+          <w:szCs w:val="26"/>
+          <w:highlight w:val="none"/>
+        </w:rPr>
+        <w:t xml:space="preserve"> </w:t>
+      </w:r>
+      <w:r>
+        <w:rPr>
+          <w:b/>
+          <w:bCs/>
+          <w:color w:val="0070c0"/>
+          <w:sz w:val="26"/>
+          <w:szCs w:val="26"/>
+          <w:highlight w:val="none"/>
+        </w:rPr>
+        <w:t xml:space="preserve">( * )</w:t>
+      </w:r>
+      <w:r>
+        <w:rPr>
+          <w:b/>
+          <w:bCs/>
+          <w:color w:val="0070c0"/>
+          <w:sz w:val="26"/>
+          <w:szCs w:val="26"/>
+          <w:highlight w:val="none"/>
+        </w:rPr>
+        <w:t xml:space="preserve"> </w:t>
+      </w:r>
+      <w:r>
+        <w:rPr>
+          <w:b/>
+          <w:bCs/>
+          <w:color w:val="0070c0"/>
+          <w:sz w:val="26"/>
+          <w:szCs w:val="26"/>
+          <w:highlight w:val="none"/>
+        </w:rPr>
+        <w:t xml:space="preserve"> ent</w:t>
+      </w:r>
+      <w:r>
+        <w:rPr>
+          <w:b/>
+          <w:bCs/>
+          <w:color w:val="0070c0"/>
+          <w:sz w:val="26"/>
+          <w:szCs w:val="26"/>
+          <w:highlight w:val="none"/>
+        </w:rPr>
+        <w:t xml:space="preserve">ão vamos listar as branchs com o comando abaixo:</w:t>
+      </w:r>
+      <w:r>
+        <w:rPr>
+          <w:b/>
+          <w:bCs/>
+          <w:color w:val="0070c0"/>
+          <w:sz w:val="24"/>
+          <w:szCs w:val="24"/>
+          <w:highlight w:val="none"/>
+        </w:rPr>
+        <w:t xml:space="preserve">     </w:t>
+      </w:r>
+      <w:r>
+        <w:rPr>
+          <w:b/>
+          <w:bCs/>
+          <w:color w:val="0070c0"/>
+          <w:sz w:val="24"/>
+          <w:szCs w:val="24"/>
+          <w:highlight w:val="none"/>
+        </w:rPr>
+      </w:r>
+    </w:p>
+    <w:p>
+      <w:pPr>
+        <w:contextualSpacing/>
+        <w:ind w:left="1417" w:right="-283" w:firstLine="707"/>
+        <w:rPr>
+          <w:b/>
+          <w:bCs/>
+          <w:color w:val="000000" w:themeColor="text1"/>
+          <w:sz w:val="24"/>
+          <w:szCs w:val="24"/>
+          <w:highlight w:val="none"/>
+        </w:rPr>
+      </w:pPr>
+      <w:r>
+        <w:rPr>
+          <w:b/>
+          <w:bCs/>
+          <w:color w:val="000000" w:themeColor="text1"/>
+          <w:sz w:val="24"/>
+          <w:szCs w:val="24"/>
+          <w:highlight w:val="none"/>
+        </w:rPr>
+        <w:t xml:space="preserve">git  branch  -v    </w:t>
+      </w:r>
+      <w:r>
+        <w:rPr>
+          <w:b/>
+          <w:bCs/>
+          <w:color w:val="000000" w:themeColor="text1"/>
+          <w:sz w:val="24"/>
+          <w:szCs w:val="24"/>
+          <w:highlight w:val="none"/>
+        </w:rPr>
+      </w:r>
+      <w:r/>
+    </w:p>
+    <w:p>
+      <w:pPr>
+        <w:contextualSpacing/>
+        <w:ind w:left="1417" w:right="-283" w:firstLine="707"/>
+        <w:rPr>
+          <w:b/>
+          <w:bCs/>
+          <w:color w:val="000000" w:themeColor="text1"/>
+          <w:sz w:val="24"/>
+          <w:szCs w:val="24"/>
+          <w:highlight w:val="none"/>
+        </w:rPr>
+      </w:pPr>
+      <w:r>
+        <w:rPr>
+          <w:b/>
+          <w:bCs/>
+          <w:color w:val="000000" w:themeColor="text1"/>
+          <w:sz w:val="24"/>
+          <w:szCs w:val="24"/>
+          <w:highlight w:val="none"/>
+        </w:rPr>
+      </w:r>
+      <w:r>
+        <w:rPr>
+          <w:b/>
+          <w:bCs/>
+          <w:color w:val="000000" w:themeColor="text1"/>
+          <w:sz w:val="24"/>
+          <w:szCs w:val="24"/>
+          <w:highlight w:val="none"/>
+        </w:rPr>
+      </w:r>
+    </w:p>
+    <w:p>
+      <w:pPr>
+        <w:contextualSpacing/>
+        <w:ind w:left="0" w:right="-283" w:firstLine="0"/>
+        <w:rPr>
+          <w:b/>
+          <w:bCs/>
+          <w:color w:val="ff0000"/>
+          <w:sz w:val="24"/>
+          <w:szCs w:val="24"/>
+          <w:highlight w:val="none"/>
+        </w:rPr>
+      </w:pPr>
+      <w:r>
+        <w:rPr>
+          <w:b/>
+          <w:bCs/>
+          <w:color w:val="000000" w:themeColor="text1"/>
+          <w:sz w:val="24"/>
+          <w:szCs w:val="24"/>
+          <w:highlight w:val="none"/>
+        </w:rPr>
+        <w:tab/>
+        <w:tab/>
+        <w:tab/>
+      </w:r>
+      <w:r>
+        <w:rPr>
+          <w:b/>
+          <w:bCs/>
+          <w:color w:val="ff0000"/>
+          <w:sz w:val="24"/>
+          <w:szCs w:val="24"/>
+          <w:highlight w:val="none"/>
+        </w:rPr>
+        <w:t xml:space="preserve">Obs: se estivermos na branch que queremos deletar temos que trocar de </w:t>
+        <w:tab/>
+        <w:tab/>
+        <w:tab/>
+        <w:tab/>
+        <w:tab/>
+        <w:tab/>
+        <w:t xml:space="preserve">branch, para trocar de branch usamos o comando abaixo:</w:t>
+      </w:r>
+      <w:r>
+        <w:rPr>
+          <w:b/>
+          <w:bCs/>
+          <w:color w:val="ff0000"/>
+          <w:sz w:val="24"/>
+          <w:szCs w:val="24"/>
+          <w:highlight w:val="none"/>
+        </w:rPr>
+      </w:r>
+    </w:p>
+    <w:p>
+      <w:pPr>
+        <w:contextualSpacing/>
+        <w:ind w:left="0" w:right="-283" w:firstLine="0"/>
+        <w:rPr>
+          <w:b/>
+          <w:bCs/>
+          <w:color w:val="000000" w:themeColor="text1"/>
+          <w:sz w:val="24"/>
+          <w:szCs w:val="24"/>
+          <w:highlight w:val="none"/>
+        </w:rPr>
+      </w:pPr>
+      <w:r>
+        <w:rPr>
+          <w:b/>
+          <w:bCs/>
+          <w:color w:val="000000" w:themeColor="text1"/>
+          <w:sz w:val="24"/>
+          <w:szCs w:val="24"/>
+          <w:highlight w:val="none"/>
+        </w:rPr>
+      </w:r>
+      <w:r>
+        <w:rPr>
+          <w:b/>
+          <w:bCs/>
+          <w:color w:val="000000" w:themeColor="text1"/>
+          <w:sz w:val="24"/>
+          <w:szCs w:val="24"/>
+          <w:highlight w:val="none"/>
+        </w:rPr>
+      </w:r>
+    </w:p>
+    <w:p>
+      <w:pPr>
+        <w:contextualSpacing/>
+        <w:ind w:left="0" w:right="-283" w:firstLine="0"/>
+        <w:rPr>
+          <w:b/>
+          <w:bCs/>
+          <w:color w:val="000000" w:themeColor="text1"/>
+          <w:sz w:val="24"/>
+          <w:szCs w:val="24"/>
+          <w:highlight w:val="none"/>
+        </w:rPr>
+      </w:pPr>
+      <w:r>
+        <w:rPr>
+          <w:b/>
+          <w:bCs/>
+          <w:color w:val="000000" w:themeColor="text1"/>
+          <w:sz w:val="24"/>
+          <w:szCs w:val="24"/>
+          <w:highlight w:val="none"/>
+        </w:rPr>
+        <w:tab/>
+        <w:tab/>
+        <w:tab/>
+        <w:tab/>
+      </w:r>
+      <w:r>
+        <w:rPr>
+          <w:b/>
+          <w:bCs/>
+          <w:color w:val="000000" w:themeColor="text1"/>
+          <w:sz w:val="24"/>
+          <w:szCs w:val="24"/>
+          <w:highlight w:val="none"/>
+        </w:rPr>
+        <w:t xml:space="preserve">git  checkout  main   </w:t>
+      </w:r>
+      <w:r>
+        <w:rPr>
+          <w:b/>
+          <w:bCs/>
+          <w:color w:val="000000" w:themeColor="text1"/>
+          <w:sz w:val="24"/>
+          <w:szCs w:val="24"/>
+          <w:highlight w:val="none"/>
+        </w:rPr>
+      </w:r>
+    </w:p>
+    <w:p>
+      <w:pPr>
+        <w:contextualSpacing/>
+        <w:ind w:left="0" w:right="-283" w:firstLine="0"/>
+        <w:rPr>
+          <w:b/>
+          <w:bCs/>
+          <w:color w:val="000000" w:themeColor="text1"/>
+          <w:sz w:val="24"/>
+          <w:szCs w:val="24"/>
+          <w:highlight w:val="none"/>
+        </w:rPr>
+      </w:pPr>
+      <w:r>
+        <w:rPr>
+          <w:b/>
+          <w:bCs/>
+          <w:color w:val="000000" w:themeColor="text1"/>
+          <w:sz w:val="24"/>
+          <w:szCs w:val="24"/>
+          <w:highlight w:val="none"/>
+        </w:rPr>
+        <w:t xml:space="preserve">                </w:t>
+      </w:r>
+      <w:r>
+        <w:rPr>
+          <w:b/>
+          <w:bCs/>
+          <w:color w:val="000000" w:themeColor="text1"/>
+          <w:sz w:val="24"/>
+          <w:szCs w:val="24"/>
+          <w:highlight w:val="none"/>
+        </w:rPr>
+      </w:r>
+    </w:p>
+    <w:p>
+      <w:pPr>
+        <w:pStyle w:val="934"/>
+        <w:numPr>
+          <w:ilvl w:val="0"/>
+          <w:numId w:val="70"/>
+        </w:numPr>
+        <w:contextualSpacing/>
+        <w:ind w:right="-283"/>
+        <w:rPr>
+          <w:b/>
+          <w:bCs/>
+          <w:color w:val="0070c0"/>
+          <w:sz w:val="26"/>
+          <w:szCs w:val="26"/>
+          <w:highlight w:val="none"/>
+        </w:rPr>
+      </w:pPr>
+      <w:r>
+        <w:rPr>
+          <w:b/>
+          <w:bCs/>
+          <w:color w:val="0070c0"/>
+          <w:sz w:val="26"/>
+          <w:szCs w:val="26"/>
+          <w:highlight w:val="none"/>
+        </w:rPr>
+        <w:t xml:space="preserve"> Para deletar uma branch sem commits usamos o comando abaixo:</w:t>
+      </w:r>
+      <w:r>
+        <w:rPr>
+          <w:b/>
+          <w:bCs/>
+          <w:color w:val="0070c0"/>
+          <w:sz w:val="26"/>
+          <w:szCs w:val="26"/>
+          <w:highlight w:val="none"/>
+        </w:rPr>
+      </w:r>
+    </w:p>
+    <w:p>
+      <w:pPr>
+        <w:contextualSpacing/>
+        <w:ind w:left="1417" w:right="-283" w:firstLine="707"/>
+        <w:rPr>
+          <w:b/>
+          <w:bCs/>
+          <w:color w:val="000000" w:themeColor="text1"/>
+          <w:sz w:val="24"/>
+          <w:szCs w:val="24"/>
+          <w:highlight w:val="none"/>
+        </w:rPr>
+      </w:pPr>
+      <w:r>
+        <w:rPr>
+          <w:b/>
+          <w:bCs/>
+          <w:color w:val="000000" w:themeColor="text1"/>
+          <w:sz w:val="24"/>
+          <w:szCs w:val="24"/>
+          <w:highlight w:val="none"/>
+        </w:rPr>
+      </w:r>
+      <w:r>
+        <w:rPr>
+          <w:b/>
+          <w:bCs/>
+          <w:color w:val="000000" w:themeColor="text1"/>
+          <w:sz w:val="24"/>
+          <w:szCs w:val="24"/>
+          <w:highlight w:val="none"/>
+        </w:rPr>
+        <w:t xml:space="preserve">git  branch  -d  [ nome da branch que deseja deletar ]</w:t>
+      </w:r>
+      <w:r>
+        <w:rPr>
+          <w:b/>
+          <w:bCs/>
+          <w:color w:val="000000" w:themeColor="text1"/>
+          <w:sz w:val="24"/>
+          <w:szCs w:val="24"/>
+          <w:highlight w:val="none"/>
+        </w:rPr>
+      </w:r>
+    </w:p>
+    <w:p>
+      <w:pPr>
+        <w:contextualSpacing/>
+        <w:ind w:left="1417" w:right="-283" w:firstLine="707"/>
+        <w:rPr>
+          <w:b/>
+          <w:bCs/>
+          <w:color w:val="000000" w:themeColor="text1"/>
+          <w:sz w:val="24"/>
+          <w:szCs w:val="24"/>
+          <w:highlight w:val="none"/>
+        </w:rPr>
+      </w:pPr>
+      <w:r>
+        <w:rPr>
+          <w:b/>
+          <w:bCs/>
+          <w:color w:val="ff0000"/>
+          <w:sz w:val="24"/>
+          <w:szCs w:val="24"/>
+          <w:highlight w:val="none"/>
+        </w:rPr>
+        <w:t xml:space="preserve">Exemplo:</w:t>
+      </w:r>
+      <w:r>
+        <w:rPr>
+          <w:b/>
+          <w:bCs/>
+          <w:color w:val="000000" w:themeColor="text1"/>
+          <w:sz w:val="24"/>
+          <w:szCs w:val="24"/>
+          <w:highlight w:val="none"/>
+        </w:rPr>
+        <w:t xml:space="preserve"> </w:t>
+      </w:r>
+      <w:r>
+        <w:rPr>
+          <w:b/>
+          <w:bCs/>
+          <w:color w:val="000000" w:themeColor="text1"/>
+          <w:sz w:val="24"/>
+          <w:szCs w:val="24"/>
+          <w:highlight w:val="none"/>
+        </w:rPr>
+        <w:t xml:space="preserve">git  branch  -d  loja</w:t>
+      </w:r>
+      <w:r>
+        <w:rPr>
+          <w:b/>
+          <w:bCs/>
+          <w:color w:val="000000" w:themeColor="text1"/>
+          <w:sz w:val="24"/>
+          <w:szCs w:val="24"/>
+          <w:highlight w:val="none"/>
+        </w:rPr>
+      </w:r>
+      <w:r>
+        <w:rPr>
+          <w:b/>
+          <w:bCs/>
+          <w:color w:val="000000" w:themeColor="text1"/>
+          <w:sz w:val="24"/>
+          <w:szCs w:val="24"/>
+          <w:highlight w:val="none"/>
+        </w:rPr>
+        <w:t xml:space="preserve">         </w:t>
+      </w:r>
+      <w:r>
+        <w:rPr>
+          <w:b/>
+          <w:bCs/>
+          <w:color w:val="000000" w:themeColor="text1"/>
+          <w:sz w:val="24"/>
+          <w:szCs w:val="24"/>
+          <w:highlight w:val="none"/>
+        </w:rPr>
+      </w:r>
+    </w:p>
+    <w:p>
+      <w:pPr>
+        <w:contextualSpacing/>
+        <w:ind w:left="1417" w:right="-283" w:firstLine="707"/>
+        <w:rPr>
+          <w:b/>
+          <w:bCs/>
+          <w:color w:val="000000" w:themeColor="text1"/>
+          <w:sz w:val="24"/>
+          <w:szCs w:val="24"/>
+          <w:highlight w:val="none"/>
+        </w:rPr>
+      </w:pPr>
+      <w:r>
+        <w:rPr>
+          <w:b/>
+          <w:bCs/>
+          <w:color w:val="000000" w:themeColor="text1"/>
+          <w:sz w:val="24"/>
+          <w:szCs w:val="24"/>
+          <w:highlight w:val="none"/>
+        </w:rPr>
+      </w:r>
+      <w:r>
+        <w:rPr>
+          <w:b/>
+          <w:bCs/>
+          <w:color w:val="000000" w:themeColor="text1"/>
+          <w:sz w:val="24"/>
+          <w:szCs w:val="24"/>
+          <w:highlight w:val="none"/>
+        </w:rPr>
+      </w:r>
+    </w:p>
+    <w:p>
+      <w:pPr>
+        <w:pStyle w:val="934"/>
+        <w:numPr>
+          <w:ilvl w:val="0"/>
+          <w:numId w:val="71"/>
+        </w:numPr>
+        <w:contextualSpacing/>
+        <w:ind w:right="-283"/>
+        <w:rPr>
+          <w:b/>
+          <w:bCs/>
+          <w:color w:val="000000" w:themeColor="text1"/>
+          <w:sz w:val="24"/>
+          <w:szCs w:val="24"/>
+          <w:highlight w:val="none"/>
+        </w:rPr>
+      </w:pPr>
+      <w:r>
+        <w:rPr>
+          <w:b/>
+          <w:bCs/>
+          <w:color w:val="000000" w:themeColor="text1"/>
+          <w:sz w:val="24"/>
+          <w:szCs w:val="24"/>
+          <w:highlight w:val="none"/>
+        </w:rPr>
+        <w:t xml:space="preserve"> Para deletar uma branch que possui commits usamos o comando abaixo:    </w:t>
+      </w:r>
+      <w:r/>
+      <w:r/>
+    </w:p>
+    <w:p>
+      <w:pPr>
+        <w:contextualSpacing/>
+        <w:ind w:left="1417" w:right="-283" w:firstLine="707"/>
+      </w:pPr>
+      <w:r>
+        <w:rPr>
+          <w:highlight w:val="none"/>
+        </w:rPr>
+        <w:tab/>
+      </w:r>
+      <w:r>
+        <w:rPr>
+          <w:b/>
+          <w:bCs/>
+          <w:color w:val="000000" w:themeColor="text1"/>
+          <w:sz w:val="24"/>
+          <w:szCs w:val="24"/>
+          <w:highlight w:val="none"/>
+        </w:rPr>
+      </w:r>
+      <w:r>
+        <w:rPr>
+          <w:b/>
+          <w:bCs/>
+          <w:color w:val="000000" w:themeColor="text1"/>
+          <w:sz w:val="24"/>
+          <w:szCs w:val="24"/>
+          <w:highlight w:val="none"/>
+        </w:rPr>
+        <w:t xml:space="preserve">git  branch  -D  [ nome da branch que deseja deletar ]</w:t>
+      </w:r>
+      <w:r>
+        <w:rPr>
+          <w:b/>
+          <w:bCs/>
+          <w:color w:val="000000" w:themeColor="text1"/>
+          <w:sz w:val="24"/>
+          <w:szCs w:val="24"/>
+          <w:highlight w:val="none"/>
+        </w:rPr>
+      </w:r>
+      <w:r/>
+    </w:p>
+    <w:p>
+      <w:pPr>
+        <w:contextualSpacing/>
+        <w:ind w:left="2125" w:right="-283" w:firstLine="707"/>
+        <w:rPr>
+          <w:b/>
+          <w:bCs/>
+          <w:color w:val="000000" w:themeColor="text1"/>
+          <w:sz w:val="24"/>
+          <w:szCs w:val="24"/>
+          <w:highlight w:val="none"/>
+        </w:rPr>
+      </w:pPr>
+      <w:r>
+        <w:rPr>
+          <w:b/>
+          <w:bCs/>
+          <w:color w:val="ff0000"/>
+          <w:sz w:val="24"/>
+          <w:szCs w:val="24"/>
+          <w:highlight w:val="none"/>
+        </w:rPr>
+        <w:t xml:space="preserve">Exemplo:</w:t>
+      </w:r>
+      <w:r>
+        <w:rPr>
+          <w:b/>
+          <w:bCs/>
+          <w:color w:val="000000" w:themeColor="text1"/>
+          <w:sz w:val="24"/>
+          <w:szCs w:val="24"/>
+          <w:highlight w:val="none"/>
+        </w:rPr>
+        <w:t xml:space="preserve"> </w:t>
+      </w:r>
+      <w:r>
+        <w:rPr>
+          <w:b/>
+          <w:bCs/>
+          <w:color w:val="000000" w:themeColor="text1"/>
+          <w:sz w:val="24"/>
+          <w:szCs w:val="24"/>
+          <w:highlight w:val="none"/>
+        </w:rPr>
+        <w:t xml:space="preserve">git  branch  -D  loja</w:t>
+      </w:r>
+      <w:r>
+        <w:rPr>
+          <w:b/>
+          <w:bCs/>
+          <w:color w:val="000000" w:themeColor="text1"/>
+          <w:sz w:val="24"/>
+          <w:szCs w:val="24"/>
+          <w:highlight w:val="none"/>
+        </w:rPr>
+        <w:t xml:space="preserve">  </w:t>
+      </w:r>
+      <w:r/>
+      <w:r/>
+      <w:r>
+        <w:rPr>
+          <w:highlight w:val="none"/>
+        </w:rPr>
+      </w:r>
+      <w:r>
+        <w:rPr>
+          <w:highlight w:val="none"/>
+        </w:rPr>
+      </w:r>
+      <w:r/>
     </w:p>
     <w:sectPr>
       <w:footnotePr/>
@@ -20206,6 +20948,1425 @@
       </w:pPr>
       <w:rPr>
         <w:rFonts w:hint="default" w:ascii="Wingdings" w:hAnsi="Wingdings" w:eastAsia="Wingdings" w:cs="Wingdings"/>
+      </w:rPr>
+    </w:lvl>
+  </w:abstractNum>
+  <w:abstractNum w:abstractNumId="60">
+    <w:multiLevelType w:val="hybridMultilevel"/>
+    <w:lvl w:ilvl="0">
+      <w:start w:val="1"/>
+      <w:numFmt w:val="bullet"/>
+      <w:isLgl w:val="false"/>
+      <w:suff w:val="tab"/>
+      <w:lvlText w:val="·"/>
+      <w:lvlJc w:val="left"/>
+      <w:pPr>
+        <w:ind w:left="709" w:hanging="360"/>
+      </w:pPr>
+      <w:rPr>
+        <w:rFonts w:hint="default" w:ascii="Symbol" w:hAnsi="Symbol" w:eastAsia="Symbol" w:cs="Symbol"/>
+      </w:rPr>
+    </w:lvl>
+    <w:lvl w:ilvl="1">
+      <w:start w:val="1"/>
+      <w:numFmt w:val="bullet"/>
+      <w:isLgl w:val="false"/>
+      <w:suff w:val="tab"/>
+      <w:lvlText w:val="o"/>
+      <w:lvlJc w:val="left"/>
+      <w:pPr>
+        <w:ind w:left="1429" w:hanging="360"/>
+      </w:pPr>
+      <w:rPr>
+        <w:rFonts w:hint="default" w:ascii="Courier New" w:hAnsi="Courier New" w:eastAsia="Courier New" w:cs="Courier New"/>
+      </w:rPr>
+    </w:lvl>
+    <w:lvl w:ilvl="2">
+      <w:start w:val="1"/>
+      <w:numFmt w:val="bullet"/>
+      <w:isLgl w:val="false"/>
+      <w:suff w:val="tab"/>
+      <w:lvlText w:val="§"/>
+      <w:lvlJc w:val="left"/>
+      <w:pPr>
+        <w:ind w:left="2149" w:hanging="360"/>
+      </w:pPr>
+      <w:rPr>
+        <w:rFonts w:hint="default" w:ascii="Wingdings" w:hAnsi="Wingdings" w:eastAsia="Wingdings" w:cs="Wingdings"/>
+      </w:rPr>
+    </w:lvl>
+    <w:lvl w:ilvl="3">
+      <w:start w:val="1"/>
+      <w:numFmt w:val="bullet"/>
+      <w:isLgl w:val="false"/>
+      <w:suff w:val="tab"/>
+      <w:lvlText w:val="·"/>
+      <w:lvlJc w:val="left"/>
+      <w:pPr>
+        <w:ind w:left="2869" w:hanging="360"/>
+      </w:pPr>
+      <w:rPr>
+        <w:rFonts w:hint="default" w:ascii="Symbol" w:hAnsi="Symbol" w:eastAsia="Symbol" w:cs="Symbol"/>
+      </w:rPr>
+    </w:lvl>
+    <w:lvl w:ilvl="4">
+      <w:start w:val="1"/>
+      <w:numFmt w:val="bullet"/>
+      <w:isLgl w:val="false"/>
+      <w:suff w:val="tab"/>
+      <w:lvlText w:val="o"/>
+      <w:lvlJc w:val="left"/>
+      <w:pPr>
+        <w:ind w:left="3589" w:hanging="360"/>
+      </w:pPr>
+      <w:rPr>
+        <w:rFonts w:hint="default" w:ascii="Courier New" w:hAnsi="Courier New" w:eastAsia="Courier New" w:cs="Courier New"/>
+      </w:rPr>
+    </w:lvl>
+    <w:lvl w:ilvl="5">
+      <w:start w:val="1"/>
+      <w:numFmt w:val="bullet"/>
+      <w:isLgl w:val="false"/>
+      <w:suff w:val="tab"/>
+      <w:lvlText w:val="§"/>
+      <w:lvlJc w:val="left"/>
+      <w:pPr>
+        <w:ind w:left="4309" w:hanging="360"/>
+      </w:pPr>
+      <w:rPr>
+        <w:rFonts w:hint="default" w:ascii="Wingdings" w:hAnsi="Wingdings" w:eastAsia="Wingdings" w:cs="Wingdings"/>
+      </w:rPr>
+    </w:lvl>
+    <w:lvl w:ilvl="6">
+      <w:start w:val="1"/>
+      <w:numFmt w:val="bullet"/>
+      <w:isLgl w:val="false"/>
+      <w:suff w:val="tab"/>
+      <w:lvlText w:val="·"/>
+      <w:lvlJc w:val="left"/>
+      <w:pPr>
+        <w:ind w:left="5029" w:hanging="360"/>
+      </w:pPr>
+      <w:rPr>
+        <w:rFonts w:hint="default" w:ascii="Symbol" w:hAnsi="Symbol" w:eastAsia="Symbol" w:cs="Symbol"/>
+      </w:rPr>
+    </w:lvl>
+    <w:lvl w:ilvl="7">
+      <w:start w:val="1"/>
+      <w:numFmt w:val="bullet"/>
+      <w:isLgl w:val="false"/>
+      <w:suff w:val="tab"/>
+      <w:lvlText w:val="o"/>
+      <w:lvlJc w:val="left"/>
+      <w:pPr>
+        <w:ind w:left="5749" w:hanging="360"/>
+      </w:pPr>
+      <w:rPr>
+        <w:rFonts w:hint="default" w:ascii="Courier New" w:hAnsi="Courier New" w:eastAsia="Courier New" w:cs="Courier New"/>
+      </w:rPr>
+    </w:lvl>
+    <w:lvl w:ilvl="8">
+      <w:start w:val="1"/>
+      <w:numFmt w:val="bullet"/>
+      <w:isLgl w:val="false"/>
+      <w:suff w:val="tab"/>
+      <w:lvlText w:val="§"/>
+      <w:lvlJc w:val="left"/>
+      <w:pPr>
+        <w:ind w:left="6469" w:hanging="360"/>
+      </w:pPr>
+      <w:rPr>
+        <w:rFonts w:hint="default" w:ascii="Wingdings" w:hAnsi="Wingdings" w:eastAsia="Wingdings" w:cs="Wingdings"/>
+      </w:rPr>
+    </w:lvl>
+  </w:abstractNum>
+  <w:abstractNum w:abstractNumId="61">
+    <w:multiLevelType w:val="hybridMultilevel"/>
+    <w:lvl w:ilvl="0">
+      <w:start w:val="1"/>
+      <w:numFmt w:val="bullet"/>
+      <w:isLgl w:val="false"/>
+      <w:suff w:val="tab"/>
+      <w:lvlText w:val="·"/>
+      <w:lvlJc w:val="left"/>
+      <w:pPr>
+        <w:ind w:left="709" w:hanging="360"/>
+      </w:pPr>
+      <w:rPr>
+        <w:rFonts w:hint="default" w:ascii="Symbol" w:hAnsi="Symbol" w:eastAsia="Symbol" w:cs="Symbol"/>
+      </w:rPr>
+    </w:lvl>
+    <w:lvl w:ilvl="1">
+      <w:start w:val="1"/>
+      <w:numFmt w:val="bullet"/>
+      <w:isLgl w:val="false"/>
+      <w:suff w:val="tab"/>
+      <w:lvlText w:val="o"/>
+      <w:lvlJc w:val="left"/>
+      <w:pPr>
+        <w:ind w:left="1429" w:hanging="360"/>
+      </w:pPr>
+      <w:rPr>
+        <w:rFonts w:hint="default" w:ascii="Courier New" w:hAnsi="Courier New" w:eastAsia="Courier New" w:cs="Courier New"/>
+      </w:rPr>
+    </w:lvl>
+    <w:lvl w:ilvl="2">
+      <w:start w:val="1"/>
+      <w:numFmt w:val="bullet"/>
+      <w:isLgl w:val="false"/>
+      <w:suff w:val="tab"/>
+      <w:lvlText w:val="§"/>
+      <w:lvlJc w:val="left"/>
+      <w:pPr>
+        <w:ind w:left="2149" w:hanging="360"/>
+      </w:pPr>
+      <w:rPr>
+        <w:rFonts w:hint="default" w:ascii="Wingdings" w:hAnsi="Wingdings" w:eastAsia="Wingdings" w:cs="Wingdings"/>
+      </w:rPr>
+    </w:lvl>
+    <w:lvl w:ilvl="3">
+      <w:start w:val="1"/>
+      <w:numFmt w:val="bullet"/>
+      <w:isLgl w:val="false"/>
+      <w:suff w:val="tab"/>
+      <w:lvlText w:val="·"/>
+      <w:lvlJc w:val="left"/>
+      <w:pPr>
+        <w:ind w:left="2869" w:hanging="360"/>
+      </w:pPr>
+      <w:rPr>
+        <w:rFonts w:hint="default" w:ascii="Symbol" w:hAnsi="Symbol" w:eastAsia="Symbol" w:cs="Symbol"/>
+      </w:rPr>
+    </w:lvl>
+    <w:lvl w:ilvl="4">
+      <w:start w:val="1"/>
+      <w:numFmt w:val="bullet"/>
+      <w:isLgl w:val="false"/>
+      <w:suff w:val="tab"/>
+      <w:lvlText w:val="o"/>
+      <w:lvlJc w:val="left"/>
+      <w:pPr>
+        <w:ind w:left="3589" w:hanging="360"/>
+      </w:pPr>
+      <w:rPr>
+        <w:rFonts w:hint="default" w:ascii="Courier New" w:hAnsi="Courier New" w:eastAsia="Courier New" w:cs="Courier New"/>
+      </w:rPr>
+    </w:lvl>
+    <w:lvl w:ilvl="5">
+      <w:start w:val="1"/>
+      <w:numFmt w:val="bullet"/>
+      <w:isLgl w:val="false"/>
+      <w:suff w:val="tab"/>
+      <w:lvlText w:val="§"/>
+      <w:lvlJc w:val="left"/>
+      <w:pPr>
+        <w:ind w:left="4309" w:hanging="360"/>
+      </w:pPr>
+      <w:rPr>
+        <w:rFonts w:hint="default" w:ascii="Wingdings" w:hAnsi="Wingdings" w:eastAsia="Wingdings" w:cs="Wingdings"/>
+      </w:rPr>
+    </w:lvl>
+    <w:lvl w:ilvl="6">
+      <w:start w:val="1"/>
+      <w:numFmt w:val="bullet"/>
+      <w:isLgl w:val="false"/>
+      <w:suff w:val="tab"/>
+      <w:lvlText w:val="·"/>
+      <w:lvlJc w:val="left"/>
+      <w:pPr>
+        <w:ind w:left="5029" w:hanging="360"/>
+      </w:pPr>
+      <w:rPr>
+        <w:rFonts w:hint="default" w:ascii="Symbol" w:hAnsi="Symbol" w:eastAsia="Symbol" w:cs="Symbol"/>
+      </w:rPr>
+    </w:lvl>
+    <w:lvl w:ilvl="7">
+      <w:start w:val="1"/>
+      <w:numFmt w:val="bullet"/>
+      <w:isLgl w:val="false"/>
+      <w:suff w:val="tab"/>
+      <w:lvlText w:val="o"/>
+      <w:lvlJc w:val="left"/>
+      <w:pPr>
+        <w:ind w:left="5749" w:hanging="360"/>
+      </w:pPr>
+      <w:rPr>
+        <w:rFonts w:hint="default" w:ascii="Courier New" w:hAnsi="Courier New" w:eastAsia="Courier New" w:cs="Courier New"/>
+      </w:rPr>
+    </w:lvl>
+    <w:lvl w:ilvl="8">
+      <w:start w:val="1"/>
+      <w:numFmt w:val="bullet"/>
+      <w:isLgl w:val="false"/>
+      <w:suff w:val="tab"/>
+      <w:lvlText w:val="§"/>
+      <w:lvlJc w:val="left"/>
+      <w:pPr>
+        <w:ind w:left="6469" w:hanging="360"/>
+      </w:pPr>
+      <w:rPr>
+        <w:rFonts w:hint="default" w:ascii="Wingdings" w:hAnsi="Wingdings" w:eastAsia="Wingdings" w:cs="Wingdings"/>
+      </w:rPr>
+    </w:lvl>
+  </w:abstractNum>
+  <w:abstractNum w:abstractNumId="62">
+    <w:multiLevelType w:val="hybridMultilevel"/>
+    <w:lvl w:ilvl="0">
+      <w:start w:val="1"/>
+      <w:numFmt w:val="bullet"/>
+      <w:isLgl w:val="false"/>
+      <w:suff w:val="tab"/>
+      <w:lvlText w:val="v"/>
+      <w:lvlJc w:val="left"/>
+      <w:pPr>
+        <w:ind w:left="2125" w:hanging="360"/>
+      </w:pPr>
+      <w:rPr>
+        <w:rFonts w:hint="default" w:ascii="Wingdings" w:hAnsi="Wingdings" w:eastAsia="Wingdings" w:cs="Wingdings"/>
+      </w:rPr>
+    </w:lvl>
+    <w:lvl w:ilvl="1">
+      <w:start w:val="1"/>
+      <w:numFmt w:val="bullet"/>
+      <w:isLgl w:val="false"/>
+      <w:suff w:val="tab"/>
+      <w:lvlText w:val="Ø"/>
+      <w:lvlJc w:val="left"/>
+      <w:pPr>
+        <w:ind w:left="2485" w:hanging="360"/>
+      </w:pPr>
+      <w:rPr>
+        <w:rFonts w:hint="default" w:ascii="Wingdings" w:hAnsi="Wingdings" w:eastAsia="Wingdings" w:cs="Wingdings"/>
+      </w:rPr>
+    </w:lvl>
+    <w:lvl w:ilvl="2">
+      <w:start w:val="1"/>
+      <w:numFmt w:val="bullet"/>
+      <w:isLgl w:val="false"/>
+      <w:suff w:val="tab"/>
+      <w:lvlText w:val="§"/>
+      <w:lvlJc w:val="left"/>
+      <w:pPr>
+        <w:ind w:left="2845" w:hanging="360"/>
+      </w:pPr>
+      <w:rPr>
+        <w:rFonts w:hint="default" w:ascii="Wingdings" w:hAnsi="Wingdings" w:eastAsia="Wingdings" w:cs="Wingdings"/>
+      </w:rPr>
+    </w:lvl>
+    <w:lvl w:ilvl="3">
+      <w:start w:val="1"/>
+      <w:numFmt w:val="bullet"/>
+      <w:isLgl w:val="false"/>
+      <w:suff w:val="tab"/>
+      <w:lvlText w:val="·"/>
+      <w:lvlJc w:val="left"/>
+      <w:pPr>
+        <w:ind w:left="3205" w:hanging="360"/>
+      </w:pPr>
+      <w:rPr>
+        <w:rFonts w:hint="default" w:ascii="Symbol" w:hAnsi="Symbol" w:eastAsia="Symbol" w:cs="Symbol"/>
+      </w:rPr>
+    </w:lvl>
+    <w:lvl w:ilvl="4">
+      <w:start w:val="1"/>
+      <w:numFmt w:val="bullet"/>
+      <w:isLgl w:val="false"/>
+      <w:suff w:val="tab"/>
+      <w:lvlText w:val="¨"/>
+      <w:lvlJc w:val="left"/>
+      <w:pPr>
+        <w:ind w:left="3565" w:hanging="360"/>
+      </w:pPr>
+      <w:rPr>
+        <w:rFonts w:hint="default" w:ascii="Symbol" w:hAnsi="Symbol" w:eastAsia="Symbol" w:cs="Symbol"/>
+      </w:rPr>
+    </w:lvl>
+    <w:lvl w:ilvl="5">
+      <w:start w:val="1"/>
+      <w:numFmt w:val="bullet"/>
+      <w:isLgl w:val="false"/>
+      <w:suff w:val="tab"/>
+      <w:lvlText w:val="Ø"/>
+      <w:lvlJc w:val="left"/>
+      <w:pPr>
+        <w:ind w:left="3925" w:hanging="360"/>
+      </w:pPr>
+      <w:rPr>
+        <w:rFonts w:hint="default" w:ascii="Wingdings" w:hAnsi="Wingdings" w:eastAsia="Wingdings" w:cs="Wingdings"/>
+      </w:rPr>
+    </w:lvl>
+    <w:lvl w:ilvl="6">
+      <w:start w:val="1"/>
+      <w:numFmt w:val="bullet"/>
+      <w:isLgl w:val="false"/>
+      <w:suff w:val="tab"/>
+      <w:lvlText w:val="§"/>
+      <w:lvlJc w:val="left"/>
+      <w:pPr>
+        <w:ind w:left="4285" w:hanging="360"/>
+      </w:pPr>
+      <w:rPr>
+        <w:rFonts w:hint="default" w:ascii="Wingdings" w:hAnsi="Wingdings" w:eastAsia="Wingdings" w:cs="Wingdings"/>
+      </w:rPr>
+    </w:lvl>
+    <w:lvl w:ilvl="7">
+      <w:start w:val="1"/>
+      <w:numFmt w:val="bullet"/>
+      <w:isLgl w:val="false"/>
+      <w:suff w:val="tab"/>
+      <w:lvlText w:val="·"/>
+      <w:lvlJc w:val="left"/>
+      <w:pPr>
+        <w:ind w:left="4645" w:hanging="360"/>
+      </w:pPr>
+      <w:rPr>
+        <w:rFonts w:hint="default" w:ascii="Symbol" w:hAnsi="Symbol" w:eastAsia="Symbol" w:cs="Symbol"/>
+      </w:rPr>
+    </w:lvl>
+    <w:lvl w:ilvl="8">
+      <w:start w:val="1"/>
+      <w:numFmt w:val="bullet"/>
+      <w:isLgl w:val="false"/>
+      <w:suff w:val="tab"/>
+      <w:lvlText w:val="¨"/>
+      <w:lvlJc w:val="left"/>
+      <w:pPr>
+        <w:ind w:left="5005" w:hanging="360"/>
+      </w:pPr>
+      <w:rPr>
+        <w:rFonts w:hint="default" w:ascii="Symbol" w:hAnsi="Symbol" w:eastAsia="Symbol" w:cs="Symbol"/>
+      </w:rPr>
+    </w:lvl>
+  </w:abstractNum>
+  <w:abstractNum w:abstractNumId="63">
+    <w:multiLevelType w:val="hybridMultilevel"/>
+    <w:lvl w:ilvl="0">
+      <w:start w:val="1"/>
+      <w:numFmt w:val="bullet"/>
+      <w:isLgl w:val="false"/>
+      <w:suff w:val="tab"/>
+      <w:lvlText w:val="v"/>
+      <w:lvlJc w:val="left"/>
+      <w:pPr>
+        <w:ind w:left="709" w:hanging="360"/>
+      </w:pPr>
+      <w:rPr>
+        <w:rFonts w:hint="default" w:ascii="Wingdings" w:hAnsi="Wingdings" w:eastAsia="Wingdings" w:cs="Wingdings"/>
+      </w:rPr>
+    </w:lvl>
+    <w:lvl w:ilvl="1">
+      <w:start w:val="1"/>
+      <w:numFmt w:val="bullet"/>
+      <w:isLgl w:val="false"/>
+      <w:suff w:val="tab"/>
+      <w:lvlText w:val="Ø"/>
+      <w:lvlJc w:val="left"/>
+      <w:pPr>
+        <w:ind w:left="1069" w:hanging="360"/>
+      </w:pPr>
+      <w:rPr>
+        <w:rFonts w:hint="default" w:ascii="Wingdings" w:hAnsi="Wingdings" w:eastAsia="Wingdings" w:cs="Wingdings"/>
+      </w:rPr>
+    </w:lvl>
+    <w:lvl w:ilvl="2">
+      <w:start w:val="1"/>
+      <w:numFmt w:val="bullet"/>
+      <w:isLgl w:val="false"/>
+      <w:suff w:val="tab"/>
+      <w:lvlText w:val="§"/>
+      <w:lvlJc w:val="left"/>
+      <w:pPr>
+        <w:ind w:left="1429" w:hanging="360"/>
+      </w:pPr>
+      <w:rPr>
+        <w:rFonts w:hint="default" w:ascii="Wingdings" w:hAnsi="Wingdings" w:eastAsia="Wingdings" w:cs="Wingdings"/>
+      </w:rPr>
+    </w:lvl>
+    <w:lvl w:ilvl="3">
+      <w:start w:val="1"/>
+      <w:numFmt w:val="bullet"/>
+      <w:isLgl w:val="false"/>
+      <w:suff w:val="tab"/>
+      <w:lvlText w:val="·"/>
+      <w:lvlJc w:val="left"/>
+      <w:pPr>
+        <w:ind w:left="1789" w:hanging="360"/>
+      </w:pPr>
+      <w:rPr>
+        <w:rFonts w:hint="default" w:ascii="Symbol" w:hAnsi="Symbol" w:eastAsia="Symbol" w:cs="Symbol"/>
+      </w:rPr>
+    </w:lvl>
+    <w:lvl w:ilvl="4">
+      <w:start w:val="1"/>
+      <w:numFmt w:val="bullet"/>
+      <w:isLgl w:val="false"/>
+      <w:suff w:val="tab"/>
+      <w:lvlText w:val="¨"/>
+      <w:lvlJc w:val="left"/>
+      <w:pPr>
+        <w:ind w:left="2149" w:hanging="360"/>
+      </w:pPr>
+      <w:rPr>
+        <w:rFonts w:hint="default" w:ascii="Symbol" w:hAnsi="Symbol" w:eastAsia="Symbol" w:cs="Symbol"/>
+      </w:rPr>
+    </w:lvl>
+    <w:lvl w:ilvl="5">
+      <w:start w:val="1"/>
+      <w:numFmt w:val="bullet"/>
+      <w:isLgl w:val="false"/>
+      <w:suff w:val="tab"/>
+      <w:lvlText w:val="Ø"/>
+      <w:lvlJc w:val="left"/>
+      <w:pPr>
+        <w:ind w:left="2509" w:hanging="360"/>
+      </w:pPr>
+      <w:rPr>
+        <w:rFonts w:hint="default" w:ascii="Wingdings" w:hAnsi="Wingdings" w:eastAsia="Wingdings" w:cs="Wingdings"/>
+      </w:rPr>
+    </w:lvl>
+    <w:lvl w:ilvl="6">
+      <w:start w:val="1"/>
+      <w:numFmt w:val="bullet"/>
+      <w:isLgl w:val="false"/>
+      <w:suff w:val="tab"/>
+      <w:lvlText w:val="§"/>
+      <w:lvlJc w:val="left"/>
+      <w:pPr>
+        <w:ind w:left="2869" w:hanging="360"/>
+      </w:pPr>
+      <w:rPr>
+        <w:rFonts w:hint="default" w:ascii="Wingdings" w:hAnsi="Wingdings" w:eastAsia="Wingdings" w:cs="Wingdings"/>
+      </w:rPr>
+    </w:lvl>
+    <w:lvl w:ilvl="7">
+      <w:start w:val="1"/>
+      <w:numFmt w:val="bullet"/>
+      <w:isLgl w:val="false"/>
+      <w:suff w:val="tab"/>
+      <w:lvlText w:val="·"/>
+      <w:lvlJc w:val="left"/>
+      <w:pPr>
+        <w:ind w:left="3229" w:hanging="360"/>
+      </w:pPr>
+      <w:rPr>
+        <w:rFonts w:hint="default" w:ascii="Symbol" w:hAnsi="Symbol" w:eastAsia="Symbol" w:cs="Symbol"/>
+      </w:rPr>
+    </w:lvl>
+    <w:lvl w:ilvl="8">
+      <w:start w:val="1"/>
+      <w:numFmt w:val="bullet"/>
+      <w:isLgl w:val="false"/>
+      <w:suff w:val="tab"/>
+      <w:lvlText w:val="¨"/>
+      <w:lvlJc w:val="left"/>
+      <w:pPr>
+        <w:ind w:left="3589" w:hanging="360"/>
+      </w:pPr>
+      <w:rPr>
+        <w:rFonts w:hint="default" w:ascii="Symbol" w:hAnsi="Symbol" w:eastAsia="Symbol" w:cs="Symbol"/>
+      </w:rPr>
+    </w:lvl>
+  </w:abstractNum>
+  <w:abstractNum w:abstractNumId="64">
+    <w:multiLevelType w:val="hybridMultilevel"/>
+    <w:lvl w:ilvl="0">
+      <w:start w:val="1"/>
+      <w:numFmt w:val="bullet"/>
+      <w:isLgl w:val="false"/>
+      <w:suff w:val="tab"/>
+      <w:lvlText w:val="v"/>
+      <w:lvlJc w:val="left"/>
+      <w:pPr>
+        <w:ind w:left="1417" w:hanging="360"/>
+      </w:pPr>
+      <w:rPr>
+        <w:rFonts w:hint="default" w:ascii="Wingdings" w:hAnsi="Wingdings" w:eastAsia="Wingdings" w:cs="Wingdings"/>
+      </w:rPr>
+    </w:lvl>
+    <w:lvl w:ilvl="1">
+      <w:start w:val="1"/>
+      <w:numFmt w:val="bullet"/>
+      <w:isLgl w:val="false"/>
+      <w:suff w:val="tab"/>
+      <w:lvlText w:val="Ø"/>
+      <w:lvlJc w:val="left"/>
+      <w:pPr>
+        <w:ind w:left="1777" w:hanging="360"/>
+      </w:pPr>
+      <w:rPr>
+        <w:rFonts w:hint="default" w:ascii="Wingdings" w:hAnsi="Wingdings" w:eastAsia="Wingdings" w:cs="Wingdings"/>
+      </w:rPr>
+    </w:lvl>
+    <w:lvl w:ilvl="2">
+      <w:start w:val="1"/>
+      <w:numFmt w:val="bullet"/>
+      <w:isLgl w:val="false"/>
+      <w:suff w:val="tab"/>
+      <w:lvlText w:val="§"/>
+      <w:lvlJc w:val="left"/>
+      <w:pPr>
+        <w:ind w:left="2137" w:hanging="360"/>
+      </w:pPr>
+      <w:rPr>
+        <w:rFonts w:hint="default" w:ascii="Wingdings" w:hAnsi="Wingdings" w:eastAsia="Wingdings" w:cs="Wingdings"/>
+      </w:rPr>
+    </w:lvl>
+    <w:lvl w:ilvl="3">
+      <w:start w:val="1"/>
+      <w:numFmt w:val="bullet"/>
+      <w:isLgl w:val="false"/>
+      <w:suff w:val="tab"/>
+      <w:lvlText w:val="·"/>
+      <w:lvlJc w:val="left"/>
+      <w:pPr>
+        <w:ind w:left="2497" w:hanging="360"/>
+      </w:pPr>
+      <w:rPr>
+        <w:rFonts w:hint="default" w:ascii="Symbol" w:hAnsi="Symbol" w:eastAsia="Symbol" w:cs="Symbol"/>
+      </w:rPr>
+    </w:lvl>
+    <w:lvl w:ilvl="4">
+      <w:start w:val="1"/>
+      <w:numFmt w:val="bullet"/>
+      <w:isLgl w:val="false"/>
+      <w:suff w:val="tab"/>
+      <w:lvlText w:val="¨"/>
+      <w:lvlJc w:val="left"/>
+      <w:pPr>
+        <w:ind w:left="2857" w:hanging="360"/>
+      </w:pPr>
+      <w:rPr>
+        <w:rFonts w:hint="default" w:ascii="Symbol" w:hAnsi="Symbol" w:eastAsia="Symbol" w:cs="Symbol"/>
+      </w:rPr>
+    </w:lvl>
+    <w:lvl w:ilvl="5">
+      <w:start w:val="1"/>
+      <w:numFmt w:val="bullet"/>
+      <w:isLgl w:val="false"/>
+      <w:suff w:val="tab"/>
+      <w:lvlText w:val="Ø"/>
+      <w:lvlJc w:val="left"/>
+      <w:pPr>
+        <w:ind w:left="3217" w:hanging="360"/>
+      </w:pPr>
+      <w:rPr>
+        <w:rFonts w:hint="default" w:ascii="Wingdings" w:hAnsi="Wingdings" w:eastAsia="Wingdings" w:cs="Wingdings"/>
+      </w:rPr>
+    </w:lvl>
+    <w:lvl w:ilvl="6">
+      <w:start w:val="1"/>
+      <w:numFmt w:val="bullet"/>
+      <w:isLgl w:val="false"/>
+      <w:suff w:val="tab"/>
+      <w:lvlText w:val="§"/>
+      <w:lvlJc w:val="left"/>
+      <w:pPr>
+        <w:ind w:left="3577" w:hanging="360"/>
+      </w:pPr>
+      <w:rPr>
+        <w:rFonts w:hint="default" w:ascii="Wingdings" w:hAnsi="Wingdings" w:eastAsia="Wingdings" w:cs="Wingdings"/>
+      </w:rPr>
+    </w:lvl>
+    <w:lvl w:ilvl="7">
+      <w:start w:val="1"/>
+      <w:numFmt w:val="bullet"/>
+      <w:isLgl w:val="false"/>
+      <w:suff w:val="tab"/>
+      <w:lvlText w:val="·"/>
+      <w:lvlJc w:val="left"/>
+      <w:pPr>
+        <w:ind w:left="3937" w:hanging="360"/>
+      </w:pPr>
+      <w:rPr>
+        <w:rFonts w:hint="default" w:ascii="Symbol" w:hAnsi="Symbol" w:eastAsia="Symbol" w:cs="Symbol"/>
+      </w:rPr>
+    </w:lvl>
+    <w:lvl w:ilvl="8">
+      <w:start w:val="1"/>
+      <w:numFmt w:val="bullet"/>
+      <w:isLgl w:val="false"/>
+      <w:suff w:val="tab"/>
+      <w:lvlText w:val="¨"/>
+      <w:lvlJc w:val="left"/>
+      <w:pPr>
+        <w:ind w:left="4297" w:hanging="360"/>
+      </w:pPr>
+      <w:rPr>
+        <w:rFonts w:hint="default" w:ascii="Symbol" w:hAnsi="Symbol" w:eastAsia="Symbol" w:cs="Symbol"/>
+      </w:rPr>
+    </w:lvl>
+  </w:abstractNum>
+  <w:abstractNum w:abstractNumId="65">
+    <w:multiLevelType w:val="hybridMultilevel"/>
+    <w:lvl w:ilvl="0">
+      <w:start w:val="1"/>
+      <w:numFmt w:val="bullet"/>
+      <w:isLgl w:val="false"/>
+      <w:suff w:val="tab"/>
+      <w:lvlText w:val="v"/>
+      <w:lvlJc w:val="left"/>
+      <w:pPr>
+        <w:ind w:left="709" w:hanging="360"/>
+      </w:pPr>
+      <w:rPr>
+        <w:rFonts w:hint="default" w:ascii="Wingdings" w:hAnsi="Wingdings" w:eastAsia="Wingdings" w:cs="Wingdings"/>
+      </w:rPr>
+    </w:lvl>
+    <w:lvl w:ilvl="1">
+      <w:start w:val="1"/>
+      <w:numFmt w:val="bullet"/>
+      <w:isLgl w:val="false"/>
+      <w:suff w:val="tab"/>
+      <w:lvlText w:val="Ø"/>
+      <w:lvlJc w:val="left"/>
+      <w:pPr>
+        <w:ind w:left="1069" w:hanging="360"/>
+      </w:pPr>
+      <w:rPr>
+        <w:rFonts w:hint="default" w:ascii="Wingdings" w:hAnsi="Wingdings" w:eastAsia="Wingdings" w:cs="Wingdings"/>
+      </w:rPr>
+    </w:lvl>
+    <w:lvl w:ilvl="2">
+      <w:start w:val="1"/>
+      <w:numFmt w:val="bullet"/>
+      <w:isLgl w:val="false"/>
+      <w:suff w:val="tab"/>
+      <w:lvlText w:val="§"/>
+      <w:lvlJc w:val="left"/>
+      <w:pPr>
+        <w:ind w:left="1429" w:hanging="360"/>
+      </w:pPr>
+      <w:rPr>
+        <w:rFonts w:hint="default" w:ascii="Wingdings" w:hAnsi="Wingdings" w:eastAsia="Wingdings" w:cs="Wingdings"/>
+      </w:rPr>
+    </w:lvl>
+    <w:lvl w:ilvl="3">
+      <w:start w:val="1"/>
+      <w:numFmt w:val="bullet"/>
+      <w:isLgl w:val="false"/>
+      <w:suff w:val="tab"/>
+      <w:lvlText w:val="·"/>
+      <w:lvlJc w:val="left"/>
+      <w:pPr>
+        <w:ind w:left="1789" w:hanging="360"/>
+      </w:pPr>
+      <w:rPr>
+        <w:rFonts w:hint="default" w:ascii="Symbol" w:hAnsi="Symbol" w:eastAsia="Symbol" w:cs="Symbol"/>
+      </w:rPr>
+    </w:lvl>
+    <w:lvl w:ilvl="4">
+      <w:start w:val="1"/>
+      <w:numFmt w:val="bullet"/>
+      <w:isLgl w:val="false"/>
+      <w:suff w:val="tab"/>
+      <w:lvlText w:val="¨"/>
+      <w:lvlJc w:val="left"/>
+      <w:pPr>
+        <w:ind w:left="2149" w:hanging="360"/>
+      </w:pPr>
+      <w:rPr>
+        <w:rFonts w:hint="default" w:ascii="Symbol" w:hAnsi="Symbol" w:eastAsia="Symbol" w:cs="Symbol"/>
+      </w:rPr>
+    </w:lvl>
+    <w:lvl w:ilvl="5">
+      <w:start w:val="1"/>
+      <w:numFmt w:val="bullet"/>
+      <w:isLgl w:val="false"/>
+      <w:suff w:val="tab"/>
+      <w:lvlText w:val="Ø"/>
+      <w:lvlJc w:val="left"/>
+      <w:pPr>
+        <w:ind w:left="2509" w:hanging="360"/>
+      </w:pPr>
+      <w:rPr>
+        <w:rFonts w:hint="default" w:ascii="Wingdings" w:hAnsi="Wingdings" w:eastAsia="Wingdings" w:cs="Wingdings"/>
+      </w:rPr>
+    </w:lvl>
+    <w:lvl w:ilvl="6">
+      <w:start w:val="1"/>
+      <w:numFmt w:val="bullet"/>
+      <w:isLgl w:val="false"/>
+      <w:suff w:val="tab"/>
+      <w:lvlText w:val="§"/>
+      <w:lvlJc w:val="left"/>
+      <w:pPr>
+        <w:ind w:left="2869" w:hanging="360"/>
+      </w:pPr>
+      <w:rPr>
+        <w:rFonts w:hint="default" w:ascii="Wingdings" w:hAnsi="Wingdings" w:eastAsia="Wingdings" w:cs="Wingdings"/>
+      </w:rPr>
+    </w:lvl>
+    <w:lvl w:ilvl="7">
+      <w:start w:val="1"/>
+      <w:numFmt w:val="bullet"/>
+      <w:isLgl w:val="false"/>
+      <w:suff w:val="tab"/>
+      <w:lvlText w:val="·"/>
+      <w:lvlJc w:val="left"/>
+      <w:pPr>
+        <w:ind w:left="3229" w:hanging="360"/>
+      </w:pPr>
+      <w:rPr>
+        <w:rFonts w:hint="default" w:ascii="Symbol" w:hAnsi="Symbol" w:eastAsia="Symbol" w:cs="Symbol"/>
+      </w:rPr>
+    </w:lvl>
+    <w:lvl w:ilvl="8">
+      <w:start w:val="1"/>
+      <w:numFmt w:val="bullet"/>
+      <w:isLgl w:val="false"/>
+      <w:suff w:val="tab"/>
+      <w:lvlText w:val="¨"/>
+      <w:lvlJc w:val="left"/>
+      <w:pPr>
+        <w:ind w:left="3589" w:hanging="360"/>
+      </w:pPr>
+      <w:rPr>
+        <w:rFonts w:hint="default" w:ascii="Symbol" w:hAnsi="Symbol" w:eastAsia="Symbol" w:cs="Symbol"/>
+      </w:rPr>
+    </w:lvl>
+  </w:abstractNum>
+  <w:abstractNum w:abstractNumId="66">
+    <w:multiLevelType w:val="hybridMultilevel"/>
+    <w:lvl w:ilvl="0">
+      <w:start w:val="1"/>
+      <w:numFmt w:val="bullet"/>
+      <w:isLgl w:val="false"/>
+      <w:suff w:val="tab"/>
+      <w:lvlText w:val="v"/>
+      <w:lvlJc w:val="left"/>
+      <w:pPr>
+        <w:ind w:left="1417" w:hanging="360"/>
+      </w:pPr>
+      <w:rPr>
+        <w:rFonts w:hint="default" w:ascii="Wingdings" w:hAnsi="Wingdings" w:eastAsia="Wingdings" w:cs="Wingdings"/>
+      </w:rPr>
+    </w:lvl>
+    <w:lvl w:ilvl="1">
+      <w:start w:val="1"/>
+      <w:numFmt w:val="bullet"/>
+      <w:isLgl w:val="false"/>
+      <w:suff w:val="tab"/>
+      <w:lvlText w:val="Ø"/>
+      <w:lvlJc w:val="left"/>
+      <w:pPr>
+        <w:ind w:left="1777" w:hanging="360"/>
+      </w:pPr>
+      <w:rPr>
+        <w:rFonts w:hint="default" w:ascii="Wingdings" w:hAnsi="Wingdings" w:eastAsia="Wingdings" w:cs="Wingdings"/>
+      </w:rPr>
+    </w:lvl>
+    <w:lvl w:ilvl="2">
+      <w:start w:val="1"/>
+      <w:numFmt w:val="bullet"/>
+      <w:isLgl w:val="false"/>
+      <w:suff w:val="tab"/>
+      <w:lvlText w:val="§"/>
+      <w:lvlJc w:val="left"/>
+      <w:pPr>
+        <w:ind w:left="2137" w:hanging="360"/>
+      </w:pPr>
+      <w:rPr>
+        <w:rFonts w:hint="default" w:ascii="Wingdings" w:hAnsi="Wingdings" w:eastAsia="Wingdings" w:cs="Wingdings"/>
+      </w:rPr>
+    </w:lvl>
+    <w:lvl w:ilvl="3">
+      <w:start w:val="1"/>
+      <w:numFmt w:val="bullet"/>
+      <w:isLgl w:val="false"/>
+      <w:suff w:val="tab"/>
+      <w:lvlText w:val="·"/>
+      <w:lvlJc w:val="left"/>
+      <w:pPr>
+        <w:ind w:left="2497" w:hanging="360"/>
+      </w:pPr>
+      <w:rPr>
+        <w:rFonts w:hint="default" w:ascii="Symbol" w:hAnsi="Symbol" w:eastAsia="Symbol" w:cs="Symbol"/>
+      </w:rPr>
+    </w:lvl>
+    <w:lvl w:ilvl="4">
+      <w:start w:val="1"/>
+      <w:numFmt w:val="bullet"/>
+      <w:isLgl w:val="false"/>
+      <w:suff w:val="tab"/>
+      <w:lvlText w:val="¨"/>
+      <w:lvlJc w:val="left"/>
+      <w:pPr>
+        <w:ind w:left="2857" w:hanging="360"/>
+      </w:pPr>
+      <w:rPr>
+        <w:rFonts w:hint="default" w:ascii="Symbol" w:hAnsi="Symbol" w:eastAsia="Symbol" w:cs="Symbol"/>
+      </w:rPr>
+    </w:lvl>
+    <w:lvl w:ilvl="5">
+      <w:start w:val="1"/>
+      <w:numFmt w:val="bullet"/>
+      <w:isLgl w:val="false"/>
+      <w:suff w:val="tab"/>
+      <w:lvlText w:val="Ø"/>
+      <w:lvlJc w:val="left"/>
+      <w:pPr>
+        <w:ind w:left="3217" w:hanging="360"/>
+      </w:pPr>
+      <w:rPr>
+        <w:rFonts w:hint="default" w:ascii="Wingdings" w:hAnsi="Wingdings" w:eastAsia="Wingdings" w:cs="Wingdings"/>
+      </w:rPr>
+    </w:lvl>
+    <w:lvl w:ilvl="6">
+      <w:start w:val="1"/>
+      <w:numFmt w:val="bullet"/>
+      <w:isLgl w:val="false"/>
+      <w:suff w:val="tab"/>
+      <w:lvlText w:val="§"/>
+      <w:lvlJc w:val="left"/>
+      <w:pPr>
+        <w:ind w:left="3577" w:hanging="360"/>
+      </w:pPr>
+      <w:rPr>
+        <w:rFonts w:hint="default" w:ascii="Wingdings" w:hAnsi="Wingdings" w:eastAsia="Wingdings" w:cs="Wingdings"/>
+      </w:rPr>
+    </w:lvl>
+    <w:lvl w:ilvl="7">
+      <w:start w:val="1"/>
+      <w:numFmt w:val="bullet"/>
+      <w:isLgl w:val="false"/>
+      <w:suff w:val="tab"/>
+      <w:lvlText w:val="·"/>
+      <w:lvlJc w:val="left"/>
+      <w:pPr>
+        <w:ind w:left="3937" w:hanging="360"/>
+      </w:pPr>
+      <w:rPr>
+        <w:rFonts w:hint="default" w:ascii="Symbol" w:hAnsi="Symbol" w:eastAsia="Symbol" w:cs="Symbol"/>
+      </w:rPr>
+    </w:lvl>
+    <w:lvl w:ilvl="8">
+      <w:start w:val="1"/>
+      <w:numFmt w:val="bullet"/>
+      <w:isLgl w:val="false"/>
+      <w:suff w:val="tab"/>
+      <w:lvlText w:val="¨"/>
+      <w:lvlJc w:val="left"/>
+      <w:pPr>
+        <w:ind w:left="4297" w:hanging="360"/>
+      </w:pPr>
+      <w:rPr>
+        <w:rFonts w:hint="default" w:ascii="Symbol" w:hAnsi="Symbol" w:eastAsia="Symbol" w:cs="Symbol"/>
+      </w:rPr>
+    </w:lvl>
+  </w:abstractNum>
+  <w:abstractNum w:abstractNumId="67">
+    <w:multiLevelType w:val="hybridMultilevel"/>
+    <w:lvl w:ilvl="0">
+      <w:start w:val="1"/>
+      <w:numFmt w:val="bullet"/>
+      <w:isLgl w:val="false"/>
+      <w:suff w:val="tab"/>
+      <w:lvlText w:val="v"/>
+      <w:lvlJc w:val="left"/>
+      <w:pPr>
+        <w:ind w:left="2126" w:hanging="360"/>
+      </w:pPr>
+      <w:rPr>
+        <w:rFonts w:hint="default" w:ascii="Wingdings" w:hAnsi="Wingdings" w:eastAsia="Wingdings" w:cs="Wingdings"/>
+      </w:rPr>
+    </w:lvl>
+    <w:lvl w:ilvl="1">
+      <w:start w:val="1"/>
+      <w:numFmt w:val="bullet"/>
+      <w:isLgl w:val="false"/>
+      <w:suff w:val="tab"/>
+      <w:lvlText w:val="Ø"/>
+      <w:lvlJc w:val="left"/>
+      <w:pPr>
+        <w:ind w:left="2486" w:hanging="360"/>
+      </w:pPr>
+      <w:rPr>
+        <w:rFonts w:hint="default" w:ascii="Wingdings" w:hAnsi="Wingdings" w:eastAsia="Wingdings" w:cs="Wingdings"/>
+      </w:rPr>
+    </w:lvl>
+    <w:lvl w:ilvl="2">
+      <w:start w:val="1"/>
+      <w:numFmt w:val="bullet"/>
+      <w:isLgl w:val="false"/>
+      <w:suff w:val="tab"/>
+      <w:lvlText w:val="§"/>
+      <w:lvlJc w:val="left"/>
+      <w:pPr>
+        <w:ind w:left="2846" w:hanging="360"/>
+      </w:pPr>
+      <w:rPr>
+        <w:rFonts w:hint="default" w:ascii="Wingdings" w:hAnsi="Wingdings" w:eastAsia="Wingdings" w:cs="Wingdings"/>
+      </w:rPr>
+    </w:lvl>
+    <w:lvl w:ilvl="3">
+      <w:start w:val="1"/>
+      <w:numFmt w:val="bullet"/>
+      <w:isLgl w:val="false"/>
+      <w:suff w:val="tab"/>
+      <w:lvlText w:val="·"/>
+      <w:lvlJc w:val="left"/>
+      <w:pPr>
+        <w:ind w:left="3206" w:hanging="360"/>
+      </w:pPr>
+      <w:rPr>
+        <w:rFonts w:hint="default" w:ascii="Symbol" w:hAnsi="Symbol" w:eastAsia="Symbol" w:cs="Symbol"/>
+      </w:rPr>
+    </w:lvl>
+    <w:lvl w:ilvl="4">
+      <w:start w:val="1"/>
+      <w:numFmt w:val="bullet"/>
+      <w:isLgl w:val="false"/>
+      <w:suff w:val="tab"/>
+      <w:lvlText w:val="¨"/>
+      <w:lvlJc w:val="left"/>
+      <w:pPr>
+        <w:ind w:left="3566" w:hanging="360"/>
+      </w:pPr>
+      <w:rPr>
+        <w:rFonts w:hint="default" w:ascii="Symbol" w:hAnsi="Symbol" w:eastAsia="Symbol" w:cs="Symbol"/>
+      </w:rPr>
+    </w:lvl>
+    <w:lvl w:ilvl="5">
+      <w:start w:val="1"/>
+      <w:numFmt w:val="bullet"/>
+      <w:isLgl w:val="false"/>
+      <w:suff w:val="tab"/>
+      <w:lvlText w:val="Ø"/>
+      <w:lvlJc w:val="left"/>
+      <w:pPr>
+        <w:ind w:left="3926" w:hanging="360"/>
+      </w:pPr>
+      <w:rPr>
+        <w:rFonts w:hint="default" w:ascii="Wingdings" w:hAnsi="Wingdings" w:eastAsia="Wingdings" w:cs="Wingdings"/>
+      </w:rPr>
+    </w:lvl>
+    <w:lvl w:ilvl="6">
+      <w:start w:val="1"/>
+      <w:numFmt w:val="bullet"/>
+      <w:isLgl w:val="false"/>
+      <w:suff w:val="tab"/>
+      <w:lvlText w:val="§"/>
+      <w:lvlJc w:val="left"/>
+      <w:pPr>
+        <w:ind w:left="4286" w:hanging="360"/>
+      </w:pPr>
+      <w:rPr>
+        <w:rFonts w:hint="default" w:ascii="Wingdings" w:hAnsi="Wingdings" w:eastAsia="Wingdings" w:cs="Wingdings"/>
+      </w:rPr>
+    </w:lvl>
+    <w:lvl w:ilvl="7">
+      <w:start w:val="1"/>
+      <w:numFmt w:val="bullet"/>
+      <w:isLgl w:val="false"/>
+      <w:suff w:val="tab"/>
+      <w:lvlText w:val="·"/>
+      <w:lvlJc w:val="left"/>
+      <w:pPr>
+        <w:ind w:left="4646" w:hanging="360"/>
+      </w:pPr>
+      <w:rPr>
+        <w:rFonts w:hint="default" w:ascii="Symbol" w:hAnsi="Symbol" w:eastAsia="Symbol" w:cs="Symbol"/>
+      </w:rPr>
+    </w:lvl>
+    <w:lvl w:ilvl="8">
+      <w:start w:val="1"/>
+      <w:numFmt w:val="bullet"/>
+      <w:isLgl w:val="false"/>
+      <w:suff w:val="tab"/>
+      <w:lvlText w:val="¨"/>
+      <w:lvlJc w:val="left"/>
+      <w:pPr>
+        <w:ind w:left="5006" w:hanging="360"/>
+      </w:pPr>
+      <w:rPr>
+        <w:rFonts w:hint="default" w:ascii="Symbol" w:hAnsi="Symbol" w:eastAsia="Symbol" w:cs="Symbol"/>
+      </w:rPr>
+    </w:lvl>
+  </w:abstractNum>
+  <w:abstractNum w:abstractNumId="68">
+    <w:multiLevelType w:val="hybridMultilevel"/>
+    <w:lvl w:ilvl="0">
+      <w:start w:val="1"/>
+      <w:numFmt w:val="bullet"/>
+      <w:isLgl w:val="false"/>
+      <w:suff w:val="tab"/>
+      <w:lvlText w:val="v"/>
+      <w:lvlJc w:val="left"/>
+      <w:pPr>
+        <w:ind w:left="709" w:hanging="360"/>
+      </w:pPr>
+      <w:rPr>
+        <w:rFonts w:hint="default" w:ascii="Wingdings" w:hAnsi="Wingdings" w:eastAsia="Wingdings" w:cs="Wingdings"/>
+      </w:rPr>
+    </w:lvl>
+    <w:lvl w:ilvl="1">
+      <w:start w:val="1"/>
+      <w:numFmt w:val="bullet"/>
+      <w:isLgl w:val="false"/>
+      <w:suff w:val="tab"/>
+      <w:lvlText w:val="Ø"/>
+      <w:lvlJc w:val="left"/>
+      <w:pPr>
+        <w:ind w:left="1069" w:hanging="360"/>
+      </w:pPr>
+      <w:rPr>
+        <w:rFonts w:hint="default" w:ascii="Wingdings" w:hAnsi="Wingdings" w:eastAsia="Wingdings" w:cs="Wingdings"/>
+      </w:rPr>
+    </w:lvl>
+    <w:lvl w:ilvl="2">
+      <w:start w:val="1"/>
+      <w:numFmt w:val="bullet"/>
+      <w:isLgl w:val="false"/>
+      <w:suff w:val="tab"/>
+      <w:lvlText w:val="§"/>
+      <w:lvlJc w:val="left"/>
+      <w:pPr>
+        <w:ind w:left="1429" w:hanging="360"/>
+      </w:pPr>
+      <w:rPr>
+        <w:rFonts w:hint="default" w:ascii="Wingdings" w:hAnsi="Wingdings" w:eastAsia="Wingdings" w:cs="Wingdings"/>
+      </w:rPr>
+    </w:lvl>
+    <w:lvl w:ilvl="3">
+      <w:start w:val="1"/>
+      <w:numFmt w:val="bullet"/>
+      <w:isLgl w:val="false"/>
+      <w:suff w:val="tab"/>
+      <w:lvlText w:val="·"/>
+      <w:lvlJc w:val="left"/>
+      <w:pPr>
+        <w:ind w:left="1789" w:hanging="360"/>
+      </w:pPr>
+      <w:rPr>
+        <w:rFonts w:hint="default" w:ascii="Symbol" w:hAnsi="Symbol" w:eastAsia="Symbol" w:cs="Symbol"/>
+      </w:rPr>
+    </w:lvl>
+    <w:lvl w:ilvl="4">
+      <w:start w:val="1"/>
+      <w:numFmt w:val="bullet"/>
+      <w:isLgl w:val="false"/>
+      <w:suff w:val="tab"/>
+      <w:lvlText w:val="¨"/>
+      <w:lvlJc w:val="left"/>
+      <w:pPr>
+        <w:ind w:left="2149" w:hanging="360"/>
+      </w:pPr>
+      <w:rPr>
+        <w:rFonts w:hint="default" w:ascii="Symbol" w:hAnsi="Symbol" w:eastAsia="Symbol" w:cs="Symbol"/>
+      </w:rPr>
+    </w:lvl>
+    <w:lvl w:ilvl="5">
+      <w:start w:val="1"/>
+      <w:numFmt w:val="bullet"/>
+      <w:isLgl w:val="false"/>
+      <w:suff w:val="tab"/>
+      <w:lvlText w:val="Ø"/>
+      <w:lvlJc w:val="left"/>
+      <w:pPr>
+        <w:ind w:left="2509" w:hanging="360"/>
+      </w:pPr>
+      <w:rPr>
+        <w:rFonts w:hint="default" w:ascii="Wingdings" w:hAnsi="Wingdings" w:eastAsia="Wingdings" w:cs="Wingdings"/>
+      </w:rPr>
+    </w:lvl>
+    <w:lvl w:ilvl="6">
+      <w:start w:val="1"/>
+      <w:numFmt w:val="bullet"/>
+      <w:isLgl w:val="false"/>
+      <w:suff w:val="tab"/>
+      <w:lvlText w:val="§"/>
+      <w:lvlJc w:val="left"/>
+      <w:pPr>
+        <w:ind w:left="2869" w:hanging="360"/>
+      </w:pPr>
+      <w:rPr>
+        <w:rFonts w:hint="default" w:ascii="Wingdings" w:hAnsi="Wingdings" w:eastAsia="Wingdings" w:cs="Wingdings"/>
+      </w:rPr>
+    </w:lvl>
+    <w:lvl w:ilvl="7">
+      <w:start w:val="1"/>
+      <w:numFmt w:val="bullet"/>
+      <w:isLgl w:val="false"/>
+      <w:suff w:val="tab"/>
+      <w:lvlText w:val="·"/>
+      <w:lvlJc w:val="left"/>
+      <w:pPr>
+        <w:ind w:left="3229" w:hanging="360"/>
+      </w:pPr>
+      <w:rPr>
+        <w:rFonts w:hint="default" w:ascii="Symbol" w:hAnsi="Symbol" w:eastAsia="Symbol" w:cs="Symbol"/>
+      </w:rPr>
+    </w:lvl>
+    <w:lvl w:ilvl="8">
+      <w:start w:val="1"/>
+      <w:numFmt w:val="bullet"/>
+      <w:isLgl w:val="false"/>
+      <w:suff w:val="tab"/>
+      <w:lvlText w:val="¨"/>
+      <w:lvlJc w:val="left"/>
+      <w:pPr>
+        <w:ind w:left="3589" w:hanging="360"/>
+      </w:pPr>
+      <w:rPr>
+        <w:rFonts w:hint="default" w:ascii="Symbol" w:hAnsi="Symbol" w:eastAsia="Symbol" w:cs="Symbol"/>
+      </w:rPr>
+    </w:lvl>
+  </w:abstractNum>
+  <w:abstractNum w:abstractNumId="69">
+    <w:multiLevelType w:val="hybridMultilevel"/>
+    <w:lvl w:ilvl="0">
+      <w:start w:val="1"/>
+      <w:numFmt w:val="bullet"/>
+      <w:isLgl w:val="false"/>
+      <w:suff w:val="tab"/>
+      <w:lvlText w:val="v"/>
+      <w:lvlJc w:val="left"/>
+      <w:pPr>
+        <w:ind w:left="1417" w:hanging="360"/>
+      </w:pPr>
+      <w:rPr>
+        <w:rFonts w:hint="default" w:ascii="Wingdings" w:hAnsi="Wingdings" w:eastAsia="Wingdings" w:cs="Wingdings"/>
+      </w:rPr>
+    </w:lvl>
+    <w:lvl w:ilvl="1">
+      <w:start w:val="1"/>
+      <w:numFmt w:val="bullet"/>
+      <w:isLgl w:val="false"/>
+      <w:suff w:val="tab"/>
+      <w:lvlText w:val="Ø"/>
+      <w:lvlJc w:val="left"/>
+      <w:pPr>
+        <w:ind w:left="1777" w:hanging="360"/>
+      </w:pPr>
+      <w:rPr>
+        <w:rFonts w:hint="default" w:ascii="Wingdings" w:hAnsi="Wingdings" w:eastAsia="Wingdings" w:cs="Wingdings"/>
+      </w:rPr>
+    </w:lvl>
+    <w:lvl w:ilvl="2">
+      <w:start w:val="1"/>
+      <w:numFmt w:val="bullet"/>
+      <w:isLgl w:val="false"/>
+      <w:suff w:val="tab"/>
+      <w:lvlText w:val="§"/>
+      <w:lvlJc w:val="left"/>
+      <w:pPr>
+        <w:ind w:left="2137" w:hanging="360"/>
+      </w:pPr>
+      <w:rPr>
+        <w:rFonts w:hint="default" w:ascii="Wingdings" w:hAnsi="Wingdings" w:eastAsia="Wingdings" w:cs="Wingdings"/>
+      </w:rPr>
+    </w:lvl>
+    <w:lvl w:ilvl="3">
+      <w:start w:val="1"/>
+      <w:numFmt w:val="bullet"/>
+      <w:isLgl w:val="false"/>
+      <w:suff w:val="tab"/>
+      <w:lvlText w:val="·"/>
+      <w:lvlJc w:val="left"/>
+      <w:pPr>
+        <w:ind w:left="2497" w:hanging="360"/>
+      </w:pPr>
+      <w:rPr>
+        <w:rFonts w:hint="default" w:ascii="Symbol" w:hAnsi="Symbol" w:eastAsia="Symbol" w:cs="Symbol"/>
+      </w:rPr>
+    </w:lvl>
+    <w:lvl w:ilvl="4">
+      <w:start w:val="1"/>
+      <w:numFmt w:val="bullet"/>
+      <w:isLgl w:val="false"/>
+      <w:suff w:val="tab"/>
+      <w:lvlText w:val="¨"/>
+      <w:lvlJc w:val="left"/>
+      <w:pPr>
+        <w:ind w:left="2857" w:hanging="360"/>
+      </w:pPr>
+      <w:rPr>
+        <w:rFonts w:hint="default" w:ascii="Symbol" w:hAnsi="Symbol" w:eastAsia="Symbol" w:cs="Symbol"/>
+      </w:rPr>
+    </w:lvl>
+    <w:lvl w:ilvl="5">
+      <w:start w:val="1"/>
+      <w:numFmt w:val="bullet"/>
+      <w:isLgl w:val="false"/>
+      <w:suff w:val="tab"/>
+      <w:lvlText w:val="Ø"/>
+      <w:lvlJc w:val="left"/>
+      <w:pPr>
+        <w:ind w:left="3217" w:hanging="360"/>
+      </w:pPr>
+      <w:rPr>
+        <w:rFonts w:hint="default" w:ascii="Wingdings" w:hAnsi="Wingdings" w:eastAsia="Wingdings" w:cs="Wingdings"/>
+      </w:rPr>
+    </w:lvl>
+    <w:lvl w:ilvl="6">
+      <w:start w:val="1"/>
+      <w:numFmt w:val="bullet"/>
+      <w:isLgl w:val="false"/>
+      <w:suff w:val="tab"/>
+      <w:lvlText w:val="§"/>
+      <w:lvlJc w:val="left"/>
+      <w:pPr>
+        <w:ind w:left="3577" w:hanging="360"/>
+      </w:pPr>
+      <w:rPr>
+        <w:rFonts w:hint="default" w:ascii="Wingdings" w:hAnsi="Wingdings" w:eastAsia="Wingdings" w:cs="Wingdings"/>
+      </w:rPr>
+    </w:lvl>
+    <w:lvl w:ilvl="7">
+      <w:start w:val="1"/>
+      <w:numFmt w:val="bullet"/>
+      <w:isLgl w:val="false"/>
+      <w:suff w:val="tab"/>
+      <w:lvlText w:val="·"/>
+      <w:lvlJc w:val="left"/>
+      <w:pPr>
+        <w:ind w:left="3937" w:hanging="360"/>
+      </w:pPr>
+      <w:rPr>
+        <w:rFonts w:hint="default" w:ascii="Symbol" w:hAnsi="Symbol" w:eastAsia="Symbol" w:cs="Symbol"/>
+      </w:rPr>
+    </w:lvl>
+    <w:lvl w:ilvl="8">
+      <w:start w:val="1"/>
+      <w:numFmt w:val="bullet"/>
+      <w:isLgl w:val="false"/>
+      <w:suff w:val="tab"/>
+      <w:lvlText w:val="¨"/>
+      <w:lvlJc w:val="left"/>
+      <w:pPr>
+        <w:ind w:left="4297" w:hanging="360"/>
+      </w:pPr>
+      <w:rPr>
+        <w:rFonts w:hint="default" w:ascii="Symbol" w:hAnsi="Symbol" w:eastAsia="Symbol" w:cs="Symbol"/>
+      </w:rPr>
+    </w:lvl>
+  </w:abstractNum>
+  <w:abstractNum w:abstractNumId="70">
+    <w:multiLevelType w:val="hybridMultilevel"/>
+    <w:lvl w:ilvl="0">
+      <w:start w:val="1"/>
+      <w:numFmt w:val="bullet"/>
+      <w:isLgl w:val="false"/>
+      <w:suff w:val="tab"/>
+      <w:lvlText w:val="v"/>
+      <w:lvlJc w:val="left"/>
+      <w:pPr>
+        <w:ind w:left="1417" w:hanging="360"/>
+      </w:pPr>
+      <w:rPr>
+        <w:rFonts w:hint="default" w:ascii="Wingdings" w:hAnsi="Wingdings" w:eastAsia="Wingdings" w:cs="Wingdings"/>
+      </w:rPr>
+    </w:lvl>
+    <w:lvl w:ilvl="1">
+      <w:start w:val="1"/>
+      <w:numFmt w:val="bullet"/>
+      <w:isLgl w:val="false"/>
+      <w:suff w:val="tab"/>
+      <w:lvlText w:val="Ø"/>
+      <w:lvlJc w:val="left"/>
+      <w:pPr>
+        <w:ind w:left="1777" w:hanging="360"/>
+      </w:pPr>
+      <w:rPr>
+        <w:rFonts w:hint="default" w:ascii="Wingdings" w:hAnsi="Wingdings" w:eastAsia="Wingdings" w:cs="Wingdings"/>
+      </w:rPr>
+    </w:lvl>
+    <w:lvl w:ilvl="2">
+      <w:start w:val="1"/>
+      <w:numFmt w:val="bullet"/>
+      <w:isLgl w:val="false"/>
+      <w:suff w:val="tab"/>
+      <w:lvlText w:val="§"/>
+      <w:lvlJc w:val="left"/>
+      <w:pPr>
+        <w:ind w:left="2137" w:hanging="360"/>
+      </w:pPr>
+      <w:rPr>
+        <w:rFonts w:hint="default" w:ascii="Wingdings" w:hAnsi="Wingdings" w:eastAsia="Wingdings" w:cs="Wingdings"/>
+      </w:rPr>
+    </w:lvl>
+    <w:lvl w:ilvl="3">
+      <w:start w:val="1"/>
+      <w:numFmt w:val="bullet"/>
+      <w:isLgl w:val="false"/>
+      <w:suff w:val="tab"/>
+      <w:lvlText w:val="·"/>
+      <w:lvlJc w:val="left"/>
+      <w:pPr>
+        <w:ind w:left="2497" w:hanging="360"/>
+      </w:pPr>
+      <w:rPr>
+        <w:rFonts w:hint="default" w:ascii="Symbol" w:hAnsi="Symbol" w:eastAsia="Symbol" w:cs="Symbol"/>
+      </w:rPr>
+    </w:lvl>
+    <w:lvl w:ilvl="4">
+      <w:start w:val="1"/>
+      <w:numFmt w:val="bullet"/>
+      <w:isLgl w:val="false"/>
+      <w:suff w:val="tab"/>
+      <w:lvlText w:val="¨"/>
+      <w:lvlJc w:val="left"/>
+      <w:pPr>
+        <w:ind w:left="2857" w:hanging="360"/>
+      </w:pPr>
+      <w:rPr>
+        <w:rFonts w:hint="default" w:ascii="Symbol" w:hAnsi="Symbol" w:eastAsia="Symbol" w:cs="Symbol"/>
+      </w:rPr>
+    </w:lvl>
+    <w:lvl w:ilvl="5">
+      <w:start w:val="1"/>
+      <w:numFmt w:val="bullet"/>
+      <w:isLgl w:val="false"/>
+      <w:suff w:val="tab"/>
+      <w:lvlText w:val="Ø"/>
+      <w:lvlJc w:val="left"/>
+      <w:pPr>
+        <w:ind w:left="3217" w:hanging="360"/>
+      </w:pPr>
+      <w:rPr>
+        <w:rFonts w:hint="default" w:ascii="Wingdings" w:hAnsi="Wingdings" w:eastAsia="Wingdings" w:cs="Wingdings"/>
+      </w:rPr>
+    </w:lvl>
+    <w:lvl w:ilvl="6">
+      <w:start w:val="1"/>
+      <w:numFmt w:val="bullet"/>
+      <w:isLgl w:val="false"/>
+      <w:suff w:val="tab"/>
+      <w:lvlText w:val="§"/>
+      <w:lvlJc w:val="left"/>
+      <w:pPr>
+        <w:ind w:left="3577" w:hanging="360"/>
+      </w:pPr>
+      <w:rPr>
+        <w:rFonts w:hint="default" w:ascii="Wingdings" w:hAnsi="Wingdings" w:eastAsia="Wingdings" w:cs="Wingdings"/>
+      </w:rPr>
+    </w:lvl>
+    <w:lvl w:ilvl="7">
+      <w:start w:val="1"/>
+      <w:numFmt w:val="bullet"/>
+      <w:isLgl w:val="false"/>
+      <w:suff w:val="tab"/>
+      <w:lvlText w:val="·"/>
+      <w:lvlJc w:val="left"/>
+      <w:pPr>
+        <w:ind w:left="3937" w:hanging="360"/>
+      </w:pPr>
+      <w:rPr>
+        <w:rFonts w:hint="default" w:ascii="Symbol" w:hAnsi="Symbol" w:eastAsia="Symbol" w:cs="Symbol"/>
+      </w:rPr>
+    </w:lvl>
+    <w:lvl w:ilvl="8">
+      <w:start w:val="1"/>
+      <w:numFmt w:val="bullet"/>
+      <w:isLgl w:val="false"/>
+      <w:suff w:val="tab"/>
+      <w:lvlText w:val="¨"/>
+      <w:lvlJc w:val="left"/>
+      <w:pPr>
+        <w:ind w:left="4297" w:hanging="360"/>
+      </w:pPr>
+      <w:rPr>
+        <w:rFonts w:hint="default" w:ascii="Symbol" w:hAnsi="Symbol" w:eastAsia="Symbol" w:cs="Symbol"/>
       </w:rPr>
     </w:lvl>
   </w:abstractNum>
@@ -20389,6 +22550,39 @@
   <w:num w:numId="60">
     <w:abstractNumId w:val="59"/>
   </w:num>
+  <w:num w:numId="61">
+    <w:abstractNumId w:val="60"/>
+  </w:num>
+  <w:num w:numId="62">
+    <w:abstractNumId w:val="61"/>
+  </w:num>
+  <w:num w:numId="63">
+    <w:abstractNumId w:val="62"/>
+  </w:num>
+  <w:num w:numId="64">
+    <w:abstractNumId w:val="63"/>
+  </w:num>
+  <w:num w:numId="65">
+    <w:abstractNumId w:val="64"/>
+  </w:num>
+  <w:num w:numId="66">
+    <w:abstractNumId w:val="65"/>
+  </w:num>
+  <w:num w:numId="67">
+    <w:abstractNumId w:val="66"/>
+  </w:num>
+  <w:num w:numId="68">
+    <w:abstractNumId w:val="67"/>
+  </w:num>
+  <w:num w:numId="69">
+    <w:abstractNumId w:val="68"/>
+  </w:num>
+  <w:num w:numId="70">
+    <w:abstractNumId w:val="69"/>
+  </w:num>
+  <w:num w:numId="71">
+    <w:abstractNumId w:val="70"/>
+  </w:num>
 </w:numbering>
 </file>
 
@@ -20548,11 +22742,11 @@
     <w:lsdException w:name="Bibliography" w:uiPriority="37"/>
     <w:lsdException w:name="TOC Heading" w:uiPriority="39" w:qFormat="1"/>
   </w:latentStyles>
-  <w:style w:type="paragraph" w:styleId="746">
+  <w:style w:type="paragraph" w:styleId="754">
     <w:name w:val="Heading 1"/>
-    <w:basedOn w:val="922"/>
-    <w:next w:val="922"/>
-    <w:link w:val="747"/>
+    <w:basedOn w:val="930"/>
+    <w:next w:val="930"/>
+    <w:link w:val="755"/>
     <w:uiPriority w:val="9"/>
     <w:qFormat/>
     <w:pPr>
@@ -20567,9 +22761,9 @@
       <w:szCs w:val="40"/>
     </w:rPr>
   </w:style>
-  <w:style w:type="character" w:styleId="747">
+  <w:style w:type="character" w:styleId="755">
     <w:name w:val="Heading 1 Char"/>
-    <w:link w:val="746"/>
+    <w:link w:val="754"/>
     <w:uiPriority w:val="9"/>
     <w:rPr>
       <w:rFonts w:ascii="Arial" w:hAnsi="Arial" w:eastAsia="Arial" w:cs="Arial"/>
@@ -20577,11 +22771,11 @@
       <w:szCs w:val="40"/>
     </w:rPr>
   </w:style>
-  <w:style w:type="paragraph" w:styleId="748">
+  <w:style w:type="paragraph" w:styleId="756">
     <w:name w:val="Heading 2"/>
-    <w:basedOn w:val="922"/>
-    <w:next w:val="922"/>
-    <w:link w:val="749"/>
+    <w:basedOn w:val="930"/>
+    <w:next w:val="930"/>
+    <w:link w:val="757"/>
     <w:uiPriority w:val="9"/>
     <w:unhideWhenUsed/>
     <w:qFormat/>
@@ -20596,20 +22790,20 @@
       <w:sz w:val="34"/>
     </w:rPr>
   </w:style>
-  <w:style w:type="character" w:styleId="749">
+  <w:style w:type="character" w:styleId="757">
     <w:name w:val="Heading 2 Char"/>
-    <w:link w:val="748"/>
+    <w:link w:val="756"/>
     <w:uiPriority w:val="9"/>
     <w:rPr>
       <w:rFonts w:ascii="Arial" w:hAnsi="Arial" w:eastAsia="Arial" w:cs="Arial"/>
       <w:sz w:val="34"/>
     </w:rPr>
   </w:style>
-  <w:style w:type="paragraph" w:styleId="750">
+  <w:style w:type="paragraph" w:styleId="758">
     <w:name w:val="Heading 3"/>
-    <w:basedOn w:val="922"/>
-    <w:next w:val="922"/>
-    <w:link w:val="751"/>
+    <w:basedOn w:val="930"/>
+    <w:next w:val="930"/>
+    <w:link w:val="759"/>
     <w:uiPriority w:val="9"/>
     <w:unhideWhenUsed/>
     <w:qFormat/>
@@ -20625,9 +22819,9 @@
       <w:szCs w:val="30"/>
     </w:rPr>
   </w:style>
-  <w:style w:type="character" w:styleId="751">
+  <w:style w:type="character" w:styleId="759">
     <w:name w:val="Heading 3 Char"/>
-    <w:link w:val="750"/>
+    <w:link w:val="758"/>
     <w:uiPriority w:val="9"/>
     <w:rPr>
       <w:rFonts w:ascii="Arial" w:hAnsi="Arial" w:eastAsia="Arial" w:cs="Arial"/>
@@ -20635,11 +22829,11 @@
       <w:szCs w:val="30"/>
     </w:rPr>
   </w:style>
-  <w:style w:type="paragraph" w:styleId="752">
+  <w:style w:type="paragraph" w:styleId="760">
     <w:name w:val="Heading 4"/>
-    <w:basedOn w:val="922"/>
-    <w:next w:val="922"/>
-    <w:link w:val="753"/>
+    <w:basedOn w:val="930"/>
+    <w:next w:val="930"/>
+    <w:link w:val="761"/>
     <w:uiPriority w:val="9"/>
     <w:unhideWhenUsed/>
     <w:qFormat/>
@@ -20657,9 +22851,9 @@
       <w:szCs w:val="26"/>
     </w:rPr>
   </w:style>
-  <w:style w:type="character" w:styleId="753">
+  <w:style w:type="character" w:styleId="761">
     <w:name w:val="Heading 4 Char"/>
-    <w:link w:val="752"/>
+    <w:link w:val="760"/>
     <w:uiPriority w:val="9"/>
     <w:rPr>
       <w:rFonts w:ascii="Arial" w:hAnsi="Arial" w:eastAsia="Arial" w:cs="Arial"/>
@@ -20669,11 +22863,11 @@
       <w:szCs w:val="26"/>
     </w:rPr>
   </w:style>
-  <w:style w:type="paragraph" w:styleId="754">
+  <w:style w:type="paragraph" w:styleId="762">
     <w:name w:val="Heading 5"/>
-    <w:basedOn w:val="922"/>
-    <w:next w:val="922"/>
-    <w:link w:val="755"/>
+    <w:basedOn w:val="930"/>
+    <w:next w:val="930"/>
+    <w:link w:val="763"/>
     <w:uiPriority w:val="9"/>
     <w:unhideWhenUsed/>
     <w:qFormat/>
@@ -20691,9 +22885,9 @@
       <w:szCs w:val="24"/>
     </w:rPr>
   </w:style>
-  <w:style w:type="character" w:styleId="755">
+  <w:style w:type="character" w:styleId="763">
     <w:name w:val="Heading 5 Char"/>
-    <w:link w:val="754"/>
+    <w:link w:val="762"/>
     <w:uiPriority w:val="9"/>
     <w:rPr>
       <w:rFonts w:ascii="Arial" w:hAnsi="Arial" w:eastAsia="Arial" w:cs="Arial"/>
@@ -20703,11 +22897,11 @@
       <w:szCs w:val="24"/>
     </w:rPr>
   </w:style>
-  <w:style w:type="paragraph" w:styleId="756">
+  <w:style w:type="paragraph" w:styleId="764">
     <w:name w:val="Heading 6"/>
-    <w:basedOn w:val="922"/>
-    <w:next w:val="922"/>
-    <w:link w:val="757"/>
+    <w:basedOn w:val="930"/>
+    <w:next w:val="930"/>
+    <w:link w:val="765"/>
     <w:uiPriority w:val="9"/>
     <w:unhideWhenUsed/>
     <w:qFormat/>
@@ -20725,9 +22919,9 @@
       <w:szCs w:val="22"/>
     </w:rPr>
   </w:style>
-  <w:style w:type="character" w:styleId="757">
+  <w:style w:type="character" w:styleId="765">
     <w:name w:val="Heading 6 Char"/>
-    <w:link w:val="756"/>
+    <w:link w:val="764"/>
     <w:uiPriority w:val="9"/>
     <w:rPr>
       <w:rFonts w:ascii="Arial" w:hAnsi="Arial" w:eastAsia="Arial" w:cs="Arial"/>
@@ -20737,11 +22931,11 @@
       <w:szCs w:val="22"/>
     </w:rPr>
   </w:style>
-  <w:style w:type="paragraph" w:styleId="758">
+  <w:style w:type="paragraph" w:styleId="766">
     <w:name w:val="Heading 7"/>
-    <w:basedOn w:val="922"/>
-    <w:next w:val="922"/>
-    <w:link w:val="759"/>
+    <w:basedOn w:val="930"/>
+    <w:next w:val="930"/>
+    <w:link w:val="767"/>
     <w:uiPriority w:val="9"/>
     <w:unhideWhenUsed/>
     <w:qFormat/>
@@ -20761,9 +22955,9 @@
       <w:szCs w:val="22"/>
     </w:rPr>
   </w:style>
-  <w:style w:type="character" w:styleId="759">
+  <w:style w:type="character" w:styleId="767">
     <w:name w:val="Heading 7 Char"/>
-    <w:link w:val="758"/>
+    <w:link w:val="766"/>
     <w:uiPriority w:val="9"/>
     <w:rPr>
       <w:rFonts w:ascii="Arial" w:hAnsi="Arial" w:eastAsia="Arial" w:cs="Arial"/>
@@ -20775,11 +22969,11 @@
       <w:szCs w:val="22"/>
     </w:rPr>
   </w:style>
-  <w:style w:type="paragraph" w:styleId="760">
+  <w:style w:type="paragraph" w:styleId="768">
     <w:name w:val="Heading 8"/>
-    <w:basedOn w:val="922"/>
-    <w:next w:val="922"/>
-    <w:link w:val="761"/>
+    <w:basedOn w:val="930"/>
+    <w:next w:val="930"/>
+    <w:link w:val="769"/>
     <w:uiPriority w:val="9"/>
     <w:unhideWhenUsed/>
     <w:qFormat/>
@@ -20797,9 +22991,9 @@
       <w:szCs w:val="22"/>
     </w:rPr>
   </w:style>
-  <w:style w:type="character" w:styleId="761">
+  <w:style w:type="character" w:styleId="769">
     <w:name w:val="Heading 8 Char"/>
-    <w:link w:val="760"/>
+    <w:link w:val="768"/>
     <w:uiPriority w:val="9"/>
     <w:rPr>
       <w:rFonts w:ascii="Arial" w:hAnsi="Arial" w:eastAsia="Arial" w:cs="Arial"/>
@@ -20809,11 +23003,11 @@
       <w:szCs w:val="22"/>
     </w:rPr>
   </w:style>
-  <w:style w:type="paragraph" w:styleId="762">
+  <w:style w:type="paragraph" w:styleId="770">
     <w:name w:val="Heading 9"/>
-    <w:basedOn w:val="922"/>
-    <w:next w:val="922"/>
-    <w:link w:val="763"/>
+    <w:basedOn w:val="930"/>
+    <w:next w:val="930"/>
+    <w:link w:val="771"/>
     <w:uiPriority w:val="9"/>
     <w:unhideWhenUsed/>
     <w:qFormat/>
@@ -20831,9 +23025,9 @@
       <w:szCs w:val="21"/>
     </w:rPr>
   </w:style>
-  <w:style w:type="character" w:styleId="763">
+  <w:style w:type="character" w:styleId="771">
     <w:name w:val="Heading 9 Char"/>
-    <w:link w:val="762"/>
+    <w:link w:val="770"/>
     <w:uiPriority w:val="9"/>
     <w:rPr>
       <w:rFonts w:ascii="Arial" w:hAnsi="Arial" w:eastAsia="Arial" w:cs="Arial"/>
@@ -20843,11 +23037,11 @@
       <w:szCs w:val="21"/>
     </w:rPr>
   </w:style>
-  <w:style w:type="paragraph" w:styleId="764">
+  <w:style w:type="paragraph" w:styleId="772">
     <w:name w:val="Title"/>
-    <w:basedOn w:val="922"/>
-    <w:next w:val="922"/>
-    <w:link w:val="765"/>
+    <w:basedOn w:val="930"/>
+    <w:next w:val="930"/>
+    <w:link w:val="773"/>
     <w:uiPriority w:val="10"/>
     <w:qFormat/>
     <w:pPr>
@@ -20859,20 +23053,20 @@
       <w:szCs w:val="48"/>
     </w:rPr>
   </w:style>
-  <w:style w:type="character" w:styleId="765">
+  <w:style w:type="character" w:styleId="773">
     <w:name w:val="Title Char"/>
-    <w:link w:val="764"/>
+    <w:link w:val="772"/>
     <w:uiPriority w:val="10"/>
     <w:rPr>
       <w:sz w:val="48"/>
       <w:szCs w:val="48"/>
     </w:rPr>
   </w:style>
-  <w:style w:type="paragraph" w:styleId="766">
+  <w:style w:type="paragraph" w:styleId="774">
     <w:name w:val="Subtitle"/>
-    <w:basedOn w:val="922"/>
-    <w:next w:val="922"/>
-    <w:link w:val="767"/>
+    <w:basedOn w:val="930"/>
+    <w:next w:val="930"/>
+    <w:link w:val="775"/>
     <w:uiPriority w:val="11"/>
     <w:qFormat/>
     <w:pPr>
@@ -20883,20 +23077,20 @@
       <w:szCs w:val="24"/>
     </w:rPr>
   </w:style>
-  <w:style w:type="character" w:styleId="767">
+  <w:style w:type="character" w:styleId="775">
     <w:name w:val="Subtitle Char"/>
-    <w:link w:val="766"/>
+    <w:link w:val="774"/>
     <w:uiPriority w:val="11"/>
     <w:rPr>
       <w:sz w:val="24"/>
       <w:szCs w:val="24"/>
     </w:rPr>
   </w:style>
-  <w:style w:type="paragraph" w:styleId="768">
+  <w:style w:type="paragraph" w:styleId="776">
     <w:name w:val="Quote"/>
-    <w:basedOn w:val="922"/>
-    <w:next w:val="922"/>
-    <w:link w:val="769"/>
+    <w:basedOn w:val="930"/>
+    <w:next w:val="930"/>
+    <w:link w:val="777"/>
     <w:uiPriority w:val="29"/>
     <w:qFormat/>
     <w:pPr>
@@ -20906,19 +23100,19 @@
       <w:i/>
     </w:rPr>
   </w:style>
-  <w:style w:type="character" w:styleId="769">
+  <w:style w:type="character" w:styleId="777">
     <w:name w:val="Quote Char"/>
-    <w:link w:val="768"/>
+    <w:link w:val="776"/>
     <w:uiPriority w:val="29"/>
     <w:rPr>
       <w:i/>
     </w:rPr>
   </w:style>
-  <w:style w:type="paragraph" w:styleId="770">
+  <w:style w:type="paragraph" w:styleId="778">
     <w:name w:val="Intense Quote"/>
-    <w:basedOn w:val="922"/>
-    <w:next w:val="922"/>
-    <w:link w:val="771"/>
+    <w:basedOn w:val="930"/>
+    <w:next w:val="930"/>
+    <w:link w:val="779"/>
     <w:uiPriority w:val="30"/>
     <w:qFormat/>
     <w:pPr>
@@ -20936,18 +23130,18 @@
       <w:i/>
     </w:rPr>
   </w:style>
-  <w:style w:type="character" w:styleId="771">
+  <w:style w:type="character" w:styleId="779">
     <w:name w:val="Intense Quote Char"/>
-    <w:link w:val="770"/>
+    <w:link w:val="778"/>
     <w:uiPriority w:val="30"/>
     <w:rPr>
       <w:i/>
     </w:rPr>
   </w:style>
-  <w:style w:type="paragraph" w:styleId="772">
+  <w:style w:type="paragraph" w:styleId="780">
     <w:name w:val="Header"/>
-    <w:basedOn w:val="922"/>
-    <w:link w:val="773"/>
+    <w:basedOn w:val="930"/>
+    <w:link w:val="781"/>
     <w:uiPriority w:val="99"/>
     <w:unhideWhenUsed/>
     <w:pPr>
@@ -20958,15 +23152,15 @@
       </w:tabs>
     </w:pPr>
   </w:style>
-  <w:style w:type="character" w:styleId="773">
+  <w:style w:type="character" w:styleId="781">
     <w:name w:val="Header Char"/>
-    <w:link w:val="772"/>
+    <w:link w:val="780"/>
     <w:uiPriority w:val="99"/>
   </w:style>
-  <w:style w:type="paragraph" w:styleId="774">
+  <w:style w:type="paragraph" w:styleId="782">
     <w:name w:val="Footer"/>
-    <w:basedOn w:val="922"/>
-    <w:link w:val="777"/>
+    <w:basedOn w:val="930"/>
+    <w:link w:val="785"/>
     <w:uiPriority w:val="99"/>
     <w:unhideWhenUsed/>
     <w:pPr>
@@ -20977,15 +23171,15 @@
       </w:tabs>
     </w:pPr>
   </w:style>
-  <w:style w:type="character" w:styleId="775">
+  <w:style w:type="character" w:styleId="783">
     <w:name w:val="Footer Char"/>
-    <w:link w:val="774"/>
+    <w:link w:val="782"/>
     <w:uiPriority w:val="99"/>
   </w:style>
-  <w:style w:type="paragraph" w:styleId="776">
+  <w:style w:type="paragraph" w:styleId="784">
     <w:name w:val="Caption"/>
-    <w:basedOn w:val="922"/>
-    <w:next w:val="922"/>
+    <w:basedOn w:val="930"/>
+    <w:next w:val="930"/>
     <w:uiPriority w:val="35"/>
     <w:semiHidden/>
     <w:unhideWhenUsed/>
@@ -21001,15 +23195,15 @@
       <w:szCs w:val="18"/>
     </w:rPr>
   </w:style>
-  <w:style w:type="character" w:styleId="777">
+  <w:style w:type="character" w:styleId="785">
     <w:name w:val="Caption Char"/>
-    <w:basedOn w:val="776"/>
-    <w:link w:val="774"/>
+    <w:basedOn w:val="784"/>
+    <w:link w:val="782"/>
     <w:uiPriority w:val="99"/>
   </w:style>
-  <w:style w:type="table" w:styleId="778">
+  <w:style w:type="table" w:styleId="786">
     <w:name w:val="Table Grid"/>
-    <w:basedOn w:val="923"/>
+    <w:basedOn w:val="931"/>
     <w:uiPriority w:val="59"/>
     <w:pPr>
       <w:spacing w:after="0" w:line="240" w:lineRule="auto"/>
@@ -21032,9 +23226,9 @@
       </w:tblCellMar>
     </w:tblPr>
   </w:style>
-  <w:style w:type="table" w:styleId="779">
+  <w:style w:type="table" w:styleId="787">
     <w:name w:val="Table Grid Light"/>
-    <w:basedOn w:val="923"/>
+    <w:basedOn w:val="931"/>
     <w:uiPriority w:val="59"/>
     <w:pPr>
       <w:spacing w:after="0" w:line="240" w:lineRule="auto"/>
@@ -21057,9 +23251,9 @@
       </w:tblCellMar>
     </w:tblPr>
   </w:style>
-  <w:style w:type="table" w:styleId="780">
+  <w:style w:type="table" w:styleId="788">
     <w:name w:val="Plain Table 1"/>
-    <w:basedOn w:val="923"/>
+    <w:basedOn w:val="931"/>
     <w:uiPriority w:val="59"/>
     <w:pPr>
       <w:spacing w:after="0" w:line="240" w:lineRule="auto"/>
@@ -21124,9 +23318,9 @@
       </w:rPr>
     </w:tblStylePr>
   </w:style>
-  <w:style w:type="table" w:styleId="781">
+  <w:style w:type="table" w:styleId="789">
     <w:name w:val="Plain Table 2"/>
-    <w:basedOn w:val="923"/>
+    <w:basedOn w:val="931"/>
     <w:uiPriority w:val="59"/>
     <w:pPr>
       <w:spacing w:after="0" w:line="240" w:lineRule="auto"/>
@@ -21209,9 +23403,9 @@
       </w:rPr>
     </w:tblStylePr>
   </w:style>
-  <w:style w:type="table" w:styleId="782">
+  <w:style w:type="table" w:styleId="790">
     <w:name w:val="Plain Table 3"/>
-    <w:basedOn w:val="923"/>
+    <w:basedOn w:val="931"/>
     <w:uiPriority w:val="99"/>
     <w:pPr>
       <w:spacing w:after="0" w:line="240" w:lineRule="auto"/>
@@ -21286,9 +23480,9 @@
       </w:rPr>
     </w:tblStylePr>
   </w:style>
-  <w:style w:type="table" w:styleId="783">
+  <w:style w:type="table" w:styleId="791">
     <w:name w:val="Plain Table 4"/>
-    <w:basedOn w:val="923"/>
+    <w:basedOn w:val="931"/>
     <w:uiPriority w:val="99"/>
     <w:pPr>
       <w:spacing w:after="0" w:line="240" w:lineRule="auto"/>
@@ -21343,9 +23537,9 @@
       </w:rPr>
     </w:tblStylePr>
   </w:style>
-  <w:style w:type="table" w:styleId="784">
+  <w:style w:type="table" w:styleId="792">
     <w:name w:val="Plain Table 5"/>
-    <w:basedOn w:val="923"/>
+    <w:basedOn w:val="931"/>
     <w:uiPriority w:val="99"/>
     <w:pPr>
       <w:spacing w:after="0" w:line="240" w:lineRule="auto"/>
@@ -21431,9 +23625,9 @@
       </w:tcPr>
     </w:tblStylePr>
   </w:style>
-  <w:style w:type="table" w:styleId="785">
+  <w:style w:type="table" w:styleId="793">
     <w:name w:val="Grid Table 1 Light"/>
-    <w:basedOn w:val="923"/>
+    <w:basedOn w:val="931"/>
     <w:uiPriority w:val="99"/>
     <w:pPr>
       <w:spacing w:after="0" w:line="240" w:lineRule="auto"/>
@@ -21496,9 +23690,9 @@
       </w:rPr>
     </w:tblStylePr>
   </w:style>
-  <w:style w:type="table" w:styleId="786">
+  <w:style w:type="table" w:styleId="794">
     <w:name w:val="Grid Table 1 Light - Accent 1"/>
-    <w:basedOn w:val="923"/>
+    <w:basedOn w:val="931"/>
     <w:uiPriority w:val="99"/>
     <w:pPr>
       <w:spacing w:after="0" w:line="240" w:lineRule="auto"/>
@@ -21561,9 +23755,9 @@
       </w:rPr>
     </w:tblStylePr>
   </w:style>
-  <w:style w:type="table" w:styleId="787">
+  <w:style w:type="table" w:styleId="795">
     <w:name w:val="Grid Table 1 Light - Accent 2"/>
-    <w:basedOn w:val="923"/>
+    <w:basedOn w:val="931"/>
     <w:uiPriority w:val="99"/>
     <w:pPr>
       <w:spacing w:after="0" w:line="240" w:lineRule="auto"/>
@@ -21626,9 +23820,9 @@
       </w:rPr>
     </w:tblStylePr>
   </w:style>
-  <w:style w:type="table" w:styleId="788">
+  <w:style w:type="table" w:styleId="796">
     <w:name w:val="Grid Table 1 Light - Accent 3"/>
-    <w:basedOn w:val="923"/>
+    <w:basedOn w:val="931"/>
     <w:uiPriority w:val="99"/>
     <w:pPr>
       <w:spacing w:after="0" w:line="240" w:lineRule="auto"/>
@@ -21691,9 +23885,9 @@
       </w:rPr>
     </w:tblStylePr>
   </w:style>
-  <w:style w:type="table" w:styleId="789">
+  <w:style w:type="table" w:styleId="797">
     <w:name w:val="Grid Table 1 Light - Accent 4"/>
-    <w:basedOn w:val="923"/>
+    <w:basedOn w:val="931"/>
     <w:uiPriority w:val="99"/>
     <w:pPr>
       <w:spacing w:after="0" w:line="240" w:lineRule="auto"/>
@@ -21756,9 +23950,9 @@
       </w:rPr>
     </w:tblStylePr>
   </w:style>
-  <w:style w:type="table" w:styleId="790">
+  <w:style w:type="table" w:styleId="798">
     <w:name w:val="Grid Table 1 Light - Accent 5"/>
-    <w:basedOn w:val="923"/>
+    <w:basedOn w:val="931"/>
     <w:uiPriority w:val="99"/>
     <w:pPr>
       <w:spacing w:after="0" w:line="240" w:lineRule="auto"/>
@@ -21821,9 +24015,9 @@
       </w:rPr>
     </w:tblStylePr>
   </w:style>
-  <w:style w:type="table" w:styleId="791">
+  <w:style w:type="table" w:styleId="799">
     <w:name w:val="Grid Table 1 Light - Accent 6"/>
-    <w:basedOn w:val="923"/>
+    <w:basedOn w:val="931"/>
     <w:uiPriority w:val="99"/>
     <w:pPr>
       <w:spacing w:after="0" w:line="240" w:lineRule="auto"/>
@@ -21886,9 +24080,9 @@
       </w:rPr>
     </w:tblStylePr>
   </w:style>
-  <w:style w:type="table" w:styleId="792">
+  <w:style w:type="table" w:styleId="800">
     <w:name w:val="Grid Table 2"/>
-    <w:basedOn w:val="923"/>
+    <w:basedOn w:val="931"/>
     <w:uiPriority w:val="99"/>
     <w:pPr>
       <w:spacing w:after="0" w:line="240" w:lineRule="auto"/>
@@ -21966,9 +24160,9 @@
       </w:tcPr>
     </w:tblStylePr>
   </w:style>
-  <w:style w:type="table" w:styleId="793">
+  <w:style w:type="table" w:styleId="801">
     <w:name w:val="Grid Table 2 - Accent 1"/>
-    <w:basedOn w:val="923"/>
+    <w:basedOn w:val="931"/>
     <w:uiPriority w:val="99"/>
     <w:pPr>
       <w:spacing w:after="0" w:line="240" w:lineRule="auto"/>
@@ -22046,9 +24240,9 @@
       </w:tcPr>
     </w:tblStylePr>
   </w:style>
-  <w:style w:type="table" w:styleId="794">
+  <w:style w:type="table" w:styleId="802">
     <w:name w:val="Grid Table 2 - Accent 2"/>
-    <w:basedOn w:val="923"/>
+    <w:basedOn w:val="931"/>
     <w:uiPriority w:val="99"/>
     <w:pPr>
       <w:spacing w:after="0" w:line="240" w:lineRule="auto"/>
@@ -22126,9 +24320,9 @@
       </w:tcPr>
     </w:tblStylePr>
   </w:style>
-  <w:style w:type="table" w:styleId="795">
+  <w:style w:type="table" w:styleId="803">
     <w:name w:val="Grid Table 2 - Accent 3"/>
-    <w:basedOn w:val="923"/>
+    <w:basedOn w:val="931"/>
     <w:uiPriority w:val="99"/>
     <w:pPr>
       <w:spacing w:after="0" w:line="240" w:lineRule="auto"/>
@@ -22206,9 +24400,9 @@
       </w:tcPr>
     </w:tblStylePr>
   </w:style>
-  <w:style w:type="table" w:styleId="796">
+  <w:style w:type="table" w:styleId="804">
     <w:name w:val="Grid Table 2 - Accent 4"/>
-    <w:basedOn w:val="923"/>
+    <w:basedOn w:val="931"/>
     <w:uiPriority w:val="99"/>
     <w:pPr>
       <w:spacing w:after="0" w:line="240" w:lineRule="auto"/>
@@ -22286,9 +24480,9 @@
       </w:tcPr>
     </w:tblStylePr>
   </w:style>
-  <w:style w:type="table" w:styleId="797">
+  <w:style w:type="table" w:styleId="805">
     <w:name w:val="Grid Table 2 - Accent 5"/>
-    <w:basedOn w:val="923"/>
+    <w:basedOn w:val="931"/>
     <w:uiPriority w:val="99"/>
     <w:pPr>
       <w:spacing w:after="0" w:line="240" w:lineRule="auto"/>
@@ -22366,9 +24560,9 @@
       </w:tcPr>
     </w:tblStylePr>
   </w:style>
-  <w:style w:type="table" w:styleId="798">
+  <w:style w:type="table" w:styleId="806">
     <w:name w:val="Grid Table 2 - Accent 6"/>
-    <w:basedOn w:val="923"/>
+    <w:basedOn w:val="931"/>
     <w:uiPriority w:val="99"/>
     <w:pPr>
       <w:spacing w:after="0" w:line="240" w:lineRule="auto"/>
@@ -22446,9 +24640,9 @@
       </w:tcPr>
     </w:tblStylePr>
   </w:style>
-  <w:style w:type="table" w:styleId="799">
+  <w:style w:type="table" w:styleId="807">
     <w:name w:val="Grid Table 3"/>
-    <w:basedOn w:val="923"/>
+    <w:basedOn w:val="931"/>
     <w:uiPriority w:val="99"/>
     <w:pPr>
       <w:spacing w:after="0" w:line="240" w:lineRule="auto"/>
@@ -22547,9 +24741,9 @@
       </w:tcPr>
     </w:tblStylePr>
   </w:style>
-  <w:style w:type="table" w:styleId="800">
+  <w:style w:type="table" w:styleId="808">
     <w:name w:val="Grid Table 3 - Accent 1"/>
-    <w:basedOn w:val="923"/>
+    <w:basedOn w:val="931"/>
     <w:uiPriority w:val="99"/>
     <w:pPr>
       <w:spacing w:after="0" w:line="240" w:lineRule="auto"/>
@@ -22648,9 +24842,9 @@
       </w:tcPr>
     </w:tblStylePr>
   </w:style>
-  <w:style w:type="table" w:styleId="801">
+  <w:style w:type="table" w:styleId="809">
     <w:name w:val="Grid Table 3 - Accent 2"/>
-    <w:basedOn w:val="923"/>
+    <w:basedOn w:val="931"/>
     <w:uiPriority w:val="99"/>
     <w:pPr>
       <w:spacing w:after="0" w:line="240" w:lineRule="auto"/>
@@ -22749,9 +24943,9 @@
       </w:tcPr>
     </w:tblStylePr>
   </w:style>
-  <w:style w:type="table" w:styleId="802">
+  <w:style w:type="table" w:styleId="810">
     <w:name w:val="Grid Table 3 - Accent 3"/>
-    <w:basedOn w:val="923"/>
+    <w:basedOn w:val="931"/>
     <w:uiPriority w:val="99"/>
     <w:pPr>
       <w:spacing w:after="0" w:line="240" w:lineRule="auto"/>
@@ -22850,9 +25044,9 @@
       </w:tcPr>
     </w:tblStylePr>
   </w:style>
-  <w:style w:type="table" w:styleId="803">
+  <w:style w:type="table" w:styleId="811">
     <w:name w:val="Grid Table 3 - Accent 4"/>
-    <w:basedOn w:val="923"/>
+    <w:basedOn w:val="931"/>
     <w:uiPriority w:val="99"/>
     <w:pPr>
       <w:spacing w:after="0" w:line="240" w:lineRule="auto"/>
@@ -22951,9 +25145,9 @@
       </w:tcPr>
     </w:tblStylePr>
   </w:style>
-  <w:style w:type="table" w:styleId="804">
+  <w:style w:type="table" w:styleId="812">
     <w:name w:val="Grid Table 3 - Accent 5"/>
-    <w:basedOn w:val="923"/>
+    <w:basedOn w:val="931"/>
     <w:uiPriority w:val="99"/>
     <w:pPr>
       <w:spacing w:after="0" w:line="240" w:lineRule="auto"/>
@@ -23052,9 +25246,9 @@
       </w:tcPr>
     </w:tblStylePr>
   </w:style>
-  <w:style w:type="table" w:styleId="805">
+  <w:style w:type="table" w:styleId="813">
     <w:name w:val="Grid Table 3 - Accent 6"/>
-    <w:basedOn w:val="923"/>
+    <w:basedOn w:val="931"/>
     <w:uiPriority w:val="99"/>
     <w:pPr>
       <w:spacing w:after="0" w:line="240" w:lineRule="auto"/>
@@ -23153,9 +25347,9 @@
       </w:tcPr>
     </w:tblStylePr>
   </w:style>
-  <w:style w:type="table" w:styleId="806">
+  <w:style w:type="table" w:styleId="814">
     <w:name w:val="Grid Table 4"/>
-    <w:basedOn w:val="923"/>
+    <w:basedOn w:val="931"/>
     <w:uiPriority w:val="59"/>
     <w:pPr>
       <w:spacing w:after="0" w:line="240" w:lineRule="auto"/>
@@ -23234,9 +25428,9 @@
       </w:tcPr>
     </w:tblStylePr>
   </w:style>
-  <w:style w:type="table" w:styleId="807">
+  <w:style w:type="table" w:styleId="815">
     <w:name w:val="Grid Table 4 - Accent 1"/>
-    <w:basedOn w:val="923"/>
+    <w:basedOn w:val="931"/>
     <w:uiPriority w:val="59"/>
     <w:pPr>
       <w:spacing w:after="0" w:line="240" w:lineRule="auto"/>
@@ -23315,9 +25509,9 @@
       </w:tcPr>
     </w:tblStylePr>
   </w:style>
-  <w:style w:type="table" w:styleId="808">
+  <w:style w:type="table" w:styleId="816">
     <w:name w:val="Grid Table 4 - Accent 2"/>
-    <w:basedOn w:val="923"/>
+    <w:basedOn w:val="931"/>
     <w:uiPriority w:val="59"/>
     <w:pPr>
       <w:spacing w:after="0" w:line="240" w:lineRule="auto"/>
@@ -23396,9 +25590,9 @@
       </w:tcPr>
     </w:tblStylePr>
   </w:style>
-  <w:style w:type="table" w:styleId="809">
+  <w:style w:type="table" w:styleId="817">
     <w:name w:val="Grid Table 4 - Accent 3"/>
-    <w:basedOn w:val="923"/>
+    <w:basedOn w:val="931"/>
     <w:uiPriority w:val="59"/>
     <w:pPr>
       <w:spacing w:after="0" w:line="240" w:lineRule="auto"/>
@@ -23477,9 +25671,9 @@
       </w:tcPr>
     </w:tblStylePr>
   </w:style>
-  <w:style w:type="table" w:styleId="810">
+  <w:style w:type="table" w:styleId="818">
     <w:name w:val="Grid Table 4 - Accent 4"/>
-    <w:basedOn w:val="923"/>
+    <w:basedOn w:val="931"/>
     <w:uiPriority w:val="59"/>
     <w:pPr>
       <w:spacing w:after="0" w:line="240" w:lineRule="auto"/>
@@ -23558,9 +25752,9 @@
       </w:tcPr>
     </w:tblStylePr>
   </w:style>
-  <w:style w:type="table" w:styleId="811">
+  <w:style w:type="table" w:styleId="819">
     <w:name w:val="Grid Table 4 - Accent 5"/>
-    <w:basedOn w:val="923"/>
+    <w:basedOn w:val="931"/>
     <w:uiPriority w:val="59"/>
     <w:pPr>
       <w:spacing w:after="0" w:line="240" w:lineRule="auto"/>
@@ -23639,9 +25833,9 @@
       </w:tcPr>
     </w:tblStylePr>
   </w:style>
-  <w:style w:type="table" w:styleId="812">
+  <w:style w:type="table" w:styleId="820">
     <w:name w:val="Grid Table 4 - Accent 6"/>
-    <w:basedOn w:val="923"/>
+    <w:basedOn w:val="931"/>
     <w:uiPriority w:val="59"/>
     <w:pPr>
       <w:spacing w:after="0" w:line="240" w:lineRule="auto"/>
@@ -23720,9 +25914,9 @@
       </w:tcPr>
     </w:tblStylePr>
   </w:style>
-  <w:style w:type="table" w:styleId="813">
+  <w:style w:type="table" w:styleId="821">
     <w:name w:val="Grid Table 5 Dark"/>
-    <w:basedOn w:val="923"/>
+    <w:basedOn w:val="931"/>
     <w:uiPriority w:val="99"/>
     <w:pPr>
       <w:spacing w:after="0" w:line="240" w:lineRule="auto"/>
@@ -23799,9 +25993,9 @@
       </w:tcPr>
     </w:tblStylePr>
   </w:style>
-  <w:style w:type="table" w:styleId="814">
+  <w:style w:type="table" w:styleId="822">
     <w:name w:val="Grid Table 5 Dark- Accent 1"/>
-    <w:basedOn w:val="923"/>
+    <w:basedOn w:val="931"/>
     <w:uiPriority w:val="99"/>
     <w:pPr>
       <w:spacing w:after="0" w:line="240" w:lineRule="auto"/>
@@ -23878,9 +26072,9 @@
       </w:tcPr>
     </w:tblStylePr>
   </w:style>
-  <w:style w:type="table" w:styleId="815">
+  <w:style w:type="table" w:styleId="823">
     <w:name w:val="Grid Table 5 Dark - Accent 2"/>
-    <w:basedOn w:val="923"/>
+    <w:basedOn w:val="931"/>
     <w:uiPriority w:val="99"/>
     <w:pPr>
       <w:spacing w:after="0" w:line="240" w:lineRule="auto"/>
@@ -23957,9 +26151,9 @@
       </w:tcPr>
     </w:tblStylePr>
   </w:style>
-  <w:style w:type="table" w:styleId="816">
+  <w:style w:type="table" w:styleId="824">
     <w:name w:val="Grid Table 5 Dark - Accent 3"/>
-    <w:basedOn w:val="923"/>
+    <w:basedOn w:val="931"/>
     <w:uiPriority w:val="99"/>
     <w:pPr>
       <w:spacing w:after="0" w:line="240" w:lineRule="auto"/>
@@ -24036,9 +26230,9 @@
       </w:tcPr>
     </w:tblStylePr>
   </w:style>
-  <w:style w:type="table" w:styleId="817">
+  <w:style w:type="table" w:styleId="825">
     <w:name w:val="Grid Table 5 Dark- Accent 4"/>
-    <w:basedOn w:val="923"/>
+    <w:basedOn w:val="931"/>
     <w:uiPriority w:val="99"/>
     <w:pPr>
       <w:spacing w:after="0" w:line="240" w:lineRule="auto"/>
@@ -24115,9 +26309,9 @@
       </w:tcPr>
     </w:tblStylePr>
   </w:style>
-  <w:style w:type="table" w:styleId="818">
+  <w:style w:type="table" w:styleId="826">
     <w:name w:val="Grid Table 5 Dark - Accent 5"/>
-    <w:basedOn w:val="923"/>
+    <w:basedOn w:val="931"/>
     <w:uiPriority w:val="99"/>
     <w:pPr>
       <w:spacing w:after="0" w:line="240" w:lineRule="auto"/>
@@ -24194,9 +26388,9 @@
       </w:tcPr>
     </w:tblStylePr>
   </w:style>
-  <w:style w:type="table" w:styleId="819">
+  <w:style w:type="table" w:styleId="827">
     <w:name w:val="Grid Table 5 Dark - Accent 6"/>
-    <w:basedOn w:val="923"/>
+    <w:basedOn w:val="931"/>
     <w:uiPriority w:val="99"/>
     <w:pPr>
       <w:spacing w:after="0" w:line="240" w:lineRule="auto"/>
@@ -24273,9 +26467,9 @@
       </w:tcPr>
     </w:tblStylePr>
   </w:style>
-  <w:style w:type="table" w:styleId="820">
+  <w:style w:type="table" w:styleId="828">
     <w:name w:val="Grid Table 6 Colorful"/>
-    <w:basedOn w:val="923"/>
+    <w:basedOn w:val="931"/>
     <w:uiPriority w:val="99"/>
     <w:pPr>
       <w:spacing w:after="0" w:line="240" w:lineRule="auto"/>
@@ -24352,9 +26546,9 @@
       </w:rPr>
     </w:tblStylePr>
   </w:style>
-  <w:style w:type="table" w:styleId="821">
+  <w:style w:type="table" w:styleId="829">
     <w:name w:val="Grid Table 6 Colorful - Accent 1"/>
-    <w:basedOn w:val="923"/>
+    <w:basedOn w:val="931"/>
     <w:uiPriority w:val="99"/>
     <w:pPr>
       <w:spacing w:after="0" w:line="240" w:lineRule="auto"/>
@@ -24431,9 +26625,9 @@
       </w:rPr>
     </w:tblStylePr>
   </w:style>
-  <w:style w:type="table" w:styleId="822">
+  <w:style w:type="table" w:styleId="830">
     <w:name w:val="Grid Table 6 Colorful - Accent 2"/>
-    <w:basedOn w:val="923"/>
+    <w:basedOn w:val="931"/>
     <w:uiPriority w:val="99"/>
     <w:pPr>
       <w:spacing w:after="0" w:line="240" w:lineRule="auto"/>
@@ -24510,9 +26704,9 @@
       </w:rPr>
     </w:tblStylePr>
   </w:style>
-  <w:style w:type="table" w:styleId="823">
+  <w:style w:type="table" w:styleId="831">
     <w:name w:val="Grid Table 6 Colorful - Accent 3"/>
-    <w:basedOn w:val="923"/>
+    <w:basedOn w:val="931"/>
     <w:uiPriority w:val="99"/>
     <w:pPr>
       <w:spacing w:after="0" w:line="240" w:lineRule="auto"/>
@@ -24589,9 +26783,9 @@
       </w:rPr>
     </w:tblStylePr>
   </w:style>
-  <w:style w:type="table" w:styleId="824">
+  <w:style w:type="table" w:styleId="832">
     <w:name w:val="Grid Table 6 Colorful - Accent 4"/>
-    <w:basedOn w:val="923"/>
+    <w:basedOn w:val="931"/>
     <w:uiPriority w:val="99"/>
     <w:pPr>
       <w:spacing w:after="0" w:line="240" w:lineRule="auto"/>
@@ -24668,9 +26862,9 @@
       </w:rPr>
     </w:tblStylePr>
   </w:style>
-  <w:style w:type="table" w:styleId="825">
+  <w:style w:type="table" w:styleId="833">
     <w:name w:val="Grid Table 6 Colorful - Accent 5"/>
-    <w:basedOn w:val="923"/>
+    <w:basedOn w:val="931"/>
     <w:uiPriority w:val="99"/>
     <w:pPr>
       <w:spacing w:after="0" w:line="240" w:lineRule="auto"/>
@@ -24747,9 +26941,9 @@
       </w:rPr>
     </w:tblStylePr>
   </w:style>
-  <w:style w:type="table" w:styleId="826">
+  <w:style w:type="table" w:styleId="834">
     <w:name w:val="Grid Table 6 Colorful - Accent 6"/>
-    <w:basedOn w:val="923"/>
+    <w:basedOn w:val="931"/>
     <w:uiPriority w:val="99"/>
     <w:pPr>
       <w:spacing w:after="0" w:line="240" w:lineRule="auto"/>
@@ -24826,9 +27020,9 @@
       </w:rPr>
     </w:tblStylePr>
   </w:style>
-  <w:style w:type="table" w:styleId="827">
+  <w:style w:type="table" w:styleId="835">
     <w:name w:val="Grid Table 7 Colorful"/>
-    <w:basedOn w:val="923"/>
+    <w:basedOn w:val="931"/>
     <w:uiPriority w:val="99"/>
     <w:pPr>
       <w:spacing w:after="0" w:line="240" w:lineRule="auto"/>
@@ -24938,9 +27132,9 @@
       </w:tcPr>
     </w:tblStylePr>
   </w:style>
-  <w:style w:type="table" w:styleId="828">
+  <w:style w:type="table" w:styleId="836">
     <w:name w:val="Grid Table 7 Colorful - Accent 1"/>
-    <w:basedOn w:val="923"/>
+    <w:basedOn w:val="931"/>
     <w:uiPriority w:val="99"/>
     <w:pPr>
       <w:spacing w:after="0" w:line="240" w:lineRule="auto"/>
@@ -25050,9 +27244,9 @@
       </w:tcPr>
     </w:tblStylePr>
   </w:style>
-  <w:style w:type="table" w:styleId="829">
+  <w:style w:type="table" w:styleId="837">
     <w:name w:val="Grid Table 7 Colorful - Accent 2"/>
-    <w:basedOn w:val="923"/>
+    <w:basedOn w:val="931"/>
     <w:uiPriority w:val="99"/>
     <w:pPr>
       <w:spacing w:after="0" w:line="240" w:lineRule="auto"/>
@@ -25162,9 +27356,9 @@
       </w:tcPr>
     </w:tblStylePr>
   </w:style>
-  <w:style w:type="table" w:styleId="830">
+  <w:style w:type="table" w:styleId="838">
     <w:name w:val="Grid Table 7 Colorful - Accent 3"/>
-    <w:basedOn w:val="923"/>
+    <w:basedOn w:val="931"/>
     <w:uiPriority w:val="99"/>
     <w:pPr>
       <w:spacing w:after="0" w:line="240" w:lineRule="auto"/>
@@ -25274,9 +27468,9 @@
       </w:tcPr>
     </w:tblStylePr>
   </w:style>
-  <w:style w:type="table" w:styleId="831">
+  <w:style w:type="table" w:styleId="839">
     <w:name w:val="Grid Table 7 Colorful - Accent 4"/>
-    <w:basedOn w:val="923"/>
+    <w:basedOn w:val="931"/>
     <w:uiPriority w:val="99"/>
     <w:pPr>
       <w:spacing w:after="0" w:line="240" w:lineRule="auto"/>
@@ -25386,9 +27580,9 @@
       </w:tcPr>
     </w:tblStylePr>
   </w:style>
-  <w:style w:type="table" w:styleId="832">
+  <w:style w:type="table" w:styleId="840">
     <w:name w:val="Grid Table 7 Colorful - Accent 5"/>
-    <w:basedOn w:val="923"/>
+    <w:basedOn w:val="931"/>
     <w:uiPriority w:val="99"/>
     <w:pPr>
       <w:spacing w:after="0" w:line="240" w:lineRule="auto"/>
@@ -25498,9 +27692,9 @@
       </w:tcPr>
     </w:tblStylePr>
   </w:style>
-  <w:style w:type="table" w:styleId="833">
+  <w:style w:type="table" w:styleId="841">
     <w:name w:val="Grid Table 7 Colorful - Accent 6"/>
-    <w:basedOn w:val="923"/>
+    <w:basedOn w:val="931"/>
     <w:uiPriority w:val="99"/>
     <w:pPr>
       <w:spacing w:after="0" w:line="240" w:lineRule="auto"/>
@@ -25610,9 +27804,9 @@
       </w:tcPr>
     </w:tblStylePr>
   </w:style>
-  <w:style w:type="table" w:styleId="834">
+  <w:style w:type="table" w:styleId="842">
     <w:name w:val="List Table 1 Light"/>
-    <w:basedOn w:val="923"/>
+    <w:basedOn w:val="931"/>
     <w:uiPriority w:val="99"/>
     <w:pPr>
       <w:spacing w:after="0" w:line="240" w:lineRule="auto"/>
@@ -25673,9 +27867,9 @@
       </w:tcPr>
     </w:tblStylePr>
   </w:style>
-  <w:style w:type="table" w:styleId="835">
+  <w:style w:type="table" w:styleId="843">
     <w:name w:val="List Table 1 Light - Accent 1"/>
-    <w:basedOn w:val="923"/>
+    <w:basedOn w:val="931"/>
     <w:uiPriority w:val="99"/>
     <w:pPr>
       <w:spacing w:after="0" w:line="240" w:lineRule="auto"/>
@@ -25736,9 +27930,9 @@
       </w:tcPr>
     </w:tblStylePr>
   </w:style>
-  <w:style w:type="table" w:styleId="836">
+  <w:style w:type="table" w:styleId="844">
     <w:name w:val="List Table 1 Light - Accent 2"/>
-    <w:basedOn w:val="923"/>
+    <w:basedOn w:val="931"/>
     <w:uiPriority w:val="99"/>
     <w:pPr>
       <w:spacing w:after="0" w:line="240" w:lineRule="auto"/>
@@ -25799,9 +27993,9 @@
       </w:tcPr>
     </w:tblStylePr>
   </w:style>
-  <w:style w:type="table" w:styleId="837">
+  <w:style w:type="table" w:styleId="845">
     <w:name w:val="List Table 1 Light - Accent 3"/>
-    <w:basedOn w:val="923"/>
+    <w:basedOn w:val="931"/>
     <w:uiPriority w:val="99"/>
     <w:pPr>
       <w:spacing w:after="0" w:line="240" w:lineRule="auto"/>
@@ -25862,9 +28056,9 @@
       </w:tcPr>
     </w:tblStylePr>
   </w:style>
-  <w:style w:type="table" w:styleId="838">
+  <w:style w:type="table" w:styleId="846">
     <w:name w:val="List Table 1 Light - Accent 4"/>
-    <w:basedOn w:val="923"/>
+    <w:basedOn w:val="931"/>
     <w:uiPriority w:val="99"/>
     <w:pPr>
       <w:spacing w:after="0" w:line="240" w:lineRule="auto"/>
@@ -25925,9 +28119,9 @@
       </w:tcPr>
     </w:tblStylePr>
   </w:style>
-  <w:style w:type="table" w:styleId="839">
+  <w:style w:type="table" w:styleId="847">
     <w:name w:val="List Table 1 Light - Accent 5"/>
-    <w:basedOn w:val="923"/>
+    <w:basedOn w:val="931"/>
     <w:uiPriority w:val="99"/>
     <w:pPr>
       <w:spacing w:after="0" w:line="240" w:lineRule="auto"/>
@@ -25988,9 +28182,9 @@
       </w:tcPr>
     </w:tblStylePr>
   </w:style>
-  <w:style w:type="table" w:styleId="840">
+  <w:style w:type="table" w:styleId="848">
     <w:name w:val="List Table 1 Light - Accent 6"/>
-    <w:basedOn w:val="923"/>
+    <w:basedOn w:val="931"/>
     <w:uiPriority w:val="99"/>
     <w:pPr>
       <w:spacing w:after="0" w:line="240" w:lineRule="auto"/>
@@ -26051,9 +28245,9 @@
       </w:tcPr>
     </w:tblStylePr>
   </w:style>
-  <w:style w:type="table" w:styleId="841">
+  <w:style w:type="table" w:styleId="849">
     <w:name w:val="List Table 2"/>
-    <w:basedOn w:val="923"/>
+    <w:basedOn w:val="931"/>
     <w:uiPriority w:val="99"/>
     <w:pPr>
       <w:spacing w:after="0" w:line="240" w:lineRule="auto"/>
@@ -26137,9 +28331,9 @@
       </w:tcPr>
     </w:tblStylePr>
   </w:style>
-  <w:style w:type="table" w:styleId="842">
+  <w:style w:type="table" w:styleId="850">
     <w:name w:val="List Table 2 - Accent 1"/>
-    <w:basedOn w:val="923"/>
+    <w:basedOn w:val="931"/>
     <w:uiPriority w:val="99"/>
     <w:pPr>
       <w:spacing w:after="0" w:line="240" w:lineRule="auto"/>
@@ -26223,9 +28417,9 @@
       </w:tcPr>
     </w:tblStylePr>
   </w:style>
-  <w:style w:type="table" w:styleId="843">
+  <w:style w:type="table" w:styleId="851">
     <w:name w:val="List Table 2 - Accent 2"/>
-    <w:basedOn w:val="923"/>
+    <w:basedOn w:val="931"/>
     <w:uiPriority w:val="99"/>
     <w:pPr>
       <w:spacing w:after="0" w:line="240" w:lineRule="auto"/>
@@ -26309,9 +28503,9 @@
       </w:tcPr>
     </w:tblStylePr>
   </w:style>
-  <w:style w:type="table" w:styleId="844">
+  <w:style w:type="table" w:styleId="852">
     <w:name w:val="List Table 2 - Accent 3"/>
-    <w:basedOn w:val="923"/>
+    <w:basedOn w:val="931"/>
     <w:uiPriority w:val="99"/>
     <w:pPr>
       <w:spacing w:after="0" w:line="240" w:lineRule="auto"/>
@@ -26395,9 +28589,9 @@
       </w:tcPr>
     </w:tblStylePr>
   </w:style>
-  <w:style w:type="table" w:styleId="845">
+  <w:style w:type="table" w:styleId="853">
     <w:name w:val="List Table 2 - Accent 4"/>
-    <w:basedOn w:val="923"/>
+    <w:basedOn w:val="931"/>
     <w:uiPriority w:val="99"/>
     <w:pPr>
       <w:spacing w:after="0" w:line="240" w:lineRule="auto"/>
@@ -26481,9 +28675,9 @@
       </w:tcPr>
     </w:tblStylePr>
   </w:style>
-  <w:style w:type="table" w:styleId="846">
+  <w:style w:type="table" w:styleId="854">
     <w:name w:val="List Table 2 - Accent 5"/>
-    <w:basedOn w:val="923"/>
+    <w:basedOn w:val="931"/>
     <w:uiPriority w:val="99"/>
     <w:pPr>
       <w:spacing w:after="0" w:line="240" w:lineRule="auto"/>
@@ -26567,9 +28761,9 @@
       </w:tcPr>
     </w:tblStylePr>
   </w:style>
-  <w:style w:type="table" w:styleId="847">
+  <w:style w:type="table" w:styleId="855">
     <w:name w:val="List Table 2 - Accent 6"/>
-    <w:basedOn w:val="923"/>
+    <w:basedOn w:val="931"/>
     <w:uiPriority w:val="99"/>
     <w:pPr>
       <w:spacing w:after="0" w:line="240" w:lineRule="auto"/>
@@ -26653,9 +28847,9 @@
       </w:tcPr>
     </w:tblStylePr>
   </w:style>
-  <w:style w:type="table" w:styleId="848">
+  <w:style w:type="table" w:styleId="856">
     <w:name w:val="List Table 3"/>
-    <w:basedOn w:val="923"/>
+    <w:basedOn w:val="931"/>
     <w:uiPriority w:val="99"/>
     <w:pPr>
       <w:spacing w:after="0" w:line="240" w:lineRule="auto"/>
@@ -26727,9 +28921,9 @@
       </w:rPr>
     </w:tblStylePr>
   </w:style>
-  <w:style w:type="table" w:styleId="849">
+  <w:style w:type="table" w:styleId="857">
     <w:name w:val="List Table 3 - Accent 1"/>
-    <w:basedOn w:val="923"/>
+    <w:basedOn w:val="931"/>
     <w:uiPriority w:val="99"/>
     <w:pPr>
       <w:spacing w:after="0" w:line="240" w:lineRule="auto"/>
@@ -26801,9 +28995,9 @@
       </w:rPr>
     </w:tblStylePr>
   </w:style>
-  <w:style w:type="table" w:styleId="850">
+  <w:style w:type="table" w:styleId="858">
     <w:name w:val="List Table 3 - Accent 2"/>
-    <w:basedOn w:val="923"/>
+    <w:basedOn w:val="931"/>
     <w:uiPriority w:val="99"/>
     <w:pPr>
       <w:spacing w:after="0" w:line="240" w:lineRule="auto"/>
@@ -26875,9 +29069,9 @@
       </w:rPr>
     </w:tblStylePr>
   </w:style>
-  <w:style w:type="table" w:styleId="851">
+  <w:style w:type="table" w:styleId="859">
     <w:name w:val="List Table 3 - Accent 3"/>
-    <w:basedOn w:val="923"/>
+    <w:basedOn w:val="931"/>
     <w:uiPriority w:val="99"/>
     <w:pPr>
       <w:spacing w:after="0" w:line="240" w:lineRule="auto"/>
@@ -26949,9 +29143,9 @@
       </w:rPr>
     </w:tblStylePr>
   </w:style>
-  <w:style w:type="table" w:styleId="852">
+  <w:style w:type="table" w:styleId="860">
     <w:name w:val="List Table 3 - Accent 4"/>
-    <w:basedOn w:val="923"/>
+    <w:basedOn w:val="931"/>
     <w:uiPriority w:val="99"/>
     <w:pPr>
       <w:spacing w:after="0" w:line="240" w:lineRule="auto"/>
@@ -27023,9 +29217,9 @@
       </w:rPr>
     </w:tblStylePr>
   </w:style>
-  <w:style w:type="table" w:styleId="853">
+  <w:style w:type="table" w:styleId="861">
     <w:name w:val="List Table 3 - Accent 5"/>
-    <w:basedOn w:val="923"/>
+    <w:basedOn w:val="931"/>
     <w:uiPriority w:val="99"/>
     <w:pPr>
       <w:spacing w:after="0" w:line="240" w:lineRule="auto"/>
@@ -27097,9 +29291,9 @@
       </w:rPr>
     </w:tblStylePr>
   </w:style>
-  <w:style w:type="table" w:styleId="854">
+  <w:style w:type="table" w:styleId="862">
     <w:name w:val="List Table 3 - Accent 6"/>
-    <w:basedOn w:val="923"/>
+    <w:basedOn w:val="931"/>
     <w:uiPriority w:val="99"/>
     <w:pPr>
       <w:spacing w:after="0" w:line="240" w:lineRule="auto"/>
@@ -27171,9 +29365,9 @@
       </w:rPr>
     </w:tblStylePr>
   </w:style>
-  <w:style w:type="table" w:styleId="855">
+  <w:style w:type="table" w:styleId="863">
     <w:name w:val="List Table 4"/>
-    <w:basedOn w:val="923"/>
+    <w:basedOn w:val="931"/>
     <w:uiPriority w:val="99"/>
     <w:pPr>
       <w:spacing w:after="0" w:line="240" w:lineRule="auto"/>
@@ -27240,9 +29434,9 @@
       </w:rPr>
     </w:tblStylePr>
   </w:style>
-  <w:style w:type="table" w:styleId="856">
+  <w:style w:type="table" w:styleId="864">
     <w:name w:val="List Table 4 - Accent 1"/>
-    <w:basedOn w:val="923"/>
+    <w:basedOn w:val="931"/>
     <w:uiPriority w:val="99"/>
     <w:pPr>
       <w:spacing w:after="0" w:line="240" w:lineRule="auto"/>
@@ -27309,9 +29503,9 @@
       </w:rPr>
     </w:tblStylePr>
   </w:style>
-  <w:style w:type="table" w:styleId="857">
+  <w:style w:type="table" w:styleId="865">
     <w:name w:val="List Table 4 - Accent 2"/>
-    <w:basedOn w:val="923"/>
+    <w:basedOn w:val="931"/>
     <w:uiPriority w:val="99"/>
     <w:pPr>
       <w:spacing w:after="0" w:line="240" w:lineRule="auto"/>
@@ -27378,9 +29572,9 @@
       </w:rPr>
     </w:tblStylePr>
   </w:style>
-  <w:style w:type="table" w:styleId="858">
+  <w:style w:type="table" w:styleId="866">
     <w:name w:val="List Table 4 - Accent 3"/>
-    <w:basedOn w:val="923"/>
+    <w:basedOn w:val="931"/>
     <w:uiPriority w:val="99"/>
     <w:pPr>
       <w:spacing w:after="0" w:line="240" w:lineRule="auto"/>
@@ -27447,9 +29641,9 @@
       </w:rPr>
     </w:tblStylePr>
   </w:style>
-  <w:style w:type="table" w:styleId="859">
+  <w:style w:type="table" w:styleId="867">
     <w:name w:val="List Table 4 - Accent 4"/>
-    <w:basedOn w:val="923"/>
+    <w:basedOn w:val="931"/>
     <w:uiPriority w:val="99"/>
     <w:pPr>
       <w:spacing w:after="0" w:line="240" w:lineRule="auto"/>
@@ -27516,9 +29710,9 @@
       </w:rPr>
     </w:tblStylePr>
   </w:style>
-  <w:style w:type="table" w:styleId="860">
+  <w:style w:type="table" w:styleId="868">
     <w:name w:val="List Table 4 - Accent 5"/>
-    <w:basedOn w:val="923"/>
+    <w:basedOn w:val="931"/>
     <w:uiPriority w:val="99"/>
     <w:pPr>
       <w:spacing w:after="0" w:line="240" w:lineRule="auto"/>
@@ -27585,9 +29779,9 @@
       </w:rPr>
     </w:tblStylePr>
   </w:style>
-  <w:style w:type="table" w:styleId="861">
+  <w:style w:type="table" w:styleId="869">
     <w:name w:val="List Table 4 - Accent 6"/>
-    <w:basedOn w:val="923"/>
+    <w:basedOn w:val="931"/>
     <w:uiPriority w:val="99"/>
     <w:pPr>
       <w:spacing w:after="0" w:line="240" w:lineRule="auto"/>
@@ -27654,9 +29848,9 @@
       </w:rPr>
     </w:tblStylePr>
   </w:style>
-  <w:style w:type="table" w:styleId="862">
+  <w:style w:type="table" w:styleId="870">
     <w:name w:val="List Table 5 Dark"/>
-    <w:basedOn w:val="923"/>
+    <w:basedOn w:val="931"/>
     <w:uiPriority w:val="99"/>
     <w:pPr>
       <w:spacing w:after="0" w:line="240" w:lineRule="auto"/>
@@ -27761,9 +29955,9 @@
       </w:rPr>
     </w:tblStylePr>
   </w:style>
-  <w:style w:type="table" w:styleId="863">
+  <w:style w:type="table" w:styleId="871">
     <w:name w:val="List Table 5 Dark - Accent 1"/>
-    <w:basedOn w:val="923"/>
+    <w:basedOn w:val="931"/>
     <w:uiPriority w:val="99"/>
     <w:pPr>
       <w:spacing w:after="0" w:line="240" w:lineRule="auto"/>
@@ -27868,9 +30062,9 @@
       </w:rPr>
     </w:tblStylePr>
   </w:style>
-  <w:style w:type="table" w:styleId="864">
+  <w:style w:type="table" w:styleId="872">
     <w:name w:val="List Table 5 Dark - Accent 2"/>
-    <w:basedOn w:val="923"/>
+    <w:basedOn w:val="931"/>
     <w:uiPriority w:val="99"/>
     <w:pPr>
       <w:spacing w:after="0" w:line="240" w:lineRule="auto"/>
@@ -27975,9 +30169,9 @@
       </w:rPr>
     </w:tblStylePr>
   </w:style>
-  <w:style w:type="table" w:styleId="865">
+  <w:style w:type="table" w:styleId="873">
     <w:name w:val="List Table 5 Dark - Accent 3"/>
-    <w:basedOn w:val="923"/>
+    <w:basedOn w:val="931"/>
     <w:uiPriority w:val="99"/>
     <w:pPr>
       <w:spacing w:after="0" w:line="240" w:lineRule="auto"/>
@@ -28082,9 +30276,9 @@
       </w:rPr>
     </w:tblStylePr>
   </w:style>
-  <w:style w:type="table" w:styleId="866">
+  <w:style w:type="table" w:styleId="874">
     <w:name w:val="List Table 5 Dark - Accent 4"/>
-    <w:basedOn w:val="923"/>
+    <w:basedOn w:val="931"/>
     <w:uiPriority w:val="99"/>
     <w:pPr>
       <w:spacing w:after="0" w:line="240" w:lineRule="auto"/>
@@ -28189,9 +30383,9 @@
       </w:rPr>
     </w:tblStylePr>
   </w:style>
-  <w:style w:type="table" w:styleId="867">
+  <w:style w:type="table" w:styleId="875">
     <w:name w:val="List Table 5 Dark - Accent 5"/>
-    <w:basedOn w:val="923"/>
+    <w:basedOn w:val="931"/>
     <w:uiPriority w:val="99"/>
     <w:pPr>
       <w:spacing w:after="0" w:line="240" w:lineRule="auto"/>
@@ -28296,9 +30490,9 @@
       </w:rPr>
     </w:tblStylePr>
   </w:style>
-  <w:style w:type="table" w:styleId="868">
+  <w:style w:type="table" w:styleId="876">
     <w:name w:val="List Table 5 Dark - Accent 6"/>
-    <w:basedOn w:val="923"/>
+    <w:basedOn w:val="931"/>
     <w:uiPriority w:val="99"/>
     <w:pPr>
       <w:spacing w:after="0" w:line="240" w:lineRule="auto"/>
@@ -28403,9 +30597,9 @@
       </w:rPr>
     </w:tblStylePr>
   </w:style>
-  <w:style w:type="table" w:styleId="869">
+  <w:style w:type="table" w:styleId="877">
     <w:name w:val="List Table 6 Colorful"/>
-    <w:basedOn w:val="923"/>
+    <w:basedOn w:val="931"/>
     <w:uiPriority w:val="99"/>
     <w:pPr>
       <w:spacing w:after="0" w:line="240" w:lineRule="auto"/>
@@ -28476,9 +30670,9 @@
       </w:tcPr>
     </w:tblStylePr>
   </w:style>
-  <w:style w:type="table" w:styleId="870">
+  <w:style w:type="table" w:styleId="878">
     <w:name w:val="List Table 6 Colorful - Accent 1"/>
-    <w:basedOn w:val="923"/>
+    <w:basedOn w:val="931"/>
     <w:uiPriority w:val="99"/>
     <w:pPr>
       <w:spacing w:after="0" w:line="240" w:lineRule="auto"/>
@@ -28549,9 +30743,9 @@
       </w:tcPr>
     </w:tblStylePr>
   </w:style>
-  <w:style w:type="table" w:styleId="871">
+  <w:style w:type="table" w:styleId="879">
     <w:name w:val="List Table 6 Colorful - Accent 2"/>
-    <w:basedOn w:val="923"/>
+    <w:basedOn w:val="931"/>
     <w:uiPriority w:val="99"/>
     <w:pPr>
       <w:spacing w:after="0" w:line="240" w:lineRule="auto"/>
@@ -28622,9 +30816,9 @@
       </w:tcPr>
     </w:tblStylePr>
   </w:style>
-  <w:style w:type="table" w:styleId="872">
+  <w:style w:type="table" w:styleId="880">
     <w:name w:val="List Table 6 Colorful - Accent 3"/>
-    <w:basedOn w:val="923"/>
+    <w:basedOn w:val="931"/>
     <w:uiPriority w:val="99"/>
     <w:pPr>
       <w:spacing w:after="0" w:line="240" w:lineRule="auto"/>
@@ -28695,9 +30889,9 @@
       </w:tcPr>
     </w:tblStylePr>
   </w:style>
-  <w:style w:type="table" w:styleId="873">
+  <w:style w:type="table" w:styleId="881">
     <w:name w:val="List Table 6 Colorful - Accent 4"/>
-    <w:basedOn w:val="923"/>
+    <w:basedOn w:val="931"/>
     <w:uiPriority w:val="99"/>
     <w:pPr>
       <w:spacing w:after="0" w:line="240" w:lineRule="auto"/>
@@ -28768,9 +30962,9 @@
       </w:tcPr>
     </w:tblStylePr>
   </w:style>
-  <w:style w:type="table" w:styleId="874">
+  <w:style w:type="table" w:styleId="882">
     <w:name w:val="List Table 6 Colorful - Accent 5"/>
-    <w:basedOn w:val="923"/>
+    <w:basedOn w:val="931"/>
     <w:uiPriority w:val="99"/>
     <w:pPr>
       <w:spacing w:after="0" w:line="240" w:lineRule="auto"/>
@@ -28841,9 +31035,9 @@
       </w:tcPr>
     </w:tblStylePr>
   </w:style>
-  <w:style w:type="table" w:styleId="875">
+  <w:style w:type="table" w:styleId="883">
     <w:name w:val="List Table 6 Colorful - Accent 6"/>
-    <w:basedOn w:val="923"/>
+    <w:basedOn w:val="931"/>
     <w:uiPriority w:val="99"/>
     <w:pPr>
       <w:spacing w:after="0" w:line="240" w:lineRule="auto"/>
@@ -28914,9 +31108,9 @@
       </w:tcPr>
     </w:tblStylePr>
   </w:style>
-  <w:style w:type="table" w:styleId="876">
+  <w:style w:type="table" w:styleId="884">
     <w:name w:val="List Table 7 Colorful"/>
-    <w:basedOn w:val="923"/>
+    <w:basedOn w:val="931"/>
     <w:uiPriority w:val="99"/>
     <w:pPr>
       <w:spacing w:after="0" w:line="240" w:lineRule="auto"/>
@@ -29030,9 +31224,9 @@
       </w:rPr>
     </w:tblStylePr>
   </w:style>
-  <w:style w:type="table" w:styleId="877">
+  <w:style w:type="table" w:styleId="885">
     <w:name w:val="List Table 7 Colorful - Accent 1"/>
-    <w:basedOn w:val="923"/>
+    <w:basedOn w:val="931"/>
     <w:uiPriority w:val="99"/>
     <w:pPr>
       <w:spacing w:after="0" w:line="240" w:lineRule="auto"/>
@@ -29146,9 +31340,9 @@
       </w:rPr>
     </w:tblStylePr>
   </w:style>
-  <w:style w:type="table" w:styleId="878">
+  <w:style w:type="table" w:styleId="886">
     <w:name w:val="List Table 7 Colorful - Accent 2"/>
-    <w:basedOn w:val="923"/>
+    <w:basedOn w:val="931"/>
     <w:uiPriority w:val="99"/>
     <w:pPr>
       <w:spacing w:after="0" w:line="240" w:lineRule="auto"/>
@@ -29262,9 +31456,9 @@
       </w:rPr>
     </w:tblStylePr>
   </w:style>
-  <w:style w:type="table" w:styleId="879">
+  <w:style w:type="table" w:styleId="887">
     <w:name w:val="List Table 7 Colorful - Accent 3"/>
-    <w:basedOn w:val="923"/>
+    <w:basedOn w:val="931"/>
     <w:uiPriority w:val="99"/>
     <w:pPr>
       <w:spacing w:after="0" w:line="240" w:lineRule="auto"/>
@@ -29378,9 +31572,9 @@
       </w:rPr>
     </w:tblStylePr>
   </w:style>
-  <w:style w:type="table" w:styleId="880">
+  <w:style w:type="table" w:styleId="888">
     <w:name w:val="List Table 7 Colorful - Accent 4"/>
-    <w:basedOn w:val="923"/>
+    <w:basedOn w:val="931"/>
     <w:uiPriority w:val="99"/>
     <w:pPr>
       <w:spacing w:after="0" w:line="240" w:lineRule="auto"/>
@@ -29494,9 +31688,9 @@
       </w:rPr>
     </w:tblStylePr>
   </w:style>
-  <w:style w:type="table" w:styleId="881">
+  <w:style w:type="table" w:styleId="889">
     <w:name w:val="List Table 7 Colorful - Accent 5"/>
-    <w:basedOn w:val="923"/>
+    <w:basedOn w:val="931"/>
     <w:uiPriority w:val="99"/>
     <w:pPr>
       <w:spacing w:after="0" w:line="240" w:lineRule="auto"/>
@@ -29610,9 +31804,9 @@
       </w:rPr>
     </w:tblStylePr>
   </w:style>
-  <w:style w:type="table" w:styleId="882">
+  <w:style w:type="table" w:styleId="890">
     <w:name w:val="List Table 7 Colorful - Accent 6"/>
-    <w:basedOn w:val="923"/>
+    <w:basedOn w:val="931"/>
     <w:uiPriority w:val="99"/>
     <w:pPr>
       <w:spacing w:after="0" w:line="240" w:lineRule="auto"/>
@@ -29726,9 +31920,9 @@
       </w:rPr>
     </w:tblStylePr>
   </w:style>
-  <w:style w:type="table" w:styleId="883">
+  <w:style w:type="table" w:styleId="891">
     <w:name w:val="Lined - Accent"/>
-    <w:basedOn w:val="923"/>
+    <w:basedOn w:val="931"/>
     <w:uiPriority w:val="99"/>
     <w:pPr>
       <w:spacing w:after="0" w:line="240" w:lineRule="auto"/>
@@ -29816,9 +32010,9 @@
       </w:tcPr>
     </w:tblStylePr>
   </w:style>
-  <w:style w:type="table" w:styleId="884">
+  <w:style w:type="table" w:styleId="892">
     <w:name w:val="Lined - Accent 1"/>
-    <w:basedOn w:val="923"/>
+    <w:basedOn w:val="931"/>
     <w:uiPriority w:val="99"/>
     <w:pPr>
       <w:spacing w:after="0" w:line="240" w:lineRule="auto"/>
@@ -29906,9 +32100,9 @@
       </w:tcPr>
     </w:tblStylePr>
   </w:style>
-  <w:style w:type="table" w:styleId="885">
+  <w:style w:type="table" w:styleId="893">
     <w:name w:val="Lined - Accent 2"/>
-    <w:basedOn w:val="923"/>
+    <w:basedOn w:val="931"/>
     <w:uiPriority w:val="99"/>
     <w:pPr>
       <w:spacing w:after="0" w:line="240" w:lineRule="auto"/>
@@ -29996,9 +32190,9 @@
       </w:tcPr>
     </w:tblStylePr>
   </w:style>
-  <w:style w:type="table" w:styleId="886">
+  <w:style w:type="table" w:styleId="894">
     <w:name w:val="Lined - Accent 3"/>
-    <w:basedOn w:val="923"/>
+    <w:basedOn w:val="931"/>
     <w:uiPriority w:val="99"/>
     <w:pPr>
       <w:spacing w:after="0" w:line="240" w:lineRule="auto"/>
@@ -30086,9 +32280,9 @@
       </w:tcPr>
     </w:tblStylePr>
   </w:style>
-  <w:style w:type="table" w:styleId="887">
+  <w:style w:type="table" w:styleId="895">
     <w:name w:val="Lined - Accent 4"/>
-    <w:basedOn w:val="923"/>
+    <w:basedOn w:val="931"/>
     <w:uiPriority w:val="99"/>
     <w:pPr>
       <w:spacing w:after="0" w:line="240" w:lineRule="auto"/>
@@ -30176,9 +32370,9 @@
       </w:tcPr>
     </w:tblStylePr>
   </w:style>
-  <w:style w:type="table" w:styleId="888">
+  <w:style w:type="table" w:styleId="896">
     <w:name w:val="Lined - Accent 5"/>
-    <w:basedOn w:val="923"/>
+    <w:basedOn w:val="931"/>
     <w:uiPriority w:val="99"/>
     <w:pPr>
       <w:spacing w:after="0" w:line="240" w:lineRule="auto"/>
@@ -30266,9 +32460,9 @@
       </w:tcPr>
     </w:tblStylePr>
   </w:style>
-  <w:style w:type="table" w:styleId="889">
+  <w:style w:type="table" w:styleId="897">
     <w:name w:val="Lined - Accent 6"/>
-    <w:basedOn w:val="923"/>
+    <w:basedOn w:val="931"/>
     <w:uiPriority w:val="99"/>
     <w:pPr>
       <w:spacing w:after="0" w:line="240" w:lineRule="auto"/>
@@ -30356,9 +32550,9 @@
       </w:tcPr>
     </w:tblStylePr>
   </w:style>
-  <w:style w:type="table" w:styleId="890">
+  <w:style w:type="table" w:styleId="898">
     <w:name w:val="Bordered &amp; Lined - Accent"/>
-    <w:basedOn w:val="923"/>
+    <w:basedOn w:val="931"/>
     <w:uiPriority w:val="99"/>
     <w:pPr>
       <w:spacing w:after="0" w:line="240" w:lineRule="auto"/>
@@ -30454,9 +32648,9 @@
       </w:tcPr>
     </w:tblStylePr>
   </w:style>
-  <w:style w:type="table" w:styleId="891">
+  <w:style w:type="table" w:styleId="899">
     <w:name w:val="Bordered &amp; Lined - Accent 1"/>
-    <w:basedOn w:val="923"/>
+    <w:basedOn w:val="931"/>
     <w:uiPriority w:val="99"/>
     <w:pPr>
       <w:spacing w:after="0" w:line="240" w:lineRule="auto"/>
@@ -30552,9 +32746,9 @@
       </w:tcPr>
     </w:tblStylePr>
   </w:style>
-  <w:style w:type="table" w:styleId="892">
+  <w:style w:type="table" w:styleId="900">
     <w:name w:val="Bordered &amp; Lined - Accent 2"/>
-    <w:basedOn w:val="923"/>
+    <w:basedOn w:val="931"/>
     <w:uiPriority w:val="99"/>
     <w:pPr>
       <w:spacing w:after="0" w:line="240" w:lineRule="auto"/>
@@ -30650,9 +32844,9 @@
       </w:tcPr>
     </w:tblStylePr>
   </w:style>
-  <w:style w:type="table" w:styleId="893">
+  <w:style w:type="table" w:styleId="901">
     <w:name w:val="Bordered &amp; Lined - Accent 3"/>
-    <w:basedOn w:val="923"/>
+    <w:basedOn w:val="931"/>
     <w:uiPriority w:val="99"/>
     <w:pPr>
       <w:spacing w:after="0" w:line="240" w:lineRule="auto"/>
@@ -30748,9 +32942,9 @@
       </w:tcPr>
     </w:tblStylePr>
   </w:style>
-  <w:style w:type="table" w:styleId="894">
+  <w:style w:type="table" w:styleId="902">
     <w:name w:val="Bordered &amp; Lined - Accent 4"/>
-    <w:basedOn w:val="923"/>
+    <w:basedOn w:val="931"/>
     <w:uiPriority w:val="99"/>
     <w:pPr>
       <w:spacing w:after="0" w:line="240" w:lineRule="auto"/>
@@ -30846,9 +33040,9 @@
       </w:tcPr>
     </w:tblStylePr>
   </w:style>
-  <w:style w:type="table" w:styleId="895">
+  <w:style w:type="table" w:styleId="903">
     <w:name w:val="Bordered &amp; Lined - Accent 5"/>
-    <w:basedOn w:val="923"/>
+    <w:basedOn w:val="931"/>
     <w:uiPriority w:val="99"/>
     <w:pPr>
       <w:spacing w:after="0" w:line="240" w:lineRule="auto"/>
@@ -30944,9 +33138,9 @@
       </w:tcPr>
     </w:tblStylePr>
   </w:style>
-  <w:style w:type="table" w:styleId="896">
+  <w:style w:type="table" w:styleId="904">
     <w:name w:val="Bordered &amp; Lined - Accent 6"/>
-    <w:basedOn w:val="923"/>
+    <w:basedOn w:val="931"/>
     <w:uiPriority w:val="99"/>
     <w:pPr>
       <w:spacing w:after="0" w:line="240" w:lineRule="auto"/>
@@ -31042,9 +33236,9 @@
       </w:tcPr>
     </w:tblStylePr>
   </w:style>
-  <w:style w:type="table" w:styleId="897">
+  <w:style w:type="table" w:styleId="905">
     <w:name w:val="Bordered"/>
-    <w:basedOn w:val="923"/>
+    <w:basedOn w:val="931"/>
     <w:uiPriority w:val="99"/>
     <w:pPr>
       <w:spacing w:after="0" w:line="240" w:lineRule="auto"/>
@@ -31121,9 +33315,9 @@
       </w:tcPr>
     </w:tblStylePr>
   </w:style>
-  <w:style w:type="table" w:styleId="898">
+  <w:style w:type="table" w:styleId="906">
     <w:name w:val="Bordered - Accent 1"/>
-    <w:basedOn w:val="923"/>
+    <w:basedOn w:val="931"/>
     <w:uiPriority w:val="99"/>
     <w:pPr>
       <w:spacing w:after="0" w:line="240" w:lineRule="auto"/>
@@ -31200,9 +33394,9 @@
       </w:tcPr>
     </w:tblStylePr>
   </w:style>
-  <w:style w:type="table" w:styleId="899">
+  <w:style w:type="table" w:styleId="907">
     <w:name w:val="Bordered - Accent 2"/>
-    <w:basedOn w:val="923"/>
+    <w:basedOn w:val="931"/>
     <w:uiPriority w:val="99"/>
     <w:pPr>
       <w:spacing w:after="0" w:line="240" w:lineRule="auto"/>
@@ -31279,9 +33473,9 @@
       </w:tcPr>
     </w:tblStylePr>
   </w:style>
-  <w:style w:type="table" w:styleId="900">
+  <w:style w:type="table" w:styleId="908">
     <w:name w:val="Bordered - Accent 3"/>
-    <w:basedOn w:val="923"/>
+    <w:basedOn w:val="931"/>
     <w:uiPriority w:val="99"/>
     <w:pPr>
       <w:spacing w:after="0" w:line="240" w:lineRule="auto"/>
@@ -31358,9 +33552,9 @@
       </w:tcPr>
     </w:tblStylePr>
   </w:style>
-  <w:style w:type="table" w:styleId="901">
+  <w:style w:type="table" w:styleId="909">
     <w:name w:val="Bordered - Accent 4"/>
-    <w:basedOn w:val="923"/>
+    <w:basedOn w:val="931"/>
     <w:uiPriority w:val="99"/>
     <w:pPr>
       <w:spacing w:after="0" w:line="240" w:lineRule="auto"/>
@@ -31437,9 +33631,9 @@
       </w:tcPr>
     </w:tblStylePr>
   </w:style>
-  <w:style w:type="table" w:styleId="902">
+  <w:style w:type="table" w:styleId="910">
     <w:name w:val="Bordered - Accent 5"/>
-    <w:basedOn w:val="923"/>
+    <w:basedOn w:val="931"/>
     <w:uiPriority w:val="99"/>
     <w:pPr>
       <w:spacing w:after="0" w:line="240" w:lineRule="auto"/>
@@ -31516,9 +33710,9 @@
       </w:tcPr>
     </w:tblStylePr>
   </w:style>
-  <w:style w:type="table" w:styleId="903">
+  <w:style w:type="table" w:styleId="911">
     <w:name w:val="Bordered - Accent 6"/>
-    <w:basedOn w:val="923"/>
+    <w:basedOn w:val="931"/>
     <w:uiPriority w:val="99"/>
     <w:pPr>
       <w:spacing w:after="0" w:line="240" w:lineRule="auto"/>
@@ -31595,7 +33789,7 @@
       </w:tcPr>
     </w:tblStylePr>
   </w:style>
-  <w:style w:type="character" w:styleId="904">
+  <w:style w:type="character" w:styleId="912">
     <w:name w:val="Hyperlink"/>
     <w:uiPriority w:val="99"/>
     <w:unhideWhenUsed/>
@@ -31604,10 +33798,10 @@
       <w:u w:val="single"/>
     </w:rPr>
   </w:style>
-  <w:style w:type="paragraph" w:styleId="905">
+  <w:style w:type="paragraph" w:styleId="913">
     <w:name w:val="footnote text"/>
-    <w:basedOn w:val="922"/>
-    <w:link w:val="906"/>
+    <w:basedOn w:val="930"/>
+    <w:link w:val="914"/>
     <w:uiPriority w:val="99"/>
     <w:semiHidden/>
     <w:unhideWhenUsed/>
@@ -31618,15 +33812,15 @@
       <w:sz w:val="18"/>
     </w:rPr>
   </w:style>
-  <w:style w:type="character" w:styleId="906">
+  <w:style w:type="character" w:styleId="914">
     <w:name w:val="Footnote Text Char"/>
-    <w:link w:val="905"/>
+    <w:link w:val="913"/>
     <w:uiPriority w:val="99"/>
     <w:rPr>
       <w:sz w:val="18"/>
     </w:rPr>
   </w:style>
-  <w:style w:type="character" w:styleId="907">
+  <w:style w:type="character" w:styleId="915">
     <w:name w:val="footnote reference"/>
     <w:uiPriority w:val="99"/>
     <w:unhideWhenUsed/>
@@ -31634,10 +33828,10 @@
       <w:vertAlign w:val="superscript"/>
     </w:rPr>
   </w:style>
-  <w:style w:type="paragraph" w:styleId="908">
+  <w:style w:type="paragraph" w:styleId="916">
     <w:name w:val="endnote text"/>
-    <w:basedOn w:val="922"/>
-    <w:link w:val="909"/>
+    <w:basedOn w:val="930"/>
+    <w:link w:val="917"/>
     <w:uiPriority w:val="99"/>
     <w:semiHidden/>
     <w:unhideWhenUsed/>
@@ -31648,15 +33842,15 @@
       <w:sz w:val="20"/>
     </w:rPr>
   </w:style>
-  <w:style w:type="character" w:styleId="909">
+  <w:style w:type="character" w:styleId="917">
     <w:name w:val="Endnote Text Char"/>
-    <w:link w:val="908"/>
+    <w:link w:val="916"/>
     <w:uiPriority w:val="99"/>
     <w:rPr>
       <w:sz w:val="20"/>
     </w:rPr>
   </w:style>
-  <w:style w:type="character" w:styleId="910">
+  <w:style w:type="character" w:styleId="918">
     <w:name w:val="endnote reference"/>
     <w:uiPriority w:val="99"/>
     <w:semiHidden/>
@@ -31665,10 +33859,10 @@
       <w:vertAlign w:val="superscript"/>
     </w:rPr>
   </w:style>
-  <w:style w:type="paragraph" w:styleId="911">
+  <w:style w:type="paragraph" w:styleId="919">
     <w:name w:val="toc 1"/>
-    <w:basedOn w:val="922"/>
-    <w:next w:val="922"/>
+    <w:basedOn w:val="930"/>
+    <w:next w:val="930"/>
     <w:uiPriority w:val="39"/>
     <w:unhideWhenUsed/>
     <w:pPr>
@@ -31676,10 +33870,10 @@
       <w:spacing w:after="57"/>
     </w:pPr>
   </w:style>
-  <w:style w:type="paragraph" w:styleId="912">
+  <w:style w:type="paragraph" w:styleId="920">
     <w:name w:val="toc 2"/>
-    <w:basedOn w:val="922"/>
-    <w:next w:val="922"/>
+    <w:basedOn w:val="930"/>
+    <w:next w:val="930"/>
     <w:uiPriority w:val="39"/>
     <w:unhideWhenUsed/>
     <w:pPr>
@@ -31687,10 +33881,10 @@
       <w:spacing w:after="57"/>
     </w:pPr>
   </w:style>
-  <w:style w:type="paragraph" w:styleId="913">
+  <w:style w:type="paragraph" w:styleId="921">
     <w:name w:val="toc 3"/>
-    <w:basedOn w:val="922"/>
-    <w:next w:val="922"/>
+    <w:basedOn w:val="930"/>
+    <w:next w:val="930"/>
     <w:uiPriority w:val="39"/>
     <w:unhideWhenUsed/>
     <w:pPr>
@@ -31698,10 +33892,10 @@
       <w:spacing w:after="57"/>
     </w:pPr>
   </w:style>
-  <w:style w:type="paragraph" w:styleId="914">
+  <w:style w:type="paragraph" w:styleId="922">
     <w:name w:val="toc 4"/>
-    <w:basedOn w:val="922"/>
-    <w:next w:val="922"/>
+    <w:basedOn w:val="930"/>
+    <w:next w:val="930"/>
     <w:uiPriority w:val="39"/>
     <w:unhideWhenUsed/>
     <w:pPr>
@@ -31709,10 +33903,10 @@
       <w:spacing w:after="57"/>
     </w:pPr>
   </w:style>
-  <w:style w:type="paragraph" w:styleId="915">
+  <w:style w:type="paragraph" w:styleId="923">
     <w:name w:val="toc 5"/>
-    <w:basedOn w:val="922"/>
-    <w:next w:val="922"/>
+    <w:basedOn w:val="930"/>
+    <w:next w:val="930"/>
     <w:uiPriority w:val="39"/>
     <w:unhideWhenUsed/>
     <w:pPr>
@@ -31720,10 +33914,10 @@
       <w:spacing w:after="57"/>
     </w:pPr>
   </w:style>
-  <w:style w:type="paragraph" w:styleId="916">
+  <w:style w:type="paragraph" w:styleId="924">
     <w:name w:val="toc 6"/>
-    <w:basedOn w:val="922"/>
-    <w:next w:val="922"/>
+    <w:basedOn w:val="930"/>
+    <w:next w:val="930"/>
     <w:uiPriority w:val="39"/>
     <w:unhideWhenUsed/>
     <w:pPr>
@@ -31731,10 +33925,10 @@
       <w:spacing w:after="57"/>
     </w:pPr>
   </w:style>
-  <w:style w:type="paragraph" w:styleId="917">
+  <w:style w:type="paragraph" w:styleId="925">
     <w:name w:val="toc 7"/>
-    <w:basedOn w:val="922"/>
-    <w:next w:val="922"/>
+    <w:basedOn w:val="930"/>
+    <w:next w:val="930"/>
     <w:uiPriority w:val="39"/>
     <w:unhideWhenUsed/>
     <w:pPr>
@@ -31742,10 +33936,10 @@
       <w:spacing w:after="57"/>
     </w:pPr>
   </w:style>
-  <w:style w:type="paragraph" w:styleId="918">
+  <w:style w:type="paragraph" w:styleId="926">
     <w:name w:val="toc 8"/>
-    <w:basedOn w:val="922"/>
-    <w:next w:val="922"/>
+    <w:basedOn w:val="930"/>
+    <w:next w:val="930"/>
     <w:uiPriority w:val="39"/>
     <w:unhideWhenUsed/>
     <w:pPr>
@@ -31753,10 +33947,10 @@
       <w:spacing w:after="57"/>
     </w:pPr>
   </w:style>
-  <w:style w:type="paragraph" w:styleId="919">
+  <w:style w:type="paragraph" w:styleId="927">
     <w:name w:val="toc 9"/>
-    <w:basedOn w:val="922"/>
-    <w:next w:val="922"/>
+    <w:basedOn w:val="930"/>
+    <w:next w:val="930"/>
     <w:uiPriority w:val="39"/>
     <w:unhideWhenUsed/>
     <w:pPr>
@@ -31764,26 +33958,26 @@
       <w:spacing w:after="57"/>
     </w:pPr>
   </w:style>
-  <w:style w:type="paragraph" w:styleId="920">
+  <w:style w:type="paragraph" w:styleId="928">
     <w:name w:val="TOC Heading"/>
     <w:uiPriority w:val="39"/>
     <w:unhideWhenUsed/>
   </w:style>
-  <w:style w:type="paragraph" w:styleId="921">
+  <w:style w:type="paragraph" w:styleId="929">
     <w:name w:val="table of figures"/>
-    <w:basedOn w:val="922"/>
-    <w:next w:val="922"/>
+    <w:basedOn w:val="930"/>
+    <w:next w:val="930"/>
     <w:uiPriority w:val="99"/>
     <w:unhideWhenUsed/>
     <w:pPr>
       <w:spacing w:after="0" w:afterAutospacing="0"/>
     </w:pPr>
   </w:style>
-  <w:style w:type="paragraph" w:styleId="922" w:default="1">
+  <w:style w:type="paragraph" w:styleId="930" w:default="1">
     <w:name w:val="Normal"/>
     <w:qFormat/>
   </w:style>
-  <w:style w:type="table" w:styleId="923" w:default="1">
+  <w:style w:type="table" w:styleId="931" w:default="1">
     <w:name w:val="Normal Table"/>
     <w:uiPriority w:val="99"/>
     <w:semiHidden/>
@@ -31798,24 +33992,24 @@
       </w:tblCellMar>
     </w:tblPr>
   </w:style>
-  <w:style w:type="numbering" w:styleId="924" w:default="1">
+  <w:style w:type="numbering" w:styleId="932" w:default="1">
     <w:name w:val="No List"/>
     <w:uiPriority w:val="99"/>
     <w:semiHidden/>
     <w:unhideWhenUsed/>
   </w:style>
-  <w:style w:type="paragraph" w:styleId="925">
+  <w:style w:type="paragraph" w:styleId="933">
     <w:name w:val="No Spacing"/>
-    <w:basedOn w:val="922"/>
+    <w:basedOn w:val="930"/>
     <w:uiPriority w:val="1"/>
     <w:qFormat/>
     <w:pPr>
       <w:spacing w:after="0" w:line="240" w:lineRule="auto"/>
     </w:pPr>
   </w:style>
-  <w:style w:type="paragraph" w:styleId="926">
+  <w:style w:type="paragraph" w:styleId="934">
     <w:name w:val="List Paragraph"/>
-    <w:basedOn w:val="922"/>
+    <w:basedOn w:val="930"/>
     <w:uiPriority w:val="34"/>
     <w:qFormat/>
     <w:pPr>
@@ -31823,7 +34017,7 @@
       <w:ind w:left="720"/>
     </w:pPr>
   </w:style>
-  <w:style w:type="character" w:styleId="927" w:default="1">
+  <w:style w:type="character" w:styleId="935" w:default="1">
     <w:name w:val="Default Paragraph Font"/>
     <w:uiPriority w:val="1"/>
     <w:semiHidden/>

--- a/comandos-git.docx
+++ b/comandos-git.docx
@@ -6107,7 +6107,7 @@
           <w:szCs w:val="28"/>
           <w:highlight w:val="none"/>
         </w:rPr>
-        <w:t xml:space="preserve">Desfazendo alteraç</w:t>
+        <w:t xml:space="preserve">Ggit branch  alteraç</w:t>
       </w:r>
       <w:r>
         <w:rPr>
@@ -12777,7 +12777,66 @@
           <w:szCs w:val="24"/>
           <w:highlight w:val="none"/>
         </w:rPr>
-        <w:t xml:space="preserve">git  checkout  main   </w:t>
+        <w:t xml:space="preserve">git  checkout  [ nome da branch para que se deseja mudar ]</w:t>
+      </w:r>
+      <w:r>
+        <w:rPr>
+          <w:b/>
+          <w:bCs/>
+          <w:color w:val="000000" w:themeColor="text1"/>
+          <w:sz w:val="24"/>
+          <w:szCs w:val="24"/>
+          <w:highlight w:val="none"/>
+        </w:rPr>
+      </w:r>
+      <w:r>
+        <w:rPr>
+          <w:b/>
+          <w:bCs/>
+          <w:color w:val="000000" w:themeColor="text1"/>
+          <w:sz w:val="24"/>
+          <w:szCs w:val="24"/>
+          <w:highlight w:val="none"/>
+        </w:rPr>
+      </w:r>
+    </w:p>
+    <w:p>
+      <w:pPr>
+        <w:contextualSpacing/>
+        <w:ind w:left="0" w:right="-283" w:firstLine="0"/>
+        <w:rPr>
+          <w:b/>
+          <w:bCs/>
+          <w:color w:val="000000" w:themeColor="text1"/>
+          <w:sz w:val="24"/>
+          <w:szCs w:val="24"/>
+          <w:highlight w:val="none"/>
+        </w:rPr>
+      </w:pPr>
+      <w:r>
+        <w:rPr>
+          <w:b/>
+          <w:bCs/>
+          <w:color w:val="000000" w:themeColor="text1"/>
+          <w:sz w:val="24"/>
+          <w:szCs w:val="24"/>
+          <w:highlight w:val="none"/>
+        </w:rPr>
+        <w:tab/>
+        <w:tab/>
+        <w:tab/>
+        <w:tab/>
+      </w:r>
+      <w:r>
+        <w:rPr>
+          <w:b/>
+          <w:bCs/>
+          <w:color w:val="000000" w:themeColor="text1"/>
+          <w:sz w:val="24"/>
+          <w:szCs w:val="24"/>
+          <w:highlight w:val="none"/>
+        </w:rPr>
+        <w:t xml:space="preserve">Exemplo: git  checkout  main   </w:t>
       </w:r>
       <w:r>
         <w:rPr>
@@ -13044,12 +13103,23 @@
         <w:rPr>
           <w:b/>
           <w:bCs/>
+          <w:color w:val="0070c0"/>
+          <w:sz w:val="26"/>
+          <w:szCs w:val="26"/>
+          <w:highlight w:val="none"/>
+        </w:rPr>
+        <w:t xml:space="preserve"> Para deletar uma branch que possui commits usamos o comando abaixo:   </w:t>
+      </w:r>
+      <w:r>
+        <w:rPr>
+          <w:b/>
+          <w:bCs/>
           <w:color w:val="000000" w:themeColor="text1"/>
           <w:sz w:val="24"/>
           <w:szCs w:val="24"/>
           <w:highlight w:val="none"/>
         </w:rPr>
-        <w:t xml:space="preserve"> Para deletar uma branch que possui commits usamos o comando abaixo:    </w:t>
+        <w:t xml:space="preserve"> </w:t>
       </w:r>
       <w:r/>
       <w:r/>
@@ -13103,11 +13173,6 @@
         <w:contextualSpacing/>
         <w:ind w:left="2125" w:right="-283" w:firstLine="707"/>
         <w:rPr>
-          <w:b/>
-          <w:bCs/>
-          <w:color w:val="000000" w:themeColor="text1"/>
-          <w:sz w:val="24"/>
-          <w:szCs w:val="24"/>
           <w:highlight w:val="none"/>
         </w:rPr>
       </w:pPr>
@@ -13164,6 +13229,1722 @@
       </w:r>
       <w:r>
         <w:rPr>
+          <w:highlight w:val="none"/>
+        </w:rPr>
+      </w:r>
+      <w:r/>
+    </w:p>
+    <w:p>
+      <w:pPr>
+        <w:contextualSpacing/>
+        <w:ind w:left="2125" w:right="-283" w:firstLine="707"/>
+        <w:rPr>
+          <w:b/>
+          <w:bCs/>
+          <w:color w:val="000000" w:themeColor="text1"/>
+          <w:sz w:val="24"/>
+          <w:szCs w:val="24"/>
+          <w:highlight w:val="none"/>
+        </w:rPr>
+      </w:pPr>
+      <w:r>
+        <w:rPr>
+          <w:b/>
+          <w:bCs/>
+          <w:color w:val="000000" w:themeColor="text1"/>
+          <w:sz w:val="24"/>
+          <w:szCs w:val="24"/>
+          <w:highlight w:val="none"/>
+        </w:rPr>
+      </w:r>
+      <w:r>
+        <w:rPr>
+          <w:b/>
+          <w:bCs/>
+          <w:color w:val="000000" w:themeColor="text1"/>
+          <w:sz w:val="24"/>
+          <w:szCs w:val="24"/>
+          <w:highlight w:val="none"/>
+        </w:rPr>
+      </w:r>
+    </w:p>
+    <w:p>
+      <w:pPr>
+        <w:contextualSpacing/>
+        <w:ind w:left="2125" w:right="-283" w:firstLine="707"/>
+        <w:rPr>
+          <w:b/>
+          <w:bCs/>
+          <w:color w:val="000000" w:themeColor="text1"/>
+          <w:sz w:val="24"/>
+          <w:szCs w:val="24"/>
+          <w:highlight w:val="none"/>
+        </w:rPr>
+      </w:pPr>
+      <w:r>
+        <w:rPr>
+          <w:b/>
+          <w:bCs/>
+          <w:color w:val="000000" w:themeColor="text1"/>
+          <w:sz w:val="24"/>
+          <w:szCs w:val="24"/>
+          <w:highlight w:val="none"/>
+        </w:rPr>
+      </w:r>
+      <w:r>
+        <w:rPr>
+          <w:b/>
+          <w:bCs/>
+          <w:color w:val="000000" w:themeColor="text1"/>
+          <w:sz w:val="24"/>
+          <w:szCs w:val="24"/>
+          <w:highlight w:val="none"/>
+        </w:rPr>
+      </w:r>
+    </w:p>
+    <w:p>
+      <w:pPr>
+        <w:contextualSpacing/>
+        <w:ind w:left="2125" w:right="-283" w:firstLine="707"/>
+        <w:rPr>
+          <w:b/>
+          <w:bCs/>
+          <w:color w:val="000000" w:themeColor="text1"/>
+          <w:sz w:val="24"/>
+          <w:szCs w:val="24"/>
+          <w:highlight w:val="none"/>
+        </w:rPr>
+      </w:pPr>
+      <w:r>
+        <w:rPr>
+          <w:b/>
+          <w:bCs/>
+          <w:color w:val="000000" w:themeColor="text1"/>
+          <w:sz w:val="24"/>
+          <w:szCs w:val="24"/>
+          <w:highlight w:val="none"/>
+        </w:rPr>
+      </w:r>
+      <w:r>
+        <w:rPr>
+          <w:b/>
+          <w:bCs/>
+          <w:color w:val="000000" w:themeColor="text1"/>
+          <w:sz w:val="24"/>
+          <w:szCs w:val="24"/>
+          <w:highlight w:val="none"/>
+        </w:rPr>
+      </w:r>
+    </w:p>
+    <w:p>
+      <w:pPr>
+        <w:pStyle w:val="934"/>
+        <w:numPr>
+          <w:ilvl w:val="0"/>
+          <w:numId w:val="72"/>
+        </w:numPr>
+        <w:contextualSpacing/>
+        <w:ind w:right="-283"/>
+      </w:pPr>
+      <w:r>
+        <w:rPr>
+          <w:b/>
+          <w:bCs/>
+          <w:color w:val="000000" w:themeColor="text1"/>
+          <w:sz w:val="24"/>
+          <w:szCs w:val="24"/>
+          <w:highlight w:val="none"/>
+        </w:rPr>
+      </w:r>
+      <w:r>
+        <w:rPr>
+          <w:b/>
+          <w:bCs/>
+          <w:color w:val="0070c0"/>
+          <w:sz w:val="28"/>
+          <w:szCs w:val="28"/>
+          <w:highlight w:val="none"/>
+        </w:rPr>
+        <w:t xml:space="preserve">Commitando c</w:t>
+      </w:r>
+      <w:r>
+        <w:rPr>
+          <w:b/>
+          <w:bCs/>
+          <w:color w:val="0070c0"/>
+          <w:sz w:val="28"/>
+          <w:szCs w:val="28"/>
+          <w:highlight w:val="none"/>
+        </w:rPr>
+        <w:t xml:space="preserve">ó</w:t>
+      </w:r>
+      <w:r>
+        <w:rPr>
+          <w:b/>
+          <w:bCs/>
+          <w:color w:val="0070c0"/>
+          <w:sz w:val="28"/>
+          <w:szCs w:val="28"/>
+          <w:highlight w:val="none"/>
+        </w:rPr>
+        <w:t xml:space="preserve">digo em uma nova branch</w:t>
+      </w:r>
+      <w:r/>
+    </w:p>
+    <w:p>
+      <w:pPr>
+        <w:pStyle w:val="934"/>
+        <w:numPr>
+          <w:ilvl w:val="0"/>
+          <w:numId w:val="73"/>
+        </w:numPr>
+        <w:contextualSpacing/>
+        <w:ind w:right="-283"/>
+        <w:rPr>
+          <w:b/>
+          <w:bCs/>
+          <w:color w:val="0070c0"/>
+          <w:sz w:val="24"/>
+          <w:szCs w:val="24"/>
+          <w:highlight w:val="none"/>
+        </w:rPr>
+      </w:pPr>
+      <w:r>
+        <w:rPr>
+          <w:b/>
+          <w:bCs/>
+          <w:color w:val="0070c0"/>
+          <w:sz w:val="26"/>
+          <w:szCs w:val="26"/>
+          <w:highlight w:val="none"/>
+        </w:rPr>
+        <w:t xml:space="preserve">Para commitar c</w:t>
+      </w:r>
+      <w:r>
+        <w:rPr>
+          <w:b/>
+          <w:bCs/>
+          <w:color w:val="0070c0"/>
+          <w:sz w:val="26"/>
+          <w:szCs w:val="26"/>
+          <w:highlight w:val="none"/>
+        </w:rPr>
+        <w:t xml:space="preserve">ódigo em uma nova branch, temos que saber se estamos </w:t>
+      </w:r>
+      <w:r>
+        <w:rPr>
+          <w:b/>
+          <w:bCs/>
+          <w:color w:val="0070c0"/>
+          <w:sz w:val="26"/>
+          <w:szCs w:val="26"/>
+          <w:highlight w:val="none"/>
+        </w:rPr>
+        <w:t xml:space="preserve">na branch que queremos commitar o c</w:t>
+      </w:r>
+      <w:r>
+        <w:rPr>
+          <w:b/>
+          <w:bCs/>
+          <w:color w:val="0070c0"/>
+          <w:sz w:val="26"/>
+          <w:szCs w:val="26"/>
+          <w:highlight w:val="none"/>
+        </w:rPr>
+        <w:t xml:space="preserve">ódigo, ou seja, ela tem que ser nossa branch atual</w:t>
+      </w:r>
+      <w:r>
+        <w:rPr>
+          <w:b/>
+          <w:bCs/>
+          <w:color w:val="0070c0"/>
+          <w:sz w:val="26"/>
+          <w:szCs w:val="26"/>
+          <w:highlight w:val="none"/>
+        </w:rPr>
+        <w:t xml:space="preserve">, </w:t>
+      </w:r>
+      <w:r>
+        <w:rPr>
+          <w:b/>
+          <w:bCs/>
+          <w:color w:val="0070c0"/>
+          <w:sz w:val="26"/>
+          <w:szCs w:val="26"/>
+          <w:highlight w:val="none"/>
+        </w:rPr>
+        <w:t xml:space="preserve">a branch atual possui um asterisco</w:t>
+      </w:r>
+      <w:r>
+        <w:rPr>
+          <w:b/>
+          <w:bCs/>
+          <w:color w:val="0070c0"/>
+          <w:sz w:val="26"/>
+          <w:szCs w:val="26"/>
+          <w:highlight w:val="none"/>
+        </w:rPr>
+        <w:t xml:space="preserve"> </w:t>
+      </w:r>
+      <w:r>
+        <w:rPr>
+          <w:b/>
+          <w:bCs/>
+          <w:color w:val="00b050"/>
+          <w:sz w:val="26"/>
+          <w:szCs w:val="26"/>
+          <w:highlight w:val="none"/>
+        </w:rPr>
+        <w:t xml:space="preserve">( * )</w:t>
+      </w:r>
+      <w:r>
+        <w:rPr>
+          <w:b/>
+          <w:bCs/>
+          <w:color w:val="0070c0"/>
+          <w:sz w:val="26"/>
+          <w:szCs w:val="26"/>
+          <w:highlight w:val="none"/>
+        </w:rPr>
+        <w:t xml:space="preserve"> </w:t>
+      </w:r>
+      <w:r>
+        <w:rPr>
+          <w:b/>
+          <w:bCs/>
+          <w:color w:val="0070c0"/>
+          <w:sz w:val="26"/>
+          <w:szCs w:val="26"/>
+          <w:highlight w:val="none"/>
+        </w:rPr>
+        <w:t xml:space="preserve"> ent</w:t>
+      </w:r>
+      <w:r>
+        <w:rPr>
+          <w:b/>
+          <w:bCs/>
+          <w:color w:val="0070c0"/>
+          <w:sz w:val="26"/>
+          <w:szCs w:val="26"/>
+          <w:highlight w:val="none"/>
+        </w:rPr>
+        <w:t xml:space="preserve">ão vamos listar as branchs com o comando abaixo:</w:t>
+      </w:r>
+      <w:r>
+        <w:rPr>
+          <w:b/>
+          <w:bCs/>
+          <w:color w:val="0070c0"/>
+          <w:sz w:val="24"/>
+          <w:szCs w:val="24"/>
+          <w:highlight w:val="none"/>
+        </w:rPr>
+        <w:t xml:space="preserve">   </w:t>
+      </w:r>
+      <w:r>
+        <w:rPr>
+          <w:b/>
+          <w:bCs/>
+          <w:color w:val="0070c0"/>
+          <w:sz w:val="24"/>
+          <w:szCs w:val="24"/>
+          <w:highlight w:val="none"/>
+        </w:rPr>
+      </w:r>
+      <w:r/>
+      <w:r/>
+      <w:r>
+        <w:rPr>
+          <w:b/>
+          <w:bCs/>
+          <w:color w:val="0070c0"/>
+          <w:sz w:val="24"/>
+          <w:szCs w:val="24"/>
+          <w:highlight w:val="none"/>
+        </w:rPr>
+      </w:r>
+    </w:p>
+    <w:p>
+      <w:pPr>
+        <w:contextualSpacing/>
+        <w:ind w:left="1417" w:right="-283" w:firstLine="707"/>
+      </w:pPr>
+      <w:r>
+        <w:rPr>
+          <w:b/>
+          <w:bCs/>
+          <w:color w:val="000000" w:themeColor="text1"/>
+          <w:sz w:val="24"/>
+          <w:szCs w:val="24"/>
+          <w:highlight w:val="none"/>
+        </w:rPr>
+        <w:t xml:space="preserve">git  branch  -v    </w:t>
+      </w:r>
+      <w:r>
+        <w:rPr>
+          <w:b/>
+          <w:bCs/>
+          <w:color w:val="000000" w:themeColor="text1"/>
+          <w:sz w:val="24"/>
+          <w:szCs w:val="24"/>
+          <w:highlight w:val="none"/>
+        </w:rPr>
+      </w:r>
+      <w:r/>
+    </w:p>
+    <w:p>
+      <w:pPr>
+        <w:contextualSpacing/>
+        <w:ind w:left="1417" w:right="-283" w:firstLine="707"/>
+      </w:pPr>
+      <w:r>
+        <w:rPr>
+          <w:b/>
+          <w:bCs/>
+          <w:color w:val="000000" w:themeColor="text1"/>
+          <w:sz w:val="24"/>
+          <w:szCs w:val="24"/>
+          <w:highlight w:val="none"/>
+        </w:rPr>
+      </w:r>
+      <w:r>
+        <w:rPr>
+          <w:b/>
+          <w:bCs/>
+          <w:color w:val="000000" w:themeColor="text1"/>
+          <w:sz w:val="24"/>
+          <w:szCs w:val="24"/>
+          <w:highlight w:val="none"/>
+        </w:rPr>
+      </w:r>
+      <w:r/>
+    </w:p>
+    <w:p>
+      <w:pPr>
+        <w:contextualSpacing/>
+        <w:ind w:left="0" w:right="-283" w:firstLine="0"/>
+      </w:pPr>
+      <w:r>
+        <w:rPr>
+          <w:b/>
+          <w:bCs/>
+          <w:color w:val="000000" w:themeColor="text1"/>
+          <w:sz w:val="24"/>
+          <w:szCs w:val="24"/>
+          <w:highlight w:val="none"/>
+        </w:rPr>
+        <w:tab/>
+        <w:tab/>
+        <w:tab/>
+      </w:r>
+      <w:r>
+        <w:rPr>
+          <w:b/>
+          <w:bCs/>
+          <w:color w:val="ff0000"/>
+          <w:sz w:val="24"/>
+          <w:szCs w:val="24"/>
+          <w:highlight w:val="none"/>
+        </w:rPr>
+        <w:t xml:space="preserve">Obs: se n</w:t>
+      </w:r>
+      <w:r>
+        <w:rPr>
+          <w:b/>
+          <w:bCs/>
+          <w:color w:val="ff0000"/>
+          <w:sz w:val="24"/>
+          <w:szCs w:val="24"/>
+          <w:highlight w:val="none"/>
+        </w:rPr>
+        <w:t xml:space="preserve">ão estivermos</w:t>
+      </w:r>
+      <w:r>
+        <w:rPr>
+          <w:b/>
+          <w:bCs/>
+          <w:color w:val="ff0000"/>
+          <w:sz w:val="24"/>
+          <w:szCs w:val="24"/>
+          <w:highlight w:val="none"/>
+        </w:rPr>
+        <w:t xml:space="preserve">  na branch que queremos commitar o c</w:t>
+      </w:r>
+      <w:r>
+        <w:rPr>
+          <w:b/>
+          <w:bCs/>
+          <w:color w:val="ff0000"/>
+          <w:sz w:val="24"/>
+          <w:szCs w:val="24"/>
+          <w:highlight w:val="none"/>
+        </w:rPr>
+        <w:t xml:space="preserve">ódigo, </w:t>
+        <w:tab/>
+        <w:tab/>
+        <w:tab/>
+        <w:tab/>
+        <w:tab/>
+        <w:tab/>
+        <w:t xml:space="preserve">temos que trocar para essa branch com o comando abaixo</w:t>
+      </w:r>
+      <w:r>
+        <w:rPr>
+          <w:b/>
+          <w:bCs/>
+          <w:color w:val="ff0000"/>
+          <w:sz w:val="24"/>
+          <w:szCs w:val="24"/>
+          <w:highlight w:val="none"/>
+        </w:rPr>
+        <w:t xml:space="preserve">:</w:t>
+      </w:r>
+      <w:r/>
+    </w:p>
+    <w:p>
+      <w:pPr>
+        <w:contextualSpacing/>
+        <w:ind w:left="0" w:right="-283" w:firstLine="0"/>
+      </w:pPr>
+      <w:r>
+        <w:rPr>
+          <w:b/>
+          <w:bCs/>
+          <w:color w:val="000000" w:themeColor="text1"/>
+          <w:sz w:val="24"/>
+          <w:szCs w:val="24"/>
+          <w:highlight w:val="none"/>
+        </w:rPr>
+      </w:r>
+      <w:r>
+        <w:rPr>
+          <w:b/>
+          <w:bCs/>
+          <w:color w:val="000000" w:themeColor="text1"/>
+          <w:sz w:val="24"/>
+          <w:szCs w:val="24"/>
+          <w:highlight w:val="none"/>
+        </w:rPr>
+      </w:r>
+      <w:r/>
+    </w:p>
+    <w:p>
+      <w:pPr>
+        <w:contextualSpacing/>
+        <w:ind w:left="0" w:right="-283" w:firstLine="0"/>
+      </w:pPr>
+      <w:r>
+        <w:rPr>
+          <w:b/>
+          <w:bCs/>
+          <w:color w:val="000000" w:themeColor="text1"/>
+          <w:sz w:val="24"/>
+          <w:szCs w:val="24"/>
+          <w:highlight w:val="none"/>
+        </w:rPr>
+        <w:tab/>
+        <w:tab/>
+        <w:tab/>
+        <w:tab/>
+      </w:r>
+      <w:r>
+        <w:rPr>
+          <w:b/>
+          <w:bCs/>
+          <w:color w:val="000000" w:themeColor="text1"/>
+          <w:sz w:val="24"/>
+          <w:szCs w:val="24"/>
+          <w:highlight w:val="none"/>
+        </w:rPr>
+        <w:t xml:space="preserve">git  checkout  [ nome da branch que voc</w:t>
+      </w:r>
+      <w:r>
+        <w:rPr>
+          <w:b/>
+          <w:bCs/>
+          <w:color w:val="000000" w:themeColor="text1"/>
+          <w:sz w:val="24"/>
+          <w:szCs w:val="24"/>
+          <w:highlight w:val="none"/>
+        </w:rPr>
+        <w:t xml:space="preserve">ê quer fazer o commit</w:t>
+      </w:r>
+      <w:r>
+        <w:rPr>
+          <w:b/>
+          <w:bCs/>
+          <w:color w:val="000000" w:themeColor="text1"/>
+          <w:sz w:val="24"/>
+          <w:szCs w:val="24"/>
+          <w:highlight w:val="none"/>
+        </w:rPr>
+        <w:t xml:space="preserve"> ]</w:t>
+      </w:r>
+      <w:r/>
+      <w:r/>
+    </w:p>
+    <w:p>
+      <w:pPr>
+        <w:contextualSpacing/>
+        <w:ind w:left="0" w:right="-283" w:firstLine="0"/>
+        <w:rPr>
+          <w:b/>
+          <w:bCs/>
+          <w:color w:val="000000" w:themeColor="text1"/>
+          <w:sz w:val="24"/>
+          <w:szCs w:val="24"/>
+          <w:highlight w:val="none"/>
+        </w:rPr>
+      </w:pPr>
+      <w:r>
+        <w:rPr>
+          <w:b/>
+          <w:bCs/>
+          <w:color w:val="000000" w:themeColor="text1"/>
+          <w:sz w:val="24"/>
+          <w:szCs w:val="24"/>
+          <w:highlight w:val="none"/>
+        </w:rPr>
+        <w:tab/>
+        <w:tab/>
+        <w:tab/>
+        <w:tab/>
+      </w:r>
+      <w:r>
+        <w:rPr>
+          <w:b/>
+          <w:bCs/>
+          <w:color w:val="ff0000"/>
+          <w:sz w:val="24"/>
+          <w:szCs w:val="24"/>
+          <w:highlight w:val="none"/>
+        </w:rPr>
+        <w:t xml:space="preserve">Exemplo:</w:t>
+      </w:r>
+      <w:r>
+        <w:rPr>
+          <w:b/>
+          <w:bCs/>
+          <w:color w:val="000000" w:themeColor="text1"/>
+          <w:sz w:val="24"/>
+          <w:szCs w:val="24"/>
+          <w:highlight w:val="none"/>
+        </w:rPr>
+        <w:t xml:space="preserve"> git  checkout  design </w:t>
+      </w:r>
+      <w:r/>
+    </w:p>
+    <w:p>
+      <w:pPr>
+        <w:contextualSpacing/>
+        <w:ind w:left="0" w:right="-283" w:firstLine="0"/>
+        <w:rPr>
+          <w:b/>
+          <w:bCs/>
+          <w:color w:val="000000" w:themeColor="text1"/>
+          <w:sz w:val="24"/>
+          <w:szCs w:val="24"/>
+          <w:highlight w:val="none"/>
+        </w:rPr>
+      </w:pPr>
+      <w:r>
+        <w:rPr>
+          <w:b/>
+          <w:bCs/>
+          <w:color w:val="000000" w:themeColor="text1"/>
+          <w:sz w:val="24"/>
+          <w:szCs w:val="24"/>
+          <w:highlight w:val="none"/>
+        </w:rPr>
+      </w:r>
+      <w:r>
+        <w:rPr>
+          <w:b/>
+          <w:bCs/>
+          <w:color w:val="000000" w:themeColor="text1"/>
+          <w:sz w:val="24"/>
+          <w:szCs w:val="24"/>
+          <w:highlight w:val="none"/>
+        </w:rPr>
+      </w:r>
+    </w:p>
+    <w:p>
+      <w:pPr>
+        <w:contextualSpacing/>
+        <w:ind w:left="0" w:right="-283" w:firstLine="0"/>
+        <w:rPr>
+          <w:b/>
+          <w:bCs/>
+          <w:color w:val="000000" w:themeColor="text1"/>
+          <w:sz w:val="24"/>
+          <w:szCs w:val="24"/>
+          <w:highlight w:val="none"/>
+        </w:rPr>
+      </w:pPr>
+      <w:r>
+        <w:rPr>
+          <w:b/>
+          <w:bCs/>
+          <w:color w:val="000000" w:themeColor="text1"/>
+          <w:sz w:val="24"/>
+          <w:szCs w:val="24"/>
+          <w:highlight w:val="none"/>
+        </w:rPr>
+        <w:tab/>
+        <w:tab/>
+        <w:tab/>
+      </w:r>
+      <w:r>
+        <w:rPr>
+          <w:b/>
+          <w:bCs/>
+          <w:color w:val="ff0000"/>
+          <w:sz w:val="24"/>
+          <w:szCs w:val="24"/>
+          <w:highlight w:val="none"/>
+        </w:rPr>
+        <w:t xml:space="preserve">Obs: </w:t>
+      </w:r>
+      <w:r>
+        <w:rPr>
+          <w:b/>
+          <w:bCs/>
+          <w:color w:val="ff0000"/>
+          <w:sz w:val="24"/>
+          <w:szCs w:val="24"/>
+          <w:highlight w:val="none"/>
+        </w:rPr>
+        <w:t xml:space="preserve">ao executarmos o comando abaixo:</w:t>
+      </w:r>
+      <w:r>
+        <w:rPr>
+          <w:b/>
+          <w:bCs/>
+          <w:color w:val="000000" w:themeColor="text1"/>
+          <w:sz w:val="24"/>
+          <w:szCs w:val="24"/>
+          <w:highlight w:val="none"/>
+        </w:rPr>
+      </w:r>
+    </w:p>
+    <w:p>
+      <w:pPr>
+        <w:contextualSpacing/>
+        <w:ind w:left="0" w:right="-283" w:firstLine="0"/>
+        <w:rPr>
+          <w:b/>
+          <w:bCs/>
+          <w:color w:val="000000" w:themeColor="text1"/>
+          <w:sz w:val="24"/>
+          <w:szCs w:val="24"/>
+          <w:highlight w:val="none"/>
+        </w:rPr>
+      </w:pPr>
+      <w:r>
+        <w:rPr>
+          <w:b/>
+          <w:bCs/>
+          <w:color w:val="000000" w:themeColor="text1"/>
+          <w:sz w:val="24"/>
+          <w:szCs w:val="24"/>
+          <w:highlight w:val="none"/>
+        </w:rPr>
+      </w:r>
+      <w:r>
+        <w:rPr>
+          <w:b/>
+          <w:bCs/>
+          <w:color w:val="000000" w:themeColor="text1"/>
+          <w:sz w:val="24"/>
+          <w:szCs w:val="24"/>
+          <w:highlight w:val="none"/>
+        </w:rPr>
+      </w:r>
+    </w:p>
+    <w:p>
+      <w:pPr>
+        <w:contextualSpacing/>
+        <w:ind w:left="2124" w:right="-283" w:firstLine="708"/>
+        <w:rPr>
+          <w:b/>
+          <w:bCs/>
+          <w:color w:val="000000" w:themeColor="text1"/>
+          <w:sz w:val="24"/>
+          <w:szCs w:val="24"/>
+          <w:highlight w:val="none"/>
+        </w:rPr>
+      </w:pPr>
+      <w:r>
+        <w:rPr>
+          <w:b/>
+          <w:bCs/>
+          <w:color w:val="000000" w:themeColor="text1"/>
+          <w:sz w:val="24"/>
+          <w:szCs w:val="24"/>
+          <w:highlight w:val="none"/>
+        </w:rPr>
+      </w:r>
+      <w:r>
+        <w:rPr>
+          <w:b/>
+          <w:bCs/>
+          <w:color w:val="000000" w:themeColor="text1"/>
+          <w:sz w:val="24"/>
+          <w:szCs w:val="24"/>
+          <w:highlight w:val="none"/>
+        </w:rPr>
+        <w:t xml:space="preserve">git  log  -n  3  --oneline  </w:t>
+      </w:r>
+      <w:r>
+        <w:rPr>
+          <w:b/>
+          <w:bCs/>
+          <w:color w:val="000000" w:themeColor="text1"/>
+          <w:sz w:val="24"/>
+          <w:szCs w:val="24"/>
+          <w:highlight w:val="none"/>
+        </w:rPr>
+        <w:t xml:space="preserve">--decorate  --parents</w:t>
+      </w:r>
+      <w:r>
+        <w:rPr>
+          <w:b/>
+          <w:bCs/>
+          <w:color w:val="000000" w:themeColor="text1"/>
+          <w:sz w:val="24"/>
+          <w:szCs w:val="24"/>
+          <w:highlight w:val="none"/>
+        </w:rPr>
+      </w:r>
+    </w:p>
+    <w:p>
+      <w:pPr>
+        <w:contextualSpacing/>
+        <w:ind w:left="2124" w:right="-283" w:firstLine="708"/>
+        <w:rPr>
+          <w:b/>
+          <w:bCs/>
+          <w:color w:val="000000" w:themeColor="text1"/>
+          <w:sz w:val="24"/>
+          <w:szCs w:val="24"/>
+          <w:highlight w:val="none"/>
+        </w:rPr>
+      </w:pPr>
+      <w:r>
+        <w:rPr>
+          <w:b/>
+          <w:bCs/>
+          <w:color w:val="000000" w:themeColor="text1"/>
+          <w:sz w:val="24"/>
+          <w:szCs w:val="24"/>
+          <w:highlight w:val="none"/>
+        </w:rPr>
+      </w:r>
+      <w:r>
+        <w:rPr>
+          <w:b/>
+          <w:bCs/>
+          <w:color w:val="000000" w:themeColor="text1"/>
+          <w:sz w:val="24"/>
+          <w:szCs w:val="24"/>
+          <w:highlight w:val="none"/>
+        </w:rPr>
+      </w:r>
+    </w:p>
+    <w:p>
+      <w:pPr>
+        <w:contextualSpacing/>
+        <w:ind w:left="2124" w:right="-283" w:firstLine="708"/>
+        <w:rPr>
+          <w:b/>
+          <w:bCs/>
+          <w:color w:val="000000" w:themeColor="text1"/>
+          <w:sz w:val="24"/>
+          <w:szCs w:val="24"/>
+          <w:highlight w:val="none"/>
+        </w:rPr>
+      </w:pPr>
+      <w:r>
+        <w:rPr>
+          <w:b/>
+          <w:bCs/>
+          <w:color w:val="ff0000"/>
+          <w:sz w:val="24"/>
+          <w:szCs w:val="24"/>
+          <w:highlight w:val="none"/>
+        </w:rPr>
+        <w:t xml:space="preserve">Teríamos a seguinte saida: </w:t>
+      </w:r>
+      <w:r>
+        <w:rPr>
+          <w:b/>
+          <w:bCs/>
+          <w:color w:val="ff0000"/>
+          <w:sz w:val="24"/>
+          <w:szCs w:val="24"/>
+          <w:highlight w:val="none"/>
+        </w:rPr>
+      </w:r>
+      <w:r/>
+    </w:p>
+    <w:p>
+      <w:pPr>
+        <w:contextualSpacing/>
+        <w:ind w:left="2124" w:right="-283" w:firstLine="708"/>
+        <w:rPr>
+          <w:b/>
+          <w:bCs/>
+          <w:color w:val="000000" w:themeColor="text1"/>
+          <w:sz w:val="24"/>
+          <w:szCs w:val="24"/>
+          <w:highlight w:val="none"/>
+        </w:rPr>
+      </w:pPr>
+      <w:r>
+        <w:rPr>
+          <w:b/>
+          <w:bCs/>
+          <w:color w:val="000000" w:themeColor="text1"/>
+          <w:sz w:val="24"/>
+          <w:szCs w:val="24"/>
+          <w:highlight w:val="none"/>
+        </w:rPr>
+      </w:r>
+      <w:r>
+        <w:rPr>
+          <w:b/>
+          <w:bCs/>
+          <w:color w:val="000000" w:themeColor="text1"/>
+          <w:sz w:val="24"/>
+          <w:szCs w:val="24"/>
+          <w:highlight w:val="none"/>
+        </w:rPr>
+      </w:r>
+    </w:p>
+    <w:p>
+      <w:pPr>
+        <w:contextualSpacing/>
+        <w:ind w:left="2832" w:right="-283" w:firstLine="708"/>
+      </w:pPr>
+      <w:r>
+        <w:rPr>
+          <w:b/>
+          <w:bCs/>
+          <w:color w:val="00b050"/>
+          <w:sz w:val="24"/>
+          <w:szCs w:val="24"/>
+          <w:highlight w:val="none"/>
+        </w:rPr>
+        <w:t xml:space="preserve">8f53065</w:t>
+      </w:r>
+      <w:r>
+        <w:rPr>
+          <w:b/>
+          <w:bCs/>
+          <w:color w:val="000000" w:themeColor="text1"/>
+          <w:sz w:val="24"/>
+          <w:szCs w:val="24"/>
+          <w:highlight w:val="none"/>
+        </w:rPr>
+        <w:t xml:space="preserve"> b92285b </w:t>
+      </w:r>
+      <w:r>
+        <w:rPr>
+          <w:b/>
+          <w:bCs/>
+          <w:color w:val="00b050"/>
+          <w:sz w:val="24"/>
+          <w:szCs w:val="24"/>
+          <w:highlight w:val="none"/>
+        </w:rPr>
+        <w:t xml:space="preserve">(HEAD, design)</w:t>
+      </w:r>
+      <w:r>
+        <w:rPr>
+          <w:b/>
+          <w:bCs/>
+          <w:color w:val="000000" w:themeColor="text1"/>
+          <w:sz w:val="24"/>
+          <w:szCs w:val="24"/>
+          <w:highlight w:val="none"/>
+        </w:rPr>
+        <w:t xml:space="preserve"> </w:t>
+      </w:r>
+      <w:r>
+        <w:rPr>
+          <w:b/>
+          <w:bCs/>
+          <w:color w:val="00b050"/>
+          <w:sz w:val="24"/>
+          <w:szCs w:val="24"/>
+          <w:highlight w:val="none"/>
+        </w:rPr>
+        <w:t xml:space="preserve">Adicionando Bootstrap</w:t>
+      </w:r>
+      <w:r/>
+    </w:p>
+    <w:p>
+      <w:pPr>
+        <w:contextualSpacing/>
+        <w:ind w:left="2832" w:right="-283" w:firstLine="708"/>
+        <w:rPr>
+          <w:color w:val="be8f00" w:themeColor="accent4" w:themeShade="BF"/>
+        </w:rPr>
+      </w:pPr>
+      <w:r>
+        <w:rPr>
+          <w:b/>
+          <w:bCs/>
+          <w:color w:val="be8f00" w:themeColor="accent4" w:themeShade="BF"/>
+          <w:sz w:val="24"/>
+          <w:szCs w:val="24"/>
+          <w:highlight w:val="none"/>
+        </w:rPr>
+        <w:t xml:space="preserve">b92285b</w:t>
+      </w:r>
+      <w:r>
+        <w:rPr>
+          <w:b/>
+          <w:bCs/>
+          <w:color w:val="000000" w:themeColor="text1"/>
+          <w:sz w:val="24"/>
+          <w:szCs w:val="24"/>
+          <w:highlight w:val="none"/>
+        </w:rPr>
+        <w:t xml:space="preserve"> a5b9fce </w:t>
+      </w:r>
+      <w:r>
+        <w:rPr>
+          <w:b/>
+          <w:bCs/>
+          <w:color w:val="7030a0"/>
+          <w:sz w:val="24"/>
+          <w:szCs w:val="24"/>
+          <w:highlight w:val="none"/>
+        </w:rPr>
+        <w:t xml:space="preserve">(main)</w:t>
+      </w:r>
+      <w:r>
+        <w:rPr>
+          <w:b/>
+          <w:bCs/>
+          <w:color w:val="000000" w:themeColor="text1"/>
+          <w:sz w:val="24"/>
+          <w:szCs w:val="24"/>
+          <w:highlight w:val="none"/>
+        </w:rPr>
+        <w:t xml:space="preserve"> </w:t>
+      </w:r>
+      <w:r>
+        <w:rPr>
+          <w:b/>
+          <w:bCs/>
+          <w:color w:val="be8f00" w:themeColor="accent4" w:themeShade="BF"/>
+          <w:sz w:val="24"/>
+          <w:szCs w:val="24"/>
+          <w:highlight w:val="none"/>
+        </w:rPr>
+        <w:t xml:space="preserve">Revert </w:t>
+      </w:r>
+      <w:r>
+        <w:rPr>
+          <w:b/>
+          <w:bCs/>
+          <w:color w:val="be8f00" w:themeColor="accent4" w:themeShade="BF"/>
+          <w:sz w:val="24"/>
+          <w:szCs w:val="24"/>
+          <w:highlight w:val="none"/>
+        </w:rPr>
+        <w:t xml:space="preserve">"Adicionando texto peculiar"</w:t>
+      </w:r>
+      <w:r>
+        <w:rPr>
+          <w:color w:val="be8f00" w:themeColor="accent4" w:themeShade="BF"/>
+        </w:rPr>
+      </w:r>
+    </w:p>
+    <w:p>
+      <w:pPr>
+        <w:contextualSpacing/>
+        <w:ind w:left="2832" w:right="-283" w:firstLine="708"/>
+        <w:rPr>
+          <w:b/>
+          <w:bCs/>
+          <w:color w:val="000000" w:themeColor="text1"/>
+          <w:sz w:val="24"/>
+          <w:szCs w:val="24"/>
+          <w:highlight w:val="none"/>
+        </w:rPr>
+      </w:pPr>
+      <w:r>
+        <w:rPr>
+          <w:b/>
+          <w:bCs/>
+          <w:color w:val="000000" w:themeColor="text1"/>
+          <w:sz w:val="24"/>
+          <w:szCs w:val="24"/>
+          <w:highlight w:val="none"/>
+        </w:rPr>
+        <w:t xml:space="preserve">a5b9fce 2259f55 Adicionando texto peculiar</w:t>
+      </w:r>
+      <w:r/>
+      <w:r>
+        <w:rPr>
+          <w:b/>
+          <w:bCs/>
+          <w:color w:val="000000" w:themeColor="text1"/>
+          <w:sz w:val="24"/>
+          <w:szCs w:val="24"/>
+          <w:highlight w:val="none"/>
+        </w:rPr>
+      </w:r>
+      <w:r>
+        <w:rPr>
+          <w:b/>
+          <w:bCs/>
+          <w:color w:val="000000" w:themeColor="text1"/>
+          <w:sz w:val="24"/>
+          <w:szCs w:val="24"/>
+          <w:highlight w:val="none"/>
+        </w:rPr>
+      </w:r>
+      <w:r/>
+    </w:p>
+    <w:p>
+      <w:pPr>
+        <w:contextualSpacing/>
+        <w:ind w:left="2832" w:right="-283" w:firstLine="708"/>
+        <w:rPr>
+          <w:b/>
+          <w:bCs/>
+          <w:color w:val="000000" w:themeColor="text1"/>
+          <w:sz w:val="24"/>
+          <w:szCs w:val="24"/>
+          <w:highlight w:val="none"/>
+        </w:rPr>
+      </w:pPr>
+      <w:r>
+        <w:rPr>
+          <w:b/>
+          <w:bCs/>
+          <w:color w:val="000000" w:themeColor="text1"/>
+          <w:sz w:val="24"/>
+          <w:szCs w:val="24"/>
+          <w:highlight w:val="none"/>
+        </w:rPr>
+      </w:r>
+      <w:r>
+        <w:rPr>
+          <w:b/>
+          <w:bCs/>
+          <w:color w:val="000000" w:themeColor="text1"/>
+          <w:sz w:val="24"/>
+          <w:szCs w:val="24"/>
+          <w:highlight w:val="none"/>
+        </w:rPr>
+      </w:r>
+    </w:p>
+    <w:p>
+      <w:pPr>
+        <w:contextualSpacing/>
+        <w:ind w:left="2832" w:right="-283" w:firstLine="0"/>
+        <w:rPr>
+          <w:b/>
+          <w:bCs/>
+          <w:color w:val="000000" w:themeColor="text1"/>
+          <w:sz w:val="24"/>
+          <w:szCs w:val="24"/>
+          <w:highlight w:val="none"/>
+        </w:rPr>
+      </w:pPr>
+      <w:r>
+        <w:rPr>
+          <w:b/>
+          <w:bCs/>
+          <w:color w:val="000000" w:themeColor="text1"/>
+          <w:sz w:val="24"/>
+          <w:szCs w:val="24"/>
+          <w:highlight w:val="none"/>
+        </w:rPr>
+        <w:t xml:space="preserve">Note que a branch </w:t>
+      </w:r>
+      <w:r>
+        <w:rPr>
+          <w:b/>
+          <w:bCs/>
+          <w:color w:val="7030a0"/>
+          <w:sz w:val="24"/>
+          <w:szCs w:val="24"/>
+          <w:highlight w:val="none"/>
+        </w:rPr>
+        <w:t xml:space="preserve">main</w:t>
+      </w:r>
+      <w:r>
+        <w:rPr>
+          <w:b/>
+          <w:bCs/>
+          <w:color w:val="000000" w:themeColor="text1"/>
+          <w:sz w:val="24"/>
+          <w:szCs w:val="24"/>
+          <w:highlight w:val="none"/>
+        </w:rPr>
+        <w:t xml:space="preserve"> ainda continua apontando para o commit de c</w:t>
+      </w:r>
+      <w:r>
+        <w:rPr>
+          <w:b/>
+          <w:bCs/>
+          <w:color w:val="000000" w:themeColor="text1"/>
+          <w:sz w:val="24"/>
+          <w:szCs w:val="24"/>
+          <w:highlight w:val="none"/>
+        </w:rPr>
+        <w:t xml:space="preserve">ó</w:t>
+      </w:r>
+      <w:r>
+        <w:rPr>
+          <w:b/>
+          <w:bCs/>
+          <w:color w:val="000000" w:themeColor="text1"/>
+          <w:sz w:val="24"/>
+          <w:szCs w:val="24"/>
+          <w:highlight w:val="none"/>
+        </w:rPr>
+        <w:t xml:space="preserve">digo  </w:t>
+      </w:r>
+      <w:r>
+        <w:rPr>
+          <w:b/>
+          <w:bCs/>
+          <w:color w:val="be8f00" w:themeColor="accent4" w:themeShade="BF"/>
+          <w:sz w:val="24"/>
+          <w:szCs w:val="24"/>
+          <w:highlight w:val="none"/>
+        </w:rPr>
+        <w:t xml:space="preserve">b92285b</w:t>
+      </w:r>
+      <w:r/>
+      <w:r>
+        <w:rPr>
+          <w:b/>
+          <w:bCs/>
+          <w:color w:val="000000" w:themeColor="text1"/>
+          <w:sz w:val="24"/>
+          <w:szCs w:val="24"/>
+          <w:highlight w:val="none"/>
+        </w:rPr>
+        <w:t xml:space="preserve"> (</w:t>
+      </w:r>
+      <w:r>
+        <w:rPr>
+          <w:b/>
+          <w:bCs/>
+          <w:color w:val="be8f00" w:themeColor="accent4" w:themeShade="BF"/>
+          <w:sz w:val="24"/>
+          <w:szCs w:val="24"/>
+          <w:highlight w:val="none"/>
+        </w:rPr>
+        <w:t xml:space="preserve">Revert </w:t>
+      </w:r>
+      <w:r>
+        <w:rPr>
+          <w:b/>
+          <w:bCs/>
+          <w:color w:val="be8f00" w:themeColor="accent4" w:themeShade="BF"/>
+          <w:sz w:val="24"/>
+          <w:szCs w:val="24"/>
+          <w:highlight w:val="none"/>
+        </w:rPr>
+        <w:t xml:space="preserve">"Adicionando texto peculiar"</w:t>
+      </w:r>
+      <w:r/>
+      <w:r>
+        <w:rPr>
+          <w:b/>
+          <w:bCs/>
+          <w:color w:val="000000" w:themeColor="text1"/>
+          <w:sz w:val="24"/>
+          <w:szCs w:val="24"/>
+          <w:highlight w:val="none"/>
+        </w:rPr>
+        <w:t xml:space="preserve">)</w:t>
+      </w:r>
+      <w:r>
+        <w:rPr>
+          <w:b/>
+          <w:bCs/>
+          <w:color w:val="000000" w:themeColor="text1"/>
+          <w:sz w:val="24"/>
+          <w:szCs w:val="24"/>
+          <w:highlight w:val="none"/>
+        </w:rPr>
+      </w:r>
+    </w:p>
+    <w:p>
+      <w:pPr>
+        <w:contextualSpacing/>
+        <w:ind w:left="2832" w:right="-283" w:firstLine="0"/>
+        <w:rPr>
+          <w:b/>
+          <w:bCs/>
+          <w:color w:val="000000" w:themeColor="text1"/>
+          <w:sz w:val="24"/>
+          <w:szCs w:val="24"/>
+          <w:highlight w:val="none"/>
+        </w:rPr>
+      </w:pPr>
+      <w:r>
+        <w:rPr>
+          <w:b/>
+          <w:bCs/>
+          <w:color w:val="000000" w:themeColor="text1"/>
+          <w:sz w:val="24"/>
+          <w:szCs w:val="24"/>
+          <w:highlight w:val="none"/>
+        </w:rPr>
+      </w:r>
+      <w:r>
+        <w:rPr>
+          <w:b/>
+          <w:bCs/>
+          <w:color w:val="000000" w:themeColor="text1"/>
+          <w:sz w:val="24"/>
+          <w:szCs w:val="24"/>
+          <w:highlight w:val="none"/>
+        </w:rPr>
+      </w:r>
+    </w:p>
+    <w:p>
+      <w:pPr>
+        <w:contextualSpacing/>
+        <w:ind w:left="2832" w:right="-283" w:firstLine="0"/>
+        <w:rPr>
+          <w:b/>
+          <w:bCs/>
+          <w:color w:val="000000" w:themeColor="text1"/>
+          <w:sz w:val="24"/>
+          <w:szCs w:val="24"/>
+          <w:highlight w:val="none"/>
+        </w:rPr>
+      </w:pPr>
+      <w:r>
+        <w:rPr>
+          <w:b/>
+          <w:bCs/>
+          <w:color w:val="000000" w:themeColor="text1"/>
+          <w:sz w:val="24"/>
+          <w:szCs w:val="24"/>
+          <w:highlight w:val="none"/>
+        </w:rPr>
+        <w:t xml:space="preserve">J</w:t>
+      </w:r>
+      <w:r>
+        <w:rPr>
+          <w:b/>
+          <w:bCs/>
+          <w:color w:val="000000" w:themeColor="text1"/>
+          <w:sz w:val="24"/>
+          <w:szCs w:val="24"/>
+          <w:highlight w:val="none"/>
+        </w:rPr>
+        <w:t xml:space="preserve">á a branch design passou a apontar para o novo commi, de c</w:t>
+      </w:r>
+      <w:r>
+        <w:rPr>
+          <w:b/>
+          <w:bCs/>
+          <w:color w:val="000000" w:themeColor="text1"/>
+          <w:sz w:val="24"/>
+          <w:szCs w:val="24"/>
+          <w:highlight w:val="none"/>
+        </w:rPr>
+        <w:t xml:space="preserve">ódigo </w:t>
+      </w:r>
+      <w:r>
+        <w:rPr>
+          <w:b/>
+          <w:bCs/>
+          <w:color w:val="00b050"/>
+          <w:sz w:val="24"/>
+          <w:szCs w:val="24"/>
+          <w:highlight w:val="none"/>
+        </w:rPr>
+        <w:t xml:space="preserve">8f53065</w:t>
+      </w:r>
+      <w:r/>
+      <w:r>
+        <w:rPr>
+          <w:b/>
+          <w:bCs/>
+          <w:color w:val="000000" w:themeColor="text1"/>
+          <w:sz w:val="24"/>
+          <w:szCs w:val="24"/>
+          <w:highlight w:val="none"/>
+        </w:rPr>
+        <w:t xml:space="preserve"> (</w:t>
+      </w:r>
+      <w:r>
+        <w:rPr>
+          <w:b/>
+          <w:bCs/>
+          <w:color w:val="00b050"/>
+          <w:sz w:val="24"/>
+          <w:szCs w:val="24"/>
+          <w:highlight w:val="none"/>
+        </w:rPr>
+        <w:t xml:space="preserve">Adicionando Bootstrap</w:t>
+      </w:r>
+      <w:r/>
+      <w:r>
+        <w:rPr>
+          <w:b/>
+          <w:bCs/>
+          <w:color w:val="000000" w:themeColor="text1"/>
+          <w:sz w:val="24"/>
+          <w:szCs w:val="24"/>
+          <w:highlight w:val="none"/>
+        </w:rPr>
+        <w:t xml:space="preserve">). Observe que o </w:t>
+      </w:r>
+      <w:r>
+        <w:rPr>
+          <w:b/>
+          <w:bCs/>
+          <w:color w:val="00b050"/>
+          <w:sz w:val="24"/>
+          <w:szCs w:val="24"/>
+          <w:highlight w:val="none"/>
+        </w:rPr>
+        <w:t xml:space="preserve">HEAD</w:t>
+      </w:r>
+      <w:r>
+        <w:rPr>
+          <w:b/>
+          <w:bCs/>
+          <w:color w:val="000000" w:themeColor="text1"/>
+          <w:sz w:val="24"/>
+          <w:szCs w:val="24"/>
+          <w:highlight w:val="none"/>
+        </w:rPr>
+        <w:t xml:space="preserve"> aponta para o mesmo commit</w:t>
+      </w:r>
+      <w:r>
+        <w:rPr>
+          <w:b/>
+          <w:bCs/>
+          <w:color w:val="000000" w:themeColor="text1"/>
+          <w:sz w:val="24"/>
+          <w:szCs w:val="24"/>
+          <w:highlight w:val="none"/>
+        </w:rPr>
+      </w:r>
+    </w:p>
+    <w:p>
+      <w:pPr>
+        <w:contextualSpacing/>
+        <w:ind w:left="0" w:right="-283" w:firstLine="0"/>
+        <w:rPr>
+          <w:b/>
+          <w:bCs/>
+          <w:color w:val="000000" w:themeColor="text1"/>
+          <w:sz w:val="24"/>
+          <w:szCs w:val="24"/>
+          <w:highlight w:val="none"/>
+        </w:rPr>
+      </w:pPr>
+      <w:r>
+        <w:rPr>
+          <w:b/>
+          <w:bCs/>
+          <w:color w:val="000000" w:themeColor="text1"/>
+          <w:sz w:val="24"/>
+          <w:szCs w:val="24"/>
+          <w:highlight w:val="none"/>
+        </w:rPr>
+      </w:r>
+      <w:r>
+        <w:rPr>
+          <w:b/>
+          <w:bCs/>
+          <w:color w:val="000000" w:themeColor="text1"/>
+          <w:sz w:val="24"/>
+          <w:szCs w:val="24"/>
+          <w:highlight w:val="none"/>
+        </w:rPr>
+        <mc:AlternateContent>
+          <mc:Choice Requires="wpg">
+            <w:drawing>
+              <wp:inline xmlns:wp="http://schemas.openxmlformats.org/drawingml/2006/wordprocessingDrawing" distT="0" distB="0" distL="0" distR="0">
+                <wp:extent cx="6964385" cy="3429000"/>
+                <wp:effectExtent l="0" t="0" r="0" b="0"/>
+                <wp:docPr id="11" name=""/>
+                <wp:cNvGraphicFramePr>
+                  <a:graphicFrameLocks xmlns:a="http://schemas.openxmlformats.org/drawingml/2006/main" noChangeAspect="1"/>
+                </wp:cNvGraphicFramePr>
+                <a:graphic xmlns:a="http://schemas.openxmlformats.org/drawingml/2006/main">
+                  <a:graphicData uri="http://schemas.openxmlformats.org/drawingml/2006/picture">
+                    <pic:pic xmlns:pic="http://schemas.openxmlformats.org/drawingml/2006/picture">
+                      <pic:nvPicPr>
+                        <pic:cNvPr id="988292508" name=""/>
+                        <pic:cNvPicPr>
+                          <a:picLocks noChangeAspect="1"/>
+                        </pic:cNvPicPr>
+                        <pic:nvPr/>
+                      </pic:nvPicPr>
+                      <pic:blipFill>
+                        <a:blip r:embed="rId19"/>
+                        <a:stretch/>
+                      </pic:blipFill>
+                      <pic:spPr bwMode="auto">
+                        <a:xfrm flipH="0" flipV="0">
+                          <a:off x="0" y="0"/>
+                          <a:ext cx="6964384" cy="3429000"/>
+                        </a:xfrm>
+                        <a:prstGeom prst="rect">
+                          <a:avLst/>
+                        </a:prstGeom>
+                      </pic:spPr>
+                    </pic:pic>
+                  </a:graphicData>
+                </a:graphic>
+              </wp:inline>
+            </w:drawing>
+          </mc:Choice>
+          <mc:Fallback>
+            <w:pict>
+              <v:shapetype type="#_x0000_t75" o:spt="75" coordsize="21600,21600" o:preferrelative="t" path="m@4@5l@4@11@9@11@9@5xe">
+                <v:formulas>
+                  <v:f eqn="if lineDrawn pixelLineWidth 0"/>
+                  <v:f eqn="sum @0 1 0"/>
+                  <v:f eqn="sum 0 0 @1"/>
+                  <v:f eqn="prod @2 1 2"/>
+                  <v:f eqn="prod @3 21600 pixelWidth"/>
+                  <v:f eqn="prod @3 21600 pixelHeight"/>
+                  <v:f eqn="sum @0 0 1"/>
+                  <v:f eqn="prod @6 1 2"/>
+                  <v:f eqn="prod @7 21600 pixelWidth"/>
+                  <v:f eqn="sum @8 21600 0"/>
+                  <v:f eqn="prod @7 21600 pixelHeight"/>
+                  <v:f eqn="sum @10 21600 0"/>
+                </v:formulas>
+              </v:shapetype>
+              <v:shape id="_x0000_i10" o:spid="_x0000_s10" type="#_x0000_t75" style="width:548.4pt;height:270.0pt;mso-wrap-distance-left:0.0pt;mso-wrap-distance-top:0.0pt;mso-wrap-distance-right:0.0pt;mso-wrap-distance-bottom:0.0pt;" stroked="false">
+                <v:path textboxrect="0,0,0,0"/>
+                <v:imagedata r:id="rId19" o:title=""/>
+              </v:shape>
+            </w:pict>
+          </mc:Fallback>
+        </mc:AlternateContent>
+      </w:r>
+      <w:r>
+        <w:rPr>
+          <w:b/>
+          <w:bCs/>
+          <w:color w:val="000000" w:themeColor="text1"/>
+          <w:sz w:val="24"/>
+          <w:szCs w:val="24"/>
+          <w:highlight w:val="none"/>
+        </w:rPr>
+      </w:r>
+      <w:r>
+        <w:rPr>
+          <w:b/>
+          <w:bCs/>
+          <w:color w:val="000000" w:themeColor="text1"/>
+          <w:sz w:val="24"/>
+          <w:szCs w:val="24"/>
+          <w:highlight w:val="none"/>
+        </w:rPr>
+      </w:r>
+      <w:r>
+        <w:rPr>
+          <w:b/>
+          <w:bCs/>
+          <w:color w:val="000000" w:themeColor="text1"/>
+          <w:sz w:val="24"/>
+          <w:szCs w:val="24"/>
+          <w:highlight w:val="none"/>
+        </w:rPr>
+      </w:r>
+      <w:r>
+        <w:rPr>
+          <w:b/>
+          <w:bCs/>
+          <w:color w:val="000000" w:themeColor="text1"/>
+          <w:sz w:val="24"/>
+          <w:szCs w:val="24"/>
+          <w:highlight w:val="none"/>
+        </w:rPr>
+      </w:r>
+      <w:r>
+        <w:rPr>
+          <w:b/>
+          <w:bCs/>
+          <w:color w:val="000000" w:themeColor="text1"/>
+          <w:sz w:val="24"/>
+          <w:szCs w:val="24"/>
+          <w:highlight w:val="none"/>
+        </w:rPr>
+      </w:r>
+      <w:r>
+        <w:rPr>
+          <w:b/>
+          <w:bCs/>
+          <w:color w:val="000000" w:themeColor="text1"/>
+          <w:sz w:val="24"/>
+          <w:szCs w:val="24"/>
+          <w:highlight w:val="none"/>
+        </w:rPr>
+      </w:r>
+      <w:r>
+        <w:rPr>
+          <w:b/>
+          <w:bCs/>
+          <w:color w:val="000000" w:themeColor="text1"/>
+          <w:sz w:val="24"/>
+          <w:szCs w:val="24"/>
+          <w:highlight w:val="none"/>
+        </w:rPr>
+      </w:r>
+      <w:r>
+        <w:rPr>
+          <w:b/>
+          <w:bCs/>
+          <w:color w:val="000000" w:themeColor="text1"/>
+          <w:sz w:val="24"/>
+          <w:szCs w:val="24"/>
+          <w:highlight w:val="none"/>
+        </w:rPr>
+      </w:r>
+    </w:p>
+    <w:p>
+      <w:pPr>
+        <w:contextualSpacing/>
+        <w:ind w:left="2832" w:right="-283" w:firstLine="0"/>
+        <w:rPr>
+          <w:b/>
+          <w:bCs/>
+          <w:color w:val="000000" w:themeColor="text1"/>
+          <w:sz w:val="24"/>
+          <w:szCs w:val="24"/>
+          <w:highlight w:val="none"/>
+        </w:rPr>
+      </w:pPr>
+      <w:r>
+        <w:rPr>
+          <w:b/>
+          <w:bCs/>
+          <w:color w:val="000000" w:themeColor="text1"/>
+          <w:sz w:val="24"/>
+          <w:szCs w:val="24"/>
+          <w:highlight w:val="none"/>
+        </w:rPr>
+      </w:r>
+      <w:r>
+        <w:rPr>
+          <w:b/>
+          <w:bCs/>
+          <w:color w:val="000000" w:themeColor="text1"/>
+          <w:sz w:val="24"/>
+          <w:szCs w:val="24"/>
+          <w:highlight w:val="none"/>
+        </w:rPr>
+      </w:r>
+    </w:p>
+    <w:p>
+      <w:pPr>
+        <w:contextualSpacing/>
+        <w:ind w:left="2832" w:right="-283" w:firstLine="0"/>
+        <w:rPr>
+          <w:b/>
+          <w:bCs/>
+          <w:color w:val="000000" w:themeColor="text1"/>
+          <w:sz w:val="24"/>
+          <w:szCs w:val="24"/>
+          <w:highlight w:val="none"/>
+        </w:rPr>
+      </w:pPr>
+      <w:r>
+        <w:rPr>
+          <w:b/>
+          <w:bCs/>
+          <w:color w:val="000000" w:themeColor="text1"/>
+          <w:sz w:val="24"/>
+          <w:szCs w:val="24"/>
+          <w:highlight w:val="none"/>
+        </w:rPr>
+      </w:r>
+      <w:r>
+        <w:rPr>
+          <w:b/>
+          <w:bCs/>
+          <w:color w:val="000000" w:themeColor="text1"/>
+          <w:sz w:val="24"/>
+          <w:szCs w:val="24"/>
+          <w:highlight w:val="none"/>
+        </w:rPr>
+      </w:r>
+    </w:p>
+    <w:p>
+      <w:pPr>
+        <w:contextualSpacing/>
+        <w:ind w:left="0" w:right="-283" w:firstLine="0"/>
+        <w:rPr>
+          <w:b/>
+          <w:bCs/>
+          <w:color w:val="000000" w:themeColor="text1"/>
+          <w:sz w:val="24"/>
+          <w:szCs w:val="24"/>
+          <w:highlight w:val="none"/>
+        </w:rPr>
+      </w:pPr>
+      <w:r>
+        <w:rPr>
+          <w:b/>
+          <w:bCs/>
+          <w:color w:val="000000" w:themeColor="text1"/>
+          <w:sz w:val="24"/>
+          <w:szCs w:val="24"/>
+          <w:highlight w:val="none"/>
+        </w:rPr>
+      </w:r>
+      <w:r>
+        <w:rPr>
+          <w:b/>
+          <w:bCs/>
+          <w:color w:val="000000" w:themeColor="text1"/>
+          <w:sz w:val="24"/>
+          <w:szCs w:val="24"/>
+          <w:highlight w:val="none"/>
+        </w:rPr>
+        <w:t xml:space="preserve">  </w:t>
+      </w:r>
+      <w:r/>
+      <w:r/>
+    </w:p>
+    <w:p>
+      <w:pPr>
+        <w:contextualSpacing/>
+        <w:ind w:left="0" w:right="-283" w:firstLine="0"/>
+      </w:pPr>
+      <w:r>
+        <w:rPr>
+          <w:b/>
+          <w:bCs/>
+          <w:color w:val="000000" w:themeColor="text1"/>
+          <w:sz w:val="24"/>
+          <w:szCs w:val="24"/>
+          <w:highlight w:val="none"/>
+        </w:rPr>
+        <w:t xml:space="preserve">                </w:t>
+      </w:r>
+      <w:r>
+        <w:rPr>
+          <w:b/>
+          <w:bCs/>
+          <w:color w:val="000000" w:themeColor="text1"/>
+          <w:sz w:val="24"/>
+          <w:szCs w:val="24"/>
           <w:highlight w:val="none"/>
         </w:rPr>
       </w:r>
@@ -22255,6 +24036,524 @@
       </w:pPr>
       <w:rPr>
         <w:rFonts w:hint="default" w:ascii="Wingdings" w:hAnsi="Wingdings" w:eastAsia="Wingdings" w:cs="Wingdings"/>
+        <w:color w:val="0070c0"/>
+      </w:rPr>
+    </w:lvl>
+    <w:lvl w:ilvl="1">
+      <w:start w:val="1"/>
+      <w:numFmt w:val="bullet"/>
+      <w:isLgl w:val="false"/>
+      <w:suff w:val="tab"/>
+      <w:lvlText w:val="Ø"/>
+      <w:lvlJc w:val="left"/>
+      <w:pPr>
+        <w:ind w:left="1777" w:hanging="360"/>
+      </w:pPr>
+      <w:rPr>
+        <w:rFonts w:hint="default" w:ascii="Wingdings" w:hAnsi="Wingdings" w:eastAsia="Wingdings" w:cs="Wingdings"/>
+      </w:rPr>
+    </w:lvl>
+    <w:lvl w:ilvl="2">
+      <w:start w:val="1"/>
+      <w:numFmt w:val="bullet"/>
+      <w:isLgl w:val="false"/>
+      <w:suff w:val="tab"/>
+      <w:lvlText w:val="§"/>
+      <w:lvlJc w:val="left"/>
+      <w:pPr>
+        <w:ind w:left="2137" w:hanging="360"/>
+      </w:pPr>
+      <w:rPr>
+        <w:rFonts w:hint="default" w:ascii="Wingdings" w:hAnsi="Wingdings" w:eastAsia="Wingdings" w:cs="Wingdings"/>
+      </w:rPr>
+    </w:lvl>
+    <w:lvl w:ilvl="3">
+      <w:start w:val="1"/>
+      <w:numFmt w:val="bullet"/>
+      <w:isLgl w:val="false"/>
+      <w:suff w:val="tab"/>
+      <w:lvlText w:val="·"/>
+      <w:lvlJc w:val="left"/>
+      <w:pPr>
+        <w:ind w:left="2497" w:hanging="360"/>
+      </w:pPr>
+      <w:rPr>
+        <w:rFonts w:hint="default" w:ascii="Symbol" w:hAnsi="Symbol" w:eastAsia="Symbol" w:cs="Symbol"/>
+      </w:rPr>
+    </w:lvl>
+    <w:lvl w:ilvl="4">
+      <w:start w:val="1"/>
+      <w:numFmt w:val="bullet"/>
+      <w:isLgl w:val="false"/>
+      <w:suff w:val="tab"/>
+      <w:lvlText w:val="¨"/>
+      <w:lvlJc w:val="left"/>
+      <w:pPr>
+        <w:ind w:left="2857" w:hanging="360"/>
+      </w:pPr>
+      <w:rPr>
+        <w:rFonts w:hint="default" w:ascii="Symbol" w:hAnsi="Symbol" w:eastAsia="Symbol" w:cs="Symbol"/>
+      </w:rPr>
+    </w:lvl>
+    <w:lvl w:ilvl="5">
+      <w:start w:val="1"/>
+      <w:numFmt w:val="bullet"/>
+      <w:isLgl w:val="false"/>
+      <w:suff w:val="tab"/>
+      <w:lvlText w:val="Ø"/>
+      <w:lvlJc w:val="left"/>
+      <w:pPr>
+        <w:ind w:left="3217" w:hanging="360"/>
+      </w:pPr>
+      <w:rPr>
+        <w:rFonts w:hint="default" w:ascii="Wingdings" w:hAnsi="Wingdings" w:eastAsia="Wingdings" w:cs="Wingdings"/>
+      </w:rPr>
+    </w:lvl>
+    <w:lvl w:ilvl="6">
+      <w:start w:val="1"/>
+      <w:numFmt w:val="bullet"/>
+      <w:isLgl w:val="false"/>
+      <w:suff w:val="tab"/>
+      <w:lvlText w:val="§"/>
+      <w:lvlJc w:val="left"/>
+      <w:pPr>
+        <w:ind w:left="3577" w:hanging="360"/>
+      </w:pPr>
+      <w:rPr>
+        <w:rFonts w:hint="default" w:ascii="Wingdings" w:hAnsi="Wingdings" w:eastAsia="Wingdings" w:cs="Wingdings"/>
+      </w:rPr>
+    </w:lvl>
+    <w:lvl w:ilvl="7">
+      <w:start w:val="1"/>
+      <w:numFmt w:val="bullet"/>
+      <w:isLgl w:val="false"/>
+      <w:suff w:val="tab"/>
+      <w:lvlText w:val="·"/>
+      <w:lvlJc w:val="left"/>
+      <w:pPr>
+        <w:ind w:left="3937" w:hanging="360"/>
+      </w:pPr>
+      <w:rPr>
+        <w:rFonts w:hint="default" w:ascii="Symbol" w:hAnsi="Symbol" w:eastAsia="Symbol" w:cs="Symbol"/>
+      </w:rPr>
+    </w:lvl>
+    <w:lvl w:ilvl="8">
+      <w:start w:val="1"/>
+      <w:numFmt w:val="bullet"/>
+      <w:isLgl w:val="false"/>
+      <w:suff w:val="tab"/>
+      <w:lvlText w:val="¨"/>
+      <w:lvlJc w:val="left"/>
+      <w:pPr>
+        <w:ind w:left="4297" w:hanging="360"/>
+      </w:pPr>
+      <w:rPr>
+        <w:rFonts w:hint="default" w:ascii="Symbol" w:hAnsi="Symbol" w:eastAsia="Symbol" w:cs="Symbol"/>
+      </w:rPr>
+    </w:lvl>
+  </w:abstractNum>
+  <w:abstractNum w:abstractNumId="71">
+    <w:multiLevelType w:val="hybridMultilevel"/>
+    <w:lvl w:ilvl="0">
+      <w:start w:val="1"/>
+      <w:numFmt w:val="bullet"/>
+      <w:isLgl w:val="false"/>
+      <w:suff w:val="tab"/>
+      <w:lvlText w:val="·"/>
+      <w:lvlJc w:val="left"/>
+      <w:pPr>
+        <w:ind w:left="709" w:hanging="360"/>
+      </w:pPr>
+      <w:rPr>
+        <w:rFonts w:hint="default" w:ascii="Symbol" w:hAnsi="Symbol" w:eastAsia="Symbol" w:cs="Symbol"/>
+      </w:rPr>
+    </w:lvl>
+    <w:lvl w:ilvl="1">
+      <w:start w:val="1"/>
+      <w:numFmt w:val="bullet"/>
+      <w:isLgl w:val="false"/>
+      <w:suff w:val="tab"/>
+      <w:lvlText w:val="o"/>
+      <w:lvlJc w:val="left"/>
+      <w:pPr>
+        <w:ind w:left="1429" w:hanging="360"/>
+      </w:pPr>
+      <w:rPr>
+        <w:rFonts w:hint="default" w:ascii="Courier New" w:hAnsi="Courier New" w:eastAsia="Courier New" w:cs="Courier New"/>
+      </w:rPr>
+    </w:lvl>
+    <w:lvl w:ilvl="2">
+      <w:start w:val="1"/>
+      <w:numFmt w:val="bullet"/>
+      <w:isLgl w:val="false"/>
+      <w:suff w:val="tab"/>
+      <w:lvlText w:val="§"/>
+      <w:lvlJc w:val="left"/>
+      <w:pPr>
+        <w:ind w:left="2149" w:hanging="360"/>
+      </w:pPr>
+      <w:rPr>
+        <w:rFonts w:hint="default" w:ascii="Wingdings" w:hAnsi="Wingdings" w:eastAsia="Wingdings" w:cs="Wingdings"/>
+      </w:rPr>
+    </w:lvl>
+    <w:lvl w:ilvl="3">
+      <w:start w:val="1"/>
+      <w:numFmt w:val="bullet"/>
+      <w:isLgl w:val="false"/>
+      <w:suff w:val="tab"/>
+      <w:lvlText w:val="·"/>
+      <w:lvlJc w:val="left"/>
+      <w:pPr>
+        <w:ind w:left="2869" w:hanging="360"/>
+      </w:pPr>
+      <w:rPr>
+        <w:rFonts w:hint="default" w:ascii="Symbol" w:hAnsi="Symbol" w:eastAsia="Symbol" w:cs="Symbol"/>
+      </w:rPr>
+    </w:lvl>
+    <w:lvl w:ilvl="4">
+      <w:start w:val="1"/>
+      <w:numFmt w:val="bullet"/>
+      <w:isLgl w:val="false"/>
+      <w:suff w:val="tab"/>
+      <w:lvlText w:val="o"/>
+      <w:lvlJc w:val="left"/>
+      <w:pPr>
+        <w:ind w:left="3589" w:hanging="360"/>
+      </w:pPr>
+      <w:rPr>
+        <w:rFonts w:hint="default" w:ascii="Courier New" w:hAnsi="Courier New" w:eastAsia="Courier New" w:cs="Courier New"/>
+      </w:rPr>
+    </w:lvl>
+    <w:lvl w:ilvl="5">
+      <w:start w:val="1"/>
+      <w:numFmt w:val="bullet"/>
+      <w:isLgl w:val="false"/>
+      <w:suff w:val="tab"/>
+      <w:lvlText w:val="§"/>
+      <w:lvlJc w:val="left"/>
+      <w:pPr>
+        <w:ind w:left="4309" w:hanging="360"/>
+      </w:pPr>
+      <w:rPr>
+        <w:rFonts w:hint="default" w:ascii="Wingdings" w:hAnsi="Wingdings" w:eastAsia="Wingdings" w:cs="Wingdings"/>
+      </w:rPr>
+    </w:lvl>
+    <w:lvl w:ilvl="6">
+      <w:start w:val="1"/>
+      <w:numFmt w:val="bullet"/>
+      <w:isLgl w:val="false"/>
+      <w:suff w:val="tab"/>
+      <w:lvlText w:val="·"/>
+      <w:lvlJc w:val="left"/>
+      <w:pPr>
+        <w:ind w:left="5029" w:hanging="360"/>
+      </w:pPr>
+      <w:rPr>
+        <w:rFonts w:hint="default" w:ascii="Symbol" w:hAnsi="Symbol" w:eastAsia="Symbol" w:cs="Symbol"/>
+      </w:rPr>
+    </w:lvl>
+    <w:lvl w:ilvl="7">
+      <w:start w:val="1"/>
+      <w:numFmt w:val="bullet"/>
+      <w:isLgl w:val="false"/>
+      <w:suff w:val="tab"/>
+      <w:lvlText w:val="o"/>
+      <w:lvlJc w:val="left"/>
+      <w:pPr>
+        <w:ind w:left="5749" w:hanging="360"/>
+      </w:pPr>
+      <w:rPr>
+        <w:rFonts w:hint="default" w:ascii="Courier New" w:hAnsi="Courier New" w:eastAsia="Courier New" w:cs="Courier New"/>
+      </w:rPr>
+    </w:lvl>
+    <w:lvl w:ilvl="8">
+      <w:start w:val="1"/>
+      <w:numFmt w:val="bullet"/>
+      <w:isLgl w:val="false"/>
+      <w:suff w:val="tab"/>
+      <w:lvlText w:val="§"/>
+      <w:lvlJc w:val="left"/>
+      <w:pPr>
+        <w:ind w:left="6469" w:hanging="360"/>
+      </w:pPr>
+      <w:rPr>
+        <w:rFonts w:hint="default" w:ascii="Wingdings" w:hAnsi="Wingdings" w:eastAsia="Wingdings" w:cs="Wingdings"/>
+      </w:rPr>
+    </w:lvl>
+  </w:abstractNum>
+  <w:abstractNum w:abstractNumId="72">
+    <w:multiLevelType w:val="hybridMultilevel"/>
+    <w:lvl w:ilvl="0">
+      <w:start w:val="1"/>
+      <w:numFmt w:val="bullet"/>
+      <w:isLgl w:val="false"/>
+      <w:suff w:val="tab"/>
+      <w:lvlText w:val="v"/>
+      <w:lvlJc w:val="left"/>
+      <w:pPr>
+        <w:ind w:left="1417" w:hanging="360"/>
+      </w:pPr>
+      <w:rPr>
+        <w:rFonts w:hint="default" w:ascii="Wingdings" w:hAnsi="Wingdings" w:eastAsia="Wingdings" w:cs="Wingdings"/>
+      </w:rPr>
+    </w:lvl>
+    <w:lvl w:ilvl="1">
+      <w:start w:val="1"/>
+      <w:numFmt w:val="bullet"/>
+      <w:isLgl w:val="false"/>
+      <w:suff w:val="tab"/>
+      <w:lvlText w:val="Ø"/>
+      <w:lvlJc w:val="left"/>
+      <w:pPr>
+        <w:ind w:left="1777" w:hanging="360"/>
+      </w:pPr>
+      <w:rPr>
+        <w:rFonts w:hint="default" w:ascii="Wingdings" w:hAnsi="Wingdings" w:eastAsia="Wingdings" w:cs="Wingdings"/>
+      </w:rPr>
+    </w:lvl>
+    <w:lvl w:ilvl="2">
+      <w:start w:val="1"/>
+      <w:numFmt w:val="bullet"/>
+      <w:isLgl w:val="false"/>
+      <w:suff w:val="tab"/>
+      <w:lvlText w:val="§"/>
+      <w:lvlJc w:val="left"/>
+      <w:pPr>
+        <w:ind w:left="2137" w:hanging="360"/>
+      </w:pPr>
+      <w:rPr>
+        <w:rFonts w:hint="default" w:ascii="Wingdings" w:hAnsi="Wingdings" w:eastAsia="Wingdings" w:cs="Wingdings"/>
+      </w:rPr>
+    </w:lvl>
+    <w:lvl w:ilvl="3">
+      <w:start w:val="1"/>
+      <w:numFmt w:val="bullet"/>
+      <w:isLgl w:val="false"/>
+      <w:suff w:val="tab"/>
+      <w:lvlText w:val="·"/>
+      <w:lvlJc w:val="left"/>
+      <w:pPr>
+        <w:ind w:left="2497" w:hanging="360"/>
+      </w:pPr>
+      <w:rPr>
+        <w:rFonts w:hint="default" w:ascii="Symbol" w:hAnsi="Symbol" w:eastAsia="Symbol" w:cs="Symbol"/>
+      </w:rPr>
+    </w:lvl>
+    <w:lvl w:ilvl="4">
+      <w:start w:val="1"/>
+      <w:numFmt w:val="bullet"/>
+      <w:isLgl w:val="false"/>
+      <w:suff w:val="tab"/>
+      <w:lvlText w:val="¨"/>
+      <w:lvlJc w:val="left"/>
+      <w:pPr>
+        <w:ind w:left="2857" w:hanging="360"/>
+      </w:pPr>
+      <w:rPr>
+        <w:rFonts w:hint="default" w:ascii="Symbol" w:hAnsi="Symbol" w:eastAsia="Symbol" w:cs="Symbol"/>
+      </w:rPr>
+    </w:lvl>
+    <w:lvl w:ilvl="5">
+      <w:start w:val="1"/>
+      <w:numFmt w:val="bullet"/>
+      <w:isLgl w:val="false"/>
+      <w:suff w:val="tab"/>
+      <w:lvlText w:val="Ø"/>
+      <w:lvlJc w:val="left"/>
+      <w:pPr>
+        <w:ind w:left="3217" w:hanging="360"/>
+      </w:pPr>
+      <w:rPr>
+        <w:rFonts w:hint="default" w:ascii="Wingdings" w:hAnsi="Wingdings" w:eastAsia="Wingdings" w:cs="Wingdings"/>
+      </w:rPr>
+    </w:lvl>
+    <w:lvl w:ilvl="6">
+      <w:start w:val="1"/>
+      <w:numFmt w:val="bullet"/>
+      <w:isLgl w:val="false"/>
+      <w:suff w:val="tab"/>
+      <w:lvlText w:val="§"/>
+      <w:lvlJc w:val="left"/>
+      <w:pPr>
+        <w:ind w:left="3577" w:hanging="360"/>
+      </w:pPr>
+      <w:rPr>
+        <w:rFonts w:hint="default" w:ascii="Wingdings" w:hAnsi="Wingdings" w:eastAsia="Wingdings" w:cs="Wingdings"/>
+      </w:rPr>
+    </w:lvl>
+    <w:lvl w:ilvl="7">
+      <w:start w:val="1"/>
+      <w:numFmt w:val="bullet"/>
+      <w:isLgl w:val="false"/>
+      <w:suff w:val="tab"/>
+      <w:lvlText w:val="·"/>
+      <w:lvlJc w:val="left"/>
+      <w:pPr>
+        <w:ind w:left="3937" w:hanging="360"/>
+      </w:pPr>
+      <w:rPr>
+        <w:rFonts w:hint="default" w:ascii="Symbol" w:hAnsi="Symbol" w:eastAsia="Symbol" w:cs="Symbol"/>
+      </w:rPr>
+    </w:lvl>
+    <w:lvl w:ilvl="8">
+      <w:start w:val="1"/>
+      <w:numFmt w:val="bullet"/>
+      <w:isLgl w:val="false"/>
+      <w:suff w:val="tab"/>
+      <w:lvlText w:val="¨"/>
+      <w:lvlJc w:val="left"/>
+      <w:pPr>
+        <w:ind w:left="4297" w:hanging="360"/>
+      </w:pPr>
+      <w:rPr>
+        <w:rFonts w:hint="default" w:ascii="Symbol" w:hAnsi="Symbol" w:eastAsia="Symbol" w:cs="Symbol"/>
+      </w:rPr>
+    </w:lvl>
+  </w:abstractNum>
+  <w:abstractNum w:abstractNumId="73">
+    <w:multiLevelType w:val="hybridMultilevel"/>
+    <w:lvl w:ilvl="0">
+      <w:start w:val="1"/>
+      <w:numFmt w:val="bullet"/>
+      <w:isLgl w:val="false"/>
+      <w:suff w:val="tab"/>
+      <w:lvlText w:val="v"/>
+      <w:lvlJc w:val="left"/>
+      <w:pPr>
+        <w:ind w:left="1417" w:hanging="360"/>
+      </w:pPr>
+      <w:rPr>
+        <w:rFonts w:hint="default" w:ascii="Wingdings" w:hAnsi="Wingdings" w:eastAsia="Wingdings" w:cs="Wingdings"/>
+      </w:rPr>
+    </w:lvl>
+    <w:lvl w:ilvl="1">
+      <w:start w:val="1"/>
+      <w:numFmt w:val="bullet"/>
+      <w:isLgl w:val="false"/>
+      <w:suff w:val="tab"/>
+      <w:lvlText w:val="Ø"/>
+      <w:lvlJc w:val="left"/>
+      <w:pPr>
+        <w:ind w:left="1777" w:hanging="360"/>
+      </w:pPr>
+      <w:rPr>
+        <w:rFonts w:hint="default" w:ascii="Wingdings" w:hAnsi="Wingdings" w:eastAsia="Wingdings" w:cs="Wingdings"/>
+      </w:rPr>
+    </w:lvl>
+    <w:lvl w:ilvl="2">
+      <w:start w:val="1"/>
+      <w:numFmt w:val="bullet"/>
+      <w:isLgl w:val="false"/>
+      <w:suff w:val="tab"/>
+      <w:lvlText w:val="§"/>
+      <w:lvlJc w:val="left"/>
+      <w:pPr>
+        <w:ind w:left="2137" w:hanging="360"/>
+      </w:pPr>
+      <w:rPr>
+        <w:rFonts w:hint="default" w:ascii="Wingdings" w:hAnsi="Wingdings" w:eastAsia="Wingdings" w:cs="Wingdings"/>
+      </w:rPr>
+    </w:lvl>
+    <w:lvl w:ilvl="3">
+      <w:start w:val="1"/>
+      <w:numFmt w:val="bullet"/>
+      <w:isLgl w:val="false"/>
+      <w:suff w:val="tab"/>
+      <w:lvlText w:val="·"/>
+      <w:lvlJc w:val="left"/>
+      <w:pPr>
+        <w:ind w:left="2497" w:hanging="360"/>
+      </w:pPr>
+      <w:rPr>
+        <w:rFonts w:hint="default" w:ascii="Symbol" w:hAnsi="Symbol" w:eastAsia="Symbol" w:cs="Symbol"/>
+      </w:rPr>
+    </w:lvl>
+    <w:lvl w:ilvl="4">
+      <w:start w:val="1"/>
+      <w:numFmt w:val="bullet"/>
+      <w:isLgl w:val="false"/>
+      <w:suff w:val="tab"/>
+      <w:lvlText w:val="¨"/>
+      <w:lvlJc w:val="left"/>
+      <w:pPr>
+        <w:ind w:left="2857" w:hanging="360"/>
+      </w:pPr>
+      <w:rPr>
+        <w:rFonts w:hint="default" w:ascii="Symbol" w:hAnsi="Symbol" w:eastAsia="Symbol" w:cs="Symbol"/>
+      </w:rPr>
+    </w:lvl>
+    <w:lvl w:ilvl="5">
+      <w:start w:val="1"/>
+      <w:numFmt w:val="bullet"/>
+      <w:isLgl w:val="false"/>
+      <w:suff w:val="tab"/>
+      <w:lvlText w:val="Ø"/>
+      <w:lvlJc w:val="left"/>
+      <w:pPr>
+        <w:ind w:left="3217" w:hanging="360"/>
+      </w:pPr>
+      <w:rPr>
+        <w:rFonts w:hint="default" w:ascii="Wingdings" w:hAnsi="Wingdings" w:eastAsia="Wingdings" w:cs="Wingdings"/>
+      </w:rPr>
+    </w:lvl>
+    <w:lvl w:ilvl="6">
+      <w:start w:val="1"/>
+      <w:numFmt w:val="bullet"/>
+      <w:isLgl w:val="false"/>
+      <w:suff w:val="tab"/>
+      <w:lvlText w:val="§"/>
+      <w:lvlJc w:val="left"/>
+      <w:pPr>
+        <w:ind w:left="3577" w:hanging="360"/>
+      </w:pPr>
+      <w:rPr>
+        <w:rFonts w:hint="default" w:ascii="Wingdings" w:hAnsi="Wingdings" w:eastAsia="Wingdings" w:cs="Wingdings"/>
+      </w:rPr>
+    </w:lvl>
+    <w:lvl w:ilvl="7">
+      <w:start w:val="1"/>
+      <w:numFmt w:val="bullet"/>
+      <w:isLgl w:val="false"/>
+      <w:suff w:val="tab"/>
+      <w:lvlText w:val="·"/>
+      <w:lvlJc w:val="left"/>
+      <w:pPr>
+        <w:ind w:left="3937" w:hanging="360"/>
+      </w:pPr>
+      <w:rPr>
+        <w:rFonts w:hint="default" w:ascii="Symbol" w:hAnsi="Symbol" w:eastAsia="Symbol" w:cs="Symbol"/>
+      </w:rPr>
+    </w:lvl>
+    <w:lvl w:ilvl="8">
+      <w:start w:val="1"/>
+      <w:numFmt w:val="bullet"/>
+      <w:isLgl w:val="false"/>
+      <w:suff w:val="tab"/>
+      <w:lvlText w:val="¨"/>
+      <w:lvlJc w:val="left"/>
+      <w:pPr>
+        <w:ind w:left="4297" w:hanging="360"/>
+      </w:pPr>
+      <w:rPr>
+        <w:rFonts w:hint="default" w:ascii="Symbol" w:hAnsi="Symbol" w:eastAsia="Symbol" w:cs="Symbol"/>
+      </w:rPr>
+    </w:lvl>
+  </w:abstractNum>
+  <w:abstractNum w:abstractNumId="74">
+    <w:multiLevelType w:val="hybridMultilevel"/>
+    <w:lvl w:ilvl="0">
+      <w:start w:val="1"/>
+      <w:numFmt w:val="bullet"/>
+      <w:isLgl w:val="false"/>
+      <w:suff w:val="tab"/>
+      <w:lvlText w:val="v"/>
+      <w:lvlJc w:val="left"/>
+      <w:pPr>
+        <w:ind w:left="1417" w:hanging="360"/>
+      </w:pPr>
+      <w:rPr>
+        <w:rFonts w:hint="default" w:ascii="Wingdings" w:hAnsi="Wingdings" w:eastAsia="Wingdings" w:cs="Wingdings"/>
+        <w:color w:val="0070c0"/>
       </w:rPr>
     </w:lvl>
     <w:lvl w:ilvl="1">
@@ -22582,6 +24881,18 @@
   </w:num>
   <w:num w:numId="71">
     <w:abstractNumId w:val="70"/>
+  </w:num>
+  <w:num w:numId="72">
+    <w:abstractNumId w:val="71"/>
+  </w:num>
+  <w:num w:numId="73">
+    <w:abstractNumId w:val="72"/>
+  </w:num>
+  <w:num w:numId="74">
+    <w:abstractNumId w:val="73"/>
+  </w:num>
+  <w:num w:numId="75">
+    <w:abstractNumId w:val="74"/>
   </w:num>
 </w:numbering>
 </file>

--- a/comandos-git.docx
+++ b/comandos-git.docx
@@ -4152,8 +4152,8 @@
       <w:r>
         <w:rPr>
           <w:rFonts w:ascii="Arial" w:hAnsi="Arial" w:cs="Arial"/>
-          <w:b w:val="0"/>
-          <w:bCs w:val="0"/>
+          <w:b/>
+          <w:bCs/>
           <w:color w:val="0070c0"/>
           <w:sz w:val="28"/>
           <w:szCs w:val="28"/>
@@ -4164,8 +4164,8 @@
       <w:r>
         <w:rPr>
           <w:rFonts w:ascii="Arial" w:hAnsi="Arial" w:cs="Arial"/>
-          <w:b w:val="0"/>
-          <w:bCs w:val="0"/>
+          <w:b/>
+          <w:bCs/>
           <w:color w:val="0070c0"/>
           <w:sz w:val="28"/>
           <w:szCs w:val="28"/>
@@ -4183,7 +4183,12 @@
           <w:highlight w:val="none"/>
         </w:rPr>
       </w:r>
-      <w:r/>
+      <w:r>
+        <w:rPr>
+          <w:b/>
+          <w:bCs/>
+        </w:rPr>
+      </w:r>
     </w:p>
     <w:p>
       <w:pPr>
@@ -5985,100 +5990,36 @@
     <w:p>
       <w:pPr>
         <w:contextualSpacing/>
-        <w:ind w:left="1416" w:right="-283" w:firstLine="708"/>
-        <w:rPr>
-          <w:b/>
-          <w:bCs/>
-          <w:sz w:val="24"/>
-          <w:szCs w:val="24"/>
-          <w:highlight w:val="none"/>
-        </w:rPr>
-      </w:pPr>
-      <w:r>
-        <w:rPr>
-          <w:b/>
-          <w:bCs/>
-          <w:sz w:val="24"/>
-          <w:szCs w:val="24"/>
-          <w:highlight w:val="none"/>
-        </w:rPr>
-      </w:r>
-      <w:r>
-        <w:rPr>
-          <w:b/>
-          <w:bCs/>
-          <w:sz w:val="24"/>
-          <w:szCs w:val="24"/>
-          <w:highlight w:val="none"/>
-        </w:rPr>
-      </w:r>
-      <w:r/>
-    </w:p>
-    <w:p>
-      <w:pPr>
-        <w:contextualSpacing/>
         <w:ind w:left="1417" w:right="-283" w:firstLine="0"/>
         <w:rPr>
           <w:b/>
           <w:bCs/>
-          <w:sz w:val="24"/>
-          <w:szCs w:val="24"/>
-          <w:highlight w:val="none"/>
-        </w:rPr>
-      </w:pPr>
-      <w:r>
-        <w:rPr>
-          <w:b/>
-          <w:bCs/>
-          <w:sz w:val="24"/>
-          <w:szCs w:val="24"/>
-          <w:highlight w:val="none"/>
-        </w:rPr>
-        <w:t xml:space="preserve">Git log –n 1 —onelit st</w:t>
-      </w:r>
-      <w:r>
-        <w:rPr>
-          <w:b/>
-          <w:bCs/>
-          <w:sz w:val="24"/>
-          <w:szCs w:val="24"/>
-          <w:highlight w:val="none"/>
-        </w:rPr>
-      </w:r>
-      <w:r/>
-    </w:p>
-    <w:p>
-      <w:pPr>
-        <w:contextualSpacing/>
-        <w:ind w:left="1417" w:right="-283" w:firstLine="0"/>
-        <w:rPr>
-          <w:b/>
-          <w:bCs/>
-          <w:sz w:val="24"/>
-          <w:szCs w:val="24"/>
-          <w:highlight w:val="none"/>
-        </w:rPr>
-      </w:pPr>
-      <w:r>
-        <w:rPr>
-          <w:b/>
-          <w:bCs/>
-          <w:sz w:val="24"/>
-          <w:szCs w:val="24"/>
-          <w:highlight w:val="none"/>
-        </w:rPr>
-      </w:r>
-      <w:r>
-        <w:rPr>
-          <w:b/>
-          <w:bCs/>
-          <w:sz w:val="24"/>
-          <w:szCs w:val="24"/>
-          <w:highlight w:val="none"/>
-        </w:rPr>
-        <w:t xml:space="preserve">It stgit </w:t>
-      </w:r>
-      <w:r/>
+          <w:color w:val="0070c0"/>
+          <w:sz w:val="28"/>
+          <w:szCs w:val="28"/>
+          <w:highlight w:val="none"/>
+        </w:rPr>
+      </w:pPr>
+      <w:r>
+        <w:rPr>
+          <w:b/>
+          <w:bCs/>
+          <w:color w:val="0070c0"/>
+          <w:sz w:val="28"/>
+          <w:szCs w:val="28"/>
+          <w:highlight w:val="none"/>
+        </w:rPr>
+      </w:r>
+      <w:r>
+        <w:rPr>
+          <w:b/>
+          <w:bCs/>
+          <w:color w:val="0070c0"/>
+          <w:sz w:val="28"/>
+          <w:szCs w:val="28"/>
+          <w:highlight w:val="none"/>
+        </w:rPr>
+      </w:r>
     </w:p>
     <w:p>
       <w:pPr>
@@ -14661,6 +14602,17 @@
           <w:szCs w:val="24"/>
           <w:highlight w:val="none"/>
         </w:rPr>
+        <w:t xml:space="preserve"> </w:t>
+      </w:r>
+      <w:r>
+        <w:rPr>
+          <w:b/>
+          <w:bCs/>
+          <w:color w:val="000000" w:themeColor="text1"/>
+          <w:sz w:val="24"/>
+          <w:szCs w:val="24"/>
+          <w:highlight w:val="none"/>
+        </w:rPr>
       </w:r>
       <w:r>
         <w:rPr>
@@ -14685,7 +14637,7 @@
                   <a:graphicData uri="http://schemas.openxmlformats.org/drawingml/2006/picture">
                     <pic:pic xmlns:pic="http://schemas.openxmlformats.org/drawingml/2006/picture">
                       <pic:nvPicPr>
-                        <pic:cNvPr id="988292508" name=""/>
+                        <pic:cNvPr id="558018704" name=""/>
                         <pic:cNvPicPr>
                           <a:picLocks noChangeAspect="1"/>
                         </pic:cNvPicPr>
@@ -14816,6 +14768,449 @@
           <w:highlight w:val="none"/>
         </w:rPr>
       </w:r>
+      <w:r>
+        <w:rPr>
+          <w:b/>
+          <w:bCs/>
+          <w:color w:val="000000" w:themeColor="text1"/>
+          <w:sz w:val="24"/>
+          <w:szCs w:val="24"/>
+          <w:highlight w:val="none"/>
+        </w:rPr>
+      </w:r>
+    </w:p>
+    <w:p>
+      <w:pPr>
+        <w:contextualSpacing/>
+        <w:ind w:left="0" w:right="-283" w:firstLine="0"/>
+        <w:rPr>
+          <w:b/>
+          <w:bCs/>
+          <w:color w:val="ff0000"/>
+          <w:sz w:val="36"/>
+          <w:szCs w:val="36"/>
+          <w:highlight w:val="none"/>
+        </w:rPr>
+      </w:pPr>
+      <w:r>
+        <w:rPr>
+          <w:b/>
+          <w:bCs/>
+          <w:color w:val="000000" w:themeColor="text1"/>
+          <w:sz w:val="24"/>
+          <w:szCs w:val="24"/>
+          <w:highlight w:val="none"/>
+        </w:rPr>
+        <w:t xml:space="preserve"> </w:t>
+      </w:r>
+      <w:r>
+        <w:rPr>
+          <w:b/>
+          <w:bCs/>
+          <w:color w:val="ff0000"/>
+          <w:sz w:val="36"/>
+          <w:szCs w:val="36"/>
+          <w:highlight w:val="none"/>
+        </w:rPr>
+      </w:r>
+      <w:r>
+        <w:rPr>
+          <w:b/>
+          <w:bCs/>
+          <w:color w:val="000000" w:themeColor="text1"/>
+          <w:sz w:val="28"/>
+          <w:szCs w:val="28"/>
+          <w:highlight w:val="none"/>
+        </w:rPr>
+      </w:r>
+    </w:p>
+    <w:p>
+      <w:pPr>
+        <w:contextualSpacing/>
+        <w:ind w:left="0" w:right="-283" w:firstLine="0"/>
+        <w:rPr>
+          <w:b/>
+          <w:bCs/>
+          <w:color w:val="000000" w:themeColor="text1"/>
+          <w:sz w:val="28"/>
+          <w:szCs w:val="28"/>
+          <w:highlight w:val="none"/>
+        </w:rPr>
+      </w:pPr>
+      <w:r>
+        <w:rPr>
+          <w:b/>
+          <w:bCs/>
+          <w:color w:val="ff0000"/>
+          <w:sz w:val="36"/>
+          <w:szCs w:val="36"/>
+          <w:highlight w:val="none"/>
+        </w:rPr>
+      </w:r>
+      <w:r>
+        <w:rPr>
+          <w:b/>
+          <w:bCs/>
+          <w:color w:val="ff0000"/>
+          <w:sz w:val="36"/>
+          <w:szCs w:val="36"/>
+          <w:highlight w:val="none"/>
+        </w:rPr>
+      </w:r>
+    </w:p>
+    <w:p>
+      <w:pPr>
+        <w:contextualSpacing/>
+        <w:ind w:left="0" w:right="-283" w:firstLine="0"/>
+        <w:rPr>
+          <w:b/>
+          <w:bCs/>
+          <w:color w:val="ff0000"/>
+          <w:sz w:val="36"/>
+          <w:szCs w:val="36"/>
+          <w:highlight w:val="none"/>
+        </w:rPr>
+      </w:pPr>
+      <w:r>
+        <w:rPr>
+          <w:b/>
+          <w:bCs/>
+          <w:color w:val="ff0000"/>
+          <w:sz w:val="36"/>
+          <w:szCs w:val="36"/>
+          <w:highlight w:val="none"/>
+        </w:rPr>
+        <w:t xml:space="preserve">Obs: Preste atenç</w:t>
+      </w:r>
+      <w:r>
+        <w:rPr>
+          <w:b/>
+          <w:bCs/>
+          <w:color w:val="ff0000"/>
+          <w:sz w:val="36"/>
+          <w:szCs w:val="36"/>
+          <w:highlight w:val="none"/>
+        </w:rPr>
+        <w:t xml:space="preserve">ão que quando fazemos checkout para um </w:t>
+        <w:tab/>
+        <w:tab/>
+        <w:tab/>
+        <w:t xml:space="preserve">   </w:t>
+        <w:tab/>
+        <w:t xml:space="preserve">   outra branch com o comando abaixo.  </w:t>
+      </w:r>
+      <w:r>
+        <w:rPr>
+          <w:b/>
+          <w:bCs/>
+          <w:color w:val="000000" w:themeColor="text1"/>
+          <w:sz w:val="28"/>
+          <w:szCs w:val="28"/>
+          <w:highlight w:val="none"/>
+        </w:rPr>
+      </w:r>
+      <w:r/>
+    </w:p>
+    <w:p>
+      <w:pPr>
+        <w:contextualSpacing/>
+        <w:ind w:left="0" w:right="-283" w:firstLine="0"/>
+        <w:rPr>
+          <w:b/>
+          <w:bCs/>
+          <w:color w:val="000000" w:themeColor="text1"/>
+          <w:sz w:val="28"/>
+          <w:szCs w:val="28"/>
+          <w:highlight w:val="none"/>
+        </w:rPr>
+      </w:pPr>
+      <w:r>
+        <w:rPr>
+          <w:b/>
+          <w:bCs/>
+          <w:color w:val="000000" w:themeColor="text1"/>
+          <w:sz w:val="28"/>
+          <w:szCs w:val="28"/>
+          <w:highlight w:val="none"/>
+        </w:rPr>
+      </w:r>
+      <w:r>
+        <w:rPr>
+          <w:b/>
+          <w:bCs/>
+          <w:color w:val="000000" w:themeColor="text1"/>
+          <w:sz w:val="28"/>
+          <w:szCs w:val="28"/>
+          <w:highlight w:val="none"/>
+        </w:rPr>
+      </w:r>
+    </w:p>
+    <w:p>
+      <w:pPr>
+        <w:contextualSpacing/>
+        <w:ind w:left="0" w:right="-283" w:firstLine="0"/>
+        <w:rPr>
+          <w:b/>
+          <w:bCs/>
+          <w:color w:val="000000" w:themeColor="text1"/>
+          <w:sz w:val="28"/>
+          <w:szCs w:val="28"/>
+          <w:highlight w:val="none"/>
+        </w:rPr>
+      </w:pPr>
+      <w:r>
+        <w:rPr>
+          <w:b/>
+          <w:bCs/>
+          <w:color w:val="000000" w:themeColor="text1"/>
+          <w:sz w:val="28"/>
+          <w:szCs w:val="28"/>
+          <w:highlight w:val="none"/>
+        </w:rPr>
+        <w:tab/>
+        <w:tab/>
+        <w:t xml:space="preserve">git  checkout  main</w:t>
+      </w:r>
+      <w:r>
+        <w:rPr>
+          <w:b/>
+          <w:bCs/>
+          <w:color w:val="000000" w:themeColor="text1"/>
+          <w:sz w:val="28"/>
+          <w:szCs w:val="28"/>
+          <w:highlight w:val="none"/>
+        </w:rPr>
+      </w:r>
+    </w:p>
+    <w:p>
+      <w:pPr>
+        <w:contextualSpacing/>
+        <w:ind w:left="0" w:right="-283" w:firstLine="0"/>
+        <w:rPr>
+          <w:b/>
+          <w:bCs/>
+          <w:color w:val="000000" w:themeColor="text1"/>
+          <w:sz w:val="28"/>
+          <w:szCs w:val="28"/>
+          <w:highlight w:val="none"/>
+        </w:rPr>
+      </w:pPr>
+      <w:r>
+        <w:rPr>
+          <w:b/>
+          <w:bCs/>
+          <w:color w:val="000000" w:themeColor="text1"/>
+          <w:sz w:val="28"/>
+          <w:szCs w:val="28"/>
+          <w:highlight w:val="none"/>
+        </w:rPr>
+      </w:r>
+      <w:r>
+        <w:rPr>
+          <w:b/>
+          <w:bCs/>
+          <w:color w:val="000000" w:themeColor="text1"/>
+          <w:sz w:val="28"/>
+          <w:szCs w:val="28"/>
+          <w:highlight w:val="none"/>
+        </w:rPr>
+      </w:r>
+    </w:p>
+    <w:p>
+      <w:pPr>
+        <w:contextualSpacing/>
+        <w:ind w:left="708" w:right="-283" w:firstLine="0"/>
+        <w:rPr>
+          <w:b/>
+          <w:bCs/>
+          <w:color w:val="000000" w:themeColor="text1"/>
+          <w:sz w:val="28"/>
+          <w:szCs w:val="28"/>
+          <w:highlight w:val="none"/>
+        </w:rPr>
+      </w:pPr>
+      <w:r>
+        <w:rPr>
+          <w:b/>
+          <w:bCs/>
+          <w:color w:val="000000" w:themeColor="text1"/>
+          <w:sz w:val="28"/>
+          <w:szCs w:val="28"/>
+          <w:highlight w:val="none"/>
+        </w:rPr>
+      </w:r>
+      <w:r>
+        <w:rPr>
+          <w:b/>
+          <w:bCs/>
+          <w:color w:val="000000" w:themeColor="text1"/>
+          <w:sz w:val="24"/>
+          <w:szCs w:val="24"/>
+          <w:highlight w:val="none"/>
+        </w:rPr>
+        <w:t xml:space="preserve">    </w:t>
+      </w:r>
+      <w:r>
+        <w:rPr>
+          <w:b/>
+          <w:bCs/>
+          <w:color w:val="ff0000"/>
+          <w:sz w:val="36"/>
+          <w:szCs w:val="36"/>
+          <w:highlight w:val="none"/>
+        </w:rPr>
+        <w:t xml:space="preserve">O </w:t>
+      </w:r>
+      <w:r>
+        <w:rPr>
+          <w:b/>
+          <w:bCs/>
+          <w:color w:val="00b050"/>
+          <w:sz w:val="36"/>
+          <w:szCs w:val="36"/>
+          <w:highlight w:val="none"/>
+        </w:rPr>
+        <w:t xml:space="preserve">HEAD</w:t>
+      </w:r>
+      <w:r>
+        <w:rPr>
+          <w:b/>
+          <w:bCs/>
+          <w:color w:val="ff0000"/>
+          <w:sz w:val="36"/>
+          <w:szCs w:val="36"/>
+          <w:highlight w:val="none"/>
+        </w:rPr>
+        <w:t xml:space="preserve"> se move para o ultimo commit da branch para a                         </w:t>
+        <w:tab/>
+        <w:t xml:space="preserve">qual mudamos</w:t>
+      </w:r>
+      <w:r>
+        <w:rPr>
+          <w:b/>
+          <w:bCs/>
+          <w:color w:val="ff0000"/>
+          <w:sz w:val="36"/>
+          <w:szCs w:val="36"/>
+          <w:highlight w:val="none"/>
+        </w:rPr>
+        <w:t xml:space="preserve"> </w:t>
+      </w:r>
+      <w:r>
+        <w:rPr>
+          <w:b/>
+          <w:bCs/>
+          <w:color w:val="ff0000"/>
+          <w:sz w:val="36"/>
+          <w:szCs w:val="36"/>
+          <w:highlight w:val="none"/>
+        </w:rPr>
+        <w:t xml:space="preserve">voc</w:t>
+      </w:r>
+      <w:r>
+        <w:rPr>
+          <w:b/>
+          <w:bCs/>
+          <w:color w:val="ff0000"/>
+          <w:sz w:val="36"/>
+          <w:szCs w:val="36"/>
+          <w:highlight w:val="none"/>
+        </w:rPr>
+        <w:t xml:space="preserve">ê pode observar isso dando o </w:t>
+        <w:tab/>
+        <w:t xml:space="preserve">comando de log abaixo: </w:t>
+      </w:r>
+      <w:r>
+        <w:rPr>
+          <w:b/>
+          <w:bCs/>
+          <w:color w:val="000000" w:themeColor="text1"/>
+          <w:sz w:val="28"/>
+          <w:szCs w:val="28"/>
+          <w:highlight w:val="none"/>
+        </w:rPr>
+      </w:r>
+      <w:r>
+        <w:rPr>
+          <w:b/>
+          <w:bCs/>
+          <w:color w:val="000000" w:themeColor="text1"/>
+          <w:sz w:val="28"/>
+          <w:szCs w:val="28"/>
+          <w:highlight w:val="none"/>
+        </w:rPr>
+      </w:r>
+    </w:p>
+    <w:p>
+      <w:pPr>
+        <w:contextualSpacing/>
+        <w:ind w:left="708" w:right="-283" w:firstLine="0"/>
+        <w:rPr>
+          <w:b/>
+          <w:bCs/>
+          <w:color w:val="000000" w:themeColor="text1"/>
+          <w:sz w:val="28"/>
+          <w:szCs w:val="28"/>
+          <w:highlight w:val="none"/>
+        </w:rPr>
+      </w:pPr>
+      <w:r>
+        <w:rPr>
+          <w:b/>
+          <w:bCs/>
+          <w:color w:val="000000" w:themeColor="text1"/>
+          <w:sz w:val="28"/>
+          <w:szCs w:val="28"/>
+          <w:highlight w:val="none"/>
+        </w:rPr>
+      </w:r>
+      <w:r>
+        <w:rPr>
+          <w:b/>
+          <w:bCs/>
+          <w:color w:val="000000" w:themeColor="text1"/>
+          <w:sz w:val="28"/>
+          <w:szCs w:val="28"/>
+          <w:highlight w:val="none"/>
+        </w:rPr>
+      </w:r>
+    </w:p>
+    <w:p>
+      <w:pPr>
+        <w:contextualSpacing/>
+        <w:ind w:left="708" w:right="-283" w:firstLine="0"/>
+        <w:rPr>
+          <w:b/>
+          <w:bCs/>
+          <w:color w:val="000000" w:themeColor="text1"/>
+          <w:sz w:val="28"/>
+          <w:szCs w:val="28"/>
+          <w:highlight w:val="none"/>
+        </w:rPr>
+      </w:pPr>
+      <w:r>
+        <w:rPr>
+          <w:b/>
+          <w:bCs/>
+          <w:color w:val="000000" w:themeColor="text1"/>
+          <w:sz w:val="28"/>
+          <w:szCs w:val="28"/>
+          <w:highlight w:val="none"/>
+        </w:rPr>
+        <w:tab/>
+        <w:tab/>
+        <w:t xml:space="preserve">git  log  -n  3  - -oneline   </w:t>
+      </w:r>
+      <w:r>
+        <w:rPr>
+          <w:b/>
+          <w:bCs/>
+          <w:color w:val="000000" w:themeColor="text1"/>
+          <w:sz w:val="28"/>
+          <w:szCs w:val="28"/>
+          <w:highlight w:val="none"/>
+        </w:rPr>
+      </w:r>
     </w:p>
     <w:p>
       <w:pPr>
@@ -14926,6 +15321,14 @@
       <w:pPr>
         <w:contextualSpacing/>
         <w:ind w:left="0" w:right="-283" w:firstLine="0"/>
+        <w:rPr>
+          <w:b/>
+          <w:bCs/>
+          <w:color w:val="000000" w:themeColor="text1"/>
+          <w:sz w:val="24"/>
+          <w:szCs w:val="24"/>
+          <w:highlight w:val="none"/>
+        </w:rPr>
       </w:pPr>
       <w:r>
         <w:rPr>
@@ -14949,6 +15352,3829 @@
         </w:rPr>
       </w:r>
       <w:r/>
+    </w:p>
+    <w:p>
+      <w:pPr>
+        <w:contextualSpacing/>
+        <w:ind w:left="0" w:right="-283" w:firstLine="0"/>
+        <w:rPr>
+          <w:b/>
+          <w:bCs/>
+          <w:color w:val="000000" w:themeColor="text1"/>
+          <w:sz w:val="24"/>
+          <w:szCs w:val="24"/>
+          <w:highlight w:val="none"/>
+        </w:rPr>
+      </w:pPr>
+      <w:r>
+        <w:rPr>
+          <w:b/>
+          <w:bCs/>
+          <w:color w:val="000000" w:themeColor="text1"/>
+          <w:sz w:val="24"/>
+          <w:szCs w:val="24"/>
+          <w:highlight w:val="none"/>
+        </w:rPr>
+      </w:r>
+      <w:r>
+        <w:rPr>
+          <w:b/>
+          <w:bCs/>
+          <w:color w:val="000000" w:themeColor="text1"/>
+          <w:sz w:val="24"/>
+          <w:szCs w:val="24"/>
+          <w:highlight w:val="none"/>
+        </w:rPr>
+      </w:r>
+    </w:p>
+    <w:p>
+      <w:pPr>
+        <w:contextualSpacing/>
+        <w:ind w:left="0" w:right="-283" w:firstLine="0"/>
+        <w:rPr>
+          <w:b/>
+          <w:bCs/>
+          <w:color w:val="000000" w:themeColor="text1"/>
+          <w:sz w:val="24"/>
+          <w:szCs w:val="24"/>
+          <w:highlight w:val="none"/>
+        </w:rPr>
+      </w:pPr>
+      <w:r>
+        <w:rPr>
+          <w:b/>
+          <w:bCs/>
+          <w:color w:val="000000" w:themeColor="text1"/>
+          <w:sz w:val="24"/>
+          <w:szCs w:val="24"/>
+          <w:highlight w:val="none"/>
+        </w:rPr>
+      </w:r>
+      <w:r>
+        <w:rPr>
+          <w:b/>
+          <w:bCs/>
+          <w:color w:val="000000" w:themeColor="text1"/>
+          <w:sz w:val="24"/>
+          <w:szCs w:val="24"/>
+          <w:highlight w:val="none"/>
+        </w:rPr>
+      </w:r>
+    </w:p>
+    <w:p>
+      <w:pPr>
+        <w:contextualSpacing/>
+        <w:ind w:left="0" w:right="-283" w:firstLine="0"/>
+        <w:rPr>
+          <w:b/>
+          <w:bCs/>
+          <w:color w:val="000000" w:themeColor="text1"/>
+          <w:sz w:val="24"/>
+          <w:szCs w:val="24"/>
+          <w:highlight w:val="none"/>
+        </w:rPr>
+      </w:pPr>
+      <w:r>
+        <w:rPr>
+          <w:b/>
+          <w:bCs/>
+          <w:color w:val="000000" w:themeColor="text1"/>
+          <w:sz w:val="24"/>
+          <w:szCs w:val="24"/>
+          <w:highlight w:val="none"/>
+        </w:rPr>
+      </w:r>
+      <w:r>
+        <w:rPr>
+          <w:b/>
+          <w:bCs/>
+          <w:color w:val="000000" w:themeColor="text1"/>
+          <w:sz w:val="24"/>
+          <w:szCs w:val="24"/>
+          <w:highlight w:val="none"/>
+        </w:rPr>
+      </w:r>
+    </w:p>
+    <w:p>
+      <w:pPr>
+        <w:contextualSpacing/>
+        <w:ind w:left="0" w:right="-283" w:firstLine="0"/>
+        <w:rPr>
+          <w:b/>
+          <w:bCs/>
+          <w:color w:val="000000" w:themeColor="text1"/>
+          <w:sz w:val="24"/>
+          <w:szCs w:val="24"/>
+          <w:highlight w:val="none"/>
+        </w:rPr>
+      </w:pPr>
+      <w:r>
+        <w:rPr>
+          <w:b/>
+          <w:bCs/>
+          <w:color w:val="000000" w:themeColor="text1"/>
+          <w:sz w:val="24"/>
+          <w:szCs w:val="24"/>
+          <w:highlight w:val="none"/>
+        </w:rPr>
+      </w:r>
+      <w:r>
+        <w:rPr>
+          <w:b/>
+          <w:bCs/>
+          <w:color w:val="000000" w:themeColor="text1"/>
+          <w:sz w:val="24"/>
+          <w:szCs w:val="24"/>
+          <w:highlight w:val="none"/>
+        </w:rPr>
+      </w:r>
+    </w:p>
+    <w:p>
+      <w:pPr>
+        <w:contextualSpacing/>
+        <w:ind w:left="0" w:right="-283" w:firstLine="0"/>
+        <w:rPr>
+          <w:b/>
+          <w:bCs/>
+          <w:color w:val="000000" w:themeColor="text1"/>
+          <w:sz w:val="24"/>
+          <w:szCs w:val="24"/>
+          <w:highlight w:val="none"/>
+        </w:rPr>
+      </w:pPr>
+      <w:r>
+        <w:rPr>
+          <w:b/>
+          <w:bCs/>
+          <w:color w:val="000000" w:themeColor="text1"/>
+          <w:sz w:val="24"/>
+          <w:szCs w:val="24"/>
+          <w:highlight w:val="none"/>
+        </w:rPr>
+      </w:r>
+      <w:r>
+        <w:rPr>
+          <w:b/>
+          <w:bCs/>
+          <w:color w:val="000000" w:themeColor="text1"/>
+          <w:sz w:val="24"/>
+          <w:szCs w:val="24"/>
+          <w:highlight w:val="none"/>
+        </w:rPr>
+      </w:r>
+    </w:p>
+    <w:p>
+      <w:pPr>
+        <w:contextualSpacing/>
+        <w:ind w:left="0" w:right="-283" w:firstLine="0"/>
+        <w:rPr>
+          <w:b/>
+          <w:bCs/>
+          <w:color w:val="000000" w:themeColor="text1"/>
+          <w:sz w:val="24"/>
+          <w:szCs w:val="24"/>
+          <w:highlight w:val="none"/>
+        </w:rPr>
+      </w:pPr>
+      <w:r>
+        <w:rPr>
+          <w:b/>
+          <w:bCs/>
+          <w:color w:val="000000" w:themeColor="text1"/>
+          <w:sz w:val="24"/>
+          <w:szCs w:val="24"/>
+          <w:highlight w:val="none"/>
+        </w:rPr>
+      </w:r>
+      <w:r>
+        <w:rPr>
+          <w:b/>
+          <w:bCs/>
+          <w:color w:val="000000" w:themeColor="text1"/>
+          <w:sz w:val="24"/>
+          <w:szCs w:val="24"/>
+          <w:highlight w:val="none"/>
+        </w:rPr>
+      </w:r>
+    </w:p>
+    <w:p>
+      <w:pPr>
+        <w:contextualSpacing/>
+        <w:ind w:left="0" w:right="-283" w:firstLine="0"/>
+        <w:rPr>
+          <w:b/>
+          <w:bCs/>
+          <w:color w:val="000000" w:themeColor="text1"/>
+          <w:sz w:val="24"/>
+          <w:szCs w:val="24"/>
+          <w:highlight w:val="none"/>
+        </w:rPr>
+      </w:pPr>
+      <w:r>
+        <w:rPr>
+          <w:b/>
+          <w:bCs/>
+          <w:color w:val="000000" w:themeColor="text1"/>
+          <w:sz w:val="24"/>
+          <w:szCs w:val="24"/>
+          <w:highlight w:val="none"/>
+        </w:rPr>
+      </w:r>
+      <w:r>
+        <w:rPr>
+          <w:b/>
+          <w:bCs/>
+          <w:color w:val="000000" w:themeColor="text1"/>
+          <w:sz w:val="24"/>
+          <w:szCs w:val="24"/>
+          <w:highlight w:val="none"/>
+        </w:rPr>
+      </w:r>
+    </w:p>
+    <w:p>
+      <w:pPr>
+        <w:contextualSpacing/>
+        <w:ind w:left="0" w:right="-283" w:firstLine="0"/>
+        <w:rPr>
+          <w:b/>
+          <w:bCs/>
+          <w:color w:val="000000" w:themeColor="text1"/>
+          <w:sz w:val="24"/>
+          <w:szCs w:val="24"/>
+          <w:highlight w:val="none"/>
+        </w:rPr>
+      </w:pPr>
+      <w:r>
+        <w:rPr>
+          <w:b/>
+          <w:bCs/>
+          <w:color w:val="000000" w:themeColor="text1"/>
+          <w:sz w:val="24"/>
+          <w:szCs w:val="24"/>
+          <w:highlight w:val="none"/>
+        </w:rPr>
+      </w:r>
+      <w:r>
+        <w:rPr>
+          <w:b/>
+          <w:bCs/>
+          <w:color w:val="000000" w:themeColor="text1"/>
+          <w:sz w:val="24"/>
+          <w:szCs w:val="24"/>
+          <w:highlight w:val="none"/>
+        </w:rPr>
+      </w:r>
+    </w:p>
+    <w:p>
+      <w:pPr>
+        <w:contextualSpacing/>
+        <w:ind w:left="0" w:right="-283" w:firstLine="0"/>
+        <w:rPr>
+          <w:b/>
+          <w:bCs/>
+          <w:color w:val="000000" w:themeColor="text1"/>
+          <w:sz w:val="24"/>
+          <w:szCs w:val="24"/>
+          <w:highlight w:val="none"/>
+        </w:rPr>
+      </w:pPr>
+      <w:r>
+        <w:rPr>
+          <w:b/>
+          <w:bCs/>
+          <w:color w:val="000000" w:themeColor="text1"/>
+          <w:sz w:val="24"/>
+          <w:szCs w:val="24"/>
+          <w:highlight w:val="none"/>
+        </w:rPr>
+      </w:r>
+      <w:r>
+        <w:rPr>
+          <w:b/>
+          <w:bCs/>
+          <w:color w:val="000000" w:themeColor="text1"/>
+          <w:sz w:val="24"/>
+          <w:szCs w:val="24"/>
+          <w:highlight w:val="none"/>
+        </w:rPr>
+      </w:r>
+    </w:p>
+    <w:p>
+      <w:pPr>
+        <w:contextualSpacing/>
+        <w:ind w:left="0" w:right="-283" w:firstLine="0"/>
+        <w:rPr>
+          <w:b/>
+          <w:bCs/>
+          <w:color w:val="000000" w:themeColor="text1"/>
+          <w:sz w:val="24"/>
+          <w:szCs w:val="24"/>
+          <w:highlight w:val="none"/>
+        </w:rPr>
+      </w:pPr>
+      <w:r>
+        <w:rPr>
+          <w:b/>
+          <w:bCs/>
+          <w:color w:val="000000" w:themeColor="text1"/>
+          <w:sz w:val="24"/>
+          <w:szCs w:val="24"/>
+          <w:highlight w:val="none"/>
+        </w:rPr>
+      </w:r>
+      <w:r>
+        <w:rPr>
+          <w:b/>
+          <w:bCs/>
+          <w:color w:val="000000" w:themeColor="text1"/>
+          <w:sz w:val="24"/>
+          <w:szCs w:val="24"/>
+          <w:highlight w:val="none"/>
+        </w:rPr>
+      </w:r>
+    </w:p>
+    <w:p>
+      <w:pPr>
+        <w:contextualSpacing/>
+        <w:ind w:left="0" w:right="-283" w:firstLine="0"/>
+        <w:rPr>
+          <w:b/>
+          <w:bCs/>
+          <w:color w:val="000000" w:themeColor="text1"/>
+          <w:sz w:val="24"/>
+          <w:szCs w:val="24"/>
+          <w:highlight w:val="none"/>
+        </w:rPr>
+      </w:pPr>
+      <w:r>
+        <w:rPr>
+          <w:b/>
+          <w:bCs/>
+          <w:color w:val="000000" w:themeColor="text1"/>
+          <w:sz w:val="24"/>
+          <w:szCs w:val="24"/>
+          <w:highlight w:val="none"/>
+        </w:rPr>
+      </w:r>
+      <w:r>
+        <w:rPr>
+          <w:b/>
+          <w:bCs/>
+          <w:color w:val="000000" w:themeColor="text1"/>
+          <w:sz w:val="24"/>
+          <w:szCs w:val="24"/>
+          <w:highlight w:val="none"/>
+        </w:rPr>
+      </w:r>
+    </w:p>
+    <w:p>
+      <w:pPr>
+        <w:contextualSpacing/>
+        <w:ind w:left="0" w:right="-283" w:firstLine="0"/>
+        <w:rPr>
+          <w:b/>
+          <w:bCs/>
+          <w:color w:val="000000" w:themeColor="text1"/>
+          <w:sz w:val="24"/>
+          <w:szCs w:val="24"/>
+          <w:highlight w:val="none"/>
+        </w:rPr>
+      </w:pPr>
+      <w:r>
+        <w:rPr>
+          <w:b/>
+          <w:bCs/>
+          <w:color w:val="000000" w:themeColor="text1"/>
+          <w:sz w:val="24"/>
+          <w:szCs w:val="24"/>
+          <w:highlight w:val="none"/>
+        </w:rPr>
+      </w:r>
+      <w:r>
+        <w:rPr>
+          <w:b/>
+          <w:bCs/>
+          <w:color w:val="000000" w:themeColor="text1"/>
+          <w:sz w:val="24"/>
+          <w:szCs w:val="24"/>
+          <w:highlight w:val="none"/>
+        </w:rPr>
+      </w:r>
+    </w:p>
+    <w:p>
+      <w:pPr>
+        <w:contextualSpacing/>
+        <w:ind w:left="0" w:right="-283" w:firstLine="0"/>
+        <w:rPr>
+          <w:b/>
+          <w:bCs/>
+          <w:color w:val="000000" w:themeColor="text1"/>
+          <w:sz w:val="24"/>
+          <w:szCs w:val="24"/>
+          <w:highlight w:val="none"/>
+        </w:rPr>
+      </w:pPr>
+      <w:r>
+        <w:rPr>
+          <w:b/>
+          <w:bCs/>
+          <w:color w:val="000000" w:themeColor="text1"/>
+          <w:sz w:val="24"/>
+          <w:szCs w:val="24"/>
+          <w:highlight w:val="none"/>
+        </w:rPr>
+      </w:r>
+      <w:r>
+        <w:rPr>
+          <w:b/>
+          <w:bCs/>
+          <w:color w:val="000000" w:themeColor="text1"/>
+          <w:sz w:val="24"/>
+          <w:szCs w:val="24"/>
+          <w:highlight w:val="none"/>
+        </w:rPr>
+      </w:r>
+    </w:p>
+    <w:p>
+      <w:pPr>
+        <w:contextualSpacing/>
+        <w:ind w:left="0" w:right="-283" w:firstLine="0"/>
+        <w:rPr>
+          <w:b/>
+          <w:bCs/>
+          <w:color w:val="000000" w:themeColor="text1"/>
+          <w:sz w:val="24"/>
+          <w:szCs w:val="24"/>
+          <w:highlight w:val="none"/>
+        </w:rPr>
+      </w:pPr>
+      <w:r>
+        <w:rPr>
+          <w:b/>
+          <w:bCs/>
+          <w:color w:val="000000" w:themeColor="text1"/>
+          <w:sz w:val="24"/>
+          <w:szCs w:val="24"/>
+          <w:highlight w:val="none"/>
+        </w:rPr>
+      </w:r>
+      <w:r>
+        <w:rPr>
+          <w:b/>
+          <w:bCs/>
+          <w:color w:val="000000" w:themeColor="text1"/>
+          <w:sz w:val="24"/>
+          <w:szCs w:val="24"/>
+          <w:highlight w:val="none"/>
+        </w:rPr>
+      </w:r>
+    </w:p>
+    <w:p>
+      <w:pPr>
+        <w:contextualSpacing/>
+        <w:ind w:left="0" w:right="-283" w:firstLine="0"/>
+        <w:rPr>
+          <w:b/>
+          <w:bCs/>
+          <w:color w:val="000000" w:themeColor="text1"/>
+          <w:sz w:val="24"/>
+          <w:szCs w:val="24"/>
+          <w:highlight w:val="none"/>
+        </w:rPr>
+      </w:pPr>
+      <w:r>
+        <w:rPr>
+          <w:b/>
+          <w:bCs/>
+          <w:color w:val="000000" w:themeColor="text1"/>
+          <w:sz w:val="24"/>
+          <w:szCs w:val="24"/>
+          <w:highlight w:val="none"/>
+        </w:rPr>
+      </w:r>
+      <w:r>
+        <w:rPr>
+          <w:b/>
+          <w:bCs/>
+          <w:color w:val="000000" w:themeColor="text1"/>
+          <w:sz w:val="24"/>
+          <w:szCs w:val="24"/>
+          <w:highlight w:val="none"/>
+        </w:rPr>
+      </w:r>
+    </w:p>
+    <w:p>
+      <w:pPr>
+        <w:contextualSpacing/>
+        <w:ind w:left="0" w:right="-283" w:firstLine="0"/>
+        <w:rPr>
+          <w:b/>
+          <w:bCs/>
+          <w:color w:val="000000" w:themeColor="text1"/>
+          <w:sz w:val="24"/>
+          <w:szCs w:val="24"/>
+          <w:highlight w:val="none"/>
+        </w:rPr>
+      </w:pPr>
+      <w:r>
+        <w:rPr>
+          <w:b/>
+          <w:bCs/>
+          <w:color w:val="000000" w:themeColor="text1"/>
+          <w:sz w:val="24"/>
+          <w:szCs w:val="24"/>
+          <w:highlight w:val="none"/>
+        </w:rPr>
+      </w:r>
+      <w:r>
+        <w:rPr>
+          <w:b/>
+          <w:bCs/>
+          <w:color w:val="000000" w:themeColor="text1"/>
+          <w:sz w:val="24"/>
+          <w:szCs w:val="24"/>
+          <w:highlight w:val="none"/>
+        </w:rPr>
+      </w:r>
+    </w:p>
+    <w:p>
+      <w:pPr>
+        <w:contextualSpacing/>
+        <w:ind w:left="0" w:right="-283" w:firstLine="0"/>
+        <w:rPr>
+          <w:b/>
+          <w:bCs/>
+          <w:color w:val="000000" w:themeColor="text1"/>
+          <w:sz w:val="24"/>
+          <w:szCs w:val="24"/>
+          <w:highlight w:val="none"/>
+        </w:rPr>
+      </w:pPr>
+      <w:r>
+        <w:rPr>
+          <w:b/>
+          <w:bCs/>
+          <w:color w:val="000000" w:themeColor="text1"/>
+          <w:sz w:val="24"/>
+          <w:szCs w:val="24"/>
+          <w:highlight w:val="none"/>
+        </w:rPr>
+      </w:r>
+      <w:r>
+        <w:rPr>
+          <w:b/>
+          <w:bCs/>
+          <w:color w:val="000000" w:themeColor="text1"/>
+          <w:sz w:val="24"/>
+          <w:szCs w:val="24"/>
+          <w:highlight w:val="none"/>
+        </w:rPr>
+      </w:r>
+    </w:p>
+    <w:p>
+      <w:pPr>
+        <w:contextualSpacing/>
+        <w:ind w:left="0" w:right="-283" w:firstLine="0"/>
+        <w:rPr>
+          <w:b/>
+          <w:bCs/>
+          <w:color w:val="000000" w:themeColor="text1"/>
+          <w:sz w:val="24"/>
+          <w:szCs w:val="24"/>
+          <w:highlight w:val="none"/>
+        </w:rPr>
+      </w:pPr>
+      <w:r>
+        <w:rPr>
+          <w:b/>
+          <w:bCs/>
+          <w:color w:val="000000" w:themeColor="text1"/>
+          <w:sz w:val="24"/>
+          <w:szCs w:val="24"/>
+          <w:highlight w:val="none"/>
+        </w:rPr>
+      </w:r>
+      <w:r>
+        <w:rPr>
+          <w:b/>
+          <w:bCs/>
+          <w:color w:val="000000" w:themeColor="text1"/>
+          <w:sz w:val="24"/>
+          <w:szCs w:val="24"/>
+          <w:highlight w:val="none"/>
+        </w:rPr>
+      </w:r>
+    </w:p>
+    <w:p>
+      <w:pPr>
+        <w:contextualSpacing/>
+        <w:ind w:left="0" w:right="-283" w:firstLine="0"/>
+        <w:rPr>
+          <w:b/>
+          <w:bCs/>
+          <w:color w:val="000000" w:themeColor="text1"/>
+          <w:sz w:val="24"/>
+          <w:szCs w:val="24"/>
+          <w:highlight w:val="none"/>
+        </w:rPr>
+      </w:pPr>
+      <w:r>
+        <w:rPr>
+          <w:b/>
+          <w:bCs/>
+          <w:color w:val="000000" w:themeColor="text1"/>
+          <w:sz w:val="24"/>
+          <w:szCs w:val="24"/>
+          <w:highlight w:val="none"/>
+        </w:rPr>
+      </w:r>
+      <w:r>
+        <w:rPr>
+          <w:b/>
+          <w:bCs/>
+          <w:color w:val="000000" w:themeColor="text1"/>
+          <w:sz w:val="24"/>
+          <w:szCs w:val="24"/>
+          <w:highlight w:val="none"/>
+        </w:rPr>
+      </w:r>
+    </w:p>
+    <w:p>
+      <w:pPr>
+        <w:contextualSpacing/>
+        <w:ind w:left="0" w:right="-283" w:firstLine="0"/>
+        <w:rPr>
+          <w:b/>
+          <w:bCs/>
+          <w:color w:val="000000" w:themeColor="text1"/>
+          <w:sz w:val="24"/>
+          <w:szCs w:val="24"/>
+          <w:highlight w:val="none"/>
+        </w:rPr>
+      </w:pPr>
+      <w:r>
+        <w:rPr>
+          <w:b/>
+          <w:bCs/>
+          <w:color w:val="000000" w:themeColor="text1"/>
+          <w:sz w:val="24"/>
+          <w:szCs w:val="24"/>
+          <w:highlight w:val="none"/>
+        </w:rPr>
+      </w:r>
+      <w:r>
+        <w:rPr>
+          <w:b/>
+          <w:bCs/>
+          <w:color w:val="000000" w:themeColor="text1"/>
+          <w:sz w:val="24"/>
+          <w:szCs w:val="24"/>
+          <w:highlight w:val="none"/>
+        </w:rPr>
+      </w:r>
+    </w:p>
+    <w:p>
+      <w:pPr>
+        <w:contextualSpacing/>
+        <w:ind w:left="0" w:right="-283" w:firstLine="0"/>
+        <w:rPr>
+          <w:b/>
+          <w:bCs/>
+          <w:color w:val="000000" w:themeColor="text1"/>
+          <w:sz w:val="24"/>
+          <w:szCs w:val="24"/>
+          <w:highlight w:val="none"/>
+        </w:rPr>
+      </w:pPr>
+      <w:r>
+        <w:rPr>
+          <w:b/>
+          <w:bCs/>
+          <w:color w:val="000000" w:themeColor="text1"/>
+          <w:sz w:val="24"/>
+          <w:szCs w:val="24"/>
+          <w:highlight w:val="none"/>
+        </w:rPr>
+      </w:r>
+      <w:r>
+        <w:rPr>
+          <w:b/>
+          <w:bCs/>
+          <w:color w:val="000000" w:themeColor="text1"/>
+          <w:sz w:val="24"/>
+          <w:szCs w:val="24"/>
+          <w:highlight w:val="none"/>
+        </w:rPr>
+      </w:r>
+    </w:p>
+    <w:p>
+      <w:pPr>
+        <w:contextualSpacing/>
+        <w:ind w:left="0" w:right="-283" w:firstLine="0"/>
+        <w:rPr>
+          <w:b/>
+          <w:bCs/>
+          <w:color w:val="000000" w:themeColor="text1"/>
+          <w:sz w:val="24"/>
+          <w:szCs w:val="24"/>
+          <w:highlight w:val="none"/>
+        </w:rPr>
+      </w:pPr>
+      <w:r>
+        <w:rPr>
+          <w:b/>
+          <w:bCs/>
+          <w:color w:val="000000" w:themeColor="text1"/>
+          <w:sz w:val="24"/>
+          <w:szCs w:val="24"/>
+          <w:highlight w:val="none"/>
+        </w:rPr>
+      </w:r>
+      <w:r>
+        <w:rPr>
+          <w:b/>
+          <w:bCs/>
+          <w:color w:val="000000" w:themeColor="text1"/>
+          <w:sz w:val="24"/>
+          <w:szCs w:val="24"/>
+          <w:highlight w:val="none"/>
+        </w:rPr>
+      </w:r>
+    </w:p>
+    <w:p>
+      <w:pPr>
+        <w:contextualSpacing/>
+        <w:ind w:left="0" w:right="-283" w:firstLine="0"/>
+        <w:rPr>
+          <w:b/>
+          <w:bCs/>
+          <w:color w:val="000000" w:themeColor="text1"/>
+          <w:sz w:val="24"/>
+          <w:szCs w:val="24"/>
+          <w:highlight w:val="none"/>
+        </w:rPr>
+      </w:pPr>
+      <w:r>
+        <w:rPr>
+          <w:b/>
+          <w:bCs/>
+          <w:color w:val="000000" w:themeColor="text1"/>
+          <w:sz w:val="24"/>
+          <w:szCs w:val="24"/>
+          <w:highlight w:val="none"/>
+        </w:rPr>
+      </w:r>
+      <w:r>
+        <w:rPr>
+          <w:b/>
+          <w:bCs/>
+          <w:color w:val="000000" w:themeColor="text1"/>
+          <w:sz w:val="24"/>
+          <w:szCs w:val="24"/>
+          <w:highlight w:val="none"/>
+        </w:rPr>
+      </w:r>
+    </w:p>
+    <w:p>
+      <w:pPr>
+        <w:contextualSpacing/>
+        <w:ind w:left="0" w:right="-283" w:firstLine="0"/>
+        <w:rPr>
+          <w:b/>
+          <w:bCs/>
+          <w:color w:val="000000" w:themeColor="text1"/>
+          <w:sz w:val="24"/>
+          <w:szCs w:val="24"/>
+          <w:highlight w:val="none"/>
+        </w:rPr>
+      </w:pPr>
+      <w:r>
+        <w:rPr>
+          <w:b/>
+          <w:bCs/>
+          <w:color w:val="000000" w:themeColor="text1"/>
+          <w:sz w:val="24"/>
+          <w:szCs w:val="24"/>
+          <w:highlight w:val="none"/>
+        </w:rPr>
+      </w:r>
+      <w:r>
+        <w:rPr>
+          <w:b/>
+          <w:bCs/>
+          <w:color w:val="000000" w:themeColor="text1"/>
+          <w:sz w:val="24"/>
+          <w:szCs w:val="24"/>
+          <w:highlight w:val="none"/>
+        </w:rPr>
+      </w:r>
+    </w:p>
+    <w:p>
+      <w:pPr>
+        <w:contextualSpacing/>
+        <w:ind w:left="0" w:right="-283" w:firstLine="0"/>
+        <w:rPr>
+          <w:b/>
+          <w:bCs/>
+          <w:color w:val="000000" w:themeColor="text1"/>
+          <w:sz w:val="24"/>
+          <w:szCs w:val="24"/>
+          <w:highlight w:val="none"/>
+        </w:rPr>
+      </w:pPr>
+      <w:r>
+        <w:rPr>
+          <w:b/>
+          <w:bCs/>
+          <w:color w:val="000000" w:themeColor="text1"/>
+          <w:sz w:val="24"/>
+          <w:szCs w:val="24"/>
+          <w:highlight w:val="none"/>
+        </w:rPr>
+      </w:r>
+      <w:r>
+        <w:rPr>
+          <w:b/>
+          <w:bCs/>
+          <w:color w:val="000000" w:themeColor="text1"/>
+          <w:sz w:val="24"/>
+          <w:szCs w:val="24"/>
+          <w:highlight w:val="none"/>
+        </w:rPr>
+      </w:r>
+    </w:p>
+    <w:p>
+      <w:pPr>
+        <w:contextualSpacing/>
+        <w:ind w:left="0" w:right="-283" w:firstLine="0"/>
+        <w:rPr>
+          <w:b/>
+          <w:bCs/>
+          <w:color w:val="000000" w:themeColor="text1"/>
+          <w:sz w:val="24"/>
+          <w:szCs w:val="24"/>
+          <w:highlight w:val="none"/>
+        </w:rPr>
+      </w:pPr>
+      <w:r>
+        <w:rPr>
+          <w:b/>
+          <w:bCs/>
+          <w:color w:val="000000" w:themeColor="text1"/>
+          <w:sz w:val="24"/>
+          <w:szCs w:val="24"/>
+          <w:highlight w:val="none"/>
+        </w:rPr>
+      </w:r>
+      <w:r>
+        <w:rPr>
+          <w:b/>
+          <w:bCs/>
+          <w:color w:val="000000" w:themeColor="text1"/>
+          <w:sz w:val="24"/>
+          <w:szCs w:val="24"/>
+          <w:highlight w:val="none"/>
+        </w:rPr>
+      </w:r>
+    </w:p>
+    <w:p>
+      <w:pPr>
+        <w:contextualSpacing/>
+        <w:ind w:left="0" w:right="-283" w:firstLine="0"/>
+        <w:rPr>
+          <w:b/>
+          <w:bCs/>
+          <w:color w:val="000000" w:themeColor="text1"/>
+          <w:sz w:val="24"/>
+          <w:szCs w:val="24"/>
+          <w:highlight w:val="none"/>
+        </w:rPr>
+      </w:pPr>
+      <w:r>
+        <w:rPr>
+          <w:b/>
+          <w:bCs/>
+          <w:color w:val="000000" w:themeColor="text1"/>
+          <w:sz w:val="24"/>
+          <w:szCs w:val="24"/>
+          <w:highlight w:val="none"/>
+        </w:rPr>
+      </w:r>
+      <w:r>
+        <w:rPr>
+          <w:b/>
+          <w:bCs/>
+          <w:color w:val="000000" w:themeColor="text1"/>
+          <w:sz w:val="24"/>
+          <w:szCs w:val="24"/>
+          <w:highlight w:val="none"/>
+        </w:rPr>
+      </w:r>
+    </w:p>
+    <w:p>
+      <w:pPr>
+        <w:contextualSpacing/>
+        <w:ind w:left="0" w:right="-283" w:firstLine="0"/>
+        <w:rPr>
+          <w:b/>
+          <w:bCs/>
+          <w:color w:val="000000" w:themeColor="text1"/>
+          <w:sz w:val="24"/>
+          <w:szCs w:val="24"/>
+          <w:highlight w:val="none"/>
+        </w:rPr>
+      </w:pPr>
+      <w:r>
+        <w:rPr>
+          <w:b/>
+          <w:bCs/>
+          <w:color w:val="000000" w:themeColor="text1"/>
+          <w:sz w:val="24"/>
+          <w:szCs w:val="24"/>
+          <w:highlight w:val="none"/>
+        </w:rPr>
+      </w:r>
+      <w:r>
+        <w:rPr>
+          <w:b/>
+          <w:bCs/>
+          <w:color w:val="000000" w:themeColor="text1"/>
+          <w:sz w:val="24"/>
+          <w:szCs w:val="24"/>
+          <w:highlight w:val="none"/>
+        </w:rPr>
+      </w:r>
+    </w:p>
+    <w:p>
+      <w:pPr>
+        <w:contextualSpacing/>
+        <w:ind w:left="0" w:right="-283" w:firstLine="0"/>
+        <w:rPr>
+          <w:b/>
+          <w:bCs/>
+          <w:color w:val="000000" w:themeColor="text1"/>
+          <w:sz w:val="24"/>
+          <w:szCs w:val="24"/>
+          <w:highlight w:val="none"/>
+        </w:rPr>
+      </w:pPr>
+      <w:r>
+        <w:rPr>
+          <w:b/>
+          <w:bCs/>
+          <w:color w:val="000000" w:themeColor="text1"/>
+          <w:sz w:val="24"/>
+          <w:szCs w:val="24"/>
+          <w:highlight w:val="none"/>
+        </w:rPr>
+      </w:r>
+      <w:r>
+        <w:rPr>
+          <w:b/>
+          <w:bCs/>
+          <w:color w:val="000000" w:themeColor="text1"/>
+          <w:sz w:val="24"/>
+          <w:szCs w:val="24"/>
+          <w:highlight w:val="none"/>
+        </w:rPr>
+      </w:r>
+    </w:p>
+    <w:p>
+      <w:pPr>
+        <w:pStyle w:val="934"/>
+        <w:numPr>
+          <w:ilvl w:val="0"/>
+          <w:numId w:val="76"/>
+        </w:numPr>
+        <w:contextualSpacing/>
+        <w:ind w:right="-283"/>
+        <w:rPr>
+          <w:b/>
+          <w:bCs/>
+          <w:color w:val="0070c0"/>
+          <w:sz w:val="28"/>
+          <w:szCs w:val="28"/>
+          <w:highlight w:val="none"/>
+        </w:rPr>
+      </w:pPr>
+      <w:r>
+        <w:rPr>
+          <w:b/>
+          <w:bCs/>
+          <w:color w:val="0070c0"/>
+          <w:sz w:val="30"/>
+          <w:szCs w:val="30"/>
+          <w:highlight w:val="none"/>
+        </w:rPr>
+        <w:t xml:space="preserve">Verificando branches n</w:t>
+      </w:r>
+      <w:r>
+        <w:rPr>
+          <w:b/>
+          <w:bCs/>
+          <w:color w:val="0070c0"/>
+          <w:sz w:val="30"/>
+          <w:szCs w:val="30"/>
+          <w:highlight w:val="none"/>
+        </w:rPr>
+        <w:t xml:space="preserve">ão mescladas</w:t>
+      </w:r>
+      <w:r>
+        <w:rPr>
+          <w:b/>
+          <w:bCs/>
+          <w:color w:val="0070c0"/>
+          <w:sz w:val="30"/>
+          <w:szCs w:val="30"/>
+          <w:highlight w:val="none"/>
+        </w:rPr>
+        <w:t xml:space="preserve"> (temos que estar na branch main)</w:t>
+      </w:r>
+      <w:r>
+        <w:rPr>
+          <w:b/>
+          <w:bCs/>
+          <w:color w:val="0070c0"/>
+          <w:sz w:val="28"/>
+          <w:szCs w:val="28"/>
+          <w:highlight w:val="none"/>
+        </w:rPr>
+      </w:r>
+    </w:p>
+    <w:p>
+      <w:pPr>
+        <w:contextualSpacing/>
+        <w:ind w:left="709" w:right="-283" w:firstLine="0"/>
+        <w:rPr>
+          <w:b/>
+          <w:bCs/>
+          <w:color w:val="000000" w:themeColor="text1"/>
+          <w:sz w:val="24"/>
+          <w:szCs w:val="24"/>
+          <w:highlight w:val="none"/>
+        </w:rPr>
+      </w:pPr>
+      <w:r>
+        <w:rPr>
+          <w:b/>
+          <w:bCs/>
+          <w:color w:val="000000" w:themeColor="text1"/>
+          <w:sz w:val="24"/>
+          <w:szCs w:val="24"/>
+          <w:highlight w:val="none"/>
+        </w:rPr>
+        <w:tab/>
+        <w:t xml:space="preserve">git  branch  - –no-merged </w:t>
+      </w:r>
+      <w:r>
+        <w:rPr>
+          <w:b/>
+          <w:bCs/>
+          <w:color w:val="000000" w:themeColor="text1"/>
+          <w:sz w:val="24"/>
+          <w:szCs w:val="24"/>
+          <w:highlight w:val="none"/>
+        </w:rPr>
+      </w:r>
+    </w:p>
+    <w:p>
+      <w:pPr>
+        <w:contextualSpacing/>
+        <w:ind w:left="709" w:right="-283" w:firstLine="0"/>
+        <w:rPr>
+          <w:b/>
+          <w:bCs/>
+          <w:color w:val="0070c0"/>
+          <w:sz w:val="28"/>
+          <w:szCs w:val="28"/>
+          <w:highlight w:val="none"/>
+        </w:rPr>
+      </w:pPr>
+      <w:r>
+        <w:rPr>
+          <w:b/>
+          <w:bCs/>
+          <w:color w:val="0070c0"/>
+          <w:sz w:val="28"/>
+          <w:szCs w:val="28"/>
+          <w:highlight w:val="none"/>
+        </w:rPr>
+      </w:r>
+      <w:r>
+        <w:rPr>
+          <w:b/>
+          <w:bCs/>
+          <w:color w:val="0070c0"/>
+          <w:sz w:val="28"/>
+          <w:szCs w:val="28"/>
+          <w:highlight w:val="none"/>
+        </w:rPr>
+      </w:r>
+    </w:p>
+    <w:p>
+      <w:pPr>
+        <w:pStyle w:val="934"/>
+        <w:numPr>
+          <w:ilvl w:val="0"/>
+          <w:numId w:val="77"/>
+        </w:numPr>
+        <w:contextualSpacing/>
+        <w:ind w:right="-283"/>
+        <w:rPr>
+          <w:b/>
+          <w:bCs/>
+          <w:color w:val="0070c0"/>
+          <w:sz w:val="30"/>
+          <w:szCs w:val="30"/>
+          <w:highlight w:val="none"/>
+        </w:rPr>
+      </w:pPr>
+      <w:r>
+        <w:rPr>
+          <w:b/>
+          <w:bCs/>
+          <w:color w:val="0070c0"/>
+          <w:sz w:val="30"/>
+          <w:szCs w:val="30"/>
+          <w:highlight w:val="none"/>
+        </w:rPr>
+        <w:t xml:space="preserve">Mesclando branchs com a branch main</w:t>
+      </w:r>
+      <w:r>
+        <w:rPr>
+          <w:b/>
+          <w:bCs/>
+          <w:color w:val="0070c0"/>
+          <w:sz w:val="30"/>
+          <w:szCs w:val="30"/>
+          <w:highlight w:val="none"/>
+        </w:rPr>
+      </w:r>
+    </w:p>
+    <w:p>
+      <w:pPr>
+        <w:contextualSpacing/>
+        <w:ind w:left="709" w:right="-283" w:firstLine="0"/>
+        <w:rPr>
+          <w:b/>
+          <w:bCs/>
+          <w:color w:val="000000" w:themeColor="text1"/>
+          <w:sz w:val="24"/>
+          <w:szCs w:val="24"/>
+          <w:highlight w:val="none"/>
+        </w:rPr>
+      </w:pPr>
+      <w:r>
+        <w:rPr>
+          <w:b/>
+          <w:bCs/>
+          <w:color w:val="000000" w:themeColor="text1"/>
+          <w:sz w:val="24"/>
+          <w:szCs w:val="24"/>
+          <w:highlight w:val="none"/>
+        </w:rPr>
+        <w:tab/>
+      </w:r>
+      <w:r>
+        <w:rPr>
+          <w:b/>
+          <w:bCs/>
+          <w:color w:val="ff0000"/>
+          <w:sz w:val="24"/>
+          <w:szCs w:val="24"/>
+          <w:highlight w:val="none"/>
+        </w:rPr>
+        <w:t xml:space="preserve">OBS: Temos que estar na branch </w:t>
+      </w:r>
+      <w:r>
+        <w:rPr>
+          <w:b/>
+          <w:bCs/>
+          <w:color w:val="7030a0"/>
+          <w:sz w:val="24"/>
+          <w:szCs w:val="24"/>
+          <w:highlight w:val="none"/>
+        </w:rPr>
+        <w:t xml:space="preserve">main</w:t>
+      </w:r>
+      <w:r>
+        <w:rPr>
+          <w:b/>
+          <w:bCs/>
+          <w:color w:val="ff0000"/>
+          <w:sz w:val="24"/>
+          <w:szCs w:val="24"/>
+          <w:highlight w:val="none"/>
+        </w:rPr>
+        <w:t xml:space="preserve"> </w:t>
+      </w:r>
+      <w:r>
+        <w:rPr>
+          <w:b/>
+          <w:bCs/>
+          <w:color w:val="ff0000"/>
+          <w:sz w:val="24"/>
+          <w:szCs w:val="24"/>
+          <w:highlight w:val="none"/>
+        </w:rPr>
+        <w:t xml:space="preserve">para fazermos a mesclagem, para isso voc</w:t>
+      </w:r>
+      <w:r>
+        <w:rPr>
+          <w:b/>
+          <w:bCs/>
+          <w:color w:val="ff0000"/>
+          <w:sz w:val="24"/>
+          <w:szCs w:val="24"/>
+          <w:highlight w:val="none"/>
+        </w:rPr>
+        <w:t xml:space="preserve">ê</w:t>
+      </w:r>
+      <w:r>
+        <w:rPr>
+          <w:b/>
+          <w:bCs/>
+          <w:color w:val="ff0000"/>
+          <w:sz w:val="24"/>
+          <w:szCs w:val="24"/>
+          <w:highlight w:val="none"/>
+        </w:rPr>
+        <w:t xml:space="preserve"> </w:t>
+        <w:tab/>
+        <w:tab/>
+        <w:tab/>
+        <w:tab/>
+        <w:t xml:space="preserve">deve verificar em qual branch voc</w:t>
+      </w:r>
+      <w:r>
+        <w:rPr>
+          <w:b/>
+          <w:bCs/>
+          <w:color w:val="ff0000"/>
+          <w:sz w:val="24"/>
+          <w:szCs w:val="24"/>
+          <w:highlight w:val="none"/>
+        </w:rPr>
+        <w:t xml:space="preserve">ê esta atualmente. A branch em que voc</w:t>
+      </w:r>
+      <w:r>
+        <w:rPr>
+          <w:b/>
+          <w:bCs/>
+          <w:color w:val="ff0000"/>
+          <w:sz w:val="24"/>
+          <w:szCs w:val="24"/>
+          <w:highlight w:val="none"/>
+        </w:rPr>
+        <w:t xml:space="preserve">ê esta </w:t>
+      </w:r>
+      <w:r>
+        <w:rPr>
+          <w:b/>
+          <w:bCs/>
+          <w:color w:val="ff0000"/>
+          <w:sz w:val="24"/>
+          <w:szCs w:val="24"/>
+          <w:highlight w:val="none"/>
+        </w:rPr>
+        <w:tab/>
+        <w:tab/>
+        <w:tab/>
+        <w:t xml:space="preserve">atualmente possui </w:t>
+      </w:r>
+      <w:r>
+        <w:rPr>
+          <w:b/>
+          <w:bCs/>
+          <w:color w:val="ff0000"/>
+          <w:sz w:val="24"/>
+          <w:szCs w:val="24"/>
+          <w:highlight w:val="none"/>
+        </w:rPr>
+        <w:t xml:space="preserve">um </w:t>
+      </w:r>
+      <w:r>
+        <w:rPr>
+          <w:b/>
+          <w:bCs/>
+          <w:color w:val="7030a0"/>
+          <w:sz w:val="24"/>
+          <w:szCs w:val="24"/>
+          <w:highlight w:val="none"/>
+        </w:rPr>
+        <w:t xml:space="preserve">asterisco ( * )</w:t>
+      </w:r>
+      <w:r>
+        <w:rPr>
+          <w:b/>
+          <w:bCs/>
+          <w:color w:val="ff0000"/>
+          <w:sz w:val="24"/>
+          <w:szCs w:val="24"/>
+          <w:highlight w:val="none"/>
+        </w:rPr>
+        <w:t xml:space="preserve"> na frente dela</w:t>
+      </w:r>
+      <w:r>
+        <w:rPr>
+          <w:b/>
+          <w:bCs/>
+          <w:color w:val="ff0000"/>
+          <w:sz w:val="24"/>
+          <w:szCs w:val="24"/>
+          <w:highlight w:val="none"/>
+        </w:rPr>
+        <w:t xml:space="preserve">. Para verificar em qual </w:t>
+        <w:tab/>
+        <w:tab/>
+        <w:tab/>
+        <w:tab/>
+        <w:tab/>
+        <w:t xml:space="preserve">branch voc</w:t>
+      </w:r>
+      <w:r>
+        <w:rPr>
+          <w:b/>
+          <w:bCs/>
+          <w:color w:val="ff0000"/>
+          <w:sz w:val="24"/>
+          <w:szCs w:val="24"/>
+          <w:highlight w:val="none"/>
+        </w:rPr>
+        <w:t xml:space="preserve">ê se encontra atualmente use o comando abaixo:</w:t>
+      </w:r>
+      <w:r>
+        <w:rPr>
+          <w:b/>
+          <w:bCs/>
+          <w:color w:val="000000" w:themeColor="text1"/>
+          <w:sz w:val="24"/>
+          <w:szCs w:val="24"/>
+          <w:highlight w:val="none"/>
+        </w:rPr>
+      </w:r>
+      <w:r>
+        <w:rPr>
+          <w:b/>
+          <w:bCs/>
+          <w:color w:val="000000" w:themeColor="text1"/>
+          <w:sz w:val="28"/>
+          <w:szCs w:val="28"/>
+          <w:highlight w:val="none"/>
+        </w:rPr>
+      </w:r>
+    </w:p>
+    <w:p>
+      <w:pPr>
+        <w:contextualSpacing/>
+        <w:ind w:left="709" w:right="-283" w:firstLine="0"/>
+        <w:rPr>
+          <w:b/>
+          <w:bCs/>
+          <w:color w:val="000000" w:themeColor="text1"/>
+          <w:sz w:val="28"/>
+          <w:szCs w:val="28"/>
+          <w:highlight w:val="none"/>
+        </w:rPr>
+      </w:pPr>
+      <w:r>
+        <w:rPr>
+          <w:b/>
+          <w:bCs/>
+          <w:color w:val="000000" w:themeColor="text1"/>
+          <w:sz w:val="28"/>
+          <w:szCs w:val="28"/>
+          <w:highlight w:val="none"/>
+        </w:rPr>
+      </w:r>
+      <w:r>
+        <w:rPr>
+          <w:b/>
+          <w:bCs/>
+          <w:color w:val="000000" w:themeColor="text1"/>
+          <w:sz w:val="28"/>
+          <w:szCs w:val="28"/>
+          <w:highlight w:val="none"/>
+        </w:rPr>
+      </w:r>
+    </w:p>
+    <w:p>
+      <w:pPr>
+        <w:contextualSpacing/>
+        <w:ind w:left="709" w:right="-283" w:firstLine="0"/>
+        <w:rPr>
+          <w:b/>
+          <w:bCs/>
+          <w:color w:val="000000" w:themeColor="text1"/>
+          <w:sz w:val="24"/>
+          <w:szCs w:val="24"/>
+          <w:highlight w:val="none"/>
+        </w:rPr>
+      </w:pPr>
+      <w:r>
+        <w:rPr>
+          <w:b/>
+          <w:bCs/>
+          <w:color w:val="000000" w:themeColor="text1"/>
+          <w:sz w:val="24"/>
+          <w:szCs w:val="24"/>
+          <w:highlight w:val="none"/>
+        </w:rPr>
+        <w:tab/>
+        <w:tab/>
+        <w:tab/>
+      </w:r>
+      <w:r>
+        <w:rPr>
+          <w:b/>
+          <w:bCs/>
+          <w:color w:val="000000" w:themeColor="text1"/>
+          <w:sz w:val="24"/>
+          <w:szCs w:val="24"/>
+          <w:highlight w:val="none"/>
+        </w:rPr>
+        <w:t xml:space="preserve">git  branch</w:t>
+      </w:r>
+      <w:r>
+        <w:rPr>
+          <w:b/>
+          <w:bCs/>
+          <w:color w:val="000000" w:themeColor="text1"/>
+          <w:sz w:val="28"/>
+          <w:szCs w:val="28"/>
+          <w:highlight w:val="none"/>
+        </w:rPr>
+      </w:r>
+    </w:p>
+    <w:p>
+      <w:pPr>
+        <w:contextualSpacing/>
+        <w:ind w:left="709" w:right="-283" w:firstLine="0"/>
+        <w:rPr>
+          <w:b/>
+          <w:bCs/>
+          <w:color w:val="000000" w:themeColor="text1"/>
+          <w:sz w:val="28"/>
+          <w:szCs w:val="28"/>
+          <w:highlight w:val="none"/>
+        </w:rPr>
+      </w:pPr>
+      <w:r>
+        <w:rPr>
+          <w:b/>
+          <w:bCs/>
+          <w:color w:val="000000" w:themeColor="text1"/>
+          <w:sz w:val="24"/>
+          <w:szCs w:val="24"/>
+          <w:highlight w:val="none"/>
+        </w:rPr>
+      </w:r>
+      <w:r>
+        <w:rPr>
+          <w:b/>
+          <w:bCs/>
+          <w:color w:val="000000" w:themeColor="text1"/>
+          <w:sz w:val="24"/>
+          <w:szCs w:val="24"/>
+          <w:highlight w:val="none"/>
+        </w:rPr>
+      </w:r>
+    </w:p>
+    <w:p>
+      <w:pPr>
+        <w:contextualSpacing/>
+        <w:ind w:left="2125" w:right="-283" w:firstLine="0"/>
+        <w:rPr>
+          <w:b/>
+          <w:bCs/>
+          <w:color w:val="ff0000"/>
+          <w:sz w:val="24"/>
+          <w:szCs w:val="24"/>
+          <w:highlight w:val="none"/>
+        </w:rPr>
+      </w:pPr>
+      <w:r>
+        <w:rPr>
+          <w:b/>
+          <w:bCs/>
+          <w:color w:val="ff0000"/>
+          <w:sz w:val="24"/>
+          <w:szCs w:val="24"/>
+          <w:highlight w:val="none"/>
+        </w:rPr>
+        <w:t xml:space="preserve">Exemplo de resultado do comando acima:</w:t>
+      </w:r>
+      <w:r>
+        <w:rPr>
+          <w:b/>
+          <w:bCs/>
+          <w:color w:val="ff0000"/>
+          <w:sz w:val="24"/>
+          <w:szCs w:val="24"/>
+          <w:highlight w:val="none"/>
+        </w:rPr>
+      </w:r>
+      <w:r>
+        <w:rPr>
+          <w:b/>
+          <w:bCs/>
+          <w:color w:val="ff0000"/>
+          <w:sz w:val="24"/>
+          <w:szCs w:val="24"/>
+          <w:highlight w:val="none"/>
+        </w:rPr>
+      </w:r>
+    </w:p>
+    <w:p>
+      <w:pPr>
+        <w:contextualSpacing/>
+        <w:ind w:left="2125" w:right="-283" w:firstLine="0"/>
+        <w:rPr>
+          <w:b/>
+          <w:bCs/>
+          <w:color w:val="000000" w:themeColor="text1"/>
+          <w:sz w:val="24"/>
+          <w:szCs w:val="24"/>
+          <w:highlight w:val="none"/>
+        </w:rPr>
+      </w:pPr>
+      <w:r>
+        <w:rPr>
+          <w:b/>
+          <w:bCs/>
+          <w:color w:val="000000" w:themeColor="text1"/>
+          <w:sz w:val="24"/>
+          <w:szCs w:val="24"/>
+          <w:highlight w:val="none"/>
+        </w:rPr>
+      </w:r>
+      <w:r>
+        <w:rPr>
+          <w:b/>
+          <w:bCs/>
+          <w:color w:val="000000" w:themeColor="text1"/>
+          <w:sz w:val="24"/>
+          <w:szCs w:val="24"/>
+          <w:highlight w:val="none"/>
+        </w:rPr>
+      </w:r>
+    </w:p>
+    <w:p>
+      <w:pPr>
+        <w:contextualSpacing/>
+        <w:ind w:left="2125" w:right="-283" w:firstLine="0"/>
+      </w:pPr>
+      <w:r>
+        <w:rPr>
+          <w:b/>
+          <w:bCs/>
+          <w:color w:val="000000" w:themeColor="text1"/>
+          <w:sz w:val="24"/>
+          <w:szCs w:val="24"/>
+          <w:highlight w:val="none"/>
+        </w:rPr>
+        <w:tab/>
+      </w:r>
+      <w:r>
+        <w:rPr>
+          <w:b/>
+          <w:bCs/>
+          <w:color w:val="000000" w:themeColor="text1"/>
+          <w:sz w:val="24"/>
+          <w:szCs w:val="24"/>
+          <w:highlight w:val="none"/>
+        </w:rPr>
+        <w:t xml:space="preserve">  </w:t>
+      </w:r>
+      <w:r>
+        <w:rPr>
+          <w:b/>
+          <w:bCs/>
+          <w:color w:val="00b050"/>
+          <w:sz w:val="24"/>
+          <w:szCs w:val="24"/>
+          <w:highlight w:val="none"/>
+        </w:rPr>
+        <w:t xml:space="preserve">design</w:t>
+      </w:r>
+      <w:r/>
+    </w:p>
+    <w:p>
+      <w:pPr>
+        <w:contextualSpacing/>
+        <w:ind w:left="2125" w:right="-283" w:firstLine="707"/>
+        <w:rPr>
+          <w:b/>
+          <w:bCs/>
+          <w:color w:val="7030a0"/>
+          <w:sz w:val="24"/>
+          <w:szCs w:val="24"/>
+          <w:highlight w:val="none"/>
+        </w:rPr>
+      </w:pPr>
+      <w:r>
+        <w:rPr>
+          <w:b/>
+          <w:bCs/>
+          <w:color w:val="7030a0"/>
+          <w:sz w:val="24"/>
+          <w:szCs w:val="24"/>
+          <w:highlight w:val="none"/>
+        </w:rPr>
+        <w:t xml:space="preserve">* main</w:t>
+      </w:r>
+      <w:r>
+        <w:rPr>
+          <w:b/>
+          <w:bCs/>
+          <w:color w:val="7030a0"/>
+          <w:sz w:val="24"/>
+          <w:szCs w:val="24"/>
+          <w:highlight w:val="none"/>
+        </w:rPr>
+      </w:r>
+      <w:r>
+        <w:rPr>
+          <w:color w:val="7030a0"/>
+        </w:rPr>
+      </w:r>
+    </w:p>
+    <w:p>
+      <w:pPr>
+        <w:contextualSpacing/>
+        <w:ind w:left="2125" w:right="-283" w:firstLine="707"/>
+        <w:rPr>
+          <w:b/>
+          <w:bCs/>
+          <w:color w:val="7030a0"/>
+          <w:sz w:val="24"/>
+          <w:szCs w:val="24"/>
+          <w:highlight w:val="none"/>
+        </w:rPr>
+      </w:pPr>
+      <w:r>
+        <w:rPr>
+          <w:b/>
+          <w:bCs/>
+          <w:color w:val="7030a0"/>
+          <w:sz w:val="24"/>
+          <w:szCs w:val="24"/>
+          <w:highlight w:val="none"/>
+        </w:rPr>
+      </w:r>
+      <w:r>
+        <w:rPr>
+          <w:b/>
+          <w:bCs/>
+          <w:color w:val="7030a0"/>
+          <w:sz w:val="24"/>
+          <w:szCs w:val="24"/>
+          <w:highlight w:val="none"/>
+        </w:rPr>
+      </w:r>
+    </w:p>
+    <w:p>
+      <w:pPr>
+        <w:contextualSpacing/>
+        <w:ind w:left="0" w:right="-283" w:firstLine="0"/>
+        <w:rPr>
+          <w:b/>
+          <w:bCs/>
+          <w:color w:val="000000" w:themeColor="text1"/>
+          <w:sz w:val="24"/>
+          <w:szCs w:val="24"/>
+          <w:highlight w:val="none"/>
+        </w:rPr>
+      </w:pPr>
+      <w:r>
+        <w:rPr>
+          <w:b/>
+          <w:bCs/>
+          <w:color w:val="7030a0"/>
+          <w:sz w:val="24"/>
+          <w:szCs w:val="24"/>
+          <w:highlight w:val="none"/>
+        </w:rPr>
+        <w:tab/>
+        <w:tab/>
+        <w:tab/>
+      </w:r>
+      <w:r>
+        <w:rPr>
+          <w:b/>
+          <w:bCs/>
+          <w:color w:val="ff0000"/>
+          <w:sz w:val="24"/>
+          <w:szCs w:val="24"/>
+          <w:highlight w:val="none"/>
+        </w:rPr>
+        <w:t xml:space="preserve">OBS: Note acima que a branch atual, ou seja, a branch em que estamos </w:t>
+      </w:r>
+      <w:r>
+        <w:rPr>
+          <w:b/>
+          <w:bCs/>
+          <w:color w:val="ff0000"/>
+          <w:sz w:val="24"/>
+          <w:szCs w:val="24"/>
+          <w:highlight w:val="none"/>
+        </w:rPr>
+        <w:t xml:space="preserve">é a </w:t>
+        <w:tab/>
+        <w:tab/>
+        <w:tab/>
+        <w:tab/>
+        <w:tab/>
+        <w:tab/>
+        <w:t xml:space="preserve">branch </w:t>
+      </w:r>
+      <w:r>
+        <w:rPr>
+          <w:b/>
+          <w:bCs/>
+          <w:color w:val="7030a0"/>
+          <w:sz w:val="24"/>
+          <w:szCs w:val="24"/>
+          <w:highlight w:val="none"/>
+        </w:rPr>
+        <w:t xml:space="preserve">main</w:t>
+      </w:r>
+      <w:r>
+        <w:rPr>
+          <w:b/>
+          <w:bCs/>
+          <w:color w:val="ff0000"/>
+          <w:sz w:val="24"/>
+          <w:szCs w:val="24"/>
+          <w:highlight w:val="none"/>
+        </w:rPr>
+        <w:t xml:space="preserve">, ent</w:t>
+      </w:r>
+      <w:r>
+        <w:rPr>
+          <w:b/>
+          <w:bCs/>
+          <w:color w:val="ff0000"/>
+          <w:sz w:val="24"/>
+          <w:szCs w:val="24"/>
+          <w:highlight w:val="none"/>
+        </w:rPr>
+        <w:t xml:space="preserve">ão podemos, fazer a mesclagem da branch </w:t>
+      </w:r>
+      <w:r>
+        <w:rPr>
+          <w:b/>
+          <w:bCs/>
+          <w:color w:val="7030a0"/>
+          <w:sz w:val="24"/>
+          <w:szCs w:val="24"/>
+          <w:highlight w:val="none"/>
+        </w:rPr>
+        <w:t xml:space="preserve">main</w:t>
+      </w:r>
+      <w:r>
+        <w:rPr>
+          <w:b/>
+          <w:bCs/>
+          <w:color w:val="ff0000"/>
+          <w:sz w:val="24"/>
+          <w:szCs w:val="24"/>
+          <w:highlight w:val="none"/>
+        </w:rPr>
+        <w:t xml:space="preserve"> com a </w:t>
+        <w:tab/>
+        <w:tab/>
+        <w:tab/>
+        <w:tab/>
+        <w:tab/>
+        <w:t xml:space="preserve">branch </w:t>
+      </w:r>
+      <w:r>
+        <w:rPr>
+          <w:b/>
+          <w:bCs/>
+          <w:color w:val="00b050"/>
+          <w:sz w:val="24"/>
+          <w:szCs w:val="24"/>
+          <w:highlight w:val="none"/>
+        </w:rPr>
+        <w:t xml:space="preserve">design</w:t>
+      </w:r>
+      <w:r>
+        <w:rPr>
+          <w:b/>
+          <w:bCs/>
+          <w:color w:val="ff0000"/>
+          <w:sz w:val="24"/>
+          <w:szCs w:val="24"/>
+          <w:highlight w:val="none"/>
+        </w:rPr>
+        <w:t xml:space="preserve">, caso estivessemos na branch </w:t>
+      </w:r>
+      <w:r>
+        <w:rPr>
+          <w:b/>
+          <w:bCs/>
+          <w:color w:val="00b050"/>
+          <w:sz w:val="24"/>
+          <w:szCs w:val="24"/>
+          <w:highlight w:val="none"/>
+        </w:rPr>
+        <w:t xml:space="preserve">design</w:t>
+      </w:r>
+      <w:r>
+        <w:rPr>
+          <w:b/>
+          <w:bCs/>
+          <w:color w:val="ff0000"/>
+          <w:sz w:val="24"/>
+          <w:szCs w:val="24"/>
+          <w:highlight w:val="none"/>
+        </w:rPr>
+        <w:t xml:space="preserve"> teriamos que ir para </w:t>
+        <w:tab/>
+        <w:tab/>
+        <w:tab/>
+        <w:tab/>
+        <w:tab/>
+        <w:t xml:space="preserve">branch </w:t>
+      </w:r>
+      <w:r>
+        <w:rPr>
+          <w:b/>
+          <w:bCs/>
+          <w:color w:val="7030a0"/>
+          <w:sz w:val="24"/>
+          <w:szCs w:val="24"/>
+          <w:highlight w:val="none"/>
+        </w:rPr>
+        <w:t xml:space="preserve">main</w:t>
+      </w:r>
+      <w:r>
+        <w:rPr>
+          <w:b/>
+          <w:bCs/>
+          <w:color w:val="ff0000"/>
+          <w:sz w:val="24"/>
+          <w:szCs w:val="24"/>
+          <w:highlight w:val="none"/>
+        </w:rPr>
+        <w:t xml:space="preserve"> com o comando abaixo:</w:t>
+      </w:r>
+      <w:r>
+        <w:rPr>
+          <w:b/>
+          <w:bCs/>
+          <w:color w:val="000000" w:themeColor="text1"/>
+          <w:sz w:val="24"/>
+          <w:szCs w:val="24"/>
+          <w:highlight w:val="none"/>
+        </w:rPr>
+      </w:r>
+      <w:r>
+        <w:rPr>
+          <w:b/>
+          <w:bCs/>
+          <w:color w:val="000000" w:themeColor="text1"/>
+          <w:sz w:val="24"/>
+          <w:szCs w:val="24"/>
+          <w:highlight w:val="none"/>
+        </w:rPr>
+      </w:r>
+    </w:p>
+    <w:p>
+      <w:pPr>
+        <w:contextualSpacing/>
+        <w:ind w:left="0" w:right="-283" w:firstLine="0"/>
+        <w:rPr>
+          <w:b/>
+          <w:bCs/>
+          <w:color w:val="000000" w:themeColor="text1"/>
+          <w:sz w:val="24"/>
+          <w:szCs w:val="24"/>
+          <w:highlight w:val="none"/>
+        </w:rPr>
+      </w:pPr>
+      <w:r>
+        <w:rPr>
+          <w:b/>
+          <w:bCs/>
+          <w:color w:val="000000" w:themeColor="text1"/>
+          <w:sz w:val="24"/>
+          <w:szCs w:val="24"/>
+          <w:highlight w:val="none"/>
+        </w:rPr>
+      </w:r>
+      <w:r>
+        <w:rPr>
+          <w:b/>
+          <w:bCs/>
+          <w:color w:val="000000" w:themeColor="text1"/>
+          <w:sz w:val="24"/>
+          <w:szCs w:val="24"/>
+          <w:highlight w:val="none"/>
+        </w:rPr>
+      </w:r>
+    </w:p>
+    <w:p>
+      <w:pPr>
+        <w:contextualSpacing/>
+        <w:ind w:left="0" w:right="-283" w:firstLine="0"/>
+        <w:rPr>
+          <w:b/>
+          <w:bCs/>
+          <w:color w:val="000000" w:themeColor="text1"/>
+          <w:sz w:val="24"/>
+          <w:szCs w:val="24"/>
+          <w:highlight w:val="none"/>
+        </w:rPr>
+      </w:pPr>
+      <w:r>
+        <w:rPr>
+          <w:b/>
+          <w:bCs/>
+          <w:color w:val="000000" w:themeColor="text1"/>
+          <w:sz w:val="24"/>
+          <w:szCs w:val="24"/>
+          <w:highlight w:val="none"/>
+        </w:rPr>
+        <w:tab/>
+        <w:tab/>
+        <w:tab/>
+        <w:tab/>
+        <w:tab/>
+      </w:r>
+      <w:r>
+        <w:rPr>
+          <w:b/>
+          <w:bCs/>
+          <w:color w:val="000000" w:themeColor="text1"/>
+          <w:sz w:val="24"/>
+          <w:szCs w:val="24"/>
+          <w:highlight w:val="none"/>
+        </w:rPr>
+        <w:t xml:space="preserve">git  checkout  main</w:t>
+      </w:r>
+      <w:r>
+        <w:rPr>
+          <w:b/>
+          <w:bCs/>
+          <w:color w:val="000000" w:themeColor="text1"/>
+          <w:sz w:val="24"/>
+          <w:szCs w:val="24"/>
+          <w:highlight w:val="none"/>
+        </w:rPr>
+      </w:r>
+      <w:r>
+        <w:rPr>
+          <w:b/>
+          <w:bCs/>
+          <w:color w:val="000000" w:themeColor="text1"/>
+          <w:sz w:val="24"/>
+          <w:szCs w:val="24"/>
+          <w:highlight w:val="none"/>
+        </w:rPr>
+      </w:r>
+      <w:r>
+        <w:rPr>
+          <w:b/>
+          <w:bCs/>
+          <w:color w:val="000000" w:themeColor="text1"/>
+          <w:sz w:val="24"/>
+          <w:szCs w:val="24"/>
+          <w:highlight w:val="none"/>
+        </w:rPr>
+      </w:r>
+      <w:r>
+        <w:rPr>
+          <w:b/>
+          <w:bCs/>
+          <w:color w:val="000000" w:themeColor="text1"/>
+          <w:sz w:val="24"/>
+          <w:szCs w:val="24"/>
+          <w:highlight w:val="none"/>
+        </w:rPr>
+      </w:r>
+      <w:r>
+        <w:rPr>
+          <w:b/>
+          <w:bCs/>
+          <w:color w:val="000000" w:themeColor="text1"/>
+          <w:sz w:val="24"/>
+          <w:szCs w:val="24"/>
+          <w:highlight w:val="none"/>
+        </w:rPr>
+      </w:r>
+    </w:p>
+    <w:p>
+      <w:pPr>
+        <w:contextualSpacing/>
+        <w:ind w:left="0" w:right="-283" w:firstLine="0"/>
+        <w:rPr>
+          <w:b/>
+          <w:bCs/>
+          <w:color w:val="000000" w:themeColor="text1"/>
+          <w:sz w:val="24"/>
+          <w:szCs w:val="24"/>
+          <w:highlight w:val="none"/>
+        </w:rPr>
+      </w:pPr>
+      <w:r>
+        <w:rPr>
+          <w:b/>
+          <w:bCs/>
+          <w:color w:val="000000" w:themeColor="text1"/>
+          <w:sz w:val="24"/>
+          <w:szCs w:val="24"/>
+          <w:highlight w:val="none"/>
+        </w:rPr>
+      </w:r>
+      <w:r>
+        <w:rPr>
+          <w:b/>
+          <w:bCs/>
+          <w:color w:val="000000" w:themeColor="text1"/>
+          <w:sz w:val="24"/>
+          <w:szCs w:val="24"/>
+          <w:highlight w:val="none"/>
+        </w:rPr>
+      </w:r>
+    </w:p>
+    <w:p>
+      <w:pPr>
+        <w:pStyle w:val="934"/>
+        <w:numPr>
+          <w:ilvl w:val="0"/>
+          <w:numId w:val="78"/>
+        </w:numPr>
+        <w:contextualSpacing/>
+        <w:ind w:right="-283"/>
+        <w:rPr>
+          <w:b/>
+          <w:bCs/>
+          <w:color w:val="000000" w:themeColor="text1"/>
+          <w:sz w:val="24"/>
+          <w:szCs w:val="24"/>
+          <w:highlight w:val="none"/>
+        </w:rPr>
+      </w:pPr>
+      <w:r>
+        <w:rPr>
+          <w:b/>
+          <w:bCs/>
+          <w:color w:val="0070c0"/>
+          <w:sz w:val="28"/>
+          <w:szCs w:val="28"/>
+          <w:highlight w:val="none"/>
+        </w:rPr>
+        <w:t xml:space="preserve">Comando de commit</w:t>
+      </w:r>
+      <w:r>
+        <w:rPr>
+          <w:b/>
+          <w:bCs/>
+          <w:color w:val="000000" w:themeColor="text1"/>
+          <w:sz w:val="24"/>
+          <w:szCs w:val="24"/>
+          <w:highlight w:val="none"/>
+        </w:rPr>
+      </w:r>
+      <w:r>
+        <w:rPr>
+          <w:b/>
+          <w:bCs/>
+          <w:color w:val="000000" w:themeColor="text1"/>
+          <w:sz w:val="24"/>
+          <w:szCs w:val="24"/>
+          <w:highlight w:val="none"/>
+        </w:rPr>
+      </w:r>
+    </w:p>
+    <w:p>
+      <w:pPr>
+        <w:contextualSpacing/>
+        <w:ind w:left="2833" w:right="-283" w:firstLine="0"/>
+        <w:rPr>
+          <w:b/>
+          <w:bCs/>
+          <w:color w:val="000000" w:themeColor="text1"/>
+          <w:sz w:val="24"/>
+          <w:szCs w:val="24"/>
+          <w:highlight w:val="none"/>
+        </w:rPr>
+      </w:pPr>
+      <w:r>
+        <w:rPr>
+          <w:b/>
+          <w:bCs/>
+          <w:color w:val="000000" w:themeColor="text1"/>
+          <w:sz w:val="24"/>
+          <w:szCs w:val="24"/>
+          <w:highlight w:val="none"/>
+        </w:rPr>
+        <w:tab/>
+      </w:r>
+      <w:r>
+        <w:rPr>
+          <w:b/>
+          <w:bCs/>
+          <w:color w:val="000000" w:themeColor="text1"/>
+          <w:sz w:val="24"/>
+          <w:szCs w:val="24"/>
+          <w:highlight w:val="none"/>
+        </w:rPr>
+        <w:t xml:space="preserve">git  merge  [branch que vai mergiar]  -m  “[ mensagem de commit ]”</w:t>
+      </w:r>
+      <w:r>
+        <w:rPr>
+          <w:b/>
+          <w:bCs/>
+          <w:color w:val="000000" w:themeColor="text1"/>
+          <w:sz w:val="24"/>
+          <w:szCs w:val="24"/>
+          <w:highlight w:val="none"/>
+        </w:rPr>
+      </w:r>
+      <w:r>
+        <w:rPr>
+          <w:b/>
+          <w:bCs/>
+          <w:color w:val="000000" w:themeColor="text1"/>
+          <w:sz w:val="24"/>
+          <w:szCs w:val="24"/>
+          <w:highlight w:val="none"/>
+        </w:rPr>
+      </w:r>
+    </w:p>
+    <w:p>
+      <w:pPr>
+        <w:contextualSpacing/>
+        <w:ind w:left="2833" w:right="-283" w:firstLine="0"/>
+        <w:rPr>
+          <w:b/>
+          <w:bCs/>
+          <w:color w:val="000000" w:themeColor="text1"/>
+          <w:sz w:val="24"/>
+          <w:szCs w:val="24"/>
+          <w:highlight w:val="none"/>
+        </w:rPr>
+      </w:pPr>
+      <w:r>
+        <w:rPr>
+          <w:b/>
+          <w:bCs/>
+          <w:color w:val="000000" w:themeColor="text1"/>
+          <w:sz w:val="24"/>
+          <w:szCs w:val="24"/>
+          <w:highlight w:val="none"/>
+        </w:rPr>
+        <w:tab/>
+      </w:r>
+      <w:r>
+        <w:rPr>
+          <w:b/>
+          <w:bCs/>
+          <w:color w:val="000000" w:themeColor="text1"/>
+          <w:sz w:val="24"/>
+          <w:szCs w:val="24"/>
+          <w:highlight w:val="none"/>
+        </w:rPr>
+      </w:r>
+    </w:p>
+    <w:p>
+      <w:pPr>
+        <w:contextualSpacing/>
+        <w:ind w:left="2833" w:right="-283" w:firstLine="0"/>
+        <w:rPr>
+          <w:b/>
+          <w:bCs/>
+          <w:color w:val="000000" w:themeColor="text1"/>
+          <w:sz w:val="24"/>
+          <w:szCs w:val="24"/>
+          <w:highlight w:val="none"/>
+        </w:rPr>
+      </w:pPr>
+      <w:r>
+        <w:rPr>
+          <w:b/>
+          <w:bCs/>
+          <w:color w:val="000000" w:themeColor="text1"/>
+          <w:sz w:val="24"/>
+          <w:szCs w:val="24"/>
+          <w:highlight w:val="none"/>
+        </w:rPr>
+        <w:tab/>
+      </w:r>
+      <w:r>
+        <w:rPr>
+          <w:b/>
+          <w:bCs/>
+          <w:color w:val="ff0000"/>
+          <w:sz w:val="24"/>
+          <w:szCs w:val="24"/>
+          <w:highlight w:val="none"/>
+        </w:rPr>
+        <w:t xml:space="preserve">Exemplo:</w:t>
+      </w:r>
+      <w:r>
+        <w:rPr>
+          <w:b/>
+          <w:bCs/>
+          <w:color w:val="000000" w:themeColor="text1"/>
+          <w:sz w:val="24"/>
+          <w:szCs w:val="24"/>
+          <w:highlight w:val="none"/>
+        </w:rPr>
+        <w:t xml:space="preserve"> </w:t>
+      </w:r>
+      <w:r>
+        <w:rPr>
+          <w:b/>
+          <w:bCs/>
+          <w:color w:val="000000" w:themeColor="text1"/>
+          <w:sz w:val="24"/>
+          <w:szCs w:val="24"/>
+          <w:highlight w:val="none"/>
+        </w:rPr>
+        <w:t xml:space="preserve">git  merge  design  -m  "Mesclando com a branch design"</w:t>
+      </w:r>
+      <w:r>
+        <w:rPr>
+          <w:b/>
+          <w:bCs/>
+          <w:color w:val="000000" w:themeColor="text1"/>
+          <w:sz w:val="24"/>
+          <w:szCs w:val="24"/>
+          <w:highlight w:val="none"/>
+        </w:rPr>
+      </w:r>
+      <w:r>
+        <w:rPr>
+          <w:b/>
+          <w:bCs/>
+          <w:color w:val="000000" w:themeColor="text1"/>
+          <w:sz w:val="24"/>
+          <w:szCs w:val="24"/>
+          <w:highlight w:val="none"/>
+        </w:rPr>
+      </w:r>
+    </w:p>
+    <w:p>
+      <w:pPr>
+        <w:contextualSpacing/>
+        <w:ind w:left="2833" w:right="-283" w:firstLine="0"/>
+        <w:rPr>
+          <w:b/>
+          <w:bCs/>
+          <w:color w:val="000000" w:themeColor="text1"/>
+          <w:sz w:val="24"/>
+          <w:szCs w:val="24"/>
+          <w:highlight w:val="none"/>
+        </w:rPr>
+      </w:pPr>
+      <w:r>
+        <w:rPr>
+          <w:b/>
+          <w:bCs/>
+          <w:color w:val="000000" w:themeColor="text1"/>
+          <w:sz w:val="24"/>
+          <w:szCs w:val="24"/>
+          <w:highlight w:val="none"/>
+        </w:rPr>
+      </w:r>
+      <w:r>
+        <w:rPr>
+          <w:b/>
+          <w:bCs/>
+          <w:color w:val="000000" w:themeColor="text1"/>
+          <w:sz w:val="24"/>
+          <w:szCs w:val="24"/>
+          <w:highlight w:val="none"/>
+        </w:rPr>
+      </w:r>
+    </w:p>
+    <w:p>
+      <w:pPr>
+        <w:contextualSpacing/>
+        <w:ind w:left="0" w:right="-283" w:firstLine="0"/>
+        <w:rPr>
+          <w:b/>
+          <w:bCs/>
+          <w:color w:val="000000" w:themeColor="text1"/>
+          <w:sz w:val="24"/>
+          <w:szCs w:val="24"/>
+          <w:highlight w:val="none"/>
+        </w:rPr>
+      </w:pPr>
+      <w:r>
+        <w:rPr>
+          <w:b/>
+          <w:bCs/>
+          <w:color w:val="000000" w:themeColor="text1"/>
+          <w:sz w:val="24"/>
+          <w:szCs w:val="24"/>
+          <w:highlight w:val="none"/>
+        </w:rPr>
+      </w:r>
+      <w:r>
+        <w:rPr>
+          <w:b/>
+          <w:bCs/>
+          <w:color w:val="000000" w:themeColor="text1"/>
+          <w:sz w:val="24"/>
+          <w:szCs w:val="24"/>
+          <w:highlight w:val="none"/>
+        </w:rPr>
+      </w:r>
+    </w:p>
+    <w:p>
+      <w:pPr>
+        <w:contextualSpacing/>
+        <w:ind w:left="0" w:right="-283" w:firstLine="0"/>
+        <w:rPr>
+          <w:b/>
+          <w:bCs/>
+          <w:color w:val="000000" w:themeColor="text1"/>
+          <w:sz w:val="24"/>
+          <w:szCs w:val="24"/>
+          <w:highlight w:val="none"/>
+        </w:rPr>
+      </w:pPr>
+      <w:r>
+        <w:rPr>
+          <w:b/>
+          <w:bCs/>
+          <w:color w:val="000000" w:themeColor="text1"/>
+          <w:sz w:val="24"/>
+          <w:szCs w:val="24"/>
+          <w:highlight w:val="none"/>
+        </w:rPr>
+      </w:r>
+      <w:r>
+        <w:rPr>
+          <w:b/>
+          <w:bCs/>
+          <w:color w:val="000000" w:themeColor="text1"/>
+          <w:sz w:val="24"/>
+          <w:szCs w:val="24"/>
+          <w:highlight w:val="none"/>
+        </w:rPr>
+      </w:r>
+    </w:p>
+    <w:p>
+      <w:pPr>
+        <w:contextualSpacing/>
+        <w:ind w:left="0" w:right="-283" w:firstLine="0"/>
+        <w:rPr>
+          <w:b/>
+          <w:bCs/>
+          <w:color w:val="000000" w:themeColor="text1"/>
+          <w:sz w:val="24"/>
+          <w:szCs w:val="24"/>
+          <w:highlight w:val="none"/>
+        </w:rPr>
+      </w:pPr>
+      <w:r>
+        <w:rPr>
+          <w:b/>
+          <w:bCs/>
+          <w:color w:val="000000" w:themeColor="text1"/>
+          <w:sz w:val="24"/>
+          <w:szCs w:val="24"/>
+          <w:highlight w:val="none"/>
+        </w:rPr>
+        <w:tab/>
+        <w:tab/>
+        <w:tab/>
+      </w:r>
+      <w:r>
+        <w:rPr>
+          <w:b/>
+          <w:bCs/>
+          <w:color w:val="ff0000"/>
+          <w:sz w:val="24"/>
+          <w:szCs w:val="24"/>
+          <w:highlight w:val="none"/>
+        </w:rPr>
+        <w:t xml:space="preserve">OBS: Usando o comando abaixo que j</w:t>
+      </w:r>
+      <w:r>
+        <w:rPr>
+          <w:b/>
+          <w:bCs/>
+          <w:color w:val="ff0000"/>
+          <w:sz w:val="24"/>
+          <w:szCs w:val="24"/>
+          <w:highlight w:val="none"/>
+        </w:rPr>
+        <w:t xml:space="preserve">á foi explicado anteriormente, podemos </w:t>
+        <w:tab/>
+        <w:tab/>
+        <w:tab/>
+        <w:tab/>
+        <w:tab/>
+        <w:t xml:space="preserve">ver os </w:t>
+      </w:r>
+      <w:r>
+        <w:rPr>
+          <w:b/>
+          <w:bCs/>
+          <w:color w:val="ff0000"/>
+          <w:sz w:val="24"/>
+          <w:szCs w:val="24"/>
+          <w:highlight w:val="none"/>
+        </w:rPr>
+        <w:t xml:space="preserve">últimos 4 commits de forma concisa, mostrando o c</w:t>
+      </w:r>
+      <w:r>
+        <w:rPr>
+          <w:b/>
+          <w:bCs/>
+          <w:color w:val="ff0000"/>
+          <w:sz w:val="24"/>
+          <w:szCs w:val="24"/>
+          <w:highlight w:val="none"/>
+        </w:rPr>
+        <w:t xml:space="preserve">ódigo do </w:t>
+        <w:tab/>
+        <w:tab/>
+        <w:tab/>
+        <w:tab/>
+        <w:tab/>
+        <w:tab/>
+        <w:t xml:space="preserve">commit, o c</w:t>
+      </w:r>
+      <w:r>
+        <w:rPr>
+          <w:b/>
+          <w:bCs/>
+          <w:color w:val="ff0000"/>
+          <w:sz w:val="24"/>
+          <w:szCs w:val="24"/>
+          <w:highlight w:val="none"/>
+        </w:rPr>
+        <w:t xml:space="preserve">ódigo do pai do commit e a mensagem do commit</w:t>
+      </w:r>
+      <w:r>
+        <w:rPr>
+          <w:b/>
+          <w:bCs/>
+          <w:color w:val="000000" w:themeColor="text1"/>
+          <w:sz w:val="24"/>
+          <w:szCs w:val="24"/>
+          <w:highlight w:val="none"/>
+        </w:rPr>
+      </w:r>
+      <w:r>
+        <w:rPr>
+          <w:b/>
+          <w:bCs/>
+          <w:color w:val="000000" w:themeColor="text1"/>
+          <w:sz w:val="24"/>
+          <w:szCs w:val="24"/>
+          <w:highlight w:val="none"/>
+        </w:rPr>
+      </w:r>
+    </w:p>
+    <w:p>
+      <w:pPr>
+        <w:contextualSpacing/>
+        <w:ind w:left="0" w:right="-283" w:firstLine="0"/>
+        <w:rPr>
+          <w:b/>
+          <w:bCs/>
+          <w:color w:val="000000" w:themeColor="text1"/>
+          <w:sz w:val="24"/>
+          <w:szCs w:val="24"/>
+          <w:highlight w:val="none"/>
+        </w:rPr>
+      </w:pPr>
+      <w:r>
+        <w:rPr>
+          <w:b/>
+          <w:bCs/>
+          <w:color w:val="000000" w:themeColor="text1"/>
+          <w:sz w:val="24"/>
+          <w:szCs w:val="24"/>
+          <w:highlight w:val="none"/>
+        </w:rPr>
+      </w:r>
+      <w:r>
+        <w:rPr>
+          <w:b/>
+          <w:bCs/>
+          <w:color w:val="000000" w:themeColor="text1"/>
+          <w:sz w:val="24"/>
+          <w:szCs w:val="24"/>
+          <w:highlight w:val="none"/>
+        </w:rPr>
+      </w:r>
+    </w:p>
+    <w:p>
+      <w:pPr>
+        <w:contextualSpacing/>
+        <w:ind w:left="0" w:right="-283" w:firstLine="0"/>
+        <w:rPr>
+          <w:b/>
+          <w:bCs/>
+          <w:color w:val="000000" w:themeColor="text1"/>
+          <w:sz w:val="24"/>
+          <w:szCs w:val="24"/>
+          <w:highlight w:val="none"/>
+        </w:rPr>
+      </w:pPr>
+      <w:r>
+        <w:rPr>
+          <w:b/>
+          <w:bCs/>
+          <w:color w:val="000000" w:themeColor="text1"/>
+          <w:sz w:val="24"/>
+          <w:szCs w:val="24"/>
+          <w:highlight w:val="none"/>
+        </w:rPr>
+        <w:tab/>
+        <w:tab/>
+        <w:tab/>
+        <w:tab/>
+      </w:r>
+      <w:r>
+        <w:rPr>
+          <w:b/>
+          <w:bCs/>
+          <w:color w:val="000000" w:themeColor="text1"/>
+          <w:sz w:val="24"/>
+          <w:szCs w:val="24"/>
+          <w:highlight w:val="none"/>
+        </w:rPr>
+        <w:t xml:space="preserve">git  log  -n  4  --oneline  --decorate  --parents</w:t>
+      </w:r>
+      <w:r>
+        <w:rPr>
+          <w:b/>
+          <w:bCs/>
+          <w:color w:val="000000" w:themeColor="text1"/>
+          <w:sz w:val="24"/>
+          <w:szCs w:val="24"/>
+          <w:highlight w:val="none"/>
+        </w:rPr>
+      </w:r>
+      <w:r>
+        <w:rPr>
+          <w:b/>
+          <w:bCs/>
+          <w:color w:val="000000" w:themeColor="text1"/>
+          <w:sz w:val="24"/>
+          <w:szCs w:val="24"/>
+          <w:highlight w:val="none"/>
+        </w:rPr>
+      </w:r>
+    </w:p>
+    <w:p>
+      <w:pPr>
+        <w:contextualSpacing/>
+        <w:ind w:left="0" w:right="-283" w:firstLine="0"/>
+        <w:rPr>
+          <w:b/>
+          <w:bCs/>
+          <w:color w:val="000000" w:themeColor="text1"/>
+          <w:sz w:val="24"/>
+          <w:szCs w:val="24"/>
+          <w:highlight w:val="none"/>
+        </w:rPr>
+      </w:pPr>
+      <w:r>
+        <w:rPr>
+          <w:b/>
+          <w:bCs/>
+          <w:color w:val="000000" w:themeColor="text1"/>
+          <w:sz w:val="24"/>
+          <w:szCs w:val="24"/>
+          <w:highlight w:val="none"/>
+        </w:rPr>
+      </w:r>
+      <w:r>
+        <w:rPr>
+          <w:b/>
+          <w:bCs/>
+          <w:color w:val="000000" w:themeColor="text1"/>
+          <w:sz w:val="24"/>
+          <w:szCs w:val="24"/>
+          <w:highlight w:val="none"/>
+        </w:rPr>
+      </w:r>
+    </w:p>
+    <w:p>
+      <w:pPr>
+        <w:contextualSpacing/>
+        <w:ind w:left="0" w:right="-283" w:firstLine="0"/>
+        <w:rPr>
+          <w:b/>
+          <w:bCs/>
+          <w:color w:val="000000" w:themeColor="text1"/>
+          <w:sz w:val="24"/>
+          <w:szCs w:val="24"/>
+          <w:highlight w:val="none"/>
+        </w:rPr>
+      </w:pPr>
+      <w:r>
+        <w:rPr>
+          <w:b/>
+          <w:bCs/>
+          <w:color w:val="000000" w:themeColor="text1"/>
+          <w:sz w:val="24"/>
+          <w:szCs w:val="24"/>
+          <w:highlight w:val="none"/>
+        </w:rPr>
+        <w:tab/>
+        <w:tab/>
+        <w:tab/>
+      </w:r>
+      <w:r>
+        <w:rPr>
+          <w:b/>
+          <w:bCs/>
+          <w:color w:val="ff0000"/>
+          <w:sz w:val="24"/>
+          <w:szCs w:val="24"/>
+          <w:highlight w:val="none"/>
+        </w:rPr>
+        <w:t xml:space="preserve">Exemplo de resultado:</w:t>
+      </w:r>
+      <w:r>
+        <w:rPr>
+          <w:b/>
+          <w:bCs/>
+          <w:color w:val="000000" w:themeColor="text1"/>
+          <w:sz w:val="24"/>
+          <w:szCs w:val="24"/>
+          <w:highlight w:val="none"/>
+        </w:rPr>
+      </w:r>
+    </w:p>
+    <w:p>
+      <w:pPr>
+        <w:contextualSpacing/>
+        <w:ind w:left="0" w:right="-283" w:firstLine="0"/>
+        <w:rPr>
+          <w:b/>
+          <w:bCs/>
+          <w:color w:val="000000" w:themeColor="text1"/>
+          <w:sz w:val="24"/>
+          <w:szCs w:val="24"/>
+          <w:highlight w:val="none"/>
+        </w:rPr>
+      </w:pPr>
+      <w:r>
+        <w:rPr>
+          <w:b/>
+          <w:bCs/>
+          <w:color w:val="000000" w:themeColor="text1"/>
+          <w:sz w:val="24"/>
+          <w:szCs w:val="24"/>
+          <w:highlight w:val="none"/>
+        </w:rPr>
+      </w:r>
+      <w:r>
+        <w:rPr>
+          <w:b/>
+          <w:bCs/>
+          <w:color w:val="000000" w:themeColor="text1"/>
+          <w:sz w:val="24"/>
+          <w:szCs w:val="24"/>
+          <w:highlight w:val="none"/>
+        </w:rPr>
+      </w:r>
+    </w:p>
+    <w:p>
+      <w:pPr>
+        <w:contextualSpacing/>
+        <w:ind w:left="0" w:right="-283" w:firstLine="0"/>
+      </w:pPr>
+      <w:r>
+        <w:rPr>
+          <w:b/>
+          <w:bCs/>
+          <w:color w:val="000000" w:themeColor="text1"/>
+          <w:sz w:val="24"/>
+          <w:szCs w:val="24"/>
+          <w:highlight w:val="none"/>
+        </w:rPr>
+        <w:tab/>
+        <w:tab/>
+        <w:tab/>
+        <w:tab/>
+      </w:r>
+      <w:r>
+        <w:rPr>
+          <w:b/>
+          <w:bCs/>
+          <w:color w:val="7030a0"/>
+          <w:sz w:val="24"/>
+          <w:szCs w:val="24"/>
+          <w:highlight w:val="none"/>
+        </w:rPr>
+        <w:t xml:space="preserve">e6b2f35 </w:t>
+      </w:r>
+      <w:r>
+        <w:rPr>
+          <w:b/>
+          <w:bCs/>
+          <w:color w:val="000000" w:themeColor="text1"/>
+          <w:sz w:val="24"/>
+          <w:szCs w:val="24"/>
+          <w:highlight w:val="none"/>
+        </w:rPr>
+        <w:t xml:space="preserve">2223859 8f53065 (</w:t>
+      </w:r>
+      <w:r>
+        <w:rPr>
+          <w:b/>
+          <w:bCs/>
+          <w:color w:val="7030a0"/>
+          <w:sz w:val="24"/>
+          <w:szCs w:val="24"/>
+          <w:highlight w:val="none"/>
+        </w:rPr>
+        <w:t xml:space="preserve">HEAD, main</w:t>
+      </w:r>
+      <w:r>
+        <w:rPr>
+          <w:b/>
+          <w:bCs/>
+          <w:color w:val="000000" w:themeColor="text1"/>
+          <w:sz w:val="24"/>
+          <w:szCs w:val="24"/>
+          <w:highlight w:val="none"/>
+        </w:rPr>
+        <w:t xml:space="preserve">) Mesclando com a branch </w:t>
+      </w:r>
+      <w:r/>
+      <w:r>
+        <w:rPr>
+          <w:b/>
+          <w:bCs/>
+          <w:color w:val="000000" w:themeColor="text1"/>
+          <w:sz w:val="24"/>
+          <w:szCs w:val="24"/>
+          <w:highlight w:val="none"/>
+        </w:rPr>
+        <w:t xml:space="preserve">design</w:t>
+      </w:r>
+      <w:r/>
+      <w:r>
+        <w:rPr>
+          <w:b/>
+          <w:bCs/>
+          <w:color w:val="000000" w:themeColor="text1"/>
+          <w:sz w:val="24"/>
+          <w:szCs w:val="24"/>
+          <w:highlight w:val="none"/>
+        </w:rPr>
+      </w:r>
+    </w:p>
+    <w:p>
+      <w:pPr>
+        <w:contextualSpacing/>
+        <w:ind w:left="0" w:right="-283" w:firstLine="0"/>
+        <w:rPr>
+          <w:color w:val="be8f00" w:themeColor="accent4" w:themeShade="BF"/>
+        </w:rPr>
+      </w:pPr>
+      <w:r>
+        <w:rPr>
+          <w:b/>
+          <w:bCs/>
+          <w:color w:val="000000" w:themeColor="text1"/>
+          <w:sz w:val="24"/>
+          <w:szCs w:val="24"/>
+          <w:highlight w:val="none"/>
+        </w:rPr>
+        <w:t xml:space="preserve">‘</w:t>
+        <w:tab/>
+        <w:tab/>
+        <w:tab/>
+        <w:tab/>
+      </w:r>
+      <w:r>
+        <w:rPr>
+          <w:b/>
+          <w:bCs/>
+          <w:color w:val="be8f00" w:themeColor="accent4" w:themeShade="BF"/>
+          <w:sz w:val="24"/>
+          <w:szCs w:val="24"/>
+          <w:highlight w:val="none"/>
+        </w:rPr>
+        <w:t xml:space="preserve">2223859</w:t>
+      </w:r>
+      <w:r>
+        <w:rPr>
+          <w:b/>
+          <w:bCs/>
+          <w:color w:val="000000" w:themeColor="text1"/>
+          <w:sz w:val="24"/>
+          <w:szCs w:val="24"/>
+          <w:highlight w:val="none"/>
+        </w:rPr>
+        <w:t xml:space="preserve"> b92285b </w:t>
+      </w:r>
+      <w:r>
+        <w:rPr>
+          <w:b/>
+          <w:bCs/>
+          <w:color w:val="be8f00" w:themeColor="accent4" w:themeShade="BF"/>
+          <w:sz w:val="24"/>
+          <w:szCs w:val="24"/>
+          <w:highlight w:val="none"/>
+        </w:rPr>
+        <w:t xml:space="preserve">A</w:t>
+      </w:r>
+      <w:r>
+        <w:rPr>
+          <w:b/>
+          <w:bCs/>
+          <w:color w:val="be8f00" w:themeColor="accent4" w:themeShade="BF"/>
+          <w:sz w:val="24"/>
+          <w:szCs w:val="24"/>
+          <w:highlight w:val="none"/>
+        </w:rPr>
+        <w:t xml:space="preserve">lterando textos do banner</w:t>
+      </w:r>
+      <w:r>
+        <w:rPr>
+          <w:color w:val="be8f00" w:themeColor="accent4" w:themeShade="BF"/>
+        </w:rPr>
+      </w:r>
+    </w:p>
+    <w:p>
+      <w:pPr>
+        <w:contextualSpacing/>
+        <w:ind w:left="2124" w:right="-283" w:firstLine="708"/>
+      </w:pPr>
+      <w:r>
+        <w:rPr>
+          <w:b/>
+          <w:bCs/>
+          <w:color w:val="f016ab"/>
+          <w:sz w:val="24"/>
+          <w:szCs w:val="24"/>
+          <w:highlight w:val="none"/>
+        </w:rPr>
+        <w:t xml:space="preserve">8f53065</w:t>
+      </w:r>
+      <w:r>
+        <w:rPr>
+          <w:b/>
+          <w:bCs/>
+          <w:color w:val="000000" w:themeColor="text1"/>
+          <w:sz w:val="24"/>
+          <w:szCs w:val="24"/>
+          <w:highlight w:val="none"/>
+        </w:rPr>
+        <w:t xml:space="preserve"> b92285b (</w:t>
+      </w:r>
+      <w:r>
+        <w:rPr>
+          <w:b/>
+          <w:bCs/>
+          <w:color w:val="00b050"/>
+          <w:sz w:val="24"/>
+          <w:szCs w:val="24"/>
+          <w:highlight w:val="none"/>
+        </w:rPr>
+        <w:t xml:space="preserve">design</w:t>
+      </w:r>
+      <w:r>
+        <w:rPr>
+          <w:b/>
+          <w:bCs/>
+          <w:color w:val="000000" w:themeColor="text1"/>
+          <w:sz w:val="24"/>
+          <w:szCs w:val="24"/>
+          <w:highlight w:val="none"/>
+        </w:rPr>
+        <w:t xml:space="preserve">) </w:t>
+      </w:r>
+      <w:r>
+        <w:rPr>
+          <w:b/>
+          <w:bCs/>
+          <w:color w:val="f016ab"/>
+          <w:sz w:val="24"/>
+          <w:szCs w:val="24"/>
+          <w:highlight w:val="none"/>
+        </w:rPr>
+        <w:t xml:space="preserve">Adicionando Bootstrap</w:t>
+      </w:r>
+      <w:r/>
+    </w:p>
+    <w:p>
+      <w:pPr>
+        <w:contextualSpacing/>
+        <w:ind w:left="2124" w:right="-283" w:firstLine="708"/>
+        <w:rPr>
+          <w:b/>
+          <w:bCs/>
+          <w:color w:val="000000" w:themeColor="text1"/>
+          <w:sz w:val="24"/>
+          <w:szCs w:val="24"/>
+          <w:highlight w:val="none"/>
+        </w:rPr>
+      </w:pPr>
+      <w:r>
+        <w:rPr>
+          <w:b/>
+          <w:bCs/>
+          <w:color w:val="000000" w:themeColor="text1"/>
+          <w:sz w:val="24"/>
+          <w:szCs w:val="24"/>
+          <w:highlight w:val="none"/>
+        </w:rPr>
+        <w:t xml:space="preserve">b92285b a5b9fce Revert "Adicionando texto peculiar"</w:t>
+      </w:r>
+      <w:r/>
+      <w:r>
+        <w:rPr>
+          <w:b/>
+          <w:bCs/>
+          <w:color w:val="000000" w:themeColor="text1"/>
+          <w:sz w:val="24"/>
+          <w:szCs w:val="24"/>
+          <w:highlight w:val="none"/>
+        </w:rPr>
+      </w:r>
+      <w:r>
+        <w:rPr>
+          <w:b/>
+          <w:bCs/>
+          <w:color w:val="000000" w:themeColor="text1"/>
+          <w:sz w:val="24"/>
+          <w:szCs w:val="24"/>
+          <w:highlight w:val="none"/>
+        </w:rPr>
+      </w:r>
+      <w:r/>
+    </w:p>
+    <w:p>
+      <w:pPr>
+        <w:contextualSpacing/>
+        <w:ind w:left="2124" w:right="-283" w:firstLine="708"/>
+        <w:rPr>
+          <w:b/>
+          <w:bCs/>
+          <w:color w:val="000000" w:themeColor="text1"/>
+          <w:sz w:val="24"/>
+          <w:szCs w:val="24"/>
+          <w:highlight w:val="none"/>
+        </w:rPr>
+      </w:pPr>
+      <w:r>
+        <w:rPr>
+          <w:b/>
+          <w:bCs/>
+          <w:color w:val="000000" w:themeColor="text1"/>
+          <w:sz w:val="24"/>
+          <w:szCs w:val="24"/>
+          <w:highlight w:val="none"/>
+        </w:rPr>
+      </w:r>
+      <w:r>
+        <w:rPr>
+          <w:b/>
+          <w:bCs/>
+          <w:color w:val="000000" w:themeColor="text1"/>
+          <w:sz w:val="24"/>
+          <w:szCs w:val="24"/>
+          <w:highlight w:val="none"/>
+        </w:rPr>
+      </w:r>
+    </w:p>
+    <w:p>
+      <w:pPr>
+        <w:contextualSpacing/>
+        <w:ind w:left="2124" w:right="-283" w:firstLine="0"/>
+        <w:rPr>
+          <w:b/>
+          <w:bCs/>
+          <w:color w:val="ff0000"/>
+          <w:sz w:val="24"/>
+          <w:szCs w:val="24"/>
+          <w:highlight w:val="none"/>
+        </w:rPr>
+      </w:pPr>
+      <w:r>
+        <w:rPr>
+          <w:b/>
+          <w:bCs/>
+          <w:color w:val="ff0000"/>
+          <w:sz w:val="24"/>
+          <w:szCs w:val="24"/>
+          <w:highlight w:val="none"/>
+        </w:rPr>
+      </w:r>
+      <w:r>
+        <w:rPr>
+          <w:b/>
+          <w:bCs/>
+          <w:color w:val="ff0000"/>
+          <w:sz w:val="24"/>
+          <w:szCs w:val="24"/>
+          <w:highlight w:val="none"/>
+        </w:rPr>
+      </w:r>
+    </w:p>
+    <w:p>
+      <w:pPr>
+        <w:contextualSpacing/>
+        <w:ind w:left="2124" w:right="-283" w:firstLine="0"/>
+        <w:rPr>
+          <w:b/>
+          <w:bCs/>
+          <w:color w:val="ff0000"/>
+          <w:sz w:val="24"/>
+          <w:szCs w:val="24"/>
+          <w:highlight w:val="none"/>
+        </w:rPr>
+      </w:pPr>
+      <w:r>
+        <w:rPr>
+          <w:b/>
+          <w:bCs/>
+          <w:color w:val="ff0000"/>
+          <w:sz w:val="24"/>
+          <w:szCs w:val="24"/>
+          <w:highlight w:val="none"/>
+        </w:rPr>
+      </w:r>
+      <w:r>
+        <w:rPr>
+          <w:b/>
+          <w:bCs/>
+          <w:color w:val="ff0000"/>
+          <w:sz w:val="24"/>
+          <w:szCs w:val="24"/>
+          <w:highlight w:val="none"/>
+        </w:rPr>
+      </w:r>
+    </w:p>
+    <w:p>
+      <w:pPr>
+        <w:contextualSpacing/>
+        <w:ind w:left="2124" w:right="-283" w:firstLine="0"/>
+        <w:rPr>
+          <w:b/>
+          <w:bCs/>
+          <w:color w:val="ff0000"/>
+          <w:sz w:val="24"/>
+          <w:szCs w:val="24"/>
+          <w:highlight w:val="none"/>
+        </w:rPr>
+      </w:pPr>
+      <w:r>
+        <w:rPr>
+          <w:b/>
+          <w:bCs/>
+          <w:color w:val="ff0000"/>
+          <w:sz w:val="24"/>
+          <w:szCs w:val="24"/>
+          <w:highlight w:val="none"/>
+        </w:rPr>
+        <w:t xml:space="preserve">Observe que a branch </w:t>
+      </w:r>
+      <w:r>
+        <w:rPr>
+          <w:b/>
+          <w:bCs/>
+          <w:color w:val="7030a0"/>
+          <w:sz w:val="24"/>
+          <w:szCs w:val="24"/>
+          <w:highlight w:val="none"/>
+        </w:rPr>
+        <w:t xml:space="preserve">main</w:t>
+      </w:r>
+      <w:r>
+        <w:rPr>
+          <w:b/>
+          <w:bCs/>
+          <w:color w:val="ff0000"/>
+          <w:sz w:val="24"/>
+          <w:szCs w:val="24"/>
+          <w:highlight w:val="none"/>
+        </w:rPr>
+        <w:t xml:space="preserve"> e o </w:t>
+      </w:r>
+      <w:r>
+        <w:rPr>
+          <w:b/>
+          <w:bCs/>
+          <w:color w:val="7030a0"/>
+          <w:sz w:val="24"/>
+          <w:szCs w:val="24"/>
+          <w:highlight w:val="none"/>
+        </w:rPr>
+        <w:t xml:space="preserve">HEAD</w:t>
+      </w:r>
+      <w:r>
+        <w:rPr>
+          <w:b/>
+          <w:bCs/>
+          <w:color w:val="ff0000"/>
+          <w:sz w:val="24"/>
+          <w:szCs w:val="24"/>
+          <w:highlight w:val="none"/>
+        </w:rPr>
+        <w:t xml:space="preserve"> apontam para o commit de</w:t>
+      </w:r>
+      <w:r>
+        <w:rPr>
+          <w:color w:val="ff0000"/>
+        </w:rPr>
+      </w:r>
+    </w:p>
+    <w:p>
+      <w:pPr>
+        <w:contextualSpacing/>
+        <w:ind w:left="2124" w:right="-283" w:firstLine="0"/>
+        <w:rPr>
+          <w:color w:val="ff0000"/>
+        </w:rPr>
+      </w:pPr>
+      <w:r>
+        <w:rPr>
+          <w:b/>
+          <w:bCs/>
+          <w:color w:val="ff0000"/>
+          <w:sz w:val="24"/>
+          <w:szCs w:val="24"/>
+          <w:highlight w:val="none"/>
+        </w:rPr>
+        <w:t xml:space="preserve">merge, que é o último commit realizado, e que tem o código </w:t>
+      </w:r>
+      <w:r>
+        <w:rPr>
+          <w:b/>
+          <w:bCs/>
+          <w:color w:val="7030a0"/>
+          <w:sz w:val="24"/>
+          <w:szCs w:val="24"/>
+          <w:highlight w:val="none"/>
+        </w:rPr>
+        <w:t xml:space="preserve">e6b2f35</w:t>
+      </w:r>
+      <w:r>
+        <w:rPr>
+          <w:b/>
+          <w:bCs/>
+          <w:color w:val="ff0000"/>
+          <w:sz w:val="24"/>
+          <w:szCs w:val="24"/>
+          <w:highlight w:val="none"/>
+        </w:rPr>
+        <w:t xml:space="preserve"> e a</w:t>
+      </w:r>
+      <w:r>
+        <w:rPr>
+          <w:color w:val="ff0000"/>
+        </w:rPr>
+      </w:r>
+    </w:p>
+    <w:p>
+      <w:pPr>
+        <w:contextualSpacing/>
+        <w:ind w:left="2124" w:right="-283" w:firstLine="0"/>
+        <w:rPr>
+          <w:color w:val="ff0000"/>
+        </w:rPr>
+      </w:pPr>
+      <w:r>
+        <w:rPr>
+          <w:b/>
+          <w:bCs/>
+          <w:color w:val="ff0000"/>
+          <w:sz w:val="24"/>
+          <w:szCs w:val="24"/>
+          <w:highlight w:val="none"/>
+        </w:rPr>
+        <w:t xml:space="preserve">mensagem que havíamos informado.</w:t>
+      </w:r>
+      <w:r>
+        <w:rPr>
+          <w:color w:val="ff0000"/>
+        </w:rPr>
+      </w:r>
+    </w:p>
+    <w:p>
+      <w:pPr>
+        <w:contextualSpacing/>
+        <w:ind w:left="2124" w:right="-283" w:firstLine="0"/>
+        <w:rPr>
+          <w:color w:val="ff0000"/>
+        </w:rPr>
+      </w:pPr>
+      <w:r>
+        <w:rPr>
+          <w:b/>
+          <w:bCs/>
+          <w:color w:val="ff0000"/>
+          <w:sz w:val="24"/>
+          <w:szCs w:val="24"/>
+          <w:highlight w:val="none"/>
+        </w:rPr>
+        <w:t xml:space="preserve">Já a branch </w:t>
+      </w:r>
+      <w:r>
+        <w:rPr>
+          <w:b/>
+          <w:bCs/>
+          <w:color w:val="00b050"/>
+          <w:sz w:val="24"/>
+          <w:szCs w:val="24"/>
+          <w:highlight w:val="none"/>
+        </w:rPr>
+        <w:t xml:space="preserve">design</w:t>
+      </w:r>
+      <w:r>
+        <w:rPr>
+          <w:b/>
+          <w:bCs/>
+          <w:color w:val="ff0000"/>
+          <w:sz w:val="24"/>
+          <w:szCs w:val="24"/>
+          <w:highlight w:val="none"/>
+        </w:rPr>
+        <w:t xml:space="preserve"> continua apontando para o mesmo commit que es-</w:t>
+      </w:r>
+      <w:r>
+        <w:rPr>
+          <w:color w:val="ff0000"/>
+        </w:rPr>
+      </w:r>
+    </w:p>
+    <w:p>
+      <w:pPr>
+        <w:contextualSpacing/>
+        <w:ind w:left="2124" w:right="-283" w:firstLine="0"/>
+        <w:rPr>
+          <w:color w:val="ff0000"/>
+        </w:rPr>
+      </w:pPr>
+      <w:r>
+        <w:rPr>
+          <w:b/>
+          <w:bCs/>
+          <w:color w:val="ff0000"/>
+          <w:sz w:val="24"/>
+          <w:szCs w:val="24"/>
+          <w:highlight w:val="none"/>
+        </w:rPr>
+        <w:t xml:space="preserve">tava anteriormente.</w:t>
+      </w:r>
+      <w:r>
+        <w:rPr>
+          <w:color w:val="ff0000"/>
+        </w:rPr>
+      </w:r>
+    </w:p>
+    <w:p>
+      <w:pPr>
+        <w:contextualSpacing/>
+        <w:ind w:left="2124" w:right="-283" w:firstLine="0"/>
+        <w:rPr>
+          <w:color w:val="ff0000"/>
+        </w:rPr>
+      </w:pPr>
+      <w:r>
+        <w:rPr>
+          <w:b/>
+          <w:bCs/>
+          <w:color w:val="ff0000"/>
+          <w:sz w:val="24"/>
+          <w:szCs w:val="24"/>
+          <w:highlight w:val="none"/>
+        </w:rPr>
+        <w:t xml:space="preserve">É importante notar que o commit de merge ( </w:t>
+      </w:r>
+      <w:r>
+        <w:rPr>
+          <w:b/>
+          <w:bCs/>
+          <w:color w:val="7030a0"/>
+          <w:sz w:val="24"/>
+          <w:szCs w:val="24"/>
+          <w:highlight w:val="none"/>
+        </w:rPr>
+        <w:t xml:space="preserve">e6b2f35</w:t>
+      </w:r>
+      <w:r>
+        <w:rPr>
+          <w:b/>
+          <w:bCs/>
+          <w:color w:val="ff0000"/>
+          <w:sz w:val="24"/>
+          <w:szCs w:val="24"/>
+          <w:highlight w:val="none"/>
+        </w:rPr>
+        <w:t xml:space="preserve">) tem dois commits</w:t>
+      </w:r>
+      <w:r>
+        <w:rPr>
+          <w:color w:val="ff0000"/>
+        </w:rPr>
+      </w:r>
+    </w:p>
+    <w:p>
+      <w:pPr>
+        <w:contextualSpacing/>
+        <w:ind w:left="2124" w:right="-283" w:firstLine="0"/>
+        <w:rPr>
+          <w:color w:val="ff0000"/>
+        </w:rPr>
+      </w:pPr>
+      <w:r>
+        <w:rPr>
+          <w:b/>
+          <w:bCs/>
+          <w:color w:val="ff0000"/>
+          <w:sz w:val="24"/>
+          <w:szCs w:val="24"/>
+          <w:highlight w:val="none"/>
+        </w:rPr>
+        <w:t xml:space="preserve">pai: o commit </w:t>
+      </w:r>
+      <w:r>
+        <w:rPr>
+          <w:b/>
+          <w:bCs/>
+          <w:color w:val="be8f00" w:themeColor="accent4" w:themeShade="BF"/>
+          <w:sz w:val="24"/>
+          <w:szCs w:val="24"/>
+          <w:highlight w:val="none"/>
+        </w:rPr>
+        <w:t xml:space="preserve">2223859</w:t>
+      </w:r>
+      <w:r>
+        <w:rPr>
+          <w:b/>
+          <w:bCs/>
+          <w:color w:val="ff0000"/>
+          <w:sz w:val="24"/>
+          <w:szCs w:val="24"/>
+          <w:highlight w:val="none"/>
+        </w:rPr>
+        <w:t xml:space="preserve">, de mensagem “</w:t>
+      </w:r>
+      <w:r>
+        <w:rPr>
+          <w:b/>
+          <w:bCs/>
+          <w:color w:val="be8f00" w:themeColor="accent4" w:themeShade="BF"/>
+          <w:sz w:val="24"/>
+          <w:szCs w:val="24"/>
+          <w:highlight w:val="none"/>
+        </w:rPr>
+        <w:t xml:space="preserve">Alterando textos do banner</w:t>
+      </w:r>
+      <w:r>
+        <w:rPr>
+          <w:b/>
+          <w:bCs/>
+          <w:color w:val="ff0000"/>
+          <w:sz w:val="24"/>
+          <w:szCs w:val="24"/>
+          <w:highlight w:val="none"/>
+        </w:rPr>
+        <w:t xml:space="preserve">”, e o</w:t>
+      </w:r>
+      <w:r>
+        <w:rPr>
+          <w:color w:val="ff0000"/>
+        </w:rPr>
+      </w:r>
+    </w:p>
+    <w:p>
+      <w:pPr>
+        <w:contextualSpacing/>
+        <w:ind w:left="2124" w:right="-283" w:firstLine="0"/>
+        <w:rPr>
+          <w:b/>
+          <w:bCs/>
+          <w:color w:val="ff0000"/>
+          <w:sz w:val="24"/>
+          <w:szCs w:val="24"/>
+          <w:highlight w:val="none"/>
+        </w:rPr>
+      </w:pPr>
+      <w:r>
+        <w:rPr>
+          <w:b/>
+          <w:bCs/>
+          <w:color w:val="ff0000"/>
+          <w:sz w:val="24"/>
+          <w:szCs w:val="24"/>
+          <w:highlight w:val="none"/>
+        </w:rPr>
+        <w:t xml:space="preserve">commit</w:t>
+      </w:r>
+      <w:r>
+        <w:rPr>
+          <w:b/>
+          <w:bCs/>
+          <w:color w:val="f016ab"/>
+          <w:sz w:val="24"/>
+          <w:szCs w:val="24"/>
+          <w:highlight w:val="none"/>
+        </w:rPr>
+        <w:t xml:space="preserve"> 8f53065</w:t>
+      </w:r>
+      <w:r>
+        <w:rPr>
+          <w:b/>
+          <w:bCs/>
+          <w:color w:val="ff0000"/>
+          <w:sz w:val="24"/>
+          <w:szCs w:val="24"/>
+          <w:highlight w:val="none"/>
+        </w:rPr>
+        <w:t xml:space="preserve">, de mensagem “</w:t>
+      </w:r>
+      <w:r>
+        <w:rPr>
+          <w:b/>
+          <w:bCs/>
+          <w:color w:val="f016ab"/>
+          <w:sz w:val="24"/>
+          <w:szCs w:val="24"/>
+          <w:highlight w:val="none"/>
+        </w:rPr>
+        <w:t xml:space="preserve">Adicionando Bootstrap</w:t>
+      </w:r>
+      <w:r>
+        <w:rPr>
+          <w:b/>
+          <w:bCs/>
+          <w:color w:val="ff0000"/>
+          <w:sz w:val="24"/>
+          <w:szCs w:val="24"/>
+          <w:highlight w:val="none"/>
+        </w:rPr>
+        <w:t xml:space="preserve">”.</w:t>
+      </w:r>
+      <w:r>
+        <w:rPr>
+          <w:b/>
+          <w:bCs/>
+          <w:color w:val="ff0000"/>
+          <w:sz w:val="24"/>
+          <w:szCs w:val="24"/>
+          <w:highlight w:val="none"/>
+        </w:rPr>
+      </w:r>
+      <w:r>
+        <w:rPr>
+          <w:b/>
+          <w:bCs/>
+          <w:color w:val="ff0000"/>
+          <w:sz w:val="24"/>
+          <w:szCs w:val="24"/>
+          <w:highlight w:val="none"/>
+        </w:rPr>
+      </w:r>
+    </w:p>
+    <w:p>
+      <w:pPr>
+        <w:contextualSpacing/>
+        <w:ind w:left="2124" w:right="-283" w:firstLine="0"/>
+        <w:rPr>
+          <w:b/>
+          <w:bCs/>
+          <w:color w:val="ff0000"/>
+          <w:sz w:val="24"/>
+          <w:szCs w:val="24"/>
+          <w:highlight w:val="none"/>
+        </w:rPr>
+      </w:pPr>
+      <w:r>
+        <w:rPr>
+          <w:b/>
+          <w:bCs/>
+          <w:color w:val="ff0000"/>
+          <w:sz w:val="24"/>
+          <w:szCs w:val="24"/>
+          <w:highlight w:val="none"/>
+        </w:rPr>
+      </w:r>
+      <w:r>
+        <w:rPr>
+          <w:b/>
+          <w:bCs/>
+          <w:color w:val="ff0000"/>
+          <w:sz w:val="24"/>
+          <w:szCs w:val="24"/>
+          <w:highlight w:val="none"/>
+        </w:rPr>
+      </w:r>
+    </w:p>
+    <w:p>
+      <w:pPr>
+        <w:contextualSpacing/>
+        <w:ind w:left="2124" w:right="-283" w:firstLine="0"/>
+        <w:rPr>
+          <w:b/>
+          <w:bCs/>
+          <w:color w:val="ff0000"/>
+          <w:sz w:val="24"/>
+          <w:szCs w:val="24"/>
+          <w:highlight w:val="none"/>
+        </w:rPr>
+      </w:pPr>
+      <w:r>
+        <w:rPr>
+          <w:b/>
+          <w:bCs/>
+          <w:color w:val="ff0000"/>
+          <w:sz w:val="24"/>
+          <w:szCs w:val="24"/>
+          <w:highlight w:val="none"/>
+        </w:rPr>
+      </w:r>
+      <w:r>
+        <w:rPr>
+          <w:b/>
+          <w:bCs/>
+          <w:color w:val="ff0000"/>
+          <w:sz w:val="24"/>
+          <w:szCs w:val="24"/>
+          <w:highlight w:val="none"/>
+        </w:rPr>
+      </w:r>
+    </w:p>
+    <w:p>
+      <w:pPr>
+        <w:contextualSpacing/>
+        <w:ind w:left="2124" w:right="-283" w:firstLine="0"/>
+      </w:pPr>
+      <w:r>
+        <w:rPr>
+          <w:b/>
+          <w:bCs/>
+          <w:color w:val="ff0000"/>
+          <w:sz w:val="24"/>
+          <w:szCs w:val="24"/>
+          <w:highlight w:val="none"/>
+        </w:rPr>
+        <w:t xml:space="preserve">Visualizando o estado do nosso repositório depois do merge da branch</w:t>
+      </w:r>
+      <w:r/>
+    </w:p>
+    <w:p>
+      <w:pPr>
+        <w:contextualSpacing/>
+        <w:ind w:left="2124" w:right="-283" w:firstLine="0"/>
+        <w:rPr>
+          <w:b/>
+          <w:bCs/>
+          <w:color w:val="ff0000"/>
+          <w:sz w:val="24"/>
+          <w:szCs w:val="24"/>
+          <w:highlight w:val="none"/>
+        </w:rPr>
+      </w:pPr>
+      <w:r>
+        <w:rPr>
+          <w:b/>
+          <w:bCs/>
+          <w:color w:val="ff0000"/>
+          <w:sz w:val="24"/>
+          <w:szCs w:val="24"/>
+          <w:highlight w:val="none"/>
+        </w:rPr>
+        <w:t xml:space="preserve">design na branch master, teríamos:</w:t>
+      </w:r>
+      <w:r/>
+      <w:r>
+        <w:rPr>
+          <w:b/>
+          <w:bCs/>
+          <w:color w:val="ff0000"/>
+          <w:sz w:val="24"/>
+          <w:szCs w:val="24"/>
+          <w:highlight w:val="none"/>
+        </w:rPr>
+      </w:r>
+      <w:r>
+        <w:rPr>
+          <w:b/>
+          <w:bCs/>
+          <w:color w:val="ff0000"/>
+          <w:sz w:val="24"/>
+          <w:szCs w:val="24"/>
+          <w:highlight w:val="none"/>
+        </w:rPr>
+      </w:r>
+    </w:p>
+    <w:p>
+      <w:pPr>
+        <w:contextualSpacing/>
+        <w:ind w:left="2124" w:right="-283" w:firstLine="0"/>
+        <w:rPr>
+          <w:b/>
+          <w:bCs/>
+          <w:color w:val="ff0000"/>
+          <w:sz w:val="24"/>
+          <w:szCs w:val="24"/>
+          <w:highlight w:val="none"/>
+        </w:rPr>
+      </w:pPr>
+      <w:r>
+        <w:rPr>
+          <w:b/>
+          <w:bCs/>
+          <w:color w:val="ff0000"/>
+          <w:sz w:val="24"/>
+          <w:szCs w:val="24"/>
+          <w:highlight w:val="none"/>
+        </w:rPr>
+      </w:r>
+      <w:r>
+        <w:rPr>
+          <w:b/>
+          <w:bCs/>
+          <w:color w:val="ff0000"/>
+          <w:sz w:val="24"/>
+          <w:szCs w:val="24"/>
+          <w:highlight w:val="none"/>
+        </w:rPr>
+      </w:r>
+    </w:p>
+    <w:p>
+      <w:pPr>
+        <w:contextualSpacing/>
+        <w:ind w:left="0" w:right="-283" w:firstLine="0"/>
+        <w:rPr>
+          <w:b/>
+          <w:bCs/>
+          <w:color w:val="ff0000"/>
+          <w:sz w:val="24"/>
+          <w:szCs w:val="24"/>
+          <w:highlight w:val="none"/>
+        </w:rPr>
+      </w:pPr>
+      <w:r>
+        <w:rPr>
+          <w:b/>
+          <w:bCs/>
+          <w:color w:val="ff0000"/>
+          <w:sz w:val="24"/>
+          <w:szCs w:val="24"/>
+          <w:highlight w:val="none"/>
+        </w:rPr>
+      </w:r>
+      <w:r>
+        <w:rPr>
+          <w:b/>
+          <w:bCs/>
+          <w:color w:val="ff0000"/>
+          <w:sz w:val="24"/>
+          <w:szCs w:val="24"/>
+          <w:highlight w:val="none"/>
+        </w:rPr>
+      </w:r>
+    </w:p>
+    <w:p>
+      <w:pPr>
+        <w:contextualSpacing/>
+        <w:ind w:left="0" w:right="-283" w:firstLine="0"/>
+        <w:rPr>
+          <w:b/>
+          <w:bCs/>
+          <w:color w:val="000000" w:themeColor="text1"/>
+          <w:sz w:val="24"/>
+          <w:szCs w:val="24"/>
+          <w:highlight w:val="none"/>
+        </w:rPr>
+      </w:pPr>
+      <w:r>
+        <w:rPr>
+          <w:b/>
+          <w:bCs/>
+          <w:color w:val="000000" w:themeColor="text1"/>
+          <w:sz w:val="24"/>
+          <w:szCs w:val="24"/>
+          <w:highlight w:val="none"/>
+        </w:rPr>
+        <w:tab/>
+        <mc:AlternateContent>
+          <mc:Choice Requires="wpg">
+            <w:drawing>
+              <wp:inline xmlns:wp="http://schemas.openxmlformats.org/drawingml/2006/wordprocessingDrawing" distT="0" distB="0" distL="0" distR="0">
+                <wp:extent cx="7183460" cy="3409950"/>
+                <wp:effectExtent l="0" t="0" r="0" b="0"/>
+                <wp:docPr id="12" name=""/>
+                <wp:cNvGraphicFramePr>
+                  <a:graphicFrameLocks xmlns:a="http://schemas.openxmlformats.org/drawingml/2006/main" noChangeAspect="1"/>
+                </wp:cNvGraphicFramePr>
+                <a:graphic xmlns:a="http://schemas.openxmlformats.org/drawingml/2006/main">
+                  <a:graphicData uri="http://schemas.openxmlformats.org/drawingml/2006/picture">
+                    <pic:pic xmlns:pic="http://schemas.openxmlformats.org/drawingml/2006/picture">
+                      <pic:nvPicPr>
+                        <pic:cNvPr id="1194162148" name=""/>
+                        <pic:cNvPicPr>
+                          <a:picLocks noChangeAspect="1"/>
+                        </pic:cNvPicPr>
+                        <pic:nvPr/>
+                      </pic:nvPicPr>
+                      <pic:blipFill>
+                        <a:blip r:embed="rId20"/>
+                        <a:stretch/>
+                      </pic:blipFill>
+                      <pic:spPr bwMode="auto">
+                        <a:xfrm flipH="0" flipV="0">
+                          <a:off x="0" y="0"/>
+                          <a:ext cx="7183459" cy="3409949"/>
+                        </a:xfrm>
+                        <a:prstGeom prst="rect">
+                          <a:avLst/>
+                        </a:prstGeom>
+                      </pic:spPr>
+                    </pic:pic>
+                  </a:graphicData>
+                </a:graphic>
+              </wp:inline>
+            </w:drawing>
+          </mc:Choice>
+          <mc:Fallback>
+            <w:pict>
+              <v:shapetype type="#_x0000_t75" o:spt="75" coordsize="21600,21600" o:preferrelative="t" path="m@4@5l@4@11@9@11@9@5xe">
+                <v:formulas>
+                  <v:f eqn="if lineDrawn pixelLineWidth 0"/>
+                  <v:f eqn="sum @0 1 0"/>
+                  <v:f eqn="sum 0 0 @1"/>
+                  <v:f eqn="prod @2 1 2"/>
+                  <v:f eqn="prod @3 21600 pixelWidth"/>
+                  <v:f eqn="prod @3 21600 pixelHeight"/>
+                  <v:f eqn="sum @0 0 1"/>
+                  <v:f eqn="prod @6 1 2"/>
+                  <v:f eqn="prod @7 21600 pixelWidth"/>
+                  <v:f eqn="sum @8 21600 0"/>
+                  <v:f eqn="prod @7 21600 pixelHeight"/>
+                  <v:f eqn="sum @10 21600 0"/>
+                </v:formulas>
+              </v:shapetype>
+              <v:shape id="_x0000_i11" o:spid="_x0000_s11" type="#_x0000_t75" style="width:565.6pt;height:268.5pt;mso-wrap-distance-left:0.0pt;mso-wrap-distance-top:0.0pt;mso-wrap-distance-right:0.0pt;mso-wrap-distance-bottom:0.0pt;" stroked="false">
+                <v:path textboxrect="0,0,0,0"/>
+                <v:imagedata r:id="rId20" o:title=""/>
+              </v:shape>
+            </w:pict>
+          </mc:Fallback>
+        </mc:AlternateContent>
+        <w:tab/>
+        <w:tab/>
+        <w:tab/>
+        <w:tab/>
+      </w:r>
+      <w:r>
+        <w:rPr>
+          <w:b/>
+          <w:bCs/>
+          <w:color w:val="000000" w:themeColor="text1"/>
+          <w:sz w:val="24"/>
+          <w:szCs w:val="24"/>
+          <w:highlight w:val="none"/>
+        </w:rPr>
+      </w:r>
+    </w:p>
+    <w:p>
+      <w:pPr>
+        <w:contextualSpacing/>
+        <w:ind w:left="0" w:right="-283" w:firstLine="0"/>
+        <w:rPr>
+          <w:b/>
+          <w:bCs/>
+          <w:color w:val="000000" w:themeColor="text1"/>
+          <w:sz w:val="24"/>
+          <w:szCs w:val="24"/>
+          <w:highlight w:val="none"/>
+        </w:rPr>
+      </w:pPr>
+      <w:r>
+        <w:rPr>
+          <w:b/>
+          <w:bCs/>
+          <w:color w:val="000000" w:themeColor="text1"/>
+          <w:sz w:val="24"/>
+          <w:szCs w:val="24"/>
+          <w:highlight w:val="none"/>
+        </w:rPr>
+      </w:r>
+      <w:r>
+        <w:rPr>
+          <w:b/>
+          <w:bCs/>
+          <w:color w:val="000000" w:themeColor="text1"/>
+          <w:sz w:val="24"/>
+          <w:szCs w:val="24"/>
+          <w:highlight w:val="none"/>
+        </w:rPr>
+      </w:r>
     </w:p>
     <w:sectPr>
       <w:footnotePr/>
@@ -24663,6 +28889,394 @@
       <w:lvlJc w:val="left"/>
       <w:pPr>
         <w:ind w:left="4297" w:hanging="360"/>
+      </w:pPr>
+      <w:rPr>
+        <w:rFonts w:hint="default" w:ascii="Symbol" w:hAnsi="Symbol" w:eastAsia="Symbol" w:cs="Symbol"/>
+      </w:rPr>
+    </w:lvl>
+  </w:abstractNum>
+  <w:abstractNum w:abstractNumId="75">
+    <w:multiLevelType w:val="hybridMultilevel"/>
+    <w:lvl w:ilvl="0">
+      <w:start w:val="1"/>
+      <w:numFmt w:val="bullet"/>
+      <w:isLgl w:val="false"/>
+      <w:suff w:val="tab"/>
+      <w:lvlText w:val="·"/>
+      <w:lvlJc w:val="left"/>
+      <w:pPr>
+        <w:ind w:left="709" w:hanging="360"/>
+      </w:pPr>
+      <w:rPr>
+        <w:rFonts w:hint="default" w:ascii="Symbol" w:hAnsi="Symbol" w:eastAsia="Symbol" w:cs="Symbol"/>
+      </w:rPr>
+    </w:lvl>
+    <w:lvl w:ilvl="1">
+      <w:start w:val="1"/>
+      <w:numFmt w:val="bullet"/>
+      <w:isLgl w:val="false"/>
+      <w:suff w:val="tab"/>
+      <w:lvlText w:val="o"/>
+      <w:lvlJc w:val="left"/>
+      <w:pPr>
+        <w:ind w:left="1429" w:hanging="360"/>
+      </w:pPr>
+      <w:rPr>
+        <w:rFonts w:hint="default" w:ascii="Courier New" w:hAnsi="Courier New" w:eastAsia="Courier New" w:cs="Courier New"/>
+      </w:rPr>
+    </w:lvl>
+    <w:lvl w:ilvl="2">
+      <w:start w:val="1"/>
+      <w:numFmt w:val="bullet"/>
+      <w:isLgl w:val="false"/>
+      <w:suff w:val="tab"/>
+      <w:lvlText w:val="§"/>
+      <w:lvlJc w:val="left"/>
+      <w:pPr>
+        <w:ind w:left="2149" w:hanging="360"/>
+      </w:pPr>
+      <w:rPr>
+        <w:rFonts w:hint="default" w:ascii="Wingdings" w:hAnsi="Wingdings" w:eastAsia="Wingdings" w:cs="Wingdings"/>
+      </w:rPr>
+    </w:lvl>
+    <w:lvl w:ilvl="3">
+      <w:start w:val="1"/>
+      <w:numFmt w:val="bullet"/>
+      <w:isLgl w:val="false"/>
+      <w:suff w:val="tab"/>
+      <w:lvlText w:val="·"/>
+      <w:lvlJc w:val="left"/>
+      <w:pPr>
+        <w:ind w:left="2869" w:hanging="360"/>
+      </w:pPr>
+      <w:rPr>
+        <w:rFonts w:hint="default" w:ascii="Symbol" w:hAnsi="Symbol" w:eastAsia="Symbol" w:cs="Symbol"/>
+      </w:rPr>
+    </w:lvl>
+    <w:lvl w:ilvl="4">
+      <w:start w:val="1"/>
+      <w:numFmt w:val="bullet"/>
+      <w:isLgl w:val="false"/>
+      <w:suff w:val="tab"/>
+      <w:lvlText w:val="o"/>
+      <w:lvlJc w:val="left"/>
+      <w:pPr>
+        <w:ind w:left="3589" w:hanging="360"/>
+      </w:pPr>
+      <w:rPr>
+        <w:rFonts w:hint="default" w:ascii="Courier New" w:hAnsi="Courier New" w:eastAsia="Courier New" w:cs="Courier New"/>
+      </w:rPr>
+    </w:lvl>
+    <w:lvl w:ilvl="5">
+      <w:start w:val="1"/>
+      <w:numFmt w:val="bullet"/>
+      <w:isLgl w:val="false"/>
+      <w:suff w:val="tab"/>
+      <w:lvlText w:val="§"/>
+      <w:lvlJc w:val="left"/>
+      <w:pPr>
+        <w:ind w:left="4309" w:hanging="360"/>
+      </w:pPr>
+      <w:rPr>
+        <w:rFonts w:hint="default" w:ascii="Wingdings" w:hAnsi="Wingdings" w:eastAsia="Wingdings" w:cs="Wingdings"/>
+      </w:rPr>
+    </w:lvl>
+    <w:lvl w:ilvl="6">
+      <w:start w:val="1"/>
+      <w:numFmt w:val="bullet"/>
+      <w:isLgl w:val="false"/>
+      <w:suff w:val="tab"/>
+      <w:lvlText w:val="·"/>
+      <w:lvlJc w:val="left"/>
+      <w:pPr>
+        <w:ind w:left="5029" w:hanging="360"/>
+      </w:pPr>
+      <w:rPr>
+        <w:rFonts w:hint="default" w:ascii="Symbol" w:hAnsi="Symbol" w:eastAsia="Symbol" w:cs="Symbol"/>
+      </w:rPr>
+    </w:lvl>
+    <w:lvl w:ilvl="7">
+      <w:start w:val="1"/>
+      <w:numFmt w:val="bullet"/>
+      <w:isLgl w:val="false"/>
+      <w:suff w:val="tab"/>
+      <w:lvlText w:val="o"/>
+      <w:lvlJc w:val="left"/>
+      <w:pPr>
+        <w:ind w:left="5749" w:hanging="360"/>
+      </w:pPr>
+      <w:rPr>
+        <w:rFonts w:hint="default" w:ascii="Courier New" w:hAnsi="Courier New" w:eastAsia="Courier New" w:cs="Courier New"/>
+      </w:rPr>
+    </w:lvl>
+    <w:lvl w:ilvl="8">
+      <w:start w:val="1"/>
+      <w:numFmt w:val="bullet"/>
+      <w:isLgl w:val="false"/>
+      <w:suff w:val="tab"/>
+      <w:lvlText w:val="§"/>
+      <w:lvlJc w:val="left"/>
+      <w:pPr>
+        <w:ind w:left="6469" w:hanging="360"/>
+      </w:pPr>
+      <w:rPr>
+        <w:rFonts w:hint="default" w:ascii="Wingdings" w:hAnsi="Wingdings" w:eastAsia="Wingdings" w:cs="Wingdings"/>
+      </w:rPr>
+    </w:lvl>
+  </w:abstractNum>
+  <w:abstractNum w:abstractNumId="76">
+    <w:multiLevelType w:val="hybridMultilevel"/>
+    <w:lvl w:ilvl="0">
+      <w:start w:val="1"/>
+      <w:numFmt w:val="bullet"/>
+      <w:isLgl w:val="false"/>
+      <w:suff w:val="tab"/>
+      <w:lvlText w:val="·"/>
+      <w:lvlJc w:val="left"/>
+      <w:pPr>
+        <w:ind w:left="709" w:hanging="360"/>
+      </w:pPr>
+      <w:rPr>
+        <w:rFonts w:hint="default" w:ascii="Symbol" w:hAnsi="Symbol" w:eastAsia="Symbol" w:cs="Symbol"/>
+      </w:rPr>
+    </w:lvl>
+    <w:lvl w:ilvl="1">
+      <w:start w:val="1"/>
+      <w:numFmt w:val="bullet"/>
+      <w:isLgl w:val="false"/>
+      <w:suff w:val="tab"/>
+      <w:lvlText w:val="o"/>
+      <w:lvlJc w:val="left"/>
+      <w:pPr>
+        <w:ind w:left="1429" w:hanging="360"/>
+      </w:pPr>
+      <w:rPr>
+        <w:rFonts w:hint="default" w:ascii="Courier New" w:hAnsi="Courier New" w:eastAsia="Courier New" w:cs="Courier New"/>
+      </w:rPr>
+    </w:lvl>
+    <w:lvl w:ilvl="2">
+      <w:start w:val="1"/>
+      <w:numFmt w:val="bullet"/>
+      <w:isLgl w:val="false"/>
+      <w:suff w:val="tab"/>
+      <w:lvlText w:val="§"/>
+      <w:lvlJc w:val="left"/>
+      <w:pPr>
+        <w:ind w:left="2149" w:hanging="360"/>
+      </w:pPr>
+      <w:rPr>
+        <w:rFonts w:hint="default" w:ascii="Wingdings" w:hAnsi="Wingdings" w:eastAsia="Wingdings" w:cs="Wingdings"/>
+      </w:rPr>
+    </w:lvl>
+    <w:lvl w:ilvl="3">
+      <w:start w:val="1"/>
+      <w:numFmt w:val="bullet"/>
+      <w:isLgl w:val="false"/>
+      <w:suff w:val="tab"/>
+      <w:lvlText w:val="·"/>
+      <w:lvlJc w:val="left"/>
+      <w:pPr>
+        <w:ind w:left="2869" w:hanging="360"/>
+      </w:pPr>
+      <w:rPr>
+        <w:rFonts w:hint="default" w:ascii="Symbol" w:hAnsi="Symbol" w:eastAsia="Symbol" w:cs="Symbol"/>
+      </w:rPr>
+    </w:lvl>
+    <w:lvl w:ilvl="4">
+      <w:start w:val="1"/>
+      <w:numFmt w:val="bullet"/>
+      <w:isLgl w:val="false"/>
+      <w:suff w:val="tab"/>
+      <w:lvlText w:val="o"/>
+      <w:lvlJc w:val="left"/>
+      <w:pPr>
+        <w:ind w:left="3589" w:hanging="360"/>
+      </w:pPr>
+      <w:rPr>
+        <w:rFonts w:hint="default" w:ascii="Courier New" w:hAnsi="Courier New" w:eastAsia="Courier New" w:cs="Courier New"/>
+      </w:rPr>
+    </w:lvl>
+    <w:lvl w:ilvl="5">
+      <w:start w:val="1"/>
+      <w:numFmt w:val="bullet"/>
+      <w:isLgl w:val="false"/>
+      <w:suff w:val="tab"/>
+      <w:lvlText w:val="§"/>
+      <w:lvlJc w:val="left"/>
+      <w:pPr>
+        <w:ind w:left="4309" w:hanging="360"/>
+      </w:pPr>
+      <w:rPr>
+        <w:rFonts w:hint="default" w:ascii="Wingdings" w:hAnsi="Wingdings" w:eastAsia="Wingdings" w:cs="Wingdings"/>
+      </w:rPr>
+    </w:lvl>
+    <w:lvl w:ilvl="6">
+      <w:start w:val="1"/>
+      <w:numFmt w:val="bullet"/>
+      <w:isLgl w:val="false"/>
+      <w:suff w:val="tab"/>
+      <w:lvlText w:val="·"/>
+      <w:lvlJc w:val="left"/>
+      <w:pPr>
+        <w:ind w:left="5029" w:hanging="360"/>
+      </w:pPr>
+      <w:rPr>
+        <w:rFonts w:hint="default" w:ascii="Symbol" w:hAnsi="Symbol" w:eastAsia="Symbol" w:cs="Symbol"/>
+      </w:rPr>
+    </w:lvl>
+    <w:lvl w:ilvl="7">
+      <w:start w:val="1"/>
+      <w:numFmt w:val="bullet"/>
+      <w:isLgl w:val="false"/>
+      <w:suff w:val="tab"/>
+      <w:lvlText w:val="o"/>
+      <w:lvlJc w:val="left"/>
+      <w:pPr>
+        <w:ind w:left="5749" w:hanging="360"/>
+      </w:pPr>
+      <w:rPr>
+        <w:rFonts w:hint="default" w:ascii="Courier New" w:hAnsi="Courier New" w:eastAsia="Courier New" w:cs="Courier New"/>
+      </w:rPr>
+    </w:lvl>
+    <w:lvl w:ilvl="8">
+      <w:start w:val="1"/>
+      <w:numFmt w:val="bullet"/>
+      <w:isLgl w:val="false"/>
+      <w:suff w:val="tab"/>
+      <w:lvlText w:val="§"/>
+      <w:lvlJc w:val="left"/>
+      <w:pPr>
+        <w:ind w:left="6469" w:hanging="360"/>
+      </w:pPr>
+      <w:rPr>
+        <w:rFonts w:hint="default" w:ascii="Wingdings" w:hAnsi="Wingdings" w:eastAsia="Wingdings" w:cs="Wingdings"/>
+      </w:rPr>
+    </w:lvl>
+  </w:abstractNum>
+  <w:abstractNum w:abstractNumId="77">
+    <w:multiLevelType w:val="hybridMultilevel"/>
+    <w:lvl w:ilvl="0">
+      <w:start w:val="1"/>
+      <w:numFmt w:val="bullet"/>
+      <w:isLgl w:val="false"/>
+      <w:suff w:val="tab"/>
+      <w:lvlText w:val="v"/>
+      <w:lvlJc w:val="left"/>
+      <w:pPr>
+        <w:ind w:left="2833" w:hanging="360"/>
+      </w:pPr>
+      <w:rPr>
+        <w:rFonts w:hint="default" w:ascii="Wingdings" w:hAnsi="Wingdings" w:eastAsia="Wingdings" w:cs="Wingdings"/>
+        <w:color w:val="0070c0"/>
+      </w:rPr>
+    </w:lvl>
+    <w:lvl w:ilvl="1">
+      <w:start w:val="1"/>
+      <w:numFmt w:val="bullet"/>
+      <w:isLgl w:val="false"/>
+      <w:suff w:val="tab"/>
+      <w:lvlText w:val="Ø"/>
+      <w:lvlJc w:val="left"/>
+      <w:pPr>
+        <w:ind w:left="3193" w:hanging="360"/>
+      </w:pPr>
+      <w:rPr>
+        <w:rFonts w:hint="default" w:ascii="Wingdings" w:hAnsi="Wingdings" w:eastAsia="Wingdings" w:cs="Wingdings"/>
+      </w:rPr>
+    </w:lvl>
+    <w:lvl w:ilvl="2">
+      <w:start w:val="1"/>
+      <w:numFmt w:val="bullet"/>
+      <w:isLgl w:val="false"/>
+      <w:suff w:val="tab"/>
+      <w:lvlText w:val="§"/>
+      <w:lvlJc w:val="left"/>
+      <w:pPr>
+        <w:ind w:left="3553" w:hanging="360"/>
+      </w:pPr>
+      <w:rPr>
+        <w:rFonts w:hint="default" w:ascii="Wingdings" w:hAnsi="Wingdings" w:eastAsia="Wingdings" w:cs="Wingdings"/>
+      </w:rPr>
+    </w:lvl>
+    <w:lvl w:ilvl="3">
+      <w:start w:val="1"/>
+      <w:numFmt w:val="bullet"/>
+      <w:isLgl w:val="false"/>
+      <w:suff w:val="tab"/>
+      <w:lvlText w:val="·"/>
+      <w:lvlJc w:val="left"/>
+      <w:pPr>
+        <w:ind w:left="3913" w:hanging="360"/>
+      </w:pPr>
+      <w:rPr>
+        <w:rFonts w:hint="default" w:ascii="Symbol" w:hAnsi="Symbol" w:eastAsia="Symbol" w:cs="Symbol"/>
+      </w:rPr>
+    </w:lvl>
+    <w:lvl w:ilvl="4">
+      <w:start w:val="1"/>
+      <w:numFmt w:val="bullet"/>
+      <w:isLgl w:val="false"/>
+      <w:suff w:val="tab"/>
+      <w:lvlText w:val="¨"/>
+      <w:lvlJc w:val="left"/>
+      <w:pPr>
+        <w:ind w:left="4273" w:hanging="360"/>
+      </w:pPr>
+      <w:rPr>
+        <w:rFonts w:hint="default" w:ascii="Symbol" w:hAnsi="Symbol" w:eastAsia="Symbol" w:cs="Symbol"/>
+      </w:rPr>
+    </w:lvl>
+    <w:lvl w:ilvl="5">
+      <w:start w:val="1"/>
+      <w:numFmt w:val="bullet"/>
+      <w:isLgl w:val="false"/>
+      <w:suff w:val="tab"/>
+      <w:lvlText w:val="Ø"/>
+      <w:lvlJc w:val="left"/>
+      <w:pPr>
+        <w:ind w:left="4633" w:hanging="360"/>
+      </w:pPr>
+      <w:rPr>
+        <w:rFonts w:hint="default" w:ascii="Wingdings" w:hAnsi="Wingdings" w:eastAsia="Wingdings" w:cs="Wingdings"/>
+      </w:rPr>
+    </w:lvl>
+    <w:lvl w:ilvl="6">
+      <w:start w:val="1"/>
+      <w:numFmt w:val="bullet"/>
+      <w:isLgl w:val="false"/>
+      <w:suff w:val="tab"/>
+      <w:lvlText w:val="§"/>
+      <w:lvlJc w:val="left"/>
+      <w:pPr>
+        <w:ind w:left="4993" w:hanging="360"/>
+      </w:pPr>
+      <w:rPr>
+        <w:rFonts w:hint="default" w:ascii="Wingdings" w:hAnsi="Wingdings" w:eastAsia="Wingdings" w:cs="Wingdings"/>
+      </w:rPr>
+    </w:lvl>
+    <w:lvl w:ilvl="7">
+      <w:start w:val="1"/>
+      <w:numFmt w:val="bullet"/>
+      <w:isLgl w:val="false"/>
+      <w:suff w:val="tab"/>
+      <w:lvlText w:val="·"/>
+      <w:lvlJc w:val="left"/>
+      <w:pPr>
+        <w:ind w:left="5353" w:hanging="360"/>
+      </w:pPr>
+      <w:rPr>
+        <w:rFonts w:hint="default" w:ascii="Symbol" w:hAnsi="Symbol" w:eastAsia="Symbol" w:cs="Symbol"/>
+      </w:rPr>
+    </w:lvl>
+    <w:lvl w:ilvl="8">
+      <w:start w:val="1"/>
+      <w:numFmt w:val="bullet"/>
+      <w:isLgl w:val="false"/>
+      <w:suff w:val="tab"/>
+      <w:lvlText w:val="¨"/>
+      <w:lvlJc w:val="left"/>
+      <w:pPr>
+        <w:ind w:left="5713" w:hanging="360"/>
       </w:pPr>
       <w:rPr>
         <w:rFonts w:hint="default" w:ascii="Symbol" w:hAnsi="Symbol" w:eastAsia="Symbol" w:cs="Symbol"/>
@@ -24893,6 +29507,15 @@
   </w:num>
   <w:num w:numId="75">
     <w:abstractNumId w:val="74"/>
+  </w:num>
+  <w:num w:numId="76">
+    <w:abstractNumId w:val="75"/>
+  </w:num>
+  <w:num w:numId="77">
+    <w:abstractNumId w:val="76"/>
+  </w:num>
+  <w:num w:numId="78">
+    <w:abstractNumId w:val="77"/>
   </w:num>
 </w:numbering>
 </file>

--- a/comandos-git.docx
+++ b/comandos-git.docx
@@ -4,7 +4,7 @@
   <w:body>
     <w:p>
       <w:pPr>
-        <w:pStyle w:val="757"/>
+        <w:pStyle w:val="919"/>
         <w:numPr>
           <w:ilvl w:val="0"/>
           <w:numId w:val="1"/>
@@ -43,7 +43,7 @@
     </w:p>
     <w:p>
       <w:pPr>
-        <w:pStyle w:val="696"/>
+        <w:pStyle w:val="858"/>
         <w:contextualSpacing/>
         <w:ind w:left="0" w:right="-283" w:firstLine="0"/>
         <w:spacing w:before="0" w:after="200"/>
@@ -74,7 +74,7 @@
     </w:p>
     <w:p>
       <w:pPr>
-        <w:pStyle w:val="696"/>
+        <w:pStyle w:val="858"/>
         <w:contextualSpacing/>
         <w:ind w:left="0" w:right="-283" w:firstLine="708"/>
         <w:spacing w:before="0" w:after="200"/>
@@ -110,7 +110,7 @@
     </w:p>
     <w:p>
       <w:pPr>
-        <w:pStyle w:val="696"/>
+        <w:pStyle w:val="858"/>
         <w:contextualSpacing/>
         <w:ind w:left="0" w:right="-283" w:firstLine="0"/>
         <w:spacing w:before="0" w:after="200"/>
@@ -133,7 +133,7 @@
     </w:p>
     <w:p>
       <w:pPr>
-        <w:pStyle w:val="696"/>
+        <w:pStyle w:val="858"/>
         <w:contextualSpacing/>
         <w:ind w:left="0" w:right="-283" w:firstLine="0"/>
         <w:spacing w:before="0" w:after="200"/>
@@ -154,7 +154,7 @@
     </w:p>
     <w:p>
       <w:pPr>
-        <w:pStyle w:val="757"/>
+        <w:pStyle w:val="919"/>
         <w:numPr>
           <w:ilvl w:val="0"/>
           <w:numId w:val="2"/>
@@ -185,7 +185,7 @@
     </w:p>
     <w:p>
       <w:pPr>
-        <w:pStyle w:val="696"/>
+        <w:pStyle w:val="858"/>
         <w:contextualSpacing/>
         <w:ind w:left="0" w:right="-283" w:firstLine="0"/>
         <w:spacing w:before="0" w:after="200"/>
@@ -218,7 +218,7 @@
     </w:p>
     <w:p>
       <w:pPr>
-        <w:pStyle w:val="696"/>
+        <w:pStyle w:val="858"/>
         <w:contextualSpacing/>
         <w:ind w:left="0" w:right="-283" w:firstLine="0"/>
         <w:spacing w:before="0" w:after="200"/>
@@ -240,7 +240,7 @@
     </w:p>
     <w:p>
       <w:pPr>
-        <w:pStyle w:val="757"/>
+        <w:pStyle w:val="919"/>
         <w:numPr>
           <w:ilvl w:val="0"/>
           <w:numId w:val="3"/>
@@ -272,7 +272,7 @@
     </w:p>
     <w:p>
       <w:pPr>
-        <w:pStyle w:val="696"/>
+        <w:pStyle w:val="858"/>
         <w:contextualSpacing/>
         <w:ind w:left="0" w:right="-283" w:firstLine="0"/>
         <w:spacing w:before="0" w:after="200"/>
@@ -307,7 +307,7 @@
     </w:p>
     <w:p>
       <w:pPr>
-        <w:pStyle w:val="696"/>
+        <w:pStyle w:val="858"/>
         <w:contextualSpacing/>
         <w:ind w:left="0" w:right="-283" w:firstLine="0"/>
         <w:spacing w:before="0" w:after="200"/>
@@ -355,7 +355,7 @@
     </w:p>
     <w:p>
       <w:pPr>
-        <w:pStyle w:val="696"/>
+        <w:pStyle w:val="858"/>
         <w:contextualSpacing/>
         <w:ind w:left="0" w:right="-283" w:firstLine="0"/>
         <w:spacing w:before="0" w:after="200"/>
@@ -377,7 +377,7 @@
     </w:p>
     <w:p>
       <w:pPr>
-        <w:pStyle w:val="757"/>
+        <w:pStyle w:val="919"/>
         <w:numPr>
           <w:ilvl w:val="0"/>
           <w:numId w:val="4"/>
@@ -408,7 +408,7 @@
     </w:p>
     <w:p>
       <w:pPr>
-        <w:pStyle w:val="696"/>
+        <w:pStyle w:val="858"/>
         <w:contextualSpacing/>
         <w:ind w:left="0" w:right="-283" w:firstLine="0"/>
         <w:spacing w:before="0" w:after="200"/>
@@ -443,7 +443,7 @@
     </w:p>
     <w:p>
       <w:pPr>
-        <w:pStyle w:val="696"/>
+        <w:pStyle w:val="858"/>
         <w:contextualSpacing/>
         <w:ind w:left="0" w:right="-283" w:firstLine="0"/>
         <w:spacing w:before="0" w:after="200"/>
@@ -465,7 +465,7 @@
     </w:p>
     <w:p>
       <w:pPr>
-        <w:pStyle w:val="757"/>
+        <w:pStyle w:val="919"/>
         <w:numPr>
           <w:ilvl w:val="0"/>
           <w:numId w:val="5"/>
@@ -503,7 +503,7 @@
     </w:p>
     <w:p>
       <w:pPr>
-        <w:pStyle w:val="696"/>
+        <w:pStyle w:val="858"/>
         <w:contextualSpacing/>
         <w:ind w:left="0" w:right="-283" w:firstLine="0"/>
         <w:spacing w:before="0" w:after="200"/>
@@ -538,7 +538,7 @@
     </w:p>
     <w:p>
       <w:pPr>
-        <w:pStyle w:val="696"/>
+        <w:pStyle w:val="858"/>
         <w:contextualSpacing/>
         <w:ind w:left="0" w:right="-283" w:firstLine="0"/>
         <w:spacing w:before="0" w:after="200"/>
@@ -596,7 +596,7 @@
     </w:p>
     <w:p>
       <w:pPr>
-        <w:pStyle w:val="696"/>
+        <w:pStyle w:val="858"/>
         <w:contextualSpacing/>
         <w:ind w:left="0" w:right="-283" w:firstLine="0"/>
         <w:spacing w:before="0" w:after="200"/>
@@ -618,7 +618,7 @@
     </w:p>
     <w:p>
       <w:pPr>
-        <w:pStyle w:val="757"/>
+        <w:pStyle w:val="919"/>
         <w:numPr>
           <w:ilvl w:val="0"/>
           <w:numId w:val="6"/>
@@ -657,7 +657,7 @@
     </w:p>
     <w:p>
       <w:pPr>
-        <w:pStyle w:val="696"/>
+        <w:pStyle w:val="858"/>
         <w:contextualSpacing/>
         <w:ind w:left="0" w:right="-283" w:firstLine="0"/>
         <w:spacing w:before="0" w:after="200"/>
@@ -692,7 +692,7 @@
     </w:p>
     <w:p>
       <w:pPr>
-        <w:pStyle w:val="696"/>
+        <w:pStyle w:val="858"/>
         <w:contextualSpacing/>
         <w:ind w:left="0" w:right="-283" w:firstLine="708"/>
         <w:spacing w:before="0" w:after="200"/>
@@ -728,7 +728,7 @@
     </w:p>
     <w:p>
       <w:pPr>
-        <w:pStyle w:val="696"/>
+        <w:pStyle w:val="858"/>
         <w:contextualSpacing/>
         <w:ind w:left="0" w:right="-283" w:firstLine="708"/>
         <w:spacing w:before="0" w:after="200"/>
@@ -750,7 +750,7 @@
     </w:p>
     <w:p>
       <w:pPr>
-        <w:pStyle w:val="696"/>
+        <w:pStyle w:val="858"/>
         <w:contextualSpacing/>
         <w:ind w:left="0" w:right="-283" w:firstLine="0"/>
         <w:spacing w:before="0" w:after="200"/>
@@ -785,7 +785,7 @@
     </w:p>
     <w:p>
       <w:pPr>
-        <w:pStyle w:val="696"/>
+        <w:pStyle w:val="858"/>
         <w:contextualSpacing/>
         <w:ind w:left="0" w:right="1" w:firstLine="0"/>
         <w:spacing w:before="0" w:after="200"/>
@@ -833,7 +833,7 @@
     </w:p>
     <w:p>
       <w:pPr>
-        <w:pStyle w:val="696"/>
+        <w:pStyle w:val="858"/>
         <w:contextualSpacing/>
         <w:ind w:left="0" w:right="1" w:firstLine="0"/>
         <w:spacing w:before="0" w:after="200"/>
@@ -855,7 +855,7 @@
     </w:p>
     <w:p>
       <w:pPr>
-        <w:pStyle w:val="696"/>
+        <w:pStyle w:val="858"/>
         <w:contextualSpacing/>
         <w:ind w:left="0" w:right="1" w:firstLine="0"/>
         <w:spacing w:before="0" w:after="200"/>
@@ -936,7 +936,7 @@
     </w:p>
     <w:p>
       <w:pPr>
-        <w:pStyle w:val="696"/>
+        <w:pStyle w:val="858"/>
         <w:contextualSpacing/>
         <w:ind w:left="0" w:right="-283" w:firstLine="0"/>
         <w:spacing w:before="0" w:after="200"/>
@@ -958,7 +958,7 @@
     </w:p>
     <w:p>
       <w:pPr>
-        <w:pStyle w:val="696"/>
+        <w:pStyle w:val="858"/>
         <w:contextualSpacing/>
         <w:ind w:left="709" w:right="-283" w:firstLine="0"/>
         <w:spacing w:before="0" w:after="200"/>
@@ -975,7 +975,7 @@
     </w:p>
     <w:p>
       <w:pPr>
-        <w:pStyle w:val="757"/>
+        <w:pStyle w:val="919"/>
         <w:numPr>
           <w:ilvl w:val="0"/>
           <w:numId w:val="7"/>
@@ -1004,7 +1004,7 @@
     </w:p>
     <w:p>
       <w:pPr>
-        <w:pStyle w:val="696"/>
+        <w:pStyle w:val="858"/>
         <w:contextualSpacing/>
         <w:ind w:left="0" w:right="-283" w:firstLine="0"/>
         <w:spacing w:before="0" w:after="200"/>
@@ -1035,7 +1035,7 @@
     </w:p>
     <w:p>
       <w:pPr>
-        <w:pStyle w:val="696"/>
+        <w:pStyle w:val="858"/>
         <w:contextualSpacing/>
         <w:ind w:left="0" w:right="-283" w:firstLine="0"/>
         <w:spacing w:before="0" w:after="200"/>
@@ -1045,7 +1045,7 @@
     </w:p>
     <w:p>
       <w:pPr>
-        <w:pStyle w:val="757"/>
+        <w:pStyle w:val="919"/>
         <w:numPr>
           <w:ilvl w:val="0"/>
           <w:numId w:val="8"/>
@@ -1082,7 +1082,7 @@
     </w:p>
     <w:p>
       <w:pPr>
-        <w:pStyle w:val="696"/>
+        <w:pStyle w:val="858"/>
         <w:contextualSpacing/>
         <w:ind w:left="0" w:right="-283" w:firstLine="0"/>
         <w:spacing w:before="0" w:after="200"/>
@@ -1109,7 +1109,7 @@
     </w:p>
     <w:p>
       <w:pPr>
-        <w:pStyle w:val="696"/>
+        <w:pStyle w:val="858"/>
         <w:contextualSpacing/>
         <w:ind w:left="0" w:right="-283" w:firstLine="0"/>
         <w:spacing w:before="0" w:after="200"/>
@@ -1127,7 +1127,7 @@
     </w:p>
     <w:p>
       <w:pPr>
-        <w:pStyle w:val="696"/>
+        <w:pStyle w:val="858"/>
         <w:contextualSpacing/>
         <w:ind w:left="0" w:right="-283" w:firstLine="0"/>
         <w:spacing w:before="0" w:after="200"/>
@@ -1149,7 +1149,7 @@
     </w:p>
     <w:p>
       <w:pPr>
-        <w:pStyle w:val="757"/>
+        <w:pStyle w:val="919"/>
         <w:numPr>
           <w:ilvl w:val="0"/>
           <w:numId w:val="9"/>
@@ -1190,7 +1190,7 @@
     </w:p>
     <w:p>
       <w:pPr>
-        <w:pStyle w:val="696"/>
+        <w:pStyle w:val="858"/>
         <w:contextualSpacing/>
         <w:ind w:left="0" w:right="-283" w:firstLine="0"/>
         <w:spacing w:before="0" w:after="200"/>
@@ -1225,7 +1225,7 @@
     </w:p>
     <w:p>
       <w:pPr>
-        <w:pStyle w:val="696"/>
+        <w:pStyle w:val="858"/>
         <w:contextualSpacing/>
         <w:ind w:left="0" w:right="-283" w:firstLine="0"/>
         <w:spacing w:before="0" w:after="200"/>
@@ -1247,7 +1247,7 @@
     </w:p>
     <w:p>
       <w:pPr>
-        <w:pStyle w:val="757"/>
+        <w:pStyle w:val="919"/>
         <w:numPr>
           <w:ilvl w:val="0"/>
           <w:numId w:val="10"/>
@@ -1280,7 +1280,7 @@
     </w:p>
     <w:p>
       <w:pPr>
-        <w:pStyle w:val="696"/>
+        <w:pStyle w:val="858"/>
         <w:contextualSpacing/>
         <w:ind w:left="0" w:right="-283" w:firstLine="0"/>
         <w:spacing w:before="0" w:after="200"/>
@@ -1315,7 +1315,7 @@
     </w:p>
     <w:p>
       <w:pPr>
-        <w:pStyle w:val="696"/>
+        <w:pStyle w:val="858"/>
         <w:contextualSpacing/>
         <w:ind w:left="0" w:right="-283" w:firstLine="0"/>
         <w:spacing w:before="0" w:after="200"/>
@@ -1363,7 +1363,7 @@
     </w:p>
     <w:p>
       <w:pPr>
-        <w:pStyle w:val="696"/>
+        <w:pStyle w:val="858"/>
         <w:contextualSpacing/>
         <w:ind w:left="0" w:right="-283" w:firstLine="0"/>
         <w:spacing w:before="0" w:after="200"/>
@@ -1385,7 +1385,7 @@
     </w:p>
     <w:p>
       <w:pPr>
-        <w:pStyle w:val="757"/>
+        <w:pStyle w:val="919"/>
         <w:numPr>
           <w:ilvl w:val="0"/>
           <w:numId w:val="11"/>
@@ -1423,7 +1423,7 @@
     </w:p>
     <w:p>
       <w:pPr>
-        <w:pStyle w:val="696"/>
+        <w:pStyle w:val="858"/>
         <w:contextualSpacing/>
         <w:ind w:left="0" w:right="-283" w:firstLine="0"/>
         <w:spacing w:before="0" w:after="200"/>
@@ -1458,7 +1458,7 @@
     </w:p>
     <w:p>
       <w:pPr>
-        <w:pStyle w:val="696"/>
+        <w:pStyle w:val="858"/>
         <w:contextualSpacing/>
         <w:ind w:left="0" w:right="-283" w:firstLine="0"/>
         <w:spacing w:before="0" w:after="200"/>
@@ -1480,7 +1480,7 @@
     </w:p>
     <w:p>
       <w:pPr>
-        <w:pStyle w:val="757"/>
+        <w:pStyle w:val="919"/>
         <w:numPr>
           <w:ilvl w:val="0"/>
           <w:numId w:val="12"/>
@@ -1510,7 +1510,7 @@
     </w:p>
     <w:p>
       <w:pPr>
-        <w:pStyle w:val="696"/>
+        <w:pStyle w:val="858"/>
         <w:contextualSpacing/>
         <w:ind w:left="0" w:right="-283" w:firstLine="0"/>
         <w:spacing w:before="0" w:after="200"/>
@@ -1543,7 +1543,7 @@
     </w:p>
     <w:p>
       <w:pPr>
-        <w:pStyle w:val="696"/>
+        <w:pStyle w:val="858"/>
         <w:contextualSpacing/>
         <w:ind w:left="0" w:right="-283" w:firstLine="0"/>
         <w:spacing w:before="0" w:after="200"/>
@@ -1565,7 +1565,7 @@
     </w:p>
     <w:p>
       <w:pPr>
-        <w:pStyle w:val="757"/>
+        <w:pStyle w:val="919"/>
         <w:numPr>
           <w:ilvl w:val="0"/>
           <w:numId w:val="13"/>
@@ -1595,7 +1595,7 @@
     </w:p>
     <w:p>
       <w:pPr>
-        <w:pStyle w:val="696"/>
+        <w:pStyle w:val="858"/>
         <w:contextualSpacing/>
         <w:ind w:left="0" w:right="-283" w:firstLine="0"/>
         <w:spacing w:before="0" w:after="200"/>
@@ -1636,7 +1636,7 @@
     </w:p>
     <w:p>
       <w:pPr>
-        <w:pStyle w:val="696"/>
+        <w:pStyle w:val="858"/>
         <w:contextualSpacing/>
         <w:ind w:left="0" w:right="-283" w:firstLine="0"/>
         <w:spacing w:before="0" w:after="200"/>
@@ -1658,7 +1658,7 @@
     </w:p>
     <w:p>
       <w:pPr>
-        <w:pStyle w:val="757"/>
+        <w:pStyle w:val="919"/>
         <w:numPr>
           <w:ilvl w:val="0"/>
           <w:numId w:val="22"/>
@@ -1686,7 +1686,7 @@
     </w:p>
     <w:p>
       <w:pPr>
-        <w:pStyle w:val="696"/>
+        <w:pStyle w:val="858"/>
         <w:contextualSpacing/>
         <w:ind w:left="0" w:right="-283" w:firstLine="0"/>
         <w:spacing w:before="0" w:after="200"/>
@@ -1717,7 +1717,7 @@
     </w:p>
     <w:p>
       <w:pPr>
-        <w:pStyle w:val="696"/>
+        <w:pStyle w:val="858"/>
         <w:contextualSpacing/>
         <w:ind w:left="0" w:right="-283" w:firstLine="0"/>
         <w:spacing w:before="0" w:after="200"/>
@@ -1761,7 +1761,7 @@
     </w:p>
     <w:p>
       <w:pPr>
-        <w:pStyle w:val="696"/>
+        <w:pStyle w:val="858"/>
         <w:contextualSpacing/>
         <w:ind w:left="0" w:right="-283" w:firstLine="0"/>
         <w:spacing w:before="0" w:after="200"/>
@@ -1771,7 +1771,7 @@
     </w:p>
     <w:p>
       <w:pPr>
-        <w:pStyle w:val="757"/>
+        <w:pStyle w:val="919"/>
         <w:numPr>
           <w:ilvl w:val="0"/>
           <w:numId w:val="14"/>
@@ -1799,7 +1799,7 @@
     </w:p>
     <w:p>
       <w:pPr>
-        <w:pStyle w:val="696"/>
+        <w:pStyle w:val="858"/>
         <w:contextualSpacing/>
         <w:ind w:left="0" w:right="-283" w:firstLine="0"/>
         <w:spacing w:before="0" w:after="200"/>
@@ -1830,7 +1830,7 @@
     </w:p>
     <w:p>
       <w:pPr>
-        <w:pStyle w:val="696"/>
+        <w:pStyle w:val="858"/>
         <w:contextualSpacing/>
         <w:ind w:left="0" w:right="-283" w:firstLine="0"/>
         <w:spacing w:before="0" w:after="200"/>
@@ -1840,7 +1840,7 @@
     </w:p>
     <w:p>
       <w:pPr>
-        <w:pStyle w:val="757"/>
+        <w:pStyle w:val="919"/>
         <w:numPr>
           <w:ilvl w:val="0"/>
           <w:numId w:val="15"/>
@@ -1868,7 +1868,7 @@
     </w:p>
     <w:p>
       <w:pPr>
-        <w:pStyle w:val="696"/>
+        <w:pStyle w:val="858"/>
         <w:contextualSpacing/>
         <w:ind w:left="709" w:right="-283" w:firstLine="0"/>
         <w:spacing w:before="0" w:after="200"/>
@@ -1895,7 +1895,7 @@
     </w:p>
     <w:p>
       <w:pPr>
-        <w:pStyle w:val="696"/>
+        <w:pStyle w:val="858"/>
         <w:contextualSpacing/>
         <w:ind w:left="0" w:right="-283" w:firstLine="0"/>
         <w:spacing w:before="0" w:after="200"/>
@@ -1947,7 +1947,7 @@
     </w:p>
     <w:p>
       <w:pPr>
-        <w:pStyle w:val="696"/>
+        <w:pStyle w:val="858"/>
         <w:contextualSpacing/>
         <w:ind w:left="0" w:right="-283" w:firstLine="0"/>
         <w:spacing w:before="0" w:after="200"/>
@@ -1969,7 +1969,7 @@
     </w:p>
     <w:p>
       <w:pPr>
-        <w:pStyle w:val="696"/>
+        <w:pStyle w:val="858"/>
         <w:contextualSpacing/>
         <w:ind w:left="0" w:right="-283" w:firstLine="0"/>
         <w:spacing w:before="0" w:after="200"/>
@@ -1991,7 +1991,7 @@
     </w:p>
     <w:p>
       <w:pPr>
-        <w:pStyle w:val="696"/>
+        <w:pStyle w:val="858"/>
         <w:contextualSpacing/>
         <w:ind w:left="709" w:right="-283" w:firstLine="0"/>
         <w:spacing w:before="0" w:after="200"/>
@@ -2001,7 +2001,7 @@
     </w:p>
     <w:p>
       <w:pPr>
-        <w:pStyle w:val="757"/>
+        <w:pStyle w:val="919"/>
         <w:numPr>
           <w:ilvl w:val="0"/>
           <w:numId w:val="16"/>
@@ -2025,7 +2025,7 @@
     </w:p>
     <w:p>
       <w:pPr>
-        <w:pStyle w:val="696"/>
+        <w:pStyle w:val="858"/>
         <w:contextualSpacing/>
         <w:ind w:left="0" w:right="-283" w:firstLine="0"/>
         <w:spacing w:before="0" w:after="200"/>
@@ -2060,7 +2060,7 @@
     </w:p>
     <w:p>
       <w:pPr>
-        <w:pStyle w:val="696"/>
+        <w:pStyle w:val="858"/>
         <w:contextualSpacing/>
         <w:ind w:left="0" w:right="-283" w:firstLine="0"/>
         <w:spacing w:before="0" w:after="200"/>
@@ -2106,7 +2106,7 @@
     </w:p>
     <w:p>
       <w:pPr>
-        <w:pStyle w:val="696"/>
+        <w:pStyle w:val="858"/>
         <w:contextualSpacing/>
         <w:ind w:left="0" w:right="-283" w:firstLine="0"/>
         <w:spacing w:before="0" w:after="200"/>
@@ -2128,7 +2128,7 @@
     </w:p>
     <w:p>
       <w:pPr>
-        <w:pStyle w:val="757"/>
+        <w:pStyle w:val="919"/>
         <w:numPr>
           <w:ilvl w:val="0"/>
           <w:numId w:val="17"/>
@@ -2158,7 +2158,7 @@
     </w:p>
     <w:p>
       <w:pPr>
-        <w:pStyle w:val="757"/>
+        <w:pStyle w:val="919"/>
         <w:numPr>
           <w:ilvl w:val="0"/>
           <w:numId w:val="18"/>
@@ -2191,7 +2191,7 @@
     </w:p>
     <w:p>
       <w:pPr>
-        <w:pStyle w:val="757"/>
+        <w:pStyle w:val="919"/>
         <w:numPr>
           <w:ilvl w:val="0"/>
           <w:numId w:val="19"/>
@@ -2218,7 +2218,7 @@
     </w:p>
     <w:p>
       <w:pPr>
-        <w:pStyle w:val="696"/>
+        <w:pStyle w:val="858"/>
         <w:contextualSpacing/>
         <w:ind w:left="1417" w:right="-283" w:firstLine="0"/>
         <w:spacing w:before="0" w:after="200"/>
@@ -2240,7 +2240,7 @@
     </w:p>
     <w:p>
       <w:pPr>
-        <w:pStyle w:val="757"/>
+        <w:pStyle w:val="919"/>
         <w:numPr>
           <w:ilvl w:val="0"/>
           <w:numId w:val="18"/>
@@ -2273,7 +2273,7 @@
     </w:p>
     <w:p>
       <w:pPr>
-        <w:pStyle w:val="757"/>
+        <w:pStyle w:val="919"/>
         <w:numPr>
           <w:ilvl w:val="0"/>
           <w:numId w:val="20"/>
@@ -2304,7 +2304,7 @@
     </w:p>
     <w:p>
       <w:pPr>
-        <w:pStyle w:val="757"/>
+        <w:pStyle w:val="919"/>
         <w:numPr>
           <w:ilvl w:val="0"/>
           <w:numId w:val="20"/>
@@ -2344,7 +2344,7 @@
     </w:p>
     <w:p>
       <w:pPr>
-        <w:pStyle w:val="696"/>
+        <w:pStyle w:val="858"/>
         <w:contextualSpacing/>
         <w:ind w:left="709" w:right="-283" w:firstLine="0"/>
         <w:spacing w:before="0" w:after="200"/>
@@ -2366,7 +2366,7 @@
     </w:p>
     <w:p>
       <w:pPr>
-        <w:pStyle w:val="757"/>
+        <w:pStyle w:val="919"/>
         <w:numPr>
           <w:ilvl w:val="0"/>
           <w:numId w:val="21"/>
@@ -2396,7 +2396,7 @@
     </w:p>
     <w:p>
       <w:pPr>
-        <w:pStyle w:val="696"/>
+        <w:pStyle w:val="858"/>
         <w:contextualSpacing/>
         <w:ind w:left="709" w:right="-283" w:firstLine="0"/>
         <w:spacing w:before="0" w:after="200"/>
@@ -2431,7 +2431,7 @@
     </w:p>
     <w:p>
       <w:pPr>
-        <w:pStyle w:val="696"/>
+        <w:pStyle w:val="858"/>
         <w:contextualSpacing/>
         <w:ind w:left="709" w:right="-283" w:firstLine="0"/>
         <w:spacing w:before="0" w:after="200"/>
@@ -2479,7 +2479,7 @@
     </w:p>
     <w:p>
       <w:pPr>
-        <w:pStyle w:val="696"/>
+        <w:pStyle w:val="858"/>
         <w:contextualSpacing/>
         <w:ind w:left="709" w:right="-283" w:firstLine="0"/>
         <w:spacing w:before="0" w:after="200"/>
@@ -2505,7 +2505,7 @@
     </w:p>
     <w:p>
       <w:pPr>
-        <w:pStyle w:val="696"/>
+        <w:pStyle w:val="858"/>
         <w:contextualSpacing/>
         <w:ind w:left="0" w:right="-283" w:firstLine="0"/>
         <w:spacing w:before="0" w:after="200"/>
@@ -2531,7 +2531,7 @@
     </w:p>
     <w:p>
       <w:pPr>
-        <w:pStyle w:val="757"/>
+        <w:pStyle w:val="919"/>
         <w:numPr>
           <w:ilvl w:val="0"/>
           <w:numId w:val="23"/>
@@ -2559,7 +2559,7 @@
     </w:p>
     <w:p>
       <w:pPr>
-        <w:pStyle w:val="696"/>
+        <w:pStyle w:val="858"/>
         <w:contextualSpacing/>
         <w:ind w:left="709" w:right="-283" w:firstLine="0"/>
         <w:spacing w:before="0" w:after="200"/>
@@ -2579,7 +2579,7 @@
     </w:p>
     <w:p>
       <w:pPr>
-        <w:pStyle w:val="696"/>
+        <w:pStyle w:val="858"/>
         <w:contextualSpacing/>
         <w:ind w:left="709" w:right="-283" w:firstLine="0"/>
         <w:spacing w:before="0" w:after="200"/>
@@ -2627,7 +2627,7 @@
     </w:p>
     <w:p>
       <w:pPr>
-        <w:pStyle w:val="696"/>
+        <w:pStyle w:val="858"/>
         <w:contextualSpacing/>
         <w:ind w:left="709" w:right="-283" w:firstLine="0"/>
         <w:spacing w:before="0" w:after="200"/>
@@ -2653,7 +2653,7 @@
     </w:p>
     <w:p>
       <w:pPr>
-        <w:pStyle w:val="696"/>
+        <w:pStyle w:val="858"/>
         <w:contextualSpacing/>
         <w:ind w:left="709" w:right="-283" w:firstLine="0"/>
         <w:spacing w:before="0" w:after="200"/>
@@ -2679,7 +2679,7 @@
     </w:p>
     <w:p>
       <w:pPr>
-        <w:pStyle w:val="696"/>
+        <w:pStyle w:val="858"/>
         <w:contextualSpacing/>
         <w:ind w:left="709" w:right="-283" w:firstLine="0"/>
         <w:spacing w:before="0" w:after="200"/>
@@ -2705,7 +2705,7 @@
     </w:p>
     <w:p>
       <w:pPr>
-        <w:pStyle w:val="696"/>
+        <w:pStyle w:val="858"/>
         <w:contextualSpacing/>
         <w:ind w:left="709" w:right="-283" w:firstLine="0"/>
         <w:spacing w:before="0" w:after="200"/>
@@ -2731,7 +2731,7 @@
     </w:p>
     <w:p>
       <w:pPr>
-        <w:pStyle w:val="696"/>
+        <w:pStyle w:val="858"/>
         <w:contextualSpacing/>
         <w:ind w:left="709" w:right="-283" w:firstLine="0"/>
         <w:spacing w:before="0" w:after="200"/>
@@ -2757,7 +2757,7 @@
     </w:p>
     <w:p>
       <w:pPr>
-        <w:pStyle w:val="696"/>
+        <w:pStyle w:val="858"/>
         <w:contextualSpacing/>
         <w:ind w:left="709" w:right="-283" w:firstLine="0"/>
         <w:spacing w:before="0" w:after="200"/>
@@ -2783,7 +2783,7 @@
     </w:p>
     <w:p>
       <w:pPr>
-        <w:pStyle w:val="696"/>
+        <w:pStyle w:val="858"/>
         <w:contextualSpacing/>
         <w:ind w:left="709" w:right="-283" w:firstLine="0"/>
         <w:spacing w:before="0" w:after="200"/>
@@ -2809,7 +2809,7 @@
     </w:p>
     <w:p>
       <w:pPr>
-        <w:pStyle w:val="696"/>
+        <w:pStyle w:val="858"/>
         <w:contextualSpacing/>
         <w:ind w:left="709" w:right="-283" w:firstLine="0"/>
         <w:spacing w:before="0" w:after="200"/>
@@ -2835,7 +2835,7 @@
     </w:p>
     <w:p>
       <w:pPr>
-        <w:pStyle w:val="696"/>
+        <w:pStyle w:val="858"/>
         <w:contextualSpacing/>
         <w:ind w:left="709" w:right="-283" w:firstLine="0"/>
         <w:spacing w:before="0" w:after="200"/>
@@ -2861,7 +2861,7 @@
     </w:p>
     <w:p>
       <w:pPr>
-        <w:pStyle w:val="696"/>
+        <w:pStyle w:val="858"/>
         <w:contextualSpacing/>
         <w:ind w:left="709" w:right="-283" w:firstLine="0"/>
         <w:spacing w:before="0" w:after="200"/>
@@ -2887,7 +2887,7 @@
     </w:p>
     <w:p>
       <w:pPr>
-        <w:pStyle w:val="757"/>
+        <w:pStyle w:val="919"/>
         <w:numPr>
           <w:ilvl w:val="0"/>
           <w:numId w:val="24"/>
@@ -2919,7 +2919,7 @@
     </w:p>
     <w:p>
       <w:pPr>
-        <w:pStyle w:val="696"/>
+        <w:pStyle w:val="858"/>
         <w:contextualSpacing/>
         <w:ind w:left="709" w:right="-283" w:firstLine="0"/>
         <w:spacing w:before="0" w:after="200"/>
@@ -2949,7 +2949,7 @@
     </w:p>
     <w:p>
       <w:pPr>
-        <w:pStyle w:val="696"/>
+        <w:pStyle w:val="858"/>
         <w:contextualSpacing/>
         <w:ind w:left="709" w:right="-283" w:firstLine="707"/>
         <w:spacing w:before="0" w:after="200"/>
@@ -2988,7 +2988,7 @@
     </w:p>
     <w:p>
       <w:pPr>
-        <w:pStyle w:val="696"/>
+        <w:pStyle w:val="858"/>
         <w:contextualSpacing/>
         <w:ind w:left="709" w:right="-283" w:firstLine="0"/>
         <w:spacing w:before="0" w:after="200"/>
@@ -3014,7 +3014,7 @@
     </w:p>
     <w:p>
       <w:pPr>
-        <w:pStyle w:val="696"/>
+        <w:pStyle w:val="858"/>
         <w:contextualSpacing/>
         <w:ind w:left="709" w:right="-283" w:firstLine="0"/>
         <w:spacing w:before="0" w:after="200"/>
@@ -3040,7 +3040,7 @@
     </w:p>
     <w:p>
       <w:pPr>
-        <w:pStyle w:val="696"/>
+        <w:pStyle w:val="858"/>
         <w:contextualSpacing/>
         <w:ind w:left="709" w:right="-283" w:firstLine="0"/>
         <w:spacing w:before="0" w:after="200"/>
@@ -3066,7 +3066,7 @@
     </w:p>
     <w:p>
       <w:pPr>
-        <w:pStyle w:val="696"/>
+        <w:pStyle w:val="858"/>
         <w:contextualSpacing/>
         <w:ind w:left="2126" w:right="-283" w:firstLine="0"/>
         <w:spacing w:before="0" w:after="200"/>
@@ -3089,7 +3089,7 @@
     </w:p>
     <w:p>
       <w:pPr>
-        <w:pStyle w:val="696"/>
+        <w:pStyle w:val="858"/>
         <w:contextualSpacing/>
         <w:ind w:left="709" w:right="-283" w:firstLine="0"/>
         <w:spacing w:before="0" w:after="200"/>
@@ -3170,7 +3170,7 @@
     </w:p>
     <w:p>
       <w:pPr>
-        <w:pStyle w:val="696"/>
+        <w:pStyle w:val="858"/>
         <w:contextualSpacing/>
         <w:ind w:left="0" w:right="-283" w:firstLine="0"/>
         <w:spacing w:before="0" w:after="200"/>
@@ -3192,7 +3192,7 @@
     </w:p>
     <w:p>
       <w:pPr>
-        <w:pStyle w:val="696"/>
+        <w:pStyle w:val="858"/>
         <w:contextualSpacing/>
         <w:ind w:left="709" w:right="-283" w:firstLine="0"/>
         <w:spacing w:before="0" w:after="200"/>
@@ -3214,7 +3214,7 @@
     </w:p>
     <w:p>
       <w:pPr>
-        <w:pStyle w:val="696"/>
+        <w:pStyle w:val="858"/>
         <w:contextualSpacing/>
         <w:ind w:left="0" w:right="-283" w:firstLine="0"/>
         <w:spacing w:before="0" w:after="200"/>
@@ -3236,7 +3236,7 @@
     </w:p>
     <w:p>
       <w:pPr>
-        <w:pStyle w:val="757"/>
+        <w:pStyle w:val="919"/>
         <w:numPr>
           <w:ilvl w:val="0"/>
           <w:numId w:val="25"/>
@@ -3266,7 +3266,7 @@
     </w:p>
     <w:p>
       <w:pPr>
-        <w:pStyle w:val="696"/>
+        <w:pStyle w:val="858"/>
         <w:contextualSpacing/>
         <w:ind w:left="0" w:right="-283" w:firstLine="0"/>
         <w:spacing w:before="0" w:after="200"/>
@@ -3302,7 +3302,7 @@
     </w:p>
     <w:p>
       <w:pPr>
-        <w:pStyle w:val="696"/>
+        <w:pStyle w:val="858"/>
         <w:contextualSpacing/>
         <w:ind w:left="0" w:right="-283" w:firstLine="0"/>
         <w:spacing w:before="0" w:after="200"/>
@@ -3351,7 +3351,7 @@
     </w:p>
     <w:p>
       <w:pPr>
-        <w:pStyle w:val="696"/>
+        <w:pStyle w:val="858"/>
         <w:contextualSpacing/>
         <w:ind w:left="0" w:right="-283" w:firstLine="0"/>
         <w:spacing w:before="0" w:after="200"/>
@@ -3369,7 +3369,7 @@
     </w:p>
     <w:p>
       <w:pPr>
-        <w:pStyle w:val="696"/>
+        <w:pStyle w:val="858"/>
         <w:contextualSpacing/>
         <w:ind w:left="0" w:right="-283" w:firstLine="0"/>
         <w:spacing w:before="0" w:after="200"/>
@@ -3379,7 +3379,7 @@
     </w:p>
     <w:p>
       <w:pPr>
-        <w:pStyle w:val="696"/>
+        <w:pStyle w:val="858"/>
         <w:contextualSpacing/>
         <w:ind w:left="709" w:right="-283" w:firstLine="0"/>
         <w:spacing w:before="0" w:after="200"/>
@@ -3404,7 +3404,7 @@
     </w:p>
     <w:p>
       <w:pPr>
-        <w:pStyle w:val="696"/>
+        <w:pStyle w:val="858"/>
         <w:contextualSpacing/>
         <w:ind w:left="709" w:right="-283" w:firstLine="0"/>
         <w:spacing w:before="0" w:after="200"/>
@@ -3429,7 +3429,7 @@
     </w:p>
     <w:p>
       <w:pPr>
-        <w:pStyle w:val="696"/>
+        <w:pStyle w:val="858"/>
         <w:contextualSpacing/>
         <w:ind w:left="709" w:right="-283" w:firstLine="0"/>
         <w:spacing w:before="0" w:after="200"/>
@@ -3454,7 +3454,7 @@
     </w:p>
     <w:p>
       <w:pPr>
-        <w:pStyle w:val="696"/>
+        <w:pStyle w:val="858"/>
         <w:contextualSpacing/>
         <w:ind w:left="709" w:right="-283" w:firstLine="0"/>
         <w:spacing w:before="0" w:after="200"/>
@@ -3479,7 +3479,7 @@
     </w:p>
     <w:p>
       <w:pPr>
-        <w:pStyle w:val="696"/>
+        <w:pStyle w:val="858"/>
         <w:contextualSpacing/>
         <w:ind w:left="709" w:right="-283" w:firstLine="0"/>
         <w:spacing w:before="0" w:after="200"/>
@@ -3504,7 +3504,7 @@
     </w:p>
     <w:p>
       <w:pPr>
-        <w:pStyle w:val="696"/>
+        <w:pStyle w:val="858"/>
         <w:contextualSpacing/>
         <w:ind w:left="709" w:right="-283" w:firstLine="0"/>
         <w:spacing w:before="0" w:after="200"/>
@@ -3529,7 +3529,7 @@
     </w:p>
     <w:p>
       <w:pPr>
-        <w:pStyle w:val="696"/>
+        <w:pStyle w:val="858"/>
         <w:contextualSpacing/>
         <w:ind w:left="709" w:right="-283" w:firstLine="0"/>
         <w:spacing w:before="0" w:after="200"/>
@@ -3554,7 +3554,7 @@
     </w:p>
     <w:p>
       <w:pPr>
-        <w:pStyle w:val="696"/>
+        <w:pStyle w:val="858"/>
         <w:contextualSpacing/>
         <w:ind w:left="709" w:right="-283" w:firstLine="0"/>
         <w:spacing w:before="0" w:after="200"/>
@@ -3579,7 +3579,7 @@
     </w:p>
     <w:p>
       <w:pPr>
-        <w:pStyle w:val="696"/>
+        <w:pStyle w:val="858"/>
         <w:contextualSpacing/>
         <w:ind w:left="709" w:right="-283" w:firstLine="0"/>
         <w:spacing w:before="0" w:after="200"/>
@@ -3604,7 +3604,7 @@
     </w:p>
     <w:p>
       <w:pPr>
-        <w:pStyle w:val="696"/>
+        <w:pStyle w:val="858"/>
         <w:contextualSpacing/>
         <w:ind w:left="709" w:right="-283" w:firstLine="0"/>
         <w:spacing w:before="0" w:after="200"/>
@@ -3629,7 +3629,7 @@
     </w:p>
     <w:p>
       <w:pPr>
-        <w:pStyle w:val="757"/>
+        <w:pStyle w:val="919"/>
         <w:numPr>
           <w:ilvl w:val="0"/>
           <w:numId w:val="26"/>
@@ -3659,7 +3659,7 @@
     </w:p>
     <w:p>
       <w:pPr>
-        <w:pStyle w:val="696"/>
+        <w:pStyle w:val="858"/>
         <w:contextualSpacing/>
         <w:ind w:left="709" w:right="-283" w:firstLine="0"/>
         <w:spacing w:before="0" w:after="200"/>
@@ -3687,7 +3687,7 @@
     </w:p>
     <w:p>
       <w:pPr>
-        <w:pStyle w:val="696"/>
+        <w:pStyle w:val="858"/>
         <w:contextualSpacing/>
         <w:ind w:left="709" w:right="-283" w:firstLine="0"/>
         <w:spacing w:before="0" w:after="200"/>
@@ -3731,7 +3731,7 @@
     </w:p>
     <w:p>
       <w:pPr>
-        <w:pStyle w:val="696"/>
+        <w:pStyle w:val="858"/>
         <w:contextualSpacing/>
         <w:ind w:left="709" w:right="-283" w:firstLine="0"/>
         <w:spacing w:before="0" w:after="200"/>
@@ -3755,7 +3755,7 @@
     </w:p>
     <w:p>
       <w:pPr>
-        <w:pStyle w:val="696"/>
+        <w:pStyle w:val="858"/>
         <w:contextualSpacing/>
         <w:ind w:left="709" w:right="-283" w:firstLine="0"/>
         <w:spacing w:before="0" w:after="200"/>
@@ -3779,7 +3779,7 @@
     </w:p>
     <w:p>
       <w:pPr>
-        <w:pStyle w:val="696"/>
+        <w:pStyle w:val="858"/>
         <w:contextualSpacing/>
         <w:ind w:left="709" w:right="-283" w:firstLine="0"/>
         <w:spacing w:before="0" w:after="200"/>
@@ -3861,7 +3861,7 @@
     </w:p>
     <w:p>
       <w:pPr>
-        <w:pStyle w:val="696"/>
+        <w:pStyle w:val="858"/>
         <w:contextualSpacing/>
         <w:ind w:left="709" w:right="-283" w:firstLine="0"/>
         <w:spacing w:before="0" w:after="200"/>
@@ -3884,7 +3884,7 @@
     </w:p>
     <w:p>
       <w:pPr>
-        <w:pStyle w:val="696"/>
+        <w:pStyle w:val="858"/>
         <w:contextualSpacing/>
         <w:ind w:left="709" w:right="-283" w:firstLine="0"/>
         <w:spacing w:before="0" w:after="200"/>
@@ -3907,7 +3907,7 @@
     </w:p>
     <w:p>
       <w:pPr>
-        <w:pStyle w:val="757"/>
+        <w:pStyle w:val="919"/>
         <w:numPr>
           <w:ilvl w:val="0"/>
           <w:numId w:val="27"/>
@@ -3937,7 +3937,7 @@
     </w:p>
     <w:p>
       <w:pPr>
-        <w:pStyle w:val="696"/>
+        <w:pStyle w:val="858"/>
         <w:contextualSpacing/>
         <w:ind w:left="0" w:right="-283" w:firstLine="0"/>
         <w:spacing w:before="0" w:after="200"/>
@@ -3965,7 +3965,7 @@
     </w:p>
     <w:p>
       <w:pPr>
-        <w:pStyle w:val="696"/>
+        <w:pStyle w:val="858"/>
         <w:contextualSpacing/>
         <w:ind w:left="1416" w:right="-283" w:firstLine="708"/>
         <w:spacing w:before="0" w:after="200"/>
@@ -4000,7 +4000,7 @@
     </w:p>
     <w:p>
       <w:pPr>
-        <w:pStyle w:val="696"/>
+        <w:pStyle w:val="858"/>
         <w:contextualSpacing/>
         <w:ind w:left="1416" w:right="-283" w:firstLine="708"/>
         <w:spacing w:before="0" w:after="200"/>
@@ -4023,7 +4023,7 @@
     </w:p>
     <w:p>
       <w:pPr>
-        <w:pStyle w:val="696"/>
+        <w:pStyle w:val="858"/>
         <w:contextualSpacing/>
         <w:ind w:left="1416" w:right="-283" w:firstLine="708"/>
         <w:spacing w:before="0" w:after="200"/>
@@ -4048,7 +4048,7 @@
     </w:p>
     <w:p>
       <w:pPr>
-        <w:pStyle w:val="757"/>
+        <w:pStyle w:val="919"/>
         <w:numPr>
           <w:ilvl w:val="0"/>
           <w:numId w:val="28"/>
@@ -4088,7 +4088,7 @@
     </w:p>
     <w:p>
       <w:pPr>
-        <w:pStyle w:val="696"/>
+        <w:pStyle w:val="858"/>
         <w:contextualSpacing/>
         <w:ind w:left="0" w:right="-283" w:firstLine="0"/>
         <w:spacing w:before="0" w:after="200"/>
@@ -4118,7 +4118,7 @@
     </w:p>
     <w:p>
       <w:pPr>
-        <w:pStyle w:val="696"/>
+        <w:pStyle w:val="858"/>
         <w:contextualSpacing/>
         <w:ind w:left="1416" w:right="-283" w:firstLine="708"/>
         <w:spacing w:before="0" w:after="200"/>
@@ -4153,7 +4153,7 @@
     </w:p>
     <w:p>
       <w:pPr>
-        <w:pStyle w:val="696"/>
+        <w:pStyle w:val="858"/>
         <w:contextualSpacing/>
         <w:ind w:left="1416" w:right="-283" w:firstLine="708"/>
         <w:spacing w:before="0" w:after="200"/>
@@ -4177,7 +4177,7 @@
     </w:p>
     <w:p>
       <w:pPr>
-        <w:pStyle w:val="696"/>
+        <w:pStyle w:val="858"/>
         <w:contextualSpacing/>
         <w:ind w:left="1417" w:right="-283" w:firstLine="0"/>
         <w:spacing w:before="0" w:after="200"/>
@@ -4203,7 +4203,7 @@
     </w:p>
     <w:p>
       <w:pPr>
-        <w:pStyle w:val="757"/>
+        <w:pStyle w:val="919"/>
         <w:numPr>
           <w:ilvl w:val="0"/>
           <w:numId w:val="29"/>
@@ -4234,7 +4234,7 @@
     </w:p>
     <w:p>
       <w:pPr>
-        <w:pStyle w:val="696"/>
+        <w:pStyle w:val="858"/>
         <w:contextualSpacing/>
         <w:ind w:left="1417" w:right="-283" w:firstLine="0"/>
         <w:spacing w:before="0" w:after="200"/>
@@ -4262,7 +4262,7 @@
     </w:p>
     <w:p>
       <w:pPr>
-        <w:pStyle w:val="696"/>
+        <w:pStyle w:val="858"/>
         <w:contextualSpacing/>
         <w:ind w:left="1417" w:right="-283" w:firstLine="707"/>
         <w:spacing w:before="0" w:after="200"/>
@@ -4299,7 +4299,7 @@
     </w:p>
     <w:p>
       <w:pPr>
-        <w:pStyle w:val="696"/>
+        <w:pStyle w:val="858"/>
         <w:contextualSpacing/>
         <w:ind w:left="1417" w:right="-283" w:firstLine="707"/>
         <w:spacing w:before="0" w:after="200"/>
@@ -4325,7 +4325,7 @@
     </w:p>
     <w:p>
       <w:pPr>
-        <w:pStyle w:val="757"/>
+        <w:pStyle w:val="919"/>
         <w:numPr>
           <w:ilvl w:val="0"/>
           <w:numId w:val="30"/>
@@ -4356,7 +4356,7 @@
     </w:p>
     <w:p>
       <w:pPr>
-        <w:pStyle w:val="696"/>
+        <w:pStyle w:val="858"/>
         <w:contextualSpacing/>
         <w:ind w:left="1417" w:right="-283" w:firstLine="0"/>
         <w:spacing w:before="0" w:after="200"/>
@@ -4394,7 +4394,7 @@
     </w:p>
     <w:p>
       <w:pPr>
-        <w:pStyle w:val="696"/>
+        <w:pStyle w:val="858"/>
         <w:contextualSpacing/>
         <w:ind w:left="1417" w:right="-283" w:firstLine="0"/>
         <w:spacing w:before="0" w:after="200"/>
@@ -4420,7 +4420,7 @@
     </w:p>
     <w:p>
       <w:pPr>
-        <w:pStyle w:val="757"/>
+        <w:pStyle w:val="919"/>
         <w:numPr>
           <w:ilvl w:val="0"/>
           <w:numId w:val="31"/>
@@ -4451,7 +4451,7 @@
     </w:p>
     <w:p>
       <w:pPr>
-        <w:pStyle w:val="696"/>
+        <w:pStyle w:val="858"/>
         <w:contextualSpacing/>
         <w:ind w:left="1417" w:right="-283" w:firstLine="0"/>
         <w:spacing w:before="0" w:after="200"/>
@@ -4488,7 +4488,7 @@
     </w:p>
     <w:p>
       <w:pPr>
-        <w:pStyle w:val="696"/>
+        <w:pStyle w:val="858"/>
         <w:contextualSpacing/>
         <w:ind w:left="1417" w:right="-283" w:firstLine="0"/>
         <w:spacing w:before="0" w:after="200"/>
@@ -4535,7 +4535,7 @@
     </w:p>
     <w:p>
       <w:pPr>
-        <w:pStyle w:val="696"/>
+        <w:pStyle w:val="858"/>
         <w:contextualSpacing/>
         <w:ind w:left="1417" w:right="-283" w:firstLine="0"/>
         <w:spacing w:before="0" w:after="200"/>
@@ -4592,7 +4592,7 @@
     </w:p>
     <w:p>
       <w:pPr>
-        <w:pStyle w:val="696"/>
+        <w:pStyle w:val="858"/>
         <w:contextualSpacing/>
         <w:ind w:left="0" w:right="-283" w:firstLine="0"/>
         <w:spacing w:before="0" w:after="200"/>
@@ -4616,7 +4616,7 @@
     </w:p>
     <w:p>
       <w:pPr>
-        <w:pStyle w:val="696"/>
+        <w:pStyle w:val="858"/>
         <w:contextualSpacing/>
         <w:ind w:left="0" w:right="-283" w:firstLine="0"/>
         <w:spacing w:before="0" w:after="200"/>
@@ -4698,7 +4698,7 @@
     </w:p>
     <w:p>
       <w:pPr>
-        <w:pStyle w:val="696"/>
+        <w:pStyle w:val="858"/>
         <w:contextualSpacing/>
         <w:ind w:left="1416" w:right="-283" w:firstLine="708"/>
         <w:spacing w:before="0" w:after="200"/>
@@ -4722,7 +4722,7 @@
     </w:p>
     <w:p>
       <w:pPr>
-        <w:pStyle w:val="696"/>
+        <w:pStyle w:val="858"/>
         <w:contextualSpacing/>
         <w:ind w:left="1416" w:right="-283" w:firstLine="708"/>
         <w:spacing w:before="0" w:after="200"/>
@@ -4746,7 +4746,7 @@
     </w:p>
     <w:p>
       <w:pPr>
-        <w:pStyle w:val="696"/>
+        <w:pStyle w:val="858"/>
         <w:contextualSpacing/>
         <w:ind w:left="1417" w:right="-283" w:firstLine="0"/>
         <w:spacing w:before="0" w:after="200"/>
@@ -4772,7 +4772,7 @@
     </w:p>
     <w:p>
       <w:pPr>
-        <w:pStyle w:val="696"/>
+        <w:pStyle w:val="858"/>
         <w:contextualSpacing/>
         <w:ind w:left="1417" w:right="-283" w:firstLine="0"/>
         <w:spacing w:before="0" w:after="200"/>
@@ -4798,7 +4798,7 @@
     </w:p>
     <w:p>
       <w:pPr>
-        <w:pStyle w:val="696"/>
+        <w:pStyle w:val="858"/>
         <w:contextualSpacing/>
         <w:ind w:left="1417" w:right="-283" w:firstLine="0"/>
         <w:spacing w:before="0" w:after="200"/>
@@ -4824,7 +4824,7 @@
     </w:p>
     <w:p>
       <w:pPr>
-        <w:pStyle w:val="696"/>
+        <w:pStyle w:val="858"/>
         <w:contextualSpacing/>
         <w:ind w:left="1417" w:right="-283" w:firstLine="0"/>
         <w:spacing w:before="0" w:after="200"/>
@@ -4850,7 +4850,7 @@
     </w:p>
     <w:p>
       <w:pPr>
-        <w:pStyle w:val="696"/>
+        <w:pStyle w:val="858"/>
         <w:contextualSpacing/>
         <w:ind w:left="1417" w:right="-283" w:firstLine="0"/>
         <w:spacing w:before="0" w:after="200"/>
@@ -4876,7 +4876,7 @@
     </w:p>
     <w:p>
       <w:pPr>
-        <w:pStyle w:val="696"/>
+        <w:pStyle w:val="858"/>
         <w:contextualSpacing/>
         <w:ind w:left="1417" w:right="-283" w:firstLine="0"/>
         <w:spacing w:before="0" w:after="200"/>
@@ -4902,7 +4902,7 @@
     </w:p>
     <w:p>
       <w:pPr>
-        <w:pStyle w:val="696"/>
+        <w:pStyle w:val="858"/>
         <w:contextualSpacing/>
         <w:ind w:left="1417" w:right="-283" w:firstLine="0"/>
         <w:spacing w:before="0" w:after="200"/>
@@ -4928,7 +4928,7 @@
     </w:p>
     <w:p>
       <w:pPr>
-        <w:pStyle w:val="696"/>
+        <w:pStyle w:val="858"/>
         <w:contextualSpacing/>
         <w:ind w:left="1417" w:right="-283" w:firstLine="0"/>
         <w:spacing w:before="0" w:after="200"/>
@@ -4954,7 +4954,7 @@
     </w:p>
     <w:p>
       <w:pPr>
-        <w:pStyle w:val="757"/>
+        <w:pStyle w:val="919"/>
         <w:numPr>
           <w:ilvl w:val="0"/>
           <w:numId w:val="32"/>
@@ -4985,7 +4985,7 @@
     </w:p>
     <w:p>
       <w:pPr>
-        <w:pStyle w:val="696"/>
+        <w:pStyle w:val="858"/>
         <w:contextualSpacing/>
         <w:ind w:left="1417" w:right="-283" w:firstLine="0"/>
         <w:spacing w:before="0" w:after="200"/>
@@ -5005,7 +5005,7 @@
     </w:p>
     <w:p>
       <w:pPr>
-        <w:pStyle w:val="696"/>
+        <w:pStyle w:val="858"/>
         <w:contextualSpacing/>
         <w:ind w:left="1417" w:right="-283" w:firstLine="0"/>
         <w:spacing w:before="0" w:after="200"/>
@@ -5052,7 +5052,7 @@
     </w:p>
     <w:p>
       <w:pPr>
-        <w:pStyle w:val="696"/>
+        <w:pStyle w:val="858"/>
         <w:contextualSpacing/>
         <w:ind w:left="1417" w:right="-283" w:firstLine="0"/>
         <w:spacing w:before="0" w:after="200"/>
@@ -5099,7 +5099,7 @@
     </w:p>
     <w:p>
       <w:pPr>
-        <w:pStyle w:val="696"/>
+        <w:pStyle w:val="858"/>
         <w:contextualSpacing/>
         <w:ind w:left="0" w:right="-283" w:firstLine="0"/>
         <w:spacing w:before="0" w:after="200"/>
@@ -5125,7 +5125,7 @@
     </w:p>
     <w:p>
       <w:pPr>
-        <w:pStyle w:val="696"/>
+        <w:pStyle w:val="858"/>
         <w:contextualSpacing/>
         <w:ind w:left="0" w:right="-283" w:firstLine="0"/>
         <w:spacing w:before="0" w:after="200"/>
@@ -5208,7 +5208,7 @@
     </w:p>
     <w:p>
       <w:pPr>
-        <w:pStyle w:val="696"/>
+        <w:pStyle w:val="858"/>
         <w:contextualSpacing/>
         <w:ind w:left="0" w:right="-283" w:firstLine="0"/>
         <w:spacing w:before="0" w:after="200"/>
@@ -5232,7 +5232,7 @@
     </w:p>
     <w:p>
       <w:pPr>
-        <w:pStyle w:val="696"/>
+        <w:pStyle w:val="858"/>
         <w:contextualSpacing/>
         <w:ind w:left="0" w:right="-283" w:firstLine="0"/>
         <w:spacing w:before="0" w:after="200"/>
@@ -5310,7 +5310,7 @@
     </w:p>
     <w:p>
       <w:pPr>
-        <w:pStyle w:val="696"/>
+        <w:pStyle w:val="858"/>
         <w:contextualSpacing/>
         <w:ind w:left="0" w:right="-283" w:firstLine="0"/>
         <w:spacing w:before="0" w:after="200"/>
@@ -5334,7 +5334,7 @@
     </w:p>
     <w:p>
       <w:pPr>
-        <w:pStyle w:val="696"/>
+        <w:pStyle w:val="858"/>
         <w:contextualSpacing/>
         <w:ind w:left="0" w:right="-283" w:firstLine="0"/>
         <w:spacing w:before="0" w:after="200"/>
@@ -5358,7 +5358,7 @@
     </w:p>
     <w:p>
       <w:pPr>
-        <w:pStyle w:val="757"/>
+        <w:pStyle w:val="919"/>
         <w:numPr>
           <w:ilvl w:val="0"/>
           <w:numId w:val="33"/>
@@ -5389,7 +5389,7 @@
     </w:p>
     <w:p>
       <w:pPr>
-        <w:pStyle w:val="696"/>
+        <w:pStyle w:val="858"/>
         <w:contextualSpacing/>
         <w:ind w:left="709" w:right="-283" w:firstLine="0"/>
         <w:spacing w:before="0" w:after="200"/>
@@ -5417,7 +5417,7 @@
     </w:p>
     <w:p>
       <w:pPr>
-        <w:pStyle w:val="696"/>
+        <w:pStyle w:val="858"/>
         <w:contextualSpacing/>
         <w:ind w:left="709" w:right="-283" w:firstLine="0"/>
         <w:spacing w:before="0" w:after="200"/>
@@ -5441,7 +5441,7 @@
     </w:p>
     <w:p>
       <w:pPr>
-        <w:pStyle w:val="757"/>
+        <w:pStyle w:val="919"/>
         <w:numPr>
           <w:ilvl w:val="0"/>
           <w:numId w:val="34"/>
@@ -5471,7 +5471,7 @@
     </w:p>
     <w:p>
       <w:pPr>
-        <w:pStyle w:val="696"/>
+        <w:pStyle w:val="858"/>
         <w:contextualSpacing/>
         <w:ind w:left="709" w:right="-283" w:firstLine="707"/>
         <w:spacing w:before="0" w:after="200"/>
@@ -5497,7 +5497,7 @@
     </w:p>
     <w:p>
       <w:pPr>
-        <w:pStyle w:val="696"/>
+        <w:pStyle w:val="858"/>
         <w:contextualSpacing/>
         <w:ind w:left="0" w:right="-283" w:firstLine="0"/>
         <w:spacing w:before="0" w:after="200"/>
@@ -5523,7 +5523,7 @@
     </w:p>
     <w:p>
       <w:pPr>
-        <w:pStyle w:val="757"/>
+        <w:pStyle w:val="919"/>
         <w:numPr>
           <w:ilvl w:val="0"/>
           <w:numId w:val="35"/>
@@ -5554,7 +5554,7 @@
     </w:p>
     <w:p>
       <w:pPr>
-        <w:pStyle w:val="696"/>
+        <w:pStyle w:val="858"/>
         <w:contextualSpacing/>
         <w:ind w:left="709" w:right="-283" w:firstLine="0"/>
         <w:spacing w:before="0" w:after="200"/>
@@ -5582,7 +5582,7 @@
     </w:p>
     <w:p>
       <w:pPr>
-        <w:pStyle w:val="696"/>
+        <w:pStyle w:val="858"/>
         <w:contextualSpacing/>
         <w:ind w:left="709" w:right="-283" w:firstLine="0"/>
         <w:spacing w:before="0" w:after="200"/>
@@ -5608,7 +5608,7 @@
     </w:p>
     <w:p>
       <w:pPr>
-        <w:pStyle w:val="696"/>
+        <w:pStyle w:val="858"/>
         <w:contextualSpacing/>
         <w:ind w:left="709" w:right="-283" w:firstLine="0"/>
         <w:spacing w:before="0" w:after="200"/>
@@ -5626,7 +5626,7 @@
     </w:p>
     <w:p>
       <w:pPr>
-        <w:pStyle w:val="696"/>
+        <w:pStyle w:val="858"/>
         <w:contextualSpacing/>
         <w:ind w:left="709" w:right="-283" w:firstLine="0"/>
         <w:spacing w:before="0" w:after="200"/>
@@ -5644,7 +5644,7 @@
     </w:p>
     <w:p>
       <w:pPr>
-        <w:pStyle w:val="696"/>
+        <w:pStyle w:val="858"/>
         <w:contextualSpacing/>
         <w:ind w:left="709" w:right="-283" w:firstLine="0"/>
         <w:spacing w:before="0" w:after="200"/>
@@ -5662,7 +5662,7 @@
     </w:p>
     <w:p>
       <w:pPr>
-        <w:pStyle w:val="696"/>
+        <w:pStyle w:val="858"/>
         <w:contextualSpacing/>
         <w:ind w:left="709" w:right="-283" w:firstLine="0"/>
         <w:spacing w:before="0" w:after="200"/>
@@ -5680,7 +5680,7 @@
     </w:p>
     <w:p>
       <w:pPr>
-        <w:pStyle w:val="696"/>
+        <w:pStyle w:val="858"/>
         <w:contextualSpacing/>
         <w:ind w:left="0" w:right="-283" w:firstLine="0"/>
         <w:spacing w:before="0" w:after="200"/>
@@ -5698,7 +5698,7 @@
     </w:p>
     <w:p>
       <w:pPr>
-        <w:pStyle w:val="696"/>
+        <w:pStyle w:val="858"/>
         <w:contextualSpacing/>
         <w:ind w:right="-283"/>
         <w:spacing w:before="0" w:after="200"/>
@@ -5716,7 +5716,7 @@
     </w:p>
     <w:p>
       <w:pPr>
-        <w:pStyle w:val="696"/>
+        <w:pStyle w:val="858"/>
         <w:contextualSpacing/>
         <w:ind w:right="-283"/>
         <w:spacing w:before="0" w:after="200"/>
@@ -5734,7 +5734,7 @@
     </w:p>
     <w:p>
       <w:pPr>
-        <w:pStyle w:val="696"/>
+        <w:pStyle w:val="858"/>
         <w:contextualSpacing/>
         <w:ind w:right="-283"/>
         <w:spacing w:before="0" w:after="200"/>
@@ -5752,7 +5752,7 @@
     </w:p>
     <w:p>
       <w:pPr>
-        <w:pStyle w:val="696"/>
+        <w:pStyle w:val="858"/>
         <w:contextualSpacing/>
         <w:ind w:right="-283"/>
         <w:spacing w:before="0" w:after="200"/>
@@ -5770,7 +5770,7 @@
     </w:p>
     <w:p>
       <w:pPr>
-        <w:pStyle w:val="696"/>
+        <w:pStyle w:val="858"/>
         <w:contextualSpacing/>
         <w:ind w:right="-283"/>
         <w:spacing w:before="0" w:after="200"/>
@@ -5788,7 +5788,7 @@
     </w:p>
     <w:p>
       <w:pPr>
-        <w:pStyle w:val="696"/>
+        <w:pStyle w:val="858"/>
         <w:contextualSpacing/>
         <w:ind w:right="-283"/>
         <w:spacing w:before="0" w:after="200"/>
@@ -5806,7 +5806,7 @@
     </w:p>
     <w:p>
       <w:pPr>
-        <w:pStyle w:val="696"/>
+        <w:pStyle w:val="858"/>
         <w:contextualSpacing/>
         <w:ind w:right="-283"/>
         <w:spacing w:before="0" w:after="200"/>
@@ -5824,7 +5824,7 @@
     </w:p>
     <w:p>
       <w:pPr>
-        <w:pStyle w:val="696"/>
+        <w:pStyle w:val="858"/>
         <w:contextualSpacing/>
         <w:ind w:right="-283"/>
         <w:spacing w:before="0" w:after="200"/>
@@ -5842,7 +5842,7 @@
     </w:p>
     <w:p>
       <w:pPr>
-        <w:pStyle w:val="696"/>
+        <w:pStyle w:val="858"/>
         <w:contextualSpacing/>
         <w:ind w:right="-283"/>
         <w:spacing w:before="0" w:after="200"/>
@@ -5860,7 +5860,7 @@
     </w:p>
     <w:p>
       <w:pPr>
-        <w:pStyle w:val="696"/>
+        <w:pStyle w:val="858"/>
         <w:contextualSpacing/>
         <w:ind w:right="-283"/>
         <w:spacing w:before="0" w:after="200"/>
@@ -5878,7 +5878,7 @@
     </w:p>
     <w:p>
       <w:pPr>
-        <w:pStyle w:val="696"/>
+        <w:pStyle w:val="858"/>
         <w:contextualSpacing/>
         <w:ind w:right="-283"/>
         <w:spacing w:before="0" w:after="200"/>
@@ -5896,7 +5896,7 @@
     </w:p>
     <w:p>
       <w:pPr>
-        <w:pStyle w:val="696"/>
+        <w:pStyle w:val="858"/>
         <w:contextualSpacing/>
         <w:ind w:right="-283"/>
         <w:spacing w:before="0" w:after="200"/>
@@ -5914,7 +5914,7 @@
     </w:p>
     <w:p>
       <w:pPr>
-        <w:pStyle w:val="696"/>
+        <w:pStyle w:val="858"/>
         <w:contextualSpacing/>
         <w:ind w:right="-283"/>
         <w:spacing w:before="0" w:after="200"/>
@@ -5932,7 +5932,7 @@
     </w:p>
     <w:p>
       <w:pPr>
-        <w:pStyle w:val="696"/>
+        <w:pStyle w:val="858"/>
         <w:contextualSpacing/>
         <w:ind w:right="-283"/>
         <w:spacing w:before="0" w:after="200"/>
@@ -5950,7 +5950,7 @@
     </w:p>
     <w:p>
       <w:pPr>
-        <w:pStyle w:val="696"/>
+        <w:pStyle w:val="858"/>
         <w:contextualSpacing/>
         <w:ind w:right="-283"/>
         <w:spacing w:before="0" w:after="200"/>
@@ -5968,7 +5968,7 @@
     </w:p>
     <w:p>
       <w:pPr>
-        <w:pStyle w:val="696"/>
+        <w:pStyle w:val="858"/>
         <w:contextualSpacing/>
         <w:ind w:right="-283"/>
         <w:spacing w:before="0" w:after="200"/>
@@ -5986,7 +5986,7 @@
     </w:p>
     <w:p>
       <w:pPr>
-        <w:pStyle w:val="696"/>
+        <w:pStyle w:val="858"/>
         <w:contextualSpacing/>
         <w:ind w:right="-283"/>
         <w:spacing w:before="0" w:after="200"/>
@@ -6004,7 +6004,7 @@
     </w:p>
     <w:p>
       <w:pPr>
-        <w:pStyle w:val="696"/>
+        <w:pStyle w:val="858"/>
         <w:contextualSpacing/>
         <w:ind w:right="-283"/>
         <w:spacing w:before="0" w:after="200"/>
@@ -6022,7 +6022,7 @@
     </w:p>
     <w:p>
       <w:pPr>
-        <w:pStyle w:val="696"/>
+        <w:pStyle w:val="858"/>
         <w:contextualSpacing/>
         <w:ind w:right="-283"/>
         <w:spacing w:before="0" w:after="200"/>
@@ -6040,7 +6040,7 @@
     </w:p>
     <w:p>
       <w:pPr>
-        <w:pStyle w:val="696"/>
+        <w:pStyle w:val="858"/>
         <w:contextualSpacing/>
         <w:ind w:right="-283"/>
         <w:spacing w:before="0" w:after="200"/>
@@ -6058,7 +6058,7 @@
     </w:p>
     <w:p>
       <w:pPr>
-        <w:pStyle w:val="696"/>
+        <w:pStyle w:val="858"/>
         <w:contextualSpacing/>
         <w:ind w:right="-283"/>
         <w:spacing w:before="0" w:after="200"/>
@@ -6076,7 +6076,7 @@
     </w:p>
     <w:p>
       <w:pPr>
-        <w:pStyle w:val="696"/>
+        <w:pStyle w:val="858"/>
         <w:contextualSpacing/>
         <w:ind w:right="-283"/>
         <w:spacing w:before="0" w:after="200"/>
@@ -6094,7 +6094,7 @@
     </w:p>
     <w:p>
       <w:pPr>
-        <w:pStyle w:val="696"/>
+        <w:pStyle w:val="858"/>
         <w:contextualSpacing/>
         <w:ind w:right="-283"/>
         <w:spacing w:before="0" w:after="200"/>
@@ -6112,7 +6112,7 @@
     </w:p>
     <w:p>
       <w:pPr>
-        <w:pStyle w:val="696"/>
+        <w:pStyle w:val="858"/>
         <w:contextualSpacing/>
         <w:ind w:right="-283"/>
         <w:spacing w:before="0" w:after="200"/>
@@ -6130,7 +6130,7 @@
     </w:p>
     <w:p>
       <w:pPr>
-        <w:pStyle w:val="696"/>
+        <w:pStyle w:val="858"/>
         <w:contextualSpacing/>
         <w:ind w:right="-283"/>
         <w:spacing w:before="0" w:after="200"/>
@@ -6148,7 +6148,7 @@
     </w:p>
     <w:p>
       <w:pPr>
-        <w:pStyle w:val="696"/>
+        <w:pStyle w:val="858"/>
         <w:contextualSpacing/>
         <w:ind w:right="-283"/>
         <w:spacing w:before="0" w:after="200"/>
@@ -6166,7 +6166,7 @@
     </w:p>
     <w:p>
       <w:pPr>
-        <w:pStyle w:val="696"/>
+        <w:pStyle w:val="858"/>
         <w:contextualSpacing/>
         <w:ind w:right="-283"/>
         <w:spacing w:before="0" w:after="200"/>
@@ -6184,7 +6184,7 @@
     </w:p>
     <w:p>
       <w:pPr>
-        <w:pStyle w:val="696"/>
+        <w:pStyle w:val="858"/>
         <w:contextualSpacing/>
         <w:ind w:right="-283"/>
         <w:spacing w:before="0" w:after="200"/>
@@ -6202,7 +6202,7 @@
     </w:p>
     <w:p>
       <w:pPr>
-        <w:pStyle w:val="696"/>
+        <w:pStyle w:val="858"/>
         <w:contextualSpacing/>
         <w:ind w:right="-283"/>
         <w:spacing w:before="0" w:after="200"/>
@@ -6220,7 +6220,7 @@
     </w:p>
     <w:p>
       <w:pPr>
-        <w:pStyle w:val="696"/>
+        <w:pStyle w:val="858"/>
         <w:contextualSpacing/>
         <w:ind w:right="-283"/>
         <w:spacing w:before="0" w:after="200"/>
@@ -6238,7 +6238,7 @@
     </w:p>
     <w:p>
       <w:pPr>
-        <w:pStyle w:val="696"/>
+        <w:pStyle w:val="858"/>
         <w:contextualSpacing/>
         <w:ind w:right="-283"/>
         <w:spacing w:before="0" w:after="200"/>
@@ -6256,7 +6256,7 @@
     </w:p>
     <w:p>
       <w:pPr>
-        <w:pStyle w:val="757"/>
+        <w:pStyle w:val="919"/>
         <w:numPr>
           <w:ilvl w:val="0"/>
           <w:numId w:val="36"/>
@@ -6283,7 +6283,7 @@
     </w:p>
     <w:p>
       <w:pPr>
-        <w:pStyle w:val="696"/>
+        <w:pStyle w:val="858"/>
         <w:contextualSpacing/>
         <w:ind w:left="709" w:right="-283" w:firstLine="0"/>
         <w:spacing w:before="0" w:after="200"/>
@@ -6311,7 +6311,7 @@
     </w:p>
     <w:p>
       <w:pPr>
-        <w:pStyle w:val="696"/>
+        <w:pStyle w:val="858"/>
         <w:contextualSpacing/>
         <w:ind w:left="709" w:right="-283" w:firstLine="0"/>
         <w:spacing w:before="0" w:after="200"/>
@@ -6337,7 +6337,7 @@
     </w:p>
     <w:p>
       <w:pPr>
-        <w:pStyle w:val="696"/>
+        <w:pStyle w:val="858"/>
         <w:contextualSpacing/>
         <w:ind w:left="709" w:right="-283" w:firstLine="0"/>
         <w:spacing w:before="0" w:after="200"/>
@@ -6374,7 +6374,7 @@
     </w:p>
     <w:p>
       <w:pPr>
-        <w:pStyle w:val="696"/>
+        <w:pStyle w:val="858"/>
         <w:contextualSpacing/>
         <w:ind w:left="709" w:right="-283" w:firstLine="0"/>
         <w:spacing w:before="0" w:after="200"/>
@@ -6400,7 +6400,7 @@
     </w:p>
     <w:p>
       <w:pPr>
-        <w:pStyle w:val="696"/>
+        <w:pStyle w:val="858"/>
         <w:contextualSpacing/>
         <w:ind w:left="709" w:right="-283" w:firstLine="0"/>
         <w:spacing w:before="0" w:after="200"/>
@@ -6452,7 +6452,7 @@
     </w:p>
     <w:p>
       <w:pPr>
-        <w:pStyle w:val="696"/>
+        <w:pStyle w:val="858"/>
         <w:contextualSpacing/>
         <w:ind w:left="709" w:right="-283" w:firstLine="707"/>
         <w:spacing w:before="0" w:after="200"/>
@@ -6474,7 +6474,7 @@
     </w:p>
     <w:p>
       <w:pPr>
-        <w:pStyle w:val="696"/>
+        <w:pStyle w:val="858"/>
         <w:contextualSpacing/>
         <w:ind w:left="709" w:right="-283" w:firstLine="707"/>
         <w:spacing w:before="0" w:after="200"/>
@@ -6496,7 +6496,7 @@
     </w:p>
     <w:p>
       <w:pPr>
-        <w:pStyle w:val="696"/>
+        <w:pStyle w:val="858"/>
         <w:contextualSpacing/>
         <w:ind w:left="709" w:right="-283" w:firstLine="707"/>
         <w:spacing w:before="0" w:after="200"/>
@@ -6518,7 +6518,7 @@
     </w:p>
     <w:p>
       <w:pPr>
-        <w:pStyle w:val="696"/>
+        <w:pStyle w:val="858"/>
         <w:contextualSpacing/>
         <w:ind w:left="709" w:right="-283" w:firstLine="707"/>
         <w:spacing w:before="0" w:after="200"/>
@@ -6540,7 +6540,7 @@
     </w:p>
     <w:p>
       <w:pPr>
-        <w:pStyle w:val="696"/>
+        <w:pStyle w:val="858"/>
         <w:contextualSpacing/>
         <w:ind w:left="709" w:right="-283" w:firstLine="707"/>
         <w:spacing w:before="0" w:after="200"/>
@@ -6562,7 +6562,7 @@
     </w:p>
     <w:p>
       <w:pPr>
-        <w:pStyle w:val="696"/>
+        <w:pStyle w:val="858"/>
         <w:contextualSpacing/>
         <w:ind w:left="709" w:right="-283" w:firstLine="707"/>
         <w:spacing w:before="0" w:after="200"/>
@@ -6584,7 +6584,7 @@
     </w:p>
     <w:p>
       <w:pPr>
-        <w:pStyle w:val="696"/>
+        <w:pStyle w:val="858"/>
         <w:contextualSpacing/>
         <w:ind w:left="709" w:right="-283" w:firstLine="707"/>
         <w:spacing w:before="0" w:after="200"/>
@@ -6609,7 +6609,7 @@
     </w:p>
     <w:p>
       <w:pPr>
-        <w:pStyle w:val="696"/>
+        <w:pStyle w:val="858"/>
         <w:contextualSpacing/>
         <w:ind w:left="709" w:right="-283" w:firstLine="707"/>
         <w:spacing w:before="0" w:after="200"/>
@@ -6631,7 +6631,7 @@
     </w:p>
     <w:p>
       <w:pPr>
-        <w:pStyle w:val="696"/>
+        <w:pStyle w:val="858"/>
         <w:contextualSpacing/>
         <w:ind w:left="709" w:right="-283" w:firstLine="707"/>
         <w:spacing w:before="0" w:after="200"/>
@@ -6653,7 +6653,7 @@
     </w:p>
     <w:p>
       <w:pPr>
-        <w:pStyle w:val="696"/>
+        <w:pStyle w:val="858"/>
         <w:contextualSpacing/>
         <w:ind w:left="709" w:right="-283" w:firstLine="707"/>
         <w:spacing w:before="0" w:after="200"/>
@@ -6675,7 +6675,7 @@
     </w:p>
     <w:p>
       <w:pPr>
-        <w:pStyle w:val="696"/>
+        <w:pStyle w:val="858"/>
         <w:contextualSpacing/>
         <w:ind w:left="709" w:right="-283" w:firstLine="707"/>
         <w:spacing w:before="0" w:after="200"/>
@@ -6700,7 +6700,7 @@
     </w:p>
     <w:p>
       <w:pPr>
-        <w:pStyle w:val="696"/>
+        <w:pStyle w:val="858"/>
         <w:contextualSpacing/>
         <w:ind w:left="709" w:right="-283" w:firstLine="707"/>
         <w:spacing w:before="0" w:after="200"/>
@@ -6726,7 +6726,7 @@
     </w:p>
     <w:p>
       <w:pPr>
-        <w:pStyle w:val="696"/>
+        <w:pStyle w:val="858"/>
         <w:contextualSpacing/>
         <w:ind w:left="709" w:right="-283" w:firstLine="707"/>
         <w:spacing w:before="0" w:after="200"/>
@@ -6752,7 +6752,7 @@
     </w:p>
     <w:p>
       <w:pPr>
-        <w:pStyle w:val="696"/>
+        <w:pStyle w:val="858"/>
         <w:contextualSpacing/>
         <w:ind w:left="709" w:right="-283" w:firstLine="707"/>
         <w:spacing w:before="0" w:after="200"/>
@@ -6814,7 +6814,7 @@
     </w:p>
     <w:p>
       <w:pPr>
-        <w:pStyle w:val="696"/>
+        <w:pStyle w:val="858"/>
         <w:contextualSpacing/>
         <w:ind w:left="709" w:right="-283" w:firstLine="707"/>
         <w:spacing w:before="0" w:after="200"/>
@@ -6840,7 +6840,7 @@
     </w:p>
     <w:p>
       <w:pPr>
-        <w:pStyle w:val="696"/>
+        <w:pStyle w:val="858"/>
         <w:contextualSpacing/>
         <w:ind w:left="709" w:right="-283" w:firstLine="707"/>
         <w:spacing w:before="0" w:after="200"/>
@@ -6866,7 +6866,7 @@
     </w:p>
     <w:p>
       <w:pPr>
-        <w:pStyle w:val="696"/>
+        <w:pStyle w:val="858"/>
         <w:contextualSpacing/>
         <w:ind w:left="709" w:right="-283" w:firstLine="707"/>
         <w:spacing w:before="0" w:after="200"/>
@@ -6947,7 +6947,7 @@
     </w:p>
     <w:p>
       <w:pPr>
-        <w:pStyle w:val="696"/>
+        <w:pStyle w:val="858"/>
         <w:contextualSpacing/>
         <w:ind w:left="709" w:right="-283" w:firstLine="707"/>
         <w:spacing w:before="0" w:after="200"/>
@@ -6965,7 +6965,7 @@
     </w:p>
     <w:p>
       <w:pPr>
-        <w:pStyle w:val="696"/>
+        <w:pStyle w:val="858"/>
         <w:contextualSpacing/>
         <w:ind w:left="709" w:right="-283" w:firstLine="707"/>
         <w:spacing w:before="0" w:after="200"/>
@@ -7052,7 +7052,7 @@
     </w:p>
     <w:p>
       <w:pPr>
-        <w:pStyle w:val="696"/>
+        <w:pStyle w:val="858"/>
         <w:contextualSpacing/>
         <w:ind w:left="709" w:right="-283" w:firstLine="707"/>
         <w:spacing w:before="0" w:after="200"/>
@@ -7070,7 +7070,7 @@
     </w:p>
     <w:p>
       <w:pPr>
-        <w:pStyle w:val="696"/>
+        <w:pStyle w:val="858"/>
         <w:contextualSpacing/>
         <w:ind w:left="709" w:right="-283" w:firstLine="707"/>
         <w:spacing w:before="0" w:after="200"/>
@@ -7096,7 +7096,7 @@
     </w:p>
     <w:p>
       <w:pPr>
-        <w:pStyle w:val="696"/>
+        <w:pStyle w:val="858"/>
         <w:contextualSpacing/>
         <w:ind w:left="0" w:right="-283" w:firstLine="0"/>
         <w:spacing w:before="0" w:after="200"/>
@@ -7184,7 +7184,7 @@
     </w:p>
     <w:p>
       <w:pPr>
-        <w:pStyle w:val="696"/>
+        <w:pStyle w:val="858"/>
         <w:contextualSpacing/>
         <w:ind w:left="0" w:right="-283" w:firstLine="0"/>
         <w:spacing w:before="0" w:after="200"/>
@@ -7210,7 +7210,7 @@
     </w:p>
     <w:p>
       <w:pPr>
-        <w:pStyle w:val="757"/>
+        <w:pStyle w:val="919"/>
         <w:numPr>
           <w:ilvl w:val="0"/>
           <w:numId w:val="37"/>
@@ -7241,7 +7241,7 @@
     </w:p>
     <w:p>
       <w:pPr>
-        <w:pStyle w:val="696"/>
+        <w:pStyle w:val="858"/>
         <w:contextualSpacing/>
         <w:ind w:left="0" w:right="-283" w:firstLine="0"/>
         <w:spacing w:before="0" w:after="200"/>
@@ -7272,7 +7272,7 @@
     </w:p>
     <w:p>
       <w:pPr>
-        <w:pStyle w:val="696"/>
+        <w:pStyle w:val="858"/>
         <w:contextualSpacing/>
         <w:ind w:left="0" w:right="-283" w:firstLine="0"/>
         <w:spacing w:before="0" w:after="200"/>
@@ -7320,7 +7320,7 @@
     </w:p>
     <w:p>
       <w:pPr>
-        <w:pStyle w:val="696"/>
+        <w:pStyle w:val="858"/>
         <w:contextualSpacing/>
         <w:ind w:left="0" w:right="-283" w:firstLine="0"/>
         <w:spacing w:before="0" w:after="200"/>
@@ -7346,7 +7346,7 @@
     </w:p>
     <w:p>
       <w:pPr>
-        <w:pStyle w:val="696"/>
+        <w:pStyle w:val="858"/>
         <w:contextualSpacing/>
         <w:ind w:left="0" w:right="-283" w:firstLine="0"/>
         <w:spacing w:before="0" w:after="200"/>
@@ -7384,7 +7384,7 @@
     </w:p>
     <w:p>
       <w:pPr>
-        <w:pStyle w:val="696"/>
+        <w:pStyle w:val="858"/>
         <w:contextualSpacing/>
         <w:ind w:left="0" w:right="-283" w:firstLine="0"/>
         <w:spacing w:before="0" w:after="200"/>
@@ -7410,7 +7410,7 @@
     </w:p>
     <w:p>
       <w:pPr>
-        <w:pStyle w:val="696"/>
+        <w:pStyle w:val="858"/>
         <w:contextualSpacing/>
         <w:ind w:left="0" w:right="-283" w:firstLine="0"/>
         <w:spacing w:before="0" w:after="200"/>
@@ -7439,7 +7439,7 @@
     </w:p>
     <w:p>
       <w:pPr>
-        <w:pStyle w:val="696"/>
+        <w:pStyle w:val="858"/>
         <w:contextualSpacing/>
         <w:ind w:left="0" w:right="-283" w:firstLine="0"/>
         <w:spacing w:before="0" w:after="200"/>
@@ -7465,7 +7465,7 @@
     </w:p>
     <w:p>
       <w:pPr>
-        <w:pStyle w:val="696"/>
+        <w:pStyle w:val="858"/>
         <w:contextualSpacing/>
         <w:ind w:left="0" w:right="-283" w:firstLine="0"/>
         <w:spacing w:before="0" w:after="200"/>
@@ -7504,7 +7504,7 @@
     </w:p>
     <w:p>
       <w:pPr>
-        <w:pStyle w:val="696"/>
+        <w:pStyle w:val="858"/>
         <w:contextualSpacing/>
         <w:ind w:left="0" w:right="-283" w:firstLine="0"/>
         <w:spacing w:before="0" w:after="200"/>
@@ -7530,7 +7530,7 @@
     </w:p>
     <w:p>
       <w:pPr>
-        <w:pStyle w:val="696"/>
+        <w:pStyle w:val="858"/>
         <w:contextualSpacing/>
         <w:ind w:left="0" w:right="-283" w:firstLine="0"/>
         <w:spacing w:before="0" w:after="200"/>
@@ -7564,7 +7564,7 @@
     </w:p>
     <w:p>
       <w:pPr>
-        <w:pStyle w:val="696"/>
+        <w:pStyle w:val="858"/>
         <w:contextualSpacing/>
         <w:ind w:left="1416" w:right="-283" w:firstLine="708"/>
         <w:spacing w:before="0" w:after="200"/>
@@ -7601,7 +7601,7 @@
     </w:p>
     <w:p>
       <w:pPr>
-        <w:pStyle w:val="696"/>
+        <w:pStyle w:val="858"/>
         <w:contextualSpacing/>
         <w:ind w:left="1416" w:right="-283" w:firstLine="708"/>
         <w:spacing w:before="0" w:after="200"/>
@@ -7627,7 +7627,7 @@
     </w:p>
     <w:p>
       <w:pPr>
-        <w:pStyle w:val="696"/>
+        <w:pStyle w:val="858"/>
         <w:contextualSpacing/>
         <w:ind w:left="1416" w:right="-283" w:firstLine="0"/>
         <w:spacing w:before="0" w:after="200"/>
@@ -7664,7 +7664,7 @@
     </w:p>
     <w:p>
       <w:pPr>
-        <w:pStyle w:val="696"/>
+        <w:pStyle w:val="858"/>
         <w:contextualSpacing/>
         <w:ind w:left="1416" w:right="-283" w:firstLine="0"/>
         <w:spacing w:before="0" w:after="200"/>
@@ -7731,7 +7731,7 @@
     </w:p>
     <w:p>
       <w:pPr>
-        <w:pStyle w:val="696"/>
+        <w:pStyle w:val="858"/>
         <w:contextualSpacing/>
         <w:ind w:left="1416" w:right="-283" w:firstLine="0"/>
         <w:spacing w:before="0" w:after="200"/>
@@ -7757,7 +7757,7 @@
     </w:p>
     <w:p>
       <w:pPr>
-        <w:pStyle w:val="696"/>
+        <w:pStyle w:val="858"/>
         <w:contextualSpacing/>
         <w:ind w:left="1416" w:right="-283" w:firstLine="0"/>
         <w:spacing w:before="0" w:after="200"/>
@@ -7838,7 +7838,7 @@
     </w:p>
     <w:p>
       <w:pPr>
-        <w:pStyle w:val="696"/>
+        <w:pStyle w:val="858"/>
         <w:contextualSpacing/>
         <w:ind w:left="1416" w:right="-283" w:firstLine="0"/>
         <w:spacing w:before="0" w:after="200"/>
@@ -7864,7 +7864,7 @@
     </w:p>
     <w:p>
       <w:pPr>
-        <w:pStyle w:val="696"/>
+        <w:pStyle w:val="858"/>
         <w:contextualSpacing/>
         <w:ind w:left="1416" w:right="-283" w:firstLine="0"/>
         <w:spacing w:before="0" w:after="200"/>
@@ -7901,7 +7901,7 @@
     </w:p>
     <w:p>
       <w:pPr>
-        <w:pStyle w:val="696"/>
+        <w:pStyle w:val="858"/>
         <w:contextualSpacing/>
         <w:ind w:left="1416" w:right="-283" w:firstLine="0"/>
         <w:spacing w:before="0" w:after="200"/>
@@ -7927,7 +7927,7 @@
     </w:p>
     <w:p>
       <w:pPr>
-        <w:pStyle w:val="696"/>
+        <w:pStyle w:val="858"/>
         <w:contextualSpacing/>
         <w:ind w:left="1416" w:right="-283" w:firstLine="0"/>
         <w:spacing w:before="0" w:after="200"/>
@@ -7959,7 +7959,7 @@
     </w:p>
     <w:p>
       <w:pPr>
-        <w:pStyle w:val="696"/>
+        <w:pStyle w:val="858"/>
         <w:contextualSpacing/>
         <w:ind w:left="1416" w:right="-283" w:firstLine="708"/>
         <w:spacing w:before="0" w:after="2